--- a/bitvis_vip_spi/doc/spi_vvc_QuickRef.docx
+++ b/bitvis_vip_spi/doc/spi_vvc_QuickRef.docx
@@ -13629,23 +13629,12 @@
       </w:r>
       <w:proofErr w:type="spellStart"/>
       <w:r>
-        <w:t>uvvm_vvc_</w:t>
+        <w:t>uvvm_vvc_framework.</w:t>
       </w:r>
-      <w:proofErr w:type="gramStart"/>
+      <w:bookmarkStart w:id="1" w:name="_GoBack"/>
+      <w:bookmarkEnd w:id="1"/>
       <w:r>
-        <w:t>framework.uvvm</w:t>
-      </w:r>
-      <w:proofErr w:type="gramEnd"/>
-      <w:r>
-        <w:t>_methods_pkg</w:t>
-      </w:r>
-      <w:proofErr w:type="spellEnd"/>
-      <w:r>
-        <w:t xml:space="preserve"> and </w:t>
-      </w:r>
-      <w:proofErr w:type="spellStart"/>
-      <w:r>
-        <w:t>uvvm_vvc_framework.uvvm_support_pkg</w:t>
+        <w:t>td_vvc_framework_common_methods_pkg</w:t>
       </w:r>
       <w:proofErr w:type="spellEnd"/>
       <w:r>
@@ -25466,7 +25455,7 @@
                 <w:szCs w:val="18"/>
               </w:rPr>
             </w:pPr>
-            <w:bookmarkStart w:id="1" w:name="_Hlk494267197"/>
+            <w:bookmarkStart w:id="2" w:name="_Hlk494267197"/>
             <w:r>
               <w:rPr>
                 <w:rFonts w:cs="Helvetica"/>
@@ -25483,7 +25472,7 @@
               </w:rPr>
               <w:br/>
             </w:r>
-            <w:bookmarkEnd w:id="1"/>
+            <w:bookmarkEnd w:id="2"/>
             <w:r>
               <w:rPr>
                 <w:rFonts w:cs="Helvetica"/>
@@ -26483,8 +26472,6 @@
               </w:rPr>
               <w:t>result</w:t>
             </w:r>
-            <w:bookmarkStart w:id="2" w:name="_GoBack"/>
-            <w:bookmarkEnd w:id="2"/>
             <w:r>
               <w:rPr>
                 <w:rFonts w:cs="Helvetica"/>
@@ -30049,7 +30036,7 @@
               <w:sz w:val="14"/>
               <w:lang w:val="en-US"/>
             </w:rPr>
-            <w:t>2018-07-31</w:t>
+            <w:t>2018-11-19</w:t>
           </w:r>
           <w:r>
             <w:rPr>
@@ -37031,7 +37018,7 @@
 </file>
 
 <file path=customXml/itemProps1.xml><?xml version="1.0" encoding="utf-8"?>
-<ds:datastoreItem xmlns:ds="http://schemas.openxmlformats.org/officeDocument/2006/customXml" ds:itemID="{4AF124CE-2C3A-4F48-9BE6-EFBDBFEE1760}">
+<ds:datastoreItem xmlns:ds="http://schemas.openxmlformats.org/officeDocument/2006/customXml" ds:itemID="{2424B9E2-A796-4188-96D0-246037FA6DDD}">
   <ds:schemaRefs>
     <ds:schemaRef ds:uri="http://schemas.openxmlformats.org/officeDocument/2006/bibliography"/>
   </ds:schemaRefs>

--- a/bitvis_vip_spi/doc/spi_vvc_QuickRef.docx
+++ b/bitvis_vip_spi/doc/spi_vvc_QuickRef.docx
@@ -13631,8 +13631,6 @@
       <w:r>
         <w:t>uvvm_vvc_framework.</w:t>
       </w:r>
-      <w:bookmarkStart w:id="1" w:name="_GoBack"/>
-      <w:bookmarkEnd w:id="1"/>
       <w:r>
         <w:t>td_vvc_framework_common_methods_pkg</w:t>
       </w:r>
@@ -14460,7 +14458,23 @@
                 <w:sz w:val="15"/>
                 <w:szCs w:val="15"/>
               </w:rPr>
-              <w:t xml:space="preserve"> (SPI_VVCT, 1, x”0D”, “Transmitting carriage return to Peripheral 1 and receiving data from </w:t>
+              <w:t xml:space="preserve"> </w:t>
+            </w:r>
+            <w:r>
+              <w:rPr>
+                <w:rFonts w:ascii="Courier New" w:hAnsi="Courier New" w:cs="Courier New"/>
+                <w:sz w:val="15"/>
+                <w:szCs w:val="15"/>
+              </w:rPr>
+              <w:t>(</w:t>
+            </w:r>
+            <w:r>
+              <w:rPr>
+                <w:rFonts w:ascii="Courier New" w:hAnsi="Courier New" w:cs="Courier New"/>
+                <w:sz w:val="15"/>
+                <w:szCs w:val="15"/>
+              </w:rPr>
+              <w:t xml:space="preserve">SPI_VVCT, 1, x”0D”, “Transmitting carriage return to Peripheral 1 and receiving data from </w:t>
             </w:r>
             <w:r>
               <w:rPr>
@@ -14469,7 +14483,15 @@
                 <w:szCs w:val="15"/>
               </w:rPr>
               <w:br/>
-              <w:t xml:space="preserve">                                     </w:t>
+              <w:t xml:space="preserve">                                    </w:t>
+            </w:r>
+            <w:r>
+              <w:rPr>
+                <w:rFonts w:ascii="Courier New" w:hAnsi="Courier New" w:cs="Courier New"/>
+                <w:sz w:val="15"/>
+                <w:szCs w:val="15"/>
+              </w:rPr>
+              <w:t xml:space="preserve"> </w:t>
             </w:r>
             <w:r>
               <w:rPr>
@@ -14516,7 +14538,15 @@
                 <w:sz w:val="15"/>
                 <w:szCs w:val="15"/>
               </w:rPr>
-              <w:t xml:space="preserve"> (SPI_VVCT, 1, x”0D”, “Transmitting carriage return to Peripheral 1 and receiving data from </w:t>
+              <w:t xml:space="preserve"> </w:t>
+            </w:r>
+            <w:r>
+              <w:rPr>
+                <w:rFonts w:ascii="Courier New" w:hAnsi="Courier New" w:cs="Courier New"/>
+                <w:sz w:val="15"/>
+                <w:szCs w:val="15"/>
+              </w:rPr>
+              <w:t xml:space="preserve">(SPI_VVCT, 1, x”0D”, “Transmitting carriage return to Peripheral 1 and receiving data from </w:t>
             </w:r>
             <w:r>
               <w:rPr>
@@ -14533,7 +14563,15 @@
                 <w:szCs w:val="15"/>
               </w:rPr>
               <w:br/>
-              <w:t xml:space="preserve">                                     </w:t>
+              <w:t xml:space="preserve">                                    </w:t>
+            </w:r>
+            <w:r>
+              <w:rPr>
+                <w:rFonts w:ascii="Courier New" w:hAnsi="Courier New" w:cs="Courier New"/>
+                <w:sz w:val="15"/>
+                <w:szCs w:val="15"/>
+              </w:rPr>
+              <w:t xml:space="preserve"> </w:t>
             </w:r>
             <w:r>
               <w:rPr>
@@ -14542,6 +14580,1027 @@
                 <w:szCs w:val="15"/>
               </w:rPr>
               <w:t>Peripheral 1”, RELEASE_LINE_AFTER_TRANSFER, HOLD_LINE_BETWEEN_WORDS)</w:t>
+            </w:r>
+          </w:p>
+          <w:p>
+            <w:pPr>
+              <w:tabs>
+                <w:tab w:val="left" w:pos="4820"/>
+              </w:tabs>
+              <w:spacing w:line="276" w:lineRule="auto"/>
+              <w:rPr>
+                <w:rFonts w:ascii="Courier New" w:hAnsi="Courier New" w:cs="Courier New"/>
+                <w:sz w:val="15"/>
+                <w:szCs w:val="15"/>
+              </w:rPr>
+            </w:pPr>
+            <w:r>
+              <w:rPr>
+                <w:rFonts w:cs="Helvetica"/>
+                <w:sz w:val="15"/>
+                <w:szCs w:val="15"/>
+              </w:rPr>
+              <w:t xml:space="preserve">Example with </w:t>
+            </w:r>
+            <w:proofErr w:type="spellStart"/>
+            <w:r>
+              <w:rPr>
+                <w:rFonts w:cs="Helvetica"/>
+                <w:sz w:val="15"/>
+                <w:szCs w:val="15"/>
+              </w:rPr>
+              <w:t>fetch_</w:t>
+            </w:r>
+            <w:proofErr w:type="gramStart"/>
+            <w:r>
+              <w:rPr>
+                <w:rFonts w:cs="Helvetica"/>
+                <w:sz w:val="15"/>
+                <w:szCs w:val="15"/>
+              </w:rPr>
+              <w:t>result</w:t>
+            </w:r>
+            <w:proofErr w:type="spellEnd"/>
+            <w:r>
+              <w:rPr>
+                <w:rFonts w:cs="Helvetica"/>
+                <w:sz w:val="15"/>
+                <w:szCs w:val="15"/>
+              </w:rPr>
+              <w:t>(</w:t>
+            </w:r>
+            <w:proofErr w:type="gramEnd"/>
+            <w:r>
+              <w:rPr>
+                <w:rFonts w:cs="Helvetica"/>
+                <w:sz w:val="15"/>
+                <w:szCs w:val="15"/>
+              </w:rPr>
+              <w:t>) call</w:t>
+            </w:r>
+            <w:r>
+              <w:rPr>
+                <w:rFonts w:cs="Helvetica"/>
+                <w:sz w:val="15"/>
+                <w:szCs w:val="15"/>
+              </w:rPr>
+              <w:t xml:space="preserve">: </w:t>
+            </w:r>
+            <w:r>
+              <w:rPr>
+                <w:rFonts w:cs="Helvetica"/>
+                <w:sz w:val="15"/>
+                <w:szCs w:val="15"/>
+              </w:rPr>
+              <w:t>- r</w:t>
+            </w:r>
+            <w:r>
+              <w:rPr>
+                <w:rFonts w:cs="Helvetica"/>
+                <w:sz w:val="15"/>
+                <w:szCs w:val="15"/>
+              </w:rPr>
+              <w:t xml:space="preserve">esult is placed in </w:t>
+            </w:r>
+            <w:proofErr w:type="spellStart"/>
+            <w:r>
+              <w:rPr>
+                <w:rFonts w:ascii="Courier New" w:hAnsi="Courier New" w:cs="Courier New"/>
+                <w:b/>
+                <w:sz w:val="15"/>
+                <w:szCs w:val="15"/>
+              </w:rPr>
+              <w:t>v_data</w:t>
+            </w:r>
+            <w:proofErr w:type="spellEnd"/>
+          </w:p>
+          <w:p>
+            <w:pPr>
+              <w:tabs>
+                <w:tab w:val="left" w:pos="4820"/>
+              </w:tabs>
+              <w:spacing w:line="276" w:lineRule="auto"/>
+              <w:rPr>
+                <w:rFonts w:ascii="Courier New" w:hAnsi="Courier New" w:cs="Courier New"/>
+                <w:sz w:val="15"/>
+                <w:szCs w:val="15"/>
+              </w:rPr>
+            </w:pPr>
+            <w:r>
+              <w:rPr>
+                <w:rFonts w:ascii="Courier New" w:hAnsi="Courier New" w:cs="Courier New"/>
+                <w:sz w:val="15"/>
+                <w:szCs w:val="15"/>
+              </w:rPr>
+              <w:t xml:space="preserve">    </w:t>
+            </w:r>
+            <w:r>
+              <w:rPr>
+                <w:rFonts w:ascii="Courier New" w:hAnsi="Courier New" w:cs="Courier New"/>
+                <w:sz w:val="15"/>
+                <w:szCs w:val="15"/>
+              </w:rPr>
+              <w:t xml:space="preserve">variable </w:t>
+            </w:r>
+            <w:proofErr w:type="spellStart"/>
+            <w:r>
+              <w:rPr>
+                <w:rFonts w:ascii="Courier New" w:hAnsi="Courier New" w:cs="Courier New"/>
+                <w:sz w:val="15"/>
+                <w:szCs w:val="15"/>
+              </w:rPr>
+              <w:t>v_cmd_idx</w:t>
+            </w:r>
+            <w:proofErr w:type="spellEnd"/>
+            <w:r>
+              <w:rPr>
+                <w:rFonts w:ascii="Courier New" w:hAnsi="Courier New" w:cs="Courier New"/>
+                <w:sz w:val="15"/>
+                <w:szCs w:val="15"/>
+              </w:rPr>
+              <w:t xml:space="preserve"> </w:t>
+            </w:r>
+            <w:r>
+              <w:rPr>
+                <w:rFonts w:ascii="Courier New" w:hAnsi="Courier New" w:cs="Courier New"/>
+                <w:sz w:val="15"/>
+                <w:szCs w:val="15"/>
+              </w:rPr>
+              <w:t xml:space="preserve">      </w:t>
+            </w:r>
+            <w:proofErr w:type="gramStart"/>
+            <w:r>
+              <w:rPr>
+                <w:rFonts w:ascii="Courier New" w:hAnsi="Courier New" w:cs="Courier New"/>
+                <w:sz w:val="15"/>
+                <w:szCs w:val="15"/>
+              </w:rPr>
+              <w:t xml:space="preserve">  </w:t>
+            </w:r>
+            <w:r>
+              <w:rPr>
+                <w:rFonts w:ascii="Courier New" w:hAnsi="Courier New" w:cs="Courier New"/>
+                <w:sz w:val="15"/>
+                <w:szCs w:val="15"/>
+              </w:rPr>
+              <w:t>:</w:t>
+            </w:r>
+            <w:proofErr w:type="gramEnd"/>
+            <w:r>
+              <w:rPr>
+                <w:rFonts w:ascii="Courier New" w:hAnsi="Courier New" w:cs="Courier New"/>
+                <w:sz w:val="15"/>
+                <w:szCs w:val="15"/>
+              </w:rPr>
+              <w:t xml:space="preserve"> natural; </w:t>
+            </w:r>
+            <w:r>
+              <w:rPr>
+                <w:rFonts w:ascii="Courier New" w:hAnsi="Courier New" w:cs="Courier New"/>
+                <w:sz w:val="15"/>
+                <w:szCs w:val="15"/>
+              </w:rPr>
+              <w:t xml:space="preserve">     </w:t>
+            </w:r>
+            <w:r>
+              <w:rPr>
+                <w:rFonts w:ascii="Courier New" w:hAnsi="Courier New" w:cs="Courier New"/>
+                <w:color w:val="385623" w:themeColor="accent6" w:themeShade="80"/>
+                <w:sz w:val="15"/>
+                <w:szCs w:val="15"/>
+              </w:rPr>
+              <w:t xml:space="preserve">-- </w:t>
+            </w:r>
+            <w:r>
+              <w:rPr>
+                <w:rFonts w:ascii="Courier New" w:hAnsi="Courier New" w:cs="Courier New"/>
+                <w:color w:val="385623" w:themeColor="accent6" w:themeShade="80"/>
+                <w:sz w:val="15"/>
+                <w:szCs w:val="15"/>
+              </w:rPr>
+              <w:t>C</w:t>
+            </w:r>
+            <w:r>
+              <w:rPr>
+                <w:rFonts w:ascii="Courier New" w:hAnsi="Courier New" w:cs="Courier New"/>
+                <w:color w:val="385623" w:themeColor="accent6" w:themeShade="80"/>
+                <w:sz w:val="15"/>
+                <w:szCs w:val="15"/>
+              </w:rPr>
+              <w:t>ommand index for the last read</w:t>
+            </w:r>
+          </w:p>
+          <w:p>
+            <w:pPr>
+              <w:tabs>
+                <w:tab w:val="left" w:pos="4820"/>
+              </w:tabs>
+              <w:spacing w:line="276" w:lineRule="auto"/>
+              <w:rPr>
+                <w:rFonts w:ascii="Courier New" w:hAnsi="Courier New" w:cs="Courier New"/>
+                <w:sz w:val="15"/>
+                <w:szCs w:val="15"/>
+              </w:rPr>
+            </w:pPr>
+            <w:r>
+              <w:rPr>
+                <w:rFonts w:ascii="Courier New" w:hAnsi="Courier New" w:cs="Courier New"/>
+                <w:sz w:val="15"/>
+                <w:szCs w:val="15"/>
+              </w:rPr>
+              <w:t xml:space="preserve">    </w:t>
+            </w:r>
+            <w:r>
+              <w:rPr>
+                <w:rFonts w:ascii="Courier New" w:hAnsi="Courier New" w:cs="Courier New"/>
+                <w:sz w:val="15"/>
+                <w:szCs w:val="15"/>
+              </w:rPr>
+              <w:t xml:space="preserve">variable </w:t>
+            </w:r>
+            <w:proofErr w:type="spellStart"/>
+            <w:r>
+              <w:rPr>
+                <w:rFonts w:ascii="Courier New" w:hAnsi="Courier New" w:cs="Courier New"/>
+                <w:sz w:val="15"/>
+                <w:szCs w:val="15"/>
+              </w:rPr>
+              <w:t>v_data</w:t>
+            </w:r>
+            <w:proofErr w:type="spellEnd"/>
+            <w:r>
+              <w:rPr>
+                <w:rFonts w:ascii="Courier New" w:hAnsi="Courier New" w:cs="Courier New"/>
+                <w:sz w:val="15"/>
+                <w:szCs w:val="15"/>
+              </w:rPr>
+              <w:t xml:space="preserve">    </w:t>
+            </w:r>
+            <w:r>
+              <w:rPr>
+                <w:rFonts w:ascii="Courier New" w:hAnsi="Courier New" w:cs="Courier New"/>
+                <w:sz w:val="15"/>
+                <w:szCs w:val="15"/>
+              </w:rPr>
+              <w:t xml:space="preserve">      </w:t>
+            </w:r>
+            <w:proofErr w:type="gramStart"/>
+            <w:r>
+              <w:rPr>
+                <w:rFonts w:ascii="Courier New" w:hAnsi="Courier New" w:cs="Courier New"/>
+                <w:sz w:val="15"/>
+                <w:szCs w:val="15"/>
+              </w:rPr>
+              <w:t xml:space="preserve">  </w:t>
+            </w:r>
+            <w:r>
+              <w:rPr>
+                <w:rFonts w:ascii="Courier New" w:hAnsi="Courier New" w:cs="Courier New"/>
+                <w:sz w:val="15"/>
+                <w:szCs w:val="15"/>
+              </w:rPr>
+              <w:t>:</w:t>
+            </w:r>
+            <w:proofErr w:type="gramEnd"/>
+            <w:r>
+              <w:rPr>
+                <w:rFonts w:ascii="Courier New" w:hAnsi="Courier New" w:cs="Courier New"/>
+                <w:sz w:val="15"/>
+                <w:szCs w:val="15"/>
+              </w:rPr>
+              <w:t xml:space="preserve"> </w:t>
+            </w:r>
+            <w:proofErr w:type="spellStart"/>
+            <w:r>
+              <w:rPr>
+                <w:rFonts w:ascii="Courier New" w:hAnsi="Courier New" w:cs="Courier New"/>
+                <w:sz w:val="15"/>
+                <w:szCs w:val="15"/>
+              </w:rPr>
+              <w:t>t_vvc_result</w:t>
+            </w:r>
+            <w:proofErr w:type="spellEnd"/>
+            <w:r>
+              <w:rPr>
+                <w:rFonts w:ascii="Courier New" w:hAnsi="Courier New" w:cs="Courier New"/>
+                <w:sz w:val="15"/>
+                <w:szCs w:val="15"/>
+              </w:rPr>
+              <w:t>;</w:t>
+            </w:r>
+            <w:r>
+              <w:rPr>
+                <w:rFonts w:ascii="Courier New" w:hAnsi="Courier New" w:cs="Courier New"/>
+                <w:sz w:val="15"/>
+                <w:szCs w:val="15"/>
+              </w:rPr>
+              <w:t xml:space="preserve"> </w:t>
+            </w:r>
+            <w:r>
+              <w:rPr>
+                <w:rFonts w:ascii="Courier New" w:hAnsi="Courier New" w:cs="Courier New"/>
+                <w:color w:val="385623" w:themeColor="accent6" w:themeShade="80"/>
+                <w:sz w:val="15"/>
+                <w:szCs w:val="15"/>
+              </w:rPr>
+              <w:t>-- Result from read</w:t>
+            </w:r>
+          </w:p>
+          <w:p>
+            <w:pPr>
+              <w:tabs>
+                <w:tab w:val="left" w:pos="4820"/>
+              </w:tabs>
+              <w:spacing w:line="276" w:lineRule="auto"/>
+              <w:rPr>
+                <w:rFonts w:ascii="Courier New" w:hAnsi="Courier New" w:cs="Courier New"/>
+                <w:sz w:val="15"/>
+                <w:szCs w:val="15"/>
+              </w:rPr>
+            </w:pPr>
+            <w:r>
+              <w:rPr>
+                <w:rFonts w:ascii="Courier New" w:hAnsi="Courier New" w:cs="Courier New"/>
+                <w:sz w:val="15"/>
+                <w:szCs w:val="15"/>
+              </w:rPr>
+              <w:t>(…)</w:t>
+            </w:r>
+          </w:p>
+          <w:p>
+            <w:pPr>
+              <w:tabs>
+                <w:tab w:val="left" w:pos="4820"/>
+              </w:tabs>
+              <w:spacing w:line="276" w:lineRule="auto"/>
+              <w:rPr>
+                <w:rFonts w:ascii="Courier New" w:hAnsi="Courier New" w:cs="Courier New"/>
+                <w:sz w:val="15"/>
+                <w:szCs w:val="15"/>
+              </w:rPr>
+            </w:pPr>
+            <w:r>
+              <w:rPr>
+                <w:rFonts w:ascii="Courier New" w:hAnsi="Courier New" w:cs="Courier New"/>
+                <w:sz w:val="15"/>
+                <w:szCs w:val="15"/>
+              </w:rPr>
+              <w:t xml:space="preserve">    </w:t>
+            </w:r>
+            <w:proofErr w:type="spellStart"/>
+            <w:r>
+              <w:rPr>
+                <w:rFonts w:ascii="Courier New" w:hAnsi="Courier New" w:cs="Courier New"/>
+                <w:sz w:val="15"/>
+                <w:szCs w:val="15"/>
+              </w:rPr>
+              <w:t>spi_master_transmit_and_</w:t>
+            </w:r>
+            <w:proofErr w:type="gramStart"/>
+            <w:r>
+              <w:rPr>
+                <w:rFonts w:ascii="Courier New" w:hAnsi="Courier New" w:cs="Courier New"/>
+                <w:sz w:val="15"/>
+                <w:szCs w:val="15"/>
+              </w:rPr>
+              <w:t>receive</w:t>
+            </w:r>
+            <w:proofErr w:type="spellEnd"/>
+            <w:r>
+              <w:rPr>
+                <w:rFonts w:ascii="Courier New" w:hAnsi="Courier New" w:cs="Courier New"/>
+                <w:sz w:val="15"/>
+                <w:szCs w:val="15"/>
+              </w:rPr>
+              <w:t>(</w:t>
+            </w:r>
+            <w:proofErr w:type="gramEnd"/>
+            <w:r>
+              <w:rPr>
+                <w:rFonts w:ascii="Courier New" w:hAnsi="Courier New" w:cs="Courier New"/>
+                <w:sz w:val="15"/>
+                <w:szCs w:val="15"/>
+              </w:rPr>
+              <w:t>SPI_</w:t>
+            </w:r>
+            <w:r>
+              <w:rPr>
+                <w:rFonts w:ascii="Courier New" w:hAnsi="Courier New" w:cs="Courier New"/>
+                <w:sz w:val="15"/>
+                <w:szCs w:val="15"/>
+              </w:rPr>
+              <w:t>VVCT, 1,</w:t>
+            </w:r>
+            <w:r>
+              <w:rPr>
+                <w:rFonts w:ascii="Courier New" w:hAnsi="Courier New" w:cs="Courier New"/>
+                <w:sz w:val="15"/>
+                <w:szCs w:val="15"/>
+              </w:rPr>
+              <w:t xml:space="preserve"> (</w:t>
+            </w:r>
+            <w:proofErr w:type="spellStart"/>
+            <w:r>
+              <w:rPr>
+                <w:rFonts w:ascii="Courier New" w:hAnsi="Courier New" w:cs="Courier New"/>
+                <w:sz w:val="15"/>
+                <w:szCs w:val="15"/>
+              </w:rPr>
+              <w:t>x”AB</w:t>
+            </w:r>
+            <w:proofErr w:type="spellEnd"/>
+            <w:r>
+              <w:rPr>
+                <w:rFonts w:ascii="Courier New" w:hAnsi="Courier New" w:cs="Courier New"/>
+                <w:sz w:val="15"/>
+                <w:szCs w:val="15"/>
+              </w:rPr>
+              <w:t xml:space="preserve">”, </w:t>
+            </w:r>
+            <w:proofErr w:type="spellStart"/>
+            <w:r>
+              <w:rPr>
+                <w:rFonts w:ascii="Courier New" w:hAnsi="Courier New" w:cs="Courier New"/>
+                <w:sz w:val="15"/>
+                <w:szCs w:val="15"/>
+              </w:rPr>
+              <w:t>x”CD</w:t>
+            </w:r>
+            <w:proofErr w:type="spellEnd"/>
+            <w:r>
+              <w:rPr>
+                <w:rFonts w:ascii="Courier New" w:hAnsi="Courier New" w:cs="Courier New"/>
+                <w:sz w:val="15"/>
+                <w:szCs w:val="15"/>
+              </w:rPr>
+              <w:t>”),</w:t>
+            </w:r>
+            <w:r>
+              <w:rPr>
+                <w:rFonts w:ascii="Courier New" w:hAnsi="Courier New" w:cs="Courier New"/>
+                <w:sz w:val="15"/>
+                <w:szCs w:val="15"/>
+              </w:rPr>
+              <w:t xml:space="preserve"> “</w:t>
+            </w:r>
+            <w:r>
+              <w:rPr>
+                <w:rFonts w:ascii="Courier New" w:hAnsi="Courier New" w:cs="Courier New"/>
+                <w:sz w:val="15"/>
+                <w:szCs w:val="15"/>
+              </w:rPr>
+              <w:t xml:space="preserve">Transmitting </w:t>
+            </w:r>
+            <w:r>
+              <w:rPr>
+                <w:rFonts w:ascii="Courier New" w:hAnsi="Courier New" w:cs="Courier New"/>
+                <w:sz w:val="15"/>
+                <w:szCs w:val="15"/>
+              </w:rPr>
+              <w:t>two bytes</w:t>
+            </w:r>
+            <w:r>
+              <w:rPr>
+                <w:rFonts w:ascii="Courier New" w:hAnsi="Courier New" w:cs="Courier New"/>
+                <w:sz w:val="15"/>
+                <w:szCs w:val="15"/>
+              </w:rPr>
+              <w:t xml:space="preserve"> to Peripheral 1 and receiving</w:t>
+            </w:r>
+            <w:r>
+              <w:rPr>
+                <w:rFonts w:ascii="Courier New" w:hAnsi="Courier New" w:cs="Courier New"/>
+                <w:sz w:val="15"/>
+                <w:szCs w:val="15"/>
+              </w:rPr>
+              <w:t xml:space="preserve"> </w:t>
+            </w:r>
+            <w:r>
+              <w:rPr>
+                <w:rFonts w:ascii="Courier New" w:hAnsi="Courier New" w:cs="Courier New"/>
+                <w:sz w:val="15"/>
+                <w:szCs w:val="15"/>
+              </w:rPr>
+              <w:t>from</w:t>
+            </w:r>
+          </w:p>
+          <w:p>
+            <w:pPr>
+              <w:tabs>
+                <w:tab w:val="left" w:pos="4820"/>
+              </w:tabs>
+              <w:spacing w:line="276" w:lineRule="auto"/>
+              <w:rPr>
+                <w:rFonts w:ascii="Courier New" w:hAnsi="Courier New" w:cs="Courier New"/>
+                <w:sz w:val="15"/>
+                <w:szCs w:val="15"/>
+              </w:rPr>
+            </w:pPr>
+            <w:r>
+              <w:rPr>
+                <w:rFonts w:ascii="Courier New" w:hAnsi="Courier New" w:cs="Courier New"/>
+                <w:sz w:val="15"/>
+                <w:szCs w:val="15"/>
+              </w:rPr>
+              <w:t xml:space="preserve">                                    </w:t>
+            </w:r>
+            <w:r>
+              <w:rPr>
+                <w:rFonts w:ascii="Courier New" w:hAnsi="Courier New" w:cs="Courier New"/>
+                <w:sz w:val="15"/>
+                <w:szCs w:val="15"/>
+              </w:rPr>
+              <w:t xml:space="preserve">Peripheral 1”); </w:t>
+            </w:r>
+          </w:p>
+          <w:p>
+            <w:pPr>
+              <w:tabs>
+                <w:tab w:val="left" w:pos="4820"/>
+              </w:tabs>
+              <w:spacing w:line="276" w:lineRule="auto"/>
+              <w:rPr>
+                <w:rFonts w:ascii="Courier New" w:hAnsi="Courier New" w:cs="Courier New"/>
+                <w:color w:val="385623" w:themeColor="accent6" w:themeShade="80"/>
+                <w:sz w:val="15"/>
+                <w:szCs w:val="15"/>
+              </w:rPr>
+            </w:pPr>
+            <w:r>
+              <w:rPr>
+                <w:rFonts w:ascii="Courier New" w:hAnsi="Courier New" w:cs="Courier New"/>
+                <w:sz w:val="15"/>
+                <w:szCs w:val="15"/>
+              </w:rPr>
+              <w:t xml:space="preserve">    </w:t>
+            </w:r>
+            <w:proofErr w:type="spellStart"/>
+            <w:r>
+              <w:rPr>
+                <w:rFonts w:ascii="Courier New" w:hAnsi="Courier New" w:cs="Courier New"/>
+                <w:sz w:val="15"/>
+                <w:szCs w:val="15"/>
+              </w:rPr>
+              <w:t>v_cmd_</w:t>
+            </w:r>
+            <w:proofErr w:type="gramStart"/>
+            <w:r>
+              <w:rPr>
+                <w:rFonts w:ascii="Courier New" w:hAnsi="Courier New" w:cs="Courier New"/>
+                <w:sz w:val="15"/>
+                <w:szCs w:val="15"/>
+              </w:rPr>
+              <w:t>idx</w:t>
+            </w:r>
+            <w:proofErr w:type="spellEnd"/>
+            <w:r>
+              <w:rPr>
+                <w:rFonts w:ascii="Courier New" w:hAnsi="Courier New" w:cs="Courier New"/>
+                <w:sz w:val="15"/>
+                <w:szCs w:val="15"/>
+              </w:rPr>
+              <w:t xml:space="preserve"> :</w:t>
+            </w:r>
+            <w:proofErr w:type="gramEnd"/>
+            <w:r>
+              <w:rPr>
+                <w:rFonts w:ascii="Courier New" w:hAnsi="Courier New" w:cs="Courier New"/>
+                <w:sz w:val="15"/>
+                <w:szCs w:val="15"/>
+              </w:rPr>
+              <w:t xml:space="preserve">= </w:t>
+            </w:r>
+            <w:proofErr w:type="spellStart"/>
+            <w:r>
+              <w:rPr>
+                <w:rFonts w:ascii="Courier New" w:hAnsi="Courier New" w:cs="Courier New"/>
+                <w:sz w:val="15"/>
+                <w:szCs w:val="15"/>
+              </w:rPr>
+              <w:t>get_last_received_cmd_idx</w:t>
+            </w:r>
+            <w:proofErr w:type="spellEnd"/>
+            <w:r>
+              <w:rPr>
+                <w:rFonts w:ascii="Courier New" w:hAnsi="Courier New" w:cs="Courier New"/>
+                <w:sz w:val="15"/>
+                <w:szCs w:val="15"/>
+              </w:rPr>
+              <w:t>(SPI_VVCT, 1)</w:t>
+            </w:r>
+            <w:r>
+              <w:rPr>
+                <w:rFonts w:ascii="Courier New" w:hAnsi="Courier New" w:cs="Courier New"/>
+                <w:sz w:val="15"/>
+                <w:szCs w:val="15"/>
+              </w:rPr>
+              <w:t>;</w:t>
+            </w:r>
+            <w:r>
+              <w:rPr>
+                <w:rFonts w:ascii="Courier New" w:hAnsi="Courier New" w:cs="Courier New"/>
+                <w:sz w:val="15"/>
+                <w:szCs w:val="15"/>
+              </w:rPr>
+              <w:t xml:space="preserve">              </w:t>
+            </w:r>
+            <w:r>
+              <w:rPr>
+                <w:rFonts w:ascii="Courier New" w:hAnsi="Courier New" w:cs="Courier New"/>
+                <w:sz w:val="15"/>
+                <w:szCs w:val="15"/>
+              </w:rPr>
+              <w:t xml:space="preserve"> </w:t>
+            </w:r>
+          </w:p>
+          <w:p>
+            <w:pPr>
+              <w:tabs>
+                <w:tab w:val="left" w:pos="4820"/>
+              </w:tabs>
+              <w:spacing w:line="276" w:lineRule="auto"/>
+              <w:rPr>
+                <w:rFonts w:ascii="Courier New" w:hAnsi="Courier New" w:cs="Courier New"/>
+                <w:sz w:val="15"/>
+                <w:szCs w:val="15"/>
+              </w:rPr>
+            </w:pPr>
+            <w:r>
+              <w:rPr>
+                <w:rFonts w:ascii="Courier New" w:hAnsi="Courier New" w:cs="Courier New"/>
+                <w:sz w:val="15"/>
+                <w:szCs w:val="15"/>
+              </w:rPr>
+              <w:t xml:space="preserve">    </w:t>
+            </w:r>
+            <w:proofErr w:type="spellStart"/>
+            <w:r>
+              <w:rPr>
+                <w:rFonts w:ascii="Courier New" w:hAnsi="Courier New" w:cs="Courier New"/>
+                <w:sz w:val="15"/>
+                <w:szCs w:val="15"/>
+              </w:rPr>
+              <w:t>await_</w:t>
+            </w:r>
+            <w:proofErr w:type="gramStart"/>
+            <w:r>
+              <w:rPr>
+                <w:rFonts w:ascii="Courier New" w:hAnsi="Courier New" w:cs="Courier New"/>
+                <w:sz w:val="15"/>
+                <w:szCs w:val="15"/>
+              </w:rPr>
+              <w:t>completion</w:t>
+            </w:r>
+            <w:proofErr w:type="spellEnd"/>
+            <w:r>
+              <w:rPr>
+                <w:rFonts w:ascii="Courier New" w:hAnsi="Courier New" w:cs="Courier New"/>
+                <w:sz w:val="15"/>
+                <w:szCs w:val="15"/>
+              </w:rPr>
+              <w:t>(</w:t>
+            </w:r>
+            <w:proofErr w:type="gramEnd"/>
+            <w:r>
+              <w:rPr>
+                <w:rFonts w:ascii="Courier New" w:hAnsi="Courier New" w:cs="Courier New"/>
+                <w:sz w:val="15"/>
+                <w:szCs w:val="15"/>
+              </w:rPr>
+              <w:t>SPI_</w:t>
+            </w:r>
+            <w:r>
+              <w:rPr>
+                <w:rFonts w:ascii="Courier New" w:hAnsi="Courier New" w:cs="Courier New"/>
+                <w:sz w:val="15"/>
+                <w:szCs w:val="15"/>
+              </w:rPr>
+              <w:t xml:space="preserve">VVCT,1, </w:t>
+            </w:r>
+            <w:proofErr w:type="spellStart"/>
+            <w:r>
+              <w:rPr>
+                <w:rFonts w:ascii="Courier New" w:hAnsi="Courier New" w:cs="Courier New"/>
+                <w:sz w:val="15"/>
+                <w:szCs w:val="15"/>
+              </w:rPr>
+              <w:t>v_cmd_idx</w:t>
+            </w:r>
+            <w:proofErr w:type="spellEnd"/>
+            <w:r>
+              <w:rPr>
+                <w:rFonts w:ascii="Courier New" w:hAnsi="Courier New" w:cs="Courier New"/>
+                <w:sz w:val="15"/>
+                <w:szCs w:val="15"/>
+              </w:rPr>
+              <w:t xml:space="preserve">, </w:t>
+            </w:r>
+            <w:r>
+              <w:rPr>
+                <w:rFonts w:ascii="Courier New" w:hAnsi="Courier New" w:cs="Courier New"/>
+                <w:sz w:val="15"/>
+                <w:szCs w:val="15"/>
+              </w:rPr>
+              <w:t>1 us</w:t>
+            </w:r>
+            <w:r>
+              <w:rPr>
+                <w:rFonts w:ascii="Courier New" w:hAnsi="Courier New" w:cs="Courier New"/>
+                <w:sz w:val="15"/>
+                <w:szCs w:val="15"/>
+              </w:rPr>
+              <w:t>, "Wait for</w:t>
+            </w:r>
+            <w:r>
+              <w:rPr>
+                <w:rFonts w:ascii="Courier New" w:hAnsi="Courier New" w:cs="Courier New"/>
+                <w:sz w:val="15"/>
+                <w:szCs w:val="15"/>
+              </w:rPr>
+              <w:t xml:space="preserve"> transmit and</w:t>
+            </w:r>
+            <w:r>
+              <w:rPr>
+                <w:rFonts w:ascii="Courier New" w:hAnsi="Courier New" w:cs="Courier New"/>
+                <w:sz w:val="15"/>
+                <w:szCs w:val="15"/>
+              </w:rPr>
+              <w:t xml:space="preserve"> </w:t>
+            </w:r>
+            <w:r>
+              <w:rPr>
+                <w:rFonts w:ascii="Courier New" w:hAnsi="Courier New" w:cs="Courier New"/>
+                <w:sz w:val="15"/>
+                <w:szCs w:val="15"/>
+              </w:rPr>
+              <w:t>receive</w:t>
+            </w:r>
+            <w:r>
+              <w:rPr>
+                <w:rFonts w:ascii="Courier New" w:hAnsi="Courier New" w:cs="Courier New"/>
+                <w:sz w:val="15"/>
+                <w:szCs w:val="15"/>
+              </w:rPr>
+              <w:t xml:space="preserve"> to finish");</w:t>
+            </w:r>
+          </w:p>
+          <w:p>
+            <w:pPr>
+              <w:tabs>
+                <w:tab w:val="left" w:pos="4820"/>
+              </w:tabs>
+              <w:spacing w:line="276" w:lineRule="auto"/>
+              <w:rPr>
+                <w:rFonts w:ascii="Courier New" w:hAnsi="Courier New" w:cs="Courier New"/>
+                <w:sz w:val="15"/>
+                <w:szCs w:val="15"/>
+              </w:rPr>
+            </w:pPr>
+            <w:r>
+              <w:rPr>
+                <w:rFonts w:ascii="Courier New" w:hAnsi="Courier New" w:cs="Courier New"/>
+                <w:sz w:val="15"/>
+                <w:szCs w:val="15"/>
+              </w:rPr>
+              <w:t xml:space="preserve">    </w:t>
+            </w:r>
+            <w:proofErr w:type="spellStart"/>
+            <w:r>
+              <w:rPr>
+                <w:rFonts w:ascii="Courier New" w:hAnsi="Courier New" w:cs="Courier New"/>
+                <w:sz w:val="15"/>
+                <w:szCs w:val="15"/>
+              </w:rPr>
+              <w:t>fetch_</w:t>
+            </w:r>
+            <w:proofErr w:type="gramStart"/>
+            <w:r>
+              <w:rPr>
+                <w:rFonts w:ascii="Courier New" w:hAnsi="Courier New" w:cs="Courier New"/>
+                <w:sz w:val="15"/>
+                <w:szCs w:val="15"/>
+              </w:rPr>
+              <w:t>result</w:t>
+            </w:r>
+            <w:proofErr w:type="spellEnd"/>
+            <w:r>
+              <w:rPr>
+                <w:rFonts w:ascii="Courier New" w:hAnsi="Courier New" w:cs="Courier New"/>
+                <w:sz w:val="15"/>
+                <w:szCs w:val="15"/>
+              </w:rPr>
+              <w:t>(</w:t>
+            </w:r>
+            <w:proofErr w:type="gramEnd"/>
+            <w:r>
+              <w:rPr>
+                <w:rFonts w:ascii="Courier New" w:hAnsi="Courier New" w:cs="Courier New"/>
+                <w:sz w:val="15"/>
+                <w:szCs w:val="15"/>
+              </w:rPr>
+              <w:t>SPI_</w:t>
+            </w:r>
+            <w:r>
+              <w:rPr>
+                <w:rFonts w:ascii="Courier New" w:hAnsi="Courier New" w:cs="Courier New"/>
+                <w:sz w:val="15"/>
+                <w:szCs w:val="15"/>
+              </w:rPr>
+              <w:t xml:space="preserve">VVCT,1, </w:t>
+            </w:r>
+            <w:proofErr w:type="spellStart"/>
+            <w:r>
+              <w:rPr>
+                <w:rFonts w:ascii="Courier New" w:hAnsi="Courier New" w:cs="Courier New"/>
+                <w:sz w:val="15"/>
+                <w:szCs w:val="15"/>
+              </w:rPr>
+              <w:t>v_cmd_idx</w:t>
+            </w:r>
+            <w:proofErr w:type="spellEnd"/>
+            <w:r>
+              <w:rPr>
+                <w:rFonts w:ascii="Courier New" w:hAnsi="Courier New" w:cs="Courier New"/>
+                <w:sz w:val="15"/>
+                <w:szCs w:val="15"/>
+              </w:rPr>
+              <w:t xml:space="preserve">, </w:t>
+            </w:r>
+            <w:proofErr w:type="spellStart"/>
+            <w:r>
+              <w:rPr>
+                <w:rFonts w:ascii="Courier New" w:hAnsi="Courier New" w:cs="Courier New"/>
+                <w:b/>
+                <w:sz w:val="15"/>
+                <w:szCs w:val="15"/>
+              </w:rPr>
+              <w:t>v_data</w:t>
+            </w:r>
+            <w:proofErr w:type="spellEnd"/>
+            <w:r>
+              <w:rPr>
+                <w:rFonts w:ascii="Courier New" w:hAnsi="Courier New" w:cs="Courier New"/>
+                <w:sz w:val="15"/>
+                <w:szCs w:val="15"/>
+              </w:rPr>
+              <w:t xml:space="preserve">, "Fetching </w:t>
+            </w:r>
+            <w:r>
+              <w:rPr>
+                <w:rFonts w:ascii="Courier New" w:hAnsi="Courier New" w:cs="Courier New"/>
+                <w:sz w:val="15"/>
+                <w:szCs w:val="15"/>
+              </w:rPr>
+              <w:t xml:space="preserve">first byte </w:t>
+            </w:r>
+            <w:r>
+              <w:rPr>
+                <w:rFonts w:ascii="Courier New" w:hAnsi="Courier New" w:cs="Courier New"/>
+                <w:sz w:val="15"/>
+                <w:szCs w:val="15"/>
+              </w:rPr>
+              <w:t>from</w:t>
+            </w:r>
+            <w:r>
+              <w:rPr>
+                <w:rFonts w:ascii="Courier New" w:hAnsi="Courier New" w:cs="Courier New"/>
+                <w:sz w:val="15"/>
+                <w:szCs w:val="15"/>
+              </w:rPr>
+              <w:t xml:space="preserve"> transmit and</w:t>
+            </w:r>
+            <w:r>
+              <w:rPr>
+                <w:rFonts w:ascii="Courier New" w:hAnsi="Courier New" w:cs="Courier New"/>
+                <w:sz w:val="15"/>
+                <w:szCs w:val="15"/>
+              </w:rPr>
+              <w:t xml:space="preserve"> </w:t>
+            </w:r>
+            <w:r>
+              <w:rPr>
+                <w:rFonts w:ascii="Courier New" w:hAnsi="Courier New" w:cs="Courier New"/>
+                <w:sz w:val="15"/>
+                <w:szCs w:val="15"/>
+              </w:rPr>
+              <w:t>receive</w:t>
+            </w:r>
+            <w:r>
+              <w:rPr>
+                <w:rFonts w:ascii="Courier New" w:hAnsi="Courier New" w:cs="Courier New"/>
+                <w:sz w:val="15"/>
+                <w:szCs w:val="15"/>
+              </w:rPr>
+              <w:t xml:space="preserve"> operation");</w:t>
+            </w:r>
+          </w:p>
+          <w:p>
+            <w:pPr>
+              <w:tabs>
+                <w:tab w:val="left" w:pos="4820"/>
+              </w:tabs>
+              <w:spacing w:line="276" w:lineRule="auto"/>
+              <w:rPr>
+                <w:rFonts w:cs="Helvetica"/>
+                <w:sz w:val="6"/>
+                <w:szCs w:val="6"/>
+              </w:rPr>
+            </w:pPr>
+            <w:r>
+              <w:rPr>
+                <w:rFonts w:ascii="Courier New" w:hAnsi="Courier New" w:cs="Courier New"/>
+                <w:sz w:val="15"/>
+                <w:szCs w:val="15"/>
+              </w:rPr>
+              <w:t xml:space="preserve">    </w:t>
+            </w:r>
+            <w:proofErr w:type="spellStart"/>
+            <w:r>
+              <w:rPr>
+                <w:rFonts w:ascii="Courier New" w:hAnsi="Courier New" w:cs="Courier New"/>
+                <w:sz w:val="15"/>
+                <w:szCs w:val="15"/>
+              </w:rPr>
+              <w:t>fetch_</w:t>
+            </w:r>
+            <w:proofErr w:type="gramStart"/>
+            <w:r>
+              <w:rPr>
+                <w:rFonts w:ascii="Courier New" w:hAnsi="Courier New" w:cs="Courier New"/>
+                <w:sz w:val="15"/>
+                <w:szCs w:val="15"/>
+              </w:rPr>
+              <w:t>result</w:t>
+            </w:r>
+            <w:proofErr w:type="spellEnd"/>
+            <w:r>
+              <w:rPr>
+                <w:rFonts w:ascii="Courier New" w:hAnsi="Courier New" w:cs="Courier New"/>
+                <w:sz w:val="15"/>
+                <w:szCs w:val="15"/>
+              </w:rPr>
+              <w:t>(</w:t>
+            </w:r>
+            <w:proofErr w:type="gramEnd"/>
+            <w:r>
+              <w:rPr>
+                <w:rFonts w:ascii="Courier New" w:hAnsi="Courier New" w:cs="Courier New"/>
+                <w:sz w:val="15"/>
+                <w:szCs w:val="15"/>
+              </w:rPr>
+              <w:t xml:space="preserve">SPI_VVCT,1, </w:t>
+            </w:r>
+            <w:proofErr w:type="spellStart"/>
+            <w:r>
+              <w:rPr>
+                <w:rFonts w:ascii="Courier New" w:hAnsi="Courier New" w:cs="Courier New"/>
+                <w:sz w:val="15"/>
+                <w:szCs w:val="15"/>
+              </w:rPr>
+              <w:t>v_cmd_idx</w:t>
+            </w:r>
+            <w:proofErr w:type="spellEnd"/>
+            <w:r>
+              <w:rPr>
+                <w:rFonts w:ascii="Courier New" w:hAnsi="Courier New" w:cs="Courier New"/>
+                <w:sz w:val="15"/>
+                <w:szCs w:val="15"/>
+              </w:rPr>
+              <w:t xml:space="preserve">, </w:t>
+            </w:r>
+            <w:proofErr w:type="spellStart"/>
+            <w:r>
+              <w:rPr>
+                <w:rFonts w:ascii="Courier New" w:hAnsi="Courier New" w:cs="Courier New"/>
+                <w:sz w:val="15"/>
+                <w:szCs w:val="15"/>
+              </w:rPr>
+              <w:t>v_data</w:t>
+            </w:r>
+            <w:proofErr w:type="spellEnd"/>
+            <w:r>
+              <w:rPr>
+                <w:rFonts w:ascii="Courier New" w:hAnsi="Courier New" w:cs="Courier New"/>
+                <w:sz w:val="15"/>
+                <w:szCs w:val="15"/>
+              </w:rPr>
+              <w:t xml:space="preserve">, "Fetching </w:t>
+            </w:r>
+            <w:r>
+              <w:rPr>
+                <w:rFonts w:ascii="Courier New" w:hAnsi="Courier New" w:cs="Courier New"/>
+                <w:sz w:val="15"/>
+                <w:szCs w:val="15"/>
+              </w:rPr>
+              <w:t>second</w:t>
+            </w:r>
+            <w:r>
+              <w:rPr>
+                <w:rFonts w:ascii="Courier New" w:hAnsi="Courier New" w:cs="Courier New"/>
+                <w:sz w:val="15"/>
+                <w:szCs w:val="15"/>
+              </w:rPr>
+              <w:t xml:space="preserve"> byte from transmit and receive operation");</w:t>
             </w:r>
           </w:p>
           <w:p>
@@ -20419,6 +21478,708 @@
               <w:tabs>
                 <w:tab w:val="left" w:pos="4820"/>
               </w:tabs>
+              <w:spacing w:line="276" w:lineRule="auto"/>
+              <w:rPr>
+                <w:rFonts w:ascii="Courier New" w:hAnsi="Courier New" w:cs="Courier New"/>
+                <w:sz w:val="15"/>
+                <w:szCs w:val="15"/>
+              </w:rPr>
+            </w:pPr>
+            <w:r>
+              <w:rPr>
+                <w:rFonts w:ascii="Courier New" w:hAnsi="Courier New" w:cs="Courier New"/>
+                <w:sz w:val="15"/>
+                <w:szCs w:val="15"/>
+              </w:rPr>
+              <w:t xml:space="preserve">Example with </w:t>
+            </w:r>
+            <w:proofErr w:type="spellStart"/>
+            <w:r>
+              <w:rPr>
+                <w:rFonts w:ascii="Courier New" w:hAnsi="Courier New" w:cs="Courier New"/>
+                <w:sz w:val="15"/>
+                <w:szCs w:val="15"/>
+              </w:rPr>
+              <w:t>fetch_</w:t>
+            </w:r>
+            <w:proofErr w:type="gramStart"/>
+            <w:r>
+              <w:rPr>
+                <w:rFonts w:ascii="Courier New" w:hAnsi="Courier New" w:cs="Courier New"/>
+                <w:sz w:val="15"/>
+                <w:szCs w:val="15"/>
+              </w:rPr>
+              <w:t>result</w:t>
+            </w:r>
+            <w:proofErr w:type="spellEnd"/>
+            <w:r>
+              <w:rPr>
+                <w:rFonts w:ascii="Courier New" w:hAnsi="Courier New" w:cs="Courier New"/>
+                <w:sz w:val="15"/>
+                <w:szCs w:val="15"/>
+              </w:rPr>
+              <w:t>(</w:t>
+            </w:r>
+            <w:proofErr w:type="gramEnd"/>
+            <w:r>
+              <w:rPr>
+                <w:rFonts w:ascii="Courier New" w:hAnsi="Courier New" w:cs="Courier New"/>
+                <w:sz w:val="15"/>
+                <w:szCs w:val="15"/>
+              </w:rPr>
+              <w:t xml:space="preserve">) call: - result is placed in </w:t>
+            </w:r>
+            <w:proofErr w:type="spellStart"/>
+            <w:r>
+              <w:rPr>
+                <w:rFonts w:ascii="Courier New" w:hAnsi="Courier New" w:cs="Courier New"/>
+                <w:sz w:val="15"/>
+                <w:szCs w:val="15"/>
+              </w:rPr>
+              <w:t>v_data</w:t>
+            </w:r>
+            <w:proofErr w:type="spellEnd"/>
+          </w:p>
+          <w:p>
+            <w:pPr>
+              <w:tabs>
+                <w:tab w:val="left" w:pos="4820"/>
+              </w:tabs>
+              <w:spacing w:line="276" w:lineRule="auto"/>
+              <w:rPr>
+                <w:rFonts w:ascii="Courier New" w:hAnsi="Courier New" w:cs="Courier New"/>
+                <w:sz w:val="15"/>
+                <w:szCs w:val="15"/>
+              </w:rPr>
+            </w:pPr>
+            <w:r>
+              <w:rPr>
+                <w:rFonts w:ascii="Courier New" w:hAnsi="Courier New" w:cs="Courier New"/>
+                <w:sz w:val="15"/>
+                <w:szCs w:val="15"/>
+              </w:rPr>
+              <w:t xml:space="preserve">    variable </w:t>
+            </w:r>
+            <w:proofErr w:type="spellStart"/>
+            <w:r>
+              <w:rPr>
+                <w:rFonts w:ascii="Courier New" w:hAnsi="Courier New" w:cs="Courier New"/>
+                <w:sz w:val="15"/>
+                <w:szCs w:val="15"/>
+              </w:rPr>
+              <w:t>v_cmd_idx</w:t>
+            </w:r>
+            <w:proofErr w:type="spellEnd"/>
+            <w:r>
+              <w:rPr>
+                <w:rFonts w:ascii="Courier New" w:hAnsi="Courier New" w:cs="Courier New"/>
+                <w:sz w:val="15"/>
+                <w:szCs w:val="15"/>
+              </w:rPr>
+              <w:t xml:space="preserve">       </w:t>
+            </w:r>
+            <w:proofErr w:type="gramStart"/>
+            <w:r>
+              <w:rPr>
+                <w:rFonts w:ascii="Courier New" w:hAnsi="Courier New" w:cs="Courier New"/>
+                <w:sz w:val="15"/>
+                <w:szCs w:val="15"/>
+              </w:rPr>
+              <w:t xml:space="preserve">  :</w:t>
+            </w:r>
+            <w:proofErr w:type="gramEnd"/>
+            <w:r>
+              <w:rPr>
+                <w:rFonts w:ascii="Courier New" w:hAnsi="Courier New" w:cs="Courier New"/>
+                <w:sz w:val="15"/>
+                <w:szCs w:val="15"/>
+              </w:rPr>
+              <w:t xml:space="preserve"> natural;      -- Command index for the last read</w:t>
+            </w:r>
+          </w:p>
+          <w:p>
+            <w:pPr>
+              <w:tabs>
+                <w:tab w:val="left" w:pos="4820"/>
+              </w:tabs>
+              <w:spacing w:line="276" w:lineRule="auto"/>
+              <w:rPr>
+                <w:rFonts w:ascii="Courier New" w:hAnsi="Courier New" w:cs="Courier New"/>
+                <w:sz w:val="15"/>
+                <w:szCs w:val="15"/>
+              </w:rPr>
+            </w:pPr>
+            <w:r>
+              <w:rPr>
+                <w:rFonts w:ascii="Courier New" w:hAnsi="Courier New" w:cs="Courier New"/>
+                <w:sz w:val="15"/>
+                <w:szCs w:val="15"/>
+              </w:rPr>
+              <w:t xml:space="preserve">    variable </w:t>
+            </w:r>
+            <w:proofErr w:type="spellStart"/>
+            <w:r>
+              <w:rPr>
+                <w:rFonts w:ascii="Courier New" w:hAnsi="Courier New" w:cs="Courier New"/>
+                <w:sz w:val="15"/>
+                <w:szCs w:val="15"/>
+              </w:rPr>
+              <w:t>v_data</w:t>
+            </w:r>
+            <w:proofErr w:type="spellEnd"/>
+            <w:r>
+              <w:rPr>
+                <w:rFonts w:ascii="Courier New" w:hAnsi="Courier New" w:cs="Courier New"/>
+                <w:sz w:val="15"/>
+                <w:szCs w:val="15"/>
+              </w:rPr>
+              <w:t xml:space="preserve">          </w:t>
+            </w:r>
+            <w:proofErr w:type="gramStart"/>
+            <w:r>
+              <w:rPr>
+                <w:rFonts w:ascii="Courier New" w:hAnsi="Courier New" w:cs="Courier New"/>
+                <w:sz w:val="15"/>
+                <w:szCs w:val="15"/>
+              </w:rPr>
+              <w:t xml:space="preserve">  :</w:t>
+            </w:r>
+            <w:proofErr w:type="gramEnd"/>
+            <w:r>
+              <w:rPr>
+                <w:rFonts w:ascii="Courier New" w:hAnsi="Courier New" w:cs="Courier New"/>
+                <w:sz w:val="15"/>
+                <w:szCs w:val="15"/>
+              </w:rPr>
+              <w:t xml:space="preserve"> </w:t>
+            </w:r>
+            <w:proofErr w:type="spellStart"/>
+            <w:r>
+              <w:rPr>
+                <w:rFonts w:ascii="Courier New" w:hAnsi="Courier New" w:cs="Courier New"/>
+                <w:sz w:val="15"/>
+                <w:szCs w:val="15"/>
+              </w:rPr>
+              <w:t>t_vvc_result</w:t>
+            </w:r>
+            <w:proofErr w:type="spellEnd"/>
+            <w:r>
+              <w:rPr>
+                <w:rFonts w:ascii="Courier New" w:hAnsi="Courier New" w:cs="Courier New"/>
+                <w:sz w:val="15"/>
+                <w:szCs w:val="15"/>
+              </w:rPr>
+              <w:t>; -- Result from read</w:t>
+            </w:r>
+          </w:p>
+          <w:p>
+            <w:pPr>
+              <w:tabs>
+                <w:tab w:val="left" w:pos="4820"/>
+              </w:tabs>
+              <w:spacing w:line="276" w:lineRule="auto"/>
+              <w:rPr>
+                <w:rFonts w:ascii="Courier New" w:hAnsi="Courier New" w:cs="Courier New"/>
+                <w:sz w:val="15"/>
+                <w:szCs w:val="15"/>
+              </w:rPr>
+            </w:pPr>
+            <w:r>
+              <w:rPr>
+                <w:rFonts w:ascii="Courier New" w:hAnsi="Courier New" w:cs="Courier New"/>
+                <w:sz w:val="15"/>
+                <w:szCs w:val="15"/>
+              </w:rPr>
+              <w:t>(…)</w:t>
+            </w:r>
+          </w:p>
+          <w:p>
+            <w:pPr>
+              <w:tabs>
+                <w:tab w:val="left" w:pos="4820"/>
+              </w:tabs>
+              <w:spacing w:line="276" w:lineRule="auto"/>
+              <w:rPr>
+                <w:rFonts w:ascii="Courier New" w:hAnsi="Courier New" w:cs="Courier New"/>
+                <w:sz w:val="15"/>
+                <w:szCs w:val="15"/>
+              </w:rPr>
+            </w:pPr>
+            <w:r>
+              <w:rPr>
+                <w:rFonts w:ascii="Courier New" w:hAnsi="Courier New" w:cs="Courier New"/>
+                <w:sz w:val="15"/>
+                <w:szCs w:val="15"/>
+              </w:rPr>
+              <w:t xml:space="preserve">    </w:t>
+            </w:r>
+            <w:proofErr w:type="spellStart"/>
+            <w:r>
+              <w:rPr>
+                <w:rFonts w:ascii="Courier New" w:hAnsi="Courier New" w:cs="Courier New"/>
+                <w:sz w:val="15"/>
+                <w:szCs w:val="15"/>
+              </w:rPr>
+              <w:t>spi_</w:t>
+            </w:r>
+            <w:r>
+              <w:rPr>
+                <w:rFonts w:ascii="Courier New" w:hAnsi="Courier New" w:cs="Courier New"/>
+                <w:sz w:val="15"/>
+                <w:szCs w:val="15"/>
+              </w:rPr>
+              <w:t>slave</w:t>
+            </w:r>
+            <w:r>
+              <w:rPr>
+                <w:rFonts w:ascii="Courier New" w:hAnsi="Courier New" w:cs="Courier New"/>
+                <w:sz w:val="15"/>
+                <w:szCs w:val="15"/>
+              </w:rPr>
+              <w:t>_transmit_and_</w:t>
+            </w:r>
+            <w:proofErr w:type="gramStart"/>
+            <w:r>
+              <w:rPr>
+                <w:rFonts w:ascii="Courier New" w:hAnsi="Courier New" w:cs="Courier New"/>
+                <w:sz w:val="15"/>
+                <w:szCs w:val="15"/>
+              </w:rPr>
+              <w:t>receive</w:t>
+            </w:r>
+            <w:proofErr w:type="spellEnd"/>
+            <w:r>
+              <w:rPr>
+                <w:rFonts w:ascii="Courier New" w:hAnsi="Courier New" w:cs="Courier New"/>
+                <w:sz w:val="15"/>
+                <w:szCs w:val="15"/>
+              </w:rPr>
+              <w:t>(</w:t>
+            </w:r>
+            <w:proofErr w:type="gramEnd"/>
+            <w:r>
+              <w:rPr>
+                <w:rFonts w:ascii="Courier New" w:hAnsi="Courier New" w:cs="Courier New"/>
+                <w:sz w:val="15"/>
+                <w:szCs w:val="15"/>
+              </w:rPr>
+              <w:t>SPI_VVCT, 1, (</w:t>
+            </w:r>
+            <w:proofErr w:type="spellStart"/>
+            <w:r>
+              <w:rPr>
+                <w:rFonts w:ascii="Courier New" w:hAnsi="Courier New" w:cs="Courier New"/>
+                <w:sz w:val="15"/>
+                <w:szCs w:val="15"/>
+              </w:rPr>
+              <w:t>x”AB</w:t>
+            </w:r>
+            <w:proofErr w:type="spellEnd"/>
+            <w:r>
+              <w:rPr>
+                <w:rFonts w:ascii="Courier New" w:hAnsi="Courier New" w:cs="Courier New"/>
+                <w:sz w:val="15"/>
+                <w:szCs w:val="15"/>
+              </w:rPr>
+              <w:t xml:space="preserve">”, </w:t>
+            </w:r>
+            <w:proofErr w:type="spellStart"/>
+            <w:r>
+              <w:rPr>
+                <w:rFonts w:ascii="Courier New" w:hAnsi="Courier New" w:cs="Courier New"/>
+                <w:sz w:val="15"/>
+                <w:szCs w:val="15"/>
+              </w:rPr>
+              <w:t>x”CD</w:t>
+            </w:r>
+            <w:proofErr w:type="spellEnd"/>
+            <w:r>
+              <w:rPr>
+                <w:rFonts w:ascii="Courier New" w:hAnsi="Courier New" w:cs="Courier New"/>
+                <w:sz w:val="15"/>
+                <w:szCs w:val="15"/>
+              </w:rPr>
+              <w:t>”), “Transmitting two bytes to Peripheral 1 and receiving from</w:t>
+            </w:r>
+          </w:p>
+          <w:p>
+            <w:pPr>
+              <w:tabs>
+                <w:tab w:val="left" w:pos="4820"/>
+              </w:tabs>
+              <w:spacing w:line="276" w:lineRule="auto"/>
+              <w:rPr>
+                <w:rFonts w:ascii="Courier New" w:hAnsi="Courier New" w:cs="Courier New"/>
+                <w:sz w:val="15"/>
+                <w:szCs w:val="15"/>
+              </w:rPr>
+            </w:pPr>
+            <w:r>
+              <w:rPr>
+                <w:rFonts w:ascii="Courier New" w:hAnsi="Courier New" w:cs="Courier New"/>
+                <w:sz w:val="15"/>
+                <w:szCs w:val="15"/>
+              </w:rPr>
+              <w:t xml:space="preserve">                                  </w:t>
+            </w:r>
+            <w:r>
+              <w:rPr>
+                <w:rFonts w:ascii="Courier New" w:hAnsi="Courier New" w:cs="Courier New"/>
+                <w:sz w:val="15"/>
+                <w:szCs w:val="15"/>
+              </w:rPr>
+              <w:t xml:space="preserve"> </w:t>
+            </w:r>
+            <w:r>
+              <w:rPr>
+                <w:rFonts w:ascii="Courier New" w:hAnsi="Courier New" w:cs="Courier New"/>
+                <w:sz w:val="15"/>
+                <w:szCs w:val="15"/>
+              </w:rPr>
+              <w:t xml:space="preserve">Peripheral 1”); </w:t>
+            </w:r>
+          </w:p>
+          <w:p>
+            <w:pPr>
+              <w:tabs>
+                <w:tab w:val="left" w:pos="4820"/>
+              </w:tabs>
+              <w:spacing w:line="276" w:lineRule="auto"/>
+              <w:rPr>
+                <w:rFonts w:ascii="Courier New" w:hAnsi="Courier New" w:cs="Courier New"/>
+                <w:sz w:val="15"/>
+                <w:szCs w:val="15"/>
+              </w:rPr>
+            </w:pPr>
+            <w:r>
+              <w:rPr>
+                <w:rFonts w:ascii="Courier New" w:hAnsi="Courier New" w:cs="Courier New"/>
+                <w:sz w:val="15"/>
+                <w:szCs w:val="15"/>
+              </w:rPr>
+              <w:t xml:space="preserve">    </w:t>
+            </w:r>
+            <w:proofErr w:type="spellStart"/>
+            <w:r>
+              <w:rPr>
+                <w:rFonts w:ascii="Courier New" w:hAnsi="Courier New" w:cs="Courier New"/>
+                <w:sz w:val="15"/>
+                <w:szCs w:val="15"/>
+              </w:rPr>
+              <w:t>v_cmd_</w:t>
+            </w:r>
+            <w:proofErr w:type="gramStart"/>
+            <w:r>
+              <w:rPr>
+                <w:rFonts w:ascii="Courier New" w:hAnsi="Courier New" w:cs="Courier New"/>
+                <w:sz w:val="15"/>
+                <w:szCs w:val="15"/>
+              </w:rPr>
+              <w:t>idx</w:t>
+            </w:r>
+            <w:proofErr w:type="spellEnd"/>
+            <w:r>
+              <w:rPr>
+                <w:rFonts w:ascii="Courier New" w:hAnsi="Courier New" w:cs="Courier New"/>
+                <w:sz w:val="15"/>
+                <w:szCs w:val="15"/>
+              </w:rPr>
+              <w:t xml:space="preserve"> :</w:t>
+            </w:r>
+            <w:proofErr w:type="gramEnd"/>
+            <w:r>
+              <w:rPr>
+                <w:rFonts w:ascii="Courier New" w:hAnsi="Courier New" w:cs="Courier New"/>
+                <w:sz w:val="15"/>
+                <w:szCs w:val="15"/>
+              </w:rPr>
+              <w:t xml:space="preserve">= </w:t>
+            </w:r>
+            <w:proofErr w:type="spellStart"/>
+            <w:r>
+              <w:rPr>
+                <w:rFonts w:ascii="Courier New" w:hAnsi="Courier New" w:cs="Courier New"/>
+                <w:sz w:val="15"/>
+                <w:szCs w:val="15"/>
+              </w:rPr>
+              <w:t>get_last_received_cmd_idx</w:t>
+            </w:r>
+            <w:proofErr w:type="spellEnd"/>
+            <w:r>
+              <w:rPr>
+                <w:rFonts w:ascii="Courier New" w:hAnsi="Courier New" w:cs="Courier New"/>
+                <w:sz w:val="15"/>
+                <w:szCs w:val="15"/>
+              </w:rPr>
+              <w:t xml:space="preserve">(SPI_VVCT, 1);               </w:t>
+            </w:r>
+          </w:p>
+          <w:p>
+            <w:pPr>
+              <w:tabs>
+                <w:tab w:val="left" w:pos="4820"/>
+              </w:tabs>
+              <w:spacing w:line="276" w:lineRule="auto"/>
+              <w:rPr>
+                <w:rFonts w:ascii="Courier New" w:hAnsi="Courier New" w:cs="Courier New"/>
+                <w:sz w:val="15"/>
+                <w:szCs w:val="15"/>
+              </w:rPr>
+            </w:pPr>
+            <w:r>
+              <w:rPr>
+                <w:rFonts w:ascii="Courier New" w:hAnsi="Courier New" w:cs="Courier New"/>
+                <w:sz w:val="15"/>
+                <w:szCs w:val="15"/>
+              </w:rPr>
+              <w:t xml:space="preserve">    </w:t>
+            </w:r>
+            <w:proofErr w:type="spellStart"/>
+            <w:r>
+              <w:rPr>
+                <w:rFonts w:ascii="Courier New" w:hAnsi="Courier New" w:cs="Courier New"/>
+                <w:sz w:val="15"/>
+                <w:szCs w:val="15"/>
+              </w:rPr>
+              <w:t>await_</w:t>
+            </w:r>
+            <w:proofErr w:type="gramStart"/>
+            <w:r>
+              <w:rPr>
+                <w:rFonts w:ascii="Courier New" w:hAnsi="Courier New" w:cs="Courier New"/>
+                <w:sz w:val="15"/>
+                <w:szCs w:val="15"/>
+              </w:rPr>
+              <w:t>completion</w:t>
+            </w:r>
+            <w:proofErr w:type="spellEnd"/>
+            <w:r>
+              <w:rPr>
+                <w:rFonts w:ascii="Courier New" w:hAnsi="Courier New" w:cs="Courier New"/>
+                <w:sz w:val="15"/>
+                <w:szCs w:val="15"/>
+              </w:rPr>
+              <w:t>(</w:t>
+            </w:r>
+            <w:proofErr w:type="gramEnd"/>
+            <w:r>
+              <w:rPr>
+                <w:rFonts w:ascii="Courier New" w:hAnsi="Courier New" w:cs="Courier New"/>
+                <w:sz w:val="15"/>
+                <w:szCs w:val="15"/>
+              </w:rPr>
+              <w:t xml:space="preserve">SPI_VVCT,1, </w:t>
+            </w:r>
+            <w:proofErr w:type="spellStart"/>
+            <w:r>
+              <w:rPr>
+                <w:rFonts w:ascii="Courier New" w:hAnsi="Courier New" w:cs="Courier New"/>
+                <w:sz w:val="15"/>
+                <w:szCs w:val="15"/>
+              </w:rPr>
+              <w:t>v_cmd_idx</w:t>
+            </w:r>
+            <w:proofErr w:type="spellEnd"/>
+            <w:r>
+              <w:rPr>
+                <w:rFonts w:ascii="Courier New" w:hAnsi="Courier New" w:cs="Courier New"/>
+                <w:sz w:val="15"/>
+                <w:szCs w:val="15"/>
+              </w:rPr>
+              <w:t>, 1 us, "Wait for transmit and receive to finish");</w:t>
+            </w:r>
+          </w:p>
+          <w:p>
+            <w:pPr>
+              <w:tabs>
+                <w:tab w:val="left" w:pos="4820"/>
+              </w:tabs>
+              <w:spacing w:line="276" w:lineRule="auto"/>
+              <w:rPr>
+                <w:rFonts w:ascii="Courier New" w:hAnsi="Courier New" w:cs="Courier New"/>
+                <w:sz w:val="15"/>
+                <w:szCs w:val="15"/>
+              </w:rPr>
+            </w:pPr>
+            <w:r>
+              <w:rPr>
+                <w:rFonts w:ascii="Courier New" w:hAnsi="Courier New" w:cs="Courier New"/>
+                <w:sz w:val="15"/>
+                <w:szCs w:val="15"/>
+              </w:rPr>
+              <w:t xml:space="preserve">    </w:t>
+            </w:r>
+            <w:proofErr w:type="spellStart"/>
+            <w:r>
+              <w:rPr>
+                <w:rFonts w:ascii="Courier New" w:hAnsi="Courier New" w:cs="Courier New"/>
+                <w:sz w:val="15"/>
+                <w:szCs w:val="15"/>
+              </w:rPr>
+              <w:t>fetch_</w:t>
+            </w:r>
+            <w:proofErr w:type="gramStart"/>
+            <w:r>
+              <w:rPr>
+                <w:rFonts w:ascii="Courier New" w:hAnsi="Courier New" w:cs="Courier New"/>
+                <w:sz w:val="15"/>
+                <w:szCs w:val="15"/>
+              </w:rPr>
+              <w:t>result</w:t>
+            </w:r>
+            <w:proofErr w:type="spellEnd"/>
+            <w:r>
+              <w:rPr>
+                <w:rFonts w:ascii="Courier New" w:hAnsi="Courier New" w:cs="Courier New"/>
+                <w:sz w:val="15"/>
+                <w:szCs w:val="15"/>
+              </w:rPr>
+              <w:t>(</w:t>
+            </w:r>
+            <w:proofErr w:type="gramEnd"/>
+            <w:r>
+              <w:rPr>
+                <w:rFonts w:ascii="Courier New" w:hAnsi="Courier New" w:cs="Courier New"/>
+                <w:sz w:val="15"/>
+                <w:szCs w:val="15"/>
+              </w:rPr>
+              <w:t xml:space="preserve">SPI_VVCT,1, </w:t>
+            </w:r>
+            <w:proofErr w:type="spellStart"/>
+            <w:r>
+              <w:rPr>
+                <w:rFonts w:ascii="Courier New" w:hAnsi="Courier New" w:cs="Courier New"/>
+                <w:sz w:val="15"/>
+                <w:szCs w:val="15"/>
+              </w:rPr>
+              <w:t>v_cmd_idx</w:t>
+            </w:r>
+            <w:proofErr w:type="spellEnd"/>
+            <w:r>
+              <w:rPr>
+                <w:rFonts w:ascii="Courier New" w:hAnsi="Courier New" w:cs="Courier New"/>
+                <w:sz w:val="15"/>
+                <w:szCs w:val="15"/>
+              </w:rPr>
+              <w:t xml:space="preserve">, </w:t>
+            </w:r>
+            <w:proofErr w:type="spellStart"/>
+            <w:r>
+              <w:rPr>
+                <w:rFonts w:ascii="Courier New" w:hAnsi="Courier New" w:cs="Courier New"/>
+                <w:sz w:val="15"/>
+                <w:szCs w:val="15"/>
+              </w:rPr>
+              <w:t>v_data</w:t>
+            </w:r>
+            <w:proofErr w:type="spellEnd"/>
+            <w:r>
+              <w:rPr>
+                <w:rFonts w:ascii="Courier New" w:hAnsi="Courier New" w:cs="Courier New"/>
+                <w:sz w:val="15"/>
+                <w:szCs w:val="15"/>
+              </w:rPr>
+              <w:t>, "Fetching first byte from transmit and receive operation");</w:t>
+            </w:r>
+          </w:p>
+          <w:p>
+            <w:pPr>
+              <w:tabs>
+                <w:tab w:val="left" w:pos="4820"/>
+              </w:tabs>
+              <w:spacing w:line="276" w:lineRule="auto"/>
+              <w:rPr>
+                <w:rFonts w:ascii="Courier New" w:hAnsi="Courier New" w:cs="Courier New"/>
+                <w:sz w:val="15"/>
+                <w:szCs w:val="15"/>
+              </w:rPr>
+            </w:pPr>
+            <w:r>
+              <w:rPr>
+                <w:rFonts w:ascii="Courier New" w:hAnsi="Courier New" w:cs="Courier New"/>
+                <w:sz w:val="15"/>
+                <w:szCs w:val="15"/>
+              </w:rPr>
+              <w:t xml:space="preserve">    </w:t>
+            </w:r>
+            <w:proofErr w:type="spellStart"/>
+            <w:r>
+              <w:rPr>
+                <w:rFonts w:ascii="Courier New" w:hAnsi="Courier New" w:cs="Courier New"/>
+                <w:sz w:val="15"/>
+                <w:szCs w:val="15"/>
+              </w:rPr>
+              <w:t>fetch_</w:t>
+            </w:r>
+            <w:proofErr w:type="gramStart"/>
+            <w:r>
+              <w:rPr>
+                <w:rFonts w:ascii="Courier New" w:hAnsi="Courier New" w:cs="Courier New"/>
+                <w:sz w:val="15"/>
+                <w:szCs w:val="15"/>
+              </w:rPr>
+              <w:t>result</w:t>
+            </w:r>
+            <w:proofErr w:type="spellEnd"/>
+            <w:r>
+              <w:rPr>
+                <w:rFonts w:ascii="Courier New" w:hAnsi="Courier New" w:cs="Courier New"/>
+                <w:sz w:val="15"/>
+                <w:szCs w:val="15"/>
+              </w:rPr>
+              <w:t>(</w:t>
+            </w:r>
+            <w:proofErr w:type="gramEnd"/>
+            <w:r>
+              <w:rPr>
+                <w:rFonts w:ascii="Courier New" w:hAnsi="Courier New" w:cs="Courier New"/>
+                <w:sz w:val="15"/>
+                <w:szCs w:val="15"/>
+              </w:rPr>
+              <w:t xml:space="preserve">SPI_VVCT,1, </w:t>
+            </w:r>
+            <w:proofErr w:type="spellStart"/>
+            <w:r>
+              <w:rPr>
+                <w:rFonts w:ascii="Courier New" w:hAnsi="Courier New" w:cs="Courier New"/>
+                <w:sz w:val="15"/>
+                <w:szCs w:val="15"/>
+              </w:rPr>
+              <w:t>v_cmd_idx</w:t>
+            </w:r>
+            <w:proofErr w:type="spellEnd"/>
+            <w:r>
+              <w:rPr>
+                <w:rFonts w:ascii="Courier New" w:hAnsi="Courier New" w:cs="Courier New"/>
+                <w:sz w:val="15"/>
+                <w:szCs w:val="15"/>
+              </w:rPr>
+              <w:t xml:space="preserve">, </w:t>
+            </w:r>
+            <w:proofErr w:type="spellStart"/>
+            <w:r>
+              <w:rPr>
+                <w:rFonts w:ascii="Courier New" w:hAnsi="Courier New" w:cs="Courier New"/>
+                <w:sz w:val="15"/>
+                <w:szCs w:val="15"/>
+              </w:rPr>
+              <w:t>v_data</w:t>
+            </w:r>
+            <w:proofErr w:type="spellEnd"/>
+            <w:r>
+              <w:rPr>
+                <w:rFonts w:ascii="Courier New" w:hAnsi="Courier New" w:cs="Courier New"/>
+                <w:sz w:val="15"/>
+                <w:szCs w:val="15"/>
+              </w:rPr>
+              <w:t>, "Fetching second byte from transmit and receive operation");</w:t>
+            </w:r>
+          </w:p>
+          <w:p>
+            <w:pPr>
+              <w:tabs>
+                <w:tab w:val="left" w:pos="4820"/>
+              </w:tabs>
               <w:rPr>
                 <w:rFonts w:cs="Helvetica"/>
                 <w:sz w:val="6"/>
@@ -20468,6 +22229,7 @@
                 <w:b/>
                 <w:szCs w:val="16"/>
               </w:rPr>
+              <w:lastRenderedPageBreak/>
               <w:t>spi_slave_transmit_</w:t>
             </w:r>
             <w:proofErr w:type="gramStart"/>
@@ -21300,7 +23062,6 @@
                 <w:b/>
                 <w:szCs w:val="14"/>
               </w:rPr>
-              <w:lastRenderedPageBreak/>
               <w:t>spi</w:t>
             </w:r>
             <w:r>
@@ -23319,6 +25080,7 @@
                 <w:b/>
                 <w:szCs w:val="14"/>
               </w:rPr>
+              <w:lastRenderedPageBreak/>
               <w:t>spi</w:t>
             </w:r>
             <w:r>
@@ -24152,6 +25914,984 @@
               </w:rPr>
               <w:t xml:space="preserve"> </w:t>
             </w:r>
+          </w:p>
+        </w:tc>
+      </w:tr>
+      <w:tr>
+        <w:trPr>
+          <w:cantSplit/>
+        </w:trPr>
+        <w:tc>
+          <w:tcPr>
+            <w:tcW w:w="3238" w:type="dxa"/>
+            <w:tcBorders>
+              <w:left w:val="nil"/>
+              <w:right w:val="nil"/>
+            </w:tcBorders>
+            <w:shd w:val="clear" w:color="auto" w:fill="auto"/>
+          </w:tcPr>
+          <w:p>
+            <w:pPr>
+              <w:tabs>
+                <w:tab w:val="left" w:pos="4820"/>
+              </w:tabs>
+              <w:spacing w:line="276" w:lineRule="auto"/>
+              <w:rPr>
+                <w:rFonts w:cs="Helvetica"/>
+                <w:b/>
+                <w:szCs w:val="14"/>
+              </w:rPr>
+            </w:pPr>
+            <w:proofErr w:type="spellStart"/>
+            <w:r>
+              <w:rPr>
+                <w:rFonts w:cs="Helvetica"/>
+                <w:b/>
+                <w:szCs w:val="14"/>
+              </w:rPr>
+              <w:t>spi</w:t>
+            </w:r>
+            <w:r>
+              <w:rPr>
+                <w:rFonts w:cs="Helvetica"/>
+                <w:b/>
+                <w:szCs w:val="14"/>
+              </w:rPr>
+              <w:t>_</w:t>
+            </w:r>
+            <w:r>
+              <w:rPr>
+                <w:rFonts w:cs="Helvetica"/>
+                <w:b/>
+                <w:szCs w:val="14"/>
+              </w:rPr>
+              <w:t>slave_check_</w:t>
+            </w:r>
+            <w:proofErr w:type="gramStart"/>
+            <w:r>
+              <w:rPr>
+                <w:rFonts w:cs="Helvetica"/>
+                <w:b/>
+                <w:szCs w:val="14"/>
+              </w:rPr>
+              <w:t>only</w:t>
+            </w:r>
+            <w:proofErr w:type="spellEnd"/>
+            <w:r>
+              <w:rPr>
+                <w:rFonts w:cs="Helvetica"/>
+                <w:b/>
+                <w:szCs w:val="14"/>
+              </w:rPr>
+              <w:t>(</w:t>
+            </w:r>
+            <w:proofErr w:type="gramEnd"/>
+            <w:r>
+              <w:rPr>
+                <w:rFonts w:cs="Helvetica"/>
+                <w:b/>
+                <w:szCs w:val="14"/>
+              </w:rPr>
+              <w:t>)</w:t>
+            </w:r>
+          </w:p>
+        </w:tc>
+        <w:tc>
+          <w:tcPr>
+            <w:tcW w:w="12265" w:type="dxa"/>
+            <w:tcBorders>
+              <w:left w:val="nil"/>
+              <w:right w:val="nil"/>
+            </w:tcBorders>
+            <w:shd w:val="clear" w:color="auto" w:fill="auto"/>
+            <w:vAlign w:val="center"/>
+          </w:tcPr>
+          <w:p>
+            <w:pPr>
+              <w:tabs>
+                <w:tab w:val="left" w:pos="4820"/>
+              </w:tabs>
+              <w:rPr>
+                <w:rFonts w:cs="Helvetica"/>
+                <w:sz w:val="12"/>
+                <w:szCs w:val="12"/>
+              </w:rPr>
+            </w:pPr>
+          </w:p>
+          <w:p>
+            <w:pPr>
+              <w:tabs>
+                <w:tab w:val="left" w:pos="4820"/>
+              </w:tabs>
+              <w:spacing w:line="276" w:lineRule="auto"/>
+              <w:rPr>
+                <w:rFonts w:cs="Helvetica"/>
+                <w:b/>
+                <w:sz w:val="15"/>
+                <w:szCs w:val="15"/>
+              </w:rPr>
+            </w:pPr>
+            <w:proofErr w:type="spellStart"/>
+            <w:r>
+              <w:rPr>
+                <w:rFonts w:cs="Helvetica"/>
+                <w:b/>
+                <w:sz w:val="15"/>
+                <w:szCs w:val="15"/>
+              </w:rPr>
+              <w:t>spi</w:t>
+            </w:r>
+            <w:r>
+              <w:rPr>
+                <w:rFonts w:cs="Helvetica"/>
+                <w:b/>
+                <w:sz w:val="15"/>
+                <w:szCs w:val="15"/>
+              </w:rPr>
+              <w:t>_</w:t>
+            </w:r>
+            <w:r>
+              <w:rPr>
+                <w:rFonts w:cs="Helvetica"/>
+                <w:b/>
+                <w:sz w:val="15"/>
+                <w:szCs w:val="15"/>
+              </w:rPr>
+              <w:t>slave_check_only</w:t>
+            </w:r>
+            <w:proofErr w:type="spellEnd"/>
+            <w:r>
+              <w:rPr>
+                <w:rFonts w:cs="Helvetica"/>
+                <w:b/>
+                <w:sz w:val="15"/>
+                <w:szCs w:val="15"/>
+              </w:rPr>
+              <w:t xml:space="preserve"> </w:t>
+            </w:r>
+            <w:r>
+              <w:rPr>
+                <w:rFonts w:cs="Helvetica"/>
+                <w:b/>
+                <w:sz w:val="15"/>
+                <w:szCs w:val="15"/>
+              </w:rPr>
+              <w:t>(VVC</w:t>
+            </w:r>
+            <w:r>
+              <w:rPr>
+                <w:rFonts w:cs="Helvetica"/>
+                <w:b/>
+                <w:sz w:val="15"/>
+                <w:szCs w:val="15"/>
+              </w:rPr>
+              <w:t xml:space="preserve">T, </w:t>
+            </w:r>
+            <w:proofErr w:type="spellStart"/>
+            <w:r>
+              <w:rPr>
+                <w:rFonts w:cs="Helvetica"/>
+                <w:b/>
+                <w:sz w:val="15"/>
+                <w:szCs w:val="15"/>
+              </w:rPr>
+              <w:t>vvc_instance_idx</w:t>
+            </w:r>
+            <w:proofErr w:type="spellEnd"/>
+            <w:r>
+              <w:rPr>
+                <w:rFonts w:cs="Helvetica"/>
+                <w:b/>
+                <w:sz w:val="15"/>
+                <w:szCs w:val="15"/>
+              </w:rPr>
+              <w:t xml:space="preserve">, data, </w:t>
+            </w:r>
+            <w:r>
+              <w:rPr>
+                <w:rFonts w:cs="Helvetica"/>
+                <w:b/>
+                <w:sz w:val="15"/>
+                <w:szCs w:val="15"/>
+              </w:rPr>
+              <w:t xml:space="preserve">msg, </w:t>
+            </w:r>
+            <w:r>
+              <w:rPr>
+                <w:rFonts w:cs="Helvetica"/>
+                <w:b/>
+                <w:sz w:val="15"/>
+                <w:szCs w:val="15"/>
+              </w:rPr>
+              <w:t>[</w:t>
+            </w:r>
+            <w:r>
+              <w:rPr>
+                <w:rFonts w:cs="Helvetica"/>
+                <w:b/>
+                <w:sz w:val="15"/>
+                <w:szCs w:val="15"/>
+              </w:rPr>
+              <w:t>see options below</w:t>
+            </w:r>
+            <w:r>
+              <w:rPr>
+                <w:rFonts w:cs="Helvetica"/>
+                <w:b/>
+                <w:sz w:val="15"/>
+                <w:szCs w:val="15"/>
+              </w:rPr>
+              <w:t>]</w:t>
+            </w:r>
+            <w:r>
+              <w:rPr>
+                <w:rFonts w:cs="Helvetica"/>
+                <w:b/>
+                <w:sz w:val="15"/>
+                <w:szCs w:val="15"/>
+              </w:rPr>
+              <w:t>)</w:t>
+            </w:r>
+          </w:p>
+          <w:p>
+            <w:pPr>
+              <w:tabs>
+                <w:tab w:val="left" w:pos="4820"/>
+              </w:tabs>
+              <w:spacing w:line="276" w:lineRule="auto"/>
+              <w:rPr>
+                <w:rFonts w:cs="Helvetica"/>
+                <w:b/>
+                <w:sz w:val="6"/>
+                <w:szCs w:val="6"/>
+              </w:rPr>
+            </w:pPr>
+          </w:p>
+          <w:p>
+            <w:pPr>
+              <w:tabs>
+                <w:tab w:val="left" w:pos="4820"/>
+              </w:tabs>
+              <w:spacing w:line="276" w:lineRule="auto"/>
+              <w:rPr>
+                <w:rFonts w:cs="Helvetica"/>
+                <w:b/>
+                <w:sz w:val="15"/>
+                <w:szCs w:val="15"/>
+              </w:rPr>
+            </w:pPr>
+            <w:r>
+              <w:rPr>
+                <w:rFonts w:cs="Helvetica"/>
+                <w:b/>
+                <w:sz w:val="15"/>
+                <w:szCs w:val="15"/>
+              </w:rPr>
+              <w:t>Options</w:t>
+            </w:r>
+            <w:r>
+              <w:rPr>
+                <w:rFonts w:cs="Helvetica"/>
+                <w:sz w:val="15"/>
+                <w:szCs w:val="15"/>
+              </w:rPr>
+              <w:t xml:space="preserve">: </w:t>
+            </w:r>
+            <w:proofErr w:type="spellStart"/>
+            <w:r>
+              <w:rPr>
+                <w:rFonts w:cs="Helvetica"/>
+                <w:sz w:val="15"/>
+                <w:szCs w:val="15"/>
+              </w:rPr>
+              <w:t>alert_level</w:t>
+            </w:r>
+            <w:proofErr w:type="spellEnd"/>
+            <w:r>
+              <w:rPr>
+                <w:rFonts w:cs="Helvetica"/>
+                <w:sz w:val="15"/>
+                <w:szCs w:val="15"/>
+              </w:rPr>
+              <w:t xml:space="preserve">, </w:t>
+            </w:r>
+            <w:proofErr w:type="spellStart"/>
+            <w:r>
+              <w:rPr>
+                <w:rFonts w:cs="Helvetica"/>
+                <w:sz w:val="15"/>
+                <w:szCs w:val="15"/>
+              </w:rPr>
+              <w:t>when_to_start_transfer</w:t>
+            </w:r>
+            <w:proofErr w:type="spellEnd"/>
+          </w:p>
+          <w:p>
+            <w:pPr>
+              <w:tabs>
+                <w:tab w:val="left" w:pos="4820"/>
+              </w:tabs>
+              <w:spacing w:line="276" w:lineRule="auto"/>
+              <w:rPr>
+                <w:rFonts w:cs="Helvetica"/>
+                <w:sz w:val="6"/>
+                <w:szCs w:val="6"/>
+              </w:rPr>
+            </w:pPr>
+          </w:p>
+          <w:p>
+            <w:pPr>
+              <w:tabs>
+                <w:tab w:val="left" w:pos="4820"/>
+              </w:tabs>
+              <w:spacing w:line="276" w:lineRule="auto"/>
+              <w:rPr>
+                <w:rFonts w:cs="Helvetica"/>
+                <w:sz w:val="15"/>
+                <w:szCs w:val="15"/>
+              </w:rPr>
+            </w:pPr>
+            <w:r>
+              <w:rPr>
+                <w:rFonts w:cs="Helvetica"/>
+                <w:sz w:val="15"/>
+                <w:szCs w:val="15"/>
+              </w:rPr>
+              <w:t xml:space="preserve">The </w:t>
+            </w:r>
+            <w:proofErr w:type="spellStart"/>
+            <w:r>
+              <w:rPr>
+                <w:rFonts w:cs="Helvetica"/>
+                <w:sz w:val="15"/>
+                <w:szCs w:val="15"/>
+              </w:rPr>
+              <w:t>spi</w:t>
+            </w:r>
+            <w:r>
+              <w:rPr>
+                <w:rFonts w:cs="Helvetica"/>
+                <w:sz w:val="15"/>
+                <w:szCs w:val="15"/>
+              </w:rPr>
+              <w:t>_</w:t>
+            </w:r>
+            <w:r>
+              <w:rPr>
+                <w:rFonts w:cs="Helvetica"/>
+                <w:sz w:val="15"/>
+                <w:szCs w:val="15"/>
+              </w:rPr>
+              <w:t>slave_check_</w:t>
+            </w:r>
+            <w:proofErr w:type="gramStart"/>
+            <w:r>
+              <w:rPr>
+                <w:rFonts w:cs="Helvetica"/>
+                <w:sz w:val="15"/>
+                <w:szCs w:val="15"/>
+              </w:rPr>
+              <w:t>only</w:t>
+            </w:r>
+            <w:proofErr w:type="spellEnd"/>
+            <w:r>
+              <w:rPr>
+                <w:rFonts w:cs="Helvetica"/>
+                <w:sz w:val="15"/>
+                <w:szCs w:val="15"/>
+              </w:rPr>
+              <w:t>(</w:t>
+            </w:r>
+            <w:proofErr w:type="gramEnd"/>
+            <w:r>
+              <w:rPr>
+                <w:rFonts w:cs="Helvetica"/>
+                <w:sz w:val="15"/>
+                <w:szCs w:val="15"/>
+              </w:rPr>
+              <w:t>) VVC procedure adds a</w:t>
+            </w:r>
+            <w:r>
+              <w:rPr>
+                <w:rFonts w:cs="Helvetica"/>
+                <w:sz w:val="15"/>
+                <w:szCs w:val="15"/>
+              </w:rPr>
+              <w:t xml:space="preserve"> check</w:t>
+            </w:r>
+            <w:r>
+              <w:rPr>
+                <w:rFonts w:cs="Helvetica"/>
+                <w:sz w:val="15"/>
+                <w:szCs w:val="15"/>
+              </w:rPr>
+              <w:t xml:space="preserve"> command to the </w:t>
+            </w:r>
+            <w:r>
+              <w:rPr>
+                <w:rFonts w:cs="Helvetica"/>
+                <w:sz w:val="15"/>
+                <w:szCs w:val="15"/>
+              </w:rPr>
+              <w:t>SPI</w:t>
+            </w:r>
+            <w:r>
+              <w:rPr>
+                <w:rFonts w:cs="Helvetica"/>
+                <w:sz w:val="15"/>
+                <w:szCs w:val="15"/>
+              </w:rPr>
+              <w:t xml:space="preserve"> VVC executor queue, which will run as soon as all preceding commands have completed. When the </w:t>
+            </w:r>
+            <w:r>
+              <w:rPr>
+                <w:rFonts w:cs="Helvetica"/>
+                <w:sz w:val="15"/>
+                <w:szCs w:val="15"/>
+              </w:rPr>
+              <w:t>check</w:t>
+            </w:r>
+            <w:r>
+              <w:rPr>
+                <w:rFonts w:cs="Helvetica"/>
+                <w:sz w:val="15"/>
+                <w:szCs w:val="15"/>
+              </w:rPr>
+              <w:t xml:space="preserve"> command is scheduled to run, the executor calls the </w:t>
+            </w:r>
+            <w:r>
+              <w:rPr>
+                <w:rFonts w:cs="Helvetica"/>
+                <w:sz w:val="15"/>
+                <w:szCs w:val="15"/>
+              </w:rPr>
+              <w:t>SPI</w:t>
+            </w:r>
+            <w:r>
+              <w:rPr>
+                <w:rFonts w:cs="Helvetica"/>
+                <w:sz w:val="15"/>
+                <w:szCs w:val="15"/>
+              </w:rPr>
+              <w:t xml:space="preserve"> BFM </w:t>
+            </w:r>
+            <w:proofErr w:type="spellStart"/>
+            <w:r>
+              <w:rPr>
+                <w:rFonts w:cs="Helvetica"/>
+                <w:sz w:val="15"/>
+                <w:szCs w:val="15"/>
+              </w:rPr>
+              <w:t>spi_slave_</w:t>
+            </w:r>
+            <w:proofErr w:type="gramStart"/>
+            <w:r>
+              <w:rPr>
+                <w:rFonts w:cs="Helvetica"/>
+                <w:sz w:val="15"/>
+                <w:szCs w:val="15"/>
+              </w:rPr>
+              <w:t>check</w:t>
+            </w:r>
+            <w:proofErr w:type="spellEnd"/>
+            <w:r>
+              <w:rPr>
+                <w:rFonts w:cs="Helvetica"/>
+                <w:sz w:val="15"/>
+                <w:szCs w:val="15"/>
+              </w:rPr>
+              <w:t>(</w:t>
+            </w:r>
+            <w:proofErr w:type="gramEnd"/>
+            <w:r>
+              <w:rPr>
+                <w:rFonts w:cs="Helvetica"/>
+                <w:sz w:val="15"/>
+                <w:szCs w:val="15"/>
+              </w:rPr>
+              <w:t xml:space="preserve">) procedure, described in the </w:t>
+            </w:r>
+            <w:r>
+              <w:rPr>
+                <w:rFonts w:cs="Helvetica"/>
+                <w:sz w:val="15"/>
+                <w:szCs w:val="15"/>
+              </w:rPr>
+              <w:t>SPI</w:t>
+            </w:r>
+            <w:r>
+              <w:rPr>
+                <w:rFonts w:cs="Helvetica"/>
+                <w:sz w:val="15"/>
+                <w:szCs w:val="15"/>
+              </w:rPr>
+              <w:t xml:space="preserve"> BFM </w:t>
+            </w:r>
+            <w:proofErr w:type="spellStart"/>
+            <w:r>
+              <w:rPr>
+                <w:rFonts w:cs="Helvetica"/>
+                <w:sz w:val="15"/>
+                <w:szCs w:val="15"/>
+              </w:rPr>
+              <w:t>QuickR</w:t>
+            </w:r>
+            <w:r>
+              <w:rPr>
+                <w:rFonts w:cs="Helvetica"/>
+                <w:sz w:val="15"/>
+                <w:szCs w:val="15"/>
+              </w:rPr>
+              <w:t>ef</w:t>
+            </w:r>
+            <w:proofErr w:type="spellEnd"/>
+            <w:r>
+              <w:rPr>
+                <w:rFonts w:cs="Helvetica"/>
+                <w:sz w:val="15"/>
+                <w:szCs w:val="15"/>
+              </w:rPr>
+              <w:t xml:space="preserve">. </w:t>
+            </w:r>
+            <w:r>
+              <w:rPr>
+                <w:rFonts w:cs="Helvetica"/>
+                <w:sz w:val="15"/>
+                <w:szCs w:val="15"/>
+              </w:rPr>
+              <w:t xml:space="preserve">The </w:t>
+            </w:r>
+            <w:r>
+              <w:rPr>
+                <w:rFonts w:cs="Helvetica"/>
+                <w:sz w:val="15"/>
+                <w:szCs w:val="15"/>
+              </w:rPr>
+              <w:t>received</w:t>
+            </w:r>
+            <w:r>
+              <w:rPr>
+                <w:rFonts w:cs="Helvetica"/>
+                <w:sz w:val="15"/>
+                <w:szCs w:val="15"/>
+              </w:rPr>
+              <w:t xml:space="preserve"> data will not be store</w:t>
+            </w:r>
+            <w:r>
+              <w:rPr>
+                <w:rFonts w:cs="Helvetica"/>
+                <w:sz w:val="15"/>
+                <w:szCs w:val="15"/>
+              </w:rPr>
+              <w:t xml:space="preserve">d by this procedure and the SPI BFM </w:t>
+            </w:r>
+            <w:proofErr w:type="spellStart"/>
+            <w:r>
+              <w:rPr>
+                <w:rFonts w:cs="Helvetica"/>
+                <w:sz w:val="15"/>
+                <w:szCs w:val="15"/>
+              </w:rPr>
+              <w:t>spi_slave_</w:t>
+            </w:r>
+            <w:proofErr w:type="gramStart"/>
+            <w:r>
+              <w:rPr>
+                <w:rFonts w:cs="Helvetica"/>
+                <w:sz w:val="15"/>
+                <w:szCs w:val="15"/>
+              </w:rPr>
+              <w:t>check</w:t>
+            </w:r>
+            <w:proofErr w:type="spellEnd"/>
+            <w:r>
+              <w:rPr>
+                <w:rFonts w:cs="Helvetica"/>
+                <w:sz w:val="15"/>
+                <w:szCs w:val="15"/>
+              </w:rPr>
+              <w:t>(</w:t>
+            </w:r>
+            <w:proofErr w:type="gramEnd"/>
+            <w:r>
+              <w:rPr>
+                <w:rFonts w:cs="Helvetica"/>
+                <w:sz w:val="15"/>
+                <w:szCs w:val="15"/>
+              </w:rPr>
+              <w:t xml:space="preserve">) procedure </w:t>
+            </w:r>
+            <w:r>
+              <w:rPr>
+                <w:rFonts w:cs="Helvetica"/>
+                <w:sz w:val="15"/>
+                <w:szCs w:val="15"/>
+              </w:rPr>
+              <w:t>will transmit dummy data (0x0)</w:t>
+            </w:r>
+            <w:r>
+              <w:rPr>
+                <w:rFonts w:cs="Helvetica"/>
+                <w:sz w:val="15"/>
+                <w:szCs w:val="15"/>
+              </w:rPr>
+              <w:t xml:space="preserve"> whi</w:t>
+            </w:r>
+            <w:r>
+              <w:rPr>
+                <w:rFonts w:cs="Helvetica"/>
+                <w:sz w:val="15"/>
+                <w:szCs w:val="15"/>
+              </w:rPr>
+              <w:t>le receiving data from the master</w:t>
+            </w:r>
+            <w:r>
+              <w:rPr>
+                <w:rFonts w:cs="Helvetica"/>
+                <w:sz w:val="15"/>
+                <w:szCs w:val="15"/>
+              </w:rPr>
+              <w:t xml:space="preserve"> DUT.</w:t>
+            </w:r>
+          </w:p>
+          <w:p>
+            <w:pPr>
+              <w:tabs>
+                <w:tab w:val="left" w:pos="4820"/>
+              </w:tabs>
+              <w:spacing w:line="276" w:lineRule="auto"/>
+              <w:rPr>
+                <w:rFonts w:cs="Helvetica"/>
+                <w:sz w:val="6"/>
+                <w:szCs w:val="6"/>
+              </w:rPr>
+            </w:pPr>
+          </w:p>
+          <w:p>
+            <w:pPr>
+              <w:tabs>
+                <w:tab w:val="left" w:pos="4820"/>
+              </w:tabs>
+              <w:spacing w:line="276" w:lineRule="auto"/>
+              <w:rPr>
+                <w:rFonts w:cs="Helvetica"/>
+                <w:sz w:val="15"/>
+                <w:szCs w:val="15"/>
+              </w:rPr>
+            </w:pPr>
+            <w:r>
+              <w:rPr>
+                <w:rFonts w:cs="Helvetica"/>
+                <w:sz w:val="15"/>
+                <w:szCs w:val="15"/>
+              </w:rPr>
+              <w:t xml:space="preserve">There is one requirement for running the </w:t>
+            </w:r>
+            <w:proofErr w:type="spellStart"/>
+            <w:r>
+              <w:rPr>
+                <w:rFonts w:cs="Helvetica"/>
+                <w:sz w:val="15"/>
+                <w:szCs w:val="15"/>
+              </w:rPr>
+              <w:t>spi_slave_check_</w:t>
+            </w:r>
+            <w:proofErr w:type="gramStart"/>
+            <w:r>
+              <w:rPr>
+                <w:rFonts w:cs="Helvetica"/>
+                <w:sz w:val="15"/>
+                <w:szCs w:val="15"/>
+              </w:rPr>
+              <w:t>only</w:t>
+            </w:r>
+            <w:proofErr w:type="spellEnd"/>
+            <w:r>
+              <w:rPr>
+                <w:rFonts w:cs="Helvetica"/>
+                <w:sz w:val="15"/>
+                <w:szCs w:val="15"/>
+              </w:rPr>
+              <w:t>(</w:t>
+            </w:r>
+            <w:proofErr w:type="gramEnd"/>
+            <w:r>
+              <w:rPr>
+                <w:rFonts w:cs="Helvetica"/>
+                <w:sz w:val="15"/>
+                <w:szCs w:val="15"/>
+              </w:rPr>
+              <w:t>) procedure:</w:t>
+            </w:r>
+          </w:p>
+          <w:p>
+            <w:pPr>
+              <w:pStyle w:val="ListParagraph"/>
+              <w:numPr>
+                <w:ilvl w:val="0"/>
+                <w:numId w:val="44"/>
+              </w:numPr>
+              <w:tabs>
+                <w:tab w:val="left" w:pos="4820"/>
+              </w:tabs>
+              <w:spacing w:line="276" w:lineRule="auto"/>
+              <w:rPr>
+                <w:rFonts w:cs="Helvetica"/>
+                <w:sz w:val="15"/>
+                <w:szCs w:val="15"/>
+              </w:rPr>
+            </w:pPr>
+            <w:r>
+              <w:rPr>
+                <w:rFonts w:cs="Helvetica"/>
+                <w:sz w:val="15"/>
+                <w:szCs w:val="15"/>
+              </w:rPr>
+              <w:t>The VVC entity with instance index corresponding to the ‘</w:t>
+            </w:r>
+            <w:proofErr w:type="spellStart"/>
+            <w:r>
+              <w:rPr>
+                <w:rFonts w:cs="Helvetica"/>
+                <w:sz w:val="15"/>
+                <w:szCs w:val="15"/>
+              </w:rPr>
+              <w:t>vvc_</w:t>
+            </w:r>
+            <w:r>
+              <w:rPr>
+                <w:rFonts w:cs="Helvetica"/>
+                <w:sz w:val="15"/>
+                <w:szCs w:val="15"/>
+              </w:rPr>
+              <w:t>instance_idx</w:t>
+            </w:r>
+            <w:proofErr w:type="spellEnd"/>
+            <w:r>
+              <w:rPr>
+                <w:rFonts w:cs="Helvetica"/>
+                <w:sz w:val="15"/>
+                <w:szCs w:val="15"/>
+              </w:rPr>
+              <w:t>’ parameter must have the generic constant GC_MASTER_MODE set to FALSE.</w:t>
+            </w:r>
+          </w:p>
+          <w:p>
+            <w:pPr>
+              <w:tabs>
+                <w:tab w:val="left" w:pos="4820"/>
+              </w:tabs>
+              <w:spacing w:line="276" w:lineRule="auto"/>
+              <w:rPr>
+                <w:rFonts w:cs="Helvetica"/>
+                <w:sz w:val="6"/>
+                <w:szCs w:val="6"/>
+              </w:rPr>
+            </w:pPr>
+          </w:p>
+          <w:p>
+            <w:pPr>
+              <w:tabs>
+                <w:tab w:val="left" w:pos="4820"/>
+              </w:tabs>
+              <w:spacing w:line="276" w:lineRule="auto"/>
+              <w:rPr>
+                <w:rFonts w:cs="Helvetica"/>
+                <w:sz w:val="15"/>
+                <w:szCs w:val="15"/>
+              </w:rPr>
+            </w:pPr>
+            <w:r>
+              <w:rPr>
+                <w:rFonts w:cs="Helvetica"/>
+                <w:sz w:val="15"/>
+                <w:szCs w:val="15"/>
+              </w:rPr>
+              <w:t>Examples</w:t>
+            </w:r>
+            <w:r>
+              <w:rPr>
+                <w:rFonts w:cs="Helvetica"/>
+                <w:sz w:val="15"/>
+                <w:szCs w:val="15"/>
+              </w:rPr>
+              <w:t xml:space="preserve">.  </w:t>
+            </w:r>
+          </w:p>
+          <w:p>
+            <w:pPr>
+              <w:tabs>
+                <w:tab w:val="left" w:pos="4820"/>
+              </w:tabs>
+              <w:spacing w:line="276" w:lineRule="auto"/>
+              <w:rPr>
+                <w:rFonts w:ascii="Courier New" w:hAnsi="Courier New" w:cs="Courier New"/>
+                <w:sz w:val="15"/>
+                <w:szCs w:val="15"/>
+              </w:rPr>
+            </w:pPr>
+            <w:r>
+              <w:rPr>
+                <w:rFonts w:ascii="Courier New" w:hAnsi="Courier New" w:cs="Courier New"/>
+                <w:sz w:val="15"/>
+                <w:szCs w:val="15"/>
+              </w:rPr>
+              <w:t xml:space="preserve">    </w:t>
+            </w:r>
+            <w:proofErr w:type="spellStart"/>
+            <w:r>
+              <w:rPr>
+                <w:rFonts w:ascii="Courier New" w:hAnsi="Courier New" w:cs="Courier New"/>
+                <w:sz w:val="15"/>
+                <w:szCs w:val="15"/>
+              </w:rPr>
+              <w:t>spi_slave_check</w:t>
+            </w:r>
+            <w:r>
+              <w:rPr>
+                <w:rFonts w:ascii="Courier New" w:hAnsi="Courier New" w:cs="Courier New"/>
+                <w:sz w:val="15"/>
+                <w:szCs w:val="15"/>
+              </w:rPr>
+              <w:t>_</w:t>
+            </w:r>
+            <w:proofErr w:type="gramStart"/>
+            <w:r>
+              <w:rPr>
+                <w:rFonts w:ascii="Courier New" w:hAnsi="Courier New" w:cs="Courier New"/>
+                <w:sz w:val="15"/>
+                <w:szCs w:val="15"/>
+              </w:rPr>
+              <w:t>only</w:t>
+            </w:r>
+            <w:proofErr w:type="spellEnd"/>
+            <w:r>
+              <w:rPr>
+                <w:rFonts w:ascii="Courier New" w:hAnsi="Courier New" w:cs="Courier New"/>
+                <w:sz w:val="15"/>
+                <w:szCs w:val="15"/>
+              </w:rPr>
+              <w:t>(</w:t>
+            </w:r>
+            <w:proofErr w:type="gramEnd"/>
+            <w:r>
+              <w:rPr>
+                <w:rFonts w:ascii="Courier New" w:hAnsi="Courier New" w:cs="Courier New"/>
+                <w:sz w:val="15"/>
+                <w:szCs w:val="15"/>
+              </w:rPr>
+              <w:t>SPI_VVCT, 1, x”0D”, “Expecting carriage return from Peripheral 1”);</w:t>
+            </w:r>
+          </w:p>
+          <w:p>
+            <w:pPr>
+              <w:tabs>
+                <w:tab w:val="left" w:pos="4820"/>
+              </w:tabs>
+              <w:spacing w:line="276" w:lineRule="auto"/>
+              <w:rPr>
+                <w:rFonts w:ascii="Courier New" w:hAnsi="Courier New" w:cs="Courier New"/>
+                <w:sz w:val="15"/>
+                <w:szCs w:val="15"/>
+              </w:rPr>
+            </w:pPr>
+            <w:r>
+              <w:rPr>
+                <w:rFonts w:ascii="Courier New" w:hAnsi="Courier New" w:cs="Courier New"/>
+                <w:sz w:val="15"/>
+                <w:szCs w:val="15"/>
+              </w:rPr>
+              <w:t xml:space="preserve">    </w:t>
+            </w:r>
+            <w:proofErr w:type="spellStart"/>
+            <w:r>
+              <w:rPr>
+                <w:rFonts w:ascii="Courier New" w:hAnsi="Courier New" w:cs="Courier New"/>
+                <w:sz w:val="15"/>
+                <w:szCs w:val="15"/>
+              </w:rPr>
+              <w:t>spi_slave_check</w:t>
+            </w:r>
+            <w:r>
+              <w:rPr>
+                <w:rFonts w:ascii="Courier New" w:hAnsi="Courier New" w:cs="Courier New"/>
+                <w:sz w:val="15"/>
+                <w:szCs w:val="15"/>
+              </w:rPr>
+              <w:t>_</w:t>
+            </w:r>
+            <w:proofErr w:type="gramStart"/>
+            <w:r>
+              <w:rPr>
+                <w:rFonts w:ascii="Courier New" w:hAnsi="Courier New" w:cs="Courier New"/>
+                <w:sz w:val="15"/>
+                <w:szCs w:val="15"/>
+              </w:rPr>
+              <w:t>only</w:t>
+            </w:r>
+            <w:proofErr w:type="spellEnd"/>
+            <w:r>
+              <w:rPr>
+                <w:rFonts w:ascii="Courier New" w:hAnsi="Courier New" w:cs="Courier New"/>
+                <w:sz w:val="15"/>
+                <w:szCs w:val="15"/>
+              </w:rPr>
+              <w:t>(</w:t>
+            </w:r>
+            <w:proofErr w:type="gramEnd"/>
+            <w:r>
+              <w:rPr>
+                <w:rFonts w:ascii="Courier New" w:hAnsi="Courier New" w:cs="Courier New"/>
+                <w:sz w:val="15"/>
+                <w:szCs w:val="15"/>
+              </w:rPr>
+              <w:t>SPI_VVCT, 1, C_CR_BYTE,</w:t>
+            </w:r>
+            <w:r>
+              <w:rPr>
+                <w:rFonts w:ascii="Courier New" w:hAnsi="Courier New" w:cs="Courier New"/>
+                <w:sz w:val="15"/>
+                <w:szCs w:val="15"/>
+              </w:rPr>
+              <w:t xml:space="preserve"> </w:t>
+            </w:r>
+            <w:r>
+              <w:rPr>
+                <w:rFonts w:ascii="Courier New" w:hAnsi="Courier New" w:cs="Courier New"/>
+                <w:sz w:val="15"/>
+                <w:szCs w:val="15"/>
+              </w:rPr>
+              <w:t>“Expecting carriage return from Peripheral 1”</w:t>
+            </w:r>
+            <w:r>
+              <w:rPr>
+                <w:rFonts w:ascii="Courier New" w:hAnsi="Courier New" w:cs="Courier New"/>
+                <w:sz w:val="15"/>
+                <w:szCs w:val="15"/>
+              </w:rPr>
+              <w:t>, ERROR, START_TRANSFER_ON_NEXT_SS</w:t>
+            </w:r>
+            <w:r>
+              <w:rPr>
+                <w:rFonts w:ascii="Courier New" w:hAnsi="Courier New" w:cs="Courier New"/>
+                <w:sz w:val="15"/>
+                <w:szCs w:val="15"/>
+              </w:rPr>
+              <w:t>);</w:t>
+            </w:r>
+          </w:p>
+          <w:p>
+            <w:pPr>
+              <w:tabs>
+                <w:tab w:val="left" w:pos="4820"/>
+              </w:tabs>
+              <w:spacing w:line="276" w:lineRule="auto"/>
+              <w:rPr>
+                <w:rFonts w:cs="Helvetica"/>
+                <w:sz w:val="15"/>
+                <w:szCs w:val="15"/>
+              </w:rPr>
+            </w:pPr>
           </w:p>
         </w:tc>
       </w:tr>
@@ -24181,59 +26921,214 @@
                 <w:szCs w:val="14"/>
               </w:rPr>
             </w:pPr>
-            <w:proofErr w:type="spellStart"/>
-            <w:r>
+          </w:p>
+          <w:p>
+            <w:pPr>
+              <w:tabs>
+                <w:tab w:val="left" w:pos="4820"/>
+              </w:tabs>
+              <w:spacing w:line="276" w:lineRule="auto"/>
               <w:rPr>
                 <w:rFonts w:cs="Helvetica"/>
                 <w:b/>
                 <w:szCs w:val="14"/>
               </w:rPr>
-              <w:lastRenderedPageBreak/>
-              <w:t>spi</w:t>
-            </w:r>
-            <w:r>
+            </w:pPr>
+          </w:p>
+          <w:p>
+            <w:pPr>
+              <w:tabs>
+                <w:tab w:val="left" w:pos="4820"/>
+              </w:tabs>
+              <w:spacing w:line="276" w:lineRule="auto"/>
               <w:rPr>
                 <w:rFonts w:cs="Helvetica"/>
                 <w:b/>
                 <w:szCs w:val="14"/>
               </w:rPr>
-              <w:t>_</w:t>
-            </w:r>
-            <w:r>
+            </w:pPr>
+          </w:p>
+          <w:p>
+            <w:pPr>
+              <w:tabs>
+                <w:tab w:val="left" w:pos="4820"/>
+              </w:tabs>
+              <w:spacing w:line="276" w:lineRule="auto"/>
               <w:rPr>
                 <w:rFonts w:cs="Helvetica"/>
                 <w:b/>
                 <w:szCs w:val="14"/>
               </w:rPr>
-              <w:t>slave_check_</w:t>
-            </w:r>
-            <w:proofErr w:type="gramStart"/>
-            <w:r>
+            </w:pPr>
+          </w:p>
+          <w:p>
+            <w:pPr>
+              <w:tabs>
+                <w:tab w:val="left" w:pos="4820"/>
+              </w:tabs>
+              <w:spacing w:line="276" w:lineRule="auto"/>
               <w:rPr>
                 <w:rFonts w:cs="Helvetica"/>
                 <w:b/>
                 <w:szCs w:val="14"/>
               </w:rPr>
-              <w:t>only</w:t>
-            </w:r>
-            <w:proofErr w:type="spellEnd"/>
-            <w:r>
+            </w:pPr>
+          </w:p>
+          <w:p>
+            <w:pPr>
+              <w:tabs>
+                <w:tab w:val="left" w:pos="4820"/>
+              </w:tabs>
+              <w:spacing w:line="276" w:lineRule="auto"/>
               <w:rPr>
                 <w:rFonts w:cs="Helvetica"/>
                 <w:b/>
                 <w:szCs w:val="14"/>
               </w:rPr>
-              <w:t>(</w:t>
-            </w:r>
-            <w:proofErr w:type="gramEnd"/>
-            <w:r>
+            </w:pPr>
+          </w:p>
+          <w:p>
+            <w:pPr>
+              <w:tabs>
+                <w:tab w:val="left" w:pos="4820"/>
+              </w:tabs>
+              <w:spacing w:line="276" w:lineRule="auto"/>
               <w:rPr>
                 <w:rFonts w:cs="Helvetica"/>
                 <w:b/>
                 <w:szCs w:val="14"/>
               </w:rPr>
-              <w:t>)</w:t>
-            </w:r>
+            </w:pPr>
+          </w:p>
+          <w:p>
+            <w:pPr>
+              <w:tabs>
+                <w:tab w:val="left" w:pos="4820"/>
+              </w:tabs>
+              <w:spacing w:line="276" w:lineRule="auto"/>
+              <w:rPr>
+                <w:rFonts w:cs="Helvetica"/>
+                <w:b/>
+                <w:szCs w:val="14"/>
+              </w:rPr>
+            </w:pPr>
+          </w:p>
+          <w:p>
+            <w:pPr>
+              <w:tabs>
+                <w:tab w:val="left" w:pos="4820"/>
+              </w:tabs>
+              <w:spacing w:line="276" w:lineRule="auto"/>
+              <w:rPr>
+                <w:rFonts w:cs="Helvetica"/>
+                <w:b/>
+                <w:szCs w:val="14"/>
+              </w:rPr>
+            </w:pPr>
+          </w:p>
+          <w:p>
+            <w:pPr>
+              <w:tabs>
+                <w:tab w:val="left" w:pos="4820"/>
+              </w:tabs>
+              <w:spacing w:line="276" w:lineRule="auto"/>
+              <w:rPr>
+                <w:rFonts w:cs="Helvetica"/>
+                <w:b/>
+                <w:szCs w:val="14"/>
+              </w:rPr>
+            </w:pPr>
+          </w:p>
+          <w:p>
+            <w:pPr>
+              <w:tabs>
+                <w:tab w:val="left" w:pos="4820"/>
+              </w:tabs>
+              <w:spacing w:line="276" w:lineRule="auto"/>
+              <w:rPr>
+                <w:rFonts w:cs="Helvetica"/>
+                <w:b/>
+                <w:szCs w:val="14"/>
+              </w:rPr>
+            </w:pPr>
+          </w:p>
+          <w:p>
+            <w:pPr>
+              <w:tabs>
+                <w:tab w:val="left" w:pos="4820"/>
+              </w:tabs>
+              <w:spacing w:line="276" w:lineRule="auto"/>
+              <w:rPr>
+                <w:rFonts w:cs="Helvetica"/>
+                <w:b/>
+                <w:szCs w:val="14"/>
+              </w:rPr>
+            </w:pPr>
+          </w:p>
+          <w:p>
+            <w:pPr>
+              <w:tabs>
+                <w:tab w:val="left" w:pos="4820"/>
+              </w:tabs>
+              <w:spacing w:line="276" w:lineRule="auto"/>
+              <w:rPr>
+                <w:rFonts w:cs="Helvetica"/>
+                <w:b/>
+                <w:szCs w:val="14"/>
+              </w:rPr>
+            </w:pPr>
+          </w:p>
+          <w:p>
+            <w:pPr>
+              <w:tabs>
+                <w:tab w:val="left" w:pos="4820"/>
+              </w:tabs>
+              <w:spacing w:line="276" w:lineRule="auto"/>
+              <w:rPr>
+                <w:rFonts w:cs="Helvetica"/>
+                <w:b/>
+                <w:szCs w:val="14"/>
+              </w:rPr>
+            </w:pPr>
+          </w:p>
+          <w:p>
+            <w:pPr>
+              <w:tabs>
+                <w:tab w:val="left" w:pos="4820"/>
+              </w:tabs>
+              <w:spacing w:line="276" w:lineRule="auto"/>
+              <w:rPr>
+                <w:rFonts w:cs="Helvetica"/>
+                <w:b/>
+                <w:szCs w:val="14"/>
+              </w:rPr>
+            </w:pPr>
+          </w:p>
+          <w:p>
+            <w:pPr>
+              <w:tabs>
+                <w:tab w:val="left" w:pos="4820"/>
+              </w:tabs>
+              <w:spacing w:line="276" w:lineRule="auto"/>
+              <w:rPr>
+                <w:rFonts w:cs="Helvetica"/>
+                <w:b/>
+                <w:szCs w:val="14"/>
+              </w:rPr>
+            </w:pPr>
+          </w:p>
+          <w:p>
+            <w:pPr>
+              <w:tabs>
+                <w:tab w:val="left" w:pos="4820"/>
+              </w:tabs>
+              <w:spacing w:line="276" w:lineRule="auto"/>
+              <w:rPr>
+                <w:rFonts w:cs="Helvetica"/>
+                <w:b/>
+                <w:szCs w:val="14"/>
+              </w:rPr>
+            </w:pPr>
           </w:p>
         </w:tc>
         <w:tc>
@@ -24259,881 +27154,6 @@
               </w:rPr>
             </w:pPr>
           </w:p>
-          <w:p>
-            <w:pPr>
-              <w:tabs>
-                <w:tab w:val="left" w:pos="4820"/>
-              </w:tabs>
-              <w:spacing w:line="276" w:lineRule="auto"/>
-              <w:rPr>
-                <w:rFonts w:cs="Helvetica"/>
-                <w:b/>
-                <w:sz w:val="15"/>
-                <w:szCs w:val="15"/>
-              </w:rPr>
-            </w:pPr>
-            <w:proofErr w:type="spellStart"/>
-            <w:r>
-              <w:rPr>
-                <w:rFonts w:cs="Helvetica"/>
-                <w:b/>
-                <w:sz w:val="15"/>
-                <w:szCs w:val="15"/>
-              </w:rPr>
-              <w:t>spi</w:t>
-            </w:r>
-            <w:r>
-              <w:rPr>
-                <w:rFonts w:cs="Helvetica"/>
-                <w:b/>
-                <w:sz w:val="15"/>
-                <w:szCs w:val="15"/>
-              </w:rPr>
-              <w:t>_</w:t>
-            </w:r>
-            <w:r>
-              <w:rPr>
-                <w:rFonts w:cs="Helvetica"/>
-                <w:b/>
-                <w:sz w:val="15"/>
-                <w:szCs w:val="15"/>
-              </w:rPr>
-              <w:t>slave_check_only</w:t>
-            </w:r>
-            <w:proofErr w:type="spellEnd"/>
-            <w:r>
-              <w:rPr>
-                <w:rFonts w:cs="Helvetica"/>
-                <w:b/>
-                <w:sz w:val="15"/>
-                <w:szCs w:val="15"/>
-              </w:rPr>
-              <w:t xml:space="preserve"> </w:t>
-            </w:r>
-            <w:r>
-              <w:rPr>
-                <w:rFonts w:cs="Helvetica"/>
-                <w:b/>
-                <w:sz w:val="15"/>
-                <w:szCs w:val="15"/>
-              </w:rPr>
-              <w:t>(VVC</w:t>
-            </w:r>
-            <w:r>
-              <w:rPr>
-                <w:rFonts w:cs="Helvetica"/>
-                <w:b/>
-                <w:sz w:val="15"/>
-                <w:szCs w:val="15"/>
-              </w:rPr>
-              <w:t xml:space="preserve">T, </w:t>
-            </w:r>
-            <w:proofErr w:type="spellStart"/>
-            <w:r>
-              <w:rPr>
-                <w:rFonts w:cs="Helvetica"/>
-                <w:b/>
-                <w:sz w:val="15"/>
-                <w:szCs w:val="15"/>
-              </w:rPr>
-              <w:t>vvc_instance_idx</w:t>
-            </w:r>
-            <w:proofErr w:type="spellEnd"/>
-            <w:r>
-              <w:rPr>
-                <w:rFonts w:cs="Helvetica"/>
-                <w:b/>
-                <w:sz w:val="15"/>
-                <w:szCs w:val="15"/>
-              </w:rPr>
-              <w:t xml:space="preserve">, data, </w:t>
-            </w:r>
-            <w:r>
-              <w:rPr>
-                <w:rFonts w:cs="Helvetica"/>
-                <w:b/>
-                <w:sz w:val="15"/>
-                <w:szCs w:val="15"/>
-              </w:rPr>
-              <w:t xml:space="preserve">msg, </w:t>
-            </w:r>
-            <w:r>
-              <w:rPr>
-                <w:rFonts w:cs="Helvetica"/>
-                <w:b/>
-                <w:sz w:val="15"/>
-                <w:szCs w:val="15"/>
-              </w:rPr>
-              <w:t>[</w:t>
-            </w:r>
-            <w:r>
-              <w:rPr>
-                <w:rFonts w:cs="Helvetica"/>
-                <w:b/>
-                <w:sz w:val="15"/>
-                <w:szCs w:val="15"/>
-              </w:rPr>
-              <w:t>see options below</w:t>
-            </w:r>
-            <w:r>
-              <w:rPr>
-                <w:rFonts w:cs="Helvetica"/>
-                <w:b/>
-                <w:sz w:val="15"/>
-                <w:szCs w:val="15"/>
-              </w:rPr>
-              <w:t>]</w:t>
-            </w:r>
-            <w:r>
-              <w:rPr>
-                <w:rFonts w:cs="Helvetica"/>
-                <w:b/>
-                <w:sz w:val="15"/>
-                <w:szCs w:val="15"/>
-              </w:rPr>
-              <w:t>)</w:t>
-            </w:r>
-          </w:p>
-          <w:p>
-            <w:pPr>
-              <w:tabs>
-                <w:tab w:val="left" w:pos="4820"/>
-              </w:tabs>
-              <w:spacing w:line="276" w:lineRule="auto"/>
-              <w:rPr>
-                <w:rFonts w:cs="Helvetica"/>
-                <w:b/>
-                <w:sz w:val="6"/>
-                <w:szCs w:val="6"/>
-              </w:rPr>
-            </w:pPr>
-          </w:p>
-          <w:p>
-            <w:pPr>
-              <w:tabs>
-                <w:tab w:val="left" w:pos="4820"/>
-              </w:tabs>
-              <w:spacing w:line="276" w:lineRule="auto"/>
-              <w:rPr>
-                <w:rFonts w:cs="Helvetica"/>
-                <w:b/>
-                <w:sz w:val="15"/>
-                <w:szCs w:val="15"/>
-              </w:rPr>
-            </w:pPr>
-            <w:r>
-              <w:rPr>
-                <w:rFonts w:cs="Helvetica"/>
-                <w:b/>
-                <w:sz w:val="15"/>
-                <w:szCs w:val="15"/>
-              </w:rPr>
-              <w:t>Options</w:t>
-            </w:r>
-            <w:r>
-              <w:rPr>
-                <w:rFonts w:cs="Helvetica"/>
-                <w:sz w:val="15"/>
-                <w:szCs w:val="15"/>
-              </w:rPr>
-              <w:t xml:space="preserve">: </w:t>
-            </w:r>
-            <w:proofErr w:type="spellStart"/>
-            <w:r>
-              <w:rPr>
-                <w:rFonts w:cs="Helvetica"/>
-                <w:sz w:val="15"/>
-                <w:szCs w:val="15"/>
-              </w:rPr>
-              <w:t>alert_level</w:t>
-            </w:r>
-            <w:proofErr w:type="spellEnd"/>
-            <w:r>
-              <w:rPr>
-                <w:rFonts w:cs="Helvetica"/>
-                <w:sz w:val="15"/>
-                <w:szCs w:val="15"/>
-              </w:rPr>
-              <w:t xml:space="preserve">, </w:t>
-            </w:r>
-            <w:proofErr w:type="spellStart"/>
-            <w:r>
-              <w:rPr>
-                <w:rFonts w:cs="Helvetica"/>
-                <w:sz w:val="15"/>
-                <w:szCs w:val="15"/>
-              </w:rPr>
-              <w:t>when_to_start_transfer</w:t>
-            </w:r>
-            <w:proofErr w:type="spellEnd"/>
-          </w:p>
-          <w:p>
-            <w:pPr>
-              <w:tabs>
-                <w:tab w:val="left" w:pos="4820"/>
-              </w:tabs>
-              <w:spacing w:line="276" w:lineRule="auto"/>
-              <w:rPr>
-                <w:rFonts w:cs="Helvetica"/>
-                <w:sz w:val="6"/>
-                <w:szCs w:val="6"/>
-              </w:rPr>
-            </w:pPr>
-          </w:p>
-          <w:p>
-            <w:pPr>
-              <w:tabs>
-                <w:tab w:val="left" w:pos="4820"/>
-              </w:tabs>
-              <w:spacing w:line="276" w:lineRule="auto"/>
-              <w:rPr>
-                <w:rFonts w:cs="Helvetica"/>
-                <w:sz w:val="15"/>
-                <w:szCs w:val="15"/>
-              </w:rPr>
-            </w:pPr>
-            <w:r>
-              <w:rPr>
-                <w:rFonts w:cs="Helvetica"/>
-                <w:sz w:val="15"/>
-                <w:szCs w:val="15"/>
-              </w:rPr>
-              <w:t xml:space="preserve">The </w:t>
-            </w:r>
-            <w:proofErr w:type="spellStart"/>
-            <w:r>
-              <w:rPr>
-                <w:rFonts w:cs="Helvetica"/>
-                <w:sz w:val="15"/>
-                <w:szCs w:val="15"/>
-              </w:rPr>
-              <w:t>spi</w:t>
-            </w:r>
-            <w:r>
-              <w:rPr>
-                <w:rFonts w:cs="Helvetica"/>
-                <w:sz w:val="15"/>
-                <w:szCs w:val="15"/>
-              </w:rPr>
-              <w:t>_</w:t>
-            </w:r>
-            <w:r>
-              <w:rPr>
-                <w:rFonts w:cs="Helvetica"/>
-                <w:sz w:val="15"/>
-                <w:szCs w:val="15"/>
-              </w:rPr>
-              <w:t>slave_check_</w:t>
-            </w:r>
-            <w:proofErr w:type="gramStart"/>
-            <w:r>
-              <w:rPr>
-                <w:rFonts w:cs="Helvetica"/>
-                <w:sz w:val="15"/>
-                <w:szCs w:val="15"/>
-              </w:rPr>
-              <w:t>only</w:t>
-            </w:r>
-            <w:proofErr w:type="spellEnd"/>
-            <w:r>
-              <w:rPr>
-                <w:rFonts w:cs="Helvetica"/>
-                <w:sz w:val="15"/>
-                <w:szCs w:val="15"/>
-              </w:rPr>
-              <w:t>(</w:t>
-            </w:r>
-            <w:proofErr w:type="gramEnd"/>
-            <w:r>
-              <w:rPr>
-                <w:rFonts w:cs="Helvetica"/>
-                <w:sz w:val="15"/>
-                <w:szCs w:val="15"/>
-              </w:rPr>
-              <w:t>) VVC procedure adds a</w:t>
-            </w:r>
-            <w:r>
-              <w:rPr>
-                <w:rFonts w:cs="Helvetica"/>
-                <w:sz w:val="15"/>
-                <w:szCs w:val="15"/>
-              </w:rPr>
-              <w:t xml:space="preserve"> check</w:t>
-            </w:r>
-            <w:r>
-              <w:rPr>
-                <w:rFonts w:cs="Helvetica"/>
-                <w:sz w:val="15"/>
-                <w:szCs w:val="15"/>
-              </w:rPr>
-              <w:t xml:space="preserve"> command to the </w:t>
-            </w:r>
-            <w:r>
-              <w:rPr>
-                <w:rFonts w:cs="Helvetica"/>
-                <w:sz w:val="15"/>
-                <w:szCs w:val="15"/>
-              </w:rPr>
-              <w:t>SPI</w:t>
-            </w:r>
-            <w:r>
-              <w:rPr>
-                <w:rFonts w:cs="Helvetica"/>
-                <w:sz w:val="15"/>
-                <w:szCs w:val="15"/>
-              </w:rPr>
-              <w:t xml:space="preserve"> VVC executor queue, which will run as soon as all preceding commands have completed. When the </w:t>
-            </w:r>
-            <w:r>
-              <w:rPr>
-                <w:rFonts w:cs="Helvetica"/>
-                <w:sz w:val="15"/>
-                <w:szCs w:val="15"/>
-              </w:rPr>
-              <w:t>check</w:t>
-            </w:r>
-            <w:r>
-              <w:rPr>
-                <w:rFonts w:cs="Helvetica"/>
-                <w:sz w:val="15"/>
-                <w:szCs w:val="15"/>
-              </w:rPr>
-              <w:t xml:space="preserve"> command is scheduled to run, the executor calls the </w:t>
-            </w:r>
-            <w:r>
-              <w:rPr>
-                <w:rFonts w:cs="Helvetica"/>
-                <w:sz w:val="15"/>
-                <w:szCs w:val="15"/>
-              </w:rPr>
-              <w:t>SPI</w:t>
-            </w:r>
-            <w:r>
-              <w:rPr>
-                <w:rFonts w:cs="Helvetica"/>
-                <w:sz w:val="15"/>
-                <w:szCs w:val="15"/>
-              </w:rPr>
-              <w:t xml:space="preserve"> BFM </w:t>
-            </w:r>
-            <w:proofErr w:type="spellStart"/>
-            <w:r>
-              <w:rPr>
-                <w:rFonts w:cs="Helvetica"/>
-                <w:sz w:val="15"/>
-                <w:szCs w:val="15"/>
-              </w:rPr>
-              <w:t>spi_slave_</w:t>
-            </w:r>
-            <w:proofErr w:type="gramStart"/>
-            <w:r>
-              <w:rPr>
-                <w:rFonts w:cs="Helvetica"/>
-                <w:sz w:val="15"/>
-                <w:szCs w:val="15"/>
-              </w:rPr>
-              <w:t>check</w:t>
-            </w:r>
-            <w:proofErr w:type="spellEnd"/>
-            <w:r>
-              <w:rPr>
-                <w:rFonts w:cs="Helvetica"/>
-                <w:sz w:val="15"/>
-                <w:szCs w:val="15"/>
-              </w:rPr>
-              <w:t>(</w:t>
-            </w:r>
-            <w:proofErr w:type="gramEnd"/>
-            <w:r>
-              <w:rPr>
-                <w:rFonts w:cs="Helvetica"/>
-                <w:sz w:val="15"/>
-                <w:szCs w:val="15"/>
-              </w:rPr>
-              <w:t xml:space="preserve">) procedure, described in the </w:t>
-            </w:r>
-            <w:r>
-              <w:rPr>
-                <w:rFonts w:cs="Helvetica"/>
-                <w:sz w:val="15"/>
-                <w:szCs w:val="15"/>
-              </w:rPr>
-              <w:t>SPI</w:t>
-            </w:r>
-            <w:r>
-              <w:rPr>
-                <w:rFonts w:cs="Helvetica"/>
-                <w:sz w:val="15"/>
-                <w:szCs w:val="15"/>
-              </w:rPr>
-              <w:t xml:space="preserve"> BFM </w:t>
-            </w:r>
-            <w:proofErr w:type="spellStart"/>
-            <w:r>
-              <w:rPr>
-                <w:rFonts w:cs="Helvetica"/>
-                <w:sz w:val="15"/>
-                <w:szCs w:val="15"/>
-              </w:rPr>
-              <w:t>QuickR</w:t>
-            </w:r>
-            <w:r>
-              <w:rPr>
-                <w:rFonts w:cs="Helvetica"/>
-                <w:sz w:val="15"/>
-                <w:szCs w:val="15"/>
-              </w:rPr>
-              <w:t>ef</w:t>
-            </w:r>
-            <w:proofErr w:type="spellEnd"/>
-            <w:r>
-              <w:rPr>
-                <w:rFonts w:cs="Helvetica"/>
-                <w:sz w:val="15"/>
-                <w:szCs w:val="15"/>
-              </w:rPr>
-              <w:t xml:space="preserve">. </w:t>
-            </w:r>
-            <w:r>
-              <w:rPr>
-                <w:rFonts w:cs="Helvetica"/>
-                <w:sz w:val="15"/>
-                <w:szCs w:val="15"/>
-              </w:rPr>
-              <w:t xml:space="preserve">The </w:t>
-            </w:r>
-            <w:r>
-              <w:rPr>
-                <w:rFonts w:cs="Helvetica"/>
-                <w:sz w:val="15"/>
-                <w:szCs w:val="15"/>
-              </w:rPr>
-              <w:t>received</w:t>
-            </w:r>
-            <w:r>
-              <w:rPr>
-                <w:rFonts w:cs="Helvetica"/>
-                <w:sz w:val="15"/>
-                <w:szCs w:val="15"/>
-              </w:rPr>
-              <w:t xml:space="preserve"> data will not be store</w:t>
-            </w:r>
-            <w:r>
-              <w:rPr>
-                <w:rFonts w:cs="Helvetica"/>
-                <w:sz w:val="15"/>
-                <w:szCs w:val="15"/>
-              </w:rPr>
-              <w:t xml:space="preserve">d by this procedure and the SPI BFM </w:t>
-            </w:r>
-            <w:proofErr w:type="spellStart"/>
-            <w:r>
-              <w:rPr>
-                <w:rFonts w:cs="Helvetica"/>
-                <w:sz w:val="15"/>
-                <w:szCs w:val="15"/>
-              </w:rPr>
-              <w:t>spi_slave_</w:t>
-            </w:r>
-            <w:proofErr w:type="gramStart"/>
-            <w:r>
-              <w:rPr>
-                <w:rFonts w:cs="Helvetica"/>
-                <w:sz w:val="15"/>
-                <w:szCs w:val="15"/>
-              </w:rPr>
-              <w:t>check</w:t>
-            </w:r>
-            <w:proofErr w:type="spellEnd"/>
-            <w:r>
-              <w:rPr>
-                <w:rFonts w:cs="Helvetica"/>
-                <w:sz w:val="15"/>
-                <w:szCs w:val="15"/>
-              </w:rPr>
-              <w:t>(</w:t>
-            </w:r>
-            <w:proofErr w:type="gramEnd"/>
-            <w:r>
-              <w:rPr>
-                <w:rFonts w:cs="Helvetica"/>
-                <w:sz w:val="15"/>
-                <w:szCs w:val="15"/>
-              </w:rPr>
-              <w:t xml:space="preserve">) procedure </w:t>
-            </w:r>
-            <w:r>
-              <w:rPr>
-                <w:rFonts w:cs="Helvetica"/>
-                <w:sz w:val="15"/>
-                <w:szCs w:val="15"/>
-              </w:rPr>
-              <w:t>will transmit dummy data (0x0)</w:t>
-            </w:r>
-            <w:r>
-              <w:rPr>
-                <w:rFonts w:cs="Helvetica"/>
-                <w:sz w:val="15"/>
-                <w:szCs w:val="15"/>
-              </w:rPr>
-              <w:t xml:space="preserve"> whi</w:t>
-            </w:r>
-            <w:r>
-              <w:rPr>
-                <w:rFonts w:cs="Helvetica"/>
-                <w:sz w:val="15"/>
-                <w:szCs w:val="15"/>
-              </w:rPr>
-              <w:t>le receiving data from the master</w:t>
-            </w:r>
-            <w:r>
-              <w:rPr>
-                <w:rFonts w:cs="Helvetica"/>
-                <w:sz w:val="15"/>
-                <w:szCs w:val="15"/>
-              </w:rPr>
-              <w:t xml:space="preserve"> DUT.</w:t>
-            </w:r>
-          </w:p>
-          <w:p>
-            <w:pPr>
-              <w:tabs>
-                <w:tab w:val="left" w:pos="4820"/>
-              </w:tabs>
-              <w:spacing w:line="276" w:lineRule="auto"/>
-              <w:rPr>
-                <w:rFonts w:cs="Helvetica"/>
-                <w:sz w:val="6"/>
-                <w:szCs w:val="6"/>
-              </w:rPr>
-            </w:pPr>
-          </w:p>
-          <w:p>
-            <w:pPr>
-              <w:tabs>
-                <w:tab w:val="left" w:pos="4820"/>
-              </w:tabs>
-              <w:spacing w:line="276" w:lineRule="auto"/>
-              <w:rPr>
-                <w:rFonts w:cs="Helvetica"/>
-                <w:sz w:val="15"/>
-                <w:szCs w:val="15"/>
-              </w:rPr>
-            </w:pPr>
-            <w:r>
-              <w:rPr>
-                <w:rFonts w:cs="Helvetica"/>
-                <w:sz w:val="15"/>
-                <w:szCs w:val="15"/>
-              </w:rPr>
-              <w:t xml:space="preserve">There is one requirement for running the </w:t>
-            </w:r>
-            <w:proofErr w:type="spellStart"/>
-            <w:r>
-              <w:rPr>
-                <w:rFonts w:cs="Helvetica"/>
-                <w:sz w:val="15"/>
-                <w:szCs w:val="15"/>
-              </w:rPr>
-              <w:t>spi_slave_check_</w:t>
-            </w:r>
-            <w:proofErr w:type="gramStart"/>
-            <w:r>
-              <w:rPr>
-                <w:rFonts w:cs="Helvetica"/>
-                <w:sz w:val="15"/>
-                <w:szCs w:val="15"/>
-              </w:rPr>
-              <w:t>only</w:t>
-            </w:r>
-            <w:proofErr w:type="spellEnd"/>
-            <w:r>
-              <w:rPr>
-                <w:rFonts w:cs="Helvetica"/>
-                <w:sz w:val="15"/>
-                <w:szCs w:val="15"/>
-              </w:rPr>
-              <w:t>(</w:t>
-            </w:r>
-            <w:proofErr w:type="gramEnd"/>
-            <w:r>
-              <w:rPr>
-                <w:rFonts w:cs="Helvetica"/>
-                <w:sz w:val="15"/>
-                <w:szCs w:val="15"/>
-              </w:rPr>
-              <w:t>) procedure:</w:t>
-            </w:r>
-          </w:p>
-          <w:p>
-            <w:pPr>
-              <w:pStyle w:val="ListParagraph"/>
-              <w:numPr>
-                <w:ilvl w:val="0"/>
-                <w:numId w:val="44"/>
-              </w:numPr>
-              <w:tabs>
-                <w:tab w:val="left" w:pos="4820"/>
-              </w:tabs>
-              <w:spacing w:line="276" w:lineRule="auto"/>
-              <w:rPr>
-                <w:rFonts w:cs="Helvetica"/>
-                <w:sz w:val="15"/>
-                <w:szCs w:val="15"/>
-              </w:rPr>
-            </w:pPr>
-            <w:r>
-              <w:rPr>
-                <w:rFonts w:cs="Helvetica"/>
-                <w:sz w:val="15"/>
-                <w:szCs w:val="15"/>
-              </w:rPr>
-              <w:t>The VVC entity with instance index corresponding to the ‘</w:t>
-            </w:r>
-            <w:proofErr w:type="spellStart"/>
-            <w:r>
-              <w:rPr>
-                <w:rFonts w:cs="Helvetica"/>
-                <w:sz w:val="15"/>
-                <w:szCs w:val="15"/>
-              </w:rPr>
-              <w:t>vvc_</w:t>
-            </w:r>
-            <w:r>
-              <w:rPr>
-                <w:rFonts w:cs="Helvetica"/>
-                <w:sz w:val="15"/>
-                <w:szCs w:val="15"/>
-              </w:rPr>
-              <w:t>instance_idx</w:t>
-            </w:r>
-            <w:proofErr w:type="spellEnd"/>
-            <w:r>
-              <w:rPr>
-                <w:rFonts w:cs="Helvetica"/>
-                <w:sz w:val="15"/>
-                <w:szCs w:val="15"/>
-              </w:rPr>
-              <w:t>’ parameter must have the generic constant GC_MASTER_MODE set to FALSE.</w:t>
-            </w:r>
-          </w:p>
-          <w:p>
-            <w:pPr>
-              <w:tabs>
-                <w:tab w:val="left" w:pos="4820"/>
-              </w:tabs>
-              <w:spacing w:line="276" w:lineRule="auto"/>
-              <w:rPr>
-                <w:rFonts w:cs="Helvetica"/>
-                <w:sz w:val="6"/>
-                <w:szCs w:val="6"/>
-              </w:rPr>
-            </w:pPr>
-          </w:p>
-          <w:p>
-            <w:pPr>
-              <w:tabs>
-                <w:tab w:val="left" w:pos="4820"/>
-              </w:tabs>
-              <w:spacing w:line="276" w:lineRule="auto"/>
-              <w:rPr>
-                <w:rFonts w:cs="Helvetica"/>
-                <w:sz w:val="15"/>
-                <w:szCs w:val="15"/>
-              </w:rPr>
-            </w:pPr>
-            <w:r>
-              <w:rPr>
-                <w:rFonts w:cs="Helvetica"/>
-                <w:sz w:val="15"/>
-                <w:szCs w:val="15"/>
-              </w:rPr>
-              <w:t>Examples</w:t>
-            </w:r>
-            <w:r>
-              <w:rPr>
-                <w:rFonts w:cs="Helvetica"/>
-                <w:sz w:val="15"/>
-                <w:szCs w:val="15"/>
-              </w:rPr>
-              <w:t xml:space="preserve">.  </w:t>
-            </w:r>
-          </w:p>
-          <w:p>
-            <w:pPr>
-              <w:tabs>
-                <w:tab w:val="left" w:pos="4820"/>
-              </w:tabs>
-              <w:spacing w:line="276" w:lineRule="auto"/>
-              <w:rPr>
-                <w:rFonts w:ascii="Courier New" w:hAnsi="Courier New" w:cs="Courier New"/>
-                <w:sz w:val="15"/>
-                <w:szCs w:val="15"/>
-              </w:rPr>
-            </w:pPr>
-            <w:r>
-              <w:rPr>
-                <w:rFonts w:ascii="Courier New" w:hAnsi="Courier New" w:cs="Courier New"/>
-                <w:sz w:val="15"/>
-                <w:szCs w:val="15"/>
-              </w:rPr>
-              <w:t xml:space="preserve">    </w:t>
-            </w:r>
-            <w:proofErr w:type="spellStart"/>
-            <w:r>
-              <w:rPr>
-                <w:rFonts w:ascii="Courier New" w:hAnsi="Courier New" w:cs="Courier New"/>
-                <w:sz w:val="15"/>
-                <w:szCs w:val="15"/>
-              </w:rPr>
-              <w:t>spi_slave_check</w:t>
-            </w:r>
-            <w:r>
-              <w:rPr>
-                <w:rFonts w:ascii="Courier New" w:hAnsi="Courier New" w:cs="Courier New"/>
-                <w:sz w:val="15"/>
-                <w:szCs w:val="15"/>
-              </w:rPr>
-              <w:t>_</w:t>
-            </w:r>
-            <w:proofErr w:type="gramStart"/>
-            <w:r>
-              <w:rPr>
-                <w:rFonts w:ascii="Courier New" w:hAnsi="Courier New" w:cs="Courier New"/>
-                <w:sz w:val="15"/>
-                <w:szCs w:val="15"/>
-              </w:rPr>
-              <w:t>only</w:t>
-            </w:r>
-            <w:proofErr w:type="spellEnd"/>
-            <w:r>
-              <w:rPr>
-                <w:rFonts w:ascii="Courier New" w:hAnsi="Courier New" w:cs="Courier New"/>
-                <w:sz w:val="15"/>
-                <w:szCs w:val="15"/>
-              </w:rPr>
-              <w:t>(</w:t>
-            </w:r>
-            <w:proofErr w:type="gramEnd"/>
-            <w:r>
-              <w:rPr>
-                <w:rFonts w:ascii="Courier New" w:hAnsi="Courier New" w:cs="Courier New"/>
-                <w:sz w:val="15"/>
-                <w:szCs w:val="15"/>
-              </w:rPr>
-              <w:t>SPI_VVCT, 1, x”0D”, “Expecting carriage return from Peripheral 1”);</w:t>
-            </w:r>
-          </w:p>
-          <w:p>
-            <w:pPr>
-              <w:tabs>
-                <w:tab w:val="left" w:pos="4820"/>
-              </w:tabs>
-              <w:spacing w:line="276" w:lineRule="auto"/>
-              <w:rPr>
-                <w:rFonts w:ascii="Courier New" w:hAnsi="Courier New" w:cs="Courier New"/>
-                <w:sz w:val="15"/>
-                <w:szCs w:val="15"/>
-              </w:rPr>
-            </w:pPr>
-            <w:r>
-              <w:rPr>
-                <w:rFonts w:ascii="Courier New" w:hAnsi="Courier New" w:cs="Courier New"/>
-                <w:sz w:val="15"/>
-                <w:szCs w:val="15"/>
-              </w:rPr>
-              <w:t xml:space="preserve">    </w:t>
-            </w:r>
-            <w:proofErr w:type="spellStart"/>
-            <w:r>
-              <w:rPr>
-                <w:rFonts w:ascii="Courier New" w:hAnsi="Courier New" w:cs="Courier New"/>
-                <w:sz w:val="15"/>
-                <w:szCs w:val="15"/>
-              </w:rPr>
-              <w:t>spi_slave_check</w:t>
-            </w:r>
-            <w:r>
-              <w:rPr>
-                <w:rFonts w:ascii="Courier New" w:hAnsi="Courier New" w:cs="Courier New"/>
-                <w:sz w:val="15"/>
-                <w:szCs w:val="15"/>
-              </w:rPr>
-              <w:t>_</w:t>
-            </w:r>
-            <w:proofErr w:type="gramStart"/>
-            <w:r>
-              <w:rPr>
-                <w:rFonts w:ascii="Courier New" w:hAnsi="Courier New" w:cs="Courier New"/>
-                <w:sz w:val="15"/>
-                <w:szCs w:val="15"/>
-              </w:rPr>
-              <w:t>only</w:t>
-            </w:r>
-            <w:proofErr w:type="spellEnd"/>
-            <w:r>
-              <w:rPr>
-                <w:rFonts w:ascii="Courier New" w:hAnsi="Courier New" w:cs="Courier New"/>
-                <w:sz w:val="15"/>
-                <w:szCs w:val="15"/>
-              </w:rPr>
-              <w:t>(</w:t>
-            </w:r>
-            <w:proofErr w:type="gramEnd"/>
-            <w:r>
-              <w:rPr>
-                <w:rFonts w:ascii="Courier New" w:hAnsi="Courier New" w:cs="Courier New"/>
-                <w:sz w:val="15"/>
-                <w:szCs w:val="15"/>
-              </w:rPr>
-              <w:t>SPI_VVCT, 1, C_CR_BYTE,</w:t>
-            </w:r>
-            <w:r>
-              <w:rPr>
-                <w:rFonts w:ascii="Courier New" w:hAnsi="Courier New" w:cs="Courier New"/>
-                <w:sz w:val="15"/>
-                <w:szCs w:val="15"/>
-              </w:rPr>
-              <w:t xml:space="preserve"> </w:t>
-            </w:r>
-            <w:r>
-              <w:rPr>
-                <w:rFonts w:ascii="Courier New" w:hAnsi="Courier New" w:cs="Courier New"/>
-                <w:sz w:val="15"/>
-                <w:szCs w:val="15"/>
-              </w:rPr>
-              <w:t>“Expecting carriage return from Peripheral 1”</w:t>
-            </w:r>
-            <w:r>
-              <w:rPr>
-                <w:rFonts w:ascii="Courier New" w:hAnsi="Courier New" w:cs="Courier New"/>
-                <w:sz w:val="15"/>
-                <w:szCs w:val="15"/>
-              </w:rPr>
-              <w:t>, ERROR, START_TRANSFER_ON_NEXT_SS</w:t>
-            </w:r>
-            <w:r>
-              <w:rPr>
-                <w:rFonts w:ascii="Courier New" w:hAnsi="Courier New" w:cs="Courier New"/>
-                <w:sz w:val="15"/>
-                <w:szCs w:val="15"/>
-              </w:rPr>
-              <w:t>);</w:t>
-            </w:r>
-          </w:p>
-          <w:p>
-            <w:pPr>
-              <w:tabs>
-                <w:tab w:val="left" w:pos="4820"/>
-              </w:tabs>
-              <w:spacing w:line="276" w:lineRule="auto"/>
-              <w:rPr>
-                <w:rFonts w:cs="Helvetica"/>
-                <w:sz w:val="15"/>
-                <w:szCs w:val="15"/>
-              </w:rPr>
-            </w:pPr>
-          </w:p>
         </w:tc>
       </w:tr>
     </w:tbl>
@@ -25148,6 +27168,7 @@
         <w:rPr>
           <w:rFonts w:ascii="Helvetica" w:hAnsi="Helvetica" w:cs="Helvetica"/>
         </w:rPr>
+        <w:lastRenderedPageBreak/>
         <w:t xml:space="preserve">VVC </w:t>
       </w:r>
       <w:r>
@@ -25455,7 +27476,7 @@
                 <w:szCs w:val="18"/>
               </w:rPr>
             </w:pPr>
-            <w:bookmarkStart w:id="2" w:name="_Hlk494267197"/>
+            <w:bookmarkStart w:id="1" w:name="_Hlk494267197"/>
             <w:r>
               <w:rPr>
                 <w:rFonts w:cs="Helvetica"/>
@@ -25472,7 +27493,7 @@
               </w:rPr>
               <w:br/>
             </w:r>
-            <w:bookmarkEnd w:id="2"/>
+            <w:bookmarkEnd w:id="1"/>
             <w:r>
               <w:rPr>
                 <w:rFonts w:cs="Helvetica"/>
@@ -27265,7 +29286,6 @@
         <w:rPr>
           <w:rFonts w:ascii="Helvetica" w:hAnsi="Helvetica" w:cs="Helvetica"/>
         </w:rPr>
-        <w:lastRenderedPageBreak/>
         <w:t>VVC Status</w:t>
       </w:r>
     </w:p>
@@ -27788,14 +29808,6 @@
     </w:p>
     <w:p>
       <w:pPr>
-        <w:rPr>
-          <w:rFonts w:ascii="Verdana" w:hAnsi="Verdana"/>
-          <w:szCs w:val="22"/>
-        </w:rPr>
-      </w:pPr>
-    </w:p>
-    <w:p>
-      <w:pPr>
         <w:pStyle w:val="Heading1"/>
         <w:rPr>
           <w:rFonts w:ascii="Helvetica" w:hAnsi="Helvetica" w:cs="Helvetica"/>
@@ -27805,6 +29817,7 @@
         <w:rPr>
           <w:rFonts w:ascii="Helvetica" w:hAnsi="Helvetica" w:cs="Helvetica"/>
         </w:rPr>
+        <w:lastRenderedPageBreak/>
         <w:t>Compilation</w:t>
       </w:r>
     </w:p>
@@ -29276,9 +31289,6 @@
         </w:rPr>
       </w:pPr>
     </w:p>
-    <w:p/>
-    <w:p/>
-    <w:p/>
     <w:p>
       <w:pPr>
         <w:pStyle w:val="Heading1"/>
@@ -29290,7 +31300,6 @@
         <w:rPr>
           <w:rFonts w:ascii="Helvetica" w:hAnsi="Helvetica" w:cs="Helvetica"/>
         </w:rPr>
-        <w:lastRenderedPageBreak/>
         <w:t>Simulator compatibility and setup</w:t>
       </w:r>
     </w:p>
@@ -29405,34 +31414,10 @@
     <w:p/>
     <w:p/>
     <w:p/>
-    <w:p/>
-    <w:p/>
-    <w:p/>
-    <w:p/>
-    <w:p/>
-    <w:p/>
-    <w:p/>
-    <w:p/>
-    <w:p/>
-    <w:p/>
-    <w:p/>
-    <w:p/>
-    <w:p/>
-    <w:p/>
-    <w:p/>
-    <w:p/>
-    <w:p/>
-    <w:p/>
-    <w:p/>
-    <w:p/>
-    <w:p/>
-    <w:p/>
-    <w:p/>
-    <w:p/>
-    <w:p/>
-    <w:p/>
-    <w:p/>
-    <w:p/>
+    <w:p>
+      <w:bookmarkStart w:id="2" w:name="_GoBack"/>
+      <w:bookmarkEnd w:id="2"/>
+    </w:p>
     <w:p/>
     <w:p/>
     <w:p>
@@ -30036,7 +32021,7 @@
               <w:sz w:val="14"/>
               <w:lang w:val="en-US"/>
             </w:rPr>
-            <w:t>2018-11-19</w:t>
+            <w:t>2018-11-29</w:t>
           </w:r>
           <w:r>
             <w:rPr>
@@ -35736,7 +37721,7 @@
   <w:style w:type="paragraph" w:default="1" w:styleId="Normal">
     <w:name w:val="Normal"/>
     <w:qFormat/>
-    <w:rsid w:val="006C71BF"/>
+    <w:rsid w:val="00E71AF6"/>
     <w:rPr>
       <w:rFonts w:ascii="Helvetica" w:hAnsi="Helvetica"/>
       <w:sz w:val="18"/>
@@ -37018,7 +39003,7 @@
 </file>
 
 <file path=customXml/itemProps1.xml><?xml version="1.0" encoding="utf-8"?>
-<ds:datastoreItem xmlns:ds="http://schemas.openxmlformats.org/officeDocument/2006/customXml" ds:itemID="{2424B9E2-A796-4188-96D0-246037FA6DDD}">
+<ds:datastoreItem xmlns:ds="http://schemas.openxmlformats.org/officeDocument/2006/customXml" ds:itemID="{A8498579-1338-41B9-A49B-C7B9F7A09F43}">
   <ds:schemaRefs>
     <ds:schemaRef ds:uri="http://schemas.openxmlformats.org/officeDocument/2006/bibliography"/>
   </ds:schemaRefs>

--- a/bitvis_vip_spi/doc/spi_vvc_QuickRef.docx
+++ b/bitvis_vip_spi/doc/spi_vvc_QuickRef.docx
@@ -1520,9 +1520,9 @@
                 <w:sz w:val="15"/>
                 <w:szCs w:val="28"/>
               </w:rPr>
-              <w:t>_transmit_</w:t>
-            </w:r>
-            <w:proofErr w:type="gramStart"/>
+              <w:t>_transmit_only</w:t>
+            </w:r>
+            <w:proofErr w:type="spellEnd"/>
             <w:r>
               <w:rPr>
                 <w:rFonts w:cs="Helvetica"/>
@@ -1531,20 +1531,8 @@
                 <w:sz w:val="15"/>
                 <w:szCs w:val="28"/>
               </w:rPr>
-              <w:t>only</w:t>
-            </w:r>
-            <w:proofErr w:type="spellEnd"/>
-            <w:r>
-              <w:rPr>
-                <w:rFonts w:cs="Helvetica"/>
-                <w:b w:val="0"/>
-                <w:bCs w:val="0"/>
-                <w:sz w:val="15"/>
-                <w:szCs w:val="28"/>
-              </w:rPr>
               <w:t>(</w:t>
             </w:r>
-            <w:proofErr w:type="gramEnd"/>
             <w:r>
               <w:rPr>
                 <w:rFonts w:cs="Helvetica"/>
@@ -1844,6 +1832,7 @@
               </w:rPr>
               <w:t xml:space="preserve"> </w:t>
             </w:r>
+            <w:proofErr w:type="spellStart"/>
             <w:r>
               <w:rPr>
                 <w:rFonts w:cs="Helvetica"/>
@@ -1852,6 +1841,7 @@
               </w:rPr>
               <w:t>msg</w:t>
             </w:r>
+            <w:proofErr w:type="spellEnd"/>
             <w:r>
               <w:rPr>
                 <w:rFonts w:cs="Helvetica"/>
@@ -2150,9 +2140,9 @@
                 <w:sz w:val="15"/>
                 <w:szCs w:val="28"/>
               </w:rPr>
-              <w:t>_</w:t>
-            </w:r>
-            <w:proofErr w:type="gramStart"/>
+              <w:t>_only</w:t>
+            </w:r>
+            <w:proofErr w:type="spellEnd"/>
             <w:r>
               <w:rPr>
                 <w:rFonts w:cs="Helvetica"/>
@@ -2161,20 +2151,8 @@
                 <w:sz w:val="15"/>
                 <w:szCs w:val="28"/>
               </w:rPr>
-              <w:t>only</w:t>
-            </w:r>
-            <w:proofErr w:type="spellEnd"/>
-            <w:r>
-              <w:rPr>
-                <w:rFonts w:cs="Helvetica"/>
-                <w:b w:val="0"/>
-                <w:bCs w:val="0"/>
-                <w:sz w:val="15"/>
-                <w:szCs w:val="28"/>
-              </w:rPr>
               <w:t>(</w:t>
             </w:r>
-            <w:proofErr w:type="gramEnd"/>
             <w:r>
               <w:rPr>
                 <w:rFonts w:cs="Helvetica"/>
@@ -2462,8 +2440,18 @@
                 <w:color w:val="FFFFFF"/>
                 <w:szCs w:val="30"/>
               </w:rPr>
-              <w:t>, msg</w:t>
-            </w:r>
+              <w:t xml:space="preserve">, </w:t>
+            </w:r>
+            <w:proofErr w:type="spellStart"/>
+            <w:r>
+              <w:rPr>
+                <w:rFonts w:cs="Helvetica"/>
+                <w:color w:val="FFFFFF"/>
+                <w:szCs w:val="30"/>
+              </w:rPr>
+              <w:t>msg</w:t>
+            </w:r>
+            <w:proofErr w:type="spellEnd"/>
             <w:r>
               <w:rPr>
                 <w:rFonts w:cs="Helvetica"/>
@@ -2732,9 +2720,9 @@
                 <w:sz w:val="15"/>
                 <w:szCs w:val="28"/>
               </w:rPr>
-              <w:t>_transmit_and_</w:t>
-            </w:r>
-            <w:proofErr w:type="gramStart"/>
+              <w:t>_transmit_and_check</w:t>
+            </w:r>
+            <w:proofErr w:type="spellEnd"/>
             <w:r>
               <w:rPr>
                 <w:rFonts w:cs="Helvetica"/>
@@ -2743,20 +2731,8 @@
                 <w:sz w:val="15"/>
                 <w:szCs w:val="28"/>
               </w:rPr>
-              <w:t>check</w:t>
-            </w:r>
-            <w:proofErr w:type="spellEnd"/>
-            <w:r>
-              <w:rPr>
-                <w:rFonts w:cs="Helvetica"/>
-                <w:b w:val="0"/>
-                <w:bCs w:val="0"/>
-                <w:sz w:val="15"/>
-                <w:szCs w:val="28"/>
-              </w:rPr>
               <w:t>(</w:t>
             </w:r>
-            <w:proofErr w:type="gramEnd"/>
             <w:r>
               <w:rPr>
                 <w:rFonts w:cs="Helvetica"/>
@@ -3422,9 +3398,9 @@
                 <w:sz w:val="15"/>
                 <w:szCs w:val="28"/>
               </w:rPr>
-              <w:t>_</w:t>
-            </w:r>
-            <w:proofErr w:type="gramStart"/>
+              <w:t>_only</w:t>
+            </w:r>
+            <w:proofErr w:type="spellEnd"/>
             <w:r>
               <w:rPr>
                 <w:rFonts w:cs="Helvetica"/>
@@ -3433,20 +3409,8 @@
                 <w:sz w:val="15"/>
                 <w:szCs w:val="28"/>
               </w:rPr>
-              <w:t>only</w:t>
-            </w:r>
-            <w:proofErr w:type="spellEnd"/>
-            <w:r>
-              <w:rPr>
-                <w:rFonts w:cs="Helvetica"/>
-                <w:b w:val="0"/>
-                <w:bCs w:val="0"/>
-                <w:sz w:val="15"/>
-                <w:szCs w:val="28"/>
-              </w:rPr>
               <w:t>(</w:t>
             </w:r>
-            <w:proofErr w:type="gramEnd"/>
             <w:r>
               <w:rPr>
                 <w:rFonts w:cs="Helvetica"/>
@@ -4439,9 +4403,9 @@
                 <w:sz w:val="15"/>
                 <w:szCs w:val="15"/>
               </w:rPr>
-              <w:t>_transmit_and_</w:t>
-            </w:r>
-            <w:proofErr w:type="gramStart"/>
+              <w:t>_transmit_and_receive</w:t>
+            </w:r>
+            <w:proofErr w:type="spellEnd"/>
             <w:r>
               <w:rPr>
                 <w:rFonts w:cs="Helvetica"/>
@@ -4450,29 +4414,7 @@
                 <w:sz w:val="15"/>
                 <w:szCs w:val="15"/>
               </w:rPr>
-              <w:t>receive</w:t>
-            </w:r>
-            <w:proofErr w:type="spellEnd"/>
-            <w:r>
-              <w:rPr>
-                <w:rFonts w:cs="Helvetica"/>
-                <w:b w:val="0"/>
-                <w:bCs w:val="0"/>
-                <w:sz w:val="15"/>
-                <w:szCs w:val="15"/>
-              </w:rPr>
-              <w:t>(</w:t>
-            </w:r>
-            <w:proofErr w:type="gramEnd"/>
-            <w:r>
-              <w:rPr>
-                <w:rFonts w:cs="Helvetica"/>
-                <w:b w:val="0"/>
-                <w:bCs w:val="0"/>
-                <w:sz w:val="15"/>
-                <w:szCs w:val="15"/>
-              </w:rPr>
-              <w:t xml:space="preserve">SPI_VVCT, 1, </w:t>
+              <w:t xml:space="preserve">(SPI_VVCT, 1, </w:t>
             </w:r>
             <w:proofErr w:type="spellStart"/>
             <w:r>
@@ -5036,9 +4978,9 @@
                 <w:sz w:val="15"/>
                 <w:szCs w:val="28"/>
               </w:rPr>
-              <w:t>spi_slave_transmit_</w:t>
-            </w:r>
-            <w:proofErr w:type="gramStart"/>
+              <w:t>spi_slave_transmit_only</w:t>
+            </w:r>
+            <w:proofErr w:type="spellEnd"/>
             <w:r>
               <w:rPr>
                 <w:rFonts w:cs="Helvetica"/>
@@ -5047,20 +4989,8 @@
                 <w:sz w:val="15"/>
                 <w:szCs w:val="28"/>
               </w:rPr>
-              <w:t>only</w:t>
-            </w:r>
-            <w:proofErr w:type="spellEnd"/>
-            <w:r>
-              <w:rPr>
-                <w:rFonts w:cs="Helvetica"/>
-                <w:b w:val="0"/>
-                <w:bCs w:val="0"/>
-                <w:sz w:val="15"/>
-                <w:szCs w:val="28"/>
-              </w:rPr>
               <w:t>(</w:t>
             </w:r>
-            <w:proofErr w:type="gramEnd"/>
             <w:r>
               <w:rPr>
                 <w:rFonts w:cs="Helvetica"/>
@@ -5273,6 +5203,7 @@
               </w:rPr>
               <w:t xml:space="preserve"> </w:t>
             </w:r>
+            <w:proofErr w:type="spellStart"/>
             <w:r>
               <w:rPr>
                 <w:rFonts w:cs="Helvetica"/>
@@ -5281,6 +5212,7 @@
               </w:rPr>
               <w:t>msg</w:t>
             </w:r>
+            <w:proofErr w:type="spellEnd"/>
             <w:r>
               <w:rPr>
                 <w:rFonts w:cs="Helvetica"/>
@@ -5487,9 +5419,9 @@
                 <w:sz w:val="15"/>
                 <w:szCs w:val="28"/>
               </w:rPr>
-              <w:t>spi_slave_receive_</w:t>
-            </w:r>
-            <w:proofErr w:type="gramStart"/>
+              <w:t>spi_slave_receive_only</w:t>
+            </w:r>
+            <w:proofErr w:type="spellEnd"/>
             <w:r>
               <w:rPr>
                 <w:rFonts w:cs="Helvetica"/>
@@ -5498,29 +5430,7 @@
                 <w:sz w:val="15"/>
                 <w:szCs w:val="28"/>
               </w:rPr>
-              <w:t>only</w:t>
-            </w:r>
-            <w:proofErr w:type="spellEnd"/>
-            <w:r>
-              <w:rPr>
-                <w:rFonts w:cs="Helvetica"/>
-                <w:b w:val="0"/>
-                <w:bCs w:val="0"/>
-                <w:sz w:val="15"/>
-                <w:szCs w:val="28"/>
-              </w:rPr>
-              <w:t>(</w:t>
-            </w:r>
-            <w:proofErr w:type="gramEnd"/>
-            <w:r>
-              <w:rPr>
-                <w:rFonts w:cs="Helvetica"/>
-                <w:b w:val="0"/>
-                <w:bCs w:val="0"/>
-                <w:sz w:val="15"/>
-                <w:szCs w:val="28"/>
-              </w:rPr>
-              <w:t>SPI</w:t>
+              <w:t>(SPI</w:t>
             </w:r>
             <w:r>
               <w:rPr>
@@ -5759,8 +5669,18 @@
                 <w:color w:val="FFFFFF"/>
                 <w:szCs w:val="30"/>
               </w:rPr>
-              <w:t>, msg</w:t>
-            </w:r>
+              <w:t xml:space="preserve">, </w:t>
+            </w:r>
+            <w:proofErr w:type="spellStart"/>
+            <w:r>
+              <w:rPr>
+                <w:rFonts w:cs="Helvetica"/>
+                <w:color w:val="FFFFFF"/>
+                <w:szCs w:val="30"/>
+              </w:rPr>
+              <w:t>msg</w:t>
+            </w:r>
+            <w:proofErr w:type="spellEnd"/>
             <w:r>
               <w:rPr>
                 <w:rFonts w:cs="Helvetica"/>
@@ -5988,9 +5908,9 @@
                 <w:sz w:val="15"/>
                 <w:szCs w:val="28"/>
               </w:rPr>
-              <w:t>slave_transmit_and_</w:t>
-            </w:r>
-            <w:proofErr w:type="gramStart"/>
+              <w:t>slave_transmit_and_check</w:t>
+            </w:r>
+            <w:proofErr w:type="spellEnd"/>
             <w:r>
               <w:rPr>
                 <w:rFonts w:cs="Helvetica"/>
@@ -5999,20 +5919,8 @@
                 <w:sz w:val="15"/>
                 <w:szCs w:val="28"/>
               </w:rPr>
-              <w:t>check</w:t>
-            </w:r>
-            <w:proofErr w:type="spellEnd"/>
-            <w:r>
-              <w:rPr>
-                <w:rFonts w:cs="Helvetica"/>
-                <w:b w:val="0"/>
-                <w:bCs w:val="0"/>
-                <w:sz w:val="15"/>
-                <w:szCs w:val="28"/>
-              </w:rPr>
               <w:t>(</w:t>
             </w:r>
-            <w:proofErr w:type="gramEnd"/>
             <w:r>
               <w:rPr>
                 <w:rFonts w:cs="Helvetica"/>
@@ -6596,9 +6504,9 @@
                 <w:sz w:val="15"/>
                 <w:szCs w:val="28"/>
               </w:rPr>
-              <w:t>slave_check_</w:t>
-            </w:r>
-            <w:proofErr w:type="gramStart"/>
+              <w:t>slave_check_only</w:t>
+            </w:r>
+            <w:proofErr w:type="spellEnd"/>
             <w:r>
               <w:rPr>
                 <w:rFonts w:cs="Helvetica"/>
@@ -6607,20 +6515,8 @@
                 <w:sz w:val="15"/>
                 <w:szCs w:val="28"/>
               </w:rPr>
-              <w:t>only</w:t>
-            </w:r>
-            <w:proofErr w:type="spellEnd"/>
-            <w:r>
-              <w:rPr>
-                <w:rFonts w:cs="Helvetica"/>
-                <w:b w:val="0"/>
-                <w:bCs w:val="0"/>
-                <w:sz w:val="15"/>
-                <w:szCs w:val="28"/>
-              </w:rPr>
               <w:t>(</w:t>
             </w:r>
-            <w:proofErr w:type="gramEnd"/>
             <w:r>
               <w:rPr>
                 <w:rFonts w:cs="Helvetica"/>
@@ -7509,34 +7405,16 @@
                 <w:bCs/>
                 <w:sz w:val="15"/>
               </w:rPr>
-              <w:t>await_</w:t>
-            </w:r>
-            <w:proofErr w:type="gramStart"/>
+              <w:t>await_completion</w:t>
+            </w:r>
+            <w:proofErr w:type="spellEnd"/>
             <w:r>
               <w:rPr>
                 <w:rFonts w:cs="Helvetica"/>
                 <w:bCs/>
                 <w:sz w:val="15"/>
               </w:rPr>
-              <w:t>completion</w:t>
-            </w:r>
-            <w:proofErr w:type="spellEnd"/>
-            <w:r>
-              <w:rPr>
-                <w:rFonts w:cs="Helvetica"/>
-                <w:bCs/>
-                <w:sz w:val="15"/>
-              </w:rPr>
-              <w:t>(</w:t>
-            </w:r>
-            <w:proofErr w:type="gramEnd"/>
-            <w:r>
-              <w:rPr>
-                <w:rFonts w:cs="Helvetica"/>
-                <w:bCs/>
-                <w:sz w:val="15"/>
-              </w:rPr>
-              <w:t>)</w:t>
+              <w:t>()</w:t>
             </w:r>
           </w:p>
         </w:tc>
@@ -7713,34 +7591,16 @@
                 <w:bCs/>
                 <w:sz w:val="15"/>
               </w:rPr>
-              <w:t>await_any_</w:t>
-            </w:r>
-            <w:proofErr w:type="gramStart"/>
+              <w:t>await_any_completion</w:t>
+            </w:r>
+            <w:proofErr w:type="spellEnd"/>
             <w:r>
               <w:rPr>
                 <w:rFonts w:cs="Helvetica"/>
                 <w:bCs/>
                 <w:sz w:val="15"/>
               </w:rPr>
-              <w:t>completion</w:t>
-            </w:r>
-            <w:proofErr w:type="spellEnd"/>
-            <w:r>
-              <w:rPr>
-                <w:rFonts w:cs="Helvetica"/>
-                <w:bCs/>
-                <w:sz w:val="15"/>
-              </w:rPr>
-              <w:t>(</w:t>
-            </w:r>
-            <w:proofErr w:type="gramEnd"/>
-            <w:r>
-              <w:rPr>
-                <w:rFonts w:cs="Helvetica"/>
-                <w:bCs/>
-                <w:sz w:val="15"/>
-              </w:rPr>
-              <w:t>)</w:t>
+              <w:t>()</w:t>
             </w:r>
           </w:p>
         </w:tc>
@@ -7824,19 +7684,9 @@
                 <w:bCs/>
                 <w:sz w:val="15"/>
               </w:rPr>
-              <w:t>/</w:t>
-            </w:r>
-            <w:proofErr w:type="gramStart"/>
-            <w:r>
-              <w:rPr>
-                <w:rFonts w:cs="Helvetica"/>
-                <w:bCs/>
-                <w:sz w:val="15"/>
-              </w:rPr>
-              <w:t>result]_</w:t>
-            </w:r>
-            <w:proofErr w:type="spellStart"/>
-            <w:proofErr w:type="gramEnd"/>
+              <w:t>/result]_</w:t>
+            </w:r>
+            <w:proofErr w:type="spellStart"/>
             <w:r>
               <w:rPr>
                 <w:rFonts w:cs="Helvetica"/>
@@ -7956,34 +7806,16 @@
                 <w:bCs/>
                 <w:sz w:val="15"/>
               </w:rPr>
-              <w:t>enable_log_</w:t>
-            </w:r>
-            <w:proofErr w:type="gramStart"/>
+              <w:t>enable_log_msg</w:t>
+            </w:r>
+            <w:proofErr w:type="spellEnd"/>
             <w:r>
               <w:rPr>
                 <w:rFonts w:cs="Helvetica"/>
                 <w:bCs/>
                 <w:sz w:val="15"/>
               </w:rPr>
-              <w:t>msg</w:t>
-            </w:r>
-            <w:proofErr w:type="spellEnd"/>
-            <w:r>
-              <w:rPr>
-                <w:rFonts w:cs="Helvetica"/>
-                <w:bCs/>
-                <w:sz w:val="15"/>
-              </w:rPr>
-              <w:t>(</w:t>
-            </w:r>
-            <w:proofErr w:type="gramEnd"/>
-            <w:r>
-              <w:rPr>
-                <w:rFonts w:cs="Helvetica"/>
-                <w:bCs/>
-                <w:sz w:val="15"/>
-              </w:rPr>
-              <w:t>)</w:t>
+              <w:t>()</w:t>
             </w:r>
           </w:p>
         </w:tc>
@@ -8061,17 +7893,9 @@
               <w:rPr>
                 <w:sz w:val="15"/>
               </w:rPr>
-              <w:t>/</w:t>
-            </w:r>
-            <w:proofErr w:type="gramStart"/>
-            <w:r>
-              <w:rPr>
-                <w:sz w:val="15"/>
-              </w:rPr>
-              <w:t>result]_</w:t>
-            </w:r>
-            <w:proofErr w:type="spellStart"/>
-            <w:proofErr w:type="gramEnd"/>
+              <w:t>/result]_</w:t>
+            </w:r>
+            <w:proofErr w:type="spellStart"/>
             <w:r>
               <w:rPr>
                 <w:sz w:val="15"/>
@@ -8185,34 +8009,16 @@
                 <w:bCs/>
                 <w:sz w:val="15"/>
               </w:rPr>
-              <w:t>disable_log_</w:t>
-            </w:r>
-            <w:proofErr w:type="gramStart"/>
+              <w:t>disable_log_msg</w:t>
+            </w:r>
+            <w:proofErr w:type="spellEnd"/>
             <w:r>
               <w:rPr>
                 <w:rFonts w:cs="Helvetica"/>
                 <w:bCs/>
                 <w:sz w:val="15"/>
               </w:rPr>
-              <w:t>msg</w:t>
-            </w:r>
-            <w:proofErr w:type="spellEnd"/>
-            <w:r>
-              <w:rPr>
-                <w:rFonts w:cs="Helvetica"/>
-                <w:bCs/>
-                <w:sz w:val="15"/>
-              </w:rPr>
-              <w:t>(</w:t>
-            </w:r>
-            <w:proofErr w:type="gramEnd"/>
-            <w:r>
-              <w:rPr>
-                <w:rFonts w:cs="Helvetica"/>
-                <w:bCs/>
-                <w:sz w:val="15"/>
-              </w:rPr>
-              <w:t>)</w:t>
+              <w:t>()</w:t>
             </w:r>
           </w:p>
         </w:tc>
@@ -8290,17 +8096,9 @@
               <w:rPr>
                 <w:sz w:val="15"/>
               </w:rPr>
-              <w:t>/</w:t>
-            </w:r>
-            <w:proofErr w:type="gramStart"/>
-            <w:r>
-              <w:rPr>
-                <w:sz w:val="15"/>
-              </w:rPr>
-              <w:t>result]_</w:t>
-            </w:r>
-            <w:proofErr w:type="spellStart"/>
-            <w:proofErr w:type="gramEnd"/>
+              <w:t>/result]_</w:t>
+            </w:r>
+            <w:proofErr w:type="spellStart"/>
             <w:r>
               <w:rPr>
                 <w:sz w:val="15"/>
@@ -8404,28 +8202,14 @@
               <w:rPr>
                 <w:sz w:val="15"/>
               </w:rPr>
-              <w:t>flush_command_</w:t>
-            </w:r>
-            <w:proofErr w:type="gramStart"/>
-            <w:r>
-              <w:rPr>
-                <w:sz w:val="15"/>
-              </w:rPr>
-              <w:t>queue</w:t>
-            </w:r>
-            <w:proofErr w:type="spellEnd"/>
-            <w:r>
-              <w:rPr>
-                <w:sz w:val="15"/>
-              </w:rPr>
-              <w:t>(</w:t>
-            </w:r>
-            <w:proofErr w:type="gramEnd"/>
-            <w:r>
-              <w:rPr>
-                <w:sz w:val="15"/>
-              </w:rPr>
-              <w:t>)</w:t>
+              <w:t>flush_command_queue</w:t>
+            </w:r>
+            <w:proofErr w:type="spellEnd"/>
+            <w:r>
+              <w:rPr>
+                <w:sz w:val="15"/>
+              </w:rPr>
+              <w:t>()</w:t>
             </w:r>
           </w:p>
         </w:tc>
@@ -8581,28 +8365,14 @@
               <w:rPr>
                 <w:sz w:val="15"/>
               </w:rPr>
-              <w:t>terminate_current_</w:t>
-            </w:r>
-            <w:proofErr w:type="gramStart"/>
-            <w:r>
-              <w:rPr>
-                <w:sz w:val="15"/>
-              </w:rPr>
-              <w:t>command</w:t>
-            </w:r>
-            <w:proofErr w:type="spellEnd"/>
-            <w:r>
-              <w:rPr>
-                <w:sz w:val="15"/>
-              </w:rPr>
-              <w:t>(</w:t>
-            </w:r>
-            <w:proofErr w:type="gramEnd"/>
-            <w:r>
-              <w:rPr>
-                <w:sz w:val="15"/>
-              </w:rPr>
-              <w:t>)</w:t>
+              <w:t>terminate_current_command</w:t>
+            </w:r>
+            <w:proofErr w:type="spellEnd"/>
+            <w:r>
+              <w:rPr>
+                <w:sz w:val="15"/>
+              </w:rPr>
+              <w:t>()</w:t>
             </w:r>
           </w:p>
         </w:tc>
@@ -8754,28 +8524,14 @@
               <w:rPr>
                 <w:sz w:val="15"/>
               </w:rPr>
-              <w:t>fetch_</w:t>
-            </w:r>
-            <w:proofErr w:type="gramStart"/>
-            <w:r>
-              <w:rPr>
-                <w:sz w:val="15"/>
-              </w:rPr>
-              <w:t>result</w:t>
-            </w:r>
-            <w:proofErr w:type="spellEnd"/>
-            <w:r>
-              <w:rPr>
-                <w:sz w:val="15"/>
-              </w:rPr>
-              <w:t>(</w:t>
-            </w:r>
-            <w:proofErr w:type="gramEnd"/>
-            <w:r>
-              <w:rPr>
-                <w:sz w:val="15"/>
-              </w:rPr>
-              <w:t>)</w:t>
+              <w:t>fetch_result</w:t>
+            </w:r>
+            <w:proofErr w:type="spellEnd"/>
+            <w:r>
+              <w:rPr>
+                <w:sz w:val="15"/>
+              </w:rPr>
+              <w:t>()</w:t>
             </w:r>
           </w:p>
         </w:tc>
@@ -8922,28 +8678,14 @@
               <w:rPr>
                 <w:sz w:val="15"/>
               </w:rPr>
-              <w:t>insert_</w:t>
-            </w:r>
-            <w:proofErr w:type="gramStart"/>
-            <w:r>
-              <w:rPr>
-                <w:sz w:val="15"/>
-              </w:rPr>
-              <w:t>delay</w:t>
-            </w:r>
-            <w:proofErr w:type="spellEnd"/>
-            <w:r>
-              <w:rPr>
-                <w:sz w:val="15"/>
-              </w:rPr>
-              <w:t>(</w:t>
-            </w:r>
-            <w:proofErr w:type="gramEnd"/>
-            <w:r>
-              <w:rPr>
-                <w:sz w:val="15"/>
-              </w:rPr>
-              <w:t>)</w:t>
+              <w:t>insert_delay</w:t>
+            </w:r>
+            <w:proofErr w:type="spellEnd"/>
+            <w:r>
+              <w:rPr>
+                <w:sz w:val="15"/>
+              </w:rPr>
+              <w:t>()</w:t>
             </w:r>
           </w:p>
         </w:tc>
@@ -9168,7 +8910,7 @@
     </w:p>
     <w:p>
       <w:pPr>
-        <w:pStyle w:val="Subtitle"/>
+        <w:pStyle w:val="Undertittel"/>
         <w:spacing w:after="40"/>
         <w:rPr>
           <w:szCs w:val="24"/>
@@ -9184,7 +8926,7 @@
     </w:p>
     <w:p>
       <w:pPr>
-        <w:pStyle w:val="Subtitle"/>
+        <w:pStyle w:val="Undertittel"/>
         <w:spacing w:after="40"/>
         <w:rPr>
           <w:b/>
@@ -9627,7 +9369,7 @@
     </w:tbl>
     <w:p>
       <w:pPr>
-        <w:pStyle w:val="Subtitle"/>
+        <w:pStyle w:val="Undertittel"/>
         <w:spacing w:before="200" w:after="40"/>
         <w:rPr>
           <w:szCs w:val="24"/>
@@ -9636,7 +9378,7 @@
     </w:p>
     <w:p>
       <w:pPr>
-        <w:pStyle w:val="Subtitle"/>
+        <w:pStyle w:val="Undertittel"/>
         <w:spacing w:before="200" w:after="40"/>
         <w:rPr>
           <w:b/>
@@ -9909,7 +9651,6 @@
               </w:rPr>
             </w:pPr>
             <w:proofErr w:type="spellStart"/>
-            <w:proofErr w:type="gramStart"/>
             <w:r>
               <w:rPr>
                 <w:rFonts w:cs="Helvetica"/>
@@ -9925,7 +9666,6 @@
               <w:t>FF</w:t>
             </w:r>
             <w:proofErr w:type="spellEnd"/>
-            <w:proofErr w:type="gramEnd"/>
             <w:r>
               <w:rPr>
                 <w:rFonts w:cs="Helvetica"/>
@@ -10174,7 +9914,6 @@
               </w:rPr>
             </w:pPr>
             <w:proofErr w:type="spellStart"/>
-            <w:proofErr w:type="gramStart"/>
             <w:r>
               <w:rPr>
                 <w:rFonts w:cs="Helvetica"/>
@@ -10190,7 +9929,6 @@
               <w:t>FF</w:t>
             </w:r>
             <w:proofErr w:type="spellEnd"/>
-            <w:proofErr w:type="gramEnd"/>
             <w:r>
               <w:rPr>
                 <w:rFonts w:cs="Helvetica"/>
@@ -11352,7 +11090,7 @@
     </w:tbl>
     <w:p>
       <w:pPr>
-        <w:pStyle w:val="Subtitle"/>
+        <w:pStyle w:val="Undertittel"/>
         <w:spacing w:before="200" w:after="40"/>
         <w:rPr>
           <w:szCs w:val="24"/>
@@ -11365,7 +11103,7 @@
     <w:p/>
     <w:p>
       <w:pPr>
-        <w:pStyle w:val="Subtitle"/>
+        <w:pStyle w:val="Undertittel"/>
         <w:spacing w:before="200" w:after="40"/>
         <w:rPr>
           <w:b/>
@@ -11673,7 +11411,7 @@
     </w:tbl>
     <w:p>
       <w:pPr>
-        <w:pStyle w:val="Subtitle"/>
+        <w:pStyle w:val="Undertittel"/>
         <w:spacing w:before="200" w:after="40"/>
         <w:rPr>
           <w:szCs w:val="24"/>
@@ -11682,7 +11420,7 @@
     </w:p>
     <w:p>
       <w:pPr>
-        <w:pStyle w:val="Subtitle"/>
+        <w:pStyle w:val="Undertittel"/>
         <w:spacing w:before="200" w:after="40"/>
         <w:rPr>
           <w:b/>
@@ -13550,7 +13288,7 @@
     </w:tbl>
     <w:p>
       <w:pPr>
-        <w:pStyle w:val="Subtitle"/>
+        <w:pStyle w:val="Undertittel"/>
         <w:rPr>
           <w:sz w:val="40"/>
           <w:szCs w:val="40"/>
@@ -13559,7 +13297,7 @@
     </w:p>
     <w:p>
       <w:pPr>
-        <w:pStyle w:val="Subtitle"/>
+        <w:pStyle w:val="Undertittel"/>
         <w:rPr>
           <w:sz w:val="40"/>
           <w:szCs w:val="40"/>
@@ -13568,7 +13306,7 @@
     </w:p>
     <w:p>
       <w:pPr>
-        <w:pStyle w:val="Subtitle"/>
+        <w:pStyle w:val="Undertittel"/>
         <w:rPr>
           <w:sz w:val="40"/>
           <w:szCs w:val="40"/>
@@ -13577,7 +13315,7 @@
     </w:p>
     <w:p>
       <w:pPr>
-        <w:pStyle w:val="Subtitle"/>
+        <w:pStyle w:val="Undertittel"/>
         <w:rPr>
           <w:sz w:val="40"/>
           <w:szCs w:val="40"/>
@@ -13586,7 +13324,7 @@
     </w:p>
     <w:p>
       <w:pPr>
-        <w:pStyle w:val="Subtitle"/>
+        <w:pStyle w:val="Undertittel"/>
         <w:rPr>
           <w:sz w:val="40"/>
           <w:szCs w:val="40"/>
@@ -13600,7 +13338,7 @@
     <w:p/>
     <w:p>
       <w:pPr>
-        <w:pStyle w:val="Subtitle"/>
+        <w:pStyle w:val="Undertittel"/>
         <w:rPr>
           <w:sz w:val="40"/>
           <w:szCs w:val="40"/>
@@ -13657,7 +13395,7 @@
     </w:p>
     <w:p>
       <w:pPr>
-        <w:pStyle w:val="Heading1"/>
+        <w:pStyle w:val="Overskrift1"/>
         <w:rPr>
           <w:rFonts w:ascii="Helvetica" w:hAnsi="Helvetica" w:cs="Helvetica"/>
         </w:rPr>
@@ -13783,34 +13521,16 @@
                 <w:b/>
                 <w:szCs w:val="16"/>
               </w:rPr>
-              <w:t>spi_master_transmit_and_</w:t>
-            </w:r>
-            <w:proofErr w:type="gramStart"/>
+              <w:t>spi_master_transmit_and_receive</w:t>
+            </w:r>
+            <w:proofErr w:type="spellEnd"/>
             <w:r>
               <w:rPr>
                 <w:rFonts w:cs="Helvetica"/>
                 <w:b/>
                 <w:szCs w:val="16"/>
               </w:rPr>
-              <w:t>receive</w:t>
-            </w:r>
-            <w:proofErr w:type="spellEnd"/>
-            <w:r>
-              <w:rPr>
-                <w:rFonts w:cs="Helvetica"/>
-                <w:b/>
-                <w:szCs w:val="16"/>
-              </w:rPr>
-              <w:t>(</w:t>
-            </w:r>
-            <w:proofErr w:type="gramEnd"/>
-            <w:r>
-              <w:rPr>
-                <w:rFonts w:cs="Helvetica"/>
-                <w:b/>
-                <w:szCs w:val="16"/>
-              </w:rPr>
-              <w:t>)</w:t>
+              <w:t>()</w:t>
             </w:r>
           </w:p>
         </w:tc>
@@ -14066,34 +13786,16 @@
                 <w:sz w:val="15"/>
                 <w:szCs w:val="15"/>
               </w:rPr>
-              <w:t>spi_master_transmit_and_</w:t>
-            </w:r>
-            <w:proofErr w:type="gramStart"/>
-            <w:r>
-              <w:rPr>
-                <w:rFonts w:cs="Helvetica"/>
-                <w:sz w:val="15"/>
-                <w:szCs w:val="15"/>
-              </w:rPr>
-              <w:t>receive</w:t>
-            </w:r>
-            <w:proofErr w:type="spellEnd"/>
-            <w:r>
-              <w:rPr>
-                <w:rFonts w:cs="Helvetica"/>
-                <w:sz w:val="15"/>
-                <w:szCs w:val="15"/>
-              </w:rPr>
-              <w:t>(</w:t>
-            </w:r>
-            <w:proofErr w:type="gramEnd"/>
-            <w:r>
-              <w:rPr>
-                <w:rFonts w:cs="Helvetica"/>
-                <w:sz w:val="15"/>
-                <w:szCs w:val="15"/>
-              </w:rPr>
-              <w:t xml:space="preserve">) VVC procedure adds a transmit </w:t>
+              <w:t>spi_master_transmit_and_receive</w:t>
+            </w:r>
+            <w:proofErr w:type="spellEnd"/>
+            <w:r>
+              <w:rPr>
+                <w:rFonts w:cs="Helvetica"/>
+                <w:sz w:val="15"/>
+                <w:szCs w:val="15"/>
+              </w:rPr>
+              <w:t xml:space="preserve">() VVC procedure adds a transmit </w:t>
             </w:r>
             <w:r>
               <w:rPr>
@@ -14150,34 +13852,16 @@
                 <w:sz w:val="15"/>
                 <w:szCs w:val="15"/>
               </w:rPr>
-              <w:t>spi_master_transmit_and_</w:t>
-            </w:r>
-            <w:proofErr w:type="gramStart"/>
-            <w:r>
-              <w:rPr>
-                <w:rFonts w:cs="Helvetica"/>
-                <w:sz w:val="15"/>
-                <w:szCs w:val="15"/>
-              </w:rPr>
-              <w:t>receive</w:t>
-            </w:r>
-            <w:proofErr w:type="spellEnd"/>
-            <w:r>
-              <w:rPr>
-                <w:rFonts w:cs="Helvetica"/>
-                <w:sz w:val="15"/>
-                <w:szCs w:val="15"/>
-              </w:rPr>
-              <w:t>(</w:t>
-            </w:r>
-            <w:proofErr w:type="gramEnd"/>
-            <w:r>
-              <w:rPr>
-                <w:rFonts w:cs="Helvetica"/>
-                <w:sz w:val="15"/>
-                <w:szCs w:val="15"/>
-              </w:rPr>
-              <w:t xml:space="preserve">) procedure, described in the SPI BFM </w:t>
+              <w:t>spi_master_transmit_and_receive</w:t>
+            </w:r>
+            <w:proofErr w:type="spellEnd"/>
+            <w:r>
+              <w:rPr>
+                <w:rFonts w:cs="Helvetica"/>
+                <w:sz w:val="15"/>
+                <w:szCs w:val="15"/>
+              </w:rPr>
+              <w:t xml:space="preserve">() procedure, described in the SPI BFM </w:t>
             </w:r>
             <w:proofErr w:type="spellStart"/>
             <w:r>
@@ -14290,39 +13974,21 @@
                 <w:sz w:val="15"/>
                 <w:szCs w:val="15"/>
               </w:rPr>
-              <w:t>spi_master_transmit_and_</w:t>
-            </w:r>
-            <w:proofErr w:type="gramStart"/>
-            <w:r>
-              <w:rPr>
-                <w:rFonts w:cs="Helvetica"/>
-                <w:sz w:val="15"/>
-                <w:szCs w:val="15"/>
-              </w:rPr>
-              <w:t>receive</w:t>
-            </w:r>
-            <w:proofErr w:type="spellEnd"/>
-            <w:r>
-              <w:rPr>
-                <w:rFonts w:cs="Helvetica"/>
-                <w:sz w:val="15"/>
-                <w:szCs w:val="15"/>
-              </w:rPr>
-              <w:t>(</w:t>
-            </w:r>
-            <w:proofErr w:type="gramEnd"/>
-            <w:r>
-              <w:rPr>
-                <w:rFonts w:cs="Helvetica"/>
-                <w:sz w:val="15"/>
-                <w:szCs w:val="15"/>
-              </w:rPr>
-              <w:t>) procedure:</w:t>
-            </w:r>
-          </w:p>
-          <w:p>
-            <w:pPr>
-              <w:pStyle w:val="ListParagraph"/>
+              <w:t>spi_master_transmit_and_receive</w:t>
+            </w:r>
+            <w:proofErr w:type="spellEnd"/>
+            <w:r>
+              <w:rPr>
+                <w:rFonts w:cs="Helvetica"/>
+                <w:sz w:val="15"/>
+                <w:szCs w:val="15"/>
+              </w:rPr>
+              <w:t>() procedure:</w:t>
+            </w:r>
+          </w:p>
+          <w:p>
+            <w:pPr>
+              <w:pStyle w:val="Listeavsnitt"/>
               <w:numPr>
                 <w:ilvl w:val="0"/>
                 <w:numId w:val="44"/>
@@ -14609,70 +14275,408 @@
                 <w:sz w:val="15"/>
                 <w:szCs w:val="15"/>
               </w:rPr>
-              <w:t>fetch_</w:t>
-            </w:r>
-            <w:proofErr w:type="gramStart"/>
-            <w:r>
-              <w:rPr>
-                <w:rFonts w:cs="Helvetica"/>
-                <w:sz w:val="15"/>
-                <w:szCs w:val="15"/>
-              </w:rPr>
-              <w:t>result</w:t>
-            </w:r>
-            <w:proofErr w:type="spellEnd"/>
-            <w:r>
-              <w:rPr>
-                <w:rFonts w:cs="Helvetica"/>
+              <w:t>fetch_result</w:t>
+            </w:r>
+            <w:proofErr w:type="spellEnd"/>
+            <w:r>
+              <w:rPr>
+                <w:rFonts w:cs="Helvetica"/>
+                <w:sz w:val="15"/>
+                <w:szCs w:val="15"/>
+              </w:rPr>
+              <w:t>() call</w:t>
+            </w:r>
+            <w:r>
+              <w:rPr>
+                <w:rFonts w:cs="Helvetica"/>
+                <w:sz w:val="15"/>
+                <w:szCs w:val="15"/>
+              </w:rPr>
+              <w:t xml:space="preserve">: </w:t>
+            </w:r>
+            <w:r>
+              <w:rPr>
+                <w:rFonts w:cs="Helvetica"/>
+                <w:sz w:val="15"/>
+                <w:szCs w:val="15"/>
+              </w:rPr>
+              <w:t>- r</w:t>
+            </w:r>
+            <w:r>
+              <w:rPr>
+                <w:rFonts w:cs="Helvetica"/>
+                <w:sz w:val="15"/>
+                <w:szCs w:val="15"/>
+              </w:rPr>
+              <w:t xml:space="preserve">esult is placed in </w:t>
+            </w:r>
+            <w:proofErr w:type="spellStart"/>
+            <w:r>
+              <w:rPr>
+                <w:rFonts w:ascii="Courier New" w:hAnsi="Courier New" w:cs="Courier New"/>
+                <w:b/>
+                <w:sz w:val="15"/>
+                <w:szCs w:val="15"/>
+              </w:rPr>
+              <w:t>v_data</w:t>
+            </w:r>
+            <w:proofErr w:type="spellEnd"/>
+          </w:p>
+          <w:p>
+            <w:pPr>
+              <w:tabs>
+                <w:tab w:val="left" w:pos="4820"/>
+              </w:tabs>
+              <w:spacing w:line="276" w:lineRule="auto"/>
+              <w:rPr>
+                <w:rFonts w:ascii="Courier New" w:hAnsi="Courier New" w:cs="Courier New"/>
+                <w:sz w:val="15"/>
+                <w:szCs w:val="15"/>
+              </w:rPr>
+            </w:pPr>
+            <w:r>
+              <w:rPr>
+                <w:rFonts w:ascii="Courier New" w:hAnsi="Courier New" w:cs="Courier New"/>
+                <w:sz w:val="15"/>
+                <w:szCs w:val="15"/>
+              </w:rPr>
+              <w:t xml:space="preserve">    </w:t>
+            </w:r>
+            <w:r>
+              <w:rPr>
+                <w:rFonts w:ascii="Courier New" w:hAnsi="Courier New" w:cs="Courier New"/>
+                <w:sz w:val="15"/>
+                <w:szCs w:val="15"/>
+              </w:rPr>
+              <w:t xml:space="preserve">variable </w:t>
+            </w:r>
+            <w:proofErr w:type="spellStart"/>
+            <w:r>
+              <w:rPr>
+                <w:rFonts w:ascii="Courier New" w:hAnsi="Courier New" w:cs="Courier New"/>
+                <w:sz w:val="15"/>
+                <w:szCs w:val="15"/>
+              </w:rPr>
+              <w:t>v_cmd_idx</w:t>
+            </w:r>
+            <w:proofErr w:type="spellEnd"/>
+            <w:r>
+              <w:rPr>
+                <w:rFonts w:ascii="Courier New" w:hAnsi="Courier New" w:cs="Courier New"/>
+                <w:sz w:val="15"/>
+                <w:szCs w:val="15"/>
+              </w:rPr>
+              <w:t xml:space="preserve"> </w:t>
+            </w:r>
+            <w:r>
+              <w:rPr>
+                <w:rFonts w:ascii="Courier New" w:hAnsi="Courier New" w:cs="Courier New"/>
+                <w:sz w:val="15"/>
+                <w:szCs w:val="15"/>
+              </w:rPr>
+              <w:t xml:space="preserve">        </w:t>
+            </w:r>
+            <w:r>
+              <w:rPr>
+                <w:rFonts w:ascii="Courier New" w:hAnsi="Courier New" w:cs="Courier New"/>
+                <w:sz w:val="15"/>
+                <w:szCs w:val="15"/>
+              </w:rPr>
+              <w:t xml:space="preserve">: natural; </w:t>
+            </w:r>
+            <w:r>
+              <w:rPr>
+                <w:rFonts w:ascii="Courier New" w:hAnsi="Courier New" w:cs="Courier New"/>
+                <w:sz w:val="15"/>
+                <w:szCs w:val="15"/>
+              </w:rPr>
+              <w:t xml:space="preserve">     </w:t>
+            </w:r>
+            <w:r>
+              <w:rPr>
+                <w:rFonts w:ascii="Courier New" w:hAnsi="Courier New" w:cs="Courier New"/>
+                <w:color w:val="385623" w:themeColor="accent6" w:themeShade="80"/>
+                <w:sz w:val="15"/>
+                <w:szCs w:val="15"/>
+              </w:rPr>
+              <w:t xml:space="preserve">-- </w:t>
+            </w:r>
+            <w:r>
+              <w:rPr>
+                <w:rFonts w:ascii="Courier New" w:hAnsi="Courier New" w:cs="Courier New"/>
+                <w:color w:val="385623" w:themeColor="accent6" w:themeShade="80"/>
+                <w:sz w:val="15"/>
+                <w:szCs w:val="15"/>
+              </w:rPr>
+              <w:t>C</w:t>
+            </w:r>
+            <w:r>
+              <w:rPr>
+                <w:rFonts w:ascii="Courier New" w:hAnsi="Courier New" w:cs="Courier New"/>
+                <w:color w:val="385623" w:themeColor="accent6" w:themeShade="80"/>
+                <w:sz w:val="15"/>
+                <w:szCs w:val="15"/>
+              </w:rPr>
+              <w:t>ommand index for the last read</w:t>
+            </w:r>
+          </w:p>
+          <w:p>
+            <w:pPr>
+              <w:tabs>
+                <w:tab w:val="left" w:pos="4820"/>
+              </w:tabs>
+              <w:spacing w:line="276" w:lineRule="auto"/>
+              <w:rPr>
+                <w:rFonts w:ascii="Courier New" w:hAnsi="Courier New" w:cs="Courier New"/>
+                <w:sz w:val="15"/>
+                <w:szCs w:val="15"/>
+              </w:rPr>
+            </w:pPr>
+            <w:r>
+              <w:rPr>
+                <w:rFonts w:ascii="Courier New" w:hAnsi="Courier New" w:cs="Courier New"/>
+                <w:sz w:val="15"/>
+                <w:szCs w:val="15"/>
+              </w:rPr>
+              <w:t xml:space="preserve">    </w:t>
+            </w:r>
+            <w:r>
+              <w:rPr>
+                <w:rFonts w:ascii="Courier New" w:hAnsi="Courier New" w:cs="Courier New"/>
+                <w:sz w:val="15"/>
+                <w:szCs w:val="15"/>
+              </w:rPr>
+              <w:t xml:space="preserve">variable </w:t>
+            </w:r>
+            <w:proofErr w:type="spellStart"/>
+            <w:r>
+              <w:rPr>
+                <w:rFonts w:ascii="Courier New" w:hAnsi="Courier New" w:cs="Courier New"/>
+                <w:sz w:val="15"/>
+                <w:szCs w:val="15"/>
+              </w:rPr>
+              <w:t>v_data</w:t>
+            </w:r>
+            <w:proofErr w:type="spellEnd"/>
+            <w:r>
+              <w:rPr>
+                <w:rFonts w:ascii="Courier New" w:hAnsi="Courier New" w:cs="Courier New"/>
+                <w:sz w:val="15"/>
+                <w:szCs w:val="15"/>
+              </w:rPr>
+              <w:t xml:space="preserve">    </w:t>
+            </w:r>
+            <w:r>
+              <w:rPr>
+                <w:rFonts w:ascii="Courier New" w:hAnsi="Courier New" w:cs="Courier New"/>
+                <w:sz w:val="15"/>
+                <w:szCs w:val="15"/>
+              </w:rPr>
+              <w:t xml:space="preserve">        </w:t>
+            </w:r>
+            <w:r>
+              <w:rPr>
+                <w:rFonts w:ascii="Courier New" w:hAnsi="Courier New" w:cs="Courier New"/>
+                <w:sz w:val="15"/>
+                <w:szCs w:val="15"/>
+              </w:rPr>
+              <w:t xml:space="preserve">: </w:t>
+            </w:r>
+            <w:proofErr w:type="spellStart"/>
+            <w:r>
+              <w:rPr>
+                <w:rFonts w:ascii="Courier New" w:hAnsi="Courier New" w:cs="Courier New"/>
+                <w:sz w:val="15"/>
+                <w:szCs w:val="15"/>
+              </w:rPr>
+              <w:t>t_vvc_result</w:t>
+            </w:r>
+            <w:proofErr w:type="spellEnd"/>
+            <w:r>
+              <w:rPr>
+                <w:rFonts w:ascii="Courier New" w:hAnsi="Courier New" w:cs="Courier New"/>
+                <w:sz w:val="15"/>
+                <w:szCs w:val="15"/>
+              </w:rPr>
+              <w:t>;</w:t>
+            </w:r>
+            <w:r>
+              <w:rPr>
+                <w:rFonts w:ascii="Courier New" w:hAnsi="Courier New" w:cs="Courier New"/>
+                <w:sz w:val="15"/>
+                <w:szCs w:val="15"/>
+              </w:rPr>
+              <w:t xml:space="preserve"> </w:t>
+            </w:r>
+            <w:r>
+              <w:rPr>
+                <w:rFonts w:ascii="Courier New" w:hAnsi="Courier New" w:cs="Courier New"/>
+                <w:color w:val="385623" w:themeColor="accent6" w:themeShade="80"/>
+                <w:sz w:val="15"/>
+                <w:szCs w:val="15"/>
+              </w:rPr>
+              <w:t>-- Result from read</w:t>
+            </w:r>
+          </w:p>
+          <w:p>
+            <w:pPr>
+              <w:tabs>
+                <w:tab w:val="left" w:pos="4820"/>
+              </w:tabs>
+              <w:spacing w:line="276" w:lineRule="auto"/>
+              <w:rPr>
+                <w:rFonts w:ascii="Courier New" w:hAnsi="Courier New" w:cs="Courier New"/>
+                <w:sz w:val="15"/>
+                <w:szCs w:val="15"/>
+              </w:rPr>
+            </w:pPr>
+            <w:r>
+              <w:rPr>
+                <w:rFonts w:ascii="Courier New" w:hAnsi="Courier New" w:cs="Courier New"/>
+                <w:sz w:val="15"/>
+                <w:szCs w:val="15"/>
+              </w:rPr>
+              <w:t>(…)</w:t>
+            </w:r>
+          </w:p>
+          <w:p>
+            <w:pPr>
+              <w:tabs>
+                <w:tab w:val="left" w:pos="4820"/>
+              </w:tabs>
+              <w:spacing w:line="276" w:lineRule="auto"/>
+              <w:rPr>
+                <w:rFonts w:ascii="Courier New" w:hAnsi="Courier New" w:cs="Courier New"/>
+                <w:sz w:val="15"/>
+                <w:szCs w:val="15"/>
+              </w:rPr>
+            </w:pPr>
+            <w:r>
+              <w:rPr>
+                <w:rFonts w:ascii="Courier New" w:hAnsi="Courier New" w:cs="Courier New"/>
+                <w:sz w:val="15"/>
+                <w:szCs w:val="15"/>
+              </w:rPr>
+              <w:t xml:space="preserve">    </w:t>
+            </w:r>
+            <w:proofErr w:type="spellStart"/>
+            <w:r>
+              <w:rPr>
+                <w:rFonts w:ascii="Courier New" w:hAnsi="Courier New" w:cs="Courier New"/>
+                <w:sz w:val="15"/>
+                <w:szCs w:val="15"/>
+              </w:rPr>
+              <w:t>spi_master_transmit_and_receive</w:t>
+            </w:r>
+            <w:proofErr w:type="spellEnd"/>
+            <w:r>
+              <w:rPr>
+                <w:rFonts w:ascii="Courier New" w:hAnsi="Courier New" w:cs="Courier New"/>
                 <w:sz w:val="15"/>
                 <w:szCs w:val="15"/>
               </w:rPr>
               <w:t>(</w:t>
             </w:r>
-            <w:proofErr w:type="gramEnd"/>
-            <w:r>
-              <w:rPr>
-                <w:rFonts w:cs="Helvetica"/>
-                <w:sz w:val="15"/>
-                <w:szCs w:val="15"/>
-              </w:rPr>
-              <w:t>) call</w:t>
-            </w:r>
-            <w:r>
-              <w:rPr>
-                <w:rFonts w:cs="Helvetica"/>
-                <w:sz w:val="15"/>
-                <w:szCs w:val="15"/>
-              </w:rPr>
-              <w:t xml:space="preserve">: </w:t>
-            </w:r>
-            <w:r>
-              <w:rPr>
-                <w:rFonts w:cs="Helvetica"/>
-                <w:sz w:val="15"/>
-                <w:szCs w:val="15"/>
-              </w:rPr>
-              <w:t>- r</w:t>
-            </w:r>
-            <w:r>
-              <w:rPr>
-                <w:rFonts w:cs="Helvetica"/>
-                <w:sz w:val="15"/>
-                <w:szCs w:val="15"/>
-              </w:rPr>
-              <w:t xml:space="preserve">esult is placed in </w:t>
-            </w:r>
-            <w:proofErr w:type="spellStart"/>
-            <w:r>
-              <w:rPr>
-                <w:rFonts w:ascii="Courier New" w:hAnsi="Courier New" w:cs="Courier New"/>
-                <w:b/>
-                <w:sz w:val="15"/>
-                <w:szCs w:val="15"/>
-              </w:rPr>
-              <w:t>v_data</w:t>
-            </w:r>
-            <w:proofErr w:type="spellEnd"/>
+            <w:r>
+              <w:rPr>
+                <w:rFonts w:ascii="Courier New" w:hAnsi="Courier New" w:cs="Courier New"/>
+                <w:sz w:val="15"/>
+                <w:szCs w:val="15"/>
+              </w:rPr>
+              <w:t>SPI_</w:t>
+            </w:r>
+            <w:r>
+              <w:rPr>
+                <w:rFonts w:ascii="Courier New" w:hAnsi="Courier New" w:cs="Courier New"/>
+                <w:sz w:val="15"/>
+                <w:szCs w:val="15"/>
+              </w:rPr>
+              <w:t>VVCT, 1,</w:t>
+            </w:r>
+            <w:r>
+              <w:rPr>
+                <w:rFonts w:ascii="Courier New" w:hAnsi="Courier New" w:cs="Courier New"/>
+                <w:sz w:val="15"/>
+                <w:szCs w:val="15"/>
+              </w:rPr>
+              <w:t xml:space="preserve"> (</w:t>
+            </w:r>
+            <w:proofErr w:type="spellStart"/>
+            <w:r>
+              <w:rPr>
+                <w:rFonts w:ascii="Courier New" w:hAnsi="Courier New" w:cs="Courier New"/>
+                <w:sz w:val="15"/>
+                <w:szCs w:val="15"/>
+              </w:rPr>
+              <w:t>x”AB</w:t>
+            </w:r>
+            <w:proofErr w:type="spellEnd"/>
+            <w:r>
+              <w:rPr>
+                <w:rFonts w:ascii="Courier New" w:hAnsi="Courier New" w:cs="Courier New"/>
+                <w:sz w:val="15"/>
+                <w:szCs w:val="15"/>
+              </w:rPr>
+              <w:t xml:space="preserve">”, </w:t>
+            </w:r>
+            <w:proofErr w:type="spellStart"/>
+            <w:r>
+              <w:rPr>
+                <w:rFonts w:ascii="Courier New" w:hAnsi="Courier New" w:cs="Courier New"/>
+                <w:sz w:val="15"/>
+                <w:szCs w:val="15"/>
+              </w:rPr>
+              <w:t>x”CD</w:t>
+            </w:r>
+            <w:proofErr w:type="spellEnd"/>
+            <w:r>
+              <w:rPr>
+                <w:rFonts w:ascii="Courier New" w:hAnsi="Courier New" w:cs="Courier New"/>
+                <w:sz w:val="15"/>
+                <w:szCs w:val="15"/>
+              </w:rPr>
+              <w:t>”),</w:t>
+            </w:r>
+            <w:r>
+              <w:rPr>
+                <w:rFonts w:ascii="Courier New" w:hAnsi="Courier New" w:cs="Courier New"/>
+                <w:sz w:val="15"/>
+                <w:szCs w:val="15"/>
+              </w:rPr>
+              <w:t xml:space="preserve"> “</w:t>
+            </w:r>
+            <w:r>
+              <w:rPr>
+                <w:rFonts w:ascii="Courier New" w:hAnsi="Courier New" w:cs="Courier New"/>
+                <w:sz w:val="15"/>
+                <w:szCs w:val="15"/>
+              </w:rPr>
+              <w:t xml:space="preserve">Transmitting </w:t>
+            </w:r>
+            <w:r>
+              <w:rPr>
+                <w:rFonts w:ascii="Courier New" w:hAnsi="Courier New" w:cs="Courier New"/>
+                <w:sz w:val="15"/>
+                <w:szCs w:val="15"/>
+              </w:rPr>
+              <w:t>two bytes</w:t>
+            </w:r>
+            <w:r>
+              <w:rPr>
+                <w:rFonts w:ascii="Courier New" w:hAnsi="Courier New" w:cs="Courier New"/>
+                <w:sz w:val="15"/>
+                <w:szCs w:val="15"/>
+              </w:rPr>
+              <w:t xml:space="preserve"> to Peripheral 1 and receiving </w:t>
+            </w:r>
+            <w:r>
+              <w:rPr>
+                <w:rFonts w:ascii="Courier New" w:hAnsi="Courier New" w:cs="Courier New"/>
+                <w:sz w:val="15"/>
+                <w:szCs w:val="15"/>
+              </w:rPr>
+              <w:t>from</w:t>
+            </w:r>
           </w:p>
           <w:p>
             <w:pPr>
@@ -14692,16 +14696,38 @@
                 <w:sz w:val="15"/>
                 <w:szCs w:val="15"/>
               </w:rPr>
+              <w:t xml:space="preserve">                                    </w:t>
+            </w:r>
+            <w:r>
+              <w:rPr>
+                <w:rFonts w:ascii="Courier New" w:hAnsi="Courier New" w:cs="Courier New"/>
+                <w:sz w:val="15"/>
+                <w:szCs w:val="15"/>
+              </w:rPr>
+              <w:t xml:space="preserve">Peripheral 1”); </w:t>
+            </w:r>
+          </w:p>
+          <w:p>
+            <w:pPr>
+              <w:tabs>
+                <w:tab w:val="left" w:pos="4820"/>
+              </w:tabs>
+              <w:spacing w:line="276" w:lineRule="auto"/>
+              <w:rPr>
+                <w:rFonts w:ascii="Courier New" w:hAnsi="Courier New" w:cs="Courier New"/>
+                <w:color w:val="385623" w:themeColor="accent6" w:themeShade="80"/>
+                <w:sz w:val="15"/>
+                <w:szCs w:val="15"/>
+              </w:rPr>
+            </w:pPr>
+            <w:r>
+              <w:rPr>
+                <w:rFonts w:ascii="Courier New" w:hAnsi="Courier New" w:cs="Courier New"/>
+                <w:sz w:val="15"/>
+                <w:szCs w:val="15"/>
+              </w:rPr>
               <w:t xml:space="preserve">    </w:t>
             </w:r>
-            <w:r>
-              <w:rPr>
-                <w:rFonts w:ascii="Courier New" w:hAnsi="Courier New" w:cs="Courier New"/>
-                <w:sz w:val="15"/>
-                <w:szCs w:val="15"/>
-              </w:rPr>
-              <w:t xml:space="preserve">variable </w:t>
-            </w:r>
             <w:proofErr w:type="spellStart"/>
             <w:r>
               <w:rPr>
@@ -14718,77 +14744,50 @@
                 <w:sz w:val="15"/>
                 <w:szCs w:val="15"/>
               </w:rPr>
+              <w:t xml:space="preserve"> := </w:t>
+            </w:r>
+            <w:proofErr w:type="spellStart"/>
+            <w:r>
+              <w:rPr>
+                <w:rFonts w:ascii="Courier New" w:hAnsi="Courier New" w:cs="Courier New"/>
+                <w:sz w:val="15"/>
+                <w:szCs w:val="15"/>
+              </w:rPr>
+              <w:t>get_last_received_cmd_idx</w:t>
+            </w:r>
+            <w:proofErr w:type="spellEnd"/>
+            <w:r>
+              <w:rPr>
+                <w:rFonts w:ascii="Courier New" w:hAnsi="Courier New" w:cs="Courier New"/>
+                <w:sz w:val="15"/>
+                <w:szCs w:val="15"/>
+              </w:rPr>
+              <w:t>(SPI_VVCT, 1)</w:t>
+            </w:r>
+            <w:r>
+              <w:rPr>
+                <w:rFonts w:ascii="Courier New" w:hAnsi="Courier New" w:cs="Courier New"/>
+                <w:sz w:val="15"/>
+                <w:szCs w:val="15"/>
+              </w:rPr>
+              <w:t>;</w:t>
+            </w:r>
+            <w:r>
+              <w:rPr>
+                <w:rFonts w:ascii="Courier New" w:hAnsi="Courier New" w:cs="Courier New"/>
+                <w:sz w:val="15"/>
+                <w:szCs w:val="15"/>
+              </w:rPr>
+              <w:t xml:space="preserve">              </w:t>
+            </w:r>
+            <w:r>
+              <w:rPr>
+                <w:rFonts w:ascii="Courier New" w:hAnsi="Courier New" w:cs="Courier New"/>
+                <w:sz w:val="15"/>
+                <w:szCs w:val="15"/>
+              </w:rPr>
               <w:t xml:space="preserve"> </w:t>
             </w:r>
-            <w:r>
-              <w:rPr>
-                <w:rFonts w:ascii="Courier New" w:hAnsi="Courier New" w:cs="Courier New"/>
-                <w:sz w:val="15"/>
-                <w:szCs w:val="15"/>
-              </w:rPr>
-              <w:t xml:space="preserve">      </w:t>
-            </w:r>
-            <w:proofErr w:type="gramStart"/>
-            <w:r>
-              <w:rPr>
-                <w:rFonts w:ascii="Courier New" w:hAnsi="Courier New" w:cs="Courier New"/>
-                <w:sz w:val="15"/>
-                <w:szCs w:val="15"/>
-              </w:rPr>
-              <w:t xml:space="preserve">  </w:t>
-            </w:r>
-            <w:r>
-              <w:rPr>
-                <w:rFonts w:ascii="Courier New" w:hAnsi="Courier New" w:cs="Courier New"/>
-                <w:sz w:val="15"/>
-                <w:szCs w:val="15"/>
-              </w:rPr>
-              <w:t>:</w:t>
-            </w:r>
-            <w:proofErr w:type="gramEnd"/>
-            <w:r>
-              <w:rPr>
-                <w:rFonts w:ascii="Courier New" w:hAnsi="Courier New" w:cs="Courier New"/>
-                <w:sz w:val="15"/>
-                <w:szCs w:val="15"/>
-              </w:rPr>
-              <w:t xml:space="preserve"> natural; </w:t>
-            </w:r>
-            <w:r>
-              <w:rPr>
-                <w:rFonts w:ascii="Courier New" w:hAnsi="Courier New" w:cs="Courier New"/>
-                <w:sz w:val="15"/>
-                <w:szCs w:val="15"/>
-              </w:rPr>
-              <w:t xml:space="preserve">     </w:t>
-            </w:r>
-            <w:r>
-              <w:rPr>
-                <w:rFonts w:ascii="Courier New" w:hAnsi="Courier New" w:cs="Courier New"/>
-                <w:color w:val="385623" w:themeColor="accent6" w:themeShade="80"/>
-                <w:sz w:val="15"/>
-                <w:szCs w:val="15"/>
-              </w:rPr>
-              <w:t xml:space="preserve">-- </w:t>
-            </w:r>
-            <w:r>
-              <w:rPr>
-                <w:rFonts w:ascii="Courier New" w:hAnsi="Courier New" w:cs="Courier New"/>
-                <w:color w:val="385623" w:themeColor="accent6" w:themeShade="80"/>
-                <w:sz w:val="15"/>
-                <w:szCs w:val="15"/>
-              </w:rPr>
-              <w:t>C</w:t>
-            </w:r>
-            <w:r>
-              <w:rPr>
-                <w:rFonts w:ascii="Courier New" w:hAnsi="Courier New" w:cs="Courier New"/>
-                <w:color w:val="385623" w:themeColor="accent6" w:themeShade="80"/>
-                <w:sz w:val="15"/>
-                <w:szCs w:val="15"/>
-              </w:rPr>
-              <w:t>ommand index for the last read</w:t>
-            </w:r>
           </w:p>
           <w:p>
             <w:pPr>
@@ -14810,24 +14809,119 @@
               </w:rPr>
               <w:t xml:space="preserve">    </w:t>
             </w:r>
-            <w:r>
-              <w:rPr>
-                <w:rFonts w:ascii="Courier New" w:hAnsi="Courier New" w:cs="Courier New"/>
-                <w:sz w:val="15"/>
-                <w:szCs w:val="15"/>
-              </w:rPr>
-              <w:t xml:space="preserve">variable </w:t>
-            </w:r>
-            <w:proofErr w:type="spellStart"/>
-            <w:r>
-              <w:rPr>
-                <w:rFonts w:ascii="Courier New" w:hAnsi="Courier New" w:cs="Courier New"/>
-                <w:sz w:val="15"/>
-                <w:szCs w:val="15"/>
-              </w:rPr>
-              <w:t>v_data</w:t>
-            </w:r>
-            <w:proofErr w:type="spellEnd"/>
+            <w:proofErr w:type="spellStart"/>
+            <w:r>
+              <w:rPr>
+                <w:rFonts w:ascii="Courier New" w:hAnsi="Courier New" w:cs="Courier New"/>
+                <w:sz w:val="15"/>
+                <w:szCs w:val="15"/>
+              </w:rPr>
+              <w:t>await_completion</w:t>
+            </w:r>
+            <w:proofErr w:type="spellEnd"/>
+            <w:r>
+              <w:rPr>
+                <w:rFonts w:ascii="Courier New" w:hAnsi="Courier New" w:cs="Courier New"/>
+                <w:sz w:val="15"/>
+                <w:szCs w:val="15"/>
+              </w:rPr>
+              <w:t>(</w:t>
+            </w:r>
+            <w:r>
+              <w:rPr>
+                <w:rFonts w:ascii="Courier New" w:hAnsi="Courier New" w:cs="Courier New"/>
+                <w:sz w:val="15"/>
+                <w:szCs w:val="15"/>
+              </w:rPr>
+              <w:t>SPI_</w:t>
+            </w:r>
+            <w:r>
+              <w:rPr>
+                <w:rFonts w:ascii="Courier New" w:hAnsi="Courier New" w:cs="Courier New"/>
+                <w:sz w:val="15"/>
+                <w:szCs w:val="15"/>
+              </w:rPr>
+              <w:t xml:space="preserve">VVCT,1, </w:t>
+            </w:r>
+            <w:proofErr w:type="spellStart"/>
+            <w:r>
+              <w:rPr>
+                <w:rFonts w:ascii="Courier New" w:hAnsi="Courier New" w:cs="Courier New"/>
+                <w:sz w:val="15"/>
+                <w:szCs w:val="15"/>
+              </w:rPr>
+              <w:t>v_cmd_idx</w:t>
+            </w:r>
+            <w:proofErr w:type="spellEnd"/>
+            <w:r>
+              <w:rPr>
+                <w:rFonts w:ascii="Courier New" w:hAnsi="Courier New" w:cs="Courier New"/>
+                <w:sz w:val="15"/>
+                <w:szCs w:val="15"/>
+              </w:rPr>
+              <w:t xml:space="preserve">, </w:t>
+            </w:r>
+            <w:r>
+              <w:rPr>
+                <w:rFonts w:ascii="Courier New" w:hAnsi="Courier New" w:cs="Courier New"/>
+                <w:sz w:val="15"/>
+                <w:szCs w:val="15"/>
+              </w:rPr>
+              <w:t>1 us</w:t>
+            </w:r>
+            <w:r>
+              <w:rPr>
+                <w:rFonts w:ascii="Courier New" w:hAnsi="Courier New" w:cs="Courier New"/>
+                <w:sz w:val="15"/>
+                <w:szCs w:val="15"/>
+              </w:rPr>
+              <w:t>, "Wait for</w:t>
+            </w:r>
+            <w:r>
+              <w:rPr>
+                <w:rFonts w:ascii="Courier New" w:hAnsi="Courier New" w:cs="Courier New"/>
+                <w:sz w:val="15"/>
+                <w:szCs w:val="15"/>
+              </w:rPr>
+              <w:t xml:space="preserve"> transmit and</w:t>
+            </w:r>
+            <w:r>
+              <w:rPr>
+                <w:rFonts w:ascii="Courier New" w:hAnsi="Courier New" w:cs="Courier New"/>
+                <w:sz w:val="15"/>
+                <w:szCs w:val="15"/>
+              </w:rPr>
+              <w:t xml:space="preserve"> </w:t>
+            </w:r>
+            <w:r>
+              <w:rPr>
+                <w:rFonts w:ascii="Courier New" w:hAnsi="Courier New" w:cs="Courier New"/>
+                <w:sz w:val="15"/>
+                <w:szCs w:val="15"/>
+              </w:rPr>
+              <w:t>receive</w:t>
+            </w:r>
+            <w:r>
+              <w:rPr>
+                <w:rFonts w:ascii="Courier New" w:hAnsi="Courier New" w:cs="Courier New"/>
+                <w:sz w:val="15"/>
+                <w:szCs w:val="15"/>
+              </w:rPr>
+              <w:t xml:space="preserve"> to finish");</w:t>
+            </w:r>
+          </w:p>
+          <w:p>
+            <w:pPr>
+              <w:tabs>
+                <w:tab w:val="left" w:pos="4820"/>
+              </w:tabs>
+              <w:spacing w:line="276" w:lineRule="auto"/>
+              <w:rPr>
+                <w:rFonts w:ascii="Courier New" w:hAnsi="Courier New" w:cs="Courier New"/>
+                <w:sz w:val="15"/>
+                <w:szCs w:val="15"/>
+              </w:rPr>
+            </w:pPr>
             <w:r>
               <w:rPr>
                 <w:rFonts w:ascii="Courier New" w:hAnsi="Courier New" w:cs="Courier New"/>
@@ -14836,134 +14930,14 @@
               </w:rPr>
               <w:t xml:space="preserve">    </w:t>
             </w:r>
-            <w:r>
-              <w:rPr>
-                <w:rFonts w:ascii="Courier New" w:hAnsi="Courier New" w:cs="Courier New"/>
-                <w:sz w:val="15"/>
-                <w:szCs w:val="15"/>
-              </w:rPr>
-              <w:t xml:space="preserve">      </w:t>
-            </w:r>
-            <w:proofErr w:type="gramStart"/>
-            <w:r>
-              <w:rPr>
-                <w:rFonts w:ascii="Courier New" w:hAnsi="Courier New" w:cs="Courier New"/>
-                <w:sz w:val="15"/>
-                <w:szCs w:val="15"/>
-              </w:rPr>
-              <w:t xml:space="preserve">  </w:t>
-            </w:r>
-            <w:r>
-              <w:rPr>
-                <w:rFonts w:ascii="Courier New" w:hAnsi="Courier New" w:cs="Courier New"/>
-                <w:sz w:val="15"/>
-                <w:szCs w:val="15"/>
-              </w:rPr>
-              <w:t>:</w:t>
-            </w:r>
-            <w:proofErr w:type="gramEnd"/>
-            <w:r>
-              <w:rPr>
-                <w:rFonts w:ascii="Courier New" w:hAnsi="Courier New" w:cs="Courier New"/>
-                <w:sz w:val="15"/>
-                <w:szCs w:val="15"/>
-              </w:rPr>
-              <w:t xml:space="preserve"> </w:t>
-            </w:r>
-            <w:proofErr w:type="spellStart"/>
-            <w:r>
-              <w:rPr>
-                <w:rFonts w:ascii="Courier New" w:hAnsi="Courier New" w:cs="Courier New"/>
-                <w:sz w:val="15"/>
-                <w:szCs w:val="15"/>
-              </w:rPr>
-              <w:t>t_vvc_result</w:t>
-            </w:r>
-            <w:proofErr w:type="spellEnd"/>
-            <w:r>
-              <w:rPr>
-                <w:rFonts w:ascii="Courier New" w:hAnsi="Courier New" w:cs="Courier New"/>
-                <w:sz w:val="15"/>
-                <w:szCs w:val="15"/>
-              </w:rPr>
-              <w:t>;</w:t>
-            </w:r>
-            <w:r>
-              <w:rPr>
-                <w:rFonts w:ascii="Courier New" w:hAnsi="Courier New" w:cs="Courier New"/>
-                <w:sz w:val="15"/>
-                <w:szCs w:val="15"/>
-              </w:rPr>
-              <w:t xml:space="preserve"> </w:t>
-            </w:r>
-            <w:r>
-              <w:rPr>
-                <w:rFonts w:ascii="Courier New" w:hAnsi="Courier New" w:cs="Courier New"/>
-                <w:color w:val="385623" w:themeColor="accent6" w:themeShade="80"/>
-                <w:sz w:val="15"/>
-                <w:szCs w:val="15"/>
-              </w:rPr>
-              <w:t>-- Result from read</w:t>
-            </w:r>
-          </w:p>
-          <w:p>
-            <w:pPr>
-              <w:tabs>
-                <w:tab w:val="left" w:pos="4820"/>
-              </w:tabs>
-              <w:spacing w:line="276" w:lineRule="auto"/>
-              <w:rPr>
-                <w:rFonts w:ascii="Courier New" w:hAnsi="Courier New" w:cs="Courier New"/>
-                <w:sz w:val="15"/>
-                <w:szCs w:val="15"/>
-              </w:rPr>
-            </w:pPr>
-            <w:r>
-              <w:rPr>
-                <w:rFonts w:ascii="Courier New" w:hAnsi="Courier New" w:cs="Courier New"/>
-                <w:sz w:val="15"/>
-                <w:szCs w:val="15"/>
-              </w:rPr>
-              <w:t>(…)</w:t>
-            </w:r>
-          </w:p>
-          <w:p>
-            <w:pPr>
-              <w:tabs>
-                <w:tab w:val="left" w:pos="4820"/>
-              </w:tabs>
-              <w:spacing w:line="276" w:lineRule="auto"/>
-              <w:rPr>
-                <w:rFonts w:ascii="Courier New" w:hAnsi="Courier New" w:cs="Courier New"/>
-                <w:sz w:val="15"/>
-                <w:szCs w:val="15"/>
-              </w:rPr>
-            </w:pPr>
-            <w:r>
-              <w:rPr>
-                <w:rFonts w:ascii="Courier New" w:hAnsi="Courier New" w:cs="Courier New"/>
-                <w:sz w:val="15"/>
-                <w:szCs w:val="15"/>
-              </w:rPr>
-              <w:t xml:space="preserve">    </w:t>
-            </w:r>
-            <w:proofErr w:type="spellStart"/>
-            <w:r>
-              <w:rPr>
-                <w:rFonts w:ascii="Courier New" w:hAnsi="Courier New" w:cs="Courier New"/>
-                <w:sz w:val="15"/>
-                <w:szCs w:val="15"/>
-              </w:rPr>
-              <w:t>spi_master_transmit_and_</w:t>
-            </w:r>
-            <w:proofErr w:type="gramStart"/>
-            <w:r>
-              <w:rPr>
-                <w:rFonts w:ascii="Courier New" w:hAnsi="Courier New" w:cs="Courier New"/>
-                <w:sz w:val="15"/>
-                <w:szCs w:val="15"/>
-              </w:rPr>
-              <w:t>receive</w:t>
+            <w:proofErr w:type="spellStart"/>
+            <w:r>
+              <w:rPr>
+                <w:rFonts w:ascii="Courier New" w:hAnsi="Courier New" w:cs="Courier New"/>
+                <w:sz w:val="15"/>
+                <w:szCs w:val="15"/>
+              </w:rPr>
+              <w:t>fetch_result</w:t>
             </w:r>
             <w:proofErr w:type="spellEnd"/>
             <w:r>
@@ -14974,424 +14948,6 @@
               </w:rPr>
               <w:t>(</w:t>
             </w:r>
-            <w:proofErr w:type="gramEnd"/>
-            <w:r>
-              <w:rPr>
-                <w:rFonts w:ascii="Courier New" w:hAnsi="Courier New" w:cs="Courier New"/>
-                <w:sz w:val="15"/>
-                <w:szCs w:val="15"/>
-              </w:rPr>
-              <w:t>SPI_</w:t>
-            </w:r>
-            <w:r>
-              <w:rPr>
-                <w:rFonts w:ascii="Courier New" w:hAnsi="Courier New" w:cs="Courier New"/>
-                <w:sz w:val="15"/>
-                <w:szCs w:val="15"/>
-              </w:rPr>
-              <w:t>VVCT, 1,</w:t>
-            </w:r>
-            <w:r>
-              <w:rPr>
-                <w:rFonts w:ascii="Courier New" w:hAnsi="Courier New" w:cs="Courier New"/>
-                <w:sz w:val="15"/>
-                <w:szCs w:val="15"/>
-              </w:rPr>
-              <w:t xml:space="preserve"> (</w:t>
-            </w:r>
-            <w:proofErr w:type="spellStart"/>
-            <w:r>
-              <w:rPr>
-                <w:rFonts w:ascii="Courier New" w:hAnsi="Courier New" w:cs="Courier New"/>
-                <w:sz w:val="15"/>
-                <w:szCs w:val="15"/>
-              </w:rPr>
-              <w:t>x”AB</w:t>
-            </w:r>
-            <w:proofErr w:type="spellEnd"/>
-            <w:r>
-              <w:rPr>
-                <w:rFonts w:ascii="Courier New" w:hAnsi="Courier New" w:cs="Courier New"/>
-                <w:sz w:val="15"/>
-                <w:szCs w:val="15"/>
-              </w:rPr>
-              <w:t xml:space="preserve">”, </w:t>
-            </w:r>
-            <w:proofErr w:type="spellStart"/>
-            <w:r>
-              <w:rPr>
-                <w:rFonts w:ascii="Courier New" w:hAnsi="Courier New" w:cs="Courier New"/>
-                <w:sz w:val="15"/>
-                <w:szCs w:val="15"/>
-              </w:rPr>
-              <w:t>x”CD</w:t>
-            </w:r>
-            <w:proofErr w:type="spellEnd"/>
-            <w:r>
-              <w:rPr>
-                <w:rFonts w:ascii="Courier New" w:hAnsi="Courier New" w:cs="Courier New"/>
-                <w:sz w:val="15"/>
-                <w:szCs w:val="15"/>
-              </w:rPr>
-              <w:t>”),</w:t>
-            </w:r>
-            <w:r>
-              <w:rPr>
-                <w:rFonts w:ascii="Courier New" w:hAnsi="Courier New" w:cs="Courier New"/>
-                <w:sz w:val="15"/>
-                <w:szCs w:val="15"/>
-              </w:rPr>
-              <w:t xml:space="preserve"> “</w:t>
-            </w:r>
-            <w:r>
-              <w:rPr>
-                <w:rFonts w:ascii="Courier New" w:hAnsi="Courier New" w:cs="Courier New"/>
-                <w:sz w:val="15"/>
-                <w:szCs w:val="15"/>
-              </w:rPr>
-              <w:t xml:space="preserve">Transmitting </w:t>
-            </w:r>
-            <w:r>
-              <w:rPr>
-                <w:rFonts w:ascii="Courier New" w:hAnsi="Courier New" w:cs="Courier New"/>
-                <w:sz w:val="15"/>
-                <w:szCs w:val="15"/>
-              </w:rPr>
-              <w:t>two bytes</w:t>
-            </w:r>
-            <w:r>
-              <w:rPr>
-                <w:rFonts w:ascii="Courier New" w:hAnsi="Courier New" w:cs="Courier New"/>
-                <w:sz w:val="15"/>
-                <w:szCs w:val="15"/>
-              </w:rPr>
-              <w:t xml:space="preserve"> to Peripheral 1 and receiving</w:t>
-            </w:r>
-            <w:r>
-              <w:rPr>
-                <w:rFonts w:ascii="Courier New" w:hAnsi="Courier New" w:cs="Courier New"/>
-                <w:sz w:val="15"/>
-                <w:szCs w:val="15"/>
-              </w:rPr>
-              <w:t xml:space="preserve"> </w:t>
-            </w:r>
-            <w:r>
-              <w:rPr>
-                <w:rFonts w:ascii="Courier New" w:hAnsi="Courier New" w:cs="Courier New"/>
-                <w:sz w:val="15"/>
-                <w:szCs w:val="15"/>
-              </w:rPr>
-              <w:t>from</w:t>
-            </w:r>
-          </w:p>
-          <w:p>
-            <w:pPr>
-              <w:tabs>
-                <w:tab w:val="left" w:pos="4820"/>
-              </w:tabs>
-              <w:spacing w:line="276" w:lineRule="auto"/>
-              <w:rPr>
-                <w:rFonts w:ascii="Courier New" w:hAnsi="Courier New" w:cs="Courier New"/>
-                <w:sz w:val="15"/>
-                <w:szCs w:val="15"/>
-              </w:rPr>
-            </w:pPr>
-            <w:r>
-              <w:rPr>
-                <w:rFonts w:ascii="Courier New" w:hAnsi="Courier New" w:cs="Courier New"/>
-                <w:sz w:val="15"/>
-                <w:szCs w:val="15"/>
-              </w:rPr>
-              <w:t xml:space="preserve">                                    </w:t>
-            </w:r>
-            <w:r>
-              <w:rPr>
-                <w:rFonts w:ascii="Courier New" w:hAnsi="Courier New" w:cs="Courier New"/>
-                <w:sz w:val="15"/>
-                <w:szCs w:val="15"/>
-              </w:rPr>
-              <w:t xml:space="preserve">Peripheral 1”); </w:t>
-            </w:r>
-          </w:p>
-          <w:p>
-            <w:pPr>
-              <w:tabs>
-                <w:tab w:val="left" w:pos="4820"/>
-              </w:tabs>
-              <w:spacing w:line="276" w:lineRule="auto"/>
-              <w:rPr>
-                <w:rFonts w:ascii="Courier New" w:hAnsi="Courier New" w:cs="Courier New"/>
-                <w:color w:val="385623" w:themeColor="accent6" w:themeShade="80"/>
-                <w:sz w:val="15"/>
-                <w:szCs w:val="15"/>
-              </w:rPr>
-            </w:pPr>
-            <w:r>
-              <w:rPr>
-                <w:rFonts w:ascii="Courier New" w:hAnsi="Courier New" w:cs="Courier New"/>
-                <w:sz w:val="15"/>
-                <w:szCs w:val="15"/>
-              </w:rPr>
-              <w:t xml:space="preserve">    </w:t>
-            </w:r>
-            <w:proofErr w:type="spellStart"/>
-            <w:r>
-              <w:rPr>
-                <w:rFonts w:ascii="Courier New" w:hAnsi="Courier New" w:cs="Courier New"/>
-                <w:sz w:val="15"/>
-                <w:szCs w:val="15"/>
-              </w:rPr>
-              <w:t>v_cmd_</w:t>
-            </w:r>
-            <w:proofErr w:type="gramStart"/>
-            <w:r>
-              <w:rPr>
-                <w:rFonts w:ascii="Courier New" w:hAnsi="Courier New" w:cs="Courier New"/>
-                <w:sz w:val="15"/>
-                <w:szCs w:val="15"/>
-              </w:rPr>
-              <w:t>idx</w:t>
-            </w:r>
-            <w:proofErr w:type="spellEnd"/>
-            <w:r>
-              <w:rPr>
-                <w:rFonts w:ascii="Courier New" w:hAnsi="Courier New" w:cs="Courier New"/>
-                <w:sz w:val="15"/>
-                <w:szCs w:val="15"/>
-              </w:rPr>
-              <w:t xml:space="preserve"> :</w:t>
-            </w:r>
-            <w:proofErr w:type="gramEnd"/>
-            <w:r>
-              <w:rPr>
-                <w:rFonts w:ascii="Courier New" w:hAnsi="Courier New" w:cs="Courier New"/>
-                <w:sz w:val="15"/>
-                <w:szCs w:val="15"/>
-              </w:rPr>
-              <w:t xml:space="preserve">= </w:t>
-            </w:r>
-            <w:proofErr w:type="spellStart"/>
-            <w:r>
-              <w:rPr>
-                <w:rFonts w:ascii="Courier New" w:hAnsi="Courier New" w:cs="Courier New"/>
-                <w:sz w:val="15"/>
-                <w:szCs w:val="15"/>
-              </w:rPr>
-              <w:t>get_last_received_cmd_idx</w:t>
-            </w:r>
-            <w:proofErr w:type="spellEnd"/>
-            <w:r>
-              <w:rPr>
-                <w:rFonts w:ascii="Courier New" w:hAnsi="Courier New" w:cs="Courier New"/>
-                <w:sz w:val="15"/>
-                <w:szCs w:val="15"/>
-              </w:rPr>
-              <w:t>(SPI_VVCT, 1)</w:t>
-            </w:r>
-            <w:r>
-              <w:rPr>
-                <w:rFonts w:ascii="Courier New" w:hAnsi="Courier New" w:cs="Courier New"/>
-                <w:sz w:val="15"/>
-                <w:szCs w:val="15"/>
-              </w:rPr>
-              <w:t>;</w:t>
-            </w:r>
-            <w:r>
-              <w:rPr>
-                <w:rFonts w:ascii="Courier New" w:hAnsi="Courier New" w:cs="Courier New"/>
-                <w:sz w:val="15"/>
-                <w:szCs w:val="15"/>
-              </w:rPr>
-              <w:t xml:space="preserve">              </w:t>
-            </w:r>
-            <w:r>
-              <w:rPr>
-                <w:rFonts w:ascii="Courier New" w:hAnsi="Courier New" w:cs="Courier New"/>
-                <w:sz w:val="15"/>
-                <w:szCs w:val="15"/>
-              </w:rPr>
-              <w:t xml:space="preserve"> </w:t>
-            </w:r>
-          </w:p>
-          <w:p>
-            <w:pPr>
-              <w:tabs>
-                <w:tab w:val="left" w:pos="4820"/>
-              </w:tabs>
-              <w:spacing w:line="276" w:lineRule="auto"/>
-              <w:rPr>
-                <w:rFonts w:ascii="Courier New" w:hAnsi="Courier New" w:cs="Courier New"/>
-                <w:sz w:val="15"/>
-                <w:szCs w:val="15"/>
-              </w:rPr>
-            </w:pPr>
-            <w:r>
-              <w:rPr>
-                <w:rFonts w:ascii="Courier New" w:hAnsi="Courier New" w:cs="Courier New"/>
-                <w:sz w:val="15"/>
-                <w:szCs w:val="15"/>
-              </w:rPr>
-              <w:t xml:space="preserve">    </w:t>
-            </w:r>
-            <w:proofErr w:type="spellStart"/>
-            <w:r>
-              <w:rPr>
-                <w:rFonts w:ascii="Courier New" w:hAnsi="Courier New" w:cs="Courier New"/>
-                <w:sz w:val="15"/>
-                <w:szCs w:val="15"/>
-              </w:rPr>
-              <w:t>await_</w:t>
-            </w:r>
-            <w:proofErr w:type="gramStart"/>
-            <w:r>
-              <w:rPr>
-                <w:rFonts w:ascii="Courier New" w:hAnsi="Courier New" w:cs="Courier New"/>
-                <w:sz w:val="15"/>
-                <w:szCs w:val="15"/>
-              </w:rPr>
-              <w:t>completion</w:t>
-            </w:r>
-            <w:proofErr w:type="spellEnd"/>
-            <w:r>
-              <w:rPr>
-                <w:rFonts w:ascii="Courier New" w:hAnsi="Courier New" w:cs="Courier New"/>
-                <w:sz w:val="15"/>
-                <w:szCs w:val="15"/>
-              </w:rPr>
-              <w:t>(</w:t>
-            </w:r>
-            <w:proofErr w:type="gramEnd"/>
-            <w:r>
-              <w:rPr>
-                <w:rFonts w:ascii="Courier New" w:hAnsi="Courier New" w:cs="Courier New"/>
-                <w:sz w:val="15"/>
-                <w:szCs w:val="15"/>
-              </w:rPr>
-              <w:t>SPI_</w:t>
-            </w:r>
-            <w:r>
-              <w:rPr>
-                <w:rFonts w:ascii="Courier New" w:hAnsi="Courier New" w:cs="Courier New"/>
-                <w:sz w:val="15"/>
-                <w:szCs w:val="15"/>
-              </w:rPr>
-              <w:t xml:space="preserve">VVCT,1, </w:t>
-            </w:r>
-            <w:proofErr w:type="spellStart"/>
-            <w:r>
-              <w:rPr>
-                <w:rFonts w:ascii="Courier New" w:hAnsi="Courier New" w:cs="Courier New"/>
-                <w:sz w:val="15"/>
-                <w:szCs w:val="15"/>
-              </w:rPr>
-              <w:t>v_cmd_idx</w:t>
-            </w:r>
-            <w:proofErr w:type="spellEnd"/>
-            <w:r>
-              <w:rPr>
-                <w:rFonts w:ascii="Courier New" w:hAnsi="Courier New" w:cs="Courier New"/>
-                <w:sz w:val="15"/>
-                <w:szCs w:val="15"/>
-              </w:rPr>
-              <w:t xml:space="preserve">, </w:t>
-            </w:r>
-            <w:r>
-              <w:rPr>
-                <w:rFonts w:ascii="Courier New" w:hAnsi="Courier New" w:cs="Courier New"/>
-                <w:sz w:val="15"/>
-                <w:szCs w:val="15"/>
-              </w:rPr>
-              <w:t>1 us</w:t>
-            </w:r>
-            <w:r>
-              <w:rPr>
-                <w:rFonts w:ascii="Courier New" w:hAnsi="Courier New" w:cs="Courier New"/>
-                <w:sz w:val="15"/>
-                <w:szCs w:val="15"/>
-              </w:rPr>
-              <w:t>, "Wait for</w:t>
-            </w:r>
-            <w:r>
-              <w:rPr>
-                <w:rFonts w:ascii="Courier New" w:hAnsi="Courier New" w:cs="Courier New"/>
-                <w:sz w:val="15"/>
-                <w:szCs w:val="15"/>
-              </w:rPr>
-              <w:t xml:space="preserve"> transmit and</w:t>
-            </w:r>
-            <w:r>
-              <w:rPr>
-                <w:rFonts w:ascii="Courier New" w:hAnsi="Courier New" w:cs="Courier New"/>
-                <w:sz w:val="15"/>
-                <w:szCs w:val="15"/>
-              </w:rPr>
-              <w:t xml:space="preserve"> </w:t>
-            </w:r>
-            <w:r>
-              <w:rPr>
-                <w:rFonts w:ascii="Courier New" w:hAnsi="Courier New" w:cs="Courier New"/>
-                <w:sz w:val="15"/>
-                <w:szCs w:val="15"/>
-              </w:rPr>
-              <w:t>receive</w:t>
-            </w:r>
-            <w:r>
-              <w:rPr>
-                <w:rFonts w:ascii="Courier New" w:hAnsi="Courier New" w:cs="Courier New"/>
-                <w:sz w:val="15"/>
-                <w:szCs w:val="15"/>
-              </w:rPr>
-              <w:t xml:space="preserve"> to finish");</w:t>
-            </w:r>
-          </w:p>
-          <w:p>
-            <w:pPr>
-              <w:tabs>
-                <w:tab w:val="left" w:pos="4820"/>
-              </w:tabs>
-              <w:spacing w:line="276" w:lineRule="auto"/>
-              <w:rPr>
-                <w:rFonts w:ascii="Courier New" w:hAnsi="Courier New" w:cs="Courier New"/>
-                <w:sz w:val="15"/>
-                <w:szCs w:val="15"/>
-              </w:rPr>
-            </w:pPr>
-            <w:r>
-              <w:rPr>
-                <w:rFonts w:ascii="Courier New" w:hAnsi="Courier New" w:cs="Courier New"/>
-                <w:sz w:val="15"/>
-                <w:szCs w:val="15"/>
-              </w:rPr>
-              <w:t xml:space="preserve">    </w:t>
-            </w:r>
-            <w:proofErr w:type="spellStart"/>
-            <w:r>
-              <w:rPr>
-                <w:rFonts w:ascii="Courier New" w:hAnsi="Courier New" w:cs="Courier New"/>
-                <w:sz w:val="15"/>
-                <w:szCs w:val="15"/>
-              </w:rPr>
-              <w:t>fetch_</w:t>
-            </w:r>
-            <w:proofErr w:type="gramStart"/>
-            <w:r>
-              <w:rPr>
-                <w:rFonts w:ascii="Courier New" w:hAnsi="Courier New" w:cs="Courier New"/>
-                <w:sz w:val="15"/>
-                <w:szCs w:val="15"/>
-              </w:rPr>
-              <w:t>result</w:t>
-            </w:r>
-            <w:proofErr w:type="spellEnd"/>
-            <w:r>
-              <w:rPr>
-                <w:rFonts w:ascii="Courier New" w:hAnsi="Courier New" w:cs="Courier New"/>
-                <w:sz w:val="15"/>
-                <w:szCs w:val="15"/>
-              </w:rPr>
-              <w:t>(</w:t>
-            </w:r>
-            <w:proofErr w:type="gramEnd"/>
             <w:r>
               <w:rPr>
                 <w:rFonts w:ascii="Courier New" w:hAnsi="Courier New" w:cs="Courier New"/>
@@ -15521,34 +15077,16 @@
                 <w:sz w:val="15"/>
                 <w:szCs w:val="15"/>
               </w:rPr>
-              <w:t>fetch_</w:t>
-            </w:r>
-            <w:proofErr w:type="gramStart"/>
-            <w:r>
-              <w:rPr>
-                <w:rFonts w:ascii="Courier New" w:hAnsi="Courier New" w:cs="Courier New"/>
-                <w:sz w:val="15"/>
-                <w:szCs w:val="15"/>
-              </w:rPr>
-              <w:t>result</w:t>
-            </w:r>
-            <w:proofErr w:type="spellEnd"/>
-            <w:r>
-              <w:rPr>
-                <w:rFonts w:ascii="Courier New" w:hAnsi="Courier New" w:cs="Courier New"/>
-                <w:sz w:val="15"/>
-                <w:szCs w:val="15"/>
-              </w:rPr>
-              <w:t>(</w:t>
-            </w:r>
-            <w:proofErr w:type="gramEnd"/>
-            <w:r>
-              <w:rPr>
-                <w:rFonts w:ascii="Courier New" w:hAnsi="Courier New" w:cs="Courier New"/>
-                <w:sz w:val="15"/>
-                <w:szCs w:val="15"/>
-              </w:rPr>
-              <w:t xml:space="preserve">SPI_VVCT,1, </w:t>
+              <w:t>fetch_result</w:t>
+            </w:r>
+            <w:proofErr w:type="spellEnd"/>
+            <w:r>
+              <w:rPr>
+                <w:rFonts w:ascii="Courier New" w:hAnsi="Courier New" w:cs="Courier New"/>
+                <w:sz w:val="15"/>
+                <w:szCs w:val="15"/>
+              </w:rPr>
+              <w:t xml:space="preserve">(SPI_VVCT,1, </w:t>
             </w:r>
             <w:proofErr w:type="spellStart"/>
             <w:r>
@@ -15659,34 +15197,16 @@
                 <w:b/>
                 <w:szCs w:val="16"/>
               </w:rPr>
-              <w:t>spi_master_transmit_</w:t>
-            </w:r>
-            <w:proofErr w:type="gramStart"/>
+              <w:t>spi_master_transmit_only</w:t>
+            </w:r>
+            <w:proofErr w:type="spellEnd"/>
             <w:r>
               <w:rPr>
                 <w:rFonts w:cs="Helvetica"/>
                 <w:b/>
                 <w:szCs w:val="16"/>
               </w:rPr>
-              <w:t>only</w:t>
-            </w:r>
-            <w:proofErr w:type="spellEnd"/>
-            <w:r>
-              <w:rPr>
-                <w:rFonts w:cs="Helvetica"/>
-                <w:b/>
-                <w:szCs w:val="16"/>
-              </w:rPr>
-              <w:t>(</w:t>
-            </w:r>
-            <w:proofErr w:type="gramEnd"/>
-            <w:r>
-              <w:rPr>
-                <w:rFonts w:cs="Helvetica"/>
-                <w:b/>
-                <w:szCs w:val="16"/>
-              </w:rPr>
-              <w:t>)</w:t>
+              <w:t>()</w:t>
             </w:r>
           </w:p>
         </w:tc>
@@ -15966,34 +15486,16 @@
                 <w:sz w:val="15"/>
                 <w:szCs w:val="15"/>
               </w:rPr>
-              <w:t>master_transmit_</w:t>
-            </w:r>
-            <w:proofErr w:type="gramStart"/>
-            <w:r>
-              <w:rPr>
-                <w:rFonts w:cs="Helvetica"/>
-                <w:sz w:val="15"/>
-                <w:szCs w:val="15"/>
-              </w:rPr>
-              <w:t>only</w:t>
-            </w:r>
-            <w:proofErr w:type="spellEnd"/>
-            <w:r>
-              <w:rPr>
-                <w:rFonts w:cs="Helvetica"/>
-                <w:sz w:val="15"/>
-                <w:szCs w:val="15"/>
-              </w:rPr>
-              <w:t>(</w:t>
-            </w:r>
-            <w:proofErr w:type="gramEnd"/>
-            <w:r>
-              <w:rPr>
-                <w:rFonts w:cs="Helvetica"/>
-                <w:sz w:val="15"/>
-                <w:szCs w:val="15"/>
-              </w:rPr>
-              <w:t xml:space="preserve">) VVC procedure adds a </w:t>
+              <w:t>master_transmit_only</w:t>
+            </w:r>
+            <w:proofErr w:type="spellEnd"/>
+            <w:r>
+              <w:rPr>
+                <w:rFonts w:cs="Helvetica"/>
+                <w:sz w:val="15"/>
+                <w:szCs w:val="15"/>
+              </w:rPr>
+              <w:t xml:space="preserve">() VVC procedure adds a </w:t>
             </w:r>
             <w:r>
               <w:rPr>
@@ -16082,34 +15584,16 @@
                 <w:sz w:val="15"/>
                 <w:szCs w:val="15"/>
               </w:rPr>
-              <w:t>spi_master_</w:t>
-            </w:r>
-            <w:proofErr w:type="gramStart"/>
-            <w:r>
-              <w:rPr>
-                <w:rFonts w:cs="Helvetica"/>
-                <w:sz w:val="15"/>
-                <w:szCs w:val="15"/>
-              </w:rPr>
-              <w:t>transmit</w:t>
-            </w:r>
-            <w:proofErr w:type="spellEnd"/>
-            <w:r>
-              <w:rPr>
-                <w:rFonts w:cs="Helvetica"/>
-                <w:sz w:val="15"/>
-                <w:szCs w:val="15"/>
-              </w:rPr>
-              <w:t>(</w:t>
-            </w:r>
-            <w:proofErr w:type="gramEnd"/>
-            <w:r>
-              <w:rPr>
-                <w:rFonts w:cs="Helvetica"/>
-                <w:sz w:val="15"/>
-                <w:szCs w:val="15"/>
-              </w:rPr>
-              <w:t xml:space="preserve">) procedure, described in the </w:t>
+              <w:t>spi_master_transmit</w:t>
+            </w:r>
+            <w:proofErr w:type="spellEnd"/>
+            <w:r>
+              <w:rPr>
+                <w:rFonts w:cs="Helvetica"/>
+                <w:sz w:val="15"/>
+                <w:szCs w:val="15"/>
+              </w:rPr>
+              <w:t xml:space="preserve">() procedure, described in the </w:t>
             </w:r>
             <w:r>
               <w:rPr>
@@ -16309,39 +15793,21 @@
                 <w:sz w:val="15"/>
                 <w:szCs w:val="15"/>
               </w:rPr>
-              <w:t>spi_master_transmit_</w:t>
-            </w:r>
-            <w:proofErr w:type="gramStart"/>
-            <w:r>
-              <w:rPr>
-                <w:rFonts w:cs="Helvetica"/>
-                <w:sz w:val="15"/>
-                <w:szCs w:val="15"/>
-              </w:rPr>
-              <w:t>only</w:t>
-            </w:r>
-            <w:proofErr w:type="spellEnd"/>
-            <w:r>
-              <w:rPr>
-                <w:rFonts w:cs="Helvetica"/>
-                <w:sz w:val="15"/>
-                <w:szCs w:val="15"/>
-              </w:rPr>
-              <w:t>(</w:t>
-            </w:r>
-            <w:proofErr w:type="gramEnd"/>
-            <w:r>
-              <w:rPr>
-                <w:rFonts w:cs="Helvetica"/>
-                <w:sz w:val="15"/>
-                <w:szCs w:val="15"/>
-              </w:rPr>
-              <w:t>) procedure:</w:t>
-            </w:r>
-          </w:p>
-          <w:p>
-            <w:pPr>
-              <w:pStyle w:val="ListParagraph"/>
+              <w:t>spi_master_transmit_only</w:t>
+            </w:r>
+            <w:proofErr w:type="spellEnd"/>
+            <w:r>
+              <w:rPr>
+                <w:rFonts w:cs="Helvetica"/>
+                <w:sz w:val="15"/>
+                <w:szCs w:val="15"/>
+              </w:rPr>
+              <w:t>() procedure:</w:t>
+            </w:r>
+          </w:p>
+          <w:p>
+            <w:pPr>
+              <w:pStyle w:val="Listeavsnitt"/>
               <w:numPr>
                 <w:ilvl w:val="0"/>
                 <w:numId w:val="44"/>
@@ -16600,34 +16066,16 @@
                 <w:b/>
                 <w:szCs w:val="14"/>
               </w:rPr>
-              <w:t>master_receive_</w:t>
-            </w:r>
-            <w:proofErr w:type="gramStart"/>
+              <w:t>master_receive_only</w:t>
+            </w:r>
+            <w:proofErr w:type="spellEnd"/>
             <w:r>
               <w:rPr>
                 <w:rFonts w:cs="Helvetica"/>
                 <w:b/>
                 <w:szCs w:val="14"/>
               </w:rPr>
-              <w:t>only</w:t>
-            </w:r>
-            <w:proofErr w:type="spellEnd"/>
-            <w:r>
-              <w:rPr>
-                <w:rFonts w:cs="Helvetica"/>
-                <w:b/>
-                <w:szCs w:val="14"/>
-              </w:rPr>
-              <w:t>(</w:t>
-            </w:r>
-            <w:proofErr w:type="gramEnd"/>
-            <w:r>
-              <w:rPr>
-                <w:rFonts w:cs="Helvetica"/>
-                <w:b/>
-                <w:szCs w:val="14"/>
-              </w:rPr>
-              <w:t>)</w:t>
+              <w:t>()</w:t>
             </w:r>
           </w:p>
         </w:tc>
@@ -16899,34 +16347,16 @@
                 <w:sz w:val="15"/>
                 <w:szCs w:val="15"/>
               </w:rPr>
-              <w:t>master_receive_</w:t>
-            </w:r>
-            <w:proofErr w:type="gramStart"/>
-            <w:r>
-              <w:rPr>
-                <w:rFonts w:cs="Helvetica"/>
-                <w:sz w:val="15"/>
-                <w:szCs w:val="15"/>
-              </w:rPr>
-              <w:t>only</w:t>
-            </w:r>
-            <w:proofErr w:type="spellEnd"/>
-            <w:r>
-              <w:rPr>
-                <w:rFonts w:cs="Helvetica"/>
-                <w:sz w:val="15"/>
-                <w:szCs w:val="15"/>
-              </w:rPr>
-              <w:t>(</w:t>
-            </w:r>
-            <w:proofErr w:type="gramEnd"/>
-            <w:r>
-              <w:rPr>
-                <w:rFonts w:cs="Helvetica"/>
-                <w:sz w:val="15"/>
-                <w:szCs w:val="15"/>
-              </w:rPr>
-              <w:t xml:space="preserve">) VVC procedure adds a </w:t>
+              <w:t>master_receive_only</w:t>
+            </w:r>
+            <w:proofErr w:type="spellEnd"/>
+            <w:r>
+              <w:rPr>
+                <w:rFonts w:cs="Helvetica"/>
+                <w:sz w:val="15"/>
+                <w:szCs w:val="15"/>
+              </w:rPr>
+              <w:t xml:space="preserve">() VVC procedure adds a </w:t>
             </w:r>
             <w:r>
               <w:rPr>
@@ -17015,34 +16445,16 @@
                 <w:sz w:val="15"/>
                 <w:szCs w:val="15"/>
               </w:rPr>
-              <w:t>spi_master_</w:t>
-            </w:r>
-            <w:proofErr w:type="gramStart"/>
-            <w:r>
-              <w:rPr>
-                <w:rFonts w:cs="Helvetica"/>
-                <w:sz w:val="15"/>
-                <w:szCs w:val="15"/>
-              </w:rPr>
-              <w:t>receive</w:t>
-            </w:r>
-            <w:proofErr w:type="spellEnd"/>
-            <w:r>
-              <w:rPr>
-                <w:rFonts w:cs="Helvetica"/>
-                <w:sz w:val="15"/>
-                <w:szCs w:val="15"/>
-              </w:rPr>
-              <w:t>(</w:t>
-            </w:r>
-            <w:proofErr w:type="gramEnd"/>
-            <w:r>
-              <w:rPr>
-                <w:rFonts w:cs="Helvetica"/>
-                <w:sz w:val="15"/>
-                <w:szCs w:val="15"/>
-              </w:rPr>
-              <w:t xml:space="preserve">) procedure, described in the </w:t>
+              <w:t>spi_master_receive</w:t>
+            </w:r>
+            <w:proofErr w:type="spellEnd"/>
+            <w:r>
+              <w:rPr>
+                <w:rFonts w:cs="Helvetica"/>
+                <w:sz w:val="15"/>
+                <w:szCs w:val="15"/>
+              </w:rPr>
+              <w:t xml:space="preserve">() procedure, described in the </w:t>
             </w:r>
             <w:r>
               <w:rPr>
@@ -17220,34 +16632,16 @@
                 <w:sz w:val="15"/>
                 <w:szCs w:val="15"/>
               </w:rPr>
-              <w:t>spi_master_</w:t>
-            </w:r>
-            <w:proofErr w:type="gramStart"/>
-            <w:r>
-              <w:rPr>
-                <w:rFonts w:cs="Helvetica"/>
-                <w:sz w:val="15"/>
-                <w:szCs w:val="15"/>
-              </w:rPr>
-              <w:t>transmit</w:t>
-            </w:r>
-            <w:proofErr w:type="spellEnd"/>
-            <w:r>
-              <w:rPr>
-                <w:rFonts w:cs="Helvetica"/>
-                <w:sz w:val="15"/>
-                <w:szCs w:val="15"/>
-              </w:rPr>
-              <w:t>(</w:t>
-            </w:r>
-            <w:proofErr w:type="gramEnd"/>
-            <w:r>
-              <w:rPr>
-                <w:rFonts w:cs="Helvetica"/>
-                <w:sz w:val="15"/>
-                <w:szCs w:val="15"/>
-              </w:rPr>
-              <w:t xml:space="preserve">) procedure will transmit dummy data (0x0) while receiving data from the slave DUT. </w:t>
+              <w:t>spi_master_transmit</w:t>
+            </w:r>
+            <w:proofErr w:type="spellEnd"/>
+            <w:r>
+              <w:rPr>
+                <w:rFonts w:cs="Helvetica"/>
+                <w:sz w:val="15"/>
+                <w:szCs w:val="15"/>
+              </w:rPr>
+              <w:t xml:space="preserve">() procedure will transmit dummy data (0x0) while receiving data from the slave DUT. </w:t>
             </w:r>
           </w:p>
           <w:p>
@@ -17290,39 +16684,21 @@
                 <w:sz w:val="15"/>
                 <w:szCs w:val="15"/>
               </w:rPr>
-              <w:t>spi_master_receive_</w:t>
-            </w:r>
-            <w:proofErr w:type="gramStart"/>
-            <w:r>
-              <w:rPr>
-                <w:rFonts w:cs="Helvetica"/>
-                <w:sz w:val="15"/>
-                <w:szCs w:val="15"/>
-              </w:rPr>
-              <w:t>only</w:t>
-            </w:r>
-            <w:proofErr w:type="spellEnd"/>
-            <w:r>
-              <w:rPr>
-                <w:rFonts w:cs="Helvetica"/>
-                <w:sz w:val="15"/>
-                <w:szCs w:val="15"/>
-              </w:rPr>
-              <w:t>(</w:t>
-            </w:r>
-            <w:proofErr w:type="gramEnd"/>
-            <w:r>
-              <w:rPr>
-                <w:rFonts w:cs="Helvetica"/>
-                <w:sz w:val="15"/>
-                <w:szCs w:val="15"/>
-              </w:rPr>
-              <w:t>) procedure:</w:t>
-            </w:r>
-          </w:p>
-          <w:p>
-            <w:pPr>
-              <w:pStyle w:val="ListParagraph"/>
+              <w:t>spi_master_receive_only</w:t>
+            </w:r>
+            <w:proofErr w:type="spellEnd"/>
+            <w:r>
+              <w:rPr>
+                <w:rFonts w:cs="Helvetica"/>
+                <w:sz w:val="15"/>
+                <w:szCs w:val="15"/>
+              </w:rPr>
+              <w:t>() procedure:</w:t>
+            </w:r>
+          </w:p>
+          <w:p>
+            <w:pPr>
+              <w:pStyle w:val="Listeavsnitt"/>
               <w:numPr>
                 <w:ilvl w:val="0"/>
                 <w:numId w:val="44"/>
@@ -17682,70 +17058,356 @@
                 <w:sz w:val="15"/>
                 <w:szCs w:val="15"/>
               </w:rPr>
-              <w:t>fetch_</w:t>
-            </w:r>
-            <w:proofErr w:type="gramStart"/>
-            <w:r>
-              <w:rPr>
-                <w:rFonts w:cs="Helvetica"/>
-                <w:sz w:val="15"/>
-                <w:szCs w:val="15"/>
-              </w:rPr>
-              <w:t>result</w:t>
-            </w:r>
-            <w:proofErr w:type="spellEnd"/>
-            <w:r>
-              <w:rPr>
-                <w:rFonts w:cs="Helvetica"/>
+              <w:t>fetch_result</w:t>
+            </w:r>
+            <w:proofErr w:type="spellEnd"/>
+            <w:r>
+              <w:rPr>
+                <w:rFonts w:cs="Helvetica"/>
+                <w:sz w:val="15"/>
+                <w:szCs w:val="15"/>
+              </w:rPr>
+              <w:t>() call</w:t>
+            </w:r>
+            <w:r>
+              <w:rPr>
+                <w:rFonts w:cs="Helvetica"/>
+                <w:sz w:val="15"/>
+                <w:szCs w:val="15"/>
+              </w:rPr>
+              <w:t xml:space="preserve">: </w:t>
+            </w:r>
+            <w:r>
+              <w:rPr>
+                <w:rFonts w:cs="Helvetica"/>
+                <w:sz w:val="15"/>
+                <w:szCs w:val="15"/>
+              </w:rPr>
+              <w:t>- r</w:t>
+            </w:r>
+            <w:r>
+              <w:rPr>
+                <w:rFonts w:cs="Helvetica"/>
+                <w:sz w:val="15"/>
+                <w:szCs w:val="15"/>
+              </w:rPr>
+              <w:t xml:space="preserve">esult is placed in </w:t>
+            </w:r>
+            <w:proofErr w:type="spellStart"/>
+            <w:r>
+              <w:rPr>
+                <w:rFonts w:ascii="Courier New" w:hAnsi="Courier New" w:cs="Courier New"/>
+                <w:b/>
+                <w:sz w:val="15"/>
+                <w:szCs w:val="15"/>
+              </w:rPr>
+              <w:t>v_data</w:t>
+            </w:r>
+            <w:proofErr w:type="spellEnd"/>
+          </w:p>
+          <w:p>
+            <w:pPr>
+              <w:tabs>
+                <w:tab w:val="left" w:pos="4820"/>
+              </w:tabs>
+              <w:spacing w:line="276" w:lineRule="auto"/>
+              <w:rPr>
+                <w:rFonts w:ascii="Courier New" w:hAnsi="Courier New" w:cs="Courier New"/>
+                <w:sz w:val="15"/>
+                <w:szCs w:val="15"/>
+              </w:rPr>
+            </w:pPr>
+            <w:r>
+              <w:rPr>
+                <w:rFonts w:ascii="Courier New" w:hAnsi="Courier New" w:cs="Courier New"/>
+                <w:sz w:val="15"/>
+                <w:szCs w:val="15"/>
+              </w:rPr>
+              <w:t xml:space="preserve">    </w:t>
+            </w:r>
+            <w:r>
+              <w:rPr>
+                <w:rFonts w:ascii="Courier New" w:hAnsi="Courier New" w:cs="Courier New"/>
+                <w:sz w:val="15"/>
+                <w:szCs w:val="15"/>
+              </w:rPr>
+              <w:t xml:space="preserve">variable </w:t>
+            </w:r>
+            <w:proofErr w:type="spellStart"/>
+            <w:r>
+              <w:rPr>
+                <w:rFonts w:ascii="Courier New" w:hAnsi="Courier New" w:cs="Courier New"/>
+                <w:sz w:val="15"/>
+                <w:szCs w:val="15"/>
+              </w:rPr>
+              <w:t>v_cmd_idx</w:t>
+            </w:r>
+            <w:proofErr w:type="spellEnd"/>
+            <w:r>
+              <w:rPr>
+                <w:rFonts w:ascii="Courier New" w:hAnsi="Courier New" w:cs="Courier New"/>
+                <w:sz w:val="15"/>
+                <w:szCs w:val="15"/>
+              </w:rPr>
+              <w:t xml:space="preserve"> </w:t>
+            </w:r>
+            <w:r>
+              <w:rPr>
+                <w:rFonts w:ascii="Courier New" w:hAnsi="Courier New" w:cs="Courier New"/>
+                <w:sz w:val="15"/>
+                <w:szCs w:val="15"/>
+              </w:rPr>
+              <w:t xml:space="preserve">        </w:t>
+            </w:r>
+            <w:r>
+              <w:rPr>
+                <w:rFonts w:ascii="Courier New" w:hAnsi="Courier New" w:cs="Courier New"/>
+                <w:sz w:val="15"/>
+                <w:szCs w:val="15"/>
+              </w:rPr>
+              <w:t xml:space="preserve">: natural; </w:t>
+            </w:r>
+            <w:r>
+              <w:rPr>
+                <w:rFonts w:ascii="Courier New" w:hAnsi="Courier New" w:cs="Courier New"/>
+                <w:sz w:val="15"/>
+                <w:szCs w:val="15"/>
+              </w:rPr>
+              <w:t xml:space="preserve">     </w:t>
+            </w:r>
+            <w:r>
+              <w:rPr>
+                <w:rFonts w:ascii="Courier New" w:hAnsi="Courier New" w:cs="Courier New"/>
+                <w:color w:val="385623" w:themeColor="accent6" w:themeShade="80"/>
+                <w:sz w:val="15"/>
+                <w:szCs w:val="15"/>
+              </w:rPr>
+              <w:t xml:space="preserve">-- </w:t>
+            </w:r>
+            <w:r>
+              <w:rPr>
+                <w:rFonts w:ascii="Courier New" w:hAnsi="Courier New" w:cs="Courier New"/>
+                <w:color w:val="385623" w:themeColor="accent6" w:themeShade="80"/>
+                <w:sz w:val="15"/>
+                <w:szCs w:val="15"/>
+              </w:rPr>
+              <w:t>C</w:t>
+            </w:r>
+            <w:r>
+              <w:rPr>
+                <w:rFonts w:ascii="Courier New" w:hAnsi="Courier New" w:cs="Courier New"/>
+                <w:color w:val="385623" w:themeColor="accent6" w:themeShade="80"/>
+                <w:sz w:val="15"/>
+                <w:szCs w:val="15"/>
+              </w:rPr>
+              <w:t>ommand index for the last read</w:t>
+            </w:r>
+          </w:p>
+          <w:p>
+            <w:pPr>
+              <w:tabs>
+                <w:tab w:val="left" w:pos="4820"/>
+              </w:tabs>
+              <w:spacing w:line="276" w:lineRule="auto"/>
+              <w:rPr>
+                <w:rFonts w:ascii="Courier New" w:hAnsi="Courier New" w:cs="Courier New"/>
+                <w:sz w:val="15"/>
+                <w:szCs w:val="15"/>
+              </w:rPr>
+            </w:pPr>
+            <w:r>
+              <w:rPr>
+                <w:rFonts w:ascii="Courier New" w:hAnsi="Courier New" w:cs="Courier New"/>
+                <w:sz w:val="15"/>
+                <w:szCs w:val="15"/>
+              </w:rPr>
+              <w:t xml:space="preserve">    </w:t>
+            </w:r>
+            <w:r>
+              <w:rPr>
+                <w:rFonts w:ascii="Courier New" w:hAnsi="Courier New" w:cs="Courier New"/>
+                <w:sz w:val="15"/>
+                <w:szCs w:val="15"/>
+              </w:rPr>
+              <w:t xml:space="preserve">variable </w:t>
+            </w:r>
+            <w:proofErr w:type="spellStart"/>
+            <w:r>
+              <w:rPr>
+                <w:rFonts w:ascii="Courier New" w:hAnsi="Courier New" w:cs="Courier New"/>
+                <w:sz w:val="15"/>
+                <w:szCs w:val="15"/>
+              </w:rPr>
+              <w:t>v_data</w:t>
+            </w:r>
+            <w:proofErr w:type="spellEnd"/>
+            <w:r>
+              <w:rPr>
+                <w:rFonts w:ascii="Courier New" w:hAnsi="Courier New" w:cs="Courier New"/>
+                <w:sz w:val="15"/>
+                <w:szCs w:val="15"/>
+              </w:rPr>
+              <w:t xml:space="preserve">    </w:t>
+            </w:r>
+            <w:r>
+              <w:rPr>
+                <w:rFonts w:ascii="Courier New" w:hAnsi="Courier New" w:cs="Courier New"/>
+                <w:sz w:val="15"/>
+                <w:szCs w:val="15"/>
+              </w:rPr>
+              <w:t xml:space="preserve">        </w:t>
+            </w:r>
+            <w:r>
+              <w:rPr>
+                <w:rFonts w:ascii="Courier New" w:hAnsi="Courier New" w:cs="Courier New"/>
+                <w:sz w:val="15"/>
+                <w:szCs w:val="15"/>
+              </w:rPr>
+              <w:t xml:space="preserve">: </w:t>
+            </w:r>
+            <w:proofErr w:type="spellStart"/>
+            <w:r>
+              <w:rPr>
+                <w:rFonts w:ascii="Courier New" w:hAnsi="Courier New" w:cs="Courier New"/>
+                <w:sz w:val="15"/>
+                <w:szCs w:val="15"/>
+              </w:rPr>
+              <w:t>t_vvc_result</w:t>
+            </w:r>
+            <w:proofErr w:type="spellEnd"/>
+            <w:r>
+              <w:rPr>
+                <w:rFonts w:ascii="Courier New" w:hAnsi="Courier New" w:cs="Courier New"/>
+                <w:sz w:val="15"/>
+                <w:szCs w:val="15"/>
+              </w:rPr>
+              <w:t>;</w:t>
+            </w:r>
+            <w:r>
+              <w:rPr>
+                <w:rFonts w:ascii="Courier New" w:hAnsi="Courier New" w:cs="Courier New"/>
+                <w:sz w:val="15"/>
+                <w:szCs w:val="15"/>
+              </w:rPr>
+              <w:t xml:space="preserve"> </w:t>
+            </w:r>
+            <w:r>
+              <w:rPr>
+                <w:rFonts w:ascii="Courier New" w:hAnsi="Courier New" w:cs="Courier New"/>
+                <w:color w:val="385623" w:themeColor="accent6" w:themeShade="80"/>
+                <w:sz w:val="15"/>
+                <w:szCs w:val="15"/>
+              </w:rPr>
+              <w:t>-- Result from read</w:t>
+            </w:r>
+          </w:p>
+          <w:p>
+            <w:pPr>
+              <w:tabs>
+                <w:tab w:val="left" w:pos="4820"/>
+              </w:tabs>
+              <w:spacing w:line="276" w:lineRule="auto"/>
+              <w:rPr>
+                <w:rFonts w:ascii="Courier New" w:hAnsi="Courier New" w:cs="Courier New"/>
+                <w:sz w:val="15"/>
+                <w:szCs w:val="15"/>
+              </w:rPr>
+            </w:pPr>
+            <w:r>
+              <w:rPr>
+                <w:rFonts w:ascii="Courier New" w:hAnsi="Courier New" w:cs="Courier New"/>
+                <w:sz w:val="15"/>
+                <w:szCs w:val="15"/>
+              </w:rPr>
+              <w:t>(…)</w:t>
+            </w:r>
+          </w:p>
+          <w:p>
+            <w:pPr>
+              <w:tabs>
+                <w:tab w:val="left" w:pos="4820"/>
+              </w:tabs>
+              <w:spacing w:line="276" w:lineRule="auto"/>
+              <w:rPr>
+                <w:rFonts w:ascii="Courier New" w:hAnsi="Courier New" w:cs="Courier New"/>
+                <w:sz w:val="15"/>
+                <w:szCs w:val="15"/>
+              </w:rPr>
+            </w:pPr>
+            <w:r>
+              <w:rPr>
+                <w:rFonts w:ascii="Courier New" w:hAnsi="Courier New" w:cs="Courier New"/>
+                <w:sz w:val="15"/>
+                <w:szCs w:val="15"/>
+              </w:rPr>
+              <w:t xml:space="preserve">    </w:t>
+            </w:r>
+            <w:proofErr w:type="spellStart"/>
+            <w:r>
+              <w:rPr>
+                <w:rFonts w:ascii="Courier New" w:hAnsi="Courier New" w:cs="Courier New"/>
+                <w:sz w:val="15"/>
+                <w:szCs w:val="15"/>
+              </w:rPr>
+              <w:t>spi_master_receive</w:t>
+            </w:r>
+            <w:r>
+              <w:rPr>
+                <w:rFonts w:ascii="Courier New" w:hAnsi="Courier New" w:cs="Courier New"/>
+                <w:sz w:val="15"/>
+                <w:szCs w:val="15"/>
+              </w:rPr>
+              <w:t>_only</w:t>
+            </w:r>
+            <w:proofErr w:type="spellEnd"/>
+            <w:r>
+              <w:rPr>
+                <w:rFonts w:ascii="Courier New" w:hAnsi="Courier New" w:cs="Courier New"/>
                 <w:sz w:val="15"/>
                 <w:szCs w:val="15"/>
               </w:rPr>
               <w:t>(</w:t>
             </w:r>
-            <w:proofErr w:type="gramEnd"/>
-            <w:r>
-              <w:rPr>
-                <w:rFonts w:cs="Helvetica"/>
-                <w:sz w:val="15"/>
-                <w:szCs w:val="15"/>
-              </w:rPr>
-              <w:t>) call</w:t>
-            </w:r>
-            <w:r>
-              <w:rPr>
-                <w:rFonts w:cs="Helvetica"/>
-                <w:sz w:val="15"/>
-                <w:szCs w:val="15"/>
-              </w:rPr>
-              <w:t xml:space="preserve">: </w:t>
-            </w:r>
-            <w:r>
-              <w:rPr>
-                <w:rFonts w:cs="Helvetica"/>
-                <w:sz w:val="15"/>
-                <w:szCs w:val="15"/>
-              </w:rPr>
-              <w:t>- r</w:t>
-            </w:r>
-            <w:r>
-              <w:rPr>
-                <w:rFonts w:cs="Helvetica"/>
-                <w:sz w:val="15"/>
-                <w:szCs w:val="15"/>
-              </w:rPr>
-              <w:t xml:space="preserve">esult is placed in </w:t>
-            </w:r>
-            <w:proofErr w:type="spellStart"/>
-            <w:r>
-              <w:rPr>
-                <w:rFonts w:ascii="Courier New" w:hAnsi="Courier New" w:cs="Courier New"/>
-                <w:b/>
-                <w:sz w:val="15"/>
-                <w:szCs w:val="15"/>
-              </w:rPr>
-              <w:t>v_data</w:t>
-            </w:r>
-            <w:proofErr w:type="spellEnd"/>
+            <w:r>
+              <w:rPr>
+                <w:rFonts w:ascii="Courier New" w:hAnsi="Courier New" w:cs="Courier New"/>
+                <w:sz w:val="15"/>
+                <w:szCs w:val="15"/>
+              </w:rPr>
+              <w:t>SPI_</w:t>
+            </w:r>
+            <w:r>
+              <w:rPr>
+                <w:rFonts w:ascii="Courier New" w:hAnsi="Courier New" w:cs="Courier New"/>
+                <w:sz w:val="15"/>
+                <w:szCs w:val="15"/>
+              </w:rPr>
+              <w:t>VVCT, 1,</w:t>
+            </w:r>
+            <w:r>
+              <w:rPr>
+                <w:rFonts w:ascii="Courier New" w:hAnsi="Courier New" w:cs="Courier New"/>
+                <w:sz w:val="15"/>
+                <w:szCs w:val="15"/>
+              </w:rPr>
+              <w:t xml:space="preserve"> </w:t>
+            </w:r>
+            <w:r>
+              <w:rPr>
+                <w:rFonts w:ascii="Courier New" w:hAnsi="Courier New" w:cs="Courier New"/>
+                <w:sz w:val="15"/>
+                <w:szCs w:val="15"/>
+              </w:rPr>
+              <w:t>“Receiving</w:t>
+            </w:r>
+            <w:r>
+              <w:rPr>
+                <w:rFonts w:ascii="Courier New" w:hAnsi="Courier New" w:cs="Courier New"/>
+                <w:sz w:val="15"/>
+                <w:szCs w:val="15"/>
+              </w:rPr>
+              <w:t xml:space="preserve"> from Peripheral 1”); </w:t>
+            </w:r>
           </w:p>
           <w:p>
             <w:pPr>
@@ -17755,6 +17417,7 @@
               <w:spacing w:line="276" w:lineRule="auto"/>
               <w:rPr>
                 <w:rFonts w:ascii="Courier New" w:hAnsi="Courier New" w:cs="Courier New"/>
+                <w:color w:val="385623" w:themeColor="accent6" w:themeShade="80"/>
                 <w:sz w:val="15"/>
                 <w:szCs w:val="15"/>
               </w:rPr>
@@ -17767,14 +17430,6 @@
               </w:rPr>
               <w:t xml:space="preserve">    </w:t>
             </w:r>
-            <w:r>
-              <w:rPr>
-                <w:rFonts w:ascii="Courier New" w:hAnsi="Courier New" w:cs="Courier New"/>
-                <w:sz w:val="15"/>
-                <w:szCs w:val="15"/>
-              </w:rPr>
-              <w:t xml:space="preserve">variable </w:t>
-            </w:r>
             <w:proofErr w:type="spellStart"/>
             <w:r>
               <w:rPr>
@@ -17791,77 +17446,42 @@
                 <w:sz w:val="15"/>
                 <w:szCs w:val="15"/>
               </w:rPr>
+              <w:t xml:space="preserve"> := </w:t>
+            </w:r>
+            <w:proofErr w:type="spellStart"/>
+            <w:r>
+              <w:rPr>
+                <w:rFonts w:ascii="Courier New" w:hAnsi="Courier New" w:cs="Courier New"/>
+                <w:sz w:val="15"/>
+                <w:szCs w:val="15"/>
+              </w:rPr>
+              <w:t>shared_cmd_idx</w:t>
+            </w:r>
+            <w:proofErr w:type="spellEnd"/>
+            <w:r>
+              <w:rPr>
+                <w:rFonts w:ascii="Courier New" w:hAnsi="Courier New" w:cs="Courier New"/>
+                <w:sz w:val="15"/>
+                <w:szCs w:val="15"/>
+              </w:rPr>
+              <w:t>;</w:t>
+            </w:r>
+            <w:r>
+              <w:rPr>
+                <w:rFonts w:ascii="Courier New" w:hAnsi="Courier New" w:cs="Courier New"/>
+                <w:sz w:val="15"/>
+                <w:szCs w:val="15"/>
+              </w:rPr>
+              <w:t xml:space="preserve">              </w:t>
+            </w:r>
+            <w:r>
+              <w:rPr>
+                <w:rFonts w:ascii="Courier New" w:hAnsi="Courier New" w:cs="Courier New"/>
+                <w:sz w:val="15"/>
+                <w:szCs w:val="15"/>
+              </w:rPr>
               <w:t xml:space="preserve"> </w:t>
             </w:r>
-            <w:r>
-              <w:rPr>
-                <w:rFonts w:ascii="Courier New" w:hAnsi="Courier New" w:cs="Courier New"/>
-                <w:sz w:val="15"/>
-                <w:szCs w:val="15"/>
-              </w:rPr>
-              <w:t xml:space="preserve">      </w:t>
-            </w:r>
-            <w:proofErr w:type="gramStart"/>
-            <w:r>
-              <w:rPr>
-                <w:rFonts w:ascii="Courier New" w:hAnsi="Courier New" w:cs="Courier New"/>
-                <w:sz w:val="15"/>
-                <w:szCs w:val="15"/>
-              </w:rPr>
-              <w:t xml:space="preserve">  </w:t>
-            </w:r>
-            <w:r>
-              <w:rPr>
-                <w:rFonts w:ascii="Courier New" w:hAnsi="Courier New" w:cs="Courier New"/>
-                <w:sz w:val="15"/>
-                <w:szCs w:val="15"/>
-              </w:rPr>
-              <w:t>:</w:t>
-            </w:r>
-            <w:proofErr w:type="gramEnd"/>
-            <w:r>
-              <w:rPr>
-                <w:rFonts w:ascii="Courier New" w:hAnsi="Courier New" w:cs="Courier New"/>
-                <w:sz w:val="15"/>
-                <w:szCs w:val="15"/>
-              </w:rPr>
-              <w:t xml:space="preserve"> natural; </w:t>
-            </w:r>
-            <w:r>
-              <w:rPr>
-                <w:rFonts w:ascii="Courier New" w:hAnsi="Courier New" w:cs="Courier New"/>
-                <w:sz w:val="15"/>
-                <w:szCs w:val="15"/>
-              </w:rPr>
-              <w:t xml:space="preserve">     </w:t>
-            </w:r>
-            <w:r>
-              <w:rPr>
-                <w:rFonts w:ascii="Courier New" w:hAnsi="Courier New" w:cs="Courier New"/>
-                <w:color w:val="385623" w:themeColor="accent6" w:themeShade="80"/>
-                <w:sz w:val="15"/>
-                <w:szCs w:val="15"/>
-              </w:rPr>
-              <w:t xml:space="preserve">-- </w:t>
-            </w:r>
-            <w:r>
-              <w:rPr>
-                <w:rFonts w:ascii="Courier New" w:hAnsi="Courier New" w:cs="Courier New"/>
-                <w:color w:val="385623" w:themeColor="accent6" w:themeShade="80"/>
-                <w:sz w:val="15"/>
-                <w:szCs w:val="15"/>
-              </w:rPr>
-              <w:t>C</w:t>
-            </w:r>
-            <w:r>
-              <w:rPr>
-                <w:rFonts w:ascii="Courier New" w:hAnsi="Courier New" w:cs="Courier New"/>
-                <w:color w:val="385623" w:themeColor="accent6" w:themeShade="80"/>
-                <w:sz w:val="15"/>
-                <w:szCs w:val="15"/>
-              </w:rPr>
-              <w:t>ommand index for the last read</w:t>
-            </w:r>
           </w:p>
           <w:p>
             <w:pPr>
@@ -17883,24 +17503,103 @@
               </w:rPr>
               <w:t xml:space="preserve">    </w:t>
             </w:r>
-            <w:r>
-              <w:rPr>
-                <w:rFonts w:ascii="Courier New" w:hAnsi="Courier New" w:cs="Courier New"/>
-                <w:sz w:val="15"/>
-                <w:szCs w:val="15"/>
-              </w:rPr>
-              <w:t xml:space="preserve">variable </w:t>
-            </w:r>
-            <w:proofErr w:type="spellStart"/>
-            <w:r>
-              <w:rPr>
-                <w:rFonts w:ascii="Courier New" w:hAnsi="Courier New" w:cs="Courier New"/>
-                <w:sz w:val="15"/>
-                <w:szCs w:val="15"/>
-              </w:rPr>
-              <w:t>v_data</w:t>
-            </w:r>
-            <w:proofErr w:type="spellEnd"/>
+            <w:proofErr w:type="spellStart"/>
+            <w:r>
+              <w:rPr>
+                <w:rFonts w:ascii="Courier New" w:hAnsi="Courier New" w:cs="Courier New"/>
+                <w:sz w:val="15"/>
+                <w:szCs w:val="15"/>
+              </w:rPr>
+              <w:t>await_completion</w:t>
+            </w:r>
+            <w:proofErr w:type="spellEnd"/>
+            <w:r>
+              <w:rPr>
+                <w:rFonts w:ascii="Courier New" w:hAnsi="Courier New" w:cs="Courier New"/>
+                <w:sz w:val="15"/>
+                <w:szCs w:val="15"/>
+              </w:rPr>
+              <w:t>(</w:t>
+            </w:r>
+            <w:r>
+              <w:rPr>
+                <w:rFonts w:ascii="Courier New" w:hAnsi="Courier New" w:cs="Courier New"/>
+                <w:sz w:val="15"/>
+                <w:szCs w:val="15"/>
+              </w:rPr>
+              <w:t>SPI_</w:t>
+            </w:r>
+            <w:r>
+              <w:rPr>
+                <w:rFonts w:ascii="Courier New" w:hAnsi="Courier New" w:cs="Courier New"/>
+                <w:sz w:val="15"/>
+                <w:szCs w:val="15"/>
+              </w:rPr>
+              <w:t xml:space="preserve">VVCT,1, </w:t>
+            </w:r>
+            <w:proofErr w:type="spellStart"/>
+            <w:r>
+              <w:rPr>
+                <w:rFonts w:ascii="Courier New" w:hAnsi="Courier New" w:cs="Courier New"/>
+                <w:sz w:val="15"/>
+                <w:szCs w:val="15"/>
+              </w:rPr>
+              <w:t>v_cmd_idx</w:t>
+            </w:r>
+            <w:proofErr w:type="spellEnd"/>
+            <w:r>
+              <w:rPr>
+                <w:rFonts w:ascii="Courier New" w:hAnsi="Courier New" w:cs="Courier New"/>
+                <w:sz w:val="15"/>
+                <w:szCs w:val="15"/>
+              </w:rPr>
+              <w:t xml:space="preserve">, </w:t>
+            </w:r>
+            <w:r>
+              <w:rPr>
+                <w:rFonts w:ascii="Courier New" w:hAnsi="Courier New" w:cs="Courier New"/>
+                <w:sz w:val="15"/>
+                <w:szCs w:val="15"/>
+              </w:rPr>
+              <w:t>1 us</w:t>
+            </w:r>
+            <w:r>
+              <w:rPr>
+                <w:rFonts w:ascii="Courier New" w:hAnsi="Courier New" w:cs="Courier New"/>
+                <w:sz w:val="15"/>
+                <w:szCs w:val="15"/>
+              </w:rPr>
+              <w:t xml:space="preserve">, "Wait for </w:t>
+            </w:r>
+            <w:r>
+              <w:rPr>
+                <w:rFonts w:ascii="Courier New" w:hAnsi="Courier New" w:cs="Courier New"/>
+                <w:sz w:val="15"/>
+                <w:szCs w:val="15"/>
+              </w:rPr>
+              <w:t>receive</w:t>
+            </w:r>
+            <w:r>
+              <w:rPr>
+                <w:rFonts w:ascii="Courier New" w:hAnsi="Courier New" w:cs="Courier New"/>
+                <w:sz w:val="15"/>
+                <w:szCs w:val="15"/>
+              </w:rPr>
+              <w:t xml:space="preserve"> to finish");</w:t>
+            </w:r>
+          </w:p>
+          <w:p>
+            <w:pPr>
+              <w:tabs>
+                <w:tab w:val="left" w:pos="4820"/>
+              </w:tabs>
+              <w:spacing w:line="276" w:lineRule="auto"/>
+              <w:rPr>
+                <w:rFonts w:ascii="Courier New" w:hAnsi="Courier New" w:cs="Courier New"/>
+                <w:sz w:val="15"/>
+                <w:szCs w:val="15"/>
+              </w:rPr>
+            </w:pPr>
             <w:r>
               <w:rPr>
                 <w:rFonts w:ascii="Courier New" w:hAnsi="Courier New" w:cs="Courier New"/>
@@ -17909,142 +17608,14 @@
               </w:rPr>
               <w:t xml:space="preserve">    </w:t>
             </w:r>
-            <w:r>
-              <w:rPr>
-                <w:rFonts w:ascii="Courier New" w:hAnsi="Courier New" w:cs="Courier New"/>
-                <w:sz w:val="15"/>
-                <w:szCs w:val="15"/>
-              </w:rPr>
-              <w:t xml:space="preserve">      </w:t>
-            </w:r>
-            <w:proofErr w:type="gramStart"/>
-            <w:r>
-              <w:rPr>
-                <w:rFonts w:ascii="Courier New" w:hAnsi="Courier New" w:cs="Courier New"/>
-                <w:sz w:val="15"/>
-                <w:szCs w:val="15"/>
-              </w:rPr>
-              <w:t xml:space="preserve">  </w:t>
-            </w:r>
-            <w:r>
-              <w:rPr>
-                <w:rFonts w:ascii="Courier New" w:hAnsi="Courier New" w:cs="Courier New"/>
-                <w:sz w:val="15"/>
-                <w:szCs w:val="15"/>
-              </w:rPr>
-              <w:t>:</w:t>
-            </w:r>
-            <w:proofErr w:type="gramEnd"/>
-            <w:r>
-              <w:rPr>
-                <w:rFonts w:ascii="Courier New" w:hAnsi="Courier New" w:cs="Courier New"/>
-                <w:sz w:val="15"/>
-                <w:szCs w:val="15"/>
-              </w:rPr>
-              <w:t xml:space="preserve"> </w:t>
-            </w:r>
-            <w:proofErr w:type="spellStart"/>
-            <w:r>
-              <w:rPr>
-                <w:rFonts w:ascii="Courier New" w:hAnsi="Courier New" w:cs="Courier New"/>
-                <w:sz w:val="15"/>
-                <w:szCs w:val="15"/>
-              </w:rPr>
-              <w:t>t_vvc_result</w:t>
-            </w:r>
-            <w:proofErr w:type="spellEnd"/>
-            <w:r>
-              <w:rPr>
-                <w:rFonts w:ascii="Courier New" w:hAnsi="Courier New" w:cs="Courier New"/>
-                <w:sz w:val="15"/>
-                <w:szCs w:val="15"/>
-              </w:rPr>
-              <w:t>;</w:t>
-            </w:r>
-            <w:r>
-              <w:rPr>
-                <w:rFonts w:ascii="Courier New" w:hAnsi="Courier New" w:cs="Courier New"/>
-                <w:sz w:val="15"/>
-                <w:szCs w:val="15"/>
-              </w:rPr>
-              <w:t xml:space="preserve"> </w:t>
-            </w:r>
-            <w:r>
-              <w:rPr>
-                <w:rFonts w:ascii="Courier New" w:hAnsi="Courier New" w:cs="Courier New"/>
-                <w:color w:val="385623" w:themeColor="accent6" w:themeShade="80"/>
-                <w:sz w:val="15"/>
-                <w:szCs w:val="15"/>
-              </w:rPr>
-              <w:t>-- Result from read</w:t>
-            </w:r>
-          </w:p>
-          <w:p>
-            <w:pPr>
-              <w:tabs>
-                <w:tab w:val="left" w:pos="4820"/>
-              </w:tabs>
-              <w:spacing w:line="276" w:lineRule="auto"/>
-              <w:rPr>
-                <w:rFonts w:ascii="Courier New" w:hAnsi="Courier New" w:cs="Courier New"/>
-                <w:sz w:val="15"/>
-                <w:szCs w:val="15"/>
-              </w:rPr>
-            </w:pPr>
-            <w:r>
-              <w:rPr>
-                <w:rFonts w:ascii="Courier New" w:hAnsi="Courier New" w:cs="Courier New"/>
-                <w:sz w:val="15"/>
-                <w:szCs w:val="15"/>
-              </w:rPr>
-              <w:t>(…)</w:t>
-            </w:r>
-          </w:p>
-          <w:p>
-            <w:pPr>
-              <w:tabs>
-                <w:tab w:val="left" w:pos="4820"/>
-              </w:tabs>
-              <w:spacing w:line="276" w:lineRule="auto"/>
-              <w:rPr>
-                <w:rFonts w:ascii="Courier New" w:hAnsi="Courier New" w:cs="Courier New"/>
-                <w:sz w:val="15"/>
-                <w:szCs w:val="15"/>
-              </w:rPr>
-            </w:pPr>
-            <w:r>
-              <w:rPr>
-                <w:rFonts w:ascii="Courier New" w:hAnsi="Courier New" w:cs="Courier New"/>
-                <w:sz w:val="15"/>
-                <w:szCs w:val="15"/>
-              </w:rPr>
-              <w:t xml:space="preserve">    </w:t>
-            </w:r>
-            <w:proofErr w:type="spellStart"/>
-            <w:r>
-              <w:rPr>
-                <w:rFonts w:ascii="Courier New" w:hAnsi="Courier New" w:cs="Courier New"/>
-                <w:sz w:val="15"/>
-                <w:szCs w:val="15"/>
-              </w:rPr>
-              <w:t>spi_master_receive</w:t>
-            </w:r>
-            <w:r>
-              <w:rPr>
-                <w:rFonts w:ascii="Courier New" w:hAnsi="Courier New" w:cs="Courier New"/>
-                <w:sz w:val="15"/>
-                <w:szCs w:val="15"/>
-              </w:rPr>
-              <w:t>_</w:t>
-            </w:r>
-            <w:proofErr w:type="gramStart"/>
-            <w:r>
-              <w:rPr>
-                <w:rFonts w:ascii="Courier New" w:hAnsi="Courier New" w:cs="Courier New"/>
-                <w:sz w:val="15"/>
-                <w:szCs w:val="15"/>
-              </w:rPr>
-              <w:t>only</w:t>
+            <w:proofErr w:type="spellStart"/>
+            <w:r>
+              <w:rPr>
+                <w:rFonts w:ascii="Courier New" w:hAnsi="Courier New" w:cs="Courier New"/>
+                <w:sz w:val="15"/>
+                <w:szCs w:val="15"/>
+              </w:rPr>
+              <w:t>fetch_result</w:t>
             </w:r>
             <w:proofErr w:type="spellEnd"/>
             <w:r>
@@ -18055,303 +17626,6 @@
               </w:rPr>
               <w:t>(</w:t>
             </w:r>
-            <w:proofErr w:type="gramEnd"/>
-            <w:r>
-              <w:rPr>
-                <w:rFonts w:ascii="Courier New" w:hAnsi="Courier New" w:cs="Courier New"/>
-                <w:sz w:val="15"/>
-                <w:szCs w:val="15"/>
-              </w:rPr>
-              <w:t>SPI_</w:t>
-            </w:r>
-            <w:r>
-              <w:rPr>
-                <w:rFonts w:ascii="Courier New" w:hAnsi="Courier New" w:cs="Courier New"/>
-                <w:sz w:val="15"/>
-                <w:szCs w:val="15"/>
-              </w:rPr>
-              <w:t>VVCT, 1,</w:t>
-            </w:r>
-            <w:r>
-              <w:rPr>
-                <w:rFonts w:ascii="Courier New" w:hAnsi="Courier New" w:cs="Courier New"/>
-                <w:sz w:val="15"/>
-                <w:szCs w:val="15"/>
-              </w:rPr>
-              <w:t xml:space="preserve"> </w:t>
-            </w:r>
-            <w:r>
-              <w:rPr>
-                <w:rFonts w:ascii="Courier New" w:hAnsi="Courier New" w:cs="Courier New"/>
-                <w:sz w:val="15"/>
-                <w:szCs w:val="15"/>
-              </w:rPr>
-              <w:t>“Receiving</w:t>
-            </w:r>
-            <w:r>
-              <w:rPr>
-                <w:rFonts w:ascii="Courier New" w:hAnsi="Courier New" w:cs="Courier New"/>
-                <w:sz w:val="15"/>
-                <w:szCs w:val="15"/>
-              </w:rPr>
-              <w:t xml:space="preserve"> from Peripheral 1”); </w:t>
-            </w:r>
-          </w:p>
-          <w:p>
-            <w:pPr>
-              <w:tabs>
-                <w:tab w:val="left" w:pos="4820"/>
-              </w:tabs>
-              <w:spacing w:line="276" w:lineRule="auto"/>
-              <w:rPr>
-                <w:rFonts w:ascii="Courier New" w:hAnsi="Courier New" w:cs="Courier New"/>
-                <w:color w:val="385623" w:themeColor="accent6" w:themeShade="80"/>
-                <w:sz w:val="15"/>
-                <w:szCs w:val="15"/>
-              </w:rPr>
-            </w:pPr>
-            <w:r>
-              <w:rPr>
-                <w:rFonts w:ascii="Courier New" w:hAnsi="Courier New" w:cs="Courier New"/>
-                <w:sz w:val="15"/>
-                <w:szCs w:val="15"/>
-              </w:rPr>
-              <w:t xml:space="preserve">    </w:t>
-            </w:r>
-            <w:proofErr w:type="spellStart"/>
-            <w:r>
-              <w:rPr>
-                <w:rFonts w:ascii="Courier New" w:hAnsi="Courier New" w:cs="Courier New"/>
-                <w:sz w:val="15"/>
-                <w:szCs w:val="15"/>
-              </w:rPr>
-              <w:t>v_cmd_</w:t>
-            </w:r>
-            <w:proofErr w:type="gramStart"/>
-            <w:r>
-              <w:rPr>
-                <w:rFonts w:ascii="Courier New" w:hAnsi="Courier New" w:cs="Courier New"/>
-                <w:sz w:val="15"/>
-                <w:szCs w:val="15"/>
-              </w:rPr>
-              <w:t>idx</w:t>
-            </w:r>
-            <w:proofErr w:type="spellEnd"/>
-            <w:r>
-              <w:rPr>
-                <w:rFonts w:ascii="Courier New" w:hAnsi="Courier New" w:cs="Courier New"/>
-                <w:sz w:val="15"/>
-                <w:szCs w:val="15"/>
-              </w:rPr>
-              <w:t xml:space="preserve"> :</w:t>
-            </w:r>
-            <w:proofErr w:type="gramEnd"/>
-            <w:r>
-              <w:rPr>
-                <w:rFonts w:ascii="Courier New" w:hAnsi="Courier New" w:cs="Courier New"/>
-                <w:sz w:val="15"/>
-                <w:szCs w:val="15"/>
-              </w:rPr>
-              <w:t xml:space="preserve">= </w:t>
-            </w:r>
-            <w:proofErr w:type="spellStart"/>
-            <w:r>
-              <w:rPr>
-                <w:rFonts w:ascii="Courier New" w:hAnsi="Courier New" w:cs="Courier New"/>
-                <w:sz w:val="15"/>
-                <w:szCs w:val="15"/>
-              </w:rPr>
-              <w:t>shared_cmd_idx</w:t>
-            </w:r>
-            <w:proofErr w:type="spellEnd"/>
-            <w:r>
-              <w:rPr>
-                <w:rFonts w:ascii="Courier New" w:hAnsi="Courier New" w:cs="Courier New"/>
-                <w:sz w:val="15"/>
-                <w:szCs w:val="15"/>
-              </w:rPr>
-              <w:t>;</w:t>
-            </w:r>
-            <w:r>
-              <w:rPr>
-                <w:rFonts w:ascii="Courier New" w:hAnsi="Courier New" w:cs="Courier New"/>
-                <w:sz w:val="15"/>
-                <w:szCs w:val="15"/>
-              </w:rPr>
-              <w:t xml:space="preserve">              </w:t>
-            </w:r>
-            <w:r>
-              <w:rPr>
-                <w:rFonts w:ascii="Courier New" w:hAnsi="Courier New" w:cs="Courier New"/>
-                <w:sz w:val="15"/>
-                <w:szCs w:val="15"/>
-              </w:rPr>
-              <w:t xml:space="preserve"> </w:t>
-            </w:r>
-          </w:p>
-          <w:p>
-            <w:pPr>
-              <w:tabs>
-                <w:tab w:val="left" w:pos="4820"/>
-              </w:tabs>
-              <w:spacing w:line="276" w:lineRule="auto"/>
-              <w:rPr>
-                <w:rFonts w:ascii="Courier New" w:hAnsi="Courier New" w:cs="Courier New"/>
-                <w:sz w:val="15"/>
-                <w:szCs w:val="15"/>
-              </w:rPr>
-            </w:pPr>
-            <w:r>
-              <w:rPr>
-                <w:rFonts w:ascii="Courier New" w:hAnsi="Courier New" w:cs="Courier New"/>
-                <w:sz w:val="15"/>
-                <w:szCs w:val="15"/>
-              </w:rPr>
-              <w:t xml:space="preserve">    </w:t>
-            </w:r>
-            <w:proofErr w:type="spellStart"/>
-            <w:r>
-              <w:rPr>
-                <w:rFonts w:ascii="Courier New" w:hAnsi="Courier New" w:cs="Courier New"/>
-                <w:sz w:val="15"/>
-                <w:szCs w:val="15"/>
-              </w:rPr>
-              <w:t>await_</w:t>
-            </w:r>
-            <w:proofErr w:type="gramStart"/>
-            <w:r>
-              <w:rPr>
-                <w:rFonts w:ascii="Courier New" w:hAnsi="Courier New" w:cs="Courier New"/>
-                <w:sz w:val="15"/>
-                <w:szCs w:val="15"/>
-              </w:rPr>
-              <w:t>completion</w:t>
-            </w:r>
-            <w:proofErr w:type="spellEnd"/>
-            <w:r>
-              <w:rPr>
-                <w:rFonts w:ascii="Courier New" w:hAnsi="Courier New" w:cs="Courier New"/>
-                <w:sz w:val="15"/>
-                <w:szCs w:val="15"/>
-              </w:rPr>
-              <w:t>(</w:t>
-            </w:r>
-            <w:proofErr w:type="gramEnd"/>
-            <w:r>
-              <w:rPr>
-                <w:rFonts w:ascii="Courier New" w:hAnsi="Courier New" w:cs="Courier New"/>
-                <w:sz w:val="15"/>
-                <w:szCs w:val="15"/>
-              </w:rPr>
-              <w:t>SPI_</w:t>
-            </w:r>
-            <w:r>
-              <w:rPr>
-                <w:rFonts w:ascii="Courier New" w:hAnsi="Courier New" w:cs="Courier New"/>
-                <w:sz w:val="15"/>
-                <w:szCs w:val="15"/>
-              </w:rPr>
-              <w:t xml:space="preserve">VVCT,1, </w:t>
-            </w:r>
-            <w:proofErr w:type="spellStart"/>
-            <w:r>
-              <w:rPr>
-                <w:rFonts w:ascii="Courier New" w:hAnsi="Courier New" w:cs="Courier New"/>
-                <w:sz w:val="15"/>
-                <w:szCs w:val="15"/>
-              </w:rPr>
-              <w:t>v_cmd_idx</w:t>
-            </w:r>
-            <w:proofErr w:type="spellEnd"/>
-            <w:r>
-              <w:rPr>
-                <w:rFonts w:ascii="Courier New" w:hAnsi="Courier New" w:cs="Courier New"/>
-                <w:sz w:val="15"/>
-                <w:szCs w:val="15"/>
-              </w:rPr>
-              <w:t xml:space="preserve">, </w:t>
-            </w:r>
-            <w:r>
-              <w:rPr>
-                <w:rFonts w:ascii="Courier New" w:hAnsi="Courier New" w:cs="Courier New"/>
-                <w:sz w:val="15"/>
-                <w:szCs w:val="15"/>
-              </w:rPr>
-              <w:t>1 us</w:t>
-            </w:r>
-            <w:r>
-              <w:rPr>
-                <w:rFonts w:ascii="Courier New" w:hAnsi="Courier New" w:cs="Courier New"/>
-                <w:sz w:val="15"/>
-                <w:szCs w:val="15"/>
-              </w:rPr>
-              <w:t xml:space="preserve">, "Wait for </w:t>
-            </w:r>
-            <w:r>
-              <w:rPr>
-                <w:rFonts w:ascii="Courier New" w:hAnsi="Courier New" w:cs="Courier New"/>
-                <w:sz w:val="15"/>
-                <w:szCs w:val="15"/>
-              </w:rPr>
-              <w:t>receive</w:t>
-            </w:r>
-            <w:r>
-              <w:rPr>
-                <w:rFonts w:ascii="Courier New" w:hAnsi="Courier New" w:cs="Courier New"/>
-                <w:sz w:val="15"/>
-                <w:szCs w:val="15"/>
-              </w:rPr>
-              <w:t xml:space="preserve"> to finish");</w:t>
-            </w:r>
-          </w:p>
-          <w:p>
-            <w:pPr>
-              <w:tabs>
-                <w:tab w:val="left" w:pos="4820"/>
-              </w:tabs>
-              <w:spacing w:line="276" w:lineRule="auto"/>
-              <w:rPr>
-                <w:rFonts w:ascii="Courier New" w:hAnsi="Courier New" w:cs="Courier New"/>
-                <w:sz w:val="15"/>
-                <w:szCs w:val="15"/>
-              </w:rPr>
-            </w:pPr>
-            <w:r>
-              <w:rPr>
-                <w:rFonts w:ascii="Courier New" w:hAnsi="Courier New" w:cs="Courier New"/>
-                <w:sz w:val="15"/>
-                <w:szCs w:val="15"/>
-              </w:rPr>
-              <w:t xml:space="preserve">    </w:t>
-            </w:r>
-            <w:proofErr w:type="spellStart"/>
-            <w:r>
-              <w:rPr>
-                <w:rFonts w:ascii="Courier New" w:hAnsi="Courier New" w:cs="Courier New"/>
-                <w:sz w:val="15"/>
-                <w:szCs w:val="15"/>
-              </w:rPr>
-              <w:t>fetch_</w:t>
-            </w:r>
-            <w:proofErr w:type="gramStart"/>
-            <w:r>
-              <w:rPr>
-                <w:rFonts w:ascii="Courier New" w:hAnsi="Courier New" w:cs="Courier New"/>
-                <w:sz w:val="15"/>
-                <w:szCs w:val="15"/>
-              </w:rPr>
-              <w:t>result</w:t>
-            </w:r>
-            <w:proofErr w:type="spellEnd"/>
-            <w:r>
-              <w:rPr>
-                <w:rFonts w:ascii="Courier New" w:hAnsi="Courier New" w:cs="Courier New"/>
-                <w:sz w:val="15"/>
-                <w:szCs w:val="15"/>
-              </w:rPr>
-              <w:t>(</w:t>
-            </w:r>
-            <w:proofErr w:type="gramEnd"/>
             <w:r>
               <w:rPr>
                 <w:rFonts w:ascii="Courier New" w:hAnsi="Courier New" w:cs="Courier New"/>
@@ -18493,34 +17767,16 @@
                 <w:b/>
                 <w:szCs w:val="14"/>
               </w:rPr>
-              <w:t>master_transmit_and_</w:t>
-            </w:r>
-            <w:proofErr w:type="gramStart"/>
+              <w:t>master_transmit_and_check</w:t>
+            </w:r>
+            <w:proofErr w:type="spellEnd"/>
             <w:r>
               <w:rPr>
                 <w:rFonts w:cs="Helvetica"/>
                 <w:b/>
                 <w:szCs w:val="14"/>
               </w:rPr>
-              <w:t>check</w:t>
-            </w:r>
-            <w:proofErr w:type="spellEnd"/>
-            <w:r>
-              <w:rPr>
-                <w:rFonts w:cs="Helvetica"/>
-                <w:b/>
-                <w:szCs w:val="14"/>
-              </w:rPr>
-              <w:t>(</w:t>
-            </w:r>
-            <w:proofErr w:type="gramEnd"/>
-            <w:r>
-              <w:rPr>
-                <w:rFonts w:cs="Helvetica"/>
-                <w:b/>
-                <w:szCs w:val="14"/>
-              </w:rPr>
-              <w:t>)</w:t>
+              <w:t>()</w:t>
             </w:r>
           </w:p>
         </w:tc>
@@ -18647,6 +17903,7 @@
               </w:rPr>
               <w:t xml:space="preserve">, </w:t>
             </w:r>
+            <w:proofErr w:type="spellStart"/>
             <w:r>
               <w:rPr>
                 <w:rFonts w:cs="Helvetica"/>
@@ -18656,6 +17913,7 @@
               </w:rPr>
               <w:t>msg</w:t>
             </w:r>
+            <w:proofErr w:type="spellEnd"/>
             <w:r>
               <w:rPr>
                 <w:rFonts w:cs="Courier New"/>
@@ -18848,34 +18106,16 @@
                 <w:sz w:val="15"/>
                 <w:szCs w:val="15"/>
               </w:rPr>
-              <w:t>master_transmit_and_</w:t>
-            </w:r>
-            <w:proofErr w:type="gramStart"/>
-            <w:r>
-              <w:rPr>
-                <w:rFonts w:cs="Helvetica"/>
-                <w:sz w:val="15"/>
-                <w:szCs w:val="15"/>
-              </w:rPr>
-              <w:t>check</w:t>
-            </w:r>
-            <w:proofErr w:type="spellEnd"/>
-            <w:r>
-              <w:rPr>
-                <w:rFonts w:cs="Helvetica"/>
-                <w:sz w:val="15"/>
-                <w:szCs w:val="15"/>
-              </w:rPr>
-              <w:t>(</w:t>
-            </w:r>
-            <w:proofErr w:type="gramEnd"/>
-            <w:r>
-              <w:rPr>
-                <w:rFonts w:cs="Helvetica"/>
-                <w:sz w:val="15"/>
-                <w:szCs w:val="15"/>
-              </w:rPr>
-              <w:t xml:space="preserve">) VVC procedure adds a </w:t>
+              <w:t>master_transmit_and_check</w:t>
+            </w:r>
+            <w:proofErr w:type="spellEnd"/>
+            <w:r>
+              <w:rPr>
+                <w:rFonts w:cs="Helvetica"/>
+                <w:sz w:val="15"/>
+                <w:szCs w:val="15"/>
+              </w:rPr>
+              <w:t xml:space="preserve">() VVC procedure adds a </w:t>
             </w:r>
             <w:r>
               <w:rPr>
@@ -18996,34 +18236,16 @@
                 <w:sz w:val="15"/>
                 <w:szCs w:val="15"/>
               </w:rPr>
-              <w:t>spi_master_transmit_and_</w:t>
-            </w:r>
-            <w:proofErr w:type="gramStart"/>
-            <w:r>
-              <w:rPr>
-                <w:rFonts w:cs="Helvetica"/>
-                <w:sz w:val="15"/>
-                <w:szCs w:val="15"/>
-              </w:rPr>
-              <w:t>check</w:t>
-            </w:r>
-            <w:proofErr w:type="spellEnd"/>
-            <w:r>
-              <w:rPr>
-                <w:rFonts w:cs="Helvetica"/>
-                <w:sz w:val="15"/>
-                <w:szCs w:val="15"/>
-              </w:rPr>
-              <w:t>(</w:t>
-            </w:r>
-            <w:proofErr w:type="gramEnd"/>
-            <w:r>
-              <w:rPr>
-                <w:rFonts w:cs="Helvetica"/>
-                <w:sz w:val="15"/>
-                <w:szCs w:val="15"/>
-              </w:rPr>
-              <w:t xml:space="preserve">) procedure, described in the </w:t>
+              <w:t>spi_master_transmit_and_check</w:t>
+            </w:r>
+            <w:proofErr w:type="spellEnd"/>
+            <w:r>
+              <w:rPr>
+                <w:rFonts w:cs="Helvetica"/>
+                <w:sz w:val="15"/>
+                <w:szCs w:val="15"/>
+              </w:rPr>
+              <w:t xml:space="preserve">() procedure, described in the </w:t>
             </w:r>
             <w:r>
               <w:rPr>
@@ -19194,39 +18416,21 @@
                 <w:sz w:val="15"/>
                 <w:szCs w:val="15"/>
               </w:rPr>
-              <w:t>spi_master_transmit_and_</w:t>
-            </w:r>
-            <w:proofErr w:type="gramStart"/>
-            <w:r>
-              <w:rPr>
-                <w:rFonts w:cs="Helvetica"/>
-                <w:sz w:val="15"/>
-                <w:szCs w:val="15"/>
-              </w:rPr>
-              <w:t>check</w:t>
-            </w:r>
-            <w:proofErr w:type="spellEnd"/>
-            <w:r>
-              <w:rPr>
-                <w:rFonts w:cs="Helvetica"/>
-                <w:sz w:val="15"/>
-                <w:szCs w:val="15"/>
-              </w:rPr>
-              <w:t>(</w:t>
-            </w:r>
-            <w:proofErr w:type="gramEnd"/>
-            <w:r>
-              <w:rPr>
-                <w:rFonts w:cs="Helvetica"/>
-                <w:sz w:val="15"/>
-                <w:szCs w:val="15"/>
-              </w:rPr>
-              <w:t>) procedure:</w:t>
-            </w:r>
-          </w:p>
-          <w:p>
-            <w:pPr>
-              <w:pStyle w:val="ListParagraph"/>
+              <w:t>spi_master_transmit_and_check</w:t>
+            </w:r>
+            <w:proofErr w:type="spellEnd"/>
+            <w:r>
+              <w:rPr>
+                <w:rFonts w:cs="Helvetica"/>
+                <w:sz w:val="15"/>
+                <w:szCs w:val="15"/>
+              </w:rPr>
+              <w:t>() procedure:</w:t>
+            </w:r>
+          </w:p>
+          <w:p>
+            <w:pPr>
+              <w:pStyle w:val="Listeavsnitt"/>
               <w:numPr>
                 <w:ilvl w:val="0"/>
                 <w:numId w:val="44"/>
@@ -19590,34 +18794,16 @@
                 <w:b/>
                 <w:szCs w:val="14"/>
               </w:rPr>
-              <w:t>master_check_</w:t>
-            </w:r>
-            <w:proofErr w:type="gramStart"/>
+              <w:t>master_check_only</w:t>
+            </w:r>
+            <w:proofErr w:type="spellEnd"/>
             <w:r>
               <w:rPr>
                 <w:rFonts w:cs="Helvetica"/>
                 <w:b/>
                 <w:szCs w:val="14"/>
               </w:rPr>
-              <w:t>only</w:t>
-            </w:r>
-            <w:proofErr w:type="spellEnd"/>
-            <w:r>
-              <w:rPr>
-                <w:rFonts w:cs="Helvetica"/>
-                <w:b/>
-                <w:szCs w:val="14"/>
-              </w:rPr>
-              <w:t>(</w:t>
-            </w:r>
-            <w:proofErr w:type="gramEnd"/>
-            <w:r>
-              <w:rPr>
-                <w:rFonts w:cs="Helvetica"/>
-                <w:b/>
-                <w:szCs w:val="14"/>
-              </w:rPr>
-              <w:t>)</w:t>
+              <w:t>()</w:t>
             </w:r>
           </w:p>
         </w:tc>
@@ -19952,34 +19138,16 @@
                 <w:sz w:val="15"/>
                 <w:szCs w:val="15"/>
               </w:rPr>
-              <w:t>master_check_</w:t>
-            </w:r>
-            <w:proofErr w:type="gramStart"/>
-            <w:r>
-              <w:rPr>
-                <w:rFonts w:cs="Helvetica"/>
-                <w:sz w:val="15"/>
-                <w:szCs w:val="15"/>
-              </w:rPr>
-              <w:t>only</w:t>
-            </w:r>
-            <w:proofErr w:type="spellEnd"/>
-            <w:r>
-              <w:rPr>
-                <w:rFonts w:cs="Helvetica"/>
-                <w:sz w:val="15"/>
-                <w:szCs w:val="15"/>
-              </w:rPr>
-              <w:t>(</w:t>
-            </w:r>
-            <w:proofErr w:type="gramEnd"/>
-            <w:r>
-              <w:rPr>
-                <w:rFonts w:cs="Helvetica"/>
-                <w:sz w:val="15"/>
-                <w:szCs w:val="15"/>
-              </w:rPr>
-              <w:t>) VVC procedure adds a</w:t>
+              <w:t>master_check_only</w:t>
+            </w:r>
+            <w:proofErr w:type="spellEnd"/>
+            <w:r>
+              <w:rPr>
+                <w:rFonts w:cs="Helvetica"/>
+                <w:sz w:val="15"/>
+                <w:szCs w:val="15"/>
+              </w:rPr>
+              <w:t>() VVC procedure adds a</w:t>
             </w:r>
             <w:r>
               <w:rPr>
@@ -20052,34 +19220,16 @@
                 <w:sz w:val="15"/>
                 <w:szCs w:val="15"/>
               </w:rPr>
-              <w:t>spi_master_</w:t>
-            </w:r>
-            <w:proofErr w:type="gramStart"/>
-            <w:r>
-              <w:rPr>
-                <w:rFonts w:cs="Helvetica"/>
-                <w:sz w:val="15"/>
-                <w:szCs w:val="15"/>
-              </w:rPr>
-              <w:t>check</w:t>
-            </w:r>
-            <w:proofErr w:type="spellEnd"/>
-            <w:r>
-              <w:rPr>
-                <w:rFonts w:cs="Helvetica"/>
-                <w:sz w:val="15"/>
-                <w:szCs w:val="15"/>
-              </w:rPr>
-              <w:t>(</w:t>
-            </w:r>
-            <w:proofErr w:type="gramEnd"/>
-            <w:r>
-              <w:rPr>
-                <w:rFonts w:cs="Helvetica"/>
-                <w:sz w:val="15"/>
-                <w:szCs w:val="15"/>
-              </w:rPr>
-              <w:t xml:space="preserve">) procedure, described in the </w:t>
+              <w:t>spi_master_check</w:t>
+            </w:r>
+            <w:proofErr w:type="spellEnd"/>
+            <w:r>
+              <w:rPr>
+                <w:rFonts w:cs="Helvetica"/>
+                <w:sz w:val="15"/>
+                <w:szCs w:val="15"/>
+              </w:rPr>
+              <w:t xml:space="preserve">() procedure, described in the </w:t>
             </w:r>
             <w:r>
               <w:rPr>
@@ -20162,34 +19312,16 @@
                 <w:sz w:val="15"/>
                 <w:szCs w:val="15"/>
               </w:rPr>
-              <w:t>spi_master_</w:t>
-            </w:r>
-            <w:proofErr w:type="gramStart"/>
-            <w:r>
-              <w:rPr>
-                <w:rFonts w:cs="Helvetica"/>
-                <w:sz w:val="15"/>
-                <w:szCs w:val="15"/>
-              </w:rPr>
-              <w:t>check</w:t>
-            </w:r>
-            <w:proofErr w:type="spellEnd"/>
-            <w:r>
-              <w:rPr>
-                <w:rFonts w:cs="Helvetica"/>
-                <w:sz w:val="15"/>
-                <w:szCs w:val="15"/>
-              </w:rPr>
-              <w:t>(</w:t>
-            </w:r>
-            <w:proofErr w:type="gramEnd"/>
-            <w:r>
-              <w:rPr>
-                <w:rFonts w:cs="Helvetica"/>
-                <w:sz w:val="15"/>
-                <w:szCs w:val="15"/>
-              </w:rPr>
-              <w:t>) procedure will transmit dummy data (0x0)</w:t>
+              <w:t>spi_master_check</w:t>
+            </w:r>
+            <w:proofErr w:type="spellEnd"/>
+            <w:r>
+              <w:rPr>
+                <w:rFonts w:cs="Helvetica"/>
+                <w:sz w:val="15"/>
+                <w:szCs w:val="15"/>
+              </w:rPr>
+              <w:t>() procedure will transmit dummy data (0x0)</w:t>
             </w:r>
             <w:r>
               <w:rPr>
@@ -20379,39 +19511,21 @@
                 <w:sz w:val="15"/>
                 <w:szCs w:val="15"/>
               </w:rPr>
-              <w:t>spi_master_check_</w:t>
-            </w:r>
-            <w:proofErr w:type="gramStart"/>
-            <w:r>
-              <w:rPr>
-                <w:rFonts w:cs="Helvetica"/>
-                <w:sz w:val="15"/>
-                <w:szCs w:val="15"/>
-              </w:rPr>
-              <w:t>only</w:t>
-            </w:r>
-            <w:proofErr w:type="spellEnd"/>
-            <w:r>
-              <w:rPr>
-                <w:rFonts w:cs="Helvetica"/>
-                <w:sz w:val="15"/>
-                <w:szCs w:val="15"/>
-              </w:rPr>
-              <w:t>(</w:t>
-            </w:r>
-            <w:proofErr w:type="gramEnd"/>
-            <w:r>
-              <w:rPr>
-                <w:rFonts w:cs="Helvetica"/>
-                <w:sz w:val="15"/>
-                <w:szCs w:val="15"/>
-              </w:rPr>
-              <w:t>) procedure:</w:t>
-            </w:r>
-          </w:p>
-          <w:p>
-            <w:pPr>
-              <w:pStyle w:val="ListParagraph"/>
+              <w:t>spi_master_check_only</w:t>
+            </w:r>
+            <w:proofErr w:type="spellEnd"/>
+            <w:r>
+              <w:rPr>
+                <w:rFonts w:cs="Helvetica"/>
+                <w:sz w:val="15"/>
+                <w:szCs w:val="15"/>
+              </w:rPr>
+              <w:t>() procedure:</w:t>
+            </w:r>
+          </w:p>
+          <w:p>
+            <w:pPr>
+              <w:pStyle w:val="Listeavsnitt"/>
               <w:numPr>
                 <w:ilvl w:val="0"/>
                 <w:numId w:val="44"/>
@@ -20693,34 +19807,16 @@
                 <w:b/>
                 <w:szCs w:val="16"/>
               </w:rPr>
-              <w:t>spi_slave_transmit_and_</w:t>
-            </w:r>
-            <w:proofErr w:type="gramStart"/>
+              <w:t>spi_slave_transmit_and_receive</w:t>
+            </w:r>
+            <w:proofErr w:type="spellEnd"/>
             <w:r>
               <w:rPr>
                 <w:rFonts w:cs="Helvetica"/>
                 <w:b/>
                 <w:szCs w:val="16"/>
               </w:rPr>
-              <w:t>receive</w:t>
-            </w:r>
-            <w:proofErr w:type="spellEnd"/>
-            <w:r>
-              <w:rPr>
-                <w:rFonts w:cs="Helvetica"/>
-                <w:b/>
-                <w:szCs w:val="16"/>
-              </w:rPr>
-              <w:t>(</w:t>
-            </w:r>
-            <w:proofErr w:type="gramEnd"/>
-            <w:r>
-              <w:rPr>
-                <w:rFonts w:cs="Helvetica"/>
-                <w:b/>
-                <w:szCs w:val="16"/>
-              </w:rPr>
-              <w:t>)</w:t>
+              <w:t>()</w:t>
             </w:r>
           </w:p>
         </w:tc>
@@ -20973,34 +20069,16 @@
                 <w:sz w:val="15"/>
                 <w:szCs w:val="15"/>
               </w:rPr>
-              <w:t>slave_transmit_and_</w:t>
-            </w:r>
-            <w:proofErr w:type="gramStart"/>
-            <w:r>
-              <w:rPr>
-                <w:rFonts w:cs="Helvetica"/>
-                <w:sz w:val="15"/>
-                <w:szCs w:val="15"/>
-              </w:rPr>
-              <w:t>receive</w:t>
-            </w:r>
-            <w:proofErr w:type="spellEnd"/>
-            <w:r>
-              <w:rPr>
-                <w:rFonts w:cs="Helvetica"/>
-                <w:sz w:val="15"/>
-                <w:szCs w:val="15"/>
-              </w:rPr>
-              <w:t>(</w:t>
-            </w:r>
-            <w:proofErr w:type="gramEnd"/>
-            <w:r>
-              <w:rPr>
-                <w:rFonts w:cs="Helvetica"/>
-                <w:sz w:val="15"/>
-                <w:szCs w:val="15"/>
-              </w:rPr>
-              <w:t xml:space="preserve">) VVC procedure adds a </w:t>
+              <w:t>slave_transmit_and_receive</w:t>
+            </w:r>
+            <w:proofErr w:type="spellEnd"/>
+            <w:r>
+              <w:rPr>
+                <w:rFonts w:cs="Helvetica"/>
+                <w:sz w:val="15"/>
+                <w:szCs w:val="15"/>
+              </w:rPr>
+              <w:t xml:space="preserve">() VVC procedure adds a </w:t>
             </w:r>
             <w:r>
               <w:rPr>
@@ -21253,7 +20331,7 @@
           </w:p>
           <w:p>
             <w:pPr>
-              <w:pStyle w:val="ListParagraph"/>
+              <w:pStyle w:val="Listeavsnitt"/>
               <w:numPr>
                 <w:ilvl w:val="0"/>
                 <w:numId w:val="44"/>
@@ -21500,34 +20578,16 @@
                 <w:sz w:val="15"/>
                 <w:szCs w:val="15"/>
               </w:rPr>
-              <w:t>fetch_</w:t>
-            </w:r>
-            <w:proofErr w:type="gramStart"/>
-            <w:r>
-              <w:rPr>
-                <w:rFonts w:ascii="Courier New" w:hAnsi="Courier New" w:cs="Courier New"/>
-                <w:sz w:val="15"/>
-                <w:szCs w:val="15"/>
-              </w:rPr>
-              <w:t>result</w:t>
-            </w:r>
-            <w:proofErr w:type="spellEnd"/>
-            <w:r>
-              <w:rPr>
-                <w:rFonts w:ascii="Courier New" w:hAnsi="Courier New" w:cs="Courier New"/>
-                <w:sz w:val="15"/>
-                <w:szCs w:val="15"/>
-              </w:rPr>
-              <w:t>(</w:t>
-            </w:r>
-            <w:proofErr w:type="gramEnd"/>
-            <w:r>
-              <w:rPr>
-                <w:rFonts w:ascii="Courier New" w:hAnsi="Courier New" w:cs="Courier New"/>
-                <w:sz w:val="15"/>
-                <w:szCs w:val="15"/>
-              </w:rPr>
-              <w:t xml:space="preserve">) call: - result is placed in </w:t>
+              <w:t>fetch_result</w:t>
+            </w:r>
+            <w:proofErr w:type="spellEnd"/>
+            <w:r>
+              <w:rPr>
+                <w:rFonts w:ascii="Courier New" w:hAnsi="Courier New" w:cs="Courier New"/>
+                <w:sz w:val="15"/>
+                <w:szCs w:val="15"/>
+              </w:rPr>
+              <w:t xml:space="preserve">() call: - result is placed in </w:t>
             </w:r>
             <w:proofErr w:type="spellStart"/>
             <w:r>
@@ -21576,25 +20636,7 @@
                 <w:sz w:val="15"/>
                 <w:szCs w:val="15"/>
               </w:rPr>
-              <w:t xml:space="preserve">       </w:t>
-            </w:r>
-            <w:proofErr w:type="gramStart"/>
-            <w:r>
-              <w:rPr>
-                <w:rFonts w:ascii="Courier New" w:hAnsi="Courier New" w:cs="Courier New"/>
-                <w:sz w:val="15"/>
-                <w:szCs w:val="15"/>
-              </w:rPr>
-              <w:t xml:space="preserve">  :</w:t>
-            </w:r>
-            <w:proofErr w:type="gramEnd"/>
-            <w:r>
-              <w:rPr>
-                <w:rFonts w:ascii="Courier New" w:hAnsi="Courier New" w:cs="Courier New"/>
-                <w:sz w:val="15"/>
-                <w:szCs w:val="15"/>
-              </w:rPr>
-              <w:t xml:space="preserve"> natural;      -- Command index for the last read</w:t>
+              <w:t xml:space="preserve">         : natural;      -- Command index for the last read</w:t>
             </w:r>
           </w:p>
           <w:p>
@@ -21633,18 +20675,159 @@
                 <w:sz w:val="15"/>
                 <w:szCs w:val="15"/>
               </w:rPr>
-              <w:t xml:space="preserve">          </w:t>
-            </w:r>
-            <w:proofErr w:type="gramStart"/>
-            <w:r>
-              <w:rPr>
-                <w:rFonts w:ascii="Courier New" w:hAnsi="Courier New" w:cs="Courier New"/>
-                <w:sz w:val="15"/>
-                <w:szCs w:val="15"/>
-              </w:rPr>
-              <w:t xml:space="preserve">  :</w:t>
-            </w:r>
-            <w:proofErr w:type="gramEnd"/>
+              <w:t xml:space="preserve">            : </w:t>
+            </w:r>
+            <w:proofErr w:type="spellStart"/>
+            <w:r>
+              <w:rPr>
+                <w:rFonts w:ascii="Courier New" w:hAnsi="Courier New" w:cs="Courier New"/>
+                <w:sz w:val="15"/>
+                <w:szCs w:val="15"/>
+              </w:rPr>
+              <w:t>t_vvc_result</w:t>
+            </w:r>
+            <w:proofErr w:type="spellEnd"/>
+            <w:r>
+              <w:rPr>
+                <w:rFonts w:ascii="Courier New" w:hAnsi="Courier New" w:cs="Courier New"/>
+                <w:sz w:val="15"/>
+                <w:szCs w:val="15"/>
+              </w:rPr>
+              <w:t>; -- Result from read</w:t>
+            </w:r>
+          </w:p>
+          <w:p>
+            <w:pPr>
+              <w:tabs>
+                <w:tab w:val="left" w:pos="4820"/>
+              </w:tabs>
+              <w:spacing w:line="276" w:lineRule="auto"/>
+              <w:rPr>
+                <w:rFonts w:ascii="Courier New" w:hAnsi="Courier New" w:cs="Courier New"/>
+                <w:sz w:val="15"/>
+                <w:szCs w:val="15"/>
+              </w:rPr>
+            </w:pPr>
+            <w:r>
+              <w:rPr>
+                <w:rFonts w:ascii="Courier New" w:hAnsi="Courier New" w:cs="Courier New"/>
+                <w:sz w:val="15"/>
+                <w:szCs w:val="15"/>
+              </w:rPr>
+              <w:t>(…)</w:t>
+            </w:r>
+          </w:p>
+          <w:p>
+            <w:pPr>
+              <w:tabs>
+                <w:tab w:val="left" w:pos="4820"/>
+              </w:tabs>
+              <w:spacing w:line="276" w:lineRule="auto"/>
+              <w:rPr>
+                <w:rFonts w:ascii="Courier New" w:hAnsi="Courier New" w:cs="Courier New"/>
+                <w:sz w:val="15"/>
+                <w:szCs w:val="15"/>
+              </w:rPr>
+            </w:pPr>
+            <w:r>
+              <w:rPr>
+                <w:rFonts w:ascii="Courier New" w:hAnsi="Courier New" w:cs="Courier New"/>
+                <w:sz w:val="15"/>
+                <w:szCs w:val="15"/>
+              </w:rPr>
+              <w:t xml:space="preserve">    </w:t>
+            </w:r>
+            <w:proofErr w:type="spellStart"/>
+            <w:r>
+              <w:rPr>
+                <w:rFonts w:ascii="Courier New" w:hAnsi="Courier New" w:cs="Courier New"/>
+                <w:sz w:val="15"/>
+                <w:szCs w:val="15"/>
+              </w:rPr>
+              <w:t>spi_</w:t>
+            </w:r>
+            <w:r>
+              <w:rPr>
+                <w:rFonts w:ascii="Courier New" w:hAnsi="Courier New" w:cs="Courier New"/>
+                <w:sz w:val="15"/>
+                <w:szCs w:val="15"/>
+              </w:rPr>
+              <w:t>slave</w:t>
+            </w:r>
+            <w:r>
+              <w:rPr>
+                <w:rFonts w:ascii="Courier New" w:hAnsi="Courier New" w:cs="Courier New"/>
+                <w:sz w:val="15"/>
+                <w:szCs w:val="15"/>
+              </w:rPr>
+              <w:t>_transmit_and_receive</w:t>
+            </w:r>
+            <w:proofErr w:type="spellEnd"/>
+            <w:r>
+              <w:rPr>
+                <w:rFonts w:ascii="Courier New" w:hAnsi="Courier New" w:cs="Courier New"/>
+                <w:sz w:val="15"/>
+                <w:szCs w:val="15"/>
+              </w:rPr>
+              <w:t>(SPI_VVCT, 1, (</w:t>
+            </w:r>
+            <w:proofErr w:type="spellStart"/>
+            <w:r>
+              <w:rPr>
+                <w:rFonts w:ascii="Courier New" w:hAnsi="Courier New" w:cs="Courier New"/>
+                <w:sz w:val="15"/>
+                <w:szCs w:val="15"/>
+              </w:rPr>
+              <w:t>x”AB</w:t>
+            </w:r>
+            <w:proofErr w:type="spellEnd"/>
+            <w:r>
+              <w:rPr>
+                <w:rFonts w:ascii="Courier New" w:hAnsi="Courier New" w:cs="Courier New"/>
+                <w:sz w:val="15"/>
+                <w:szCs w:val="15"/>
+              </w:rPr>
+              <w:t xml:space="preserve">”, </w:t>
+            </w:r>
+            <w:proofErr w:type="spellStart"/>
+            <w:r>
+              <w:rPr>
+                <w:rFonts w:ascii="Courier New" w:hAnsi="Courier New" w:cs="Courier New"/>
+                <w:sz w:val="15"/>
+                <w:szCs w:val="15"/>
+              </w:rPr>
+              <w:t>x”CD</w:t>
+            </w:r>
+            <w:proofErr w:type="spellEnd"/>
+            <w:r>
+              <w:rPr>
+                <w:rFonts w:ascii="Courier New" w:hAnsi="Courier New" w:cs="Courier New"/>
+                <w:sz w:val="15"/>
+                <w:szCs w:val="15"/>
+              </w:rPr>
+              <w:t>”), “Transmitting two bytes to Peripheral 1 and receiving from</w:t>
+            </w:r>
+          </w:p>
+          <w:p>
+            <w:pPr>
+              <w:tabs>
+                <w:tab w:val="left" w:pos="4820"/>
+              </w:tabs>
+              <w:spacing w:line="276" w:lineRule="auto"/>
+              <w:rPr>
+                <w:rFonts w:ascii="Courier New" w:hAnsi="Courier New" w:cs="Courier New"/>
+                <w:sz w:val="15"/>
+                <w:szCs w:val="15"/>
+              </w:rPr>
+            </w:pPr>
+            <w:r>
+              <w:rPr>
+                <w:rFonts w:ascii="Courier New" w:hAnsi="Courier New" w:cs="Courier New"/>
+                <w:sz w:val="15"/>
+                <w:szCs w:val="15"/>
+              </w:rPr>
+              <w:t xml:space="preserve">                                  </w:t>
+            </w:r>
             <w:r>
               <w:rPr>
                 <w:rFonts w:ascii="Courier New" w:hAnsi="Courier New" w:cs="Courier New"/>
@@ -21653,23 +20836,13 @@
               </w:rPr>
               <w:t xml:space="preserve"> </w:t>
             </w:r>
-            <w:proofErr w:type="spellStart"/>
-            <w:r>
-              <w:rPr>
-                <w:rFonts w:ascii="Courier New" w:hAnsi="Courier New" w:cs="Courier New"/>
-                <w:sz w:val="15"/>
-                <w:szCs w:val="15"/>
-              </w:rPr>
-              <w:t>t_vvc_result</w:t>
-            </w:r>
-            <w:proofErr w:type="spellEnd"/>
-            <w:r>
-              <w:rPr>
-                <w:rFonts w:ascii="Courier New" w:hAnsi="Courier New" w:cs="Courier New"/>
-                <w:sz w:val="15"/>
-                <w:szCs w:val="15"/>
-              </w:rPr>
-              <w:t>; -- Result from read</w:t>
+            <w:r>
+              <w:rPr>
+                <w:rFonts w:ascii="Courier New" w:hAnsi="Courier New" w:cs="Courier New"/>
+                <w:sz w:val="15"/>
+                <w:szCs w:val="15"/>
+              </w:rPr>
+              <w:t xml:space="preserve">Peripheral 1”); </w:t>
             </w:r>
           </w:p>
           <w:p>
@@ -21690,7 +20863,43 @@
                 <w:sz w:val="15"/>
                 <w:szCs w:val="15"/>
               </w:rPr>
-              <w:t>(…)</w:t>
+              <w:t xml:space="preserve">    </w:t>
+            </w:r>
+            <w:proofErr w:type="spellStart"/>
+            <w:r>
+              <w:rPr>
+                <w:rFonts w:ascii="Courier New" w:hAnsi="Courier New" w:cs="Courier New"/>
+                <w:sz w:val="15"/>
+                <w:szCs w:val="15"/>
+              </w:rPr>
+              <w:t>v_cmd_idx</w:t>
+            </w:r>
+            <w:proofErr w:type="spellEnd"/>
+            <w:r>
+              <w:rPr>
+                <w:rFonts w:ascii="Courier New" w:hAnsi="Courier New" w:cs="Courier New"/>
+                <w:sz w:val="15"/>
+                <w:szCs w:val="15"/>
+              </w:rPr>
+              <w:t xml:space="preserve"> := </w:t>
+            </w:r>
+            <w:proofErr w:type="spellStart"/>
+            <w:r>
+              <w:rPr>
+                <w:rFonts w:ascii="Courier New" w:hAnsi="Courier New" w:cs="Courier New"/>
+                <w:sz w:val="15"/>
+                <w:szCs w:val="15"/>
+              </w:rPr>
+              <w:t>get_last_received_cmd_idx</w:t>
+            </w:r>
+            <w:proofErr w:type="spellEnd"/>
+            <w:r>
+              <w:rPr>
+                <w:rFonts w:ascii="Courier New" w:hAnsi="Courier New" w:cs="Courier New"/>
+                <w:sz w:val="15"/>
+                <w:szCs w:val="15"/>
+              </w:rPr>
+              <w:t xml:space="preserve">(SPI_VVCT, 1);               </w:t>
             </w:r>
           </w:p>
           <w:p>
@@ -21720,86 +20929,34 @@
                 <w:sz w:val="15"/>
                 <w:szCs w:val="15"/>
               </w:rPr>
-              <w:t>spi_</w:t>
-            </w:r>
-            <w:r>
-              <w:rPr>
-                <w:rFonts w:ascii="Courier New" w:hAnsi="Courier New" w:cs="Courier New"/>
-                <w:sz w:val="15"/>
-                <w:szCs w:val="15"/>
-              </w:rPr>
-              <w:t>slave</w:t>
-            </w:r>
-            <w:r>
-              <w:rPr>
-                <w:rFonts w:ascii="Courier New" w:hAnsi="Courier New" w:cs="Courier New"/>
-                <w:sz w:val="15"/>
-                <w:szCs w:val="15"/>
-              </w:rPr>
-              <w:t>_transmit_and_</w:t>
-            </w:r>
-            <w:proofErr w:type="gramStart"/>
-            <w:r>
-              <w:rPr>
-                <w:rFonts w:ascii="Courier New" w:hAnsi="Courier New" w:cs="Courier New"/>
-                <w:sz w:val="15"/>
-                <w:szCs w:val="15"/>
-              </w:rPr>
-              <w:t>receive</w:t>
-            </w:r>
-            <w:proofErr w:type="spellEnd"/>
-            <w:r>
-              <w:rPr>
-                <w:rFonts w:ascii="Courier New" w:hAnsi="Courier New" w:cs="Courier New"/>
-                <w:sz w:val="15"/>
-                <w:szCs w:val="15"/>
-              </w:rPr>
-              <w:t>(</w:t>
-            </w:r>
-            <w:proofErr w:type="gramEnd"/>
-            <w:r>
-              <w:rPr>
-                <w:rFonts w:ascii="Courier New" w:hAnsi="Courier New" w:cs="Courier New"/>
-                <w:sz w:val="15"/>
-                <w:szCs w:val="15"/>
-              </w:rPr>
-              <w:t>SPI_VVCT, 1, (</w:t>
-            </w:r>
-            <w:proofErr w:type="spellStart"/>
-            <w:r>
-              <w:rPr>
-                <w:rFonts w:ascii="Courier New" w:hAnsi="Courier New" w:cs="Courier New"/>
-                <w:sz w:val="15"/>
-                <w:szCs w:val="15"/>
-              </w:rPr>
-              <w:t>x”AB</w:t>
-            </w:r>
-            <w:proofErr w:type="spellEnd"/>
-            <w:r>
-              <w:rPr>
-                <w:rFonts w:ascii="Courier New" w:hAnsi="Courier New" w:cs="Courier New"/>
-                <w:sz w:val="15"/>
-                <w:szCs w:val="15"/>
-              </w:rPr>
-              <w:t xml:space="preserve">”, </w:t>
-            </w:r>
-            <w:proofErr w:type="spellStart"/>
-            <w:r>
-              <w:rPr>
-                <w:rFonts w:ascii="Courier New" w:hAnsi="Courier New" w:cs="Courier New"/>
-                <w:sz w:val="15"/>
-                <w:szCs w:val="15"/>
-              </w:rPr>
-              <w:t>x”CD</w:t>
-            </w:r>
-            <w:proofErr w:type="spellEnd"/>
-            <w:r>
-              <w:rPr>
-                <w:rFonts w:ascii="Courier New" w:hAnsi="Courier New" w:cs="Courier New"/>
-                <w:sz w:val="15"/>
-                <w:szCs w:val="15"/>
-              </w:rPr>
-              <w:t>”), “Transmitting two bytes to Peripheral 1 and receiving from</w:t>
+              <w:t>await_completion</w:t>
+            </w:r>
+            <w:proofErr w:type="spellEnd"/>
+            <w:r>
+              <w:rPr>
+                <w:rFonts w:ascii="Courier New" w:hAnsi="Courier New" w:cs="Courier New"/>
+                <w:sz w:val="15"/>
+                <w:szCs w:val="15"/>
+              </w:rPr>
+              <w:t xml:space="preserve">(SPI_VVCT,1, </w:t>
+            </w:r>
+            <w:proofErr w:type="spellStart"/>
+            <w:r>
+              <w:rPr>
+                <w:rFonts w:ascii="Courier New" w:hAnsi="Courier New" w:cs="Courier New"/>
+                <w:sz w:val="15"/>
+                <w:szCs w:val="15"/>
+              </w:rPr>
+              <w:t>v_cmd_idx</w:t>
+            </w:r>
+            <w:proofErr w:type="spellEnd"/>
+            <w:r>
+              <w:rPr>
+                <w:rFonts w:ascii="Courier New" w:hAnsi="Courier New" w:cs="Courier New"/>
+                <w:sz w:val="15"/>
+                <w:szCs w:val="15"/>
+              </w:rPr>
+              <w:t>, 1 us, "Wait for transmit and receive to finish");</w:t>
             </w:r>
           </w:p>
           <w:p>
@@ -21820,23 +20977,61 @@
                 <w:sz w:val="15"/>
                 <w:szCs w:val="15"/>
               </w:rPr>
-              <w:t xml:space="preserve">                                  </w:t>
-            </w:r>
-            <w:r>
-              <w:rPr>
-                <w:rFonts w:ascii="Courier New" w:hAnsi="Courier New" w:cs="Courier New"/>
-                <w:sz w:val="15"/>
-                <w:szCs w:val="15"/>
-              </w:rPr>
-              <w:t xml:space="preserve"> </w:t>
-            </w:r>
-            <w:r>
-              <w:rPr>
-                <w:rFonts w:ascii="Courier New" w:hAnsi="Courier New" w:cs="Courier New"/>
-                <w:sz w:val="15"/>
-                <w:szCs w:val="15"/>
-              </w:rPr>
-              <w:t xml:space="preserve">Peripheral 1”); </w:t>
+              <w:t xml:space="preserve">    </w:t>
+            </w:r>
+            <w:proofErr w:type="spellStart"/>
+            <w:r>
+              <w:rPr>
+                <w:rFonts w:ascii="Courier New" w:hAnsi="Courier New" w:cs="Courier New"/>
+                <w:sz w:val="15"/>
+                <w:szCs w:val="15"/>
+              </w:rPr>
+              <w:t>fetch_result</w:t>
+            </w:r>
+            <w:proofErr w:type="spellEnd"/>
+            <w:r>
+              <w:rPr>
+                <w:rFonts w:ascii="Courier New" w:hAnsi="Courier New" w:cs="Courier New"/>
+                <w:sz w:val="15"/>
+                <w:szCs w:val="15"/>
+              </w:rPr>
+              <w:t xml:space="preserve">(SPI_VVCT,1, </w:t>
+            </w:r>
+            <w:proofErr w:type="spellStart"/>
+            <w:r>
+              <w:rPr>
+                <w:rFonts w:ascii="Courier New" w:hAnsi="Courier New" w:cs="Courier New"/>
+                <w:sz w:val="15"/>
+                <w:szCs w:val="15"/>
+              </w:rPr>
+              <w:t>v_cmd_idx</w:t>
+            </w:r>
+            <w:proofErr w:type="spellEnd"/>
+            <w:r>
+              <w:rPr>
+                <w:rFonts w:ascii="Courier New" w:hAnsi="Courier New" w:cs="Courier New"/>
+                <w:sz w:val="15"/>
+                <w:szCs w:val="15"/>
+              </w:rPr>
+              <w:t xml:space="preserve">, </w:t>
+            </w:r>
+            <w:proofErr w:type="spellStart"/>
+            <w:r>
+              <w:rPr>
+                <w:rFonts w:ascii="Courier New" w:hAnsi="Courier New" w:cs="Courier New"/>
+                <w:sz w:val="15"/>
+                <w:szCs w:val="15"/>
+              </w:rPr>
+              <w:t>v_data</w:t>
+            </w:r>
+            <w:proofErr w:type="spellEnd"/>
+            <w:r>
+              <w:rPr>
+                <w:rFonts w:ascii="Courier New" w:hAnsi="Courier New" w:cs="Courier New"/>
+                <w:sz w:val="15"/>
+                <w:szCs w:val="15"/>
+              </w:rPr>
+              <w:t>, "Fetching first byte from transmit and receive operation");</w:t>
             </w:r>
           </w:p>
           <w:p>
@@ -21866,277 +21061,16 @@
                 <w:sz w:val="15"/>
                 <w:szCs w:val="15"/>
               </w:rPr>
-              <w:t>v_cmd_</w:t>
-            </w:r>
-            <w:proofErr w:type="gramStart"/>
-            <w:r>
-              <w:rPr>
-                <w:rFonts w:ascii="Courier New" w:hAnsi="Courier New" w:cs="Courier New"/>
-                <w:sz w:val="15"/>
-                <w:szCs w:val="15"/>
-              </w:rPr>
-              <w:t>idx</w:t>
-            </w:r>
-            <w:proofErr w:type="spellEnd"/>
-            <w:r>
-              <w:rPr>
-                <w:rFonts w:ascii="Courier New" w:hAnsi="Courier New" w:cs="Courier New"/>
-                <w:sz w:val="15"/>
-                <w:szCs w:val="15"/>
-              </w:rPr>
-              <w:t xml:space="preserve"> :</w:t>
-            </w:r>
-            <w:proofErr w:type="gramEnd"/>
-            <w:r>
-              <w:rPr>
-                <w:rFonts w:ascii="Courier New" w:hAnsi="Courier New" w:cs="Courier New"/>
-                <w:sz w:val="15"/>
-                <w:szCs w:val="15"/>
-              </w:rPr>
-              <w:t xml:space="preserve">= </w:t>
-            </w:r>
-            <w:proofErr w:type="spellStart"/>
-            <w:r>
-              <w:rPr>
-                <w:rFonts w:ascii="Courier New" w:hAnsi="Courier New" w:cs="Courier New"/>
-                <w:sz w:val="15"/>
-                <w:szCs w:val="15"/>
-              </w:rPr>
-              <w:t>get_last_received_cmd_idx</w:t>
-            </w:r>
-            <w:proofErr w:type="spellEnd"/>
-            <w:r>
-              <w:rPr>
-                <w:rFonts w:ascii="Courier New" w:hAnsi="Courier New" w:cs="Courier New"/>
-                <w:sz w:val="15"/>
-                <w:szCs w:val="15"/>
-              </w:rPr>
-              <w:t xml:space="preserve">(SPI_VVCT, 1);               </w:t>
-            </w:r>
-          </w:p>
-          <w:p>
-            <w:pPr>
-              <w:tabs>
-                <w:tab w:val="left" w:pos="4820"/>
-              </w:tabs>
-              <w:spacing w:line="276" w:lineRule="auto"/>
-              <w:rPr>
-                <w:rFonts w:ascii="Courier New" w:hAnsi="Courier New" w:cs="Courier New"/>
-                <w:sz w:val="15"/>
-                <w:szCs w:val="15"/>
-              </w:rPr>
-            </w:pPr>
-            <w:r>
-              <w:rPr>
-                <w:rFonts w:ascii="Courier New" w:hAnsi="Courier New" w:cs="Courier New"/>
-                <w:sz w:val="15"/>
-                <w:szCs w:val="15"/>
-              </w:rPr>
-              <w:t xml:space="preserve">    </w:t>
-            </w:r>
-            <w:proofErr w:type="spellStart"/>
-            <w:r>
-              <w:rPr>
-                <w:rFonts w:ascii="Courier New" w:hAnsi="Courier New" w:cs="Courier New"/>
-                <w:sz w:val="15"/>
-                <w:szCs w:val="15"/>
-              </w:rPr>
-              <w:t>await_</w:t>
-            </w:r>
-            <w:proofErr w:type="gramStart"/>
-            <w:r>
-              <w:rPr>
-                <w:rFonts w:ascii="Courier New" w:hAnsi="Courier New" w:cs="Courier New"/>
-                <w:sz w:val="15"/>
-                <w:szCs w:val="15"/>
-              </w:rPr>
-              <w:t>completion</w:t>
-            </w:r>
-            <w:proofErr w:type="spellEnd"/>
-            <w:r>
-              <w:rPr>
-                <w:rFonts w:ascii="Courier New" w:hAnsi="Courier New" w:cs="Courier New"/>
-                <w:sz w:val="15"/>
-                <w:szCs w:val="15"/>
-              </w:rPr>
-              <w:t>(</w:t>
-            </w:r>
-            <w:proofErr w:type="gramEnd"/>
-            <w:r>
-              <w:rPr>
-                <w:rFonts w:ascii="Courier New" w:hAnsi="Courier New" w:cs="Courier New"/>
-                <w:sz w:val="15"/>
-                <w:szCs w:val="15"/>
-              </w:rPr>
-              <w:t xml:space="preserve">SPI_VVCT,1, </w:t>
-            </w:r>
-            <w:proofErr w:type="spellStart"/>
-            <w:r>
-              <w:rPr>
-                <w:rFonts w:ascii="Courier New" w:hAnsi="Courier New" w:cs="Courier New"/>
-                <w:sz w:val="15"/>
-                <w:szCs w:val="15"/>
-              </w:rPr>
-              <w:t>v_cmd_idx</w:t>
-            </w:r>
-            <w:proofErr w:type="spellEnd"/>
-            <w:r>
-              <w:rPr>
-                <w:rFonts w:ascii="Courier New" w:hAnsi="Courier New" w:cs="Courier New"/>
-                <w:sz w:val="15"/>
-                <w:szCs w:val="15"/>
-              </w:rPr>
-              <w:t>, 1 us, "Wait for transmit and receive to finish");</w:t>
-            </w:r>
-          </w:p>
-          <w:p>
-            <w:pPr>
-              <w:tabs>
-                <w:tab w:val="left" w:pos="4820"/>
-              </w:tabs>
-              <w:spacing w:line="276" w:lineRule="auto"/>
-              <w:rPr>
-                <w:rFonts w:ascii="Courier New" w:hAnsi="Courier New" w:cs="Courier New"/>
-                <w:sz w:val="15"/>
-                <w:szCs w:val="15"/>
-              </w:rPr>
-            </w:pPr>
-            <w:r>
-              <w:rPr>
-                <w:rFonts w:ascii="Courier New" w:hAnsi="Courier New" w:cs="Courier New"/>
-                <w:sz w:val="15"/>
-                <w:szCs w:val="15"/>
-              </w:rPr>
-              <w:t xml:space="preserve">    </w:t>
-            </w:r>
-            <w:proofErr w:type="spellStart"/>
-            <w:r>
-              <w:rPr>
-                <w:rFonts w:ascii="Courier New" w:hAnsi="Courier New" w:cs="Courier New"/>
-                <w:sz w:val="15"/>
-                <w:szCs w:val="15"/>
-              </w:rPr>
-              <w:t>fetch_</w:t>
-            </w:r>
-            <w:proofErr w:type="gramStart"/>
-            <w:r>
-              <w:rPr>
-                <w:rFonts w:ascii="Courier New" w:hAnsi="Courier New" w:cs="Courier New"/>
-                <w:sz w:val="15"/>
-                <w:szCs w:val="15"/>
-              </w:rPr>
-              <w:t>result</w:t>
-            </w:r>
-            <w:proofErr w:type="spellEnd"/>
-            <w:r>
-              <w:rPr>
-                <w:rFonts w:ascii="Courier New" w:hAnsi="Courier New" w:cs="Courier New"/>
-                <w:sz w:val="15"/>
-                <w:szCs w:val="15"/>
-              </w:rPr>
-              <w:t>(</w:t>
-            </w:r>
-            <w:proofErr w:type="gramEnd"/>
-            <w:r>
-              <w:rPr>
-                <w:rFonts w:ascii="Courier New" w:hAnsi="Courier New" w:cs="Courier New"/>
-                <w:sz w:val="15"/>
-                <w:szCs w:val="15"/>
-              </w:rPr>
-              <w:t xml:space="preserve">SPI_VVCT,1, </w:t>
-            </w:r>
-            <w:proofErr w:type="spellStart"/>
-            <w:r>
-              <w:rPr>
-                <w:rFonts w:ascii="Courier New" w:hAnsi="Courier New" w:cs="Courier New"/>
-                <w:sz w:val="15"/>
-                <w:szCs w:val="15"/>
-              </w:rPr>
-              <w:t>v_cmd_idx</w:t>
-            </w:r>
-            <w:proofErr w:type="spellEnd"/>
-            <w:r>
-              <w:rPr>
-                <w:rFonts w:ascii="Courier New" w:hAnsi="Courier New" w:cs="Courier New"/>
-                <w:sz w:val="15"/>
-                <w:szCs w:val="15"/>
-              </w:rPr>
-              <w:t xml:space="preserve">, </w:t>
-            </w:r>
-            <w:proofErr w:type="spellStart"/>
-            <w:r>
-              <w:rPr>
-                <w:rFonts w:ascii="Courier New" w:hAnsi="Courier New" w:cs="Courier New"/>
-                <w:sz w:val="15"/>
-                <w:szCs w:val="15"/>
-              </w:rPr>
-              <w:t>v_data</w:t>
-            </w:r>
-            <w:proofErr w:type="spellEnd"/>
-            <w:r>
-              <w:rPr>
-                <w:rFonts w:ascii="Courier New" w:hAnsi="Courier New" w:cs="Courier New"/>
-                <w:sz w:val="15"/>
-                <w:szCs w:val="15"/>
-              </w:rPr>
-              <w:t>, "Fetching first byte from transmit and receive operation");</w:t>
-            </w:r>
-          </w:p>
-          <w:p>
-            <w:pPr>
-              <w:tabs>
-                <w:tab w:val="left" w:pos="4820"/>
-              </w:tabs>
-              <w:spacing w:line="276" w:lineRule="auto"/>
-              <w:rPr>
-                <w:rFonts w:ascii="Courier New" w:hAnsi="Courier New" w:cs="Courier New"/>
-                <w:sz w:val="15"/>
-                <w:szCs w:val="15"/>
-              </w:rPr>
-            </w:pPr>
-            <w:r>
-              <w:rPr>
-                <w:rFonts w:ascii="Courier New" w:hAnsi="Courier New" w:cs="Courier New"/>
-                <w:sz w:val="15"/>
-                <w:szCs w:val="15"/>
-              </w:rPr>
-              <w:t xml:space="preserve">    </w:t>
-            </w:r>
-            <w:proofErr w:type="spellStart"/>
-            <w:r>
-              <w:rPr>
-                <w:rFonts w:ascii="Courier New" w:hAnsi="Courier New" w:cs="Courier New"/>
-                <w:sz w:val="15"/>
-                <w:szCs w:val="15"/>
-              </w:rPr>
-              <w:t>fetch_</w:t>
-            </w:r>
-            <w:proofErr w:type="gramStart"/>
-            <w:r>
-              <w:rPr>
-                <w:rFonts w:ascii="Courier New" w:hAnsi="Courier New" w:cs="Courier New"/>
-                <w:sz w:val="15"/>
-                <w:szCs w:val="15"/>
-              </w:rPr>
-              <w:t>result</w:t>
-            </w:r>
-            <w:proofErr w:type="spellEnd"/>
-            <w:r>
-              <w:rPr>
-                <w:rFonts w:ascii="Courier New" w:hAnsi="Courier New" w:cs="Courier New"/>
-                <w:sz w:val="15"/>
-                <w:szCs w:val="15"/>
-              </w:rPr>
-              <w:t>(</w:t>
-            </w:r>
-            <w:proofErr w:type="gramEnd"/>
-            <w:r>
-              <w:rPr>
-                <w:rFonts w:ascii="Courier New" w:hAnsi="Courier New" w:cs="Courier New"/>
-                <w:sz w:val="15"/>
-                <w:szCs w:val="15"/>
-              </w:rPr>
-              <w:t xml:space="preserve">SPI_VVCT,1, </w:t>
+              <w:t>fetch_result</w:t>
+            </w:r>
+            <w:proofErr w:type="spellEnd"/>
+            <w:r>
+              <w:rPr>
+                <w:rFonts w:ascii="Courier New" w:hAnsi="Courier New" w:cs="Courier New"/>
+                <w:sz w:val="15"/>
+                <w:szCs w:val="15"/>
+              </w:rPr>
+              <w:t xml:space="preserve">(SPI_VVCT,1, </w:t>
             </w:r>
             <w:proofErr w:type="spellStart"/>
             <w:r>
@@ -22230,34 +21164,16 @@
                 <w:szCs w:val="16"/>
               </w:rPr>
               <w:lastRenderedPageBreak/>
-              <w:t>spi_slave_transmit_</w:t>
-            </w:r>
-            <w:proofErr w:type="gramStart"/>
+              <w:t>spi_slave_transmit_only</w:t>
+            </w:r>
+            <w:proofErr w:type="spellEnd"/>
             <w:r>
               <w:rPr>
                 <w:rFonts w:cs="Helvetica"/>
                 <w:b/>
                 <w:szCs w:val="16"/>
               </w:rPr>
-              <w:t>only</w:t>
-            </w:r>
-            <w:proofErr w:type="spellEnd"/>
-            <w:r>
-              <w:rPr>
-                <w:rFonts w:cs="Helvetica"/>
-                <w:b/>
-                <w:szCs w:val="16"/>
-              </w:rPr>
-              <w:t>(</w:t>
-            </w:r>
-            <w:proofErr w:type="gramEnd"/>
-            <w:r>
-              <w:rPr>
-                <w:rFonts w:cs="Helvetica"/>
-                <w:b/>
-                <w:szCs w:val="16"/>
-              </w:rPr>
-              <w:t>)</w:t>
+              <w:t>()</w:t>
             </w:r>
           </w:p>
         </w:tc>
@@ -22510,34 +21426,16 @@
                 <w:sz w:val="15"/>
                 <w:szCs w:val="15"/>
               </w:rPr>
-              <w:t>slave_transmit_</w:t>
-            </w:r>
-            <w:proofErr w:type="gramStart"/>
-            <w:r>
-              <w:rPr>
-                <w:rFonts w:cs="Helvetica"/>
-                <w:sz w:val="15"/>
-                <w:szCs w:val="15"/>
-              </w:rPr>
-              <w:t>only</w:t>
-            </w:r>
-            <w:proofErr w:type="spellEnd"/>
-            <w:r>
-              <w:rPr>
-                <w:rFonts w:cs="Helvetica"/>
-                <w:sz w:val="15"/>
-                <w:szCs w:val="15"/>
-              </w:rPr>
-              <w:t>(</w:t>
-            </w:r>
-            <w:proofErr w:type="gramEnd"/>
-            <w:r>
-              <w:rPr>
-                <w:rFonts w:cs="Helvetica"/>
-                <w:sz w:val="15"/>
-                <w:szCs w:val="15"/>
-              </w:rPr>
-              <w:t xml:space="preserve">) VVC procedure adds a </w:t>
+              <w:t>slave_transmit_only</w:t>
+            </w:r>
+            <w:proofErr w:type="spellEnd"/>
+            <w:r>
+              <w:rPr>
+                <w:rFonts w:cs="Helvetica"/>
+                <w:sz w:val="15"/>
+                <w:szCs w:val="15"/>
+              </w:rPr>
+              <w:t xml:space="preserve">() VVC procedure adds a </w:t>
             </w:r>
             <w:r>
               <w:rPr>
@@ -22702,34 +21600,16 @@
                 <w:sz w:val="15"/>
                 <w:szCs w:val="15"/>
               </w:rPr>
-              <w:t>spi_slave_</w:t>
-            </w:r>
-            <w:proofErr w:type="gramStart"/>
-            <w:r>
-              <w:rPr>
-                <w:rFonts w:cs="Helvetica"/>
-                <w:sz w:val="15"/>
-                <w:szCs w:val="15"/>
-              </w:rPr>
-              <w:t>transmit</w:t>
-            </w:r>
-            <w:proofErr w:type="spellEnd"/>
-            <w:r>
-              <w:rPr>
-                <w:rFonts w:cs="Helvetica"/>
-                <w:sz w:val="15"/>
-                <w:szCs w:val="15"/>
-              </w:rPr>
-              <w:t>(</w:t>
-            </w:r>
-            <w:proofErr w:type="gramEnd"/>
-            <w:r>
-              <w:rPr>
-                <w:rFonts w:cs="Helvetica"/>
-                <w:sz w:val="15"/>
-                <w:szCs w:val="15"/>
-              </w:rPr>
-              <w:t xml:space="preserve">) procedure will ignore the data received from the </w:t>
+              <w:t>spi_slave_transmit</w:t>
+            </w:r>
+            <w:proofErr w:type="spellEnd"/>
+            <w:r>
+              <w:rPr>
+                <w:rFonts w:cs="Helvetica"/>
+                <w:sz w:val="15"/>
+                <w:szCs w:val="15"/>
+              </w:rPr>
+              <w:t xml:space="preserve">() procedure will ignore the data received from the </w:t>
             </w:r>
             <w:r>
               <w:rPr>
@@ -22818,7 +21698,7 @@
           </w:p>
           <w:p>
             <w:pPr>
-              <w:pStyle w:val="ListParagraph"/>
+              <w:pStyle w:val="Listeavsnitt"/>
               <w:numPr>
                 <w:ilvl w:val="0"/>
                 <w:numId w:val="44"/>
@@ -23078,34 +21958,16 @@
                 <w:b/>
                 <w:szCs w:val="14"/>
               </w:rPr>
-              <w:t>slave_receive_</w:t>
-            </w:r>
-            <w:proofErr w:type="gramStart"/>
+              <w:t>slave_receive_only</w:t>
+            </w:r>
+            <w:proofErr w:type="spellEnd"/>
             <w:r>
               <w:rPr>
                 <w:rFonts w:cs="Helvetica"/>
                 <w:b/>
                 <w:szCs w:val="14"/>
               </w:rPr>
-              <w:t>only</w:t>
-            </w:r>
-            <w:proofErr w:type="spellEnd"/>
-            <w:r>
-              <w:rPr>
-                <w:rFonts w:cs="Helvetica"/>
-                <w:b/>
-                <w:szCs w:val="14"/>
-              </w:rPr>
-              <w:t>(</w:t>
-            </w:r>
-            <w:proofErr w:type="gramEnd"/>
-            <w:r>
-              <w:rPr>
-                <w:rFonts w:cs="Helvetica"/>
-                <w:b/>
-                <w:szCs w:val="14"/>
-              </w:rPr>
-              <w:t>)</w:t>
+              <w:t>()</w:t>
             </w:r>
           </w:p>
         </w:tc>
@@ -23247,6 +22109,7 @@
               </w:rPr>
               <w:t xml:space="preserve"> </w:t>
             </w:r>
+            <w:proofErr w:type="spellStart"/>
             <w:r>
               <w:rPr>
                 <w:rFonts w:cs="Helvetica"/>
@@ -23256,6 +22119,7 @@
               </w:rPr>
               <w:t>msg</w:t>
             </w:r>
+            <w:proofErr w:type="spellEnd"/>
             <w:r>
               <w:rPr>
                 <w:rFonts w:cs="Helvetica"/>
@@ -23422,34 +22286,16 @@
                 <w:sz w:val="15"/>
                 <w:szCs w:val="15"/>
               </w:rPr>
-              <w:t>slave_receive_</w:t>
-            </w:r>
-            <w:proofErr w:type="gramStart"/>
-            <w:r>
-              <w:rPr>
-                <w:rFonts w:cs="Helvetica"/>
-                <w:sz w:val="15"/>
-                <w:szCs w:val="15"/>
-              </w:rPr>
-              <w:t>only</w:t>
-            </w:r>
-            <w:proofErr w:type="spellEnd"/>
-            <w:r>
-              <w:rPr>
-                <w:rFonts w:cs="Helvetica"/>
-                <w:sz w:val="15"/>
-                <w:szCs w:val="15"/>
-              </w:rPr>
-              <w:t>(</w:t>
-            </w:r>
-            <w:proofErr w:type="gramEnd"/>
-            <w:r>
-              <w:rPr>
-                <w:rFonts w:cs="Helvetica"/>
-                <w:sz w:val="15"/>
-                <w:szCs w:val="15"/>
-              </w:rPr>
-              <w:t xml:space="preserve">) VVC procedure adds a </w:t>
+              <w:t>slave_receive_only</w:t>
+            </w:r>
+            <w:proofErr w:type="spellEnd"/>
+            <w:r>
+              <w:rPr>
+                <w:rFonts w:cs="Helvetica"/>
+                <w:sz w:val="15"/>
+                <w:szCs w:val="15"/>
+              </w:rPr>
+              <w:t xml:space="preserve">() VVC procedure adds a </w:t>
             </w:r>
             <w:r>
               <w:rPr>
@@ -23726,34 +22572,16 @@
                 <w:sz w:val="15"/>
                 <w:szCs w:val="15"/>
               </w:rPr>
-              <w:t>spi_slave_</w:t>
-            </w:r>
-            <w:proofErr w:type="gramStart"/>
-            <w:r>
-              <w:rPr>
-                <w:rFonts w:cs="Helvetica"/>
-                <w:sz w:val="15"/>
-                <w:szCs w:val="15"/>
-              </w:rPr>
-              <w:t>receive</w:t>
-            </w:r>
-            <w:proofErr w:type="spellEnd"/>
-            <w:r>
-              <w:rPr>
-                <w:rFonts w:cs="Helvetica"/>
-                <w:sz w:val="15"/>
-                <w:szCs w:val="15"/>
-              </w:rPr>
-              <w:t>(</w:t>
-            </w:r>
-            <w:proofErr w:type="gramEnd"/>
-            <w:r>
-              <w:rPr>
-                <w:rFonts w:cs="Helvetica"/>
-                <w:sz w:val="15"/>
-                <w:szCs w:val="15"/>
-              </w:rPr>
-              <w:t xml:space="preserve">) </w:t>
+              <w:t>spi_slave_receive</w:t>
+            </w:r>
+            <w:proofErr w:type="spellEnd"/>
+            <w:r>
+              <w:rPr>
+                <w:rFonts w:cs="Helvetica"/>
+                <w:sz w:val="15"/>
+                <w:szCs w:val="15"/>
+              </w:rPr>
+              <w:t xml:space="preserve">() </w:t>
             </w:r>
             <w:r>
               <w:rPr>
@@ -23828,39 +22656,21 @@
                 <w:sz w:val="15"/>
                 <w:szCs w:val="15"/>
               </w:rPr>
-              <w:t>spi_slave_receive_</w:t>
-            </w:r>
-            <w:proofErr w:type="gramStart"/>
-            <w:r>
-              <w:rPr>
-                <w:rFonts w:cs="Helvetica"/>
-                <w:sz w:val="15"/>
-                <w:szCs w:val="15"/>
-              </w:rPr>
-              <w:t>only</w:t>
-            </w:r>
-            <w:proofErr w:type="spellEnd"/>
-            <w:r>
-              <w:rPr>
-                <w:rFonts w:cs="Helvetica"/>
-                <w:sz w:val="15"/>
-                <w:szCs w:val="15"/>
-              </w:rPr>
-              <w:t>(</w:t>
-            </w:r>
-            <w:proofErr w:type="gramEnd"/>
-            <w:r>
-              <w:rPr>
-                <w:rFonts w:cs="Helvetica"/>
-                <w:sz w:val="15"/>
-                <w:szCs w:val="15"/>
-              </w:rPr>
-              <w:t>) procedure:</w:t>
-            </w:r>
-          </w:p>
-          <w:p>
-            <w:pPr>
-              <w:pStyle w:val="ListParagraph"/>
+              <w:t>spi_slave_receive_only</w:t>
+            </w:r>
+            <w:proofErr w:type="spellEnd"/>
+            <w:r>
+              <w:rPr>
+                <w:rFonts w:cs="Helvetica"/>
+                <w:sz w:val="15"/>
+                <w:szCs w:val="15"/>
+              </w:rPr>
+              <w:t>() procedure:</w:t>
+            </w:r>
+          </w:p>
+          <w:p>
+            <w:pPr>
+              <w:pStyle w:val="Listeavsnitt"/>
               <w:numPr>
                 <w:ilvl w:val="0"/>
                 <w:numId w:val="44"/>
@@ -24284,70 +23094,356 @@
                 <w:sz w:val="15"/>
                 <w:szCs w:val="15"/>
               </w:rPr>
-              <w:t>fetch_</w:t>
-            </w:r>
-            <w:proofErr w:type="gramStart"/>
-            <w:r>
-              <w:rPr>
-                <w:rFonts w:cs="Helvetica"/>
-                <w:sz w:val="15"/>
-                <w:szCs w:val="15"/>
-              </w:rPr>
-              <w:t>result</w:t>
-            </w:r>
-            <w:proofErr w:type="spellEnd"/>
-            <w:r>
-              <w:rPr>
-                <w:rFonts w:cs="Helvetica"/>
+              <w:t>fetch_result</w:t>
+            </w:r>
+            <w:proofErr w:type="spellEnd"/>
+            <w:r>
+              <w:rPr>
+                <w:rFonts w:cs="Helvetica"/>
+                <w:sz w:val="15"/>
+                <w:szCs w:val="15"/>
+              </w:rPr>
+              <w:t>() call</w:t>
+            </w:r>
+            <w:r>
+              <w:rPr>
+                <w:rFonts w:cs="Helvetica"/>
+                <w:sz w:val="15"/>
+                <w:szCs w:val="15"/>
+              </w:rPr>
+              <w:t xml:space="preserve">: </w:t>
+            </w:r>
+            <w:r>
+              <w:rPr>
+                <w:rFonts w:cs="Helvetica"/>
+                <w:sz w:val="15"/>
+                <w:szCs w:val="15"/>
+              </w:rPr>
+              <w:t>- r</w:t>
+            </w:r>
+            <w:r>
+              <w:rPr>
+                <w:rFonts w:cs="Helvetica"/>
+                <w:sz w:val="15"/>
+                <w:szCs w:val="15"/>
+              </w:rPr>
+              <w:t xml:space="preserve">esult is placed in </w:t>
+            </w:r>
+            <w:proofErr w:type="spellStart"/>
+            <w:r>
+              <w:rPr>
+                <w:rFonts w:ascii="Courier New" w:hAnsi="Courier New" w:cs="Courier New"/>
+                <w:b/>
+                <w:sz w:val="15"/>
+                <w:szCs w:val="15"/>
+              </w:rPr>
+              <w:t>v_data</w:t>
+            </w:r>
+            <w:proofErr w:type="spellEnd"/>
+          </w:p>
+          <w:p>
+            <w:pPr>
+              <w:tabs>
+                <w:tab w:val="left" w:pos="4820"/>
+              </w:tabs>
+              <w:spacing w:line="276" w:lineRule="auto"/>
+              <w:rPr>
+                <w:rFonts w:ascii="Courier New" w:hAnsi="Courier New" w:cs="Courier New"/>
+                <w:sz w:val="15"/>
+                <w:szCs w:val="15"/>
+              </w:rPr>
+            </w:pPr>
+            <w:r>
+              <w:rPr>
+                <w:rFonts w:ascii="Courier New" w:hAnsi="Courier New" w:cs="Courier New"/>
+                <w:sz w:val="15"/>
+                <w:szCs w:val="15"/>
+              </w:rPr>
+              <w:t xml:space="preserve">    </w:t>
+            </w:r>
+            <w:r>
+              <w:rPr>
+                <w:rFonts w:ascii="Courier New" w:hAnsi="Courier New" w:cs="Courier New"/>
+                <w:sz w:val="15"/>
+                <w:szCs w:val="15"/>
+              </w:rPr>
+              <w:t xml:space="preserve">variable </w:t>
+            </w:r>
+            <w:proofErr w:type="spellStart"/>
+            <w:r>
+              <w:rPr>
+                <w:rFonts w:ascii="Courier New" w:hAnsi="Courier New" w:cs="Courier New"/>
+                <w:sz w:val="15"/>
+                <w:szCs w:val="15"/>
+              </w:rPr>
+              <w:t>v_cmd_idx</w:t>
+            </w:r>
+            <w:proofErr w:type="spellEnd"/>
+            <w:r>
+              <w:rPr>
+                <w:rFonts w:ascii="Courier New" w:hAnsi="Courier New" w:cs="Courier New"/>
+                <w:sz w:val="15"/>
+                <w:szCs w:val="15"/>
+              </w:rPr>
+              <w:t xml:space="preserve"> </w:t>
+            </w:r>
+            <w:r>
+              <w:rPr>
+                <w:rFonts w:ascii="Courier New" w:hAnsi="Courier New" w:cs="Courier New"/>
+                <w:sz w:val="15"/>
+                <w:szCs w:val="15"/>
+              </w:rPr>
+              <w:t xml:space="preserve">        </w:t>
+            </w:r>
+            <w:r>
+              <w:rPr>
+                <w:rFonts w:ascii="Courier New" w:hAnsi="Courier New" w:cs="Courier New"/>
+                <w:sz w:val="15"/>
+                <w:szCs w:val="15"/>
+              </w:rPr>
+              <w:t xml:space="preserve">: natural; </w:t>
+            </w:r>
+            <w:r>
+              <w:rPr>
+                <w:rFonts w:ascii="Courier New" w:hAnsi="Courier New" w:cs="Courier New"/>
+                <w:sz w:val="15"/>
+                <w:szCs w:val="15"/>
+              </w:rPr>
+              <w:t xml:space="preserve">   </w:t>
+            </w:r>
+            <w:r>
+              <w:rPr>
+                <w:rFonts w:ascii="Courier New" w:hAnsi="Courier New" w:cs="Courier New"/>
+                <w:sz w:val="15"/>
+                <w:szCs w:val="15"/>
+              </w:rPr>
+              <w:t xml:space="preserve"> </w:t>
+            </w:r>
+            <w:r>
+              <w:rPr>
+                <w:rFonts w:ascii="Courier New" w:hAnsi="Courier New" w:cs="Courier New"/>
+                <w:sz w:val="15"/>
+                <w:szCs w:val="15"/>
+              </w:rPr>
+              <w:t xml:space="preserve"> </w:t>
+            </w:r>
+            <w:r>
+              <w:rPr>
+                <w:rFonts w:ascii="Courier New" w:hAnsi="Courier New" w:cs="Courier New"/>
+                <w:color w:val="385623" w:themeColor="accent6" w:themeShade="80"/>
+                <w:sz w:val="15"/>
+                <w:szCs w:val="15"/>
+              </w:rPr>
+              <w:t xml:space="preserve">-- </w:t>
+            </w:r>
+            <w:r>
+              <w:rPr>
+                <w:rFonts w:ascii="Courier New" w:hAnsi="Courier New" w:cs="Courier New"/>
+                <w:color w:val="385623" w:themeColor="accent6" w:themeShade="80"/>
+                <w:sz w:val="15"/>
+                <w:szCs w:val="15"/>
+              </w:rPr>
+              <w:t>C</w:t>
+            </w:r>
+            <w:r>
+              <w:rPr>
+                <w:rFonts w:ascii="Courier New" w:hAnsi="Courier New" w:cs="Courier New"/>
+                <w:color w:val="385623" w:themeColor="accent6" w:themeShade="80"/>
+                <w:sz w:val="15"/>
+                <w:szCs w:val="15"/>
+              </w:rPr>
+              <w:t>ommand index for the last read</w:t>
+            </w:r>
+          </w:p>
+          <w:p>
+            <w:pPr>
+              <w:tabs>
+                <w:tab w:val="left" w:pos="4820"/>
+              </w:tabs>
+              <w:spacing w:line="276" w:lineRule="auto"/>
+              <w:rPr>
+                <w:rFonts w:ascii="Courier New" w:hAnsi="Courier New" w:cs="Courier New"/>
+                <w:sz w:val="15"/>
+                <w:szCs w:val="15"/>
+              </w:rPr>
+            </w:pPr>
+            <w:r>
+              <w:rPr>
+                <w:rFonts w:ascii="Courier New" w:hAnsi="Courier New" w:cs="Courier New"/>
+                <w:sz w:val="15"/>
+                <w:szCs w:val="15"/>
+              </w:rPr>
+              <w:t xml:space="preserve">    </w:t>
+            </w:r>
+            <w:r>
+              <w:rPr>
+                <w:rFonts w:ascii="Courier New" w:hAnsi="Courier New" w:cs="Courier New"/>
+                <w:sz w:val="15"/>
+                <w:szCs w:val="15"/>
+              </w:rPr>
+              <w:t xml:space="preserve">variable </w:t>
+            </w:r>
+            <w:proofErr w:type="spellStart"/>
+            <w:r>
+              <w:rPr>
+                <w:rFonts w:ascii="Courier New" w:hAnsi="Courier New" w:cs="Courier New"/>
+                <w:sz w:val="15"/>
+                <w:szCs w:val="15"/>
+              </w:rPr>
+              <w:t>v_data</w:t>
+            </w:r>
+            <w:proofErr w:type="spellEnd"/>
+            <w:r>
+              <w:rPr>
+                <w:rFonts w:ascii="Courier New" w:hAnsi="Courier New" w:cs="Courier New"/>
+                <w:sz w:val="15"/>
+                <w:szCs w:val="15"/>
+              </w:rPr>
+              <w:t xml:space="preserve">    </w:t>
+            </w:r>
+            <w:r>
+              <w:rPr>
+                <w:rFonts w:ascii="Courier New" w:hAnsi="Courier New" w:cs="Courier New"/>
+                <w:sz w:val="15"/>
+                <w:szCs w:val="15"/>
+              </w:rPr>
+              <w:t xml:space="preserve">        </w:t>
+            </w:r>
+            <w:r>
+              <w:rPr>
+                <w:rFonts w:ascii="Courier New" w:hAnsi="Courier New" w:cs="Courier New"/>
+                <w:sz w:val="15"/>
+                <w:szCs w:val="15"/>
+              </w:rPr>
+              <w:t xml:space="preserve">: </w:t>
+            </w:r>
+            <w:proofErr w:type="spellStart"/>
+            <w:r>
+              <w:rPr>
+                <w:rFonts w:ascii="Courier New" w:hAnsi="Courier New" w:cs="Courier New"/>
+                <w:sz w:val="15"/>
+                <w:szCs w:val="15"/>
+              </w:rPr>
+              <w:t>t_vvc_result</w:t>
+            </w:r>
+            <w:proofErr w:type="spellEnd"/>
+            <w:r>
+              <w:rPr>
+                <w:rFonts w:ascii="Courier New" w:hAnsi="Courier New" w:cs="Courier New"/>
+                <w:sz w:val="15"/>
+                <w:szCs w:val="15"/>
+              </w:rPr>
+              <w:t>;</w:t>
+            </w:r>
+            <w:r>
+              <w:rPr>
+                <w:rFonts w:ascii="Courier New" w:hAnsi="Courier New" w:cs="Courier New"/>
+                <w:sz w:val="15"/>
+                <w:szCs w:val="15"/>
+              </w:rPr>
+              <w:t xml:space="preserve"> </w:t>
+            </w:r>
+            <w:r>
+              <w:rPr>
+                <w:rFonts w:ascii="Courier New" w:hAnsi="Courier New" w:cs="Courier New"/>
+                <w:color w:val="385623" w:themeColor="accent6" w:themeShade="80"/>
+                <w:sz w:val="15"/>
+                <w:szCs w:val="15"/>
+              </w:rPr>
+              <w:t>-- Result from read</w:t>
+            </w:r>
+          </w:p>
+          <w:p>
+            <w:pPr>
+              <w:tabs>
+                <w:tab w:val="left" w:pos="4820"/>
+              </w:tabs>
+              <w:spacing w:line="276" w:lineRule="auto"/>
+              <w:rPr>
+                <w:rFonts w:ascii="Courier New" w:hAnsi="Courier New" w:cs="Courier New"/>
+                <w:sz w:val="15"/>
+                <w:szCs w:val="15"/>
+              </w:rPr>
+            </w:pPr>
+            <w:r>
+              <w:rPr>
+                <w:rFonts w:ascii="Courier New" w:hAnsi="Courier New" w:cs="Courier New"/>
+                <w:sz w:val="15"/>
+                <w:szCs w:val="15"/>
+              </w:rPr>
+              <w:t>(…)</w:t>
+            </w:r>
+          </w:p>
+          <w:p>
+            <w:pPr>
+              <w:tabs>
+                <w:tab w:val="left" w:pos="4820"/>
+              </w:tabs>
+              <w:spacing w:line="276" w:lineRule="auto"/>
+              <w:rPr>
+                <w:rFonts w:ascii="Courier New" w:hAnsi="Courier New" w:cs="Courier New"/>
+                <w:sz w:val="15"/>
+                <w:szCs w:val="15"/>
+              </w:rPr>
+            </w:pPr>
+            <w:r>
+              <w:rPr>
+                <w:rFonts w:ascii="Courier New" w:hAnsi="Courier New" w:cs="Courier New"/>
+                <w:sz w:val="15"/>
+                <w:szCs w:val="15"/>
+              </w:rPr>
+              <w:t xml:space="preserve">    </w:t>
+            </w:r>
+            <w:proofErr w:type="spellStart"/>
+            <w:r>
+              <w:rPr>
+                <w:rFonts w:ascii="Courier New" w:hAnsi="Courier New" w:cs="Courier New"/>
+                <w:sz w:val="15"/>
+                <w:szCs w:val="15"/>
+              </w:rPr>
+              <w:t>spi_slave_receive_only</w:t>
+            </w:r>
+            <w:proofErr w:type="spellEnd"/>
+            <w:r>
+              <w:rPr>
+                <w:rFonts w:ascii="Courier New" w:hAnsi="Courier New" w:cs="Courier New"/>
                 <w:sz w:val="15"/>
                 <w:szCs w:val="15"/>
               </w:rPr>
               <w:t>(</w:t>
             </w:r>
-            <w:proofErr w:type="gramEnd"/>
-            <w:r>
-              <w:rPr>
-                <w:rFonts w:cs="Helvetica"/>
-                <w:sz w:val="15"/>
-                <w:szCs w:val="15"/>
-              </w:rPr>
-              <w:t>) call</w:t>
-            </w:r>
-            <w:r>
-              <w:rPr>
-                <w:rFonts w:cs="Helvetica"/>
-                <w:sz w:val="15"/>
-                <w:szCs w:val="15"/>
-              </w:rPr>
-              <w:t xml:space="preserve">: </w:t>
-            </w:r>
-            <w:r>
-              <w:rPr>
-                <w:rFonts w:cs="Helvetica"/>
-                <w:sz w:val="15"/>
-                <w:szCs w:val="15"/>
-              </w:rPr>
-              <w:t>- r</w:t>
-            </w:r>
-            <w:r>
-              <w:rPr>
-                <w:rFonts w:cs="Helvetica"/>
-                <w:sz w:val="15"/>
-                <w:szCs w:val="15"/>
-              </w:rPr>
-              <w:t xml:space="preserve">esult is placed in </w:t>
-            </w:r>
-            <w:proofErr w:type="spellStart"/>
-            <w:r>
-              <w:rPr>
-                <w:rFonts w:ascii="Courier New" w:hAnsi="Courier New" w:cs="Courier New"/>
-                <w:b/>
-                <w:sz w:val="15"/>
-                <w:szCs w:val="15"/>
-              </w:rPr>
-              <w:t>v_data</w:t>
-            </w:r>
-            <w:proofErr w:type="spellEnd"/>
+            <w:r>
+              <w:rPr>
+                <w:rFonts w:ascii="Courier New" w:hAnsi="Courier New" w:cs="Courier New"/>
+                <w:sz w:val="15"/>
+                <w:szCs w:val="15"/>
+              </w:rPr>
+              <w:t>SPI_</w:t>
+            </w:r>
+            <w:r>
+              <w:rPr>
+                <w:rFonts w:ascii="Courier New" w:hAnsi="Courier New" w:cs="Courier New"/>
+                <w:sz w:val="15"/>
+                <w:szCs w:val="15"/>
+              </w:rPr>
+              <w:t xml:space="preserve">VVCT, 1, </w:t>
+            </w:r>
+            <w:r>
+              <w:rPr>
+                <w:rFonts w:ascii="Courier New" w:hAnsi="Courier New" w:cs="Courier New"/>
+                <w:sz w:val="15"/>
+                <w:szCs w:val="15"/>
+              </w:rPr>
+              <w:t>“Receiving</w:t>
+            </w:r>
+            <w:r>
+              <w:rPr>
+                <w:rFonts w:ascii="Courier New" w:hAnsi="Courier New" w:cs="Courier New"/>
+                <w:sz w:val="15"/>
+                <w:szCs w:val="15"/>
+              </w:rPr>
+              <w:t xml:space="preserve"> from Peripheral 1”); </w:t>
+            </w:r>
           </w:p>
           <w:p>
             <w:pPr>
@@ -24357,6 +23453,7 @@
               <w:spacing w:line="276" w:lineRule="auto"/>
               <w:rPr>
                 <w:rFonts w:ascii="Courier New" w:hAnsi="Courier New" w:cs="Courier New"/>
+                <w:color w:val="385623" w:themeColor="accent6" w:themeShade="80"/>
                 <w:sz w:val="15"/>
                 <w:szCs w:val="15"/>
               </w:rPr>
@@ -24369,14 +23466,6 @@
               </w:rPr>
               <w:t xml:space="preserve">    </w:t>
             </w:r>
-            <w:r>
-              <w:rPr>
-                <w:rFonts w:ascii="Courier New" w:hAnsi="Courier New" w:cs="Courier New"/>
-                <w:sz w:val="15"/>
-                <w:szCs w:val="15"/>
-              </w:rPr>
-              <w:t xml:space="preserve">variable </w:t>
-            </w:r>
             <w:proofErr w:type="spellStart"/>
             <w:r>
               <w:rPr>
@@ -24393,93 +23482,42 @@
                 <w:sz w:val="15"/>
                 <w:szCs w:val="15"/>
               </w:rPr>
+              <w:t xml:space="preserve"> := </w:t>
+            </w:r>
+            <w:proofErr w:type="spellStart"/>
+            <w:r>
+              <w:rPr>
+                <w:rFonts w:ascii="Courier New" w:hAnsi="Courier New" w:cs="Courier New"/>
+                <w:sz w:val="15"/>
+                <w:szCs w:val="15"/>
+              </w:rPr>
+              <w:t>shared_cmd_idx</w:t>
+            </w:r>
+            <w:proofErr w:type="spellEnd"/>
+            <w:r>
+              <w:rPr>
+                <w:rFonts w:ascii="Courier New" w:hAnsi="Courier New" w:cs="Courier New"/>
+                <w:sz w:val="15"/>
+                <w:szCs w:val="15"/>
+              </w:rPr>
+              <w:t>;</w:t>
+            </w:r>
+            <w:r>
+              <w:rPr>
+                <w:rFonts w:ascii="Courier New" w:hAnsi="Courier New" w:cs="Courier New"/>
+                <w:sz w:val="15"/>
+                <w:szCs w:val="15"/>
+              </w:rPr>
+              <w:t xml:space="preserve">              </w:t>
+            </w:r>
+            <w:r>
+              <w:rPr>
+                <w:rFonts w:ascii="Courier New" w:hAnsi="Courier New" w:cs="Courier New"/>
+                <w:sz w:val="15"/>
+                <w:szCs w:val="15"/>
+              </w:rPr>
               <w:t xml:space="preserve"> </w:t>
             </w:r>
-            <w:r>
-              <w:rPr>
-                <w:rFonts w:ascii="Courier New" w:hAnsi="Courier New" w:cs="Courier New"/>
-                <w:sz w:val="15"/>
-                <w:szCs w:val="15"/>
-              </w:rPr>
-              <w:t xml:space="preserve">      </w:t>
-            </w:r>
-            <w:proofErr w:type="gramStart"/>
-            <w:r>
-              <w:rPr>
-                <w:rFonts w:ascii="Courier New" w:hAnsi="Courier New" w:cs="Courier New"/>
-                <w:sz w:val="15"/>
-                <w:szCs w:val="15"/>
-              </w:rPr>
-              <w:t xml:space="preserve">  </w:t>
-            </w:r>
-            <w:r>
-              <w:rPr>
-                <w:rFonts w:ascii="Courier New" w:hAnsi="Courier New" w:cs="Courier New"/>
-                <w:sz w:val="15"/>
-                <w:szCs w:val="15"/>
-              </w:rPr>
-              <w:t>:</w:t>
-            </w:r>
-            <w:proofErr w:type="gramEnd"/>
-            <w:r>
-              <w:rPr>
-                <w:rFonts w:ascii="Courier New" w:hAnsi="Courier New" w:cs="Courier New"/>
-                <w:sz w:val="15"/>
-                <w:szCs w:val="15"/>
-              </w:rPr>
-              <w:t xml:space="preserve"> natural; </w:t>
-            </w:r>
-            <w:r>
-              <w:rPr>
-                <w:rFonts w:ascii="Courier New" w:hAnsi="Courier New" w:cs="Courier New"/>
-                <w:sz w:val="15"/>
-                <w:szCs w:val="15"/>
-              </w:rPr>
-              <w:t xml:space="preserve">   </w:t>
-            </w:r>
-            <w:r>
-              <w:rPr>
-                <w:rFonts w:ascii="Courier New" w:hAnsi="Courier New" w:cs="Courier New"/>
-                <w:sz w:val="15"/>
-                <w:szCs w:val="15"/>
-              </w:rPr>
-              <w:t xml:space="preserve"> </w:t>
-            </w:r>
-            <w:r>
-              <w:rPr>
-                <w:rFonts w:ascii="Courier New" w:hAnsi="Courier New" w:cs="Courier New"/>
-                <w:sz w:val="15"/>
-                <w:szCs w:val="15"/>
-              </w:rPr>
-              <w:t xml:space="preserve"> </w:t>
-            </w:r>
-            <w:r>
-              <w:rPr>
-                <w:rFonts w:ascii="Courier New" w:hAnsi="Courier New" w:cs="Courier New"/>
-                <w:color w:val="385623" w:themeColor="accent6" w:themeShade="80"/>
-                <w:sz w:val="15"/>
-                <w:szCs w:val="15"/>
-              </w:rPr>
-              <w:t xml:space="preserve">-- </w:t>
-            </w:r>
-            <w:r>
-              <w:rPr>
-                <w:rFonts w:ascii="Courier New" w:hAnsi="Courier New" w:cs="Courier New"/>
-                <w:color w:val="385623" w:themeColor="accent6" w:themeShade="80"/>
-                <w:sz w:val="15"/>
-                <w:szCs w:val="15"/>
-              </w:rPr>
-              <w:t>C</w:t>
-            </w:r>
-            <w:r>
-              <w:rPr>
-                <w:rFonts w:ascii="Courier New" w:hAnsi="Courier New" w:cs="Courier New"/>
-                <w:color w:val="385623" w:themeColor="accent6" w:themeShade="80"/>
-                <w:sz w:val="15"/>
-                <w:szCs w:val="15"/>
-              </w:rPr>
-              <w:t>ommand index for the last read</w:t>
-            </w:r>
           </w:p>
           <w:p>
             <w:pPr>
@@ -24501,24 +23539,103 @@
               </w:rPr>
               <w:t xml:space="preserve">    </w:t>
             </w:r>
-            <w:r>
-              <w:rPr>
-                <w:rFonts w:ascii="Courier New" w:hAnsi="Courier New" w:cs="Courier New"/>
-                <w:sz w:val="15"/>
-                <w:szCs w:val="15"/>
-              </w:rPr>
-              <w:t xml:space="preserve">variable </w:t>
-            </w:r>
-            <w:proofErr w:type="spellStart"/>
-            <w:r>
-              <w:rPr>
-                <w:rFonts w:ascii="Courier New" w:hAnsi="Courier New" w:cs="Courier New"/>
-                <w:sz w:val="15"/>
-                <w:szCs w:val="15"/>
-              </w:rPr>
-              <w:t>v_data</w:t>
-            </w:r>
-            <w:proofErr w:type="spellEnd"/>
+            <w:proofErr w:type="spellStart"/>
+            <w:r>
+              <w:rPr>
+                <w:rFonts w:ascii="Courier New" w:hAnsi="Courier New" w:cs="Courier New"/>
+                <w:sz w:val="15"/>
+                <w:szCs w:val="15"/>
+              </w:rPr>
+              <w:t>await_completion</w:t>
+            </w:r>
+            <w:proofErr w:type="spellEnd"/>
+            <w:r>
+              <w:rPr>
+                <w:rFonts w:ascii="Courier New" w:hAnsi="Courier New" w:cs="Courier New"/>
+                <w:sz w:val="15"/>
+                <w:szCs w:val="15"/>
+              </w:rPr>
+              <w:t>(</w:t>
+            </w:r>
+            <w:r>
+              <w:rPr>
+                <w:rFonts w:ascii="Courier New" w:hAnsi="Courier New" w:cs="Courier New"/>
+                <w:sz w:val="15"/>
+                <w:szCs w:val="15"/>
+              </w:rPr>
+              <w:t>SPI_</w:t>
+            </w:r>
+            <w:r>
+              <w:rPr>
+                <w:rFonts w:ascii="Courier New" w:hAnsi="Courier New" w:cs="Courier New"/>
+                <w:sz w:val="15"/>
+                <w:szCs w:val="15"/>
+              </w:rPr>
+              <w:t xml:space="preserve">VVCT,1, </w:t>
+            </w:r>
+            <w:proofErr w:type="spellStart"/>
+            <w:r>
+              <w:rPr>
+                <w:rFonts w:ascii="Courier New" w:hAnsi="Courier New" w:cs="Courier New"/>
+                <w:sz w:val="15"/>
+                <w:szCs w:val="15"/>
+              </w:rPr>
+              <w:t>v_cmd_idx</w:t>
+            </w:r>
+            <w:proofErr w:type="spellEnd"/>
+            <w:r>
+              <w:rPr>
+                <w:rFonts w:ascii="Courier New" w:hAnsi="Courier New" w:cs="Courier New"/>
+                <w:sz w:val="15"/>
+                <w:szCs w:val="15"/>
+              </w:rPr>
+              <w:t xml:space="preserve">, </w:t>
+            </w:r>
+            <w:r>
+              <w:rPr>
+                <w:rFonts w:ascii="Courier New" w:hAnsi="Courier New" w:cs="Courier New"/>
+                <w:sz w:val="15"/>
+                <w:szCs w:val="15"/>
+              </w:rPr>
+              <w:t>1 us</w:t>
+            </w:r>
+            <w:r>
+              <w:rPr>
+                <w:rFonts w:ascii="Courier New" w:hAnsi="Courier New" w:cs="Courier New"/>
+                <w:sz w:val="15"/>
+                <w:szCs w:val="15"/>
+              </w:rPr>
+              <w:t xml:space="preserve">, "Wait for </w:t>
+            </w:r>
+            <w:r>
+              <w:rPr>
+                <w:rFonts w:ascii="Courier New" w:hAnsi="Courier New" w:cs="Courier New"/>
+                <w:sz w:val="15"/>
+                <w:szCs w:val="15"/>
+              </w:rPr>
+              <w:t>receive</w:t>
+            </w:r>
+            <w:r>
+              <w:rPr>
+                <w:rFonts w:ascii="Courier New" w:hAnsi="Courier New" w:cs="Courier New"/>
+                <w:sz w:val="15"/>
+                <w:szCs w:val="15"/>
+              </w:rPr>
+              <w:t xml:space="preserve"> to finish");</w:t>
+            </w:r>
+          </w:p>
+          <w:p>
+            <w:pPr>
+              <w:tabs>
+                <w:tab w:val="left" w:pos="4820"/>
+              </w:tabs>
+              <w:spacing w:line="276" w:lineRule="auto"/>
+              <w:rPr>
+                <w:rFonts w:ascii="Courier New" w:hAnsi="Courier New" w:cs="Courier New"/>
+                <w:sz w:val="15"/>
+                <w:szCs w:val="15"/>
+              </w:rPr>
+            </w:pPr>
             <w:r>
               <w:rPr>
                 <w:rFonts w:ascii="Courier New" w:hAnsi="Courier New" w:cs="Courier New"/>
@@ -24527,134 +23644,14 @@
               </w:rPr>
               <w:t xml:space="preserve">    </w:t>
             </w:r>
-            <w:r>
-              <w:rPr>
-                <w:rFonts w:ascii="Courier New" w:hAnsi="Courier New" w:cs="Courier New"/>
-                <w:sz w:val="15"/>
-                <w:szCs w:val="15"/>
-              </w:rPr>
-              <w:t xml:space="preserve">      </w:t>
-            </w:r>
-            <w:proofErr w:type="gramStart"/>
-            <w:r>
-              <w:rPr>
-                <w:rFonts w:ascii="Courier New" w:hAnsi="Courier New" w:cs="Courier New"/>
-                <w:sz w:val="15"/>
-                <w:szCs w:val="15"/>
-              </w:rPr>
-              <w:t xml:space="preserve">  </w:t>
-            </w:r>
-            <w:r>
-              <w:rPr>
-                <w:rFonts w:ascii="Courier New" w:hAnsi="Courier New" w:cs="Courier New"/>
-                <w:sz w:val="15"/>
-                <w:szCs w:val="15"/>
-              </w:rPr>
-              <w:t>:</w:t>
-            </w:r>
-            <w:proofErr w:type="gramEnd"/>
-            <w:r>
-              <w:rPr>
-                <w:rFonts w:ascii="Courier New" w:hAnsi="Courier New" w:cs="Courier New"/>
-                <w:sz w:val="15"/>
-                <w:szCs w:val="15"/>
-              </w:rPr>
-              <w:t xml:space="preserve"> </w:t>
-            </w:r>
-            <w:proofErr w:type="spellStart"/>
-            <w:r>
-              <w:rPr>
-                <w:rFonts w:ascii="Courier New" w:hAnsi="Courier New" w:cs="Courier New"/>
-                <w:sz w:val="15"/>
-                <w:szCs w:val="15"/>
-              </w:rPr>
-              <w:t>t_vvc_result</w:t>
-            </w:r>
-            <w:proofErr w:type="spellEnd"/>
-            <w:r>
-              <w:rPr>
-                <w:rFonts w:ascii="Courier New" w:hAnsi="Courier New" w:cs="Courier New"/>
-                <w:sz w:val="15"/>
-                <w:szCs w:val="15"/>
-              </w:rPr>
-              <w:t>;</w:t>
-            </w:r>
-            <w:r>
-              <w:rPr>
-                <w:rFonts w:ascii="Courier New" w:hAnsi="Courier New" w:cs="Courier New"/>
-                <w:sz w:val="15"/>
-                <w:szCs w:val="15"/>
-              </w:rPr>
-              <w:t xml:space="preserve"> </w:t>
-            </w:r>
-            <w:r>
-              <w:rPr>
-                <w:rFonts w:ascii="Courier New" w:hAnsi="Courier New" w:cs="Courier New"/>
-                <w:color w:val="385623" w:themeColor="accent6" w:themeShade="80"/>
-                <w:sz w:val="15"/>
-                <w:szCs w:val="15"/>
-              </w:rPr>
-              <w:t>-- Result from read</w:t>
-            </w:r>
-          </w:p>
-          <w:p>
-            <w:pPr>
-              <w:tabs>
-                <w:tab w:val="left" w:pos="4820"/>
-              </w:tabs>
-              <w:spacing w:line="276" w:lineRule="auto"/>
-              <w:rPr>
-                <w:rFonts w:ascii="Courier New" w:hAnsi="Courier New" w:cs="Courier New"/>
-                <w:sz w:val="15"/>
-                <w:szCs w:val="15"/>
-              </w:rPr>
-            </w:pPr>
-            <w:r>
-              <w:rPr>
-                <w:rFonts w:ascii="Courier New" w:hAnsi="Courier New" w:cs="Courier New"/>
-                <w:sz w:val="15"/>
-                <w:szCs w:val="15"/>
-              </w:rPr>
-              <w:t>(…)</w:t>
-            </w:r>
-          </w:p>
-          <w:p>
-            <w:pPr>
-              <w:tabs>
-                <w:tab w:val="left" w:pos="4820"/>
-              </w:tabs>
-              <w:spacing w:line="276" w:lineRule="auto"/>
-              <w:rPr>
-                <w:rFonts w:ascii="Courier New" w:hAnsi="Courier New" w:cs="Courier New"/>
-                <w:sz w:val="15"/>
-                <w:szCs w:val="15"/>
-              </w:rPr>
-            </w:pPr>
-            <w:r>
-              <w:rPr>
-                <w:rFonts w:ascii="Courier New" w:hAnsi="Courier New" w:cs="Courier New"/>
-                <w:sz w:val="15"/>
-                <w:szCs w:val="15"/>
-              </w:rPr>
-              <w:t xml:space="preserve">    </w:t>
-            </w:r>
-            <w:proofErr w:type="spellStart"/>
-            <w:r>
-              <w:rPr>
-                <w:rFonts w:ascii="Courier New" w:hAnsi="Courier New" w:cs="Courier New"/>
-                <w:sz w:val="15"/>
-                <w:szCs w:val="15"/>
-              </w:rPr>
-              <w:t>spi_slave_receive_</w:t>
-            </w:r>
-            <w:proofErr w:type="gramStart"/>
-            <w:r>
-              <w:rPr>
-                <w:rFonts w:ascii="Courier New" w:hAnsi="Courier New" w:cs="Courier New"/>
-                <w:sz w:val="15"/>
-                <w:szCs w:val="15"/>
-              </w:rPr>
-              <w:t>only</w:t>
+            <w:proofErr w:type="spellStart"/>
+            <w:r>
+              <w:rPr>
+                <w:rFonts w:ascii="Courier New" w:hAnsi="Courier New" w:cs="Courier New"/>
+                <w:sz w:val="15"/>
+                <w:szCs w:val="15"/>
+              </w:rPr>
+              <w:t>fetch_result</w:t>
             </w:r>
             <w:proofErr w:type="spellEnd"/>
             <w:r>
@@ -24665,295 +23662,6 @@
               </w:rPr>
               <w:t>(</w:t>
             </w:r>
-            <w:proofErr w:type="gramEnd"/>
-            <w:r>
-              <w:rPr>
-                <w:rFonts w:ascii="Courier New" w:hAnsi="Courier New" w:cs="Courier New"/>
-                <w:sz w:val="15"/>
-                <w:szCs w:val="15"/>
-              </w:rPr>
-              <w:t>SPI_</w:t>
-            </w:r>
-            <w:r>
-              <w:rPr>
-                <w:rFonts w:ascii="Courier New" w:hAnsi="Courier New" w:cs="Courier New"/>
-                <w:sz w:val="15"/>
-                <w:szCs w:val="15"/>
-              </w:rPr>
-              <w:t xml:space="preserve">VVCT, 1, </w:t>
-            </w:r>
-            <w:r>
-              <w:rPr>
-                <w:rFonts w:ascii="Courier New" w:hAnsi="Courier New" w:cs="Courier New"/>
-                <w:sz w:val="15"/>
-                <w:szCs w:val="15"/>
-              </w:rPr>
-              <w:t>“Receiving</w:t>
-            </w:r>
-            <w:r>
-              <w:rPr>
-                <w:rFonts w:ascii="Courier New" w:hAnsi="Courier New" w:cs="Courier New"/>
-                <w:sz w:val="15"/>
-                <w:szCs w:val="15"/>
-              </w:rPr>
-              <w:t xml:space="preserve"> from Peripheral 1”); </w:t>
-            </w:r>
-          </w:p>
-          <w:p>
-            <w:pPr>
-              <w:tabs>
-                <w:tab w:val="left" w:pos="4820"/>
-              </w:tabs>
-              <w:spacing w:line="276" w:lineRule="auto"/>
-              <w:rPr>
-                <w:rFonts w:ascii="Courier New" w:hAnsi="Courier New" w:cs="Courier New"/>
-                <w:color w:val="385623" w:themeColor="accent6" w:themeShade="80"/>
-                <w:sz w:val="15"/>
-                <w:szCs w:val="15"/>
-              </w:rPr>
-            </w:pPr>
-            <w:r>
-              <w:rPr>
-                <w:rFonts w:ascii="Courier New" w:hAnsi="Courier New" w:cs="Courier New"/>
-                <w:sz w:val="15"/>
-                <w:szCs w:val="15"/>
-              </w:rPr>
-              <w:t xml:space="preserve">    </w:t>
-            </w:r>
-            <w:proofErr w:type="spellStart"/>
-            <w:r>
-              <w:rPr>
-                <w:rFonts w:ascii="Courier New" w:hAnsi="Courier New" w:cs="Courier New"/>
-                <w:sz w:val="15"/>
-                <w:szCs w:val="15"/>
-              </w:rPr>
-              <w:t>v_cmd_</w:t>
-            </w:r>
-            <w:proofErr w:type="gramStart"/>
-            <w:r>
-              <w:rPr>
-                <w:rFonts w:ascii="Courier New" w:hAnsi="Courier New" w:cs="Courier New"/>
-                <w:sz w:val="15"/>
-                <w:szCs w:val="15"/>
-              </w:rPr>
-              <w:t>idx</w:t>
-            </w:r>
-            <w:proofErr w:type="spellEnd"/>
-            <w:r>
-              <w:rPr>
-                <w:rFonts w:ascii="Courier New" w:hAnsi="Courier New" w:cs="Courier New"/>
-                <w:sz w:val="15"/>
-                <w:szCs w:val="15"/>
-              </w:rPr>
-              <w:t xml:space="preserve"> :</w:t>
-            </w:r>
-            <w:proofErr w:type="gramEnd"/>
-            <w:r>
-              <w:rPr>
-                <w:rFonts w:ascii="Courier New" w:hAnsi="Courier New" w:cs="Courier New"/>
-                <w:sz w:val="15"/>
-                <w:szCs w:val="15"/>
-              </w:rPr>
-              <w:t xml:space="preserve">= </w:t>
-            </w:r>
-            <w:proofErr w:type="spellStart"/>
-            <w:r>
-              <w:rPr>
-                <w:rFonts w:ascii="Courier New" w:hAnsi="Courier New" w:cs="Courier New"/>
-                <w:sz w:val="15"/>
-                <w:szCs w:val="15"/>
-              </w:rPr>
-              <w:t>shared_cmd_idx</w:t>
-            </w:r>
-            <w:proofErr w:type="spellEnd"/>
-            <w:r>
-              <w:rPr>
-                <w:rFonts w:ascii="Courier New" w:hAnsi="Courier New" w:cs="Courier New"/>
-                <w:sz w:val="15"/>
-                <w:szCs w:val="15"/>
-              </w:rPr>
-              <w:t>;</w:t>
-            </w:r>
-            <w:r>
-              <w:rPr>
-                <w:rFonts w:ascii="Courier New" w:hAnsi="Courier New" w:cs="Courier New"/>
-                <w:sz w:val="15"/>
-                <w:szCs w:val="15"/>
-              </w:rPr>
-              <w:t xml:space="preserve">              </w:t>
-            </w:r>
-            <w:r>
-              <w:rPr>
-                <w:rFonts w:ascii="Courier New" w:hAnsi="Courier New" w:cs="Courier New"/>
-                <w:sz w:val="15"/>
-                <w:szCs w:val="15"/>
-              </w:rPr>
-              <w:t xml:space="preserve"> </w:t>
-            </w:r>
-          </w:p>
-          <w:p>
-            <w:pPr>
-              <w:tabs>
-                <w:tab w:val="left" w:pos="4820"/>
-              </w:tabs>
-              <w:spacing w:line="276" w:lineRule="auto"/>
-              <w:rPr>
-                <w:rFonts w:ascii="Courier New" w:hAnsi="Courier New" w:cs="Courier New"/>
-                <w:sz w:val="15"/>
-                <w:szCs w:val="15"/>
-              </w:rPr>
-            </w:pPr>
-            <w:r>
-              <w:rPr>
-                <w:rFonts w:ascii="Courier New" w:hAnsi="Courier New" w:cs="Courier New"/>
-                <w:sz w:val="15"/>
-                <w:szCs w:val="15"/>
-              </w:rPr>
-              <w:t xml:space="preserve">    </w:t>
-            </w:r>
-            <w:proofErr w:type="spellStart"/>
-            <w:r>
-              <w:rPr>
-                <w:rFonts w:ascii="Courier New" w:hAnsi="Courier New" w:cs="Courier New"/>
-                <w:sz w:val="15"/>
-                <w:szCs w:val="15"/>
-              </w:rPr>
-              <w:t>await_</w:t>
-            </w:r>
-            <w:proofErr w:type="gramStart"/>
-            <w:r>
-              <w:rPr>
-                <w:rFonts w:ascii="Courier New" w:hAnsi="Courier New" w:cs="Courier New"/>
-                <w:sz w:val="15"/>
-                <w:szCs w:val="15"/>
-              </w:rPr>
-              <w:t>completion</w:t>
-            </w:r>
-            <w:proofErr w:type="spellEnd"/>
-            <w:r>
-              <w:rPr>
-                <w:rFonts w:ascii="Courier New" w:hAnsi="Courier New" w:cs="Courier New"/>
-                <w:sz w:val="15"/>
-                <w:szCs w:val="15"/>
-              </w:rPr>
-              <w:t>(</w:t>
-            </w:r>
-            <w:proofErr w:type="gramEnd"/>
-            <w:r>
-              <w:rPr>
-                <w:rFonts w:ascii="Courier New" w:hAnsi="Courier New" w:cs="Courier New"/>
-                <w:sz w:val="15"/>
-                <w:szCs w:val="15"/>
-              </w:rPr>
-              <w:t>SPI_</w:t>
-            </w:r>
-            <w:r>
-              <w:rPr>
-                <w:rFonts w:ascii="Courier New" w:hAnsi="Courier New" w:cs="Courier New"/>
-                <w:sz w:val="15"/>
-                <w:szCs w:val="15"/>
-              </w:rPr>
-              <w:t xml:space="preserve">VVCT,1, </w:t>
-            </w:r>
-            <w:proofErr w:type="spellStart"/>
-            <w:r>
-              <w:rPr>
-                <w:rFonts w:ascii="Courier New" w:hAnsi="Courier New" w:cs="Courier New"/>
-                <w:sz w:val="15"/>
-                <w:szCs w:val="15"/>
-              </w:rPr>
-              <w:t>v_cmd_idx</w:t>
-            </w:r>
-            <w:proofErr w:type="spellEnd"/>
-            <w:r>
-              <w:rPr>
-                <w:rFonts w:ascii="Courier New" w:hAnsi="Courier New" w:cs="Courier New"/>
-                <w:sz w:val="15"/>
-                <w:szCs w:val="15"/>
-              </w:rPr>
-              <w:t xml:space="preserve">, </w:t>
-            </w:r>
-            <w:r>
-              <w:rPr>
-                <w:rFonts w:ascii="Courier New" w:hAnsi="Courier New" w:cs="Courier New"/>
-                <w:sz w:val="15"/>
-                <w:szCs w:val="15"/>
-              </w:rPr>
-              <w:t>1 us</w:t>
-            </w:r>
-            <w:r>
-              <w:rPr>
-                <w:rFonts w:ascii="Courier New" w:hAnsi="Courier New" w:cs="Courier New"/>
-                <w:sz w:val="15"/>
-                <w:szCs w:val="15"/>
-              </w:rPr>
-              <w:t xml:space="preserve">, "Wait for </w:t>
-            </w:r>
-            <w:r>
-              <w:rPr>
-                <w:rFonts w:ascii="Courier New" w:hAnsi="Courier New" w:cs="Courier New"/>
-                <w:sz w:val="15"/>
-                <w:szCs w:val="15"/>
-              </w:rPr>
-              <w:t>receive</w:t>
-            </w:r>
-            <w:r>
-              <w:rPr>
-                <w:rFonts w:ascii="Courier New" w:hAnsi="Courier New" w:cs="Courier New"/>
-                <w:sz w:val="15"/>
-                <w:szCs w:val="15"/>
-              </w:rPr>
-              <w:t xml:space="preserve"> to finish");</w:t>
-            </w:r>
-          </w:p>
-          <w:p>
-            <w:pPr>
-              <w:tabs>
-                <w:tab w:val="left" w:pos="4820"/>
-              </w:tabs>
-              <w:spacing w:line="276" w:lineRule="auto"/>
-              <w:rPr>
-                <w:rFonts w:ascii="Courier New" w:hAnsi="Courier New" w:cs="Courier New"/>
-                <w:sz w:val="15"/>
-                <w:szCs w:val="15"/>
-              </w:rPr>
-            </w:pPr>
-            <w:r>
-              <w:rPr>
-                <w:rFonts w:ascii="Courier New" w:hAnsi="Courier New" w:cs="Courier New"/>
-                <w:sz w:val="15"/>
-                <w:szCs w:val="15"/>
-              </w:rPr>
-              <w:t xml:space="preserve">    </w:t>
-            </w:r>
-            <w:proofErr w:type="spellStart"/>
-            <w:r>
-              <w:rPr>
-                <w:rFonts w:ascii="Courier New" w:hAnsi="Courier New" w:cs="Courier New"/>
-                <w:sz w:val="15"/>
-                <w:szCs w:val="15"/>
-              </w:rPr>
-              <w:t>fetch_</w:t>
-            </w:r>
-            <w:proofErr w:type="gramStart"/>
-            <w:r>
-              <w:rPr>
-                <w:rFonts w:ascii="Courier New" w:hAnsi="Courier New" w:cs="Courier New"/>
-                <w:sz w:val="15"/>
-                <w:szCs w:val="15"/>
-              </w:rPr>
-              <w:t>result</w:t>
-            </w:r>
-            <w:proofErr w:type="spellEnd"/>
-            <w:r>
-              <w:rPr>
-                <w:rFonts w:ascii="Courier New" w:hAnsi="Courier New" w:cs="Courier New"/>
-                <w:sz w:val="15"/>
-                <w:szCs w:val="15"/>
-              </w:rPr>
-              <w:t>(</w:t>
-            </w:r>
-            <w:proofErr w:type="gramEnd"/>
             <w:r>
               <w:rPr>
                 <w:rFonts w:ascii="Courier New" w:hAnsi="Courier New" w:cs="Courier New"/>
@@ -25097,34 +23805,16 @@
                 <w:b/>
                 <w:szCs w:val="14"/>
               </w:rPr>
-              <w:t>slave_transmit_and_</w:t>
-            </w:r>
-            <w:proofErr w:type="gramStart"/>
+              <w:t>slave_transmit_and_check</w:t>
+            </w:r>
+            <w:proofErr w:type="spellEnd"/>
             <w:r>
               <w:rPr>
                 <w:rFonts w:cs="Helvetica"/>
                 <w:b/>
                 <w:szCs w:val="14"/>
               </w:rPr>
-              <w:t>check</w:t>
-            </w:r>
-            <w:proofErr w:type="spellEnd"/>
-            <w:r>
-              <w:rPr>
-                <w:rFonts w:cs="Helvetica"/>
-                <w:b/>
-                <w:szCs w:val="14"/>
-              </w:rPr>
-              <w:t>(</w:t>
-            </w:r>
-            <w:proofErr w:type="gramEnd"/>
-            <w:r>
-              <w:rPr>
-                <w:rFonts w:cs="Helvetica"/>
-                <w:b/>
-                <w:szCs w:val="14"/>
-              </w:rPr>
-              <w:t>)</w:t>
+              <w:t>()</w:t>
             </w:r>
           </w:p>
         </w:tc>
@@ -25251,6 +23941,7 @@
               </w:rPr>
               <w:t xml:space="preserve">, </w:t>
             </w:r>
+            <w:proofErr w:type="spellStart"/>
             <w:r>
               <w:rPr>
                 <w:rFonts w:cs="Helvetica"/>
@@ -25260,6 +23951,7 @@
               </w:rPr>
               <w:t>msg</w:t>
             </w:r>
+            <w:proofErr w:type="spellEnd"/>
             <w:r>
               <w:rPr>
                 <w:rFonts w:cs="Helvetica"/>
@@ -25437,34 +24129,16 @@
                 <w:sz w:val="15"/>
                 <w:szCs w:val="15"/>
               </w:rPr>
-              <w:t>slave_transmit_and_</w:t>
-            </w:r>
-            <w:proofErr w:type="gramStart"/>
-            <w:r>
-              <w:rPr>
-                <w:rFonts w:cs="Helvetica"/>
-                <w:sz w:val="15"/>
-                <w:szCs w:val="15"/>
-              </w:rPr>
-              <w:t>check</w:t>
-            </w:r>
-            <w:proofErr w:type="spellEnd"/>
-            <w:r>
-              <w:rPr>
-                <w:rFonts w:cs="Helvetica"/>
-                <w:sz w:val="15"/>
-                <w:szCs w:val="15"/>
-              </w:rPr>
-              <w:t>(</w:t>
-            </w:r>
-            <w:proofErr w:type="gramEnd"/>
-            <w:r>
-              <w:rPr>
-                <w:rFonts w:cs="Helvetica"/>
-                <w:sz w:val="15"/>
-                <w:szCs w:val="15"/>
-              </w:rPr>
-              <w:t xml:space="preserve">) VVC procedure adds a </w:t>
+              <w:t>slave_transmit_and_check</w:t>
+            </w:r>
+            <w:proofErr w:type="spellEnd"/>
+            <w:r>
+              <w:rPr>
+                <w:rFonts w:cs="Helvetica"/>
+                <w:sz w:val="15"/>
+                <w:szCs w:val="15"/>
+              </w:rPr>
+              <w:t xml:space="preserve">() VVC procedure adds a </w:t>
             </w:r>
             <w:r>
               <w:rPr>
@@ -25585,34 +24259,16 @@
                 <w:sz w:val="15"/>
                 <w:szCs w:val="15"/>
               </w:rPr>
-              <w:t>spi_slave_transmit_and_</w:t>
-            </w:r>
-            <w:proofErr w:type="gramStart"/>
-            <w:r>
-              <w:rPr>
-                <w:rFonts w:cs="Helvetica"/>
-                <w:sz w:val="15"/>
-                <w:szCs w:val="15"/>
-              </w:rPr>
-              <w:t>check</w:t>
-            </w:r>
-            <w:proofErr w:type="spellEnd"/>
-            <w:r>
-              <w:rPr>
-                <w:rFonts w:cs="Helvetica"/>
-                <w:sz w:val="15"/>
-                <w:szCs w:val="15"/>
-              </w:rPr>
-              <w:t>(</w:t>
-            </w:r>
-            <w:proofErr w:type="gramEnd"/>
-            <w:r>
-              <w:rPr>
-                <w:rFonts w:cs="Helvetica"/>
-                <w:sz w:val="15"/>
-                <w:szCs w:val="15"/>
-              </w:rPr>
-              <w:t xml:space="preserve">) procedure, described in the </w:t>
+              <w:t>spi_slave_transmit_and_check</w:t>
+            </w:r>
+            <w:proofErr w:type="spellEnd"/>
+            <w:r>
+              <w:rPr>
+                <w:rFonts w:cs="Helvetica"/>
+                <w:sz w:val="15"/>
+                <w:szCs w:val="15"/>
+              </w:rPr>
+              <w:t xml:space="preserve">() procedure, described in the </w:t>
             </w:r>
             <w:r>
               <w:rPr>
@@ -25715,39 +24371,21 @@
                 <w:sz w:val="15"/>
                 <w:szCs w:val="15"/>
               </w:rPr>
-              <w:t>spi_slave_transmit_and_</w:t>
-            </w:r>
-            <w:proofErr w:type="gramStart"/>
-            <w:r>
-              <w:rPr>
-                <w:rFonts w:cs="Helvetica"/>
-                <w:sz w:val="15"/>
-                <w:szCs w:val="15"/>
-              </w:rPr>
-              <w:t>check</w:t>
-            </w:r>
-            <w:proofErr w:type="spellEnd"/>
-            <w:r>
-              <w:rPr>
-                <w:rFonts w:cs="Helvetica"/>
-                <w:sz w:val="15"/>
-                <w:szCs w:val="15"/>
-              </w:rPr>
-              <w:t>(</w:t>
-            </w:r>
-            <w:proofErr w:type="gramEnd"/>
-            <w:r>
-              <w:rPr>
-                <w:rFonts w:cs="Helvetica"/>
-                <w:sz w:val="15"/>
-                <w:szCs w:val="15"/>
-              </w:rPr>
-              <w:t>) procedure:</w:t>
-            </w:r>
-          </w:p>
-          <w:p>
-            <w:pPr>
-              <w:pStyle w:val="ListParagraph"/>
+              <w:t>spi_slave_transmit_and_check</w:t>
+            </w:r>
+            <w:proofErr w:type="spellEnd"/>
+            <w:r>
+              <w:rPr>
+                <w:rFonts w:cs="Helvetica"/>
+                <w:sz w:val="15"/>
+                <w:szCs w:val="15"/>
+              </w:rPr>
+              <w:t>() procedure:</w:t>
+            </w:r>
+          </w:p>
+          <w:p>
+            <w:pPr>
+              <w:pStyle w:val="Listeavsnitt"/>
               <w:numPr>
                 <w:ilvl w:val="0"/>
                 <w:numId w:val="44"/>
@@ -25965,34 +24603,16 @@
                 <w:b/>
                 <w:szCs w:val="14"/>
               </w:rPr>
-              <w:t>slave_check_</w:t>
-            </w:r>
-            <w:proofErr w:type="gramStart"/>
+              <w:t>slave_check_only</w:t>
+            </w:r>
+            <w:proofErr w:type="spellEnd"/>
             <w:r>
               <w:rPr>
                 <w:rFonts w:cs="Helvetica"/>
                 <w:b/>
                 <w:szCs w:val="14"/>
               </w:rPr>
-              <w:t>only</w:t>
-            </w:r>
-            <w:proofErr w:type="spellEnd"/>
-            <w:r>
-              <w:rPr>
-                <w:rFonts w:cs="Helvetica"/>
-                <w:b/>
-                <w:szCs w:val="14"/>
-              </w:rPr>
-              <w:t>(</w:t>
-            </w:r>
-            <w:proofErr w:type="gramEnd"/>
-            <w:r>
-              <w:rPr>
-                <w:rFonts w:cs="Helvetica"/>
-                <w:b/>
-                <w:szCs w:val="14"/>
-              </w:rPr>
-              <w:t>)</w:t>
+              <w:t>()</w:t>
             </w:r>
           </w:p>
         </w:tc>
@@ -26282,34 +24902,16 @@
                 <w:sz w:val="15"/>
                 <w:szCs w:val="15"/>
               </w:rPr>
-              <w:t>slave_check_</w:t>
-            </w:r>
-            <w:proofErr w:type="gramStart"/>
-            <w:r>
-              <w:rPr>
-                <w:rFonts w:cs="Helvetica"/>
-                <w:sz w:val="15"/>
-                <w:szCs w:val="15"/>
-              </w:rPr>
-              <w:t>only</w:t>
-            </w:r>
-            <w:proofErr w:type="spellEnd"/>
-            <w:r>
-              <w:rPr>
-                <w:rFonts w:cs="Helvetica"/>
-                <w:sz w:val="15"/>
-                <w:szCs w:val="15"/>
-              </w:rPr>
-              <w:t>(</w:t>
-            </w:r>
-            <w:proofErr w:type="gramEnd"/>
-            <w:r>
-              <w:rPr>
-                <w:rFonts w:cs="Helvetica"/>
-                <w:sz w:val="15"/>
-                <w:szCs w:val="15"/>
-              </w:rPr>
-              <w:t>) VVC procedure adds a</w:t>
+              <w:t>slave_check_only</w:t>
+            </w:r>
+            <w:proofErr w:type="spellEnd"/>
+            <w:r>
+              <w:rPr>
+                <w:rFonts w:cs="Helvetica"/>
+                <w:sz w:val="15"/>
+                <w:szCs w:val="15"/>
+              </w:rPr>
+              <w:t>() VVC procedure adds a</w:t>
             </w:r>
             <w:r>
               <w:rPr>
@@ -26382,34 +24984,16 @@
                 <w:sz w:val="15"/>
                 <w:szCs w:val="15"/>
               </w:rPr>
-              <w:t>spi_slave_</w:t>
-            </w:r>
-            <w:proofErr w:type="gramStart"/>
-            <w:r>
-              <w:rPr>
-                <w:rFonts w:cs="Helvetica"/>
-                <w:sz w:val="15"/>
-                <w:szCs w:val="15"/>
-              </w:rPr>
-              <w:t>check</w:t>
-            </w:r>
-            <w:proofErr w:type="spellEnd"/>
-            <w:r>
-              <w:rPr>
-                <w:rFonts w:cs="Helvetica"/>
-                <w:sz w:val="15"/>
-                <w:szCs w:val="15"/>
-              </w:rPr>
-              <w:t>(</w:t>
-            </w:r>
-            <w:proofErr w:type="gramEnd"/>
-            <w:r>
-              <w:rPr>
-                <w:rFonts w:cs="Helvetica"/>
-                <w:sz w:val="15"/>
-                <w:szCs w:val="15"/>
-              </w:rPr>
-              <w:t xml:space="preserve">) procedure, described in the </w:t>
+              <w:t>spi_slave_check</w:t>
+            </w:r>
+            <w:proofErr w:type="spellEnd"/>
+            <w:r>
+              <w:rPr>
+                <w:rFonts w:cs="Helvetica"/>
+                <w:sz w:val="15"/>
+                <w:szCs w:val="15"/>
+              </w:rPr>
+              <w:t xml:space="preserve">() procedure, described in the </w:t>
             </w:r>
             <w:r>
               <w:rPr>
@@ -26492,34 +25076,16 @@
                 <w:sz w:val="15"/>
                 <w:szCs w:val="15"/>
               </w:rPr>
-              <w:t>spi_slave_</w:t>
-            </w:r>
-            <w:proofErr w:type="gramStart"/>
-            <w:r>
-              <w:rPr>
-                <w:rFonts w:cs="Helvetica"/>
-                <w:sz w:val="15"/>
-                <w:szCs w:val="15"/>
-              </w:rPr>
-              <w:t>check</w:t>
-            </w:r>
-            <w:proofErr w:type="spellEnd"/>
-            <w:r>
-              <w:rPr>
-                <w:rFonts w:cs="Helvetica"/>
-                <w:sz w:val="15"/>
-                <w:szCs w:val="15"/>
-              </w:rPr>
-              <w:t>(</w:t>
-            </w:r>
-            <w:proofErr w:type="gramEnd"/>
-            <w:r>
-              <w:rPr>
-                <w:rFonts w:cs="Helvetica"/>
-                <w:sz w:val="15"/>
-                <w:szCs w:val="15"/>
-              </w:rPr>
-              <w:t xml:space="preserve">) procedure </w:t>
+              <w:t>spi_slave_check</w:t>
+            </w:r>
+            <w:proofErr w:type="spellEnd"/>
+            <w:r>
+              <w:rPr>
+                <w:rFonts w:cs="Helvetica"/>
+                <w:sz w:val="15"/>
+                <w:szCs w:val="15"/>
+              </w:rPr>
+              <w:t xml:space="preserve">() procedure </w:t>
             </w:r>
             <w:r>
               <w:rPr>
@@ -26594,39 +25160,21 @@
                 <w:sz w:val="15"/>
                 <w:szCs w:val="15"/>
               </w:rPr>
-              <w:t>spi_slave_check_</w:t>
-            </w:r>
-            <w:proofErr w:type="gramStart"/>
-            <w:r>
-              <w:rPr>
-                <w:rFonts w:cs="Helvetica"/>
-                <w:sz w:val="15"/>
-                <w:szCs w:val="15"/>
-              </w:rPr>
-              <w:t>only</w:t>
-            </w:r>
-            <w:proofErr w:type="spellEnd"/>
-            <w:r>
-              <w:rPr>
-                <w:rFonts w:cs="Helvetica"/>
-                <w:sz w:val="15"/>
-                <w:szCs w:val="15"/>
-              </w:rPr>
-              <w:t>(</w:t>
-            </w:r>
-            <w:proofErr w:type="gramEnd"/>
-            <w:r>
-              <w:rPr>
-                <w:rFonts w:cs="Helvetica"/>
-                <w:sz w:val="15"/>
-                <w:szCs w:val="15"/>
-              </w:rPr>
-              <w:t>) procedure:</w:t>
-            </w:r>
-          </w:p>
-          <w:p>
-            <w:pPr>
-              <w:pStyle w:val="ListParagraph"/>
+              <w:t>spi_slave_check_only</w:t>
+            </w:r>
+            <w:proofErr w:type="spellEnd"/>
+            <w:r>
+              <w:rPr>
+                <w:rFonts w:cs="Helvetica"/>
+                <w:sz w:val="15"/>
+                <w:szCs w:val="15"/>
+              </w:rPr>
+              <w:t>() procedure:</w:t>
+            </w:r>
+          </w:p>
+          <w:p>
+            <w:pPr>
+              <w:pStyle w:val="Listeavsnitt"/>
               <w:numPr>
                 <w:ilvl w:val="0"/>
                 <w:numId w:val="44"/>
@@ -26753,34 +25301,16 @@
                 <w:sz w:val="15"/>
                 <w:szCs w:val="15"/>
               </w:rPr>
-              <w:t>_</w:t>
-            </w:r>
-            <w:proofErr w:type="gramStart"/>
-            <w:r>
-              <w:rPr>
-                <w:rFonts w:ascii="Courier New" w:hAnsi="Courier New" w:cs="Courier New"/>
-                <w:sz w:val="15"/>
-                <w:szCs w:val="15"/>
-              </w:rPr>
-              <w:t>only</w:t>
-            </w:r>
-            <w:proofErr w:type="spellEnd"/>
-            <w:r>
-              <w:rPr>
-                <w:rFonts w:ascii="Courier New" w:hAnsi="Courier New" w:cs="Courier New"/>
-                <w:sz w:val="15"/>
-                <w:szCs w:val="15"/>
-              </w:rPr>
-              <w:t>(</w:t>
-            </w:r>
-            <w:proofErr w:type="gramEnd"/>
-            <w:r>
-              <w:rPr>
-                <w:rFonts w:ascii="Courier New" w:hAnsi="Courier New" w:cs="Courier New"/>
-                <w:sz w:val="15"/>
-                <w:szCs w:val="15"/>
-              </w:rPr>
-              <w:t>SPI_VVCT, 1, x”0D”, “Expecting carriage return from Peripheral 1”);</w:t>
+              <w:t>_only</w:t>
+            </w:r>
+            <w:proofErr w:type="spellEnd"/>
+            <w:r>
+              <w:rPr>
+                <w:rFonts w:ascii="Courier New" w:hAnsi="Courier New" w:cs="Courier New"/>
+                <w:sz w:val="15"/>
+                <w:szCs w:val="15"/>
+              </w:rPr>
+              <w:t>(SPI_VVCT, 1, x”0D”, “Expecting carriage return from Peripheral 1”);</w:t>
             </w:r>
           </w:p>
           <w:p>
@@ -26818,34 +25348,16 @@
                 <w:sz w:val="15"/>
                 <w:szCs w:val="15"/>
               </w:rPr>
-              <w:t>_</w:t>
-            </w:r>
-            <w:proofErr w:type="gramStart"/>
-            <w:r>
-              <w:rPr>
-                <w:rFonts w:ascii="Courier New" w:hAnsi="Courier New" w:cs="Courier New"/>
-                <w:sz w:val="15"/>
-                <w:szCs w:val="15"/>
-              </w:rPr>
-              <w:t>only</w:t>
-            </w:r>
-            <w:proofErr w:type="spellEnd"/>
-            <w:r>
-              <w:rPr>
-                <w:rFonts w:ascii="Courier New" w:hAnsi="Courier New" w:cs="Courier New"/>
-                <w:sz w:val="15"/>
-                <w:szCs w:val="15"/>
-              </w:rPr>
-              <w:t>(</w:t>
-            </w:r>
-            <w:proofErr w:type="gramEnd"/>
-            <w:r>
-              <w:rPr>
-                <w:rFonts w:ascii="Courier New" w:hAnsi="Courier New" w:cs="Courier New"/>
-                <w:sz w:val="15"/>
-                <w:szCs w:val="15"/>
-              </w:rPr>
-              <w:t>SPI_VVCT, 1, C_CR_BYTE,</w:t>
+              <w:t>_only</w:t>
+            </w:r>
+            <w:proofErr w:type="spellEnd"/>
+            <w:r>
+              <w:rPr>
+                <w:rFonts w:ascii="Courier New" w:hAnsi="Courier New" w:cs="Courier New"/>
+                <w:sz w:val="15"/>
+                <w:szCs w:val="15"/>
+              </w:rPr>
+              <w:t>(SPI_VVCT, 1, C_CR_BYTE,</w:t>
             </w:r>
             <w:r>
               <w:rPr>
@@ -27159,7 +25671,7 @@
     </w:tbl>
     <w:p>
       <w:pPr>
-        <w:pStyle w:val="Heading1"/>
+        <w:pStyle w:val="Overskrift1"/>
         <w:rPr>
           <w:rFonts w:ascii="Helvetica" w:hAnsi="Helvetica" w:cs="Helvetica"/>
         </w:rPr>
@@ -27509,25 +26021,7 @@
                 <w:szCs w:val="18"/>
               </w:rPr>
               <w:br/>
-              <w:t xml:space="preserve">                                     </w:t>
-            </w:r>
-            <w:proofErr w:type="gramStart"/>
-            <w:r>
-              <w:rPr>
-                <w:rFonts w:cs="Helvetica"/>
-                <w:sz w:val="15"/>
-                <w:szCs w:val="18"/>
-              </w:rPr>
-              <w:t xml:space="preserve">   (</w:t>
-            </w:r>
-            <w:proofErr w:type="gramEnd"/>
-            <w:r>
-              <w:rPr>
-                <w:rFonts w:cs="Helvetica"/>
-                <w:sz w:val="15"/>
-                <w:szCs w:val="18"/>
-              </w:rPr>
-              <w:t xml:space="preserve">A TB_WARNING will be issued if access takes longer than </w:t>
+              <w:t xml:space="preserve">                                        (A TB_WARNING will be issued if access takes longer than </w:t>
             </w:r>
             <w:r>
               <w:rPr>
@@ -27575,34 +26069,16 @@
                 <w:sz w:val="15"/>
                 <w:szCs w:val="18"/>
               </w:rPr>
-              <w:t>insert_</w:t>
-            </w:r>
-            <w:proofErr w:type="gramStart"/>
+              <w:t>insert_delay</w:t>
+            </w:r>
+            <w:proofErr w:type="spellEnd"/>
             <w:r>
               <w:rPr>
                 <w:rFonts w:cs="Helvetica"/>
                 <w:sz w:val="15"/>
                 <w:szCs w:val="18"/>
               </w:rPr>
-              <w:t>delay</w:t>
-            </w:r>
-            <w:proofErr w:type="spellEnd"/>
-            <w:r>
-              <w:rPr>
-                <w:rFonts w:cs="Helvetica"/>
-                <w:sz w:val="15"/>
-                <w:szCs w:val="18"/>
-              </w:rPr>
-              <w:t>(</w:t>
-            </w:r>
-            <w:proofErr w:type="gramEnd"/>
-            <w:r>
-              <w:rPr>
-                <w:rFonts w:cs="Helvetica"/>
-                <w:sz w:val="15"/>
-                <w:szCs w:val="18"/>
-              </w:rPr>
-              <w:t>) command will add to the above minimum delays, giving for instance the ability to skew the BFM starting time.</w:t>
+              <w:t>() command will add to the above minimum delays, giving for instance the ability to skew the BFM starting time.</w:t>
             </w:r>
           </w:p>
         </w:tc>
@@ -29077,21 +27553,12 @@
         </w:rPr>
         <w:t>C_VVC_IDX_MASTER_1</w:t>
       </w:r>
-      <w:proofErr w:type="gramStart"/>
       <w:r>
         <w:rPr>
           <w:rFonts w:ascii="Courier New" w:hAnsi="Courier New" w:cs="Courier New"/>
           <w:szCs w:val="18"/>
         </w:rPr>
-        <w:t>).inter</w:t>
-      </w:r>
-      <w:proofErr w:type="gramEnd"/>
-      <w:r>
-        <w:rPr>
-          <w:rFonts w:ascii="Courier New" w:hAnsi="Courier New" w:cs="Courier New"/>
-          <w:szCs w:val="18"/>
-        </w:rPr>
-        <w:t xml:space="preserve">_bfm_delay.delay_in_time := 10 </w:t>
+        <w:t xml:space="preserve">).inter_bfm_delay.delay_in_time := 10 </w:t>
       </w:r>
       <w:proofErr w:type="spellStart"/>
       <w:r>
@@ -29159,15 +27626,7 @@
           <w:rFonts w:ascii="Courier New" w:hAnsi="Courier New" w:cs="Courier New"/>
           <w:szCs w:val="18"/>
         </w:rPr>
-        <w:t>C_VVC_IDX_SLAVE_1</w:t>
-      </w:r>
-      <w:proofErr w:type="gramStart"/>
-      <w:r>
-        <w:rPr>
-          <w:rFonts w:ascii="Courier New" w:hAnsi="Courier New" w:cs="Courier New"/>
-          <w:szCs w:val="18"/>
-        </w:rPr>
-        <w:t>)</w:t>
+        <w:t>C_VVC_IDX_SLAVE_1)</w:t>
       </w:r>
       <w:r>
         <w:rPr>
@@ -29182,15 +27641,7 @@
           <w:rFonts w:ascii="Courier New" w:hAnsi="Courier New" w:cs="Courier New"/>
           <w:szCs w:val="18"/>
         </w:rPr>
-        <w:t>bfm</w:t>
-      </w:r>
-      <w:proofErr w:type="gramEnd"/>
-      <w:r>
-        <w:rPr>
-          <w:rFonts w:ascii="Courier New" w:hAnsi="Courier New" w:cs="Courier New"/>
-          <w:szCs w:val="18"/>
-        </w:rPr>
-        <w:t>_config.CPOL</w:t>
+        <w:t>bfm_config.CPOL</w:t>
       </w:r>
       <w:proofErr w:type="spellEnd"/>
       <w:r>
@@ -29277,7 +27728,7 @@
     </w:p>
     <w:p>
       <w:pPr>
-        <w:pStyle w:val="Heading1"/>
+        <w:pStyle w:val="Overskrift1"/>
         <w:rPr>
           <w:rFonts w:ascii="Helvetica" w:hAnsi="Helvetica" w:cs="Helvetica"/>
         </w:rPr>
@@ -29331,7 +27782,6 @@
         <w:t xml:space="preserve"> </w:t>
       </w:r>
       <w:proofErr w:type="spellStart"/>
-      <w:proofErr w:type="gramStart"/>
       <w:r>
         <w:t>array.</w:t>
       </w:r>
@@ -29339,7 +27789,6 @@
         <w:t>The</w:t>
       </w:r>
       <w:proofErr w:type="spellEnd"/>
-      <w:proofErr w:type="gramEnd"/>
       <w:r>
         <w:t xml:space="preserve"> record contents can be seen below:</w:t>
       </w:r>
@@ -29764,7 +28213,7 @@
     </w:p>
     <w:p>
       <w:pPr>
-        <w:pStyle w:val="Heading1"/>
+        <w:pStyle w:val="Overskrift1"/>
         <w:rPr>
           <w:rFonts w:ascii="Helvetica" w:hAnsi="Helvetica" w:cs="Helvetica"/>
         </w:rPr>
@@ -29808,7 +28257,7 @@
     </w:p>
     <w:p>
       <w:pPr>
-        <w:pStyle w:val="Heading1"/>
+        <w:pStyle w:val="Overskrift1"/>
         <w:rPr>
           <w:rFonts w:ascii="Helvetica" w:hAnsi="Helvetica" w:cs="Helvetica"/>
         </w:rPr>
@@ -29862,7 +28311,7 @@
     </w:p>
     <w:p>
       <w:pPr>
-        <w:pStyle w:val="ListParagraph"/>
+        <w:pStyle w:val="Listeavsnitt"/>
         <w:numPr>
           <w:ilvl w:val="0"/>
           <w:numId w:val="40"/>
@@ -29933,7 +28382,7 @@
     </w:p>
     <w:p>
       <w:pPr>
-        <w:pStyle w:val="ListParagraph"/>
+        <w:pStyle w:val="Listeavsnitt"/>
         <w:numPr>
           <w:ilvl w:val="0"/>
           <w:numId w:val="40"/>
@@ -29995,7 +28444,7 @@
     </w:p>
     <w:p>
       <w:pPr>
-        <w:pStyle w:val="ListParagraph"/>
+        <w:pStyle w:val="Listeavsnitt"/>
         <w:numPr>
           <w:ilvl w:val="0"/>
           <w:numId w:val="40"/>
@@ -31278,7 +29727,7 @@
     </w:p>
     <w:p>
       <w:pPr>
-        <w:pStyle w:val="Heading1"/>
+        <w:pStyle w:val="Overskrift1"/>
         <w:numPr>
           <w:ilvl w:val="0"/>
           <w:numId w:val="0"/>
@@ -31291,7 +29740,7 @@
     </w:p>
     <w:p>
       <w:pPr>
-        <w:pStyle w:val="Heading1"/>
+        <w:pStyle w:val="Overskrift1"/>
         <w:rPr>
           <w:rFonts w:ascii="Helvetica" w:hAnsi="Helvetica" w:cs="Helvetica"/>
         </w:rPr>
@@ -31411,13 +29860,13 @@
       </w:r>
     </w:p>
     <w:p/>
-    <w:p/>
-    <w:p/>
-    <w:p/>
     <w:p>
       <w:bookmarkStart w:id="2" w:name="_GoBack"/>
       <w:bookmarkEnd w:id="2"/>
     </w:p>
+    <w:p/>
+    <w:p/>
+    <w:p/>
     <w:p/>
     <w:p/>
     <w:p>
@@ -31775,34 +30224,34 @@
 <w:ftr xmlns:wpc="http://schemas.microsoft.com/office/word/2010/wordprocessingCanvas" xmlns:cx="http://schemas.microsoft.com/office/drawing/2014/chartex" xmlns:cx1="http://schemas.microsoft.com/office/drawing/2015/9/8/chartex" xmlns:cx2="http://schemas.microsoft.com/office/drawing/2015/10/21/chartex" xmlns:cx3="http://schemas.microsoft.com/office/drawing/2016/5/9/chartex" xmlns:cx4="http://schemas.microsoft.com/office/drawing/2016/5/10/chartex" xmlns:cx5="http://schemas.microsoft.com/office/drawing/2016/5/11/chartex" xmlns:cx6="http://schemas.microsoft.com/office/drawing/2016/5/12/chartex" xmlns:cx7="http://schemas.microsoft.com/office/drawing/2016/5/13/chartex" xmlns:cx8="http://schemas.microsoft.com/office/drawing/2016/5/14/chartex" xmlns:mc="http://schemas.openxmlformats.org/markup-compatibility/2006" xmlns:aink="http://schemas.microsoft.com/office/drawing/2016/ink" xmlns:am3d="http://schemas.microsoft.com/office/drawing/2017/model3d" xmlns:o="urn:schemas-microsoft-com:office:office" xmlns:r="http://schemas.openxmlformats.org/officeDocument/2006/relationships" xmlns:m="http://schemas.openxmlformats.org/officeDocument/2006/math" xmlns:v="urn:schemas-microsoft-com:vml" xmlns:wp14="http://schemas.microsoft.com/office/word/2010/wordprocessingDrawing" xmlns:wp="http://schemas.openxmlformats.org/drawingml/2006/wordprocessingDrawing" xmlns:w10="urn:schemas-microsoft-com:office:word" xmlns:w="http://schemas.openxmlformats.org/wordprocessingml/2006/main" xmlns:w14="http://schemas.microsoft.com/office/word/2010/wordml" xmlns:w15="http://schemas.microsoft.com/office/word/2012/wordml" xmlns:w16cid="http://schemas.microsoft.com/office/word/2016/wordml/cid" xmlns:w16se="http://schemas.microsoft.com/office/word/2015/wordml/symex" xmlns:wpg="http://schemas.microsoft.com/office/word/2010/wordprocessingGroup" xmlns:wpi="http://schemas.microsoft.com/office/word/2010/wordprocessingInk" xmlns:wne="http://schemas.microsoft.com/office/word/2006/wordml" xmlns:wps="http://schemas.microsoft.com/office/word/2010/wordprocessingShape" mc:Ignorable="w14 w15 w16se w16cid wp14">
   <w:p>
     <w:pPr>
-      <w:pStyle w:val="Footer"/>
+      <w:pStyle w:val="Bunntekst"/>
       <w:framePr w:wrap="none" w:vAnchor="text" w:hAnchor="margin" w:xAlign="right" w:y="1"/>
       <w:rPr>
-        <w:rStyle w:val="PageNumber"/>
+        <w:rStyle w:val="Sidetall"/>
       </w:rPr>
     </w:pPr>
     <w:r>
       <w:rPr>
-        <w:rStyle w:val="PageNumber"/>
+        <w:rStyle w:val="Sidetall"/>
       </w:rPr>
       <w:fldChar w:fldCharType="begin"/>
     </w:r>
     <w:r>
       <w:rPr>
-        <w:rStyle w:val="PageNumber"/>
+        <w:rStyle w:val="Sidetall"/>
       </w:rPr>
       <w:instrText xml:space="preserve">PAGE  </w:instrText>
     </w:r>
     <w:r>
       <w:rPr>
-        <w:rStyle w:val="PageNumber"/>
+        <w:rStyle w:val="Sidetall"/>
       </w:rPr>
       <w:fldChar w:fldCharType="end"/>
     </w:r>
   </w:p>
   <w:p>
     <w:pPr>
-      <w:pStyle w:val="Footer"/>
+      <w:pStyle w:val="Bunntekst"/>
       <w:ind w:right="360"/>
     </w:pPr>
   </w:p>
@@ -31813,37 +30262,37 @@
 <w:ftr xmlns:wpc="http://schemas.microsoft.com/office/word/2010/wordprocessingCanvas" xmlns:cx="http://schemas.microsoft.com/office/drawing/2014/chartex" xmlns:cx1="http://schemas.microsoft.com/office/drawing/2015/9/8/chartex" xmlns:cx2="http://schemas.microsoft.com/office/drawing/2015/10/21/chartex" xmlns:cx3="http://schemas.microsoft.com/office/drawing/2016/5/9/chartex" xmlns:cx4="http://schemas.microsoft.com/office/drawing/2016/5/10/chartex" xmlns:cx5="http://schemas.microsoft.com/office/drawing/2016/5/11/chartex" xmlns:cx6="http://schemas.microsoft.com/office/drawing/2016/5/12/chartex" xmlns:cx7="http://schemas.microsoft.com/office/drawing/2016/5/13/chartex" xmlns:cx8="http://schemas.microsoft.com/office/drawing/2016/5/14/chartex" xmlns:mc="http://schemas.openxmlformats.org/markup-compatibility/2006" xmlns:aink="http://schemas.microsoft.com/office/drawing/2016/ink" xmlns:am3d="http://schemas.microsoft.com/office/drawing/2017/model3d" xmlns:o="urn:schemas-microsoft-com:office:office" xmlns:r="http://schemas.openxmlformats.org/officeDocument/2006/relationships" xmlns:m="http://schemas.openxmlformats.org/officeDocument/2006/math" xmlns:v="urn:schemas-microsoft-com:vml" xmlns:wp14="http://schemas.microsoft.com/office/word/2010/wordprocessingDrawing" xmlns:wp="http://schemas.openxmlformats.org/drawingml/2006/wordprocessingDrawing" xmlns:w10="urn:schemas-microsoft-com:office:word" xmlns:w="http://schemas.openxmlformats.org/wordprocessingml/2006/main" xmlns:w14="http://schemas.microsoft.com/office/word/2010/wordml" xmlns:w15="http://schemas.microsoft.com/office/word/2012/wordml" xmlns:w16cid="http://schemas.microsoft.com/office/word/2016/wordml/cid" xmlns:w16se="http://schemas.microsoft.com/office/word/2015/wordml/symex" xmlns:wpg="http://schemas.microsoft.com/office/word/2010/wordprocessingGroup" xmlns:wpi="http://schemas.microsoft.com/office/word/2010/wordprocessingInk" xmlns:wne="http://schemas.microsoft.com/office/word/2006/wordml" xmlns:wps="http://schemas.microsoft.com/office/word/2010/wordprocessingShape" mc:Ignorable="w14 w15 w16se w16cid wp14">
   <w:p>
     <w:pPr>
-      <w:pStyle w:val="Footer"/>
+      <w:pStyle w:val="Bunntekst"/>
       <w:framePr w:wrap="none" w:vAnchor="text" w:hAnchor="margin" w:xAlign="right" w:y="1"/>
       <w:rPr>
-        <w:rStyle w:val="PageNumber"/>
+        <w:rStyle w:val="Sidetall"/>
         <w:color w:val="1381C4"/>
       </w:rPr>
     </w:pPr>
     <w:r>
       <w:rPr>
-        <w:rStyle w:val="PageNumber"/>
+        <w:rStyle w:val="Sidetall"/>
         <w:color w:val="1381C4"/>
       </w:rPr>
       <w:fldChar w:fldCharType="begin"/>
     </w:r>
     <w:r>
       <w:rPr>
-        <w:rStyle w:val="PageNumber"/>
+        <w:rStyle w:val="Sidetall"/>
         <w:color w:val="1381C4"/>
       </w:rPr>
       <w:instrText xml:space="preserve">PAGE  </w:instrText>
     </w:r>
     <w:r>
       <w:rPr>
-        <w:rStyle w:val="PageNumber"/>
+        <w:rStyle w:val="Sidetall"/>
         <w:color w:val="1381C4"/>
       </w:rPr>
       <w:fldChar w:fldCharType="separate"/>
     </w:r>
     <w:r>
       <w:rPr>
-        <w:rStyle w:val="PageNumber"/>
+        <w:rStyle w:val="Sidetall"/>
         <w:noProof/>
         <w:color w:val="1381C4"/>
       </w:rPr>
@@ -31851,17 +30300,59 @@
     </w:r>
     <w:r>
       <w:rPr>
-        <w:rStyle w:val="PageNumber"/>
+        <w:rStyle w:val="Sidetall"/>
         <w:color w:val="1381C4"/>
       </w:rPr>
       <w:fldChar w:fldCharType="end"/>
     </w:r>
     <w:r>
       <w:rPr>
-        <w:rStyle w:val="PageNumber"/>
+        <w:rStyle w:val="Sidetall"/>
         <w:color w:val="1381C4"/>
       </w:rPr>
-      <w:t xml:space="preserve"> (11)</w:t>
+      <w:t xml:space="preserve"> (</w:t>
+    </w:r>
+    <w:r>
+      <w:rPr>
+        <w:rStyle w:val="Sidetall"/>
+        <w:color w:val="1381C4"/>
+      </w:rPr>
+      <w:fldChar w:fldCharType="begin"/>
+    </w:r>
+    <w:r>
+      <w:rPr>
+        <w:rStyle w:val="Sidetall"/>
+        <w:color w:val="1381C4"/>
+      </w:rPr>
+      <w:instrText xml:space="preserve"> NUMPAGES   \* MERGEFORMAT </w:instrText>
+    </w:r>
+    <w:r>
+      <w:rPr>
+        <w:rStyle w:val="Sidetall"/>
+        <w:color w:val="1381C4"/>
+      </w:rPr>
+      <w:fldChar w:fldCharType="separate"/>
+    </w:r>
+    <w:r>
+      <w:rPr>
+        <w:rStyle w:val="Sidetall"/>
+        <w:color w:val="1381C4"/>
+      </w:rPr>
+      <w:t>20</w:t>
+    </w:r>
+    <w:r>
+      <w:rPr>
+        <w:rStyle w:val="Sidetall"/>
+        <w:color w:val="1381C4"/>
+      </w:rPr>
+      <w:fldChar w:fldCharType="end"/>
+    </w:r>
+    <w:r>
+      <w:rPr>
+        <w:rStyle w:val="Sidetall"/>
+        <w:color w:val="1381C4"/>
+      </w:rPr>
+      <w:t>)</w:t>
     </w:r>
   </w:p>
   <w:tbl>
@@ -31892,7 +30383,7 @@
         </w:tcPr>
         <w:p>
           <w:pPr>
-            <w:pStyle w:val="Footer"/>
+            <w:pStyle w:val="Bunntekst"/>
             <w:tabs>
               <w:tab w:val="clear" w:pos="4153"/>
               <w:tab w:val="clear" w:pos="8306"/>
@@ -31954,7 +30445,7 @@
         </w:tcPr>
         <w:p>
           <w:pPr>
-            <w:pStyle w:val="Footer"/>
+            <w:pStyle w:val="Bunntekst"/>
             <w:tabs>
               <w:tab w:val="clear" w:pos="4153"/>
               <w:tab w:val="clear" w:pos="8306"/>
@@ -32021,7 +30512,7 @@
               <w:sz w:val="14"/>
               <w:lang w:val="en-US"/>
             </w:rPr>
-            <w:t>2018-11-29</w:t>
+            <w:t>2019-01-21</w:t>
           </w:r>
           <w:r>
             <w:rPr>
@@ -32041,7 +30532,7 @@
         </w:tcPr>
         <w:p>
           <w:pPr>
-            <w:pStyle w:val="Footer"/>
+            <w:pStyle w:val="Bunntekst"/>
             <w:tabs>
               <w:tab w:val="clear" w:pos="4153"/>
               <w:tab w:val="clear" w:pos="8306"/>
@@ -32057,7 +30548,7 @@
           <w:hyperlink r:id="rId1" w:history="1">
             <w:r>
               <w:rPr>
-                <w:rStyle w:val="Hyperlink"/>
+                <w:rStyle w:val="Hyperkobling"/>
                 <w:rFonts w:ascii="Helvetica" w:hAnsi="Helvetica" w:cs="Arial"/>
                 <w:color w:val="1381C4"/>
                 <w:sz w:val="14"/>
@@ -32087,7 +30578,7 @@
           </w:r>
           <w:r>
             <w:rPr>
-              <w:rStyle w:val="Hyperlink"/>
+              <w:rStyle w:val="Hyperkobling"/>
               <w:rFonts w:ascii="Helvetica" w:hAnsi="Helvetica" w:cs="Arial"/>
               <w:color w:val="1381C4"/>
               <w:sz w:val="14"/>
@@ -32104,7 +30595,7 @@
         </w:tcPr>
         <w:p>
           <w:pPr>
-            <w:pStyle w:val="Footer"/>
+            <w:pStyle w:val="Bunntekst"/>
             <w:tabs>
               <w:tab w:val="clear" w:pos="4153"/>
               <w:tab w:val="clear" w:pos="8306"/>
@@ -32124,7 +30615,7 @@
   </w:tbl>
   <w:p>
     <w:pPr>
-      <w:pStyle w:val="Footer"/>
+      <w:pStyle w:val="Bunntekst"/>
       <w:rPr>
         <w:lang w:val="sq-AL"/>
       </w:rPr>
@@ -32329,7 +30820,7 @@
   </w:p>
   <w:p>
     <w:pPr>
-      <w:pStyle w:val="Footer"/>
+      <w:pStyle w:val="Bunntekst"/>
     </w:pPr>
   </w:p>
 </w:ftr>
@@ -32378,7 +30869,7 @@
 <w:hdr xmlns:wpc="http://schemas.microsoft.com/office/word/2010/wordprocessingCanvas" xmlns:cx="http://schemas.microsoft.com/office/drawing/2014/chartex" xmlns:cx1="http://schemas.microsoft.com/office/drawing/2015/9/8/chartex" xmlns:cx2="http://schemas.microsoft.com/office/drawing/2015/10/21/chartex" xmlns:cx3="http://schemas.microsoft.com/office/drawing/2016/5/9/chartex" xmlns:cx4="http://schemas.microsoft.com/office/drawing/2016/5/10/chartex" xmlns:cx5="http://schemas.microsoft.com/office/drawing/2016/5/11/chartex" xmlns:cx6="http://schemas.microsoft.com/office/drawing/2016/5/12/chartex" xmlns:cx7="http://schemas.microsoft.com/office/drawing/2016/5/13/chartex" xmlns:cx8="http://schemas.microsoft.com/office/drawing/2016/5/14/chartex" xmlns:mc="http://schemas.openxmlformats.org/markup-compatibility/2006" xmlns:aink="http://schemas.microsoft.com/office/drawing/2016/ink" xmlns:am3d="http://schemas.microsoft.com/office/drawing/2017/model3d" xmlns:o="urn:schemas-microsoft-com:office:office" xmlns:r="http://schemas.openxmlformats.org/officeDocument/2006/relationships" xmlns:m="http://schemas.openxmlformats.org/officeDocument/2006/math" xmlns:v="urn:schemas-microsoft-com:vml" xmlns:wp14="http://schemas.microsoft.com/office/word/2010/wordprocessingDrawing" xmlns:wp="http://schemas.openxmlformats.org/drawingml/2006/wordprocessingDrawing" xmlns:w10="urn:schemas-microsoft-com:office:word" xmlns:w="http://schemas.openxmlformats.org/wordprocessingml/2006/main" xmlns:w14="http://schemas.microsoft.com/office/word/2010/wordml" xmlns:w15="http://schemas.microsoft.com/office/word/2012/wordml" xmlns:w16cid="http://schemas.microsoft.com/office/word/2016/wordml/cid" xmlns:w16se="http://schemas.microsoft.com/office/word/2015/wordml/symex" xmlns:wpg="http://schemas.microsoft.com/office/word/2010/wordprocessingGroup" xmlns:wpi="http://schemas.microsoft.com/office/word/2010/wordprocessingInk" xmlns:wne="http://schemas.microsoft.com/office/word/2006/wordml" xmlns:wps="http://schemas.microsoft.com/office/word/2010/wordprocessingShape" mc:Ignorable="w14 w15 w16se w16cid wp14">
   <w:p>
     <w:pPr>
-      <w:pStyle w:val="Header"/>
+      <w:pStyle w:val="Topptekst"/>
       <w:jc w:val="right"/>
     </w:pPr>
     <w:r>
@@ -32445,7 +30936,7 @@
 <w:hdr xmlns:wpc="http://schemas.microsoft.com/office/word/2010/wordprocessingCanvas" xmlns:cx="http://schemas.microsoft.com/office/drawing/2014/chartex" xmlns:cx1="http://schemas.microsoft.com/office/drawing/2015/9/8/chartex" xmlns:cx2="http://schemas.microsoft.com/office/drawing/2015/10/21/chartex" xmlns:cx3="http://schemas.microsoft.com/office/drawing/2016/5/9/chartex" xmlns:cx4="http://schemas.microsoft.com/office/drawing/2016/5/10/chartex" xmlns:cx5="http://schemas.microsoft.com/office/drawing/2016/5/11/chartex" xmlns:cx6="http://schemas.microsoft.com/office/drawing/2016/5/12/chartex" xmlns:cx7="http://schemas.microsoft.com/office/drawing/2016/5/13/chartex" xmlns:cx8="http://schemas.microsoft.com/office/drawing/2016/5/14/chartex" xmlns:mc="http://schemas.openxmlformats.org/markup-compatibility/2006" xmlns:aink="http://schemas.microsoft.com/office/drawing/2016/ink" xmlns:am3d="http://schemas.microsoft.com/office/drawing/2017/model3d" xmlns:o="urn:schemas-microsoft-com:office:office" xmlns:r="http://schemas.openxmlformats.org/officeDocument/2006/relationships" xmlns:m="http://schemas.openxmlformats.org/officeDocument/2006/math" xmlns:v="urn:schemas-microsoft-com:vml" xmlns:wp14="http://schemas.microsoft.com/office/word/2010/wordprocessingDrawing" xmlns:wp="http://schemas.openxmlformats.org/drawingml/2006/wordprocessingDrawing" xmlns:w10="urn:schemas-microsoft-com:office:word" xmlns:w="http://schemas.openxmlformats.org/wordprocessingml/2006/main" xmlns:w14="http://schemas.microsoft.com/office/word/2010/wordml" xmlns:w15="http://schemas.microsoft.com/office/word/2012/wordml" xmlns:w16cid="http://schemas.microsoft.com/office/word/2016/wordml/cid" xmlns:w16se="http://schemas.microsoft.com/office/word/2015/wordml/symex" xmlns:wpg="http://schemas.microsoft.com/office/word/2010/wordprocessingGroup" xmlns:wpi="http://schemas.microsoft.com/office/word/2010/wordprocessingInk" xmlns:wne="http://schemas.microsoft.com/office/word/2006/wordml" xmlns:wps="http://schemas.microsoft.com/office/word/2010/wordprocessingShape" mc:Ignorable="w14 w15 w16se w16cid wp14">
   <w:p>
     <w:pPr>
-      <w:pStyle w:val="Header"/>
+      <w:pStyle w:val="Topptekst"/>
       <w:jc w:val="right"/>
     </w:pPr>
     <w:r>
@@ -32518,7 +31009,7 @@
     <w:lvl w:ilvl="0">
       <w:start w:val="1"/>
       <w:numFmt w:val="decimal"/>
-      <w:pStyle w:val="ListNumber"/>
+      <w:pStyle w:val="Nummerertliste"/>
       <w:lvlText w:val="%1."/>
       <w:lvlJc w:val="left"/>
       <w:pPr>
@@ -36682,7 +35173,7 @@
     <w:lvl w:ilvl="0">
       <w:start w:val="1"/>
       <w:numFmt w:val="decimal"/>
-      <w:pStyle w:val="Heading1"/>
+      <w:pStyle w:val="Overskrift1"/>
       <w:lvlText w:val="%1"/>
       <w:lvlJc w:val="left"/>
       <w:pPr>
@@ -36695,7 +35186,7 @@
     <w:lvl w:ilvl="1">
       <w:start w:val="1"/>
       <w:numFmt w:val="decimal"/>
-      <w:pStyle w:val="Heading2"/>
+      <w:pStyle w:val="Overskrift2"/>
       <w:lvlText w:val="%1.%2"/>
       <w:lvlJc w:val="left"/>
       <w:pPr>
@@ -36708,7 +35199,7 @@
     <w:lvl w:ilvl="2">
       <w:start w:val="1"/>
       <w:numFmt w:val="decimal"/>
-      <w:pStyle w:val="Heading3"/>
+      <w:pStyle w:val="Overskrift3"/>
       <w:lvlText w:val="%1.%2.%3"/>
       <w:lvlJc w:val="left"/>
       <w:pPr>
@@ -36721,7 +35212,7 @@
     <w:lvl w:ilvl="3">
       <w:start w:val="1"/>
       <w:numFmt w:val="decimal"/>
-      <w:pStyle w:val="Heading4"/>
+      <w:pStyle w:val="Overskrift4"/>
       <w:lvlText w:val="%1.%2.%3.%4"/>
       <w:lvlJc w:val="left"/>
       <w:pPr>
@@ -36734,7 +35225,7 @@
     <w:lvl w:ilvl="4">
       <w:start w:val="1"/>
       <w:numFmt w:val="decimal"/>
-      <w:pStyle w:val="Heading5"/>
+      <w:pStyle w:val="Overskrift5"/>
       <w:lvlText w:val="%1.%2.%3.%4.%5"/>
       <w:lvlJc w:val="left"/>
       <w:pPr>
@@ -36747,7 +35238,7 @@
     <w:lvl w:ilvl="5">
       <w:start w:val="1"/>
       <w:numFmt w:val="decimal"/>
-      <w:pStyle w:val="Heading6"/>
+      <w:pStyle w:val="Overskrift6"/>
       <w:lvlText w:val="%1.%2.%3.%4.%5.%6"/>
       <w:lvlJc w:val="left"/>
       <w:pPr>
@@ -36760,7 +35251,7 @@
     <w:lvl w:ilvl="6">
       <w:start w:val="1"/>
       <w:numFmt w:val="decimal"/>
-      <w:pStyle w:val="Heading7"/>
+      <w:pStyle w:val="Overskrift7"/>
       <w:lvlText w:val="%1.%2.%3.%4.%5.%6.%7"/>
       <w:lvlJc w:val="left"/>
       <w:pPr>
@@ -36773,7 +35264,7 @@
     <w:lvl w:ilvl="7">
       <w:start w:val="1"/>
       <w:numFmt w:val="decimal"/>
-      <w:pStyle w:val="Heading8"/>
+      <w:pStyle w:val="Overskrift8"/>
       <w:lvlText w:val="%1.%2.%3.%4.%5.%6.%7.%8"/>
       <w:lvlJc w:val="left"/>
       <w:pPr>
@@ -36786,7 +35277,7 @@
     <w:lvl w:ilvl="8">
       <w:start w:val="1"/>
       <w:numFmt w:val="decimal"/>
-      <w:pStyle w:val="Heading9"/>
+      <w:pStyle w:val="Overskrift9"/>
       <w:lvlText w:val="%1.%2.%3.%4.%5.%6.%7.%8.%9"/>
       <w:lvlJc w:val="left"/>
       <w:pPr>
@@ -37728,7 +36219,7 @@
       <w:lang w:val="en-GB" w:eastAsia="en-US"/>
     </w:rPr>
   </w:style>
-  <w:style w:type="paragraph" w:styleId="Heading1">
+  <w:style w:type="paragraph" w:styleId="Overskrift1">
     <w:name w:val="heading 1"/>
     <w:basedOn w:val="Normal"/>
     <w:next w:val="Normal"/>
@@ -37748,7 +36239,7 @@
       <w:sz w:val="24"/>
     </w:rPr>
   </w:style>
-  <w:style w:type="paragraph" w:styleId="Heading2">
+  <w:style w:type="paragraph" w:styleId="Overskrift2">
     <w:name w:val="heading 2"/>
     <w:basedOn w:val="Normal"/>
     <w:next w:val="Normal"/>
@@ -37769,7 +36260,7 @@
       <w:sz w:val="22"/>
     </w:rPr>
   </w:style>
-  <w:style w:type="paragraph" w:styleId="Heading3">
+  <w:style w:type="paragraph" w:styleId="Overskrift3">
     <w:name w:val="heading 3"/>
     <w:basedOn w:val="Normal"/>
     <w:next w:val="Normal"/>
@@ -37788,7 +36279,7 @@
       <w:b/>
     </w:rPr>
   </w:style>
-  <w:style w:type="paragraph" w:styleId="Heading4">
+  <w:style w:type="paragraph" w:styleId="Overskrift4">
     <w:name w:val="heading 4"/>
     <w:basedOn w:val="Normal"/>
     <w:next w:val="Normal"/>
@@ -37808,7 +36299,7 @@
       <w:lang w:val="sq-AL"/>
     </w:rPr>
   </w:style>
-  <w:style w:type="paragraph" w:styleId="Heading5">
+  <w:style w:type="paragraph" w:styleId="Overskrift5">
     <w:name w:val="heading 5"/>
     <w:basedOn w:val="Normal"/>
     <w:next w:val="Normal"/>
@@ -37828,7 +36319,7 @@
       <w:sz w:val="22"/>
     </w:rPr>
   </w:style>
-  <w:style w:type="paragraph" w:styleId="Heading6">
+  <w:style w:type="paragraph" w:styleId="Overskrift6">
     <w:name w:val="heading 6"/>
     <w:basedOn w:val="Normal"/>
     <w:next w:val="Normal"/>
@@ -37848,7 +36339,7 @@
       <w:sz w:val="22"/>
     </w:rPr>
   </w:style>
-  <w:style w:type="paragraph" w:styleId="Heading7">
+  <w:style w:type="paragraph" w:styleId="Overskrift7">
     <w:name w:val="heading 7"/>
     <w:basedOn w:val="Normal"/>
     <w:next w:val="Normal"/>
@@ -37866,7 +36357,7 @@
       <w:i/>
     </w:rPr>
   </w:style>
-  <w:style w:type="paragraph" w:styleId="Heading8">
+  <w:style w:type="paragraph" w:styleId="Overskrift8">
     <w:name w:val="heading 8"/>
     <w:basedOn w:val="Normal"/>
     <w:next w:val="Normal"/>
@@ -37884,7 +36375,7 @@
       <w:i/>
     </w:rPr>
   </w:style>
-  <w:style w:type="paragraph" w:styleId="Heading9">
+  <w:style w:type="paragraph" w:styleId="Overskrift9">
     <w:name w:val="heading 9"/>
     <w:basedOn w:val="Normal"/>
     <w:next w:val="Normal"/>
@@ -37902,13 +36393,13 @@
       <w:i/>
     </w:rPr>
   </w:style>
-  <w:style w:type="character" w:default="1" w:styleId="DefaultParagraphFont">
+  <w:style w:type="character" w:default="1" w:styleId="Standardskriftforavsnitt">
     <w:name w:val="Default Paragraph Font"/>
     <w:uiPriority w:val="1"/>
     <w:semiHidden/>
     <w:unhideWhenUsed/>
   </w:style>
-  <w:style w:type="table" w:default="1" w:styleId="TableNormal">
+  <w:style w:type="table" w:default="1" w:styleId="Vanligtabell">
     <w:name w:val="Normal Table"/>
     <w:uiPriority w:val="99"/>
     <w:semiHidden/>
@@ -37923,13 +36414,13 @@
       </w:tblCellMar>
     </w:tblPr>
   </w:style>
-  <w:style w:type="numbering" w:default="1" w:styleId="NoList">
+  <w:style w:type="numbering" w:default="1" w:styleId="Ingenliste">
     <w:name w:val="No List"/>
     <w:uiPriority w:val="99"/>
     <w:semiHidden/>
     <w:unhideWhenUsed/>
   </w:style>
-  <w:style w:type="paragraph" w:styleId="Header">
+  <w:style w:type="paragraph" w:styleId="Topptekst">
     <w:name w:val="header"/>
     <w:basedOn w:val="Normal"/>
     <w:pPr>
@@ -37939,10 +36430,10 @@
       </w:tabs>
     </w:pPr>
   </w:style>
-  <w:style w:type="paragraph" w:styleId="Footer">
+  <w:style w:type="paragraph" w:styleId="Bunntekst">
     <w:name w:val="footer"/>
     <w:basedOn w:val="Normal"/>
-    <w:link w:val="FooterChar"/>
+    <w:link w:val="BunntekstTegn"/>
     <w:uiPriority w:val="99"/>
     <w:pPr>
       <w:tabs>
@@ -37955,7 +36446,7 @@
       <w:sz w:val="16"/>
     </w:rPr>
   </w:style>
-  <w:style w:type="paragraph" w:styleId="TOC1">
+  <w:style w:type="paragraph" w:styleId="INNH1">
     <w:name w:val="toc 1"/>
     <w:basedOn w:val="Normal"/>
     <w:next w:val="Normal"/>
@@ -37969,7 +36460,7 @@
       <w:sz w:val="20"/>
     </w:rPr>
   </w:style>
-  <w:style w:type="paragraph" w:styleId="TOC2">
+  <w:style w:type="paragraph" w:styleId="INNH2">
     <w:name w:val="toc 2"/>
     <w:basedOn w:val="Normal"/>
     <w:next w:val="Normal"/>
@@ -37982,7 +36473,7 @@
       <w:sz w:val="20"/>
     </w:rPr>
   </w:style>
-  <w:style w:type="paragraph" w:styleId="TOC3">
+  <w:style w:type="paragraph" w:styleId="INNH3">
     <w:name w:val="toc 3"/>
     <w:basedOn w:val="Normal"/>
     <w:next w:val="Normal"/>
@@ -37995,7 +36486,7 @@
       <w:sz w:val="20"/>
     </w:rPr>
   </w:style>
-  <w:style w:type="paragraph" w:styleId="TOC4">
+  <w:style w:type="paragraph" w:styleId="INNH4">
     <w:name w:val="toc 4"/>
     <w:basedOn w:val="Normal"/>
     <w:next w:val="Normal"/>
@@ -38004,7 +36495,7 @@
       <w:ind w:left="720"/>
     </w:pPr>
   </w:style>
-  <w:style w:type="paragraph" w:styleId="TOC5">
+  <w:style w:type="paragraph" w:styleId="INNH5">
     <w:name w:val="toc 5"/>
     <w:basedOn w:val="Normal"/>
     <w:next w:val="Normal"/>
@@ -38013,7 +36504,7 @@
       <w:ind w:left="960"/>
     </w:pPr>
   </w:style>
-  <w:style w:type="paragraph" w:styleId="TOC6">
+  <w:style w:type="paragraph" w:styleId="INNH6">
     <w:name w:val="toc 6"/>
     <w:basedOn w:val="Normal"/>
     <w:next w:val="Normal"/>
@@ -38022,7 +36513,7 @@
       <w:ind w:left="1200"/>
     </w:pPr>
   </w:style>
-  <w:style w:type="paragraph" w:styleId="TOC7">
+  <w:style w:type="paragraph" w:styleId="INNH7">
     <w:name w:val="toc 7"/>
     <w:basedOn w:val="Normal"/>
     <w:next w:val="Normal"/>
@@ -38031,7 +36522,7 @@
       <w:ind w:left="1440"/>
     </w:pPr>
   </w:style>
-  <w:style w:type="paragraph" w:styleId="TOC8">
+  <w:style w:type="paragraph" w:styleId="INNH8">
     <w:name w:val="toc 8"/>
     <w:basedOn w:val="Normal"/>
     <w:next w:val="Normal"/>
@@ -38040,7 +36531,7 @@
       <w:ind w:left="1680"/>
     </w:pPr>
   </w:style>
-  <w:style w:type="paragraph" w:styleId="TOC9">
+  <w:style w:type="paragraph" w:styleId="INNH9">
     <w:name w:val="toc 9"/>
     <w:basedOn w:val="Normal"/>
     <w:next w:val="Normal"/>
@@ -38049,7 +36540,7 @@
       <w:ind w:left="1920"/>
     </w:pPr>
   </w:style>
-  <w:style w:type="paragraph" w:styleId="Index1">
+  <w:style w:type="paragraph" w:styleId="Indeks1">
     <w:name w:val="index 1"/>
     <w:basedOn w:val="Normal"/>
     <w:next w:val="Normal"/>
@@ -38064,7 +36555,7 @@
       <w:b/>
     </w:rPr>
   </w:style>
-  <w:style w:type="paragraph" w:styleId="Index3">
+  <w:style w:type="paragraph" w:styleId="Indeks3">
     <w:name w:val="index 3"/>
     <w:basedOn w:val="Normal"/>
     <w:next w:val="Normal"/>
@@ -38076,7 +36567,7 @@
       <w:ind w:left="600" w:hanging="200"/>
     </w:pPr>
   </w:style>
-  <w:style w:type="paragraph" w:styleId="Caption">
+  <w:style w:type="paragraph" w:styleId="Bildetekst">
     <w:name w:val="caption"/>
     <w:basedOn w:val="Normal"/>
     <w:next w:val="Normal"/>
@@ -38088,14 +36579,14 @@
       <w:i/>
     </w:rPr>
   </w:style>
-  <w:style w:type="character" w:styleId="FootnoteReference">
+  <w:style w:type="character" w:styleId="Fotnotereferanse">
     <w:name w:val="footnote reference"/>
     <w:semiHidden/>
     <w:rPr>
       <w:vertAlign w:val="superscript"/>
     </w:rPr>
   </w:style>
-  <w:style w:type="paragraph" w:styleId="FootnoteText">
+  <w:style w:type="paragraph" w:styleId="Fotnotetekst">
     <w:name w:val="footnote text"/>
     <w:basedOn w:val="Normal"/>
     <w:semiHidden/>
@@ -38106,30 +36597,30 @@
       <w:sz w:val="20"/>
     </w:rPr>
   </w:style>
-  <w:style w:type="character" w:styleId="CommentReference">
+  <w:style w:type="character" w:styleId="Merknadsreferanse">
     <w:name w:val="annotation reference"/>
     <w:semiHidden/>
     <w:rPr>
       <w:sz w:val="16"/>
     </w:rPr>
   </w:style>
-  <w:style w:type="paragraph" w:styleId="CommentText">
+  <w:style w:type="paragraph" w:styleId="Merknadstekst">
     <w:name w:val="annotation text"/>
     <w:basedOn w:val="Normal"/>
-    <w:link w:val="CommentTextChar"/>
+    <w:link w:val="MerknadstekstTegn"/>
     <w:semiHidden/>
     <w:rPr>
       <w:sz w:val="20"/>
     </w:rPr>
   </w:style>
-  <w:style w:type="character" w:styleId="Hyperlink">
+  <w:style w:type="character" w:styleId="Hyperkobling">
     <w:name w:val="Hyperlink"/>
     <w:rPr>
       <w:color w:val="0000FF"/>
       <w:u w:val="single"/>
     </w:rPr>
   </w:style>
-  <w:style w:type="character" w:styleId="FollowedHyperlink">
+  <w:style w:type="character" w:styleId="Fulgthyperkobling">
     <w:name w:val="FollowedHyperlink"/>
     <w:rPr>
       <w:color w:val="800080"/>
@@ -38147,7 +36638,7 @@
   </w:style>
   <w:style w:type="paragraph" w:customStyle="1" w:styleId="Appendix">
     <w:name w:val="Appendix"/>
-    <w:basedOn w:val="Heading1"/>
+    <w:basedOn w:val="Overskrift1"/>
     <w:pPr>
       <w:keepNext/>
       <w:numPr>
@@ -38173,7 +36664,7 @@
       <w:lang w:val="en-US"/>
     </w:rPr>
   </w:style>
-  <w:style w:type="paragraph" w:styleId="DocumentMap">
+  <w:style w:type="paragraph" w:styleId="Dokumentkart">
     <w:name w:val="Document Map"/>
     <w:basedOn w:val="Normal"/>
     <w:semiHidden/>
@@ -38196,9 +36687,9 @@
       <w:sz w:val="20"/>
     </w:rPr>
   </w:style>
-  <w:style w:type="table" w:styleId="TableGrid">
+  <w:style w:type="table" w:styleId="Tabellrutenett">
     <w:name w:val="Table Grid"/>
-    <w:basedOn w:val="TableNormal"/>
+    <w:basedOn w:val="Vanligtabell"/>
     <w:uiPriority w:val="59"/>
     <w:rsid w:val="00FB38FA"/>
     <w:tblPr>
@@ -38223,7 +36714,7 @@
       <w:sz w:val="20"/>
     </w:rPr>
   </w:style>
-  <w:style w:type="character" w:styleId="Emphasis">
+  <w:style w:type="character" w:styleId="Utheving">
     <w:name w:val="Emphasis"/>
     <w:qFormat/>
     <w:rsid w:val="00376949"/>
@@ -38234,7 +36725,7 @@
   </w:style>
   <w:style w:type="paragraph" w:customStyle="1" w:styleId="Style1">
     <w:name w:val="Style1"/>
-    <w:basedOn w:val="Heading4"/>
+    <w:basedOn w:val="Overskrift4"/>
     <w:autoRedefine/>
     <w:rsid w:val="0092522D"/>
     <w:rPr>
@@ -38243,16 +36734,16 @@
   </w:style>
   <w:style w:type="paragraph" w:customStyle="1" w:styleId="Ref">
     <w:name w:val="Ref"/>
-    <w:basedOn w:val="ListNumber"/>
+    <w:basedOn w:val="Nummerertliste"/>
     <w:rsid w:val="0015485B"/>
     <w:rPr>
       <w:rFonts w:cs="Arial"/>
       <w:lang w:val="sq-AL"/>
     </w:rPr>
   </w:style>
-  <w:style w:type="table" w:styleId="Table3Deffects3">
+  <w:style w:type="table" w:styleId="Tabell-3D-effekt3">
     <w:name w:val="Table 3D effects 3"/>
-    <w:basedOn w:val="TableNormal"/>
+    <w:basedOn w:val="Vanligtabell"/>
     <w:rsid w:val="00360D8E"/>
     <w:tblPr>
       <w:tblStyleRowBandSize w:val="1"/>
@@ -38336,7 +36827,7 @@
       </w:tcPr>
     </w:tblStylePr>
   </w:style>
-  <w:style w:type="paragraph" w:styleId="ListNumber">
+  <w:style w:type="paragraph" w:styleId="Nummerertliste">
     <w:name w:val="List Number"/>
     <w:basedOn w:val="Normal"/>
     <w:rsid w:val="00680AFE"/>
@@ -38346,7 +36837,7 @@
       </w:numPr>
     </w:pPr>
   </w:style>
-  <w:style w:type="paragraph" w:styleId="ListParagraph">
+  <w:style w:type="paragraph" w:styleId="Listeavsnitt">
     <w:name w:val="List Paragraph"/>
     <w:basedOn w:val="Normal"/>
     <w:uiPriority w:val="34"/>
@@ -38356,9 +36847,9 @@
       <w:ind w:left="708"/>
     </w:pPr>
   </w:style>
-  <w:style w:type="table" w:styleId="TableSimple3">
+  <w:style w:type="table" w:styleId="Enkelttabell3">
     <w:name w:val="Table Simple 3"/>
-    <w:basedOn w:val="TableNormal"/>
+    <w:basedOn w:val="Vanligtabell"/>
     <w:rsid w:val="00F56828"/>
     <w:tblPr>
       <w:tblBorders>
@@ -38389,7 +36880,7 @@
   </w:style>
   <w:style w:type="table" w:customStyle="1" w:styleId="BV-QR-SingleColumn">
     <w:name w:val="BV-QR-SingleColumn"/>
-    <w:basedOn w:val="TableNormal"/>
+    <w:basedOn w:val="Vanligtabell"/>
     <w:rsid w:val="001A0E53"/>
     <w:pPr>
       <w:spacing w:before="20" w:after="20" w:line="20" w:lineRule="atLeast"/>
@@ -38436,13 +36927,13 @@
   </w:style>
   <w:style w:type="table" w:customStyle="1" w:styleId="BV-QR-Nx3">
     <w:name w:val="BV-QR-Nx3"/>
-    <w:basedOn w:val="TableNormal"/>
+    <w:basedOn w:val="Vanligtabell"/>
     <w:rsid w:val="009C332E"/>
     <w:tblPr/>
   </w:style>
   <w:style w:type="table" w:customStyle="1" w:styleId="BV-Table-Nx1">
     <w:name w:val="BV-Table-Nx1"/>
-    <w:basedOn w:val="TableNormal"/>
+    <w:basedOn w:val="Vanligtabell"/>
     <w:rsid w:val="00E258C3"/>
     <w:pPr>
       <w:spacing w:before="20" w:after="20" w:line="20" w:lineRule="atLeast"/>
@@ -38494,29 +36985,29 @@
       </w:tcPr>
     </w:tblStylePr>
   </w:style>
-  <w:style w:type="paragraph" w:styleId="CommentSubject">
+  <w:style w:type="paragraph" w:styleId="Kommentaremne">
     <w:name w:val="annotation subject"/>
-    <w:basedOn w:val="CommentText"/>
-    <w:next w:val="CommentText"/>
-    <w:link w:val="CommentSubjectChar"/>
+    <w:basedOn w:val="Merknadstekst"/>
+    <w:next w:val="Merknadstekst"/>
+    <w:link w:val="KommentaremneTegn"/>
     <w:rsid w:val="0003573B"/>
     <w:rPr>
       <w:b/>
       <w:bCs/>
     </w:rPr>
   </w:style>
-  <w:style w:type="character" w:customStyle="1" w:styleId="CommentTextChar">
-    <w:name w:val="Comment Text Char"/>
-    <w:link w:val="CommentText"/>
+  <w:style w:type="character" w:customStyle="1" w:styleId="MerknadstekstTegn">
+    <w:name w:val="Merknadstekst Tegn"/>
+    <w:link w:val="Merknadstekst"/>
     <w:semiHidden/>
     <w:rsid w:val="0003573B"/>
     <w:rPr>
       <w:lang w:val="en-GB"/>
     </w:rPr>
   </w:style>
-  <w:style w:type="character" w:customStyle="1" w:styleId="CommentSubjectChar">
-    <w:name w:val="Comment Subject Char"/>
-    <w:link w:val="CommentSubject"/>
+  <w:style w:type="character" w:customStyle="1" w:styleId="KommentaremneTegn">
+    <w:name w:val="Kommentaremne Tegn"/>
+    <w:link w:val="Kommentaremne"/>
     <w:rsid w:val="0003573B"/>
     <w:rPr>
       <w:b/>
@@ -38524,10 +37015,10 @@
       <w:lang w:val="en-GB"/>
     </w:rPr>
   </w:style>
-  <w:style w:type="paragraph" w:styleId="BalloonText">
+  <w:style w:type="paragraph" w:styleId="Bobletekst">
     <w:name w:val="Balloon Text"/>
     <w:basedOn w:val="Normal"/>
-    <w:link w:val="BalloonTextChar"/>
+    <w:link w:val="BobletekstTegn"/>
     <w:rsid w:val="0003573B"/>
     <w:rPr>
       <w:rFonts w:ascii="Tahoma" w:hAnsi="Tahoma" w:cs="Tahoma"/>
@@ -38535,9 +37026,9 @@
       <w:szCs w:val="16"/>
     </w:rPr>
   </w:style>
-  <w:style w:type="character" w:customStyle="1" w:styleId="BalloonTextChar">
-    <w:name w:val="Balloon Text Char"/>
-    <w:link w:val="BalloonText"/>
+  <w:style w:type="character" w:customStyle="1" w:styleId="BobletekstTegn">
+    <w:name w:val="Bobletekst Tegn"/>
+    <w:link w:val="Bobletekst"/>
     <w:rsid w:val="0003573B"/>
     <w:rPr>
       <w:rFonts w:ascii="Tahoma" w:hAnsi="Tahoma" w:cs="Tahoma"/>
@@ -38546,18 +37037,18 @@
       <w:lang w:val="en-GB"/>
     </w:rPr>
   </w:style>
-  <w:style w:type="paragraph" w:styleId="BodyText">
+  <w:style w:type="paragraph" w:styleId="Brdtekst">
     <w:name w:val="Body Text"/>
     <w:basedOn w:val="Normal"/>
-    <w:link w:val="BodyTextChar"/>
+    <w:link w:val="BrdtekstTegn"/>
     <w:rsid w:val="00E2206C"/>
     <w:pPr>
       <w:spacing w:after="120"/>
     </w:pPr>
   </w:style>
-  <w:style w:type="character" w:customStyle="1" w:styleId="BodyTextChar">
-    <w:name w:val="Body Text Char"/>
-    <w:link w:val="BodyText"/>
+  <w:style w:type="character" w:customStyle="1" w:styleId="BrdtekstTegn">
+    <w:name w:val="Brødtekst Tegn"/>
+    <w:link w:val="Brdtekst"/>
     <w:rsid w:val="00E2206C"/>
     <w:rPr>
       <w:sz w:val="24"/>
@@ -38575,7 +37066,7 @@
   </w:style>
   <w:style w:type="table" w:customStyle="1" w:styleId="Rutenettabell1lys-uthevingsfarge11">
     <w:name w:val="Rutenettabell 1 lys - uthevingsfarge 11"/>
-    <w:basedOn w:val="TableNormal"/>
+    <w:basedOn w:val="Vanligtabell"/>
     <w:uiPriority w:val="46"/>
     <w:rsid w:val="005A2CB9"/>
     <w:rPr>
@@ -38647,11 +37138,11 @@
       <w:color w:val="000000"/>
     </w:rPr>
   </w:style>
-  <w:style w:type="paragraph" w:styleId="Title">
+  <w:style w:type="paragraph" w:styleId="Tittel">
     <w:name w:val="Title"/>
     <w:basedOn w:val="Normal"/>
     <w:next w:val="Normal"/>
-    <w:link w:val="TitleChar"/>
+    <w:link w:val="TittelTegn"/>
     <w:qFormat/>
     <w:rsid w:val="00F26B83"/>
     <w:pPr>
@@ -38667,10 +37158,10 @@
       <w:szCs w:val="56"/>
     </w:rPr>
   </w:style>
-  <w:style w:type="character" w:customStyle="1" w:styleId="TitleChar">
-    <w:name w:val="Title Char"/>
-    <w:basedOn w:val="DefaultParagraphFont"/>
-    <w:link w:val="Title"/>
+  <w:style w:type="character" w:customStyle="1" w:styleId="TittelTegn">
+    <w:name w:val="Tittel Tegn"/>
+    <w:basedOn w:val="Standardskriftforavsnitt"/>
+    <w:link w:val="Tittel"/>
     <w:rsid w:val="00F26B83"/>
     <w:rPr>
       <w:rFonts w:ascii="Helvetica Neue" w:eastAsiaTheme="majorEastAsia" w:hAnsi="Helvetica Neue" w:cstheme="majorBidi"/>
@@ -38683,11 +37174,11 @@
       <w:lang w:val="en-GB" w:eastAsia="en-US"/>
     </w:rPr>
   </w:style>
-  <w:style w:type="paragraph" w:styleId="Subtitle">
+  <w:style w:type="paragraph" w:styleId="Undertittel">
     <w:name w:val="Subtitle"/>
     <w:basedOn w:val="Normal"/>
     <w:next w:val="Normal"/>
-    <w:link w:val="SubtitleChar"/>
+    <w:link w:val="UndertittelTegn"/>
     <w:qFormat/>
     <w:rsid w:val="001D006A"/>
     <w:pPr>
@@ -38704,10 +37195,10 @@
       <w:szCs w:val="22"/>
     </w:rPr>
   </w:style>
-  <w:style w:type="character" w:customStyle="1" w:styleId="SubtitleChar">
-    <w:name w:val="Subtitle Char"/>
-    <w:basedOn w:val="DefaultParagraphFont"/>
-    <w:link w:val="Subtitle"/>
+  <w:style w:type="character" w:customStyle="1" w:styleId="UndertittelTegn">
+    <w:name w:val="Undertittel Tegn"/>
+    <w:basedOn w:val="Standardskriftforavsnitt"/>
+    <w:link w:val="Undertittel"/>
     <w:rsid w:val="001D006A"/>
     <w:rPr>
       <w:rFonts w:ascii="Helvetica Light" w:eastAsiaTheme="minorEastAsia" w:hAnsi="Helvetica Light" w:cstheme="minorBidi"/>
@@ -38717,15 +37208,15 @@
       <w:lang w:val="en-GB" w:eastAsia="en-US"/>
     </w:rPr>
   </w:style>
-  <w:style w:type="character" w:styleId="PageNumber">
+  <w:style w:type="character" w:styleId="Sidetall">
     <w:name w:val="page number"/>
-    <w:basedOn w:val="DefaultParagraphFont"/>
+    <w:basedOn w:val="Standardskriftforavsnitt"/>
     <w:rsid w:val="004D74A3"/>
   </w:style>
-  <w:style w:type="character" w:customStyle="1" w:styleId="FooterChar">
-    <w:name w:val="Footer Char"/>
-    <w:basedOn w:val="DefaultParagraphFont"/>
-    <w:link w:val="Footer"/>
+  <w:style w:type="character" w:customStyle="1" w:styleId="BunntekstTegn">
+    <w:name w:val="Bunntekst Tegn"/>
+    <w:basedOn w:val="Standardskriftforavsnitt"/>
+    <w:link w:val="Bunntekst"/>
     <w:uiPriority w:val="99"/>
     <w:rsid w:val="008472B5"/>
     <w:rPr>
@@ -39003,7 +37494,7 @@
 </file>
 
 <file path=customXml/itemProps1.xml><?xml version="1.0" encoding="utf-8"?>
-<ds:datastoreItem xmlns:ds="http://schemas.openxmlformats.org/officeDocument/2006/customXml" ds:itemID="{A8498579-1338-41B9-A49B-C7B9F7A09F43}">
+<ds:datastoreItem xmlns:ds="http://schemas.openxmlformats.org/officeDocument/2006/customXml" ds:itemID="{71B567E8-349D-4A06-A34D-C1AE64A0CA3E}">
   <ds:schemaRefs>
     <ds:schemaRef ds:uri="http://schemas.openxmlformats.org/officeDocument/2006/bibliography"/>
   </ds:schemaRefs>

--- a/bitvis_vip_spi/doc/spi_vvc_QuickRef.docx
+++ b/bitvis_vip_spi/doc/spi_vvc_QuickRef.docx
@@ -29860,10 +29860,7 @@
       </w:r>
     </w:p>
     <w:p/>
-    <w:p>
-      <w:bookmarkStart w:id="2" w:name="_GoBack"/>
-      <w:bookmarkEnd w:id="2"/>
-    </w:p>
+    <w:p/>
     <w:p/>
     <w:p/>
     <w:p/>
@@ -30165,11 +30162,12 @@
       </w:r>
     </w:p>
     <w:sectPr>
-      <w:headerReference w:type="default" r:id="rId10"/>
-      <w:footerReference w:type="even" r:id="rId11"/>
-      <w:footerReference w:type="default" r:id="rId12"/>
-      <w:headerReference w:type="first" r:id="rId13"/>
-      <w:footerReference w:type="first" r:id="rId14"/>
+      <w:headerReference w:type="even" r:id="rId10"/>
+      <w:headerReference w:type="default" r:id="rId11"/>
+      <w:footerReference w:type="even" r:id="rId12"/>
+      <w:footerReference w:type="default" r:id="rId13"/>
+      <w:headerReference w:type="first" r:id="rId14"/>
+      <w:footerReference w:type="first" r:id="rId15"/>
       <w:pgSz w:w="16840" w:h="11907" w:orient="landscape" w:code="9"/>
       <w:pgMar w:top="1134" w:right="851" w:bottom="851" w:left="850" w:header="567" w:footer="284" w:gutter="0"/>
       <w:cols w:space="720"/>
@@ -30266,91 +30264,116 @@
       <w:framePr w:wrap="none" w:vAnchor="text" w:hAnchor="margin" w:xAlign="right" w:y="1"/>
       <w:rPr>
         <w:rStyle w:val="Sidetall"/>
+        <w:rFonts w:ascii="Helvetica" w:hAnsi="Helvetica" w:cs="Helvetica"/>
         <w:color w:val="1381C4"/>
+        <w:sz w:val="14"/>
       </w:rPr>
     </w:pPr>
     <w:r>
       <w:rPr>
         <w:rStyle w:val="Sidetall"/>
+        <w:rFonts w:ascii="Helvetica" w:hAnsi="Helvetica" w:cs="Helvetica"/>
         <w:color w:val="1381C4"/>
+        <w:sz w:val="14"/>
       </w:rPr>
       <w:fldChar w:fldCharType="begin"/>
     </w:r>
     <w:r>
       <w:rPr>
         <w:rStyle w:val="Sidetall"/>
+        <w:rFonts w:ascii="Helvetica" w:hAnsi="Helvetica" w:cs="Helvetica"/>
         <w:color w:val="1381C4"/>
+        <w:sz w:val="14"/>
       </w:rPr>
       <w:instrText xml:space="preserve">PAGE  </w:instrText>
     </w:r>
     <w:r>
       <w:rPr>
         <w:rStyle w:val="Sidetall"/>
+        <w:rFonts w:ascii="Helvetica" w:hAnsi="Helvetica" w:cs="Helvetica"/>
         <w:color w:val="1381C4"/>
+        <w:sz w:val="14"/>
       </w:rPr>
       <w:fldChar w:fldCharType="separate"/>
     </w:r>
     <w:r>
       <w:rPr>
         <w:rStyle w:val="Sidetall"/>
-        <w:noProof/>
+        <w:rFonts w:cs="Helvetica"/>
         <w:color w:val="1381C4"/>
+        <w:sz w:val="14"/>
       </w:rPr>
-      <w:t>4</w:t>
+      <w:t>2</w:t>
     </w:r>
     <w:r>
       <w:rPr>
         <w:rStyle w:val="Sidetall"/>
+        <w:rFonts w:ascii="Helvetica" w:hAnsi="Helvetica" w:cs="Helvetica"/>
         <w:color w:val="1381C4"/>
+        <w:sz w:val="14"/>
       </w:rPr>
       <w:fldChar w:fldCharType="end"/>
     </w:r>
     <w:r>
       <w:rPr>
         <w:rStyle w:val="Sidetall"/>
+        <w:rFonts w:ascii="Helvetica" w:hAnsi="Helvetica" w:cs="Helvetica"/>
         <w:color w:val="1381C4"/>
+        <w:sz w:val="14"/>
       </w:rPr>
       <w:t xml:space="preserve"> (</w:t>
     </w:r>
     <w:r>
       <w:rPr>
         <w:rStyle w:val="Sidetall"/>
+        <w:rFonts w:ascii="Helvetica" w:hAnsi="Helvetica" w:cs="Helvetica"/>
         <w:color w:val="1381C4"/>
+        <w:sz w:val="14"/>
       </w:rPr>
       <w:fldChar w:fldCharType="begin"/>
     </w:r>
     <w:r>
       <w:rPr>
         <w:rStyle w:val="Sidetall"/>
+        <w:rFonts w:ascii="Helvetica" w:hAnsi="Helvetica" w:cs="Helvetica"/>
         <w:color w:val="1381C4"/>
+        <w:sz w:val="14"/>
       </w:rPr>
       <w:instrText xml:space="preserve"> NUMPAGES   \* MERGEFORMAT </w:instrText>
     </w:r>
     <w:r>
       <w:rPr>
         <w:rStyle w:val="Sidetall"/>
+        <w:rFonts w:ascii="Helvetica" w:hAnsi="Helvetica" w:cs="Helvetica"/>
         <w:color w:val="1381C4"/>
+        <w:sz w:val="14"/>
       </w:rPr>
       <w:fldChar w:fldCharType="separate"/>
     </w:r>
     <w:r>
       <w:rPr>
         <w:rStyle w:val="Sidetall"/>
+        <w:rFonts w:cs="Helvetica"/>
         <w:color w:val="1381C4"/>
+        <w:sz w:val="14"/>
       </w:rPr>
-      <w:t>20</w:t>
+      <w:t>6</w:t>
     </w:r>
     <w:r>
       <w:rPr>
         <w:rStyle w:val="Sidetall"/>
+        <w:rFonts w:ascii="Helvetica" w:hAnsi="Helvetica" w:cs="Helvetica"/>
         <w:color w:val="1381C4"/>
+        <w:sz w:val="14"/>
       </w:rPr>
       <w:fldChar w:fldCharType="end"/>
     </w:r>
     <w:r>
       <w:rPr>
         <w:rStyle w:val="Sidetall"/>
+        <w:rFonts w:ascii="Helvetica" w:hAnsi="Helvetica" w:cs="Helvetica"/>
         <w:color w:val="1381C4"/>
+        <w:sz w:val="14"/>
       </w:rPr>
       <w:t>)</w:t>
     </w:r>
@@ -30397,6 +30420,8 @@
               <w:lang w:val="sq-AL"/>
             </w:rPr>
           </w:pPr>
+          <w:bookmarkStart w:id="2" w:name="_GoBack"/>
+          <w:bookmarkEnd w:id="2"/>
           <w:r>
             <w:rPr>
               <w:rFonts w:ascii="Helvetica" w:hAnsi="Helvetica" w:cs="Arial"/>
@@ -30512,7 +30537,7 @@
               <w:sz w:val="14"/>
               <w:lang w:val="en-US"/>
             </w:rPr>
-            <w:t>2019-01-21</w:t>
+            <w:t>2019-04-30</w:t>
           </w:r>
           <w:r>
             <w:rPr>
@@ -30870,6 +30895,16 @@
   <w:p>
     <w:pPr>
       <w:pStyle w:val="Topptekst"/>
+    </w:pPr>
+  </w:p>
+</w:hdr>
+</file>
+
+<file path=word/header2.xml><?xml version="1.0" encoding="utf-8"?>
+<w:hdr xmlns:wpc="http://schemas.microsoft.com/office/word/2010/wordprocessingCanvas" xmlns:cx="http://schemas.microsoft.com/office/drawing/2014/chartex" xmlns:cx1="http://schemas.microsoft.com/office/drawing/2015/9/8/chartex" xmlns:cx2="http://schemas.microsoft.com/office/drawing/2015/10/21/chartex" xmlns:cx3="http://schemas.microsoft.com/office/drawing/2016/5/9/chartex" xmlns:cx4="http://schemas.microsoft.com/office/drawing/2016/5/10/chartex" xmlns:cx5="http://schemas.microsoft.com/office/drawing/2016/5/11/chartex" xmlns:cx6="http://schemas.microsoft.com/office/drawing/2016/5/12/chartex" xmlns:cx7="http://schemas.microsoft.com/office/drawing/2016/5/13/chartex" xmlns:cx8="http://schemas.microsoft.com/office/drawing/2016/5/14/chartex" xmlns:mc="http://schemas.openxmlformats.org/markup-compatibility/2006" xmlns:aink="http://schemas.microsoft.com/office/drawing/2016/ink" xmlns:am3d="http://schemas.microsoft.com/office/drawing/2017/model3d" xmlns:o="urn:schemas-microsoft-com:office:office" xmlns:r="http://schemas.openxmlformats.org/officeDocument/2006/relationships" xmlns:m="http://schemas.openxmlformats.org/officeDocument/2006/math" xmlns:v="urn:schemas-microsoft-com:vml" xmlns:wp14="http://schemas.microsoft.com/office/word/2010/wordprocessingDrawing" xmlns:wp="http://schemas.openxmlformats.org/drawingml/2006/wordprocessingDrawing" xmlns:w10="urn:schemas-microsoft-com:office:word" xmlns:w="http://schemas.openxmlformats.org/wordprocessingml/2006/main" xmlns:w14="http://schemas.microsoft.com/office/word/2010/wordml" xmlns:w15="http://schemas.microsoft.com/office/word/2012/wordml" xmlns:w16cid="http://schemas.microsoft.com/office/word/2016/wordml/cid" xmlns:w16se="http://schemas.microsoft.com/office/word/2015/wordml/symex" xmlns:wpg="http://schemas.microsoft.com/office/word/2010/wordprocessingGroup" xmlns:wpi="http://schemas.microsoft.com/office/word/2010/wordprocessingInk" xmlns:wne="http://schemas.microsoft.com/office/word/2006/wordml" xmlns:wps="http://schemas.microsoft.com/office/word/2010/wordprocessingShape" mc:Ignorable="w14 w15 w16se w16cid wp14">
+  <w:p>
+    <w:pPr>
+      <w:pStyle w:val="Topptekst"/>
       <w:jc w:val="right"/>
     </w:pPr>
     <w:r>
@@ -30932,7 +30967,7 @@
 </w:hdr>
 </file>
 
-<file path=word/header2.xml><?xml version="1.0" encoding="utf-8"?>
+<file path=word/header3.xml><?xml version="1.0" encoding="utf-8"?>
 <w:hdr xmlns:wpc="http://schemas.microsoft.com/office/word/2010/wordprocessingCanvas" xmlns:cx="http://schemas.microsoft.com/office/drawing/2014/chartex" xmlns:cx1="http://schemas.microsoft.com/office/drawing/2015/9/8/chartex" xmlns:cx2="http://schemas.microsoft.com/office/drawing/2015/10/21/chartex" xmlns:cx3="http://schemas.microsoft.com/office/drawing/2016/5/9/chartex" xmlns:cx4="http://schemas.microsoft.com/office/drawing/2016/5/10/chartex" xmlns:cx5="http://schemas.microsoft.com/office/drawing/2016/5/11/chartex" xmlns:cx6="http://schemas.microsoft.com/office/drawing/2016/5/12/chartex" xmlns:cx7="http://schemas.microsoft.com/office/drawing/2016/5/13/chartex" xmlns:cx8="http://schemas.microsoft.com/office/drawing/2016/5/14/chartex" xmlns:mc="http://schemas.openxmlformats.org/markup-compatibility/2006" xmlns:aink="http://schemas.microsoft.com/office/drawing/2016/ink" xmlns:am3d="http://schemas.microsoft.com/office/drawing/2017/model3d" xmlns:o="urn:schemas-microsoft-com:office:office" xmlns:r="http://schemas.openxmlformats.org/officeDocument/2006/relationships" xmlns:m="http://schemas.openxmlformats.org/officeDocument/2006/math" xmlns:v="urn:schemas-microsoft-com:vml" xmlns:wp14="http://schemas.microsoft.com/office/word/2010/wordprocessingDrawing" xmlns:wp="http://schemas.openxmlformats.org/drawingml/2006/wordprocessingDrawing" xmlns:w10="urn:schemas-microsoft-com:office:word" xmlns:w="http://schemas.openxmlformats.org/wordprocessingml/2006/main" xmlns:w14="http://schemas.microsoft.com/office/word/2010/wordml" xmlns:w15="http://schemas.microsoft.com/office/word/2012/wordml" xmlns:w16cid="http://schemas.microsoft.com/office/word/2016/wordml/cid" xmlns:w16se="http://schemas.microsoft.com/office/word/2015/wordml/symex" xmlns:wpg="http://schemas.microsoft.com/office/word/2010/wordprocessingGroup" xmlns:wpi="http://schemas.microsoft.com/office/word/2010/wordprocessingInk" xmlns:wne="http://schemas.microsoft.com/office/word/2006/wordml" xmlns:wps="http://schemas.microsoft.com/office/word/2010/wordprocessingShape" mc:Ignorable="w14 w15 w16se w16cid wp14">
   <w:p>
     <w:pPr>
@@ -37494,7 +37529,7 @@
 </file>
 
 <file path=customXml/itemProps1.xml><?xml version="1.0" encoding="utf-8"?>
-<ds:datastoreItem xmlns:ds="http://schemas.openxmlformats.org/officeDocument/2006/customXml" ds:itemID="{71B567E8-349D-4A06-A34D-C1AE64A0CA3E}">
+<ds:datastoreItem xmlns:ds="http://schemas.openxmlformats.org/officeDocument/2006/customXml" ds:itemID="{768BEE3D-0BA5-4845-97C1-DD4D948E05D7}">
   <ds:schemaRefs>
     <ds:schemaRef ds:uri="http://schemas.openxmlformats.org/officeDocument/2006/bibliography"/>
   </ds:schemaRefs>

--- a/bitvis_vip_spi/doc/spi_vvc_QuickRef.docx
+++ b/bitvis_vip_spi/doc/spi_vvc_QuickRef.docx
@@ -17437,27 +17437,61 @@
                 <w:sz w:val="15"/>
                 <w:szCs w:val="15"/>
               </w:rPr>
-              <w:t>v_cmd_idx</w:t>
-            </w:r>
-            <w:proofErr w:type="spellEnd"/>
-            <w:r>
-              <w:rPr>
-                <w:rFonts w:ascii="Courier New" w:hAnsi="Courier New" w:cs="Courier New"/>
-                <w:sz w:val="15"/>
-                <w:szCs w:val="15"/>
-              </w:rPr>
-              <w:t xml:space="preserve"> := </w:t>
-            </w:r>
-            <w:proofErr w:type="spellStart"/>
-            <w:r>
-              <w:rPr>
-                <w:rFonts w:ascii="Courier New" w:hAnsi="Courier New" w:cs="Courier New"/>
-                <w:sz w:val="15"/>
-                <w:szCs w:val="15"/>
-              </w:rPr>
-              <w:t>shared_cmd_idx</w:t>
-            </w:r>
-            <w:proofErr w:type="spellEnd"/>
+              <w:t>v_cmd_</w:t>
+            </w:r>
+            <w:proofErr w:type="gramStart"/>
+            <w:r>
+              <w:rPr>
+                <w:rFonts w:ascii="Courier New" w:hAnsi="Courier New" w:cs="Courier New"/>
+                <w:sz w:val="15"/>
+                <w:szCs w:val="15"/>
+              </w:rPr>
+              <w:t>idx</w:t>
+            </w:r>
+            <w:proofErr w:type="spellEnd"/>
+            <w:r>
+              <w:rPr>
+                <w:rFonts w:ascii="Courier New" w:hAnsi="Courier New" w:cs="Courier New"/>
+                <w:sz w:val="15"/>
+                <w:szCs w:val="15"/>
+              </w:rPr>
+              <w:t xml:space="preserve"> :</w:t>
+            </w:r>
+            <w:proofErr w:type="gramEnd"/>
+            <w:r>
+              <w:rPr>
+                <w:rFonts w:ascii="Courier New" w:hAnsi="Courier New" w:cs="Courier New"/>
+                <w:sz w:val="15"/>
+                <w:szCs w:val="15"/>
+              </w:rPr>
+              <w:t xml:space="preserve">= </w:t>
+            </w:r>
+            <w:proofErr w:type="spellStart"/>
+            <w:r>
+              <w:rPr>
+                <w:rFonts w:ascii="Courier New" w:hAnsi="Courier New" w:cs="Courier New"/>
+                <w:sz w:val="15"/>
+                <w:szCs w:val="15"/>
+              </w:rPr>
+              <w:t>get_last_received</w:t>
+            </w:r>
+            <w:r>
+              <w:rPr>
+                <w:rFonts w:ascii="Courier New" w:hAnsi="Courier New" w:cs="Courier New"/>
+                <w:sz w:val="15"/>
+                <w:szCs w:val="15"/>
+              </w:rPr>
+              <w:t>_cmd_idx</w:t>
+            </w:r>
+            <w:proofErr w:type="spellEnd"/>
+            <w:r>
+              <w:rPr>
+                <w:rFonts w:ascii="Courier New" w:hAnsi="Courier New" w:cs="Courier New"/>
+                <w:sz w:val="15"/>
+                <w:szCs w:val="15"/>
+              </w:rPr>
+              <w:t>(SPI_VVCT, 1)</w:t>
+            </w:r>
             <w:r>
               <w:rPr>
                 <w:rFonts w:ascii="Courier New" w:hAnsi="Courier New" w:cs="Courier New"/>
@@ -23491,9 +23525,27 @@
                 <w:sz w:val="15"/>
                 <w:szCs w:val="15"/>
               </w:rPr>
-              <w:t>shared_cmd_idx</w:t>
-            </w:r>
-            <w:proofErr w:type="spellEnd"/>
+              <w:t>get_last_received</w:t>
+            </w:r>
+            <w:r>
+              <w:rPr>
+                <w:rFonts w:ascii="Courier New" w:hAnsi="Courier New" w:cs="Courier New"/>
+                <w:sz w:val="15"/>
+                <w:szCs w:val="15"/>
+              </w:rPr>
+              <w:t>_cmd_idx</w:t>
+            </w:r>
+            <w:proofErr w:type="spellEnd"/>
+            <w:r>
+              <w:rPr>
+                <w:rFonts w:ascii="Courier New" w:hAnsi="Courier New" w:cs="Courier New"/>
+                <w:sz w:val="15"/>
+                <w:szCs w:val="15"/>
+              </w:rPr>
+              <w:t>(SPI_VVCT, 1)</w:t>
+            </w:r>
+            <w:bookmarkStart w:id="1" w:name="_GoBack"/>
+            <w:bookmarkEnd w:id="1"/>
             <w:r>
               <w:rPr>
                 <w:rFonts w:ascii="Courier New" w:hAnsi="Courier New" w:cs="Courier New"/>
@@ -25988,7 +26040,7 @@
                 <w:szCs w:val="18"/>
               </w:rPr>
             </w:pPr>
-            <w:bookmarkStart w:id="1" w:name="_Hlk494267197"/>
+            <w:bookmarkStart w:id="2" w:name="_Hlk494267197"/>
             <w:r>
               <w:rPr>
                 <w:rFonts w:cs="Helvetica"/>
@@ -26005,7 +26057,7 @@
               </w:rPr>
               <w:br/>
             </w:r>
-            <w:bookmarkEnd w:id="1"/>
+            <w:bookmarkEnd w:id="2"/>
             <w:r>
               <w:rPr>
                 <w:rFonts w:cs="Helvetica"/>
@@ -30420,8 +30472,6 @@
               <w:lang w:val="sq-AL"/>
             </w:rPr>
           </w:pPr>
-          <w:bookmarkStart w:id="2" w:name="_GoBack"/>
-          <w:bookmarkEnd w:id="2"/>
           <w:r>
             <w:rPr>
               <w:rFonts w:ascii="Helvetica" w:hAnsi="Helvetica" w:cs="Arial"/>
@@ -30537,7 +30587,7 @@
               <w:sz w:val="14"/>
               <w:lang w:val="en-US"/>
             </w:rPr>
-            <w:t>2019-04-30</w:t>
+            <w:t>2019-05-06</w:t>
           </w:r>
           <w:r>
             <w:rPr>
@@ -30570,18 +30620,38 @@
               <w:lang w:val="sq-AL"/>
             </w:rPr>
           </w:pPr>
-          <w:hyperlink r:id="rId1" w:history="1">
-            <w:r>
-              <w:rPr>
-                <w:rStyle w:val="Hyperkobling"/>
-                <w:rFonts w:ascii="Helvetica" w:hAnsi="Helvetica" w:cs="Arial"/>
-                <w:color w:val="1381C4"/>
-                <w:sz w:val="14"/>
-                <w:lang w:val="sq-AL"/>
-              </w:rPr>
-              <w:t>support@bitvis.no</w:t>
-            </w:r>
-          </w:hyperlink>
+          <w:r>
+            <w:fldChar w:fldCharType="begin"/>
+          </w:r>
+          <w:r>
+            <w:rPr>
+              <w:lang w:val="sq-AL"/>
+            </w:rPr>
+            <w:instrText xml:space="preserve"> HYPERLINK "mailto:support@bitvis.no" </w:instrText>
+          </w:r>
+          <w:r>
+            <w:fldChar w:fldCharType="separate"/>
+          </w:r>
+          <w:r>
+            <w:rPr>
+              <w:rStyle w:val="Hyperkobling"/>
+              <w:rFonts w:ascii="Helvetica" w:hAnsi="Helvetica" w:cs="Arial"/>
+              <w:color w:val="1381C4"/>
+              <w:sz w:val="14"/>
+              <w:lang w:val="sq-AL"/>
+            </w:rPr>
+            <w:t>support@bitvis.no</w:t>
+          </w:r>
+          <w:r>
+            <w:rPr>
+              <w:rStyle w:val="Hyperkobling"/>
+              <w:rFonts w:ascii="Helvetica" w:hAnsi="Helvetica" w:cs="Arial"/>
+              <w:color w:val="1381C4"/>
+              <w:sz w:val="14"/>
+              <w:lang w:val="sq-AL"/>
+            </w:rPr>
+            <w:fldChar w:fldCharType="end"/>
+          </w:r>
           <w:r>
             <w:rPr>
               <w:rFonts w:ascii="Helvetica" w:hAnsi="Helvetica" w:cs="Arial"/>
@@ -35874,7 +35944,7 @@
     </w:rPrDefault>
     <w:pPrDefault/>
   </w:docDefaults>
-  <w:latentStyles w:defLockedState="0" w:defUIPriority="0" w:defSemiHidden="0" w:defUnhideWhenUsed="0" w:defQFormat="0" w:count="375">
+  <w:latentStyles w:defLockedState="0" w:defUIPriority="0" w:defSemiHidden="0" w:defUnhideWhenUsed="0" w:defQFormat="0" w:count="376">
     <w:lsdException w:name="Normal" w:qFormat="1"/>
     <w:lsdException w:name="heading 1" w:qFormat="1"/>
     <w:lsdException w:name="heading 2" w:qFormat="1"/>
@@ -35974,7 +36044,6 @@
     <w:lsdException w:name="HTML Sample" w:semiHidden="1" w:unhideWhenUsed="1"/>
     <w:lsdException w:name="HTML Typewriter" w:semiHidden="1" w:unhideWhenUsed="1"/>
     <w:lsdException w:name="HTML Variable" w:semiHidden="1" w:unhideWhenUsed="1"/>
-    <w:lsdException w:name="Normal Table" w:semiHidden="1" w:unhideWhenUsed="1"/>
     <w:lsdException w:name="annotation subject" w:semiHidden="1" w:unhideWhenUsed="1"/>
     <w:lsdException w:name="No List" w:semiHidden="1" w:unhideWhenUsed="1"/>
     <w:lsdException w:name="Outline List 1" w:semiHidden="1" w:unhideWhenUsed="1"/>
@@ -36021,10 +36090,8 @@
     <w:lsdException w:name="Table Subtle 2" w:semiHidden="1" w:unhideWhenUsed="1"/>
     <w:lsdException w:name="Table Web 1" w:semiHidden="1" w:unhideWhenUsed="1"/>
     <w:lsdException w:name="Table Web 2" w:semiHidden="1" w:unhideWhenUsed="1"/>
-    <w:lsdException w:name="Table Web 3" w:semiHidden="1" w:unhideWhenUsed="1"/>
     <w:lsdException w:name="Balloon Text" w:semiHidden="1" w:unhideWhenUsed="1"/>
     <w:lsdException w:name="Table Grid" w:uiPriority="59"/>
-    <w:lsdException w:name="Table Theme" w:semiHidden="1" w:unhideWhenUsed="1"/>
     <w:lsdException w:name="Placeholder Text" w:semiHidden="1" w:uiPriority="99"/>
     <w:lsdException w:name="No Spacing" w:uiPriority="1" w:qFormat="1"/>
     <w:lsdException w:name="Light Shading" w:uiPriority="60"/>
@@ -36243,6 +36310,7 @@
     <w:lsdException w:name="Mention" w:semiHidden="1" w:uiPriority="99" w:unhideWhenUsed="1"/>
     <w:lsdException w:name="Smart Hyperlink" w:semiHidden="1" w:uiPriority="99" w:unhideWhenUsed="1"/>
     <w:lsdException w:name="Unresolved Mention" w:semiHidden="1" w:uiPriority="99" w:unhideWhenUsed="1"/>
+    <w:lsdException w:name="Smart Link" w:semiHidden="1" w:uiPriority="99" w:unhideWhenUsed="1"/>
   </w:latentStyles>
   <w:style w:type="paragraph" w:default="1" w:styleId="Normal">
     <w:name w:val="Normal"/>
@@ -37529,7 +37597,7 @@
 </file>
 
 <file path=customXml/itemProps1.xml><?xml version="1.0" encoding="utf-8"?>
-<ds:datastoreItem xmlns:ds="http://schemas.openxmlformats.org/officeDocument/2006/customXml" ds:itemID="{768BEE3D-0BA5-4845-97C1-DD4D948E05D7}">
+<ds:datastoreItem xmlns:ds="http://schemas.openxmlformats.org/officeDocument/2006/customXml" ds:itemID="{2B2DAF75-F94F-499B-A27F-CF8A17C1F7BB}">
   <ds:schemaRefs>
     <ds:schemaRef ds:uri="http://schemas.openxmlformats.org/officeDocument/2006/bibliography"/>
   </ds:schemaRefs>

--- a/bitvis_vip_spi/doc/spi_vvc_QuickRef.docx
+++ b/bitvis_vip_spi/doc/spi_vvc_QuickRef.docx
@@ -8910,7 +8910,7 @@
     </w:p>
     <w:p>
       <w:pPr>
-        <w:pStyle w:val="Undertittel"/>
+        <w:pStyle w:val="Subtitle"/>
         <w:spacing w:after="40"/>
         <w:rPr>
           <w:szCs w:val="24"/>
@@ -8926,7 +8926,7 @@
     </w:p>
     <w:p>
       <w:pPr>
-        <w:pStyle w:val="Undertittel"/>
+        <w:pStyle w:val="Subtitle"/>
         <w:spacing w:after="40"/>
         <w:rPr>
           <w:b/>
@@ -9369,7 +9369,7 @@
     </w:tbl>
     <w:p>
       <w:pPr>
-        <w:pStyle w:val="Undertittel"/>
+        <w:pStyle w:val="Subtitle"/>
         <w:spacing w:before="200" w:after="40"/>
         <w:rPr>
           <w:szCs w:val="24"/>
@@ -9378,7 +9378,7 @@
     </w:p>
     <w:p>
       <w:pPr>
-        <w:pStyle w:val="Undertittel"/>
+        <w:pStyle w:val="Subtitle"/>
         <w:spacing w:before="200" w:after="40"/>
         <w:rPr>
           <w:b/>
@@ -10941,6 +10941,158 @@
             <w:tcW w:w="2376" w:type="dxa"/>
             <w:tcBorders>
               <w:left w:val="nil"/>
+              <w:right w:val="nil"/>
+            </w:tcBorders>
+          </w:tcPr>
+          <w:p>
+            <w:pPr>
+              <w:tabs>
+                <w:tab w:val="left" w:pos="4820"/>
+              </w:tabs>
+              <w:spacing w:line="276" w:lineRule="auto"/>
+              <w:rPr>
+                <w:rFonts w:cs="Helvetica"/>
+                <w:color w:val="000000" w:themeColor="text1"/>
+                <w:sz w:val="15"/>
+              </w:rPr>
+            </w:pPr>
+            <w:proofErr w:type="spellStart"/>
+            <w:r>
+              <w:rPr>
+                <w:rFonts w:cs="Helvetica"/>
+                <w:color w:val="000000" w:themeColor="text1"/>
+                <w:sz w:val="15"/>
+              </w:rPr>
+              <w:t>a</w:t>
+            </w:r>
+            <w:r>
+              <w:rPr>
+                <w:rFonts w:cs="Helvetica"/>
+                <w:color w:val="000000" w:themeColor="text1"/>
+                <w:sz w:val="15"/>
+              </w:rPr>
+              <w:t>lert</w:t>
+            </w:r>
+            <w:r>
+              <w:rPr>
+                <w:rFonts w:cs="Helvetica"/>
+                <w:color w:val="000000" w:themeColor="text1"/>
+                <w:sz w:val="15"/>
+              </w:rPr>
+              <w:t>_</w:t>
+            </w:r>
+            <w:r>
+              <w:rPr>
+                <w:rFonts w:cs="Helvetica"/>
+                <w:color w:val="000000" w:themeColor="text1"/>
+                <w:sz w:val="15"/>
+              </w:rPr>
+              <w:t>level</w:t>
+            </w:r>
+            <w:proofErr w:type="spellEnd"/>
+          </w:p>
+        </w:tc>
+        <w:tc>
+          <w:tcPr>
+            <w:tcW w:w="2410" w:type="dxa"/>
+            <w:tcBorders>
+              <w:left w:val="nil"/>
+              <w:right w:val="nil"/>
+            </w:tcBorders>
+          </w:tcPr>
+          <w:p>
+            <w:pPr>
+              <w:tabs>
+                <w:tab w:val="left" w:pos="4820"/>
+              </w:tabs>
+              <w:spacing w:line="276" w:lineRule="auto"/>
+              <w:rPr>
+                <w:rFonts w:cs="Helvetica"/>
+                <w:color w:val="000000" w:themeColor="text1"/>
+                <w:sz w:val="15"/>
+              </w:rPr>
+            </w:pPr>
+            <w:proofErr w:type="spellStart"/>
+            <w:r>
+              <w:rPr>
+                <w:rFonts w:cs="Helvetica"/>
+                <w:sz w:val="15"/>
+              </w:rPr>
+              <w:t>t_alert_level</w:t>
+            </w:r>
+            <w:proofErr w:type="spellEnd"/>
+          </w:p>
+        </w:tc>
+        <w:tc>
+          <w:tcPr>
+            <w:tcW w:w="2977" w:type="dxa"/>
+            <w:tcBorders>
+              <w:left w:val="nil"/>
+              <w:right w:val="nil"/>
+            </w:tcBorders>
+          </w:tcPr>
+          <w:p>
+            <w:pPr>
+              <w:tabs>
+                <w:tab w:val="left" w:pos="4820"/>
+              </w:tabs>
+              <w:spacing w:line="276" w:lineRule="auto"/>
+              <w:rPr>
+                <w:rFonts w:cs="Helvetica"/>
+                <w:color w:val="000000" w:themeColor="text1"/>
+                <w:sz w:val="15"/>
+              </w:rPr>
+            </w:pPr>
+            <w:r>
+              <w:rPr>
+                <w:rFonts w:cs="Helvetica"/>
+                <w:sz w:val="15"/>
+              </w:rPr>
+              <w:t>ERROR or TB_WARNING</w:t>
+            </w:r>
+          </w:p>
+        </w:tc>
+        <w:tc>
+          <w:tcPr>
+            <w:tcW w:w="7308" w:type="dxa"/>
+            <w:tcBorders>
+              <w:left w:val="nil"/>
+              <w:right w:val="nil"/>
+            </w:tcBorders>
+            <w:shd w:val="clear" w:color="auto" w:fill="auto"/>
+          </w:tcPr>
+          <w:p>
+            <w:pPr>
+              <w:tabs>
+                <w:tab w:val="left" w:pos="4820"/>
+              </w:tabs>
+              <w:spacing w:line="276" w:lineRule="auto"/>
+              <w:rPr>
+                <w:rFonts w:cs="Helvetica"/>
+                <w:color w:val="000000" w:themeColor="text1"/>
+                <w:sz w:val="15"/>
+              </w:rPr>
+            </w:pPr>
+            <w:r>
+              <w:rPr>
+                <w:rFonts w:cs="Helvetica"/>
+                <w:sz w:val="15"/>
+              </w:rPr>
+              <w:t xml:space="preserve">Set the severity for the alert that may be asserted by the method. </w:t>
+            </w:r>
+          </w:p>
+        </w:tc>
+      </w:tr>
+      <w:tr>
+        <w:trPr>
+          <w:trHeight w:val="184"/>
+          <w:jc w:val="center"/>
+        </w:trPr>
+        <w:tc>
+          <w:tcPr>
+            <w:tcW w:w="2376" w:type="dxa"/>
+            <w:tcBorders>
+              <w:left w:val="nil"/>
               <w:bottom w:val="nil"/>
               <w:right w:val="nil"/>
             </w:tcBorders>
@@ -10957,40 +11109,14 @@
                 <w:sz w:val="15"/>
               </w:rPr>
             </w:pPr>
-            <w:proofErr w:type="spellStart"/>
             <w:r>
               <w:rPr>
                 <w:rFonts w:cs="Helvetica"/>
                 <w:color w:val="000000" w:themeColor="text1"/>
                 <w:sz w:val="15"/>
               </w:rPr>
-              <w:t>a</w:t>
-            </w:r>
-            <w:r>
-              <w:rPr>
-                <w:rFonts w:cs="Helvetica"/>
-                <w:color w:val="000000" w:themeColor="text1"/>
-                <w:sz w:val="15"/>
-              </w:rPr>
-              <w:t>lert</w:t>
-            </w:r>
-            <w:r>
-              <w:rPr>
-                <w:rFonts w:cs="Helvetica"/>
-                <w:color w:val="000000" w:themeColor="text1"/>
-                <w:sz w:val="15"/>
-              </w:rPr>
-              <w:t>_</w:t>
-            </w:r>
-            <w:r>
-              <w:rPr>
-                <w:rFonts w:cs="Helvetica"/>
-                <w:color w:val="000000" w:themeColor="text1"/>
-                <w:sz w:val="15"/>
-              </w:rPr>
-              <w:t>level</w:t>
-            </w:r>
-            <w:proofErr w:type="spellEnd"/>
+              <w:t>scope</w:t>
+            </w:r>
           </w:p>
         </w:tc>
         <w:tc>
@@ -11010,19 +11136,16 @@
               <w:spacing w:line="276" w:lineRule="auto"/>
               <w:rPr>
                 <w:rFonts w:cs="Helvetica"/>
-                <w:color w:val="000000" w:themeColor="text1"/>
-                <w:sz w:val="15"/>
-              </w:rPr>
-            </w:pPr>
-            <w:proofErr w:type="spellStart"/>
-            <w:r>
-              <w:rPr>
-                <w:rFonts w:cs="Helvetica"/>
-                <w:sz w:val="15"/>
-              </w:rPr>
-              <w:t>t_alert_level</w:t>
-            </w:r>
-            <w:proofErr w:type="spellEnd"/>
+                <w:sz w:val="15"/>
+              </w:rPr>
+            </w:pPr>
+            <w:r>
+              <w:rPr>
+                <w:rFonts w:cs="Helvetica"/>
+                <w:sz w:val="15"/>
+              </w:rPr>
+              <w:t>string</w:t>
+            </w:r>
           </w:p>
         </w:tc>
         <w:tc>
@@ -11042,16 +11165,15 @@
               <w:spacing w:line="276" w:lineRule="auto"/>
               <w:rPr>
                 <w:rFonts w:cs="Helvetica"/>
-                <w:color w:val="000000" w:themeColor="text1"/>
-                <w:sz w:val="15"/>
-              </w:rPr>
-            </w:pPr>
-            <w:r>
-              <w:rPr>
-                <w:rFonts w:cs="Helvetica"/>
-                <w:sz w:val="15"/>
-              </w:rPr>
-              <w:t>ERROR or TB_WARNING</w:t>
+                <w:sz w:val="15"/>
+              </w:rPr>
+            </w:pPr>
+            <w:r>
+              <w:rPr>
+                <w:rFonts w:cs="Helvetica"/>
+                <w:sz w:val="15"/>
+              </w:rPr>
+              <w:t>“SPI VVC”</w:t>
             </w:r>
           </w:p>
         </w:tc>
@@ -11073,16 +11195,62 @@
               <w:spacing w:line="276" w:lineRule="auto"/>
               <w:rPr>
                 <w:rFonts w:cs="Helvetica"/>
-                <w:color w:val="000000" w:themeColor="text1"/>
-                <w:sz w:val="15"/>
-              </w:rPr>
-            </w:pPr>
-            <w:r>
-              <w:rPr>
-                <w:rFonts w:cs="Helvetica"/>
-                <w:sz w:val="15"/>
-              </w:rPr>
-              <w:t xml:space="preserve">Set the severity for the alert that may be asserted by the method. </w:t>
+                <w:sz w:val="15"/>
+              </w:rPr>
+            </w:pPr>
+            <w:r>
+              <w:rPr>
+                <w:rFonts w:cs="Helvetica"/>
+                <w:sz w:val="15"/>
+              </w:rPr>
+              <w:t>A string describing the scope from which the log/alert originates. In a simple single sequencer typically</w:t>
+            </w:r>
+          </w:p>
+          <w:p>
+            <w:pPr>
+              <w:tabs>
+                <w:tab w:val="left" w:pos="4820"/>
+              </w:tabs>
+              <w:spacing w:line="276" w:lineRule="auto"/>
+              <w:rPr>
+                <w:rFonts w:cs="Helvetica"/>
+                <w:sz w:val="15"/>
+              </w:rPr>
+            </w:pPr>
+            <w:r>
+              <w:rPr>
+                <w:rFonts w:cs="Helvetica"/>
+                <w:sz w:val="15"/>
+              </w:rPr>
+              <w:t>"</w:t>
+            </w:r>
+            <w:r>
+              <w:rPr>
+                <w:rFonts w:cs="Helvetica"/>
+                <w:sz w:val="15"/>
+              </w:rPr>
+              <w:t>SPI</w:t>
+            </w:r>
+            <w:r>
+              <w:rPr>
+                <w:rFonts w:cs="Helvetica"/>
+                <w:sz w:val="15"/>
+              </w:rPr>
+              <w:t xml:space="preserve"> BFM". In a verification component typically "</w:t>
+            </w:r>
+            <w:r>
+              <w:rPr>
+                <w:rFonts w:cs="Helvetica"/>
+                <w:sz w:val="15"/>
+              </w:rPr>
+              <w:t>SPI</w:t>
+            </w:r>
+            <w:r>
+              <w:rPr>
+                <w:rFonts w:cs="Helvetica"/>
+                <w:sz w:val="15"/>
+              </w:rPr>
+              <w:t xml:space="preserve"> VVC ".</w:t>
             </w:r>
           </w:p>
         </w:tc>
@@ -11090,7 +11258,7 @@
     </w:tbl>
     <w:p>
       <w:pPr>
-        <w:pStyle w:val="Undertittel"/>
+        <w:pStyle w:val="Subtitle"/>
         <w:spacing w:before="200" w:after="40"/>
         <w:rPr>
           <w:szCs w:val="24"/>
@@ -11100,10 +11268,9 @@
     <w:p/>
     <w:p/>
     <w:p/>
-    <w:p/>
     <w:p>
       <w:pPr>
-        <w:pStyle w:val="Undertittel"/>
+        <w:pStyle w:val="Subtitle"/>
         <w:spacing w:before="200" w:after="40"/>
         <w:rPr>
           <w:b/>
@@ -11411,7 +11578,7 @@
     </w:tbl>
     <w:p>
       <w:pPr>
-        <w:pStyle w:val="Undertittel"/>
+        <w:pStyle w:val="Subtitle"/>
         <w:spacing w:before="200" w:after="40"/>
         <w:rPr>
           <w:szCs w:val="24"/>
@@ -11420,7 +11587,7 @@
     </w:p>
     <w:p>
       <w:pPr>
-        <w:pStyle w:val="Undertittel"/>
+        <w:pStyle w:val="Subtitle"/>
         <w:spacing w:before="200" w:after="40"/>
         <w:rPr>
           <w:b/>
@@ -13288,7 +13455,7 @@
     </w:tbl>
     <w:p>
       <w:pPr>
-        <w:pStyle w:val="Undertittel"/>
+        <w:pStyle w:val="Subtitle"/>
         <w:rPr>
           <w:sz w:val="40"/>
           <w:szCs w:val="40"/>
@@ -13297,7 +13464,7 @@
     </w:p>
     <w:p>
       <w:pPr>
-        <w:pStyle w:val="Undertittel"/>
+        <w:pStyle w:val="Subtitle"/>
         <w:rPr>
           <w:sz w:val="40"/>
           <w:szCs w:val="40"/>
@@ -13306,7 +13473,7 @@
     </w:p>
     <w:p>
       <w:pPr>
-        <w:pStyle w:val="Undertittel"/>
+        <w:pStyle w:val="Subtitle"/>
         <w:rPr>
           <w:sz w:val="40"/>
           <w:szCs w:val="40"/>
@@ -13315,7 +13482,7 @@
     </w:p>
     <w:p>
       <w:pPr>
-        <w:pStyle w:val="Undertittel"/>
+        <w:pStyle w:val="Subtitle"/>
         <w:rPr>
           <w:sz w:val="40"/>
           <w:szCs w:val="40"/>
@@ -13324,7 +13491,7 @@
     </w:p>
     <w:p>
       <w:pPr>
-        <w:pStyle w:val="Undertittel"/>
+        <w:pStyle w:val="Subtitle"/>
         <w:rPr>
           <w:sz w:val="40"/>
           <w:szCs w:val="40"/>
@@ -13338,7 +13505,7 @@
     <w:p/>
     <w:p>
       <w:pPr>
-        <w:pStyle w:val="Undertittel"/>
+        <w:pStyle w:val="Subtitle"/>
         <w:rPr>
           <w:sz w:val="40"/>
           <w:szCs w:val="40"/>
@@ -13395,7 +13562,34 @@
     </w:p>
     <w:p>
       <w:pPr>
-        <w:pStyle w:val="Overskrift1"/>
+        <w:rPr>
+          <w:i/>
+        </w:rPr>
+      </w:pPr>
+      <w:r>
+        <w:rPr>
+          <w:i/>
+        </w:rPr>
+        <w:t xml:space="preserve">Note: Every procedure here can be called without the optional parameters enclosed in </w:t>
+      </w:r>
+      <w:proofErr w:type="gramStart"/>
+      <w:r>
+        <w:rPr>
+          <w:i/>
+        </w:rPr>
+        <w:t>[ ]</w:t>
+      </w:r>
+      <w:proofErr w:type="gramEnd"/>
+      <w:r>
+        <w:rPr>
+          <w:i/>
+        </w:rPr>
+        <w:t>.</w:t>
+      </w:r>
+    </w:p>
+    <w:p>
+      <w:pPr>
+        <w:pStyle w:val="Heading1"/>
         <w:rPr>
           <w:rFonts w:ascii="Helvetica" w:hAnsi="Helvetica" w:cs="Helvetica"/>
         </w:rPr>
@@ -13745,6 +13939,14 @@
               <w:t>action_between_words</w:t>
             </w:r>
             <w:proofErr w:type="spellEnd"/>
+            <w:r>
+              <w:rPr>
+                <w:rFonts w:cs="Courier New"/>
+                <w:sz w:val="16"/>
+                <w:szCs w:val="16"/>
+              </w:rPr>
+              <w:t>, scope</w:t>
+            </w:r>
           </w:p>
           <w:p>
             <w:pPr>
@@ -13988,7 +14190,7 @@
           </w:p>
           <w:p>
             <w:pPr>
-              <w:pStyle w:val="Listeavsnitt"/>
+              <w:pStyle w:val="ListParagraph"/>
               <w:numPr>
                 <w:ilvl w:val="0"/>
                 <w:numId w:val="44"/>
@@ -14245,7 +14447,23 @@
                 <w:sz w:val="15"/>
                 <w:szCs w:val="15"/>
               </w:rPr>
-              <w:t>Peripheral 1”, RELEASE_LINE_AFTER_TRANSFER, HOLD_LINE_BETWEEN_WORDS)</w:t>
+              <w:t>Peripheral 1”, RELEASE_LINE_AFTER_TRANSFER, HOLD_LINE_BETWEEN_WORDS</w:t>
+            </w:r>
+            <w:r>
+              <w:rPr>
+                <w:rFonts w:ascii="Courier New" w:hAnsi="Courier New" w:cs="Courier New"/>
+                <w:sz w:val="15"/>
+                <w:szCs w:val="15"/>
+              </w:rPr>
+              <w:t>, C_SCOPE</w:t>
+            </w:r>
+            <w:r>
+              <w:rPr>
+                <w:rFonts w:ascii="Courier New" w:hAnsi="Courier New" w:cs="Courier New"/>
+                <w:sz w:val="15"/>
+                <w:szCs w:val="15"/>
+              </w:rPr>
+              <w:t>)</w:t>
             </w:r>
           </w:p>
           <w:p>
@@ -15197,6 +15415,7 @@
                 <w:b/>
                 <w:szCs w:val="16"/>
               </w:rPr>
+              <w:lastRenderedPageBreak/>
               <w:t>spi_master_transmit_only</w:t>
             </w:r>
             <w:proofErr w:type="spellEnd"/>
@@ -15429,6 +15648,14 @@
               <w:t>action_between_words</w:t>
             </w:r>
             <w:proofErr w:type="spellEnd"/>
+            <w:r>
+              <w:rPr>
+                <w:rFonts w:cs="Courier New"/>
+                <w:sz w:val="16"/>
+                <w:szCs w:val="16"/>
+              </w:rPr>
+              <w:t>, scope</w:t>
+            </w:r>
           </w:p>
           <w:p>
             <w:pPr>
@@ -15807,7 +16034,7 @@
           </w:p>
           <w:p>
             <w:pPr>
-              <w:pStyle w:val="Listeavsnitt"/>
+              <w:pStyle w:val="ListParagraph"/>
               <w:numPr>
                 <w:ilvl w:val="0"/>
                 <w:numId w:val="44"/>
@@ -15991,7 +16218,23 @@
                 <w:sz w:val="15"/>
                 <w:szCs w:val="15"/>
               </w:rPr>
-              <w:t>RELEASE_LINE_AFTER_TRANSFER, HOLD_LINE_BETWEEN_WORDS);</w:t>
+              <w:t>RELEASE_LINE_AFTER_TRANSFER, HOLD_LINE_BETWEEN_WORDS</w:t>
+            </w:r>
+            <w:r>
+              <w:rPr>
+                <w:rFonts w:ascii="Courier New" w:hAnsi="Courier New" w:cs="Courier New"/>
+                <w:sz w:val="15"/>
+                <w:szCs w:val="15"/>
+              </w:rPr>
+              <w:t>, C_SCOPE</w:t>
+            </w:r>
+            <w:r>
+              <w:rPr>
+                <w:rFonts w:ascii="Courier New" w:hAnsi="Courier New" w:cs="Courier New"/>
+                <w:sz w:val="15"/>
+                <w:szCs w:val="15"/>
+              </w:rPr>
+              <w:t>);</w:t>
             </w:r>
           </w:p>
           <w:p>
@@ -16049,7 +16292,6 @@
                 <w:b/>
                 <w:szCs w:val="14"/>
               </w:rPr>
-              <w:lastRenderedPageBreak/>
               <w:t>spi</w:t>
             </w:r>
             <w:r>
@@ -16290,6 +16532,14 @@
               <w:t>action_between_words</w:t>
             </w:r>
             <w:proofErr w:type="spellEnd"/>
+            <w:r>
+              <w:rPr>
+                <w:rFonts w:cs="Courier New"/>
+                <w:sz w:val="16"/>
+                <w:szCs w:val="16"/>
+              </w:rPr>
+              <w:t>, scope</w:t>
+            </w:r>
           </w:p>
           <w:p>
             <w:pPr>
@@ -16698,7 +16948,7 @@
           </w:p>
           <w:p>
             <w:pPr>
-              <w:pStyle w:val="Listeavsnitt"/>
+              <w:pStyle w:val="ListParagraph"/>
               <w:numPr>
                 <w:ilvl w:val="0"/>
                 <w:numId w:val="44"/>
@@ -17006,7 +17256,52 @@
                 <w:sz w:val="15"/>
                 <w:szCs w:val="15"/>
               </w:rPr>
-              <w:t>, RELEASE_LINE_BETWEEN_WORDS</w:t>
+              <w:t xml:space="preserve">, </w:t>
+            </w:r>
+          </w:p>
+          <w:p>
+            <w:pPr>
+              <w:tabs>
+                <w:tab w:val="left" w:pos="4820"/>
+              </w:tabs>
+              <w:spacing w:line="276" w:lineRule="auto"/>
+              <w:rPr>
+                <w:rFonts w:ascii="Courier New" w:hAnsi="Courier New" w:cs="Courier New"/>
+                <w:sz w:val="15"/>
+                <w:szCs w:val="15"/>
+              </w:rPr>
+            </w:pPr>
+            <w:r>
+              <w:rPr>
+                <w:rFonts w:ascii="Courier New" w:hAnsi="Courier New" w:cs="Courier New"/>
+                <w:sz w:val="15"/>
+                <w:szCs w:val="15"/>
+              </w:rPr>
+              <w:t xml:space="preserve">                             </w:t>
+            </w:r>
+            <w:r>
+              <w:rPr>
+                <w:rFonts w:ascii="Courier New" w:hAnsi="Courier New" w:cs="Courier New"/>
+                <w:sz w:val="15"/>
+                <w:szCs w:val="15"/>
+              </w:rPr>
+              <w:t>RELEASE_LINE_BETWEEN_WORDS</w:t>
+            </w:r>
+            <w:r>
+              <w:rPr>
+                <w:rFonts w:ascii="Courier New" w:hAnsi="Courier New" w:cs="Courier New"/>
+                <w:sz w:val="15"/>
+                <w:szCs w:val="15"/>
+              </w:rPr>
+              <w:t xml:space="preserve">, </w:t>
+            </w:r>
+            <w:r>
+              <w:rPr>
+                <w:rFonts w:ascii="Courier New" w:hAnsi="Courier New" w:cs="Courier New"/>
+                <w:sz w:val="15"/>
+                <w:szCs w:val="15"/>
+              </w:rPr>
+              <w:t>C_SCOPE</w:t>
             </w:r>
             <w:r>
               <w:rPr>
@@ -17785,6 +18080,7 @@
                 <w:b/>
                 <w:szCs w:val="14"/>
               </w:rPr>
+              <w:lastRenderedPageBreak/>
               <w:t>spi</w:t>
             </w:r>
             <w:r>
@@ -18083,6 +18379,14 @@
               <w:t>action_between_words</w:t>
             </w:r>
             <w:proofErr w:type="spellEnd"/>
+            <w:r>
+              <w:rPr>
+                <w:rFonts w:cs="Helvetica"/>
+                <w:sz w:val="15"/>
+                <w:szCs w:val="15"/>
+              </w:rPr>
+              <w:t>, scope</w:t>
+            </w:r>
           </w:p>
           <w:p>
             <w:pPr>
@@ -18464,7 +18768,7 @@
           </w:p>
           <w:p>
             <w:pPr>
-              <w:pStyle w:val="Listeavsnitt"/>
+              <w:pStyle w:val="ListParagraph"/>
               <w:numPr>
                 <w:ilvl w:val="0"/>
                 <w:numId w:val="44"/>
@@ -18746,6 +19050,22 @@
                 <w:szCs w:val="15"/>
               </w:rPr>
               <w:t>ANSFER, HOLD_LINE_BETWEEN_WORDS</w:t>
+            </w:r>
+            <w:r>
+              <w:rPr>
+                <w:rFonts w:ascii="Courier New" w:hAnsi="Courier New" w:cs="Courier New"/>
+                <w:sz w:val="15"/>
+                <w:szCs w:val="15"/>
+              </w:rPr>
+              <w:t xml:space="preserve">, </w:t>
+            </w:r>
+            <w:r>
+              <w:rPr>
+                <w:rFonts w:ascii="Courier New" w:hAnsi="Courier New" w:cs="Courier New"/>
+                <w:sz w:val="15"/>
+                <w:szCs w:val="15"/>
+              </w:rPr>
+              <w:t>C_SCOPE</w:t>
             </w:r>
             <w:r>
               <w:rPr>
@@ -18811,7 +19131,6 @@
                 <w:b/>
                 <w:szCs w:val="14"/>
               </w:rPr>
-              <w:lastRenderedPageBreak/>
               <w:t>spi</w:t>
             </w:r>
             <w:r>
@@ -19115,6 +19434,14 @@
               <w:t>action_between_words</w:t>
             </w:r>
             <w:proofErr w:type="spellEnd"/>
+            <w:r>
+              <w:rPr>
+                <w:rFonts w:cs="Helvetica"/>
+                <w:sz w:val="15"/>
+                <w:szCs w:val="15"/>
+              </w:rPr>
+              <w:t>, scope</w:t>
+            </w:r>
           </w:p>
           <w:p>
             <w:pPr>
@@ -19559,7 +19886,7 @@
           </w:p>
           <w:p>
             <w:pPr>
-              <w:pStyle w:val="Listeavsnitt"/>
+              <w:pStyle w:val="ListParagraph"/>
               <w:numPr>
                 <w:ilvl w:val="0"/>
                 <w:numId w:val="44"/>
@@ -19776,6 +20103,22 @@
                 <w:szCs w:val="15"/>
               </w:rPr>
               <w:t>NSFER, HOLD_LINE_BETWEEN_WORDS</w:t>
+            </w:r>
+            <w:r>
+              <w:rPr>
+                <w:rFonts w:ascii="Courier New" w:hAnsi="Courier New" w:cs="Courier New"/>
+                <w:sz w:val="15"/>
+                <w:szCs w:val="15"/>
+              </w:rPr>
+              <w:t xml:space="preserve">, </w:t>
+            </w:r>
+            <w:r>
+              <w:rPr>
+                <w:rFonts w:ascii="Courier New" w:hAnsi="Courier New" w:cs="Courier New"/>
+                <w:sz w:val="15"/>
+                <w:szCs w:val="15"/>
+              </w:rPr>
+              <w:t>C_SCOPE</w:t>
             </w:r>
             <w:r>
               <w:rPr>
@@ -19841,6 +20184,7 @@
                 <w:b/>
                 <w:szCs w:val="16"/>
               </w:rPr>
+              <w:lastRenderedPageBreak/>
               <w:t>spi_slave_transmit_and_receive</w:t>
             </w:r>
             <w:proofErr w:type="spellEnd"/>
@@ -20046,6 +20390,14 @@
               <w:t>when_to_start_transfer</w:t>
             </w:r>
             <w:proofErr w:type="spellEnd"/>
+            <w:r>
+              <w:rPr>
+                <w:rFonts w:cs="Helvetica"/>
+                <w:sz w:val="15"/>
+                <w:szCs w:val="15"/>
+              </w:rPr>
+              <w:t>, scope</w:t>
+            </w:r>
           </w:p>
           <w:p>
             <w:pPr>
@@ -20365,7 +20717,7 @@
           </w:p>
           <w:p>
             <w:pPr>
-              <w:pStyle w:val="Listeavsnitt"/>
+              <w:pStyle w:val="ListParagraph"/>
               <w:numPr>
                 <w:ilvl w:val="0"/>
                 <w:numId w:val="44"/>
@@ -20582,7 +20934,31 @@
                 <w:sz w:val="15"/>
                 <w:szCs w:val="15"/>
               </w:rPr>
-              <w:t>Peripheral 1”, START_TRANSFER_ON_NEXT_SS);</w:t>
+              <w:t>Peripheral 1”, START_TRANSFER_ON_NEXT_SS</w:t>
+            </w:r>
+            <w:r>
+              <w:rPr>
+                <w:rFonts w:ascii="Courier New" w:hAnsi="Courier New" w:cs="Courier New"/>
+                <w:sz w:val="15"/>
+                <w:szCs w:val="15"/>
+              </w:rPr>
+              <w:t xml:space="preserve">, </w:t>
+            </w:r>
+            <w:r>
+              <w:rPr>
+                <w:rFonts w:ascii="Courier New" w:hAnsi="Courier New" w:cs="Courier New"/>
+                <w:sz w:val="15"/>
+                <w:szCs w:val="15"/>
+              </w:rPr>
+              <w:t>C_SCOPE</w:t>
+            </w:r>
+            <w:r>
+              <w:rPr>
+                <w:rFonts w:ascii="Courier New" w:hAnsi="Courier New" w:cs="Courier New"/>
+                <w:sz w:val="15"/>
+                <w:szCs w:val="15"/>
+              </w:rPr>
+              <w:t>);</w:t>
             </w:r>
           </w:p>
           <w:p>
@@ -21197,7 +21573,6 @@
                 <w:b/>
                 <w:szCs w:val="16"/>
               </w:rPr>
-              <w:lastRenderedPageBreak/>
               <w:t>spi_slave_transmit_only</w:t>
             </w:r>
             <w:proofErr w:type="spellEnd"/>
@@ -21403,6 +21778,14 @@
               <w:t>when_to_start_transfer</w:t>
             </w:r>
             <w:proofErr w:type="spellEnd"/>
+            <w:r>
+              <w:rPr>
+                <w:rFonts w:cs="Helvetica"/>
+                <w:sz w:val="15"/>
+                <w:szCs w:val="15"/>
+              </w:rPr>
+              <w:t>, scope</w:t>
+            </w:r>
           </w:p>
           <w:p>
             <w:pPr>
@@ -21732,7 +22115,7 @@
           </w:p>
           <w:p>
             <w:pPr>
-              <w:pStyle w:val="Listeavsnitt"/>
+              <w:pStyle w:val="ListParagraph"/>
               <w:numPr>
                 <w:ilvl w:val="0"/>
                 <w:numId w:val="44"/>
@@ -21899,7 +22282,31 @@
                 <w:sz w:val="15"/>
                 <w:szCs w:val="15"/>
               </w:rPr>
-              <w:t xml:space="preserve"> (SPI_VVCT, 1, x”0D”, “Transmitting carriage return to Peripheral 1”, START_TRANSFER_ON_NEXT_SS);</w:t>
+              <w:t xml:space="preserve"> (SPI_VVCT, 1, x”0D”, “Transmitting carriage return to Peripheral 1”, START_TRANSFER_ON_NEXT_SS</w:t>
+            </w:r>
+            <w:r>
+              <w:rPr>
+                <w:rFonts w:ascii="Courier New" w:hAnsi="Courier New" w:cs="Courier New"/>
+                <w:sz w:val="15"/>
+                <w:szCs w:val="15"/>
+              </w:rPr>
+              <w:t xml:space="preserve">, </w:t>
+            </w:r>
+            <w:r>
+              <w:rPr>
+                <w:rFonts w:ascii="Courier New" w:hAnsi="Courier New" w:cs="Courier New"/>
+                <w:sz w:val="15"/>
+                <w:szCs w:val="15"/>
+              </w:rPr>
+              <w:t>C_SCOPE</w:t>
+            </w:r>
+            <w:r>
+              <w:rPr>
+                <w:rFonts w:ascii="Courier New" w:hAnsi="Courier New" w:cs="Courier New"/>
+                <w:sz w:val="15"/>
+                <w:szCs w:val="15"/>
+              </w:rPr>
+              <w:t>);</w:t>
             </w:r>
           </w:p>
           <w:p>
@@ -21976,6 +22383,7 @@
                 <w:b/>
                 <w:szCs w:val="14"/>
               </w:rPr>
+              <w:lastRenderedPageBreak/>
               <w:t>spi</w:t>
             </w:r>
             <w:r>
@@ -22263,6 +22671,14 @@
               <w:t>when_to_start_transfer</w:t>
             </w:r>
             <w:proofErr w:type="spellEnd"/>
+            <w:r>
+              <w:rPr>
+                <w:rFonts w:cs="Helvetica"/>
+                <w:sz w:val="15"/>
+                <w:szCs w:val="15"/>
+              </w:rPr>
+              <w:t>, scope</w:t>
+            </w:r>
           </w:p>
           <w:p>
             <w:pPr>
@@ -22704,7 +23120,7 @@
           </w:p>
           <w:p>
             <w:pPr>
-              <w:pStyle w:val="Listeavsnitt"/>
+              <w:pStyle w:val="ListParagraph"/>
               <w:numPr>
                 <w:ilvl w:val="0"/>
                 <w:numId w:val="44"/>
@@ -23061,6 +23477,22 @@
                 <w:sz w:val="15"/>
                 <w:szCs w:val="15"/>
               </w:rPr>
+              <w:t xml:space="preserve">, </w:t>
+            </w:r>
+            <w:r>
+              <w:rPr>
+                <w:rFonts w:ascii="Courier New" w:hAnsi="Courier New" w:cs="Courier New"/>
+                <w:sz w:val="15"/>
+                <w:szCs w:val="15"/>
+              </w:rPr>
+              <w:t>C_SCOPE</w:t>
+            </w:r>
+            <w:r>
+              <w:rPr>
+                <w:rFonts w:ascii="Courier New" w:hAnsi="Courier New" w:cs="Courier New"/>
+                <w:sz w:val="15"/>
+                <w:szCs w:val="15"/>
+              </w:rPr>
               <w:t>);</w:t>
             </w:r>
             <w:r>
@@ -23544,8 +23976,6 @@
               </w:rPr>
               <w:t>(SPI_VVCT, 1)</w:t>
             </w:r>
-            <w:bookmarkStart w:id="1" w:name="_GoBack"/>
-            <w:bookmarkEnd w:id="1"/>
             <w:r>
               <w:rPr>
                 <w:rFonts w:ascii="Courier New" w:hAnsi="Courier New" w:cs="Courier New"/>
@@ -23840,7 +24270,6 @@
                 <w:b/>
                 <w:szCs w:val="14"/>
               </w:rPr>
-              <w:lastRenderedPageBreak/>
               <w:t>spi</w:t>
             </w:r>
             <w:r>
@@ -24124,6 +24553,14 @@
               <w:t>when_to_start_transfer</w:t>
             </w:r>
             <w:proofErr w:type="spellEnd"/>
+            <w:r>
+              <w:rPr>
+                <w:rFonts w:cs="Helvetica"/>
+                <w:sz w:val="15"/>
+                <w:szCs w:val="15"/>
+              </w:rPr>
+              <w:t>, scope</w:t>
+            </w:r>
           </w:p>
           <w:p>
             <w:pPr>
@@ -24437,7 +24874,7 @@
           </w:p>
           <w:p>
             <w:pPr>
-              <w:pStyle w:val="Listeavsnitt"/>
+              <w:pStyle w:val="ListParagraph"/>
               <w:numPr>
                 <w:ilvl w:val="0"/>
                 <w:numId w:val="44"/>
@@ -24583,6 +25020,94 @@
                 <w:szCs w:val="15"/>
               </w:rPr>
               <w:t>Peripheral 1”);</w:t>
+            </w:r>
+          </w:p>
+          <w:p>
+            <w:pPr>
+              <w:tabs>
+                <w:tab w:val="left" w:pos="4820"/>
+              </w:tabs>
+              <w:spacing w:line="276" w:lineRule="auto"/>
+              <w:rPr>
+                <w:rFonts w:ascii="Courier New" w:hAnsi="Courier New" w:cs="Courier New"/>
+                <w:sz w:val="15"/>
+                <w:szCs w:val="15"/>
+              </w:rPr>
+            </w:pPr>
+            <w:r>
+              <w:rPr>
+                <w:rFonts w:ascii="Courier New" w:hAnsi="Courier New" w:cs="Courier New"/>
+                <w:sz w:val="15"/>
+                <w:szCs w:val="15"/>
+              </w:rPr>
+              <w:t xml:space="preserve">    </w:t>
+            </w:r>
+            <w:proofErr w:type="spellStart"/>
+            <w:r>
+              <w:rPr>
+                <w:rFonts w:ascii="Courier New" w:hAnsi="Courier New" w:cs="Courier New"/>
+                <w:sz w:val="15"/>
+                <w:szCs w:val="15"/>
+              </w:rPr>
+              <w:t>spi_slave_transmit_and_check</w:t>
+            </w:r>
+            <w:proofErr w:type="spellEnd"/>
+            <w:r>
+              <w:rPr>
+                <w:rFonts w:ascii="Courier New" w:hAnsi="Courier New" w:cs="Courier New"/>
+                <w:sz w:val="15"/>
+                <w:szCs w:val="15"/>
+              </w:rPr>
+              <w:t xml:space="preserve"> (SPI_VVCT, 1, x”0D”, x”5F”, “Transmitting carriage return to Peripheral 1 and expecting data from </w:t>
+            </w:r>
+            <w:r>
+              <w:rPr>
+                <w:rFonts w:ascii="Courier New" w:hAnsi="Courier New" w:cs="Courier New"/>
+                <w:sz w:val="15"/>
+                <w:szCs w:val="15"/>
+              </w:rPr>
+              <w:br/>
+              <w:t xml:space="preserve">                                  </w:t>
+            </w:r>
+            <w:r>
+              <w:rPr>
+                <w:rFonts w:ascii="Courier New" w:hAnsi="Courier New" w:cs="Courier New"/>
+                <w:sz w:val="15"/>
+                <w:szCs w:val="15"/>
+              </w:rPr>
+              <w:t>Peripheral 1”</w:t>
+            </w:r>
+            <w:r>
+              <w:rPr>
+                <w:rFonts w:ascii="Courier New" w:hAnsi="Courier New" w:cs="Courier New"/>
+                <w:sz w:val="15"/>
+                <w:szCs w:val="15"/>
+              </w:rPr>
+              <w:t xml:space="preserve">, ERROR, </w:t>
+            </w:r>
+            <w:r>
+              <w:rPr>
+                <w:rFonts w:ascii="Courier New" w:hAnsi="Courier New" w:cs="Courier New"/>
+                <w:sz w:val="15"/>
+                <w:szCs w:val="15"/>
+              </w:rPr>
+              <w:t>START_TRANSFER_IMMEDIATE</w:t>
+            </w:r>
+            <w:r>
+              <w:rPr>
+                <w:rFonts w:ascii="Courier New" w:hAnsi="Courier New" w:cs="Courier New"/>
+                <w:sz w:val="15"/>
+                <w:szCs w:val="15"/>
+              </w:rPr>
+              <w:t>, C_SCOPE</w:t>
+            </w:r>
+            <w:r>
+              <w:rPr>
+                <w:rFonts w:ascii="Courier New" w:hAnsi="Courier New" w:cs="Courier New"/>
+                <w:sz w:val="15"/>
+                <w:szCs w:val="15"/>
+              </w:rPr>
+              <w:t>);</w:t>
             </w:r>
           </w:p>
           <w:p>
@@ -24639,6 +25164,7 @@
                 <w:b/>
                 <w:szCs w:val="14"/>
               </w:rPr>
+              <w:lastRenderedPageBreak/>
               <w:t>spi</w:t>
             </w:r>
             <w:r>
@@ -24897,6 +25423,14 @@
               <w:t>when_to_start_transfer</w:t>
             </w:r>
             <w:proofErr w:type="spellEnd"/>
+            <w:r>
+              <w:rPr>
+                <w:rFonts w:cs="Helvetica"/>
+                <w:sz w:val="15"/>
+                <w:szCs w:val="15"/>
+              </w:rPr>
+              <w:t>, scope</w:t>
+            </w:r>
           </w:p>
           <w:p>
             <w:pPr>
@@ -25226,7 +25760,7 @@
           </w:p>
           <w:p>
             <w:pPr>
-              <w:pStyle w:val="Listeavsnitt"/>
+              <w:pStyle w:val="ListParagraph"/>
               <w:numPr>
                 <w:ilvl w:val="0"/>
                 <w:numId w:val="44"/>
@@ -25400,16 +25934,34 @@
                 <w:sz w:val="15"/>
                 <w:szCs w:val="15"/>
               </w:rPr>
-              <w:t>_only</w:t>
-            </w:r>
-            <w:proofErr w:type="spellEnd"/>
-            <w:r>
-              <w:rPr>
-                <w:rFonts w:ascii="Courier New" w:hAnsi="Courier New" w:cs="Courier New"/>
-                <w:sz w:val="15"/>
-                <w:szCs w:val="15"/>
-              </w:rPr>
-              <w:t>(SPI_VVCT, 1, C_CR_BYTE,</w:t>
+              <w:t>_</w:t>
+            </w:r>
+            <w:proofErr w:type="gramStart"/>
+            <w:r>
+              <w:rPr>
+                <w:rFonts w:ascii="Courier New" w:hAnsi="Courier New" w:cs="Courier New"/>
+                <w:sz w:val="15"/>
+                <w:szCs w:val="15"/>
+              </w:rPr>
+              <w:t>only</w:t>
+            </w:r>
+            <w:proofErr w:type="spellEnd"/>
+            <w:r>
+              <w:rPr>
+                <w:rFonts w:ascii="Courier New" w:hAnsi="Courier New" w:cs="Courier New"/>
+                <w:sz w:val="15"/>
+                <w:szCs w:val="15"/>
+              </w:rPr>
+              <w:t>(</w:t>
+            </w:r>
+            <w:proofErr w:type="gramEnd"/>
+            <w:r>
+              <w:rPr>
+                <w:rFonts w:ascii="Courier New" w:hAnsi="Courier New" w:cs="Courier New"/>
+                <w:sz w:val="15"/>
+                <w:szCs w:val="15"/>
+              </w:rPr>
+              <w:t>SPI_VVCT, 1, C_CR_BYTE,</w:t>
             </w:r>
             <w:r>
               <w:rPr>
@@ -25433,7 +25985,52 @@
                 <w:sz w:val="15"/>
                 <w:szCs w:val="15"/>
               </w:rPr>
-              <w:t>, ERROR, START_TRANSFER_ON_NEXT_SS</w:t>
+              <w:t xml:space="preserve">, ERROR, </w:t>
+            </w:r>
+          </w:p>
+          <w:p>
+            <w:pPr>
+              <w:tabs>
+                <w:tab w:val="left" w:pos="4820"/>
+              </w:tabs>
+              <w:spacing w:line="276" w:lineRule="auto"/>
+              <w:rPr>
+                <w:rFonts w:ascii="Courier New" w:hAnsi="Courier New" w:cs="Courier New"/>
+                <w:sz w:val="15"/>
+                <w:szCs w:val="15"/>
+              </w:rPr>
+            </w:pPr>
+            <w:r>
+              <w:rPr>
+                <w:rFonts w:ascii="Courier New" w:hAnsi="Courier New" w:cs="Courier New"/>
+                <w:sz w:val="15"/>
+                <w:szCs w:val="15"/>
+              </w:rPr>
+              <w:t xml:space="preserve">                         </w:t>
+            </w:r>
+            <w:r>
+              <w:rPr>
+                <w:rFonts w:ascii="Courier New" w:hAnsi="Courier New" w:cs="Courier New"/>
+                <w:sz w:val="15"/>
+                <w:szCs w:val="15"/>
+              </w:rPr>
+              <w:t>START_TRANSFER_ON_NEXT_SS</w:t>
+            </w:r>
+            <w:r>
+              <w:rPr>
+                <w:rFonts w:ascii="Courier New" w:hAnsi="Courier New" w:cs="Courier New"/>
+                <w:sz w:val="15"/>
+                <w:szCs w:val="15"/>
+              </w:rPr>
+              <w:t xml:space="preserve">, </w:t>
+            </w:r>
+            <w:r>
+              <w:rPr>
+                <w:rFonts w:ascii="Courier New" w:hAnsi="Courier New" w:cs="Courier New"/>
+                <w:sz w:val="15"/>
+                <w:szCs w:val="15"/>
+              </w:rPr>
+              <w:t>C_SCOPE</w:t>
             </w:r>
             <w:r>
               <w:rPr>
@@ -25694,6 +26291,136 @@
               </w:rPr>
             </w:pPr>
           </w:p>
+          <w:p>
+            <w:pPr>
+              <w:tabs>
+                <w:tab w:val="left" w:pos="4820"/>
+              </w:tabs>
+              <w:spacing w:line="276" w:lineRule="auto"/>
+              <w:rPr>
+                <w:rFonts w:cs="Helvetica"/>
+                <w:b/>
+                <w:szCs w:val="14"/>
+              </w:rPr>
+            </w:pPr>
+          </w:p>
+          <w:p>
+            <w:pPr>
+              <w:tabs>
+                <w:tab w:val="left" w:pos="4820"/>
+              </w:tabs>
+              <w:spacing w:line="276" w:lineRule="auto"/>
+              <w:rPr>
+                <w:rFonts w:cs="Helvetica"/>
+                <w:b/>
+                <w:szCs w:val="14"/>
+              </w:rPr>
+            </w:pPr>
+          </w:p>
+          <w:p>
+            <w:pPr>
+              <w:tabs>
+                <w:tab w:val="left" w:pos="4820"/>
+              </w:tabs>
+              <w:spacing w:line="276" w:lineRule="auto"/>
+              <w:rPr>
+                <w:rFonts w:cs="Helvetica"/>
+                <w:b/>
+                <w:szCs w:val="14"/>
+              </w:rPr>
+            </w:pPr>
+          </w:p>
+          <w:p>
+            <w:pPr>
+              <w:tabs>
+                <w:tab w:val="left" w:pos="4820"/>
+              </w:tabs>
+              <w:spacing w:line="276" w:lineRule="auto"/>
+              <w:rPr>
+                <w:rFonts w:cs="Helvetica"/>
+                <w:b/>
+                <w:szCs w:val="14"/>
+              </w:rPr>
+            </w:pPr>
+          </w:p>
+          <w:p>
+            <w:pPr>
+              <w:tabs>
+                <w:tab w:val="left" w:pos="4820"/>
+              </w:tabs>
+              <w:spacing w:line="276" w:lineRule="auto"/>
+              <w:rPr>
+                <w:rFonts w:cs="Helvetica"/>
+                <w:b/>
+                <w:szCs w:val="14"/>
+              </w:rPr>
+            </w:pPr>
+          </w:p>
+          <w:p>
+            <w:pPr>
+              <w:tabs>
+                <w:tab w:val="left" w:pos="4820"/>
+              </w:tabs>
+              <w:spacing w:line="276" w:lineRule="auto"/>
+              <w:rPr>
+                <w:rFonts w:cs="Helvetica"/>
+                <w:b/>
+                <w:szCs w:val="14"/>
+              </w:rPr>
+            </w:pPr>
+          </w:p>
+          <w:p>
+            <w:pPr>
+              <w:tabs>
+                <w:tab w:val="left" w:pos="4820"/>
+              </w:tabs>
+              <w:spacing w:line="276" w:lineRule="auto"/>
+              <w:rPr>
+                <w:rFonts w:cs="Helvetica"/>
+                <w:b/>
+                <w:szCs w:val="14"/>
+              </w:rPr>
+            </w:pPr>
+          </w:p>
+          <w:p>
+            <w:pPr>
+              <w:tabs>
+                <w:tab w:val="left" w:pos="4820"/>
+              </w:tabs>
+              <w:spacing w:line="276" w:lineRule="auto"/>
+              <w:rPr>
+                <w:rFonts w:cs="Helvetica"/>
+                <w:b/>
+                <w:szCs w:val="14"/>
+              </w:rPr>
+            </w:pPr>
+          </w:p>
+          <w:p>
+            <w:pPr>
+              <w:tabs>
+                <w:tab w:val="left" w:pos="4820"/>
+              </w:tabs>
+              <w:spacing w:line="276" w:lineRule="auto"/>
+              <w:rPr>
+                <w:rFonts w:cs="Helvetica"/>
+                <w:b/>
+                <w:szCs w:val="14"/>
+              </w:rPr>
+            </w:pPr>
+          </w:p>
+          <w:p>
+            <w:pPr>
+              <w:tabs>
+                <w:tab w:val="left" w:pos="4820"/>
+              </w:tabs>
+              <w:spacing w:line="276" w:lineRule="auto"/>
+              <w:rPr>
+                <w:rFonts w:cs="Helvetica"/>
+                <w:b/>
+                <w:szCs w:val="14"/>
+              </w:rPr>
+            </w:pPr>
+          </w:p>
         </w:tc>
         <w:tc>
           <w:tcPr>
@@ -25723,7 +26450,7 @@
     </w:tbl>
     <w:p>
       <w:pPr>
-        <w:pStyle w:val="Overskrift1"/>
+        <w:pStyle w:val="Heading1"/>
         <w:rPr>
           <w:rFonts w:ascii="Helvetica" w:hAnsi="Helvetica" w:cs="Helvetica"/>
         </w:rPr>
@@ -26040,7 +26767,7 @@
                 <w:szCs w:val="18"/>
               </w:rPr>
             </w:pPr>
-            <w:bookmarkStart w:id="2" w:name="_Hlk494267197"/>
+            <w:bookmarkStart w:id="1" w:name="_Hlk494267197"/>
             <w:r>
               <w:rPr>
                 <w:rFonts w:cs="Helvetica"/>
@@ -26057,7 +26784,7 @@
               </w:rPr>
               <w:br/>
             </w:r>
-            <w:bookmarkEnd w:id="2"/>
+            <w:bookmarkEnd w:id="1"/>
             <w:r>
               <w:rPr>
                 <w:rFonts w:cs="Helvetica"/>
@@ -27756,31 +28483,7 @@
     </w:p>
     <w:p>
       <w:pPr>
-        <w:rPr>
-          <w:rFonts w:ascii="Courier New" w:hAnsi="Courier New" w:cs="Courier New"/>
-          <w:szCs w:val="18"/>
-        </w:rPr>
-      </w:pPr>
-    </w:p>
-    <w:p>
-      <w:pPr>
-        <w:rPr>
-          <w:rFonts w:ascii="Courier New" w:hAnsi="Courier New" w:cs="Courier New"/>
-          <w:szCs w:val="18"/>
-        </w:rPr>
-      </w:pPr>
-    </w:p>
-    <w:p>
-      <w:pPr>
-        <w:rPr>
-          <w:rFonts w:ascii="Courier New" w:hAnsi="Courier New" w:cs="Courier New"/>
-          <w:szCs w:val="18"/>
-        </w:rPr>
-      </w:pPr>
-    </w:p>
-    <w:p>
-      <w:pPr>
-        <w:pStyle w:val="Overskrift1"/>
+        <w:pStyle w:val="Heading1"/>
         <w:rPr>
           <w:rFonts w:ascii="Helvetica" w:hAnsi="Helvetica" w:cs="Helvetica"/>
         </w:rPr>
@@ -28265,7 +28968,7 @@
     </w:p>
     <w:p>
       <w:pPr>
-        <w:pStyle w:val="Overskrift1"/>
+        <w:pStyle w:val="Heading1"/>
         <w:rPr>
           <w:rFonts w:ascii="Helvetica" w:hAnsi="Helvetica" w:cs="Helvetica"/>
         </w:rPr>
@@ -28307,9 +29010,14 @@
         <w:t xml:space="preserve"> specification, e.g. “ST TN0897 Technical note ST SPI protocol. ID 023176 Rev 2”.</w:t>
       </w:r>
     </w:p>
+    <w:p/>
     <w:p>
-      <w:pPr>
-        <w:pStyle w:val="Overskrift1"/>
+      <w:bookmarkStart w:id="2" w:name="_GoBack"/>
+      <w:bookmarkEnd w:id="2"/>
+    </w:p>
+    <w:p>
+      <w:pPr>
+        <w:pStyle w:val="Heading1"/>
         <w:rPr>
           <w:rFonts w:ascii="Helvetica" w:hAnsi="Helvetica" w:cs="Helvetica"/>
         </w:rPr>
@@ -28363,7 +29071,7 @@
     </w:p>
     <w:p>
       <w:pPr>
-        <w:pStyle w:val="Listeavsnitt"/>
+        <w:pStyle w:val="ListParagraph"/>
         <w:numPr>
           <w:ilvl w:val="0"/>
           <w:numId w:val="40"/>
@@ -28434,7 +29142,7 @@
     </w:p>
     <w:p>
       <w:pPr>
-        <w:pStyle w:val="Listeavsnitt"/>
+        <w:pStyle w:val="ListParagraph"/>
         <w:numPr>
           <w:ilvl w:val="0"/>
           <w:numId w:val="40"/>
@@ -28496,7 +29204,7 @@
     </w:p>
     <w:p>
       <w:pPr>
-        <w:pStyle w:val="Listeavsnitt"/>
+        <w:pStyle w:val="ListParagraph"/>
         <w:numPr>
           <w:ilvl w:val="0"/>
           <w:numId w:val="40"/>
@@ -29767,19 +30475,7 @@
     </w:tbl>
     <w:p>
       <w:pPr>
-        <w:tabs>
-          <w:tab w:val="left" w:pos="1843"/>
-        </w:tabs>
-        <w:rPr>
-          <w:rFonts w:cs="Helvetica"/>
-          <w:sz w:val="20"/>
-          <w:szCs w:val="22"/>
-        </w:rPr>
-      </w:pPr>
-    </w:p>
-    <w:p>
-      <w:pPr>
-        <w:pStyle w:val="Overskrift1"/>
+        <w:pStyle w:val="Heading1"/>
         <w:numPr>
           <w:ilvl w:val="0"/>
           <w:numId w:val="0"/>
@@ -29792,7 +30488,7 @@
     </w:p>
     <w:p>
       <w:pPr>
-        <w:pStyle w:val="Overskrift1"/>
+        <w:pStyle w:val="Heading1"/>
         <w:rPr>
           <w:rFonts w:ascii="Helvetica" w:hAnsi="Helvetica" w:cs="Helvetica"/>
         </w:rPr>
@@ -30274,34 +30970,34 @@
 <w:ftr xmlns:wpc="http://schemas.microsoft.com/office/word/2010/wordprocessingCanvas" xmlns:cx="http://schemas.microsoft.com/office/drawing/2014/chartex" xmlns:cx1="http://schemas.microsoft.com/office/drawing/2015/9/8/chartex" xmlns:cx2="http://schemas.microsoft.com/office/drawing/2015/10/21/chartex" xmlns:cx3="http://schemas.microsoft.com/office/drawing/2016/5/9/chartex" xmlns:cx4="http://schemas.microsoft.com/office/drawing/2016/5/10/chartex" xmlns:cx5="http://schemas.microsoft.com/office/drawing/2016/5/11/chartex" xmlns:cx6="http://schemas.microsoft.com/office/drawing/2016/5/12/chartex" xmlns:cx7="http://schemas.microsoft.com/office/drawing/2016/5/13/chartex" xmlns:cx8="http://schemas.microsoft.com/office/drawing/2016/5/14/chartex" xmlns:mc="http://schemas.openxmlformats.org/markup-compatibility/2006" xmlns:aink="http://schemas.microsoft.com/office/drawing/2016/ink" xmlns:am3d="http://schemas.microsoft.com/office/drawing/2017/model3d" xmlns:o="urn:schemas-microsoft-com:office:office" xmlns:r="http://schemas.openxmlformats.org/officeDocument/2006/relationships" xmlns:m="http://schemas.openxmlformats.org/officeDocument/2006/math" xmlns:v="urn:schemas-microsoft-com:vml" xmlns:wp14="http://schemas.microsoft.com/office/word/2010/wordprocessingDrawing" xmlns:wp="http://schemas.openxmlformats.org/drawingml/2006/wordprocessingDrawing" xmlns:w10="urn:schemas-microsoft-com:office:word" xmlns:w="http://schemas.openxmlformats.org/wordprocessingml/2006/main" xmlns:w14="http://schemas.microsoft.com/office/word/2010/wordml" xmlns:w15="http://schemas.microsoft.com/office/word/2012/wordml" xmlns:w16cid="http://schemas.microsoft.com/office/word/2016/wordml/cid" xmlns:w16se="http://schemas.microsoft.com/office/word/2015/wordml/symex" xmlns:wpg="http://schemas.microsoft.com/office/word/2010/wordprocessingGroup" xmlns:wpi="http://schemas.microsoft.com/office/word/2010/wordprocessingInk" xmlns:wne="http://schemas.microsoft.com/office/word/2006/wordml" xmlns:wps="http://schemas.microsoft.com/office/word/2010/wordprocessingShape" mc:Ignorable="w14 w15 w16se w16cid wp14">
   <w:p>
     <w:pPr>
-      <w:pStyle w:val="Bunntekst"/>
+      <w:pStyle w:val="Footer"/>
       <w:framePr w:wrap="none" w:vAnchor="text" w:hAnchor="margin" w:xAlign="right" w:y="1"/>
       <w:rPr>
-        <w:rStyle w:val="Sidetall"/>
+        <w:rStyle w:val="PageNumber"/>
       </w:rPr>
     </w:pPr>
     <w:r>
       <w:rPr>
-        <w:rStyle w:val="Sidetall"/>
+        <w:rStyle w:val="PageNumber"/>
       </w:rPr>
       <w:fldChar w:fldCharType="begin"/>
     </w:r>
     <w:r>
       <w:rPr>
-        <w:rStyle w:val="Sidetall"/>
+        <w:rStyle w:val="PageNumber"/>
       </w:rPr>
       <w:instrText xml:space="preserve">PAGE  </w:instrText>
     </w:r>
     <w:r>
       <w:rPr>
-        <w:rStyle w:val="Sidetall"/>
+        <w:rStyle w:val="PageNumber"/>
       </w:rPr>
       <w:fldChar w:fldCharType="end"/>
     </w:r>
   </w:p>
   <w:p>
     <w:pPr>
-      <w:pStyle w:val="Bunntekst"/>
+      <w:pStyle w:val="Footer"/>
       <w:ind w:right="360"/>
     </w:pPr>
   </w:p>
@@ -30312,10 +31008,10 @@
 <w:ftr xmlns:wpc="http://schemas.microsoft.com/office/word/2010/wordprocessingCanvas" xmlns:cx="http://schemas.microsoft.com/office/drawing/2014/chartex" xmlns:cx1="http://schemas.microsoft.com/office/drawing/2015/9/8/chartex" xmlns:cx2="http://schemas.microsoft.com/office/drawing/2015/10/21/chartex" xmlns:cx3="http://schemas.microsoft.com/office/drawing/2016/5/9/chartex" xmlns:cx4="http://schemas.microsoft.com/office/drawing/2016/5/10/chartex" xmlns:cx5="http://schemas.microsoft.com/office/drawing/2016/5/11/chartex" xmlns:cx6="http://schemas.microsoft.com/office/drawing/2016/5/12/chartex" xmlns:cx7="http://schemas.microsoft.com/office/drawing/2016/5/13/chartex" xmlns:cx8="http://schemas.microsoft.com/office/drawing/2016/5/14/chartex" xmlns:mc="http://schemas.openxmlformats.org/markup-compatibility/2006" xmlns:aink="http://schemas.microsoft.com/office/drawing/2016/ink" xmlns:am3d="http://schemas.microsoft.com/office/drawing/2017/model3d" xmlns:o="urn:schemas-microsoft-com:office:office" xmlns:r="http://schemas.openxmlformats.org/officeDocument/2006/relationships" xmlns:m="http://schemas.openxmlformats.org/officeDocument/2006/math" xmlns:v="urn:schemas-microsoft-com:vml" xmlns:wp14="http://schemas.microsoft.com/office/word/2010/wordprocessingDrawing" xmlns:wp="http://schemas.openxmlformats.org/drawingml/2006/wordprocessingDrawing" xmlns:w10="urn:schemas-microsoft-com:office:word" xmlns:w="http://schemas.openxmlformats.org/wordprocessingml/2006/main" xmlns:w14="http://schemas.microsoft.com/office/word/2010/wordml" xmlns:w15="http://schemas.microsoft.com/office/word/2012/wordml" xmlns:w16cid="http://schemas.microsoft.com/office/word/2016/wordml/cid" xmlns:w16se="http://schemas.microsoft.com/office/word/2015/wordml/symex" xmlns:wpg="http://schemas.microsoft.com/office/word/2010/wordprocessingGroup" xmlns:wpi="http://schemas.microsoft.com/office/word/2010/wordprocessingInk" xmlns:wne="http://schemas.microsoft.com/office/word/2006/wordml" xmlns:wps="http://schemas.microsoft.com/office/word/2010/wordprocessingShape" mc:Ignorable="w14 w15 w16se w16cid wp14">
   <w:p>
     <w:pPr>
-      <w:pStyle w:val="Bunntekst"/>
+      <w:pStyle w:val="Footer"/>
       <w:framePr w:wrap="none" w:vAnchor="text" w:hAnchor="margin" w:xAlign="right" w:y="1"/>
       <w:rPr>
-        <w:rStyle w:val="Sidetall"/>
+        <w:rStyle w:val="PageNumber"/>
         <w:rFonts w:ascii="Helvetica" w:hAnsi="Helvetica" w:cs="Helvetica"/>
         <w:color w:val="1381C4"/>
         <w:sz w:val="14"/>
@@ -30323,7 +31019,7 @@
     </w:pPr>
     <w:r>
       <w:rPr>
-        <w:rStyle w:val="Sidetall"/>
+        <w:rStyle w:val="PageNumber"/>
         <w:rFonts w:ascii="Helvetica" w:hAnsi="Helvetica" w:cs="Helvetica"/>
         <w:color w:val="1381C4"/>
         <w:sz w:val="14"/>
@@ -30332,7 +31028,7 @@
     </w:r>
     <w:r>
       <w:rPr>
-        <w:rStyle w:val="Sidetall"/>
+        <w:rStyle w:val="PageNumber"/>
         <w:rFonts w:ascii="Helvetica" w:hAnsi="Helvetica" w:cs="Helvetica"/>
         <w:color w:val="1381C4"/>
         <w:sz w:val="14"/>
@@ -30341,7 +31037,7 @@
     </w:r>
     <w:r>
       <w:rPr>
-        <w:rStyle w:val="Sidetall"/>
+        <w:rStyle w:val="PageNumber"/>
         <w:rFonts w:ascii="Helvetica" w:hAnsi="Helvetica" w:cs="Helvetica"/>
         <w:color w:val="1381C4"/>
         <w:sz w:val="14"/>
@@ -30350,7 +31046,7 @@
     </w:r>
     <w:r>
       <w:rPr>
-        <w:rStyle w:val="Sidetall"/>
+        <w:rStyle w:val="PageNumber"/>
         <w:rFonts w:cs="Helvetica"/>
         <w:color w:val="1381C4"/>
         <w:sz w:val="14"/>
@@ -30359,7 +31055,7 @@
     </w:r>
     <w:r>
       <w:rPr>
-        <w:rStyle w:val="Sidetall"/>
+        <w:rStyle w:val="PageNumber"/>
         <w:rFonts w:ascii="Helvetica" w:hAnsi="Helvetica" w:cs="Helvetica"/>
         <w:color w:val="1381C4"/>
         <w:sz w:val="14"/>
@@ -30368,7 +31064,7 @@
     </w:r>
     <w:r>
       <w:rPr>
-        <w:rStyle w:val="Sidetall"/>
+        <w:rStyle w:val="PageNumber"/>
         <w:rFonts w:ascii="Helvetica" w:hAnsi="Helvetica" w:cs="Helvetica"/>
         <w:color w:val="1381C4"/>
         <w:sz w:val="14"/>
@@ -30377,7 +31073,7 @@
     </w:r>
     <w:r>
       <w:rPr>
-        <w:rStyle w:val="Sidetall"/>
+        <w:rStyle w:val="PageNumber"/>
         <w:rFonts w:ascii="Helvetica" w:hAnsi="Helvetica" w:cs="Helvetica"/>
         <w:color w:val="1381C4"/>
         <w:sz w:val="14"/>
@@ -30386,7 +31082,7 @@
     </w:r>
     <w:r>
       <w:rPr>
-        <w:rStyle w:val="Sidetall"/>
+        <w:rStyle w:val="PageNumber"/>
         <w:rFonts w:ascii="Helvetica" w:hAnsi="Helvetica" w:cs="Helvetica"/>
         <w:color w:val="1381C4"/>
         <w:sz w:val="14"/>
@@ -30395,7 +31091,7 @@
     </w:r>
     <w:r>
       <w:rPr>
-        <w:rStyle w:val="Sidetall"/>
+        <w:rStyle w:val="PageNumber"/>
         <w:rFonts w:ascii="Helvetica" w:hAnsi="Helvetica" w:cs="Helvetica"/>
         <w:color w:val="1381C4"/>
         <w:sz w:val="14"/>
@@ -30404,7 +31100,7 @@
     </w:r>
     <w:r>
       <w:rPr>
-        <w:rStyle w:val="Sidetall"/>
+        <w:rStyle w:val="PageNumber"/>
         <w:rFonts w:cs="Helvetica"/>
         <w:color w:val="1381C4"/>
         <w:sz w:val="14"/>
@@ -30413,7 +31109,7 @@
     </w:r>
     <w:r>
       <w:rPr>
-        <w:rStyle w:val="Sidetall"/>
+        <w:rStyle w:val="PageNumber"/>
         <w:rFonts w:ascii="Helvetica" w:hAnsi="Helvetica" w:cs="Helvetica"/>
         <w:color w:val="1381C4"/>
         <w:sz w:val="14"/>
@@ -30422,7 +31118,7 @@
     </w:r>
     <w:r>
       <w:rPr>
-        <w:rStyle w:val="Sidetall"/>
+        <w:rStyle w:val="PageNumber"/>
         <w:rFonts w:ascii="Helvetica" w:hAnsi="Helvetica" w:cs="Helvetica"/>
         <w:color w:val="1381C4"/>
         <w:sz w:val="14"/>
@@ -30458,7 +31154,7 @@
         </w:tcPr>
         <w:p>
           <w:pPr>
-            <w:pStyle w:val="Bunntekst"/>
+            <w:pStyle w:val="Footer"/>
             <w:tabs>
               <w:tab w:val="clear" w:pos="4153"/>
               <w:tab w:val="clear" w:pos="8306"/>
@@ -30520,7 +31216,7 @@
         </w:tcPr>
         <w:p>
           <w:pPr>
-            <w:pStyle w:val="Bunntekst"/>
+            <w:pStyle w:val="Footer"/>
             <w:tabs>
               <w:tab w:val="clear" w:pos="4153"/>
               <w:tab w:val="clear" w:pos="8306"/>
@@ -30587,7 +31283,7 @@
               <w:sz w:val="14"/>
               <w:lang w:val="en-US"/>
             </w:rPr>
-            <w:t>2019-05-06</w:t>
+            <w:t>2019-05-16</w:t>
           </w:r>
           <w:r>
             <w:rPr>
@@ -30607,7 +31303,7 @@
         </w:tcPr>
         <w:p>
           <w:pPr>
-            <w:pStyle w:val="Bunntekst"/>
+            <w:pStyle w:val="Footer"/>
             <w:tabs>
               <w:tab w:val="clear" w:pos="4153"/>
               <w:tab w:val="clear" w:pos="8306"/>
@@ -30620,38 +31316,18 @@
               <w:lang w:val="sq-AL"/>
             </w:rPr>
           </w:pPr>
-          <w:r>
-            <w:fldChar w:fldCharType="begin"/>
-          </w:r>
-          <w:r>
-            <w:rPr>
-              <w:lang w:val="sq-AL"/>
-            </w:rPr>
-            <w:instrText xml:space="preserve"> HYPERLINK "mailto:support@bitvis.no" </w:instrText>
-          </w:r>
-          <w:r>
-            <w:fldChar w:fldCharType="separate"/>
-          </w:r>
-          <w:r>
-            <w:rPr>
-              <w:rStyle w:val="Hyperkobling"/>
-              <w:rFonts w:ascii="Helvetica" w:hAnsi="Helvetica" w:cs="Arial"/>
-              <w:color w:val="1381C4"/>
-              <w:sz w:val="14"/>
-              <w:lang w:val="sq-AL"/>
-            </w:rPr>
-            <w:t>support@bitvis.no</w:t>
-          </w:r>
-          <w:r>
-            <w:rPr>
-              <w:rStyle w:val="Hyperkobling"/>
-              <w:rFonts w:ascii="Helvetica" w:hAnsi="Helvetica" w:cs="Arial"/>
-              <w:color w:val="1381C4"/>
-              <w:sz w:val="14"/>
-              <w:lang w:val="sq-AL"/>
-            </w:rPr>
-            <w:fldChar w:fldCharType="end"/>
-          </w:r>
+          <w:hyperlink r:id="rId1" w:history="1">
+            <w:r>
+              <w:rPr>
+                <w:rStyle w:val="Hyperlink"/>
+                <w:rFonts w:ascii="Helvetica" w:hAnsi="Helvetica" w:cs="Arial"/>
+                <w:color w:val="1381C4"/>
+                <w:sz w:val="14"/>
+                <w:lang w:val="sq-AL"/>
+              </w:rPr>
+              <w:t>support@bitvis.no</w:t>
+            </w:r>
+          </w:hyperlink>
           <w:r>
             <w:rPr>
               <w:rFonts w:ascii="Helvetica" w:hAnsi="Helvetica" w:cs="Arial"/>
@@ -30673,7 +31349,7 @@
           </w:r>
           <w:r>
             <w:rPr>
-              <w:rStyle w:val="Hyperkobling"/>
+              <w:rStyle w:val="Hyperlink"/>
               <w:rFonts w:ascii="Helvetica" w:hAnsi="Helvetica" w:cs="Arial"/>
               <w:color w:val="1381C4"/>
               <w:sz w:val="14"/>
@@ -30690,7 +31366,7 @@
         </w:tcPr>
         <w:p>
           <w:pPr>
-            <w:pStyle w:val="Bunntekst"/>
+            <w:pStyle w:val="Footer"/>
             <w:tabs>
               <w:tab w:val="clear" w:pos="4153"/>
               <w:tab w:val="clear" w:pos="8306"/>
@@ -30710,7 +31386,7 @@
   </w:tbl>
   <w:p>
     <w:pPr>
-      <w:pStyle w:val="Bunntekst"/>
+      <w:pStyle w:val="Footer"/>
       <w:rPr>
         <w:lang w:val="sq-AL"/>
       </w:rPr>
@@ -30915,7 +31591,7 @@
   </w:p>
   <w:p>
     <w:pPr>
-      <w:pStyle w:val="Bunntekst"/>
+      <w:pStyle w:val="Footer"/>
     </w:pPr>
   </w:p>
 </w:ftr>
@@ -30964,7 +31640,7 @@
 <w:hdr xmlns:wpc="http://schemas.microsoft.com/office/word/2010/wordprocessingCanvas" xmlns:cx="http://schemas.microsoft.com/office/drawing/2014/chartex" xmlns:cx1="http://schemas.microsoft.com/office/drawing/2015/9/8/chartex" xmlns:cx2="http://schemas.microsoft.com/office/drawing/2015/10/21/chartex" xmlns:cx3="http://schemas.microsoft.com/office/drawing/2016/5/9/chartex" xmlns:cx4="http://schemas.microsoft.com/office/drawing/2016/5/10/chartex" xmlns:cx5="http://schemas.microsoft.com/office/drawing/2016/5/11/chartex" xmlns:cx6="http://schemas.microsoft.com/office/drawing/2016/5/12/chartex" xmlns:cx7="http://schemas.microsoft.com/office/drawing/2016/5/13/chartex" xmlns:cx8="http://schemas.microsoft.com/office/drawing/2016/5/14/chartex" xmlns:mc="http://schemas.openxmlformats.org/markup-compatibility/2006" xmlns:aink="http://schemas.microsoft.com/office/drawing/2016/ink" xmlns:am3d="http://schemas.microsoft.com/office/drawing/2017/model3d" xmlns:o="urn:schemas-microsoft-com:office:office" xmlns:r="http://schemas.openxmlformats.org/officeDocument/2006/relationships" xmlns:m="http://schemas.openxmlformats.org/officeDocument/2006/math" xmlns:v="urn:schemas-microsoft-com:vml" xmlns:wp14="http://schemas.microsoft.com/office/word/2010/wordprocessingDrawing" xmlns:wp="http://schemas.openxmlformats.org/drawingml/2006/wordprocessingDrawing" xmlns:w10="urn:schemas-microsoft-com:office:word" xmlns:w="http://schemas.openxmlformats.org/wordprocessingml/2006/main" xmlns:w14="http://schemas.microsoft.com/office/word/2010/wordml" xmlns:w15="http://schemas.microsoft.com/office/word/2012/wordml" xmlns:w16cid="http://schemas.microsoft.com/office/word/2016/wordml/cid" xmlns:w16se="http://schemas.microsoft.com/office/word/2015/wordml/symex" xmlns:wpg="http://schemas.microsoft.com/office/word/2010/wordprocessingGroup" xmlns:wpi="http://schemas.microsoft.com/office/word/2010/wordprocessingInk" xmlns:wne="http://schemas.microsoft.com/office/word/2006/wordml" xmlns:wps="http://schemas.microsoft.com/office/word/2010/wordprocessingShape" mc:Ignorable="w14 w15 w16se w16cid wp14">
   <w:p>
     <w:pPr>
-      <w:pStyle w:val="Topptekst"/>
+      <w:pStyle w:val="Header"/>
     </w:pPr>
   </w:p>
 </w:hdr>
@@ -30974,7 +31650,7 @@
 <w:hdr xmlns:wpc="http://schemas.microsoft.com/office/word/2010/wordprocessingCanvas" xmlns:cx="http://schemas.microsoft.com/office/drawing/2014/chartex" xmlns:cx1="http://schemas.microsoft.com/office/drawing/2015/9/8/chartex" xmlns:cx2="http://schemas.microsoft.com/office/drawing/2015/10/21/chartex" xmlns:cx3="http://schemas.microsoft.com/office/drawing/2016/5/9/chartex" xmlns:cx4="http://schemas.microsoft.com/office/drawing/2016/5/10/chartex" xmlns:cx5="http://schemas.microsoft.com/office/drawing/2016/5/11/chartex" xmlns:cx6="http://schemas.microsoft.com/office/drawing/2016/5/12/chartex" xmlns:cx7="http://schemas.microsoft.com/office/drawing/2016/5/13/chartex" xmlns:cx8="http://schemas.microsoft.com/office/drawing/2016/5/14/chartex" xmlns:mc="http://schemas.openxmlformats.org/markup-compatibility/2006" xmlns:aink="http://schemas.microsoft.com/office/drawing/2016/ink" xmlns:am3d="http://schemas.microsoft.com/office/drawing/2017/model3d" xmlns:o="urn:schemas-microsoft-com:office:office" xmlns:r="http://schemas.openxmlformats.org/officeDocument/2006/relationships" xmlns:m="http://schemas.openxmlformats.org/officeDocument/2006/math" xmlns:v="urn:schemas-microsoft-com:vml" xmlns:wp14="http://schemas.microsoft.com/office/word/2010/wordprocessingDrawing" xmlns:wp="http://schemas.openxmlformats.org/drawingml/2006/wordprocessingDrawing" xmlns:w10="urn:schemas-microsoft-com:office:word" xmlns:w="http://schemas.openxmlformats.org/wordprocessingml/2006/main" xmlns:w14="http://schemas.microsoft.com/office/word/2010/wordml" xmlns:w15="http://schemas.microsoft.com/office/word/2012/wordml" xmlns:w16cid="http://schemas.microsoft.com/office/word/2016/wordml/cid" xmlns:w16se="http://schemas.microsoft.com/office/word/2015/wordml/symex" xmlns:wpg="http://schemas.microsoft.com/office/word/2010/wordprocessingGroup" xmlns:wpi="http://schemas.microsoft.com/office/word/2010/wordprocessingInk" xmlns:wne="http://schemas.microsoft.com/office/word/2006/wordml" xmlns:wps="http://schemas.microsoft.com/office/word/2010/wordprocessingShape" mc:Ignorable="w14 w15 w16se w16cid wp14">
   <w:p>
     <w:pPr>
-      <w:pStyle w:val="Topptekst"/>
+      <w:pStyle w:val="Header"/>
       <w:jc w:val="right"/>
     </w:pPr>
     <w:r>
@@ -31041,7 +31717,7 @@
 <w:hdr xmlns:wpc="http://schemas.microsoft.com/office/word/2010/wordprocessingCanvas" xmlns:cx="http://schemas.microsoft.com/office/drawing/2014/chartex" xmlns:cx1="http://schemas.microsoft.com/office/drawing/2015/9/8/chartex" xmlns:cx2="http://schemas.microsoft.com/office/drawing/2015/10/21/chartex" xmlns:cx3="http://schemas.microsoft.com/office/drawing/2016/5/9/chartex" xmlns:cx4="http://schemas.microsoft.com/office/drawing/2016/5/10/chartex" xmlns:cx5="http://schemas.microsoft.com/office/drawing/2016/5/11/chartex" xmlns:cx6="http://schemas.microsoft.com/office/drawing/2016/5/12/chartex" xmlns:cx7="http://schemas.microsoft.com/office/drawing/2016/5/13/chartex" xmlns:cx8="http://schemas.microsoft.com/office/drawing/2016/5/14/chartex" xmlns:mc="http://schemas.openxmlformats.org/markup-compatibility/2006" xmlns:aink="http://schemas.microsoft.com/office/drawing/2016/ink" xmlns:am3d="http://schemas.microsoft.com/office/drawing/2017/model3d" xmlns:o="urn:schemas-microsoft-com:office:office" xmlns:r="http://schemas.openxmlformats.org/officeDocument/2006/relationships" xmlns:m="http://schemas.openxmlformats.org/officeDocument/2006/math" xmlns:v="urn:schemas-microsoft-com:vml" xmlns:wp14="http://schemas.microsoft.com/office/word/2010/wordprocessingDrawing" xmlns:wp="http://schemas.openxmlformats.org/drawingml/2006/wordprocessingDrawing" xmlns:w10="urn:schemas-microsoft-com:office:word" xmlns:w="http://schemas.openxmlformats.org/wordprocessingml/2006/main" xmlns:w14="http://schemas.microsoft.com/office/word/2010/wordml" xmlns:w15="http://schemas.microsoft.com/office/word/2012/wordml" xmlns:w16cid="http://schemas.microsoft.com/office/word/2016/wordml/cid" xmlns:w16se="http://schemas.microsoft.com/office/word/2015/wordml/symex" xmlns:wpg="http://schemas.microsoft.com/office/word/2010/wordprocessingGroup" xmlns:wpi="http://schemas.microsoft.com/office/word/2010/wordprocessingInk" xmlns:wne="http://schemas.microsoft.com/office/word/2006/wordml" xmlns:wps="http://schemas.microsoft.com/office/word/2010/wordprocessingShape" mc:Ignorable="w14 w15 w16se w16cid wp14">
   <w:p>
     <w:pPr>
-      <w:pStyle w:val="Topptekst"/>
+      <w:pStyle w:val="Header"/>
       <w:jc w:val="right"/>
     </w:pPr>
     <w:r>
@@ -31114,7 +31790,7 @@
     <w:lvl w:ilvl="0">
       <w:start w:val="1"/>
       <w:numFmt w:val="decimal"/>
-      <w:pStyle w:val="Nummerertliste"/>
+      <w:pStyle w:val="ListNumber"/>
       <w:lvlText w:val="%1."/>
       <w:lvlJc w:val="left"/>
       <w:pPr>
@@ -35278,7 +35954,7 @@
     <w:lvl w:ilvl="0">
       <w:start w:val="1"/>
       <w:numFmt w:val="decimal"/>
-      <w:pStyle w:val="Overskrift1"/>
+      <w:pStyle w:val="Heading1"/>
       <w:lvlText w:val="%1"/>
       <w:lvlJc w:val="left"/>
       <w:pPr>
@@ -35291,7 +35967,7 @@
     <w:lvl w:ilvl="1">
       <w:start w:val="1"/>
       <w:numFmt w:val="decimal"/>
-      <w:pStyle w:val="Overskrift2"/>
+      <w:pStyle w:val="Heading2"/>
       <w:lvlText w:val="%1.%2"/>
       <w:lvlJc w:val="left"/>
       <w:pPr>
@@ -35304,7 +35980,7 @@
     <w:lvl w:ilvl="2">
       <w:start w:val="1"/>
       <w:numFmt w:val="decimal"/>
-      <w:pStyle w:val="Overskrift3"/>
+      <w:pStyle w:val="Heading3"/>
       <w:lvlText w:val="%1.%2.%3"/>
       <w:lvlJc w:val="left"/>
       <w:pPr>
@@ -35317,7 +35993,7 @@
     <w:lvl w:ilvl="3">
       <w:start w:val="1"/>
       <w:numFmt w:val="decimal"/>
-      <w:pStyle w:val="Overskrift4"/>
+      <w:pStyle w:val="Heading4"/>
       <w:lvlText w:val="%1.%2.%3.%4"/>
       <w:lvlJc w:val="left"/>
       <w:pPr>
@@ -35330,7 +36006,7 @@
     <w:lvl w:ilvl="4">
       <w:start w:val="1"/>
       <w:numFmt w:val="decimal"/>
-      <w:pStyle w:val="Overskrift5"/>
+      <w:pStyle w:val="Heading5"/>
       <w:lvlText w:val="%1.%2.%3.%4.%5"/>
       <w:lvlJc w:val="left"/>
       <w:pPr>
@@ -35343,7 +36019,7 @@
     <w:lvl w:ilvl="5">
       <w:start w:val="1"/>
       <w:numFmt w:val="decimal"/>
-      <w:pStyle w:val="Overskrift6"/>
+      <w:pStyle w:val="Heading6"/>
       <w:lvlText w:val="%1.%2.%3.%4.%5.%6"/>
       <w:lvlJc w:val="left"/>
       <w:pPr>
@@ -35356,7 +36032,7 @@
     <w:lvl w:ilvl="6">
       <w:start w:val="1"/>
       <w:numFmt w:val="decimal"/>
-      <w:pStyle w:val="Overskrift7"/>
+      <w:pStyle w:val="Heading7"/>
       <w:lvlText w:val="%1.%2.%3.%4.%5.%6.%7"/>
       <w:lvlJc w:val="left"/>
       <w:pPr>
@@ -35369,7 +36045,7 @@
     <w:lvl w:ilvl="7">
       <w:start w:val="1"/>
       <w:numFmt w:val="decimal"/>
-      <w:pStyle w:val="Overskrift8"/>
+      <w:pStyle w:val="Heading8"/>
       <w:lvlText w:val="%1.%2.%3.%4.%5.%6.%7.%8"/>
       <w:lvlJc w:val="left"/>
       <w:pPr>
@@ -35382,7 +36058,7 @@
     <w:lvl w:ilvl="8">
       <w:start w:val="1"/>
       <w:numFmt w:val="decimal"/>
-      <w:pStyle w:val="Overskrift9"/>
+      <w:pStyle w:val="Heading9"/>
       <w:lvlText w:val="%1.%2.%3.%4.%5.%6.%7.%8.%9"/>
       <w:lvlJc w:val="left"/>
       <w:pPr>
@@ -36044,6 +36720,7 @@
     <w:lsdException w:name="HTML Sample" w:semiHidden="1" w:unhideWhenUsed="1"/>
     <w:lsdException w:name="HTML Typewriter" w:semiHidden="1" w:unhideWhenUsed="1"/>
     <w:lsdException w:name="HTML Variable" w:semiHidden="1" w:unhideWhenUsed="1"/>
+    <w:lsdException w:name="Normal Table" w:semiHidden="1" w:unhideWhenUsed="1"/>
     <w:lsdException w:name="annotation subject" w:semiHidden="1" w:unhideWhenUsed="1"/>
     <w:lsdException w:name="No List" w:semiHidden="1" w:unhideWhenUsed="1"/>
     <w:lsdException w:name="Outline List 1" w:semiHidden="1" w:unhideWhenUsed="1"/>
@@ -36090,8 +36767,10 @@
     <w:lsdException w:name="Table Subtle 2" w:semiHidden="1" w:unhideWhenUsed="1"/>
     <w:lsdException w:name="Table Web 1" w:semiHidden="1" w:unhideWhenUsed="1"/>
     <w:lsdException w:name="Table Web 2" w:semiHidden="1" w:unhideWhenUsed="1"/>
+    <w:lsdException w:name="Table Web 3" w:semiHidden="1" w:unhideWhenUsed="1"/>
     <w:lsdException w:name="Balloon Text" w:semiHidden="1" w:unhideWhenUsed="1"/>
     <w:lsdException w:name="Table Grid" w:uiPriority="59"/>
+    <w:lsdException w:name="Table Theme" w:semiHidden="1" w:unhideWhenUsed="1"/>
     <w:lsdException w:name="Placeholder Text" w:semiHidden="1" w:uiPriority="99"/>
     <w:lsdException w:name="No Spacing" w:uiPriority="1" w:qFormat="1"/>
     <w:lsdException w:name="Light Shading" w:uiPriority="60"/>
@@ -36322,7 +37001,7 @@
       <w:lang w:val="en-GB" w:eastAsia="en-US"/>
     </w:rPr>
   </w:style>
-  <w:style w:type="paragraph" w:styleId="Overskrift1">
+  <w:style w:type="paragraph" w:styleId="Heading1">
     <w:name w:val="heading 1"/>
     <w:basedOn w:val="Normal"/>
     <w:next w:val="Normal"/>
@@ -36342,7 +37021,7 @@
       <w:sz w:val="24"/>
     </w:rPr>
   </w:style>
-  <w:style w:type="paragraph" w:styleId="Overskrift2">
+  <w:style w:type="paragraph" w:styleId="Heading2">
     <w:name w:val="heading 2"/>
     <w:basedOn w:val="Normal"/>
     <w:next w:val="Normal"/>
@@ -36363,7 +37042,7 @@
       <w:sz w:val="22"/>
     </w:rPr>
   </w:style>
-  <w:style w:type="paragraph" w:styleId="Overskrift3">
+  <w:style w:type="paragraph" w:styleId="Heading3">
     <w:name w:val="heading 3"/>
     <w:basedOn w:val="Normal"/>
     <w:next w:val="Normal"/>
@@ -36382,7 +37061,7 @@
       <w:b/>
     </w:rPr>
   </w:style>
-  <w:style w:type="paragraph" w:styleId="Overskrift4">
+  <w:style w:type="paragraph" w:styleId="Heading4">
     <w:name w:val="heading 4"/>
     <w:basedOn w:val="Normal"/>
     <w:next w:val="Normal"/>
@@ -36402,7 +37081,7 @@
       <w:lang w:val="sq-AL"/>
     </w:rPr>
   </w:style>
-  <w:style w:type="paragraph" w:styleId="Overskrift5">
+  <w:style w:type="paragraph" w:styleId="Heading5">
     <w:name w:val="heading 5"/>
     <w:basedOn w:val="Normal"/>
     <w:next w:val="Normal"/>
@@ -36422,7 +37101,7 @@
       <w:sz w:val="22"/>
     </w:rPr>
   </w:style>
-  <w:style w:type="paragraph" w:styleId="Overskrift6">
+  <w:style w:type="paragraph" w:styleId="Heading6">
     <w:name w:val="heading 6"/>
     <w:basedOn w:val="Normal"/>
     <w:next w:val="Normal"/>
@@ -36442,7 +37121,7 @@
       <w:sz w:val="22"/>
     </w:rPr>
   </w:style>
-  <w:style w:type="paragraph" w:styleId="Overskrift7">
+  <w:style w:type="paragraph" w:styleId="Heading7">
     <w:name w:val="heading 7"/>
     <w:basedOn w:val="Normal"/>
     <w:next w:val="Normal"/>
@@ -36460,7 +37139,7 @@
       <w:i/>
     </w:rPr>
   </w:style>
-  <w:style w:type="paragraph" w:styleId="Overskrift8">
+  <w:style w:type="paragraph" w:styleId="Heading8">
     <w:name w:val="heading 8"/>
     <w:basedOn w:val="Normal"/>
     <w:next w:val="Normal"/>
@@ -36478,7 +37157,7 @@
       <w:i/>
     </w:rPr>
   </w:style>
-  <w:style w:type="paragraph" w:styleId="Overskrift9">
+  <w:style w:type="paragraph" w:styleId="Heading9">
     <w:name w:val="heading 9"/>
     <w:basedOn w:val="Normal"/>
     <w:next w:val="Normal"/>
@@ -36496,13 +37175,13 @@
       <w:i/>
     </w:rPr>
   </w:style>
-  <w:style w:type="character" w:default="1" w:styleId="Standardskriftforavsnitt">
+  <w:style w:type="character" w:default="1" w:styleId="DefaultParagraphFont">
     <w:name w:val="Default Paragraph Font"/>
     <w:uiPriority w:val="1"/>
     <w:semiHidden/>
     <w:unhideWhenUsed/>
   </w:style>
-  <w:style w:type="table" w:default="1" w:styleId="Vanligtabell">
+  <w:style w:type="table" w:default="1" w:styleId="TableNormal">
     <w:name w:val="Normal Table"/>
     <w:uiPriority w:val="99"/>
     <w:semiHidden/>
@@ -36517,13 +37196,13 @@
       </w:tblCellMar>
     </w:tblPr>
   </w:style>
-  <w:style w:type="numbering" w:default="1" w:styleId="Ingenliste">
+  <w:style w:type="numbering" w:default="1" w:styleId="NoList">
     <w:name w:val="No List"/>
     <w:uiPriority w:val="99"/>
     <w:semiHidden/>
     <w:unhideWhenUsed/>
   </w:style>
-  <w:style w:type="paragraph" w:styleId="Topptekst">
+  <w:style w:type="paragraph" w:styleId="Header">
     <w:name w:val="header"/>
     <w:basedOn w:val="Normal"/>
     <w:pPr>
@@ -36533,10 +37212,10 @@
       </w:tabs>
     </w:pPr>
   </w:style>
-  <w:style w:type="paragraph" w:styleId="Bunntekst">
+  <w:style w:type="paragraph" w:styleId="Footer">
     <w:name w:val="footer"/>
     <w:basedOn w:val="Normal"/>
-    <w:link w:val="BunntekstTegn"/>
+    <w:link w:val="FooterChar"/>
     <w:uiPriority w:val="99"/>
     <w:pPr>
       <w:tabs>
@@ -36549,7 +37228,7 @@
       <w:sz w:val="16"/>
     </w:rPr>
   </w:style>
-  <w:style w:type="paragraph" w:styleId="INNH1">
+  <w:style w:type="paragraph" w:styleId="TOC1">
     <w:name w:val="toc 1"/>
     <w:basedOn w:val="Normal"/>
     <w:next w:val="Normal"/>
@@ -36563,7 +37242,7 @@
       <w:sz w:val="20"/>
     </w:rPr>
   </w:style>
-  <w:style w:type="paragraph" w:styleId="INNH2">
+  <w:style w:type="paragraph" w:styleId="TOC2">
     <w:name w:val="toc 2"/>
     <w:basedOn w:val="Normal"/>
     <w:next w:val="Normal"/>
@@ -36576,7 +37255,7 @@
       <w:sz w:val="20"/>
     </w:rPr>
   </w:style>
-  <w:style w:type="paragraph" w:styleId="INNH3">
+  <w:style w:type="paragraph" w:styleId="TOC3">
     <w:name w:val="toc 3"/>
     <w:basedOn w:val="Normal"/>
     <w:next w:val="Normal"/>
@@ -36589,7 +37268,7 @@
       <w:sz w:val="20"/>
     </w:rPr>
   </w:style>
-  <w:style w:type="paragraph" w:styleId="INNH4">
+  <w:style w:type="paragraph" w:styleId="TOC4">
     <w:name w:val="toc 4"/>
     <w:basedOn w:val="Normal"/>
     <w:next w:val="Normal"/>
@@ -36598,7 +37277,7 @@
       <w:ind w:left="720"/>
     </w:pPr>
   </w:style>
-  <w:style w:type="paragraph" w:styleId="INNH5">
+  <w:style w:type="paragraph" w:styleId="TOC5">
     <w:name w:val="toc 5"/>
     <w:basedOn w:val="Normal"/>
     <w:next w:val="Normal"/>
@@ -36607,7 +37286,7 @@
       <w:ind w:left="960"/>
     </w:pPr>
   </w:style>
-  <w:style w:type="paragraph" w:styleId="INNH6">
+  <w:style w:type="paragraph" w:styleId="TOC6">
     <w:name w:val="toc 6"/>
     <w:basedOn w:val="Normal"/>
     <w:next w:val="Normal"/>
@@ -36616,7 +37295,7 @@
       <w:ind w:left="1200"/>
     </w:pPr>
   </w:style>
-  <w:style w:type="paragraph" w:styleId="INNH7">
+  <w:style w:type="paragraph" w:styleId="TOC7">
     <w:name w:val="toc 7"/>
     <w:basedOn w:val="Normal"/>
     <w:next w:val="Normal"/>
@@ -36625,7 +37304,7 @@
       <w:ind w:left="1440"/>
     </w:pPr>
   </w:style>
-  <w:style w:type="paragraph" w:styleId="INNH8">
+  <w:style w:type="paragraph" w:styleId="TOC8">
     <w:name w:val="toc 8"/>
     <w:basedOn w:val="Normal"/>
     <w:next w:val="Normal"/>
@@ -36634,7 +37313,7 @@
       <w:ind w:left="1680"/>
     </w:pPr>
   </w:style>
-  <w:style w:type="paragraph" w:styleId="INNH9">
+  <w:style w:type="paragraph" w:styleId="TOC9">
     <w:name w:val="toc 9"/>
     <w:basedOn w:val="Normal"/>
     <w:next w:val="Normal"/>
@@ -36643,7 +37322,7 @@
       <w:ind w:left="1920"/>
     </w:pPr>
   </w:style>
-  <w:style w:type="paragraph" w:styleId="Indeks1">
+  <w:style w:type="paragraph" w:styleId="Index1">
     <w:name w:val="index 1"/>
     <w:basedOn w:val="Normal"/>
     <w:next w:val="Normal"/>
@@ -36658,7 +37337,7 @@
       <w:b/>
     </w:rPr>
   </w:style>
-  <w:style w:type="paragraph" w:styleId="Indeks3">
+  <w:style w:type="paragraph" w:styleId="Index3">
     <w:name w:val="index 3"/>
     <w:basedOn w:val="Normal"/>
     <w:next w:val="Normal"/>
@@ -36670,7 +37349,7 @@
       <w:ind w:left="600" w:hanging="200"/>
     </w:pPr>
   </w:style>
-  <w:style w:type="paragraph" w:styleId="Bildetekst">
+  <w:style w:type="paragraph" w:styleId="Caption">
     <w:name w:val="caption"/>
     <w:basedOn w:val="Normal"/>
     <w:next w:val="Normal"/>
@@ -36682,14 +37361,14 @@
       <w:i/>
     </w:rPr>
   </w:style>
-  <w:style w:type="character" w:styleId="Fotnotereferanse">
+  <w:style w:type="character" w:styleId="FootnoteReference">
     <w:name w:val="footnote reference"/>
     <w:semiHidden/>
     <w:rPr>
       <w:vertAlign w:val="superscript"/>
     </w:rPr>
   </w:style>
-  <w:style w:type="paragraph" w:styleId="Fotnotetekst">
+  <w:style w:type="paragraph" w:styleId="FootnoteText">
     <w:name w:val="footnote text"/>
     <w:basedOn w:val="Normal"/>
     <w:semiHidden/>
@@ -36700,30 +37379,30 @@
       <w:sz w:val="20"/>
     </w:rPr>
   </w:style>
-  <w:style w:type="character" w:styleId="Merknadsreferanse">
+  <w:style w:type="character" w:styleId="CommentReference">
     <w:name w:val="annotation reference"/>
     <w:semiHidden/>
     <w:rPr>
       <w:sz w:val="16"/>
     </w:rPr>
   </w:style>
-  <w:style w:type="paragraph" w:styleId="Merknadstekst">
+  <w:style w:type="paragraph" w:styleId="CommentText">
     <w:name w:val="annotation text"/>
     <w:basedOn w:val="Normal"/>
-    <w:link w:val="MerknadstekstTegn"/>
+    <w:link w:val="CommentTextChar"/>
     <w:semiHidden/>
     <w:rPr>
       <w:sz w:val="20"/>
     </w:rPr>
   </w:style>
-  <w:style w:type="character" w:styleId="Hyperkobling">
+  <w:style w:type="character" w:styleId="Hyperlink">
     <w:name w:val="Hyperlink"/>
     <w:rPr>
       <w:color w:val="0000FF"/>
       <w:u w:val="single"/>
     </w:rPr>
   </w:style>
-  <w:style w:type="character" w:styleId="Fulgthyperkobling">
+  <w:style w:type="character" w:styleId="FollowedHyperlink">
     <w:name w:val="FollowedHyperlink"/>
     <w:rPr>
       <w:color w:val="800080"/>
@@ -36741,7 +37420,7 @@
   </w:style>
   <w:style w:type="paragraph" w:customStyle="1" w:styleId="Appendix">
     <w:name w:val="Appendix"/>
-    <w:basedOn w:val="Overskrift1"/>
+    <w:basedOn w:val="Heading1"/>
     <w:pPr>
       <w:keepNext/>
       <w:numPr>
@@ -36767,7 +37446,7 @@
       <w:lang w:val="en-US"/>
     </w:rPr>
   </w:style>
-  <w:style w:type="paragraph" w:styleId="Dokumentkart">
+  <w:style w:type="paragraph" w:styleId="DocumentMap">
     <w:name w:val="Document Map"/>
     <w:basedOn w:val="Normal"/>
     <w:semiHidden/>
@@ -36790,9 +37469,9 @@
       <w:sz w:val="20"/>
     </w:rPr>
   </w:style>
-  <w:style w:type="table" w:styleId="Tabellrutenett">
+  <w:style w:type="table" w:styleId="TableGrid">
     <w:name w:val="Table Grid"/>
-    <w:basedOn w:val="Vanligtabell"/>
+    <w:basedOn w:val="TableNormal"/>
     <w:uiPriority w:val="59"/>
     <w:rsid w:val="00FB38FA"/>
     <w:tblPr>
@@ -36817,7 +37496,7 @@
       <w:sz w:val="20"/>
     </w:rPr>
   </w:style>
-  <w:style w:type="character" w:styleId="Utheving">
+  <w:style w:type="character" w:styleId="Emphasis">
     <w:name w:val="Emphasis"/>
     <w:qFormat/>
     <w:rsid w:val="00376949"/>
@@ -36828,7 +37507,7 @@
   </w:style>
   <w:style w:type="paragraph" w:customStyle="1" w:styleId="Style1">
     <w:name w:val="Style1"/>
-    <w:basedOn w:val="Overskrift4"/>
+    <w:basedOn w:val="Heading4"/>
     <w:autoRedefine/>
     <w:rsid w:val="0092522D"/>
     <w:rPr>
@@ -36837,16 +37516,16 @@
   </w:style>
   <w:style w:type="paragraph" w:customStyle="1" w:styleId="Ref">
     <w:name w:val="Ref"/>
-    <w:basedOn w:val="Nummerertliste"/>
+    <w:basedOn w:val="ListNumber"/>
     <w:rsid w:val="0015485B"/>
     <w:rPr>
       <w:rFonts w:cs="Arial"/>
       <w:lang w:val="sq-AL"/>
     </w:rPr>
   </w:style>
-  <w:style w:type="table" w:styleId="Tabell-3D-effekt3">
+  <w:style w:type="table" w:styleId="Table3Deffects3">
     <w:name w:val="Table 3D effects 3"/>
-    <w:basedOn w:val="Vanligtabell"/>
+    <w:basedOn w:val="TableNormal"/>
     <w:rsid w:val="00360D8E"/>
     <w:tblPr>
       <w:tblStyleRowBandSize w:val="1"/>
@@ -36930,7 +37609,7 @@
       </w:tcPr>
     </w:tblStylePr>
   </w:style>
-  <w:style w:type="paragraph" w:styleId="Nummerertliste">
+  <w:style w:type="paragraph" w:styleId="ListNumber">
     <w:name w:val="List Number"/>
     <w:basedOn w:val="Normal"/>
     <w:rsid w:val="00680AFE"/>
@@ -36940,7 +37619,7 @@
       </w:numPr>
     </w:pPr>
   </w:style>
-  <w:style w:type="paragraph" w:styleId="Listeavsnitt">
+  <w:style w:type="paragraph" w:styleId="ListParagraph">
     <w:name w:val="List Paragraph"/>
     <w:basedOn w:val="Normal"/>
     <w:uiPriority w:val="34"/>
@@ -36950,9 +37629,9 @@
       <w:ind w:left="708"/>
     </w:pPr>
   </w:style>
-  <w:style w:type="table" w:styleId="Enkelttabell3">
+  <w:style w:type="table" w:styleId="TableSimple3">
     <w:name w:val="Table Simple 3"/>
-    <w:basedOn w:val="Vanligtabell"/>
+    <w:basedOn w:val="TableNormal"/>
     <w:rsid w:val="00F56828"/>
     <w:tblPr>
       <w:tblBorders>
@@ -36983,7 +37662,7 @@
   </w:style>
   <w:style w:type="table" w:customStyle="1" w:styleId="BV-QR-SingleColumn">
     <w:name w:val="BV-QR-SingleColumn"/>
-    <w:basedOn w:val="Vanligtabell"/>
+    <w:basedOn w:val="TableNormal"/>
     <w:rsid w:val="001A0E53"/>
     <w:pPr>
       <w:spacing w:before="20" w:after="20" w:line="20" w:lineRule="atLeast"/>
@@ -37030,13 +37709,13 @@
   </w:style>
   <w:style w:type="table" w:customStyle="1" w:styleId="BV-QR-Nx3">
     <w:name w:val="BV-QR-Nx3"/>
-    <w:basedOn w:val="Vanligtabell"/>
+    <w:basedOn w:val="TableNormal"/>
     <w:rsid w:val="009C332E"/>
     <w:tblPr/>
   </w:style>
   <w:style w:type="table" w:customStyle="1" w:styleId="BV-Table-Nx1">
     <w:name w:val="BV-Table-Nx1"/>
-    <w:basedOn w:val="Vanligtabell"/>
+    <w:basedOn w:val="TableNormal"/>
     <w:rsid w:val="00E258C3"/>
     <w:pPr>
       <w:spacing w:before="20" w:after="20" w:line="20" w:lineRule="atLeast"/>
@@ -37088,29 +37767,29 @@
       </w:tcPr>
     </w:tblStylePr>
   </w:style>
-  <w:style w:type="paragraph" w:styleId="Kommentaremne">
+  <w:style w:type="paragraph" w:styleId="CommentSubject">
     <w:name w:val="annotation subject"/>
-    <w:basedOn w:val="Merknadstekst"/>
-    <w:next w:val="Merknadstekst"/>
-    <w:link w:val="KommentaremneTegn"/>
+    <w:basedOn w:val="CommentText"/>
+    <w:next w:val="CommentText"/>
+    <w:link w:val="CommentSubjectChar"/>
     <w:rsid w:val="0003573B"/>
     <w:rPr>
       <w:b/>
       <w:bCs/>
     </w:rPr>
   </w:style>
-  <w:style w:type="character" w:customStyle="1" w:styleId="MerknadstekstTegn">
-    <w:name w:val="Merknadstekst Tegn"/>
-    <w:link w:val="Merknadstekst"/>
+  <w:style w:type="character" w:customStyle="1" w:styleId="CommentTextChar">
+    <w:name w:val="Comment Text Char"/>
+    <w:link w:val="CommentText"/>
     <w:semiHidden/>
     <w:rsid w:val="0003573B"/>
     <w:rPr>
       <w:lang w:val="en-GB"/>
     </w:rPr>
   </w:style>
-  <w:style w:type="character" w:customStyle="1" w:styleId="KommentaremneTegn">
-    <w:name w:val="Kommentaremne Tegn"/>
-    <w:link w:val="Kommentaremne"/>
+  <w:style w:type="character" w:customStyle="1" w:styleId="CommentSubjectChar">
+    <w:name w:val="Comment Subject Char"/>
+    <w:link w:val="CommentSubject"/>
     <w:rsid w:val="0003573B"/>
     <w:rPr>
       <w:b/>
@@ -37118,10 +37797,10 @@
       <w:lang w:val="en-GB"/>
     </w:rPr>
   </w:style>
-  <w:style w:type="paragraph" w:styleId="Bobletekst">
+  <w:style w:type="paragraph" w:styleId="BalloonText">
     <w:name w:val="Balloon Text"/>
     <w:basedOn w:val="Normal"/>
-    <w:link w:val="BobletekstTegn"/>
+    <w:link w:val="BalloonTextChar"/>
     <w:rsid w:val="0003573B"/>
     <w:rPr>
       <w:rFonts w:ascii="Tahoma" w:hAnsi="Tahoma" w:cs="Tahoma"/>
@@ -37129,9 +37808,9 @@
       <w:szCs w:val="16"/>
     </w:rPr>
   </w:style>
-  <w:style w:type="character" w:customStyle="1" w:styleId="BobletekstTegn">
-    <w:name w:val="Bobletekst Tegn"/>
-    <w:link w:val="Bobletekst"/>
+  <w:style w:type="character" w:customStyle="1" w:styleId="BalloonTextChar">
+    <w:name w:val="Balloon Text Char"/>
+    <w:link w:val="BalloonText"/>
     <w:rsid w:val="0003573B"/>
     <w:rPr>
       <w:rFonts w:ascii="Tahoma" w:hAnsi="Tahoma" w:cs="Tahoma"/>
@@ -37140,18 +37819,18 @@
       <w:lang w:val="en-GB"/>
     </w:rPr>
   </w:style>
-  <w:style w:type="paragraph" w:styleId="Brdtekst">
+  <w:style w:type="paragraph" w:styleId="BodyText">
     <w:name w:val="Body Text"/>
     <w:basedOn w:val="Normal"/>
-    <w:link w:val="BrdtekstTegn"/>
+    <w:link w:val="BodyTextChar"/>
     <w:rsid w:val="00E2206C"/>
     <w:pPr>
       <w:spacing w:after="120"/>
     </w:pPr>
   </w:style>
-  <w:style w:type="character" w:customStyle="1" w:styleId="BrdtekstTegn">
-    <w:name w:val="Brødtekst Tegn"/>
-    <w:link w:val="Brdtekst"/>
+  <w:style w:type="character" w:customStyle="1" w:styleId="BodyTextChar">
+    <w:name w:val="Body Text Char"/>
+    <w:link w:val="BodyText"/>
     <w:rsid w:val="00E2206C"/>
     <w:rPr>
       <w:sz w:val="24"/>
@@ -37169,7 +37848,7 @@
   </w:style>
   <w:style w:type="table" w:customStyle="1" w:styleId="Rutenettabell1lys-uthevingsfarge11">
     <w:name w:val="Rutenettabell 1 lys - uthevingsfarge 11"/>
-    <w:basedOn w:val="Vanligtabell"/>
+    <w:basedOn w:val="TableNormal"/>
     <w:uiPriority w:val="46"/>
     <w:rsid w:val="005A2CB9"/>
     <w:rPr>
@@ -37241,11 +37920,11 @@
       <w:color w:val="000000"/>
     </w:rPr>
   </w:style>
-  <w:style w:type="paragraph" w:styleId="Tittel">
+  <w:style w:type="paragraph" w:styleId="Title">
     <w:name w:val="Title"/>
     <w:basedOn w:val="Normal"/>
     <w:next w:val="Normal"/>
-    <w:link w:val="TittelTegn"/>
+    <w:link w:val="TitleChar"/>
     <w:qFormat/>
     <w:rsid w:val="00F26B83"/>
     <w:pPr>
@@ -37261,10 +37940,10 @@
       <w:szCs w:val="56"/>
     </w:rPr>
   </w:style>
-  <w:style w:type="character" w:customStyle="1" w:styleId="TittelTegn">
-    <w:name w:val="Tittel Tegn"/>
-    <w:basedOn w:val="Standardskriftforavsnitt"/>
-    <w:link w:val="Tittel"/>
+  <w:style w:type="character" w:customStyle="1" w:styleId="TitleChar">
+    <w:name w:val="Title Char"/>
+    <w:basedOn w:val="DefaultParagraphFont"/>
+    <w:link w:val="Title"/>
     <w:rsid w:val="00F26B83"/>
     <w:rPr>
       <w:rFonts w:ascii="Helvetica Neue" w:eastAsiaTheme="majorEastAsia" w:hAnsi="Helvetica Neue" w:cstheme="majorBidi"/>
@@ -37277,11 +37956,11 @@
       <w:lang w:val="en-GB" w:eastAsia="en-US"/>
     </w:rPr>
   </w:style>
-  <w:style w:type="paragraph" w:styleId="Undertittel">
+  <w:style w:type="paragraph" w:styleId="Subtitle">
     <w:name w:val="Subtitle"/>
     <w:basedOn w:val="Normal"/>
     <w:next w:val="Normal"/>
-    <w:link w:val="UndertittelTegn"/>
+    <w:link w:val="SubtitleChar"/>
     <w:qFormat/>
     <w:rsid w:val="001D006A"/>
     <w:pPr>
@@ -37298,10 +37977,10 @@
       <w:szCs w:val="22"/>
     </w:rPr>
   </w:style>
-  <w:style w:type="character" w:customStyle="1" w:styleId="UndertittelTegn">
-    <w:name w:val="Undertittel Tegn"/>
-    <w:basedOn w:val="Standardskriftforavsnitt"/>
-    <w:link w:val="Undertittel"/>
+  <w:style w:type="character" w:customStyle="1" w:styleId="SubtitleChar">
+    <w:name w:val="Subtitle Char"/>
+    <w:basedOn w:val="DefaultParagraphFont"/>
+    <w:link w:val="Subtitle"/>
     <w:rsid w:val="001D006A"/>
     <w:rPr>
       <w:rFonts w:ascii="Helvetica Light" w:eastAsiaTheme="minorEastAsia" w:hAnsi="Helvetica Light" w:cstheme="minorBidi"/>
@@ -37311,15 +37990,15 @@
       <w:lang w:val="en-GB" w:eastAsia="en-US"/>
     </w:rPr>
   </w:style>
-  <w:style w:type="character" w:styleId="Sidetall">
+  <w:style w:type="character" w:styleId="PageNumber">
     <w:name w:val="page number"/>
-    <w:basedOn w:val="Standardskriftforavsnitt"/>
+    <w:basedOn w:val="DefaultParagraphFont"/>
     <w:rsid w:val="004D74A3"/>
   </w:style>
-  <w:style w:type="character" w:customStyle="1" w:styleId="BunntekstTegn">
-    <w:name w:val="Bunntekst Tegn"/>
-    <w:basedOn w:val="Standardskriftforavsnitt"/>
-    <w:link w:val="Bunntekst"/>
+  <w:style w:type="character" w:customStyle="1" w:styleId="FooterChar">
+    <w:name w:val="Footer Char"/>
+    <w:basedOn w:val="DefaultParagraphFont"/>
+    <w:link w:val="Footer"/>
     <w:uiPriority w:val="99"/>
     <w:rsid w:val="008472B5"/>
     <w:rPr>
@@ -37597,7 +38276,7 @@
 </file>
 
 <file path=customXml/itemProps1.xml><?xml version="1.0" encoding="utf-8"?>
-<ds:datastoreItem xmlns:ds="http://schemas.openxmlformats.org/officeDocument/2006/customXml" ds:itemID="{2B2DAF75-F94F-499B-A27F-CF8A17C1F7BB}">
+<ds:datastoreItem xmlns:ds="http://schemas.openxmlformats.org/officeDocument/2006/customXml" ds:itemID="{1EEE889F-10E3-4148-9EF2-8288F38573FD}">
   <ds:schemaRefs>
     <ds:schemaRef ds:uri="http://schemas.openxmlformats.org/officeDocument/2006/bibliography"/>
   </ds:schemaRefs>

--- a/bitvis_vip_spi/doc/spi_vvc_QuickRef.docx
+++ b/bitvis_vip_spi/doc/spi_vvc_QuickRef.docx
@@ -6728,6 +6728,8 @@
         </w:rPr>
         <w:br w:type="page"/>
       </w:r>
+      <w:bookmarkStart w:id="0" w:name="_GoBack"/>
+      <w:bookmarkEnd w:id="0"/>
     </w:p>
     <w:p>
       <w:pPr>
@@ -8910,13 +8912,13 @@
     </w:p>
     <w:p>
       <w:pPr>
-        <w:pStyle w:val="Subtitle"/>
+        <w:pStyle w:val="Undertittel"/>
         <w:spacing w:after="40"/>
         <w:rPr>
           <w:szCs w:val="24"/>
         </w:rPr>
       </w:pPr>
-      <w:bookmarkStart w:id="0" w:name="_Ref424297123"/>
+      <w:bookmarkStart w:id="1" w:name="_Ref424297123"/>
       <w:r>
         <w:rPr>
           <w:szCs w:val="24"/>
@@ -8926,7 +8928,7 @@
     </w:p>
     <w:p>
       <w:pPr>
-        <w:pStyle w:val="Subtitle"/>
+        <w:pStyle w:val="Undertittel"/>
         <w:spacing w:after="40"/>
         <w:rPr>
           <w:b/>
@@ -9365,11 +9367,11 @@
           </w:p>
         </w:tc>
       </w:tr>
-      <w:bookmarkEnd w:id="0"/>
+      <w:bookmarkEnd w:id="1"/>
     </w:tbl>
     <w:p>
       <w:pPr>
-        <w:pStyle w:val="Subtitle"/>
+        <w:pStyle w:val="Undertittel"/>
         <w:spacing w:before="200" w:after="40"/>
         <w:rPr>
           <w:szCs w:val="24"/>
@@ -9378,7 +9380,7 @@
     </w:p>
     <w:p>
       <w:pPr>
-        <w:pStyle w:val="Subtitle"/>
+        <w:pStyle w:val="Undertittel"/>
         <w:spacing w:before="200" w:after="40"/>
         <w:rPr>
           <w:b/>
@@ -11258,7 +11260,7 @@
     </w:tbl>
     <w:p>
       <w:pPr>
-        <w:pStyle w:val="Subtitle"/>
+        <w:pStyle w:val="Undertittel"/>
         <w:spacing w:before="200" w:after="40"/>
         <w:rPr>
           <w:szCs w:val="24"/>
@@ -11270,7 +11272,7 @@
     <w:p/>
     <w:p>
       <w:pPr>
-        <w:pStyle w:val="Subtitle"/>
+        <w:pStyle w:val="Undertittel"/>
         <w:spacing w:before="200" w:after="40"/>
         <w:rPr>
           <w:b/>
@@ -11578,7 +11580,7 @@
     </w:tbl>
     <w:p>
       <w:pPr>
-        <w:pStyle w:val="Subtitle"/>
+        <w:pStyle w:val="Undertittel"/>
         <w:spacing w:before="200" w:after="40"/>
         <w:rPr>
           <w:szCs w:val="24"/>
@@ -11587,7 +11589,7 @@
     </w:p>
     <w:p>
       <w:pPr>
-        <w:pStyle w:val="Subtitle"/>
+        <w:pStyle w:val="Undertittel"/>
         <w:spacing w:before="200" w:after="40"/>
         <w:rPr>
           <w:b/>
@@ -13455,7 +13457,7 @@
     </w:tbl>
     <w:p>
       <w:pPr>
-        <w:pStyle w:val="Subtitle"/>
+        <w:pStyle w:val="Undertittel"/>
         <w:rPr>
           <w:sz w:val="40"/>
           <w:szCs w:val="40"/>
@@ -13464,7 +13466,7 @@
     </w:p>
     <w:p>
       <w:pPr>
-        <w:pStyle w:val="Subtitle"/>
+        <w:pStyle w:val="Undertittel"/>
         <w:rPr>
           <w:sz w:val="40"/>
           <w:szCs w:val="40"/>
@@ -13473,7 +13475,7 @@
     </w:p>
     <w:p>
       <w:pPr>
-        <w:pStyle w:val="Subtitle"/>
+        <w:pStyle w:val="Undertittel"/>
         <w:rPr>
           <w:sz w:val="40"/>
           <w:szCs w:val="40"/>
@@ -13482,7 +13484,7 @@
     </w:p>
     <w:p>
       <w:pPr>
-        <w:pStyle w:val="Subtitle"/>
+        <w:pStyle w:val="Undertittel"/>
         <w:rPr>
           <w:sz w:val="40"/>
           <w:szCs w:val="40"/>
@@ -13491,7 +13493,7 @@
     </w:p>
     <w:p>
       <w:pPr>
-        <w:pStyle w:val="Subtitle"/>
+        <w:pStyle w:val="Undertittel"/>
         <w:rPr>
           <w:sz w:val="40"/>
           <w:szCs w:val="40"/>
@@ -13505,7 +13507,7 @@
     <w:p/>
     <w:p>
       <w:pPr>
-        <w:pStyle w:val="Subtitle"/>
+        <w:pStyle w:val="Undertittel"/>
         <w:rPr>
           <w:sz w:val="40"/>
           <w:szCs w:val="40"/>
@@ -13589,7 +13591,7 @@
     </w:p>
     <w:p>
       <w:pPr>
-        <w:pStyle w:val="Heading1"/>
+        <w:pStyle w:val="Overskrift1"/>
         <w:rPr>
           <w:rFonts w:ascii="Helvetica" w:hAnsi="Helvetica" w:cs="Helvetica"/>
         </w:rPr>
@@ -14190,7 +14192,7 @@
           </w:p>
           <w:p>
             <w:pPr>
-              <w:pStyle w:val="ListParagraph"/>
+              <w:pStyle w:val="Listeavsnitt"/>
               <w:numPr>
                 <w:ilvl w:val="0"/>
                 <w:numId w:val="44"/>
@@ -16034,7 +16036,7 @@
           </w:p>
           <w:p>
             <w:pPr>
-              <w:pStyle w:val="ListParagraph"/>
+              <w:pStyle w:val="Listeavsnitt"/>
               <w:numPr>
                 <w:ilvl w:val="0"/>
                 <w:numId w:val="44"/>
@@ -16948,7 +16950,7 @@
           </w:p>
           <w:p>
             <w:pPr>
-              <w:pStyle w:val="ListParagraph"/>
+              <w:pStyle w:val="Listeavsnitt"/>
               <w:numPr>
                 <w:ilvl w:val="0"/>
                 <w:numId w:val="44"/>
@@ -17293,15 +17295,7 @@
                 <w:sz w:val="15"/>
                 <w:szCs w:val="15"/>
               </w:rPr>
-              <w:t xml:space="preserve">, </w:t>
-            </w:r>
-            <w:r>
-              <w:rPr>
-                <w:rFonts w:ascii="Courier New" w:hAnsi="Courier New" w:cs="Courier New"/>
-                <w:sz w:val="15"/>
-                <w:szCs w:val="15"/>
-              </w:rPr>
-              <w:t>C_SCOPE</w:t>
+              <w:t>, C_SCOPE</w:t>
             </w:r>
             <w:r>
               <w:rPr>
@@ -18768,7 +18762,7 @@
           </w:p>
           <w:p>
             <w:pPr>
-              <w:pStyle w:val="ListParagraph"/>
+              <w:pStyle w:val="Listeavsnitt"/>
               <w:numPr>
                 <w:ilvl w:val="0"/>
                 <w:numId w:val="44"/>
@@ -19057,15 +19051,7 @@
                 <w:sz w:val="15"/>
                 <w:szCs w:val="15"/>
               </w:rPr>
-              <w:t xml:space="preserve">, </w:t>
-            </w:r>
-            <w:r>
-              <w:rPr>
-                <w:rFonts w:ascii="Courier New" w:hAnsi="Courier New" w:cs="Courier New"/>
-                <w:sz w:val="15"/>
-                <w:szCs w:val="15"/>
-              </w:rPr>
-              <w:t>C_SCOPE</w:t>
+              <w:t>, C_SCOPE</w:t>
             </w:r>
             <w:r>
               <w:rPr>
@@ -19886,7 +19872,7 @@
           </w:p>
           <w:p>
             <w:pPr>
-              <w:pStyle w:val="ListParagraph"/>
+              <w:pStyle w:val="Listeavsnitt"/>
               <w:numPr>
                 <w:ilvl w:val="0"/>
                 <w:numId w:val="44"/>
@@ -20110,15 +20096,7 @@
                 <w:sz w:val="15"/>
                 <w:szCs w:val="15"/>
               </w:rPr>
-              <w:t xml:space="preserve">, </w:t>
-            </w:r>
-            <w:r>
-              <w:rPr>
-                <w:rFonts w:ascii="Courier New" w:hAnsi="Courier New" w:cs="Courier New"/>
-                <w:sz w:val="15"/>
-                <w:szCs w:val="15"/>
-              </w:rPr>
-              <w:t>C_SCOPE</w:t>
+              <w:t>, C_SCOPE</w:t>
             </w:r>
             <w:r>
               <w:rPr>
@@ -20717,7 +20695,7 @@
           </w:p>
           <w:p>
             <w:pPr>
-              <w:pStyle w:val="ListParagraph"/>
+              <w:pStyle w:val="Listeavsnitt"/>
               <w:numPr>
                 <w:ilvl w:val="0"/>
                 <w:numId w:val="44"/>
@@ -20942,15 +20920,7 @@
                 <w:sz w:val="15"/>
                 <w:szCs w:val="15"/>
               </w:rPr>
-              <w:t xml:space="preserve">, </w:t>
-            </w:r>
-            <w:r>
-              <w:rPr>
-                <w:rFonts w:ascii="Courier New" w:hAnsi="Courier New" w:cs="Courier New"/>
-                <w:sz w:val="15"/>
-                <w:szCs w:val="15"/>
-              </w:rPr>
-              <w:t>C_SCOPE</w:t>
+              <w:t>, C_SCOPE</w:t>
             </w:r>
             <w:r>
               <w:rPr>
@@ -22115,7 +22085,7 @@
           </w:p>
           <w:p>
             <w:pPr>
-              <w:pStyle w:val="ListParagraph"/>
+              <w:pStyle w:val="Listeavsnitt"/>
               <w:numPr>
                 <w:ilvl w:val="0"/>
                 <w:numId w:val="44"/>
@@ -22290,15 +22260,7 @@
                 <w:sz w:val="15"/>
                 <w:szCs w:val="15"/>
               </w:rPr>
-              <w:t xml:space="preserve">, </w:t>
-            </w:r>
-            <w:r>
-              <w:rPr>
-                <w:rFonts w:ascii="Courier New" w:hAnsi="Courier New" w:cs="Courier New"/>
-                <w:sz w:val="15"/>
-                <w:szCs w:val="15"/>
-              </w:rPr>
-              <w:t>C_SCOPE</w:t>
+              <w:t>, C_SCOPE</w:t>
             </w:r>
             <w:r>
               <w:rPr>
@@ -23120,7 +23082,7 @@
           </w:p>
           <w:p>
             <w:pPr>
-              <w:pStyle w:val="ListParagraph"/>
+              <w:pStyle w:val="Listeavsnitt"/>
               <w:numPr>
                 <w:ilvl w:val="0"/>
                 <w:numId w:val="44"/>
@@ -23477,15 +23439,7 @@
                 <w:sz w:val="15"/>
                 <w:szCs w:val="15"/>
               </w:rPr>
-              <w:t xml:space="preserve">, </w:t>
-            </w:r>
-            <w:r>
-              <w:rPr>
-                <w:rFonts w:ascii="Courier New" w:hAnsi="Courier New" w:cs="Courier New"/>
-                <w:sz w:val="15"/>
-                <w:szCs w:val="15"/>
-              </w:rPr>
-              <w:t>C_SCOPE</w:t>
+              <w:t>, C_SCOPE</w:t>
             </w:r>
             <w:r>
               <w:rPr>
@@ -24874,7 +24828,7 @@
           </w:p>
           <w:p>
             <w:pPr>
-              <w:pStyle w:val="ListParagraph"/>
+              <w:pStyle w:val="Listeavsnitt"/>
               <w:numPr>
                 <w:ilvl w:val="0"/>
                 <w:numId w:val="44"/>
@@ -25760,7 +25714,7 @@
           </w:p>
           <w:p>
             <w:pPr>
-              <w:pStyle w:val="ListParagraph"/>
+              <w:pStyle w:val="Listeavsnitt"/>
               <w:numPr>
                 <w:ilvl w:val="0"/>
                 <w:numId w:val="44"/>
@@ -26022,15 +25976,7 @@
                 <w:sz w:val="15"/>
                 <w:szCs w:val="15"/>
               </w:rPr>
-              <w:t xml:space="preserve">, </w:t>
-            </w:r>
-            <w:r>
-              <w:rPr>
-                <w:rFonts w:ascii="Courier New" w:hAnsi="Courier New" w:cs="Courier New"/>
-                <w:sz w:val="15"/>
-                <w:szCs w:val="15"/>
-              </w:rPr>
-              <w:t>C_SCOPE</w:t>
+              <w:t>, C_SCOPE</w:t>
             </w:r>
             <w:r>
               <w:rPr>
@@ -26450,7 +26396,7 @@
     </w:tbl>
     <w:p>
       <w:pPr>
-        <w:pStyle w:val="Heading1"/>
+        <w:pStyle w:val="Overskrift1"/>
         <w:rPr>
           <w:rFonts w:ascii="Helvetica" w:hAnsi="Helvetica" w:cs="Helvetica"/>
         </w:rPr>
@@ -26767,7 +26713,7 @@
                 <w:szCs w:val="18"/>
               </w:rPr>
             </w:pPr>
-            <w:bookmarkStart w:id="1" w:name="_Hlk494267197"/>
+            <w:bookmarkStart w:id="2" w:name="_Hlk494267197"/>
             <w:r>
               <w:rPr>
                 <w:rFonts w:cs="Helvetica"/>
@@ -26784,7 +26730,7 @@
               </w:rPr>
               <w:br/>
             </w:r>
-            <w:bookmarkEnd w:id="1"/>
+            <w:bookmarkEnd w:id="2"/>
             <w:r>
               <w:rPr>
                 <w:rFonts w:cs="Helvetica"/>
@@ -28483,7 +28429,7 @@
     </w:p>
     <w:p>
       <w:pPr>
-        <w:pStyle w:val="Heading1"/>
+        <w:pStyle w:val="Overskrift1"/>
         <w:rPr>
           <w:rFonts w:ascii="Helvetica" w:hAnsi="Helvetica" w:cs="Helvetica"/>
         </w:rPr>
@@ -28968,7 +28914,7 @@
     </w:p>
     <w:p>
       <w:pPr>
-        <w:pStyle w:val="Heading1"/>
+        <w:pStyle w:val="Overskrift1"/>
         <w:rPr>
           <w:rFonts w:ascii="Helvetica" w:hAnsi="Helvetica" w:cs="Helvetica"/>
         </w:rPr>
@@ -29011,13 +28957,10 @@
       </w:r>
     </w:p>
     <w:p/>
+    <w:p/>
     <w:p>
-      <w:bookmarkStart w:id="2" w:name="_GoBack"/>
-      <w:bookmarkEnd w:id="2"/>
-    </w:p>
-    <w:p>
-      <w:pPr>
-        <w:pStyle w:val="Heading1"/>
+      <w:pPr>
+        <w:pStyle w:val="Overskrift1"/>
         <w:rPr>
           <w:rFonts w:ascii="Helvetica" w:hAnsi="Helvetica" w:cs="Helvetica"/>
         </w:rPr>
@@ -29071,7 +29014,7 @@
     </w:p>
     <w:p>
       <w:pPr>
-        <w:pStyle w:val="ListParagraph"/>
+        <w:pStyle w:val="Listeavsnitt"/>
         <w:numPr>
           <w:ilvl w:val="0"/>
           <w:numId w:val="40"/>
@@ -29142,7 +29085,7 @@
     </w:p>
     <w:p>
       <w:pPr>
-        <w:pStyle w:val="ListParagraph"/>
+        <w:pStyle w:val="Listeavsnitt"/>
         <w:numPr>
           <w:ilvl w:val="0"/>
           <w:numId w:val="40"/>
@@ -29204,7 +29147,7 @@
     </w:p>
     <w:p>
       <w:pPr>
-        <w:pStyle w:val="ListParagraph"/>
+        <w:pStyle w:val="Listeavsnitt"/>
         <w:numPr>
           <w:ilvl w:val="0"/>
           <w:numId w:val="40"/>
@@ -30475,7 +30418,7 @@
     </w:tbl>
     <w:p>
       <w:pPr>
-        <w:pStyle w:val="Heading1"/>
+        <w:pStyle w:val="Overskrift1"/>
         <w:numPr>
           <w:ilvl w:val="0"/>
           <w:numId w:val="0"/>
@@ -30488,7 +30431,7 @@
     </w:p>
     <w:p>
       <w:pPr>
-        <w:pStyle w:val="Heading1"/>
+        <w:pStyle w:val="Overskrift1"/>
         <w:rPr>
           <w:rFonts w:ascii="Helvetica" w:hAnsi="Helvetica" w:cs="Helvetica"/>
         </w:rPr>
@@ -30910,12 +30853,11 @@
       </w:r>
     </w:p>
     <w:sectPr>
-      <w:headerReference w:type="even" r:id="rId10"/>
-      <w:headerReference w:type="default" r:id="rId11"/>
-      <w:footerReference w:type="even" r:id="rId12"/>
-      <w:footerReference w:type="default" r:id="rId13"/>
-      <w:headerReference w:type="first" r:id="rId14"/>
-      <w:footerReference w:type="first" r:id="rId15"/>
+      <w:headerReference w:type="default" r:id="rId10"/>
+      <w:footerReference w:type="even" r:id="rId11"/>
+      <w:footerReference w:type="default" r:id="rId12"/>
+      <w:headerReference w:type="first" r:id="rId13"/>
+      <w:footerReference w:type="first" r:id="rId14"/>
       <w:pgSz w:w="16840" w:h="11907" w:orient="landscape" w:code="9"/>
       <w:pgMar w:top="1134" w:right="851" w:bottom="851" w:left="850" w:header="567" w:footer="284" w:gutter="0"/>
       <w:cols w:space="720"/>
@@ -30970,34 +30912,34 @@
 <w:ftr xmlns:wpc="http://schemas.microsoft.com/office/word/2010/wordprocessingCanvas" xmlns:cx="http://schemas.microsoft.com/office/drawing/2014/chartex" xmlns:cx1="http://schemas.microsoft.com/office/drawing/2015/9/8/chartex" xmlns:cx2="http://schemas.microsoft.com/office/drawing/2015/10/21/chartex" xmlns:cx3="http://schemas.microsoft.com/office/drawing/2016/5/9/chartex" xmlns:cx4="http://schemas.microsoft.com/office/drawing/2016/5/10/chartex" xmlns:cx5="http://schemas.microsoft.com/office/drawing/2016/5/11/chartex" xmlns:cx6="http://schemas.microsoft.com/office/drawing/2016/5/12/chartex" xmlns:cx7="http://schemas.microsoft.com/office/drawing/2016/5/13/chartex" xmlns:cx8="http://schemas.microsoft.com/office/drawing/2016/5/14/chartex" xmlns:mc="http://schemas.openxmlformats.org/markup-compatibility/2006" xmlns:aink="http://schemas.microsoft.com/office/drawing/2016/ink" xmlns:am3d="http://schemas.microsoft.com/office/drawing/2017/model3d" xmlns:o="urn:schemas-microsoft-com:office:office" xmlns:r="http://schemas.openxmlformats.org/officeDocument/2006/relationships" xmlns:m="http://schemas.openxmlformats.org/officeDocument/2006/math" xmlns:v="urn:schemas-microsoft-com:vml" xmlns:wp14="http://schemas.microsoft.com/office/word/2010/wordprocessingDrawing" xmlns:wp="http://schemas.openxmlformats.org/drawingml/2006/wordprocessingDrawing" xmlns:w10="urn:schemas-microsoft-com:office:word" xmlns:w="http://schemas.openxmlformats.org/wordprocessingml/2006/main" xmlns:w14="http://schemas.microsoft.com/office/word/2010/wordml" xmlns:w15="http://schemas.microsoft.com/office/word/2012/wordml" xmlns:w16cid="http://schemas.microsoft.com/office/word/2016/wordml/cid" xmlns:w16se="http://schemas.microsoft.com/office/word/2015/wordml/symex" xmlns:wpg="http://schemas.microsoft.com/office/word/2010/wordprocessingGroup" xmlns:wpi="http://schemas.microsoft.com/office/word/2010/wordprocessingInk" xmlns:wne="http://schemas.microsoft.com/office/word/2006/wordml" xmlns:wps="http://schemas.microsoft.com/office/word/2010/wordprocessingShape" mc:Ignorable="w14 w15 w16se w16cid wp14">
   <w:p>
     <w:pPr>
-      <w:pStyle w:val="Footer"/>
+      <w:pStyle w:val="Bunntekst"/>
       <w:framePr w:wrap="none" w:vAnchor="text" w:hAnchor="margin" w:xAlign="right" w:y="1"/>
       <w:rPr>
-        <w:rStyle w:val="PageNumber"/>
+        <w:rStyle w:val="Sidetall"/>
       </w:rPr>
     </w:pPr>
     <w:r>
       <w:rPr>
-        <w:rStyle w:val="PageNumber"/>
+        <w:rStyle w:val="Sidetall"/>
       </w:rPr>
       <w:fldChar w:fldCharType="begin"/>
     </w:r>
     <w:r>
       <w:rPr>
-        <w:rStyle w:val="PageNumber"/>
+        <w:rStyle w:val="Sidetall"/>
       </w:rPr>
       <w:instrText xml:space="preserve">PAGE  </w:instrText>
     </w:r>
     <w:r>
       <w:rPr>
-        <w:rStyle w:val="PageNumber"/>
+        <w:rStyle w:val="Sidetall"/>
       </w:rPr>
       <w:fldChar w:fldCharType="end"/>
     </w:r>
   </w:p>
   <w:p>
     <w:pPr>
-      <w:pStyle w:val="Footer"/>
+      <w:pStyle w:val="Bunntekst"/>
       <w:ind w:right="360"/>
     </w:pPr>
   </w:p>
@@ -31008,10 +30950,10 @@
 <w:ftr xmlns:wpc="http://schemas.microsoft.com/office/word/2010/wordprocessingCanvas" xmlns:cx="http://schemas.microsoft.com/office/drawing/2014/chartex" xmlns:cx1="http://schemas.microsoft.com/office/drawing/2015/9/8/chartex" xmlns:cx2="http://schemas.microsoft.com/office/drawing/2015/10/21/chartex" xmlns:cx3="http://schemas.microsoft.com/office/drawing/2016/5/9/chartex" xmlns:cx4="http://schemas.microsoft.com/office/drawing/2016/5/10/chartex" xmlns:cx5="http://schemas.microsoft.com/office/drawing/2016/5/11/chartex" xmlns:cx6="http://schemas.microsoft.com/office/drawing/2016/5/12/chartex" xmlns:cx7="http://schemas.microsoft.com/office/drawing/2016/5/13/chartex" xmlns:cx8="http://schemas.microsoft.com/office/drawing/2016/5/14/chartex" xmlns:mc="http://schemas.openxmlformats.org/markup-compatibility/2006" xmlns:aink="http://schemas.microsoft.com/office/drawing/2016/ink" xmlns:am3d="http://schemas.microsoft.com/office/drawing/2017/model3d" xmlns:o="urn:schemas-microsoft-com:office:office" xmlns:r="http://schemas.openxmlformats.org/officeDocument/2006/relationships" xmlns:m="http://schemas.openxmlformats.org/officeDocument/2006/math" xmlns:v="urn:schemas-microsoft-com:vml" xmlns:wp14="http://schemas.microsoft.com/office/word/2010/wordprocessingDrawing" xmlns:wp="http://schemas.openxmlformats.org/drawingml/2006/wordprocessingDrawing" xmlns:w10="urn:schemas-microsoft-com:office:word" xmlns:w="http://schemas.openxmlformats.org/wordprocessingml/2006/main" xmlns:w14="http://schemas.microsoft.com/office/word/2010/wordml" xmlns:w15="http://schemas.microsoft.com/office/word/2012/wordml" xmlns:w16cid="http://schemas.microsoft.com/office/word/2016/wordml/cid" xmlns:w16se="http://schemas.microsoft.com/office/word/2015/wordml/symex" xmlns:wpg="http://schemas.microsoft.com/office/word/2010/wordprocessingGroup" xmlns:wpi="http://schemas.microsoft.com/office/word/2010/wordprocessingInk" xmlns:wne="http://schemas.microsoft.com/office/word/2006/wordml" xmlns:wps="http://schemas.microsoft.com/office/word/2010/wordprocessingShape" mc:Ignorable="w14 w15 w16se w16cid wp14">
   <w:p>
     <w:pPr>
-      <w:pStyle w:val="Footer"/>
+      <w:pStyle w:val="Bunntekst"/>
       <w:framePr w:wrap="none" w:vAnchor="text" w:hAnchor="margin" w:xAlign="right" w:y="1"/>
       <w:rPr>
-        <w:rStyle w:val="PageNumber"/>
+        <w:rStyle w:val="Sidetall"/>
         <w:rFonts w:ascii="Helvetica" w:hAnsi="Helvetica" w:cs="Helvetica"/>
         <w:color w:val="1381C4"/>
         <w:sz w:val="14"/>
@@ -31019,7 +30961,7 @@
     </w:pPr>
     <w:r>
       <w:rPr>
-        <w:rStyle w:val="PageNumber"/>
+        <w:rStyle w:val="Sidetall"/>
         <w:rFonts w:ascii="Helvetica" w:hAnsi="Helvetica" w:cs="Helvetica"/>
         <w:color w:val="1381C4"/>
         <w:sz w:val="14"/>
@@ -31028,7 +30970,7 @@
     </w:r>
     <w:r>
       <w:rPr>
-        <w:rStyle w:val="PageNumber"/>
+        <w:rStyle w:val="Sidetall"/>
         <w:rFonts w:ascii="Helvetica" w:hAnsi="Helvetica" w:cs="Helvetica"/>
         <w:color w:val="1381C4"/>
         <w:sz w:val="14"/>
@@ -31037,7 +30979,7 @@
     </w:r>
     <w:r>
       <w:rPr>
-        <w:rStyle w:val="PageNumber"/>
+        <w:rStyle w:val="Sidetall"/>
         <w:rFonts w:ascii="Helvetica" w:hAnsi="Helvetica" w:cs="Helvetica"/>
         <w:color w:val="1381C4"/>
         <w:sz w:val="14"/>
@@ -31046,7 +30988,7 @@
     </w:r>
     <w:r>
       <w:rPr>
-        <w:rStyle w:val="PageNumber"/>
+        <w:rStyle w:val="Sidetall"/>
         <w:rFonts w:cs="Helvetica"/>
         <w:color w:val="1381C4"/>
         <w:sz w:val="14"/>
@@ -31055,7 +30997,7 @@
     </w:r>
     <w:r>
       <w:rPr>
-        <w:rStyle w:val="PageNumber"/>
+        <w:rStyle w:val="Sidetall"/>
         <w:rFonts w:ascii="Helvetica" w:hAnsi="Helvetica" w:cs="Helvetica"/>
         <w:color w:val="1381C4"/>
         <w:sz w:val="14"/>
@@ -31064,7 +31006,7 @@
     </w:r>
     <w:r>
       <w:rPr>
-        <w:rStyle w:val="PageNumber"/>
+        <w:rStyle w:val="Sidetall"/>
         <w:rFonts w:ascii="Helvetica" w:hAnsi="Helvetica" w:cs="Helvetica"/>
         <w:color w:val="1381C4"/>
         <w:sz w:val="14"/>
@@ -31073,7 +31015,7 @@
     </w:r>
     <w:r>
       <w:rPr>
-        <w:rStyle w:val="PageNumber"/>
+        <w:rStyle w:val="Sidetall"/>
         <w:rFonts w:ascii="Helvetica" w:hAnsi="Helvetica" w:cs="Helvetica"/>
         <w:color w:val="1381C4"/>
         <w:sz w:val="14"/>
@@ -31082,7 +31024,7 @@
     </w:r>
     <w:r>
       <w:rPr>
-        <w:rStyle w:val="PageNumber"/>
+        <w:rStyle w:val="Sidetall"/>
         <w:rFonts w:ascii="Helvetica" w:hAnsi="Helvetica" w:cs="Helvetica"/>
         <w:color w:val="1381C4"/>
         <w:sz w:val="14"/>
@@ -31091,7 +31033,7 @@
     </w:r>
     <w:r>
       <w:rPr>
-        <w:rStyle w:val="PageNumber"/>
+        <w:rStyle w:val="Sidetall"/>
         <w:rFonts w:ascii="Helvetica" w:hAnsi="Helvetica" w:cs="Helvetica"/>
         <w:color w:val="1381C4"/>
         <w:sz w:val="14"/>
@@ -31100,7 +31042,7 @@
     </w:r>
     <w:r>
       <w:rPr>
-        <w:rStyle w:val="PageNumber"/>
+        <w:rStyle w:val="Sidetall"/>
         <w:rFonts w:cs="Helvetica"/>
         <w:color w:val="1381C4"/>
         <w:sz w:val="14"/>
@@ -31109,7 +31051,7 @@
     </w:r>
     <w:r>
       <w:rPr>
-        <w:rStyle w:val="PageNumber"/>
+        <w:rStyle w:val="Sidetall"/>
         <w:rFonts w:ascii="Helvetica" w:hAnsi="Helvetica" w:cs="Helvetica"/>
         <w:color w:val="1381C4"/>
         <w:sz w:val="14"/>
@@ -31118,7 +31060,7 @@
     </w:r>
     <w:r>
       <w:rPr>
-        <w:rStyle w:val="PageNumber"/>
+        <w:rStyle w:val="Sidetall"/>
         <w:rFonts w:ascii="Helvetica" w:hAnsi="Helvetica" w:cs="Helvetica"/>
         <w:color w:val="1381C4"/>
         <w:sz w:val="14"/>
@@ -31154,7 +31096,7 @@
         </w:tcPr>
         <w:p>
           <w:pPr>
-            <w:pStyle w:val="Footer"/>
+            <w:pStyle w:val="Bunntekst"/>
             <w:tabs>
               <w:tab w:val="clear" w:pos="4153"/>
               <w:tab w:val="clear" w:pos="8306"/>
@@ -31216,7 +31158,7 @@
         </w:tcPr>
         <w:p>
           <w:pPr>
-            <w:pStyle w:val="Footer"/>
+            <w:pStyle w:val="Bunntekst"/>
             <w:tabs>
               <w:tab w:val="clear" w:pos="4153"/>
               <w:tab w:val="clear" w:pos="8306"/>
@@ -31237,7 +31179,27 @@
               <w:sz w:val="14"/>
               <w:lang w:val="sq-AL"/>
             </w:rPr>
-            <w:t>Version 3.2.x</w:t>
+            <w:t>Version 3.</w:t>
+          </w:r>
+          <w:r>
+            <w:rPr>
+              <w:rFonts w:ascii="Helvetica" w:hAnsi="Helvetica" w:cs="Arial"/>
+              <w:b/>
+              <w:color w:val="1381C4"/>
+              <w:sz w:val="14"/>
+              <w:lang w:val="sq-AL"/>
+            </w:rPr>
+            <w:t>3</w:t>
+          </w:r>
+          <w:r>
+            <w:rPr>
+              <w:rFonts w:ascii="Helvetica" w:hAnsi="Helvetica" w:cs="Arial"/>
+              <w:b/>
+              <w:color w:val="1381C4"/>
+              <w:sz w:val="14"/>
+              <w:lang w:val="sq-AL"/>
+            </w:rPr>
+            <w:t>.x</w:t>
           </w:r>
           <w:r>
             <w:rPr>
@@ -31283,7 +31245,7 @@
               <w:sz w:val="14"/>
               <w:lang w:val="en-US"/>
             </w:rPr>
-            <w:t>2019-05-16</w:t>
+            <w:t>2019-06-06</w:t>
           </w:r>
           <w:r>
             <w:rPr>
@@ -31303,7 +31265,7 @@
         </w:tcPr>
         <w:p>
           <w:pPr>
-            <w:pStyle w:val="Footer"/>
+            <w:pStyle w:val="Bunntekst"/>
             <w:tabs>
               <w:tab w:val="clear" w:pos="4153"/>
               <w:tab w:val="clear" w:pos="8306"/>
@@ -31319,7 +31281,7 @@
           <w:hyperlink r:id="rId1" w:history="1">
             <w:r>
               <w:rPr>
-                <w:rStyle w:val="Hyperlink"/>
+                <w:rStyle w:val="Hyperkobling"/>
                 <w:rFonts w:ascii="Helvetica" w:hAnsi="Helvetica" w:cs="Arial"/>
                 <w:color w:val="1381C4"/>
                 <w:sz w:val="14"/>
@@ -31349,7 +31311,7 @@
           </w:r>
           <w:r>
             <w:rPr>
-              <w:rStyle w:val="Hyperlink"/>
+              <w:rStyle w:val="Hyperkobling"/>
               <w:rFonts w:ascii="Helvetica" w:hAnsi="Helvetica" w:cs="Arial"/>
               <w:color w:val="1381C4"/>
               <w:sz w:val="14"/>
@@ -31366,7 +31328,7 @@
         </w:tcPr>
         <w:p>
           <w:pPr>
-            <w:pStyle w:val="Footer"/>
+            <w:pStyle w:val="Bunntekst"/>
             <w:tabs>
               <w:tab w:val="clear" w:pos="4153"/>
               <w:tab w:val="clear" w:pos="8306"/>
@@ -31386,7 +31348,7 @@
   </w:tbl>
   <w:p>
     <w:pPr>
-      <w:pStyle w:val="Footer"/>
+      <w:pStyle w:val="Bunntekst"/>
       <w:rPr>
         <w:lang w:val="sq-AL"/>
       </w:rPr>
@@ -31591,7 +31553,7 @@
   </w:p>
   <w:p>
     <w:pPr>
-      <w:pStyle w:val="Footer"/>
+      <w:pStyle w:val="Bunntekst"/>
     </w:pPr>
   </w:p>
 </w:ftr>
@@ -31640,17 +31602,7 @@
 <w:hdr xmlns:wpc="http://schemas.microsoft.com/office/word/2010/wordprocessingCanvas" xmlns:cx="http://schemas.microsoft.com/office/drawing/2014/chartex" xmlns:cx1="http://schemas.microsoft.com/office/drawing/2015/9/8/chartex" xmlns:cx2="http://schemas.microsoft.com/office/drawing/2015/10/21/chartex" xmlns:cx3="http://schemas.microsoft.com/office/drawing/2016/5/9/chartex" xmlns:cx4="http://schemas.microsoft.com/office/drawing/2016/5/10/chartex" xmlns:cx5="http://schemas.microsoft.com/office/drawing/2016/5/11/chartex" xmlns:cx6="http://schemas.microsoft.com/office/drawing/2016/5/12/chartex" xmlns:cx7="http://schemas.microsoft.com/office/drawing/2016/5/13/chartex" xmlns:cx8="http://schemas.microsoft.com/office/drawing/2016/5/14/chartex" xmlns:mc="http://schemas.openxmlformats.org/markup-compatibility/2006" xmlns:aink="http://schemas.microsoft.com/office/drawing/2016/ink" xmlns:am3d="http://schemas.microsoft.com/office/drawing/2017/model3d" xmlns:o="urn:schemas-microsoft-com:office:office" xmlns:r="http://schemas.openxmlformats.org/officeDocument/2006/relationships" xmlns:m="http://schemas.openxmlformats.org/officeDocument/2006/math" xmlns:v="urn:schemas-microsoft-com:vml" xmlns:wp14="http://schemas.microsoft.com/office/word/2010/wordprocessingDrawing" xmlns:wp="http://schemas.openxmlformats.org/drawingml/2006/wordprocessingDrawing" xmlns:w10="urn:schemas-microsoft-com:office:word" xmlns:w="http://schemas.openxmlformats.org/wordprocessingml/2006/main" xmlns:w14="http://schemas.microsoft.com/office/word/2010/wordml" xmlns:w15="http://schemas.microsoft.com/office/word/2012/wordml" xmlns:w16cid="http://schemas.microsoft.com/office/word/2016/wordml/cid" xmlns:w16se="http://schemas.microsoft.com/office/word/2015/wordml/symex" xmlns:wpg="http://schemas.microsoft.com/office/word/2010/wordprocessingGroup" xmlns:wpi="http://schemas.microsoft.com/office/word/2010/wordprocessingInk" xmlns:wne="http://schemas.microsoft.com/office/word/2006/wordml" xmlns:wps="http://schemas.microsoft.com/office/word/2010/wordprocessingShape" mc:Ignorable="w14 w15 w16se w16cid wp14">
   <w:p>
     <w:pPr>
-      <w:pStyle w:val="Header"/>
-    </w:pPr>
-  </w:p>
-</w:hdr>
-</file>
-
-<file path=word/header2.xml><?xml version="1.0" encoding="utf-8"?>
-<w:hdr xmlns:wpc="http://schemas.microsoft.com/office/word/2010/wordprocessingCanvas" xmlns:cx="http://schemas.microsoft.com/office/drawing/2014/chartex" xmlns:cx1="http://schemas.microsoft.com/office/drawing/2015/9/8/chartex" xmlns:cx2="http://schemas.microsoft.com/office/drawing/2015/10/21/chartex" xmlns:cx3="http://schemas.microsoft.com/office/drawing/2016/5/9/chartex" xmlns:cx4="http://schemas.microsoft.com/office/drawing/2016/5/10/chartex" xmlns:cx5="http://schemas.microsoft.com/office/drawing/2016/5/11/chartex" xmlns:cx6="http://schemas.microsoft.com/office/drawing/2016/5/12/chartex" xmlns:cx7="http://schemas.microsoft.com/office/drawing/2016/5/13/chartex" xmlns:cx8="http://schemas.microsoft.com/office/drawing/2016/5/14/chartex" xmlns:mc="http://schemas.openxmlformats.org/markup-compatibility/2006" xmlns:aink="http://schemas.microsoft.com/office/drawing/2016/ink" xmlns:am3d="http://schemas.microsoft.com/office/drawing/2017/model3d" xmlns:o="urn:schemas-microsoft-com:office:office" xmlns:r="http://schemas.openxmlformats.org/officeDocument/2006/relationships" xmlns:m="http://schemas.openxmlformats.org/officeDocument/2006/math" xmlns:v="urn:schemas-microsoft-com:vml" xmlns:wp14="http://schemas.microsoft.com/office/word/2010/wordprocessingDrawing" xmlns:wp="http://schemas.openxmlformats.org/drawingml/2006/wordprocessingDrawing" xmlns:w10="urn:schemas-microsoft-com:office:word" xmlns:w="http://schemas.openxmlformats.org/wordprocessingml/2006/main" xmlns:w14="http://schemas.microsoft.com/office/word/2010/wordml" xmlns:w15="http://schemas.microsoft.com/office/word/2012/wordml" xmlns:w16cid="http://schemas.microsoft.com/office/word/2016/wordml/cid" xmlns:w16se="http://schemas.microsoft.com/office/word/2015/wordml/symex" xmlns:wpg="http://schemas.microsoft.com/office/word/2010/wordprocessingGroup" xmlns:wpi="http://schemas.microsoft.com/office/word/2010/wordprocessingInk" xmlns:wne="http://schemas.microsoft.com/office/word/2006/wordml" xmlns:wps="http://schemas.microsoft.com/office/word/2010/wordprocessingShape" mc:Ignorable="w14 w15 w16se w16cid wp14">
-  <w:p>
-    <w:pPr>
-      <w:pStyle w:val="Header"/>
+      <w:pStyle w:val="Topptekst"/>
       <w:jc w:val="right"/>
     </w:pPr>
     <w:r>
@@ -31713,11 +31665,11 @@
 </w:hdr>
 </file>
 
-<file path=word/header3.xml><?xml version="1.0" encoding="utf-8"?>
+<file path=word/header2.xml><?xml version="1.0" encoding="utf-8"?>
 <w:hdr xmlns:wpc="http://schemas.microsoft.com/office/word/2010/wordprocessingCanvas" xmlns:cx="http://schemas.microsoft.com/office/drawing/2014/chartex" xmlns:cx1="http://schemas.microsoft.com/office/drawing/2015/9/8/chartex" xmlns:cx2="http://schemas.microsoft.com/office/drawing/2015/10/21/chartex" xmlns:cx3="http://schemas.microsoft.com/office/drawing/2016/5/9/chartex" xmlns:cx4="http://schemas.microsoft.com/office/drawing/2016/5/10/chartex" xmlns:cx5="http://schemas.microsoft.com/office/drawing/2016/5/11/chartex" xmlns:cx6="http://schemas.microsoft.com/office/drawing/2016/5/12/chartex" xmlns:cx7="http://schemas.microsoft.com/office/drawing/2016/5/13/chartex" xmlns:cx8="http://schemas.microsoft.com/office/drawing/2016/5/14/chartex" xmlns:mc="http://schemas.openxmlformats.org/markup-compatibility/2006" xmlns:aink="http://schemas.microsoft.com/office/drawing/2016/ink" xmlns:am3d="http://schemas.microsoft.com/office/drawing/2017/model3d" xmlns:o="urn:schemas-microsoft-com:office:office" xmlns:r="http://schemas.openxmlformats.org/officeDocument/2006/relationships" xmlns:m="http://schemas.openxmlformats.org/officeDocument/2006/math" xmlns:v="urn:schemas-microsoft-com:vml" xmlns:wp14="http://schemas.microsoft.com/office/word/2010/wordprocessingDrawing" xmlns:wp="http://schemas.openxmlformats.org/drawingml/2006/wordprocessingDrawing" xmlns:w10="urn:schemas-microsoft-com:office:word" xmlns:w="http://schemas.openxmlformats.org/wordprocessingml/2006/main" xmlns:w14="http://schemas.microsoft.com/office/word/2010/wordml" xmlns:w15="http://schemas.microsoft.com/office/word/2012/wordml" xmlns:w16cid="http://schemas.microsoft.com/office/word/2016/wordml/cid" xmlns:w16se="http://schemas.microsoft.com/office/word/2015/wordml/symex" xmlns:wpg="http://schemas.microsoft.com/office/word/2010/wordprocessingGroup" xmlns:wpi="http://schemas.microsoft.com/office/word/2010/wordprocessingInk" xmlns:wne="http://schemas.microsoft.com/office/word/2006/wordml" xmlns:wps="http://schemas.microsoft.com/office/word/2010/wordprocessingShape" mc:Ignorable="w14 w15 w16se w16cid wp14">
   <w:p>
     <w:pPr>
-      <w:pStyle w:val="Header"/>
+      <w:pStyle w:val="Topptekst"/>
       <w:jc w:val="right"/>
     </w:pPr>
     <w:r>
@@ -31790,7 +31742,7 @@
     <w:lvl w:ilvl="0">
       <w:start w:val="1"/>
       <w:numFmt w:val="decimal"/>
-      <w:pStyle w:val="ListNumber"/>
+      <w:pStyle w:val="Nummerertliste"/>
       <w:lvlText w:val="%1."/>
       <w:lvlJc w:val="left"/>
       <w:pPr>
@@ -35954,7 +35906,7 @@
     <w:lvl w:ilvl="0">
       <w:start w:val="1"/>
       <w:numFmt w:val="decimal"/>
-      <w:pStyle w:val="Heading1"/>
+      <w:pStyle w:val="Overskrift1"/>
       <w:lvlText w:val="%1"/>
       <w:lvlJc w:val="left"/>
       <w:pPr>
@@ -35967,7 +35919,7 @@
     <w:lvl w:ilvl="1">
       <w:start w:val="1"/>
       <w:numFmt w:val="decimal"/>
-      <w:pStyle w:val="Heading2"/>
+      <w:pStyle w:val="Overskrift2"/>
       <w:lvlText w:val="%1.%2"/>
       <w:lvlJc w:val="left"/>
       <w:pPr>
@@ -35980,7 +35932,7 @@
     <w:lvl w:ilvl="2">
       <w:start w:val="1"/>
       <w:numFmt w:val="decimal"/>
-      <w:pStyle w:val="Heading3"/>
+      <w:pStyle w:val="Overskrift3"/>
       <w:lvlText w:val="%1.%2.%3"/>
       <w:lvlJc w:val="left"/>
       <w:pPr>
@@ -35993,7 +35945,7 @@
     <w:lvl w:ilvl="3">
       <w:start w:val="1"/>
       <w:numFmt w:val="decimal"/>
-      <w:pStyle w:val="Heading4"/>
+      <w:pStyle w:val="Overskrift4"/>
       <w:lvlText w:val="%1.%2.%3.%4"/>
       <w:lvlJc w:val="left"/>
       <w:pPr>
@@ -36006,7 +35958,7 @@
     <w:lvl w:ilvl="4">
       <w:start w:val="1"/>
       <w:numFmt w:val="decimal"/>
-      <w:pStyle w:val="Heading5"/>
+      <w:pStyle w:val="Overskrift5"/>
       <w:lvlText w:val="%1.%2.%3.%4.%5"/>
       <w:lvlJc w:val="left"/>
       <w:pPr>
@@ -36019,7 +35971,7 @@
     <w:lvl w:ilvl="5">
       <w:start w:val="1"/>
       <w:numFmt w:val="decimal"/>
-      <w:pStyle w:val="Heading6"/>
+      <w:pStyle w:val="Overskrift6"/>
       <w:lvlText w:val="%1.%2.%3.%4.%5.%6"/>
       <w:lvlJc w:val="left"/>
       <w:pPr>
@@ -36032,7 +35984,7 @@
     <w:lvl w:ilvl="6">
       <w:start w:val="1"/>
       <w:numFmt w:val="decimal"/>
-      <w:pStyle w:val="Heading7"/>
+      <w:pStyle w:val="Overskrift7"/>
       <w:lvlText w:val="%1.%2.%3.%4.%5.%6.%7"/>
       <w:lvlJc w:val="left"/>
       <w:pPr>
@@ -36045,7 +35997,7 @@
     <w:lvl w:ilvl="7">
       <w:start w:val="1"/>
       <w:numFmt w:val="decimal"/>
-      <w:pStyle w:val="Heading8"/>
+      <w:pStyle w:val="Overskrift8"/>
       <w:lvlText w:val="%1.%2.%3.%4.%5.%6.%7.%8"/>
       <w:lvlJc w:val="left"/>
       <w:pPr>
@@ -36058,7 +36010,7 @@
     <w:lvl w:ilvl="8">
       <w:start w:val="1"/>
       <w:numFmt w:val="decimal"/>
-      <w:pStyle w:val="Heading9"/>
+      <w:pStyle w:val="Overskrift9"/>
       <w:lvlText w:val="%1.%2.%3.%4.%5.%6.%7.%8.%9"/>
       <w:lvlJc w:val="left"/>
       <w:pPr>
@@ -37001,7 +36953,7 @@
       <w:lang w:val="en-GB" w:eastAsia="en-US"/>
     </w:rPr>
   </w:style>
-  <w:style w:type="paragraph" w:styleId="Heading1">
+  <w:style w:type="paragraph" w:styleId="Overskrift1">
     <w:name w:val="heading 1"/>
     <w:basedOn w:val="Normal"/>
     <w:next w:val="Normal"/>
@@ -37021,7 +36973,7 @@
       <w:sz w:val="24"/>
     </w:rPr>
   </w:style>
-  <w:style w:type="paragraph" w:styleId="Heading2">
+  <w:style w:type="paragraph" w:styleId="Overskrift2">
     <w:name w:val="heading 2"/>
     <w:basedOn w:val="Normal"/>
     <w:next w:val="Normal"/>
@@ -37042,7 +36994,7 @@
       <w:sz w:val="22"/>
     </w:rPr>
   </w:style>
-  <w:style w:type="paragraph" w:styleId="Heading3">
+  <w:style w:type="paragraph" w:styleId="Overskrift3">
     <w:name w:val="heading 3"/>
     <w:basedOn w:val="Normal"/>
     <w:next w:val="Normal"/>
@@ -37061,7 +37013,7 @@
       <w:b/>
     </w:rPr>
   </w:style>
-  <w:style w:type="paragraph" w:styleId="Heading4">
+  <w:style w:type="paragraph" w:styleId="Overskrift4">
     <w:name w:val="heading 4"/>
     <w:basedOn w:val="Normal"/>
     <w:next w:val="Normal"/>
@@ -37081,7 +37033,7 @@
       <w:lang w:val="sq-AL"/>
     </w:rPr>
   </w:style>
-  <w:style w:type="paragraph" w:styleId="Heading5">
+  <w:style w:type="paragraph" w:styleId="Overskrift5">
     <w:name w:val="heading 5"/>
     <w:basedOn w:val="Normal"/>
     <w:next w:val="Normal"/>
@@ -37101,7 +37053,7 @@
       <w:sz w:val="22"/>
     </w:rPr>
   </w:style>
-  <w:style w:type="paragraph" w:styleId="Heading6">
+  <w:style w:type="paragraph" w:styleId="Overskrift6">
     <w:name w:val="heading 6"/>
     <w:basedOn w:val="Normal"/>
     <w:next w:val="Normal"/>
@@ -37121,7 +37073,7 @@
       <w:sz w:val="22"/>
     </w:rPr>
   </w:style>
-  <w:style w:type="paragraph" w:styleId="Heading7">
+  <w:style w:type="paragraph" w:styleId="Overskrift7">
     <w:name w:val="heading 7"/>
     <w:basedOn w:val="Normal"/>
     <w:next w:val="Normal"/>
@@ -37139,7 +37091,7 @@
       <w:i/>
     </w:rPr>
   </w:style>
-  <w:style w:type="paragraph" w:styleId="Heading8">
+  <w:style w:type="paragraph" w:styleId="Overskrift8">
     <w:name w:val="heading 8"/>
     <w:basedOn w:val="Normal"/>
     <w:next w:val="Normal"/>
@@ -37157,7 +37109,7 @@
       <w:i/>
     </w:rPr>
   </w:style>
-  <w:style w:type="paragraph" w:styleId="Heading9">
+  <w:style w:type="paragraph" w:styleId="Overskrift9">
     <w:name w:val="heading 9"/>
     <w:basedOn w:val="Normal"/>
     <w:next w:val="Normal"/>
@@ -37175,13 +37127,13 @@
       <w:i/>
     </w:rPr>
   </w:style>
-  <w:style w:type="character" w:default="1" w:styleId="DefaultParagraphFont">
+  <w:style w:type="character" w:default="1" w:styleId="Standardskriftforavsnitt">
     <w:name w:val="Default Paragraph Font"/>
     <w:uiPriority w:val="1"/>
     <w:semiHidden/>
     <w:unhideWhenUsed/>
   </w:style>
-  <w:style w:type="table" w:default="1" w:styleId="TableNormal">
+  <w:style w:type="table" w:default="1" w:styleId="Vanligtabell">
     <w:name w:val="Normal Table"/>
     <w:uiPriority w:val="99"/>
     <w:semiHidden/>
@@ -37196,13 +37148,13 @@
       </w:tblCellMar>
     </w:tblPr>
   </w:style>
-  <w:style w:type="numbering" w:default="1" w:styleId="NoList">
+  <w:style w:type="numbering" w:default="1" w:styleId="Ingenliste">
     <w:name w:val="No List"/>
     <w:uiPriority w:val="99"/>
     <w:semiHidden/>
     <w:unhideWhenUsed/>
   </w:style>
-  <w:style w:type="paragraph" w:styleId="Header">
+  <w:style w:type="paragraph" w:styleId="Topptekst">
     <w:name w:val="header"/>
     <w:basedOn w:val="Normal"/>
     <w:pPr>
@@ -37212,10 +37164,10 @@
       </w:tabs>
     </w:pPr>
   </w:style>
-  <w:style w:type="paragraph" w:styleId="Footer">
+  <w:style w:type="paragraph" w:styleId="Bunntekst">
     <w:name w:val="footer"/>
     <w:basedOn w:val="Normal"/>
-    <w:link w:val="FooterChar"/>
+    <w:link w:val="BunntekstTegn"/>
     <w:uiPriority w:val="99"/>
     <w:pPr>
       <w:tabs>
@@ -37228,7 +37180,7 @@
       <w:sz w:val="16"/>
     </w:rPr>
   </w:style>
-  <w:style w:type="paragraph" w:styleId="TOC1">
+  <w:style w:type="paragraph" w:styleId="INNH1">
     <w:name w:val="toc 1"/>
     <w:basedOn w:val="Normal"/>
     <w:next w:val="Normal"/>
@@ -37242,7 +37194,7 @@
       <w:sz w:val="20"/>
     </w:rPr>
   </w:style>
-  <w:style w:type="paragraph" w:styleId="TOC2">
+  <w:style w:type="paragraph" w:styleId="INNH2">
     <w:name w:val="toc 2"/>
     <w:basedOn w:val="Normal"/>
     <w:next w:val="Normal"/>
@@ -37255,7 +37207,7 @@
       <w:sz w:val="20"/>
     </w:rPr>
   </w:style>
-  <w:style w:type="paragraph" w:styleId="TOC3">
+  <w:style w:type="paragraph" w:styleId="INNH3">
     <w:name w:val="toc 3"/>
     <w:basedOn w:val="Normal"/>
     <w:next w:val="Normal"/>
@@ -37268,7 +37220,7 @@
       <w:sz w:val="20"/>
     </w:rPr>
   </w:style>
-  <w:style w:type="paragraph" w:styleId="TOC4">
+  <w:style w:type="paragraph" w:styleId="INNH4">
     <w:name w:val="toc 4"/>
     <w:basedOn w:val="Normal"/>
     <w:next w:val="Normal"/>
@@ -37277,7 +37229,7 @@
       <w:ind w:left="720"/>
     </w:pPr>
   </w:style>
-  <w:style w:type="paragraph" w:styleId="TOC5">
+  <w:style w:type="paragraph" w:styleId="INNH5">
     <w:name w:val="toc 5"/>
     <w:basedOn w:val="Normal"/>
     <w:next w:val="Normal"/>
@@ -37286,7 +37238,7 @@
       <w:ind w:left="960"/>
     </w:pPr>
   </w:style>
-  <w:style w:type="paragraph" w:styleId="TOC6">
+  <w:style w:type="paragraph" w:styleId="INNH6">
     <w:name w:val="toc 6"/>
     <w:basedOn w:val="Normal"/>
     <w:next w:val="Normal"/>
@@ -37295,7 +37247,7 @@
       <w:ind w:left="1200"/>
     </w:pPr>
   </w:style>
-  <w:style w:type="paragraph" w:styleId="TOC7">
+  <w:style w:type="paragraph" w:styleId="INNH7">
     <w:name w:val="toc 7"/>
     <w:basedOn w:val="Normal"/>
     <w:next w:val="Normal"/>
@@ -37304,7 +37256,7 @@
       <w:ind w:left="1440"/>
     </w:pPr>
   </w:style>
-  <w:style w:type="paragraph" w:styleId="TOC8">
+  <w:style w:type="paragraph" w:styleId="INNH8">
     <w:name w:val="toc 8"/>
     <w:basedOn w:val="Normal"/>
     <w:next w:val="Normal"/>
@@ -37313,7 +37265,7 @@
       <w:ind w:left="1680"/>
     </w:pPr>
   </w:style>
-  <w:style w:type="paragraph" w:styleId="TOC9">
+  <w:style w:type="paragraph" w:styleId="INNH9">
     <w:name w:val="toc 9"/>
     <w:basedOn w:val="Normal"/>
     <w:next w:val="Normal"/>
@@ -37322,7 +37274,7 @@
       <w:ind w:left="1920"/>
     </w:pPr>
   </w:style>
-  <w:style w:type="paragraph" w:styleId="Index1">
+  <w:style w:type="paragraph" w:styleId="Indeks1">
     <w:name w:val="index 1"/>
     <w:basedOn w:val="Normal"/>
     <w:next w:val="Normal"/>
@@ -37337,7 +37289,7 @@
       <w:b/>
     </w:rPr>
   </w:style>
-  <w:style w:type="paragraph" w:styleId="Index3">
+  <w:style w:type="paragraph" w:styleId="Indeks3">
     <w:name w:val="index 3"/>
     <w:basedOn w:val="Normal"/>
     <w:next w:val="Normal"/>
@@ -37349,7 +37301,7 @@
       <w:ind w:left="600" w:hanging="200"/>
     </w:pPr>
   </w:style>
-  <w:style w:type="paragraph" w:styleId="Caption">
+  <w:style w:type="paragraph" w:styleId="Bildetekst">
     <w:name w:val="caption"/>
     <w:basedOn w:val="Normal"/>
     <w:next w:val="Normal"/>
@@ -37361,14 +37313,14 @@
       <w:i/>
     </w:rPr>
   </w:style>
-  <w:style w:type="character" w:styleId="FootnoteReference">
+  <w:style w:type="character" w:styleId="Fotnotereferanse">
     <w:name w:val="footnote reference"/>
     <w:semiHidden/>
     <w:rPr>
       <w:vertAlign w:val="superscript"/>
     </w:rPr>
   </w:style>
-  <w:style w:type="paragraph" w:styleId="FootnoteText">
+  <w:style w:type="paragraph" w:styleId="Fotnotetekst">
     <w:name w:val="footnote text"/>
     <w:basedOn w:val="Normal"/>
     <w:semiHidden/>
@@ -37379,30 +37331,30 @@
       <w:sz w:val="20"/>
     </w:rPr>
   </w:style>
-  <w:style w:type="character" w:styleId="CommentReference">
+  <w:style w:type="character" w:styleId="Merknadsreferanse">
     <w:name w:val="annotation reference"/>
     <w:semiHidden/>
     <w:rPr>
       <w:sz w:val="16"/>
     </w:rPr>
   </w:style>
-  <w:style w:type="paragraph" w:styleId="CommentText">
+  <w:style w:type="paragraph" w:styleId="Merknadstekst">
     <w:name w:val="annotation text"/>
     <w:basedOn w:val="Normal"/>
-    <w:link w:val="CommentTextChar"/>
+    <w:link w:val="MerknadstekstTegn"/>
     <w:semiHidden/>
     <w:rPr>
       <w:sz w:val="20"/>
     </w:rPr>
   </w:style>
-  <w:style w:type="character" w:styleId="Hyperlink">
+  <w:style w:type="character" w:styleId="Hyperkobling">
     <w:name w:val="Hyperlink"/>
     <w:rPr>
       <w:color w:val="0000FF"/>
       <w:u w:val="single"/>
     </w:rPr>
   </w:style>
-  <w:style w:type="character" w:styleId="FollowedHyperlink">
+  <w:style w:type="character" w:styleId="Fulgthyperkobling">
     <w:name w:val="FollowedHyperlink"/>
     <w:rPr>
       <w:color w:val="800080"/>
@@ -37420,7 +37372,7 @@
   </w:style>
   <w:style w:type="paragraph" w:customStyle="1" w:styleId="Appendix">
     <w:name w:val="Appendix"/>
-    <w:basedOn w:val="Heading1"/>
+    <w:basedOn w:val="Overskrift1"/>
     <w:pPr>
       <w:keepNext/>
       <w:numPr>
@@ -37446,7 +37398,7 @@
       <w:lang w:val="en-US"/>
     </w:rPr>
   </w:style>
-  <w:style w:type="paragraph" w:styleId="DocumentMap">
+  <w:style w:type="paragraph" w:styleId="Dokumentkart">
     <w:name w:val="Document Map"/>
     <w:basedOn w:val="Normal"/>
     <w:semiHidden/>
@@ -37469,9 +37421,9 @@
       <w:sz w:val="20"/>
     </w:rPr>
   </w:style>
-  <w:style w:type="table" w:styleId="TableGrid">
+  <w:style w:type="table" w:styleId="Tabellrutenett">
     <w:name w:val="Table Grid"/>
-    <w:basedOn w:val="TableNormal"/>
+    <w:basedOn w:val="Vanligtabell"/>
     <w:uiPriority w:val="59"/>
     <w:rsid w:val="00FB38FA"/>
     <w:tblPr>
@@ -37496,7 +37448,7 @@
       <w:sz w:val="20"/>
     </w:rPr>
   </w:style>
-  <w:style w:type="character" w:styleId="Emphasis">
+  <w:style w:type="character" w:styleId="Utheving">
     <w:name w:val="Emphasis"/>
     <w:qFormat/>
     <w:rsid w:val="00376949"/>
@@ -37507,7 +37459,7 @@
   </w:style>
   <w:style w:type="paragraph" w:customStyle="1" w:styleId="Style1">
     <w:name w:val="Style1"/>
-    <w:basedOn w:val="Heading4"/>
+    <w:basedOn w:val="Overskrift4"/>
     <w:autoRedefine/>
     <w:rsid w:val="0092522D"/>
     <w:rPr>
@@ -37516,16 +37468,16 @@
   </w:style>
   <w:style w:type="paragraph" w:customStyle="1" w:styleId="Ref">
     <w:name w:val="Ref"/>
-    <w:basedOn w:val="ListNumber"/>
+    <w:basedOn w:val="Nummerertliste"/>
     <w:rsid w:val="0015485B"/>
     <w:rPr>
       <w:rFonts w:cs="Arial"/>
       <w:lang w:val="sq-AL"/>
     </w:rPr>
   </w:style>
-  <w:style w:type="table" w:styleId="Table3Deffects3">
+  <w:style w:type="table" w:styleId="Tabell-3D-effekt3">
     <w:name w:val="Table 3D effects 3"/>
-    <w:basedOn w:val="TableNormal"/>
+    <w:basedOn w:val="Vanligtabell"/>
     <w:rsid w:val="00360D8E"/>
     <w:tblPr>
       <w:tblStyleRowBandSize w:val="1"/>
@@ -37609,7 +37561,7 @@
       </w:tcPr>
     </w:tblStylePr>
   </w:style>
-  <w:style w:type="paragraph" w:styleId="ListNumber">
+  <w:style w:type="paragraph" w:styleId="Nummerertliste">
     <w:name w:val="List Number"/>
     <w:basedOn w:val="Normal"/>
     <w:rsid w:val="00680AFE"/>
@@ -37619,7 +37571,7 @@
       </w:numPr>
     </w:pPr>
   </w:style>
-  <w:style w:type="paragraph" w:styleId="ListParagraph">
+  <w:style w:type="paragraph" w:styleId="Listeavsnitt">
     <w:name w:val="List Paragraph"/>
     <w:basedOn w:val="Normal"/>
     <w:uiPriority w:val="34"/>
@@ -37629,9 +37581,9 @@
       <w:ind w:left="708"/>
     </w:pPr>
   </w:style>
-  <w:style w:type="table" w:styleId="TableSimple3">
+  <w:style w:type="table" w:styleId="Enkelttabell3">
     <w:name w:val="Table Simple 3"/>
-    <w:basedOn w:val="TableNormal"/>
+    <w:basedOn w:val="Vanligtabell"/>
     <w:rsid w:val="00F56828"/>
     <w:tblPr>
       <w:tblBorders>
@@ -37662,7 +37614,7 @@
   </w:style>
   <w:style w:type="table" w:customStyle="1" w:styleId="BV-QR-SingleColumn">
     <w:name w:val="BV-QR-SingleColumn"/>
-    <w:basedOn w:val="TableNormal"/>
+    <w:basedOn w:val="Vanligtabell"/>
     <w:rsid w:val="001A0E53"/>
     <w:pPr>
       <w:spacing w:before="20" w:after="20" w:line="20" w:lineRule="atLeast"/>
@@ -37709,13 +37661,13 @@
   </w:style>
   <w:style w:type="table" w:customStyle="1" w:styleId="BV-QR-Nx3">
     <w:name w:val="BV-QR-Nx3"/>
-    <w:basedOn w:val="TableNormal"/>
+    <w:basedOn w:val="Vanligtabell"/>
     <w:rsid w:val="009C332E"/>
     <w:tblPr/>
   </w:style>
   <w:style w:type="table" w:customStyle="1" w:styleId="BV-Table-Nx1">
     <w:name w:val="BV-Table-Nx1"/>
-    <w:basedOn w:val="TableNormal"/>
+    <w:basedOn w:val="Vanligtabell"/>
     <w:rsid w:val="00E258C3"/>
     <w:pPr>
       <w:spacing w:before="20" w:after="20" w:line="20" w:lineRule="atLeast"/>
@@ -37767,29 +37719,29 @@
       </w:tcPr>
     </w:tblStylePr>
   </w:style>
-  <w:style w:type="paragraph" w:styleId="CommentSubject">
+  <w:style w:type="paragraph" w:styleId="Kommentaremne">
     <w:name w:val="annotation subject"/>
-    <w:basedOn w:val="CommentText"/>
-    <w:next w:val="CommentText"/>
-    <w:link w:val="CommentSubjectChar"/>
+    <w:basedOn w:val="Merknadstekst"/>
+    <w:next w:val="Merknadstekst"/>
+    <w:link w:val="KommentaremneTegn"/>
     <w:rsid w:val="0003573B"/>
     <w:rPr>
       <w:b/>
       <w:bCs/>
     </w:rPr>
   </w:style>
-  <w:style w:type="character" w:customStyle="1" w:styleId="CommentTextChar">
-    <w:name w:val="Comment Text Char"/>
-    <w:link w:val="CommentText"/>
+  <w:style w:type="character" w:customStyle="1" w:styleId="MerknadstekstTegn">
+    <w:name w:val="Merknadstekst Tegn"/>
+    <w:link w:val="Merknadstekst"/>
     <w:semiHidden/>
     <w:rsid w:val="0003573B"/>
     <w:rPr>
       <w:lang w:val="en-GB"/>
     </w:rPr>
   </w:style>
-  <w:style w:type="character" w:customStyle="1" w:styleId="CommentSubjectChar">
-    <w:name w:val="Comment Subject Char"/>
-    <w:link w:val="CommentSubject"/>
+  <w:style w:type="character" w:customStyle="1" w:styleId="KommentaremneTegn">
+    <w:name w:val="Kommentaremne Tegn"/>
+    <w:link w:val="Kommentaremne"/>
     <w:rsid w:val="0003573B"/>
     <w:rPr>
       <w:b/>
@@ -37797,10 +37749,10 @@
       <w:lang w:val="en-GB"/>
     </w:rPr>
   </w:style>
-  <w:style w:type="paragraph" w:styleId="BalloonText">
+  <w:style w:type="paragraph" w:styleId="Bobletekst">
     <w:name w:val="Balloon Text"/>
     <w:basedOn w:val="Normal"/>
-    <w:link w:val="BalloonTextChar"/>
+    <w:link w:val="BobletekstTegn"/>
     <w:rsid w:val="0003573B"/>
     <w:rPr>
       <w:rFonts w:ascii="Tahoma" w:hAnsi="Tahoma" w:cs="Tahoma"/>
@@ -37808,9 +37760,9 @@
       <w:szCs w:val="16"/>
     </w:rPr>
   </w:style>
-  <w:style w:type="character" w:customStyle="1" w:styleId="BalloonTextChar">
-    <w:name w:val="Balloon Text Char"/>
-    <w:link w:val="BalloonText"/>
+  <w:style w:type="character" w:customStyle="1" w:styleId="BobletekstTegn">
+    <w:name w:val="Bobletekst Tegn"/>
+    <w:link w:val="Bobletekst"/>
     <w:rsid w:val="0003573B"/>
     <w:rPr>
       <w:rFonts w:ascii="Tahoma" w:hAnsi="Tahoma" w:cs="Tahoma"/>
@@ -37819,18 +37771,18 @@
       <w:lang w:val="en-GB"/>
     </w:rPr>
   </w:style>
-  <w:style w:type="paragraph" w:styleId="BodyText">
+  <w:style w:type="paragraph" w:styleId="Brdtekst">
     <w:name w:val="Body Text"/>
     <w:basedOn w:val="Normal"/>
-    <w:link w:val="BodyTextChar"/>
+    <w:link w:val="BrdtekstTegn"/>
     <w:rsid w:val="00E2206C"/>
     <w:pPr>
       <w:spacing w:after="120"/>
     </w:pPr>
   </w:style>
-  <w:style w:type="character" w:customStyle="1" w:styleId="BodyTextChar">
-    <w:name w:val="Body Text Char"/>
-    <w:link w:val="BodyText"/>
+  <w:style w:type="character" w:customStyle="1" w:styleId="BrdtekstTegn">
+    <w:name w:val="Brødtekst Tegn"/>
+    <w:link w:val="Brdtekst"/>
     <w:rsid w:val="00E2206C"/>
     <w:rPr>
       <w:sz w:val="24"/>
@@ -37848,7 +37800,7 @@
   </w:style>
   <w:style w:type="table" w:customStyle="1" w:styleId="Rutenettabell1lys-uthevingsfarge11">
     <w:name w:val="Rutenettabell 1 lys - uthevingsfarge 11"/>
-    <w:basedOn w:val="TableNormal"/>
+    <w:basedOn w:val="Vanligtabell"/>
     <w:uiPriority w:val="46"/>
     <w:rsid w:val="005A2CB9"/>
     <w:rPr>
@@ -37920,11 +37872,11 @@
       <w:color w:val="000000"/>
     </w:rPr>
   </w:style>
-  <w:style w:type="paragraph" w:styleId="Title">
+  <w:style w:type="paragraph" w:styleId="Tittel">
     <w:name w:val="Title"/>
     <w:basedOn w:val="Normal"/>
     <w:next w:val="Normal"/>
-    <w:link w:val="TitleChar"/>
+    <w:link w:val="TittelTegn"/>
     <w:qFormat/>
     <w:rsid w:val="00F26B83"/>
     <w:pPr>
@@ -37940,10 +37892,10 @@
       <w:szCs w:val="56"/>
     </w:rPr>
   </w:style>
-  <w:style w:type="character" w:customStyle="1" w:styleId="TitleChar">
-    <w:name w:val="Title Char"/>
-    <w:basedOn w:val="DefaultParagraphFont"/>
-    <w:link w:val="Title"/>
+  <w:style w:type="character" w:customStyle="1" w:styleId="TittelTegn">
+    <w:name w:val="Tittel Tegn"/>
+    <w:basedOn w:val="Standardskriftforavsnitt"/>
+    <w:link w:val="Tittel"/>
     <w:rsid w:val="00F26B83"/>
     <w:rPr>
       <w:rFonts w:ascii="Helvetica Neue" w:eastAsiaTheme="majorEastAsia" w:hAnsi="Helvetica Neue" w:cstheme="majorBidi"/>
@@ -37956,11 +37908,11 @@
       <w:lang w:val="en-GB" w:eastAsia="en-US"/>
     </w:rPr>
   </w:style>
-  <w:style w:type="paragraph" w:styleId="Subtitle">
+  <w:style w:type="paragraph" w:styleId="Undertittel">
     <w:name w:val="Subtitle"/>
     <w:basedOn w:val="Normal"/>
     <w:next w:val="Normal"/>
-    <w:link w:val="SubtitleChar"/>
+    <w:link w:val="UndertittelTegn"/>
     <w:qFormat/>
     <w:rsid w:val="001D006A"/>
     <w:pPr>
@@ -37977,10 +37929,10 @@
       <w:szCs w:val="22"/>
     </w:rPr>
   </w:style>
-  <w:style w:type="character" w:customStyle="1" w:styleId="SubtitleChar">
-    <w:name w:val="Subtitle Char"/>
-    <w:basedOn w:val="DefaultParagraphFont"/>
-    <w:link w:val="Subtitle"/>
+  <w:style w:type="character" w:customStyle="1" w:styleId="UndertittelTegn">
+    <w:name w:val="Undertittel Tegn"/>
+    <w:basedOn w:val="Standardskriftforavsnitt"/>
+    <w:link w:val="Undertittel"/>
     <w:rsid w:val="001D006A"/>
     <w:rPr>
       <w:rFonts w:ascii="Helvetica Light" w:eastAsiaTheme="minorEastAsia" w:hAnsi="Helvetica Light" w:cstheme="minorBidi"/>
@@ -37990,15 +37942,15 @@
       <w:lang w:val="en-GB" w:eastAsia="en-US"/>
     </w:rPr>
   </w:style>
-  <w:style w:type="character" w:styleId="PageNumber">
+  <w:style w:type="character" w:styleId="Sidetall">
     <w:name w:val="page number"/>
-    <w:basedOn w:val="DefaultParagraphFont"/>
+    <w:basedOn w:val="Standardskriftforavsnitt"/>
     <w:rsid w:val="004D74A3"/>
   </w:style>
-  <w:style w:type="character" w:customStyle="1" w:styleId="FooterChar">
-    <w:name w:val="Footer Char"/>
-    <w:basedOn w:val="DefaultParagraphFont"/>
-    <w:link w:val="Footer"/>
+  <w:style w:type="character" w:customStyle="1" w:styleId="BunntekstTegn">
+    <w:name w:val="Bunntekst Tegn"/>
+    <w:basedOn w:val="Standardskriftforavsnitt"/>
+    <w:link w:val="Bunntekst"/>
     <w:uiPriority w:val="99"/>
     <w:rsid w:val="008472B5"/>
     <w:rPr>
@@ -38276,7 +38228,7 @@
 </file>
 
 <file path=customXml/itemProps1.xml><?xml version="1.0" encoding="utf-8"?>
-<ds:datastoreItem xmlns:ds="http://schemas.openxmlformats.org/officeDocument/2006/customXml" ds:itemID="{1EEE889F-10E3-4148-9EF2-8288F38573FD}">
+<ds:datastoreItem xmlns:ds="http://schemas.openxmlformats.org/officeDocument/2006/customXml" ds:itemID="{16AA88C0-AB16-4FA2-BB30-606B8B16C81E}">
   <ds:schemaRefs>
     <ds:schemaRef ds:uri="http://schemas.openxmlformats.org/officeDocument/2006/bibliography"/>
   </ds:schemaRefs>

--- a/bitvis_vip_spi/doc/spi_vvc_QuickRef.docx
+++ b/bitvis_vip_spi/doc/spi_vvc_QuickRef.docx
@@ -24784,7 +24784,7 @@
         <w:rPr>
           <w:rFonts w:ascii="Consolas" w:hAnsi="Consolas"/>
         </w:rPr>
-        <w:t xml:space="preserve">activity_watchdog(timeout, </w:t>
+        <w:t>activity_watchdog(</w:t>
       </w:r>
       <w:r>
         <w:rPr>
@@ -24792,11 +24792,13 @@
         </w:rPr>
         <w:t xml:space="preserve">num_exp_vvc, </w:t>
       </w:r>
+      <w:bookmarkStart w:id="2" w:name="_GoBack"/>
+      <w:bookmarkEnd w:id="2"/>
       <w:r>
         <w:rPr>
           <w:rFonts w:ascii="Consolas" w:hAnsi="Consolas"/>
         </w:rPr>
-        <w:t>alert_level, msg)</w:t>
+        <w:t>timeout, alert_level, msg)</w:t>
       </w:r>
       <w:r>
         <w:rPr>
@@ -26365,10 +26367,7 @@
         <w:t>For a more advanced VIP please contact Bitvis AS at support@bitvis.no</w:t>
       </w:r>
     </w:p>
-    <w:p>
-      <w:bookmarkStart w:id="2" w:name="_GoBack"/>
-      <w:bookmarkEnd w:id="2"/>
-    </w:p>
+    <w:p/>
     <w:p/>
     <w:p/>
     <w:p/>
@@ -27062,7 +27061,7 @@
               <w:sz w:val="14"/>
               <w:lang w:val="en-US"/>
             </w:rPr>
-            <w:t>2019-11-14</w:t>
+            <w:t>2019-11-20</w:t>
           </w:r>
           <w:r>
             <w:rPr>
@@ -34058,7 +34057,7 @@
 </file>
 
 <file path=customXml/itemProps1.xml><?xml version="1.0" encoding="utf-8"?>
-<ds:datastoreItem xmlns:ds="http://schemas.openxmlformats.org/officeDocument/2006/customXml" ds:itemID="{7363E2C5-4AEB-364F-9A9C-B45688985A74}">
+<ds:datastoreItem xmlns:ds="http://schemas.openxmlformats.org/officeDocument/2006/customXml" ds:itemID="{C6294C93-E6BD-9E48-8D91-0E8BE354F9A5}">
   <ds:schemaRefs>
     <ds:schemaRef ds:uri="http://schemas.openxmlformats.org/officeDocument/2006/bibliography"/>
   </ds:schemaRefs>

--- a/bitvis_vip_spi/doc/spi_vvc_QuickRef.docx
+++ b/bitvis_vip_spi/doc/spi_vvc_QuickRef.docx
@@ -24792,8 +24792,6 @@
         </w:rPr>
         <w:t xml:space="preserve">num_exp_vvc, </w:t>
       </w:r>
-      <w:bookmarkStart w:id="2" w:name="_GoBack"/>
-      <w:bookmarkEnd w:id="2"/>
       <w:r>
         <w:rPr>
           <w:rFonts w:ascii="Consolas" w:hAnsi="Consolas"/>
@@ -24995,7 +24993,7 @@
           <w:b/>
           <w:i/>
         </w:rPr>
-        <w:t>2</w:t>
+        <w:t>10</w:t>
       </w:r>
       <w:r>
         <w:rPr>
@@ -25057,7 +25055,7 @@
           <w:b/>
           <w:i/>
         </w:rPr>
-        <w:t>1</w:t>
+        <w:t>6</w:t>
       </w:r>
       <w:r>
         <w:rPr>
@@ -26291,6 +26289,8 @@
         </w:rPr>
         <w:t>Simulator compatibility and setup</w:t>
       </w:r>
+      <w:bookmarkStart w:id="2" w:name="_GoBack"/>
+      <w:bookmarkEnd w:id="2"/>
     </w:p>
     <w:p>
       <w:r>
@@ -27005,7 +27005,7 @@
               <w:sz w:val="14"/>
               <w:lang w:val="sq-AL"/>
             </w:rPr>
-            <w:t>3</w:t>
+            <w:t>4</w:t>
           </w:r>
           <w:r>
             <w:rPr>
@@ -27061,7 +27061,7 @@
               <w:sz w:val="14"/>
               <w:lang w:val="en-US"/>
             </w:rPr>
-            <w:t>2019-11-20</w:t>
+            <w:t>2019-11-21</w:t>
           </w:r>
           <w:r>
             <w:rPr>
@@ -34057,7 +34057,7 @@
 </file>
 
 <file path=customXml/itemProps1.xml><?xml version="1.0" encoding="utf-8"?>
-<ds:datastoreItem xmlns:ds="http://schemas.openxmlformats.org/officeDocument/2006/customXml" ds:itemID="{C6294C93-E6BD-9E48-8D91-0E8BE354F9A5}">
+<ds:datastoreItem xmlns:ds="http://schemas.openxmlformats.org/officeDocument/2006/customXml" ds:itemID="{ACD0BF6D-9429-294A-AB15-8543CF54F211}">
   <ds:schemaRefs>
     <ds:schemaRef ds:uri="http://schemas.openxmlformats.org/officeDocument/2006/bibliography"/>
   </ds:schemaRefs>

--- a/bitvis_vip_spi/doc/spi_vvc_QuickRef.docx
+++ b/bitvis_vip_spi/doc/spi_vvc_QuickRef.docx
@@ -25443,14 +25443,7 @@
                 <w:rFonts w:cs="Helvetica"/>
                 <w:sz w:val="15"/>
               </w:rPr>
-              <w:t>bitvis_vip_</w:t>
-            </w:r>
-            <w:r>
-              <w:rPr>
-                <w:rFonts w:cs="Helvetica"/>
-                <w:sz w:val="15"/>
-              </w:rPr>
-              <w:t>spi</w:t>
+              <w:t>bitvis_vip_spi</w:t>
             </w:r>
           </w:p>
         </w:tc>
@@ -25476,7 +25469,7 @@
                 <w:rFonts w:cs="Helvetica"/>
                 <w:sz w:val="15"/>
               </w:rPr>
-              <w:t>vvc_cmd_pkg.vhd</w:t>
+              <w:t>transaction_pkg.vhd</w:t>
             </w:r>
           </w:p>
         </w:tc>
@@ -25501,22 +25494,10 @@
                 <w:rFonts w:cs="Helvetica"/>
                 <w:sz w:val="15"/>
               </w:rPr>
-              <w:t>SPI</w:t>
-            </w:r>
-            <w:r>
-              <w:rPr>
-                <w:rFonts w:cs="Helvetica"/>
-                <w:sz w:val="15"/>
-              </w:rPr>
-              <w:t xml:space="preserve"> </w:t>
-            </w:r>
-            <w:r>
-              <w:rPr>
-                <w:rFonts w:cs="Helvetica"/>
-                <w:sz w:val="15"/>
-              </w:rPr>
-              <w:t>VVC command types and operations</w:t>
-            </w:r>
+              <w:t>SPI transaction package with DTT types, constants etc.</w:t>
+            </w:r>
+            <w:bookmarkStart w:id="2" w:name="_GoBack"/>
+            <w:bookmarkEnd w:id="2"/>
           </w:p>
         </w:tc>
       </w:tr>
@@ -25576,35 +25557,7 @@
                 <w:rFonts w:cs="Helvetica"/>
                 <w:sz w:val="15"/>
               </w:rPr>
-              <w:t>../uvvm_vvc_framework/src</w:t>
-            </w:r>
-            <w:r>
-              <w:rPr>
-                <w:rFonts w:cs="Helvetica"/>
-                <w:sz w:val="15"/>
-              </w:rPr>
-              <w:t>_target_dependent</w:t>
-            </w:r>
-            <w:r>
-              <w:rPr>
-                <w:rFonts w:cs="Helvetica"/>
-                <w:sz w:val="15"/>
-              </w:rPr>
-              <w:t>/</w:t>
-            </w:r>
-            <w:r>
-              <w:rPr>
-                <w:rFonts w:cs="Helvetica"/>
-                <w:sz w:val="15"/>
-              </w:rPr>
-              <w:t>td_target_support_pkg</w:t>
-            </w:r>
-            <w:r>
-              <w:rPr>
-                <w:rFonts w:cs="Helvetica"/>
-                <w:sz w:val="15"/>
-              </w:rPr>
-              <w:t>.vhd</w:t>
+              <w:t>vvc_cmd_pkg.vhd</w:t>
             </w:r>
           </w:p>
         </w:tc>
@@ -25629,35 +25582,14 @@
                 <w:rFonts w:cs="Helvetica"/>
                 <w:sz w:val="15"/>
               </w:rPr>
-              <w:t>U</w:t>
-            </w:r>
-            <w:r>
-              <w:rPr>
-                <w:rFonts w:cs="Helvetica"/>
-                <w:sz w:val="15"/>
-              </w:rPr>
-              <w:t>VVM VVC target</w:t>
-            </w:r>
-            <w:r>
-              <w:rPr>
-                <w:rFonts w:cs="Helvetica"/>
-                <w:sz w:val="15"/>
-              </w:rPr>
-              <w:t xml:space="preserve"> support package, compiled into the </w:t>
-            </w:r>
-            <w:r>
-              <w:rPr>
-                <w:rFonts w:cs="Helvetica"/>
-                <w:sz w:val="15"/>
-              </w:rPr>
-              <w:t>SPI</w:t>
-            </w:r>
-            <w:r>
-              <w:rPr>
-                <w:rFonts w:cs="Helvetica"/>
-                <w:sz w:val="15"/>
-              </w:rPr>
-              <w:t xml:space="preserve"> VVC library.</w:t>
+              <w:t xml:space="preserve">SPI </w:t>
+            </w:r>
+            <w:r>
+              <w:rPr>
+                <w:rFonts w:cs="Helvetica"/>
+                <w:sz w:val="15"/>
+              </w:rPr>
+              <w:t>VVC command types and operations</w:t>
             </w:r>
           </w:p>
         </w:tc>
@@ -25718,14 +25650,7 @@
                 <w:rFonts w:cs="Helvetica"/>
                 <w:sz w:val="15"/>
               </w:rPr>
-              <w:t>../uvvm_vvc_framework/</w:t>
-            </w:r>
-            <w:r>
-              <w:rPr>
-                <w:rFonts w:cs="Helvetica"/>
-                <w:sz w:val="15"/>
-              </w:rPr>
-              <w:t>src</w:t>
+              <w:t>../uvvm_vvc_framework/src</w:t>
             </w:r>
             <w:r>
               <w:rPr>
@@ -25746,7 +25671,7 @@
                 <w:rFonts w:cs="Helvetica"/>
                 <w:sz w:val="15"/>
               </w:rPr>
-              <w:t>td_vvc_framework_common_methods_pkg</w:t>
+              <w:t>td_target_support_pkg</w:t>
             </w:r>
             <w:r>
               <w:rPr>
@@ -25778,21 +25703,21 @@
                 <w:rFonts w:cs="Helvetica"/>
                 <w:sz w:val="15"/>
               </w:rPr>
-              <w:t xml:space="preserve">UVVM framework </w:t>
-            </w:r>
-            <w:r>
-              <w:rPr>
-                <w:rFonts w:cs="Helvetica"/>
-                <w:sz w:val="15"/>
-              </w:rPr>
-              <w:t xml:space="preserve">common </w:t>
-            </w:r>
-            <w:r>
-              <w:rPr>
-                <w:rFonts w:cs="Helvetica"/>
-                <w:sz w:val="15"/>
-              </w:rPr>
-              <w:t xml:space="preserve">methods compiled into the </w:t>
+              <w:t>U</w:t>
+            </w:r>
+            <w:r>
+              <w:rPr>
+                <w:rFonts w:cs="Helvetica"/>
+                <w:sz w:val="15"/>
+              </w:rPr>
+              <w:t>VVM VVC target</w:t>
+            </w:r>
+            <w:r>
+              <w:rPr>
+                <w:rFonts w:cs="Helvetica"/>
+                <w:sz w:val="15"/>
+              </w:rPr>
+              <w:t xml:space="preserve"> support package, compiled into the </w:t>
             </w:r>
             <w:r>
               <w:rPr>
@@ -25806,7 +25731,7 @@
                 <w:rFonts w:cs="Helvetica"/>
                 <w:sz w:val="15"/>
               </w:rPr>
-              <w:t xml:space="preserve"> VVC library</w:t>
+              <w:t xml:space="preserve"> VVC library.</w:t>
             </w:r>
           </w:p>
         </w:tc>
@@ -25867,7 +25792,42 @@
                 <w:rFonts w:cs="Helvetica"/>
                 <w:sz w:val="15"/>
               </w:rPr>
-              <w:t>vvc_methods_pkg.vhd</w:t>
+              <w:t>../uvvm_vvc_framework/</w:t>
+            </w:r>
+            <w:r>
+              <w:rPr>
+                <w:rFonts w:cs="Helvetica"/>
+                <w:sz w:val="15"/>
+              </w:rPr>
+              <w:t>src</w:t>
+            </w:r>
+            <w:r>
+              <w:rPr>
+                <w:rFonts w:cs="Helvetica"/>
+                <w:sz w:val="15"/>
+              </w:rPr>
+              <w:t>_target_dependent</w:t>
+            </w:r>
+            <w:r>
+              <w:rPr>
+                <w:rFonts w:cs="Helvetica"/>
+                <w:sz w:val="15"/>
+              </w:rPr>
+              <w:t>/</w:t>
+            </w:r>
+            <w:r>
+              <w:rPr>
+                <w:rFonts w:cs="Helvetica"/>
+                <w:sz w:val="15"/>
+              </w:rPr>
+              <w:t>td_vvc_framework_common_methods_pkg</w:t>
+            </w:r>
+            <w:r>
+              <w:rPr>
+                <w:rFonts w:cs="Helvetica"/>
+                <w:sz w:val="15"/>
+              </w:rPr>
+              <w:t>.vhd</w:t>
             </w:r>
           </w:p>
         </w:tc>
@@ -25892,6 +25852,27 @@
                 <w:rFonts w:cs="Helvetica"/>
                 <w:sz w:val="15"/>
               </w:rPr>
+              <w:t xml:space="preserve">UVVM framework </w:t>
+            </w:r>
+            <w:r>
+              <w:rPr>
+                <w:rFonts w:cs="Helvetica"/>
+                <w:sz w:val="15"/>
+              </w:rPr>
+              <w:t xml:space="preserve">common </w:t>
+            </w:r>
+            <w:r>
+              <w:rPr>
+                <w:rFonts w:cs="Helvetica"/>
+                <w:sz w:val="15"/>
+              </w:rPr>
+              <w:t xml:space="preserve">methods compiled into the </w:t>
+            </w:r>
+            <w:r>
+              <w:rPr>
+                <w:rFonts w:cs="Helvetica"/>
+                <w:sz w:val="15"/>
+              </w:rPr>
               <w:t>SPI</w:t>
             </w:r>
             <w:r>
@@ -25899,7 +25880,93 @@
                 <w:rFonts w:cs="Helvetica"/>
                 <w:sz w:val="15"/>
               </w:rPr>
-              <w:t xml:space="preserve"> </w:t>
+              <w:t xml:space="preserve"> VVC library</w:t>
+            </w:r>
+          </w:p>
+        </w:tc>
+      </w:tr>
+      <w:tr>
+        <w:tc>
+          <w:tcPr>
+            <w:tcW w:w="3114" w:type="dxa"/>
+            <w:tcBorders>
+              <w:left w:val="nil"/>
+              <w:right w:val="nil"/>
+            </w:tcBorders>
+            <w:shd w:val="clear" w:color="auto" w:fill="auto"/>
+          </w:tcPr>
+          <w:p>
+            <w:pPr>
+              <w:spacing w:line="276" w:lineRule="auto"/>
+              <w:rPr>
+                <w:rFonts w:cs="Helvetica"/>
+                <w:sz w:val="15"/>
+              </w:rPr>
+            </w:pPr>
+            <w:r>
+              <w:rPr>
+                <w:rFonts w:cs="Helvetica"/>
+                <w:sz w:val="15"/>
+              </w:rPr>
+              <w:t>bitvis_vip_</w:t>
+            </w:r>
+            <w:r>
+              <w:rPr>
+                <w:rFonts w:cs="Helvetica"/>
+                <w:sz w:val="15"/>
+              </w:rPr>
+              <w:t>spi</w:t>
+            </w:r>
+          </w:p>
+        </w:tc>
+        <w:tc>
+          <w:tcPr>
+            <w:tcW w:w="6804" w:type="dxa"/>
+            <w:tcBorders>
+              <w:left w:val="nil"/>
+              <w:right w:val="nil"/>
+            </w:tcBorders>
+            <w:shd w:val="clear" w:color="auto" w:fill="auto"/>
+          </w:tcPr>
+          <w:p>
+            <w:pPr>
+              <w:spacing w:line="276" w:lineRule="auto"/>
+              <w:rPr>
+                <w:rFonts w:cs="Helvetica"/>
+                <w:sz w:val="15"/>
+              </w:rPr>
+            </w:pPr>
+            <w:r>
+              <w:rPr>
+                <w:rFonts w:cs="Helvetica"/>
+                <w:sz w:val="15"/>
+              </w:rPr>
+              <w:t>vvc_methods_pkg.vhd</w:t>
+            </w:r>
+          </w:p>
+        </w:tc>
+        <w:tc>
+          <w:tcPr>
+            <w:tcW w:w="5211" w:type="dxa"/>
+            <w:tcBorders>
+              <w:left w:val="nil"/>
+              <w:right w:val="nil"/>
+            </w:tcBorders>
+          </w:tcPr>
+          <w:p>
+            <w:pPr>
+              <w:spacing w:line="276" w:lineRule="auto"/>
+              <w:rPr>
+                <w:rFonts w:cs="Helvetica"/>
+                <w:sz w:val="15"/>
+              </w:rPr>
+            </w:pPr>
+            <w:r>
+              <w:rPr>
+                <w:rFonts w:cs="Helvetica"/>
+                <w:sz w:val="15"/>
+              </w:rPr>
+              <w:t xml:space="preserve">SPI </w:t>
             </w:r>
             <w:r>
               <w:rPr>
@@ -26203,14 +26270,7 @@
                 <w:rFonts w:cs="Helvetica"/>
                 <w:sz w:val="15"/>
               </w:rPr>
-              <w:t>spi</w:t>
-            </w:r>
-            <w:r>
-              <w:rPr>
-                <w:rFonts w:cs="Helvetica"/>
-                <w:sz w:val="15"/>
-              </w:rPr>
-              <w:t>_</w:t>
+              <w:t>spi_</w:t>
             </w:r>
             <w:r>
               <w:rPr>
@@ -26243,14 +26303,7 @@
                 <w:rFonts w:cs="Helvetica"/>
                 <w:sz w:val="15"/>
               </w:rPr>
-              <w:t>SPI</w:t>
-            </w:r>
-            <w:r>
-              <w:rPr>
-                <w:rFonts w:cs="Helvetica"/>
-                <w:sz w:val="15"/>
-              </w:rPr>
-              <w:t xml:space="preserve"> </w:t>
+              <w:t xml:space="preserve">SPI </w:t>
             </w:r>
             <w:r>
               <w:rPr>
@@ -26289,8 +26342,6 @@
         </w:rPr>
         <w:t>Simulator compatibility and setup</w:t>
       </w:r>
-      <w:bookmarkStart w:id="2" w:name="_GoBack"/>
-      <w:bookmarkEnd w:id="2"/>
     </w:p>
     <w:p>
       <w:r>
@@ -26367,8 +26418,6 @@
         <w:t>For a more advanced VIP please contact Bitvis AS at support@bitvis.no</w:t>
       </w:r>
     </w:p>
-    <w:p/>
-    <w:p/>
     <w:p/>
     <w:p/>
     <w:p/>
@@ -27061,7 +27110,7 @@
               <w:sz w:val="14"/>
               <w:lang w:val="en-US"/>
             </w:rPr>
-            <w:t>2019-11-21</w:t>
+            <w:t>2019-11-27</w:t>
           </w:r>
           <w:r>
             <w:rPr>
@@ -34057,7 +34106,7 @@
 </file>
 
 <file path=customXml/itemProps1.xml><?xml version="1.0" encoding="utf-8"?>
-<ds:datastoreItem xmlns:ds="http://schemas.openxmlformats.org/officeDocument/2006/customXml" ds:itemID="{ACD0BF6D-9429-294A-AB15-8543CF54F211}">
+<ds:datastoreItem xmlns:ds="http://schemas.openxmlformats.org/officeDocument/2006/customXml" ds:itemID="{259ACD34-40EA-5E41-B126-C3537933EF9F}">
   <ds:schemaRefs>
     <ds:schemaRef ds:uri="http://schemas.openxmlformats.org/officeDocument/2006/bibliography"/>
   </ds:schemaRefs>

--- a/bitvis_vip_spi/doc/spi_vvc_QuickRef.docx
+++ b/bitvis_vip_spi/doc/spi_vvc_QuickRef.docx
@@ -24759,7 +24759,15 @@
         <w:rPr>
           <w:rFonts w:ascii="Verdana" w:hAnsi="Verdana"/>
         </w:rPr>
-        <w:t xml:space="preserve">The VVCs support an activity watchdog which monitors VVC activity and will alert if no VVC activity is registered within a selected timeout value. The VVCs will register their presence to the activity watchdog at start-up, and report when busy and not, using dedicated activity watchdog methods and triggering the global_trigger_testcase_inactivity_watchdog signal, during simulations. </w:t>
+        <w:t>The VVCs support an activity watchdog which monitors VVC activity and will alert if no VVC activity is registered within a selected timeout value. The VVCs will register their presence to the activity watchdog at start-up, and report when busy and not, using dedicated activity watchdog methods and triggering the global_trigger_</w:t>
+      </w:r>
+      <w:bookmarkStart w:id="2" w:name="_GoBack"/>
+      <w:bookmarkEnd w:id="2"/>
+      <w:r>
+        <w:rPr>
+          <w:rFonts w:ascii="Verdana" w:hAnsi="Verdana"/>
+        </w:rPr>
+        <w:t xml:space="preserve">activity_watchdog signal, during simulations. </w:t>
       </w:r>
       <w:r>
         <w:rPr>
@@ -25496,8 +25504,6 @@
               </w:rPr>
               <w:t>SPI transaction package with DTT types, constants etc.</w:t>
             </w:r>
-            <w:bookmarkStart w:id="2" w:name="_GoBack"/>
-            <w:bookmarkEnd w:id="2"/>
           </w:p>
         </w:tc>
       </w:tr>
@@ -34106,7 +34112,7 @@
 </file>
 
 <file path=customXml/itemProps1.xml><?xml version="1.0" encoding="utf-8"?>
-<ds:datastoreItem xmlns:ds="http://schemas.openxmlformats.org/officeDocument/2006/customXml" ds:itemID="{259ACD34-40EA-5E41-B126-C3537933EF9F}">
+<ds:datastoreItem xmlns:ds="http://schemas.openxmlformats.org/officeDocument/2006/customXml" ds:itemID="{DDCB0BD5-73EA-804A-BB98-C7967EEC1694}">
   <ds:schemaRefs>
     <ds:schemaRef ds:uri="http://schemas.openxmlformats.org/officeDocument/2006/bibliography"/>
   </ds:schemaRefs>

--- a/bitvis_vip_spi/doc/spi_vvc_QuickRef.docx
+++ b/bitvis_vip_spi/doc/spi_vvc_QuickRef.docx
@@ -289,7 +289,13 @@
     </w:p>
     <w:p>
       <w:r>
-        <w:t>For general information see UVVM Essential Mechanisms located in uvvm_vvc_framework/doc.</w:t>
+        <w:t xml:space="preserve">For general information see UVVM </w:t>
+      </w:r>
+      <w:r>
+        <w:t xml:space="preserve">VVC Framework </w:t>
+      </w:r>
+      <w:r>
+        <w:t>Essential Mechanisms located in uvvm_vvc_framework/doc.</w:t>
       </w:r>
     </w:p>
     <w:p>
@@ -24759,15 +24765,7 @@
         <w:rPr>
           <w:rFonts w:ascii="Verdana" w:hAnsi="Verdana"/>
         </w:rPr>
-        <w:t>The VVCs support an activity watchdog which monitors VVC activity and will alert if no VVC activity is registered within a selected timeout value. The VVCs will register their presence to the activity watchdog at start-up, and report when busy and not, using dedicated activity watchdog methods and triggering the global_trigger_</w:t>
-      </w:r>
-      <w:bookmarkStart w:id="2" w:name="_GoBack"/>
-      <w:bookmarkEnd w:id="2"/>
-      <w:r>
-        <w:rPr>
-          <w:rFonts w:ascii="Verdana" w:hAnsi="Verdana"/>
-        </w:rPr>
-        <w:t xml:space="preserve">activity_watchdog signal, during simulations. </w:t>
+        <w:t xml:space="preserve">The VVCs support an activity watchdog which monitors VVC activity and will alert if no VVC activity is registered within a selected timeout value. The VVCs will register their presence to the activity watchdog at start-up, and report when busy and not, using dedicated activity watchdog methods and triggering the global_trigger_activity_watchdog signal, during simulations. </w:t>
       </w:r>
       <w:r>
         <w:rPr>
@@ -25063,7 +25061,7 @@
           <w:b/>
           <w:i/>
         </w:rPr>
-        <w:t>6</w:t>
+        <w:t>7</w:t>
       </w:r>
       <w:r>
         <w:rPr>
@@ -25134,10 +25132,21 @@
         <w:t>make sure</w:t>
       </w:r>
       <w:r>
-        <w:t xml:space="preserve"> that uvvm_vvc_framework and</w:t>
+        <w:t xml:space="preserve"> that uvvm_vvc_framework</w:t>
       </w:r>
       <w:r>
-        <w:t xml:space="preserve"> uvvm_util have been compiled.</w:t>
+        <w:t>,</w:t>
+      </w:r>
+      <w:r>
+        <w:t xml:space="preserve"> uvvm_util </w:t>
+      </w:r>
+      <w:r>
+        <w:t xml:space="preserve">and bitvis_vip_scoreboard </w:t>
+      </w:r>
+      <w:bookmarkStart w:id="2" w:name="_GoBack"/>
+      <w:bookmarkEnd w:id="2"/>
+      <w:r>
+        <w:t>have been compiled.</w:t>
       </w:r>
     </w:p>
     <w:p/>
@@ -27060,7 +27069,7 @@
               <w:sz w:val="14"/>
               <w:lang w:val="sq-AL"/>
             </w:rPr>
-            <w:t>4</w:t>
+            <w:t>5</w:t>
           </w:r>
           <w:r>
             <w:rPr>
@@ -27116,7 +27125,7 @@
               <w:sz w:val="14"/>
               <w:lang w:val="en-US"/>
             </w:rPr>
-            <w:t>2019-11-27</w:t>
+            <w:t>2019-12-03</w:t>
           </w:r>
           <w:r>
             <w:rPr>
@@ -34112,7 +34121,7 @@
 </file>
 
 <file path=customXml/itemProps1.xml><?xml version="1.0" encoding="utf-8"?>
-<ds:datastoreItem xmlns:ds="http://schemas.openxmlformats.org/officeDocument/2006/customXml" ds:itemID="{DDCB0BD5-73EA-804A-BB98-C7967EEC1694}">
+<ds:datastoreItem xmlns:ds="http://schemas.openxmlformats.org/officeDocument/2006/customXml" ds:itemID="{33434B64-8E49-AE41-BC7D-CEC8F579A8B6}">
   <ds:schemaRefs>
     <ds:schemaRef ds:uri="http://schemas.openxmlformats.org/officeDocument/2006/bibliography"/>
   </ds:schemaRefs>

--- a/bitvis_vip_spi/doc/spi_vvc_QuickRef.docx
+++ b/bitvis_vip_spi/doc/spi_vvc_QuickRef.docx
@@ -24999,7 +24999,14 @@
           <w:b/>
           <w:i/>
         </w:rPr>
-        <w:t>10</w:t>
+        <w:t>1</w:t>
+      </w:r>
+      <w:r>
+        <w:rPr>
+          <w:b/>
+          <w:i/>
+        </w:rPr>
+        <w:t>1</w:t>
       </w:r>
       <w:r>
         <w:rPr>
@@ -25068,7 +25075,23 @@
           <w:b/>
           <w:i/>
         </w:rPr>
-        <w:t>.0 and up</w:t>
+        <w:t>.</w:t>
+      </w:r>
+      <w:r>
+        <w:rPr>
+          <w:b/>
+          <w:i/>
+        </w:rPr>
+        <w:t>1</w:t>
+      </w:r>
+      <w:bookmarkStart w:id="2" w:name="_GoBack"/>
+      <w:bookmarkEnd w:id="2"/>
+      <w:r>
+        <w:rPr>
+          <w:b/>
+          <w:i/>
+        </w:rPr>
+        <w:t xml:space="preserve"> and up</w:t>
       </w:r>
     </w:p>
     <w:p>
@@ -25143,8 +25166,6 @@
       <w:r>
         <w:t xml:space="preserve">and bitvis_vip_scoreboard </w:t>
       </w:r>
-      <w:bookmarkStart w:id="2" w:name="_GoBack"/>
-      <w:bookmarkEnd w:id="2"/>
       <w:r>
         <w:t>have been compiled.</w:t>
       </w:r>
@@ -27069,7 +27090,7 @@
               <w:sz w:val="14"/>
               <w:lang w:val="sq-AL"/>
             </w:rPr>
-            <w:t>5</w:t>
+            <w:t>6</w:t>
           </w:r>
           <w:r>
             <w:rPr>
@@ -27125,7 +27146,7 @@
               <w:sz w:val="14"/>
               <w:lang w:val="en-US"/>
             </w:rPr>
-            <w:t>2019-12-03</w:t>
+            <w:t>2020-01-23</w:t>
           </w:r>
           <w:r>
             <w:rPr>
@@ -34121,7 +34142,7 @@
 </file>
 
 <file path=customXml/itemProps1.xml><?xml version="1.0" encoding="utf-8"?>
-<ds:datastoreItem xmlns:ds="http://schemas.openxmlformats.org/officeDocument/2006/customXml" ds:itemID="{33434B64-8E49-AE41-BC7D-CEC8F579A8B6}">
+<ds:datastoreItem xmlns:ds="http://schemas.openxmlformats.org/officeDocument/2006/customXml" ds:itemID="{782D363F-8F77-E74A-B38E-63F49E9E4171}">
   <ds:schemaRefs>
     <ds:schemaRef ds:uri="http://schemas.openxmlformats.org/officeDocument/2006/bibliography"/>
   </ds:schemaRefs>

--- a/bitvis_vip_spi/doc/spi_vvc_QuickRef.docx
+++ b/bitvis_vip_spi/doc/spi_vvc_QuickRef.docx
@@ -654,15 +654,16 @@
                 <w:color w:val="FFFFFF"/>
                 <w:szCs w:val="30"/>
               </w:rPr>
-              <w:t>(VVC</w:t>
-            </w:r>
+              <w:t>(</w:t>
+            </w:r>
+            <w:proofErr w:type="spellStart"/>
             <w:r>
               <w:rPr>
                 <w:rFonts w:cs="Helvetica"/>
                 <w:color w:val="FFFFFF"/>
                 <w:szCs w:val="30"/>
               </w:rPr>
-              <w:t>T</w:t>
+              <w:t>VVC</w:t>
             </w:r>
             <w:r>
               <w:rPr>
@@ -670,23 +671,25 @@
                 <w:color w:val="FFFFFF"/>
                 <w:szCs w:val="30"/>
               </w:rPr>
-              <w:t xml:space="preserve">, </w:t>
-            </w:r>
+              <w:t>T</w:t>
+            </w:r>
+            <w:proofErr w:type="spellEnd"/>
             <w:r>
               <w:rPr>
                 <w:rFonts w:cs="Helvetica"/>
                 <w:color w:val="FFFFFF"/>
                 <w:szCs w:val="30"/>
               </w:rPr>
-              <w:t>vvc_</w:t>
-            </w:r>
+              <w:t xml:space="preserve">, </w:t>
+            </w:r>
+            <w:proofErr w:type="spellStart"/>
             <w:r>
               <w:rPr>
                 <w:rFonts w:cs="Helvetica"/>
                 <w:color w:val="FFFFFF"/>
                 <w:szCs w:val="30"/>
               </w:rPr>
-              <w:t>instance_id</w:t>
+              <w:t>vvc_</w:t>
             </w:r>
             <w:r>
               <w:rPr>
@@ -694,7 +697,7 @@
                 <w:color w:val="FFFFFF"/>
                 <w:szCs w:val="30"/>
               </w:rPr>
-              <w:t xml:space="preserve">x, </w:t>
+              <w:t>instance_id</w:t>
             </w:r>
             <w:r>
               <w:rPr>
@@ -702,6 +705,23 @@
                 <w:color w:val="FFFFFF"/>
                 <w:szCs w:val="30"/>
               </w:rPr>
+              <w:t>x</w:t>
+            </w:r>
+            <w:proofErr w:type="spellEnd"/>
+            <w:r>
+              <w:rPr>
+                <w:rFonts w:cs="Helvetica"/>
+                <w:color w:val="FFFFFF"/>
+                <w:szCs w:val="30"/>
+              </w:rPr>
+              <w:t xml:space="preserve">, </w:t>
+            </w:r>
+            <w:r>
+              <w:rPr>
+                <w:rFonts w:cs="Helvetica"/>
+                <w:color w:val="FFFFFF"/>
+                <w:szCs w:val="30"/>
+              </w:rPr>
               <w:t>data,</w:t>
             </w:r>
             <w:r>
@@ -715,7 +735,7 @@
             <w:r>
               <w:rPr>
                 <w:rFonts w:cs="Helvetica"/>
-                <w:color w:val="FF0000"/>
+                <w:color w:val="7F7F7F" w:themeColor="text1" w:themeTint="80"/>
                 <w:szCs w:val="30"/>
               </w:rPr>
               <w:t>[TO_SB</w:t>
@@ -723,7 +743,7 @@
             <w:r>
               <w:rPr>
                 <w:rFonts w:cs="Helvetica"/>
-                <w:color w:val="FF0000"/>
+                <w:color w:val="7F7F7F" w:themeColor="text1" w:themeTint="80"/>
                 <w:szCs w:val="30"/>
               </w:rPr>
               <w:t>,</w:t>
@@ -731,7 +751,7 @@
             <w:r>
               <w:rPr>
                 <w:rFonts w:cs="Helvetica"/>
-                <w:color w:val="FF0000"/>
+                <w:color w:val="7F7F7F" w:themeColor="text1" w:themeTint="80"/>
                 <w:szCs w:val="30"/>
               </w:rPr>
               <w:t>]</w:t>
@@ -739,7 +759,7 @@
             <w:r>
               <w:rPr>
                 <w:rFonts w:cs="Helvetica"/>
-                <w:color w:val="FF0000"/>
+                <w:color w:val="7F7F7F" w:themeColor="text1" w:themeTint="80"/>
                 <w:szCs w:val="30"/>
               </w:rPr>
               <w:t xml:space="preserve"> </w:t>
@@ -1014,6 +1034,7 @@
               </w:rPr>
               <w:t>(</w:t>
             </w:r>
+            <w:proofErr w:type="spellStart"/>
             <w:r>
               <w:rPr>
                 <w:rFonts w:cs="Helvetica"/>
@@ -1032,9 +1053,9 @@
                 <w:sz w:val="15"/>
                 <w:szCs w:val="15"/>
               </w:rPr>
-              <w:t xml:space="preserve">_VVCT, 1, </w:t>
-            </w:r>
-            <w:proofErr w:type="spellStart"/>
+              <w:t>_VVCT</w:t>
+            </w:r>
+            <w:proofErr w:type="spellEnd"/>
             <w:r>
               <w:rPr>
                 <w:rFonts w:cs="Helvetica"/>
@@ -1043,9 +1064,9 @@
                 <w:sz w:val="15"/>
                 <w:szCs w:val="15"/>
               </w:rPr>
-              <w:t>x"AF</w:t>
-            </w:r>
-            <w:proofErr w:type="spellEnd"/>
+              <w:t xml:space="preserve">, 1, </w:t>
+            </w:r>
+            <w:proofErr w:type="spellStart"/>
             <w:r>
               <w:rPr>
                 <w:rFonts w:cs="Helvetica"/>
@@ -1054,110 +1075,82 @@
                 <w:sz w:val="15"/>
                 <w:szCs w:val="15"/>
               </w:rPr>
-              <w:t>"</w:t>
-            </w:r>
+              <w:t>x"AF</w:t>
+            </w:r>
+            <w:proofErr w:type="spellEnd"/>
             <w:r>
               <w:rPr>
                 <w:rFonts w:cs="Helvetica"/>
                 <w:b w:val="0"/>
                 <w:bCs w:val="0"/>
-                <w:sz w:val="15"/>
-                <w:szCs w:val="15"/>
-              </w:rPr>
-              <w:t xml:space="preserve">, </w:t>
+                <w:color w:val="000000" w:themeColor="text1"/>
+                <w:sz w:val="15"/>
+                <w:szCs w:val="15"/>
+              </w:rPr>
+              <w:t>"</w:t>
             </w:r>
             <w:r>
               <w:rPr>
                 <w:rFonts w:cs="Helvetica"/>
                 <w:b w:val="0"/>
                 <w:bCs w:val="0"/>
-                <w:color w:val="FF0000"/>
-                <w:sz w:val="15"/>
-                <w:szCs w:val="15"/>
-                <w:highlight w:val="lightGray"/>
-              </w:rPr>
-              <w:t>“</w:t>
+                <w:color w:val="000000" w:themeColor="text1"/>
+                <w:sz w:val="15"/>
+                <w:szCs w:val="15"/>
+              </w:rPr>
+              <w:t>, “</w:t>
             </w:r>
             <w:r>
               <w:rPr>
                 <w:rFonts w:cs="Helvetica"/>
                 <w:b w:val="0"/>
                 <w:bCs w:val="0"/>
-                <w:color w:val="FF0000"/>
-                <w:sz w:val="15"/>
-                <w:szCs w:val="15"/>
-                <w:highlight w:val="lightGray"/>
-              </w:rPr>
-              <w:t xml:space="preserve">SPI </w:t>
+                <w:color w:val="000000" w:themeColor="text1"/>
+                <w:sz w:val="15"/>
+                <w:szCs w:val="15"/>
+              </w:rPr>
+              <w:t xml:space="preserve">SPI  Master Tx and Rx to/from </w:t>
             </w:r>
             <w:r>
               <w:rPr>
                 <w:rFonts w:cs="Helvetica"/>
                 <w:b w:val="0"/>
                 <w:bCs w:val="0"/>
-                <w:color w:val="FF0000"/>
-                <w:sz w:val="15"/>
-                <w:szCs w:val="15"/>
-                <w:highlight w:val="lightGray"/>
-              </w:rPr>
-              <w:t xml:space="preserve"> Master </w:t>
+                <w:color w:val="000000" w:themeColor="text1"/>
+                <w:sz w:val="15"/>
+                <w:szCs w:val="15"/>
+              </w:rPr>
+              <w:t>Peripheral 1</w:t>
             </w:r>
             <w:r>
               <w:rPr>
                 <w:rFonts w:cs="Helvetica"/>
                 <w:b w:val="0"/>
                 <w:bCs w:val="0"/>
-                <w:color w:val="FF0000"/>
-                <w:sz w:val="15"/>
-                <w:szCs w:val="15"/>
-                <w:highlight w:val="lightGray"/>
-              </w:rPr>
-              <w:t xml:space="preserve">Tx and Rx to/from </w:t>
+                <w:color w:val="000000" w:themeColor="text1"/>
+                <w:sz w:val="15"/>
+                <w:szCs w:val="15"/>
+              </w:rPr>
+              <w:t>. Rx data will be stored in VVC to be retrieved later using fetch_result.</w:t>
             </w:r>
             <w:r>
               <w:rPr>
                 <w:rFonts w:cs="Helvetica"/>
                 <w:b w:val="0"/>
                 <w:bCs w:val="0"/>
-                <w:color w:val="FF0000"/>
-                <w:sz w:val="15"/>
-                <w:szCs w:val="15"/>
-                <w:highlight w:val="lightGray"/>
-              </w:rPr>
-              <w:t>Peripheral 1</w:t>
+                <w:color w:val="000000" w:themeColor="text1"/>
+                <w:sz w:val="15"/>
+                <w:szCs w:val="15"/>
+              </w:rPr>
+              <w:t>”);</w:t>
             </w:r>
             <w:r>
               <w:rPr>
                 <w:rFonts w:cs="Helvetica"/>
                 <w:b w:val="0"/>
-                <w:bCs w:val="0"/>
-                <w:color w:val="FF0000"/>
-                <w:sz w:val="15"/>
-                <w:szCs w:val="15"/>
-                <w:highlight w:val="lightGray"/>
-              </w:rPr>
-              <w:t>. Rx data will be stored in VVC to be retrieved later using fetch_result.</w:t>
-            </w:r>
-            <w:r>
-              <w:rPr>
-                <w:rFonts w:cs="Helvetica"/>
-                <w:b w:val="0"/>
-                <w:bCs w:val="0"/>
-                <w:color w:val="FF0000"/>
-                <w:sz w:val="15"/>
-                <w:szCs w:val="15"/>
-                <w:highlight w:val="lightGray"/>
-              </w:rPr>
-              <w:t>”);</w:t>
-            </w:r>
-            <w:r>
-              <w:rPr>
-                <w:rFonts w:cs="Helvetica"/>
-                <w:b w:val="0"/>
-                <w:color w:val="FF0000"/>
+                <w:color w:val="000000" w:themeColor="text1"/>
                 <w:sz w:val="10"/>
                 <w:szCs w:val="10"/>
-                <w:highlight w:val="lightGray"/>
               </w:rPr>
               <w:t xml:space="preserve"> </w:t>
             </w:r>
@@ -1187,7 +1180,6 @@
                 <w:color w:val="FF0000"/>
                 <w:sz w:val="15"/>
                 <w:szCs w:val="15"/>
-                <w:highlight w:val="lightGray"/>
               </w:rPr>
               <w:t xml:space="preserve">                             </w:t>
             </w:r>
@@ -1197,7 +1189,7 @@
                 <w:rFonts w:cs="Helvetica"/>
                 <w:b w:val="0"/>
                 <w:bCs w:val="0"/>
-                <w:color w:val="FF0000"/>
+                <w:color w:val="000000" w:themeColor="text1"/>
                 <w:sz w:val="15"/>
                 <w:szCs w:val="15"/>
                 <w:highlight w:val="lightGray"/>
@@ -1210,12 +1202,12 @@
                 <w:rFonts w:cs="Helvetica"/>
                 <w:b w:val="0"/>
                 <w:bCs w:val="0"/>
-                <w:color w:val="FF0000"/>
+                <w:color w:val="000000" w:themeColor="text1"/>
                 <w:sz w:val="15"/>
                 <w:szCs w:val="15"/>
                 <w:highlight w:val="lightGray"/>
               </w:rPr>
-              <w:t xml:space="preserve">(SPI_VVCT, 1, </w:t>
+              <w:t>(</w:t>
             </w:r>
             <w:proofErr w:type="spellStart"/>
             <w:r>
@@ -1223,12 +1215,12 @@
                 <w:rFonts w:cs="Helvetica"/>
                 <w:b w:val="0"/>
                 <w:bCs w:val="0"/>
-                <w:color w:val="FF0000"/>
+                <w:color w:val="000000" w:themeColor="text1"/>
                 <w:sz w:val="15"/>
                 <w:szCs w:val="15"/>
                 <w:highlight w:val="lightGray"/>
               </w:rPr>
-              <w:t>x"AF</w:t>
+              <w:t>SPI_VVCT</w:t>
             </w:r>
             <w:proofErr w:type="spellEnd"/>
             <w:r>
@@ -1236,36 +1228,64 @@
                 <w:rFonts w:cs="Helvetica"/>
                 <w:b w:val="0"/>
                 <w:bCs w:val="0"/>
-                <w:color w:val="FF0000"/>
+                <w:color w:val="000000" w:themeColor="text1"/>
                 <w:sz w:val="15"/>
                 <w:szCs w:val="15"/>
                 <w:highlight w:val="lightGray"/>
               </w:rPr>
-              <w:t xml:space="preserve">", TO_SB, “SPI </w:t>
-            </w:r>
+              <w:t xml:space="preserve">, 1, </w:t>
+            </w:r>
+            <w:proofErr w:type="spellStart"/>
             <w:r>
               <w:rPr>
                 <w:rFonts w:cs="Helvetica"/>
                 <w:b w:val="0"/>
                 <w:bCs w:val="0"/>
-                <w:color w:val="FF0000"/>
+                <w:color w:val="000000" w:themeColor="text1"/>
                 <w:sz w:val="15"/>
                 <w:szCs w:val="15"/>
                 <w:highlight w:val="lightGray"/>
               </w:rPr>
-              <w:t>Master Tx</w:t>
-            </w:r>
+              <w:t>x"AF</w:t>
+            </w:r>
+            <w:proofErr w:type="spellEnd"/>
             <w:r>
               <w:rPr>
                 <w:rFonts w:cs="Helvetica"/>
                 <w:b w:val="0"/>
                 <w:bCs w:val="0"/>
-                <w:color w:val="FF0000"/>
+                <w:color w:val="000000" w:themeColor="text1"/>
                 <w:sz w:val="15"/>
                 <w:szCs w:val="15"/>
                 <w:highlight w:val="lightGray"/>
               </w:rPr>
-              <w:t xml:space="preserve"> and Rx to/from Peripheral 1. Rx data will be sent to the SPI scoreboard for checking.”);</w:t>
+              <w:t xml:space="preserve">", </w:t>
+            </w:r>
+            <w:proofErr w:type="spellStart"/>
+            <w:r>
+              <w:rPr>
+                <w:rFonts w:cs="Helvetica"/>
+                <w:b w:val="0"/>
+                <w:bCs w:val="0"/>
+                <w:color w:val="000000" w:themeColor="text1"/>
+                <w:sz w:val="15"/>
+                <w:szCs w:val="15"/>
+                <w:highlight w:val="lightGray"/>
+              </w:rPr>
+              <w:t>TO_SB</w:t>
+            </w:r>
+            <w:proofErr w:type="spellEnd"/>
+            <w:r>
+              <w:rPr>
+                <w:rFonts w:cs="Helvetica"/>
+                <w:b w:val="0"/>
+                <w:bCs w:val="0"/>
+                <w:color w:val="000000" w:themeColor="text1"/>
+                <w:sz w:val="15"/>
+                <w:szCs w:val="15"/>
+                <w:highlight w:val="lightGray"/>
+              </w:rPr>
+              <w:t>, “SPI Master Tx and Rx to/from Peripheral 1. Rx data will be sent to the SPI scoreboard for checking.”);</w:t>
             </w:r>
           </w:p>
           <w:p>
@@ -1427,15 +1447,16 @@
                 <w:color w:val="FFFFFF"/>
                 <w:szCs w:val="30"/>
               </w:rPr>
-              <w:t>(VVC</w:t>
-            </w:r>
+              <w:t>(</w:t>
+            </w:r>
+            <w:proofErr w:type="spellStart"/>
             <w:r>
               <w:rPr>
                 <w:rFonts w:cs="Helvetica"/>
                 <w:color w:val="FFFFFF"/>
                 <w:szCs w:val="30"/>
               </w:rPr>
-              <w:t>T</w:t>
+              <w:t>VVC</w:t>
             </w:r>
             <w:r>
               <w:rPr>
@@ -1443,23 +1464,25 @@
                 <w:color w:val="FFFFFF"/>
                 <w:szCs w:val="30"/>
               </w:rPr>
-              <w:t xml:space="preserve">, </w:t>
-            </w:r>
+              <w:t>T</w:t>
+            </w:r>
+            <w:proofErr w:type="spellEnd"/>
             <w:r>
               <w:rPr>
                 <w:rFonts w:cs="Helvetica"/>
                 <w:color w:val="FFFFFF"/>
                 <w:szCs w:val="30"/>
               </w:rPr>
-              <w:t>vvc_</w:t>
-            </w:r>
+              <w:t xml:space="preserve">, </w:t>
+            </w:r>
+            <w:proofErr w:type="spellStart"/>
             <w:r>
               <w:rPr>
                 <w:rFonts w:cs="Helvetica"/>
                 <w:color w:val="FFFFFF"/>
                 <w:szCs w:val="30"/>
               </w:rPr>
-              <w:t>instance_id</w:t>
+              <w:t>vvc_</w:t>
             </w:r>
             <w:r>
               <w:rPr>
@@ -1467,7 +1490,24 @@
                 <w:color w:val="FFFFFF"/>
                 <w:szCs w:val="30"/>
               </w:rPr>
-              <w:t xml:space="preserve">x, </w:t>
+              <w:t>instance_id</w:t>
+            </w:r>
+            <w:r>
+              <w:rPr>
+                <w:rFonts w:cs="Helvetica"/>
+                <w:color w:val="FFFFFF"/>
+                <w:szCs w:val="30"/>
+              </w:rPr>
+              <w:t>x</w:t>
+            </w:r>
+            <w:proofErr w:type="spellEnd"/>
+            <w:r>
+              <w:rPr>
+                <w:rFonts w:cs="Helvetica"/>
+                <w:color w:val="FFFFFF"/>
+                <w:szCs w:val="30"/>
+              </w:rPr>
+              <w:t xml:space="preserve">, </w:t>
             </w:r>
             <w:r>
               <w:rPr>
@@ -1752,6 +1792,7 @@
               </w:rPr>
               <w:t>(</w:t>
             </w:r>
+            <w:proofErr w:type="spellStart"/>
             <w:r>
               <w:rPr>
                 <w:rFonts w:cs="Helvetica"/>
@@ -1770,7 +1811,18 @@
                 <w:sz w:val="15"/>
                 <w:szCs w:val="28"/>
               </w:rPr>
-              <w:t xml:space="preserve">_VVCT, 1, </w:t>
+              <w:t>_VVCT</w:t>
+            </w:r>
+            <w:proofErr w:type="spellEnd"/>
+            <w:r>
+              <w:rPr>
+                <w:rFonts w:cs="Helvetica"/>
+                <w:b w:val="0"/>
+                <w:bCs w:val="0"/>
+                <w:sz w:val="15"/>
+                <w:szCs w:val="28"/>
+              </w:rPr>
+              <w:t xml:space="preserve">, 1, </w:t>
             </w:r>
             <w:proofErr w:type="spellStart"/>
             <w:r>
@@ -1991,15 +2043,16 @@
                 <w:color w:val="FFFFFF"/>
                 <w:szCs w:val="18"/>
               </w:rPr>
-              <w:t>(VVC</w:t>
-            </w:r>
+              <w:t>(</w:t>
+            </w:r>
+            <w:proofErr w:type="spellStart"/>
             <w:r>
               <w:rPr>
                 <w:rFonts w:cs="Helvetica"/>
                 <w:color w:val="FFFFFF"/>
                 <w:szCs w:val="18"/>
               </w:rPr>
-              <w:t>T</w:t>
+              <w:t>VVC</w:t>
             </w:r>
             <w:r>
               <w:rPr>
@@ -2007,23 +2060,25 @@
                 <w:color w:val="FFFFFF"/>
                 <w:szCs w:val="18"/>
               </w:rPr>
-              <w:t xml:space="preserve">, </w:t>
-            </w:r>
+              <w:t>T</w:t>
+            </w:r>
+            <w:proofErr w:type="spellEnd"/>
             <w:r>
               <w:rPr>
                 <w:rFonts w:cs="Helvetica"/>
                 <w:color w:val="FFFFFF"/>
                 <w:szCs w:val="18"/>
               </w:rPr>
-              <w:t>vvc_</w:t>
-            </w:r>
+              <w:t xml:space="preserve">, </w:t>
+            </w:r>
+            <w:proofErr w:type="spellStart"/>
             <w:r>
               <w:rPr>
                 <w:rFonts w:cs="Helvetica"/>
                 <w:color w:val="FFFFFF"/>
                 <w:szCs w:val="18"/>
               </w:rPr>
-              <w:t>instance_</w:t>
+              <w:t>vvc_</w:t>
             </w:r>
             <w:r>
               <w:rPr>
@@ -2031,7 +2086,24 @@
                 <w:color w:val="FFFFFF"/>
                 <w:szCs w:val="18"/>
               </w:rPr>
-              <w:t>idx,</w:t>
+              <w:t>instance_</w:t>
+            </w:r>
+            <w:r>
+              <w:rPr>
+                <w:rFonts w:cs="Helvetica"/>
+                <w:color w:val="FFFFFF"/>
+                <w:szCs w:val="18"/>
+              </w:rPr>
+              <w:t>idx</w:t>
+            </w:r>
+            <w:proofErr w:type="spellEnd"/>
+            <w:r>
+              <w:rPr>
+                <w:rFonts w:cs="Helvetica"/>
+                <w:color w:val="FFFFFF"/>
+                <w:szCs w:val="18"/>
+              </w:rPr>
+              <w:t>,</w:t>
             </w:r>
             <w:r>
               <w:rPr>
@@ -2044,26 +2116,36 @@
             <w:r>
               <w:rPr>
                 <w:rFonts w:cs="Helvetica"/>
+                <w:color w:val="7F7F7F" w:themeColor="text1" w:themeTint="80"/>
+                <w:szCs w:val="30"/>
+              </w:rPr>
+              <w:t>[</w:t>
+            </w:r>
+            <w:proofErr w:type="spellStart"/>
+            <w:r>
+              <w:rPr>
+                <w:rFonts w:cs="Helvetica"/>
+                <w:color w:val="7F7F7F" w:themeColor="text1" w:themeTint="80"/>
+                <w:szCs w:val="30"/>
+              </w:rPr>
+              <w:t>TO_SB</w:t>
+            </w:r>
+            <w:proofErr w:type="spellEnd"/>
+            <w:r>
+              <w:rPr>
+                <w:rFonts w:cs="Helvetica"/>
+                <w:color w:val="7F7F7F" w:themeColor="text1" w:themeTint="80"/>
+                <w:szCs w:val="30"/>
+              </w:rPr>
+              <w:t>,]</w:t>
+            </w:r>
+            <w:r>
+              <w:rPr>
+                <w:rFonts w:cs="Helvetica"/>
                 <w:color w:val="FF0000"/>
                 <w:szCs w:val="30"/>
               </w:rPr>
-              <w:t>[TO_SB</w:t>
-            </w:r>
-            <w:r>
-              <w:rPr>
-                <w:rFonts w:cs="Helvetica"/>
-                <w:color w:val="FF0000"/>
-                <w:szCs w:val="30"/>
-              </w:rPr>
-              <w:t>,</w:t>
-            </w:r>
-            <w:r>
-              <w:rPr>
-                <w:rFonts w:cs="Helvetica"/>
-                <w:color w:val="FF0000"/>
-                <w:szCs w:val="30"/>
-              </w:rPr>
-              <w:t xml:space="preserve">] </w:t>
+              <w:t xml:space="preserve"> </w:t>
             </w:r>
             <w:r>
               <w:rPr>
@@ -2330,10 +2412,9 @@
                 <w:rFonts w:cs="Helvetica"/>
                 <w:b w:val="0"/>
                 <w:bCs w:val="0"/>
-                <w:color w:val="FF0000"/>
+                <w:color w:val="000000" w:themeColor="text1"/>
                 <w:sz w:val="15"/>
                 <w:szCs w:val="28"/>
-                <w:highlight w:val="lightGray"/>
               </w:rPr>
               <w:t>spi</w:t>
             </w:r>
@@ -2342,10 +2423,9 @@
                 <w:rFonts w:cs="Helvetica"/>
                 <w:b w:val="0"/>
                 <w:bCs w:val="0"/>
-                <w:color w:val="FF0000"/>
+                <w:color w:val="000000" w:themeColor="text1"/>
                 <w:sz w:val="15"/>
                 <w:szCs w:val="28"/>
-                <w:highlight w:val="lightGray"/>
               </w:rPr>
               <w:t>_</w:t>
             </w:r>
@@ -2354,10 +2434,9 @@
                 <w:rFonts w:cs="Helvetica"/>
                 <w:b w:val="0"/>
                 <w:bCs w:val="0"/>
-                <w:color w:val="FF0000"/>
+                <w:color w:val="000000" w:themeColor="text1"/>
                 <w:sz w:val="15"/>
                 <w:szCs w:val="28"/>
-                <w:highlight w:val="lightGray"/>
               </w:rPr>
               <w:t>master_</w:t>
             </w:r>
@@ -2366,10 +2445,9 @@
                 <w:rFonts w:cs="Helvetica"/>
                 <w:b w:val="0"/>
                 <w:bCs w:val="0"/>
-                <w:color w:val="FF0000"/>
+                <w:color w:val="000000" w:themeColor="text1"/>
                 <w:sz w:val="15"/>
                 <w:szCs w:val="28"/>
-                <w:highlight w:val="lightGray"/>
               </w:rPr>
               <w:t>receive</w:t>
             </w:r>
@@ -2378,10 +2456,9 @@
                 <w:rFonts w:cs="Helvetica"/>
                 <w:b w:val="0"/>
                 <w:bCs w:val="0"/>
-                <w:color w:val="FF0000"/>
+                <w:color w:val="000000" w:themeColor="text1"/>
                 <w:sz w:val="15"/>
                 <w:szCs w:val="28"/>
-                <w:highlight w:val="lightGray"/>
               </w:rPr>
               <w:t>_only</w:t>
             </w:r>
@@ -2391,22 +2468,21 @@
                 <w:rFonts w:cs="Helvetica"/>
                 <w:b w:val="0"/>
                 <w:bCs w:val="0"/>
-                <w:color w:val="FF0000"/>
+                <w:color w:val="000000" w:themeColor="text1"/>
                 <w:sz w:val="15"/>
                 <w:szCs w:val="28"/>
-                <w:highlight w:val="lightGray"/>
               </w:rPr>
               <w:t>(</w:t>
             </w:r>
+            <w:proofErr w:type="spellStart"/>
             <w:r>
               <w:rPr>
                 <w:rFonts w:cs="Helvetica"/>
                 <w:b w:val="0"/>
                 <w:bCs w:val="0"/>
-                <w:color w:val="FF0000"/>
+                <w:color w:val="000000" w:themeColor="text1"/>
                 <w:sz w:val="15"/>
                 <w:szCs w:val="28"/>
-                <w:highlight w:val="lightGray"/>
               </w:rPr>
               <w:t>SPI</w:t>
             </w:r>
@@ -2415,70 +2491,76 @@
                 <w:rFonts w:cs="Helvetica"/>
                 <w:b w:val="0"/>
                 <w:bCs w:val="0"/>
-                <w:color w:val="FF0000"/>
+                <w:color w:val="000000" w:themeColor="text1"/>
                 <w:sz w:val="15"/>
                 <w:szCs w:val="28"/>
-                <w:highlight w:val="lightGray"/>
-              </w:rPr>
-              <w:t>_VVCT, 1,</w:t>
-            </w:r>
+              </w:rPr>
+              <w:t>_VVCT</w:t>
+            </w:r>
+            <w:proofErr w:type="spellEnd"/>
             <w:r>
               <w:rPr>
                 <w:rFonts w:cs="Helvetica"/>
                 <w:b w:val="0"/>
                 <w:bCs w:val="0"/>
-                <w:color w:val="FF0000"/>
+                <w:color w:val="000000" w:themeColor="text1"/>
                 <w:sz w:val="15"/>
                 <w:szCs w:val="28"/>
-                <w:highlight w:val="lightGray"/>
-              </w:rPr>
-              <w:t xml:space="preserve"> “Receive</w:t>
+              </w:rPr>
+              <w:t>, 1,</w:t>
             </w:r>
             <w:r>
               <w:rPr>
                 <w:rFonts w:cs="Helvetica"/>
                 <w:b w:val="0"/>
                 <w:bCs w:val="0"/>
-                <w:color w:val="FF0000"/>
+                <w:color w:val="000000" w:themeColor="text1"/>
                 <w:sz w:val="15"/>
                 <w:szCs w:val="28"/>
-                <w:highlight w:val="lightGray"/>
-              </w:rPr>
-              <w:t xml:space="preserve"> data</w:t>
+              </w:rPr>
+              <w:t xml:space="preserve"> “Receive</w:t>
             </w:r>
             <w:r>
               <w:rPr>
                 <w:rFonts w:cs="Helvetica"/>
                 <w:b w:val="0"/>
                 <w:bCs w:val="0"/>
-                <w:color w:val="FF0000"/>
+                <w:color w:val="000000" w:themeColor="text1"/>
                 <w:sz w:val="15"/>
                 <w:szCs w:val="28"/>
-                <w:highlight w:val="lightGray"/>
-              </w:rPr>
-              <w:t xml:space="preserve"> from Peripheral 1</w:t>
+              </w:rPr>
+              <w:t xml:space="preserve"> data</w:t>
             </w:r>
             <w:r>
               <w:rPr>
                 <w:rFonts w:cs="Helvetica"/>
                 <w:b w:val="0"/>
                 <w:bCs w:val="0"/>
-                <w:color w:val="FF0000"/>
+                <w:color w:val="000000" w:themeColor="text1"/>
                 <w:sz w:val="15"/>
                 <w:szCs w:val="28"/>
-                <w:highlight w:val="lightGray"/>
-              </w:rPr>
-              <w:t xml:space="preserve"> and store it in VVC to be retrieved later using fetch_result() </w:t>
+              </w:rPr>
+              <w:t xml:space="preserve"> from Peripheral 1</w:t>
             </w:r>
             <w:r>
               <w:rPr>
                 <w:rFonts w:cs="Helvetica"/>
                 <w:b w:val="0"/>
                 <w:bCs w:val="0"/>
-                <w:color w:val="FF0000"/>
+                <w:color w:val="000000" w:themeColor="text1"/>
                 <w:sz w:val="15"/>
                 <w:szCs w:val="28"/>
-                <w:highlight w:val="lightGray"/>
+              </w:rPr>
+              <w:t xml:space="preserve"> and store it in VVC to be retrieved later using fetch_result() </w:t>
+            </w:r>
+            <w:r>
+              <w:rPr>
+                <w:rFonts w:cs="Helvetica"/>
+                <w:b w:val="0"/>
+                <w:bCs w:val="0"/>
+                <w:color w:val="000000" w:themeColor="text1"/>
+                <w:sz w:val="15"/>
+                <w:szCs w:val="28"/>
               </w:rPr>
               <w:t>”);</w:t>
             </w:r>
@@ -2487,8 +2569,7 @@
                 <w:rFonts w:cs="Helvetica"/>
                 <w:b w:val="0"/>
                 <w:noProof/>
-                <w:color w:val="FF0000"/>
-                <w:highlight w:val="lightGray"/>
+                <w:color w:val="000000" w:themeColor="text1"/>
                 <w:lang w:val="en-US"/>
               </w:rPr>
               <w:t xml:space="preserve"> </w:t>
@@ -2498,10 +2579,9 @@
                 <w:rFonts w:cs="Helvetica"/>
                 <w:b w:val="0"/>
                 <w:noProof/>
-                <w:color w:val="FF0000"/>
+                <w:color w:val="000000" w:themeColor="text1"/>
                 <w:sz w:val="10"/>
                 <w:szCs w:val="10"/>
-                <w:highlight w:val="lightGray"/>
                 <w:lang w:val="en-US"/>
               </w:rPr>
               <w:t xml:space="preserve"> </w:t>
@@ -2534,7 +2614,6 @@
                 <w:color w:val="FF0000"/>
                 <w:sz w:val="15"/>
                 <w:szCs w:val="28"/>
-                <w:highlight w:val="lightGray"/>
               </w:rPr>
               <w:t xml:space="preserve">                             </w:t>
             </w:r>
@@ -2544,7 +2623,7 @@
                 <w:rFonts w:cs="Helvetica"/>
                 <w:b w:val="0"/>
                 <w:bCs w:val="0"/>
-                <w:color w:val="FF0000"/>
+                <w:color w:val="000000" w:themeColor="text1"/>
                 <w:sz w:val="15"/>
                 <w:szCs w:val="28"/>
                 <w:highlight w:val="lightGray"/>
@@ -2557,12 +2636,64 @@
                 <w:rFonts w:cs="Helvetica"/>
                 <w:b w:val="0"/>
                 <w:bCs w:val="0"/>
-                <w:color w:val="FF0000"/>
+                <w:color w:val="000000" w:themeColor="text1"/>
                 <w:sz w:val="15"/>
                 <w:szCs w:val="28"/>
                 <w:highlight w:val="lightGray"/>
               </w:rPr>
-              <w:t>(SPI_VVCT, 1, TO_SB, “Receive data from Peripheral 1 and send it to scoreboard for checking”);</w:t>
+              <w:t>(</w:t>
+            </w:r>
+            <w:proofErr w:type="spellStart"/>
+            <w:r>
+              <w:rPr>
+                <w:rFonts w:cs="Helvetica"/>
+                <w:b w:val="0"/>
+                <w:bCs w:val="0"/>
+                <w:color w:val="000000" w:themeColor="text1"/>
+                <w:sz w:val="15"/>
+                <w:szCs w:val="28"/>
+                <w:highlight w:val="lightGray"/>
+              </w:rPr>
+              <w:t>SPI_VVCT</w:t>
+            </w:r>
+            <w:proofErr w:type="spellEnd"/>
+            <w:r>
+              <w:rPr>
+                <w:rFonts w:cs="Helvetica"/>
+                <w:b w:val="0"/>
+                <w:bCs w:val="0"/>
+                <w:color w:val="000000" w:themeColor="text1"/>
+                <w:sz w:val="15"/>
+                <w:szCs w:val="28"/>
+                <w:highlight w:val="lightGray"/>
+              </w:rPr>
+              <w:t xml:space="preserve">, 1, </w:t>
+            </w:r>
+            <w:proofErr w:type="spellStart"/>
+            <w:r>
+              <w:rPr>
+                <w:rFonts w:cs="Helvetica"/>
+                <w:b w:val="0"/>
+                <w:bCs w:val="0"/>
+                <w:color w:val="000000" w:themeColor="text1"/>
+                <w:sz w:val="15"/>
+                <w:szCs w:val="28"/>
+                <w:highlight w:val="lightGray"/>
+              </w:rPr>
+              <w:t>TO_SB</w:t>
+            </w:r>
+            <w:proofErr w:type="spellEnd"/>
+            <w:r>
+              <w:rPr>
+                <w:rFonts w:cs="Helvetica"/>
+                <w:b w:val="0"/>
+                <w:bCs w:val="0"/>
+                <w:color w:val="000000" w:themeColor="text1"/>
+                <w:sz w:val="15"/>
+                <w:szCs w:val="28"/>
+                <w:highlight w:val="lightGray"/>
+              </w:rPr>
+              <w:t>, “Receive data from Peripheral 1 and send it to scoreboard for checking”);</w:t>
             </w:r>
             <w:r>
               <w:rPr>
@@ -2753,15 +2884,16 @@
                 <w:color w:val="FFFFFF"/>
                 <w:szCs w:val="30"/>
               </w:rPr>
-              <w:t>(VVC</w:t>
-            </w:r>
+              <w:t>(</w:t>
+            </w:r>
+            <w:proofErr w:type="spellStart"/>
             <w:r>
               <w:rPr>
                 <w:rFonts w:cs="Helvetica"/>
                 <w:color w:val="FFFFFF"/>
                 <w:szCs w:val="30"/>
               </w:rPr>
-              <w:t>T</w:t>
+              <w:t>VVC</w:t>
             </w:r>
             <w:r>
               <w:rPr>
@@ -2769,32 +2901,33 @@
                 <w:color w:val="FFFFFF"/>
                 <w:szCs w:val="30"/>
               </w:rPr>
-              <w:t xml:space="preserve">, </w:t>
-            </w:r>
+              <w:t>T</w:t>
+            </w:r>
+            <w:proofErr w:type="spellEnd"/>
             <w:r>
               <w:rPr>
                 <w:rFonts w:cs="Helvetica"/>
                 <w:color w:val="FFFFFF"/>
                 <w:szCs w:val="30"/>
               </w:rPr>
-              <w:t>vvc_</w:t>
-            </w:r>
+              <w:t xml:space="preserve">, </w:t>
+            </w:r>
+            <w:proofErr w:type="spellStart"/>
             <w:r>
               <w:rPr>
                 <w:rFonts w:cs="Helvetica"/>
                 <w:color w:val="FFFFFF"/>
                 <w:szCs w:val="30"/>
               </w:rPr>
-              <w:t xml:space="preserve">instance_idx, data, </w:t>
-            </w:r>
-            <w:proofErr w:type="spellStart"/>
+              <w:t>vvc_</w:t>
+            </w:r>
             <w:r>
               <w:rPr>
                 <w:rFonts w:cs="Helvetica"/>
                 <w:color w:val="FFFFFF"/>
                 <w:szCs w:val="30"/>
               </w:rPr>
-              <w:t>data_exp</w:t>
+              <w:t>instance_idx</w:t>
             </w:r>
             <w:proofErr w:type="spellEnd"/>
             <w:r>
@@ -2803,8 +2936,36 @@
                 <w:color w:val="FFFFFF"/>
                 <w:szCs w:val="30"/>
               </w:rPr>
-              <w:t>, msg</w:t>
-            </w:r>
+              <w:t xml:space="preserve">, data, </w:t>
+            </w:r>
+            <w:proofErr w:type="spellStart"/>
+            <w:r>
+              <w:rPr>
+                <w:rFonts w:cs="Helvetica"/>
+                <w:color w:val="FFFFFF"/>
+                <w:szCs w:val="30"/>
+              </w:rPr>
+              <w:t>data_exp</w:t>
+            </w:r>
+            <w:proofErr w:type="spellEnd"/>
+            <w:r>
+              <w:rPr>
+                <w:rFonts w:cs="Helvetica"/>
+                <w:color w:val="FFFFFF"/>
+                <w:szCs w:val="30"/>
+              </w:rPr>
+              <w:t xml:space="preserve">, </w:t>
+            </w:r>
+            <w:proofErr w:type="spellStart"/>
+            <w:r>
+              <w:rPr>
+                <w:rFonts w:cs="Helvetica"/>
+                <w:color w:val="FFFFFF"/>
+                <w:szCs w:val="30"/>
+              </w:rPr>
+              <w:t>msg</w:t>
+            </w:r>
+            <w:proofErr w:type="spellEnd"/>
             <w:r>
               <w:rPr>
                 <w:rFonts w:cs="Helvetica"/>
@@ -2904,7 +3065,29 @@
                 <w:sz w:val="15"/>
                 <w:szCs w:val="28"/>
               </w:rPr>
-              <w:t xml:space="preserve">: alert_level, </w:t>
+              <w:t xml:space="preserve">: </w:t>
+            </w:r>
+            <w:proofErr w:type="spellStart"/>
+            <w:r>
+              <w:rPr>
+                <w:rFonts w:cs="Helvetica"/>
+                <w:b w:val="0"/>
+                <w:bCs w:val="0"/>
+                <w:sz w:val="15"/>
+                <w:szCs w:val="28"/>
+              </w:rPr>
+              <w:t>alert_level</w:t>
+            </w:r>
+            <w:proofErr w:type="spellEnd"/>
+            <w:r>
+              <w:rPr>
+                <w:rFonts w:cs="Helvetica"/>
+                <w:b w:val="0"/>
+                <w:bCs w:val="0"/>
+                <w:sz w:val="15"/>
+                <w:szCs w:val="28"/>
+              </w:rPr>
+              <w:t xml:space="preserve">, </w:t>
             </w:r>
             <w:proofErr w:type="spellStart"/>
             <w:r>
@@ -3064,6 +3247,7 @@
               </w:rPr>
               <w:t>(</w:t>
             </w:r>
+            <w:proofErr w:type="spellStart"/>
             <w:r>
               <w:rPr>
                 <w:rFonts w:cs="Helvetica"/>
@@ -3082,7 +3266,18 @@
                 <w:sz w:val="15"/>
                 <w:szCs w:val="28"/>
               </w:rPr>
-              <w:t>_VVCT, 1,</w:t>
+              <w:t>_VVCT</w:t>
+            </w:r>
+            <w:proofErr w:type="spellEnd"/>
+            <w:r>
+              <w:rPr>
+                <w:rFonts w:cs="Helvetica"/>
+                <w:b w:val="0"/>
+                <w:bCs w:val="0"/>
+                <w:sz w:val="15"/>
+                <w:szCs w:val="28"/>
+              </w:rPr>
+              <w:t>, 1,</w:t>
             </w:r>
             <w:r>
               <w:rPr>
@@ -3366,15 +3561,16 @@
                 <w:color w:val="FFFFFF"/>
                 <w:szCs w:val="30"/>
               </w:rPr>
-              <w:t>(V</w:t>
-            </w:r>
+              <w:t>(</w:t>
+            </w:r>
+            <w:proofErr w:type="spellStart"/>
             <w:r>
               <w:rPr>
                 <w:rFonts w:cs="Helvetica"/>
                 <w:color w:val="FFFFFF"/>
                 <w:szCs w:val="30"/>
               </w:rPr>
-              <w:t>VC</w:t>
+              <w:t>V</w:t>
             </w:r>
             <w:r>
               <w:rPr>
@@ -3382,7 +3578,7 @@
                 <w:color w:val="FFFFFF"/>
                 <w:szCs w:val="30"/>
               </w:rPr>
-              <w:t>T</w:t>
+              <w:t>VC</w:t>
             </w:r>
             <w:r>
               <w:rPr>
@@ -3390,23 +3586,42 @@
                 <w:color w:val="FFFFFF"/>
                 <w:szCs w:val="30"/>
               </w:rPr>
-              <w:t xml:space="preserve">, </w:t>
-            </w:r>
+              <w:t>T</w:t>
+            </w:r>
+            <w:proofErr w:type="spellEnd"/>
             <w:r>
               <w:rPr>
                 <w:rFonts w:cs="Helvetica"/>
                 <w:color w:val="FFFFFF"/>
                 <w:szCs w:val="30"/>
               </w:rPr>
-              <w:t>vvc_</w:t>
-            </w:r>
+              <w:t xml:space="preserve">, </w:t>
+            </w:r>
+            <w:proofErr w:type="spellStart"/>
             <w:r>
               <w:rPr>
                 <w:rFonts w:cs="Helvetica"/>
                 <w:color w:val="FFFFFF"/>
                 <w:szCs w:val="30"/>
               </w:rPr>
-              <w:t xml:space="preserve">instance_idx, </w:t>
+              <w:t>vvc_</w:t>
+            </w:r>
+            <w:r>
+              <w:rPr>
+                <w:rFonts w:cs="Helvetica"/>
+                <w:color w:val="FFFFFF"/>
+                <w:szCs w:val="30"/>
+              </w:rPr>
+              <w:t>instance_idx</w:t>
+            </w:r>
+            <w:proofErr w:type="spellEnd"/>
+            <w:r>
+              <w:rPr>
+                <w:rFonts w:cs="Helvetica"/>
+                <w:color w:val="FFFFFF"/>
+                <w:szCs w:val="30"/>
+              </w:rPr>
+              <w:t xml:space="preserve">, </w:t>
             </w:r>
             <w:proofErr w:type="spellStart"/>
             <w:r>
@@ -3549,7 +3764,29 @@
                 <w:sz w:val="15"/>
                 <w:szCs w:val="28"/>
               </w:rPr>
-              <w:t xml:space="preserve">: alert_level, </w:t>
+              <w:t xml:space="preserve">: </w:t>
+            </w:r>
+            <w:proofErr w:type="spellStart"/>
+            <w:r>
+              <w:rPr>
+                <w:rFonts w:cs="Helvetica"/>
+                <w:b w:val="0"/>
+                <w:bCs w:val="0"/>
+                <w:sz w:val="15"/>
+                <w:szCs w:val="28"/>
+              </w:rPr>
+              <w:t>alert_level</w:t>
+            </w:r>
+            <w:proofErr w:type="spellEnd"/>
+            <w:r>
+              <w:rPr>
+                <w:rFonts w:cs="Helvetica"/>
+                <w:b w:val="0"/>
+                <w:bCs w:val="0"/>
+                <w:sz w:val="15"/>
+                <w:szCs w:val="28"/>
+              </w:rPr>
+              <w:t xml:space="preserve">, </w:t>
             </w:r>
             <w:proofErr w:type="spellStart"/>
             <w:r>
@@ -3710,6 +3947,7 @@
               </w:rPr>
               <w:t>(</w:t>
             </w:r>
+            <w:proofErr w:type="spellStart"/>
             <w:r>
               <w:rPr>
                 <w:rFonts w:cs="Helvetica"/>
@@ -3728,7 +3966,18 @@
                 <w:sz w:val="15"/>
                 <w:szCs w:val="28"/>
               </w:rPr>
-              <w:t>_VVCT, 1,</w:t>
+              <w:t>_VVCT</w:t>
+            </w:r>
+            <w:proofErr w:type="spellEnd"/>
+            <w:r>
+              <w:rPr>
+                <w:rFonts w:cs="Helvetica"/>
+                <w:b w:val="0"/>
+                <w:bCs w:val="0"/>
+                <w:sz w:val="15"/>
+                <w:szCs w:val="28"/>
+              </w:rPr>
+              <w:t>, 1,</w:t>
             </w:r>
             <w:r>
               <w:rPr>
@@ -3888,55 +4137,19 @@
           <w:szCs w:val="13"/>
         </w:rPr>
       </w:pPr>
-    </w:p>
-    <w:p>
-      <w:pPr>
-        <w:tabs>
-          <w:tab w:val="left" w:pos="851"/>
-        </w:tabs>
-        <w:rPr>
-          <w:rFonts w:ascii="Verdana" w:hAnsi="Verdana"/>
-          <w:sz w:val="13"/>
-          <w:szCs w:val="13"/>
-        </w:rPr>
-      </w:pPr>
-    </w:p>
-    <w:p>
-      <w:pPr>
-        <w:tabs>
-          <w:tab w:val="left" w:pos="851"/>
-        </w:tabs>
-        <w:rPr>
-          <w:rFonts w:ascii="Verdana" w:hAnsi="Verdana"/>
-          <w:sz w:val="13"/>
-          <w:szCs w:val="13"/>
-        </w:rPr>
-      </w:pPr>
-    </w:p>
-    <w:p>
-      <w:pPr>
-        <w:tabs>
-          <w:tab w:val="left" w:pos="851"/>
-        </w:tabs>
-        <w:rPr>
-          <w:rFonts w:ascii="Verdana" w:hAnsi="Verdana"/>
-          <w:sz w:val="13"/>
-          <w:szCs w:val="13"/>
-        </w:rPr>
-      </w:pPr>
       <w:r>
         <w:rPr>
           <w:noProof/>
           <w:lang w:val="nb-NO" w:eastAsia="nb-NO"/>
         </w:rPr>
         <w:drawing>
-          <wp:anchor distT="0" distB="0" distL="114300" distR="114300" simplePos="0" relativeHeight="251661312" behindDoc="0" locked="0" layoutInCell="1" allowOverlap="1" wp14:anchorId="426FD64F" wp14:editId="0BF4B866">
+          <wp:anchor distT="0" distB="0" distL="114300" distR="114300" simplePos="0" relativeHeight="251661312" behindDoc="0" locked="0" layoutInCell="1" allowOverlap="1" wp14:anchorId="426FD64F" wp14:editId="1DAF4346">
             <wp:simplePos x="0" y="0"/>
             <wp:positionH relativeFrom="margin">
-              <wp:posOffset>8687753</wp:posOffset>
+              <wp:posOffset>8687435</wp:posOffset>
             </wp:positionH>
             <wp:positionV relativeFrom="paragraph">
-              <wp:posOffset>45720</wp:posOffset>
+              <wp:posOffset>15137</wp:posOffset>
             </wp:positionV>
             <wp:extent cx="712470" cy="685800"/>
             <wp:effectExtent l="0" t="0" r="0" b="0"/>
@@ -3985,6 +4198,42 @@
           </wp:anchor>
         </w:drawing>
       </w:r>
+    </w:p>
+    <w:p>
+      <w:pPr>
+        <w:tabs>
+          <w:tab w:val="left" w:pos="851"/>
+        </w:tabs>
+        <w:rPr>
+          <w:rFonts w:ascii="Verdana" w:hAnsi="Verdana"/>
+          <w:sz w:val="13"/>
+          <w:szCs w:val="13"/>
+        </w:rPr>
+      </w:pPr>
+    </w:p>
+    <w:p>
+      <w:pPr>
+        <w:tabs>
+          <w:tab w:val="left" w:pos="851"/>
+        </w:tabs>
+        <w:rPr>
+          <w:rFonts w:ascii="Verdana" w:hAnsi="Verdana"/>
+          <w:sz w:val="13"/>
+          <w:szCs w:val="13"/>
+        </w:rPr>
+      </w:pPr>
+    </w:p>
+    <w:p>
+      <w:pPr>
+        <w:tabs>
+          <w:tab w:val="left" w:pos="851"/>
+        </w:tabs>
+        <w:rPr>
+          <w:rFonts w:ascii="Verdana" w:hAnsi="Verdana"/>
+          <w:sz w:val="13"/>
+          <w:szCs w:val="13"/>
+        </w:rPr>
+      </w:pPr>
     </w:p>
     <w:p>
       <w:pPr>
@@ -4420,15 +4669,16 @@
                 <w:color w:val="FFFFFF"/>
                 <w:szCs w:val="30"/>
               </w:rPr>
-              <w:t>(VVC</w:t>
-            </w:r>
+              <w:t>(</w:t>
+            </w:r>
+            <w:proofErr w:type="spellStart"/>
             <w:r>
               <w:rPr>
                 <w:rFonts w:cs="Helvetica"/>
                 <w:color w:val="FFFFFF"/>
                 <w:szCs w:val="30"/>
               </w:rPr>
-              <w:t>T</w:t>
+              <w:t>VVC</w:t>
             </w:r>
             <w:r>
               <w:rPr>
@@ -4436,23 +4686,25 @@
                 <w:color w:val="FFFFFF"/>
                 <w:szCs w:val="30"/>
               </w:rPr>
-              <w:t xml:space="preserve">, </w:t>
-            </w:r>
+              <w:t>T</w:t>
+            </w:r>
+            <w:proofErr w:type="spellEnd"/>
             <w:r>
               <w:rPr>
                 <w:rFonts w:cs="Helvetica"/>
                 <w:color w:val="FFFFFF"/>
                 <w:szCs w:val="30"/>
               </w:rPr>
-              <w:t>vvc_</w:t>
-            </w:r>
+              <w:t xml:space="preserve">, </w:t>
+            </w:r>
+            <w:proofErr w:type="spellStart"/>
             <w:r>
               <w:rPr>
                 <w:rFonts w:cs="Helvetica"/>
                 <w:color w:val="FFFFFF"/>
                 <w:szCs w:val="30"/>
               </w:rPr>
-              <w:t>instance_id</w:t>
+              <w:t>vvc_</w:t>
             </w:r>
             <w:r>
               <w:rPr>
@@ -4460,7 +4712,24 @@
                 <w:color w:val="FFFFFF"/>
                 <w:szCs w:val="30"/>
               </w:rPr>
-              <w:t xml:space="preserve">x, </w:t>
+              <w:t>instance_id</w:t>
+            </w:r>
+            <w:r>
+              <w:rPr>
+                <w:rFonts w:cs="Helvetica"/>
+                <w:color w:val="FFFFFF"/>
+                <w:szCs w:val="30"/>
+              </w:rPr>
+              <w:t>x</w:t>
+            </w:r>
+            <w:proofErr w:type="spellEnd"/>
+            <w:r>
+              <w:rPr>
+                <w:rFonts w:cs="Helvetica"/>
+                <w:color w:val="FFFFFF"/>
+                <w:szCs w:val="30"/>
+              </w:rPr>
+              <w:t xml:space="preserve">, </w:t>
             </w:r>
             <w:r>
               <w:rPr>
@@ -4644,6 +4913,7 @@
               <w:adjustRightInd w:val="0"/>
               <w:rPr>
                 <w:rFonts w:cs="Helvetica"/>
+                <w:color w:val="000000" w:themeColor="text1"/>
                 <w:sz w:val="15"/>
                 <w:szCs w:val="15"/>
               </w:rPr>
@@ -4716,7 +4986,7 @@
                 <w:sz w:val="15"/>
                 <w:szCs w:val="15"/>
               </w:rPr>
-              <w:t xml:space="preserve">(SPI_VVCT, 1, </w:t>
+              <w:t>(</w:t>
             </w:r>
             <w:proofErr w:type="spellStart"/>
             <w:r>
@@ -4727,7 +4997,7 @@
                 <w:sz w:val="15"/>
                 <w:szCs w:val="15"/>
               </w:rPr>
-              <w:t>x"AF</w:t>
+              <w:t>SPI_VVCT</w:t>
             </w:r>
             <w:proofErr w:type="spellEnd"/>
             <w:r>
@@ -4738,52 +5008,38 @@
                 <w:sz w:val="15"/>
                 <w:szCs w:val="15"/>
               </w:rPr>
-              <w:t xml:space="preserve">", </w:t>
-            </w:r>
+              <w:t xml:space="preserve">, 1, </w:t>
+            </w:r>
+            <w:proofErr w:type="spellStart"/>
             <w:r>
               <w:rPr>
                 <w:rFonts w:cs="Helvetica"/>
                 <w:b w:val="0"/>
                 <w:bCs w:val="0"/>
-                <w:color w:val="FF0000"/>
-                <w:sz w:val="15"/>
-                <w:szCs w:val="15"/>
-                <w:highlight w:val="lightGray"/>
-              </w:rPr>
-              <w:t xml:space="preserve">“SPI </w:t>
-            </w:r>
+                <w:sz w:val="15"/>
+                <w:szCs w:val="15"/>
+              </w:rPr>
+              <w:t>x"AF</w:t>
+            </w:r>
+            <w:proofErr w:type="spellEnd"/>
             <w:r>
               <w:rPr>
                 <w:rFonts w:cs="Helvetica"/>
                 <w:b w:val="0"/>
                 <w:bCs w:val="0"/>
-                <w:color w:val="FF0000"/>
-                <w:sz w:val="15"/>
-                <w:szCs w:val="15"/>
-                <w:highlight w:val="lightGray"/>
-              </w:rPr>
-              <w:t xml:space="preserve">Slave </w:t>
+                <w:color w:val="000000" w:themeColor="text1"/>
+                <w:sz w:val="15"/>
+                <w:szCs w:val="15"/>
+              </w:rPr>
+              <w:t>", “SPI Slave Tx and Rx to/from Peripheral 1. Rx data will be stored in VVC to be retrieved later using fetch_result.”);</w:t>
             </w:r>
             <w:r>
               <w:rPr>
                 <w:rFonts w:cs="Helvetica"/>
                 <w:b w:val="0"/>
-                <w:bCs w:val="0"/>
-                <w:color w:val="FF0000"/>
-                <w:sz w:val="15"/>
-                <w:szCs w:val="15"/>
-                <w:highlight w:val="lightGray"/>
-              </w:rPr>
-              <w:t>Tx and Rx to/from Peripheral 1. Rx data will be stored in VVC to be retrieved later using fetch_result.”);</w:t>
-            </w:r>
-            <w:r>
-              <w:rPr>
-                <w:rFonts w:cs="Helvetica"/>
-                <w:b w:val="0"/>
-                <w:color w:val="FF0000"/>
+                <w:color w:val="000000" w:themeColor="text1"/>
                 <w:sz w:val="10"/>
                 <w:szCs w:val="10"/>
-                <w:highlight w:val="lightGray"/>
               </w:rPr>
               <w:t xml:space="preserve"> </w:t>
             </w:r>
@@ -4800,7 +5056,7 @@
               <w:rPr>
                 <w:rFonts w:cs="Helvetica"/>
                 <w:bCs w:val="0"/>
-                <w:color w:val="FF0000"/>
+                <w:color w:val="000000" w:themeColor="text1"/>
                 <w:sz w:val="10"/>
                 <w:szCs w:val="10"/>
               </w:rPr>
@@ -4810,124 +5066,115 @@
                 <w:rFonts w:cs="Helvetica"/>
                 <w:b w:val="0"/>
                 <w:bCs w:val="0"/>
-                <w:color w:val="FF0000"/>
-                <w:sz w:val="15"/>
-                <w:szCs w:val="15"/>
-                <w:highlight w:val="lightGray"/>
-              </w:rPr>
-              <w:t xml:space="preserve">                          </w:t>
-            </w:r>
+                <w:color w:val="000000" w:themeColor="text1"/>
+                <w:sz w:val="15"/>
+                <w:szCs w:val="15"/>
+              </w:rPr>
+              <w:t xml:space="preserve">                           </w:t>
+            </w:r>
+            <w:proofErr w:type="spellStart"/>
             <w:r>
               <w:rPr>
                 <w:rFonts w:cs="Helvetica"/>
                 <w:b w:val="0"/>
                 <w:bCs w:val="0"/>
-                <w:color w:val="FF0000"/>
+                <w:color w:val="000000" w:themeColor="text1"/>
                 <w:sz w:val="15"/>
                 <w:szCs w:val="15"/>
                 <w:highlight w:val="lightGray"/>
               </w:rPr>
-              <w:t xml:space="preserve"> </w:t>
-            </w:r>
-            <w:proofErr w:type="spellStart"/>
+              <w:t>spi_slave_transmit_and_receive</w:t>
+            </w:r>
+            <w:proofErr w:type="spellEnd"/>
             <w:r>
               <w:rPr>
                 <w:rFonts w:cs="Helvetica"/>
                 <w:b w:val="0"/>
                 <w:bCs w:val="0"/>
-                <w:color w:val="FF0000"/>
+                <w:color w:val="000000" w:themeColor="text1"/>
                 <w:sz w:val="15"/>
                 <w:szCs w:val="15"/>
                 <w:highlight w:val="lightGray"/>
               </w:rPr>
-              <w:t>spi_</w:t>
-            </w:r>
+              <w:t>(</w:t>
+            </w:r>
+            <w:proofErr w:type="spellStart"/>
             <w:r>
               <w:rPr>
                 <w:rFonts w:cs="Helvetica"/>
                 <w:b w:val="0"/>
                 <w:bCs w:val="0"/>
-                <w:color w:val="FF0000"/>
+                <w:color w:val="000000" w:themeColor="text1"/>
                 <w:sz w:val="15"/>
                 <w:szCs w:val="15"/>
                 <w:highlight w:val="lightGray"/>
               </w:rPr>
-              <w:t>slave</w:t>
-            </w:r>
+              <w:t>SPI_VVCT</w:t>
+            </w:r>
+            <w:proofErr w:type="spellEnd"/>
             <w:r>
               <w:rPr>
                 <w:rFonts w:cs="Helvetica"/>
                 <w:b w:val="0"/>
                 <w:bCs w:val="0"/>
-                <w:color w:val="FF0000"/>
+                <w:color w:val="000000" w:themeColor="text1"/>
                 <w:sz w:val="15"/>
                 <w:szCs w:val="15"/>
                 <w:highlight w:val="lightGray"/>
               </w:rPr>
-              <w:t>_transmit_and_receive</w:t>
-            </w:r>
-            <w:proofErr w:type="spellEnd"/>
+              <w:t xml:space="preserve">, 1, </w:t>
+            </w:r>
+            <w:proofErr w:type="spellStart"/>
             <w:r>
               <w:rPr>
                 <w:rFonts w:cs="Helvetica"/>
                 <w:b w:val="0"/>
                 <w:bCs w:val="0"/>
-                <w:color w:val="FF0000"/>
+                <w:color w:val="000000" w:themeColor="text1"/>
                 <w:sz w:val="15"/>
                 <w:szCs w:val="15"/>
                 <w:highlight w:val="lightGray"/>
               </w:rPr>
-              <w:t xml:space="preserve">(SPI_VVCT, 1, </w:t>
-            </w:r>
-            <w:proofErr w:type="spellStart"/>
+              <w:t>x"AF</w:t>
+            </w:r>
+            <w:proofErr w:type="spellEnd"/>
             <w:r>
               <w:rPr>
                 <w:rFonts w:cs="Helvetica"/>
                 <w:b w:val="0"/>
                 <w:bCs w:val="0"/>
-                <w:color w:val="FF0000"/>
+                <w:color w:val="000000" w:themeColor="text1"/>
                 <w:sz w:val="15"/>
                 <w:szCs w:val="15"/>
                 <w:highlight w:val="lightGray"/>
               </w:rPr>
-              <w:t>x"AF</w:t>
-            </w:r>
-            <w:proofErr w:type="spellEnd"/>
+              <w:t xml:space="preserve">", </w:t>
+            </w:r>
+            <w:proofErr w:type="spellStart"/>
             <w:r>
               <w:rPr>
                 <w:rFonts w:cs="Helvetica"/>
                 <w:b w:val="0"/>
                 <w:bCs w:val="0"/>
-                <w:color w:val="FF0000"/>
+                <w:color w:val="000000" w:themeColor="text1"/>
                 <w:sz w:val="15"/>
                 <w:szCs w:val="15"/>
                 <w:highlight w:val="lightGray"/>
               </w:rPr>
-              <w:t xml:space="preserve">", TO_SB, “SPI </w:t>
-            </w:r>
+              <w:t>TO_SB</w:t>
+            </w:r>
+            <w:proofErr w:type="spellEnd"/>
             <w:r>
               <w:rPr>
                 <w:rFonts w:cs="Helvetica"/>
                 <w:b w:val="0"/>
                 <w:bCs w:val="0"/>
-                <w:color w:val="FF0000"/>
+                <w:color w:val="000000" w:themeColor="text1"/>
                 <w:sz w:val="15"/>
                 <w:szCs w:val="15"/>
                 <w:highlight w:val="lightGray"/>
               </w:rPr>
-              <w:t xml:space="preserve">Slave </w:t>
-            </w:r>
-            <w:r>
-              <w:rPr>
-                <w:rFonts w:cs="Helvetica"/>
-                <w:b w:val="0"/>
-                <w:bCs w:val="0"/>
-                <w:color w:val="FF0000"/>
-                <w:sz w:val="15"/>
-                <w:szCs w:val="15"/>
-                <w:highlight w:val="lightGray"/>
-              </w:rPr>
-              <w:t>Tx and Rx to/from Peripheral 1. Rx data will be sent to the SPI scoreboard for checking.”);</w:t>
+              <w:t>, “SPI Slave Tx and Rx to/from Peripheral 1. Rx data will be sent to the SPI scoreboard for checking.”);</w:t>
             </w:r>
           </w:p>
           <w:p>
@@ -5226,15 +5473,16 @@
                 <w:color w:val="FFFFFF"/>
                 <w:szCs w:val="30"/>
               </w:rPr>
-              <w:t>(VVC</w:t>
-            </w:r>
+              <w:t>(</w:t>
+            </w:r>
+            <w:proofErr w:type="spellStart"/>
             <w:r>
               <w:rPr>
                 <w:rFonts w:cs="Helvetica"/>
                 <w:color w:val="FFFFFF"/>
                 <w:szCs w:val="30"/>
               </w:rPr>
-              <w:t>T</w:t>
+              <w:t>VVC</w:t>
             </w:r>
             <w:r>
               <w:rPr>
@@ -5242,23 +5490,25 @@
                 <w:color w:val="FFFFFF"/>
                 <w:szCs w:val="30"/>
               </w:rPr>
-              <w:t xml:space="preserve">, </w:t>
-            </w:r>
+              <w:t>T</w:t>
+            </w:r>
+            <w:proofErr w:type="spellEnd"/>
             <w:r>
               <w:rPr>
                 <w:rFonts w:cs="Helvetica"/>
                 <w:color w:val="FFFFFF"/>
                 <w:szCs w:val="30"/>
               </w:rPr>
-              <w:t>vvc_</w:t>
-            </w:r>
+              <w:t xml:space="preserve">, </w:t>
+            </w:r>
+            <w:proofErr w:type="spellStart"/>
             <w:r>
               <w:rPr>
                 <w:rFonts w:cs="Helvetica"/>
                 <w:color w:val="FFFFFF"/>
                 <w:szCs w:val="30"/>
               </w:rPr>
-              <w:t>instance_id</w:t>
+              <w:t>vvc_</w:t>
             </w:r>
             <w:r>
               <w:rPr>
@@ -5266,7 +5516,24 @@
                 <w:color w:val="FFFFFF"/>
                 <w:szCs w:val="30"/>
               </w:rPr>
-              <w:t xml:space="preserve">x, </w:t>
+              <w:t>instance_id</w:t>
+            </w:r>
+            <w:r>
+              <w:rPr>
+                <w:rFonts w:cs="Helvetica"/>
+                <w:color w:val="FFFFFF"/>
+                <w:szCs w:val="30"/>
+              </w:rPr>
+              <w:t>x</w:t>
+            </w:r>
+            <w:proofErr w:type="spellEnd"/>
+            <w:r>
+              <w:rPr>
+                <w:rFonts w:cs="Helvetica"/>
+                <w:color w:val="FFFFFF"/>
+                <w:szCs w:val="30"/>
+              </w:rPr>
+              <w:t xml:space="preserve">, </w:t>
             </w:r>
             <w:r>
               <w:rPr>
@@ -5490,6 +5757,7 @@
               </w:rPr>
               <w:t>(</w:t>
             </w:r>
+            <w:proofErr w:type="spellStart"/>
             <w:r>
               <w:rPr>
                 <w:rFonts w:cs="Helvetica"/>
@@ -5508,7 +5776,18 @@
                 <w:sz w:val="15"/>
                 <w:szCs w:val="28"/>
               </w:rPr>
-              <w:t xml:space="preserve">_VVCT, 1, </w:t>
+              <w:t>_VVCT</w:t>
+            </w:r>
+            <w:proofErr w:type="spellEnd"/>
+            <w:r>
+              <w:rPr>
+                <w:rFonts w:cs="Helvetica"/>
+                <w:b w:val="0"/>
+                <w:bCs w:val="0"/>
+                <w:sz w:val="15"/>
+                <w:szCs w:val="28"/>
+              </w:rPr>
+              <w:t xml:space="preserve">, 1, </w:t>
             </w:r>
             <w:proofErr w:type="spellStart"/>
             <w:r>
@@ -5674,7 +5953,43 @@
                 <w:color w:val="FFFFFF"/>
                 <w:szCs w:val="18"/>
               </w:rPr>
-              <w:t>(VVCT, vvc_instance_idx,</w:t>
+              <w:t>(</w:t>
+            </w:r>
+            <w:proofErr w:type="spellStart"/>
+            <w:r>
+              <w:rPr>
+                <w:rFonts w:cs="Helvetica"/>
+                <w:color w:val="FFFFFF"/>
+                <w:szCs w:val="18"/>
+              </w:rPr>
+              <w:t>VVCT</w:t>
+            </w:r>
+            <w:proofErr w:type="spellEnd"/>
+            <w:r>
+              <w:rPr>
+                <w:rFonts w:cs="Helvetica"/>
+                <w:color w:val="FFFFFF"/>
+                <w:szCs w:val="18"/>
+              </w:rPr>
+              <w:t xml:space="preserve">, </w:t>
+            </w:r>
+            <w:proofErr w:type="spellStart"/>
+            <w:r>
+              <w:rPr>
+                <w:rFonts w:cs="Helvetica"/>
+                <w:color w:val="FFFFFF"/>
+                <w:szCs w:val="18"/>
+              </w:rPr>
+              <w:t>vvc_instance_idx</w:t>
+            </w:r>
+            <w:proofErr w:type="spellEnd"/>
+            <w:r>
+              <w:rPr>
+                <w:rFonts w:cs="Helvetica"/>
+                <w:color w:val="FFFFFF"/>
+                <w:szCs w:val="18"/>
+              </w:rPr>
+              <w:t>,</w:t>
             </w:r>
             <w:r>
               <w:rPr>
@@ -5687,15 +6002,33 @@
             <w:r>
               <w:rPr>
                 <w:rFonts w:cs="Helvetica"/>
-                <w:color w:val="FF0000"/>
+                <w:color w:val="7F7F7F" w:themeColor="text1" w:themeTint="80"/>
                 <w:szCs w:val="30"/>
               </w:rPr>
-              <w:t>[TO_SB]</w:t>
-            </w:r>
-            <w:r>
-              <w:rPr>
-                <w:rFonts w:cs="Helvetica"/>
-                <w:color w:val="FF0000"/>
+              <w:t>[</w:t>
+            </w:r>
+            <w:proofErr w:type="spellStart"/>
+            <w:r>
+              <w:rPr>
+                <w:rFonts w:cs="Helvetica"/>
+                <w:color w:val="7F7F7F" w:themeColor="text1" w:themeTint="80"/>
+                <w:szCs w:val="30"/>
+              </w:rPr>
+              <w:t>TO_SB</w:t>
+            </w:r>
+            <w:proofErr w:type="spellEnd"/>
+            <w:r>
+              <w:rPr>
+                <w:rFonts w:cs="Helvetica"/>
+                <w:color w:val="7F7F7F" w:themeColor="text1" w:themeTint="80"/>
+                <w:szCs w:val="30"/>
+              </w:rPr>
+              <w:t>]</w:t>
+            </w:r>
+            <w:r>
+              <w:rPr>
+                <w:rFonts w:cs="Helvetica"/>
+                <w:color w:val="7F7F7F" w:themeColor="text1" w:themeTint="80"/>
                 <w:szCs w:val="18"/>
               </w:rPr>
               <w:t xml:space="preserve"> </w:t>
@@ -5874,6 +6207,7 @@
                 <w:rFonts w:cs="Helvetica"/>
                 <w:bCs w:val="0"/>
                 <w:noProof/>
+                <w:color w:val="000000" w:themeColor="text1"/>
                 <w:lang w:val="en-US"/>
               </w:rPr>
             </w:pPr>
@@ -5925,8 +6259,9 @@
                 <w:sz w:val="15"/>
                 <w:szCs w:val="28"/>
               </w:rPr>
-              <w:t>(SPI</w:t>
-            </w:r>
+              <w:t>(</w:t>
+            </w:r>
+            <w:proofErr w:type="spellStart"/>
             <w:r>
               <w:rPr>
                 <w:rFonts w:cs="Helvetica"/>
@@ -5935,7 +6270,7 @@
                 <w:sz w:val="15"/>
                 <w:szCs w:val="28"/>
               </w:rPr>
-              <w:t>_VVCT, 1,</w:t>
+              <w:t>SPI</w:t>
             </w:r>
             <w:r>
               <w:rPr>
@@ -5945,8 +6280,9 @@
                 <w:sz w:val="15"/>
                 <w:szCs w:val="28"/>
               </w:rPr>
-              <w:t xml:space="preserve"> “Receive</w:t>
-            </w:r>
+              <w:t>_VVCT</w:t>
+            </w:r>
+            <w:proofErr w:type="spellEnd"/>
             <w:r>
               <w:rPr>
                 <w:rFonts w:cs="Helvetica"/>
@@ -5955,7 +6291,7 @@
                 <w:sz w:val="15"/>
                 <w:szCs w:val="28"/>
               </w:rPr>
-              <w:t xml:space="preserve"> from Peripheral 1</w:t>
+              <w:t>, 1,</w:t>
             </w:r>
             <w:r>
               <w:rPr>
@@ -5965,25 +6301,46 @@
                 <w:sz w:val="15"/>
                 <w:szCs w:val="28"/>
               </w:rPr>
-              <w:t xml:space="preserve"> </w:t>
+              <w:t xml:space="preserve"> “Receive</w:t>
             </w:r>
             <w:r>
               <w:rPr>
                 <w:rFonts w:cs="Helvetica"/>
                 <w:b w:val="0"/>
                 <w:bCs w:val="0"/>
-                <w:color w:val="FF0000"/>
                 <w:sz w:val="15"/>
                 <w:szCs w:val="28"/>
-                <w:highlight w:val="lightGray"/>
-              </w:rPr>
-              <w:t>and store data in VVC to be retrieved by means of fetch_result()</w:t>
+              </w:rPr>
+              <w:t xml:space="preserve"> from Peripheral </w:t>
             </w:r>
             <w:r>
               <w:rPr>
                 <w:rFonts w:cs="Helvetica"/>
                 <w:b w:val="0"/>
                 <w:bCs w:val="0"/>
+                <w:color w:val="000000" w:themeColor="text1"/>
+                <w:sz w:val="15"/>
+                <w:szCs w:val="28"/>
+              </w:rPr>
+              <w:t>1</w:t>
+            </w:r>
+            <w:r>
+              <w:rPr>
+                <w:rFonts w:cs="Helvetica"/>
+                <w:b w:val="0"/>
+                <w:bCs w:val="0"/>
+                <w:color w:val="000000" w:themeColor="text1"/>
+                <w:sz w:val="15"/>
+                <w:szCs w:val="28"/>
+              </w:rPr>
+              <w:t xml:space="preserve"> and store data in VVC to be retrieved by means of fetch_result()</w:t>
+            </w:r>
+            <w:r>
+              <w:rPr>
+                <w:rFonts w:cs="Helvetica"/>
+                <w:b w:val="0"/>
+                <w:bCs w:val="0"/>
+                <w:color w:val="000000" w:themeColor="text1"/>
                 <w:sz w:val="15"/>
                 <w:szCs w:val="28"/>
               </w:rPr>
@@ -5994,6 +6351,7 @@
                 <w:rFonts w:cs="Helvetica"/>
                 <w:b w:val="0"/>
                 <w:noProof/>
+                <w:color w:val="000000" w:themeColor="text1"/>
                 <w:lang w:val="en-US"/>
               </w:rPr>
               <w:t xml:space="preserve"> </w:t>
@@ -6012,7 +6370,7 @@
                 <w:rFonts w:cs="Helvetica"/>
                 <w:b w:val="0"/>
                 <w:noProof/>
-                <w:color w:val="FF0000"/>
+                <w:color w:val="000000" w:themeColor="text1"/>
                 <w:lang w:val="en-US"/>
               </w:rPr>
             </w:pPr>
@@ -6020,6 +6378,7 @@
               <w:rPr>
                 <w:rFonts w:cs="Helvetica"/>
                 <w:bCs w:val="0"/>
+                <w:color w:val="000000" w:themeColor="text1"/>
                 <w:sz w:val="15"/>
                 <w:szCs w:val="28"/>
               </w:rPr>
@@ -6031,7 +6390,7 @@
                 <w:rFonts w:cs="Helvetica"/>
                 <w:b w:val="0"/>
                 <w:bCs w:val="0"/>
-                <w:color w:val="FF0000"/>
+                <w:color w:val="000000" w:themeColor="text1"/>
                 <w:sz w:val="15"/>
                 <w:szCs w:val="28"/>
                 <w:highlight w:val="lightGray"/>
@@ -6044,35 +6403,87 @@
                 <w:rFonts w:cs="Helvetica"/>
                 <w:b w:val="0"/>
                 <w:bCs w:val="0"/>
-                <w:color w:val="FF0000"/>
+                <w:color w:val="000000" w:themeColor="text1"/>
                 <w:sz w:val="15"/>
                 <w:szCs w:val="28"/>
                 <w:highlight w:val="lightGray"/>
               </w:rPr>
-              <w:t xml:space="preserve">(SPI_VVCT, 1, TO_SB, “Receive from Peripheral 1 and send </w:t>
-            </w:r>
+              <w:t>(</w:t>
+            </w:r>
+            <w:proofErr w:type="spellStart"/>
             <w:r>
               <w:rPr>
                 <w:rFonts w:cs="Helvetica"/>
                 <w:b w:val="0"/>
                 <w:bCs w:val="0"/>
-                <w:color w:val="FF0000"/>
+                <w:color w:val="000000" w:themeColor="text1"/>
                 <w:sz w:val="15"/>
                 <w:szCs w:val="28"/>
                 <w:highlight w:val="lightGray"/>
               </w:rPr>
-              <w:t xml:space="preserve">data </w:t>
-            </w:r>
+              <w:t>SPI_VVCT</w:t>
+            </w:r>
+            <w:proofErr w:type="spellEnd"/>
             <w:r>
               <w:rPr>
                 <w:rFonts w:cs="Helvetica"/>
                 <w:b w:val="0"/>
                 <w:bCs w:val="0"/>
-                <w:color w:val="FF0000"/>
+                <w:color w:val="000000" w:themeColor="text1"/>
                 <w:sz w:val="15"/>
                 <w:szCs w:val="28"/>
                 <w:highlight w:val="lightGray"/>
               </w:rPr>
+              <w:t xml:space="preserve">, 1, </w:t>
+            </w:r>
+            <w:proofErr w:type="spellStart"/>
+            <w:r>
+              <w:rPr>
+                <w:rFonts w:cs="Helvetica"/>
+                <w:b w:val="0"/>
+                <w:bCs w:val="0"/>
+                <w:color w:val="000000" w:themeColor="text1"/>
+                <w:sz w:val="15"/>
+                <w:szCs w:val="28"/>
+                <w:highlight w:val="lightGray"/>
+              </w:rPr>
+              <w:t>TO_SB</w:t>
+            </w:r>
+            <w:proofErr w:type="spellEnd"/>
+            <w:r>
+              <w:rPr>
+                <w:rFonts w:cs="Helvetica"/>
+                <w:b w:val="0"/>
+                <w:bCs w:val="0"/>
+                <w:color w:val="000000" w:themeColor="text1"/>
+                <w:sz w:val="15"/>
+                <w:szCs w:val="28"/>
+                <w:highlight w:val="lightGray"/>
+              </w:rPr>
+              <w:t xml:space="preserve">, “Receive from Peripheral 1 and send </w:t>
+            </w:r>
+            <w:r>
+              <w:rPr>
+                <w:rFonts w:cs="Helvetica"/>
+                <w:b w:val="0"/>
+                <w:bCs w:val="0"/>
+                <w:color w:val="000000" w:themeColor="text1"/>
+                <w:sz w:val="15"/>
+                <w:szCs w:val="28"/>
+                <w:highlight w:val="lightGray"/>
+              </w:rPr>
+              <w:t xml:space="preserve">data </w:t>
+            </w:r>
+            <w:r>
+              <w:rPr>
+                <w:rFonts w:cs="Helvetica"/>
+                <w:b w:val="0"/>
+                <w:bCs w:val="0"/>
+                <w:color w:val="000000" w:themeColor="text1"/>
+                <w:sz w:val="15"/>
+                <w:szCs w:val="28"/>
+                <w:highlight w:val="lightGray"/>
+              </w:rPr>
               <w:t>to scoreboard”);</w:t>
             </w:r>
             <w:r>
@@ -6080,7 +6491,7 @@
                 <w:rFonts w:cs="Helvetica"/>
                 <w:b w:val="0"/>
                 <w:noProof/>
-                <w:color w:val="FF0000"/>
+                <w:color w:val="000000" w:themeColor="text1"/>
                 <w:lang w:val="en-US"/>
               </w:rPr>
               <w:t xml:space="preserve"> </w:t>
@@ -6223,15 +6634,16 @@
                 <w:color w:val="FFFFFF"/>
                 <w:szCs w:val="30"/>
               </w:rPr>
-              <w:t>(VVC</w:t>
-            </w:r>
+              <w:t>(</w:t>
+            </w:r>
+            <w:proofErr w:type="spellStart"/>
             <w:r>
               <w:rPr>
                 <w:rFonts w:cs="Helvetica"/>
                 <w:color w:val="FFFFFF"/>
                 <w:szCs w:val="30"/>
               </w:rPr>
-              <w:t>T</w:t>
+              <w:t>VVC</w:t>
             </w:r>
             <w:r>
               <w:rPr>
@@ -6239,32 +6651,33 @@
                 <w:color w:val="FFFFFF"/>
                 <w:szCs w:val="30"/>
               </w:rPr>
-              <w:t xml:space="preserve">, </w:t>
-            </w:r>
+              <w:t>T</w:t>
+            </w:r>
+            <w:proofErr w:type="spellEnd"/>
             <w:r>
               <w:rPr>
                 <w:rFonts w:cs="Helvetica"/>
                 <w:color w:val="FFFFFF"/>
                 <w:szCs w:val="30"/>
               </w:rPr>
-              <w:t>vvc_</w:t>
-            </w:r>
+              <w:t xml:space="preserve">, </w:t>
+            </w:r>
+            <w:proofErr w:type="spellStart"/>
             <w:r>
               <w:rPr>
                 <w:rFonts w:cs="Helvetica"/>
                 <w:color w:val="FFFFFF"/>
                 <w:szCs w:val="30"/>
               </w:rPr>
-              <w:t xml:space="preserve">instance_idx, data, </w:t>
-            </w:r>
-            <w:proofErr w:type="spellStart"/>
+              <w:t>vvc_</w:t>
+            </w:r>
             <w:r>
               <w:rPr>
                 <w:rFonts w:cs="Helvetica"/>
                 <w:color w:val="FFFFFF"/>
                 <w:szCs w:val="30"/>
               </w:rPr>
-              <w:t>data_exp</w:t>
+              <w:t>instance_idx</w:t>
             </w:r>
             <w:proofErr w:type="spellEnd"/>
             <w:r>
@@ -6273,8 +6686,36 @@
                 <w:color w:val="FFFFFF"/>
                 <w:szCs w:val="30"/>
               </w:rPr>
-              <w:t>, msg</w:t>
-            </w:r>
+              <w:t xml:space="preserve">, data, </w:t>
+            </w:r>
+            <w:proofErr w:type="spellStart"/>
+            <w:r>
+              <w:rPr>
+                <w:rFonts w:cs="Helvetica"/>
+                <w:color w:val="FFFFFF"/>
+                <w:szCs w:val="30"/>
+              </w:rPr>
+              <w:t>data_exp</w:t>
+            </w:r>
+            <w:proofErr w:type="spellEnd"/>
+            <w:r>
+              <w:rPr>
+                <w:rFonts w:cs="Helvetica"/>
+                <w:color w:val="FFFFFF"/>
+                <w:szCs w:val="30"/>
+              </w:rPr>
+              <w:t xml:space="preserve">, </w:t>
+            </w:r>
+            <w:proofErr w:type="spellStart"/>
+            <w:r>
+              <w:rPr>
+                <w:rFonts w:cs="Helvetica"/>
+                <w:color w:val="FFFFFF"/>
+                <w:szCs w:val="30"/>
+              </w:rPr>
+              <w:t>msg</w:t>
+            </w:r>
+            <w:proofErr w:type="spellEnd"/>
             <w:r>
               <w:rPr>
                 <w:rFonts w:cs="Helvetica"/>
@@ -6374,7 +6815,29 @@
                 <w:sz w:val="15"/>
                 <w:szCs w:val="28"/>
               </w:rPr>
-              <w:t xml:space="preserve">: alert_level, </w:t>
+              <w:t xml:space="preserve">: </w:t>
+            </w:r>
+            <w:proofErr w:type="spellStart"/>
+            <w:r>
+              <w:rPr>
+                <w:rFonts w:cs="Helvetica"/>
+                <w:b w:val="0"/>
+                <w:bCs w:val="0"/>
+                <w:sz w:val="15"/>
+                <w:szCs w:val="28"/>
+              </w:rPr>
+              <w:t>alert_level</w:t>
+            </w:r>
+            <w:proofErr w:type="spellEnd"/>
+            <w:r>
+              <w:rPr>
+                <w:rFonts w:cs="Helvetica"/>
+                <w:b w:val="0"/>
+                <w:bCs w:val="0"/>
+                <w:sz w:val="15"/>
+                <w:szCs w:val="28"/>
+              </w:rPr>
+              <w:t xml:space="preserve">, </w:t>
             </w:r>
             <w:proofErr w:type="spellStart"/>
             <w:r>
@@ -6493,6 +6956,7 @@
               </w:rPr>
               <w:t>(</w:t>
             </w:r>
+            <w:proofErr w:type="spellStart"/>
             <w:r>
               <w:rPr>
                 <w:rFonts w:cs="Helvetica"/>
@@ -6511,7 +6975,18 @@
                 <w:sz w:val="15"/>
                 <w:szCs w:val="28"/>
               </w:rPr>
-              <w:t>_VVCT, 1,</w:t>
+              <w:t>_VVCT</w:t>
+            </w:r>
+            <w:proofErr w:type="spellEnd"/>
+            <w:r>
+              <w:rPr>
+                <w:rFonts w:cs="Helvetica"/>
+                <w:b w:val="0"/>
+                <w:bCs w:val="0"/>
+                <w:sz w:val="15"/>
+                <w:szCs w:val="28"/>
+              </w:rPr>
+              <w:t>, 1,</w:t>
             </w:r>
             <w:r>
               <w:rPr>
@@ -6771,15 +7246,16 @@
                 <w:color w:val="FFFFFF"/>
                 <w:szCs w:val="30"/>
               </w:rPr>
-              <w:t>(VVC</w:t>
-            </w:r>
+              <w:t>(</w:t>
+            </w:r>
+            <w:proofErr w:type="spellStart"/>
             <w:r>
               <w:rPr>
                 <w:rFonts w:cs="Helvetica"/>
                 <w:color w:val="FFFFFF"/>
                 <w:szCs w:val="30"/>
               </w:rPr>
-              <w:t>T</w:t>
+              <w:t>VVC</w:t>
             </w:r>
             <w:r>
               <w:rPr>
@@ -6787,23 +7263,42 @@
                 <w:color w:val="FFFFFF"/>
                 <w:szCs w:val="30"/>
               </w:rPr>
-              <w:t xml:space="preserve">, </w:t>
-            </w:r>
+              <w:t>T</w:t>
+            </w:r>
+            <w:proofErr w:type="spellEnd"/>
             <w:r>
               <w:rPr>
                 <w:rFonts w:cs="Helvetica"/>
                 <w:color w:val="FFFFFF"/>
                 <w:szCs w:val="30"/>
               </w:rPr>
-              <w:t>vvc_</w:t>
-            </w:r>
+              <w:t xml:space="preserve">, </w:t>
+            </w:r>
+            <w:proofErr w:type="spellStart"/>
             <w:r>
               <w:rPr>
                 <w:rFonts w:cs="Helvetica"/>
                 <w:color w:val="FFFFFF"/>
                 <w:szCs w:val="30"/>
               </w:rPr>
-              <w:t xml:space="preserve">instance_idx, </w:t>
+              <w:t>vvc_</w:t>
+            </w:r>
+            <w:r>
+              <w:rPr>
+                <w:rFonts w:cs="Helvetica"/>
+                <w:color w:val="FFFFFF"/>
+                <w:szCs w:val="30"/>
+              </w:rPr>
+              <w:t>instance_idx</w:t>
+            </w:r>
+            <w:proofErr w:type="spellEnd"/>
+            <w:r>
+              <w:rPr>
+                <w:rFonts w:cs="Helvetica"/>
+                <w:color w:val="FFFFFF"/>
+                <w:szCs w:val="30"/>
+              </w:rPr>
+              <w:t xml:space="preserve">, </w:t>
             </w:r>
             <w:proofErr w:type="spellStart"/>
             <w:r>
@@ -6938,7 +7433,29 @@
                 <w:sz w:val="15"/>
                 <w:szCs w:val="28"/>
               </w:rPr>
-              <w:t xml:space="preserve">: alert_level, </w:t>
+              <w:t xml:space="preserve">: </w:t>
+            </w:r>
+            <w:proofErr w:type="spellStart"/>
+            <w:r>
+              <w:rPr>
+                <w:rFonts w:cs="Helvetica"/>
+                <w:b w:val="0"/>
+                <w:bCs w:val="0"/>
+                <w:sz w:val="15"/>
+                <w:szCs w:val="28"/>
+              </w:rPr>
+              <w:t>alert_level</w:t>
+            </w:r>
+            <w:proofErr w:type="spellEnd"/>
+            <w:r>
+              <w:rPr>
+                <w:rFonts w:cs="Helvetica"/>
+                <w:b w:val="0"/>
+                <w:bCs w:val="0"/>
+                <w:sz w:val="15"/>
+                <w:szCs w:val="28"/>
+              </w:rPr>
+              <w:t xml:space="preserve">, </w:t>
             </w:r>
             <w:proofErr w:type="spellStart"/>
             <w:r>
@@ -7057,6 +7574,7 @@
               </w:rPr>
               <w:t>(</w:t>
             </w:r>
+            <w:proofErr w:type="spellStart"/>
             <w:r>
               <w:rPr>
                 <w:rFonts w:cs="Helvetica"/>
@@ -7075,7 +7593,18 @@
                 <w:sz w:val="15"/>
                 <w:szCs w:val="28"/>
               </w:rPr>
-              <w:t>_VVCT, 1,</w:t>
+              <w:t>_VVCT</w:t>
+            </w:r>
+            <w:proofErr w:type="spellEnd"/>
+            <w:r>
+              <w:rPr>
+                <w:rFonts w:cs="Helvetica"/>
+                <w:b w:val="0"/>
+                <w:bCs w:val="0"/>
+                <w:sz w:val="15"/>
+                <w:szCs w:val="28"/>
+              </w:rPr>
+              <w:t>, 1,</w:t>
             </w:r>
             <w:r>
               <w:rPr>
@@ -7205,13 +7734,13 @@
           <w:lang w:val="nb-NO" w:eastAsia="nb-NO"/>
         </w:rPr>
         <w:drawing>
-          <wp:anchor distT="0" distB="0" distL="114300" distR="114300" simplePos="0" relativeHeight="251656192" behindDoc="0" locked="0" layoutInCell="1" allowOverlap="1" wp14:anchorId="11CE29BF" wp14:editId="710141BB">
+          <wp:anchor distT="0" distB="0" distL="114300" distR="114300" simplePos="0" relativeHeight="251656192" behindDoc="0" locked="0" layoutInCell="1" allowOverlap="1" wp14:anchorId="11CE29BF" wp14:editId="05439B43">
             <wp:simplePos x="0" y="0"/>
             <wp:positionH relativeFrom="margin">
-              <wp:posOffset>8898255</wp:posOffset>
+              <wp:posOffset>8902271</wp:posOffset>
             </wp:positionH>
             <wp:positionV relativeFrom="paragraph">
-              <wp:posOffset>1043940</wp:posOffset>
+              <wp:posOffset>483767</wp:posOffset>
             </wp:positionV>
             <wp:extent cx="712470" cy="685800"/>
             <wp:effectExtent l="0" t="0" r="0" b="0"/>
@@ -7361,7 +7890,29 @@
                 <w:sz w:val="15"/>
                 <w:szCs w:val="15"/>
               </w:rPr>
-              <w:t xml:space="preserve">- See UVVM Methods </w:t>
+              <w:t xml:space="preserve">- See </w:t>
+            </w:r>
+            <w:proofErr w:type="spellStart"/>
+            <w:r>
+              <w:rPr>
+                <w:rFonts w:ascii="Helvetica Light" w:hAnsi="Helvetica Light" w:cs="Helvetica"/>
+                <w:bCs/>
+                <w:color w:val="595959" w:themeColor="text1" w:themeTint="A6"/>
+                <w:sz w:val="15"/>
+                <w:szCs w:val="15"/>
+              </w:rPr>
+              <w:t>UVVM</w:t>
+            </w:r>
+            <w:proofErr w:type="spellEnd"/>
+            <w:r>
+              <w:rPr>
+                <w:rFonts w:ascii="Helvetica Light" w:hAnsi="Helvetica Light" w:cs="Helvetica"/>
+                <w:bCs/>
+                <w:color w:val="595959" w:themeColor="text1" w:themeTint="A6"/>
+                <w:sz w:val="15"/>
+                <w:szCs w:val="15"/>
+              </w:rPr>
+              <w:t xml:space="preserve"> Methods </w:t>
             </w:r>
             <w:proofErr w:type="spellStart"/>
             <w:r>
@@ -7454,7 +8005,31 @@
                 <w:sz w:val="19"/>
                 <w:szCs w:val="19"/>
               </w:rPr>
-              <w:t>SPI VVC Configuration record ‘</w:t>
+              <w:t xml:space="preserve">SPI </w:t>
+            </w:r>
+            <w:proofErr w:type="spellStart"/>
+            <w:r>
+              <w:rPr>
+                <w:rFonts w:ascii="Helvetica Light" w:hAnsi="Helvetica Light" w:cs="Helvetica"/>
+                <w:b/>
+                <w:bCs/>
+                <w:color w:val="000000" w:themeColor="text1"/>
+                <w:sz w:val="19"/>
+                <w:szCs w:val="19"/>
+              </w:rPr>
+              <w:t>VVC</w:t>
+            </w:r>
+            <w:proofErr w:type="spellEnd"/>
+            <w:r>
+              <w:rPr>
+                <w:rFonts w:ascii="Helvetica Light" w:hAnsi="Helvetica Light" w:cs="Helvetica"/>
+                <w:b/>
+                <w:bCs/>
+                <w:color w:val="000000" w:themeColor="text1"/>
+                <w:sz w:val="19"/>
+                <w:szCs w:val="19"/>
+              </w:rPr>
+              <w:t xml:space="preserve"> Configuration record ‘</w:t>
             </w:r>
             <w:proofErr w:type="spellStart"/>
             <w:r>
@@ -9442,7 +10017,7 @@
     </w:p>
     <w:p>
       <w:pPr>
-        <w:pStyle w:val="Subtitle"/>
+        <w:pStyle w:val="Undertittel"/>
         <w:spacing w:after="40"/>
         <w:rPr>
           <w:szCs w:val="24"/>
@@ -9458,7 +10033,7 @@
     </w:p>
     <w:p>
       <w:pPr>
-        <w:pStyle w:val="Subtitle"/>
+        <w:pStyle w:val="Undertittel"/>
         <w:spacing w:after="40"/>
         <w:rPr>
           <w:b/>
@@ -9899,7 +10474,7 @@
     </w:tbl>
     <w:p>
       <w:pPr>
-        <w:pStyle w:val="Subtitle"/>
+        <w:pStyle w:val="Undertittel"/>
         <w:spacing w:before="200" w:after="40"/>
         <w:rPr>
           <w:szCs w:val="24"/>
@@ -9908,7 +10483,7 @@
     </w:p>
     <w:p>
       <w:pPr>
-        <w:pStyle w:val="Subtitle"/>
+        <w:pStyle w:val="Undertittel"/>
         <w:spacing w:before="200" w:after="40"/>
         <w:rPr>
           <w:b/>
@@ -11786,7 +12361,7 @@
     </w:tbl>
     <w:p>
       <w:pPr>
-        <w:pStyle w:val="Subtitle"/>
+        <w:pStyle w:val="Undertittel"/>
         <w:spacing w:before="200" w:after="40"/>
         <w:rPr>
           <w:szCs w:val="24"/>
@@ -11798,7 +12373,7 @@
     <w:p/>
     <w:p>
       <w:pPr>
-        <w:pStyle w:val="Subtitle"/>
+        <w:pStyle w:val="Undertittel"/>
         <w:spacing w:before="200" w:after="40"/>
         <w:rPr>
           <w:b/>
@@ -12106,7 +12681,7 @@
     </w:tbl>
     <w:p>
       <w:pPr>
-        <w:pStyle w:val="Subtitle"/>
+        <w:pStyle w:val="Undertittel"/>
         <w:spacing w:before="200" w:after="40"/>
         <w:rPr>
           <w:szCs w:val="24"/>
@@ -12115,7 +12690,7 @@
     </w:p>
     <w:p>
       <w:pPr>
-        <w:pStyle w:val="Subtitle"/>
+        <w:pStyle w:val="Undertittel"/>
         <w:spacing w:before="200" w:after="40"/>
         <w:rPr>
           <w:b/>
@@ -13983,7 +14558,7 @@
     </w:tbl>
     <w:p>
       <w:pPr>
-        <w:pStyle w:val="Subtitle"/>
+        <w:pStyle w:val="Undertittel"/>
         <w:rPr>
           <w:sz w:val="40"/>
           <w:szCs w:val="40"/>
@@ -13992,7 +14567,7 @@
     </w:p>
     <w:p>
       <w:pPr>
-        <w:pStyle w:val="Subtitle"/>
+        <w:pStyle w:val="Undertittel"/>
         <w:rPr>
           <w:sz w:val="40"/>
           <w:szCs w:val="40"/>
@@ -14001,7 +14576,7 @@
     </w:p>
     <w:p>
       <w:pPr>
-        <w:pStyle w:val="Subtitle"/>
+        <w:pStyle w:val="Undertittel"/>
         <w:rPr>
           <w:sz w:val="40"/>
           <w:szCs w:val="40"/>
@@ -14010,7 +14585,7 @@
     </w:p>
     <w:p>
       <w:pPr>
-        <w:pStyle w:val="Subtitle"/>
+        <w:pStyle w:val="Undertittel"/>
         <w:rPr>
           <w:sz w:val="40"/>
           <w:szCs w:val="40"/>
@@ -14019,13 +14594,14 @@
     </w:p>
     <w:p>
       <w:pPr>
-        <w:pStyle w:val="Subtitle"/>
+        <w:pStyle w:val="Undertittel"/>
         <w:rPr>
           <w:sz w:val="40"/>
           <w:szCs w:val="40"/>
         </w:rPr>
       </w:pPr>
     </w:p>
+    <w:p/>
     <w:p/>
     <w:p/>
     <w:p/>
@@ -14043,7 +14619,7 @@
     </w:p>
     <w:p>
       <w:pPr>
-        <w:pStyle w:val="Subtitle"/>
+        <w:pStyle w:val="Undertittel"/>
         <w:rPr>
           <w:sz w:val="40"/>
           <w:szCs w:val="40"/>
@@ -14068,7 +14644,15 @@
       </w:r>
       <w:proofErr w:type="spellEnd"/>
       <w:r>
-        <w:t xml:space="preserve"> (dedicated this VVC), and </w:t>
+        <w:t xml:space="preserve"> (dedicated this </w:t>
+      </w:r>
+      <w:proofErr w:type="spellStart"/>
+      <w:r>
+        <w:t>VVC</w:t>
+      </w:r>
+      <w:proofErr w:type="spellEnd"/>
+      <w:r>
+        <w:t xml:space="preserve">), and </w:t>
       </w:r>
       <w:proofErr w:type="spellStart"/>
       <w:r>
@@ -14079,7 +14663,15 @@
       </w:r>
       <w:proofErr w:type="spellEnd"/>
       <w:r>
-        <w:t xml:space="preserve"> (common VVC procedures)</w:t>
+        <w:t xml:space="preserve"> (common </w:t>
+      </w:r>
+      <w:proofErr w:type="spellStart"/>
+      <w:r>
+        <w:t>VVC</w:t>
+      </w:r>
+      <w:proofErr w:type="spellEnd"/>
+      <w:r>
+        <w:t xml:space="preserve"> procedures)</w:t>
       </w:r>
       <w:r>
         <w:t xml:space="preserve"> </w:t>
@@ -14105,7 +14697,7 @@
     </w:p>
     <w:p>
       <w:pPr>
-        <w:pStyle w:val="Heading1"/>
+        <w:pStyle w:val="Overskrift1"/>
         <w:rPr>
           <w:rFonts w:ascii="Helvetica" w:hAnsi="Helvetica" w:cs="Helvetica"/>
         </w:rPr>
@@ -14326,6 +14918,7 @@
               </w:rPr>
               <w:t xml:space="preserve"> (</w:t>
             </w:r>
+            <w:proofErr w:type="spellStart"/>
             <w:r>
               <w:rPr>
                 <w:rFonts w:cs="Courier New"/>
@@ -14333,8 +14926,9 @@
                 <w:sz w:val="16"/>
                 <w:szCs w:val="16"/>
               </w:rPr>
-              <w:t>VVCT, vvc_instance_idx, data,</w:t>
-            </w:r>
+              <w:t>VVCT</w:t>
+            </w:r>
+            <w:proofErr w:type="spellEnd"/>
             <w:r>
               <w:rPr>
                 <w:rFonts w:cs="Courier New"/>
@@ -14342,29 +14936,9 @@
                 <w:sz w:val="16"/>
                 <w:szCs w:val="16"/>
               </w:rPr>
-              <w:t xml:space="preserve"> </w:t>
-            </w:r>
-            <w:r>
-              <w:rPr>
-                <w:rFonts w:cs="Helvetica"/>
-                <w:b/>
-                <w:bCs/>
-                <w:color w:val="FF0000"/>
-                <w:sz w:val="15"/>
-                <w:szCs w:val="15"/>
-                <w:highlight w:val="lightGray"/>
-              </w:rPr>
-              <w:t>[TO_SB,]</w:t>
-            </w:r>
-            <w:r>
-              <w:rPr>
-                <w:rFonts w:cs="Helvetica"/>
-                <w:b/>
-                <w:sz w:val="15"/>
-                <w:szCs w:val="15"/>
-              </w:rPr>
-              <w:t xml:space="preserve"> </w:t>
-            </w:r>
+              <w:t xml:space="preserve">, </w:t>
+            </w:r>
+            <w:proofErr w:type="spellStart"/>
             <w:r>
               <w:rPr>
                 <w:rFonts w:cs="Courier New"/>
@@ -14372,8 +14946,9 @@
                 <w:sz w:val="16"/>
                 <w:szCs w:val="16"/>
               </w:rPr>
-              <w:t xml:space="preserve"> msg, [</w:t>
-            </w:r>
+              <w:t>vvc_instance_idx</w:t>
+            </w:r>
+            <w:proofErr w:type="spellEnd"/>
             <w:r>
               <w:rPr>
                 <w:rFonts w:cs="Courier New"/>
@@ -14381,7 +14956,49 @@
                 <w:sz w:val="16"/>
                 <w:szCs w:val="16"/>
               </w:rPr>
-              <w:t>see options below</w:t>
+              <w:t>, data,</w:t>
+            </w:r>
+            <w:r>
+              <w:rPr>
+                <w:rFonts w:cs="Courier New"/>
+                <w:b/>
+                <w:color w:val="000000" w:themeColor="text1"/>
+                <w:sz w:val="16"/>
+                <w:szCs w:val="16"/>
+              </w:rPr>
+              <w:t xml:space="preserve"> </w:t>
+            </w:r>
+            <w:r>
+              <w:rPr>
+                <w:rFonts w:cs="Helvetica"/>
+                <w:b/>
+                <w:bCs/>
+                <w:color w:val="000000" w:themeColor="text1"/>
+                <w:sz w:val="15"/>
+                <w:szCs w:val="15"/>
+                <w:highlight w:val="lightGray"/>
+              </w:rPr>
+              <w:t>[TO_SB,]</w:t>
+            </w:r>
+            <w:r>
+              <w:rPr>
+                <w:rFonts w:cs="Helvetica"/>
+                <w:b/>
+                <w:color w:val="000000" w:themeColor="text1"/>
+                <w:sz w:val="15"/>
+                <w:szCs w:val="15"/>
+              </w:rPr>
+              <w:t xml:space="preserve"> </w:t>
+            </w:r>
+            <w:r>
+              <w:rPr>
+                <w:rFonts w:cs="Courier New"/>
+                <w:b/>
+                <w:color w:val="000000" w:themeColor="text1"/>
+                <w:sz w:val="16"/>
+                <w:szCs w:val="16"/>
+              </w:rPr>
+              <w:t xml:space="preserve"> </w:t>
             </w:r>
             <w:r>
               <w:rPr>
@@ -14390,7 +15007,7 @@
                 <w:sz w:val="16"/>
                 <w:szCs w:val="16"/>
               </w:rPr>
-              <w:t>]</w:t>
+              <w:t>msg, [</w:t>
             </w:r>
             <w:r>
               <w:rPr>
@@ -14399,6 +15016,24 @@
                 <w:sz w:val="16"/>
                 <w:szCs w:val="16"/>
               </w:rPr>
+              <w:t>see options below</w:t>
+            </w:r>
+            <w:r>
+              <w:rPr>
+                <w:rFonts w:cs="Courier New"/>
+                <w:b/>
+                <w:sz w:val="16"/>
+                <w:szCs w:val="16"/>
+              </w:rPr>
+              <w:t>]</w:t>
+            </w:r>
+            <w:r>
+              <w:rPr>
+                <w:rFonts w:cs="Courier New"/>
+                <w:b/>
+                <w:sz w:val="16"/>
+                <w:szCs w:val="16"/>
+              </w:rPr>
               <w:t>)</w:t>
             </w:r>
           </w:p>
@@ -14532,7 +15167,25 @@
                 <w:sz w:val="15"/>
                 <w:szCs w:val="15"/>
               </w:rPr>
-              <w:t xml:space="preserve">() VVC procedure adds a transmit </w:t>
+              <w:t xml:space="preserve">() </w:t>
+            </w:r>
+            <w:proofErr w:type="spellStart"/>
+            <w:r>
+              <w:rPr>
+                <w:rFonts w:cs="Helvetica"/>
+                <w:sz w:val="15"/>
+                <w:szCs w:val="15"/>
+              </w:rPr>
+              <w:t>VVC</w:t>
+            </w:r>
+            <w:proofErr w:type="spellEnd"/>
+            <w:r>
+              <w:rPr>
+                <w:rFonts w:cs="Helvetica"/>
+                <w:sz w:val="15"/>
+                <w:szCs w:val="15"/>
+              </w:rPr>
+              <w:t xml:space="preserve"> procedure adds a transmit </w:t>
             </w:r>
             <w:r>
               <w:rPr>
@@ -14580,7 +15233,25 @@
                 <w:sz w:val="15"/>
                 <w:szCs w:val="15"/>
               </w:rPr>
-              <w:t xml:space="preserve"> scheduled to run, the executor calls the SPI BFM </w:t>
+              <w:t xml:space="preserve"> scheduled to run, the executor calls the SPI </w:t>
+            </w:r>
+            <w:proofErr w:type="spellStart"/>
+            <w:r>
+              <w:rPr>
+                <w:rFonts w:cs="Helvetica"/>
+                <w:sz w:val="15"/>
+                <w:szCs w:val="15"/>
+              </w:rPr>
+              <w:t>BFM</w:t>
+            </w:r>
+            <w:proofErr w:type="spellEnd"/>
+            <w:r>
+              <w:rPr>
+                <w:rFonts w:cs="Helvetica"/>
+                <w:sz w:val="15"/>
+                <w:szCs w:val="15"/>
+              </w:rPr>
+              <w:t xml:space="preserve"> </w:t>
             </w:r>
             <w:proofErr w:type="spellStart"/>
             <w:r>
@@ -14598,7 +15269,25 @@
                 <w:sz w:val="15"/>
                 <w:szCs w:val="15"/>
               </w:rPr>
-              <w:t xml:space="preserve">() procedure, described in the SPI BFM </w:t>
+              <w:t xml:space="preserve">() procedure, described in the SPI </w:t>
+            </w:r>
+            <w:proofErr w:type="spellStart"/>
+            <w:r>
+              <w:rPr>
+                <w:rFonts w:cs="Helvetica"/>
+                <w:sz w:val="15"/>
+                <w:szCs w:val="15"/>
+              </w:rPr>
+              <w:t>BFM</w:t>
+            </w:r>
+            <w:proofErr w:type="spellEnd"/>
+            <w:r>
+              <w:rPr>
+                <w:rFonts w:cs="Helvetica"/>
+                <w:sz w:val="15"/>
+                <w:szCs w:val="15"/>
+              </w:rPr>
+              <w:t xml:space="preserve"> </w:t>
             </w:r>
             <w:proofErr w:type="spellStart"/>
             <w:r>
@@ -14725,7 +15414,7 @@
           </w:p>
           <w:p>
             <w:pPr>
-              <w:pStyle w:val="ListParagraph"/>
+              <w:pStyle w:val="Listeavsnitt"/>
               <w:numPr>
                 <w:ilvl w:val="0"/>
                 <w:numId w:val="44"/>
@@ -14786,45 +15475,25 @@
               <w:spacing w:line="276" w:lineRule="auto"/>
               <w:rPr>
                 <w:rFonts w:cs="Helvetica"/>
-                <w:color w:val="FF0000"/>
-                <w:sz w:val="15"/>
-                <w:szCs w:val="15"/>
-              </w:rPr>
-            </w:pPr>
-            <w:r>
-              <w:rPr>
-                <w:rFonts w:cs="Helvetica"/>
-                <w:color w:val="FF0000"/>
+                <w:color w:val="000000" w:themeColor="text1"/>
+                <w:sz w:val="15"/>
+                <w:szCs w:val="15"/>
+              </w:rPr>
+            </w:pPr>
+            <w:r>
+              <w:rPr>
+                <w:rFonts w:cs="Helvetica"/>
+                <w:color w:val="000000" w:themeColor="text1"/>
                 <w:sz w:val="15"/>
                 <w:szCs w:val="15"/>
                 <w:shd w:val="clear" w:color="auto" w:fill="A9A9A9"/>
               </w:rPr>
-              <w:t xml:space="preserve">If the option TO_SB is applied, the received data will be sent to the </w:t>
-            </w:r>
-            <w:r>
-              <w:rPr>
-                <w:rFonts w:cs="Helvetica"/>
-                <w:color w:val="FF0000"/>
-                <w:sz w:val="15"/>
-                <w:szCs w:val="15"/>
-                <w:shd w:val="clear" w:color="auto" w:fill="A9A9A9"/>
-              </w:rPr>
-              <w:t>I2C</w:t>
-            </w:r>
-            <w:r>
-              <w:rPr>
-                <w:rFonts w:cs="Helvetica"/>
-                <w:color w:val="FF0000"/>
-                <w:sz w:val="15"/>
-                <w:szCs w:val="15"/>
-                <w:shd w:val="clear" w:color="auto" w:fill="A9A9A9"/>
-              </w:rPr>
-              <w:t xml:space="preserve"> dedicated scoreboard. There, it is checked against the expected value (provided by the testbench)</w:t>
-            </w:r>
-            <w:r>
-              <w:rPr>
-                <w:rFonts w:cs="Helvetica"/>
-                <w:color w:val="FF0000"/>
+              <w:t>If the option TO_SB is applied, the received data will be sent to the I2C dedicated scoreboard. There, it is checked against the expected value (provided by the testbench)</w:t>
+            </w:r>
+            <w:r>
+              <w:rPr>
+                <w:rFonts w:cs="Helvetica"/>
+                <w:color w:val="000000" w:themeColor="text1"/>
                 <w:sz w:val="15"/>
                 <w:szCs w:val="15"/>
               </w:rPr>
@@ -14932,13 +15601,23 @@
               </w:rPr>
               <w:t>(</w:t>
             </w:r>
-            <w:r>
-              <w:rPr>
-                <w:rFonts w:ascii="Courier New" w:hAnsi="Courier New" w:cs="Courier New"/>
-                <w:sz w:val="15"/>
-                <w:szCs w:val="15"/>
-              </w:rPr>
-              <w:t xml:space="preserve">SPI_VVCT, 1, x”0D”, “Transmitting carriage return to Peripheral 1 and receiving data from </w:t>
+            <w:proofErr w:type="spellStart"/>
+            <w:r>
+              <w:rPr>
+                <w:rFonts w:ascii="Courier New" w:hAnsi="Courier New" w:cs="Courier New"/>
+                <w:sz w:val="15"/>
+                <w:szCs w:val="15"/>
+              </w:rPr>
+              <w:t>SPI_VVCT</w:t>
+            </w:r>
+            <w:proofErr w:type="spellEnd"/>
+            <w:r>
+              <w:rPr>
+                <w:rFonts w:ascii="Courier New" w:hAnsi="Courier New" w:cs="Courier New"/>
+                <w:sz w:val="15"/>
+                <w:szCs w:val="15"/>
+              </w:rPr>
+              <w:t xml:space="preserve">, 1, x”0D”, “Transmitting carriage return to Peripheral 1 and receiving data from </w:t>
             </w:r>
             <w:r>
               <w:rPr>
@@ -15010,7 +15689,25 @@
                 <w:sz w:val="15"/>
                 <w:szCs w:val="15"/>
               </w:rPr>
-              <w:t xml:space="preserve">(SPI_VVCT, 1, x”0D”, “Transmitting carriage return to Peripheral 1 and receiving data from </w:t>
+              <w:t>(</w:t>
+            </w:r>
+            <w:proofErr w:type="spellStart"/>
+            <w:r>
+              <w:rPr>
+                <w:rFonts w:ascii="Courier New" w:hAnsi="Courier New" w:cs="Courier New"/>
+                <w:sz w:val="15"/>
+                <w:szCs w:val="15"/>
+              </w:rPr>
+              <w:t>SPI_VVCT</w:t>
+            </w:r>
+            <w:proofErr w:type="spellEnd"/>
+            <w:r>
+              <w:rPr>
+                <w:rFonts w:ascii="Courier New" w:hAnsi="Courier New" w:cs="Courier New"/>
+                <w:sz w:val="15"/>
+                <w:szCs w:val="15"/>
+              </w:rPr>
+              <w:t xml:space="preserve">, 1, x”0D”, “Transmitting carriage return to Peripheral 1 and receiving data from </w:t>
             </w:r>
             <w:r>
               <w:rPr>
@@ -15373,6 +16070,7 @@
               </w:rPr>
               <w:t>(</w:t>
             </w:r>
+            <w:proofErr w:type="spellStart"/>
             <w:r>
               <w:rPr>
                 <w:rFonts w:ascii="Courier New" w:hAnsi="Courier New" w:cs="Courier New"/>
@@ -15387,7 +16085,16 @@
                 <w:sz w:val="15"/>
                 <w:szCs w:val="15"/>
               </w:rPr>
-              <w:t>VVCT, 1,</w:t>
+              <w:t>VVCT</w:t>
+            </w:r>
+            <w:proofErr w:type="spellEnd"/>
+            <w:r>
+              <w:rPr>
+                <w:rFonts w:ascii="Courier New" w:hAnsi="Courier New" w:cs="Courier New"/>
+                <w:sz w:val="15"/>
+                <w:szCs w:val="15"/>
+              </w:rPr>
+              <w:t>, 1,</w:t>
             </w:r>
             <w:r>
               <w:rPr>
@@ -15558,7 +16265,25 @@
                 <w:sz w:val="15"/>
                 <w:szCs w:val="15"/>
               </w:rPr>
-              <w:t>(SPI_VVCT, 1)</w:t>
+              <w:t>(</w:t>
+            </w:r>
+            <w:proofErr w:type="spellStart"/>
+            <w:r>
+              <w:rPr>
+                <w:rFonts w:ascii="Courier New" w:hAnsi="Courier New" w:cs="Courier New"/>
+                <w:sz w:val="15"/>
+                <w:szCs w:val="15"/>
+              </w:rPr>
+              <w:t>SPI_VVCT</w:t>
+            </w:r>
+            <w:proofErr w:type="spellEnd"/>
+            <w:r>
+              <w:rPr>
+                <w:rFonts w:ascii="Courier New" w:hAnsi="Courier New" w:cs="Courier New"/>
+                <w:sz w:val="15"/>
+                <w:szCs w:val="15"/>
+              </w:rPr>
+              <w:t>, 1)</w:t>
             </w:r>
             <w:r>
               <w:rPr>
@@ -15726,13 +16451,23 @@
               </w:rPr>
               <w:t xml:space="preserve">    </w:t>
             </w:r>
-            <w:r>
-              <w:rPr>
-                <w:rFonts w:ascii="Courier New" w:hAnsi="Courier New" w:cs="Courier New"/>
-                <w:sz w:val="15"/>
-                <w:szCs w:val="15"/>
-              </w:rPr>
-              <w:t>fetch_result(</w:t>
+            <w:proofErr w:type="spellStart"/>
+            <w:r>
+              <w:rPr>
+                <w:rFonts w:ascii="Courier New" w:hAnsi="Courier New" w:cs="Courier New"/>
+                <w:sz w:val="15"/>
+                <w:szCs w:val="15"/>
+              </w:rPr>
+              <w:t>fetch_result</w:t>
+            </w:r>
+            <w:proofErr w:type="spellEnd"/>
+            <w:r>
+              <w:rPr>
+                <w:rFonts w:ascii="Courier New" w:hAnsi="Courier New" w:cs="Courier New"/>
+                <w:sz w:val="15"/>
+                <w:szCs w:val="15"/>
+              </w:rPr>
+              <w:t>(</w:t>
             </w:r>
             <w:r>
               <w:rPr>
@@ -15854,7 +16589,25 @@
                 <w:sz w:val="15"/>
                 <w:szCs w:val="15"/>
               </w:rPr>
-              <w:t xml:space="preserve">    fetch_result(SPI_VVCT,1, </w:t>
+              <w:t xml:space="preserve">    </w:t>
+            </w:r>
+            <w:proofErr w:type="spellStart"/>
+            <w:r>
+              <w:rPr>
+                <w:rFonts w:ascii="Courier New" w:hAnsi="Courier New" w:cs="Courier New"/>
+                <w:sz w:val="15"/>
+                <w:szCs w:val="15"/>
+              </w:rPr>
+              <w:t>fetch_result</w:t>
+            </w:r>
+            <w:proofErr w:type="spellEnd"/>
+            <w:r>
+              <w:rPr>
+                <w:rFonts w:ascii="Courier New" w:hAnsi="Courier New" w:cs="Courier New"/>
+                <w:sz w:val="15"/>
+                <w:szCs w:val="15"/>
+              </w:rPr>
+              <w:t xml:space="preserve">(SPI_VVCT,1, </w:t>
             </w:r>
             <w:proofErr w:type="spellStart"/>
             <w:r>
@@ -16074,6 +16827,7 @@
               </w:rPr>
               <w:t xml:space="preserve"> (</w:t>
             </w:r>
+            <w:proofErr w:type="spellStart"/>
             <w:r>
               <w:rPr>
                 <w:rFonts w:cs="Courier New"/>
@@ -16081,8 +16835,9 @@
                 <w:sz w:val="16"/>
                 <w:szCs w:val="16"/>
               </w:rPr>
-              <w:t>VVCT, vvc_instance_idx, data, msg, [</w:t>
-            </w:r>
+              <w:t>VVCT</w:t>
+            </w:r>
+            <w:proofErr w:type="spellEnd"/>
             <w:r>
               <w:rPr>
                 <w:rFonts w:cs="Courier New"/>
@@ -16090,8 +16845,9 @@
                 <w:sz w:val="16"/>
                 <w:szCs w:val="16"/>
               </w:rPr>
-              <w:t>see options below</w:t>
-            </w:r>
+              <w:t xml:space="preserve">, </w:t>
+            </w:r>
+            <w:proofErr w:type="spellStart"/>
             <w:r>
               <w:rPr>
                 <w:rFonts w:cs="Courier New"/>
@@ -16099,8 +16855,9 @@
                 <w:sz w:val="16"/>
                 <w:szCs w:val="16"/>
               </w:rPr>
-              <w:t>]</w:t>
-            </w:r>
+              <w:t>vvc_instance_idx</w:t>
+            </w:r>
+            <w:proofErr w:type="spellEnd"/>
             <w:r>
               <w:rPr>
                 <w:rFonts w:cs="Courier New"/>
@@ -16108,6 +16865,33 @@
                 <w:sz w:val="16"/>
                 <w:szCs w:val="16"/>
               </w:rPr>
+              <w:t>, data, msg, [</w:t>
+            </w:r>
+            <w:r>
+              <w:rPr>
+                <w:rFonts w:cs="Courier New"/>
+                <w:b/>
+                <w:sz w:val="16"/>
+                <w:szCs w:val="16"/>
+              </w:rPr>
+              <w:t>see options below</w:t>
+            </w:r>
+            <w:r>
+              <w:rPr>
+                <w:rFonts w:cs="Courier New"/>
+                <w:b/>
+                <w:sz w:val="16"/>
+                <w:szCs w:val="16"/>
+              </w:rPr>
+              <w:t>]</w:t>
+            </w:r>
+            <w:r>
+              <w:rPr>
+                <w:rFonts w:cs="Courier New"/>
+                <w:b/>
+                <w:sz w:val="16"/>
+                <w:szCs w:val="16"/>
+              </w:rPr>
               <w:t>)</w:t>
             </w:r>
           </w:p>
@@ -16265,7 +17049,25 @@
                 <w:sz w:val="15"/>
                 <w:szCs w:val="15"/>
               </w:rPr>
-              <w:t xml:space="preserve">() VVC procedure adds a </w:t>
+              <w:t xml:space="preserve">() </w:t>
+            </w:r>
+            <w:proofErr w:type="spellStart"/>
+            <w:r>
+              <w:rPr>
+                <w:rFonts w:cs="Helvetica"/>
+                <w:sz w:val="15"/>
+                <w:szCs w:val="15"/>
+              </w:rPr>
+              <w:t>VVC</w:t>
+            </w:r>
+            <w:proofErr w:type="spellEnd"/>
+            <w:r>
+              <w:rPr>
+                <w:rFonts w:cs="Helvetica"/>
+                <w:sz w:val="15"/>
+                <w:szCs w:val="15"/>
+              </w:rPr>
+              <w:t xml:space="preserve"> procedure adds a </w:t>
             </w:r>
             <w:r>
               <w:rPr>
@@ -16345,7 +17147,25 @@
                 <w:sz w:val="15"/>
                 <w:szCs w:val="15"/>
               </w:rPr>
-              <w:t xml:space="preserve"> BFM </w:t>
+              <w:t xml:space="preserve"> </w:t>
+            </w:r>
+            <w:proofErr w:type="spellStart"/>
+            <w:r>
+              <w:rPr>
+                <w:rFonts w:cs="Helvetica"/>
+                <w:sz w:val="15"/>
+                <w:szCs w:val="15"/>
+              </w:rPr>
+              <w:t>BFM</w:t>
+            </w:r>
+            <w:proofErr w:type="spellEnd"/>
+            <w:r>
+              <w:rPr>
+                <w:rFonts w:cs="Helvetica"/>
+                <w:sz w:val="15"/>
+                <w:szCs w:val="15"/>
+              </w:rPr>
+              <w:t xml:space="preserve"> </w:t>
             </w:r>
             <w:proofErr w:type="spellStart"/>
             <w:r>
@@ -16379,7 +17199,25 @@
                 <w:sz w:val="15"/>
                 <w:szCs w:val="15"/>
               </w:rPr>
-              <w:t xml:space="preserve"> BFM </w:t>
+              <w:t xml:space="preserve"> </w:t>
+            </w:r>
+            <w:proofErr w:type="spellStart"/>
+            <w:r>
+              <w:rPr>
+                <w:rFonts w:cs="Helvetica"/>
+                <w:sz w:val="15"/>
+                <w:szCs w:val="15"/>
+              </w:rPr>
+              <w:t>BFM</w:t>
+            </w:r>
+            <w:proofErr w:type="spellEnd"/>
+            <w:r>
+              <w:rPr>
+                <w:rFonts w:cs="Helvetica"/>
+                <w:sz w:val="15"/>
+                <w:szCs w:val="15"/>
+              </w:rPr>
+              <w:t xml:space="preserve"> </w:t>
             </w:r>
             <w:proofErr w:type="spellStart"/>
             <w:r>
@@ -16418,7 +17256,25 @@
                 <w:sz w:val="15"/>
                 <w:szCs w:val="15"/>
               </w:rPr>
-              <w:t xml:space="preserve">The SPI BFM </w:t>
+              <w:t xml:space="preserve">The SPI </w:t>
+            </w:r>
+            <w:proofErr w:type="spellStart"/>
+            <w:r>
+              <w:rPr>
+                <w:rFonts w:cs="Helvetica"/>
+                <w:sz w:val="15"/>
+                <w:szCs w:val="15"/>
+              </w:rPr>
+              <w:t>BFM</w:t>
+            </w:r>
+            <w:proofErr w:type="spellEnd"/>
+            <w:r>
+              <w:rPr>
+                <w:rFonts w:cs="Helvetica"/>
+                <w:sz w:val="15"/>
+                <w:szCs w:val="15"/>
+              </w:rPr>
+              <w:t xml:space="preserve"> </w:t>
             </w:r>
             <w:proofErr w:type="spellStart"/>
             <w:r>
@@ -16577,7 +17433,7 @@
           </w:p>
           <w:p>
             <w:pPr>
-              <w:pStyle w:val="ListParagraph"/>
+              <w:pStyle w:val="Listeavsnitt"/>
               <w:numPr>
                 <w:ilvl w:val="0"/>
                 <w:numId w:val="44"/>
@@ -16695,7 +17551,25 @@
                 <w:sz w:val="15"/>
                 <w:szCs w:val="15"/>
               </w:rPr>
-              <w:t xml:space="preserve"> (SPI_VVCT, 1, x”0D”, “Transmitting carriage return to Peripheral 1”);</w:t>
+              <w:t xml:space="preserve"> (</w:t>
+            </w:r>
+            <w:proofErr w:type="spellStart"/>
+            <w:r>
+              <w:rPr>
+                <w:rFonts w:ascii="Courier New" w:hAnsi="Courier New" w:cs="Courier New"/>
+                <w:sz w:val="15"/>
+                <w:szCs w:val="15"/>
+              </w:rPr>
+              <w:t>SPI_VVCT</w:t>
+            </w:r>
+            <w:proofErr w:type="spellEnd"/>
+            <w:r>
+              <w:rPr>
+                <w:rFonts w:ascii="Courier New" w:hAnsi="Courier New" w:cs="Courier New"/>
+                <w:sz w:val="15"/>
+                <w:szCs w:val="15"/>
+              </w:rPr>
+              <w:t>, 1, x”0D”, “Transmitting carriage return to Peripheral 1”);</w:t>
             </w:r>
           </w:p>
           <w:p>
@@ -16734,7 +17608,25 @@
                 <w:sz w:val="15"/>
                 <w:szCs w:val="15"/>
               </w:rPr>
-              <w:t xml:space="preserve"> (SPI_VVCT, 1, x”0D”, “Transmitting carriage return to Peripheral 1”, </w:t>
+              <w:t xml:space="preserve"> (</w:t>
+            </w:r>
+            <w:proofErr w:type="spellStart"/>
+            <w:r>
+              <w:rPr>
+                <w:rFonts w:ascii="Courier New" w:hAnsi="Courier New" w:cs="Courier New"/>
+                <w:sz w:val="15"/>
+                <w:szCs w:val="15"/>
+              </w:rPr>
+              <w:t>SPI_VVCT</w:t>
+            </w:r>
+            <w:proofErr w:type="spellEnd"/>
+            <w:r>
+              <w:rPr>
+                <w:rFonts w:ascii="Courier New" w:hAnsi="Courier New" w:cs="Courier New"/>
+                <w:sz w:val="15"/>
+                <w:szCs w:val="15"/>
+              </w:rPr>
+              <w:t xml:space="preserve">, 1, x”0D”, “Transmitting carriage return to Peripheral 1”, </w:t>
             </w:r>
             <w:r>
               <w:rPr>
@@ -16918,6 +17810,7 @@
               </w:rPr>
               <w:t xml:space="preserve"> (</w:t>
             </w:r>
+            <w:proofErr w:type="spellStart"/>
             <w:r>
               <w:rPr>
                 <w:rFonts w:cs="Courier New"/>
@@ -16925,8 +17818,9 @@
                 <w:sz w:val="16"/>
                 <w:szCs w:val="16"/>
               </w:rPr>
-              <w:t>VVCT, vvc_in</w:t>
-            </w:r>
+              <w:t>VVCT</w:t>
+            </w:r>
+            <w:proofErr w:type="spellEnd"/>
             <w:r>
               <w:rPr>
                 <w:rFonts w:cs="Courier New"/>
@@ -16934,29 +17828,9 @@
                 <w:sz w:val="16"/>
                 <w:szCs w:val="16"/>
               </w:rPr>
-              <w:t xml:space="preserve">stance_idx, data, </w:t>
-            </w:r>
-            <w:r>
-              <w:rPr>
-                <w:rFonts w:cs="Helvetica"/>
-                <w:b/>
-                <w:bCs/>
-                <w:color w:val="FF0000"/>
-                <w:sz w:val="15"/>
-                <w:szCs w:val="15"/>
-                <w:highlight w:val="lightGray"/>
-              </w:rPr>
-              <w:t>[TO_SB,]</w:t>
-            </w:r>
-            <w:r>
-              <w:rPr>
-                <w:rFonts w:cs="Helvetica"/>
-                <w:b/>
-                <w:sz w:val="15"/>
-                <w:szCs w:val="15"/>
-              </w:rPr>
-              <w:t xml:space="preserve"> </w:t>
-            </w:r>
+              <w:t xml:space="preserve">, </w:t>
+            </w:r>
+            <w:proofErr w:type="spellStart"/>
             <w:r>
               <w:rPr>
                 <w:rFonts w:cs="Courier New"/>
@@ -16964,7 +17838,7 @@
                 <w:sz w:val="16"/>
                 <w:szCs w:val="16"/>
               </w:rPr>
-              <w:t>msg, [see options below</w:t>
+              <w:t>vvc_in</w:t>
             </w:r>
             <w:r>
               <w:rPr>
@@ -16973,8 +17847,9 @@
                 <w:sz w:val="16"/>
                 <w:szCs w:val="16"/>
               </w:rPr>
-              <w:t>]</w:t>
-            </w:r>
+              <w:t>stance_idx</w:t>
+            </w:r>
+            <w:proofErr w:type="spellEnd"/>
             <w:r>
               <w:rPr>
                 <w:rFonts w:cs="Courier New"/>
@@ -16982,6 +17857,65 @@
                 <w:sz w:val="16"/>
                 <w:szCs w:val="16"/>
               </w:rPr>
+              <w:t>, data</w:t>
+            </w:r>
+            <w:r>
+              <w:rPr>
+                <w:rFonts w:cs="Courier New"/>
+                <w:b/>
+                <w:color w:val="000000" w:themeColor="text1"/>
+                <w:sz w:val="16"/>
+                <w:szCs w:val="16"/>
+              </w:rPr>
+              <w:t xml:space="preserve">, </w:t>
+            </w:r>
+            <w:r>
+              <w:rPr>
+                <w:rFonts w:cs="Helvetica"/>
+                <w:b/>
+                <w:bCs/>
+                <w:color w:val="000000" w:themeColor="text1"/>
+                <w:sz w:val="15"/>
+                <w:szCs w:val="15"/>
+                <w:highlight w:val="lightGray"/>
+              </w:rPr>
+              <w:t>[TO_SB,]</w:t>
+            </w:r>
+            <w:r>
+              <w:rPr>
+                <w:rFonts w:cs="Helvetica"/>
+                <w:b/>
+                <w:color w:val="000000" w:themeColor="text1"/>
+                <w:sz w:val="15"/>
+                <w:szCs w:val="15"/>
+              </w:rPr>
+              <w:t xml:space="preserve"> </w:t>
+            </w:r>
+            <w:r>
+              <w:rPr>
+                <w:rFonts w:cs="Courier New"/>
+                <w:b/>
+                <w:sz w:val="16"/>
+                <w:szCs w:val="16"/>
+              </w:rPr>
+              <w:t>msg, [see options below</w:t>
+            </w:r>
+            <w:r>
+              <w:rPr>
+                <w:rFonts w:cs="Courier New"/>
+                <w:b/>
+                <w:sz w:val="16"/>
+                <w:szCs w:val="16"/>
+              </w:rPr>
+              <w:t>]</w:t>
+            </w:r>
+            <w:r>
+              <w:rPr>
+                <w:rFonts w:cs="Courier New"/>
+                <w:b/>
+                <w:sz w:val="16"/>
+                <w:szCs w:val="16"/>
+              </w:rPr>
               <w:t>)</w:t>
             </w:r>
           </w:p>
@@ -17149,7 +18083,25 @@
                 <w:sz w:val="15"/>
                 <w:szCs w:val="15"/>
               </w:rPr>
-              <w:t xml:space="preserve">() VVC procedure adds a </w:t>
+              <w:t xml:space="preserve">() </w:t>
+            </w:r>
+            <w:proofErr w:type="spellStart"/>
+            <w:r>
+              <w:rPr>
+                <w:rFonts w:cs="Helvetica"/>
+                <w:sz w:val="15"/>
+                <w:szCs w:val="15"/>
+              </w:rPr>
+              <w:t>VVC</w:t>
+            </w:r>
+            <w:proofErr w:type="spellEnd"/>
+            <w:r>
+              <w:rPr>
+                <w:rFonts w:cs="Helvetica"/>
+                <w:sz w:val="15"/>
+                <w:szCs w:val="15"/>
+              </w:rPr>
+              <w:t xml:space="preserve"> procedure adds a </w:t>
             </w:r>
             <w:r>
               <w:rPr>
@@ -17229,7 +18181,25 @@
                 <w:sz w:val="15"/>
                 <w:szCs w:val="15"/>
               </w:rPr>
-              <w:t xml:space="preserve"> BFM </w:t>
+              <w:t xml:space="preserve"> </w:t>
+            </w:r>
+            <w:proofErr w:type="spellStart"/>
+            <w:r>
+              <w:rPr>
+                <w:rFonts w:cs="Helvetica"/>
+                <w:sz w:val="15"/>
+                <w:szCs w:val="15"/>
+              </w:rPr>
+              <w:t>BFM</w:t>
+            </w:r>
+            <w:proofErr w:type="spellEnd"/>
+            <w:r>
+              <w:rPr>
+                <w:rFonts w:cs="Helvetica"/>
+                <w:sz w:val="15"/>
+                <w:szCs w:val="15"/>
+              </w:rPr>
+              <w:t xml:space="preserve"> </w:t>
             </w:r>
             <w:proofErr w:type="spellStart"/>
             <w:r>
@@ -17255,7 +18225,25 @@
                 <w:sz w:val="15"/>
                 <w:szCs w:val="15"/>
               </w:rPr>
-              <w:t xml:space="preserve">SPI BFM </w:t>
+              <w:t xml:space="preserve">SPI </w:t>
+            </w:r>
+            <w:proofErr w:type="spellStart"/>
+            <w:r>
+              <w:rPr>
+                <w:rFonts w:cs="Helvetica"/>
+                <w:sz w:val="15"/>
+                <w:szCs w:val="15"/>
+              </w:rPr>
+              <w:t>BFM</w:t>
+            </w:r>
+            <w:proofErr w:type="spellEnd"/>
+            <w:r>
+              <w:rPr>
+                <w:rFonts w:cs="Helvetica"/>
+                <w:sz w:val="15"/>
+                <w:szCs w:val="15"/>
+              </w:rPr>
+              <w:t xml:space="preserve"> </w:t>
             </w:r>
             <w:proofErr w:type="spellStart"/>
             <w:r>
@@ -17398,7 +18386,25 @@
                 <w:sz w:val="15"/>
                 <w:szCs w:val="15"/>
               </w:rPr>
-              <w:t xml:space="preserve">The SPI BFM </w:t>
+              <w:t xml:space="preserve">The SPI </w:t>
+            </w:r>
+            <w:proofErr w:type="spellStart"/>
+            <w:r>
+              <w:rPr>
+                <w:rFonts w:cs="Helvetica"/>
+                <w:sz w:val="15"/>
+                <w:szCs w:val="15"/>
+              </w:rPr>
+              <w:t>BFM</w:t>
+            </w:r>
+            <w:proofErr w:type="spellEnd"/>
+            <w:r>
+              <w:rPr>
+                <w:rFonts w:cs="Helvetica"/>
+                <w:sz w:val="15"/>
+                <w:szCs w:val="15"/>
+              </w:rPr>
+              <w:t xml:space="preserve"> </w:t>
             </w:r>
             <w:proofErr w:type="spellStart"/>
             <w:r>
@@ -17473,7 +18479,7 @@
           </w:p>
           <w:p>
             <w:pPr>
-              <w:pStyle w:val="ListParagraph"/>
+              <w:pStyle w:val="Listeavsnitt"/>
               <w:numPr>
                 <w:ilvl w:val="0"/>
                 <w:numId w:val="44"/>
@@ -17534,45 +18540,25 @@
               <w:spacing w:line="276" w:lineRule="auto"/>
               <w:rPr>
                 <w:rFonts w:cs="Helvetica"/>
-                <w:color w:val="FF0000"/>
-                <w:sz w:val="15"/>
-                <w:szCs w:val="15"/>
-              </w:rPr>
-            </w:pPr>
-            <w:r>
-              <w:rPr>
-                <w:rFonts w:cs="Helvetica"/>
-                <w:color w:val="FF0000"/>
+                <w:color w:val="000000" w:themeColor="text1"/>
+                <w:sz w:val="15"/>
+                <w:szCs w:val="15"/>
+              </w:rPr>
+            </w:pPr>
+            <w:r>
+              <w:rPr>
+                <w:rFonts w:cs="Helvetica"/>
+                <w:color w:val="000000" w:themeColor="text1"/>
                 <w:sz w:val="15"/>
                 <w:szCs w:val="15"/>
                 <w:shd w:val="clear" w:color="auto" w:fill="A9A9A9"/>
               </w:rPr>
-              <w:t xml:space="preserve">If the option TO_SB is applied, the received data will be sent to the </w:t>
-            </w:r>
-            <w:r>
-              <w:rPr>
-                <w:rFonts w:cs="Helvetica"/>
-                <w:color w:val="FF0000"/>
-                <w:sz w:val="15"/>
-                <w:szCs w:val="15"/>
-                <w:shd w:val="clear" w:color="auto" w:fill="A9A9A9"/>
-              </w:rPr>
-              <w:t>I2C</w:t>
-            </w:r>
-            <w:r>
-              <w:rPr>
-                <w:rFonts w:cs="Helvetica"/>
-                <w:color w:val="FF0000"/>
-                <w:sz w:val="15"/>
-                <w:szCs w:val="15"/>
-                <w:shd w:val="clear" w:color="auto" w:fill="A9A9A9"/>
-              </w:rPr>
-              <w:t xml:space="preserve"> dedicated scoreboard. There, it is checked against the expected value (provided by the testbench)</w:t>
-            </w:r>
-            <w:r>
-              <w:rPr>
-                <w:rFonts w:cs="Helvetica"/>
-                <w:color w:val="FF0000"/>
+              <w:t>If the option TO_SB is applied, the received data will be sent to the I2C dedicated scoreboard. There, it is checked against the expected value (provided by the testbench)</w:t>
+            </w:r>
+            <w:r>
+              <w:rPr>
+                <w:rFonts w:cs="Helvetica"/>
+                <w:color w:val="000000" w:themeColor="text1"/>
                 <w:sz w:val="15"/>
                 <w:szCs w:val="15"/>
               </w:rPr>
@@ -17722,7 +18708,25 @@
                 <w:sz w:val="15"/>
                 <w:szCs w:val="15"/>
               </w:rPr>
-              <w:t xml:space="preserve"> (SPI_VVCT, 1, “Receiving from Peripheral 1”); </w:t>
+              <w:t xml:space="preserve"> (</w:t>
+            </w:r>
+            <w:proofErr w:type="spellStart"/>
+            <w:r>
+              <w:rPr>
+                <w:rFonts w:ascii="Courier New" w:hAnsi="Courier New" w:cs="Courier New"/>
+                <w:sz w:val="15"/>
+                <w:szCs w:val="15"/>
+              </w:rPr>
+              <w:t>SPI_VVCT</w:t>
+            </w:r>
+            <w:proofErr w:type="spellEnd"/>
+            <w:r>
+              <w:rPr>
+                <w:rFonts w:ascii="Courier New" w:hAnsi="Courier New" w:cs="Courier New"/>
+                <w:sz w:val="15"/>
+                <w:szCs w:val="15"/>
+              </w:rPr>
+              <w:t xml:space="preserve">, 1, “Receiving from Peripheral 1”); </w:t>
             </w:r>
           </w:p>
           <w:p>
@@ -17761,7 +18765,25 @@
                 <w:sz w:val="15"/>
                 <w:szCs w:val="15"/>
               </w:rPr>
-              <w:t xml:space="preserve"> (SPI_VVCT, 1, “Receiving from Peripheral 1”,</w:t>
+              <w:t xml:space="preserve"> (</w:t>
+            </w:r>
+            <w:proofErr w:type="spellStart"/>
+            <w:r>
+              <w:rPr>
+                <w:rFonts w:ascii="Courier New" w:hAnsi="Courier New" w:cs="Courier New"/>
+                <w:sz w:val="15"/>
+                <w:szCs w:val="15"/>
+              </w:rPr>
+              <w:t>SPI_VVCT</w:t>
+            </w:r>
+            <w:proofErr w:type="spellEnd"/>
+            <w:r>
+              <w:rPr>
+                <w:rFonts w:ascii="Courier New" w:hAnsi="Courier New" w:cs="Courier New"/>
+                <w:sz w:val="15"/>
+                <w:szCs w:val="15"/>
+              </w:rPr>
+              <w:t>, 1, “Receiving from Peripheral 1”,</w:t>
             </w:r>
             <w:r>
               <w:rPr>
@@ -18166,6 +19188,7 @@
               </w:rPr>
               <w:t>(</w:t>
             </w:r>
+            <w:proofErr w:type="spellStart"/>
             <w:r>
               <w:rPr>
                 <w:rFonts w:ascii="Courier New" w:hAnsi="Courier New" w:cs="Courier New"/>
@@ -18180,7 +19203,16 @@
                 <w:sz w:val="15"/>
                 <w:szCs w:val="15"/>
               </w:rPr>
-              <w:t>VVCT, 1,</w:t>
+              <w:t>VVCT</w:t>
+            </w:r>
+            <w:proofErr w:type="spellEnd"/>
+            <w:r>
+              <w:rPr>
+                <w:rFonts w:ascii="Courier New" w:hAnsi="Courier New" w:cs="Courier New"/>
+                <w:sz w:val="15"/>
+                <w:szCs w:val="15"/>
+              </w:rPr>
+              <w:t>, 1,</w:t>
             </w:r>
             <w:r>
               <w:rPr>
@@ -18270,7 +19302,25 @@
                 <w:sz w:val="15"/>
                 <w:szCs w:val="15"/>
               </w:rPr>
-              <w:t>(SPI_VVCT, 1)</w:t>
+              <w:t>(</w:t>
+            </w:r>
+            <w:proofErr w:type="spellStart"/>
+            <w:r>
+              <w:rPr>
+                <w:rFonts w:ascii="Courier New" w:hAnsi="Courier New" w:cs="Courier New"/>
+                <w:sz w:val="15"/>
+                <w:szCs w:val="15"/>
+              </w:rPr>
+              <w:t>SPI_VVCT</w:t>
+            </w:r>
+            <w:proofErr w:type="spellEnd"/>
+            <w:r>
+              <w:rPr>
+                <w:rFonts w:ascii="Courier New" w:hAnsi="Courier New" w:cs="Courier New"/>
+                <w:sz w:val="15"/>
+                <w:szCs w:val="15"/>
+              </w:rPr>
+              <w:t>, 1)</w:t>
             </w:r>
             <w:r>
               <w:rPr>
@@ -18422,13 +19472,23 @@
               </w:rPr>
               <w:t xml:space="preserve">    </w:t>
             </w:r>
-            <w:r>
-              <w:rPr>
-                <w:rFonts w:ascii="Courier New" w:hAnsi="Courier New" w:cs="Courier New"/>
-                <w:sz w:val="15"/>
-                <w:szCs w:val="15"/>
-              </w:rPr>
-              <w:t>fetch_result(</w:t>
+            <w:proofErr w:type="spellStart"/>
+            <w:r>
+              <w:rPr>
+                <w:rFonts w:ascii="Courier New" w:hAnsi="Courier New" w:cs="Courier New"/>
+                <w:sz w:val="15"/>
+                <w:szCs w:val="15"/>
+              </w:rPr>
+              <w:t>fetch_result</w:t>
+            </w:r>
+            <w:proofErr w:type="spellEnd"/>
+            <w:r>
+              <w:rPr>
+                <w:rFonts w:ascii="Courier New" w:hAnsi="Courier New" w:cs="Courier New"/>
+                <w:sz w:val="15"/>
+                <w:szCs w:val="15"/>
+              </w:rPr>
+              <w:t>(</w:t>
             </w:r>
             <w:r>
               <w:rPr>
@@ -18652,8 +19712,9 @@
                 <w:sz w:val="15"/>
                 <w:szCs w:val="15"/>
               </w:rPr>
-              <w:t xml:space="preserve"> (VVC</w:t>
-            </w:r>
+              <w:t xml:space="preserve"> (</w:t>
+            </w:r>
+            <w:proofErr w:type="spellStart"/>
             <w:r>
               <w:rPr>
                 <w:rFonts w:cs="Helvetica"/>
@@ -18661,8 +19722,18 @@
                 <w:sz w:val="15"/>
                 <w:szCs w:val="15"/>
               </w:rPr>
+              <w:t>VVC</w:t>
+            </w:r>
+            <w:r>
+              <w:rPr>
+                <w:rFonts w:cs="Helvetica"/>
+                <w:b/>
+                <w:sz w:val="15"/>
+                <w:szCs w:val="15"/>
+              </w:rPr>
               <w:t>T</w:t>
             </w:r>
+            <w:proofErr w:type="spellEnd"/>
             <w:r>
               <w:rPr>
                 <w:rFonts w:cs="Helvetica"/>
@@ -18672,6 +19743,7 @@
               </w:rPr>
               <w:t xml:space="preserve">, </w:t>
             </w:r>
+            <w:proofErr w:type="spellStart"/>
             <w:r>
               <w:rPr>
                 <w:rFonts w:cs="Helvetica"/>
@@ -18688,9 +19760,9 @@
                 <w:sz w:val="15"/>
                 <w:szCs w:val="15"/>
               </w:rPr>
-              <w:t xml:space="preserve">instance_idx, data, </w:t>
-            </w:r>
-            <w:proofErr w:type="spellStart"/>
+              <w:t>instance_idx</w:t>
+            </w:r>
+            <w:proofErr w:type="spellEnd"/>
             <w:r>
               <w:rPr>
                 <w:rFonts w:cs="Helvetica"/>
@@ -18698,6 +19770,16 @@
                 <w:sz w:val="15"/>
                 <w:szCs w:val="15"/>
               </w:rPr>
+              <w:t xml:space="preserve">, data, </w:t>
+            </w:r>
+            <w:proofErr w:type="spellStart"/>
+            <w:r>
+              <w:rPr>
+                <w:rFonts w:cs="Helvetica"/>
+                <w:b/>
+                <w:sz w:val="15"/>
+                <w:szCs w:val="15"/>
+              </w:rPr>
               <w:t>data_exp</w:t>
             </w:r>
             <w:proofErr w:type="spellEnd"/>
@@ -18710,6 +19792,7 @@
               </w:rPr>
               <w:t xml:space="preserve">, </w:t>
             </w:r>
+            <w:proofErr w:type="spellStart"/>
             <w:r>
               <w:rPr>
                 <w:rFonts w:cs="Helvetica"/>
@@ -18719,6 +19802,7 @@
               </w:rPr>
               <w:t>msg</w:t>
             </w:r>
+            <w:proofErr w:type="spellEnd"/>
             <w:r>
               <w:rPr>
                 <w:rFonts w:cs="Courier New"/>
@@ -18798,7 +19882,25 @@
                 <w:sz w:val="15"/>
                 <w:szCs w:val="15"/>
               </w:rPr>
-              <w:t xml:space="preserve">: alert_level, </w:t>
+              <w:t xml:space="preserve">: </w:t>
+            </w:r>
+            <w:proofErr w:type="spellStart"/>
+            <w:r>
+              <w:rPr>
+                <w:rFonts w:cs="Helvetica"/>
+                <w:sz w:val="15"/>
+                <w:szCs w:val="15"/>
+              </w:rPr>
+              <w:t>alert_level</w:t>
+            </w:r>
+            <w:proofErr w:type="spellEnd"/>
+            <w:r>
+              <w:rPr>
+                <w:rFonts w:cs="Helvetica"/>
+                <w:sz w:val="15"/>
+                <w:szCs w:val="15"/>
+              </w:rPr>
+              <w:t xml:space="preserve">, </w:t>
             </w:r>
             <w:proofErr w:type="spellStart"/>
             <w:r>
@@ -18910,7 +20012,25 @@
                 <w:sz w:val="15"/>
                 <w:szCs w:val="15"/>
               </w:rPr>
-              <w:t xml:space="preserve">() VVC procedure adds a </w:t>
+              <w:t xml:space="preserve">() </w:t>
+            </w:r>
+            <w:proofErr w:type="spellStart"/>
+            <w:r>
+              <w:rPr>
+                <w:rFonts w:cs="Helvetica"/>
+                <w:sz w:val="15"/>
+                <w:szCs w:val="15"/>
+              </w:rPr>
+              <w:t>VVC</w:t>
+            </w:r>
+            <w:proofErr w:type="spellEnd"/>
+            <w:r>
+              <w:rPr>
+                <w:rFonts w:cs="Helvetica"/>
+                <w:sz w:val="15"/>
+                <w:szCs w:val="15"/>
+              </w:rPr>
+              <w:t xml:space="preserve"> procedure adds a </w:t>
             </w:r>
             <w:r>
               <w:rPr>
@@ -19022,7 +20142,25 @@
                 <w:sz w:val="15"/>
                 <w:szCs w:val="15"/>
               </w:rPr>
-              <w:t xml:space="preserve"> BFM </w:t>
+              <w:t xml:space="preserve"> </w:t>
+            </w:r>
+            <w:proofErr w:type="spellStart"/>
+            <w:r>
+              <w:rPr>
+                <w:rFonts w:cs="Helvetica"/>
+                <w:sz w:val="15"/>
+                <w:szCs w:val="15"/>
+              </w:rPr>
+              <w:t>BFM</w:t>
+            </w:r>
+            <w:proofErr w:type="spellEnd"/>
+            <w:r>
+              <w:rPr>
+                <w:rFonts w:cs="Helvetica"/>
+                <w:sz w:val="15"/>
+                <w:szCs w:val="15"/>
+              </w:rPr>
+              <w:t xml:space="preserve"> </w:t>
             </w:r>
             <w:proofErr w:type="spellStart"/>
             <w:r>
@@ -19056,7 +20194,25 @@
                 <w:sz w:val="15"/>
                 <w:szCs w:val="15"/>
               </w:rPr>
-              <w:t xml:space="preserve"> BFM </w:t>
+              <w:t xml:space="preserve"> </w:t>
+            </w:r>
+            <w:proofErr w:type="spellStart"/>
+            <w:r>
+              <w:rPr>
+                <w:rFonts w:cs="Helvetica"/>
+                <w:sz w:val="15"/>
+                <w:szCs w:val="15"/>
+              </w:rPr>
+              <w:t>BFM</w:t>
+            </w:r>
+            <w:proofErr w:type="spellEnd"/>
+            <w:r>
+              <w:rPr>
+                <w:rFonts w:cs="Helvetica"/>
+                <w:sz w:val="15"/>
+                <w:szCs w:val="15"/>
+              </w:rPr>
+              <w:t xml:space="preserve"> </w:t>
             </w:r>
             <w:proofErr w:type="spellStart"/>
             <w:r>
@@ -19207,7 +20363,7 @@
           </w:p>
           <w:p>
             <w:pPr>
-              <w:pStyle w:val="ListParagraph"/>
+              <w:pStyle w:val="Listeavsnitt"/>
               <w:numPr>
                 <w:ilvl w:val="0"/>
                 <w:numId w:val="44"/>
@@ -19341,7 +20497,25 @@
                 <w:sz w:val="15"/>
                 <w:szCs w:val="15"/>
               </w:rPr>
-              <w:t xml:space="preserve"> (SPI_VVCT, 1, x”0D”, </w:t>
+              <w:t xml:space="preserve"> (</w:t>
+            </w:r>
+            <w:proofErr w:type="spellStart"/>
+            <w:r>
+              <w:rPr>
+                <w:rFonts w:ascii="Courier New" w:hAnsi="Courier New" w:cs="Courier New"/>
+                <w:sz w:val="15"/>
+                <w:szCs w:val="15"/>
+              </w:rPr>
+              <w:t>SPI_VVCT</w:t>
+            </w:r>
+            <w:proofErr w:type="spellEnd"/>
+            <w:r>
+              <w:rPr>
+                <w:rFonts w:ascii="Courier New" w:hAnsi="Courier New" w:cs="Courier New"/>
+                <w:sz w:val="15"/>
+                <w:szCs w:val="15"/>
+              </w:rPr>
+              <w:t xml:space="preserve">, 1, x”0D”, </w:t>
             </w:r>
             <w:r>
               <w:rPr>
@@ -19437,7 +20611,43 @@
                 <w:sz w:val="15"/>
                 <w:szCs w:val="15"/>
               </w:rPr>
-              <w:t xml:space="preserve"> (SPI_VVCT, 1, C_CR_BYTE, x”5F”, “Transmitting carriage return to Peripheral 1 and expecting data </w:t>
+              <w:t xml:space="preserve"> (</w:t>
+            </w:r>
+            <w:proofErr w:type="spellStart"/>
+            <w:r>
+              <w:rPr>
+                <w:rFonts w:ascii="Courier New" w:hAnsi="Courier New" w:cs="Courier New"/>
+                <w:sz w:val="15"/>
+                <w:szCs w:val="15"/>
+              </w:rPr>
+              <w:t>SPI_VVCT</w:t>
+            </w:r>
+            <w:proofErr w:type="spellEnd"/>
+            <w:r>
+              <w:rPr>
+                <w:rFonts w:ascii="Courier New" w:hAnsi="Courier New" w:cs="Courier New"/>
+                <w:sz w:val="15"/>
+                <w:szCs w:val="15"/>
+              </w:rPr>
+              <w:t xml:space="preserve">, 1, </w:t>
+            </w:r>
+            <w:proofErr w:type="spellStart"/>
+            <w:r>
+              <w:rPr>
+                <w:rFonts w:ascii="Courier New" w:hAnsi="Courier New" w:cs="Courier New"/>
+                <w:sz w:val="15"/>
+                <w:szCs w:val="15"/>
+              </w:rPr>
+              <w:t>C_CR_BYTE</w:t>
+            </w:r>
+            <w:proofErr w:type="spellEnd"/>
+            <w:r>
+              <w:rPr>
+                <w:rFonts w:ascii="Courier New" w:hAnsi="Courier New" w:cs="Courier New"/>
+                <w:sz w:val="15"/>
+                <w:szCs w:val="15"/>
+              </w:rPr>
+              <w:t xml:space="preserve">, x”5F”, “Transmitting carriage return to Peripheral 1 and expecting data </w:t>
             </w:r>
             <w:r>
               <w:rPr>
@@ -19661,8 +20871,9 @@
                 <w:sz w:val="15"/>
                 <w:szCs w:val="15"/>
               </w:rPr>
-              <w:t>(VVC</w:t>
-            </w:r>
+              <w:t>(</w:t>
+            </w:r>
+            <w:proofErr w:type="spellStart"/>
             <w:r>
               <w:rPr>
                 <w:rFonts w:cs="Helvetica"/>
@@ -19670,8 +20881,18 @@
                 <w:sz w:val="15"/>
                 <w:szCs w:val="15"/>
               </w:rPr>
+              <w:t>VVC</w:t>
+            </w:r>
+            <w:r>
+              <w:rPr>
+                <w:rFonts w:cs="Helvetica"/>
+                <w:b/>
+                <w:sz w:val="15"/>
+                <w:szCs w:val="15"/>
+              </w:rPr>
               <w:t>T</w:t>
             </w:r>
+            <w:proofErr w:type="spellEnd"/>
             <w:r>
               <w:rPr>
                 <w:rFonts w:cs="Helvetica"/>
@@ -19681,6 +20902,7 @@
               </w:rPr>
               <w:t xml:space="preserve">, </w:t>
             </w:r>
+            <w:proofErr w:type="spellStart"/>
             <w:r>
               <w:rPr>
                 <w:rFonts w:cs="Helvetica"/>
@@ -19697,7 +20919,17 @@
                 <w:sz w:val="15"/>
                 <w:szCs w:val="15"/>
               </w:rPr>
-              <w:t xml:space="preserve">instance_idx, </w:t>
+              <w:t>instance_idx</w:t>
+            </w:r>
+            <w:proofErr w:type="spellEnd"/>
+            <w:r>
+              <w:rPr>
+                <w:rFonts w:cs="Helvetica"/>
+                <w:b/>
+                <w:sz w:val="15"/>
+                <w:szCs w:val="15"/>
+              </w:rPr>
+              <w:t xml:space="preserve">, </w:t>
             </w:r>
             <w:r>
               <w:rPr>
@@ -19796,7 +21028,25 @@
                 <w:sz w:val="15"/>
                 <w:szCs w:val="15"/>
               </w:rPr>
-              <w:t xml:space="preserve">: alert_level, </w:t>
+              <w:t xml:space="preserve">: </w:t>
+            </w:r>
+            <w:proofErr w:type="spellStart"/>
+            <w:r>
+              <w:rPr>
+                <w:rFonts w:cs="Helvetica"/>
+                <w:sz w:val="15"/>
+                <w:szCs w:val="15"/>
+              </w:rPr>
+              <w:t>alert_level</w:t>
+            </w:r>
+            <w:proofErr w:type="spellEnd"/>
+            <w:r>
+              <w:rPr>
+                <w:rFonts w:cs="Helvetica"/>
+                <w:sz w:val="15"/>
+                <w:szCs w:val="15"/>
+              </w:rPr>
+              <w:t xml:space="preserve">, </w:t>
             </w:r>
             <w:proofErr w:type="spellStart"/>
             <w:r>
@@ -19900,7 +21150,25 @@
                 <w:sz w:val="15"/>
                 <w:szCs w:val="15"/>
               </w:rPr>
-              <w:t>() VVC procedure adds a</w:t>
+              <w:t xml:space="preserve">() </w:t>
+            </w:r>
+            <w:proofErr w:type="spellStart"/>
+            <w:r>
+              <w:rPr>
+                <w:rFonts w:cs="Helvetica"/>
+                <w:sz w:val="15"/>
+                <w:szCs w:val="15"/>
+              </w:rPr>
+              <w:t>VVC</w:t>
+            </w:r>
+            <w:proofErr w:type="spellEnd"/>
+            <w:r>
+              <w:rPr>
+                <w:rFonts w:cs="Helvetica"/>
+                <w:sz w:val="15"/>
+                <w:szCs w:val="15"/>
+              </w:rPr>
+              <w:t xml:space="preserve"> procedure adds a</w:t>
             </w:r>
             <w:r>
               <w:rPr>
@@ -19964,7 +21232,25 @@
                 <w:sz w:val="15"/>
                 <w:szCs w:val="15"/>
               </w:rPr>
-              <w:t xml:space="preserve"> BFM </w:t>
+              <w:t xml:space="preserve"> </w:t>
+            </w:r>
+            <w:proofErr w:type="spellStart"/>
+            <w:r>
+              <w:rPr>
+                <w:rFonts w:cs="Helvetica"/>
+                <w:sz w:val="15"/>
+                <w:szCs w:val="15"/>
+              </w:rPr>
+              <w:t>BFM</w:t>
+            </w:r>
+            <w:proofErr w:type="spellEnd"/>
+            <w:r>
+              <w:rPr>
+                <w:rFonts w:cs="Helvetica"/>
+                <w:sz w:val="15"/>
+                <w:szCs w:val="15"/>
+              </w:rPr>
+              <w:t xml:space="preserve"> </w:t>
             </w:r>
             <w:proofErr w:type="spellStart"/>
             <w:r>
@@ -19998,7 +21284,25 @@
                 <w:sz w:val="15"/>
                 <w:szCs w:val="15"/>
               </w:rPr>
-              <w:t xml:space="preserve"> BFM </w:t>
+              <w:t xml:space="preserve"> </w:t>
+            </w:r>
+            <w:proofErr w:type="spellStart"/>
+            <w:r>
+              <w:rPr>
+                <w:rFonts w:cs="Helvetica"/>
+                <w:sz w:val="15"/>
+                <w:szCs w:val="15"/>
+              </w:rPr>
+              <w:t>BFM</w:t>
+            </w:r>
+            <w:proofErr w:type="spellEnd"/>
+            <w:r>
+              <w:rPr>
+                <w:rFonts w:cs="Helvetica"/>
+                <w:sz w:val="15"/>
+                <w:szCs w:val="15"/>
+              </w:rPr>
+              <w:t xml:space="preserve"> </w:t>
             </w:r>
             <w:proofErr w:type="spellStart"/>
             <w:r>
@@ -20056,7 +21360,25 @@
                 <w:sz w:val="15"/>
                 <w:szCs w:val="15"/>
               </w:rPr>
-              <w:t xml:space="preserve">not be stored by this procedure and the SPI BFM </w:t>
+              <w:t xml:space="preserve">not be stored by this procedure and the SPI </w:t>
+            </w:r>
+            <w:proofErr w:type="spellStart"/>
+            <w:r>
+              <w:rPr>
+                <w:rFonts w:cs="Helvetica"/>
+                <w:sz w:val="15"/>
+                <w:szCs w:val="15"/>
+              </w:rPr>
+              <w:t>BFM</w:t>
+            </w:r>
+            <w:proofErr w:type="spellEnd"/>
+            <w:r>
+              <w:rPr>
+                <w:rFonts w:cs="Helvetica"/>
+                <w:sz w:val="15"/>
+                <w:szCs w:val="15"/>
+              </w:rPr>
+              <w:t xml:space="preserve"> </w:t>
             </w:r>
             <w:proofErr w:type="spellStart"/>
             <w:r>
@@ -20260,7 +21582,7 @@
           </w:p>
           <w:p>
             <w:pPr>
-              <w:pStyle w:val="ListParagraph"/>
+              <w:pStyle w:val="Listeavsnitt"/>
               <w:numPr>
                 <w:ilvl w:val="0"/>
                 <w:numId w:val="44"/>
@@ -20394,7 +21716,25 @@
                 <w:sz w:val="15"/>
                 <w:szCs w:val="15"/>
               </w:rPr>
-              <w:t xml:space="preserve"> (SPI_VVCT, 1, x”0D”, “Expecting carriage return from Peripheral 1”);</w:t>
+              <w:t xml:space="preserve"> (</w:t>
+            </w:r>
+            <w:proofErr w:type="spellStart"/>
+            <w:r>
+              <w:rPr>
+                <w:rFonts w:ascii="Courier New" w:hAnsi="Courier New" w:cs="Courier New"/>
+                <w:sz w:val="15"/>
+                <w:szCs w:val="15"/>
+              </w:rPr>
+              <w:t>SPI_VVCT</w:t>
+            </w:r>
+            <w:proofErr w:type="spellEnd"/>
+            <w:r>
+              <w:rPr>
+                <w:rFonts w:ascii="Courier New" w:hAnsi="Courier New" w:cs="Courier New"/>
+                <w:sz w:val="15"/>
+                <w:szCs w:val="15"/>
+              </w:rPr>
+              <w:t>, 1, x”0D”, “Expecting carriage return from Peripheral 1”);</w:t>
             </w:r>
           </w:p>
           <w:p>
@@ -20433,7 +21773,43 @@
                 <w:sz w:val="15"/>
                 <w:szCs w:val="15"/>
               </w:rPr>
-              <w:t xml:space="preserve"> (SPI_VVCT, 1, C_CR_BYTE, “Expecting carriage return from Peripheral 1”, </w:t>
+              <w:t xml:space="preserve"> (</w:t>
+            </w:r>
+            <w:proofErr w:type="spellStart"/>
+            <w:r>
+              <w:rPr>
+                <w:rFonts w:ascii="Courier New" w:hAnsi="Courier New" w:cs="Courier New"/>
+                <w:sz w:val="15"/>
+                <w:szCs w:val="15"/>
+              </w:rPr>
+              <w:t>SPI_VVCT</w:t>
+            </w:r>
+            <w:proofErr w:type="spellEnd"/>
+            <w:r>
+              <w:rPr>
+                <w:rFonts w:ascii="Courier New" w:hAnsi="Courier New" w:cs="Courier New"/>
+                <w:sz w:val="15"/>
+                <w:szCs w:val="15"/>
+              </w:rPr>
+              <w:t xml:space="preserve">, 1, </w:t>
+            </w:r>
+            <w:proofErr w:type="spellStart"/>
+            <w:r>
+              <w:rPr>
+                <w:rFonts w:ascii="Courier New" w:hAnsi="Courier New" w:cs="Courier New"/>
+                <w:sz w:val="15"/>
+                <w:szCs w:val="15"/>
+              </w:rPr>
+              <w:t>C_CR_BYTE</w:t>
+            </w:r>
+            <w:proofErr w:type="spellEnd"/>
+            <w:r>
+              <w:rPr>
+                <w:rFonts w:ascii="Courier New" w:hAnsi="Courier New" w:cs="Courier New"/>
+                <w:sz w:val="15"/>
+                <w:szCs w:val="15"/>
+              </w:rPr>
+              <w:t xml:space="preserve">, “Expecting carriage return from Peripheral 1”, </w:t>
             </w:r>
             <w:r>
               <w:rPr>
@@ -20606,8 +21982,9 @@
                 <w:sz w:val="15"/>
                 <w:szCs w:val="15"/>
               </w:rPr>
-              <w:t xml:space="preserve"> (VVC</w:t>
-            </w:r>
+              <w:t xml:space="preserve"> (</w:t>
+            </w:r>
+            <w:proofErr w:type="spellStart"/>
             <w:r>
               <w:rPr>
                 <w:rFonts w:cs="Helvetica"/>
@@ -20615,8 +21992,18 @@
                 <w:sz w:val="15"/>
                 <w:szCs w:val="15"/>
               </w:rPr>
+              <w:t>VVC</w:t>
+            </w:r>
+            <w:r>
+              <w:rPr>
+                <w:rFonts w:cs="Helvetica"/>
+                <w:b/>
+                <w:sz w:val="15"/>
+                <w:szCs w:val="15"/>
+              </w:rPr>
               <w:t>T</w:t>
             </w:r>
+            <w:proofErr w:type="spellEnd"/>
             <w:r>
               <w:rPr>
                 <w:rFonts w:cs="Helvetica"/>
@@ -20626,6 +22013,7 @@
               </w:rPr>
               <w:t xml:space="preserve">, </w:t>
             </w:r>
+            <w:proofErr w:type="spellStart"/>
             <w:r>
               <w:rPr>
                 <w:rFonts w:cs="Helvetica"/>
@@ -20642,14 +22030,34 @@
                 <w:sz w:val="15"/>
                 <w:szCs w:val="15"/>
               </w:rPr>
-              <w:t xml:space="preserve">instance_idx, data, </w:t>
+              <w:t>instance_idx</w:t>
+            </w:r>
+            <w:proofErr w:type="spellEnd"/>
+            <w:r>
+              <w:rPr>
+                <w:rFonts w:cs="Helvetica"/>
+                <w:b/>
+                <w:sz w:val="15"/>
+                <w:szCs w:val="15"/>
+              </w:rPr>
+              <w:t xml:space="preserve">, </w:t>
+            </w:r>
+            <w:r>
+              <w:rPr>
+                <w:rFonts w:cs="Helvetica"/>
+                <w:b/>
+                <w:color w:val="000000" w:themeColor="text1"/>
+                <w:sz w:val="15"/>
+                <w:szCs w:val="15"/>
+              </w:rPr>
+              <w:t xml:space="preserve">data, </w:t>
             </w:r>
             <w:r>
               <w:rPr>
                 <w:rFonts w:cs="Helvetica"/>
                 <w:b/>
                 <w:bCs/>
-                <w:color w:val="FF0000"/>
+                <w:color w:val="000000" w:themeColor="text1"/>
                 <w:sz w:val="15"/>
                 <w:szCs w:val="15"/>
                 <w:highlight w:val="lightGray"/>
@@ -20660,6 +22068,7 @@
               <w:rPr>
                 <w:rFonts w:cs="Helvetica"/>
                 <w:b/>
+                <w:color w:val="000000" w:themeColor="text1"/>
                 <w:sz w:val="15"/>
                 <w:szCs w:val="15"/>
               </w:rPr>
@@ -20839,7 +22248,25 @@
                 <w:sz w:val="15"/>
                 <w:szCs w:val="15"/>
               </w:rPr>
-              <w:t xml:space="preserve">() VVC procedure adds a </w:t>
+              <w:t xml:space="preserve">() </w:t>
+            </w:r>
+            <w:proofErr w:type="spellStart"/>
+            <w:r>
+              <w:rPr>
+                <w:rFonts w:cs="Helvetica"/>
+                <w:sz w:val="15"/>
+                <w:szCs w:val="15"/>
+              </w:rPr>
+              <w:t>VVC</w:t>
+            </w:r>
+            <w:proofErr w:type="spellEnd"/>
+            <w:r>
+              <w:rPr>
+                <w:rFonts w:cs="Helvetica"/>
+                <w:sz w:val="15"/>
+                <w:szCs w:val="15"/>
+              </w:rPr>
+              <w:t xml:space="preserve"> procedure adds a </w:t>
             </w:r>
             <w:r>
               <w:rPr>
@@ -20951,7 +22378,25 @@
                 <w:sz w:val="15"/>
                 <w:szCs w:val="15"/>
               </w:rPr>
-              <w:t xml:space="preserve"> BFM </w:t>
+              <w:t xml:space="preserve"> </w:t>
+            </w:r>
+            <w:proofErr w:type="spellStart"/>
+            <w:r>
+              <w:rPr>
+                <w:rFonts w:cs="Helvetica"/>
+                <w:sz w:val="15"/>
+                <w:szCs w:val="15"/>
+              </w:rPr>
+              <w:t>BFM</w:t>
+            </w:r>
+            <w:proofErr w:type="spellEnd"/>
+            <w:r>
+              <w:rPr>
+                <w:rFonts w:cs="Helvetica"/>
+                <w:sz w:val="15"/>
+                <w:szCs w:val="15"/>
+              </w:rPr>
+              <w:t xml:space="preserve"> </w:t>
             </w:r>
             <w:proofErr w:type="spellStart"/>
             <w:r>
@@ -21001,7 +22446,25 @@
                 <w:sz w:val="15"/>
                 <w:szCs w:val="15"/>
               </w:rPr>
-              <w:t xml:space="preserve"> BFM </w:t>
+              <w:t xml:space="preserve"> </w:t>
+            </w:r>
+            <w:proofErr w:type="spellStart"/>
+            <w:r>
+              <w:rPr>
+                <w:rFonts w:cs="Helvetica"/>
+                <w:sz w:val="15"/>
+                <w:szCs w:val="15"/>
+              </w:rPr>
+              <w:t>BFM</w:t>
+            </w:r>
+            <w:proofErr w:type="spellEnd"/>
+            <w:r>
+              <w:rPr>
+                <w:rFonts w:cs="Helvetica"/>
+                <w:sz w:val="15"/>
+                <w:szCs w:val="15"/>
+              </w:rPr>
+              <w:t xml:space="preserve"> </w:t>
             </w:r>
             <w:proofErr w:type="spellStart"/>
             <w:r>
@@ -21043,47 +22506,43 @@
               <w:spacing w:line="276" w:lineRule="auto"/>
               <w:rPr>
                 <w:rFonts w:cs="Helvetica"/>
-                <w:sz w:val="15"/>
-                <w:szCs w:val="15"/>
-              </w:rPr>
-            </w:pPr>
-            <w:r>
-              <w:rPr>
-                <w:rFonts w:cs="Helvetica"/>
-                <w:sz w:val="15"/>
-                <w:szCs w:val="15"/>
-              </w:rPr>
-              <w:t xml:space="preserve">There is one requirement for running the </w:t>
-            </w:r>
-            <w:proofErr w:type="spellStart"/>
-            <w:r>
-              <w:rPr>
-                <w:rFonts w:cs="Helvetica"/>
-                <w:sz w:val="15"/>
-                <w:szCs w:val="15"/>
-              </w:rPr>
-              <w:t>spi</w:t>
-            </w:r>
-            <w:r>
-              <w:rPr>
-                <w:rFonts w:cs="Helvetica"/>
-                <w:sz w:val="15"/>
-                <w:szCs w:val="15"/>
-              </w:rPr>
-              <w:t>_</w:t>
-            </w:r>
-            <w:r>
-              <w:rPr>
-                <w:rFonts w:cs="Helvetica"/>
-                <w:sz w:val="15"/>
-                <w:szCs w:val="15"/>
-              </w:rPr>
-              <w:t>slave_transmit_and_reveice</w:t>
-            </w:r>
-            <w:proofErr w:type="spellEnd"/>
-            <w:r>
-              <w:rPr>
-                <w:rFonts w:cs="Helvetica"/>
+                <w:color w:val="000000" w:themeColor="text1"/>
+                <w:sz w:val="15"/>
+                <w:szCs w:val="15"/>
+              </w:rPr>
+            </w:pPr>
+            <w:r>
+              <w:rPr>
+                <w:rFonts w:cs="Helvetica"/>
+                <w:sz w:val="15"/>
+                <w:szCs w:val="15"/>
+              </w:rPr>
+              <w:t xml:space="preserve">There </w:t>
+            </w:r>
+            <w:r>
+              <w:rPr>
+                <w:rFonts w:cs="Helvetica"/>
+                <w:color w:val="000000" w:themeColor="text1"/>
+                <w:sz w:val="15"/>
+                <w:szCs w:val="15"/>
+              </w:rPr>
+              <w:t xml:space="preserve">is one requirement for running the </w:t>
+            </w:r>
+            <w:proofErr w:type="spellStart"/>
+            <w:r>
+              <w:rPr>
+                <w:rFonts w:cs="Helvetica"/>
+                <w:color w:val="000000" w:themeColor="text1"/>
+                <w:sz w:val="15"/>
+                <w:szCs w:val="15"/>
+              </w:rPr>
+              <w:t>spi_slave_transmit_and_reveice</w:t>
+            </w:r>
+            <w:proofErr w:type="spellEnd"/>
+            <w:r>
+              <w:rPr>
+                <w:rFonts w:cs="Helvetica"/>
+                <w:color w:val="000000" w:themeColor="text1"/>
                 <w:sz w:val="15"/>
                 <w:szCs w:val="15"/>
               </w:rPr>
@@ -21092,7 +22551,7 @@
           </w:p>
           <w:p>
             <w:pPr>
-              <w:pStyle w:val="ListParagraph"/>
+              <w:pStyle w:val="Listeavsnitt"/>
               <w:numPr>
                 <w:ilvl w:val="0"/>
                 <w:numId w:val="44"/>
@@ -21103,13 +22562,15 @@
               <w:spacing w:line="276" w:lineRule="auto"/>
               <w:rPr>
                 <w:rFonts w:cs="Helvetica"/>
-                <w:sz w:val="15"/>
-                <w:szCs w:val="15"/>
-              </w:rPr>
-            </w:pPr>
-            <w:r>
-              <w:rPr>
-                <w:rFonts w:cs="Helvetica"/>
+                <w:color w:val="000000" w:themeColor="text1"/>
+                <w:sz w:val="15"/>
+                <w:szCs w:val="15"/>
+              </w:rPr>
+            </w:pPr>
+            <w:r>
+              <w:rPr>
+                <w:rFonts w:cs="Helvetica"/>
+                <w:color w:val="000000" w:themeColor="text1"/>
                 <w:sz w:val="15"/>
                 <w:szCs w:val="15"/>
               </w:rPr>
@@ -21118,6 +22579,7 @@
             <w:r>
               <w:rPr>
                 <w:rFonts w:cs="Helvetica"/>
+                <w:color w:val="000000" w:themeColor="text1"/>
                 <w:sz w:val="15"/>
                 <w:szCs w:val="15"/>
               </w:rPr>
@@ -21126,6 +22588,7 @@
             <w:r>
               <w:rPr>
                 <w:rFonts w:cs="Helvetica"/>
+                <w:color w:val="000000" w:themeColor="text1"/>
                 <w:sz w:val="15"/>
                 <w:szCs w:val="15"/>
               </w:rPr>
@@ -21140,7 +22603,7 @@
               <w:spacing w:line="276" w:lineRule="auto"/>
               <w:rPr>
                 <w:rFonts w:cs="Helvetica"/>
-                <w:color w:val="FF0000"/>
+                <w:color w:val="000000" w:themeColor="text1"/>
                 <w:sz w:val="15"/>
                 <w:szCs w:val="15"/>
                 <w:shd w:val="clear" w:color="auto" w:fill="A9A9A9"/>
@@ -21155,45 +22618,25 @@
               <w:spacing w:line="276" w:lineRule="auto"/>
               <w:rPr>
                 <w:rFonts w:cs="Helvetica"/>
-                <w:color w:val="FF0000"/>
-                <w:sz w:val="15"/>
-                <w:szCs w:val="15"/>
-              </w:rPr>
-            </w:pPr>
-            <w:r>
-              <w:rPr>
-                <w:rFonts w:cs="Helvetica"/>
-                <w:color w:val="FF0000"/>
+                <w:color w:val="000000" w:themeColor="text1"/>
+                <w:sz w:val="15"/>
+                <w:szCs w:val="15"/>
+              </w:rPr>
+            </w:pPr>
+            <w:r>
+              <w:rPr>
+                <w:rFonts w:cs="Helvetica"/>
+                <w:color w:val="000000" w:themeColor="text1"/>
                 <w:sz w:val="15"/>
                 <w:szCs w:val="15"/>
                 <w:shd w:val="clear" w:color="auto" w:fill="A9A9A9"/>
               </w:rPr>
-              <w:t xml:space="preserve">If the option TO_SB is applied, the received data will be sent to the </w:t>
-            </w:r>
-            <w:r>
-              <w:rPr>
-                <w:rFonts w:cs="Helvetica"/>
-                <w:color w:val="FF0000"/>
-                <w:sz w:val="15"/>
-                <w:szCs w:val="15"/>
-                <w:shd w:val="clear" w:color="auto" w:fill="A9A9A9"/>
-              </w:rPr>
-              <w:t>I2C</w:t>
-            </w:r>
-            <w:r>
-              <w:rPr>
-                <w:rFonts w:cs="Helvetica"/>
-                <w:color w:val="FF0000"/>
-                <w:sz w:val="15"/>
-                <w:szCs w:val="15"/>
-                <w:shd w:val="clear" w:color="auto" w:fill="A9A9A9"/>
-              </w:rPr>
-              <w:t xml:space="preserve"> dedicated scoreboard. There, it is checked against the expected value (provided by the testbench)</w:t>
-            </w:r>
-            <w:r>
-              <w:rPr>
-                <w:rFonts w:cs="Helvetica"/>
-                <w:color w:val="FF0000"/>
+              <w:t>If the option TO_SB is applied, the received data will be sent to the I2C dedicated scoreboard. There, it is checked against the expected value (provided by the testbench)</w:t>
+            </w:r>
+            <w:r>
+              <w:rPr>
+                <w:rFonts w:cs="Helvetica"/>
+                <w:color w:val="000000" w:themeColor="text1"/>
                 <w:sz w:val="15"/>
                 <w:szCs w:val="15"/>
               </w:rPr>
@@ -21208,6 +22651,7 @@
               <w:spacing w:line="276" w:lineRule="auto"/>
               <w:rPr>
                 <w:rFonts w:cs="Helvetica"/>
+                <w:color w:val="000000" w:themeColor="text1"/>
                 <w:sz w:val="6"/>
                 <w:szCs w:val="6"/>
               </w:rPr>
@@ -21221,6 +22665,7 @@
               <w:spacing w:line="276" w:lineRule="auto"/>
               <w:rPr>
                 <w:rFonts w:cs="Helvetica"/>
+                <w:color w:val="000000" w:themeColor="text1"/>
                 <w:sz w:val="6"/>
                 <w:szCs w:val="6"/>
               </w:rPr>
@@ -21241,10 +22686,19 @@
             <w:r>
               <w:rPr>
                 <w:rFonts w:cs="Helvetica"/>
-                <w:sz w:val="15"/>
-                <w:szCs w:val="15"/>
-              </w:rPr>
-              <w:t>Example usage with fetch_result:</w:t>
+                <w:color w:val="000000" w:themeColor="text1"/>
+                <w:sz w:val="15"/>
+                <w:szCs w:val="15"/>
+              </w:rPr>
+              <w:t xml:space="preserve">Example </w:t>
+            </w:r>
+            <w:r>
+              <w:rPr>
+                <w:rFonts w:cs="Helvetica"/>
+                <w:sz w:val="15"/>
+                <w:szCs w:val="15"/>
+              </w:rPr>
+              <w:t>usage with fetch_result:</w:t>
             </w:r>
             <w:r>
               <w:rPr>
@@ -21291,7 +22745,25 @@
                 <w:sz w:val="15"/>
                 <w:szCs w:val="15"/>
               </w:rPr>
-              <w:t xml:space="preserve"> (SPI_VVCT, 1, x”0D”, </w:t>
+              <w:t xml:space="preserve"> (</w:t>
+            </w:r>
+            <w:proofErr w:type="spellStart"/>
+            <w:r>
+              <w:rPr>
+                <w:rFonts w:ascii="Courier New" w:hAnsi="Courier New" w:cs="Courier New"/>
+                <w:sz w:val="15"/>
+                <w:szCs w:val="15"/>
+              </w:rPr>
+              <w:t>SPI_VVCT</w:t>
+            </w:r>
+            <w:proofErr w:type="spellEnd"/>
+            <w:r>
+              <w:rPr>
+                <w:rFonts w:ascii="Courier New" w:hAnsi="Courier New" w:cs="Courier New"/>
+                <w:sz w:val="15"/>
+                <w:szCs w:val="15"/>
+              </w:rPr>
+              <w:t xml:space="preserve">, 1, x”0D”, </w:t>
             </w:r>
             <w:r>
               <w:rPr>
@@ -21363,7 +22835,25 @@
                 <w:sz w:val="15"/>
                 <w:szCs w:val="15"/>
               </w:rPr>
-              <w:t xml:space="preserve"> (SPI_VVCT, 1, x”0D”, “Transmitting carriage return to Peripheral 1 and receiving data from </w:t>
+              <w:t xml:space="preserve"> (</w:t>
+            </w:r>
+            <w:proofErr w:type="spellStart"/>
+            <w:r>
+              <w:rPr>
+                <w:rFonts w:ascii="Courier New" w:hAnsi="Courier New" w:cs="Courier New"/>
+                <w:sz w:val="15"/>
+                <w:szCs w:val="15"/>
+              </w:rPr>
+              <w:t>SPI_VVCT</w:t>
+            </w:r>
+            <w:proofErr w:type="spellEnd"/>
+            <w:r>
+              <w:rPr>
+                <w:rFonts w:ascii="Courier New" w:hAnsi="Courier New" w:cs="Courier New"/>
+                <w:sz w:val="15"/>
+                <w:szCs w:val="15"/>
+              </w:rPr>
+              <w:t xml:space="preserve">, 1, x”0D”, “Transmitting carriage return to Peripheral 1 and receiving data from </w:t>
             </w:r>
             <w:r>
               <w:rPr>
@@ -21599,7 +23089,25 @@
                 <w:sz w:val="15"/>
                 <w:szCs w:val="15"/>
               </w:rPr>
-              <w:t>(SPI_VVCT, 1, (</w:t>
+              <w:t>(</w:t>
+            </w:r>
+            <w:proofErr w:type="spellStart"/>
+            <w:r>
+              <w:rPr>
+                <w:rFonts w:ascii="Courier New" w:hAnsi="Courier New" w:cs="Courier New"/>
+                <w:sz w:val="15"/>
+                <w:szCs w:val="15"/>
+              </w:rPr>
+              <w:t>SPI_VVCT</w:t>
+            </w:r>
+            <w:proofErr w:type="spellEnd"/>
+            <w:r>
+              <w:rPr>
+                <w:rFonts w:ascii="Courier New" w:hAnsi="Courier New" w:cs="Courier New"/>
+                <w:sz w:val="15"/>
+                <w:szCs w:val="15"/>
+              </w:rPr>
+              <w:t>, 1, (</w:t>
             </w:r>
             <w:proofErr w:type="spellStart"/>
             <w:r>
@@ -21729,7 +23237,25 @@
                 <w:sz w:val="15"/>
                 <w:szCs w:val="15"/>
               </w:rPr>
-              <w:t xml:space="preserve">(SPI_VVCT, 1);               </w:t>
+              <w:t>(</w:t>
+            </w:r>
+            <w:proofErr w:type="spellStart"/>
+            <w:r>
+              <w:rPr>
+                <w:rFonts w:ascii="Courier New" w:hAnsi="Courier New" w:cs="Courier New"/>
+                <w:sz w:val="15"/>
+                <w:szCs w:val="15"/>
+              </w:rPr>
+              <w:t>SPI_VVCT</w:t>
+            </w:r>
+            <w:proofErr w:type="spellEnd"/>
+            <w:r>
+              <w:rPr>
+                <w:rFonts w:ascii="Courier New" w:hAnsi="Courier New" w:cs="Courier New"/>
+                <w:sz w:val="15"/>
+                <w:szCs w:val="15"/>
+              </w:rPr>
+              <w:t xml:space="preserve">, 1);               </w:t>
             </w:r>
           </w:p>
           <w:p>
@@ -21807,7 +23333,25 @@
                 <w:sz w:val="15"/>
                 <w:szCs w:val="15"/>
               </w:rPr>
-              <w:t xml:space="preserve">    fetch_result(SPI_VVCT,1, </w:t>
+              <w:t xml:space="preserve">    </w:t>
+            </w:r>
+            <w:proofErr w:type="spellStart"/>
+            <w:r>
+              <w:rPr>
+                <w:rFonts w:ascii="Courier New" w:hAnsi="Courier New" w:cs="Courier New"/>
+                <w:sz w:val="15"/>
+                <w:szCs w:val="15"/>
+              </w:rPr>
+              <w:t>fetch_result</w:t>
+            </w:r>
+            <w:proofErr w:type="spellEnd"/>
+            <w:r>
+              <w:rPr>
+                <w:rFonts w:ascii="Courier New" w:hAnsi="Courier New" w:cs="Courier New"/>
+                <w:sz w:val="15"/>
+                <w:szCs w:val="15"/>
+              </w:rPr>
+              <w:t xml:space="preserve">(SPI_VVCT,1, </w:t>
             </w:r>
             <w:proofErr w:type="spellStart"/>
             <w:r>
@@ -21864,7 +23408,25 @@
                 <w:sz w:val="15"/>
                 <w:szCs w:val="15"/>
               </w:rPr>
-              <w:t xml:space="preserve">    fetch_result(SPI_VVCT,1, </w:t>
+              <w:t xml:space="preserve">    </w:t>
+            </w:r>
+            <w:proofErr w:type="spellStart"/>
+            <w:r>
+              <w:rPr>
+                <w:rFonts w:ascii="Courier New" w:hAnsi="Courier New" w:cs="Courier New"/>
+                <w:sz w:val="15"/>
+                <w:szCs w:val="15"/>
+              </w:rPr>
+              <w:t>fetch_result</w:t>
+            </w:r>
+            <w:proofErr w:type="spellEnd"/>
+            <w:r>
+              <w:rPr>
+                <w:rFonts w:ascii="Courier New" w:hAnsi="Courier New" w:cs="Courier New"/>
+                <w:sz w:val="15"/>
+                <w:szCs w:val="15"/>
+              </w:rPr>
+              <w:t xml:space="preserve">(SPI_VVCT,1, </w:t>
             </w:r>
             <w:proofErr w:type="spellStart"/>
             <w:r>
@@ -22022,8 +23584,9 @@
                 <w:sz w:val="15"/>
                 <w:szCs w:val="15"/>
               </w:rPr>
-              <w:t xml:space="preserve"> (VVC</w:t>
-            </w:r>
+              <w:t xml:space="preserve"> (</w:t>
+            </w:r>
+            <w:proofErr w:type="spellStart"/>
             <w:r>
               <w:rPr>
                 <w:rFonts w:cs="Helvetica"/>
@@ -22031,8 +23594,18 @@
                 <w:sz w:val="15"/>
                 <w:szCs w:val="15"/>
               </w:rPr>
+              <w:t>VVC</w:t>
+            </w:r>
+            <w:r>
+              <w:rPr>
+                <w:rFonts w:cs="Helvetica"/>
+                <w:b/>
+                <w:sz w:val="15"/>
+                <w:szCs w:val="15"/>
+              </w:rPr>
               <w:t>T</w:t>
             </w:r>
+            <w:proofErr w:type="spellEnd"/>
             <w:r>
               <w:rPr>
                 <w:rFonts w:cs="Helvetica"/>
@@ -22042,6 +23615,7 @@
               </w:rPr>
               <w:t xml:space="preserve">, </w:t>
             </w:r>
+            <w:proofErr w:type="spellStart"/>
             <w:r>
               <w:rPr>
                 <w:rFonts w:cs="Helvetica"/>
@@ -22058,7 +23632,17 @@
                 <w:sz w:val="15"/>
                 <w:szCs w:val="15"/>
               </w:rPr>
-              <w:t>instance_idx, data, msg</w:t>
+              <w:t>instance_idx</w:t>
+            </w:r>
+            <w:proofErr w:type="spellEnd"/>
+            <w:r>
+              <w:rPr>
+                <w:rFonts w:cs="Helvetica"/>
+                <w:b/>
+                <w:sz w:val="15"/>
+                <w:szCs w:val="15"/>
+              </w:rPr>
+              <w:t>, data, msg</w:t>
             </w:r>
             <w:r>
               <w:rPr>
@@ -22225,7 +23809,25 @@
                 <w:sz w:val="15"/>
                 <w:szCs w:val="15"/>
               </w:rPr>
-              <w:t xml:space="preserve">() VVC procedure adds a </w:t>
+              <w:t xml:space="preserve">() </w:t>
+            </w:r>
+            <w:proofErr w:type="spellStart"/>
+            <w:r>
+              <w:rPr>
+                <w:rFonts w:cs="Helvetica"/>
+                <w:sz w:val="15"/>
+                <w:szCs w:val="15"/>
+              </w:rPr>
+              <w:t>VVC</w:t>
+            </w:r>
+            <w:proofErr w:type="spellEnd"/>
+            <w:r>
+              <w:rPr>
+                <w:rFonts w:cs="Helvetica"/>
+                <w:sz w:val="15"/>
+                <w:szCs w:val="15"/>
+              </w:rPr>
+              <w:t xml:space="preserve"> procedure adds a </w:t>
             </w:r>
             <w:r>
               <w:rPr>
@@ -22305,7 +23907,25 @@
                 <w:sz w:val="15"/>
                 <w:szCs w:val="15"/>
               </w:rPr>
-              <w:t xml:space="preserve"> BFM </w:t>
+              <w:t xml:space="preserve"> </w:t>
+            </w:r>
+            <w:proofErr w:type="spellStart"/>
+            <w:r>
+              <w:rPr>
+                <w:rFonts w:cs="Helvetica"/>
+                <w:sz w:val="15"/>
+                <w:szCs w:val="15"/>
+              </w:rPr>
+              <w:t>BFM</w:t>
+            </w:r>
+            <w:proofErr w:type="spellEnd"/>
+            <w:r>
+              <w:rPr>
+                <w:rFonts w:cs="Helvetica"/>
+                <w:sz w:val="15"/>
+                <w:szCs w:val="15"/>
+              </w:rPr>
+              <w:t xml:space="preserve"> </w:t>
             </w:r>
             <w:proofErr w:type="spellStart"/>
             <w:r>
@@ -22355,7 +23975,25 @@
                 <w:sz w:val="15"/>
                 <w:szCs w:val="15"/>
               </w:rPr>
-              <w:t xml:space="preserve"> BFM </w:t>
+              <w:t xml:space="preserve"> </w:t>
+            </w:r>
+            <w:proofErr w:type="spellStart"/>
+            <w:r>
+              <w:rPr>
+                <w:rFonts w:cs="Helvetica"/>
+                <w:sz w:val="15"/>
+                <w:szCs w:val="15"/>
+              </w:rPr>
+              <w:t>BFM</w:t>
+            </w:r>
+            <w:proofErr w:type="spellEnd"/>
+            <w:r>
+              <w:rPr>
+                <w:rFonts w:cs="Helvetica"/>
+                <w:sz w:val="15"/>
+                <w:szCs w:val="15"/>
+              </w:rPr>
+              <w:t xml:space="preserve"> </w:t>
             </w:r>
             <w:proofErr w:type="spellStart"/>
             <w:r>
@@ -22381,7 +24019,25 @@
                 <w:sz w:val="15"/>
                 <w:szCs w:val="15"/>
               </w:rPr>
-              <w:t xml:space="preserve">The SPI BFM </w:t>
+              <w:t xml:space="preserve">The SPI </w:t>
+            </w:r>
+            <w:proofErr w:type="spellStart"/>
+            <w:r>
+              <w:rPr>
+                <w:rFonts w:cs="Helvetica"/>
+                <w:sz w:val="15"/>
+                <w:szCs w:val="15"/>
+              </w:rPr>
+              <w:t>BFM</w:t>
+            </w:r>
+            <w:proofErr w:type="spellEnd"/>
+            <w:r>
+              <w:rPr>
+                <w:rFonts w:cs="Helvetica"/>
+                <w:sz w:val="15"/>
+                <w:szCs w:val="15"/>
+              </w:rPr>
+              <w:t xml:space="preserve"> </w:t>
             </w:r>
             <w:proofErr w:type="spellStart"/>
             <w:r>
@@ -22488,7 +24144,7 @@
           </w:p>
           <w:p>
             <w:pPr>
-              <w:pStyle w:val="ListParagraph"/>
+              <w:pStyle w:val="Listeavsnitt"/>
               <w:numPr>
                 <w:ilvl w:val="0"/>
                 <w:numId w:val="44"/>
@@ -22606,7 +24262,25 @@
                 <w:sz w:val="15"/>
                 <w:szCs w:val="15"/>
               </w:rPr>
-              <w:t xml:space="preserve"> (SPI_VVCT, 1, x”0D”, “Transmitting carriage return to Peripheral 1”);</w:t>
+              <w:t xml:space="preserve"> (</w:t>
+            </w:r>
+            <w:proofErr w:type="spellStart"/>
+            <w:r>
+              <w:rPr>
+                <w:rFonts w:ascii="Courier New" w:hAnsi="Courier New" w:cs="Courier New"/>
+                <w:sz w:val="15"/>
+                <w:szCs w:val="15"/>
+              </w:rPr>
+              <w:t>SPI_VVCT</w:t>
+            </w:r>
+            <w:proofErr w:type="spellEnd"/>
+            <w:r>
+              <w:rPr>
+                <w:rFonts w:ascii="Courier New" w:hAnsi="Courier New" w:cs="Courier New"/>
+                <w:sz w:val="15"/>
+                <w:szCs w:val="15"/>
+              </w:rPr>
+              <w:t>, 1, x”0D”, “Transmitting carriage return to Peripheral 1”);</w:t>
             </w:r>
           </w:p>
           <w:p>
@@ -22645,7 +24319,25 @@
                 <w:sz w:val="15"/>
                 <w:szCs w:val="15"/>
               </w:rPr>
-              <w:t xml:space="preserve"> (SPI_VVCT, 1, x”0D”, “Transmitting carriage return to Peripheral 1”, START_TRANSFER_ON_NEXT_SS</w:t>
+              <w:t xml:space="preserve"> (</w:t>
+            </w:r>
+            <w:proofErr w:type="spellStart"/>
+            <w:r>
+              <w:rPr>
+                <w:rFonts w:ascii="Courier New" w:hAnsi="Courier New" w:cs="Courier New"/>
+                <w:sz w:val="15"/>
+                <w:szCs w:val="15"/>
+              </w:rPr>
+              <w:t>SPI_VVCT</w:t>
+            </w:r>
+            <w:proofErr w:type="spellEnd"/>
+            <w:r>
+              <w:rPr>
+                <w:rFonts w:ascii="Courier New" w:hAnsi="Courier New" w:cs="Courier New"/>
+                <w:sz w:val="15"/>
+                <w:szCs w:val="15"/>
+              </w:rPr>
+              <w:t>, 1, x”0D”, “Transmitting carriage return to Peripheral 1”, START_TRANSFER_ON_NEXT_SS</w:t>
             </w:r>
             <w:r>
               <w:rPr>
@@ -22785,6 +24477,7 @@
               </w:tabs>
               <w:rPr>
                 <w:rFonts w:cs="Helvetica"/>
+                <w:color w:val="000000" w:themeColor="text1"/>
                 <w:sz w:val="12"/>
                 <w:szCs w:val="12"/>
               </w:rPr>
@@ -22799,6 +24492,7 @@
               <w:rPr>
                 <w:rFonts w:cs="Helvetica"/>
                 <w:b/>
+                <w:color w:val="000000" w:themeColor="text1"/>
                 <w:sz w:val="15"/>
                 <w:szCs w:val="15"/>
               </w:rPr>
@@ -22808,88 +24502,72 @@
               <w:rPr>
                 <w:rFonts w:cs="Helvetica"/>
                 <w:b/>
-                <w:sz w:val="15"/>
-                <w:szCs w:val="15"/>
-              </w:rPr>
-              <w:t>spi</w:t>
-            </w:r>
+                <w:color w:val="000000" w:themeColor="text1"/>
+                <w:sz w:val="15"/>
+                <w:szCs w:val="15"/>
+              </w:rPr>
+              <w:t>spi_slave_receive_only</w:t>
+            </w:r>
+            <w:proofErr w:type="spellEnd"/>
             <w:r>
               <w:rPr>
                 <w:rFonts w:cs="Helvetica"/>
                 <w:b/>
-                <w:sz w:val="15"/>
-                <w:szCs w:val="15"/>
-              </w:rPr>
-              <w:t>_</w:t>
-            </w:r>
+                <w:color w:val="000000" w:themeColor="text1"/>
+                <w:sz w:val="15"/>
+                <w:szCs w:val="15"/>
+              </w:rPr>
+              <w:t xml:space="preserve"> (</w:t>
+            </w:r>
+            <w:proofErr w:type="spellStart"/>
             <w:r>
               <w:rPr>
                 <w:rFonts w:cs="Helvetica"/>
                 <w:b/>
-                <w:sz w:val="15"/>
-                <w:szCs w:val="15"/>
-              </w:rPr>
-              <w:t>slave_receive_only</w:t>
+                <w:color w:val="000000" w:themeColor="text1"/>
+                <w:sz w:val="15"/>
+                <w:szCs w:val="15"/>
+              </w:rPr>
+              <w:t>VVCT</w:t>
             </w:r>
             <w:proofErr w:type="spellEnd"/>
             <w:r>
               <w:rPr>
                 <w:rFonts w:cs="Helvetica"/>
                 <w:b/>
-                <w:sz w:val="15"/>
-                <w:szCs w:val="15"/>
-              </w:rPr>
-              <w:t xml:space="preserve"> </w:t>
-            </w:r>
+                <w:color w:val="000000" w:themeColor="text1"/>
+                <w:sz w:val="15"/>
+                <w:szCs w:val="15"/>
+              </w:rPr>
+              <w:t xml:space="preserve">, </w:t>
+            </w:r>
+            <w:proofErr w:type="spellStart"/>
             <w:r>
               <w:rPr>
                 <w:rFonts w:cs="Helvetica"/>
                 <w:b/>
-                <w:sz w:val="15"/>
-                <w:szCs w:val="15"/>
-              </w:rPr>
-              <w:t>(VVC</w:t>
-            </w:r>
+                <w:color w:val="000000" w:themeColor="text1"/>
+                <w:sz w:val="15"/>
+                <w:szCs w:val="15"/>
+              </w:rPr>
+              <w:t>vvc_instance_idx</w:t>
+            </w:r>
+            <w:proofErr w:type="spellEnd"/>
             <w:r>
               <w:rPr>
                 <w:rFonts w:cs="Helvetica"/>
                 <w:b/>
-                <w:sz w:val="15"/>
-                <w:szCs w:val="15"/>
-              </w:rPr>
-              <w:t>T</w:t>
+                <w:color w:val="000000" w:themeColor="text1"/>
+                <w:sz w:val="15"/>
+                <w:szCs w:val="15"/>
+              </w:rPr>
+              <w:t>,</w:t>
             </w:r>
             <w:r>
               <w:rPr>
                 <w:rFonts w:cs="Helvetica"/>
                 <w:b/>
-                <w:sz w:val="15"/>
-                <w:szCs w:val="15"/>
-              </w:rPr>
-              <w:t xml:space="preserve">, </w:t>
-            </w:r>
-            <w:r>
-              <w:rPr>
-                <w:rFonts w:cs="Helvetica"/>
-                <w:b/>
-                <w:sz w:val="15"/>
-                <w:szCs w:val="15"/>
-              </w:rPr>
-              <w:t>vvc_</w:t>
-            </w:r>
-            <w:r>
-              <w:rPr>
-                <w:rFonts w:cs="Helvetica"/>
-                <w:b/>
-                <w:sz w:val="15"/>
-                <w:szCs w:val="15"/>
-              </w:rPr>
-              <w:t>instance_idx,</w:t>
-            </w:r>
-            <w:r>
-              <w:rPr>
-                <w:rFonts w:cs="Helvetica"/>
-                <w:b/>
+                <w:color w:val="000000" w:themeColor="text1"/>
                 <w:sz w:val="15"/>
                 <w:szCs w:val="15"/>
               </w:rPr>
@@ -22900,17 +24578,44 @@
                 <w:rFonts w:cs="Helvetica"/>
                 <w:b/>
                 <w:bCs/>
-                <w:color w:val="FF0000"/>
+                <w:color w:val="000000" w:themeColor="text1"/>
                 <w:sz w:val="15"/>
                 <w:szCs w:val="15"/>
                 <w:highlight w:val="lightGray"/>
               </w:rPr>
-              <w:t>[TO_SB,]</w:t>
-            </w:r>
+              <w:t>[</w:t>
+            </w:r>
+            <w:proofErr w:type="spellStart"/>
             <w:r>
               <w:rPr>
                 <w:rFonts w:cs="Helvetica"/>
                 <w:b/>
+                <w:bCs/>
+                <w:color w:val="000000" w:themeColor="text1"/>
+                <w:sz w:val="15"/>
+                <w:szCs w:val="15"/>
+                <w:highlight w:val="lightGray"/>
+              </w:rPr>
+              <w:t>TO_SB</w:t>
+            </w:r>
+            <w:proofErr w:type="spellEnd"/>
+            <w:r>
+              <w:rPr>
+                <w:rFonts w:cs="Helvetica"/>
+                <w:b/>
+                <w:bCs/>
+                <w:color w:val="000000" w:themeColor="text1"/>
+                <w:sz w:val="15"/>
+                <w:szCs w:val="15"/>
+                <w:highlight w:val="lightGray"/>
+              </w:rPr>
+              <w:t>,]</w:t>
+            </w:r>
+            <w:r>
+              <w:rPr>
+                <w:rFonts w:cs="Helvetica"/>
+                <w:b/>
+                <w:color w:val="000000" w:themeColor="text1"/>
                 <w:sz w:val="15"/>
                 <w:szCs w:val="15"/>
               </w:rPr>
@@ -22920,57 +24625,43 @@
               <w:rPr>
                 <w:rFonts w:cs="Helvetica"/>
                 <w:b/>
-                <w:sz w:val="15"/>
-                <w:szCs w:val="15"/>
-              </w:rPr>
-              <w:t>msg</w:t>
+                <w:color w:val="000000" w:themeColor="text1"/>
+                <w:sz w:val="15"/>
+                <w:szCs w:val="15"/>
+              </w:rPr>
+              <w:t>msg, [s</w:t>
             </w:r>
             <w:r>
               <w:rPr>
                 <w:rFonts w:cs="Helvetica"/>
                 <w:b/>
-                <w:sz w:val="15"/>
-                <w:szCs w:val="15"/>
-              </w:rPr>
-              <w:t>, [s</w:t>
+                <w:color w:val="000000" w:themeColor="text1"/>
+                <w:sz w:val="15"/>
+                <w:szCs w:val="15"/>
+              </w:rPr>
+              <w:t>ee options below</w:t>
             </w:r>
             <w:r>
               <w:rPr>
                 <w:rFonts w:cs="Helvetica"/>
                 <w:b/>
-                <w:sz w:val="15"/>
-                <w:szCs w:val="15"/>
-              </w:rPr>
-              <w:t>ee options below</w:t>
-            </w:r>
-            <w:r>
+                <w:color w:val="000000" w:themeColor="text1"/>
+                <w:sz w:val="15"/>
+                <w:szCs w:val="15"/>
+              </w:rPr>
+              <w:t>])</w:t>
+            </w:r>
+          </w:p>
+          <w:p>
+            <w:pPr>
+              <w:tabs>
+                <w:tab w:val="left" w:pos="4820"/>
+              </w:tabs>
+              <w:spacing w:line="276" w:lineRule="auto"/>
               <w:rPr>
                 <w:rFonts w:cs="Helvetica"/>
                 <w:b/>
-                <w:sz w:val="15"/>
-                <w:szCs w:val="15"/>
-              </w:rPr>
-              <w:t>]</w:t>
-            </w:r>
-            <w:r>
-              <w:rPr>
-                <w:rFonts w:cs="Helvetica"/>
-                <w:b/>
-                <w:sz w:val="15"/>
-                <w:szCs w:val="15"/>
-              </w:rPr>
-              <w:t>)</w:t>
-            </w:r>
-          </w:p>
-          <w:p>
-            <w:pPr>
-              <w:tabs>
-                <w:tab w:val="left" w:pos="4820"/>
-              </w:tabs>
-              <w:spacing w:line="276" w:lineRule="auto"/>
-              <w:rPr>
-                <w:rFonts w:cs="Helvetica"/>
-                <w:b/>
+                <w:color w:val="000000" w:themeColor="text1"/>
                 <w:sz w:val="6"/>
                 <w:szCs w:val="6"/>
               </w:rPr>
@@ -22993,6 +24684,7 @@
               <w:rPr>
                 <w:rFonts w:cs="Helvetica"/>
                 <w:b/>
+                <w:color w:val="000000" w:themeColor="text1"/>
                 <w:sz w:val="15"/>
                 <w:szCs w:val="15"/>
               </w:rPr>
@@ -23001,6 +24693,7 @@
             <w:r>
               <w:rPr>
                 <w:rFonts w:cs="Helvetica"/>
+                <w:color w:val="000000" w:themeColor="text1"/>
                 <w:sz w:val="15"/>
                 <w:szCs w:val="15"/>
               </w:rPr>
@@ -23010,6 +24703,7 @@
             <w:r>
               <w:rPr>
                 <w:rFonts w:cs="Helvetica"/>
+                <w:color w:val="000000" w:themeColor="text1"/>
                 <w:sz w:val="15"/>
                 <w:szCs w:val="15"/>
               </w:rPr>
@@ -23019,6 +24713,7 @@
             <w:r>
               <w:rPr>
                 <w:rFonts w:cs="Helvetica"/>
+                <w:color w:val="000000" w:themeColor="text1"/>
                 <w:sz w:val="15"/>
                 <w:szCs w:val="15"/>
               </w:rPr>
@@ -23028,6 +24723,7 @@
             <w:r>
               <w:rPr>
                 <w:rFonts w:cs="Helvetica"/>
+                <w:color w:val="000000" w:themeColor="text1"/>
                 <w:sz w:val="15"/>
                 <w:szCs w:val="15"/>
               </w:rPr>
@@ -23108,7 +24804,25 @@
                 <w:sz w:val="15"/>
                 <w:szCs w:val="15"/>
               </w:rPr>
-              <w:t xml:space="preserve">() VVC procedure adds a </w:t>
+              <w:t xml:space="preserve">() </w:t>
+            </w:r>
+            <w:proofErr w:type="spellStart"/>
+            <w:r>
+              <w:rPr>
+                <w:rFonts w:cs="Helvetica"/>
+                <w:sz w:val="15"/>
+                <w:szCs w:val="15"/>
+              </w:rPr>
+              <w:t>VVC</w:t>
+            </w:r>
+            <w:proofErr w:type="spellEnd"/>
+            <w:r>
+              <w:rPr>
+                <w:rFonts w:cs="Helvetica"/>
+                <w:sz w:val="15"/>
+                <w:szCs w:val="15"/>
+              </w:rPr>
+              <w:t xml:space="preserve"> procedure adds a </w:t>
             </w:r>
             <w:r>
               <w:rPr>
@@ -23188,7 +24902,25 @@
                 <w:sz w:val="15"/>
                 <w:szCs w:val="15"/>
               </w:rPr>
-              <w:t xml:space="preserve"> BFM </w:t>
+              <w:t xml:space="preserve"> </w:t>
+            </w:r>
+            <w:proofErr w:type="spellStart"/>
+            <w:r>
+              <w:rPr>
+                <w:rFonts w:cs="Helvetica"/>
+                <w:sz w:val="15"/>
+                <w:szCs w:val="15"/>
+              </w:rPr>
+              <w:t>BFM</w:t>
+            </w:r>
+            <w:proofErr w:type="spellEnd"/>
+            <w:r>
+              <w:rPr>
+                <w:rFonts w:cs="Helvetica"/>
+                <w:sz w:val="15"/>
+                <w:szCs w:val="15"/>
+              </w:rPr>
+              <w:t xml:space="preserve"> </w:t>
             </w:r>
             <w:proofErr w:type="spellStart"/>
             <w:r>
@@ -23230,7 +24962,25 @@
                 <w:sz w:val="15"/>
                 <w:szCs w:val="15"/>
               </w:rPr>
-              <w:t xml:space="preserve">SPI BFM </w:t>
+              <w:t xml:space="preserve">SPI </w:t>
+            </w:r>
+            <w:proofErr w:type="spellStart"/>
+            <w:r>
+              <w:rPr>
+                <w:rFonts w:cs="Helvetica"/>
+                <w:sz w:val="15"/>
+                <w:szCs w:val="15"/>
+              </w:rPr>
+              <w:t>BFM</w:t>
+            </w:r>
+            <w:proofErr w:type="spellEnd"/>
+            <w:r>
+              <w:rPr>
+                <w:rFonts w:cs="Helvetica"/>
+                <w:sz w:val="15"/>
+                <w:szCs w:val="15"/>
+              </w:rPr>
+              <w:t xml:space="preserve"> </w:t>
             </w:r>
             <w:proofErr w:type="spellStart"/>
             <w:r>
@@ -23374,7 +25124,25 @@
                 <w:sz w:val="15"/>
                 <w:szCs w:val="15"/>
               </w:rPr>
-              <w:t xml:space="preserve">The SPI BFM </w:t>
+              <w:t xml:space="preserve">The SPI </w:t>
+            </w:r>
+            <w:proofErr w:type="spellStart"/>
+            <w:r>
+              <w:rPr>
+                <w:rFonts w:cs="Helvetica"/>
+                <w:sz w:val="15"/>
+                <w:szCs w:val="15"/>
+              </w:rPr>
+              <w:t>BFM</w:t>
+            </w:r>
+            <w:proofErr w:type="spellEnd"/>
+            <w:r>
+              <w:rPr>
+                <w:rFonts w:cs="Helvetica"/>
+                <w:sz w:val="15"/>
+                <w:szCs w:val="15"/>
+              </w:rPr>
+              <w:t xml:space="preserve"> </w:t>
             </w:r>
             <w:proofErr w:type="spellStart"/>
             <w:r>
@@ -23448,22 +25216,33 @@
               <w:spacing w:line="276" w:lineRule="auto"/>
               <w:rPr>
                 <w:rFonts w:cs="Helvetica"/>
-                <w:sz w:val="15"/>
-                <w:szCs w:val="15"/>
-              </w:rPr>
-            </w:pPr>
-            <w:r>
-              <w:rPr>
-                <w:rFonts w:cs="Helvetica"/>
-                <w:sz w:val="15"/>
-                <w:szCs w:val="15"/>
-              </w:rPr>
-              <w:t xml:space="preserve">There is one requirement for running the </w:t>
-            </w:r>
-            <w:proofErr w:type="spellStart"/>
-            <w:r>
-              <w:rPr>
-                <w:rFonts w:cs="Helvetica"/>
+                <w:color w:val="000000" w:themeColor="text1"/>
+                <w:sz w:val="15"/>
+                <w:szCs w:val="15"/>
+              </w:rPr>
+            </w:pPr>
+            <w:r>
+              <w:rPr>
+                <w:rFonts w:cs="Helvetica"/>
+                <w:sz w:val="15"/>
+                <w:szCs w:val="15"/>
+              </w:rPr>
+              <w:t xml:space="preserve">There </w:t>
+            </w:r>
+            <w:r>
+              <w:rPr>
+                <w:rFonts w:cs="Helvetica"/>
+                <w:color w:val="000000" w:themeColor="text1"/>
+                <w:sz w:val="15"/>
+                <w:szCs w:val="15"/>
+              </w:rPr>
+              <w:t xml:space="preserve">is one requirement for running the </w:t>
+            </w:r>
+            <w:proofErr w:type="spellStart"/>
+            <w:r>
+              <w:rPr>
+                <w:rFonts w:cs="Helvetica"/>
+                <w:color w:val="000000" w:themeColor="text1"/>
                 <w:sz w:val="15"/>
                 <w:szCs w:val="15"/>
               </w:rPr>
@@ -23473,6 +25252,7 @@
             <w:r>
               <w:rPr>
                 <w:rFonts w:cs="Helvetica"/>
+                <w:color w:val="000000" w:themeColor="text1"/>
                 <w:sz w:val="15"/>
                 <w:szCs w:val="15"/>
               </w:rPr>
@@ -23481,7 +25261,7 @@
           </w:p>
           <w:p>
             <w:pPr>
-              <w:pStyle w:val="ListParagraph"/>
+              <w:pStyle w:val="Listeavsnitt"/>
               <w:numPr>
                 <w:ilvl w:val="0"/>
                 <w:numId w:val="44"/>
@@ -23492,13 +25272,15 @@
               <w:spacing w:line="276" w:lineRule="auto"/>
               <w:rPr>
                 <w:rFonts w:cs="Helvetica"/>
-                <w:sz w:val="15"/>
-                <w:szCs w:val="15"/>
-              </w:rPr>
-            </w:pPr>
-            <w:r>
-              <w:rPr>
-                <w:rFonts w:cs="Helvetica"/>
+                <w:color w:val="000000" w:themeColor="text1"/>
+                <w:sz w:val="15"/>
+                <w:szCs w:val="15"/>
+              </w:rPr>
+            </w:pPr>
+            <w:r>
+              <w:rPr>
+                <w:rFonts w:cs="Helvetica"/>
+                <w:color w:val="000000" w:themeColor="text1"/>
                 <w:sz w:val="15"/>
                 <w:szCs w:val="15"/>
               </w:rPr>
@@ -23507,6 +25289,7 @@
             <w:r>
               <w:rPr>
                 <w:rFonts w:cs="Helvetica"/>
+                <w:color w:val="000000" w:themeColor="text1"/>
                 <w:sz w:val="15"/>
                 <w:szCs w:val="15"/>
               </w:rPr>
@@ -23515,6 +25298,7 @@
             <w:r>
               <w:rPr>
                 <w:rFonts w:cs="Helvetica"/>
+                <w:color w:val="000000" w:themeColor="text1"/>
                 <w:sz w:val="15"/>
                 <w:szCs w:val="15"/>
               </w:rPr>
@@ -23529,6 +25313,7 @@
               <w:spacing w:line="276" w:lineRule="auto"/>
               <w:rPr>
                 <w:rFonts w:cs="Helvetica"/>
+                <w:color w:val="000000" w:themeColor="text1"/>
                 <w:sz w:val="15"/>
                 <w:szCs w:val="15"/>
               </w:rPr>
@@ -23542,45 +25327,25 @@
               <w:spacing w:line="276" w:lineRule="auto"/>
               <w:rPr>
                 <w:rFonts w:cs="Helvetica"/>
-                <w:color w:val="FF0000"/>
-                <w:sz w:val="15"/>
-                <w:szCs w:val="15"/>
-              </w:rPr>
-            </w:pPr>
-            <w:r>
-              <w:rPr>
-                <w:rFonts w:cs="Helvetica"/>
-                <w:color w:val="FF0000"/>
+                <w:color w:val="000000" w:themeColor="text1"/>
+                <w:sz w:val="15"/>
+                <w:szCs w:val="15"/>
+              </w:rPr>
+            </w:pPr>
+            <w:r>
+              <w:rPr>
+                <w:rFonts w:cs="Helvetica"/>
+                <w:color w:val="000000" w:themeColor="text1"/>
                 <w:sz w:val="15"/>
                 <w:szCs w:val="15"/>
                 <w:shd w:val="clear" w:color="auto" w:fill="A9A9A9"/>
               </w:rPr>
-              <w:t xml:space="preserve">If the option TO_SB is applied, the received data will be sent to the </w:t>
-            </w:r>
-            <w:r>
-              <w:rPr>
-                <w:rFonts w:cs="Helvetica"/>
-                <w:color w:val="FF0000"/>
-                <w:sz w:val="15"/>
-                <w:szCs w:val="15"/>
-                <w:shd w:val="clear" w:color="auto" w:fill="A9A9A9"/>
-              </w:rPr>
-              <w:t>I2C</w:t>
-            </w:r>
-            <w:r>
-              <w:rPr>
-                <w:rFonts w:cs="Helvetica"/>
-                <w:color w:val="FF0000"/>
-                <w:sz w:val="15"/>
-                <w:szCs w:val="15"/>
-                <w:shd w:val="clear" w:color="auto" w:fill="A9A9A9"/>
-              </w:rPr>
-              <w:t xml:space="preserve"> dedicated scoreboard. There, it is checked against the expected value (provided by the testbench)</w:t>
-            </w:r>
-            <w:r>
-              <w:rPr>
-                <w:rFonts w:cs="Helvetica"/>
-                <w:color w:val="FF0000"/>
+              <w:t>If the option TO_SB is applied, the received data will be sent to the I2C dedicated scoreboard. There, it is checked against the expected value (provided by the testbench)</w:t>
+            </w:r>
+            <w:r>
+              <w:rPr>
+                <w:rFonts w:cs="Helvetica"/>
+                <w:color w:val="000000" w:themeColor="text1"/>
                 <w:sz w:val="15"/>
                 <w:szCs w:val="15"/>
               </w:rPr>
@@ -23595,6 +25360,7 @@
               <w:spacing w:line="276" w:lineRule="auto"/>
               <w:rPr>
                 <w:rFonts w:cs="Helvetica"/>
+                <w:color w:val="000000" w:themeColor="text1"/>
                 <w:sz w:val="15"/>
                 <w:szCs w:val="15"/>
               </w:rPr>
@@ -23615,10 +25381,19 @@
             <w:r>
               <w:rPr>
                 <w:rFonts w:cs="Helvetica"/>
-                <w:sz w:val="15"/>
-                <w:szCs w:val="15"/>
-              </w:rPr>
-              <w:t xml:space="preserve">Note: The data returned from fetch_result is of type </w:t>
+                <w:color w:val="000000" w:themeColor="text1"/>
+                <w:sz w:val="15"/>
+                <w:szCs w:val="15"/>
+              </w:rPr>
+              <w:t>Note:</w:t>
+            </w:r>
+            <w:r>
+              <w:rPr>
+                <w:rFonts w:cs="Helvetica"/>
+                <w:sz w:val="15"/>
+                <w:szCs w:val="15"/>
+              </w:rPr>
+              <w:t xml:space="preserve"> The data returned from fetch_result is of type </w:t>
             </w:r>
             <w:proofErr w:type="spellStart"/>
             <w:r>
@@ -23787,7 +25562,25 @@
                 <w:sz w:val="15"/>
                 <w:szCs w:val="15"/>
               </w:rPr>
-              <w:t xml:space="preserve"> (SPI_VVCT, 1,</w:t>
+              <w:t xml:space="preserve"> (</w:t>
+            </w:r>
+            <w:proofErr w:type="spellStart"/>
+            <w:r>
+              <w:rPr>
+                <w:rFonts w:ascii="Courier New" w:hAnsi="Courier New" w:cs="Courier New"/>
+                <w:sz w:val="15"/>
+                <w:szCs w:val="15"/>
+              </w:rPr>
+              <w:t>SPI_VVCT</w:t>
+            </w:r>
+            <w:proofErr w:type="spellEnd"/>
+            <w:r>
+              <w:rPr>
+                <w:rFonts w:ascii="Courier New" w:hAnsi="Courier New" w:cs="Courier New"/>
+                <w:sz w:val="15"/>
+                <w:szCs w:val="15"/>
+              </w:rPr>
+              <w:t>, 1,</w:t>
             </w:r>
             <w:r>
               <w:rPr>
@@ -23842,7 +25635,25 @@
                 <w:sz w:val="15"/>
                 <w:szCs w:val="15"/>
               </w:rPr>
-              <w:t xml:space="preserve"> (SPI_VVCT, 1, “Receiving from Peripheral 1”</w:t>
+              <w:t xml:space="preserve"> (</w:t>
+            </w:r>
+            <w:proofErr w:type="spellStart"/>
+            <w:r>
+              <w:rPr>
+                <w:rFonts w:ascii="Courier New" w:hAnsi="Courier New" w:cs="Courier New"/>
+                <w:sz w:val="15"/>
+                <w:szCs w:val="15"/>
+              </w:rPr>
+              <w:t>SPI_VVCT</w:t>
+            </w:r>
+            <w:proofErr w:type="spellEnd"/>
+            <w:r>
+              <w:rPr>
+                <w:rFonts w:ascii="Courier New" w:hAnsi="Courier New" w:cs="Courier New"/>
+                <w:sz w:val="15"/>
+                <w:szCs w:val="15"/>
+              </w:rPr>
+              <w:t>, 1, “Receiving from Peripheral 1”</w:t>
             </w:r>
             <w:r>
               <w:rPr>
@@ -24241,6 +26052,7 @@
               </w:rPr>
               <w:t>(</w:t>
             </w:r>
+            <w:proofErr w:type="spellStart"/>
             <w:r>
               <w:rPr>
                 <w:rFonts w:ascii="Courier New" w:hAnsi="Courier New" w:cs="Courier New"/>
@@ -24255,7 +26067,16 @@
                 <w:sz w:val="15"/>
                 <w:szCs w:val="15"/>
               </w:rPr>
-              <w:t xml:space="preserve">VVCT, 1, </w:t>
+              <w:t>VVCT</w:t>
+            </w:r>
+            <w:proofErr w:type="spellEnd"/>
+            <w:r>
+              <w:rPr>
+                <w:rFonts w:ascii="Courier New" w:hAnsi="Courier New" w:cs="Courier New"/>
+                <w:sz w:val="15"/>
+                <w:szCs w:val="15"/>
+              </w:rPr>
+              <w:t xml:space="preserve">, 1, </w:t>
             </w:r>
             <w:r>
               <w:rPr>
@@ -24337,7 +26158,25 @@
                 <w:sz w:val="15"/>
                 <w:szCs w:val="15"/>
               </w:rPr>
-              <w:t>(SPI_VVCT, 1)</w:t>
+              <w:t>(</w:t>
+            </w:r>
+            <w:proofErr w:type="spellStart"/>
+            <w:r>
+              <w:rPr>
+                <w:rFonts w:ascii="Courier New" w:hAnsi="Courier New" w:cs="Courier New"/>
+                <w:sz w:val="15"/>
+                <w:szCs w:val="15"/>
+              </w:rPr>
+              <w:t>SPI_VVCT</w:t>
+            </w:r>
+            <w:proofErr w:type="spellEnd"/>
+            <w:r>
+              <w:rPr>
+                <w:rFonts w:ascii="Courier New" w:hAnsi="Courier New" w:cs="Courier New"/>
+                <w:sz w:val="15"/>
+                <w:szCs w:val="15"/>
+              </w:rPr>
+              <w:t>, 1)</w:t>
             </w:r>
             <w:r>
               <w:rPr>
@@ -24489,13 +26328,23 @@
               </w:rPr>
               <w:t xml:space="preserve">    </w:t>
             </w:r>
-            <w:r>
-              <w:rPr>
-                <w:rFonts w:ascii="Courier New" w:hAnsi="Courier New" w:cs="Courier New"/>
-                <w:sz w:val="15"/>
-                <w:szCs w:val="15"/>
-              </w:rPr>
-              <w:t>fetch_result(</w:t>
+            <w:proofErr w:type="spellStart"/>
+            <w:r>
+              <w:rPr>
+                <w:rFonts w:ascii="Courier New" w:hAnsi="Courier New" w:cs="Courier New"/>
+                <w:sz w:val="15"/>
+                <w:szCs w:val="15"/>
+              </w:rPr>
+              <w:t>fetch_result</w:t>
+            </w:r>
+            <w:proofErr w:type="spellEnd"/>
+            <w:r>
+              <w:rPr>
+                <w:rFonts w:ascii="Courier New" w:hAnsi="Courier New" w:cs="Courier New"/>
+                <w:sz w:val="15"/>
+                <w:szCs w:val="15"/>
+              </w:rPr>
+              <w:t>(</w:t>
             </w:r>
             <w:r>
               <w:rPr>
@@ -24706,8 +26555,9 @@
                 <w:sz w:val="15"/>
                 <w:szCs w:val="15"/>
               </w:rPr>
-              <w:t xml:space="preserve"> (VVC</w:t>
-            </w:r>
+              <w:t xml:space="preserve"> (</w:t>
+            </w:r>
+            <w:proofErr w:type="spellStart"/>
             <w:r>
               <w:rPr>
                 <w:rFonts w:cs="Helvetica"/>
@@ -24715,8 +26565,18 @@
                 <w:sz w:val="15"/>
                 <w:szCs w:val="15"/>
               </w:rPr>
+              <w:t>VVC</w:t>
+            </w:r>
+            <w:r>
+              <w:rPr>
+                <w:rFonts w:cs="Helvetica"/>
+                <w:b/>
+                <w:sz w:val="15"/>
+                <w:szCs w:val="15"/>
+              </w:rPr>
               <w:t>T</w:t>
             </w:r>
+            <w:proofErr w:type="spellEnd"/>
             <w:r>
               <w:rPr>
                 <w:rFonts w:cs="Helvetica"/>
@@ -24726,6 +26586,7 @@
               </w:rPr>
               <w:t xml:space="preserve">, </w:t>
             </w:r>
+            <w:proofErr w:type="spellStart"/>
             <w:r>
               <w:rPr>
                 <w:rFonts w:cs="Helvetica"/>
@@ -24742,9 +26603,9 @@
                 <w:sz w:val="15"/>
                 <w:szCs w:val="15"/>
               </w:rPr>
-              <w:t xml:space="preserve">instance_idx, data, </w:t>
-            </w:r>
-            <w:proofErr w:type="spellStart"/>
+              <w:t>instance_idx</w:t>
+            </w:r>
+            <w:proofErr w:type="spellEnd"/>
             <w:r>
               <w:rPr>
                 <w:rFonts w:cs="Helvetica"/>
@@ -24752,6 +26613,16 @@
                 <w:sz w:val="15"/>
                 <w:szCs w:val="15"/>
               </w:rPr>
+              <w:t xml:space="preserve">, data, </w:t>
+            </w:r>
+            <w:proofErr w:type="spellStart"/>
+            <w:r>
+              <w:rPr>
+                <w:rFonts w:cs="Helvetica"/>
+                <w:b/>
+                <w:sz w:val="15"/>
+                <w:szCs w:val="15"/>
+              </w:rPr>
               <w:t>data_exp</w:t>
             </w:r>
             <w:proofErr w:type="spellEnd"/>
@@ -24764,6 +26635,7 @@
               </w:rPr>
               <w:t xml:space="preserve">, </w:t>
             </w:r>
+            <w:proofErr w:type="spellStart"/>
             <w:r>
               <w:rPr>
                 <w:rFonts w:cs="Helvetica"/>
@@ -24773,6 +26645,7 @@
               </w:rPr>
               <w:t>msg</w:t>
             </w:r>
+            <w:proofErr w:type="spellEnd"/>
             <w:r>
               <w:rPr>
                 <w:rFonts w:cs="Helvetica"/>
@@ -24863,7 +26736,25 @@
                 <w:sz w:val="15"/>
                 <w:szCs w:val="15"/>
               </w:rPr>
-              <w:t xml:space="preserve">: alert_level, </w:t>
+              <w:t xml:space="preserve">: </w:t>
+            </w:r>
+            <w:proofErr w:type="spellStart"/>
+            <w:r>
+              <w:rPr>
+                <w:rFonts w:cs="Helvetica"/>
+                <w:sz w:val="15"/>
+                <w:szCs w:val="15"/>
+              </w:rPr>
+              <w:t>alert_level</w:t>
+            </w:r>
+            <w:proofErr w:type="spellEnd"/>
+            <w:r>
+              <w:rPr>
+                <w:rFonts w:cs="Helvetica"/>
+                <w:sz w:val="15"/>
+                <w:szCs w:val="15"/>
+              </w:rPr>
+              <w:t xml:space="preserve">, </w:t>
             </w:r>
             <w:proofErr w:type="spellStart"/>
             <w:r>
@@ -24949,7 +26840,25 @@
                 <w:sz w:val="15"/>
                 <w:szCs w:val="15"/>
               </w:rPr>
-              <w:t xml:space="preserve">() VVC procedure adds a </w:t>
+              <w:t xml:space="preserve">() </w:t>
+            </w:r>
+            <w:proofErr w:type="spellStart"/>
+            <w:r>
+              <w:rPr>
+                <w:rFonts w:cs="Helvetica"/>
+                <w:sz w:val="15"/>
+                <w:szCs w:val="15"/>
+              </w:rPr>
+              <w:t>VVC</w:t>
+            </w:r>
+            <w:proofErr w:type="spellEnd"/>
+            <w:r>
+              <w:rPr>
+                <w:rFonts w:cs="Helvetica"/>
+                <w:sz w:val="15"/>
+                <w:szCs w:val="15"/>
+              </w:rPr>
+              <w:t xml:space="preserve"> procedure adds a </w:t>
             </w:r>
             <w:r>
               <w:rPr>
@@ -25061,7 +26970,25 @@
                 <w:sz w:val="15"/>
                 <w:szCs w:val="15"/>
               </w:rPr>
-              <w:t xml:space="preserve"> BFM </w:t>
+              <w:t xml:space="preserve"> </w:t>
+            </w:r>
+            <w:proofErr w:type="spellStart"/>
+            <w:r>
+              <w:rPr>
+                <w:rFonts w:cs="Helvetica"/>
+                <w:sz w:val="15"/>
+                <w:szCs w:val="15"/>
+              </w:rPr>
+              <w:t>BFM</w:t>
+            </w:r>
+            <w:proofErr w:type="spellEnd"/>
+            <w:r>
+              <w:rPr>
+                <w:rFonts w:cs="Helvetica"/>
+                <w:sz w:val="15"/>
+                <w:szCs w:val="15"/>
+              </w:rPr>
+              <w:t xml:space="preserve"> </w:t>
             </w:r>
             <w:proofErr w:type="spellStart"/>
             <w:r>
@@ -25095,7 +27022,25 @@
                 <w:sz w:val="15"/>
                 <w:szCs w:val="15"/>
               </w:rPr>
-              <w:t xml:space="preserve"> BFM </w:t>
+              <w:t xml:space="preserve"> </w:t>
+            </w:r>
+            <w:proofErr w:type="spellStart"/>
+            <w:r>
+              <w:rPr>
+                <w:rFonts w:cs="Helvetica"/>
+                <w:sz w:val="15"/>
+                <w:szCs w:val="15"/>
+              </w:rPr>
+              <w:t>BFM</w:t>
+            </w:r>
+            <w:proofErr w:type="spellEnd"/>
+            <w:r>
+              <w:rPr>
+                <w:rFonts w:cs="Helvetica"/>
+                <w:sz w:val="15"/>
+                <w:szCs w:val="15"/>
+              </w:rPr>
+              <w:t xml:space="preserve"> </w:t>
             </w:r>
             <w:proofErr w:type="spellStart"/>
             <w:r>
@@ -25178,7 +27123,7 @@
           </w:p>
           <w:p>
             <w:pPr>
-              <w:pStyle w:val="ListParagraph"/>
+              <w:pStyle w:val="Listeavsnitt"/>
               <w:numPr>
                 <w:ilvl w:val="0"/>
                 <w:numId w:val="44"/>
@@ -25296,7 +27241,25 @@
                 <w:sz w:val="15"/>
                 <w:szCs w:val="15"/>
               </w:rPr>
-              <w:t xml:space="preserve"> (SPI_VVCT, 1, x”0D”, x”5F”, “Transmitting carriage return to Peripheral 1 and expecting data from </w:t>
+              <w:t xml:space="preserve"> (</w:t>
+            </w:r>
+            <w:proofErr w:type="spellStart"/>
+            <w:r>
+              <w:rPr>
+                <w:rFonts w:ascii="Courier New" w:hAnsi="Courier New" w:cs="Courier New"/>
+                <w:sz w:val="15"/>
+                <w:szCs w:val="15"/>
+              </w:rPr>
+              <w:t>SPI_VVCT</w:t>
+            </w:r>
+            <w:proofErr w:type="spellEnd"/>
+            <w:r>
+              <w:rPr>
+                <w:rFonts w:ascii="Courier New" w:hAnsi="Courier New" w:cs="Courier New"/>
+                <w:sz w:val="15"/>
+                <w:szCs w:val="15"/>
+              </w:rPr>
+              <w:t xml:space="preserve">, 1, x”0D”, x”5F”, “Transmitting carriage return to Peripheral 1 and expecting data from </w:t>
             </w:r>
             <w:r>
               <w:rPr>
@@ -25352,7 +27315,25 @@
                 <w:sz w:val="15"/>
                 <w:szCs w:val="15"/>
               </w:rPr>
-              <w:t xml:space="preserve"> (SPI_VVCT, 1, x”0D”, x”5F”, “Transmitting carriage return to Peripheral 1 and expecting data from </w:t>
+              <w:t xml:space="preserve"> (</w:t>
+            </w:r>
+            <w:proofErr w:type="spellStart"/>
+            <w:r>
+              <w:rPr>
+                <w:rFonts w:ascii="Courier New" w:hAnsi="Courier New" w:cs="Courier New"/>
+                <w:sz w:val="15"/>
+                <w:szCs w:val="15"/>
+              </w:rPr>
+              <w:t>SPI_VVCT</w:t>
+            </w:r>
+            <w:proofErr w:type="spellEnd"/>
+            <w:r>
+              <w:rPr>
+                <w:rFonts w:ascii="Courier New" w:hAnsi="Courier New" w:cs="Courier New"/>
+                <w:sz w:val="15"/>
+                <w:szCs w:val="15"/>
+              </w:rPr>
+              <w:t xml:space="preserve">, 1, x”0D”, x”5F”, “Transmitting carriage return to Peripheral 1 and expecting data from </w:t>
             </w:r>
             <w:r>
               <w:rPr>
@@ -25568,8 +27549,9 @@
                 <w:sz w:val="15"/>
                 <w:szCs w:val="15"/>
               </w:rPr>
-              <w:t>(VVC</w:t>
-            </w:r>
+              <w:t>(</w:t>
+            </w:r>
+            <w:proofErr w:type="spellStart"/>
             <w:r>
               <w:rPr>
                 <w:rFonts w:cs="Helvetica"/>
@@ -25577,7 +27559,46 @@
                 <w:sz w:val="15"/>
                 <w:szCs w:val="15"/>
               </w:rPr>
-              <w:t xml:space="preserve">T, vvc_instance_idx, data, </w:t>
+              <w:t>VVC</w:t>
+            </w:r>
+            <w:r>
+              <w:rPr>
+                <w:rFonts w:cs="Helvetica"/>
+                <w:b/>
+                <w:sz w:val="15"/>
+                <w:szCs w:val="15"/>
+              </w:rPr>
+              <w:t>T</w:t>
+            </w:r>
+            <w:proofErr w:type="spellEnd"/>
+            <w:r>
+              <w:rPr>
+                <w:rFonts w:cs="Helvetica"/>
+                <w:b/>
+                <w:sz w:val="15"/>
+                <w:szCs w:val="15"/>
+              </w:rPr>
+              <w:t xml:space="preserve">, </w:t>
+            </w:r>
+            <w:proofErr w:type="spellStart"/>
+            <w:r>
+              <w:rPr>
+                <w:rFonts w:cs="Helvetica"/>
+                <w:b/>
+                <w:sz w:val="15"/>
+                <w:szCs w:val="15"/>
+              </w:rPr>
+              <w:t>vvc_instance_idx</w:t>
+            </w:r>
+            <w:proofErr w:type="spellEnd"/>
+            <w:r>
+              <w:rPr>
+                <w:rFonts w:cs="Helvetica"/>
+                <w:b/>
+                <w:sz w:val="15"/>
+                <w:szCs w:val="15"/>
+              </w:rPr>
+              <w:t xml:space="preserve">, data, </w:t>
             </w:r>
             <w:r>
               <w:rPr>
@@ -25667,7 +27688,25 @@
                 <w:sz w:val="15"/>
                 <w:szCs w:val="15"/>
               </w:rPr>
-              <w:t xml:space="preserve">: alert_level, </w:t>
+              <w:t xml:space="preserve">: </w:t>
+            </w:r>
+            <w:proofErr w:type="spellStart"/>
+            <w:r>
+              <w:rPr>
+                <w:rFonts w:cs="Helvetica"/>
+                <w:sz w:val="15"/>
+                <w:szCs w:val="15"/>
+              </w:rPr>
+              <w:t>alert_level</w:t>
+            </w:r>
+            <w:proofErr w:type="spellEnd"/>
+            <w:r>
+              <w:rPr>
+                <w:rFonts w:cs="Helvetica"/>
+                <w:sz w:val="15"/>
+                <w:szCs w:val="15"/>
+              </w:rPr>
+              <w:t xml:space="preserve">, </w:t>
             </w:r>
             <w:proofErr w:type="spellStart"/>
             <w:r>
@@ -25753,7 +27792,25 @@
                 <w:sz w:val="15"/>
                 <w:szCs w:val="15"/>
               </w:rPr>
-              <w:t>() VVC procedure adds a</w:t>
+              <w:t xml:space="preserve">() </w:t>
+            </w:r>
+            <w:proofErr w:type="spellStart"/>
+            <w:r>
+              <w:rPr>
+                <w:rFonts w:cs="Helvetica"/>
+                <w:sz w:val="15"/>
+                <w:szCs w:val="15"/>
+              </w:rPr>
+              <w:t>VVC</w:t>
+            </w:r>
+            <w:proofErr w:type="spellEnd"/>
+            <w:r>
+              <w:rPr>
+                <w:rFonts w:cs="Helvetica"/>
+                <w:sz w:val="15"/>
+                <w:szCs w:val="15"/>
+              </w:rPr>
+              <w:t xml:space="preserve"> procedure adds a</w:t>
             </w:r>
             <w:r>
               <w:rPr>
@@ -25817,7 +27874,25 @@
                 <w:sz w:val="15"/>
                 <w:szCs w:val="15"/>
               </w:rPr>
-              <w:t xml:space="preserve"> BFM </w:t>
+              <w:t xml:space="preserve"> </w:t>
+            </w:r>
+            <w:proofErr w:type="spellStart"/>
+            <w:r>
+              <w:rPr>
+                <w:rFonts w:cs="Helvetica"/>
+                <w:sz w:val="15"/>
+                <w:szCs w:val="15"/>
+              </w:rPr>
+              <w:t>BFM</w:t>
+            </w:r>
+            <w:proofErr w:type="spellEnd"/>
+            <w:r>
+              <w:rPr>
+                <w:rFonts w:cs="Helvetica"/>
+                <w:sz w:val="15"/>
+                <w:szCs w:val="15"/>
+              </w:rPr>
+              <w:t xml:space="preserve"> </w:t>
             </w:r>
             <w:proofErr w:type="spellStart"/>
             <w:r>
@@ -25851,7 +27926,25 @@
                 <w:sz w:val="15"/>
                 <w:szCs w:val="15"/>
               </w:rPr>
-              <w:t xml:space="preserve"> BFM </w:t>
+              <w:t xml:space="preserve"> </w:t>
+            </w:r>
+            <w:proofErr w:type="spellStart"/>
+            <w:r>
+              <w:rPr>
+                <w:rFonts w:cs="Helvetica"/>
+                <w:sz w:val="15"/>
+                <w:szCs w:val="15"/>
+              </w:rPr>
+              <w:t>BFM</w:t>
+            </w:r>
+            <w:proofErr w:type="spellEnd"/>
+            <w:r>
+              <w:rPr>
+                <w:rFonts w:cs="Helvetica"/>
+                <w:sz w:val="15"/>
+                <w:szCs w:val="15"/>
+              </w:rPr>
+              <w:t xml:space="preserve"> </w:t>
             </w:r>
             <w:proofErr w:type="spellStart"/>
             <w:r>
@@ -25909,7 +28002,25 @@
                 <w:sz w:val="15"/>
                 <w:szCs w:val="15"/>
               </w:rPr>
-              <w:t xml:space="preserve">d by this procedure and the SPI BFM </w:t>
+              <w:t xml:space="preserve">d by this procedure and the SPI </w:t>
+            </w:r>
+            <w:proofErr w:type="spellStart"/>
+            <w:r>
+              <w:rPr>
+                <w:rFonts w:cs="Helvetica"/>
+                <w:sz w:val="15"/>
+                <w:szCs w:val="15"/>
+              </w:rPr>
+              <w:t>BFM</w:t>
+            </w:r>
+            <w:proofErr w:type="spellEnd"/>
+            <w:r>
+              <w:rPr>
+                <w:rFonts w:cs="Helvetica"/>
+                <w:sz w:val="15"/>
+                <w:szCs w:val="15"/>
+              </w:rPr>
+              <w:t xml:space="preserve"> </w:t>
             </w:r>
             <w:proofErr w:type="spellStart"/>
             <w:r>
@@ -26016,7 +28127,7 @@
           </w:p>
           <w:p>
             <w:pPr>
-              <w:pStyle w:val="ListParagraph"/>
+              <w:pStyle w:val="Listeavsnitt"/>
               <w:numPr>
                 <w:ilvl w:val="0"/>
                 <w:numId w:val="44"/>
@@ -26142,7 +28253,25 @@
                 <w:sz w:val="15"/>
                 <w:szCs w:val="15"/>
               </w:rPr>
-              <w:t>(SPI_VVCT, 1, x”0D”, “Expecting carriage return from Peripheral 1”);</w:t>
+              <w:t>(</w:t>
+            </w:r>
+            <w:proofErr w:type="spellStart"/>
+            <w:r>
+              <w:rPr>
+                <w:rFonts w:ascii="Courier New" w:hAnsi="Courier New" w:cs="Courier New"/>
+                <w:sz w:val="15"/>
+                <w:szCs w:val="15"/>
+              </w:rPr>
+              <w:t>SPI_VVCT</w:t>
+            </w:r>
+            <w:proofErr w:type="spellEnd"/>
+            <w:r>
+              <w:rPr>
+                <w:rFonts w:ascii="Courier New" w:hAnsi="Courier New" w:cs="Courier New"/>
+                <w:sz w:val="15"/>
+                <w:szCs w:val="15"/>
+              </w:rPr>
+              <w:t>, 1, x”0D”, “Expecting carriage return from Peripheral 1”);</w:t>
             </w:r>
           </w:p>
           <w:p>
@@ -26189,7 +28318,43 @@
                 <w:sz w:val="15"/>
                 <w:szCs w:val="15"/>
               </w:rPr>
-              <w:t>(SPI_VVCT, 1, C_CR_BYTE,</w:t>
+              <w:t>(</w:t>
+            </w:r>
+            <w:proofErr w:type="spellStart"/>
+            <w:r>
+              <w:rPr>
+                <w:rFonts w:ascii="Courier New" w:hAnsi="Courier New" w:cs="Courier New"/>
+                <w:sz w:val="15"/>
+                <w:szCs w:val="15"/>
+              </w:rPr>
+              <w:t>SPI_VVCT</w:t>
+            </w:r>
+            <w:proofErr w:type="spellEnd"/>
+            <w:r>
+              <w:rPr>
+                <w:rFonts w:ascii="Courier New" w:hAnsi="Courier New" w:cs="Courier New"/>
+                <w:sz w:val="15"/>
+                <w:szCs w:val="15"/>
+              </w:rPr>
+              <w:t xml:space="preserve">, 1, </w:t>
+            </w:r>
+            <w:proofErr w:type="spellStart"/>
+            <w:r>
+              <w:rPr>
+                <w:rFonts w:ascii="Courier New" w:hAnsi="Courier New" w:cs="Courier New"/>
+                <w:sz w:val="15"/>
+                <w:szCs w:val="15"/>
+              </w:rPr>
+              <w:t>C_CR_BYTE</w:t>
+            </w:r>
+            <w:proofErr w:type="spellEnd"/>
+            <w:r>
+              <w:rPr>
+                <w:rFonts w:ascii="Courier New" w:hAnsi="Courier New" w:cs="Courier New"/>
+                <w:sz w:val="15"/>
+                <w:szCs w:val="15"/>
+              </w:rPr>
+              <w:t>,</w:t>
             </w:r>
             <w:r>
               <w:rPr>
@@ -26332,7 +28497,7 @@
     </w:tbl>
     <w:p>
       <w:pPr>
-        <w:pStyle w:val="Heading1"/>
+        <w:pStyle w:val="Overskrift1"/>
         <w:rPr>
           <w:rFonts w:ascii="Helvetica" w:hAnsi="Helvetica" w:cs="Helvetica"/>
         </w:rPr>
@@ -28024,8 +30189,18 @@
                 <w:sz w:val="15"/>
                 <w:szCs w:val="18"/>
               </w:rPr>
-              <w:t xml:space="preserve"> BFM</w:t>
-            </w:r>
+              <w:t xml:space="preserve"> </w:t>
+            </w:r>
+            <w:proofErr w:type="spellStart"/>
+            <w:r>
+              <w:rPr>
+                <w:rFonts w:cs="Helvetica"/>
+                <w:sz w:val="15"/>
+                <w:szCs w:val="18"/>
+              </w:rPr>
+              <w:t>BFM</w:t>
+            </w:r>
+            <w:proofErr w:type="spellEnd"/>
           </w:p>
         </w:tc>
       </w:tr>
@@ -28364,7 +30539,7 @@
     </w:p>
     <w:p>
       <w:pPr>
-        <w:pStyle w:val="Heading1"/>
+        <w:pStyle w:val="Overskrift1"/>
         <w:rPr>
           <w:rFonts w:ascii="Helvetica" w:hAnsi="Helvetica" w:cs="Helvetica"/>
         </w:rPr>
@@ -28850,7 +31025,7 @@
     </w:p>
     <w:p>
       <w:pPr>
-        <w:pStyle w:val="Heading1"/>
+        <w:pStyle w:val="Overskrift1"/>
       </w:pPr>
       <w:r>
         <w:t xml:space="preserve">Transaction Info </w:t>
@@ -28858,33 +31033,36 @@
     </w:p>
     <w:p>
       <w:r>
-        <w:t xml:space="preserve">This VVC supports transaction info, a UVVM concept for distributing transaction information in a controlled manner within the complete testbench environment. The transaction info may be used in </w:t>
-      </w:r>
-      <w:proofErr w:type="gramStart"/>
-      <w:r>
-        <w:t>many different ways</w:t>
-      </w:r>
-      <w:proofErr w:type="gramEnd"/>
-      <w:r>
-        <w:t>, but the main purpose is to share information directly from the VVC to a DUT model.</w:t>
+        <w:t>This VVC supports transaction info, a UVVM concept for distributing transaction information in a controlled manner within the complete testbench environment. The transaction info may be used in many different ways, but the main purpose is to share information directly from the VVC to a DUT model.</w:t>
       </w:r>
     </w:p>
     <w:p/>
     <w:p>
       <w:pPr>
-        <w:pStyle w:val="Caption"/>
+        <w:pStyle w:val="Bildetekst"/>
         <w:keepNext/>
         <w:jc w:val="center"/>
       </w:pPr>
       <w:bookmarkStart w:id="2" w:name="_Hlk35880542"/>
       <w:r>
-        <w:t xml:space="preserve">Table 5.1 </w:t>
+        <w:t xml:space="preserve">Table 5.1 SPI transaction info record fields. Transaction type: </w:t>
+      </w:r>
+      <w:proofErr w:type="spellStart"/>
+      <w:r>
+        <w:t>t_</w:t>
       </w:r>
       <w:r>
-        <w:t>SPI</w:t>
+        <w:t>base</w:t>
       </w:r>
       <w:r>
-        <w:t xml:space="preserve"> transaction info record fields. Transaction type: base transaction (BT).</w:t>
+        <w:t>_</w:t>
+      </w:r>
+      <w:r>
+        <w:t>transaction</w:t>
+      </w:r>
+      <w:proofErr w:type="spellEnd"/>
+      <w:r>
+        <w:t xml:space="preserve"> (BT).</w:t>
       </w:r>
       <w:bookmarkEnd w:id="2"/>
     </w:p>
@@ -28932,7 +31110,7 @@
               <w:rPr>
                 <w:rFonts w:cs="Helvetica"/>
                 <w:b/>
-                <w:color w:val="FF0000"/>
+                <w:color w:val="FFFFFF" w:themeColor="background1"/>
               </w:rPr>
               <w:t>Info</w:t>
             </w:r>
@@ -28940,8 +31118,16 @@
               <w:rPr>
                 <w:rFonts w:cs="Helvetica"/>
                 <w:b/>
-              </w:rPr>
-              <w:t xml:space="preserve"> field</w:t>
+                <w:color w:val="FFFFFF" w:themeColor="background1"/>
+              </w:rPr>
+              <w:t xml:space="preserve"> </w:t>
+            </w:r>
+            <w:r>
+              <w:rPr>
+                <w:rFonts w:cs="Helvetica"/>
+                <w:b/>
+              </w:rPr>
+              <w:t>field</w:t>
             </w:r>
             <w:r>
               <w:rPr>
@@ -29049,6 +31235,7 @@
               <w:spacing w:line="276" w:lineRule="auto"/>
               <w:rPr>
                 <w:rFonts w:cs="Helvetica"/>
+                <w:color w:val="000000" w:themeColor="text1"/>
                 <w:sz w:val="15"/>
                 <w:szCs w:val="18"/>
               </w:rPr>
@@ -29056,6 +31243,7 @@
             <w:r>
               <w:rPr>
                 <w:rFonts w:cs="Helvetica"/>
+                <w:color w:val="000000" w:themeColor="text1"/>
                 <w:sz w:val="15"/>
                 <w:szCs w:val="18"/>
               </w:rPr>
@@ -29077,6 +31265,7 @@
               <w:spacing w:line="276" w:lineRule="auto"/>
               <w:rPr>
                 <w:rFonts w:cs="Helvetica"/>
+                <w:color w:val="000000" w:themeColor="text1"/>
                 <w:sz w:val="15"/>
                 <w:szCs w:val="18"/>
               </w:rPr>
@@ -29085,6 +31274,7 @@
             <w:r>
               <w:rPr>
                 <w:rFonts w:cs="Helvetica"/>
+                <w:color w:val="000000" w:themeColor="text1"/>
                 <w:sz w:val="15"/>
                 <w:szCs w:val="18"/>
               </w:rPr>
@@ -29109,6 +31299,7 @@
               <w:spacing w:line="276" w:lineRule="auto"/>
               <w:rPr>
                 <w:rFonts w:cs="Helvetica"/>
+                <w:color w:val="000000" w:themeColor="text1"/>
                 <w:sz w:val="15"/>
                 <w:szCs w:val="18"/>
               </w:rPr>
@@ -29116,6 +31307,7 @@
             <w:r>
               <w:rPr>
                 <w:rFonts w:cs="Helvetica"/>
+                <w:color w:val="000000" w:themeColor="text1"/>
                 <w:sz w:val="15"/>
                 <w:szCs w:val="18"/>
               </w:rPr>
@@ -29140,6 +31332,7 @@
               <w:spacing w:line="276" w:lineRule="auto"/>
               <w:rPr>
                 <w:rFonts w:cs="Helvetica"/>
+                <w:color w:val="000000" w:themeColor="text1"/>
                 <w:sz w:val="15"/>
                 <w:szCs w:val="18"/>
               </w:rPr>
@@ -29147,6 +31340,7 @@
             <w:r>
               <w:rPr>
                 <w:rFonts w:cs="Helvetica"/>
+                <w:color w:val="000000" w:themeColor="text1"/>
                 <w:sz w:val="15"/>
                 <w:szCs w:val="18"/>
               </w:rPr>
@@ -29170,19 +31364,17 @@
               <w:spacing w:line="276" w:lineRule="auto"/>
               <w:rPr>
                 <w:rFonts w:cs="Helvetica"/>
-                <w:color w:val="FF0000"/>
+                <w:color w:val="000000" w:themeColor="text1"/>
                 <w:sz w:val="15"/>
                 <w:szCs w:val="18"/>
-                <w:highlight w:val="lightGray"/>
-              </w:rPr>
-            </w:pPr>
-            <w:r>
-              <w:rPr>
-                <w:rFonts w:cs="Helvetica"/>
-                <w:color w:val="FF0000"/>
+              </w:rPr>
+            </w:pPr>
+            <w:r>
+              <w:rPr>
+                <w:rFonts w:cs="Helvetica"/>
+                <w:color w:val="000000" w:themeColor="text1"/>
                 <w:sz w:val="15"/>
                 <w:szCs w:val="18"/>
-                <w:highlight w:val="lightGray"/>
               </w:rPr>
               <w:t>data</w:t>
             </w:r>
@@ -29202,20 +31394,18 @@
               <w:spacing w:line="276" w:lineRule="auto"/>
               <w:rPr>
                 <w:rFonts w:cs="Helvetica"/>
-                <w:color w:val="FF0000"/>
+                <w:color w:val="000000" w:themeColor="text1"/>
                 <w:sz w:val="15"/>
                 <w:szCs w:val="18"/>
-                <w:highlight w:val="lightGray"/>
-              </w:rPr>
-            </w:pPr>
-            <w:proofErr w:type="spellStart"/>
-            <w:r>
-              <w:rPr>
-                <w:rFonts w:cs="Helvetica"/>
-                <w:color w:val="FF0000"/>
+              </w:rPr>
+            </w:pPr>
+            <w:proofErr w:type="spellStart"/>
+            <w:r>
+              <w:rPr>
+                <w:rFonts w:cs="Helvetica"/>
+                <w:color w:val="000000" w:themeColor="text1"/>
                 <w:sz w:val="15"/>
                 <w:szCs w:val="18"/>
-                <w:highlight w:val="lightGray"/>
               </w:rPr>
               <w:t>t_slv_array</w:t>
             </w:r>
@@ -29238,19 +31428,17 @@
               <w:spacing w:line="276" w:lineRule="auto"/>
               <w:rPr>
                 <w:rFonts w:cs="Helvetica"/>
-                <w:color w:val="FF0000"/>
+                <w:color w:val="000000" w:themeColor="text1"/>
                 <w:sz w:val="15"/>
                 <w:szCs w:val="18"/>
-                <w:highlight w:val="lightGray"/>
-              </w:rPr>
-            </w:pPr>
-            <w:r>
-              <w:rPr>
-                <w:rFonts w:cs="Helvetica"/>
-                <w:color w:val="FF0000"/>
+              </w:rPr>
+            </w:pPr>
+            <w:r>
+              <w:rPr>
+                <w:rFonts w:cs="Helvetica"/>
+                <w:color w:val="000000" w:themeColor="text1"/>
                 <w:sz w:val="15"/>
                 <w:szCs w:val="18"/>
-                <w:highlight w:val="lightGray"/>
               </w:rPr>
               <w:t>(others =&gt; (others =&gt; '0'))</w:t>
             </w:r>
@@ -29271,20 +31459,18 @@
               <w:spacing w:before="0" w:beforeAutospacing="0" w:after="0" w:afterAutospacing="0"/>
               <w:rPr>
                 <w:rFonts w:ascii="Helvetica" w:hAnsi="Helvetica" w:cs="Helvetica"/>
-                <w:color w:val="FF0000"/>
-                <w:sz w:val="15"/>
-                <w:szCs w:val="15"/>
-                <w:highlight w:val="lightGray"/>
+                <w:color w:val="000000" w:themeColor="text1"/>
+                <w:sz w:val="15"/>
+                <w:szCs w:val="15"/>
                 <w:lang w:val="en-GB"/>
               </w:rPr>
             </w:pPr>
             <w:r>
               <w:rPr>
                 <w:rFonts w:ascii="Helvetica" w:hAnsi="Helvetica" w:cs="Helvetica"/>
-                <w:color w:val="FF0000"/>
-                <w:sz w:val="15"/>
-                <w:szCs w:val="15"/>
-                <w:highlight w:val="lightGray"/>
+                <w:color w:val="000000" w:themeColor="text1"/>
+                <w:sz w:val="15"/>
+                <w:szCs w:val="15"/>
                 <w:lang w:val="en-GB"/>
               </w:rPr>
               <w:t xml:space="preserve">The data to be transmitted (in </w:t>
@@ -29293,10 +31479,9 @@
             <w:r>
               <w:rPr>
                 <w:rFonts w:ascii="Helvetica" w:hAnsi="Helvetica" w:cs="Helvetica"/>
-                <w:color w:val="FF0000"/>
-                <w:sz w:val="15"/>
-                <w:szCs w:val="15"/>
-                <w:highlight w:val="lightGray"/>
+                <w:color w:val="000000" w:themeColor="text1"/>
+                <w:sz w:val="15"/>
+                <w:szCs w:val="15"/>
                 <w:lang w:val="en-GB"/>
               </w:rPr>
               <w:t>spi</w:t>
@@ -29305,10 +31490,9 @@
             <w:r>
               <w:rPr>
                 <w:rFonts w:ascii="Helvetica" w:hAnsi="Helvetica" w:cs="Helvetica"/>
-                <w:color w:val="FF0000"/>
-                <w:sz w:val="15"/>
-                <w:szCs w:val="15"/>
-                <w:highlight w:val="lightGray"/>
+                <w:color w:val="000000" w:themeColor="text1"/>
+                <w:sz w:val="15"/>
+                <w:szCs w:val="15"/>
                 <w:lang w:val="en-GB"/>
               </w:rPr>
               <w:t>_&lt;master/slave&gt;_</w:t>
@@ -29317,10 +31501,9 @@
             <w:r>
               <w:rPr>
                 <w:rFonts w:ascii="Helvetica" w:hAnsi="Helvetica" w:cs="Helvetica"/>
-                <w:color w:val="FF0000"/>
-                <w:sz w:val="15"/>
-                <w:szCs w:val="15"/>
-                <w:highlight w:val="lightGray"/>
+                <w:color w:val="000000" w:themeColor="text1"/>
+                <w:sz w:val="15"/>
+                <w:szCs w:val="15"/>
                 <w:lang w:val="en-GB"/>
               </w:rPr>
               <w:t>transmit_and_check</w:t>
@@ -29329,10 +31512,9 @@
             <w:r>
               <w:rPr>
                 <w:rFonts w:ascii="Helvetica" w:hAnsi="Helvetica" w:cs="Helvetica"/>
-                <w:color w:val="FF0000"/>
-                <w:sz w:val="15"/>
-                <w:szCs w:val="15"/>
-                <w:highlight w:val="lightGray"/>
+                <w:color w:val="000000" w:themeColor="text1"/>
+                <w:sz w:val="15"/>
+                <w:szCs w:val="15"/>
                 <w:lang w:val="en-GB"/>
               </w:rPr>
               <w:t xml:space="preserve"> or </w:t>
@@ -29341,10 +31523,9 @@
             <w:r>
               <w:rPr>
                 <w:rFonts w:ascii="Helvetica" w:hAnsi="Helvetica" w:cs="Helvetica"/>
-                <w:color w:val="FF0000"/>
-                <w:sz w:val="15"/>
-                <w:szCs w:val="15"/>
-                <w:highlight w:val="lightGray"/>
+                <w:color w:val="000000" w:themeColor="text1"/>
+                <w:sz w:val="15"/>
+                <w:szCs w:val="15"/>
                 <w:lang w:val="en-GB"/>
               </w:rPr>
               <w:t>spi</w:t>
@@ -29353,10 +31534,9 @@
             <w:r>
               <w:rPr>
                 <w:rFonts w:ascii="Helvetica" w:hAnsi="Helvetica" w:cs="Helvetica"/>
-                <w:color w:val="FF0000"/>
-                <w:sz w:val="15"/>
-                <w:szCs w:val="15"/>
-                <w:highlight w:val="lightGray"/>
+                <w:color w:val="000000" w:themeColor="text1"/>
+                <w:sz w:val="15"/>
+                <w:szCs w:val="15"/>
                 <w:lang w:val="en-GB"/>
               </w:rPr>
               <w:t>_&lt;master/slave&gt;_</w:t>
@@ -29365,10 +31545,9 @@
             <w:r>
               <w:rPr>
                 <w:rFonts w:ascii="Helvetica" w:hAnsi="Helvetica" w:cs="Helvetica"/>
-                <w:color w:val="FF0000"/>
-                <w:sz w:val="15"/>
-                <w:szCs w:val="15"/>
-                <w:highlight w:val="lightGray"/>
+                <w:color w:val="000000" w:themeColor="text1"/>
+                <w:sz w:val="15"/>
+                <w:szCs w:val="15"/>
                 <w:lang w:val="en-GB"/>
               </w:rPr>
               <w:t>transmit_only</w:t>
@@ -29377,10 +31556,9 @@
             <w:r>
               <w:rPr>
                 <w:rFonts w:ascii="Helvetica" w:hAnsi="Helvetica" w:cs="Helvetica"/>
-                <w:color w:val="FF0000"/>
-                <w:sz w:val="15"/>
-                <w:szCs w:val="15"/>
-                <w:highlight w:val="lightGray"/>
+                <w:color w:val="000000" w:themeColor="text1"/>
+                <w:sz w:val="15"/>
+                <w:szCs w:val="15"/>
                 <w:lang w:val="en-GB"/>
               </w:rPr>
               <w:t>).</w:t>
@@ -29403,20 +31581,18 @@
               <w:spacing w:line="276" w:lineRule="auto"/>
               <w:rPr>
                 <w:rFonts w:cs="Helvetica"/>
-                <w:color w:val="FF0000"/>
+                <w:color w:val="000000" w:themeColor="text1"/>
                 <w:sz w:val="15"/>
                 <w:szCs w:val="18"/>
-                <w:highlight w:val="lightGray"/>
-              </w:rPr>
-            </w:pPr>
-            <w:proofErr w:type="spellStart"/>
-            <w:r>
-              <w:rPr>
-                <w:rFonts w:cs="Helvetica"/>
-                <w:color w:val="FF0000"/>
+              </w:rPr>
+            </w:pPr>
+            <w:proofErr w:type="spellStart"/>
+            <w:r>
+              <w:rPr>
+                <w:rFonts w:cs="Helvetica"/>
+                <w:color w:val="000000" w:themeColor="text1"/>
                 <w:sz w:val="15"/>
                 <w:szCs w:val="18"/>
-                <w:highlight w:val="lightGray"/>
               </w:rPr>
               <w:t>data_exp</w:t>
             </w:r>
@@ -29437,20 +31613,18 @@
               <w:spacing w:line="276" w:lineRule="auto"/>
               <w:rPr>
                 <w:rFonts w:cs="Helvetica"/>
-                <w:color w:val="FF0000"/>
+                <w:color w:val="000000" w:themeColor="text1"/>
                 <w:sz w:val="15"/>
                 <w:szCs w:val="18"/>
-                <w:highlight w:val="lightGray"/>
-              </w:rPr>
-            </w:pPr>
-            <w:proofErr w:type="spellStart"/>
-            <w:r>
-              <w:rPr>
-                <w:rFonts w:cs="Helvetica"/>
-                <w:color w:val="FF0000"/>
+              </w:rPr>
+            </w:pPr>
+            <w:proofErr w:type="spellStart"/>
+            <w:r>
+              <w:rPr>
+                <w:rFonts w:cs="Helvetica"/>
+                <w:color w:val="000000" w:themeColor="text1"/>
                 <w:sz w:val="15"/>
                 <w:szCs w:val="18"/>
-                <w:highlight w:val="lightGray"/>
               </w:rPr>
               <w:t>t_slv_array</w:t>
             </w:r>
@@ -29473,19 +31647,17 @@
               <w:spacing w:line="276" w:lineRule="auto"/>
               <w:rPr>
                 <w:rFonts w:cs="Helvetica"/>
-                <w:color w:val="FF0000"/>
+                <w:color w:val="000000" w:themeColor="text1"/>
                 <w:sz w:val="15"/>
                 <w:szCs w:val="18"/>
-                <w:highlight w:val="lightGray"/>
-              </w:rPr>
-            </w:pPr>
-            <w:r>
-              <w:rPr>
-                <w:rFonts w:cs="Helvetica"/>
-                <w:color w:val="FF0000"/>
+              </w:rPr>
+            </w:pPr>
+            <w:r>
+              <w:rPr>
+                <w:rFonts w:cs="Helvetica"/>
+                <w:color w:val="000000" w:themeColor="text1"/>
                 <w:sz w:val="15"/>
                 <w:szCs w:val="18"/>
-                <w:highlight w:val="lightGray"/>
               </w:rPr>
               <w:t>(others =&gt; (others =&gt; '0'))</w:t>
             </w:r>
@@ -29506,20 +31678,18 @@
               <w:spacing w:before="0" w:beforeAutospacing="0" w:after="0" w:afterAutospacing="0"/>
               <w:rPr>
                 <w:rFonts w:ascii="Helvetica" w:hAnsi="Helvetica" w:cs="Helvetica"/>
-                <w:color w:val="FF0000"/>
-                <w:sz w:val="15"/>
-                <w:szCs w:val="15"/>
-                <w:highlight w:val="lightGray"/>
+                <w:color w:val="000000" w:themeColor="text1"/>
+                <w:sz w:val="15"/>
+                <w:szCs w:val="15"/>
                 <w:lang w:val="en-GB"/>
               </w:rPr>
             </w:pPr>
             <w:r>
               <w:rPr>
                 <w:rFonts w:ascii="Helvetica" w:hAnsi="Helvetica" w:cs="Helvetica"/>
-                <w:color w:val="FF0000"/>
-                <w:sz w:val="15"/>
-                <w:szCs w:val="15"/>
-                <w:highlight w:val="lightGray"/>
+                <w:color w:val="000000" w:themeColor="text1"/>
+                <w:sz w:val="15"/>
+                <w:szCs w:val="15"/>
                 <w:lang w:val="en-GB"/>
               </w:rPr>
               <w:t xml:space="preserve">The expected data to be received (in </w:t>
@@ -29528,10 +31698,9 @@
             <w:r>
               <w:rPr>
                 <w:rFonts w:ascii="Helvetica" w:hAnsi="Helvetica" w:cs="Helvetica"/>
-                <w:color w:val="FF0000"/>
-                <w:sz w:val="15"/>
-                <w:szCs w:val="15"/>
-                <w:highlight w:val="lightGray"/>
+                <w:color w:val="000000" w:themeColor="text1"/>
+                <w:sz w:val="15"/>
+                <w:szCs w:val="15"/>
                 <w:lang w:val="en-GB"/>
               </w:rPr>
               <w:t>spi</w:t>
@@ -29540,10 +31709,9 @@
             <w:r>
               <w:rPr>
                 <w:rFonts w:ascii="Helvetica" w:hAnsi="Helvetica" w:cs="Helvetica"/>
-                <w:color w:val="FF0000"/>
-                <w:sz w:val="15"/>
-                <w:szCs w:val="15"/>
-                <w:highlight w:val="lightGray"/>
+                <w:color w:val="000000" w:themeColor="text1"/>
+                <w:sz w:val="15"/>
+                <w:szCs w:val="15"/>
                 <w:lang w:val="en-GB"/>
               </w:rPr>
               <w:t>_&lt;master/slave&gt;_</w:t>
@@ -29552,10 +31720,9 @@
             <w:r>
               <w:rPr>
                 <w:rFonts w:ascii="Helvetica" w:hAnsi="Helvetica" w:cs="Helvetica"/>
-                <w:color w:val="FF0000"/>
-                <w:sz w:val="15"/>
-                <w:szCs w:val="15"/>
-                <w:highlight w:val="lightGray"/>
+                <w:color w:val="000000" w:themeColor="text1"/>
+                <w:sz w:val="15"/>
+                <w:szCs w:val="15"/>
                 <w:lang w:val="en-GB"/>
               </w:rPr>
               <w:t>transmit_and_check</w:t>
@@ -29564,10 +31731,9 @@
             <w:r>
               <w:rPr>
                 <w:rFonts w:ascii="Helvetica" w:hAnsi="Helvetica" w:cs="Helvetica"/>
-                <w:color w:val="FF0000"/>
-                <w:sz w:val="15"/>
-                <w:szCs w:val="15"/>
-                <w:highlight w:val="lightGray"/>
+                <w:color w:val="000000" w:themeColor="text1"/>
+                <w:sz w:val="15"/>
+                <w:szCs w:val="15"/>
                 <w:lang w:val="en-GB"/>
               </w:rPr>
               <w:t xml:space="preserve"> or </w:t>
@@ -29576,10 +31742,9 @@
             <w:r>
               <w:rPr>
                 <w:rFonts w:ascii="Helvetica" w:hAnsi="Helvetica" w:cs="Helvetica"/>
-                <w:color w:val="FF0000"/>
-                <w:sz w:val="15"/>
-                <w:szCs w:val="15"/>
-                <w:highlight w:val="lightGray"/>
+                <w:color w:val="000000" w:themeColor="text1"/>
+                <w:sz w:val="15"/>
+                <w:szCs w:val="15"/>
                 <w:lang w:val="en-GB"/>
               </w:rPr>
               <w:t>spi</w:t>
@@ -29588,10 +31753,9 @@
             <w:r>
               <w:rPr>
                 <w:rFonts w:ascii="Helvetica" w:hAnsi="Helvetica" w:cs="Helvetica"/>
-                <w:color w:val="FF0000"/>
-                <w:sz w:val="15"/>
-                <w:szCs w:val="15"/>
-                <w:highlight w:val="lightGray"/>
+                <w:color w:val="000000" w:themeColor="text1"/>
+                <w:sz w:val="15"/>
+                <w:szCs w:val="15"/>
                 <w:lang w:val="en-GB"/>
               </w:rPr>
               <w:t>_&lt;master/slave&gt;_</w:t>
@@ -29600,10 +31764,9 @@
             <w:r>
               <w:rPr>
                 <w:rFonts w:ascii="Helvetica" w:hAnsi="Helvetica" w:cs="Helvetica"/>
-                <w:color w:val="FF0000"/>
-                <w:sz w:val="15"/>
-                <w:szCs w:val="15"/>
-                <w:highlight w:val="lightGray"/>
+                <w:color w:val="000000" w:themeColor="text1"/>
+                <w:sz w:val="15"/>
+                <w:szCs w:val="15"/>
                 <w:lang w:val="en-GB"/>
               </w:rPr>
               <w:t>check_only</w:t>
@@ -29612,10 +31775,9 @@
             <w:r>
               <w:rPr>
                 <w:rFonts w:ascii="Helvetica" w:hAnsi="Helvetica" w:cs="Helvetica"/>
-                <w:color w:val="FF0000"/>
-                <w:sz w:val="15"/>
-                <w:szCs w:val="15"/>
-                <w:highlight w:val="lightGray"/>
+                <w:color w:val="000000" w:themeColor="text1"/>
+                <w:sz w:val="15"/>
+                <w:szCs w:val="15"/>
                 <w:lang w:val="en-GB"/>
               </w:rPr>
               <w:t>).</w:t>
@@ -29638,20 +31800,18 @@
               <w:spacing w:line="276" w:lineRule="auto"/>
               <w:rPr>
                 <w:rFonts w:cs="Helvetica"/>
-                <w:color w:val="FF0000"/>
+                <w:color w:val="000000" w:themeColor="text1"/>
                 <w:sz w:val="15"/>
                 <w:szCs w:val="18"/>
-                <w:highlight w:val="lightGray"/>
-              </w:rPr>
-            </w:pPr>
-            <w:proofErr w:type="spellStart"/>
-            <w:r>
-              <w:rPr>
-                <w:rFonts w:cs="Helvetica"/>
-                <w:color w:val="FF0000"/>
+              </w:rPr>
+            </w:pPr>
+            <w:proofErr w:type="spellStart"/>
+            <w:r>
+              <w:rPr>
+                <w:rFonts w:cs="Helvetica"/>
+                <w:color w:val="000000" w:themeColor="text1"/>
                 <w:sz w:val="15"/>
                 <w:szCs w:val="18"/>
-                <w:highlight w:val="lightGray"/>
               </w:rPr>
               <w:t>num_words</w:t>
             </w:r>
@@ -29672,19 +31832,17 @@
               <w:spacing w:line="276" w:lineRule="auto"/>
               <w:rPr>
                 <w:rFonts w:cs="Helvetica"/>
-                <w:color w:val="FF0000"/>
+                <w:color w:val="000000" w:themeColor="text1"/>
                 <w:sz w:val="15"/>
                 <w:szCs w:val="18"/>
-                <w:highlight w:val="lightGray"/>
-              </w:rPr>
-            </w:pPr>
-            <w:r>
-              <w:rPr>
-                <w:rFonts w:cs="Helvetica"/>
-                <w:color w:val="FF0000"/>
+              </w:rPr>
+            </w:pPr>
+            <w:r>
+              <w:rPr>
+                <w:rFonts w:cs="Helvetica"/>
+                <w:color w:val="000000" w:themeColor="text1"/>
                 <w:sz w:val="15"/>
                 <w:szCs w:val="18"/>
-                <w:highlight w:val="lightGray"/>
               </w:rPr>
               <w:t>natural</w:t>
             </w:r>
@@ -29706,19 +31864,17 @@
               <w:spacing w:line="276" w:lineRule="auto"/>
               <w:rPr>
                 <w:rFonts w:cs="Helvetica"/>
-                <w:color w:val="FF0000"/>
+                <w:color w:val="000000" w:themeColor="text1"/>
                 <w:sz w:val="15"/>
                 <w:szCs w:val="18"/>
-                <w:highlight w:val="lightGray"/>
-              </w:rPr>
-            </w:pPr>
-            <w:r>
-              <w:rPr>
-                <w:rFonts w:cs="Helvetica"/>
-                <w:color w:val="FF0000"/>
+              </w:rPr>
+            </w:pPr>
+            <w:r>
+              <w:rPr>
+                <w:rFonts w:cs="Helvetica"/>
+                <w:color w:val="000000" w:themeColor="text1"/>
                 <w:sz w:val="15"/>
                 <w:szCs w:val="18"/>
-                <w:highlight w:val="lightGray"/>
               </w:rPr>
               <w:t>0x0</w:t>
             </w:r>
@@ -29739,20 +31895,18 @@
               <w:spacing w:before="0" w:beforeAutospacing="0" w:after="0" w:afterAutospacing="0"/>
               <w:rPr>
                 <w:rFonts w:ascii="Helvetica" w:hAnsi="Helvetica" w:cs="Helvetica"/>
-                <w:color w:val="FF0000"/>
-                <w:sz w:val="15"/>
-                <w:szCs w:val="15"/>
-                <w:highlight w:val="lightGray"/>
+                <w:color w:val="000000" w:themeColor="text1"/>
+                <w:sz w:val="15"/>
+                <w:szCs w:val="15"/>
                 <w:lang w:val="en-GB"/>
               </w:rPr>
             </w:pPr>
             <w:r>
               <w:rPr>
                 <w:rFonts w:ascii="Helvetica" w:hAnsi="Helvetica" w:cs="Helvetica"/>
-                <w:color w:val="FF0000"/>
-                <w:sz w:val="15"/>
-                <w:szCs w:val="15"/>
-                <w:highlight w:val="lightGray"/>
+                <w:color w:val="000000" w:themeColor="text1"/>
+                <w:sz w:val="15"/>
+                <w:szCs w:val="15"/>
                 <w:lang w:val="en-GB"/>
               </w:rPr>
               <w:t>Number of words that shall be received. Default is 1.</w:t>
@@ -29775,20 +31929,18 @@
               <w:spacing w:line="276" w:lineRule="auto"/>
               <w:rPr>
                 <w:rFonts w:cs="Helvetica"/>
-                <w:color w:val="FF0000"/>
+                <w:color w:val="000000" w:themeColor="text1"/>
                 <w:sz w:val="15"/>
                 <w:szCs w:val="18"/>
-                <w:highlight w:val="lightGray"/>
-              </w:rPr>
-            </w:pPr>
-            <w:proofErr w:type="spellStart"/>
-            <w:r>
-              <w:rPr>
-                <w:rFonts w:cs="Helvetica"/>
-                <w:color w:val="FF0000"/>
+              </w:rPr>
+            </w:pPr>
+            <w:proofErr w:type="spellStart"/>
+            <w:r>
+              <w:rPr>
+                <w:rFonts w:cs="Helvetica"/>
+                <w:color w:val="000000" w:themeColor="text1"/>
                 <w:sz w:val="15"/>
                 <w:szCs w:val="18"/>
-                <w:highlight w:val="lightGray"/>
               </w:rPr>
               <w:t>word_length</w:t>
             </w:r>
@@ -29809,19 +31961,17 @@
               <w:spacing w:line="276" w:lineRule="auto"/>
               <w:rPr>
                 <w:rFonts w:cs="Helvetica"/>
-                <w:color w:val="FF0000"/>
+                <w:color w:val="000000" w:themeColor="text1"/>
                 <w:sz w:val="15"/>
                 <w:szCs w:val="18"/>
-                <w:highlight w:val="lightGray"/>
-              </w:rPr>
-            </w:pPr>
-            <w:r>
-              <w:rPr>
-                <w:rFonts w:cs="Helvetica"/>
-                <w:color w:val="FF0000"/>
+              </w:rPr>
+            </w:pPr>
+            <w:r>
+              <w:rPr>
+                <w:rFonts w:cs="Helvetica"/>
+                <w:color w:val="000000" w:themeColor="text1"/>
                 <w:sz w:val="15"/>
                 <w:szCs w:val="18"/>
-                <w:highlight w:val="lightGray"/>
               </w:rPr>
               <w:t>natural</w:t>
             </w:r>
@@ -29843,19 +31993,17 @@
               <w:spacing w:line="276" w:lineRule="auto"/>
               <w:rPr>
                 <w:rFonts w:cs="Helvetica"/>
-                <w:color w:val="FF0000"/>
+                <w:color w:val="000000" w:themeColor="text1"/>
                 <w:sz w:val="15"/>
                 <w:szCs w:val="18"/>
-                <w:highlight w:val="lightGray"/>
-              </w:rPr>
-            </w:pPr>
-            <w:r>
-              <w:rPr>
-                <w:rFonts w:cs="Helvetica"/>
-                <w:color w:val="FF0000"/>
+              </w:rPr>
+            </w:pPr>
+            <w:r>
+              <w:rPr>
+                <w:rFonts w:cs="Helvetica"/>
+                <w:color w:val="000000" w:themeColor="text1"/>
                 <w:sz w:val="15"/>
                 <w:szCs w:val="18"/>
-                <w:highlight w:val="lightGray"/>
               </w:rPr>
               <w:t>0x0</w:t>
             </w:r>
@@ -29878,19 +32026,17 @@
               <w:spacing w:line="276" w:lineRule="auto"/>
               <w:rPr>
                 <w:rFonts w:cs="Helvetica"/>
-                <w:color w:val="FF0000"/>
+                <w:color w:val="000000" w:themeColor="text1"/>
                 <w:sz w:val="15"/>
                 <w:szCs w:val="18"/>
-                <w:highlight w:val="lightGray"/>
-              </w:rPr>
-            </w:pPr>
-            <w:r>
-              <w:rPr>
-                <w:rFonts w:cs="Helvetica"/>
-                <w:color w:val="FF0000"/>
+              </w:rPr>
+            </w:pPr>
+            <w:r>
+              <w:rPr>
+                <w:rFonts w:cs="Helvetica"/>
+                <w:color w:val="000000" w:themeColor="text1"/>
                 <w:sz w:val="15"/>
                 <w:szCs w:val="18"/>
-                <w:highlight w:val="lightGray"/>
               </w:rPr>
               <w:t xml:space="preserve">Length of words to be sent or received. </w:t>
             </w:r>
@@ -29912,20 +32058,18 @@
               <w:spacing w:line="276" w:lineRule="auto"/>
               <w:rPr>
                 <w:rFonts w:cs="Helvetica"/>
-                <w:color w:val="FF0000"/>
+                <w:color w:val="000000" w:themeColor="text1"/>
                 <w:sz w:val="15"/>
                 <w:szCs w:val="18"/>
-                <w:highlight w:val="lightGray"/>
-              </w:rPr>
-            </w:pPr>
-            <w:proofErr w:type="spellStart"/>
-            <w:r>
-              <w:rPr>
-                <w:rFonts w:cs="Helvetica"/>
-                <w:color w:val="FF0000"/>
+              </w:rPr>
+            </w:pPr>
+            <w:proofErr w:type="spellStart"/>
+            <w:r>
+              <w:rPr>
+                <w:rFonts w:cs="Helvetica"/>
+                <w:color w:val="000000" w:themeColor="text1"/>
                 <w:sz w:val="15"/>
                 <w:szCs w:val="18"/>
-                <w:highlight w:val="lightGray"/>
               </w:rPr>
               <w:t>when_to_start_transfer</w:t>
             </w:r>
@@ -29946,20 +32090,18 @@
               <w:spacing w:line="276" w:lineRule="auto"/>
               <w:rPr>
                 <w:rFonts w:cs="Helvetica"/>
-                <w:color w:val="FF0000"/>
+                <w:color w:val="000000" w:themeColor="text1"/>
                 <w:sz w:val="15"/>
                 <w:szCs w:val="18"/>
-                <w:highlight w:val="lightGray"/>
-              </w:rPr>
-            </w:pPr>
-            <w:proofErr w:type="spellStart"/>
-            <w:r>
-              <w:rPr>
-                <w:rFonts w:cs="Helvetica"/>
-                <w:color w:val="FF0000"/>
+              </w:rPr>
+            </w:pPr>
+            <w:proofErr w:type="spellStart"/>
+            <w:r>
+              <w:rPr>
+                <w:rFonts w:cs="Helvetica"/>
+                <w:color w:val="000000" w:themeColor="text1"/>
                 <w:sz w:val="15"/>
                 <w:szCs w:val="18"/>
-                <w:highlight w:val="lightGray"/>
               </w:rPr>
               <w:t>when_to_start_transfer</w:t>
             </w:r>
@@ -29982,19 +32124,17 @@
               <w:spacing w:line="276" w:lineRule="auto"/>
               <w:rPr>
                 <w:rFonts w:cs="Helvetica"/>
-                <w:color w:val="FF0000"/>
+                <w:color w:val="000000" w:themeColor="text1"/>
                 <w:sz w:val="15"/>
                 <w:szCs w:val="18"/>
-                <w:highlight w:val="lightGray"/>
-              </w:rPr>
-            </w:pPr>
-            <w:r>
-              <w:rPr>
-                <w:rFonts w:cs="Helvetica"/>
-                <w:color w:val="FF0000"/>
+              </w:rPr>
+            </w:pPr>
+            <w:r>
+              <w:rPr>
+                <w:rFonts w:cs="Helvetica"/>
+                <w:color w:val="000000" w:themeColor="text1"/>
                 <w:sz w:val="15"/>
                 <w:szCs w:val="18"/>
-                <w:highlight w:val="lightGray"/>
               </w:rPr>
               <w:t>START_TRANSFER_IMMEDIATE</w:t>
             </w:r>
@@ -30015,20 +32155,18 @@
               <w:spacing w:before="0" w:beforeAutospacing="0" w:after="0" w:afterAutospacing="0"/>
               <w:rPr>
                 <w:rFonts w:ascii="Helvetica" w:hAnsi="Helvetica" w:cs="Helvetica"/>
-                <w:color w:val="FF0000"/>
-                <w:sz w:val="15"/>
-                <w:szCs w:val="15"/>
-                <w:highlight w:val="lightGray"/>
+                <w:color w:val="000000" w:themeColor="text1"/>
+                <w:sz w:val="15"/>
+                <w:szCs w:val="15"/>
                 <w:lang w:val="en-GB"/>
               </w:rPr>
             </w:pPr>
             <w:r>
               <w:rPr>
                 <w:rFonts w:ascii="Helvetica" w:hAnsi="Helvetica" w:cs="Helvetica"/>
-                <w:color w:val="FF0000"/>
-                <w:sz w:val="15"/>
-                <w:szCs w:val="15"/>
-                <w:highlight w:val="lightGray"/>
+                <w:color w:val="000000" w:themeColor="text1"/>
+                <w:sz w:val="15"/>
+                <w:szCs w:val="15"/>
                 <w:lang w:val="en-GB"/>
               </w:rPr>
               <w:t xml:space="preserve">Determines if SPI slave shall wait for next </w:t>
@@ -30037,10 +32175,9 @@
             <w:r>
               <w:rPr>
                 <w:rFonts w:ascii="Helvetica" w:hAnsi="Helvetica" w:cs="Helvetica"/>
-                <w:color w:val="FF0000"/>
-                <w:sz w:val="15"/>
-                <w:szCs w:val="15"/>
-                <w:highlight w:val="lightGray"/>
+                <w:color w:val="000000" w:themeColor="text1"/>
+                <w:sz w:val="15"/>
+                <w:szCs w:val="15"/>
                 <w:lang w:val="en-GB"/>
               </w:rPr>
               <w:t>ss_n</w:t>
@@ -30049,10 +32186,9 @@
             <w:r>
               <w:rPr>
                 <w:rFonts w:ascii="Helvetica" w:hAnsi="Helvetica" w:cs="Helvetica"/>
-                <w:color w:val="FF0000"/>
-                <w:sz w:val="15"/>
-                <w:szCs w:val="15"/>
-                <w:highlight w:val="lightGray"/>
+                <w:color w:val="000000" w:themeColor="text1"/>
+                <w:sz w:val="15"/>
+                <w:szCs w:val="15"/>
                 <w:lang w:val="en-GB"/>
               </w:rPr>
               <w:t xml:space="preserve"> if a transfer has already started.</w:t>
@@ -30075,20 +32211,18 @@
               <w:spacing w:line="276" w:lineRule="auto"/>
               <w:rPr>
                 <w:rFonts w:cs="Helvetica"/>
-                <w:color w:val="FF0000"/>
+                <w:color w:val="000000" w:themeColor="text1"/>
                 <w:sz w:val="15"/>
                 <w:szCs w:val="18"/>
-                <w:highlight w:val="lightGray"/>
-              </w:rPr>
-            </w:pPr>
-            <w:proofErr w:type="spellStart"/>
-            <w:r>
-              <w:rPr>
-                <w:rFonts w:cs="Helvetica"/>
-                <w:color w:val="FF0000"/>
+              </w:rPr>
+            </w:pPr>
+            <w:proofErr w:type="spellStart"/>
+            <w:r>
+              <w:rPr>
+                <w:rFonts w:cs="Helvetica"/>
+                <w:color w:val="000000" w:themeColor="text1"/>
                 <w:sz w:val="15"/>
                 <w:szCs w:val="18"/>
-                <w:highlight w:val="lightGray"/>
               </w:rPr>
               <w:t>action_when_transfer_is_done</w:t>
             </w:r>
@@ -30109,20 +32243,18 @@
               <w:spacing w:line="276" w:lineRule="auto"/>
               <w:rPr>
                 <w:rFonts w:cs="Helvetica"/>
-                <w:color w:val="FF0000"/>
+                <w:color w:val="000000" w:themeColor="text1"/>
                 <w:sz w:val="15"/>
                 <w:szCs w:val="18"/>
-                <w:highlight w:val="lightGray"/>
-              </w:rPr>
-            </w:pPr>
-            <w:proofErr w:type="spellStart"/>
-            <w:r>
-              <w:rPr>
-                <w:rFonts w:cs="Helvetica"/>
-                <w:color w:val="FF0000"/>
+              </w:rPr>
+            </w:pPr>
+            <w:proofErr w:type="spellStart"/>
+            <w:r>
+              <w:rPr>
+                <w:rFonts w:cs="Helvetica"/>
+                <w:color w:val="000000" w:themeColor="text1"/>
                 <w:sz w:val="15"/>
                 <w:szCs w:val="18"/>
-                <w:highlight w:val="lightGray"/>
               </w:rPr>
               <w:t>action_when_transfer_is_done</w:t>
             </w:r>
@@ -30145,19 +32277,17 @@
               <w:spacing w:line="276" w:lineRule="auto"/>
               <w:rPr>
                 <w:rFonts w:cs="Helvetica"/>
-                <w:color w:val="FF0000"/>
+                <w:color w:val="000000" w:themeColor="text1"/>
                 <w:sz w:val="15"/>
                 <w:szCs w:val="18"/>
-                <w:highlight w:val="lightGray"/>
-              </w:rPr>
-            </w:pPr>
-            <w:r>
-              <w:rPr>
-                <w:rFonts w:cs="Helvetica"/>
-                <w:color w:val="FF0000"/>
+              </w:rPr>
+            </w:pPr>
+            <w:r>
+              <w:rPr>
+                <w:rFonts w:cs="Helvetica"/>
+                <w:color w:val="000000" w:themeColor="text1"/>
                 <w:sz w:val="15"/>
                 <w:szCs w:val="18"/>
-                <w:highlight w:val="lightGray"/>
               </w:rPr>
               <w:t>RELEASE_LINE_AFTER_TRANSFER</w:t>
             </w:r>
@@ -30178,20 +32308,18 @@
               <w:spacing w:before="0" w:beforeAutospacing="0" w:after="0" w:afterAutospacing="0"/>
               <w:rPr>
                 <w:rFonts w:ascii="Helvetica" w:hAnsi="Helvetica" w:cs="Helvetica"/>
-                <w:color w:val="FF0000"/>
-                <w:sz w:val="15"/>
-                <w:szCs w:val="15"/>
-                <w:highlight w:val="lightGray"/>
+                <w:color w:val="000000" w:themeColor="text1"/>
+                <w:sz w:val="15"/>
+                <w:szCs w:val="15"/>
                 <w:lang w:val="en-GB"/>
               </w:rPr>
             </w:pPr>
             <w:r>
               <w:rPr>
                 <w:rFonts w:ascii="Helvetica" w:hAnsi="Helvetica" w:cs="Helvetica"/>
-                <w:color w:val="FF0000"/>
-                <w:sz w:val="15"/>
-                <w:szCs w:val="15"/>
-                <w:highlight w:val="lightGray"/>
+                <w:color w:val="000000" w:themeColor="text1"/>
+                <w:sz w:val="15"/>
+                <w:szCs w:val="15"/>
                 <w:lang w:val="en-GB"/>
               </w:rPr>
               <w:t xml:space="preserve">Determines if SPI master shall release or hold </w:t>
@@ -30200,10 +32328,9 @@
             <w:r>
               <w:rPr>
                 <w:rFonts w:ascii="Helvetica" w:hAnsi="Helvetica" w:cs="Helvetica"/>
-                <w:color w:val="FF0000"/>
-                <w:sz w:val="15"/>
-                <w:szCs w:val="15"/>
-                <w:highlight w:val="lightGray"/>
+                <w:color w:val="000000" w:themeColor="text1"/>
+                <w:sz w:val="15"/>
+                <w:szCs w:val="15"/>
                 <w:lang w:val="en-GB"/>
               </w:rPr>
               <w:t>ss_n</w:t>
@@ -30212,10 +32339,9 @@
             <w:r>
               <w:rPr>
                 <w:rFonts w:ascii="Helvetica" w:hAnsi="Helvetica" w:cs="Helvetica"/>
-                <w:color w:val="FF0000"/>
-                <w:sz w:val="15"/>
-                <w:szCs w:val="15"/>
-                <w:highlight w:val="lightGray"/>
+                <w:color w:val="000000" w:themeColor="text1"/>
+                <w:sz w:val="15"/>
+                <w:szCs w:val="15"/>
                 <w:lang w:val="en-GB"/>
               </w:rPr>
               <w:t xml:space="preserve"> after the transfer is done.</w:t>
@@ -30238,20 +32364,18 @@
               <w:spacing w:line="276" w:lineRule="auto"/>
               <w:rPr>
                 <w:rFonts w:cs="Helvetica"/>
-                <w:color w:val="FF0000"/>
+                <w:color w:val="000000" w:themeColor="text1"/>
                 <w:sz w:val="15"/>
                 <w:szCs w:val="18"/>
-                <w:highlight w:val="lightGray"/>
-              </w:rPr>
-            </w:pPr>
-            <w:proofErr w:type="spellStart"/>
-            <w:r>
-              <w:rPr>
-                <w:rFonts w:cs="Helvetica"/>
-                <w:color w:val="FF0000"/>
+              </w:rPr>
+            </w:pPr>
+            <w:proofErr w:type="spellStart"/>
+            <w:r>
+              <w:rPr>
+                <w:rFonts w:cs="Helvetica"/>
+                <w:color w:val="000000" w:themeColor="text1"/>
                 <w:sz w:val="15"/>
                 <w:szCs w:val="18"/>
-                <w:highlight w:val="lightGray"/>
               </w:rPr>
               <w:t>action_between_words</w:t>
             </w:r>
@@ -30272,20 +32396,18 @@
               <w:spacing w:line="276" w:lineRule="auto"/>
               <w:rPr>
                 <w:rFonts w:cs="Helvetica"/>
-                <w:color w:val="FF0000"/>
+                <w:color w:val="000000" w:themeColor="text1"/>
                 <w:sz w:val="15"/>
                 <w:szCs w:val="18"/>
-                <w:highlight w:val="lightGray"/>
-              </w:rPr>
-            </w:pPr>
-            <w:proofErr w:type="spellStart"/>
-            <w:r>
-              <w:rPr>
-                <w:rFonts w:cs="Helvetica"/>
-                <w:color w:val="FF0000"/>
+              </w:rPr>
+            </w:pPr>
+            <w:proofErr w:type="spellStart"/>
+            <w:r>
+              <w:rPr>
+                <w:rFonts w:cs="Helvetica"/>
+                <w:color w:val="000000" w:themeColor="text1"/>
                 <w:sz w:val="15"/>
                 <w:szCs w:val="18"/>
-                <w:highlight w:val="lightGray"/>
               </w:rPr>
               <w:t>action_between_words</w:t>
             </w:r>
@@ -30308,19 +32430,17 @@
               <w:spacing w:line="276" w:lineRule="auto"/>
               <w:rPr>
                 <w:rFonts w:cs="Helvetica"/>
-                <w:color w:val="FF0000"/>
+                <w:color w:val="000000" w:themeColor="text1"/>
                 <w:sz w:val="15"/>
                 <w:szCs w:val="18"/>
-                <w:highlight w:val="lightGray"/>
-              </w:rPr>
-            </w:pPr>
-            <w:r>
-              <w:rPr>
-                <w:rFonts w:cs="Helvetica"/>
-                <w:color w:val="FF0000"/>
+              </w:rPr>
+            </w:pPr>
+            <w:r>
+              <w:rPr>
+                <w:rFonts w:cs="Helvetica"/>
+                <w:color w:val="000000" w:themeColor="text1"/>
                 <w:sz w:val="15"/>
                 <w:szCs w:val="18"/>
-                <w:highlight w:val="lightGray"/>
               </w:rPr>
               <w:t>HOLD_LINE_BETWEEN_WORDS</w:t>
             </w:r>
@@ -30341,20 +32461,18 @@
               <w:spacing w:before="0" w:beforeAutospacing="0" w:after="0" w:afterAutospacing="0"/>
               <w:rPr>
                 <w:rFonts w:ascii="Helvetica" w:hAnsi="Helvetica" w:cs="Helvetica"/>
-                <w:color w:val="FF0000"/>
-                <w:sz w:val="15"/>
-                <w:szCs w:val="15"/>
-                <w:highlight w:val="lightGray"/>
+                <w:color w:val="000000" w:themeColor="text1"/>
+                <w:sz w:val="15"/>
+                <w:szCs w:val="15"/>
                 <w:lang w:val="en-GB"/>
               </w:rPr>
             </w:pPr>
             <w:r>
               <w:rPr>
                 <w:rFonts w:ascii="Helvetica" w:hAnsi="Helvetica" w:cs="Helvetica"/>
-                <w:color w:val="FF0000"/>
-                <w:sz w:val="15"/>
-                <w:szCs w:val="15"/>
-                <w:highlight w:val="lightGray"/>
+                <w:color w:val="000000" w:themeColor="text1"/>
+                <w:sz w:val="15"/>
+                <w:szCs w:val="15"/>
                 <w:lang w:val="en-GB"/>
               </w:rPr>
               <w:t xml:space="preserve">Determines if SPI master shall release or hold </w:t>
@@ -30363,10 +32481,9 @@
             <w:r>
               <w:rPr>
                 <w:rFonts w:ascii="Helvetica" w:hAnsi="Helvetica" w:cs="Helvetica"/>
-                <w:color w:val="FF0000"/>
-                <w:sz w:val="15"/>
-                <w:szCs w:val="15"/>
-                <w:highlight w:val="lightGray"/>
+                <w:color w:val="000000" w:themeColor="text1"/>
+                <w:sz w:val="15"/>
+                <w:szCs w:val="15"/>
                 <w:lang w:val="en-GB"/>
               </w:rPr>
               <w:t>ss_n</w:t>
@@ -30375,10 +32492,9 @@
             <w:r>
               <w:rPr>
                 <w:rFonts w:ascii="Helvetica" w:hAnsi="Helvetica" w:cs="Helvetica"/>
-                <w:color w:val="FF0000"/>
-                <w:sz w:val="15"/>
-                <w:szCs w:val="15"/>
-                <w:highlight w:val="lightGray"/>
+                <w:color w:val="000000" w:themeColor="text1"/>
+                <w:sz w:val="15"/>
+                <w:szCs w:val="15"/>
                 <w:lang w:val="en-GB"/>
               </w:rPr>
               <w:t xml:space="preserve"> between words when transmitting a </w:t>
@@ -30387,10 +32503,9 @@
             <w:r>
               <w:rPr>
                 <w:rFonts w:ascii="Helvetica" w:hAnsi="Helvetica" w:cs="Helvetica"/>
-                <w:color w:val="FF0000"/>
-                <w:sz w:val="15"/>
-                <w:szCs w:val="15"/>
-                <w:highlight w:val="lightGray"/>
+                <w:color w:val="000000" w:themeColor="text1"/>
+                <w:sz w:val="15"/>
+                <w:szCs w:val="15"/>
                 <w:lang w:val="en-GB"/>
               </w:rPr>
               <w:t>t_slv_array</w:t>
@@ -30399,10 +32514,9 @@
             <w:r>
               <w:rPr>
                 <w:rFonts w:ascii="Helvetica" w:hAnsi="Helvetica" w:cs="Helvetica"/>
-                <w:color w:val="FF0000"/>
-                <w:sz w:val="15"/>
-                <w:szCs w:val="15"/>
-                <w:highlight w:val="lightGray"/>
+                <w:color w:val="000000" w:themeColor="text1"/>
+                <w:sz w:val="15"/>
+                <w:szCs w:val="15"/>
                 <w:lang w:val="en-GB"/>
               </w:rPr>
               <w:t>.</w:t>
@@ -30425,6 +32539,7 @@
               <w:spacing w:line="276" w:lineRule="auto"/>
               <w:rPr>
                 <w:rFonts w:cs="Helvetica"/>
+                <w:color w:val="000000" w:themeColor="text1"/>
                 <w:sz w:val="15"/>
                 <w:szCs w:val="18"/>
               </w:rPr>
@@ -30433,6 +32548,7 @@
             <w:r>
               <w:rPr>
                 <w:rFonts w:cs="Helvetica"/>
+                <w:color w:val="000000" w:themeColor="text1"/>
                 <w:sz w:val="15"/>
                 <w:szCs w:val="18"/>
               </w:rPr>
@@ -30455,6 +32571,7 @@
               <w:spacing w:line="276" w:lineRule="auto"/>
               <w:rPr>
                 <w:rFonts w:cs="Helvetica"/>
+                <w:color w:val="000000" w:themeColor="text1"/>
                 <w:sz w:val="15"/>
                 <w:szCs w:val="18"/>
               </w:rPr>
@@ -30463,6 +32580,7 @@
             <w:r>
               <w:rPr>
                 <w:rFonts w:cs="Helvetica"/>
+                <w:color w:val="000000" w:themeColor="text1"/>
                 <w:sz w:val="15"/>
                 <w:szCs w:val="18"/>
               </w:rPr>
@@ -30487,6 +32605,7 @@
               <w:spacing w:line="276" w:lineRule="auto"/>
               <w:rPr>
                 <w:rFonts w:cs="Helvetica"/>
+                <w:color w:val="000000" w:themeColor="text1"/>
                 <w:sz w:val="15"/>
                 <w:szCs w:val="18"/>
               </w:rPr>
@@ -30494,6 +32613,7 @@
             <w:r>
               <w:rPr>
                 <w:rFonts w:cs="Helvetica"/>
+                <w:color w:val="000000" w:themeColor="text1"/>
                 <w:sz w:val="15"/>
                 <w:szCs w:val="18"/>
               </w:rPr>
@@ -30518,6 +32638,7 @@
               <w:spacing w:line="276" w:lineRule="auto"/>
               <w:rPr>
                 <w:rFonts w:cs="Helvetica"/>
+                <w:color w:val="000000" w:themeColor="text1"/>
                 <w:sz w:val="15"/>
                 <w:szCs w:val="18"/>
               </w:rPr>
@@ -30525,6 +32646,7 @@
             <w:r>
               <w:rPr>
                 <w:rFonts w:cs="Helvetica"/>
+                <w:color w:val="000000" w:themeColor="text1"/>
                 <w:sz w:val="15"/>
                 <w:szCs w:val="18"/>
               </w:rPr>
@@ -30548,6 +32670,7 @@
               <w:spacing w:line="276" w:lineRule="auto"/>
               <w:rPr>
                 <w:rFonts w:cs="Helvetica"/>
+                <w:color w:val="000000" w:themeColor="text1"/>
                 <w:sz w:val="15"/>
                 <w:szCs w:val="18"/>
               </w:rPr>
@@ -30557,6 +32680,7 @@
                 <w:rFonts w:cs="Helvetica"/>
                 <w:b/>
                 <w:bCs/>
+                <w:color w:val="000000" w:themeColor="text1"/>
                 <w:sz w:val="15"/>
                 <w:szCs w:val="18"/>
               </w:rPr>
@@ -30567,6 +32691,7 @@
                 <w:rFonts w:cs="Helvetica"/>
                 <w:b/>
                 <w:bCs/>
+                <w:color w:val="000000" w:themeColor="text1"/>
                 <w:sz w:val="15"/>
                 <w:szCs w:val="18"/>
               </w:rPr>
@@ -30575,6 +32700,7 @@
             <w:r>
               <w:rPr>
                 <w:rFonts w:cs="Helvetica"/>
+                <w:color w:val="000000" w:themeColor="text1"/>
                 <w:sz w:val="15"/>
                 <w:szCs w:val="18"/>
               </w:rPr>
@@ -30596,6 +32722,7 @@
               <w:spacing w:line="276" w:lineRule="auto"/>
               <w:rPr>
                 <w:rFonts w:cs="Helvetica"/>
+                <w:color w:val="000000" w:themeColor="text1"/>
                 <w:sz w:val="15"/>
                 <w:szCs w:val="18"/>
               </w:rPr>
@@ -30603,6 +32730,7 @@
             <w:r>
               <w:rPr>
                 <w:rFonts w:cs="Helvetica"/>
+                <w:color w:val="000000" w:themeColor="text1"/>
                 <w:sz w:val="15"/>
                 <w:szCs w:val="18"/>
               </w:rPr>
@@ -30626,6 +32754,7 @@
               <w:spacing w:line="276" w:lineRule="auto"/>
               <w:rPr>
                 <w:rFonts w:cs="Helvetica"/>
+                <w:color w:val="000000" w:themeColor="text1"/>
                 <w:sz w:val="15"/>
                 <w:szCs w:val="18"/>
               </w:rPr>
@@ -30633,6 +32762,7 @@
             <w:r>
               <w:rPr>
                 <w:rFonts w:cs="Helvetica"/>
+                <w:color w:val="000000" w:themeColor="text1"/>
                 <w:sz w:val="15"/>
                 <w:szCs w:val="18"/>
               </w:rPr>
@@ -30657,6 +32787,7 @@
               <w:spacing w:line="276" w:lineRule="auto"/>
               <w:rPr>
                 <w:rFonts w:cs="Helvetica"/>
+                <w:color w:val="000000" w:themeColor="text1"/>
                 <w:sz w:val="15"/>
                 <w:szCs w:val="18"/>
               </w:rPr>
@@ -30664,6 +32795,7 @@
             <w:r>
               <w:rPr>
                 <w:rFonts w:cs="Helvetica"/>
+                <w:color w:val="000000" w:themeColor="text1"/>
                 <w:sz w:val="15"/>
                 <w:szCs w:val="18"/>
               </w:rPr>
@@ -30957,7 +33089,7 @@
     </w:p>
     <w:p>
       <w:pPr>
-        <w:pStyle w:val="Heading1"/>
+        <w:pStyle w:val="Overskrift1"/>
       </w:pPr>
       <w:r>
         <w:t>Scoreboard</w:t>
@@ -30966,6 +33098,9 @@
     <w:p>
       <w:pPr>
         <w:jc w:val="both"/>
+        <w:rPr>
+          <w:color w:val="000000" w:themeColor="text1"/>
+        </w:rPr>
       </w:pPr>
       <w:r>
         <w:t xml:space="preserve">This VVC has built in Scoreboard functionality where data can be routed by setting the </w:t>
@@ -30977,26 +33112,23 @@
         <w:t>TO_SB</w:t>
       </w:r>
       <w:r>
-        <w:t xml:space="preserve"> parameter </w:t>
+        <w:t xml:space="preserve"> </w:t>
       </w:r>
       <w:r>
         <w:rPr>
-          <w:color w:val="FF0000"/>
-          <w:highlight w:val="lightGray"/>
+          <w:color w:val="000000" w:themeColor="text1"/>
         </w:rPr>
-        <w:t xml:space="preserve">in supported method calls, </w:t>
+        <w:t xml:space="preserve">parameter in supported method calls, </w:t>
       </w:r>
       <w:r>
         <w:rPr>
-          <w:color w:val="FF0000"/>
-          <w:highlight w:val="lightGray"/>
+          <w:color w:val="000000" w:themeColor="text1"/>
         </w:rPr>
         <w:t>e.g</w:t>
       </w:r>
       <w:r>
         <w:rPr>
-          <w:color w:val="FF0000"/>
-          <w:highlight w:val="lightGray"/>
+          <w:color w:val="000000" w:themeColor="text1"/>
         </w:rPr>
         <w:t xml:space="preserve">. </w:t>
       </w:r>
@@ -31004,8 +33136,7 @@
       <w:r>
         <w:rPr>
           <w:rFonts w:ascii="Consolas" w:hAnsi="Consolas" w:cs="Consolas"/>
-          <w:color w:val="FF0000"/>
-          <w:highlight w:val="lightGray"/>
+          <w:color w:val="000000" w:themeColor="text1"/>
         </w:rPr>
         <w:t>master_receive_only</w:t>
       </w:r>
@@ -31013,43 +33144,56 @@
       <w:r>
         <w:rPr>
           <w:rFonts w:ascii="Consolas" w:hAnsi="Consolas" w:cs="Consolas"/>
-          <w:color w:val="FF0000"/>
-          <w:highlight w:val="lightGray"/>
+          <w:color w:val="000000" w:themeColor="text1"/>
         </w:rPr>
         <w:t>()</w:t>
       </w:r>
       <w:r>
         <w:rPr>
-          <w:color w:val="FF0000"/>
-          <w:highlight w:val="lightGray"/>
+          <w:color w:val="000000" w:themeColor="text1"/>
         </w:rPr>
-        <w:t>.</w:t>
-      </w:r>
-      <w:r>
-        <w:rPr>
-          <w:color w:val="FF0000"/>
-        </w:rPr>
-        <w:t xml:space="preserve"> </w:t>
-      </w:r>
-      <w:r>
-        <w:t xml:space="preserve">Note that the data is only stored in the scoreboard and not accessible with the </w:t>
+        <w:t xml:space="preserve">. Note that the data is only stored in the scoreboard and not accessible with the </w:t>
       </w:r>
       <w:r>
         <w:rPr>
           <w:rFonts w:ascii="Consolas" w:hAnsi="Consolas" w:cs="Consolas"/>
+          <w:color w:val="000000" w:themeColor="text1"/>
         </w:rPr>
-        <w:t>fetch_result()</w:t>
+        <w:t>fetch_</w:t>
+      </w:r>
+      <w:proofErr w:type="gramStart"/>
+      <w:r>
+        <w:rPr>
+          <w:rFonts w:ascii="Consolas" w:hAnsi="Consolas" w:cs="Consolas"/>
+          <w:color w:val="000000" w:themeColor="text1"/>
+        </w:rPr>
+        <w:t>result(</w:t>
+      </w:r>
+      <w:proofErr w:type="gramEnd"/>
+      <w:r>
+        <w:rPr>
+          <w:rFonts w:ascii="Consolas" w:hAnsi="Consolas" w:cs="Consolas"/>
+          <w:color w:val="000000" w:themeColor="text1"/>
+        </w:rPr>
+        <w:t>)</w:t>
       </w:r>
       <w:r>
+        <w:rPr>
+          <w:color w:val="000000" w:themeColor="text1"/>
+        </w:rPr>
         <w:t xml:space="preserve"> method when the </w:t>
       </w:r>
       <w:r>
         <w:rPr>
           <w:rFonts w:ascii="Consolas" w:hAnsi="Consolas" w:cs="Consolas"/>
+          <w:color w:val="000000" w:themeColor="text1"/>
         </w:rPr>
         <w:t xml:space="preserve">TO_SB </w:t>
       </w:r>
       <w:r>
+        <w:rPr>
+          <w:color w:val="000000" w:themeColor="text1"/>
+        </w:rPr>
         <w:t xml:space="preserve">parameter is applied. </w:t>
       </w:r>
     </w:p>
@@ -31057,49 +33201,160 @@
       <w:pPr>
         <w:jc w:val="both"/>
         <w:rPr>
+          <w:color w:val="000000" w:themeColor="text1"/>
+        </w:rPr>
+      </w:pPr>
+    </w:p>
+    <w:p>
+      <w:pPr>
+        <w:jc w:val="both"/>
+        <w:rPr>
+          <w:color w:val="000000" w:themeColor="text1"/>
+        </w:rPr>
+      </w:pPr>
+      <w:r>
+        <w:rPr>
+          <w:color w:val="000000" w:themeColor="text1"/>
+        </w:rPr>
+        <w:t xml:space="preserve">The SPI scoreboard is per default a 128 bits wide standard logic vector. When sending expected data to the scoreboard, where the data width is smaller than the default scoreboard width, we recommend zero-padding the data with the </w:t>
+      </w:r>
+      <w:proofErr w:type="spellStart"/>
+      <w:r>
+        <w:rPr>
+          <w:color w:val="000000" w:themeColor="text1"/>
+        </w:rPr>
+        <w:t>pad_sb_</w:t>
+      </w:r>
+      <w:proofErr w:type="gramStart"/>
+      <w:r>
+        <w:rPr>
+          <w:color w:val="000000" w:themeColor="text1"/>
+        </w:rPr>
+        <w:t>slv</w:t>
+      </w:r>
+      <w:proofErr w:type="spellEnd"/>
+      <w:r>
+        <w:rPr>
+          <w:color w:val="000000" w:themeColor="text1"/>
+        </w:rPr>
+        <w:t>(</w:t>
+      </w:r>
+      <w:proofErr w:type="gramEnd"/>
+      <w:r>
+        <w:rPr>
+          <w:color w:val="000000" w:themeColor="text1"/>
+        </w:rPr>
+        <w:t xml:space="preserve">) function. E.g. </w:t>
+      </w:r>
+      <w:proofErr w:type="spellStart"/>
+      <w:r>
+        <w:rPr>
           <w:rFonts w:ascii="Consolas" w:hAnsi="Consolas" w:cs="Consolas"/>
-          <w:color w:val="FF0000"/>
+          <w:color w:val="000000" w:themeColor="text1"/>
         </w:rPr>
-      </w:pPr>
+        <w:t>SPI_SB.add_</w:t>
+      </w:r>
+      <w:proofErr w:type="gramStart"/>
       <w:r>
-        <w:t>See the Generic Scoreboard Quick Reference PDF in the Bitvis VIP Scoreboard document folder for a complete list of available commands and additional information.</w:t>
+        <w:rPr>
+          <w:rFonts w:ascii="Consolas" w:hAnsi="Consolas" w:cs="Consolas"/>
+          <w:color w:val="000000" w:themeColor="text1"/>
+        </w:rPr>
+        <w:t>expected</w:t>
       </w:r>
+      <w:proofErr w:type="spellEnd"/>
       <w:r>
-        <w:t xml:space="preserve"> </w:t>
+        <w:rPr>
+          <w:rFonts w:ascii="Consolas" w:hAnsi="Consolas" w:cs="Consolas"/>
+          <w:color w:val="000000" w:themeColor="text1"/>
+        </w:rPr>
+        <w:t>(</w:t>
       </w:r>
+      <w:proofErr w:type="gramEnd"/>
       <w:r>
-        <w:t xml:space="preserve">The </w:t>
+        <w:rPr>
+          <w:rFonts w:ascii="Consolas" w:hAnsi="Consolas" w:cs="Consolas"/>
+          <w:color w:val="000000" w:themeColor="text1"/>
+        </w:rPr>
+        <w:t xml:space="preserve">&lt;SPI </w:t>
+      </w:r>
+      <w:proofErr w:type="spellStart"/>
+      <w:r>
+        <w:rPr>
+          <w:rFonts w:ascii="Consolas" w:hAnsi="Consolas" w:cs="Consolas"/>
+          <w:color w:val="000000" w:themeColor="text1"/>
+        </w:rPr>
+        <w:t>VVC</w:t>
+      </w:r>
+      <w:proofErr w:type="spellEnd"/>
+      <w:r>
+        <w:rPr>
+          <w:rFonts w:ascii="Consolas" w:hAnsi="Consolas" w:cs="Consolas"/>
+          <w:color w:val="000000" w:themeColor="text1"/>
+        </w:rPr>
+        <w:t xml:space="preserve"> instance number&gt;, </w:t>
+      </w:r>
+      <w:proofErr w:type="spellStart"/>
+      <w:r>
+        <w:rPr>
+          <w:rFonts w:ascii="Consolas" w:hAnsi="Consolas" w:cs="Consolas"/>
+          <w:color w:val="000000" w:themeColor="text1"/>
+        </w:rPr>
+        <w:t>pad_sb_slv</w:t>
+      </w:r>
+      <w:proofErr w:type="spellEnd"/>
+      <w:r>
+        <w:rPr>
+          <w:rFonts w:ascii="Consolas" w:hAnsi="Consolas" w:cs="Consolas"/>
+          <w:color w:val="000000" w:themeColor="text1"/>
+        </w:rPr>
+        <w:t>(&lt;exp data&gt;));</w:t>
+      </w:r>
+    </w:p>
+    <w:p>
+      <w:pPr>
+        <w:jc w:val="both"/>
+        <w:rPr>
+          <w:color w:val="000000" w:themeColor="text1"/>
+        </w:rPr>
+      </w:pPr>
+    </w:p>
+    <w:p>
+      <w:pPr>
+        <w:jc w:val="both"/>
+        <w:rPr>
+          <w:rFonts w:ascii="Consolas" w:hAnsi="Consolas" w:cs="Consolas"/>
+          <w:color w:val="000000" w:themeColor="text1"/>
+        </w:rPr>
+      </w:pPr>
+      <w:r>
+        <w:rPr>
+          <w:color w:val="000000" w:themeColor="text1"/>
+        </w:rPr>
+        <w:t xml:space="preserve">See the Generic Scoreboard Quick Reference PDF in the Bitvis VIP Scoreboard document folder for a complete list of available commands and additional information. The </w:t>
       </w:r>
       <w:r>
         <w:rPr>
-          <w:color w:val="FF0000"/>
-          <w:highlight w:val="lightGray"/>
+          <w:color w:val="000000" w:themeColor="text1"/>
         </w:rPr>
         <w:t>SPI VVC</w:t>
       </w:r>
       <w:r>
+        <w:rPr>
+          <w:color w:val="000000" w:themeColor="text1"/>
+        </w:rPr>
         <w:t xml:space="preserve"> scoreboard is accessible from the testbench as a shared variable </w:t>
       </w:r>
       <w:r>
         <w:rPr>
           <w:rFonts w:ascii="Consolas" w:hAnsi="Consolas" w:cs="Consolas"/>
-          <w:color w:val="FF0000"/>
-          <w:highlight w:val="lightGray"/>
+          <w:color w:val="000000" w:themeColor="text1"/>
         </w:rPr>
-        <w:t>SPI</w:t>
+        <w:t>SPI_SB</w:t>
       </w:r>
       <w:r>
         <w:rPr>
-          <w:rFonts w:ascii="Consolas" w:hAnsi="Consolas" w:cs="Consolas"/>
-          <w:color w:val="FF0000"/>
-          <w:highlight w:val="lightGray"/>
-        </w:rPr>
-        <w:t>_SB</w:t>
-      </w:r>
-      <w:r>
-        <w:rPr>
-          <w:color w:val="FF0000"/>
-          <w:highlight w:val="lightGray"/>
+          <w:color w:val="000000" w:themeColor="text1"/>
         </w:rPr>
         <w:t xml:space="preserve">, located in the </w:t>
       </w:r>
@@ -31107,68 +33362,21 @@
       <w:r>
         <w:rPr>
           <w:rFonts w:ascii="Consolas" w:hAnsi="Consolas" w:cs="Consolas"/>
-          <w:color w:val="FF0000"/>
-          <w:highlight w:val="lightGray"/>
+          <w:color w:val="000000" w:themeColor="text1"/>
         </w:rPr>
         <w:t>vvc_methods_pkg.vhd</w:t>
       </w:r>
       <w:proofErr w:type="spellEnd"/>
       <w:r>
         <w:rPr>
-          <w:highlight w:val="lightGray"/>
+          <w:color w:val="000000" w:themeColor="text1"/>
         </w:rPr>
-        <w:t>.</w:t>
-      </w:r>
-      <w:r>
-        <w:t xml:space="preserve"> </w:t>
-      </w:r>
-      <w:proofErr w:type="gramStart"/>
-      <w:r>
-        <w:t>All of</w:t>
-      </w:r>
-      <w:proofErr w:type="gramEnd"/>
-      <w:r>
-        <w:t xml:space="preserve"> the listed Generic Scoreboard commands are </w:t>
-      </w:r>
-      <w:r>
-        <w:rPr>
-          <w:color w:val="FF0000"/>
-          <w:highlight w:val="lightGray"/>
-        </w:rPr>
-        <w:t xml:space="preserve">available for the </w:t>
-      </w:r>
-      <w:r>
-        <w:rPr>
-          <w:color w:val="FF0000"/>
-          <w:highlight w:val="lightGray"/>
-        </w:rPr>
-        <w:t>SPI VVC</w:t>
-      </w:r>
-      <w:r>
-        <w:rPr>
-          <w:color w:val="FF0000"/>
-          <w:highlight w:val="lightGray"/>
-        </w:rPr>
-        <w:t xml:space="preserve"> </w:t>
-      </w:r>
-      <w:r>
-        <w:rPr>
-          <w:color w:val="FF0000"/>
-          <w:highlight w:val="lightGray"/>
-        </w:rPr>
-        <w:t xml:space="preserve">using this </w:t>
-      </w:r>
-      <w:r>
-        <w:rPr>
-          <w:color w:val="FF0000"/>
-          <w:highlight w:val="lightGray"/>
-        </w:rPr>
-        <w:t>shared variable.</w:t>
+        <w:t>. All of the listed Generic Scoreboard commands are available for the SPI VVC using this shared variable.</w:t>
       </w:r>
       <w:r>
         <w:rPr>
           <w:rFonts w:ascii="Consolas" w:hAnsi="Consolas" w:cs="Consolas"/>
-          <w:color w:val="FF0000"/>
+          <w:color w:val="000000" w:themeColor="text1"/>
         </w:rPr>
         <w:t xml:space="preserve">  </w:t>
       </w:r>
@@ -31177,23 +33385,20 @@
       <w:pPr>
         <w:rPr>
           <w:rFonts w:ascii="Consolas" w:hAnsi="Consolas" w:cs="Consolas"/>
-          <w:color w:val="FF0000"/>
+          <w:color w:val="000000" w:themeColor="text1"/>
         </w:rPr>
       </w:pPr>
       <w:r>
         <w:rPr>
           <w:rFonts w:ascii="Consolas" w:hAnsi="Consolas" w:cs="Consolas"/>
-          <w:color w:val="FF0000"/>
+          <w:color w:val="000000" w:themeColor="text1"/>
         </w:rPr>
         <w:br w:type="page"/>
       </w:r>
-      <w:bookmarkStart w:id="3" w:name="_GoBack"/>
-      <w:bookmarkEnd w:id="3"/>
     </w:p>
-    <w:p/>
     <w:p>
       <w:pPr>
-        <w:pStyle w:val="Heading1"/>
+        <w:pStyle w:val="Overskrift1"/>
         <w:rPr>
           <w:rFonts w:ascii="Helvetica" w:hAnsi="Helvetica" w:cs="Helvetica"/>
         </w:rPr>
@@ -31202,6 +33407,7 @@
         <w:rPr>
           <w:rFonts w:ascii="Helvetica" w:hAnsi="Helvetica" w:cs="Helvetica"/>
         </w:rPr>
+        <w:lastRenderedPageBreak/>
         <w:t>Activity watchdog</w:t>
       </w:r>
     </w:p>
@@ -31282,7 +33488,35 @@
         <w:rPr>
           <w:rFonts w:ascii="Consolas" w:hAnsi="Consolas"/>
         </w:rPr>
-        <w:t>timeout, alert_level, msg)</w:t>
+        <w:t xml:space="preserve">timeout, </w:t>
+      </w:r>
+      <w:proofErr w:type="spellStart"/>
+      <w:r>
+        <w:rPr>
+          <w:rFonts w:ascii="Consolas" w:hAnsi="Consolas"/>
+        </w:rPr>
+        <w:t>alert_level</w:t>
+      </w:r>
+      <w:proofErr w:type="spellEnd"/>
+      <w:r>
+        <w:rPr>
+          <w:rFonts w:ascii="Consolas" w:hAnsi="Consolas"/>
+        </w:rPr>
+        <w:t xml:space="preserve">, </w:t>
+      </w:r>
+      <w:proofErr w:type="spellStart"/>
+      <w:r>
+        <w:rPr>
+          <w:rFonts w:ascii="Consolas" w:hAnsi="Consolas"/>
+        </w:rPr>
+        <w:t>msg</w:t>
+      </w:r>
+      <w:proofErr w:type="spellEnd"/>
+      <w:r>
+        <w:rPr>
+          <w:rFonts w:ascii="Consolas" w:hAnsi="Consolas"/>
+        </w:rPr>
+        <w:t>)</w:t>
       </w:r>
       <w:r>
         <w:rPr>
@@ -31295,34 +33529,35 @@
           <w:rFonts w:ascii="Verdana" w:hAnsi="Verdana"/>
         </w:rPr>
         <w:br/>
-        <w:t>More information can be found in UVVM Essential Mechanisms PDF in the UVVM VVC Framework doc folder.</w:t>
+        <w:t xml:space="preserve">More information can be found in UVVM Essential Mechanisms PDF in the UVVM </w:t>
       </w:r>
-    </w:p>
-    <w:p>
-      <w:pPr>
-        <w:rPr>
-          <w:rFonts w:ascii="Verdana" w:hAnsi="Verdana"/>
-        </w:rPr>
-      </w:pPr>
+      <w:proofErr w:type="spellStart"/>
       <w:r>
         <w:rPr>
           <w:rFonts w:ascii="Verdana" w:hAnsi="Verdana"/>
         </w:rPr>
-        <w:br w:type="page"/>
+        <w:t>VVC</w:t>
+      </w:r>
+      <w:proofErr w:type="spellEnd"/>
+      <w:r>
+        <w:rPr>
+          <w:rFonts w:ascii="Verdana" w:hAnsi="Verdana"/>
+        </w:rPr>
+        <w:t xml:space="preserve"> Framework doc folder.</w:t>
       </w:r>
     </w:p>
     <w:p>
       <w:pPr>
-        <w:pStyle w:val="Heading1"/>
         <w:rPr>
-          <w:rFonts w:ascii="Helvetica" w:hAnsi="Helvetica" w:cs="Helvetica"/>
+          <w:rFonts w:ascii="Verdana" w:hAnsi="Verdana"/>
         </w:rPr>
       </w:pPr>
+    </w:p>
+    <w:p>
+      <w:pPr>
+        <w:pStyle w:val="Overskrift1"/>
+      </w:pPr>
       <w:r>
-        <w:rPr>
-          <w:rFonts w:ascii="Helvetica" w:hAnsi="Helvetica" w:cs="Helvetica"/>
-        </w:rPr>
-        <w:lastRenderedPageBreak/>
         <w:t>Additional Documentation</w:t>
       </w:r>
     </w:p>
@@ -31357,8 +33592,13 @@
       </w:r>
     </w:p>
     <w:p>
-      <w:pPr>
-        <w:pStyle w:val="Heading1"/>
+      <w:r>
+        <w:br w:type="page"/>
+      </w:r>
+    </w:p>
+    <w:p>
+      <w:pPr>
+        <w:pStyle w:val="Overskrift1"/>
         <w:rPr>
           <w:rFonts w:ascii="Helvetica" w:hAnsi="Helvetica" w:cs="Helvetica"/>
         </w:rPr>
@@ -31367,6 +33607,7 @@
         <w:rPr>
           <w:rFonts w:ascii="Helvetica" w:hAnsi="Helvetica" w:cs="Helvetica"/>
         </w:rPr>
+        <w:lastRenderedPageBreak/>
         <w:t>Compilation</w:t>
       </w:r>
     </w:p>
@@ -31411,7 +33652,7 @@
     </w:p>
     <w:p>
       <w:pPr>
-        <w:pStyle w:val="ListParagraph"/>
+        <w:pStyle w:val="Listeavsnitt"/>
         <w:numPr>
           <w:ilvl w:val="0"/>
           <w:numId w:val="40"/>
@@ -31421,14 +33662,30 @@
           <w:i/>
         </w:rPr>
       </w:pPr>
+      <w:proofErr w:type="spellStart"/>
       <w:r>
         <w:rPr>
           <w:b/>
           <w:i/>
         </w:rPr>
-        <w:t>UVVM Utility Library (UVVM-</w:t>
+        <w:t>UVVM</w:t>
+      </w:r>
+      <w:proofErr w:type="spellEnd"/>
+      <w:r>
+        <w:rPr>
+          <w:b/>
+          <w:i/>
+        </w:rPr>
+        <w:t xml:space="preserve"> Utility Library (</w:t>
       </w:r>
       <w:proofErr w:type="spellStart"/>
+      <w:r>
+        <w:rPr>
+          <w:b/>
+          <w:i/>
+        </w:rPr>
+        <w:t>UVVM-</w:t>
+      </w:r>
       <w:r>
         <w:rPr>
           <w:b/>
@@ -31477,7 +33734,7 @@
           <w:b/>
           <w:i/>
         </w:rPr>
-        <w:t>1</w:t>
+        <w:t>3</w:t>
       </w:r>
       <w:r>
         <w:rPr>
@@ -31489,7 +33746,7 @@
     </w:p>
     <w:p>
       <w:pPr>
-        <w:pStyle w:val="ListParagraph"/>
+        <w:pStyle w:val="Listeavsnitt"/>
         <w:numPr>
           <w:ilvl w:val="0"/>
           <w:numId w:val="40"/>
@@ -31539,7 +33796,7 @@
           <w:b/>
           <w:i/>
         </w:rPr>
-        <w:t>7</w:t>
+        <w:t>8</w:t>
       </w:r>
       <w:r>
         <w:rPr>
@@ -31553,7 +33810,7 @@
           <w:b/>
           <w:i/>
         </w:rPr>
-        <w:t>1</w:t>
+        <w:t>0</w:t>
       </w:r>
       <w:r>
         <w:rPr>
@@ -31565,7 +33822,7 @@
     </w:p>
     <w:p>
       <w:pPr>
-        <w:pStyle w:val="ListParagraph"/>
+        <w:pStyle w:val="Listeavsnitt"/>
         <w:numPr>
           <w:ilvl w:val="0"/>
           <w:numId w:val="40"/>
@@ -31592,7 +33849,7 @@
     </w:p>
     <w:p>
       <w:pPr>
-        <w:pStyle w:val="ListParagraph"/>
+        <w:pStyle w:val="Listeavsnitt"/>
         <w:numPr>
           <w:ilvl w:val="0"/>
           <w:numId w:val="40"/>
@@ -32919,7 +35176,7 @@
     </w:tbl>
     <w:p>
       <w:pPr>
-        <w:pStyle w:val="Heading1"/>
+        <w:pStyle w:val="Overskrift1"/>
         <w:rPr>
           <w:rFonts w:ascii="Helvetica" w:hAnsi="Helvetica" w:cs="Helvetica"/>
         </w:rPr>
@@ -32949,20 +35206,13 @@
       <w:r>
         <w:t xml:space="preserve">ee </w:t>
       </w:r>
-      <w:r>
-        <w:rPr>
-          <w:b/>
-          <w:i/>
-        </w:rPr>
-        <w:t>UVVM-</w:t>
-      </w:r>
       <w:proofErr w:type="spellStart"/>
       <w:r>
         <w:rPr>
           <w:b/>
           <w:i/>
         </w:rPr>
-        <w:t>Util</w:t>
+        <w:t>UVVM-Util</w:t>
       </w:r>
       <w:proofErr w:type="spellEnd"/>
       <w:r>
@@ -32972,6 +35222,7 @@
         <w:t>.</w:t>
       </w:r>
     </w:p>
+    <w:p/>
     <w:p/>
     <w:p/>
     <w:p>
@@ -33015,6 +35266,11 @@
         <w:t>For a more advanced VIP please contact Bitvis AS at support@bitvis.no</w:t>
       </w:r>
     </w:p>
+    <w:p/>
+    <w:p/>
+    <w:p/>
+    <w:p/>
+    <w:p/>
     <w:p/>
     <w:p>
       <w:pPr>
@@ -33371,34 +35627,34 @@
 <w:ftr xmlns:wpc="http://schemas.microsoft.com/office/word/2010/wordprocessingCanvas" xmlns:cx="http://schemas.microsoft.com/office/drawing/2014/chartex" xmlns:cx1="http://schemas.microsoft.com/office/drawing/2015/9/8/chartex" xmlns:cx2="http://schemas.microsoft.com/office/drawing/2015/10/21/chartex" xmlns:cx3="http://schemas.microsoft.com/office/drawing/2016/5/9/chartex" xmlns:cx4="http://schemas.microsoft.com/office/drawing/2016/5/10/chartex" xmlns:cx5="http://schemas.microsoft.com/office/drawing/2016/5/11/chartex" xmlns:cx6="http://schemas.microsoft.com/office/drawing/2016/5/12/chartex" xmlns:cx7="http://schemas.microsoft.com/office/drawing/2016/5/13/chartex" xmlns:cx8="http://schemas.microsoft.com/office/drawing/2016/5/14/chartex" xmlns:mc="http://schemas.openxmlformats.org/markup-compatibility/2006" xmlns:aink="http://schemas.microsoft.com/office/drawing/2016/ink" xmlns:am3d="http://schemas.microsoft.com/office/drawing/2017/model3d" xmlns:o="urn:schemas-microsoft-com:office:office" xmlns:r="http://schemas.openxmlformats.org/officeDocument/2006/relationships" xmlns:m="http://schemas.openxmlformats.org/officeDocument/2006/math" xmlns:v="urn:schemas-microsoft-com:vml" xmlns:wp14="http://schemas.microsoft.com/office/word/2010/wordprocessingDrawing" xmlns:wp="http://schemas.openxmlformats.org/drawingml/2006/wordprocessingDrawing" xmlns:w10="urn:schemas-microsoft-com:office:word" xmlns:w="http://schemas.openxmlformats.org/wordprocessingml/2006/main" xmlns:w14="http://schemas.microsoft.com/office/word/2010/wordml" xmlns:w15="http://schemas.microsoft.com/office/word/2012/wordml" xmlns:w16cid="http://schemas.microsoft.com/office/word/2016/wordml/cid" xmlns:w16se="http://schemas.microsoft.com/office/word/2015/wordml/symex" xmlns:wpg="http://schemas.microsoft.com/office/word/2010/wordprocessingGroup" xmlns:wpi="http://schemas.microsoft.com/office/word/2010/wordprocessingInk" xmlns:wne="http://schemas.microsoft.com/office/word/2006/wordml" xmlns:wps="http://schemas.microsoft.com/office/word/2010/wordprocessingShape" mc:Ignorable="w14 w15 w16se w16cid wp14">
   <w:p>
     <w:pPr>
-      <w:pStyle w:val="Footer"/>
+      <w:pStyle w:val="Bunntekst"/>
       <w:framePr w:wrap="none" w:vAnchor="text" w:hAnchor="margin" w:xAlign="right" w:y="1"/>
       <w:rPr>
-        <w:rStyle w:val="PageNumber"/>
+        <w:rStyle w:val="Sidetall"/>
       </w:rPr>
     </w:pPr>
     <w:r>
       <w:rPr>
-        <w:rStyle w:val="PageNumber"/>
+        <w:rStyle w:val="Sidetall"/>
       </w:rPr>
       <w:fldChar w:fldCharType="begin"/>
     </w:r>
     <w:r>
       <w:rPr>
-        <w:rStyle w:val="PageNumber"/>
+        <w:rStyle w:val="Sidetall"/>
       </w:rPr>
       <w:instrText xml:space="preserve">PAGE  </w:instrText>
     </w:r>
     <w:r>
       <w:rPr>
-        <w:rStyle w:val="PageNumber"/>
+        <w:rStyle w:val="Sidetall"/>
       </w:rPr>
       <w:fldChar w:fldCharType="end"/>
     </w:r>
   </w:p>
   <w:p>
     <w:pPr>
-      <w:pStyle w:val="Footer"/>
+      <w:pStyle w:val="Bunntekst"/>
       <w:ind w:right="360"/>
     </w:pPr>
   </w:p>
@@ -33409,10 +35665,10 @@
 <w:ftr xmlns:wpc="http://schemas.microsoft.com/office/word/2010/wordprocessingCanvas" xmlns:cx="http://schemas.microsoft.com/office/drawing/2014/chartex" xmlns:cx1="http://schemas.microsoft.com/office/drawing/2015/9/8/chartex" xmlns:cx2="http://schemas.microsoft.com/office/drawing/2015/10/21/chartex" xmlns:cx3="http://schemas.microsoft.com/office/drawing/2016/5/9/chartex" xmlns:cx4="http://schemas.microsoft.com/office/drawing/2016/5/10/chartex" xmlns:cx5="http://schemas.microsoft.com/office/drawing/2016/5/11/chartex" xmlns:cx6="http://schemas.microsoft.com/office/drawing/2016/5/12/chartex" xmlns:cx7="http://schemas.microsoft.com/office/drawing/2016/5/13/chartex" xmlns:cx8="http://schemas.microsoft.com/office/drawing/2016/5/14/chartex" xmlns:mc="http://schemas.openxmlformats.org/markup-compatibility/2006" xmlns:aink="http://schemas.microsoft.com/office/drawing/2016/ink" xmlns:am3d="http://schemas.microsoft.com/office/drawing/2017/model3d" xmlns:o="urn:schemas-microsoft-com:office:office" xmlns:r="http://schemas.openxmlformats.org/officeDocument/2006/relationships" xmlns:m="http://schemas.openxmlformats.org/officeDocument/2006/math" xmlns:v="urn:schemas-microsoft-com:vml" xmlns:wp14="http://schemas.microsoft.com/office/word/2010/wordprocessingDrawing" xmlns:wp="http://schemas.openxmlformats.org/drawingml/2006/wordprocessingDrawing" xmlns:w10="urn:schemas-microsoft-com:office:word" xmlns:w="http://schemas.openxmlformats.org/wordprocessingml/2006/main" xmlns:w14="http://schemas.microsoft.com/office/word/2010/wordml" xmlns:w15="http://schemas.microsoft.com/office/word/2012/wordml" xmlns:w16cid="http://schemas.microsoft.com/office/word/2016/wordml/cid" xmlns:w16se="http://schemas.microsoft.com/office/word/2015/wordml/symex" xmlns:wpg="http://schemas.microsoft.com/office/word/2010/wordprocessingGroup" xmlns:wpi="http://schemas.microsoft.com/office/word/2010/wordprocessingInk" xmlns:wne="http://schemas.microsoft.com/office/word/2006/wordml" xmlns:wps="http://schemas.microsoft.com/office/word/2010/wordprocessingShape" mc:Ignorable="w14 w15 w16se w16cid wp14">
   <w:p>
     <w:pPr>
-      <w:pStyle w:val="Footer"/>
+      <w:pStyle w:val="Bunntekst"/>
       <w:framePr w:wrap="none" w:vAnchor="text" w:hAnchor="margin" w:xAlign="right" w:y="1"/>
       <w:rPr>
-        <w:rStyle w:val="PageNumber"/>
+        <w:rStyle w:val="Sidetall"/>
         <w:rFonts w:ascii="Helvetica" w:hAnsi="Helvetica" w:cs="Helvetica"/>
         <w:color w:val="1381C4"/>
         <w:sz w:val="14"/>
@@ -33420,7 +35676,7 @@
     </w:pPr>
     <w:r>
       <w:rPr>
-        <w:rStyle w:val="PageNumber"/>
+        <w:rStyle w:val="Sidetall"/>
         <w:rFonts w:ascii="Helvetica" w:hAnsi="Helvetica" w:cs="Helvetica"/>
         <w:color w:val="1381C4"/>
         <w:sz w:val="14"/>
@@ -33429,7 +35685,7 @@
     </w:r>
     <w:r>
       <w:rPr>
-        <w:rStyle w:val="PageNumber"/>
+        <w:rStyle w:val="Sidetall"/>
         <w:rFonts w:ascii="Helvetica" w:hAnsi="Helvetica" w:cs="Helvetica"/>
         <w:color w:val="1381C4"/>
         <w:sz w:val="14"/>
@@ -33438,7 +35694,7 @@
     </w:r>
     <w:r>
       <w:rPr>
-        <w:rStyle w:val="PageNumber"/>
+        <w:rStyle w:val="Sidetall"/>
         <w:rFonts w:ascii="Helvetica" w:hAnsi="Helvetica" w:cs="Helvetica"/>
         <w:color w:val="1381C4"/>
         <w:sz w:val="14"/>
@@ -33447,7 +35703,7 @@
     </w:r>
     <w:r>
       <w:rPr>
-        <w:rStyle w:val="PageNumber"/>
+        <w:rStyle w:val="Sidetall"/>
         <w:rFonts w:cs="Helvetica"/>
         <w:color w:val="1381C4"/>
         <w:sz w:val="14"/>
@@ -33456,7 +35712,7 @@
     </w:r>
     <w:r>
       <w:rPr>
-        <w:rStyle w:val="PageNumber"/>
+        <w:rStyle w:val="Sidetall"/>
         <w:rFonts w:ascii="Helvetica" w:hAnsi="Helvetica" w:cs="Helvetica"/>
         <w:color w:val="1381C4"/>
         <w:sz w:val="14"/>
@@ -33465,7 +35721,7 @@
     </w:r>
     <w:r>
       <w:rPr>
-        <w:rStyle w:val="PageNumber"/>
+        <w:rStyle w:val="Sidetall"/>
         <w:rFonts w:ascii="Helvetica" w:hAnsi="Helvetica" w:cs="Helvetica"/>
         <w:color w:val="1381C4"/>
         <w:sz w:val="14"/>
@@ -33474,7 +35730,7 @@
     </w:r>
     <w:r>
       <w:rPr>
-        <w:rStyle w:val="PageNumber"/>
+        <w:rStyle w:val="Sidetall"/>
         <w:rFonts w:ascii="Helvetica" w:hAnsi="Helvetica" w:cs="Helvetica"/>
         <w:color w:val="1381C4"/>
         <w:sz w:val="14"/>
@@ -33483,7 +35739,7 @@
     </w:r>
     <w:r>
       <w:rPr>
-        <w:rStyle w:val="PageNumber"/>
+        <w:rStyle w:val="Sidetall"/>
         <w:rFonts w:ascii="Helvetica" w:hAnsi="Helvetica" w:cs="Helvetica"/>
         <w:color w:val="1381C4"/>
         <w:sz w:val="14"/>
@@ -33492,7 +35748,7 @@
     </w:r>
     <w:r>
       <w:rPr>
-        <w:rStyle w:val="PageNumber"/>
+        <w:rStyle w:val="Sidetall"/>
         <w:rFonts w:ascii="Helvetica" w:hAnsi="Helvetica" w:cs="Helvetica"/>
         <w:color w:val="1381C4"/>
         <w:sz w:val="14"/>
@@ -33501,7 +35757,7 @@
     </w:r>
     <w:r>
       <w:rPr>
-        <w:rStyle w:val="PageNumber"/>
+        <w:rStyle w:val="Sidetall"/>
         <w:rFonts w:cs="Helvetica"/>
         <w:color w:val="1381C4"/>
         <w:sz w:val="14"/>
@@ -33510,7 +35766,7 @@
     </w:r>
     <w:r>
       <w:rPr>
-        <w:rStyle w:val="PageNumber"/>
+        <w:rStyle w:val="Sidetall"/>
         <w:rFonts w:ascii="Helvetica" w:hAnsi="Helvetica" w:cs="Helvetica"/>
         <w:color w:val="1381C4"/>
         <w:sz w:val="14"/>
@@ -33519,7 +35775,7 @@
     </w:r>
     <w:r>
       <w:rPr>
-        <w:rStyle w:val="PageNumber"/>
+        <w:rStyle w:val="Sidetall"/>
         <w:rFonts w:ascii="Helvetica" w:hAnsi="Helvetica" w:cs="Helvetica"/>
         <w:color w:val="1381C4"/>
         <w:sz w:val="14"/>
@@ -33555,7 +35811,7 @@
         </w:tcPr>
         <w:p>
           <w:pPr>
-            <w:pStyle w:val="Footer"/>
+            <w:pStyle w:val="Bunntekst"/>
             <w:tabs>
               <w:tab w:val="clear" w:pos="4153"/>
               <w:tab w:val="clear" w:pos="8306"/>
@@ -33617,7 +35873,7 @@
         </w:tcPr>
         <w:p>
           <w:pPr>
-            <w:pStyle w:val="Footer"/>
+            <w:pStyle w:val="Bunntekst"/>
             <w:tabs>
               <w:tab w:val="clear" w:pos="4153"/>
               <w:tab w:val="clear" w:pos="8306"/>
@@ -33638,7 +35894,27 @@
               <w:sz w:val="14"/>
               <w:lang w:val="sq-AL"/>
             </w:rPr>
-            <w:t>Version 3.6.x</w:t>
+            <w:t>Version 3.</w:t>
+          </w:r>
+          <w:r>
+            <w:rPr>
+              <w:rFonts w:ascii="Helvetica" w:hAnsi="Helvetica" w:cs="Arial"/>
+              <w:b/>
+              <w:color w:val="1381C4"/>
+              <w:sz w:val="14"/>
+              <w:lang w:val="sq-AL"/>
+            </w:rPr>
+            <w:t>7</w:t>
+          </w:r>
+          <w:r>
+            <w:rPr>
+              <w:rFonts w:ascii="Helvetica" w:hAnsi="Helvetica" w:cs="Arial"/>
+              <w:b/>
+              <w:color w:val="1381C4"/>
+              <w:sz w:val="14"/>
+              <w:lang w:val="sq-AL"/>
+            </w:rPr>
+            <w:t>.x</w:t>
           </w:r>
           <w:r>
             <w:rPr>
@@ -33684,7 +35960,7 @@
               <w:sz w:val="14"/>
               <w:lang w:val="en-US"/>
             </w:rPr>
-            <w:t>2020-03-23</w:t>
+            <w:t>2020-03-29</w:t>
           </w:r>
           <w:r>
             <w:rPr>
@@ -33704,7 +35980,7 @@
         </w:tcPr>
         <w:p>
           <w:pPr>
-            <w:pStyle w:val="Footer"/>
+            <w:pStyle w:val="Bunntekst"/>
             <w:tabs>
               <w:tab w:val="clear" w:pos="4153"/>
               <w:tab w:val="clear" w:pos="8306"/>
@@ -33717,38 +35993,18 @@
               <w:lang w:val="sq-AL"/>
             </w:rPr>
           </w:pPr>
-          <w:r>
-            <w:fldChar w:fldCharType="begin"/>
-          </w:r>
-          <w:r>
-            <w:rPr>
-              <w:lang w:val="sq-AL"/>
-            </w:rPr>
-            <w:instrText xml:space="preserve"> HYPERLINK "mailto:support@bitvis.no" </w:instrText>
-          </w:r>
-          <w:r>
-            <w:fldChar w:fldCharType="separate"/>
-          </w:r>
-          <w:r>
-            <w:rPr>
-              <w:rStyle w:val="Hyperlink"/>
-              <w:rFonts w:ascii="Helvetica" w:hAnsi="Helvetica" w:cs="Arial"/>
-              <w:color w:val="1381C4"/>
-              <w:sz w:val="14"/>
-              <w:lang w:val="sq-AL"/>
-            </w:rPr>
-            <w:t>support@bitvis.no</w:t>
-          </w:r>
-          <w:r>
-            <w:rPr>
-              <w:rStyle w:val="Hyperlink"/>
-              <w:rFonts w:ascii="Helvetica" w:hAnsi="Helvetica" w:cs="Arial"/>
-              <w:color w:val="1381C4"/>
-              <w:sz w:val="14"/>
-              <w:lang w:val="sq-AL"/>
-            </w:rPr>
-            <w:fldChar w:fldCharType="end"/>
-          </w:r>
+          <w:hyperlink r:id="rId1" w:history="1">
+            <w:r>
+              <w:rPr>
+                <w:rStyle w:val="Hyperkobling"/>
+                <w:rFonts w:ascii="Helvetica" w:hAnsi="Helvetica" w:cs="Arial"/>
+                <w:color w:val="1381C4"/>
+                <w:sz w:val="14"/>
+                <w:lang w:val="sq-AL"/>
+              </w:rPr>
+              <w:t>support@bitvis.no</w:t>
+            </w:r>
+          </w:hyperlink>
           <w:r>
             <w:rPr>
               <w:rFonts w:ascii="Helvetica" w:hAnsi="Helvetica" w:cs="Arial"/>
@@ -33770,7 +36026,7 @@
           </w:r>
           <w:r>
             <w:rPr>
-              <w:rStyle w:val="Hyperlink"/>
+              <w:rStyle w:val="Hyperkobling"/>
               <w:rFonts w:ascii="Helvetica" w:hAnsi="Helvetica" w:cs="Arial"/>
               <w:color w:val="1381C4"/>
               <w:sz w:val="14"/>
@@ -33787,7 +36043,7 @@
         </w:tcPr>
         <w:p>
           <w:pPr>
-            <w:pStyle w:val="Footer"/>
+            <w:pStyle w:val="Bunntekst"/>
             <w:tabs>
               <w:tab w:val="clear" w:pos="4153"/>
               <w:tab w:val="clear" w:pos="8306"/>
@@ -33807,7 +36063,7 @@
   </w:tbl>
   <w:p>
     <w:pPr>
-      <w:pStyle w:val="Footer"/>
+      <w:pStyle w:val="Bunntekst"/>
       <w:rPr>
         <w:lang w:val="sq-AL"/>
       </w:rPr>
@@ -33895,6 +36151,7 @@
                               <w:szCs w:val="32"/>
                             </w:rPr>
                           </w:pPr>
+                          <w:proofErr w:type="spellStart"/>
                           <w:r>
                             <w:rPr>
                               <w:rFonts w:ascii="Helvetica Light" w:hAnsi="Helvetica Light" w:cs="Helvetica"/>
@@ -33902,7 +36159,17 @@
                               <w:szCs w:val="32"/>
                               <w:lang w:val="nb-NO" w:eastAsia="nb-NO"/>
                             </w:rPr>
-                            <w:t xml:space="preserve">VHDL 2008 </w:t>
+                            <w:t>VHDL</w:t>
+                          </w:r>
+                          <w:proofErr w:type="spellEnd"/>
+                          <w:r>
+                            <w:rPr>
+                              <w:rFonts w:ascii="Helvetica Light" w:hAnsi="Helvetica Light" w:cs="Helvetica"/>
+                              <w:color w:val="000000" w:themeColor="text1"/>
+                              <w:szCs w:val="32"/>
+                              <w:lang w:val="nb-NO" w:eastAsia="nb-NO"/>
+                            </w:rPr>
+                            <w:t xml:space="preserve"> 2008 </w:t>
                           </w:r>
                           <w:proofErr w:type="spellStart"/>
                           <w:r>
@@ -34034,7 +36301,7 @@
   </w:p>
   <w:p>
     <w:pPr>
-      <w:pStyle w:val="Footer"/>
+      <w:pStyle w:val="Bunntekst"/>
     </w:pPr>
   </w:p>
 </w:ftr>
@@ -34083,7 +36350,7 @@
 <w:hdr xmlns:wpc="http://schemas.microsoft.com/office/word/2010/wordprocessingCanvas" xmlns:cx="http://schemas.microsoft.com/office/drawing/2014/chartex" xmlns:cx1="http://schemas.microsoft.com/office/drawing/2015/9/8/chartex" xmlns:cx2="http://schemas.microsoft.com/office/drawing/2015/10/21/chartex" xmlns:cx3="http://schemas.microsoft.com/office/drawing/2016/5/9/chartex" xmlns:cx4="http://schemas.microsoft.com/office/drawing/2016/5/10/chartex" xmlns:cx5="http://schemas.microsoft.com/office/drawing/2016/5/11/chartex" xmlns:cx6="http://schemas.microsoft.com/office/drawing/2016/5/12/chartex" xmlns:cx7="http://schemas.microsoft.com/office/drawing/2016/5/13/chartex" xmlns:cx8="http://schemas.microsoft.com/office/drawing/2016/5/14/chartex" xmlns:mc="http://schemas.openxmlformats.org/markup-compatibility/2006" xmlns:aink="http://schemas.microsoft.com/office/drawing/2016/ink" xmlns:am3d="http://schemas.microsoft.com/office/drawing/2017/model3d" xmlns:o="urn:schemas-microsoft-com:office:office" xmlns:r="http://schemas.openxmlformats.org/officeDocument/2006/relationships" xmlns:m="http://schemas.openxmlformats.org/officeDocument/2006/math" xmlns:v="urn:schemas-microsoft-com:vml" xmlns:wp14="http://schemas.microsoft.com/office/word/2010/wordprocessingDrawing" xmlns:wp="http://schemas.openxmlformats.org/drawingml/2006/wordprocessingDrawing" xmlns:w10="urn:schemas-microsoft-com:office:word" xmlns:w="http://schemas.openxmlformats.org/wordprocessingml/2006/main" xmlns:w14="http://schemas.microsoft.com/office/word/2010/wordml" xmlns:w15="http://schemas.microsoft.com/office/word/2012/wordml" xmlns:w16cid="http://schemas.microsoft.com/office/word/2016/wordml/cid" xmlns:w16se="http://schemas.microsoft.com/office/word/2015/wordml/symex" xmlns:wpg="http://schemas.microsoft.com/office/word/2010/wordprocessingGroup" xmlns:wpi="http://schemas.microsoft.com/office/word/2010/wordprocessingInk" xmlns:wne="http://schemas.microsoft.com/office/word/2006/wordml" xmlns:wps="http://schemas.microsoft.com/office/word/2010/wordprocessingShape" mc:Ignorable="w14 w15 w16se w16cid wp14">
   <w:p>
     <w:pPr>
-      <w:pStyle w:val="Header"/>
+      <w:pStyle w:val="Topptekst"/>
       <w:jc w:val="right"/>
     </w:pPr>
     <w:r>
@@ -34150,7 +36417,7 @@
 <w:hdr xmlns:wpc="http://schemas.microsoft.com/office/word/2010/wordprocessingCanvas" xmlns:cx="http://schemas.microsoft.com/office/drawing/2014/chartex" xmlns:cx1="http://schemas.microsoft.com/office/drawing/2015/9/8/chartex" xmlns:cx2="http://schemas.microsoft.com/office/drawing/2015/10/21/chartex" xmlns:cx3="http://schemas.microsoft.com/office/drawing/2016/5/9/chartex" xmlns:cx4="http://schemas.microsoft.com/office/drawing/2016/5/10/chartex" xmlns:cx5="http://schemas.microsoft.com/office/drawing/2016/5/11/chartex" xmlns:cx6="http://schemas.microsoft.com/office/drawing/2016/5/12/chartex" xmlns:cx7="http://schemas.microsoft.com/office/drawing/2016/5/13/chartex" xmlns:cx8="http://schemas.microsoft.com/office/drawing/2016/5/14/chartex" xmlns:mc="http://schemas.openxmlformats.org/markup-compatibility/2006" xmlns:aink="http://schemas.microsoft.com/office/drawing/2016/ink" xmlns:am3d="http://schemas.microsoft.com/office/drawing/2017/model3d" xmlns:o="urn:schemas-microsoft-com:office:office" xmlns:r="http://schemas.openxmlformats.org/officeDocument/2006/relationships" xmlns:m="http://schemas.openxmlformats.org/officeDocument/2006/math" xmlns:v="urn:schemas-microsoft-com:vml" xmlns:wp14="http://schemas.microsoft.com/office/word/2010/wordprocessingDrawing" xmlns:wp="http://schemas.openxmlformats.org/drawingml/2006/wordprocessingDrawing" xmlns:w10="urn:schemas-microsoft-com:office:word" xmlns:w="http://schemas.openxmlformats.org/wordprocessingml/2006/main" xmlns:w14="http://schemas.microsoft.com/office/word/2010/wordml" xmlns:w15="http://schemas.microsoft.com/office/word/2012/wordml" xmlns:w16cid="http://schemas.microsoft.com/office/word/2016/wordml/cid" xmlns:w16se="http://schemas.microsoft.com/office/word/2015/wordml/symex" xmlns:wpg="http://schemas.microsoft.com/office/word/2010/wordprocessingGroup" xmlns:wpi="http://schemas.microsoft.com/office/word/2010/wordprocessingInk" xmlns:wne="http://schemas.microsoft.com/office/word/2006/wordml" xmlns:wps="http://schemas.microsoft.com/office/word/2010/wordprocessingShape" mc:Ignorable="w14 w15 w16se w16cid wp14">
   <w:p>
     <w:pPr>
-      <w:pStyle w:val="Header"/>
+      <w:pStyle w:val="Topptekst"/>
       <w:jc w:val="right"/>
     </w:pPr>
     <w:r>
@@ -34223,7 +36490,7 @@
     <w:lvl w:ilvl="0">
       <w:start w:val="1"/>
       <w:numFmt w:val="decimal"/>
-      <w:pStyle w:val="ListNumber"/>
+      <w:pStyle w:val="Nummerertliste"/>
       <w:lvlText w:val="%1."/>
       <w:lvlJc w:val="left"/>
       <w:pPr>
@@ -38387,7 +40654,7 @@
     <w:lvl w:ilvl="0">
       <w:start w:val="1"/>
       <w:numFmt w:val="decimal"/>
-      <w:pStyle w:val="Heading1"/>
+      <w:pStyle w:val="Overskrift1"/>
       <w:lvlText w:val="%1"/>
       <w:lvlJc w:val="left"/>
       <w:pPr>
@@ -38400,7 +40667,7 @@
     <w:lvl w:ilvl="1">
       <w:start w:val="1"/>
       <w:numFmt w:val="decimal"/>
-      <w:pStyle w:val="Heading2"/>
+      <w:pStyle w:val="Overskrift2"/>
       <w:lvlText w:val="%1.%2"/>
       <w:lvlJc w:val="left"/>
       <w:pPr>
@@ -38413,7 +40680,7 @@
     <w:lvl w:ilvl="2">
       <w:start w:val="1"/>
       <w:numFmt w:val="decimal"/>
-      <w:pStyle w:val="Heading3"/>
+      <w:pStyle w:val="Overskrift3"/>
       <w:lvlText w:val="%1.%2.%3"/>
       <w:lvlJc w:val="left"/>
       <w:pPr>
@@ -38426,7 +40693,7 @@
     <w:lvl w:ilvl="3">
       <w:start w:val="1"/>
       <w:numFmt w:val="decimal"/>
-      <w:pStyle w:val="Heading4"/>
+      <w:pStyle w:val="Overskrift4"/>
       <w:lvlText w:val="%1.%2.%3.%4"/>
       <w:lvlJc w:val="left"/>
       <w:pPr>
@@ -38439,7 +40706,7 @@
     <w:lvl w:ilvl="4">
       <w:start w:val="1"/>
       <w:numFmt w:val="decimal"/>
-      <w:pStyle w:val="Heading5"/>
+      <w:pStyle w:val="Overskrift5"/>
       <w:lvlText w:val="%1.%2.%3.%4.%5"/>
       <w:lvlJc w:val="left"/>
       <w:pPr>
@@ -38452,7 +40719,7 @@
     <w:lvl w:ilvl="5">
       <w:start w:val="1"/>
       <w:numFmt w:val="decimal"/>
-      <w:pStyle w:val="Heading6"/>
+      <w:pStyle w:val="Overskrift6"/>
       <w:lvlText w:val="%1.%2.%3.%4.%5.%6"/>
       <w:lvlJc w:val="left"/>
       <w:pPr>
@@ -38465,7 +40732,7 @@
     <w:lvl w:ilvl="6">
       <w:start w:val="1"/>
       <w:numFmt w:val="decimal"/>
-      <w:pStyle w:val="Heading7"/>
+      <w:pStyle w:val="Overskrift7"/>
       <w:lvlText w:val="%1.%2.%3.%4.%5.%6.%7"/>
       <w:lvlJc w:val="left"/>
       <w:pPr>
@@ -38478,7 +40745,7 @@
     <w:lvl w:ilvl="7">
       <w:start w:val="1"/>
       <w:numFmt w:val="decimal"/>
-      <w:pStyle w:val="Heading8"/>
+      <w:pStyle w:val="Overskrift8"/>
       <w:lvlText w:val="%1.%2.%3.%4.%5.%6.%7.%8"/>
       <w:lvlJc w:val="left"/>
       <w:pPr>
@@ -38491,7 +40758,7 @@
     <w:lvl w:ilvl="8">
       <w:start w:val="1"/>
       <w:numFmt w:val="decimal"/>
-      <w:pStyle w:val="Heading9"/>
+      <w:pStyle w:val="Overskrift9"/>
       <w:lvlText w:val="%1.%2.%3.%4.%5.%6.%7.%8.%9"/>
       <w:lvlJc w:val="left"/>
       <w:pPr>
@@ -39434,11 +41701,11 @@
       <w:lang w:val="en-GB" w:eastAsia="en-US"/>
     </w:rPr>
   </w:style>
-  <w:style w:type="paragraph" w:styleId="Heading1">
+  <w:style w:type="paragraph" w:styleId="Overskrift1">
     <w:name w:val="heading 1"/>
     <w:basedOn w:val="Normal"/>
     <w:next w:val="Normal"/>
-    <w:link w:val="Heading1Char"/>
+    <w:link w:val="Overskrift1Tegn"/>
     <w:qFormat/>
     <w:rsid w:val="00017510"/>
     <w:pPr>
@@ -39455,7 +41722,7 @@
       <w:sz w:val="24"/>
     </w:rPr>
   </w:style>
-  <w:style w:type="paragraph" w:styleId="Heading2">
+  <w:style w:type="paragraph" w:styleId="Overskrift2">
     <w:name w:val="heading 2"/>
     <w:basedOn w:val="Normal"/>
     <w:next w:val="Normal"/>
@@ -39476,7 +41743,7 @@
       <w:sz w:val="22"/>
     </w:rPr>
   </w:style>
-  <w:style w:type="paragraph" w:styleId="Heading3">
+  <w:style w:type="paragraph" w:styleId="Overskrift3">
     <w:name w:val="heading 3"/>
     <w:basedOn w:val="Normal"/>
     <w:next w:val="Normal"/>
@@ -39495,7 +41762,7 @@
       <w:b/>
     </w:rPr>
   </w:style>
-  <w:style w:type="paragraph" w:styleId="Heading4">
+  <w:style w:type="paragraph" w:styleId="Overskrift4">
     <w:name w:val="heading 4"/>
     <w:basedOn w:val="Normal"/>
     <w:next w:val="Normal"/>
@@ -39515,7 +41782,7 @@
       <w:lang w:val="sq-AL"/>
     </w:rPr>
   </w:style>
-  <w:style w:type="paragraph" w:styleId="Heading5">
+  <w:style w:type="paragraph" w:styleId="Overskrift5">
     <w:name w:val="heading 5"/>
     <w:basedOn w:val="Normal"/>
     <w:next w:val="Normal"/>
@@ -39535,7 +41802,7 @@
       <w:sz w:val="22"/>
     </w:rPr>
   </w:style>
-  <w:style w:type="paragraph" w:styleId="Heading6">
+  <w:style w:type="paragraph" w:styleId="Overskrift6">
     <w:name w:val="heading 6"/>
     <w:basedOn w:val="Normal"/>
     <w:next w:val="Normal"/>
@@ -39555,7 +41822,7 @@
       <w:sz w:val="22"/>
     </w:rPr>
   </w:style>
-  <w:style w:type="paragraph" w:styleId="Heading7">
+  <w:style w:type="paragraph" w:styleId="Overskrift7">
     <w:name w:val="heading 7"/>
     <w:basedOn w:val="Normal"/>
     <w:next w:val="Normal"/>
@@ -39573,7 +41840,7 @@
       <w:i/>
     </w:rPr>
   </w:style>
-  <w:style w:type="paragraph" w:styleId="Heading8">
+  <w:style w:type="paragraph" w:styleId="Overskrift8">
     <w:name w:val="heading 8"/>
     <w:basedOn w:val="Normal"/>
     <w:next w:val="Normal"/>
@@ -39591,7 +41858,7 @@
       <w:i/>
     </w:rPr>
   </w:style>
-  <w:style w:type="paragraph" w:styleId="Heading9">
+  <w:style w:type="paragraph" w:styleId="Overskrift9">
     <w:name w:val="heading 9"/>
     <w:basedOn w:val="Normal"/>
     <w:next w:val="Normal"/>
@@ -39609,13 +41876,13 @@
       <w:i/>
     </w:rPr>
   </w:style>
-  <w:style w:type="character" w:default="1" w:styleId="DefaultParagraphFont">
+  <w:style w:type="character" w:default="1" w:styleId="Standardskriftforavsnitt">
     <w:name w:val="Default Paragraph Font"/>
     <w:uiPriority w:val="1"/>
     <w:semiHidden/>
     <w:unhideWhenUsed/>
   </w:style>
-  <w:style w:type="table" w:default="1" w:styleId="TableNormal">
+  <w:style w:type="table" w:default="1" w:styleId="Vanligtabell">
     <w:name w:val="Normal Table"/>
     <w:uiPriority w:val="99"/>
     <w:semiHidden/>
@@ -39630,13 +41897,13 @@
       </w:tblCellMar>
     </w:tblPr>
   </w:style>
-  <w:style w:type="numbering" w:default="1" w:styleId="NoList">
+  <w:style w:type="numbering" w:default="1" w:styleId="Ingenliste">
     <w:name w:val="No List"/>
     <w:uiPriority w:val="99"/>
     <w:semiHidden/>
     <w:unhideWhenUsed/>
   </w:style>
-  <w:style w:type="paragraph" w:styleId="Header">
+  <w:style w:type="paragraph" w:styleId="Topptekst">
     <w:name w:val="header"/>
     <w:basedOn w:val="Normal"/>
     <w:pPr>
@@ -39646,10 +41913,10 @@
       </w:tabs>
     </w:pPr>
   </w:style>
-  <w:style w:type="paragraph" w:styleId="Footer">
+  <w:style w:type="paragraph" w:styleId="Bunntekst">
     <w:name w:val="footer"/>
     <w:basedOn w:val="Normal"/>
-    <w:link w:val="FooterChar"/>
+    <w:link w:val="BunntekstTegn"/>
     <w:uiPriority w:val="99"/>
     <w:pPr>
       <w:tabs>
@@ -39662,7 +41929,7 @@
       <w:sz w:val="16"/>
     </w:rPr>
   </w:style>
-  <w:style w:type="paragraph" w:styleId="TOC1">
+  <w:style w:type="paragraph" w:styleId="INNH1">
     <w:name w:val="toc 1"/>
     <w:basedOn w:val="Normal"/>
     <w:next w:val="Normal"/>
@@ -39676,7 +41943,7 @@
       <w:sz w:val="20"/>
     </w:rPr>
   </w:style>
-  <w:style w:type="paragraph" w:styleId="TOC2">
+  <w:style w:type="paragraph" w:styleId="INNH2">
     <w:name w:val="toc 2"/>
     <w:basedOn w:val="Normal"/>
     <w:next w:val="Normal"/>
@@ -39689,7 +41956,7 @@
       <w:sz w:val="20"/>
     </w:rPr>
   </w:style>
-  <w:style w:type="paragraph" w:styleId="TOC3">
+  <w:style w:type="paragraph" w:styleId="INNH3">
     <w:name w:val="toc 3"/>
     <w:basedOn w:val="Normal"/>
     <w:next w:val="Normal"/>
@@ -39702,7 +41969,7 @@
       <w:sz w:val="20"/>
     </w:rPr>
   </w:style>
-  <w:style w:type="paragraph" w:styleId="TOC4">
+  <w:style w:type="paragraph" w:styleId="INNH4">
     <w:name w:val="toc 4"/>
     <w:basedOn w:val="Normal"/>
     <w:next w:val="Normal"/>
@@ -39711,7 +41978,7 @@
       <w:ind w:left="720"/>
     </w:pPr>
   </w:style>
-  <w:style w:type="paragraph" w:styleId="TOC5">
+  <w:style w:type="paragraph" w:styleId="INNH5">
     <w:name w:val="toc 5"/>
     <w:basedOn w:val="Normal"/>
     <w:next w:val="Normal"/>
@@ -39720,7 +41987,7 @@
       <w:ind w:left="960"/>
     </w:pPr>
   </w:style>
-  <w:style w:type="paragraph" w:styleId="TOC6">
+  <w:style w:type="paragraph" w:styleId="INNH6">
     <w:name w:val="toc 6"/>
     <w:basedOn w:val="Normal"/>
     <w:next w:val="Normal"/>
@@ -39729,7 +41996,7 @@
       <w:ind w:left="1200"/>
     </w:pPr>
   </w:style>
-  <w:style w:type="paragraph" w:styleId="TOC7">
+  <w:style w:type="paragraph" w:styleId="INNH7">
     <w:name w:val="toc 7"/>
     <w:basedOn w:val="Normal"/>
     <w:next w:val="Normal"/>
@@ -39738,7 +42005,7 @@
       <w:ind w:left="1440"/>
     </w:pPr>
   </w:style>
-  <w:style w:type="paragraph" w:styleId="TOC8">
+  <w:style w:type="paragraph" w:styleId="INNH8">
     <w:name w:val="toc 8"/>
     <w:basedOn w:val="Normal"/>
     <w:next w:val="Normal"/>
@@ -39747,7 +42014,7 @@
       <w:ind w:left="1680"/>
     </w:pPr>
   </w:style>
-  <w:style w:type="paragraph" w:styleId="TOC9">
+  <w:style w:type="paragraph" w:styleId="INNH9">
     <w:name w:val="toc 9"/>
     <w:basedOn w:val="Normal"/>
     <w:next w:val="Normal"/>
@@ -39756,7 +42023,7 @@
       <w:ind w:left="1920"/>
     </w:pPr>
   </w:style>
-  <w:style w:type="paragraph" w:styleId="Index1">
+  <w:style w:type="paragraph" w:styleId="Indeks1">
     <w:name w:val="index 1"/>
     <w:basedOn w:val="Normal"/>
     <w:next w:val="Normal"/>
@@ -39771,7 +42038,7 @@
       <w:b/>
     </w:rPr>
   </w:style>
-  <w:style w:type="paragraph" w:styleId="Index3">
+  <w:style w:type="paragraph" w:styleId="Indeks3">
     <w:name w:val="index 3"/>
     <w:basedOn w:val="Normal"/>
     <w:next w:val="Normal"/>
@@ -39783,7 +42050,7 @@
       <w:ind w:left="600" w:hanging="200"/>
     </w:pPr>
   </w:style>
-  <w:style w:type="paragraph" w:styleId="Caption">
+  <w:style w:type="paragraph" w:styleId="Bildetekst">
     <w:name w:val="caption"/>
     <w:basedOn w:val="Normal"/>
     <w:next w:val="Normal"/>
@@ -39795,14 +42062,14 @@
       <w:i/>
     </w:rPr>
   </w:style>
-  <w:style w:type="character" w:styleId="FootnoteReference">
+  <w:style w:type="character" w:styleId="Fotnotereferanse">
     <w:name w:val="footnote reference"/>
     <w:semiHidden/>
     <w:rPr>
       <w:vertAlign w:val="superscript"/>
     </w:rPr>
   </w:style>
-  <w:style w:type="paragraph" w:styleId="FootnoteText">
+  <w:style w:type="paragraph" w:styleId="Fotnotetekst">
     <w:name w:val="footnote text"/>
     <w:basedOn w:val="Normal"/>
     <w:semiHidden/>
@@ -39813,30 +42080,30 @@
       <w:sz w:val="20"/>
     </w:rPr>
   </w:style>
-  <w:style w:type="character" w:styleId="CommentReference">
+  <w:style w:type="character" w:styleId="Merknadsreferanse">
     <w:name w:val="annotation reference"/>
     <w:semiHidden/>
     <w:rPr>
       <w:sz w:val="16"/>
     </w:rPr>
   </w:style>
-  <w:style w:type="paragraph" w:styleId="CommentText">
+  <w:style w:type="paragraph" w:styleId="Merknadstekst">
     <w:name w:val="annotation text"/>
     <w:basedOn w:val="Normal"/>
-    <w:link w:val="CommentTextChar"/>
+    <w:link w:val="MerknadstekstTegn"/>
     <w:semiHidden/>
     <w:rPr>
       <w:sz w:val="20"/>
     </w:rPr>
   </w:style>
-  <w:style w:type="character" w:styleId="Hyperlink">
+  <w:style w:type="character" w:styleId="Hyperkobling">
     <w:name w:val="Hyperlink"/>
     <w:rPr>
       <w:color w:val="0000FF"/>
       <w:u w:val="single"/>
     </w:rPr>
   </w:style>
-  <w:style w:type="character" w:styleId="FollowedHyperlink">
+  <w:style w:type="character" w:styleId="Fulgthyperkobling">
     <w:name w:val="FollowedHyperlink"/>
     <w:rPr>
       <w:color w:val="800080"/>
@@ -39854,7 +42121,7 @@
   </w:style>
   <w:style w:type="paragraph" w:customStyle="1" w:styleId="Appendix">
     <w:name w:val="Appendix"/>
-    <w:basedOn w:val="Heading1"/>
+    <w:basedOn w:val="Overskrift1"/>
     <w:pPr>
       <w:keepNext/>
       <w:numPr>
@@ -39880,7 +42147,7 @@
       <w:lang w:val="en-US"/>
     </w:rPr>
   </w:style>
-  <w:style w:type="paragraph" w:styleId="DocumentMap">
+  <w:style w:type="paragraph" w:styleId="Dokumentkart">
     <w:name w:val="Document Map"/>
     <w:basedOn w:val="Normal"/>
     <w:semiHidden/>
@@ -39903,9 +42170,9 @@
       <w:sz w:val="20"/>
     </w:rPr>
   </w:style>
-  <w:style w:type="table" w:styleId="TableGrid">
+  <w:style w:type="table" w:styleId="Tabellrutenett">
     <w:name w:val="Table Grid"/>
-    <w:basedOn w:val="TableNormal"/>
+    <w:basedOn w:val="Vanligtabell"/>
     <w:uiPriority w:val="59"/>
     <w:rsid w:val="00FB38FA"/>
     <w:tblPr>
@@ -39930,7 +42197,7 @@
       <w:sz w:val="20"/>
     </w:rPr>
   </w:style>
-  <w:style w:type="character" w:styleId="Emphasis">
+  <w:style w:type="character" w:styleId="Utheving">
     <w:name w:val="Emphasis"/>
     <w:qFormat/>
     <w:rsid w:val="00376949"/>
@@ -39941,7 +42208,7 @@
   </w:style>
   <w:style w:type="paragraph" w:customStyle="1" w:styleId="Style1">
     <w:name w:val="Style1"/>
-    <w:basedOn w:val="Heading4"/>
+    <w:basedOn w:val="Overskrift4"/>
     <w:autoRedefine/>
     <w:rsid w:val="0092522D"/>
     <w:rPr>
@@ -39950,16 +42217,16 @@
   </w:style>
   <w:style w:type="paragraph" w:customStyle="1" w:styleId="Ref">
     <w:name w:val="Ref"/>
-    <w:basedOn w:val="ListNumber"/>
+    <w:basedOn w:val="Nummerertliste"/>
     <w:rsid w:val="0015485B"/>
     <w:rPr>
       <w:rFonts w:cs="Arial"/>
       <w:lang w:val="sq-AL"/>
     </w:rPr>
   </w:style>
-  <w:style w:type="table" w:styleId="Table3Deffects3">
+  <w:style w:type="table" w:styleId="Tabell-3D-effekt3">
     <w:name w:val="Table 3D effects 3"/>
-    <w:basedOn w:val="TableNormal"/>
+    <w:basedOn w:val="Vanligtabell"/>
     <w:rsid w:val="00360D8E"/>
     <w:tblPr>
       <w:tblStyleRowBandSize w:val="1"/>
@@ -40043,7 +42310,7 @@
       </w:tcPr>
     </w:tblStylePr>
   </w:style>
-  <w:style w:type="paragraph" w:styleId="ListNumber">
+  <w:style w:type="paragraph" w:styleId="Nummerertliste">
     <w:name w:val="List Number"/>
     <w:basedOn w:val="Normal"/>
     <w:rsid w:val="00680AFE"/>
@@ -40053,7 +42320,7 @@
       </w:numPr>
     </w:pPr>
   </w:style>
-  <w:style w:type="paragraph" w:styleId="ListParagraph">
+  <w:style w:type="paragraph" w:styleId="Listeavsnitt">
     <w:name w:val="List Paragraph"/>
     <w:basedOn w:val="Normal"/>
     <w:uiPriority w:val="34"/>
@@ -40063,9 +42330,9 @@
       <w:ind w:left="708"/>
     </w:pPr>
   </w:style>
-  <w:style w:type="table" w:styleId="TableSimple3">
+  <w:style w:type="table" w:styleId="Enkelttabell3">
     <w:name w:val="Table Simple 3"/>
-    <w:basedOn w:val="TableNormal"/>
+    <w:basedOn w:val="Vanligtabell"/>
     <w:rsid w:val="00F56828"/>
     <w:tblPr>
       <w:tblBorders>
@@ -40096,7 +42363,7 @@
   </w:style>
   <w:style w:type="table" w:customStyle="1" w:styleId="BV-QR-SingleColumn">
     <w:name w:val="BV-QR-SingleColumn"/>
-    <w:basedOn w:val="TableNormal"/>
+    <w:basedOn w:val="Vanligtabell"/>
     <w:rsid w:val="001A0E53"/>
     <w:pPr>
       <w:spacing w:before="20" w:after="20" w:line="20" w:lineRule="atLeast"/>
@@ -40143,13 +42410,13 @@
   </w:style>
   <w:style w:type="table" w:customStyle="1" w:styleId="BV-QR-Nx3">
     <w:name w:val="BV-QR-Nx3"/>
-    <w:basedOn w:val="TableNormal"/>
+    <w:basedOn w:val="Vanligtabell"/>
     <w:rsid w:val="009C332E"/>
     <w:tblPr/>
   </w:style>
   <w:style w:type="table" w:customStyle="1" w:styleId="BV-Table-Nx1">
     <w:name w:val="BV-Table-Nx1"/>
-    <w:basedOn w:val="TableNormal"/>
+    <w:basedOn w:val="Vanligtabell"/>
     <w:rsid w:val="00E258C3"/>
     <w:pPr>
       <w:spacing w:before="20" w:after="20" w:line="20" w:lineRule="atLeast"/>
@@ -40201,29 +42468,29 @@
       </w:tcPr>
     </w:tblStylePr>
   </w:style>
-  <w:style w:type="paragraph" w:styleId="CommentSubject">
+  <w:style w:type="paragraph" w:styleId="Kommentaremne">
     <w:name w:val="annotation subject"/>
-    <w:basedOn w:val="CommentText"/>
-    <w:next w:val="CommentText"/>
-    <w:link w:val="CommentSubjectChar"/>
+    <w:basedOn w:val="Merknadstekst"/>
+    <w:next w:val="Merknadstekst"/>
+    <w:link w:val="KommentaremneTegn"/>
     <w:rsid w:val="0003573B"/>
     <w:rPr>
       <w:b/>
       <w:bCs/>
     </w:rPr>
   </w:style>
-  <w:style w:type="character" w:customStyle="1" w:styleId="CommentTextChar">
-    <w:name w:val="Comment Text Char"/>
-    <w:link w:val="CommentText"/>
+  <w:style w:type="character" w:customStyle="1" w:styleId="MerknadstekstTegn">
+    <w:name w:val="Merknadstekst Tegn"/>
+    <w:link w:val="Merknadstekst"/>
     <w:semiHidden/>
     <w:rsid w:val="0003573B"/>
     <w:rPr>
       <w:lang w:val="en-GB"/>
     </w:rPr>
   </w:style>
-  <w:style w:type="character" w:customStyle="1" w:styleId="CommentSubjectChar">
-    <w:name w:val="Comment Subject Char"/>
-    <w:link w:val="CommentSubject"/>
+  <w:style w:type="character" w:customStyle="1" w:styleId="KommentaremneTegn">
+    <w:name w:val="Kommentaremne Tegn"/>
+    <w:link w:val="Kommentaremne"/>
     <w:rsid w:val="0003573B"/>
     <w:rPr>
       <w:b/>
@@ -40231,10 +42498,10 @@
       <w:lang w:val="en-GB"/>
     </w:rPr>
   </w:style>
-  <w:style w:type="paragraph" w:styleId="BalloonText">
+  <w:style w:type="paragraph" w:styleId="Bobletekst">
     <w:name w:val="Balloon Text"/>
     <w:basedOn w:val="Normal"/>
-    <w:link w:val="BalloonTextChar"/>
+    <w:link w:val="BobletekstTegn"/>
     <w:rsid w:val="0003573B"/>
     <w:rPr>
       <w:rFonts w:ascii="Tahoma" w:hAnsi="Tahoma" w:cs="Tahoma"/>
@@ -40242,9 +42509,9 @@
       <w:szCs w:val="16"/>
     </w:rPr>
   </w:style>
-  <w:style w:type="character" w:customStyle="1" w:styleId="BalloonTextChar">
-    <w:name w:val="Balloon Text Char"/>
-    <w:link w:val="BalloonText"/>
+  <w:style w:type="character" w:customStyle="1" w:styleId="BobletekstTegn">
+    <w:name w:val="Bobletekst Tegn"/>
+    <w:link w:val="Bobletekst"/>
     <w:rsid w:val="0003573B"/>
     <w:rPr>
       <w:rFonts w:ascii="Tahoma" w:hAnsi="Tahoma" w:cs="Tahoma"/>
@@ -40253,18 +42520,18 @@
       <w:lang w:val="en-GB"/>
     </w:rPr>
   </w:style>
-  <w:style w:type="paragraph" w:styleId="BodyText">
+  <w:style w:type="paragraph" w:styleId="Brdtekst">
     <w:name w:val="Body Text"/>
     <w:basedOn w:val="Normal"/>
-    <w:link w:val="BodyTextChar"/>
+    <w:link w:val="BrdtekstTegn"/>
     <w:rsid w:val="00E2206C"/>
     <w:pPr>
       <w:spacing w:after="120"/>
     </w:pPr>
   </w:style>
-  <w:style w:type="character" w:customStyle="1" w:styleId="BodyTextChar">
-    <w:name w:val="Body Text Char"/>
-    <w:link w:val="BodyText"/>
+  <w:style w:type="character" w:customStyle="1" w:styleId="BrdtekstTegn">
+    <w:name w:val="Brødtekst Tegn"/>
+    <w:link w:val="Brdtekst"/>
     <w:rsid w:val="00E2206C"/>
     <w:rPr>
       <w:sz w:val="24"/>
@@ -40282,7 +42549,7 @@
   </w:style>
   <w:style w:type="table" w:customStyle="1" w:styleId="Rutenettabell1lys-uthevingsfarge11">
     <w:name w:val="Rutenettabell 1 lys - uthevingsfarge 11"/>
-    <w:basedOn w:val="TableNormal"/>
+    <w:basedOn w:val="Vanligtabell"/>
     <w:uiPriority w:val="46"/>
     <w:rsid w:val="005A2CB9"/>
     <w:rPr>
@@ -40354,11 +42621,11 @@
       <w:color w:val="000000"/>
     </w:rPr>
   </w:style>
-  <w:style w:type="paragraph" w:styleId="Title">
+  <w:style w:type="paragraph" w:styleId="Tittel">
     <w:name w:val="Title"/>
     <w:basedOn w:val="Normal"/>
     <w:next w:val="Normal"/>
-    <w:link w:val="TitleChar"/>
+    <w:link w:val="TittelTegn"/>
     <w:qFormat/>
     <w:rsid w:val="00F26B83"/>
     <w:pPr>
@@ -40374,10 +42641,10 @@
       <w:szCs w:val="56"/>
     </w:rPr>
   </w:style>
-  <w:style w:type="character" w:customStyle="1" w:styleId="TitleChar">
-    <w:name w:val="Title Char"/>
-    <w:basedOn w:val="DefaultParagraphFont"/>
-    <w:link w:val="Title"/>
+  <w:style w:type="character" w:customStyle="1" w:styleId="TittelTegn">
+    <w:name w:val="Tittel Tegn"/>
+    <w:basedOn w:val="Standardskriftforavsnitt"/>
+    <w:link w:val="Tittel"/>
     <w:rsid w:val="00F26B83"/>
     <w:rPr>
       <w:rFonts w:ascii="Helvetica Neue" w:eastAsiaTheme="majorEastAsia" w:hAnsi="Helvetica Neue" w:cstheme="majorBidi"/>
@@ -40390,11 +42657,11 @@
       <w:lang w:val="en-GB" w:eastAsia="en-US"/>
     </w:rPr>
   </w:style>
-  <w:style w:type="paragraph" w:styleId="Subtitle">
+  <w:style w:type="paragraph" w:styleId="Undertittel">
     <w:name w:val="Subtitle"/>
     <w:basedOn w:val="Normal"/>
     <w:next w:val="Normal"/>
-    <w:link w:val="SubtitleChar"/>
+    <w:link w:val="UndertittelTegn"/>
     <w:qFormat/>
     <w:rsid w:val="001D006A"/>
     <w:pPr>
@@ -40411,10 +42678,10 @@
       <w:szCs w:val="22"/>
     </w:rPr>
   </w:style>
-  <w:style w:type="character" w:customStyle="1" w:styleId="SubtitleChar">
-    <w:name w:val="Subtitle Char"/>
-    <w:basedOn w:val="DefaultParagraphFont"/>
-    <w:link w:val="Subtitle"/>
+  <w:style w:type="character" w:customStyle="1" w:styleId="UndertittelTegn">
+    <w:name w:val="Undertittel Tegn"/>
+    <w:basedOn w:val="Standardskriftforavsnitt"/>
+    <w:link w:val="Undertittel"/>
     <w:rsid w:val="001D006A"/>
     <w:rPr>
       <w:rFonts w:ascii="Helvetica Light" w:eastAsiaTheme="minorEastAsia" w:hAnsi="Helvetica Light" w:cstheme="minorBidi"/>
@@ -40424,15 +42691,15 @@
       <w:lang w:val="en-GB" w:eastAsia="en-US"/>
     </w:rPr>
   </w:style>
-  <w:style w:type="character" w:styleId="PageNumber">
+  <w:style w:type="character" w:styleId="Sidetall">
     <w:name w:val="page number"/>
-    <w:basedOn w:val="DefaultParagraphFont"/>
+    <w:basedOn w:val="Standardskriftforavsnitt"/>
     <w:rsid w:val="004D74A3"/>
   </w:style>
-  <w:style w:type="character" w:customStyle="1" w:styleId="FooterChar">
-    <w:name w:val="Footer Char"/>
-    <w:basedOn w:val="DefaultParagraphFont"/>
-    <w:link w:val="Footer"/>
+  <w:style w:type="character" w:customStyle="1" w:styleId="BunntekstTegn">
+    <w:name w:val="Bunntekst Tegn"/>
+    <w:basedOn w:val="Standardskriftforavsnitt"/>
+    <w:link w:val="Bunntekst"/>
     <w:uiPriority w:val="99"/>
     <w:rsid w:val="008472B5"/>
     <w:rPr>
@@ -40441,10 +42708,10 @@
       <w:lang w:val="en-GB" w:eastAsia="en-US"/>
     </w:rPr>
   </w:style>
-  <w:style w:type="character" w:customStyle="1" w:styleId="Heading1Char">
-    <w:name w:val="Heading 1 Char"/>
-    <w:basedOn w:val="DefaultParagraphFont"/>
-    <w:link w:val="Heading1"/>
+  <w:style w:type="character" w:customStyle="1" w:styleId="Overskrift1Tegn">
+    <w:name w:val="Overskrift 1 Tegn"/>
+    <w:basedOn w:val="Standardskriftforavsnitt"/>
+    <w:link w:val="Overskrift1"/>
     <w:rsid w:val="00E07AFD"/>
     <w:rPr>
       <w:rFonts w:ascii="Verdana" w:hAnsi="Verdana"/>
@@ -40737,7 +43004,7 @@
 </file>
 
 <file path=customXml/itemProps1.xml><?xml version="1.0" encoding="utf-8"?>
-<ds:datastoreItem xmlns:ds="http://schemas.openxmlformats.org/officeDocument/2006/customXml" ds:itemID="{E178F299-F392-4E60-A8EF-308A8486B975}">
+<ds:datastoreItem xmlns:ds="http://schemas.openxmlformats.org/officeDocument/2006/customXml" ds:itemID="{55FF3FD5-50BA-AB41-A339-2F3094C6A9E5}">
   <ds:schemaRefs>
     <ds:schemaRef ds:uri="http://schemas.openxmlformats.org/officeDocument/2006/bibliography"/>
   </ds:schemaRefs>

--- a/bitvis_vip_spi/doc/spi_vvc_QuickRef.docx
+++ b/bitvis_vip_spi/doc/spi_vvc_QuickRef.docx
@@ -33216,7 +33216,27 @@
         <w:rPr>
           <w:color w:val="000000" w:themeColor="text1"/>
         </w:rPr>
-        <w:t xml:space="preserve">The SPI scoreboard is per default a 128 bits wide standard logic vector. When sending expected data to the scoreboard, where the data width is smaller than the default scoreboard width, we recommend zero-padding the data with the </w:t>
+        <w:t xml:space="preserve">The SPI </w:t>
+      </w:r>
+      <w:proofErr w:type="spellStart"/>
+      <w:r>
+        <w:rPr>
+          <w:color w:val="000000" w:themeColor="text1"/>
+        </w:rPr>
+        <w:t>VVC</w:t>
+      </w:r>
+      <w:proofErr w:type="spellEnd"/>
+      <w:r>
+        <w:rPr>
+          <w:color w:val="000000" w:themeColor="text1"/>
+        </w:rPr>
+        <w:t xml:space="preserve"> </w:t>
+      </w:r>
+      <w:r>
+        <w:rPr>
+          <w:color w:val="000000" w:themeColor="text1"/>
+        </w:rPr>
+        <w:t xml:space="preserve">scoreboard is per default a 128 bits wide standard logic vector. When sending expected data to the scoreboard, where the data width is smaller than the default scoreboard width, we recommend zero-padding the data with the </w:t>
       </w:r>
       <w:proofErr w:type="spellStart"/>
       <w:r>
@@ -33252,7 +33272,21 @@
           <w:rFonts w:ascii="Consolas" w:hAnsi="Consolas" w:cs="Consolas"/>
           <w:color w:val="000000" w:themeColor="text1"/>
         </w:rPr>
-        <w:t>SPI_SB.add_</w:t>
+        <w:t>SPI_</w:t>
+      </w:r>
+      <w:r>
+        <w:rPr>
+          <w:rFonts w:ascii="Consolas" w:hAnsi="Consolas" w:cs="Consolas"/>
+          <w:color w:val="000000" w:themeColor="text1"/>
+        </w:rPr>
+        <w:t>VVC_</w:t>
+      </w:r>
+      <w:r>
+        <w:rPr>
+          <w:rFonts w:ascii="Consolas" w:hAnsi="Consolas" w:cs="Consolas"/>
+          <w:color w:val="000000" w:themeColor="text1"/>
+        </w:rPr>
+        <w:t>SB.add_</w:t>
       </w:r>
       <w:proofErr w:type="gramStart"/>
       <w:r>
@@ -33345,13 +33379,29 @@
         </w:rPr>
         <w:t xml:space="preserve"> scoreboard is accessible from the testbench as a shared variable </w:t>
       </w:r>
+      <w:proofErr w:type="spellStart"/>
       <w:r>
         <w:rPr>
           <w:rFonts w:ascii="Consolas" w:hAnsi="Consolas" w:cs="Consolas"/>
           <w:color w:val="000000" w:themeColor="text1"/>
         </w:rPr>
-        <w:t>SPI_SB</w:t>
+        <w:t>SPI_</w:t>
       </w:r>
+      <w:r>
+        <w:rPr>
+          <w:rFonts w:ascii="Consolas" w:hAnsi="Consolas" w:cs="Consolas"/>
+          <w:color w:val="000000" w:themeColor="text1"/>
+        </w:rPr>
+        <w:t>VVC_</w:t>
+      </w:r>
+      <w:r>
+        <w:rPr>
+          <w:rFonts w:ascii="Consolas" w:hAnsi="Consolas" w:cs="Consolas"/>
+          <w:color w:val="000000" w:themeColor="text1"/>
+        </w:rPr>
+        <w:t>SB</w:t>
+      </w:r>
+      <w:proofErr w:type="spellEnd"/>
       <w:r>
         <w:rPr>
           <w:color w:val="000000" w:themeColor="text1"/>
@@ -33371,7 +33421,33 @@
         <w:rPr>
           <w:color w:val="000000" w:themeColor="text1"/>
         </w:rPr>
-        <w:t>. All of the listed Generic Scoreboard commands are available for the SPI VVC using this shared variable.</w:t>
+        <w:t xml:space="preserve">. All of the listed Generic Scoreboard commands are available for the SPI </w:t>
+      </w:r>
+      <w:proofErr w:type="spellStart"/>
+      <w:r>
+        <w:rPr>
+          <w:color w:val="000000" w:themeColor="text1"/>
+        </w:rPr>
+        <w:t>VVC</w:t>
+      </w:r>
+      <w:proofErr w:type="spellEnd"/>
+      <w:r>
+        <w:rPr>
+          <w:color w:val="000000" w:themeColor="text1"/>
+        </w:rPr>
+        <w:t xml:space="preserve"> </w:t>
+      </w:r>
+      <w:r>
+        <w:rPr>
+          <w:color w:val="000000" w:themeColor="text1"/>
+        </w:rPr>
+        <w:t xml:space="preserve">scoreboard </w:t>
+      </w:r>
+      <w:r>
+        <w:rPr>
+          <w:color w:val="000000" w:themeColor="text1"/>
+        </w:rPr>
+        <w:t>using this shared variable.</w:t>
       </w:r>
       <w:r>
         <w:rPr>
@@ -33529,7 +33605,21 @@
           <w:rFonts w:ascii="Verdana" w:hAnsi="Verdana"/>
         </w:rPr>
         <w:br/>
-        <w:t xml:space="preserve">More information can be found in UVVM Essential Mechanisms PDF in the UVVM </w:t>
+        <w:t xml:space="preserve">More information can be found in UVVM Essential Mechanisms PDF in the </w:t>
+      </w:r>
+      <w:proofErr w:type="spellStart"/>
+      <w:r>
+        <w:rPr>
+          <w:rFonts w:ascii="Verdana" w:hAnsi="Verdana"/>
+        </w:rPr>
+        <w:t>UVVM</w:t>
+      </w:r>
+      <w:proofErr w:type="spellEnd"/>
+      <w:r>
+        <w:rPr>
+          <w:rFonts w:ascii="Verdana" w:hAnsi="Verdana"/>
+        </w:rPr>
+        <w:t xml:space="preserve"> </w:t>
       </w:r>
       <w:proofErr w:type="spellStart"/>
       <w:r>
@@ -35960,7 +36050,7 @@
               <w:sz w:val="14"/>
               <w:lang w:val="en-US"/>
             </w:rPr>
-            <w:t>2020-03-29</w:t>
+            <w:t>2020-03-30</w:t>
           </w:r>
           <w:r>
             <w:rPr>
@@ -36151,7 +36241,6 @@
                               <w:szCs w:val="32"/>
                             </w:rPr>
                           </w:pPr>
-                          <w:proofErr w:type="spellStart"/>
                           <w:r>
                             <w:rPr>
                               <w:rFonts w:ascii="Helvetica Light" w:hAnsi="Helvetica Light" w:cs="Helvetica"/>
@@ -36159,29 +36248,8 @@
                               <w:szCs w:val="32"/>
                               <w:lang w:val="nb-NO" w:eastAsia="nb-NO"/>
                             </w:rPr>
-                            <w:t>VHDL</w:t>
+                            <w:t>VHDL 2008 only</w:t>
                           </w:r>
-                          <w:proofErr w:type="spellEnd"/>
-                          <w:r>
-                            <w:rPr>
-                              <w:rFonts w:ascii="Helvetica Light" w:hAnsi="Helvetica Light" w:cs="Helvetica"/>
-                              <w:color w:val="000000" w:themeColor="text1"/>
-                              <w:szCs w:val="32"/>
-                              <w:lang w:val="nb-NO" w:eastAsia="nb-NO"/>
-                            </w:rPr>
-                            <w:t xml:space="preserve"> 2008 </w:t>
-                          </w:r>
-                          <w:proofErr w:type="spellStart"/>
-                          <w:r>
-                            <w:rPr>
-                              <w:rFonts w:ascii="Helvetica Light" w:hAnsi="Helvetica Light" w:cs="Helvetica"/>
-                              <w:color w:val="000000" w:themeColor="text1"/>
-                              <w:szCs w:val="32"/>
-                              <w:lang w:val="nb-NO" w:eastAsia="nb-NO"/>
-                            </w:rPr>
-                            <w:t>only</w:t>
-                          </w:r>
-                          <w:proofErr w:type="spellEnd"/>
                         </w:p>
                       </w:txbxContent>
                     </wps:txbx>

--- a/bitvis_vip_spi/doc/spi_vvc_QuickRef.docx
+++ b/bitvis_vip_spi/doc/spi_vvc_QuickRef.docx
@@ -1,6 +1,6 @@
 
 <file path=word/document.xml><?xml version="1.0" encoding="utf-8"?>
-<w:document xmlns:wpc="http://schemas.microsoft.com/office/word/2010/wordprocessingCanvas" xmlns:cx="http://schemas.microsoft.com/office/drawing/2014/chartex" xmlns:cx1="http://schemas.microsoft.com/office/drawing/2015/9/8/chartex" xmlns:cx2="http://schemas.microsoft.com/office/drawing/2015/10/21/chartex" xmlns:cx3="http://schemas.microsoft.com/office/drawing/2016/5/9/chartex" xmlns:cx4="http://schemas.microsoft.com/office/drawing/2016/5/10/chartex" xmlns:cx5="http://schemas.microsoft.com/office/drawing/2016/5/11/chartex" xmlns:cx6="http://schemas.microsoft.com/office/drawing/2016/5/12/chartex" xmlns:cx7="http://schemas.microsoft.com/office/drawing/2016/5/13/chartex" xmlns:cx8="http://schemas.microsoft.com/office/drawing/2016/5/14/chartex" xmlns:mc="http://schemas.openxmlformats.org/markup-compatibility/2006" xmlns:aink="http://schemas.microsoft.com/office/drawing/2016/ink" xmlns:am3d="http://schemas.microsoft.com/office/drawing/2017/model3d" xmlns:o="urn:schemas-microsoft-com:office:office" xmlns:r="http://schemas.openxmlformats.org/officeDocument/2006/relationships" xmlns:m="http://schemas.openxmlformats.org/officeDocument/2006/math" xmlns:v="urn:schemas-microsoft-com:vml" xmlns:wp14="http://schemas.microsoft.com/office/word/2010/wordprocessingDrawing" xmlns:wp="http://schemas.openxmlformats.org/drawingml/2006/wordprocessingDrawing" xmlns:w10="urn:schemas-microsoft-com:office:word" xmlns:w="http://schemas.openxmlformats.org/wordprocessingml/2006/main" xmlns:w14="http://schemas.microsoft.com/office/word/2010/wordml" xmlns:w15="http://schemas.microsoft.com/office/word/2012/wordml" xmlns:w16cid="http://schemas.microsoft.com/office/word/2016/wordml/cid" xmlns:w16se="http://schemas.microsoft.com/office/word/2015/wordml/symex" xmlns:wpg="http://schemas.microsoft.com/office/word/2010/wordprocessingGroup" xmlns:wpi="http://schemas.microsoft.com/office/word/2010/wordprocessingInk" xmlns:wne="http://schemas.microsoft.com/office/word/2006/wordml" xmlns:wps="http://schemas.microsoft.com/office/word/2010/wordprocessingShape" mc:Ignorable="w14 w15 w16se w16cid wp14">
+<w:document xmlns:wpc="http://schemas.microsoft.com/office/word/2010/wordprocessingCanvas" xmlns:cx="http://schemas.microsoft.com/office/drawing/2014/chartex" xmlns:cx1="http://schemas.microsoft.com/office/drawing/2015/9/8/chartex" xmlns:cx2="http://schemas.microsoft.com/office/drawing/2015/10/21/chartex" xmlns:cx3="http://schemas.microsoft.com/office/drawing/2016/5/9/chartex" xmlns:cx4="http://schemas.microsoft.com/office/drawing/2016/5/10/chartex" xmlns:cx5="http://schemas.microsoft.com/office/drawing/2016/5/11/chartex" xmlns:cx6="http://schemas.microsoft.com/office/drawing/2016/5/12/chartex" xmlns:cx7="http://schemas.microsoft.com/office/drawing/2016/5/13/chartex" xmlns:cx8="http://schemas.microsoft.com/office/drawing/2016/5/14/chartex" xmlns:mc="http://schemas.openxmlformats.org/markup-compatibility/2006" xmlns:aink="http://schemas.microsoft.com/office/drawing/2016/ink" xmlns:am3d="http://schemas.microsoft.com/office/drawing/2017/model3d" xmlns:o="urn:schemas-microsoft-com:office:office" xmlns:r="http://schemas.openxmlformats.org/officeDocument/2006/relationships" xmlns:m="http://schemas.openxmlformats.org/officeDocument/2006/math" xmlns:v="urn:schemas-microsoft-com:vml" xmlns:wp14="http://schemas.microsoft.com/office/word/2010/wordprocessingDrawing" xmlns:wp="http://schemas.openxmlformats.org/drawingml/2006/wordprocessingDrawing" xmlns:w10="urn:schemas-microsoft-com:office:word" xmlns:w="http://schemas.openxmlformats.org/wordprocessingml/2006/main" xmlns:w14="http://schemas.microsoft.com/office/word/2010/wordml" xmlns:w15="http://schemas.microsoft.com/office/word/2012/wordml" xmlns:w16cex="http://schemas.microsoft.com/office/word/2018/wordml/cex" xmlns:w16cid="http://schemas.microsoft.com/office/word/2016/wordml/cid" xmlns:w16="http://schemas.microsoft.com/office/word/2018/wordml" xmlns:w16se="http://schemas.microsoft.com/office/word/2015/wordml/symex" xmlns:wpg="http://schemas.microsoft.com/office/word/2010/wordprocessingGroup" xmlns:wpi="http://schemas.microsoft.com/office/word/2010/wordprocessingInk" xmlns:wne="http://schemas.microsoft.com/office/word/2006/wordml" xmlns:wps="http://schemas.microsoft.com/office/word/2010/wordprocessingShape" mc:Ignorable="w14 w15 w16se w16cid w16 w16cex wp14">
   <w:body>
     <w:p>
       <w:pPr>
@@ -441,7 +441,6 @@
                           <w:sz w:val="20"/>
                         </w:rPr>
                       </w:pPr>
-                      <w:proofErr w:type="spellStart"/>
                       <w:r>
                         <w:rPr>
                           <w:rFonts w:ascii="Helvetica Neue Light" w:hAnsi="Helvetica Neue Light"/>
@@ -451,7 +450,6 @@
                         </w:rPr>
                         <w:t>spi_vvc.vhd</w:t>
                       </w:r>
-                      <w:proofErr w:type="spellEnd"/>
                     </w:p>
                     <w:p>
                       <w:pPr>
@@ -4562,7 +4560,6 @@
                           <w:sz w:val="20"/>
                         </w:rPr>
                       </w:pPr>
-                      <w:proofErr w:type="spellStart"/>
                       <w:r>
                         <w:rPr>
                           <w:rFonts w:ascii="Helvetica Neue Light" w:hAnsi="Helvetica Neue Light"/>
@@ -4572,7 +4569,6 @@
                         </w:rPr>
                         <w:t>spi_vvc.vhd</w:t>
                       </w:r>
-                      <w:proofErr w:type="spellEnd"/>
                     </w:p>
                     <w:p>
                       <w:pPr>
@@ -8533,7 +8529,7 @@
     </w:p>
     <w:p>
       <w:pPr>
-        <w:pStyle w:val="Undertittel"/>
+        <w:pStyle w:val="Subtitle"/>
         <w:spacing w:after="40"/>
         <w:rPr>
           <w:szCs w:val="24"/>
@@ -8549,7 +8545,7 @@
     </w:p>
     <w:p>
       <w:pPr>
-        <w:pStyle w:val="Undertittel"/>
+        <w:pStyle w:val="Subtitle"/>
         <w:spacing w:after="40"/>
         <w:rPr>
           <w:b/>
@@ -8988,7 +8984,7 @@
     </w:tbl>
     <w:p>
       <w:pPr>
-        <w:pStyle w:val="Undertittel"/>
+        <w:pStyle w:val="Subtitle"/>
         <w:spacing w:before="200" w:after="40"/>
         <w:rPr>
           <w:szCs w:val="24"/>
@@ -8997,7 +8993,7 @@
     </w:p>
     <w:p>
       <w:pPr>
-        <w:pStyle w:val="Undertittel"/>
+        <w:pStyle w:val="Subtitle"/>
         <w:spacing w:before="200" w:after="40"/>
         <w:rPr>
           <w:b/>
@@ -10666,7 +10662,7 @@
     </w:tbl>
     <w:p>
       <w:pPr>
-        <w:pStyle w:val="Undertittel"/>
+        <w:pStyle w:val="Subtitle"/>
         <w:spacing w:before="200" w:after="40"/>
         <w:rPr>
           <w:szCs w:val="24"/>
@@ -10678,7 +10674,7 @@
     <w:p/>
     <w:p>
       <w:pPr>
-        <w:pStyle w:val="Undertittel"/>
+        <w:pStyle w:val="Subtitle"/>
         <w:spacing w:before="200" w:after="40"/>
         <w:rPr>
           <w:b/>
@@ -10980,7 +10976,7 @@
     </w:tbl>
     <w:p>
       <w:pPr>
-        <w:pStyle w:val="Undertittel"/>
+        <w:pStyle w:val="Subtitle"/>
         <w:spacing w:before="200" w:after="40"/>
         <w:rPr>
           <w:szCs w:val="24"/>
@@ -10989,7 +10985,7 @@
     </w:p>
     <w:p>
       <w:pPr>
-        <w:pStyle w:val="Undertittel"/>
+        <w:pStyle w:val="Subtitle"/>
         <w:spacing w:before="200" w:after="40"/>
         <w:rPr>
           <w:b/>
@@ -12783,7 +12779,7 @@
     </w:tbl>
     <w:p>
       <w:pPr>
-        <w:pStyle w:val="Undertittel"/>
+        <w:pStyle w:val="Subtitle"/>
         <w:rPr>
           <w:sz w:val="40"/>
           <w:szCs w:val="40"/>
@@ -12792,7 +12788,7 @@
     </w:p>
     <w:p>
       <w:pPr>
-        <w:pStyle w:val="Undertittel"/>
+        <w:pStyle w:val="Subtitle"/>
         <w:rPr>
           <w:sz w:val="40"/>
           <w:szCs w:val="40"/>
@@ -12801,7 +12797,7 @@
     </w:p>
     <w:p>
       <w:pPr>
-        <w:pStyle w:val="Undertittel"/>
+        <w:pStyle w:val="Subtitle"/>
         <w:rPr>
           <w:sz w:val="40"/>
           <w:szCs w:val="40"/>
@@ -12810,7 +12806,7 @@
     </w:p>
     <w:p>
       <w:pPr>
-        <w:pStyle w:val="Undertittel"/>
+        <w:pStyle w:val="Subtitle"/>
         <w:rPr>
           <w:sz w:val="40"/>
           <w:szCs w:val="40"/>
@@ -12819,7 +12815,7 @@
     </w:p>
     <w:p>
       <w:pPr>
-        <w:pStyle w:val="Undertittel"/>
+        <w:pStyle w:val="Subtitle"/>
         <w:rPr>
           <w:sz w:val="40"/>
           <w:szCs w:val="40"/>
@@ -12833,18 +12829,7 @@
     <w:p/>
     <w:p>
       <w:pPr>
-        <w:rPr>
-          <w:rFonts w:ascii="Helvetica Light" w:eastAsiaTheme="minorEastAsia" w:hAnsi="Helvetica Light" w:cstheme="minorBidi"/>
-          <w:color w:val="5A5A5A" w:themeColor="text1" w:themeTint="A5"/>
-          <w:spacing w:val="15"/>
-          <w:sz w:val="40"/>
-          <w:szCs w:val="40"/>
-        </w:rPr>
-      </w:pPr>
-    </w:p>
-    <w:p>
-      <w:pPr>
-        <w:pStyle w:val="Undertittel"/>
+        <w:pStyle w:val="Subtitle"/>
         <w:rPr>
           <w:sz w:val="40"/>
           <w:szCs w:val="40"/>
@@ -12893,7 +12878,7 @@
     </w:p>
     <w:p>
       <w:pPr>
-        <w:pStyle w:val="Overskrift1"/>
+        <w:pStyle w:val="Heading1"/>
         <w:rPr>
           <w:rFonts w:ascii="Helvetica" w:hAnsi="Helvetica" w:cs="Helvetica"/>
         </w:rPr>
@@ -13385,7 +13370,7 @@
           </w:p>
           <w:p>
             <w:pPr>
-              <w:pStyle w:val="Listeavsnitt"/>
+              <w:pStyle w:val="ListParagraph"/>
               <w:numPr>
                 <w:ilvl w:val="0"/>
                 <w:numId w:val="44"/>
@@ -14921,7 +14906,7 @@
           </w:p>
           <w:p>
             <w:pPr>
-              <w:pStyle w:val="Listeavsnitt"/>
+              <w:pStyle w:val="ListParagraph"/>
               <w:numPr>
                 <w:ilvl w:val="0"/>
                 <w:numId w:val="44"/>
@@ -15724,7 +15709,7 @@
           </w:p>
           <w:p>
             <w:pPr>
-              <w:pStyle w:val="Listeavsnitt"/>
+              <w:pStyle w:val="ListParagraph"/>
               <w:numPr>
                 <w:ilvl w:val="0"/>
                 <w:numId w:val="44"/>
@@ -17187,7 +17172,7 @@
           </w:p>
           <w:p>
             <w:pPr>
-              <w:pStyle w:val="Listeavsnitt"/>
+              <w:pStyle w:val="ListParagraph"/>
               <w:numPr>
                 <w:ilvl w:val="0"/>
                 <w:numId w:val="44"/>
@@ -18101,7 +18086,7 @@
           </w:p>
           <w:p>
             <w:pPr>
-              <w:pStyle w:val="Listeavsnitt"/>
+              <w:pStyle w:val="ListParagraph"/>
               <w:numPr>
                 <w:ilvl w:val="0"/>
                 <w:numId w:val="44"/>
@@ -18864,7 +18849,7 @@
           </w:p>
           <w:p>
             <w:pPr>
-              <w:pStyle w:val="Listeavsnitt"/>
+              <w:pStyle w:val="ListParagraph"/>
               <w:numPr>
                 <w:ilvl w:val="0"/>
                 <w:numId w:val="44"/>
@@ -19901,7 +19886,7 @@
           </w:p>
           <w:p>
             <w:pPr>
-              <w:pStyle w:val="Listeavsnitt"/>
+              <w:pStyle w:val="ListParagraph"/>
               <w:numPr>
                 <w:ilvl w:val="0"/>
                 <w:numId w:val="44"/>
@@ -20733,7 +20718,7 @@
           </w:p>
           <w:p>
             <w:pPr>
-              <w:pStyle w:val="Listeavsnitt"/>
+              <w:pStyle w:val="ListParagraph"/>
               <w:numPr>
                 <w:ilvl w:val="0"/>
                 <w:numId w:val="44"/>
@@ -22209,7 +22194,7 @@
           </w:p>
           <w:p>
             <w:pPr>
-              <w:pStyle w:val="Listeavsnitt"/>
+              <w:pStyle w:val="ListParagraph"/>
               <w:numPr>
                 <w:ilvl w:val="0"/>
                 <w:numId w:val="44"/>
@@ -22946,7 +22931,7 @@
           </w:p>
           <w:p>
             <w:pPr>
-              <w:pStyle w:val="Listeavsnitt"/>
+              <w:pStyle w:val="ListParagraph"/>
               <w:numPr>
                 <w:ilvl w:val="0"/>
                 <w:numId w:val="44"/>
@@ -23258,7 +23243,7 @@
     </w:tbl>
     <w:p>
       <w:pPr>
-        <w:pStyle w:val="Overskrift1"/>
+        <w:pStyle w:val="Heading1"/>
         <w:rPr>
           <w:rFonts w:ascii="Helvetica" w:hAnsi="Helvetica" w:cs="Helvetica"/>
         </w:rPr>
@@ -24933,6 +24918,30 @@
               </w:rPr>
               <w:t>VVC dedicated message ID panel</w:t>
             </w:r>
+            <w:r>
+              <w:rPr>
+                <w:rFonts w:cs="Helvetica"/>
+                <w:sz w:val="15"/>
+                <w:szCs w:val="18"/>
+              </w:rPr>
+              <w:t>.</w:t>
+            </w:r>
+            <w:r>
+              <w:rPr>
+                <w:rFonts w:cs="Helvetica"/>
+                <w:sz w:val="15"/>
+                <w:szCs w:val="18"/>
+              </w:rPr>
+              <w:t xml:space="preserve"> </w:t>
+            </w:r>
+            <w:r>
+              <w:rPr>
+                <w:rFonts w:cs="Helvetica"/>
+                <w:sz w:val="15"/>
+                <w:szCs w:val="18"/>
+              </w:rPr>
+              <w:t>See section 16 of uvvm_vvc_framework/doc/UVVM_VVC_Framework_Essential_Mechanisms.pdf for how to use verbosity control.</w:t>
+            </w:r>
           </w:p>
         </w:tc>
       </w:tr>
@@ -25032,30 +25041,14 @@
           <w:rFonts w:ascii="Courier New" w:hAnsi="Courier New" w:cs="Courier New"/>
           <w:szCs w:val="18"/>
         </w:rPr>
-        <w:t>C_VVC_IDX_SLAVE_1</w:t>
-      </w:r>
-      <w:proofErr w:type="gramStart"/>
-      <w:r>
-        <w:rPr>
-          <w:rFonts w:ascii="Courier New" w:hAnsi="Courier New" w:cs="Courier New"/>
-          <w:szCs w:val="18"/>
-        </w:rPr>
-        <w:t>)</w:t>
+        <w:t>C_VVC_IDX_SLAVE_1)</w:t>
       </w:r>
       <w:r>
         <w:rPr>
           <w:rFonts w:ascii="Courier New" w:hAnsi="Courier New" w:cs="Courier New"/>
           <w:szCs w:val="18"/>
         </w:rPr>
-        <w:t>.bfm</w:t>
-      </w:r>
-      <w:proofErr w:type="gramEnd"/>
-      <w:r>
-        <w:rPr>
-          <w:rFonts w:ascii="Courier New" w:hAnsi="Courier New" w:cs="Courier New"/>
-          <w:szCs w:val="18"/>
-        </w:rPr>
-        <w:t>_config.CPOL</w:t>
+        <w:t>.bfm_config.CPOL</w:t>
       </w:r>
       <w:r>
         <w:rPr>
@@ -25116,18 +25109,7 @@
     </w:p>
     <w:p>
       <w:pPr>
-        <w:rPr>
-          <w:rFonts w:ascii="Courier New" w:hAnsi="Courier New" w:cs="Courier New"/>
-          <w:szCs w:val="18"/>
-        </w:rPr>
-      </w:pPr>
-      <w:r>
-        <w:t>See section 16 of uvvm_vvc_framework/doc/UVVM_VVC_Framework_Essential_Mechanisms.pdf for how to use verbosity control when debugging simulations.</w:t>
-      </w:r>
-    </w:p>
-    <w:p>
-      <w:pPr>
-        <w:pStyle w:val="Overskrift1"/>
+        <w:pStyle w:val="Heading1"/>
         <w:rPr>
           <w:rFonts w:ascii="Helvetica" w:hAnsi="Helvetica" w:cs="Helvetica"/>
         </w:rPr>
@@ -25583,7 +25565,7 @@
     </w:p>
     <w:p>
       <w:pPr>
-        <w:pStyle w:val="Overskrift1"/>
+        <w:pStyle w:val="Heading1"/>
       </w:pPr>
       <w:r>
         <w:t xml:space="preserve">Transaction Info </w:t>
@@ -25597,7 +25579,7 @@
     <w:p/>
     <w:p>
       <w:pPr>
-        <w:pStyle w:val="Bildetekst"/>
+        <w:pStyle w:val="Caption"/>
         <w:keepNext/>
         <w:jc w:val="center"/>
       </w:pPr>
@@ -27336,7 +27318,7 @@
     </w:p>
     <w:p>
       <w:pPr>
-        <w:pStyle w:val="Overskrift1"/>
+        <w:pStyle w:val="Heading1"/>
       </w:pPr>
       <w:r>
         <w:t>Scoreboard</w:t>
@@ -27397,23 +27379,7 @@
           <w:rFonts w:ascii="Consolas" w:hAnsi="Consolas" w:cs="Consolas"/>
           <w:color w:val="000000" w:themeColor="text1"/>
         </w:rPr>
-        <w:t>fetch_</w:t>
-      </w:r>
-      <w:proofErr w:type="gramStart"/>
-      <w:r>
-        <w:rPr>
-          <w:rFonts w:ascii="Consolas" w:hAnsi="Consolas" w:cs="Consolas"/>
-          <w:color w:val="000000" w:themeColor="text1"/>
-        </w:rPr>
-        <w:t>result(</w:t>
-      </w:r>
-      <w:proofErr w:type="gramEnd"/>
-      <w:r>
-        <w:rPr>
-          <w:rFonts w:ascii="Consolas" w:hAnsi="Consolas" w:cs="Consolas"/>
-          <w:color w:val="000000" w:themeColor="text1"/>
-        </w:rPr>
-        <w:t>)</w:t>
+        <w:t>fetch_result()</w:t>
       </w:r>
       <w:r>
         <w:rPr>
@@ -27466,21 +27432,7 @@
         <w:rPr>
           <w:color w:val="000000" w:themeColor="text1"/>
         </w:rPr>
-        <w:t>scoreboard is per default a 128 bits wide standard logic vector. When sending expected data to the scoreboard, where the data width is smaller than the default scoreboard width, we recommend zero-padding the data with the pad_sb_</w:t>
-      </w:r>
-      <w:proofErr w:type="gramStart"/>
-      <w:r>
-        <w:rPr>
-          <w:color w:val="000000" w:themeColor="text1"/>
-        </w:rPr>
-        <w:t>slv(</w:t>
-      </w:r>
-      <w:proofErr w:type="gramEnd"/>
-      <w:r>
-        <w:rPr>
-          <w:color w:val="000000" w:themeColor="text1"/>
-        </w:rPr>
-        <w:t xml:space="preserve">) function. E.g. </w:t>
+        <w:t xml:space="preserve">scoreboard is per default a 128 bits wide standard logic vector. When sending expected data to the scoreboard, where the data width is smaller than the default scoreboard width, we recommend zero-padding the data with the pad_sb_slv() function. E.g. </w:t>
       </w:r>
       <w:r>
         <w:rPr>
@@ -27501,23 +27453,7 @@
           <w:rFonts w:ascii="Consolas" w:hAnsi="Consolas" w:cs="Consolas"/>
           <w:color w:val="000000" w:themeColor="text1"/>
         </w:rPr>
-        <w:t>SB.add_</w:t>
-      </w:r>
-      <w:proofErr w:type="gramStart"/>
-      <w:r>
-        <w:rPr>
-          <w:rFonts w:ascii="Consolas" w:hAnsi="Consolas" w:cs="Consolas"/>
-          <w:color w:val="000000" w:themeColor="text1"/>
-        </w:rPr>
-        <w:t>expected(</w:t>
-      </w:r>
-      <w:proofErr w:type="gramEnd"/>
-      <w:r>
-        <w:rPr>
-          <w:rFonts w:ascii="Consolas" w:hAnsi="Consolas" w:cs="Consolas"/>
-          <w:color w:val="000000" w:themeColor="text1"/>
-        </w:rPr>
-        <w:t>&lt;SPI VVC instance number&gt;, pad_sb_slv(&lt;exp data&gt;));</w:t>
+        <w:t>SB.add_expected(&lt;SPI VVC instance number&gt;, pad_sb_slv(&lt;exp data&gt;));</w:t>
       </w:r>
     </w:p>
     <w:p>
@@ -27631,7 +27567,7 @@
     </w:p>
     <w:p>
       <w:pPr>
-        <w:pStyle w:val="Overskrift1"/>
+        <w:pStyle w:val="Heading1"/>
         <w:rPr>
           <w:rFonts w:ascii="Helvetica" w:hAnsi="Helvetica" w:cs="Helvetica"/>
         </w:rPr>
@@ -27716,7 +27652,7 @@
     </w:p>
     <w:p>
       <w:pPr>
-        <w:pStyle w:val="Overskrift1"/>
+        <w:pStyle w:val="Heading1"/>
       </w:pPr>
       <w:r>
         <w:t>Additional Documentation</w:t>
@@ -27751,7 +27687,7 @@
     </w:p>
     <w:p>
       <w:pPr>
-        <w:pStyle w:val="Overskrift1"/>
+        <w:pStyle w:val="Heading1"/>
         <w:rPr>
           <w:rFonts w:ascii="Helvetica" w:hAnsi="Helvetica" w:cs="Helvetica"/>
         </w:rPr>
@@ -27805,7 +27741,7 @@
     </w:p>
     <w:p>
       <w:pPr>
-        <w:pStyle w:val="Listeavsnitt"/>
+        <w:pStyle w:val="ListParagraph"/>
         <w:numPr>
           <w:ilvl w:val="0"/>
           <w:numId w:val="40"/>
@@ -27881,7 +27817,7 @@
     </w:p>
     <w:p>
       <w:pPr>
-        <w:pStyle w:val="Listeavsnitt"/>
+        <w:pStyle w:val="ListParagraph"/>
         <w:numPr>
           <w:ilvl w:val="0"/>
           <w:numId w:val="40"/>
@@ -27957,7 +27893,7 @@
     </w:p>
     <w:p>
       <w:pPr>
-        <w:pStyle w:val="Listeavsnitt"/>
+        <w:pStyle w:val="ListParagraph"/>
         <w:numPr>
           <w:ilvl w:val="0"/>
           <w:numId w:val="40"/>
@@ -27984,7 +27920,7 @@
     </w:p>
     <w:p>
       <w:pPr>
-        <w:pStyle w:val="Listeavsnitt"/>
+        <w:pStyle w:val="ListParagraph"/>
         <w:numPr>
           <w:ilvl w:val="0"/>
           <w:numId w:val="40"/>
@@ -29215,7 +29151,7 @@
     </w:tbl>
     <w:p>
       <w:pPr>
-        <w:pStyle w:val="Overskrift1"/>
+        <w:pStyle w:val="Heading1"/>
         <w:rPr>
           <w:rFonts w:ascii="Helvetica" w:hAnsi="Helvetica" w:cs="Helvetica"/>
         </w:rPr>
@@ -29622,7 +29558,7 @@
 </file>
 
 <file path=word/endnotes.xml><?xml version="1.0" encoding="utf-8"?>
-<w:endnotes xmlns:wpc="http://schemas.microsoft.com/office/word/2010/wordprocessingCanvas" xmlns:cx="http://schemas.microsoft.com/office/drawing/2014/chartex" xmlns:cx1="http://schemas.microsoft.com/office/drawing/2015/9/8/chartex" xmlns:cx2="http://schemas.microsoft.com/office/drawing/2015/10/21/chartex" xmlns:cx3="http://schemas.microsoft.com/office/drawing/2016/5/9/chartex" xmlns:cx4="http://schemas.microsoft.com/office/drawing/2016/5/10/chartex" xmlns:cx5="http://schemas.microsoft.com/office/drawing/2016/5/11/chartex" xmlns:cx6="http://schemas.microsoft.com/office/drawing/2016/5/12/chartex" xmlns:cx7="http://schemas.microsoft.com/office/drawing/2016/5/13/chartex" xmlns:cx8="http://schemas.microsoft.com/office/drawing/2016/5/14/chartex" xmlns:mc="http://schemas.openxmlformats.org/markup-compatibility/2006" xmlns:aink="http://schemas.microsoft.com/office/drawing/2016/ink" xmlns:am3d="http://schemas.microsoft.com/office/drawing/2017/model3d" xmlns:o="urn:schemas-microsoft-com:office:office" xmlns:r="http://schemas.openxmlformats.org/officeDocument/2006/relationships" xmlns:m="http://schemas.openxmlformats.org/officeDocument/2006/math" xmlns:v="urn:schemas-microsoft-com:vml" xmlns:wp14="http://schemas.microsoft.com/office/word/2010/wordprocessingDrawing" xmlns:wp="http://schemas.openxmlformats.org/drawingml/2006/wordprocessingDrawing" xmlns:w10="urn:schemas-microsoft-com:office:word" xmlns:w="http://schemas.openxmlformats.org/wordprocessingml/2006/main" xmlns:w14="http://schemas.microsoft.com/office/word/2010/wordml" xmlns:w15="http://schemas.microsoft.com/office/word/2012/wordml" xmlns:w16cid="http://schemas.microsoft.com/office/word/2016/wordml/cid" xmlns:w16se="http://schemas.microsoft.com/office/word/2015/wordml/symex" xmlns:wpg="http://schemas.microsoft.com/office/word/2010/wordprocessingGroup" xmlns:wpi="http://schemas.microsoft.com/office/word/2010/wordprocessingInk" xmlns:wne="http://schemas.microsoft.com/office/word/2006/wordml" xmlns:wps="http://schemas.microsoft.com/office/word/2010/wordprocessingShape" mc:Ignorable="w14 w15 w16se w16cid wp14">
+<w:endnotes xmlns:wpc="http://schemas.microsoft.com/office/word/2010/wordprocessingCanvas" xmlns:cx="http://schemas.microsoft.com/office/drawing/2014/chartex" xmlns:cx1="http://schemas.microsoft.com/office/drawing/2015/9/8/chartex" xmlns:cx2="http://schemas.microsoft.com/office/drawing/2015/10/21/chartex" xmlns:cx3="http://schemas.microsoft.com/office/drawing/2016/5/9/chartex" xmlns:cx4="http://schemas.microsoft.com/office/drawing/2016/5/10/chartex" xmlns:cx5="http://schemas.microsoft.com/office/drawing/2016/5/11/chartex" xmlns:cx6="http://schemas.microsoft.com/office/drawing/2016/5/12/chartex" xmlns:cx7="http://schemas.microsoft.com/office/drawing/2016/5/13/chartex" xmlns:cx8="http://schemas.microsoft.com/office/drawing/2016/5/14/chartex" xmlns:mc="http://schemas.openxmlformats.org/markup-compatibility/2006" xmlns:aink="http://schemas.microsoft.com/office/drawing/2016/ink" xmlns:am3d="http://schemas.microsoft.com/office/drawing/2017/model3d" xmlns:o="urn:schemas-microsoft-com:office:office" xmlns:r="http://schemas.openxmlformats.org/officeDocument/2006/relationships" xmlns:m="http://schemas.openxmlformats.org/officeDocument/2006/math" xmlns:v="urn:schemas-microsoft-com:vml" xmlns:wp14="http://schemas.microsoft.com/office/word/2010/wordprocessingDrawing" xmlns:wp="http://schemas.openxmlformats.org/drawingml/2006/wordprocessingDrawing" xmlns:w10="urn:schemas-microsoft-com:office:word" xmlns:w="http://schemas.openxmlformats.org/wordprocessingml/2006/main" xmlns:w14="http://schemas.microsoft.com/office/word/2010/wordml" xmlns:w15="http://schemas.microsoft.com/office/word/2012/wordml" xmlns:w16cex="http://schemas.microsoft.com/office/word/2018/wordml/cex" xmlns:w16cid="http://schemas.microsoft.com/office/word/2016/wordml/cid" xmlns:w16="http://schemas.microsoft.com/office/word/2018/wordml" xmlns:w16se="http://schemas.microsoft.com/office/word/2015/wordml/symex" xmlns:wpg="http://schemas.microsoft.com/office/word/2010/wordprocessingGroup" xmlns:wpi="http://schemas.microsoft.com/office/word/2010/wordprocessingInk" xmlns:wne="http://schemas.microsoft.com/office/word/2006/wordml" xmlns:wps="http://schemas.microsoft.com/office/word/2010/wordprocessingShape" mc:Ignorable="w14 w15 w16se w16cid w16 w16cex wp14">
   <w:endnote w:type="separator" w:id="-1">
     <w:p>
       <w:pPr>
@@ -29661,37 +29597,37 @@
 </file>
 
 <file path=word/footer1.xml><?xml version="1.0" encoding="utf-8"?>
-<w:ftr xmlns:wpc="http://schemas.microsoft.com/office/word/2010/wordprocessingCanvas" xmlns:cx="http://schemas.microsoft.com/office/drawing/2014/chartex" xmlns:cx1="http://schemas.microsoft.com/office/drawing/2015/9/8/chartex" xmlns:cx2="http://schemas.microsoft.com/office/drawing/2015/10/21/chartex" xmlns:cx3="http://schemas.microsoft.com/office/drawing/2016/5/9/chartex" xmlns:cx4="http://schemas.microsoft.com/office/drawing/2016/5/10/chartex" xmlns:cx5="http://schemas.microsoft.com/office/drawing/2016/5/11/chartex" xmlns:cx6="http://schemas.microsoft.com/office/drawing/2016/5/12/chartex" xmlns:cx7="http://schemas.microsoft.com/office/drawing/2016/5/13/chartex" xmlns:cx8="http://schemas.microsoft.com/office/drawing/2016/5/14/chartex" xmlns:mc="http://schemas.openxmlformats.org/markup-compatibility/2006" xmlns:aink="http://schemas.microsoft.com/office/drawing/2016/ink" xmlns:am3d="http://schemas.microsoft.com/office/drawing/2017/model3d" xmlns:o="urn:schemas-microsoft-com:office:office" xmlns:r="http://schemas.openxmlformats.org/officeDocument/2006/relationships" xmlns:m="http://schemas.openxmlformats.org/officeDocument/2006/math" xmlns:v="urn:schemas-microsoft-com:vml" xmlns:wp14="http://schemas.microsoft.com/office/word/2010/wordprocessingDrawing" xmlns:wp="http://schemas.openxmlformats.org/drawingml/2006/wordprocessingDrawing" xmlns:w10="urn:schemas-microsoft-com:office:word" xmlns:w="http://schemas.openxmlformats.org/wordprocessingml/2006/main" xmlns:w14="http://schemas.microsoft.com/office/word/2010/wordml" xmlns:w15="http://schemas.microsoft.com/office/word/2012/wordml" xmlns:w16cid="http://schemas.microsoft.com/office/word/2016/wordml/cid" xmlns:w16se="http://schemas.microsoft.com/office/word/2015/wordml/symex" xmlns:wpg="http://schemas.microsoft.com/office/word/2010/wordprocessingGroup" xmlns:wpi="http://schemas.microsoft.com/office/word/2010/wordprocessingInk" xmlns:wne="http://schemas.microsoft.com/office/word/2006/wordml" xmlns:wps="http://schemas.microsoft.com/office/word/2010/wordprocessingShape" mc:Ignorable="w14 w15 w16se w16cid wp14">
+<w:ftr xmlns:wpc="http://schemas.microsoft.com/office/word/2010/wordprocessingCanvas" xmlns:cx="http://schemas.microsoft.com/office/drawing/2014/chartex" xmlns:cx1="http://schemas.microsoft.com/office/drawing/2015/9/8/chartex" xmlns:cx2="http://schemas.microsoft.com/office/drawing/2015/10/21/chartex" xmlns:cx3="http://schemas.microsoft.com/office/drawing/2016/5/9/chartex" xmlns:cx4="http://schemas.microsoft.com/office/drawing/2016/5/10/chartex" xmlns:cx5="http://schemas.microsoft.com/office/drawing/2016/5/11/chartex" xmlns:cx6="http://schemas.microsoft.com/office/drawing/2016/5/12/chartex" xmlns:cx7="http://schemas.microsoft.com/office/drawing/2016/5/13/chartex" xmlns:cx8="http://schemas.microsoft.com/office/drawing/2016/5/14/chartex" xmlns:mc="http://schemas.openxmlformats.org/markup-compatibility/2006" xmlns:aink="http://schemas.microsoft.com/office/drawing/2016/ink" xmlns:am3d="http://schemas.microsoft.com/office/drawing/2017/model3d" xmlns:o="urn:schemas-microsoft-com:office:office" xmlns:r="http://schemas.openxmlformats.org/officeDocument/2006/relationships" xmlns:m="http://schemas.openxmlformats.org/officeDocument/2006/math" xmlns:v="urn:schemas-microsoft-com:vml" xmlns:wp14="http://schemas.microsoft.com/office/word/2010/wordprocessingDrawing" xmlns:wp="http://schemas.openxmlformats.org/drawingml/2006/wordprocessingDrawing" xmlns:w10="urn:schemas-microsoft-com:office:word" xmlns:w="http://schemas.openxmlformats.org/wordprocessingml/2006/main" xmlns:w14="http://schemas.microsoft.com/office/word/2010/wordml" xmlns:w15="http://schemas.microsoft.com/office/word/2012/wordml" xmlns:w16cex="http://schemas.microsoft.com/office/word/2018/wordml/cex" xmlns:w16cid="http://schemas.microsoft.com/office/word/2016/wordml/cid" xmlns:w16="http://schemas.microsoft.com/office/word/2018/wordml" xmlns:w16se="http://schemas.microsoft.com/office/word/2015/wordml/symex" xmlns:wpg="http://schemas.microsoft.com/office/word/2010/wordprocessingGroup" xmlns:wpi="http://schemas.microsoft.com/office/word/2010/wordprocessingInk" xmlns:wne="http://schemas.microsoft.com/office/word/2006/wordml" xmlns:wps="http://schemas.microsoft.com/office/word/2010/wordprocessingShape" mc:Ignorable="w14 w15 w16se w16cid w16 w16cex wp14">
   <w:p>
     <w:pPr>
-      <w:pStyle w:val="Bunntekst"/>
+      <w:pStyle w:val="Footer"/>
       <w:framePr w:wrap="none" w:vAnchor="text" w:hAnchor="margin" w:xAlign="right" w:y="1"/>
       <w:rPr>
-        <w:rStyle w:val="Sidetall"/>
+        <w:rStyle w:val="PageNumber"/>
       </w:rPr>
     </w:pPr>
     <w:r>
       <w:rPr>
-        <w:rStyle w:val="Sidetall"/>
+        <w:rStyle w:val="PageNumber"/>
       </w:rPr>
       <w:fldChar w:fldCharType="begin"/>
     </w:r>
     <w:r>
       <w:rPr>
-        <w:rStyle w:val="Sidetall"/>
+        <w:rStyle w:val="PageNumber"/>
       </w:rPr>
       <w:instrText xml:space="preserve">PAGE  </w:instrText>
     </w:r>
     <w:r>
       <w:rPr>
-        <w:rStyle w:val="Sidetall"/>
+        <w:rStyle w:val="PageNumber"/>
       </w:rPr>
       <w:fldChar w:fldCharType="end"/>
     </w:r>
   </w:p>
   <w:p>
     <w:pPr>
-      <w:pStyle w:val="Bunntekst"/>
+      <w:pStyle w:val="Footer"/>
       <w:ind w:right="360"/>
     </w:pPr>
   </w:p>
@@ -29699,13 +29635,13 @@
 </file>
 
 <file path=word/footer2.xml><?xml version="1.0" encoding="utf-8"?>
-<w:ftr xmlns:wpc="http://schemas.microsoft.com/office/word/2010/wordprocessingCanvas" xmlns:cx="http://schemas.microsoft.com/office/drawing/2014/chartex" xmlns:cx1="http://schemas.microsoft.com/office/drawing/2015/9/8/chartex" xmlns:cx2="http://schemas.microsoft.com/office/drawing/2015/10/21/chartex" xmlns:cx3="http://schemas.microsoft.com/office/drawing/2016/5/9/chartex" xmlns:cx4="http://schemas.microsoft.com/office/drawing/2016/5/10/chartex" xmlns:cx5="http://schemas.microsoft.com/office/drawing/2016/5/11/chartex" xmlns:cx6="http://schemas.microsoft.com/office/drawing/2016/5/12/chartex" xmlns:cx7="http://schemas.microsoft.com/office/drawing/2016/5/13/chartex" xmlns:cx8="http://schemas.microsoft.com/office/drawing/2016/5/14/chartex" xmlns:mc="http://schemas.openxmlformats.org/markup-compatibility/2006" xmlns:aink="http://schemas.microsoft.com/office/drawing/2016/ink" xmlns:am3d="http://schemas.microsoft.com/office/drawing/2017/model3d" xmlns:o="urn:schemas-microsoft-com:office:office" xmlns:r="http://schemas.openxmlformats.org/officeDocument/2006/relationships" xmlns:m="http://schemas.openxmlformats.org/officeDocument/2006/math" xmlns:v="urn:schemas-microsoft-com:vml" xmlns:wp14="http://schemas.microsoft.com/office/word/2010/wordprocessingDrawing" xmlns:wp="http://schemas.openxmlformats.org/drawingml/2006/wordprocessingDrawing" xmlns:w10="urn:schemas-microsoft-com:office:word" xmlns:w="http://schemas.openxmlformats.org/wordprocessingml/2006/main" xmlns:w14="http://schemas.microsoft.com/office/word/2010/wordml" xmlns:w15="http://schemas.microsoft.com/office/word/2012/wordml" xmlns:w16cid="http://schemas.microsoft.com/office/word/2016/wordml/cid" xmlns:w16se="http://schemas.microsoft.com/office/word/2015/wordml/symex" xmlns:wpg="http://schemas.microsoft.com/office/word/2010/wordprocessingGroup" xmlns:wpi="http://schemas.microsoft.com/office/word/2010/wordprocessingInk" xmlns:wne="http://schemas.microsoft.com/office/word/2006/wordml" xmlns:wps="http://schemas.microsoft.com/office/word/2010/wordprocessingShape" mc:Ignorable="w14 w15 w16se w16cid wp14">
+<w:ftr xmlns:wpc="http://schemas.microsoft.com/office/word/2010/wordprocessingCanvas" xmlns:cx="http://schemas.microsoft.com/office/drawing/2014/chartex" xmlns:cx1="http://schemas.microsoft.com/office/drawing/2015/9/8/chartex" xmlns:cx2="http://schemas.microsoft.com/office/drawing/2015/10/21/chartex" xmlns:cx3="http://schemas.microsoft.com/office/drawing/2016/5/9/chartex" xmlns:cx4="http://schemas.microsoft.com/office/drawing/2016/5/10/chartex" xmlns:cx5="http://schemas.microsoft.com/office/drawing/2016/5/11/chartex" xmlns:cx6="http://schemas.microsoft.com/office/drawing/2016/5/12/chartex" xmlns:cx7="http://schemas.microsoft.com/office/drawing/2016/5/13/chartex" xmlns:cx8="http://schemas.microsoft.com/office/drawing/2016/5/14/chartex" xmlns:mc="http://schemas.openxmlformats.org/markup-compatibility/2006" xmlns:aink="http://schemas.microsoft.com/office/drawing/2016/ink" xmlns:am3d="http://schemas.microsoft.com/office/drawing/2017/model3d" xmlns:o="urn:schemas-microsoft-com:office:office" xmlns:r="http://schemas.openxmlformats.org/officeDocument/2006/relationships" xmlns:m="http://schemas.openxmlformats.org/officeDocument/2006/math" xmlns:v="urn:schemas-microsoft-com:vml" xmlns:wp14="http://schemas.microsoft.com/office/word/2010/wordprocessingDrawing" xmlns:wp="http://schemas.openxmlformats.org/drawingml/2006/wordprocessingDrawing" xmlns:w10="urn:schemas-microsoft-com:office:word" xmlns:w="http://schemas.openxmlformats.org/wordprocessingml/2006/main" xmlns:w14="http://schemas.microsoft.com/office/word/2010/wordml" xmlns:w15="http://schemas.microsoft.com/office/word/2012/wordml" xmlns:w16cex="http://schemas.microsoft.com/office/word/2018/wordml/cex" xmlns:w16cid="http://schemas.microsoft.com/office/word/2016/wordml/cid" xmlns:w16="http://schemas.microsoft.com/office/word/2018/wordml" xmlns:w16se="http://schemas.microsoft.com/office/word/2015/wordml/symex" xmlns:wpg="http://schemas.microsoft.com/office/word/2010/wordprocessingGroup" xmlns:wpi="http://schemas.microsoft.com/office/word/2010/wordprocessingInk" xmlns:wne="http://schemas.microsoft.com/office/word/2006/wordml" xmlns:wps="http://schemas.microsoft.com/office/word/2010/wordprocessingShape" mc:Ignorable="w14 w15 w16se w16cid w16 w16cex wp14">
   <w:p>
     <w:pPr>
-      <w:pStyle w:val="Bunntekst"/>
+      <w:pStyle w:val="Footer"/>
       <w:framePr w:wrap="none" w:vAnchor="text" w:hAnchor="margin" w:xAlign="right" w:y="1"/>
       <w:rPr>
-        <w:rStyle w:val="Sidetall"/>
+        <w:rStyle w:val="PageNumber"/>
         <w:rFonts w:ascii="Helvetica" w:hAnsi="Helvetica" w:cs="Helvetica"/>
         <w:color w:val="1381C4"/>
         <w:sz w:val="14"/>
@@ -29713,7 +29649,7 @@
     </w:pPr>
     <w:r>
       <w:rPr>
-        <w:rStyle w:val="Sidetall"/>
+        <w:rStyle w:val="PageNumber"/>
         <w:rFonts w:ascii="Helvetica" w:hAnsi="Helvetica" w:cs="Helvetica"/>
         <w:color w:val="1381C4"/>
         <w:sz w:val="14"/>
@@ -29722,7 +29658,7 @@
     </w:r>
     <w:r>
       <w:rPr>
-        <w:rStyle w:val="Sidetall"/>
+        <w:rStyle w:val="PageNumber"/>
         <w:rFonts w:ascii="Helvetica" w:hAnsi="Helvetica" w:cs="Helvetica"/>
         <w:color w:val="1381C4"/>
         <w:sz w:val="14"/>
@@ -29731,7 +29667,7 @@
     </w:r>
     <w:r>
       <w:rPr>
-        <w:rStyle w:val="Sidetall"/>
+        <w:rStyle w:val="PageNumber"/>
         <w:rFonts w:ascii="Helvetica" w:hAnsi="Helvetica" w:cs="Helvetica"/>
         <w:color w:val="1381C4"/>
         <w:sz w:val="14"/>
@@ -29740,7 +29676,7 @@
     </w:r>
     <w:r>
       <w:rPr>
-        <w:rStyle w:val="Sidetall"/>
+        <w:rStyle w:val="PageNumber"/>
         <w:rFonts w:cs="Helvetica"/>
         <w:color w:val="1381C4"/>
         <w:sz w:val="14"/>
@@ -29749,7 +29685,7 @@
     </w:r>
     <w:r>
       <w:rPr>
-        <w:rStyle w:val="Sidetall"/>
+        <w:rStyle w:val="PageNumber"/>
         <w:rFonts w:ascii="Helvetica" w:hAnsi="Helvetica" w:cs="Helvetica"/>
         <w:color w:val="1381C4"/>
         <w:sz w:val="14"/>
@@ -29758,7 +29694,7 @@
     </w:r>
     <w:r>
       <w:rPr>
-        <w:rStyle w:val="Sidetall"/>
+        <w:rStyle w:val="PageNumber"/>
         <w:rFonts w:ascii="Helvetica" w:hAnsi="Helvetica" w:cs="Helvetica"/>
         <w:color w:val="1381C4"/>
         <w:sz w:val="14"/>
@@ -29767,7 +29703,7 @@
     </w:r>
     <w:r>
       <w:rPr>
-        <w:rStyle w:val="Sidetall"/>
+        <w:rStyle w:val="PageNumber"/>
         <w:rFonts w:ascii="Helvetica" w:hAnsi="Helvetica" w:cs="Helvetica"/>
         <w:color w:val="1381C4"/>
         <w:sz w:val="14"/>
@@ -29776,7 +29712,7 @@
     </w:r>
     <w:r>
       <w:rPr>
-        <w:rStyle w:val="Sidetall"/>
+        <w:rStyle w:val="PageNumber"/>
         <w:rFonts w:ascii="Helvetica" w:hAnsi="Helvetica" w:cs="Helvetica"/>
         <w:color w:val="1381C4"/>
         <w:sz w:val="14"/>
@@ -29785,7 +29721,7 @@
     </w:r>
     <w:r>
       <w:rPr>
-        <w:rStyle w:val="Sidetall"/>
+        <w:rStyle w:val="PageNumber"/>
         <w:rFonts w:ascii="Helvetica" w:hAnsi="Helvetica" w:cs="Helvetica"/>
         <w:color w:val="1381C4"/>
         <w:sz w:val="14"/>
@@ -29794,7 +29730,7 @@
     </w:r>
     <w:r>
       <w:rPr>
-        <w:rStyle w:val="Sidetall"/>
+        <w:rStyle w:val="PageNumber"/>
         <w:rFonts w:cs="Helvetica"/>
         <w:color w:val="1381C4"/>
         <w:sz w:val="14"/>
@@ -29803,7 +29739,7 @@
     </w:r>
     <w:r>
       <w:rPr>
-        <w:rStyle w:val="Sidetall"/>
+        <w:rStyle w:val="PageNumber"/>
         <w:rFonts w:ascii="Helvetica" w:hAnsi="Helvetica" w:cs="Helvetica"/>
         <w:color w:val="1381C4"/>
         <w:sz w:val="14"/>
@@ -29812,7 +29748,7 @@
     </w:r>
     <w:r>
       <w:rPr>
-        <w:rStyle w:val="Sidetall"/>
+        <w:rStyle w:val="PageNumber"/>
         <w:rFonts w:ascii="Helvetica" w:hAnsi="Helvetica" w:cs="Helvetica"/>
         <w:color w:val="1381C4"/>
         <w:sz w:val="14"/>
@@ -29848,7 +29784,7 @@
         </w:tcPr>
         <w:p>
           <w:pPr>
-            <w:pStyle w:val="Bunntekst"/>
+            <w:pStyle w:val="Footer"/>
             <w:tabs>
               <w:tab w:val="clear" w:pos="4153"/>
               <w:tab w:val="clear" w:pos="8306"/>
@@ -29910,7 +29846,7 @@
         </w:tcPr>
         <w:p>
           <w:pPr>
-            <w:pStyle w:val="Bunntekst"/>
+            <w:pStyle w:val="Footer"/>
             <w:tabs>
               <w:tab w:val="clear" w:pos="4153"/>
               <w:tab w:val="clear" w:pos="8306"/>
@@ -29997,7 +29933,7 @@
               <w:sz w:val="14"/>
               <w:lang w:val="en-US"/>
             </w:rPr>
-            <w:t>2020-04-03</w:t>
+            <w:t>2020-04-20</w:t>
           </w:r>
           <w:r>
             <w:rPr>
@@ -30017,7 +29953,7 @@
         </w:tcPr>
         <w:p>
           <w:pPr>
-            <w:pStyle w:val="Bunntekst"/>
+            <w:pStyle w:val="Footer"/>
             <w:tabs>
               <w:tab w:val="clear" w:pos="4153"/>
               <w:tab w:val="clear" w:pos="8306"/>
@@ -30033,7 +29969,7 @@
           <w:hyperlink r:id="rId1" w:history="1">
             <w:r>
               <w:rPr>
-                <w:rStyle w:val="Hyperkobling"/>
+                <w:rStyle w:val="Hyperlink"/>
                 <w:rFonts w:ascii="Helvetica" w:hAnsi="Helvetica" w:cs="Arial"/>
                 <w:color w:val="1381C4"/>
                 <w:sz w:val="14"/>
@@ -30063,7 +29999,7 @@
           </w:r>
           <w:r>
             <w:rPr>
-              <w:rStyle w:val="Hyperkobling"/>
+              <w:rStyle w:val="Hyperlink"/>
               <w:rFonts w:ascii="Helvetica" w:hAnsi="Helvetica" w:cs="Arial"/>
               <w:color w:val="1381C4"/>
               <w:sz w:val="14"/>
@@ -30080,7 +30016,7 @@
         </w:tcPr>
         <w:p>
           <w:pPr>
-            <w:pStyle w:val="Bunntekst"/>
+            <w:pStyle w:val="Footer"/>
             <w:tabs>
               <w:tab w:val="clear" w:pos="4153"/>
               <w:tab w:val="clear" w:pos="8306"/>
@@ -30100,7 +30036,7 @@
   </w:tbl>
   <w:p>
     <w:pPr>
-      <w:pStyle w:val="Bunntekst"/>
+      <w:pStyle w:val="Footer"/>
       <w:rPr>
         <w:lang w:val="sq-AL"/>
       </w:rPr>
@@ -30110,7 +30046,7 @@
 </file>
 
 <file path=word/footer3.xml><?xml version="1.0" encoding="utf-8"?>
-<w:ftr xmlns:wpc="http://schemas.microsoft.com/office/word/2010/wordprocessingCanvas" xmlns:cx="http://schemas.microsoft.com/office/drawing/2014/chartex" xmlns:cx1="http://schemas.microsoft.com/office/drawing/2015/9/8/chartex" xmlns:cx2="http://schemas.microsoft.com/office/drawing/2015/10/21/chartex" xmlns:cx3="http://schemas.microsoft.com/office/drawing/2016/5/9/chartex" xmlns:cx4="http://schemas.microsoft.com/office/drawing/2016/5/10/chartex" xmlns:cx5="http://schemas.microsoft.com/office/drawing/2016/5/11/chartex" xmlns:cx6="http://schemas.microsoft.com/office/drawing/2016/5/12/chartex" xmlns:cx7="http://schemas.microsoft.com/office/drawing/2016/5/13/chartex" xmlns:cx8="http://schemas.microsoft.com/office/drawing/2016/5/14/chartex" xmlns:mc="http://schemas.openxmlformats.org/markup-compatibility/2006" xmlns:aink="http://schemas.microsoft.com/office/drawing/2016/ink" xmlns:am3d="http://schemas.microsoft.com/office/drawing/2017/model3d" xmlns:o="urn:schemas-microsoft-com:office:office" xmlns:r="http://schemas.openxmlformats.org/officeDocument/2006/relationships" xmlns:m="http://schemas.openxmlformats.org/officeDocument/2006/math" xmlns:v="urn:schemas-microsoft-com:vml" xmlns:wp14="http://schemas.microsoft.com/office/word/2010/wordprocessingDrawing" xmlns:wp="http://schemas.openxmlformats.org/drawingml/2006/wordprocessingDrawing" xmlns:w10="urn:schemas-microsoft-com:office:word" xmlns:w="http://schemas.openxmlformats.org/wordprocessingml/2006/main" xmlns:w14="http://schemas.microsoft.com/office/word/2010/wordml" xmlns:w15="http://schemas.microsoft.com/office/word/2012/wordml" xmlns:w16cid="http://schemas.microsoft.com/office/word/2016/wordml/cid" xmlns:w16se="http://schemas.microsoft.com/office/word/2015/wordml/symex" xmlns:wpg="http://schemas.microsoft.com/office/word/2010/wordprocessingGroup" xmlns:wpi="http://schemas.microsoft.com/office/word/2010/wordprocessingInk" xmlns:wne="http://schemas.microsoft.com/office/word/2006/wordml" xmlns:wps="http://schemas.microsoft.com/office/word/2010/wordprocessingShape" mc:Ignorable="w14 w15 w16se w16cid wp14">
+<w:ftr xmlns:wpc="http://schemas.microsoft.com/office/word/2010/wordprocessingCanvas" xmlns:cx="http://schemas.microsoft.com/office/drawing/2014/chartex" xmlns:cx1="http://schemas.microsoft.com/office/drawing/2015/9/8/chartex" xmlns:cx2="http://schemas.microsoft.com/office/drawing/2015/10/21/chartex" xmlns:cx3="http://schemas.microsoft.com/office/drawing/2016/5/9/chartex" xmlns:cx4="http://schemas.microsoft.com/office/drawing/2016/5/10/chartex" xmlns:cx5="http://schemas.microsoft.com/office/drawing/2016/5/11/chartex" xmlns:cx6="http://schemas.microsoft.com/office/drawing/2016/5/12/chartex" xmlns:cx7="http://schemas.microsoft.com/office/drawing/2016/5/13/chartex" xmlns:cx8="http://schemas.microsoft.com/office/drawing/2016/5/14/chartex" xmlns:mc="http://schemas.openxmlformats.org/markup-compatibility/2006" xmlns:aink="http://schemas.microsoft.com/office/drawing/2016/ink" xmlns:am3d="http://schemas.microsoft.com/office/drawing/2017/model3d" xmlns:o="urn:schemas-microsoft-com:office:office" xmlns:r="http://schemas.openxmlformats.org/officeDocument/2006/relationships" xmlns:m="http://schemas.openxmlformats.org/officeDocument/2006/math" xmlns:v="urn:schemas-microsoft-com:vml" xmlns:wp14="http://schemas.microsoft.com/office/word/2010/wordprocessingDrawing" xmlns:wp="http://schemas.openxmlformats.org/drawingml/2006/wordprocessingDrawing" xmlns:w10="urn:schemas-microsoft-com:office:word" xmlns:w="http://schemas.openxmlformats.org/wordprocessingml/2006/main" xmlns:w14="http://schemas.microsoft.com/office/word/2010/wordml" xmlns:w15="http://schemas.microsoft.com/office/word/2012/wordml" xmlns:w16cex="http://schemas.microsoft.com/office/word/2018/wordml/cex" xmlns:w16cid="http://schemas.microsoft.com/office/word/2016/wordml/cid" xmlns:w16="http://schemas.microsoft.com/office/word/2018/wordml" xmlns:w16se="http://schemas.microsoft.com/office/word/2015/wordml/symex" xmlns:wpg="http://schemas.microsoft.com/office/word/2010/wordprocessingGroup" xmlns:wpi="http://schemas.microsoft.com/office/word/2010/wordprocessingInk" xmlns:wne="http://schemas.microsoft.com/office/word/2006/wordml" xmlns:wps="http://schemas.microsoft.com/office/word/2010/wordprocessingShape" mc:Ignorable="w14 w15 w16se w16cid w16 w16cex wp14">
   <w:p>
     <w:pPr>
       <w:rPr>
@@ -30244,19 +30180,8 @@
                         <w:szCs w:val="32"/>
                         <w:lang w:val="nb-NO" w:eastAsia="nb-NO"/>
                       </w:rPr>
-                      <w:t xml:space="preserve">VHDL 2008 </w:t>
+                      <w:t>VHDL 2008 only</w:t>
                     </w:r>
-                    <w:proofErr w:type="spellStart"/>
-                    <w:r>
-                      <w:rPr>
-                        <w:rFonts w:ascii="Helvetica Light" w:hAnsi="Helvetica Light" w:cs="Helvetica"/>
-                        <w:color w:val="000000" w:themeColor="text1"/>
-                        <w:szCs w:val="32"/>
-                        <w:lang w:val="nb-NO" w:eastAsia="nb-NO"/>
-                      </w:rPr>
-                      <w:t>only</w:t>
-                    </w:r>
-                    <w:proofErr w:type="spellEnd"/>
                   </w:p>
                 </w:txbxContent>
               </v:textbox>
@@ -30316,14 +30241,14 @@
   </w:p>
   <w:p>
     <w:pPr>
-      <w:pStyle w:val="Bunntekst"/>
+      <w:pStyle w:val="Footer"/>
     </w:pPr>
   </w:p>
 </w:ftr>
 </file>
 
 <file path=word/footnotes.xml><?xml version="1.0" encoding="utf-8"?>
-<w:footnotes xmlns:wpc="http://schemas.microsoft.com/office/word/2010/wordprocessingCanvas" xmlns:cx="http://schemas.microsoft.com/office/drawing/2014/chartex" xmlns:cx1="http://schemas.microsoft.com/office/drawing/2015/9/8/chartex" xmlns:cx2="http://schemas.microsoft.com/office/drawing/2015/10/21/chartex" xmlns:cx3="http://schemas.microsoft.com/office/drawing/2016/5/9/chartex" xmlns:cx4="http://schemas.microsoft.com/office/drawing/2016/5/10/chartex" xmlns:cx5="http://schemas.microsoft.com/office/drawing/2016/5/11/chartex" xmlns:cx6="http://schemas.microsoft.com/office/drawing/2016/5/12/chartex" xmlns:cx7="http://schemas.microsoft.com/office/drawing/2016/5/13/chartex" xmlns:cx8="http://schemas.microsoft.com/office/drawing/2016/5/14/chartex" xmlns:mc="http://schemas.openxmlformats.org/markup-compatibility/2006" xmlns:aink="http://schemas.microsoft.com/office/drawing/2016/ink" xmlns:am3d="http://schemas.microsoft.com/office/drawing/2017/model3d" xmlns:o="urn:schemas-microsoft-com:office:office" xmlns:r="http://schemas.openxmlformats.org/officeDocument/2006/relationships" xmlns:m="http://schemas.openxmlformats.org/officeDocument/2006/math" xmlns:v="urn:schemas-microsoft-com:vml" xmlns:wp14="http://schemas.microsoft.com/office/word/2010/wordprocessingDrawing" xmlns:wp="http://schemas.openxmlformats.org/drawingml/2006/wordprocessingDrawing" xmlns:w10="urn:schemas-microsoft-com:office:word" xmlns:w="http://schemas.openxmlformats.org/wordprocessingml/2006/main" xmlns:w14="http://schemas.microsoft.com/office/word/2010/wordml" xmlns:w15="http://schemas.microsoft.com/office/word/2012/wordml" xmlns:w16cid="http://schemas.microsoft.com/office/word/2016/wordml/cid" xmlns:w16se="http://schemas.microsoft.com/office/word/2015/wordml/symex" xmlns:wpg="http://schemas.microsoft.com/office/word/2010/wordprocessingGroup" xmlns:wpi="http://schemas.microsoft.com/office/word/2010/wordprocessingInk" xmlns:wne="http://schemas.microsoft.com/office/word/2006/wordml" xmlns:wps="http://schemas.microsoft.com/office/word/2010/wordprocessingShape" mc:Ignorable="w14 w15 w16se w16cid wp14">
+<w:footnotes xmlns:wpc="http://schemas.microsoft.com/office/word/2010/wordprocessingCanvas" xmlns:cx="http://schemas.microsoft.com/office/drawing/2014/chartex" xmlns:cx1="http://schemas.microsoft.com/office/drawing/2015/9/8/chartex" xmlns:cx2="http://schemas.microsoft.com/office/drawing/2015/10/21/chartex" xmlns:cx3="http://schemas.microsoft.com/office/drawing/2016/5/9/chartex" xmlns:cx4="http://schemas.microsoft.com/office/drawing/2016/5/10/chartex" xmlns:cx5="http://schemas.microsoft.com/office/drawing/2016/5/11/chartex" xmlns:cx6="http://schemas.microsoft.com/office/drawing/2016/5/12/chartex" xmlns:cx7="http://schemas.microsoft.com/office/drawing/2016/5/13/chartex" xmlns:cx8="http://schemas.microsoft.com/office/drawing/2016/5/14/chartex" xmlns:mc="http://schemas.openxmlformats.org/markup-compatibility/2006" xmlns:aink="http://schemas.microsoft.com/office/drawing/2016/ink" xmlns:am3d="http://schemas.microsoft.com/office/drawing/2017/model3d" xmlns:o="urn:schemas-microsoft-com:office:office" xmlns:r="http://schemas.openxmlformats.org/officeDocument/2006/relationships" xmlns:m="http://schemas.openxmlformats.org/officeDocument/2006/math" xmlns:v="urn:schemas-microsoft-com:vml" xmlns:wp14="http://schemas.microsoft.com/office/word/2010/wordprocessingDrawing" xmlns:wp="http://schemas.openxmlformats.org/drawingml/2006/wordprocessingDrawing" xmlns:w10="urn:schemas-microsoft-com:office:word" xmlns:w="http://schemas.openxmlformats.org/wordprocessingml/2006/main" xmlns:w14="http://schemas.microsoft.com/office/word/2010/wordml" xmlns:w15="http://schemas.microsoft.com/office/word/2012/wordml" xmlns:w16cex="http://schemas.microsoft.com/office/word/2018/wordml/cex" xmlns:w16cid="http://schemas.microsoft.com/office/word/2016/wordml/cid" xmlns:w16="http://schemas.microsoft.com/office/word/2018/wordml" xmlns:w16se="http://schemas.microsoft.com/office/word/2015/wordml/symex" xmlns:wpg="http://schemas.microsoft.com/office/word/2010/wordprocessingGroup" xmlns:wpi="http://schemas.microsoft.com/office/word/2010/wordprocessingInk" xmlns:wne="http://schemas.microsoft.com/office/word/2006/wordml" xmlns:wps="http://schemas.microsoft.com/office/word/2010/wordprocessingShape" mc:Ignorable="w14 w15 w16se w16cid w16 w16cex wp14">
   <w:footnote w:type="separator" w:id="-1">
     <w:p>
       <w:pPr>
@@ -30362,10 +30287,10 @@
 </file>
 
 <file path=word/header1.xml><?xml version="1.0" encoding="utf-8"?>
-<w:hdr xmlns:wpc="http://schemas.microsoft.com/office/word/2010/wordprocessingCanvas" xmlns:cx="http://schemas.microsoft.com/office/drawing/2014/chartex" xmlns:cx1="http://schemas.microsoft.com/office/drawing/2015/9/8/chartex" xmlns:cx2="http://schemas.microsoft.com/office/drawing/2015/10/21/chartex" xmlns:cx3="http://schemas.microsoft.com/office/drawing/2016/5/9/chartex" xmlns:cx4="http://schemas.microsoft.com/office/drawing/2016/5/10/chartex" xmlns:cx5="http://schemas.microsoft.com/office/drawing/2016/5/11/chartex" xmlns:cx6="http://schemas.microsoft.com/office/drawing/2016/5/12/chartex" xmlns:cx7="http://schemas.microsoft.com/office/drawing/2016/5/13/chartex" xmlns:cx8="http://schemas.microsoft.com/office/drawing/2016/5/14/chartex" xmlns:mc="http://schemas.openxmlformats.org/markup-compatibility/2006" xmlns:aink="http://schemas.microsoft.com/office/drawing/2016/ink" xmlns:am3d="http://schemas.microsoft.com/office/drawing/2017/model3d" xmlns:o="urn:schemas-microsoft-com:office:office" xmlns:r="http://schemas.openxmlformats.org/officeDocument/2006/relationships" xmlns:m="http://schemas.openxmlformats.org/officeDocument/2006/math" xmlns:v="urn:schemas-microsoft-com:vml" xmlns:wp14="http://schemas.microsoft.com/office/word/2010/wordprocessingDrawing" xmlns:wp="http://schemas.openxmlformats.org/drawingml/2006/wordprocessingDrawing" xmlns:w10="urn:schemas-microsoft-com:office:word" xmlns:w="http://schemas.openxmlformats.org/wordprocessingml/2006/main" xmlns:w14="http://schemas.microsoft.com/office/word/2010/wordml" xmlns:w15="http://schemas.microsoft.com/office/word/2012/wordml" xmlns:w16cid="http://schemas.microsoft.com/office/word/2016/wordml/cid" xmlns:w16se="http://schemas.microsoft.com/office/word/2015/wordml/symex" xmlns:wpg="http://schemas.microsoft.com/office/word/2010/wordprocessingGroup" xmlns:wpi="http://schemas.microsoft.com/office/word/2010/wordprocessingInk" xmlns:wne="http://schemas.microsoft.com/office/word/2006/wordml" xmlns:wps="http://schemas.microsoft.com/office/word/2010/wordprocessingShape" mc:Ignorable="w14 w15 w16se w16cid wp14">
+<w:hdr xmlns:wpc="http://schemas.microsoft.com/office/word/2010/wordprocessingCanvas" xmlns:cx="http://schemas.microsoft.com/office/drawing/2014/chartex" xmlns:cx1="http://schemas.microsoft.com/office/drawing/2015/9/8/chartex" xmlns:cx2="http://schemas.microsoft.com/office/drawing/2015/10/21/chartex" xmlns:cx3="http://schemas.microsoft.com/office/drawing/2016/5/9/chartex" xmlns:cx4="http://schemas.microsoft.com/office/drawing/2016/5/10/chartex" xmlns:cx5="http://schemas.microsoft.com/office/drawing/2016/5/11/chartex" xmlns:cx6="http://schemas.microsoft.com/office/drawing/2016/5/12/chartex" xmlns:cx7="http://schemas.microsoft.com/office/drawing/2016/5/13/chartex" xmlns:cx8="http://schemas.microsoft.com/office/drawing/2016/5/14/chartex" xmlns:mc="http://schemas.openxmlformats.org/markup-compatibility/2006" xmlns:aink="http://schemas.microsoft.com/office/drawing/2016/ink" xmlns:am3d="http://schemas.microsoft.com/office/drawing/2017/model3d" xmlns:o="urn:schemas-microsoft-com:office:office" xmlns:r="http://schemas.openxmlformats.org/officeDocument/2006/relationships" xmlns:m="http://schemas.openxmlformats.org/officeDocument/2006/math" xmlns:v="urn:schemas-microsoft-com:vml" xmlns:wp14="http://schemas.microsoft.com/office/word/2010/wordprocessingDrawing" xmlns:wp="http://schemas.openxmlformats.org/drawingml/2006/wordprocessingDrawing" xmlns:w10="urn:schemas-microsoft-com:office:word" xmlns:w="http://schemas.openxmlformats.org/wordprocessingml/2006/main" xmlns:w14="http://schemas.microsoft.com/office/word/2010/wordml" xmlns:w15="http://schemas.microsoft.com/office/word/2012/wordml" xmlns:w16cex="http://schemas.microsoft.com/office/word/2018/wordml/cex" xmlns:w16cid="http://schemas.microsoft.com/office/word/2016/wordml/cid" xmlns:w16="http://schemas.microsoft.com/office/word/2018/wordml" xmlns:w16se="http://schemas.microsoft.com/office/word/2015/wordml/symex" xmlns:wpg="http://schemas.microsoft.com/office/word/2010/wordprocessingGroup" xmlns:wpi="http://schemas.microsoft.com/office/word/2010/wordprocessingInk" xmlns:wne="http://schemas.microsoft.com/office/word/2006/wordml" xmlns:wps="http://schemas.microsoft.com/office/word/2010/wordprocessingShape" mc:Ignorable="w14 w15 w16se w16cid w16 w16cex wp14">
   <w:p>
     <w:pPr>
-      <w:pStyle w:val="Topptekst"/>
+      <w:pStyle w:val="Header"/>
       <w:jc w:val="right"/>
     </w:pPr>
     <w:r>
@@ -30429,10 +30354,10 @@
 </file>
 
 <file path=word/header2.xml><?xml version="1.0" encoding="utf-8"?>
-<w:hdr xmlns:wpc="http://schemas.microsoft.com/office/word/2010/wordprocessingCanvas" xmlns:cx="http://schemas.microsoft.com/office/drawing/2014/chartex" xmlns:cx1="http://schemas.microsoft.com/office/drawing/2015/9/8/chartex" xmlns:cx2="http://schemas.microsoft.com/office/drawing/2015/10/21/chartex" xmlns:cx3="http://schemas.microsoft.com/office/drawing/2016/5/9/chartex" xmlns:cx4="http://schemas.microsoft.com/office/drawing/2016/5/10/chartex" xmlns:cx5="http://schemas.microsoft.com/office/drawing/2016/5/11/chartex" xmlns:cx6="http://schemas.microsoft.com/office/drawing/2016/5/12/chartex" xmlns:cx7="http://schemas.microsoft.com/office/drawing/2016/5/13/chartex" xmlns:cx8="http://schemas.microsoft.com/office/drawing/2016/5/14/chartex" xmlns:mc="http://schemas.openxmlformats.org/markup-compatibility/2006" xmlns:aink="http://schemas.microsoft.com/office/drawing/2016/ink" xmlns:am3d="http://schemas.microsoft.com/office/drawing/2017/model3d" xmlns:o="urn:schemas-microsoft-com:office:office" xmlns:r="http://schemas.openxmlformats.org/officeDocument/2006/relationships" xmlns:m="http://schemas.openxmlformats.org/officeDocument/2006/math" xmlns:v="urn:schemas-microsoft-com:vml" xmlns:wp14="http://schemas.microsoft.com/office/word/2010/wordprocessingDrawing" xmlns:wp="http://schemas.openxmlformats.org/drawingml/2006/wordprocessingDrawing" xmlns:w10="urn:schemas-microsoft-com:office:word" xmlns:w="http://schemas.openxmlformats.org/wordprocessingml/2006/main" xmlns:w14="http://schemas.microsoft.com/office/word/2010/wordml" xmlns:w15="http://schemas.microsoft.com/office/word/2012/wordml" xmlns:w16cid="http://schemas.microsoft.com/office/word/2016/wordml/cid" xmlns:w16se="http://schemas.microsoft.com/office/word/2015/wordml/symex" xmlns:wpg="http://schemas.microsoft.com/office/word/2010/wordprocessingGroup" xmlns:wpi="http://schemas.microsoft.com/office/word/2010/wordprocessingInk" xmlns:wne="http://schemas.microsoft.com/office/word/2006/wordml" xmlns:wps="http://schemas.microsoft.com/office/word/2010/wordprocessingShape" mc:Ignorable="w14 w15 w16se w16cid wp14">
+<w:hdr xmlns:wpc="http://schemas.microsoft.com/office/word/2010/wordprocessingCanvas" xmlns:cx="http://schemas.microsoft.com/office/drawing/2014/chartex" xmlns:cx1="http://schemas.microsoft.com/office/drawing/2015/9/8/chartex" xmlns:cx2="http://schemas.microsoft.com/office/drawing/2015/10/21/chartex" xmlns:cx3="http://schemas.microsoft.com/office/drawing/2016/5/9/chartex" xmlns:cx4="http://schemas.microsoft.com/office/drawing/2016/5/10/chartex" xmlns:cx5="http://schemas.microsoft.com/office/drawing/2016/5/11/chartex" xmlns:cx6="http://schemas.microsoft.com/office/drawing/2016/5/12/chartex" xmlns:cx7="http://schemas.microsoft.com/office/drawing/2016/5/13/chartex" xmlns:cx8="http://schemas.microsoft.com/office/drawing/2016/5/14/chartex" xmlns:mc="http://schemas.openxmlformats.org/markup-compatibility/2006" xmlns:aink="http://schemas.microsoft.com/office/drawing/2016/ink" xmlns:am3d="http://schemas.microsoft.com/office/drawing/2017/model3d" xmlns:o="urn:schemas-microsoft-com:office:office" xmlns:r="http://schemas.openxmlformats.org/officeDocument/2006/relationships" xmlns:m="http://schemas.openxmlformats.org/officeDocument/2006/math" xmlns:v="urn:schemas-microsoft-com:vml" xmlns:wp14="http://schemas.microsoft.com/office/word/2010/wordprocessingDrawing" xmlns:wp="http://schemas.openxmlformats.org/drawingml/2006/wordprocessingDrawing" xmlns:w10="urn:schemas-microsoft-com:office:word" xmlns:w="http://schemas.openxmlformats.org/wordprocessingml/2006/main" xmlns:w14="http://schemas.microsoft.com/office/word/2010/wordml" xmlns:w15="http://schemas.microsoft.com/office/word/2012/wordml" xmlns:w16cex="http://schemas.microsoft.com/office/word/2018/wordml/cex" xmlns:w16cid="http://schemas.microsoft.com/office/word/2016/wordml/cid" xmlns:w16="http://schemas.microsoft.com/office/word/2018/wordml" xmlns:w16se="http://schemas.microsoft.com/office/word/2015/wordml/symex" xmlns:wpg="http://schemas.microsoft.com/office/word/2010/wordprocessingGroup" xmlns:wpi="http://schemas.microsoft.com/office/word/2010/wordprocessingInk" xmlns:wne="http://schemas.microsoft.com/office/word/2006/wordml" xmlns:wps="http://schemas.microsoft.com/office/word/2010/wordprocessingShape" mc:Ignorable="w14 w15 w16se w16cid w16 w16cex wp14">
   <w:p>
     <w:pPr>
-      <w:pStyle w:val="Topptekst"/>
+      <w:pStyle w:val="Header"/>
       <w:jc w:val="right"/>
     </w:pPr>
     <w:r>
@@ -30497,7 +30422,7 @@
 </file>
 
 <file path=word/numbering.xml><?xml version="1.0" encoding="utf-8"?>
-<w:numbering xmlns:wpc="http://schemas.microsoft.com/office/word/2010/wordprocessingCanvas" xmlns:cx="http://schemas.microsoft.com/office/drawing/2014/chartex" xmlns:cx1="http://schemas.microsoft.com/office/drawing/2015/9/8/chartex" xmlns:cx2="http://schemas.microsoft.com/office/drawing/2015/10/21/chartex" xmlns:cx3="http://schemas.microsoft.com/office/drawing/2016/5/9/chartex" xmlns:cx4="http://schemas.microsoft.com/office/drawing/2016/5/10/chartex" xmlns:cx5="http://schemas.microsoft.com/office/drawing/2016/5/11/chartex" xmlns:cx6="http://schemas.microsoft.com/office/drawing/2016/5/12/chartex" xmlns:cx7="http://schemas.microsoft.com/office/drawing/2016/5/13/chartex" xmlns:cx8="http://schemas.microsoft.com/office/drawing/2016/5/14/chartex" xmlns:mc="http://schemas.openxmlformats.org/markup-compatibility/2006" xmlns:aink="http://schemas.microsoft.com/office/drawing/2016/ink" xmlns:am3d="http://schemas.microsoft.com/office/drawing/2017/model3d" xmlns:o="urn:schemas-microsoft-com:office:office" xmlns:r="http://schemas.openxmlformats.org/officeDocument/2006/relationships" xmlns:m="http://schemas.openxmlformats.org/officeDocument/2006/math" xmlns:v="urn:schemas-microsoft-com:vml" xmlns:wp14="http://schemas.microsoft.com/office/word/2010/wordprocessingDrawing" xmlns:wp="http://schemas.openxmlformats.org/drawingml/2006/wordprocessingDrawing" xmlns:w10="urn:schemas-microsoft-com:office:word" xmlns:w="http://schemas.openxmlformats.org/wordprocessingml/2006/main" xmlns:w14="http://schemas.microsoft.com/office/word/2010/wordml" xmlns:w15="http://schemas.microsoft.com/office/word/2012/wordml" xmlns:w16cid="http://schemas.microsoft.com/office/word/2016/wordml/cid" xmlns:w16se="http://schemas.microsoft.com/office/word/2015/wordml/symex" xmlns:wpg="http://schemas.microsoft.com/office/word/2010/wordprocessingGroup" xmlns:wpi="http://schemas.microsoft.com/office/word/2010/wordprocessingInk" xmlns:wne="http://schemas.microsoft.com/office/word/2006/wordml" xmlns:wps="http://schemas.microsoft.com/office/word/2010/wordprocessingShape" mc:Ignorable="w14 w15 w16se w16cid wp14">
+<w:numbering xmlns:wpc="http://schemas.microsoft.com/office/word/2010/wordprocessingCanvas" xmlns:cx="http://schemas.microsoft.com/office/drawing/2014/chartex" xmlns:cx1="http://schemas.microsoft.com/office/drawing/2015/9/8/chartex" xmlns:cx2="http://schemas.microsoft.com/office/drawing/2015/10/21/chartex" xmlns:cx3="http://schemas.microsoft.com/office/drawing/2016/5/9/chartex" xmlns:cx4="http://schemas.microsoft.com/office/drawing/2016/5/10/chartex" xmlns:cx5="http://schemas.microsoft.com/office/drawing/2016/5/11/chartex" xmlns:cx6="http://schemas.microsoft.com/office/drawing/2016/5/12/chartex" xmlns:cx7="http://schemas.microsoft.com/office/drawing/2016/5/13/chartex" xmlns:cx8="http://schemas.microsoft.com/office/drawing/2016/5/14/chartex" xmlns:mc="http://schemas.openxmlformats.org/markup-compatibility/2006" xmlns:aink="http://schemas.microsoft.com/office/drawing/2016/ink" xmlns:am3d="http://schemas.microsoft.com/office/drawing/2017/model3d" xmlns:o="urn:schemas-microsoft-com:office:office" xmlns:r="http://schemas.openxmlformats.org/officeDocument/2006/relationships" xmlns:m="http://schemas.openxmlformats.org/officeDocument/2006/math" xmlns:v="urn:schemas-microsoft-com:vml" xmlns:wp14="http://schemas.microsoft.com/office/word/2010/wordprocessingDrawing" xmlns:wp="http://schemas.openxmlformats.org/drawingml/2006/wordprocessingDrawing" xmlns:w10="urn:schemas-microsoft-com:office:word" xmlns:w="http://schemas.openxmlformats.org/wordprocessingml/2006/main" xmlns:w14="http://schemas.microsoft.com/office/word/2010/wordml" xmlns:w15="http://schemas.microsoft.com/office/word/2012/wordml" xmlns:w16cex="http://schemas.microsoft.com/office/word/2018/wordml/cex" xmlns:w16cid="http://schemas.microsoft.com/office/word/2016/wordml/cid" xmlns:w16="http://schemas.microsoft.com/office/word/2018/wordml" xmlns:w16se="http://schemas.microsoft.com/office/word/2015/wordml/symex" xmlns:wpg="http://schemas.microsoft.com/office/word/2010/wordprocessingGroup" xmlns:wpi="http://schemas.microsoft.com/office/word/2010/wordprocessingInk" xmlns:wne="http://schemas.microsoft.com/office/word/2006/wordml" xmlns:wps="http://schemas.microsoft.com/office/word/2010/wordprocessingShape" mc:Ignorable="w14 w15 w16se w16cid w16 w16cex wp14">
   <w:abstractNum w:abstractNumId="0" w15:restartNumberingAfterBreak="0">
     <w:nsid w:val="FFFFFF88"/>
     <w:multiLevelType w:val="singleLevel"/>
@@ -30505,7 +30430,7 @@
     <w:lvl w:ilvl="0">
       <w:start w:val="1"/>
       <w:numFmt w:val="decimal"/>
-      <w:pStyle w:val="Nummerertliste"/>
+      <w:pStyle w:val="ListNumber"/>
       <w:lvlText w:val="%1."/>
       <w:lvlJc w:val="left"/>
       <w:pPr>
@@ -34669,7 +34594,7 @@
     <w:lvl w:ilvl="0">
       <w:start w:val="1"/>
       <w:numFmt w:val="decimal"/>
-      <w:pStyle w:val="Overskrift1"/>
+      <w:pStyle w:val="Heading1"/>
       <w:lvlText w:val="%1"/>
       <w:lvlJc w:val="left"/>
       <w:pPr>
@@ -34682,7 +34607,7 @@
     <w:lvl w:ilvl="1">
       <w:start w:val="1"/>
       <w:numFmt w:val="decimal"/>
-      <w:pStyle w:val="Overskrift2"/>
+      <w:pStyle w:val="Heading2"/>
       <w:lvlText w:val="%1.%2"/>
       <w:lvlJc w:val="left"/>
       <w:pPr>
@@ -34695,7 +34620,7 @@
     <w:lvl w:ilvl="2">
       <w:start w:val="1"/>
       <w:numFmt w:val="decimal"/>
-      <w:pStyle w:val="Overskrift3"/>
+      <w:pStyle w:val="Heading3"/>
       <w:lvlText w:val="%1.%2.%3"/>
       <w:lvlJc w:val="left"/>
       <w:pPr>
@@ -34708,7 +34633,7 @@
     <w:lvl w:ilvl="3">
       <w:start w:val="1"/>
       <w:numFmt w:val="decimal"/>
-      <w:pStyle w:val="Overskrift4"/>
+      <w:pStyle w:val="Heading4"/>
       <w:lvlText w:val="%1.%2.%3.%4"/>
       <w:lvlJc w:val="left"/>
       <w:pPr>
@@ -34721,7 +34646,7 @@
     <w:lvl w:ilvl="4">
       <w:start w:val="1"/>
       <w:numFmt w:val="decimal"/>
-      <w:pStyle w:val="Overskrift5"/>
+      <w:pStyle w:val="Heading5"/>
       <w:lvlText w:val="%1.%2.%3.%4.%5"/>
       <w:lvlJc w:val="left"/>
       <w:pPr>
@@ -34734,7 +34659,7 @@
     <w:lvl w:ilvl="5">
       <w:start w:val="1"/>
       <w:numFmt w:val="decimal"/>
-      <w:pStyle w:val="Overskrift6"/>
+      <w:pStyle w:val="Heading6"/>
       <w:lvlText w:val="%1.%2.%3.%4.%5.%6"/>
       <w:lvlJc w:val="left"/>
       <w:pPr>
@@ -34747,7 +34672,7 @@
     <w:lvl w:ilvl="6">
       <w:start w:val="1"/>
       <w:numFmt w:val="decimal"/>
-      <w:pStyle w:val="Overskrift7"/>
+      <w:pStyle w:val="Heading7"/>
       <w:lvlText w:val="%1.%2.%3.%4.%5.%6.%7"/>
       <w:lvlJc w:val="left"/>
       <w:pPr>
@@ -34760,7 +34685,7 @@
     <w:lvl w:ilvl="7">
       <w:start w:val="1"/>
       <w:numFmt w:val="decimal"/>
-      <w:pStyle w:val="Overskrift8"/>
+      <w:pStyle w:val="Heading8"/>
       <w:lvlText w:val="%1.%2.%3.%4.%5.%6.%7.%8"/>
       <w:lvlJc w:val="left"/>
       <w:pPr>
@@ -34773,7 +34698,7 @@
     <w:lvl w:ilvl="8">
       <w:start w:val="1"/>
       <w:numFmt w:val="decimal"/>
-      <w:pStyle w:val="Overskrift9"/>
+      <w:pStyle w:val="Heading9"/>
       <w:lvlText w:val="%1.%2.%3.%4.%5.%6.%7.%8.%9"/>
       <w:lvlJc w:val="left"/>
       <w:pPr>
@@ -35323,7 +35248,7 @@
 </file>
 
 <file path=word/styles.xml><?xml version="1.0" encoding="utf-8"?>
-<w:styles xmlns:mc="http://schemas.openxmlformats.org/markup-compatibility/2006" xmlns:r="http://schemas.openxmlformats.org/officeDocument/2006/relationships" xmlns:w="http://schemas.openxmlformats.org/wordprocessingml/2006/main" xmlns:w14="http://schemas.microsoft.com/office/word/2010/wordml" xmlns:w15="http://schemas.microsoft.com/office/word/2012/wordml" xmlns:w16cid="http://schemas.microsoft.com/office/word/2016/wordml/cid" xmlns:w16se="http://schemas.microsoft.com/office/word/2015/wordml/symex" mc:Ignorable="w14 w15 w16se w16cid">
+<w:styles xmlns:mc="http://schemas.openxmlformats.org/markup-compatibility/2006" xmlns:r="http://schemas.openxmlformats.org/officeDocument/2006/relationships" xmlns:w="http://schemas.openxmlformats.org/wordprocessingml/2006/main" xmlns:w14="http://schemas.microsoft.com/office/word/2010/wordml" xmlns:w15="http://schemas.microsoft.com/office/word/2012/wordml" xmlns:w16cex="http://schemas.microsoft.com/office/word/2018/wordml/cex" xmlns:w16cid="http://schemas.microsoft.com/office/word/2016/wordml/cid" xmlns:w16="http://schemas.microsoft.com/office/word/2018/wordml" xmlns:w16se="http://schemas.microsoft.com/office/word/2015/wordml/symex" mc:Ignorable="w14 w15 w16se w16cid w16 w16cex">
   <w:docDefaults>
     <w:rPrDefault>
       <w:rPr>
@@ -35716,11 +35641,11 @@
       <w:lang w:val="en-GB" w:eastAsia="en-US"/>
     </w:rPr>
   </w:style>
-  <w:style w:type="paragraph" w:styleId="Overskrift1">
+  <w:style w:type="paragraph" w:styleId="Heading1">
     <w:name w:val="heading 1"/>
     <w:basedOn w:val="Normal"/>
     <w:next w:val="Normal"/>
-    <w:link w:val="Overskrift1Tegn"/>
+    <w:link w:val="Heading1Char"/>
     <w:qFormat/>
     <w:rsid w:val="00017510"/>
     <w:pPr>
@@ -35737,7 +35662,7 @@
       <w:sz w:val="24"/>
     </w:rPr>
   </w:style>
-  <w:style w:type="paragraph" w:styleId="Overskrift2">
+  <w:style w:type="paragraph" w:styleId="Heading2">
     <w:name w:val="heading 2"/>
     <w:basedOn w:val="Normal"/>
     <w:next w:val="Normal"/>
@@ -35758,7 +35683,7 @@
       <w:sz w:val="22"/>
     </w:rPr>
   </w:style>
-  <w:style w:type="paragraph" w:styleId="Overskrift3">
+  <w:style w:type="paragraph" w:styleId="Heading3">
     <w:name w:val="heading 3"/>
     <w:basedOn w:val="Normal"/>
     <w:next w:val="Normal"/>
@@ -35777,7 +35702,7 @@
       <w:b/>
     </w:rPr>
   </w:style>
-  <w:style w:type="paragraph" w:styleId="Overskrift4">
+  <w:style w:type="paragraph" w:styleId="Heading4">
     <w:name w:val="heading 4"/>
     <w:basedOn w:val="Normal"/>
     <w:next w:val="Normal"/>
@@ -35797,7 +35722,7 @@
       <w:lang w:val="sq-AL"/>
     </w:rPr>
   </w:style>
-  <w:style w:type="paragraph" w:styleId="Overskrift5">
+  <w:style w:type="paragraph" w:styleId="Heading5">
     <w:name w:val="heading 5"/>
     <w:basedOn w:val="Normal"/>
     <w:next w:val="Normal"/>
@@ -35817,7 +35742,7 @@
       <w:sz w:val="22"/>
     </w:rPr>
   </w:style>
-  <w:style w:type="paragraph" w:styleId="Overskrift6">
+  <w:style w:type="paragraph" w:styleId="Heading6">
     <w:name w:val="heading 6"/>
     <w:basedOn w:val="Normal"/>
     <w:next w:val="Normal"/>
@@ -35837,7 +35762,7 @@
       <w:sz w:val="22"/>
     </w:rPr>
   </w:style>
-  <w:style w:type="paragraph" w:styleId="Overskrift7">
+  <w:style w:type="paragraph" w:styleId="Heading7">
     <w:name w:val="heading 7"/>
     <w:basedOn w:val="Normal"/>
     <w:next w:val="Normal"/>
@@ -35855,7 +35780,7 @@
       <w:i/>
     </w:rPr>
   </w:style>
-  <w:style w:type="paragraph" w:styleId="Overskrift8">
+  <w:style w:type="paragraph" w:styleId="Heading8">
     <w:name w:val="heading 8"/>
     <w:basedOn w:val="Normal"/>
     <w:next w:val="Normal"/>
@@ -35873,7 +35798,7 @@
       <w:i/>
     </w:rPr>
   </w:style>
-  <w:style w:type="paragraph" w:styleId="Overskrift9">
+  <w:style w:type="paragraph" w:styleId="Heading9">
     <w:name w:val="heading 9"/>
     <w:basedOn w:val="Normal"/>
     <w:next w:val="Normal"/>
@@ -35891,13 +35816,13 @@
       <w:i/>
     </w:rPr>
   </w:style>
-  <w:style w:type="character" w:default="1" w:styleId="Standardskriftforavsnitt">
+  <w:style w:type="character" w:default="1" w:styleId="DefaultParagraphFont">
     <w:name w:val="Default Paragraph Font"/>
     <w:uiPriority w:val="1"/>
     <w:semiHidden/>
     <w:unhideWhenUsed/>
   </w:style>
-  <w:style w:type="table" w:default="1" w:styleId="Vanligtabell">
+  <w:style w:type="table" w:default="1" w:styleId="TableNormal">
     <w:name w:val="Normal Table"/>
     <w:uiPriority w:val="99"/>
     <w:semiHidden/>
@@ -35912,13 +35837,13 @@
       </w:tblCellMar>
     </w:tblPr>
   </w:style>
-  <w:style w:type="numbering" w:default="1" w:styleId="Ingenliste">
+  <w:style w:type="numbering" w:default="1" w:styleId="NoList">
     <w:name w:val="No List"/>
     <w:uiPriority w:val="99"/>
     <w:semiHidden/>
     <w:unhideWhenUsed/>
   </w:style>
-  <w:style w:type="paragraph" w:styleId="Topptekst">
+  <w:style w:type="paragraph" w:styleId="Header">
     <w:name w:val="header"/>
     <w:basedOn w:val="Normal"/>
     <w:pPr>
@@ -35928,10 +35853,10 @@
       </w:tabs>
     </w:pPr>
   </w:style>
-  <w:style w:type="paragraph" w:styleId="Bunntekst">
+  <w:style w:type="paragraph" w:styleId="Footer">
     <w:name w:val="footer"/>
     <w:basedOn w:val="Normal"/>
-    <w:link w:val="BunntekstTegn"/>
+    <w:link w:val="FooterChar"/>
     <w:uiPriority w:val="99"/>
     <w:pPr>
       <w:tabs>
@@ -35944,7 +35869,7 @@
       <w:sz w:val="16"/>
     </w:rPr>
   </w:style>
-  <w:style w:type="paragraph" w:styleId="INNH1">
+  <w:style w:type="paragraph" w:styleId="TOC1">
     <w:name w:val="toc 1"/>
     <w:basedOn w:val="Normal"/>
     <w:next w:val="Normal"/>
@@ -35958,7 +35883,7 @@
       <w:sz w:val="20"/>
     </w:rPr>
   </w:style>
-  <w:style w:type="paragraph" w:styleId="INNH2">
+  <w:style w:type="paragraph" w:styleId="TOC2">
     <w:name w:val="toc 2"/>
     <w:basedOn w:val="Normal"/>
     <w:next w:val="Normal"/>
@@ -35971,7 +35896,7 @@
       <w:sz w:val="20"/>
     </w:rPr>
   </w:style>
-  <w:style w:type="paragraph" w:styleId="INNH3">
+  <w:style w:type="paragraph" w:styleId="TOC3">
     <w:name w:val="toc 3"/>
     <w:basedOn w:val="Normal"/>
     <w:next w:val="Normal"/>
@@ -35984,7 +35909,7 @@
       <w:sz w:val="20"/>
     </w:rPr>
   </w:style>
-  <w:style w:type="paragraph" w:styleId="INNH4">
+  <w:style w:type="paragraph" w:styleId="TOC4">
     <w:name w:val="toc 4"/>
     <w:basedOn w:val="Normal"/>
     <w:next w:val="Normal"/>
@@ -35993,7 +35918,7 @@
       <w:ind w:left="720"/>
     </w:pPr>
   </w:style>
-  <w:style w:type="paragraph" w:styleId="INNH5">
+  <w:style w:type="paragraph" w:styleId="TOC5">
     <w:name w:val="toc 5"/>
     <w:basedOn w:val="Normal"/>
     <w:next w:val="Normal"/>
@@ -36002,7 +35927,7 @@
       <w:ind w:left="960"/>
     </w:pPr>
   </w:style>
-  <w:style w:type="paragraph" w:styleId="INNH6">
+  <w:style w:type="paragraph" w:styleId="TOC6">
     <w:name w:val="toc 6"/>
     <w:basedOn w:val="Normal"/>
     <w:next w:val="Normal"/>
@@ -36011,7 +35936,7 @@
       <w:ind w:left="1200"/>
     </w:pPr>
   </w:style>
-  <w:style w:type="paragraph" w:styleId="INNH7">
+  <w:style w:type="paragraph" w:styleId="TOC7">
     <w:name w:val="toc 7"/>
     <w:basedOn w:val="Normal"/>
     <w:next w:val="Normal"/>
@@ -36020,7 +35945,7 @@
       <w:ind w:left="1440"/>
     </w:pPr>
   </w:style>
-  <w:style w:type="paragraph" w:styleId="INNH8">
+  <w:style w:type="paragraph" w:styleId="TOC8">
     <w:name w:val="toc 8"/>
     <w:basedOn w:val="Normal"/>
     <w:next w:val="Normal"/>
@@ -36029,7 +35954,7 @@
       <w:ind w:left="1680"/>
     </w:pPr>
   </w:style>
-  <w:style w:type="paragraph" w:styleId="INNH9">
+  <w:style w:type="paragraph" w:styleId="TOC9">
     <w:name w:val="toc 9"/>
     <w:basedOn w:val="Normal"/>
     <w:next w:val="Normal"/>
@@ -36038,7 +35963,7 @@
       <w:ind w:left="1920"/>
     </w:pPr>
   </w:style>
-  <w:style w:type="paragraph" w:styleId="Indeks1">
+  <w:style w:type="paragraph" w:styleId="Index1">
     <w:name w:val="index 1"/>
     <w:basedOn w:val="Normal"/>
     <w:next w:val="Normal"/>
@@ -36053,7 +35978,7 @@
       <w:b/>
     </w:rPr>
   </w:style>
-  <w:style w:type="paragraph" w:styleId="Indeks3">
+  <w:style w:type="paragraph" w:styleId="Index3">
     <w:name w:val="index 3"/>
     <w:basedOn w:val="Normal"/>
     <w:next w:val="Normal"/>
@@ -36065,7 +35990,7 @@
       <w:ind w:left="600" w:hanging="200"/>
     </w:pPr>
   </w:style>
-  <w:style w:type="paragraph" w:styleId="Bildetekst">
+  <w:style w:type="paragraph" w:styleId="Caption">
     <w:name w:val="caption"/>
     <w:basedOn w:val="Normal"/>
     <w:next w:val="Normal"/>
@@ -36077,14 +36002,14 @@
       <w:i/>
     </w:rPr>
   </w:style>
-  <w:style w:type="character" w:styleId="Fotnotereferanse">
+  <w:style w:type="character" w:styleId="FootnoteReference">
     <w:name w:val="footnote reference"/>
     <w:semiHidden/>
     <w:rPr>
       <w:vertAlign w:val="superscript"/>
     </w:rPr>
   </w:style>
-  <w:style w:type="paragraph" w:styleId="Fotnotetekst">
+  <w:style w:type="paragraph" w:styleId="FootnoteText">
     <w:name w:val="footnote text"/>
     <w:basedOn w:val="Normal"/>
     <w:semiHidden/>
@@ -36095,30 +36020,30 @@
       <w:sz w:val="20"/>
     </w:rPr>
   </w:style>
-  <w:style w:type="character" w:styleId="Merknadsreferanse">
+  <w:style w:type="character" w:styleId="CommentReference">
     <w:name w:val="annotation reference"/>
     <w:semiHidden/>
     <w:rPr>
       <w:sz w:val="16"/>
     </w:rPr>
   </w:style>
-  <w:style w:type="paragraph" w:styleId="Merknadstekst">
+  <w:style w:type="paragraph" w:styleId="CommentText">
     <w:name w:val="annotation text"/>
     <w:basedOn w:val="Normal"/>
-    <w:link w:val="MerknadstekstTegn"/>
+    <w:link w:val="CommentTextChar"/>
     <w:semiHidden/>
     <w:rPr>
       <w:sz w:val="20"/>
     </w:rPr>
   </w:style>
-  <w:style w:type="character" w:styleId="Hyperkobling">
+  <w:style w:type="character" w:styleId="Hyperlink">
     <w:name w:val="Hyperlink"/>
     <w:rPr>
       <w:color w:val="0000FF"/>
       <w:u w:val="single"/>
     </w:rPr>
   </w:style>
-  <w:style w:type="character" w:styleId="Fulgthyperkobling">
+  <w:style w:type="character" w:styleId="FollowedHyperlink">
     <w:name w:val="FollowedHyperlink"/>
     <w:rPr>
       <w:color w:val="800080"/>
@@ -36136,7 +36061,7 @@
   </w:style>
   <w:style w:type="paragraph" w:customStyle="1" w:styleId="Appendix">
     <w:name w:val="Appendix"/>
-    <w:basedOn w:val="Overskrift1"/>
+    <w:basedOn w:val="Heading1"/>
     <w:pPr>
       <w:keepNext/>
       <w:numPr>
@@ -36162,7 +36087,7 @@
       <w:lang w:val="en-US"/>
     </w:rPr>
   </w:style>
-  <w:style w:type="paragraph" w:styleId="Dokumentkart">
+  <w:style w:type="paragraph" w:styleId="DocumentMap">
     <w:name w:val="Document Map"/>
     <w:basedOn w:val="Normal"/>
     <w:semiHidden/>
@@ -36185,9 +36110,9 @@
       <w:sz w:val="20"/>
     </w:rPr>
   </w:style>
-  <w:style w:type="table" w:styleId="Tabellrutenett">
+  <w:style w:type="table" w:styleId="TableGrid">
     <w:name w:val="Table Grid"/>
-    <w:basedOn w:val="Vanligtabell"/>
+    <w:basedOn w:val="TableNormal"/>
     <w:uiPriority w:val="59"/>
     <w:rsid w:val="00FB38FA"/>
     <w:tblPr>
@@ -36212,7 +36137,7 @@
       <w:sz w:val="20"/>
     </w:rPr>
   </w:style>
-  <w:style w:type="character" w:styleId="Utheving">
+  <w:style w:type="character" w:styleId="Emphasis">
     <w:name w:val="Emphasis"/>
     <w:qFormat/>
     <w:rsid w:val="00376949"/>
@@ -36223,7 +36148,7 @@
   </w:style>
   <w:style w:type="paragraph" w:customStyle="1" w:styleId="Style1">
     <w:name w:val="Style1"/>
-    <w:basedOn w:val="Overskrift4"/>
+    <w:basedOn w:val="Heading4"/>
     <w:autoRedefine/>
     <w:rsid w:val="0092522D"/>
     <w:rPr>
@@ -36232,16 +36157,16 @@
   </w:style>
   <w:style w:type="paragraph" w:customStyle="1" w:styleId="Ref">
     <w:name w:val="Ref"/>
-    <w:basedOn w:val="Nummerertliste"/>
+    <w:basedOn w:val="ListNumber"/>
     <w:rsid w:val="0015485B"/>
     <w:rPr>
       <w:rFonts w:cs="Arial"/>
       <w:lang w:val="sq-AL"/>
     </w:rPr>
   </w:style>
-  <w:style w:type="table" w:styleId="Tabell-3D-effekt3">
+  <w:style w:type="table" w:styleId="Table3Deffects3">
     <w:name w:val="Table 3D effects 3"/>
-    <w:basedOn w:val="Vanligtabell"/>
+    <w:basedOn w:val="TableNormal"/>
     <w:rsid w:val="00360D8E"/>
     <w:tblPr>
       <w:tblStyleRowBandSize w:val="1"/>
@@ -36325,7 +36250,7 @@
       </w:tcPr>
     </w:tblStylePr>
   </w:style>
-  <w:style w:type="paragraph" w:styleId="Nummerertliste">
+  <w:style w:type="paragraph" w:styleId="ListNumber">
     <w:name w:val="List Number"/>
     <w:basedOn w:val="Normal"/>
     <w:rsid w:val="00680AFE"/>
@@ -36335,7 +36260,7 @@
       </w:numPr>
     </w:pPr>
   </w:style>
-  <w:style w:type="paragraph" w:styleId="Listeavsnitt">
+  <w:style w:type="paragraph" w:styleId="ListParagraph">
     <w:name w:val="List Paragraph"/>
     <w:basedOn w:val="Normal"/>
     <w:uiPriority w:val="34"/>
@@ -36345,9 +36270,9 @@
       <w:ind w:left="708"/>
     </w:pPr>
   </w:style>
-  <w:style w:type="table" w:styleId="Enkelttabell3">
+  <w:style w:type="table" w:styleId="TableSimple3">
     <w:name w:val="Table Simple 3"/>
-    <w:basedOn w:val="Vanligtabell"/>
+    <w:basedOn w:val="TableNormal"/>
     <w:rsid w:val="00F56828"/>
     <w:tblPr>
       <w:tblBorders>
@@ -36378,7 +36303,7 @@
   </w:style>
   <w:style w:type="table" w:customStyle="1" w:styleId="BV-QR-SingleColumn">
     <w:name w:val="BV-QR-SingleColumn"/>
-    <w:basedOn w:val="Vanligtabell"/>
+    <w:basedOn w:val="TableNormal"/>
     <w:rsid w:val="001A0E53"/>
     <w:pPr>
       <w:spacing w:before="20" w:after="20" w:line="20" w:lineRule="atLeast"/>
@@ -36425,13 +36350,13 @@
   </w:style>
   <w:style w:type="table" w:customStyle="1" w:styleId="BV-QR-Nx3">
     <w:name w:val="BV-QR-Nx3"/>
-    <w:basedOn w:val="Vanligtabell"/>
+    <w:basedOn w:val="TableNormal"/>
     <w:rsid w:val="009C332E"/>
     <w:tblPr/>
   </w:style>
   <w:style w:type="table" w:customStyle="1" w:styleId="BV-Table-Nx1">
     <w:name w:val="BV-Table-Nx1"/>
-    <w:basedOn w:val="Vanligtabell"/>
+    <w:basedOn w:val="TableNormal"/>
     <w:rsid w:val="00E258C3"/>
     <w:pPr>
       <w:spacing w:before="20" w:after="20" w:line="20" w:lineRule="atLeast"/>
@@ -36483,29 +36408,29 @@
       </w:tcPr>
     </w:tblStylePr>
   </w:style>
-  <w:style w:type="paragraph" w:styleId="Kommentaremne">
+  <w:style w:type="paragraph" w:styleId="CommentSubject">
     <w:name w:val="annotation subject"/>
-    <w:basedOn w:val="Merknadstekst"/>
-    <w:next w:val="Merknadstekst"/>
-    <w:link w:val="KommentaremneTegn"/>
+    <w:basedOn w:val="CommentText"/>
+    <w:next w:val="CommentText"/>
+    <w:link w:val="CommentSubjectChar"/>
     <w:rsid w:val="0003573B"/>
     <w:rPr>
       <w:b/>
       <w:bCs/>
     </w:rPr>
   </w:style>
-  <w:style w:type="character" w:customStyle="1" w:styleId="MerknadstekstTegn">
-    <w:name w:val="Merknadstekst Tegn"/>
-    <w:link w:val="Merknadstekst"/>
+  <w:style w:type="character" w:customStyle="1" w:styleId="CommentTextChar">
+    <w:name w:val="Comment Text Char"/>
+    <w:link w:val="CommentText"/>
     <w:semiHidden/>
     <w:rsid w:val="0003573B"/>
     <w:rPr>
       <w:lang w:val="en-GB"/>
     </w:rPr>
   </w:style>
-  <w:style w:type="character" w:customStyle="1" w:styleId="KommentaremneTegn">
-    <w:name w:val="Kommentaremne Tegn"/>
-    <w:link w:val="Kommentaremne"/>
+  <w:style w:type="character" w:customStyle="1" w:styleId="CommentSubjectChar">
+    <w:name w:val="Comment Subject Char"/>
+    <w:link w:val="CommentSubject"/>
     <w:rsid w:val="0003573B"/>
     <w:rPr>
       <w:b/>
@@ -36513,10 +36438,10 @@
       <w:lang w:val="en-GB"/>
     </w:rPr>
   </w:style>
-  <w:style w:type="paragraph" w:styleId="Bobletekst">
+  <w:style w:type="paragraph" w:styleId="BalloonText">
     <w:name w:val="Balloon Text"/>
     <w:basedOn w:val="Normal"/>
-    <w:link w:val="BobletekstTegn"/>
+    <w:link w:val="BalloonTextChar"/>
     <w:rsid w:val="0003573B"/>
     <w:rPr>
       <w:rFonts w:ascii="Tahoma" w:hAnsi="Tahoma" w:cs="Tahoma"/>
@@ -36524,9 +36449,9 @@
       <w:szCs w:val="16"/>
     </w:rPr>
   </w:style>
-  <w:style w:type="character" w:customStyle="1" w:styleId="BobletekstTegn">
-    <w:name w:val="Bobletekst Tegn"/>
-    <w:link w:val="Bobletekst"/>
+  <w:style w:type="character" w:customStyle="1" w:styleId="BalloonTextChar">
+    <w:name w:val="Balloon Text Char"/>
+    <w:link w:val="BalloonText"/>
     <w:rsid w:val="0003573B"/>
     <w:rPr>
       <w:rFonts w:ascii="Tahoma" w:hAnsi="Tahoma" w:cs="Tahoma"/>
@@ -36535,18 +36460,18 @@
       <w:lang w:val="en-GB"/>
     </w:rPr>
   </w:style>
-  <w:style w:type="paragraph" w:styleId="Brdtekst">
+  <w:style w:type="paragraph" w:styleId="BodyText">
     <w:name w:val="Body Text"/>
     <w:basedOn w:val="Normal"/>
-    <w:link w:val="BrdtekstTegn"/>
+    <w:link w:val="BodyTextChar"/>
     <w:rsid w:val="00E2206C"/>
     <w:pPr>
       <w:spacing w:after="120"/>
     </w:pPr>
   </w:style>
-  <w:style w:type="character" w:customStyle="1" w:styleId="BrdtekstTegn">
-    <w:name w:val="Brødtekst Tegn"/>
-    <w:link w:val="Brdtekst"/>
+  <w:style w:type="character" w:customStyle="1" w:styleId="BodyTextChar">
+    <w:name w:val="Body Text Char"/>
+    <w:link w:val="BodyText"/>
     <w:rsid w:val="00E2206C"/>
     <w:rPr>
       <w:sz w:val="24"/>
@@ -36564,7 +36489,7 @@
   </w:style>
   <w:style w:type="table" w:customStyle="1" w:styleId="Rutenettabell1lys-uthevingsfarge11">
     <w:name w:val="Rutenettabell 1 lys - uthevingsfarge 11"/>
-    <w:basedOn w:val="Vanligtabell"/>
+    <w:basedOn w:val="TableNormal"/>
     <w:uiPriority w:val="46"/>
     <w:rsid w:val="005A2CB9"/>
     <w:rPr>
@@ -36636,11 +36561,11 @@
       <w:color w:val="000000"/>
     </w:rPr>
   </w:style>
-  <w:style w:type="paragraph" w:styleId="Tittel">
+  <w:style w:type="paragraph" w:styleId="Title">
     <w:name w:val="Title"/>
     <w:basedOn w:val="Normal"/>
     <w:next w:val="Normal"/>
-    <w:link w:val="TittelTegn"/>
+    <w:link w:val="TitleChar"/>
     <w:qFormat/>
     <w:rsid w:val="00F26B83"/>
     <w:pPr>
@@ -36656,10 +36581,10 @@
       <w:szCs w:val="56"/>
     </w:rPr>
   </w:style>
-  <w:style w:type="character" w:customStyle="1" w:styleId="TittelTegn">
-    <w:name w:val="Tittel Tegn"/>
-    <w:basedOn w:val="Standardskriftforavsnitt"/>
-    <w:link w:val="Tittel"/>
+  <w:style w:type="character" w:customStyle="1" w:styleId="TitleChar">
+    <w:name w:val="Title Char"/>
+    <w:basedOn w:val="DefaultParagraphFont"/>
+    <w:link w:val="Title"/>
     <w:rsid w:val="00F26B83"/>
     <w:rPr>
       <w:rFonts w:ascii="Helvetica Neue" w:eastAsiaTheme="majorEastAsia" w:hAnsi="Helvetica Neue" w:cstheme="majorBidi"/>
@@ -36672,11 +36597,11 @@
       <w:lang w:val="en-GB" w:eastAsia="en-US"/>
     </w:rPr>
   </w:style>
-  <w:style w:type="paragraph" w:styleId="Undertittel">
+  <w:style w:type="paragraph" w:styleId="Subtitle">
     <w:name w:val="Subtitle"/>
     <w:basedOn w:val="Normal"/>
     <w:next w:val="Normal"/>
-    <w:link w:val="UndertittelTegn"/>
+    <w:link w:val="SubtitleChar"/>
     <w:qFormat/>
     <w:rsid w:val="001D006A"/>
     <w:pPr>
@@ -36693,10 +36618,10 @@
       <w:szCs w:val="22"/>
     </w:rPr>
   </w:style>
-  <w:style w:type="character" w:customStyle="1" w:styleId="UndertittelTegn">
-    <w:name w:val="Undertittel Tegn"/>
-    <w:basedOn w:val="Standardskriftforavsnitt"/>
-    <w:link w:val="Undertittel"/>
+  <w:style w:type="character" w:customStyle="1" w:styleId="SubtitleChar">
+    <w:name w:val="Subtitle Char"/>
+    <w:basedOn w:val="DefaultParagraphFont"/>
+    <w:link w:val="Subtitle"/>
     <w:rsid w:val="001D006A"/>
     <w:rPr>
       <w:rFonts w:ascii="Helvetica Light" w:eastAsiaTheme="minorEastAsia" w:hAnsi="Helvetica Light" w:cstheme="minorBidi"/>
@@ -36706,15 +36631,15 @@
       <w:lang w:val="en-GB" w:eastAsia="en-US"/>
     </w:rPr>
   </w:style>
-  <w:style w:type="character" w:styleId="Sidetall">
+  <w:style w:type="character" w:styleId="PageNumber">
     <w:name w:val="page number"/>
-    <w:basedOn w:val="Standardskriftforavsnitt"/>
+    <w:basedOn w:val="DefaultParagraphFont"/>
     <w:rsid w:val="004D74A3"/>
   </w:style>
-  <w:style w:type="character" w:customStyle="1" w:styleId="BunntekstTegn">
-    <w:name w:val="Bunntekst Tegn"/>
-    <w:basedOn w:val="Standardskriftforavsnitt"/>
-    <w:link w:val="Bunntekst"/>
+  <w:style w:type="character" w:customStyle="1" w:styleId="FooterChar">
+    <w:name w:val="Footer Char"/>
+    <w:basedOn w:val="DefaultParagraphFont"/>
+    <w:link w:val="Footer"/>
     <w:uiPriority w:val="99"/>
     <w:rsid w:val="008472B5"/>
     <w:rPr>
@@ -36723,10 +36648,10 @@
       <w:lang w:val="en-GB" w:eastAsia="en-US"/>
     </w:rPr>
   </w:style>
-  <w:style w:type="character" w:customStyle="1" w:styleId="Overskrift1Tegn">
-    <w:name w:val="Overskrift 1 Tegn"/>
-    <w:basedOn w:val="Standardskriftforavsnitt"/>
-    <w:link w:val="Overskrift1"/>
+  <w:style w:type="character" w:customStyle="1" w:styleId="Heading1Char">
+    <w:name w:val="Heading 1 Char"/>
+    <w:basedOn w:val="DefaultParagraphFont"/>
+    <w:link w:val="Heading1"/>
     <w:rsid w:val="00E07AFD"/>
     <w:rPr>
       <w:rFonts w:ascii="Verdana" w:hAnsi="Verdana"/>
@@ -37019,7 +36944,7 @@
 </file>
 
 <file path=customXml/itemProps1.xml><?xml version="1.0" encoding="utf-8"?>
-<ds:datastoreItem xmlns:ds="http://schemas.openxmlformats.org/officeDocument/2006/customXml" ds:itemID="{55FF3FD5-50BA-AB41-A339-2F3094C6A9E5}">
+<ds:datastoreItem xmlns:ds="http://schemas.openxmlformats.org/officeDocument/2006/customXml" ds:itemID="{1D9553BA-E17E-4E1C-ABEB-51362B5CBD7D}">
   <ds:schemaRefs>
     <ds:schemaRef ds:uri="http://schemas.openxmlformats.org/officeDocument/2006/bibliography"/>
   </ds:schemaRefs>

--- a/bitvis_vip_spi/doc/spi_vvc_QuickRef.docx
+++ b/bitvis_vip_spi/doc/spi_vvc_QuickRef.docx
@@ -1,6 +1,6 @@
 
 <file path=word/document.xml><?xml version="1.0" encoding="utf-8"?>
-<w:document xmlns:wpc="http://schemas.microsoft.com/office/word/2010/wordprocessingCanvas" xmlns:cx="http://schemas.microsoft.com/office/drawing/2014/chartex" xmlns:cx1="http://schemas.microsoft.com/office/drawing/2015/9/8/chartex" xmlns:cx2="http://schemas.microsoft.com/office/drawing/2015/10/21/chartex" xmlns:cx3="http://schemas.microsoft.com/office/drawing/2016/5/9/chartex" xmlns:cx4="http://schemas.microsoft.com/office/drawing/2016/5/10/chartex" xmlns:cx5="http://schemas.microsoft.com/office/drawing/2016/5/11/chartex" xmlns:cx6="http://schemas.microsoft.com/office/drawing/2016/5/12/chartex" xmlns:cx7="http://schemas.microsoft.com/office/drawing/2016/5/13/chartex" xmlns:cx8="http://schemas.microsoft.com/office/drawing/2016/5/14/chartex" xmlns:mc="http://schemas.openxmlformats.org/markup-compatibility/2006" xmlns:aink="http://schemas.microsoft.com/office/drawing/2016/ink" xmlns:am3d="http://schemas.microsoft.com/office/drawing/2017/model3d" xmlns:o="urn:schemas-microsoft-com:office:office" xmlns:r="http://schemas.openxmlformats.org/officeDocument/2006/relationships" xmlns:m="http://schemas.openxmlformats.org/officeDocument/2006/math" xmlns:v="urn:schemas-microsoft-com:vml" xmlns:wp14="http://schemas.microsoft.com/office/word/2010/wordprocessingDrawing" xmlns:wp="http://schemas.openxmlformats.org/drawingml/2006/wordprocessingDrawing" xmlns:w10="urn:schemas-microsoft-com:office:word" xmlns:w="http://schemas.openxmlformats.org/wordprocessingml/2006/main" xmlns:w14="http://schemas.microsoft.com/office/word/2010/wordml" xmlns:w15="http://schemas.microsoft.com/office/word/2012/wordml" xmlns:w16cex="http://schemas.microsoft.com/office/word/2018/wordml/cex" xmlns:w16cid="http://schemas.microsoft.com/office/word/2016/wordml/cid" xmlns:w16="http://schemas.microsoft.com/office/word/2018/wordml" xmlns:w16se="http://schemas.microsoft.com/office/word/2015/wordml/symex" xmlns:wpg="http://schemas.microsoft.com/office/word/2010/wordprocessingGroup" xmlns:wpi="http://schemas.microsoft.com/office/word/2010/wordprocessingInk" xmlns:wne="http://schemas.microsoft.com/office/word/2006/wordml" xmlns:wps="http://schemas.microsoft.com/office/word/2010/wordprocessingShape" mc:Ignorable="w14 w15 w16se w16cid w16 w16cex wp14">
+<w:document xmlns:wpc="http://schemas.microsoft.com/office/word/2010/wordprocessingCanvas" xmlns:cx="http://schemas.microsoft.com/office/drawing/2014/chartex" xmlns:cx1="http://schemas.microsoft.com/office/drawing/2015/9/8/chartex" xmlns:cx2="http://schemas.microsoft.com/office/drawing/2015/10/21/chartex" xmlns:cx3="http://schemas.microsoft.com/office/drawing/2016/5/9/chartex" xmlns:cx4="http://schemas.microsoft.com/office/drawing/2016/5/10/chartex" xmlns:cx5="http://schemas.microsoft.com/office/drawing/2016/5/11/chartex" xmlns:cx6="http://schemas.microsoft.com/office/drawing/2016/5/12/chartex" xmlns:cx7="http://schemas.microsoft.com/office/drawing/2016/5/13/chartex" xmlns:cx8="http://schemas.microsoft.com/office/drawing/2016/5/14/chartex" xmlns:mc="http://schemas.openxmlformats.org/markup-compatibility/2006" xmlns:aink="http://schemas.microsoft.com/office/drawing/2016/ink" xmlns:am3d="http://schemas.microsoft.com/office/drawing/2017/model3d" xmlns:o="urn:schemas-microsoft-com:office:office" xmlns:r="http://schemas.openxmlformats.org/officeDocument/2006/relationships" xmlns:m="http://schemas.openxmlformats.org/officeDocument/2006/math" xmlns:v="urn:schemas-microsoft-com:vml" xmlns:wp14="http://schemas.microsoft.com/office/word/2010/wordprocessingDrawing" xmlns:wp="http://schemas.openxmlformats.org/drawingml/2006/wordprocessingDrawing" xmlns:w10="urn:schemas-microsoft-com:office:word" xmlns:w="http://schemas.openxmlformats.org/wordprocessingml/2006/main" xmlns:w14="http://schemas.microsoft.com/office/word/2010/wordml" xmlns:w15="http://schemas.microsoft.com/office/word/2012/wordml" xmlns:w16cid="http://schemas.microsoft.com/office/word/2016/wordml/cid" xmlns:w16se="http://schemas.microsoft.com/office/word/2015/wordml/symex" xmlns:wpg="http://schemas.microsoft.com/office/word/2010/wordprocessingGroup" xmlns:wpi="http://schemas.microsoft.com/office/word/2010/wordprocessingInk" xmlns:wne="http://schemas.microsoft.com/office/word/2006/wordml" xmlns:wps="http://schemas.microsoft.com/office/word/2010/wordprocessingShape" mc:Ignorable="w14 w15 w16se w16cid wp14">
   <w:body>
     <w:p>
       <w:pPr>
@@ -178,7 +178,7 @@
               </wp:anchor>
             </w:drawing>
           </mc:Choice>
-          <mc:Fallback>
+          <mc:Fallback xmlns:w16="http://schemas.microsoft.com/office/word/2018/wordml" xmlns:w16cex="http://schemas.microsoft.com/office/word/2018/wordml/cex">
             <w:pict>
               <v:shapetype w14:anchorId="7CABC3E3" id="_x0000_t202" coordsize="21600,21600" o:spt="202" path="m,l,21600r21600,l21600,xe">
                 <v:stroke joinstyle="miter"/>
@@ -426,7 +426,7 @@
               </wp:anchor>
             </w:drawing>
           </mc:Choice>
-          <mc:Fallback>
+          <mc:Fallback xmlns:w16="http://schemas.microsoft.com/office/word/2018/wordml" xmlns:w16cex="http://schemas.microsoft.com/office/word/2018/wordml/cex">
             <w:pict>
               <v:shape w14:anchorId="6835D37D" id="Tekstboks 8" o:spid="_x0000_s1027" type="#_x0000_t202" style="position:absolute;margin-left:701.1pt;margin-top:54.95pt;width:65.05pt;height:22.5pt;z-index:251654144;visibility:visible;mso-wrap-style:square;mso-width-percent:0;mso-height-percent:0;mso-wrap-distance-left:9pt;mso-wrap-distance-top:0;mso-wrap-distance-right:9pt;mso-wrap-distance-bottom:0;mso-position-horizontal:absolute;mso-position-horizontal-relative:margin;mso-position-vertical:absolute;mso-position-vertical-relative:text;mso-width-percent:0;mso-height-percent:0;mso-width-relative:margin;mso-height-relative:margin;v-text-anchor:top" o:gfxdata="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" filled="f" stroked="f">
                 <v:textbox>
@@ -3787,7 +3787,7 @@
               </wp:anchor>
             </w:drawing>
           </mc:Choice>
-          <mc:Fallback>
+          <mc:Fallback xmlns:w16="http://schemas.microsoft.com/office/word/2018/wordml" xmlns:w16cex="http://schemas.microsoft.com/office/word/2018/wordml/cex">
             <w:pict>
               <v:shape w14:anchorId="0C21B1BF" id="_x0000_s1028" type="#_x0000_t202" style="position:absolute;margin-left:707.55pt;margin-top:76.55pt;width:66.85pt;height:28.05pt;z-index:251681280;visibility:visible;mso-wrap-style:square;mso-width-percent:0;mso-height-percent:0;mso-wrap-distance-left:9pt;mso-wrap-distance-top:3.6pt;mso-wrap-distance-right:9pt;mso-wrap-distance-bottom:3.6pt;mso-position-horizontal:absolute;mso-position-horizontal-relative:text;mso-position-vertical:absolute;mso-position-vertical-relative:text;mso-width-percent:0;mso-height-percent:0;mso-width-relative:margin;mso-height-relative:margin;v-text-anchor:top" o:gfxdata="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" strokecolor="white [3212]">
                 <v:textbox>
@@ -4545,7 +4545,7 @@
               </wp:anchor>
             </w:drawing>
           </mc:Choice>
-          <mc:Fallback>
+          <mc:Fallback xmlns:w16="http://schemas.microsoft.com/office/word/2018/wordml" xmlns:w16cex="http://schemas.microsoft.com/office/word/2018/wordml/cex">
             <w:pict>
               <v:shape w14:anchorId="19BEF69C" id="Tekstboks 11" o:spid="_x0000_s1029" type="#_x0000_t202" style="position:absolute;margin-left:700.55pt;margin-top:13.5pt;width:66.15pt;height:19.1pt;z-index:251662336;visibility:visible;mso-wrap-style:square;mso-width-percent:0;mso-height-percent:0;mso-wrap-distance-left:9pt;mso-wrap-distance-top:0;mso-wrap-distance-right:9pt;mso-wrap-distance-bottom:0;mso-position-horizontal:absolute;mso-position-horizontal-relative:margin;mso-position-vertical:absolute;mso-position-vertical-relative:text;mso-width-percent:0;mso-height-percent:0;mso-width-relative:margin;mso-height-relative:margin;v-text-anchor:top" o:gfxdata="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" filled="f" stroked="f">
                 <v:textbox>
@@ -8529,7 +8529,7 @@
     </w:p>
     <w:p>
       <w:pPr>
-        <w:pStyle w:val="Subtitle"/>
+        <w:pStyle w:val="Undertittel"/>
         <w:spacing w:after="40"/>
         <w:rPr>
           <w:szCs w:val="24"/>
@@ -8545,7 +8545,7 @@
     </w:p>
     <w:p>
       <w:pPr>
-        <w:pStyle w:val="Subtitle"/>
+        <w:pStyle w:val="Undertittel"/>
         <w:spacing w:after="40"/>
         <w:rPr>
           <w:b/>
@@ -8984,7 +8984,7 @@
     </w:tbl>
     <w:p>
       <w:pPr>
-        <w:pStyle w:val="Subtitle"/>
+        <w:pStyle w:val="Undertittel"/>
         <w:spacing w:before="200" w:after="40"/>
         <w:rPr>
           <w:szCs w:val="24"/>
@@ -8993,7 +8993,7 @@
     </w:p>
     <w:p>
       <w:pPr>
-        <w:pStyle w:val="Subtitle"/>
+        <w:pStyle w:val="Undertittel"/>
         <w:spacing w:before="200" w:after="40"/>
         <w:rPr>
           <w:b/>
@@ -10662,7 +10662,7 @@
     </w:tbl>
     <w:p>
       <w:pPr>
-        <w:pStyle w:val="Subtitle"/>
+        <w:pStyle w:val="Undertittel"/>
         <w:spacing w:before="200" w:after="40"/>
         <w:rPr>
           <w:szCs w:val="24"/>
@@ -10674,7 +10674,7 @@
     <w:p/>
     <w:p>
       <w:pPr>
-        <w:pStyle w:val="Subtitle"/>
+        <w:pStyle w:val="Undertittel"/>
         <w:spacing w:before="200" w:after="40"/>
         <w:rPr>
           <w:b/>
@@ -10976,7 +10976,7 @@
     </w:tbl>
     <w:p>
       <w:pPr>
-        <w:pStyle w:val="Subtitle"/>
+        <w:pStyle w:val="Undertittel"/>
         <w:spacing w:before="200" w:after="40"/>
         <w:rPr>
           <w:szCs w:val="24"/>
@@ -10985,7 +10985,7 @@
     </w:p>
     <w:p>
       <w:pPr>
-        <w:pStyle w:val="Subtitle"/>
+        <w:pStyle w:val="Undertittel"/>
         <w:spacing w:before="200" w:after="40"/>
         <w:rPr>
           <w:b/>
@@ -12779,7 +12779,7 @@
     </w:tbl>
     <w:p>
       <w:pPr>
-        <w:pStyle w:val="Subtitle"/>
+        <w:pStyle w:val="Undertittel"/>
         <w:rPr>
           <w:sz w:val="40"/>
           <w:szCs w:val="40"/>
@@ -12788,7 +12788,7 @@
     </w:p>
     <w:p>
       <w:pPr>
-        <w:pStyle w:val="Subtitle"/>
+        <w:pStyle w:val="Undertittel"/>
         <w:rPr>
           <w:sz w:val="40"/>
           <w:szCs w:val="40"/>
@@ -12797,7 +12797,7 @@
     </w:p>
     <w:p>
       <w:pPr>
-        <w:pStyle w:val="Subtitle"/>
+        <w:pStyle w:val="Undertittel"/>
         <w:rPr>
           <w:sz w:val="40"/>
           <w:szCs w:val="40"/>
@@ -12806,7 +12806,7 @@
     </w:p>
     <w:p>
       <w:pPr>
-        <w:pStyle w:val="Subtitle"/>
+        <w:pStyle w:val="Undertittel"/>
         <w:rPr>
           <w:sz w:val="40"/>
           <w:szCs w:val="40"/>
@@ -12815,7 +12815,7 @@
     </w:p>
     <w:p>
       <w:pPr>
-        <w:pStyle w:val="Subtitle"/>
+        <w:pStyle w:val="Undertittel"/>
         <w:rPr>
           <w:sz w:val="40"/>
           <w:szCs w:val="40"/>
@@ -12829,7 +12829,7 @@
     <w:p/>
     <w:p>
       <w:pPr>
-        <w:pStyle w:val="Subtitle"/>
+        <w:pStyle w:val="Undertittel"/>
         <w:rPr>
           <w:sz w:val="40"/>
           <w:szCs w:val="40"/>
@@ -12840,12 +12840,12 @@
           <w:sz w:val="40"/>
           <w:szCs w:val="40"/>
         </w:rPr>
-        <w:lastRenderedPageBreak/>
         <w:t xml:space="preserve">VVC details </w:t>
       </w:r>
     </w:p>
     <w:p>
       <w:r>
+        <w:lastRenderedPageBreak/>
         <w:t>All VVC procedures are defined in vvc_methods_pkg (dedicated this VVC), and uvvm_vvc_framework.</w:t>
       </w:r>
       <w:r>
@@ -12878,7 +12878,7 @@
     </w:p>
     <w:p>
       <w:pPr>
-        <w:pStyle w:val="Heading1"/>
+        <w:pStyle w:val="Overskrift1"/>
         <w:rPr>
           <w:rFonts w:ascii="Helvetica" w:hAnsi="Helvetica" w:cs="Helvetica"/>
         </w:rPr>
@@ -13370,7 +13370,7 @@
           </w:p>
           <w:p>
             <w:pPr>
-              <w:pStyle w:val="ListParagraph"/>
+              <w:pStyle w:val="Listeavsnitt"/>
               <w:numPr>
                 <w:ilvl w:val="0"/>
                 <w:numId w:val="44"/>
@@ -14906,7 +14906,7 @@
           </w:p>
           <w:p>
             <w:pPr>
-              <w:pStyle w:val="ListParagraph"/>
+              <w:pStyle w:val="Listeavsnitt"/>
               <w:numPr>
                 <w:ilvl w:val="0"/>
                 <w:numId w:val="44"/>
@@ -15709,7 +15709,7 @@
           </w:p>
           <w:p>
             <w:pPr>
-              <w:pStyle w:val="ListParagraph"/>
+              <w:pStyle w:val="Listeavsnitt"/>
               <w:numPr>
                 <w:ilvl w:val="0"/>
                 <w:numId w:val="44"/>
@@ -17172,7 +17172,7 @@
           </w:p>
           <w:p>
             <w:pPr>
-              <w:pStyle w:val="ListParagraph"/>
+              <w:pStyle w:val="Listeavsnitt"/>
               <w:numPr>
                 <w:ilvl w:val="0"/>
                 <w:numId w:val="44"/>
@@ -18086,7 +18086,7 @@
           </w:p>
           <w:p>
             <w:pPr>
-              <w:pStyle w:val="ListParagraph"/>
+              <w:pStyle w:val="Listeavsnitt"/>
               <w:numPr>
                 <w:ilvl w:val="0"/>
                 <w:numId w:val="44"/>
@@ -18849,7 +18849,7 @@
           </w:p>
           <w:p>
             <w:pPr>
-              <w:pStyle w:val="ListParagraph"/>
+              <w:pStyle w:val="Listeavsnitt"/>
               <w:numPr>
                 <w:ilvl w:val="0"/>
                 <w:numId w:val="44"/>
@@ -19886,7 +19886,7 @@
           </w:p>
           <w:p>
             <w:pPr>
-              <w:pStyle w:val="ListParagraph"/>
+              <w:pStyle w:val="Listeavsnitt"/>
               <w:numPr>
                 <w:ilvl w:val="0"/>
                 <w:numId w:val="44"/>
@@ -20718,7 +20718,7 @@
           </w:p>
           <w:p>
             <w:pPr>
-              <w:pStyle w:val="ListParagraph"/>
+              <w:pStyle w:val="Listeavsnitt"/>
               <w:numPr>
                 <w:ilvl w:val="0"/>
                 <w:numId w:val="44"/>
@@ -22194,7 +22194,7 @@
           </w:p>
           <w:p>
             <w:pPr>
-              <w:pStyle w:val="ListParagraph"/>
+              <w:pStyle w:val="Listeavsnitt"/>
               <w:numPr>
                 <w:ilvl w:val="0"/>
                 <w:numId w:val="44"/>
@@ -22931,7 +22931,7 @@
           </w:p>
           <w:p>
             <w:pPr>
-              <w:pStyle w:val="ListParagraph"/>
+              <w:pStyle w:val="Listeavsnitt"/>
               <w:numPr>
                 <w:ilvl w:val="0"/>
                 <w:numId w:val="44"/>
@@ -23243,7 +23243,7 @@
     </w:tbl>
     <w:p>
       <w:pPr>
-        <w:pStyle w:val="Heading1"/>
+        <w:pStyle w:val="Overskrift1"/>
         <w:rPr>
           <w:rFonts w:ascii="Helvetica" w:hAnsi="Helvetica" w:cs="Helvetica"/>
         </w:rPr>
@@ -24932,15 +24932,7 @@
                 <w:sz w:val="15"/>
                 <w:szCs w:val="18"/>
               </w:rPr>
-              <w:t xml:space="preserve"> </w:t>
-            </w:r>
-            <w:r>
-              <w:rPr>
-                <w:rFonts w:cs="Helvetica"/>
-                <w:sz w:val="15"/>
-                <w:szCs w:val="18"/>
-              </w:rPr>
-              <w:t>See section 16 of uvvm_vvc_framework/doc/UVVM_VVC_Framework_Essential_Mechanisms.pdf for how to use verbosity control.</w:t>
+              <w:t xml:space="preserve"> See section 16 of uvvm_vvc_framework/doc/UVVM_VVC_Framework_Essential_Mechanisms.pdf for how to use verbosity control.</w:t>
             </w:r>
           </w:p>
         </w:tc>
@@ -25013,6 +25005,7 @@
           <w:rFonts w:ascii="Courier New" w:hAnsi="Courier New" w:cs="Courier New"/>
           <w:szCs w:val="18"/>
         </w:rPr>
+        <w:lastRenderedPageBreak/>
         <w:t xml:space="preserve">  </w:t>
       </w:r>
       <w:r>
@@ -25109,7 +25102,7 @@
     </w:p>
     <w:p>
       <w:pPr>
-        <w:pStyle w:val="Heading1"/>
+        <w:pStyle w:val="Overskrift1"/>
         <w:rPr>
           <w:rFonts w:ascii="Helvetica" w:hAnsi="Helvetica" w:cs="Helvetica"/>
         </w:rPr>
@@ -25118,7 +25111,6 @@
         <w:rPr>
           <w:rFonts w:ascii="Helvetica" w:hAnsi="Helvetica" w:cs="Helvetica"/>
         </w:rPr>
-        <w:lastRenderedPageBreak/>
         <w:t>VVC Status</w:t>
       </w:r>
     </w:p>
@@ -25565,7 +25557,7 @@
     </w:p>
     <w:p>
       <w:pPr>
-        <w:pStyle w:val="Heading1"/>
+        <w:pStyle w:val="Overskrift1"/>
       </w:pPr>
       <w:r>
         <w:t xml:space="preserve">Transaction Info </w:t>
@@ -25579,7 +25571,7 @@
     <w:p/>
     <w:p>
       <w:pPr>
-        <w:pStyle w:val="Caption"/>
+        <w:pStyle w:val="Bildetekst"/>
         <w:keepNext/>
         <w:jc w:val="center"/>
       </w:pPr>
@@ -25597,7 +25589,81 @@
         <w:t>_</w:t>
       </w:r>
       <w:r>
-        <w:t>transaction (BT).</w:t>
+        <w:t>transaction (BT</w:t>
+      </w:r>
+      <w:r>
+        <w:t>)</w:t>
+      </w:r>
+      <w:r>
+        <w:rPr>
+          <w:b/>
+          <w:szCs w:val="16"/>
+        </w:rPr>
+        <w:t xml:space="preserve"> </w:t>
+      </w:r>
+      <w:r>
+        <w:rPr>
+          <w:b/>
+          <w:szCs w:val="16"/>
+        </w:rPr>
+        <w:t xml:space="preserve">- </w:t>
+      </w:r>
+      <w:r>
+        <w:rPr>
+          <w:szCs w:val="16"/>
+        </w:rPr>
+        <w:t>accessible</w:t>
+      </w:r>
+      <w:r>
+        <w:rPr>
+          <w:b/>
+          <w:szCs w:val="16"/>
+        </w:rPr>
+        <w:t xml:space="preserve"> </w:t>
+      </w:r>
+      <w:r>
+        <w:rPr>
+          <w:szCs w:val="16"/>
+        </w:rPr>
+        <w:t>via</w:t>
+      </w:r>
+      <w:r>
+        <w:rPr>
+          <w:b/>
+          <w:szCs w:val="16"/>
+        </w:rPr>
+        <w:t xml:space="preserve"> </w:t>
+      </w:r>
+      <w:r>
+        <w:rPr>
+          <w:b/>
+          <w:szCs w:val="16"/>
+        </w:rPr>
+        <w:t>shared_</w:t>
+      </w:r>
+      <w:r>
+        <w:rPr>
+          <w:b/>
+          <w:szCs w:val="16"/>
+        </w:rPr>
+        <w:t>spi</w:t>
+      </w:r>
+      <w:r>
+        <w:rPr>
+          <w:b/>
+          <w:szCs w:val="16"/>
+        </w:rPr>
+        <w:t>_vvc_</w:t>
+      </w:r>
+      <w:r>
+        <w:rPr>
+          <w:b/>
+          <w:szCs w:val="16"/>
+        </w:rPr>
+        <w:t>transaction_info.bt</w:t>
+      </w:r>
+      <w:r>
+        <w:t>.</w:t>
       </w:r>
       <w:bookmarkEnd w:id="2"/>
     </w:p>
@@ -27318,7 +27384,7 @@
     </w:p>
     <w:p>
       <w:pPr>
-        <w:pStyle w:val="Heading1"/>
+        <w:pStyle w:val="Overskrift1"/>
       </w:pPr>
       <w:r>
         <w:t>Scoreboard</w:t>
@@ -27476,6 +27542,7 @@
         <w:rPr>
           <w:color w:val="000000" w:themeColor="text1"/>
         </w:rPr>
+        <w:lastRenderedPageBreak/>
         <w:t xml:space="preserve">See the Generic Scoreboard Quick Reference PDF in the Bitvis VIP Scoreboard document folder for a complete list of available commands and additional information. The </w:t>
       </w:r>
       <w:r>
@@ -27567,7 +27634,7 @@
     </w:p>
     <w:p>
       <w:pPr>
-        <w:pStyle w:val="Heading1"/>
+        <w:pStyle w:val="Overskrift1"/>
         <w:rPr>
           <w:rFonts w:ascii="Helvetica" w:hAnsi="Helvetica" w:cs="Helvetica"/>
         </w:rPr>
@@ -27652,7 +27719,7 @@
     </w:p>
     <w:p>
       <w:pPr>
-        <w:pStyle w:val="Heading1"/>
+        <w:pStyle w:val="Overskrift1"/>
       </w:pPr>
       <w:r>
         <w:t>Additional Documentation</w:t>
@@ -27687,7 +27754,7 @@
     </w:p>
     <w:p>
       <w:pPr>
-        <w:pStyle w:val="Heading1"/>
+        <w:pStyle w:val="Overskrift1"/>
         <w:rPr>
           <w:rFonts w:ascii="Helvetica" w:hAnsi="Helvetica" w:cs="Helvetica"/>
         </w:rPr>
@@ -27741,7 +27808,7 @@
     </w:p>
     <w:p>
       <w:pPr>
-        <w:pStyle w:val="ListParagraph"/>
+        <w:pStyle w:val="Listeavsnitt"/>
         <w:numPr>
           <w:ilvl w:val="0"/>
           <w:numId w:val="40"/>
@@ -27817,7 +27884,7 @@
     </w:p>
     <w:p>
       <w:pPr>
-        <w:pStyle w:val="ListParagraph"/>
+        <w:pStyle w:val="Listeavsnitt"/>
         <w:numPr>
           <w:ilvl w:val="0"/>
           <w:numId w:val="40"/>
@@ -27893,7 +27960,7 @@
     </w:p>
     <w:p>
       <w:pPr>
-        <w:pStyle w:val="ListParagraph"/>
+        <w:pStyle w:val="Listeavsnitt"/>
         <w:numPr>
           <w:ilvl w:val="0"/>
           <w:numId w:val="40"/>
@@ -27920,7 +27987,7 @@
     </w:p>
     <w:p>
       <w:pPr>
-        <w:pStyle w:val="ListParagraph"/>
+        <w:pStyle w:val="Listeavsnitt"/>
         <w:numPr>
           <w:ilvl w:val="0"/>
           <w:numId w:val="40"/>
@@ -29151,7 +29218,7 @@
     </w:tbl>
     <w:p>
       <w:pPr>
-        <w:pStyle w:val="Heading1"/>
+        <w:pStyle w:val="Overskrift1"/>
         <w:rPr>
           <w:rFonts w:ascii="Helvetica" w:hAnsi="Helvetica" w:cs="Helvetica"/>
         </w:rPr>
@@ -29353,7 +29420,7 @@
               </wp:anchor>
             </w:drawing>
           </mc:Choice>
-          <mc:Fallback>
+          <mc:Fallback xmlns:w16="http://schemas.microsoft.com/office/word/2018/wordml" xmlns:w16cex="http://schemas.microsoft.com/office/word/2018/wordml/cex">
             <w:pict>
               <v:shape w14:anchorId="199BDFDD" id="Tekstboks 4" o:spid="_x0000_s1030" type="#_x0000_t202" style="position:absolute;margin-left:70.45pt;margin-top:8.85pt;width:663.85pt;height:31.05pt;z-index:251655168;visibility:visible;mso-wrap-style:square;mso-width-percent:0;mso-height-percent:0;mso-wrap-distance-left:9pt;mso-wrap-distance-top:0;mso-wrap-distance-right:9pt;mso-wrap-distance-bottom:0;mso-position-horizontal:absolute;mso-position-horizontal-relative:text;mso-position-vertical:absolute;mso-position-vertical-relative:text;mso-width-percent:0;mso-height-percent:0;mso-width-relative:margin;mso-height-relative:margin;v-text-anchor:top" o:gfxdata="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" filled="f" stroked="f">
                 <v:textbox>
@@ -29495,7 +29562,7 @@
               </wp:anchor>
             </w:drawing>
           </mc:Choice>
-          <mc:Fallback>
+          <mc:Fallback xmlns:w16="http://schemas.microsoft.com/office/word/2018/wordml" xmlns:w16cex="http://schemas.microsoft.com/office/word/2018/wordml/cex">
             <w:pict>
               <v:shape w14:anchorId="6B7D54B5" id="Tekstboks 5" o:spid="_x0000_s1031" type="#_x0000_t202" style="position:absolute;margin-left:-6.85pt;margin-top:7.5pt;width:77.3pt;height:34.45pt;z-index:251657216;visibility:visible;mso-wrap-style:square;mso-width-percent:0;mso-height-percent:0;mso-wrap-distance-left:9pt;mso-wrap-distance-top:0;mso-wrap-distance-right:9pt;mso-wrap-distance-bottom:0;mso-position-horizontal:absolute;mso-position-horizontal-relative:text;mso-position-vertical:absolute;mso-position-vertical-relative:text;mso-width-percent:0;mso-height-percent:0;mso-width-relative:margin;mso-height-relative:margin;v-text-anchor:top" o:gfxdata="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" filled="f" stroked="f">
                 <v:textbox>
@@ -29558,7 +29625,7 @@
 </file>
 
 <file path=word/endnotes.xml><?xml version="1.0" encoding="utf-8"?>
-<w:endnotes xmlns:wpc="http://schemas.microsoft.com/office/word/2010/wordprocessingCanvas" xmlns:cx="http://schemas.microsoft.com/office/drawing/2014/chartex" xmlns:cx1="http://schemas.microsoft.com/office/drawing/2015/9/8/chartex" xmlns:cx2="http://schemas.microsoft.com/office/drawing/2015/10/21/chartex" xmlns:cx3="http://schemas.microsoft.com/office/drawing/2016/5/9/chartex" xmlns:cx4="http://schemas.microsoft.com/office/drawing/2016/5/10/chartex" xmlns:cx5="http://schemas.microsoft.com/office/drawing/2016/5/11/chartex" xmlns:cx6="http://schemas.microsoft.com/office/drawing/2016/5/12/chartex" xmlns:cx7="http://schemas.microsoft.com/office/drawing/2016/5/13/chartex" xmlns:cx8="http://schemas.microsoft.com/office/drawing/2016/5/14/chartex" xmlns:mc="http://schemas.openxmlformats.org/markup-compatibility/2006" xmlns:aink="http://schemas.microsoft.com/office/drawing/2016/ink" xmlns:am3d="http://schemas.microsoft.com/office/drawing/2017/model3d" xmlns:o="urn:schemas-microsoft-com:office:office" xmlns:r="http://schemas.openxmlformats.org/officeDocument/2006/relationships" xmlns:m="http://schemas.openxmlformats.org/officeDocument/2006/math" xmlns:v="urn:schemas-microsoft-com:vml" xmlns:wp14="http://schemas.microsoft.com/office/word/2010/wordprocessingDrawing" xmlns:wp="http://schemas.openxmlformats.org/drawingml/2006/wordprocessingDrawing" xmlns:w10="urn:schemas-microsoft-com:office:word" xmlns:w="http://schemas.openxmlformats.org/wordprocessingml/2006/main" xmlns:w14="http://schemas.microsoft.com/office/word/2010/wordml" xmlns:w15="http://schemas.microsoft.com/office/word/2012/wordml" xmlns:w16cex="http://schemas.microsoft.com/office/word/2018/wordml/cex" xmlns:w16cid="http://schemas.microsoft.com/office/word/2016/wordml/cid" xmlns:w16="http://schemas.microsoft.com/office/word/2018/wordml" xmlns:w16se="http://schemas.microsoft.com/office/word/2015/wordml/symex" xmlns:wpg="http://schemas.microsoft.com/office/word/2010/wordprocessingGroup" xmlns:wpi="http://schemas.microsoft.com/office/word/2010/wordprocessingInk" xmlns:wne="http://schemas.microsoft.com/office/word/2006/wordml" xmlns:wps="http://schemas.microsoft.com/office/word/2010/wordprocessingShape" mc:Ignorable="w14 w15 w16se w16cid w16 w16cex wp14">
+<w:endnotes xmlns:wpc="http://schemas.microsoft.com/office/word/2010/wordprocessingCanvas" xmlns:cx="http://schemas.microsoft.com/office/drawing/2014/chartex" xmlns:cx1="http://schemas.microsoft.com/office/drawing/2015/9/8/chartex" xmlns:cx2="http://schemas.microsoft.com/office/drawing/2015/10/21/chartex" xmlns:cx3="http://schemas.microsoft.com/office/drawing/2016/5/9/chartex" xmlns:cx4="http://schemas.microsoft.com/office/drawing/2016/5/10/chartex" xmlns:cx5="http://schemas.microsoft.com/office/drawing/2016/5/11/chartex" xmlns:cx6="http://schemas.microsoft.com/office/drawing/2016/5/12/chartex" xmlns:cx7="http://schemas.microsoft.com/office/drawing/2016/5/13/chartex" xmlns:cx8="http://schemas.microsoft.com/office/drawing/2016/5/14/chartex" xmlns:mc="http://schemas.openxmlformats.org/markup-compatibility/2006" xmlns:aink="http://schemas.microsoft.com/office/drawing/2016/ink" xmlns:am3d="http://schemas.microsoft.com/office/drawing/2017/model3d" xmlns:o="urn:schemas-microsoft-com:office:office" xmlns:r="http://schemas.openxmlformats.org/officeDocument/2006/relationships" xmlns:m="http://schemas.openxmlformats.org/officeDocument/2006/math" xmlns:v="urn:schemas-microsoft-com:vml" xmlns:wp14="http://schemas.microsoft.com/office/word/2010/wordprocessingDrawing" xmlns:wp="http://schemas.openxmlformats.org/drawingml/2006/wordprocessingDrawing" xmlns:w10="urn:schemas-microsoft-com:office:word" xmlns:w="http://schemas.openxmlformats.org/wordprocessingml/2006/main" xmlns:w14="http://schemas.microsoft.com/office/word/2010/wordml" xmlns:w15="http://schemas.microsoft.com/office/word/2012/wordml" xmlns:w16cid="http://schemas.microsoft.com/office/word/2016/wordml/cid" xmlns:w16se="http://schemas.microsoft.com/office/word/2015/wordml/symex" xmlns:wpg="http://schemas.microsoft.com/office/word/2010/wordprocessingGroup" xmlns:wpi="http://schemas.microsoft.com/office/word/2010/wordprocessingInk" xmlns:wne="http://schemas.microsoft.com/office/word/2006/wordml" xmlns:wps="http://schemas.microsoft.com/office/word/2010/wordprocessingShape" mc:Ignorable="w14 w15 w16se w16cid wp14">
   <w:endnote w:type="separator" w:id="-1">
     <w:p>
       <w:pPr>
@@ -29597,37 +29664,37 @@
 </file>
 
 <file path=word/footer1.xml><?xml version="1.0" encoding="utf-8"?>
-<w:ftr xmlns:wpc="http://schemas.microsoft.com/office/word/2010/wordprocessingCanvas" xmlns:cx="http://schemas.microsoft.com/office/drawing/2014/chartex" xmlns:cx1="http://schemas.microsoft.com/office/drawing/2015/9/8/chartex" xmlns:cx2="http://schemas.microsoft.com/office/drawing/2015/10/21/chartex" xmlns:cx3="http://schemas.microsoft.com/office/drawing/2016/5/9/chartex" xmlns:cx4="http://schemas.microsoft.com/office/drawing/2016/5/10/chartex" xmlns:cx5="http://schemas.microsoft.com/office/drawing/2016/5/11/chartex" xmlns:cx6="http://schemas.microsoft.com/office/drawing/2016/5/12/chartex" xmlns:cx7="http://schemas.microsoft.com/office/drawing/2016/5/13/chartex" xmlns:cx8="http://schemas.microsoft.com/office/drawing/2016/5/14/chartex" xmlns:mc="http://schemas.openxmlformats.org/markup-compatibility/2006" xmlns:aink="http://schemas.microsoft.com/office/drawing/2016/ink" xmlns:am3d="http://schemas.microsoft.com/office/drawing/2017/model3d" xmlns:o="urn:schemas-microsoft-com:office:office" xmlns:r="http://schemas.openxmlformats.org/officeDocument/2006/relationships" xmlns:m="http://schemas.openxmlformats.org/officeDocument/2006/math" xmlns:v="urn:schemas-microsoft-com:vml" xmlns:wp14="http://schemas.microsoft.com/office/word/2010/wordprocessingDrawing" xmlns:wp="http://schemas.openxmlformats.org/drawingml/2006/wordprocessingDrawing" xmlns:w10="urn:schemas-microsoft-com:office:word" xmlns:w="http://schemas.openxmlformats.org/wordprocessingml/2006/main" xmlns:w14="http://schemas.microsoft.com/office/word/2010/wordml" xmlns:w15="http://schemas.microsoft.com/office/word/2012/wordml" xmlns:w16cex="http://schemas.microsoft.com/office/word/2018/wordml/cex" xmlns:w16cid="http://schemas.microsoft.com/office/word/2016/wordml/cid" xmlns:w16="http://schemas.microsoft.com/office/word/2018/wordml" xmlns:w16se="http://schemas.microsoft.com/office/word/2015/wordml/symex" xmlns:wpg="http://schemas.microsoft.com/office/word/2010/wordprocessingGroup" xmlns:wpi="http://schemas.microsoft.com/office/word/2010/wordprocessingInk" xmlns:wne="http://schemas.microsoft.com/office/word/2006/wordml" xmlns:wps="http://schemas.microsoft.com/office/word/2010/wordprocessingShape" mc:Ignorable="w14 w15 w16se w16cid w16 w16cex wp14">
+<w:ftr xmlns:wpc="http://schemas.microsoft.com/office/word/2010/wordprocessingCanvas" xmlns:cx="http://schemas.microsoft.com/office/drawing/2014/chartex" xmlns:cx1="http://schemas.microsoft.com/office/drawing/2015/9/8/chartex" xmlns:cx2="http://schemas.microsoft.com/office/drawing/2015/10/21/chartex" xmlns:cx3="http://schemas.microsoft.com/office/drawing/2016/5/9/chartex" xmlns:cx4="http://schemas.microsoft.com/office/drawing/2016/5/10/chartex" xmlns:cx5="http://schemas.microsoft.com/office/drawing/2016/5/11/chartex" xmlns:cx6="http://schemas.microsoft.com/office/drawing/2016/5/12/chartex" xmlns:cx7="http://schemas.microsoft.com/office/drawing/2016/5/13/chartex" xmlns:cx8="http://schemas.microsoft.com/office/drawing/2016/5/14/chartex" xmlns:mc="http://schemas.openxmlformats.org/markup-compatibility/2006" xmlns:aink="http://schemas.microsoft.com/office/drawing/2016/ink" xmlns:am3d="http://schemas.microsoft.com/office/drawing/2017/model3d" xmlns:o="urn:schemas-microsoft-com:office:office" xmlns:r="http://schemas.openxmlformats.org/officeDocument/2006/relationships" xmlns:m="http://schemas.openxmlformats.org/officeDocument/2006/math" xmlns:v="urn:schemas-microsoft-com:vml" xmlns:wp14="http://schemas.microsoft.com/office/word/2010/wordprocessingDrawing" xmlns:wp="http://schemas.openxmlformats.org/drawingml/2006/wordprocessingDrawing" xmlns:w10="urn:schemas-microsoft-com:office:word" xmlns:w="http://schemas.openxmlformats.org/wordprocessingml/2006/main" xmlns:w14="http://schemas.microsoft.com/office/word/2010/wordml" xmlns:w15="http://schemas.microsoft.com/office/word/2012/wordml" xmlns:w16cid="http://schemas.microsoft.com/office/word/2016/wordml/cid" xmlns:w16se="http://schemas.microsoft.com/office/word/2015/wordml/symex" xmlns:wpg="http://schemas.microsoft.com/office/word/2010/wordprocessingGroup" xmlns:wpi="http://schemas.microsoft.com/office/word/2010/wordprocessingInk" xmlns:wne="http://schemas.microsoft.com/office/word/2006/wordml" xmlns:wps="http://schemas.microsoft.com/office/word/2010/wordprocessingShape" mc:Ignorable="w14 w15 w16se w16cid wp14">
   <w:p>
     <w:pPr>
-      <w:pStyle w:val="Footer"/>
+      <w:pStyle w:val="Bunntekst"/>
       <w:framePr w:wrap="none" w:vAnchor="text" w:hAnchor="margin" w:xAlign="right" w:y="1"/>
       <w:rPr>
-        <w:rStyle w:val="PageNumber"/>
+        <w:rStyle w:val="Sidetall"/>
       </w:rPr>
     </w:pPr>
     <w:r>
       <w:rPr>
-        <w:rStyle w:val="PageNumber"/>
+        <w:rStyle w:val="Sidetall"/>
       </w:rPr>
       <w:fldChar w:fldCharType="begin"/>
     </w:r>
     <w:r>
       <w:rPr>
-        <w:rStyle w:val="PageNumber"/>
+        <w:rStyle w:val="Sidetall"/>
       </w:rPr>
       <w:instrText xml:space="preserve">PAGE  </w:instrText>
     </w:r>
     <w:r>
       <w:rPr>
-        <w:rStyle w:val="PageNumber"/>
+        <w:rStyle w:val="Sidetall"/>
       </w:rPr>
       <w:fldChar w:fldCharType="end"/>
     </w:r>
   </w:p>
   <w:p>
     <w:pPr>
-      <w:pStyle w:val="Footer"/>
+      <w:pStyle w:val="Bunntekst"/>
       <w:ind w:right="360"/>
     </w:pPr>
   </w:p>
@@ -29635,13 +29702,13 @@
 </file>
 
 <file path=word/footer2.xml><?xml version="1.0" encoding="utf-8"?>
-<w:ftr xmlns:wpc="http://schemas.microsoft.com/office/word/2010/wordprocessingCanvas" xmlns:cx="http://schemas.microsoft.com/office/drawing/2014/chartex" xmlns:cx1="http://schemas.microsoft.com/office/drawing/2015/9/8/chartex" xmlns:cx2="http://schemas.microsoft.com/office/drawing/2015/10/21/chartex" xmlns:cx3="http://schemas.microsoft.com/office/drawing/2016/5/9/chartex" xmlns:cx4="http://schemas.microsoft.com/office/drawing/2016/5/10/chartex" xmlns:cx5="http://schemas.microsoft.com/office/drawing/2016/5/11/chartex" xmlns:cx6="http://schemas.microsoft.com/office/drawing/2016/5/12/chartex" xmlns:cx7="http://schemas.microsoft.com/office/drawing/2016/5/13/chartex" xmlns:cx8="http://schemas.microsoft.com/office/drawing/2016/5/14/chartex" xmlns:mc="http://schemas.openxmlformats.org/markup-compatibility/2006" xmlns:aink="http://schemas.microsoft.com/office/drawing/2016/ink" xmlns:am3d="http://schemas.microsoft.com/office/drawing/2017/model3d" xmlns:o="urn:schemas-microsoft-com:office:office" xmlns:r="http://schemas.openxmlformats.org/officeDocument/2006/relationships" xmlns:m="http://schemas.openxmlformats.org/officeDocument/2006/math" xmlns:v="urn:schemas-microsoft-com:vml" xmlns:wp14="http://schemas.microsoft.com/office/word/2010/wordprocessingDrawing" xmlns:wp="http://schemas.openxmlformats.org/drawingml/2006/wordprocessingDrawing" xmlns:w10="urn:schemas-microsoft-com:office:word" xmlns:w="http://schemas.openxmlformats.org/wordprocessingml/2006/main" xmlns:w14="http://schemas.microsoft.com/office/word/2010/wordml" xmlns:w15="http://schemas.microsoft.com/office/word/2012/wordml" xmlns:w16cex="http://schemas.microsoft.com/office/word/2018/wordml/cex" xmlns:w16cid="http://schemas.microsoft.com/office/word/2016/wordml/cid" xmlns:w16="http://schemas.microsoft.com/office/word/2018/wordml" xmlns:w16se="http://schemas.microsoft.com/office/word/2015/wordml/symex" xmlns:wpg="http://schemas.microsoft.com/office/word/2010/wordprocessingGroup" xmlns:wpi="http://schemas.microsoft.com/office/word/2010/wordprocessingInk" xmlns:wne="http://schemas.microsoft.com/office/word/2006/wordml" xmlns:wps="http://schemas.microsoft.com/office/word/2010/wordprocessingShape" mc:Ignorable="w14 w15 w16se w16cid w16 w16cex wp14">
+<w:ftr xmlns:wpc="http://schemas.microsoft.com/office/word/2010/wordprocessingCanvas" xmlns:cx="http://schemas.microsoft.com/office/drawing/2014/chartex" xmlns:cx1="http://schemas.microsoft.com/office/drawing/2015/9/8/chartex" xmlns:cx2="http://schemas.microsoft.com/office/drawing/2015/10/21/chartex" xmlns:cx3="http://schemas.microsoft.com/office/drawing/2016/5/9/chartex" xmlns:cx4="http://schemas.microsoft.com/office/drawing/2016/5/10/chartex" xmlns:cx5="http://schemas.microsoft.com/office/drawing/2016/5/11/chartex" xmlns:cx6="http://schemas.microsoft.com/office/drawing/2016/5/12/chartex" xmlns:cx7="http://schemas.microsoft.com/office/drawing/2016/5/13/chartex" xmlns:cx8="http://schemas.microsoft.com/office/drawing/2016/5/14/chartex" xmlns:mc="http://schemas.openxmlformats.org/markup-compatibility/2006" xmlns:aink="http://schemas.microsoft.com/office/drawing/2016/ink" xmlns:am3d="http://schemas.microsoft.com/office/drawing/2017/model3d" xmlns:o="urn:schemas-microsoft-com:office:office" xmlns:r="http://schemas.openxmlformats.org/officeDocument/2006/relationships" xmlns:m="http://schemas.openxmlformats.org/officeDocument/2006/math" xmlns:v="urn:schemas-microsoft-com:vml" xmlns:wp14="http://schemas.microsoft.com/office/word/2010/wordprocessingDrawing" xmlns:wp="http://schemas.openxmlformats.org/drawingml/2006/wordprocessingDrawing" xmlns:w10="urn:schemas-microsoft-com:office:word" xmlns:w="http://schemas.openxmlformats.org/wordprocessingml/2006/main" xmlns:w14="http://schemas.microsoft.com/office/word/2010/wordml" xmlns:w15="http://schemas.microsoft.com/office/word/2012/wordml" xmlns:w16cid="http://schemas.microsoft.com/office/word/2016/wordml/cid" xmlns:w16se="http://schemas.microsoft.com/office/word/2015/wordml/symex" xmlns:wpg="http://schemas.microsoft.com/office/word/2010/wordprocessingGroup" xmlns:wpi="http://schemas.microsoft.com/office/word/2010/wordprocessingInk" xmlns:wne="http://schemas.microsoft.com/office/word/2006/wordml" xmlns:wps="http://schemas.microsoft.com/office/word/2010/wordprocessingShape" mc:Ignorable="w14 w15 w16se w16cid wp14">
   <w:p>
     <w:pPr>
-      <w:pStyle w:val="Footer"/>
+      <w:pStyle w:val="Bunntekst"/>
       <w:framePr w:wrap="none" w:vAnchor="text" w:hAnchor="margin" w:xAlign="right" w:y="1"/>
       <w:rPr>
-        <w:rStyle w:val="PageNumber"/>
+        <w:rStyle w:val="Sidetall"/>
         <w:rFonts w:ascii="Helvetica" w:hAnsi="Helvetica" w:cs="Helvetica"/>
         <w:color w:val="1381C4"/>
         <w:sz w:val="14"/>
@@ -29649,7 +29716,7 @@
     </w:pPr>
     <w:r>
       <w:rPr>
-        <w:rStyle w:val="PageNumber"/>
+        <w:rStyle w:val="Sidetall"/>
         <w:rFonts w:ascii="Helvetica" w:hAnsi="Helvetica" w:cs="Helvetica"/>
         <w:color w:val="1381C4"/>
         <w:sz w:val="14"/>
@@ -29658,7 +29725,7 @@
     </w:r>
     <w:r>
       <w:rPr>
-        <w:rStyle w:val="PageNumber"/>
+        <w:rStyle w:val="Sidetall"/>
         <w:rFonts w:ascii="Helvetica" w:hAnsi="Helvetica" w:cs="Helvetica"/>
         <w:color w:val="1381C4"/>
         <w:sz w:val="14"/>
@@ -29667,7 +29734,7 @@
     </w:r>
     <w:r>
       <w:rPr>
-        <w:rStyle w:val="PageNumber"/>
+        <w:rStyle w:val="Sidetall"/>
         <w:rFonts w:ascii="Helvetica" w:hAnsi="Helvetica" w:cs="Helvetica"/>
         <w:color w:val="1381C4"/>
         <w:sz w:val="14"/>
@@ -29676,7 +29743,7 @@
     </w:r>
     <w:r>
       <w:rPr>
-        <w:rStyle w:val="PageNumber"/>
+        <w:rStyle w:val="Sidetall"/>
         <w:rFonts w:cs="Helvetica"/>
         <w:color w:val="1381C4"/>
         <w:sz w:val="14"/>
@@ -29685,7 +29752,7 @@
     </w:r>
     <w:r>
       <w:rPr>
-        <w:rStyle w:val="PageNumber"/>
+        <w:rStyle w:val="Sidetall"/>
         <w:rFonts w:ascii="Helvetica" w:hAnsi="Helvetica" w:cs="Helvetica"/>
         <w:color w:val="1381C4"/>
         <w:sz w:val="14"/>
@@ -29694,7 +29761,7 @@
     </w:r>
     <w:r>
       <w:rPr>
-        <w:rStyle w:val="PageNumber"/>
+        <w:rStyle w:val="Sidetall"/>
         <w:rFonts w:ascii="Helvetica" w:hAnsi="Helvetica" w:cs="Helvetica"/>
         <w:color w:val="1381C4"/>
         <w:sz w:val="14"/>
@@ -29703,7 +29770,7 @@
     </w:r>
     <w:r>
       <w:rPr>
-        <w:rStyle w:val="PageNumber"/>
+        <w:rStyle w:val="Sidetall"/>
         <w:rFonts w:ascii="Helvetica" w:hAnsi="Helvetica" w:cs="Helvetica"/>
         <w:color w:val="1381C4"/>
         <w:sz w:val="14"/>
@@ -29712,7 +29779,7 @@
     </w:r>
     <w:r>
       <w:rPr>
-        <w:rStyle w:val="PageNumber"/>
+        <w:rStyle w:val="Sidetall"/>
         <w:rFonts w:ascii="Helvetica" w:hAnsi="Helvetica" w:cs="Helvetica"/>
         <w:color w:val="1381C4"/>
         <w:sz w:val="14"/>
@@ -29721,7 +29788,7 @@
     </w:r>
     <w:r>
       <w:rPr>
-        <w:rStyle w:val="PageNumber"/>
+        <w:rStyle w:val="Sidetall"/>
         <w:rFonts w:ascii="Helvetica" w:hAnsi="Helvetica" w:cs="Helvetica"/>
         <w:color w:val="1381C4"/>
         <w:sz w:val="14"/>
@@ -29730,7 +29797,7 @@
     </w:r>
     <w:r>
       <w:rPr>
-        <w:rStyle w:val="PageNumber"/>
+        <w:rStyle w:val="Sidetall"/>
         <w:rFonts w:cs="Helvetica"/>
         <w:color w:val="1381C4"/>
         <w:sz w:val="14"/>
@@ -29739,7 +29806,7 @@
     </w:r>
     <w:r>
       <w:rPr>
-        <w:rStyle w:val="PageNumber"/>
+        <w:rStyle w:val="Sidetall"/>
         <w:rFonts w:ascii="Helvetica" w:hAnsi="Helvetica" w:cs="Helvetica"/>
         <w:color w:val="1381C4"/>
         <w:sz w:val="14"/>
@@ -29748,7 +29815,7 @@
     </w:r>
     <w:r>
       <w:rPr>
-        <w:rStyle w:val="PageNumber"/>
+        <w:rStyle w:val="Sidetall"/>
         <w:rFonts w:ascii="Helvetica" w:hAnsi="Helvetica" w:cs="Helvetica"/>
         <w:color w:val="1381C4"/>
         <w:sz w:val="14"/>
@@ -29784,7 +29851,7 @@
         </w:tcPr>
         <w:p>
           <w:pPr>
-            <w:pStyle w:val="Footer"/>
+            <w:pStyle w:val="Bunntekst"/>
             <w:tabs>
               <w:tab w:val="clear" w:pos="4153"/>
               <w:tab w:val="clear" w:pos="8306"/>
@@ -29846,7 +29913,7 @@
         </w:tcPr>
         <w:p>
           <w:pPr>
-            <w:pStyle w:val="Footer"/>
+            <w:pStyle w:val="Bunntekst"/>
             <w:tabs>
               <w:tab w:val="clear" w:pos="4153"/>
               <w:tab w:val="clear" w:pos="8306"/>
@@ -29933,7 +30000,7 @@
               <w:sz w:val="14"/>
               <w:lang w:val="en-US"/>
             </w:rPr>
-            <w:t>2020-04-20</w:t>
+            <w:t>2020-05-04</w:t>
           </w:r>
           <w:r>
             <w:rPr>
@@ -29953,7 +30020,7 @@
         </w:tcPr>
         <w:p>
           <w:pPr>
-            <w:pStyle w:val="Footer"/>
+            <w:pStyle w:val="Bunntekst"/>
             <w:tabs>
               <w:tab w:val="clear" w:pos="4153"/>
               <w:tab w:val="clear" w:pos="8306"/>
@@ -29969,7 +30036,7 @@
           <w:hyperlink r:id="rId1" w:history="1">
             <w:r>
               <w:rPr>
-                <w:rStyle w:val="Hyperlink"/>
+                <w:rStyle w:val="Hyperkobling"/>
                 <w:rFonts w:ascii="Helvetica" w:hAnsi="Helvetica" w:cs="Arial"/>
                 <w:color w:val="1381C4"/>
                 <w:sz w:val="14"/>
@@ -29999,7 +30066,7 @@
           </w:r>
           <w:r>
             <w:rPr>
-              <w:rStyle w:val="Hyperlink"/>
+              <w:rStyle w:val="Hyperkobling"/>
               <w:rFonts w:ascii="Helvetica" w:hAnsi="Helvetica" w:cs="Arial"/>
               <w:color w:val="1381C4"/>
               <w:sz w:val="14"/>
@@ -30016,7 +30083,7 @@
         </w:tcPr>
         <w:p>
           <w:pPr>
-            <w:pStyle w:val="Footer"/>
+            <w:pStyle w:val="Bunntekst"/>
             <w:tabs>
               <w:tab w:val="clear" w:pos="4153"/>
               <w:tab w:val="clear" w:pos="8306"/>
@@ -30036,7 +30103,7 @@
   </w:tbl>
   <w:p>
     <w:pPr>
-      <w:pStyle w:val="Footer"/>
+      <w:pStyle w:val="Bunntekst"/>
       <w:rPr>
         <w:lang w:val="sq-AL"/>
       </w:rPr>
@@ -30046,7 +30113,7 @@
 </file>
 
 <file path=word/footer3.xml><?xml version="1.0" encoding="utf-8"?>
-<w:ftr xmlns:wpc="http://schemas.microsoft.com/office/word/2010/wordprocessingCanvas" xmlns:cx="http://schemas.microsoft.com/office/drawing/2014/chartex" xmlns:cx1="http://schemas.microsoft.com/office/drawing/2015/9/8/chartex" xmlns:cx2="http://schemas.microsoft.com/office/drawing/2015/10/21/chartex" xmlns:cx3="http://schemas.microsoft.com/office/drawing/2016/5/9/chartex" xmlns:cx4="http://schemas.microsoft.com/office/drawing/2016/5/10/chartex" xmlns:cx5="http://schemas.microsoft.com/office/drawing/2016/5/11/chartex" xmlns:cx6="http://schemas.microsoft.com/office/drawing/2016/5/12/chartex" xmlns:cx7="http://schemas.microsoft.com/office/drawing/2016/5/13/chartex" xmlns:cx8="http://schemas.microsoft.com/office/drawing/2016/5/14/chartex" xmlns:mc="http://schemas.openxmlformats.org/markup-compatibility/2006" xmlns:aink="http://schemas.microsoft.com/office/drawing/2016/ink" xmlns:am3d="http://schemas.microsoft.com/office/drawing/2017/model3d" xmlns:o="urn:schemas-microsoft-com:office:office" xmlns:r="http://schemas.openxmlformats.org/officeDocument/2006/relationships" xmlns:m="http://schemas.openxmlformats.org/officeDocument/2006/math" xmlns:v="urn:schemas-microsoft-com:vml" xmlns:wp14="http://schemas.microsoft.com/office/word/2010/wordprocessingDrawing" xmlns:wp="http://schemas.openxmlformats.org/drawingml/2006/wordprocessingDrawing" xmlns:w10="urn:schemas-microsoft-com:office:word" xmlns:w="http://schemas.openxmlformats.org/wordprocessingml/2006/main" xmlns:w14="http://schemas.microsoft.com/office/word/2010/wordml" xmlns:w15="http://schemas.microsoft.com/office/word/2012/wordml" xmlns:w16cex="http://schemas.microsoft.com/office/word/2018/wordml/cex" xmlns:w16cid="http://schemas.microsoft.com/office/word/2016/wordml/cid" xmlns:w16="http://schemas.microsoft.com/office/word/2018/wordml" xmlns:w16se="http://schemas.microsoft.com/office/word/2015/wordml/symex" xmlns:wpg="http://schemas.microsoft.com/office/word/2010/wordprocessingGroup" xmlns:wpi="http://schemas.microsoft.com/office/word/2010/wordprocessingInk" xmlns:wne="http://schemas.microsoft.com/office/word/2006/wordml" xmlns:wps="http://schemas.microsoft.com/office/word/2010/wordprocessingShape" mc:Ignorable="w14 w15 w16se w16cid w16 w16cex wp14">
+<w:ftr xmlns:wpc="http://schemas.microsoft.com/office/word/2010/wordprocessingCanvas" xmlns:cx="http://schemas.microsoft.com/office/drawing/2014/chartex" xmlns:cx1="http://schemas.microsoft.com/office/drawing/2015/9/8/chartex" xmlns:cx2="http://schemas.microsoft.com/office/drawing/2015/10/21/chartex" xmlns:cx3="http://schemas.microsoft.com/office/drawing/2016/5/9/chartex" xmlns:cx4="http://schemas.microsoft.com/office/drawing/2016/5/10/chartex" xmlns:cx5="http://schemas.microsoft.com/office/drawing/2016/5/11/chartex" xmlns:cx6="http://schemas.microsoft.com/office/drawing/2016/5/12/chartex" xmlns:cx7="http://schemas.microsoft.com/office/drawing/2016/5/13/chartex" xmlns:cx8="http://schemas.microsoft.com/office/drawing/2016/5/14/chartex" xmlns:mc="http://schemas.openxmlformats.org/markup-compatibility/2006" xmlns:aink="http://schemas.microsoft.com/office/drawing/2016/ink" xmlns:am3d="http://schemas.microsoft.com/office/drawing/2017/model3d" xmlns:o="urn:schemas-microsoft-com:office:office" xmlns:r="http://schemas.openxmlformats.org/officeDocument/2006/relationships" xmlns:m="http://schemas.openxmlformats.org/officeDocument/2006/math" xmlns:v="urn:schemas-microsoft-com:vml" xmlns:wp14="http://schemas.microsoft.com/office/word/2010/wordprocessingDrawing" xmlns:wp="http://schemas.openxmlformats.org/drawingml/2006/wordprocessingDrawing" xmlns:w10="urn:schemas-microsoft-com:office:word" xmlns:w="http://schemas.openxmlformats.org/wordprocessingml/2006/main" xmlns:w14="http://schemas.microsoft.com/office/word/2010/wordml" xmlns:w15="http://schemas.microsoft.com/office/word/2012/wordml" xmlns:w16cid="http://schemas.microsoft.com/office/word/2016/wordml/cid" xmlns:w16se="http://schemas.microsoft.com/office/word/2015/wordml/symex" xmlns:wpg="http://schemas.microsoft.com/office/word/2010/wordprocessingGroup" xmlns:wpi="http://schemas.microsoft.com/office/word/2010/wordprocessingInk" xmlns:wne="http://schemas.microsoft.com/office/word/2006/wordml" xmlns:wps="http://schemas.microsoft.com/office/word/2010/wordprocessingShape" mc:Ignorable="w14 w15 w16se w16cid wp14">
   <w:p>
     <w:pPr>
       <w:rPr>
@@ -30154,7 +30221,7 @@
             </wp:anchor>
           </w:drawing>
         </mc:Choice>
-        <mc:Fallback>
+        <mc:Fallback xmlns:w16="http://schemas.microsoft.com/office/word/2018/wordml" xmlns:w16cex="http://schemas.microsoft.com/office/word/2018/wordml/cex">
           <w:pict>
             <v:shapetype w14:anchorId="0CA6C753" id="_x0000_t202" coordsize="21600,21600" o:spt="202" path="m,l,21600r21600,l21600,xe">
               <v:stroke joinstyle="miter"/>
@@ -30241,14 +30308,14 @@
   </w:p>
   <w:p>
     <w:pPr>
-      <w:pStyle w:val="Footer"/>
+      <w:pStyle w:val="Bunntekst"/>
     </w:pPr>
   </w:p>
 </w:ftr>
 </file>
 
 <file path=word/footnotes.xml><?xml version="1.0" encoding="utf-8"?>
-<w:footnotes xmlns:wpc="http://schemas.microsoft.com/office/word/2010/wordprocessingCanvas" xmlns:cx="http://schemas.microsoft.com/office/drawing/2014/chartex" xmlns:cx1="http://schemas.microsoft.com/office/drawing/2015/9/8/chartex" xmlns:cx2="http://schemas.microsoft.com/office/drawing/2015/10/21/chartex" xmlns:cx3="http://schemas.microsoft.com/office/drawing/2016/5/9/chartex" xmlns:cx4="http://schemas.microsoft.com/office/drawing/2016/5/10/chartex" xmlns:cx5="http://schemas.microsoft.com/office/drawing/2016/5/11/chartex" xmlns:cx6="http://schemas.microsoft.com/office/drawing/2016/5/12/chartex" xmlns:cx7="http://schemas.microsoft.com/office/drawing/2016/5/13/chartex" xmlns:cx8="http://schemas.microsoft.com/office/drawing/2016/5/14/chartex" xmlns:mc="http://schemas.openxmlformats.org/markup-compatibility/2006" xmlns:aink="http://schemas.microsoft.com/office/drawing/2016/ink" xmlns:am3d="http://schemas.microsoft.com/office/drawing/2017/model3d" xmlns:o="urn:schemas-microsoft-com:office:office" xmlns:r="http://schemas.openxmlformats.org/officeDocument/2006/relationships" xmlns:m="http://schemas.openxmlformats.org/officeDocument/2006/math" xmlns:v="urn:schemas-microsoft-com:vml" xmlns:wp14="http://schemas.microsoft.com/office/word/2010/wordprocessingDrawing" xmlns:wp="http://schemas.openxmlformats.org/drawingml/2006/wordprocessingDrawing" xmlns:w10="urn:schemas-microsoft-com:office:word" xmlns:w="http://schemas.openxmlformats.org/wordprocessingml/2006/main" xmlns:w14="http://schemas.microsoft.com/office/word/2010/wordml" xmlns:w15="http://schemas.microsoft.com/office/word/2012/wordml" xmlns:w16cex="http://schemas.microsoft.com/office/word/2018/wordml/cex" xmlns:w16cid="http://schemas.microsoft.com/office/word/2016/wordml/cid" xmlns:w16="http://schemas.microsoft.com/office/word/2018/wordml" xmlns:w16se="http://schemas.microsoft.com/office/word/2015/wordml/symex" xmlns:wpg="http://schemas.microsoft.com/office/word/2010/wordprocessingGroup" xmlns:wpi="http://schemas.microsoft.com/office/word/2010/wordprocessingInk" xmlns:wne="http://schemas.microsoft.com/office/word/2006/wordml" xmlns:wps="http://schemas.microsoft.com/office/word/2010/wordprocessingShape" mc:Ignorable="w14 w15 w16se w16cid w16 w16cex wp14">
+<w:footnotes xmlns:wpc="http://schemas.microsoft.com/office/word/2010/wordprocessingCanvas" xmlns:cx="http://schemas.microsoft.com/office/drawing/2014/chartex" xmlns:cx1="http://schemas.microsoft.com/office/drawing/2015/9/8/chartex" xmlns:cx2="http://schemas.microsoft.com/office/drawing/2015/10/21/chartex" xmlns:cx3="http://schemas.microsoft.com/office/drawing/2016/5/9/chartex" xmlns:cx4="http://schemas.microsoft.com/office/drawing/2016/5/10/chartex" xmlns:cx5="http://schemas.microsoft.com/office/drawing/2016/5/11/chartex" xmlns:cx6="http://schemas.microsoft.com/office/drawing/2016/5/12/chartex" xmlns:cx7="http://schemas.microsoft.com/office/drawing/2016/5/13/chartex" xmlns:cx8="http://schemas.microsoft.com/office/drawing/2016/5/14/chartex" xmlns:mc="http://schemas.openxmlformats.org/markup-compatibility/2006" xmlns:aink="http://schemas.microsoft.com/office/drawing/2016/ink" xmlns:am3d="http://schemas.microsoft.com/office/drawing/2017/model3d" xmlns:o="urn:schemas-microsoft-com:office:office" xmlns:r="http://schemas.openxmlformats.org/officeDocument/2006/relationships" xmlns:m="http://schemas.openxmlformats.org/officeDocument/2006/math" xmlns:v="urn:schemas-microsoft-com:vml" xmlns:wp14="http://schemas.microsoft.com/office/word/2010/wordprocessingDrawing" xmlns:wp="http://schemas.openxmlformats.org/drawingml/2006/wordprocessingDrawing" xmlns:w10="urn:schemas-microsoft-com:office:word" xmlns:w="http://schemas.openxmlformats.org/wordprocessingml/2006/main" xmlns:w14="http://schemas.microsoft.com/office/word/2010/wordml" xmlns:w15="http://schemas.microsoft.com/office/word/2012/wordml" xmlns:w16cid="http://schemas.microsoft.com/office/word/2016/wordml/cid" xmlns:w16se="http://schemas.microsoft.com/office/word/2015/wordml/symex" xmlns:wpg="http://schemas.microsoft.com/office/word/2010/wordprocessingGroup" xmlns:wpi="http://schemas.microsoft.com/office/word/2010/wordprocessingInk" xmlns:wne="http://schemas.microsoft.com/office/word/2006/wordml" xmlns:wps="http://schemas.microsoft.com/office/word/2010/wordprocessingShape" mc:Ignorable="w14 w15 w16se w16cid wp14">
   <w:footnote w:type="separator" w:id="-1">
     <w:p>
       <w:pPr>
@@ -30287,10 +30354,10 @@
 </file>
 
 <file path=word/header1.xml><?xml version="1.0" encoding="utf-8"?>
-<w:hdr xmlns:wpc="http://schemas.microsoft.com/office/word/2010/wordprocessingCanvas" xmlns:cx="http://schemas.microsoft.com/office/drawing/2014/chartex" xmlns:cx1="http://schemas.microsoft.com/office/drawing/2015/9/8/chartex" xmlns:cx2="http://schemas.microsoft.com/office/drawing/2015/10/21/chartex" xmlns:cx3="http://schemas.microsoft.com/office/drawing/2016/5/9/chartex" xmlns:cx4="http://schemas.microsoft.com/office/drawing/2016/5/10/chartex" xmlns:cx5="http://schemas.microsoft.com/office/drawing/2016/5/11/chartex" xmlns:cx6="http://schemas.microsoft.com/office/drawing/2016/5/12/chartex" xmlns:cx7="http://schemas.microsoft.com/office/drawing/2016/5/13/chartex" xmlns:cx8="http://schemas.microsoft.com/office/drawing/2016/5/14/chartex" xmlns:mc="http://schemas.openxmlformats.org/markup-compatibility/2006" xmlns:aink="http://schemas.microsoft.com/office/drawing/2016/ink" xmlns:am3d="http://schemas.microsoft.com/office/drawing/2017/model3d" xmlns:o="urn:schemas-microsoft-com:office:office" xmlns:r="http://schemas.openxmlformats.org/officeDocument/2006/relationships" xmlns:m="http://schemas.openxmlformats.org/officeDocument/2006/math" xmlns:v="urn:schemas-microsoft-com:vml" xmlns:wp14="http://schemas.microsoft.com/office/word/2010/wordprocessingDrawing" xmlns:wp="http://schemas.openxmlformats.org/drawingml/2006/wordprocessingDrawing" xmlns:w10="urn:schemas-microsoft-com:office:word" xmlns:w="http://schemas.openxmlformats.org/wordprocessingml/2006/main" xmlns:w14="http://schemas.microsoft.com/office/word/2010/wordml" xmlns:w15="http://schemas.microsoft.com/office/word/2012/wordml" xmlns:w16cex="http://schemas.microsoft.com/office/word/2018/wordml/cex" xmlns:w16cid="http://schemas.microsoft.com/office/word/2016/wordml/cid" xmlns:w16="http://schemas.microsoft.com/office/word/2018/wordml" xmlns:w16se="http://schemas.microsoft.com/office/word/2015/wordml/symex" xmlns:wpg="http://schemas.microsoft.com/office/word/2010/wordprocessingGroup" xmlns:wpi="http://schemas.microsoft.com/office/word/2010/wordprocessingInk" xmlns:wne="http://schemas.microsoft.com/office/word/2006/wordml" xmlns:wps="http://schemas.microsoft.com/office/word/2010/wordprocessingShape" mc:Ignorable="w14 w15 w16se w16cid w16 w16cex wp14">
+<w:hdr xmlns:wpc="http://schemas.microsoft.com/office/word/2010/wordprocessingCanvas" xmlns:cx="http://schemas.microsoft.com/office/drawing/2014/chartex" xmlns:cx1="http://schemas.microsoft.com/office/drawing/2015/9/8/chartex" xmlns:cx2="http://schemas.microsoft.com/office/drawing/2015/10/21/chartex" xmlns:cx3="http://schemas.microsoft.com/office/drawing/2016/5/9/chartex" xmlns:cx4="http://schemas.microsoft.com/office/drawing/2016/5/10/chartex" xmlns:cx5="http://schemas.microsoft.com/office/drawing/2016/5/11/chartex" xmlns:cx6="http://schemas.microsoft.com/office/drawing/2016/5/12/chartex" xmlns:cx7="http://schemas.microsoft.com/office/drawing/2016/5/13/chartex" xmlns:cx8="http://schemas.microsoft.com/office/drawing/2016/5/14/chartex" xmlns:mc="http://schemas.openxmlformats.org/markup-compatibility/2006" xmlns:aink="http://schemas.microsoft.com/office/drawing/2016/ink" xmlns:am3d="http://schemas.microsoft.com/office/drawing/2017/model3d" xmlns:o="urn:schemas-microsoft-com:office:office" xmlns:r="http://schemas.openxmlformats.org/officeDocument/2006/relationships" xmlns:m="http://schemas.openxmlformats.org/officeDocument/2006/math" xmlns:v="urn:schemas-microsoft-com:vml" xmlns:wp14="http://schemas.microsoft.com/office/word/2010/wordprocessingDrawing" xmlns:wp="http://schemas.openxmlformats.org/drawingml/2006/wordprocessingDrawing" xmlns:w10="urn:schemas-microsoft-com:office:word" xmlns:w="http://schemas.openxmlformats.org/wordprocessingml/2006/main" xmlns:w14="http://schemas.microsoft.com/office/word/2010/wordml" xmlns:w15="http://schemas.microsoft.com/office/word/2012/wordml" xmlns:w16cid="http://schemas.microsoft.com/office/word/2016/wordml/cid" xmlns:w16se="http://schemas.microsoft.com/office/word/2015/wordml/symex" xmlns:wpg="http://schemas.microsoft.com/office/word/2010/wordprocessingGroup" xmlns:wpi="http://schemas.microsoft.com/office/word/2010/wordprocessingInk" xmlns:wne="http://schemas.microsoft.com/office/word/2006/wordml" xmlns:wps="http://schemas.microsoft.com/office/word/2010/wordprocessingShape" mc:Ignorable="w14 w15 w16se w16cid wp14">
   <w:p>
     <w:pPr>
-      <w:pStyle w:val="Header"/>
+      <w:pStyle w:val="Topptekst"/>
       <w:jc w:val="right"/>
     </w:pPr>
     <w:r>
@@ -30354,10 +30421,10 @@
 </file>
 
 <file path=word/header2.xml><?xml version="1.0" encoding="utf-8"?>
-<w:hdr xmlns:wpc="http://schemas.microsoft.com/office/word/2010/wordprocessingCanvas" xmlns:cx="http://schemas.microsoft.com/office/drawing/2014/chartex" xmlns:cx1="http://schemas.microsoft.com/office/drawing/2015/9/8/chartex" xmlns:cx2="http://schemas.microsoft.com/office/drawing/2015/10/21/chartex" xmlns:cx3="http://schemas.microsoft.com/office/drawing/2016/5/9/chartex" xmlns:cx4="http://schemas.microsoft.com/office/drawing/2016/5/10/chartex" xmlns:cx5="http://schemas.microsoft.com/office/drawing/2016/5/11/chartex" xmlns:cx6="http://schemas.microsoft.com/office/drawing/2016/5/12/chartex" xmlns:cx7="http://schemas.microsoft.com/office/drawing/2016/5/13/chartex" xmlns:cx8="http://schemas.microsoft.com/office/drawing/2016/5/14/chartex" xmlns:mc="http://schemas.openxmlformats.org/markup-compatibility/2006" xmlns:aink="http://schemas.microsoft.com/office/drawing/2016/ink" xmlns:am3d="http://schemas.microsoft.com/office/drawing/2017/model3d" xmlns:o="urn:schemas-microsoft-com:office:office" xmlns:r="http://schemas.openxmlformats.org/officeDocument/2006/relationships" xmlns:m="http://schemas.openxmlformats.org/officeDocument/2006/math" xmlns:v="urn:schemas-microsoft-com:vml" xmlns:wp14="http://schemas.microsoft.com/office/word/2010/wordprocessingDrawing" xmlns:wp="http://schemas.openxmlformats.org/drawingml/2006/wordprocessingDrawing" xmlns:w10="urn:schemas-microsoft-com:office:word" xmlns:w="http://schemas.openxmlformats.org/wordprocessingml/2006/main" xmlns:w14="http://schemas.microsoft.com/office/word/2010/wordml" xmlns:w15="http://schemas.microsoft.com/office/word/2012/wordml" xmlns:w16cex="http://schemas.microsoft.com/office/word/2018/wordml/cex" xmlns:w16cid="http://schemas.microsoft.com/office/word/2016/wordml/cid" xmlns:w16="http://schemas.microsoft.com/office/word/2018/wordml" xmlns:w16se="http://schemas.microsoft.com/office/word/2015/wordml/symex" xmlns:wpg="http://schemas.microsoft.com/office/word/2010/wordprocessingGroup" xmlns:wpi="http://schemas.microsoft.com/office/word/2010/wordprocessingInk" xmlns:wne="http://schemas.microsoft.com/office/word/2006/wordml" xmlns:wps="http://schemas.microsoft.com/office/word/2010/wordprocessingShape" mc:Ignorable="w14 w15 w16se w16cid w16 w16cex wp14">
+<w:hdr xmlns:wpc="http://schemas.microsoft.com/office/word/2010/wordprocessingCanvas" xmlns:cx="http://schemas.microsoft.com/office/drawing/2014/chartex" xmlns:cx1="http://schemas.microsoft.com/office/drawing/2015/9/8/chartex" xmlns:cx2="http://schemas.microsoft.com/office/drawing/2015/10/21/chartex" xmlns:cx3="http://schemas.microsoft.com/office/drawing/2016/5/9/chartex" xmlns:cx4="http://schemas.microsoft.com/office/drawing/2016/5/10/chartex" xmlns:cx5="http://schemas.microsoft.com/office/drawing/2016/5/11/chartex" xmlns:cx6="http://schemas.microsoft.com/office/drawing/2016/5/12/chartex" xmlns:cx7="http://schemas.microsoft.com/office/drawing/2016/5/13/chartex" xmlns:cx8="http://schemas.microsoft.com/office/drawing/2016/5/14/chartex" xmlns:mc="http://schemas.openxmlformats.org/markup-compatibility/2006" xmlns:aink="http://schemas.microsoft.com/office/drawing/2016/ink" xmlns:am3d="http://schemas.microsoft.com/office/drawing/2017/model3d" xmlns:o="urn:schemas-microsoft-com:office:office" xmlns:r="http://schemas.openxmlformats.org/officeDocument/2006/relationships" xmlns:m="http://schemas.openxmlformats.org/officeDocument/2006/math" xmlns:v="urn:schemas-microsoft-com:vml" xmlns:wp14="http://schemas.microsoft.com/office/word/2010/wordprocessingDrawing" xmlns:wp="http://schemas.openxmlformats.org/drawingml/2006/wordprocessingDrawing" xmlns:w10="urn:schemas-microsoft-com:office:word" xmlns:w="http://schemas.openxmlformats.org/wordprocessingml/2006/main" xmlns:w14="http://schemas.microsoft.com/office/word/2010/wordml" xmlns:w15="http://schemas.microsoft.com/office/word/2012/wordml" xmlns:w16cid="http://schemas.microsoft.com/office/word/2016/wordml/cid" xmlns:w16se="http://schemas.microsoft.com/office/word/2015/wordml/symex" xmlns:wpg="http://schemas.microsoft.com/office/word/2010/wordprocessingGroup" xmlns:wpi="http://schemas.microsoft.com/office/word/2010/wordprocessingInk" xmlns:wne="http://schemas.microsoft.com/office/word/2006/wordml" xmlns:wps="http://schemas.microsoft.com/office/word/2010/wordprocessingShape" mc:Ignorable="w14 w15 w16se w16cid wp14">
   <w:p>
     <w:pPr>
-      <w:pStyle w:val="Header"/>
+      <w:pStyle w:val="Topptekst"/>
       <w:jc w:val="right"/>
     </w:pPr>
     <w:r>
@@ -30422,7 +30489,7 @@
 </file>
 
 <file path=word/numbering.xml><?xml version="1.0" encoding="utf-8"?>
-<w:numbering xmlns:wpc="http://schemas.microsoft.com/office/word/2010/wordprocessingCanvas" xmlns:cx="http://schemas.microsoft.com/office/drawing/2014/chartex" xmlns:cx1="http://schemas.microsoft.com/office/drawing/2015/9/8/chartex" xmlns:cx2="http://schemas.microsoft.com/office/drawing/2015/10/21/chartex" xmlns:cx3="http://schemas.microsoft.com/office/drawing/2016/5/9/chartex" xmlns:cx4="http://schemas.microsoft.com/office/drawing/2016/5/10/chartex" xmlns:cx5="http://schemas.microsoft.com/office/drawing/2016/5/11/chartex" xmlns:cx6="http://schemas.microsoft.com/office/drawing/2016/5/12/chartex" xmlns:cx7="http://schemas.microsoft.com/office/drawing/2016/5/13/chartex" xmlns:cx8="http://schemas.microsoft.com/office/drawing/2016/5/14/chartex" xmlns:mc="http://schemas.openxmlformats.org/markup-compatibility/2006" xmlns:aink="http://schemas.microsoft.com/office/drawing/2016/ink" xmlns:am3d="http://schemas.microsoft.com/office/drawing/2017/model3d" xmlns:o="urn:schemas-microsoft-com:office:office" xmlns:r="http://schemas.openxmlformats.org/officeDocument/2006/relationships" xmlns:m="http://schemas.openxmlformats.org/officeDocument/2006/math" xmlns:v="urn:schemas-microsoft-com:vml" xmlns:wp14="http://schemas.microsoft.com/office/word/2010/wordprocessingDrawing" xmlns:wp="http://schemas.openxmlformats.org/drawingml/2006/wordprocessingDrawing" xmlns:w10="urn:schemas-microsoft-com:office:word" xmlns:w="http://schemas.openxmlformats.org/wordprocessingml/2006/main" xmlns:w14="http://schemas.microsoft.com/office/word/2010/wordml" xmlns:w15="http://schemas.microsoft.com/office/word/2012/wordml" xmlns:w16cex="http://schemas.microsoft.com/office/word/2018/wordml/cex" xmlns:w16cid="http://schemas.microsoft.com/office/word/2016/wordml/cid" xmlns:w16="http://schemas.microsoft.com/office/word/2018/wordml" xmlns:w16se="http://schemas.microsoft.com/office/word/2015/wordml/symex" xmlns:wpg="http://schemas.microsoft.com/office/word/2010/wordprocessingGroup" xmlns:wpi="http://schemas.microsoft.com/office/word/2010/wordprocessingInk" xmlns:wne="http://schemas.microsoft.com/office/word/2006/wordml" xmlns:wps="http://schemas.microsoft.com/office/word/2010/wordprocessingShape" mc:Ignorable="w14 w15 w16se w16cid w16 w16cex wp14">
+<w:numbering xmlns:wpc="http://schemas.microsoft.com/office/word/2010/wordprocessingCanvas" xmlns:cx="http://schemas.microsoft.com/office/drawing/2014/chartex" xmlns:cx1="http://schemas.microsoft.com/office/drawing/2015/9/8/chartex" xmlns:cx2="http://schemas.microsoft.com/office/drawing/2015/10/21/chartex" xmlns:cx3="http://schemas.microsoft.com/office/drawing/2016/5/9/chartex" xmlns:cx4="http://schemas.microsoft.com/office/drawing/2016/5/10/chartex" xmlns:cx5="http://schemas.microsoft.com/office/drawing/2016/5/11/chartex" xmlns:cx6="http://schemas.microsoft.com/office/drawing/2016/5/12/chartex" xmlns:cx7="http://schemas.microsoft.com/office/drawing/2016/5/13/chartex" xmlns:cx8="http://schemas.microsoft.com/office/drawing/2016/5/14/chartex" xmlns:mc="http://schemas.openxmlformats.org/markup-compatibility/2006" xmlns:aink="http://schemas.microsoft.com/office/drawing/2016/ink" xmlns:am3d="http://schemas.microsoft.com/office/drawing/2017/model3d" xmlns:o="urn:schemas-microsoft-com:office:office" xmlns:r="http://schemas.openxmlformats.org/officeDocument/2006/relationships" xmlns:m="http://schemas.openxmlformats.org/officeDocument/2006/math" xmlns:v="urn:schemas-microsoft-com:vml" xmlns:wp14="http://schemas.microsoft.com/office/word/2010/wordprocessingDrawing" xmlns:wp="http://schemas.openxmlformats.org/drawingml/2006/wordprocessingDrawing" xmlns:w10="urn:schemas-microsoft-com:office:word" xmlns:w="http://schemas.openxmlformats.org/wordprocessingml/2006/main" xmlns:w14="http://schemas.microsoft.com/office/word/2010/wordml" xmlns:w15="http://schemas.microsoft.com/office/word/2012/wordml" xmlns:w16cid="http://schemas.microsoft.com/office/word/2016/wordml/cid" xmlns:w16se="http://schemas.microsoft.com/office/word/2015/wordml/symex" xmlns:wpg="http://schemas.microsoft.com/office/word/2010/wordprocessingGroup" xmlns:wpi="http://schemas.microsoft.com/office/word/2010/wordprocessingInk" xmlns:wne="http://schemas.microsoft.com/office/word/2006/wordml" xmlns:wps="http://schemas.microsoft.com/office/word/2010/wordprocessingShape" mc:Ignorable="w14 w15 w16se w16cid wp14">
   <w:abstractNum w:abstractNumId="0" w15:restartNumberingAfterBreak="0">
     <w:nsid w:val="FFFFFF88"/>
     <w:multiLevelType w:val="singleLevel"/>
@@ -30430,7 +30497,7 @@
     <w:lvl w:ilvl="0">
       <w:start w:val="1"/>
       <w:numFmt w:val="decimal"/>
-      <w:pStyle w:val="ListNumber"/>
+      <w:pStyle w:val="Nummerertliste"/>
       <w:lvlText w:val="%1."/>
       <w:lvlJc w:val="left"/>
       <w:pPr>
@@ -34594,7 +34661,7 @@
     <w:lvl w:ilvl="0">
       <w:start w:val="1"/>
       <w:numFmt w:val="decimal"/>
-      <w:pStyle w:val="Heading1"/>
+      <w:pStyle w:val="Overskrift1"/>
       <w:lvlText w:val="%1"/>
       <w:lvlJc w:val="left"/>
       <w:pPr>
@@ -34607,7 +34674,7 @@
     <w:lvl w:ilvl="1">
       <w:start w:val="1"/>
       <w:numFmt w:val="decimal"/>
-      <w:pStyle w:val="Heading2"/>
+      <w:pStyle w:val="Overskrift2"/>
       <w:lvlText w:val="%1.%2"/>
       <w:lvlJc w:val="left"/>
       <w:pPr>
@@ -34620,7 +34687,7 @@
     <w:lvl w:ilvl="2">
       <w:start w:val="1"/>
       <w:numFmt w:val="decimal"/>
-      <w:pStyle w:val="Heading3"/>
+      <w:pStyle w:val="Overskrift3"/>
       <w:lvlText w:val="%1.%2.%3"/>
       <w:lvlJc w:val="left"/>
       <w:pPr>
@@ -34633,7 +34700,7 @@
     <w:lvl w:ilvl="3">
       <w:start w:val="1"/>
       <w:numFmt w:val="decimal"/>
-      <w:pStyle w:val="Heading4"/>
+      <w:pStyle w:val="Overskrift4"/>
       <w:lvlText w:val="%1.%2.%3.%4"/>
       <w:lvlJc w:val="left"/>
       <w:pPr>
@@ -34646,7 +34713,7 @@
     <w:lvl w:ilvl="4">
       <w:start w:val="1"/>
       <w:numFmt w:val="decimal"/>
-      <w:pStyle w:val="Heading5"/>
+      <w:pStyle w:val="Overskrift5"/>
       <w:lvlText w:val="%1.%2.%3.%4.%5"/>
       <w:lvlJc w:val="left"/>
       <w:pPr>
@@ -34659,7 +34726,7 @@
     <w:lvl w:ilvl="5">
       <w:start w:val="1"/>
       <w:numFmt w:val="decimal"/>
-      <w:pStyle w:val="Heading6"/>
+      <w:pStyle w:val="Overskrift6"/>
       <w:lvlText w:val="%1.%2.%3.%4.%5.%6"/>
       <w:lvlJc w:val="left"/>
       <w:pPr>
@@ -34672,7 +34739,7 @@
     <w:lvl w:ilvl="6">
       <w:start w:val="1"/>
       <w:numFmt w:val="decimal"/>
-      <w:pStyle w:val="Heading7"/>
+      <w:pStyle w:val="Overskrift7"/>
       <w:lvlText w:val="%1.%2.%3.%4.%5.%6.%7"/>
       <w:lvlJc w:val="left"/>
       <w:pPr>
@@ -34685,7 +34752,7 @@
     <w:lvl w:ilvl="7">
       <w:start w:val="1"/>
       <w:numFmt w:val="decimal"/>
-      <w:pStyle w:val="Heading8"/>
+      <w:pStyle w:val="Overskrift8"/>
       <w:lvlText w:val="%1.%2.%3.%4.%5.%6.%7.%8"/>
       <w:lvlJc w:val="left"/>
       <w:pPr>
@@ -34698,7 +34765,7 @@
     <w:lvl w:ilvl="8">
       <w:start w:val="1"/>
       <w:numFmt w:val="decimal"/>
-      <w:pStyle w:val="Heading9"/>
+      <w:pStyle w:val="Overskrift9"/>
       <w:lvlText w:val="%1.%2.%3.%4.%5.%6.%7.%8.%9"/>
       <w:lvlJc w:val="left"/>
       <w:pPr>
@@ -35248,7 +35315,7 @@
 </file>
 
 <file path=word/styles.xml><?xml version="1.0" encoding="utf-8"?>
-<w:styles xmlns:mc="http://schemas.openxmlformats.org/markup-compatibility/2006" xmlns:r="http://schemas.openxmlformats.org/officeDocument/2006/relationships" xmlns:w="http://schemas.openxmlformats.org/wordprocessingml/2006/main" xmlns:w14="http://schemas.microsoft.com/office/word/2010/wordml" xmlns:w15="http://schemas.microsoft.com/office/word/2012/wordml" xmlns:w16cex="http://schemas.microsoft.com/office/word/2018/wordml/cex" xmlns:w16cid="http://schemas.microsoft.com/office/word/2016/wordml/cid" xmlns:w16="http://schemas.microsoft.com/office/word/2018/wordml" xmlns:w16se="http://schemas.microsoft.com/office/word/2015/wordml/symex" mc:Ignorable="w14 w15 w16se w16cid w16 w16cex">
+<w:styles xmlns:mc="http://schemas.openxmlformats.org/markup-compatibility/2006" xmlns:r="http://schemas.openxmlformats.org/officeDocument/2006/relationships" xmlns:w="http://schemas.openxmlformats.org/wordprocessingml/2006/main" xmlns:w14="http://schemas.microsoft.com/office/word/2010/wordml" xmlns:w15="http://schemas.microsoft.com/office/word/2012/wordml" xmlns:w16cid="http://schemas.microsoft.com/office/word/2016/wordml/cid" xmlns:w16se="http://schemas.microsoft.com/office/word/2015/wordml/symex" mc:Ignorable="w14 w15 w16se w16cid">
   <w:docDefaults>
     <w:rPrDefault>
       <w:rPr>
@@ -35641,11 +35708,11 @@
       <w:lang w:val="en-GB" w:eastAsia="en-US"/>
     </w:rPr>
   </w:style>
-  <w:style w:type="paragraph" w:styleId="Heading1">
+  <w:style w:type="paragraph" w:styleId="Overskrift1">
     <w:name w:val="heading 1"/>
     <w:basedOn w:val="Normal"/>
     <w:next w:val="Normal"/>
-    <w:link w:val="Heading1Char"/>
+    <w:link w:val="Overskrift1Tegn"/>
     <w:qFormat/>
     <w:rsid w:val="00017510"/>
     <w:pPr>
@@ -35662,7 +35729,7 @@
       <w:sz w:val="24"/>
     </w:rPr>
   </w:style>
-  <w:style w:type="paragraph" w:styleId="Heading2">
+  <w:style w:type="paragraph" w:styleId="Overskrift2">
     <w:name w:val="heading 2"/>
     <w:basedOn w:val="Normal"/>
     <w:next w:val="Normal"/>
@@ -35683,7 +35750,7 @@
       <w:sz w:val="22"/>
     </w:rPr>
   </w:style>
-  <w:style w:type="paragraph" w:styleId="Heading3">
+  <w:style w:type="paragraph" w:styleId="Overskrift3">
     <w:name w:val="heading 3"/>
     <w:basedOn w:val="Normal"/>
     <w:next w:val="Normal"/>
@@ -35702,7 +35769,7 @@
       <w:b/>
     </w:rPr>
   </w:style>
-  <w:style w:type="paragraph" w:styleId="Heading4">
+  <w:style w:type="paragraph" w:styleId="Overskrift4">
     <w:name w:val="heading 4"/>
     <w:basedOn w:val="Normal"/>
     <w:next w:val="Normal"/>
@@ -35722,7 +35789,7 @@
       <w:lang w:val="sq-AL"/>
     </w:rPr>
   </w:style>
-  <w:style w:type="paragraph" w:styleId="Heading5">
+  <w:style w:type="paragraph" w:styleId="Overskrift5">
     <w:name w:val="heading 5"/>
     <w:basedOn w:val="Normal"/>
     <w:next w:val="Normal"/>
@@ -35742,7 +35809,7 @@
       <w:sz w:val="22"/>
     </w:rPr>
   </w:style>
-  <w:style w:type="paragraph" w:styleId="Heading6">
+  <w:style w:type="paragraph" w:styleId="Overskrift6">
     <w:name w:val="heading 6"/>
     <w:basedOn w:val="Normal"/>
     <w:next w:val="Normal"/>
@@ -35762,7 +35829,7 @@
       <w:sz w:val="22"/>
     </w:rPr>
   </w:style>
-  <w:style w:type="paragraph" w:styleId="Heading7">
+  <w:style w:type="paragraph" w:styleId="Overskrift7">
     <w:name w:val="heading 7"/>
     <w:basedOn w:val="Normal"/>
     <w:next w:val="Normal"/>
@@ -35780,7 +35847,7 @@
       <w:i/>
     </w:rPr>
   </w:style>
-  <w:style w:type="paragraph" w:styleId="Heading8">
+  <w:style w:type="paragraph" w:styleId="Overskrift8">
     <w:name w:val="heading 8"/>
     <w:basedOn w:val="Normal"/>
     <w:next w:val="Normal"/>
@@ -35798,7 +35865,7 @@
       <w:i/>
     </w:rPr>
   </w:style>
-  <w:style w:type="paragraph" w:styleId="Heading9">
+  <w:style w:type="paragraph" w:styleId="Overskrift9">
     <w:name w:val="heading 9"/>
     <w:basedOn w:val="Normal"/>
     <w:next w:val="Normal"/>
@@ -35816,13 +35883,13 @@
       <w:i/>
     </w:rPr>
   </w:style>
-  <w:style w:type="character" w:default="1" w:styleId="DefaultParagraphFont">
+  <w:style w:type="character" w:default="1" w:styleId="Standardskriftforavsnitt">
     <w:name w:val="Default Paragraph Font"/>
     <w:uiPriority w:val="1"/>
     <w:semiHidden/>
     <w:unhideWhenUsed/>
   </w:style>
-  <w:style w:type="table" w:default="1" w:styleId="TableNormal">
+  <w:style w:type="table" w:default="1" w:styleId="Vanligtabell">
     <w:name w:val="Normal Table"/>
     <w:uiPriority w:val="99"/>
     <w:semiHidden/>
@@ -35837,13 +35904,13 @@
       </w:tblCellMar>
     </w:tblPr>
   </w:style>
-  <w:style w:type="numbering" w:default="1" w:styleId="NoList">
+  <w:style w:type="numbering" w:default="1" w:styleId="Ingenliste">
     <w:name w:val="No List"/>
     <w:uiPriority w:val="99"/>
     <w:semiHidden/>
     <w:unhideWhenUsed/>
   </w:style>
-  <w:style w:type="paragraph" w:styleId="Header">
+  <w:style w:type="paragraph" w:styleId="Topptekst">
     <w:name w:val="header"/>
     <w:basedOn w:val="Normal"/>
     <w:pPr>
@@ -35853,10 +35920,10 @@
       </w:tabs>
     </w:pPr>
   </w:style>
-  <w:style w:type="paragraph" w:styleId="Footer">
+  <w:style w:type="paragraph" w:styleId="Bunntekst">
     <w:name w:val="footer"/>
     <w:basedOn w:val="Normal"/>
-    <w:link w:val="FooterChar"/>
+    <w:link w:val="BunntekstTegn"/>
     <w:uiPriority w:val="99"/>
     <w:pPr>
       <w:tabs>
@@ -35869,7 +35936,7 @@
       <w:sz w:val="16"/>
     </w:rPr>
   </w:style>
-  <w:style w:type="paragraph" w:styleId="TOC1">
+  <w:style w:type="paragraph" w:styleId="INNH1">
     <w:name w:val="toc 1"/>
     <w:basedOn w:val="Normal"/>
     <w:next w:val="Normal"/>
@@ -35883,7 +35950,7 @@
       <w:sz w:val="20"/>
     </w:rPr>
   </w:style>
-  <w:style w:type="paragraph" w:styleId="TOC2">
+  <w:style w:type="paragraph" w:styleId="INNH2">
     <w:name w:val="toc 2"/>
     <w:basedOn w:val="Normal"/>
     <w:next w:val="Normal"/>
@@ -35896,7 +35963,7 @@
       <w:sz w:val="20"/>
     </w:rPr>
   </w:style>
-  <w:style w:type="paragraph" w:styleId="TOC3">
+  <w:style w:type="paragraph" w:styleId="INNH3">
     <w:name w:val="toc 3"/>
     <w:basedOn w:val="Normal"/>
     <w:next w:val="Normal"/>
@@ -35909,7 +35976,7 @@
       <w:sz w:val="20"/>
     </w:rPr>
   </w:style>
-  <w:style w:type="paragraph" w:styleId="TOC4">
+  <w:style w:type="paragraph" w:styleId="INNH4">
     <w:name w:val="toc 4"/>
     <w:basedOn w:val="Normal"/>
     <w:next w:val="Normal"/>
@@ -35918,7 +35985,7 @@
       <w:ind w:left="720"/>
     </w:pPr>
   </w:style>
-  <w:style w:type="paragraph" w:styleId="TOC5">
+  <w:style w:type="paragraph" w:styleId="INNH5">
     <w:name w:val="toc 5"/>
     <w:basedOn w:val="Normal"/>
     <w:next w:val="Normal"/>
@@ -35927,7 +35994,7 @@
       <w:ind w:left="960"/>
     </w:pPr>
   </w:style>
-  <w:style w:type="paragraph" w:styleId="TOC6">
+  <w:style w:type="paragraph" w:styleId="INNH6">
     <w:name w:val="toc 6"/>
     <w:basedOn w:val="Normal"/>
     <w:next w:val="Normal"/>
@@ -35936,7 +36003,7 @@
       <w:ind w:left="1200"/>
     </w:pPr>
   </w:style>
-  <w:style w:type="paragraph" w:styleId="TOC7">
+  <w:style w:type="paragraph" w:styleId="INNH7">
     <w:name w:val="toc 7"/>
     <w:basedOn w:val="Normal"/>
     <w:next w:val="Normal"/>
@@ -35945,7 +36012,7 @@
       <w:ind w:left="1440"/>
     </w:pPr>
   </w:style>
-  <w:style w:type="paragraph" w:styleId="TOC8">
+  <w:style w:type="paragraph" w:styleId="INNH8">
     <w:name w:val="toc 8"/>
     <w:basedOn w:val="Normal"/>
     <w:next w:val="Normal"/>
@@ -35954,7 +36021,7 @@
       <w:ind w:left="1680"/>
     </w:pPr>
   </w:style>
-  <w:style w:type="paragraph" w:styleId="TOC9">
+  <w:style w:type="paragraph" w:styleId="INNH9">
     <w:name w:val="toc 9"/>
     <w:basedOn w:val="Normal"/>
     <w:next w:val="Normal"/>
@@ -35963,7 +36030,7 @@
       <w:ind w:left="1920"/>
     </w:pPr>
   </w:style>
-  <w:style w:type="paragraph" w:styleId="Index1">
+  <w:style w:type="paragraph" w:styleId="Indeks1">
     <w:name w:val="index 1"/>
     <w:basedOn w:val="Normal"/>
     <w:next w:val="Normal"/>
@@ -35978,7 +36045,7 @@
       <w:b/>
     </w:rPr>
   </w:style>
-  <w:style w:type="paragraph" w:styleId="Index3">
+  <w:style w:type="paragraph" w:styleId="Indeks3">
     <w:name w:val="index 3"/>
     <w:basedOn w:val="Normal"/>
     <w:next w:val="Normal"/>
@@ -35990,7 +36057,7 @@
       <w:ind w:left="600" w:hanging="200"/>
     </w:pPr>
   </w:style>
-  <w:style w:type="paragraph" w:styleId="Caption">
+  <w:style w:type="paragraph" w:styleId="Bildetekst">
     <w:name w:val="caption"/>
     <w:basedOn w:val="Normal"/>
     <w:next w:val="Normal"/>
@@ -36002,14 +36069,14 @@
       <w:i/>
     </w:rPr>
   </w:style>
-  <w:style w:type="character" w:styleId="FootnoteReference">
+  <w:style w:type="character" w:styleId="Fotnotereferanse">
     <w:name w:val="footnote reference"/>
     <w:semiHidden/>
     <w:rPr>
       <w:vertAlign w:val="superscript"/>
     </w:rPr>
   </w:style>
-  <w:style w:type="paragraph" w:styleId="FootnoteText">
+  <w:style w:type="paragraph" w:styleId="Fotnotetekst">
     <w:name w:val="footnote text"/>
     <w:basedOn w:val="Normal"/>
     <w:semiHidden/>
@@ -36020,30 +36087,30 @@
       <w:sz w:val="20"/>
     </w:rPr>
   </w:style>
-  <w:style w:type="character" w:styleId="CommentReference">
+  <w:style w:type="character" w:styleId="Merknadsreferanse">
     <w:name w:val="annotation reference"/>
     <w:semiHidden/>
     <w:rPr>
       <w:sz w:val="16"/>
     </w:rPr>
   </w:style>
-  <w:style w:type="paragraph" w:styleId="CommentText">
+  <w:style w:type="paragraph" w:styleId="Merknadstekst">
     <w:name w:val="annotation text"/>
     <w:basedOn w:val="Normal"/>
-    <w:link w:val="CommentTextChar"/>
+    <w:link w:val="MerknadstekstTegn"/>
     <w:semiHidden/>
     <w:rPr>
       <w:sz w:val="20"/>
     </w:rPr>
   </w:style>
-  <w:style w:type="character" w:styleId="Hyperlink">
+  <w:style w:type="character" w:styleId="Hyperkobling">
     <w:name w:val="Hyperlink"/>
     <w:rPr>
       <w:color w:val="0000FF"/>
       <w:u w:val="single"/>
     </w:rPr>
   </w:style>
-  <w:style w:type="character" w:styleId="FollowedHyperlink">
+  <w:style w:type="character" w:styleId="Fulgthyperkobling">
     <w:name w:val="FollowedHyperlink"/>
     <w:rPr>
       <w:color w:val="800080"/>
@@ -36061,7 +36128,7 @@
   </w:style>
   <w:style w:type="paragraph" w:customStyle="1" w:styleId="Appendix">
     <w:name w:val="Appendix"/>
-    <w:basedOn w:val="Heading1"/>
+    <w:basedOn w:val="Overskrift1"/>
     <w:pPr>
       <w:keepNext/>
       <w:numPr>
@@ -36087,7 +36154,7 @@
       <w:lang w:val="en-US"/>
     </w:rPr>
   </w:style>
-  <w:style w:type="paragraph" w:styleId="DocumentMap">
+  <w:style w:type="paragraph" w:styleId="Dokumentkart">
     <w:name w:val="Document Map"/>
     <w:basedOn w:val="Normal"/>
     <w:semiHidden/>
@@ -36110,9 +36177,9 @@
       <w:sz w:val="20"/>
     </w:rPr>
   </w:style>
-  <w:style w:type="table" w:styleId="TableGrid">
+  <w:style w:type="table" w:styleId="Tabellrutenett">
     <w:name w:val="Table Grid"/>
-    <w:basedOn w:val="TableNormal"/>
+    <w:basedOn w:val="Vanligtabell"/>
     <w:uiPriority w:val="59"/>
     <w:rsid w:val="00FB38FA"/>
     <w:tblPr>
@@ -36137,7 +36204,7 @@
       <w:sz w:val="20"/>
     </w:rPr>
   </w:style>
-  <w:style w:type="character" w:styleId="Emphasis">
+  <w:style w:type="character" w:styleId="Utheving">
     <w:name w:val="Emphasis"/>
     <w:qFormat/>
     <w:rsid w:val="00376949"/>
@@ -36148,7 +36215,7 @@
   </w:style>
   <w:style w:type="paragraph" w:customStyle="1" w:styleId="Style1">
     <w:name w:val="Style1"/>
-    <w:basedOn w:val="Heading4"/>
+    <w:basedOn w:val="Overskrift4"/>
     <w:autoRedefine/>
     <w:rsid w:val="0092522D"/>
     <w:rPr>
@@ -36157,16 +36224,16 @@
   </w:style>
   <w:style w:type="paragraph" w:customStyle="1" w:styleId="Ref">
     <w:name w:val="Ref"/>
-    <w:basedOn w:val="ListNumber"/>
+    <w:basedOn w:val="Nummerertliste"/>
     <w:rsid w:val="0015485B"/>
     <w:rPr>
       <w:rFonts w:cs="Arial"/>
       <w:lang w:val="sq-AL"/>
     </w:rPr>
   </w:style>
-  <w:style w:type="table" w:styleId="Table3Deffects3">
+  <w:style w:type="table" w:styleId="Tabell-3D-effekt3">
     <w:name w:val="Table 3D effects 3"/>
-    <w:basedOn w:val="TableNormal"/>
+    <w:basedOn w:val="Vanligtabell"/>
     <w:rsid w:val="00360D8E"/>
     <w:tblPr>
       <w:tblStyleRowBandSize w:val="1"/>
@@ -36250,7 +36317,7 @@
       </w:tcPr>
     </w:tblStylePr>
   </w:style>
-  <w:style w:type="paragraph" w:styleId="ListNumber">
+  <w:style w:type="paragraph" w:styleId="Nummerertliste">
     <w:name w:val="List Number"/>
     <w:basedOn w:val="Normal"/>
     <w:rsid w:val="00680AFE"/>
@@ -36260,7 +36327,7 @@
       </w:numPr>
     </w:pPr>
   </w:style>
-  <w:style w:type="paragraph" w:styleId="ListParagraph">
+  <w:style w:type="paragraph" w:styleId="Listeavsnitt">
     <w:name w:val="List Paragraph"/>
     <w:basedOn w:val="Normal"/>
     <w:uiPriority w:val="34"/>
@@ -36270,9 +36337,9 @@
       <w:ind w:left="708"/>
     </w:pPr>
   </w:style>
-  <w:style w:type="table" w:styleId="TableSimple3">
+  <w:style w:type="table" w:styleId="Enkelttabell3">
     <w:name w:val="Table Simple 3"/>
-    <w:basedOn w:val="TableNormal"/>
+    <w:basedOn w:val="Vanligtabell"/>
     <w:rsid w:val="00F56828"/>
     <w:tblPr>
       <w:tblBorders>
@@ -36303,7 +36370,7 @@
   </w:style>
   <w:style w:type="table" w:customStyle="1" w:styleId="BV-QR-SingleColumn">
     <w:name w:val="BV-QR-SingleColumn"/>
-    <w:basedOn w:val="TableNormal"/>
+    <w:basedOn w:val="Vanligtabell"/>
     <w:rsid w:val="001A0E53"/>
     <w:pPr>
       <w:spacing w:before="20" w:after="20" w:line="20" w:lineRule="atLeast"/>
@@ -36350,13 +36417,13 @@
   </w:style>
   <w:style w:type="table" w:customStyle="1" w:styleId="BV-QR-Nx3">
     <w:name w:val="BV-QR-Nx3"/>
-    <w:basedOn w:val="TableNormal"/>
+    <w:basedOn w:val="Vanligtabell"/>
     <w:rsid w:val="009C332E"/>
     <w:tblPr/>
   </w:style>
   <w:style w:type="table" w:customStyle="1" w:styleId="BV-Table-Nx1">
     <w:name w:val="BV-Table-Nx1"/>
-    <w:basedOn w:val="TableNormal"/>
+    <w:basedOn w:val="Vanligtabell"/>
     <w:rsid w:val="00E258C3"/>
     <w:pPr>
       <w:spacing w:before="20" w:after="20" w:line="20" w:lineRule="atLeast"/>
@@ -36408,29 +36475,29 @@
       </w:tcPr>
     </w:tblStylePr>
   </w:style>
-  <w:style w:type="paragraph" w:styleId="CommentSubject">
+  <w:style w:type="paragraph" w:styleId="Kommentaremne">
     <w:name w:val="annotation subject"/>
-    <w:basedOn w:val="CommentText"/>
-    <w:next w:val="CommentText"/>
-    <w:link w:val="CommentSubjectChar"/>
+    <w:basedOn w:val="Merknadstekst"/>
+    <w:next w:val="Merknadstekst"/>
+    <w:link w:val="KommentaremneTegn"/>
     <w:rsid w:val="0003573B"/>
     <w:rPr>
       <w:b/>
       <w:bCs/>
     </w:rPr>
   </w:style>
-  <w:style w:type="character" w:customStyle="1" w:styleId="CommentTextChar">
-    <w:name w:val="Comment Text Char"/>
-    <w:link w:val="CommentText"/>
+  <w:style w:type="character" w:customStyle="1" w:styleId="MerknadstekstTegn">
+    <w:name w:val="Merknadstekst Tegn"/>
+    <w:link w:val="Merknadstekst"/>
     <w:semiHidden/>
     <w:rsid w:val="0003573B"/>
     <w:rPr>
       <w:lang w:val="en-GB"/>
     </w:rPr>
   </w:style>
-  <w:style w:type="character" w:customStyle="1" w:styleId="CommentSubjectChar">
-    <w:name w:val="Comment Subject Char"/>
-    <w:link w:val="CommentSubject"/>
+  <w:style w:type="character" w:customStyle="1" w:styleId="KommentaremneTegn">
+    <w:name w:val="Kommentaremne Tegn"/>
+    <w:link w:val="Kommentaremne"/>
     <w:rsid w:val="0003573B"/>
     <w:rPr>
       <w:b/>
@@ -36438,10 +36505,10 @@
       <w:lang w:val="en-GB"/>
     </w:rPr>
   </w:style>
-  <w:style w:type="paragraph" w:styleId="BalloonText">
+  <w:style w:type="paragraph" w:styleId="Bobletekst">
     <w:name w:val="Balloon Text"/>
     <w:basedOn w:val="Normal"/>
-    <w:link w:val="BalloonTextChar"/>
+    <w:link w:val="BobletekstTegn"/>
     <w:rsid w:val="0003573B"/>
     <w:rPr>
       <w:rFonts w:ascii="Tahoma" w:hAnsi="Tahoma" w:cs="Tahoma"/>
@@ -36449,9 +36516,9 @@
       <w:szCs w:val="16"/>
     </w:rPr>
   </w:style>
-  <w:style w:type="character" w:customStyle="1" w:styleId="BalloonTextChar">
-    <w:name w:val="Balloon Text Char"/>
-    <w:link w:val="BalloonText"/>
+  <w:style w:type="character" w:customStyle="1" w:styleId="BobletekstTegn">
+    <w:name w:val="Bobletekst Tegn"/>
+    <w:link w:val="Bobletekst"/>
     <w:rsid w:val="0003573B"/>
     <w:rPr>
       <w:rFonts w:ascii="Tahoma" w:hAnsi="Tahoma" w:cs="Tahoma"/>
@@ -36460,18 +36527,18 @@
       <w:lang w:val="en-GB"/>
     </w:rPr>
   </w:style>
-  <w:style w:type="paragraph" w:styleId="BodyText">
+  <w:style w:type="paragraph" w:styleId="Brdtekst">
     <w:name w:val="Body Text"/>
     <w:basedOn w:val="Normal"/>
-    <w:link w:val="BodyTextChar"/>
+    <w:link w:val="BrdtekstTegn"/>
     <w:rsid w:val="00E2206C"/>
     <w:pPr>
       <w:spacing w:after="120"/>
     </w:pPr>
   </w:style>
-  <w:style w:type="character" w:customStyle="1" w:styleId="BodyTextChar">
-    <w:name w:val="Body Text Char"/>
-    <w:link w:val="BodyText"/>
+  <w:style w:type="character" w:customStyle="1" w:styleId="BrdtekstTegn">
+    <w:name w:val="Brødtekst Tegn"/>
+    <w:link w:val="Brdtekst"/>
     <w:rsid w:val="00E2206C"/>
     <w:rPr>
       <w:sz w:val="24"/>
@@ -36489,7 +36556,7 @@
   </w:style>
   <w:style w:type="table" w:customStyle="1" w:styleId="Rutenettabell1lys-uthevingsfarge11">
     <w:name w:val="Rutenettabell 1 lys - uthevingsfarge 11"/>
-    <w:basedOn w:val="TableNormal"/>
+    <w:basedOn w:val="Vanligtabell"/>
     <w:uiPriority w:val="46"/>
     <w:rsid w:val="005A2CB9"/>
     <w:rPr>
@@ -36561,11 +36628,11 @@
       <w:color w:val="000000"/>
     </w:rPr>
   </w:style>
-  <w:style w:type="paragraph" w:styleId="Title">
+  <w:style w:type="paragraph" w:styleId="Tittel">
     <w:name w:val="Title"/>
     <w:basedOn w:val="Normal"/>
     <w:next w:val="Normal"/>
-    <w:link w:val="TitleChar"/>
+    <w:link w:val="TittelTegn"/>
     <w:qFormat/>
     <w:rsid w:val="00F26B83"/>
     <w:pPr>
@@ -36581,10 +36648,10 @@
       <w:szCs w:val="56"/>
     </w:rPr>
   </w:style>
-  <w:style w:type="character" w:customStyle="1" w:styleId="TitleChar">
-    <w:name w:val="Title Char"/>
-    <w:basedOn w:val="DefaultParagraphFont"/>
-    <w:link w:val="Title"/>
+  <w:style w:type="character" w:customStyle="1" w:styleId="TittelTegn">
+    <w:name w:val="Tittel Tegn"/>
+    <w:basedOn w:val="Standardskriftforavsnitt"/>
+    <w:link w:val="Tittel"/>
     <w:rsid w:val="00F26B83"/>
     <w:rPr>
       <w:rFonts w:ascii="Helvetica Neue" w:eastAsiaTheme="majorEastAsia" w:hAnsi="Helvetica Neue" w:cstheme="majorBidi"/>
@@ -36597,11 +36664,11 @@
       <w:lang w:val="en-GB" w:eastAsia="en-US"/>
     </w:rPr>
   </w:style>
-  <w:style w:type="paragraph" w:styleId="Subtitle">
+  <w:style w:type="paragraph" w:styleId="Undertittel">
     <w:name w:val="Subtitle"/>
     <w:basedOn w:val="Normal"/>
     <w:next w:val="Normal"/>
-    <w:link w:val="SubtitleChar"/>
+    <w:link w:val="UndertittelTegn"/>
     <w:qFormat/>
     <w:rsid w:val="001D006A"/>
     <w:pPr>
@@ -36618,10 +36685,10 @@
       <w:szCs w:val="22"/>
     </w:rPr>
   </w:style>
-  <w:style w:type="character" w:customStyle="1" w:styleId="SubtitleChar">
-    <w:name w:val="Subtitle Char"/>
-    <w:basedOn w:val="DefaultParagraphFont"/>
-    <w:link w:val="Subtitle"/>
+  <w:style w:type="character" w:customStyle="1" w:styleId="UndertittelTegn">
+    <w:name w:val="Undertittel Tegn"/>
+    <w:basedOn w:val="Standardskriftforavsnitt"/>
+    <w:link w:val="Undertittel"/>
     <w:rsid w:val="001D006A"/>
     <w:rPr>
       <w:rFonts w:ascii="Helvetica Light" w:eastAsiaTheme="minorEastAsia" w:hAnsi="Helvetica Light" w:cstheme="minorBidi"/>
@@ -36631,15 +36698,15 @@
       <w:lang w:val="en-GB" w:eastAsia="en-US"/>
     </w:rPr>
   </w:style>
-  <w:style w:type="character" w:styleId="PageNumber">
+  <w:style w:type="character" w:styleId="Sidetall">
     <w:name w:val="page number"/>
-    <w:basedOn w:val="DefaultParagraphFont"/>
+    <w:basedOn w:val="Standardskriftforavsnitt"/>
     <w:rsid w:val="004D74A3"/>
   </w:style>
-  <w:style w:type="character" w:customStyle="1" w:styleId="FooterChar">
-    <w:name w:val="Footer Char"/>
-    <w:basedOn w:val="DefaultParagraphFont"/>
-    <w:link w:val="Footer"/>
+  <w:style w:type="character" w:customStyle="1" w:styleId="BunntekstTegn">
+    <w:name w:val="Bunntekst Tegn"/>
+    <w:basedOn w:val="Standardskriftforavsnitt"/>
+    <w:link w:val="Bunntekst"/>
     <w:uiPriority w:val="99"/>
     <w:rsid w:val="008472B5"/>
     <w:rPr>
@@ -36648,10 +36715,10 @@
       <w:lang w:val="en-GB" w:eastAsia="en-US"/>
     </w:rPr>
   </w:style>
-  <w:style w:type="character" w:customStyle="1" w:styleId="Heading1Char">
-    <w:name w:val="Heading 1 Char"/>
-    <w:basedOn w:val="DefaultParagraphFont"/>
-    <w:link w:val="Heading1"/>
+  <w:style w:type="character" w:customStyle="1" w:styleId="Overskrift1Tegn">
+    <w:name w:val="Overskrift 1 Tegn"/>
+    <w:basedOn w:val="Standardskriftforavsnitt"/>
+    <w:link w:val="Overskrift1"/>
     <w:rsid w:val="00E07AFD"/>
     <w:rPr>
       <w:rFonts w:ascii="Verdana" w:hAnsi="Verdana"/>
@@ -36944,7 +37011,7 @@
 </file>
 
 <file path=customXml/itemProps1.xml><?xml version="1.0" encoding="utf-8"?>
-<ds:datastoreItem xmlns:ds="http://schemas.openxmlformats.org/officeDocument/2006/customXml" ds:itemID="{1D9553BA-E17E-4E1C-ABEB-51362B5CBD7D}">
+<ds:datastoreItem xmlns:ds="http://schemas.openxmlformats.org/officeDocument/2006/customXml" ds:itemID="{E62E0BE5-863F-B741-B23C-A43723244244}">
   <ds:schemaRefs>
     <ds:schemaRef ds:uri="http://schemas.openxmlformats.org/officeDocument/2006/bibliography"/>
   </ds:schemaRefs>

--- a/bitvis_vip_spi/doc/spi_vvc_QuickRef.docx
+++ b/bitvis_vip_spi/doc/spi_vvc_QuickRef.docx
@@ -178,7 +178,7 @@
               </wp:anchor>
             </w:drawing>
           </mc:Choice>
-          <mc:Fallback xmlns:w16="http://schemas.microsoft.com/office/word/2018/wordml" xmlns:w16cex="http://schemas.microsoft.com/office/word/2018/wordml/cex">
+          <mc:Fallback xmlns:w16cex="http://schemas.microsoft.com/office/word/2018/wordml/cex" xmlns:w16="http://schemas.microsoft.com/office/word/2018/wordml">
             <w:pict>
               <v:shapetype w14:anchorId="7CABC3E3" id="_x0000_t202" coordsize="21600,21600" o:spt="202" path="m,l,21600r21600,l21600,xe">
                 <v:stroke joinstyle="miter"/>
@@ -426,7 +426,7 @@
               </wp:anchor>
             </w:drawing>
           </mc:Choice>
-          <mc:Fallback xmlns:w16="http://schemas.microsoft.com/office/word/2018/wordml" xmlns:w16cex="http://schemas.microsoft.com/office/word/2018/wordml/cex">
+          <mc:Fallback xmlns:w16cex="http://schemas.microsoft.com/office/word/2018/wordml/cex" xmlns:w16="http://schemas.microsoft.com/office/word/2018/wordml">
             <w:pict>
               <v:shape w14:anchorId="6835D37D" id="Tekstboks 8" o:spid="_x0000_s1027" type="#_x0000_t202" style="position:absolute;margin-left:701.1pt;margin-top:54.95pt;width:65.05pt;height:22.5pt;z-index:251654144;visibility:visible;mso-wrap-style:square;mso-width-percent:0;mso-height-percent:0;mso-wrap-distance-left:9pt;mso-wrap-distance-top:0;mso-wrap-distance-right:9pt;mso-wrap-distance-bottom:0;mso-position-horizontal:absolute;mso-position-horizontal-relative:margin;mso-position-vertical:absolute;mso-position-vertical-relative:text;mso-width-percent:0;mso-height-percent:0;mso-width-relative:margin;mso-height-relative:margin;v-text-anchor:top" o:gfxdata="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" filled="f" stroked="f">
                 <v:textbox>
@@ -3787,7 +3787,7 @@
               </wp:anchor>
             </w:drawing>
           </mc:Choice>
-          <mc:Fallback xmlns:w16="http://schemas.microsoft.com/office/word/2018/wordml" xmlns:w16cex="http://schemas.microsoft.com/office/word/2018/wordml/cex">
+          <mc:Fallback xmlns:w16cex="http://schemas.microsoft.com/office/word/2018/wordml/cex" xmlns:w16="http://schemas.microsoft.com/office/word/2018/wordml">
             <w:pict>
               <v:shape w14:anchorId="0C21B1BF" id="_x0000_s1028" type="#_x0000_t202" style="position:absolute;margin-left:707.55pt;margin-top:76.55pt;width:66.85pt;height:28.05pt;z-index:251681280;visibility:visible;mso-wrap-style:square;mso-width-percent:0;mso-height-percent:0;mso-wrap-distance-left:9pt;mso-wrap-distance-top:3.6pt;mso-wrap-distance-right:9pt;mso-wrap-distance-bottom:3.6pt;mso-position-horizontal:absolute;mso-position-horizontal-relative:text;mso-position-vertical:absolute;mso-position-vertical-relative:text;mso-width-percent:0;mso-height-percent:0;mso-width-relative:margin;mso-height-relative:margin;v-text-anchor:top" o:gfxdata="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" strokecolor="white [3212]">
                 <v:textbox>
@@ -4545,7 +4545,7 @@
               </wp:anchor>
             </w:drawing>
           </mc:Choice>
-          <mc:Fallback xmlns:w16="http://schemas.microsoft.com/office/word/2018/wordml" xmlns:w16cex="http://schemas.microsoft.com/office/word/2018/wordml/cex">
+          <mc:Fallback xmlns:w16cex="http://schemas.microsoft.com/office/word/2018/wordml/cex" xmlns:w16="http://schemas.microsoft.com/office/word/2018/wordml">
             <w:pict>
               <v:shape w14:anchorId="19BEF69C" id="Tekstboks 11" o:spid="_x0000_s1029" type="#_x0000_t202" style="position:absolute;margin-left:700.55pt;margin-top:13.5pt;width:66.15pt;height:19.1pt;z-index:251662336;visibility:visible;mso-wrap-style:square;mso-width-percent:0;mso-height-percent:0;mso-wrap-distance-left:9pt;mso-wrap-distance-top:0;mso-wrap-distance-right:9pt;mso-wrap-distance-bottom:0;mso-position-horizontal:absolute;mso-position-horizontal-relative:margin;mso-position-vertical:absolute;mso-position-vertical-relative:text;mso-width-percent:0;mso-height-percent:0;mso-width-relative:margin;mso-height-relative:margin;v-text-anchor:top" o:gfxdata="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" filled="f" stroked="f">
                 <v:textbox>
@@ -12827,6 +12827,8 @@
     <w:p/>
     <w:p/>
     <w:p/>
+    <w:p/>
+    <w:p/>
     <w:p>
       <w:pPr>
         <w:pStyle w:val="Undertittel"/>
@@ -12840,12 +12842,12 @@
           <w:sz w:val="40"/>
           <w:szCs w:val="40"/>
         </w:rPr>
+        <w:lastRenderedPageBreak/>
         <w:t xml:space="preserve">VVC details </w:t>
       </w:r>
     </w:p>
     <w:p>
       <w:r>
-        <w:lastRenderedPageBreak/>
         <w:t>All VVC procedures are defined in vvc_methods_pkg (dedicated this VVC), and uvvm_vvc_framework.</w:t>
       </w:r>
       <w:r>
@@ -23182,59 +23184,6 @@
                 <w:rFonts w:cs="Helvetica"/>
                 <w:sz w:val="15"/>
                 <w:szCs w:val="15"/>
-              </w:rPr>
-            </w:pPr>
-          </w:p>
-        </w:tc>
-      </w:tr>
-      <w:tr>
-        <w:trPr>
-          <w:cantSplit/>
-        </w:trPr>
-        <w:tc>
-          <w:tcPr>
-            <w:tcW w:w="3238" w:type="dxa"/>
-            <w:tcBorders>
-              <w:left w:val="nil"/>
-              <w:bottom w:val="nil"/>
-              <w:right w:val="nil"/>
-            </w:tcBorders>
-            <w:shd w:val="clear" w:color="auto" w:fill="auto"/>
-          </w:tcPr>
-          <w:p>
-            <w:pPr>
-              <w:tabs>
-                <w:tab w:val="left" w:pos="4820"/>
-              </w:tabs>
-              <w:spacing w:line="276" w:lineRule="auto"/>
-              <w:rPr>
-                <w:rFonts w:cs="Helvetica"/>
-                <w:b/>
-                <w:szCs w:val="14"/>
-              </w:rPr>
-            </w:pPr>
-          </w:p>
-        </w:tc>
-        <w:tc>
-          <w:tcPr>
-            <w:tcW w:w="12265" w:type="dxa"/>
-            <w:tcBorders>
-              <w:left w:val="nil"/>
-              <w:bottom w:val="nil"/>
-              <w:right w:val="nil"/>
-            </w:tcBorders>
-            <w:shd w:val="clear" w:color="auto" w:fill="auto"/>
-            <w:vAlign w:val="center"/>
-          </w:tcPr>
-          <w:p>
-            <w:pPr>
-              <w:tabs>
-                <w:tab w:val="left" w:pos="4820"/>
-              </w:tabs>
-              <w:rPr>
-                <w:rFonts w:cs="Helvetica"/>
-                <w:sz w:val="12"/>
-                <w:szCs w:val="12"/>
               </w:rPr>
             </w:pPr>
           </w:p>
@@ -25005,7 +24954,6 @@
           <w:rFonts w:ascii="Courier New" w:hAnsi="Courier New" w:cs="Courier New"/>
           <w:szCs w:val="18"/>
         </w:rPr>
-        <w:lastRenderedPageBreak/>
         <w:t xml:space="preserve">  </w:t>
       </w:r>
       <w:r>
@@ -25111,6 +25059,7 @@
         <w:rPr>
           <w:rFonts w:ascii="Helvetica" w:hAnsi="Helvetica" w:cs="Helvetica"/>
         </w:rPr>
+        <w:lastRenderedPageBreak/>
         <w:t>VVC Status</w:t>
       </w:r>
     </w:p>
@@ -27542,7 +27491,6 @@
         <w:rPr>
           <w:color w:val="000000" w:themeColor="text1"/>
         </w:rPr>
-        <w:lastRenderedPageBreak/>
         <w:t xml:space="preserve">See the Generic Scoreboard Quick Reference PDF in the Bitvis VIP Scoreboard document folder for a complete list of available commands and additional information. The </w:t>
       </w:r>
       <w:r>
@@ -27657,7 +27605,7 @@
         <w:rPr>
           <w:rFonts w:ascii="Verdana" w:hAnsi="Verdana"/>
         </w:rPr>
-        <w:t xml:space="preserve">The VVCs support an activity watchdog which monitors VVC activity and will alert if no VVC activity is registered within a selected timeout value. The VVCs will register their presence to the activity watchdog at start-up, and report when busy and not, using dedicated activity watchdog methods and triggering the global_trigger_activity_watchdog signal, during simulations. </w:t>
+        <w:t>The VVCs support a centralized VVC activity register which the activity watchdog uses to monitor the VVC activities. The VVCs will register their presence to the VVC activity register at start-up, and report when ACTIVE and INACTIVE, using dedicated VVC activity register methods, and trigger the global_trigger_vvc_activity_register signal during simulations. The activity watchdog is continuously monitoring the VVC activity register for VVC inactivity and raises an alert if no VVC activity is registered within the specified timeout period.</w:t>
       </w:r>
       <w:r>
         <w:rPr>
@@ -27682,19 +27630,7 @@
         <w:rPr>
           <w:rFonts w:ascii="Consolas" w:hAnsi="Consolas"/>
         </w:rPr>
-        <w:t>activity_watchdog(</w:t>
-      </w:r>
-      <w:r>
-        <w:rPr>
-          <w:rFonts w:ascii="Consolas" w:hAnsi="Consolas"/>
-        </w:rPr>
-        <w:t xml:space="preserve">num_exp_vvc, </w:t>
-      </w:r>
-      <w:r>
-        <w:rPr>
-          <w:rFonts w:ascii="Consolas" w:hAnsi="Consolas"/>
-        </w:rPr>
-        <w:t>timeout, alert_level, msg)</w:t>
+        <w:t>activity_watchdog(num_exp_vvc, timeout, [alert_level, [msg]])</w:t>
       </w:r>
       <w:r>
         <w:rPr>
@@ -27702,6 +27638,32 @@
         </w:rPr>
         <w:t xml:space="preserve"> in the testbench to start using the activity watchdog. </w:t>
       </w:r>
+      <w:r>
+        <w:rPr>
+          <w:rFonts w:ascii="Verdana" w:hAnsi="Verdana"/>
+        </w:rPr>
+        <w:br/>
+        <w:t xml:space="preserve">Note that setting the exact number of expected VVCs in the VVC activity register can be omitted by setting </w:t>
+      </w:r>
+      <w:r>
+        <w:rPr>
+          <w:rFonts w:ascii="Consolas" w:hAnsi="Consolas" w:cs="Consolas"/>
+        </w:rPr>
+        <w:t>num_exp_vvc</w:t>
+      </w:r>
+      <w:r>
+        <w:rPr>
+          <w:rFonts w:ascii="Verdana" w:hAnsi="Verdana"/>
+        </w:rPr>
+        <w:t xml:space="preserve"> = 0.</w:t>
+      </w:r>
+    </w:p>
+    <w:p>
+      <w:pPr>
+        <w:rPr>
+          <w:rFonts w:ascii="Verdana" w:hAnsi="Verdana"/>
+        </w:rPr>
+      </w:pPr>
       <w:r>
         <w:rPr>
           <w:rFonts w:ascii="Verdana" w:hAnsi="Verdana"/>
@@ -29420,7 +29382,7 @@
               </wp:anchor>
             </w:drawing>
           </mc:Choice>
-          <mc:Fallback xmlns:w16="http://schemas.microsoft.com/office/word/2018/wordml" xmlns:w16cex="http://schemas.microsoft.com/office/word/2018/wordml/cex">
+          <mc:Fallback xmlns:w16cex="http://schemas.microsoft.com/office/word/2018/wordml/cex" xmlns:w16="http://schemas.microsoft.com/office/word/2018/wordml">
             <w:pict>
               <v:shape w14:anchorId="199BDFDD" id="Tekstboks 4" o:spid="_x0000_s1030" type="#_x0000_t202" style="position:absolute;margin-left:70.45pt;margin-top:8.85pt;width:663.85pt;height:31.05pt;z-index:251655168;visibility:visible;mso-wrap-style:square;mso-width-percent:0;mso-height-percent:0;mso-wrap-distance-left:9pt;mso-wrap-distance-top:0;mso-wrap-distance-right:9pt;mso-wrap-distance-bottom:0;mso-position-horizontal:absolute;mso-position-horizontal-relative:text;mso-position-vertical:absolute;mso-position-vertical-relative:text;mso-width-percent:0;mso-height-percent:0;mso-width-relative:margin;mso-height-relative:margin;v-text-anchor:top" o:gfxdata="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" filled="f" stroked="f">
                 <v:textbox>
@@ -29562,7 +29524,7 @@
               </wp:anchor>
             </w:drawing>
           </mc:Choice>
-          <mc:Fallback xmlns:w16="http://schemas.microsoft.com/office/word/2018/wordml" xmlns:w16cex="http://schemas.microsoft.com/office/word/2018/wordml/cex">
+          <mc:Fallback xmlns:w16cex="http://schemas.microsoft.com/office/word/2018/wordml/cex" xmlns:w16="http://schemas.microsoft.com/office/word/2018/wordml">
             <w:pict>
               <v:shape w14:anchorId="6B7D54B5" id="Tekstboks 5" o:spid="_x0000_s1031" type="#_x0000_t202" style="position:absolute;margin-left:-6.85pt;margin-top:7.5pt;width:77.3pt;height:34.45pt;z-index:251657216;visibility:visible;mso-wrap-style:square;mso-width-percent:0;mso-height-percent:0;mso-wrap-distance-left:9pt;mso-wrap-distance-top:0;mso-wrap-distance-right:9pt;mso-wrap-distance-bottom:0;mso-position-horizontal:absolute;mso-position-horizontal-relative:text;mso-position-vertical:absolute;mso-position-vertical-relative:text;mso-width-percent:0;mso-height-percent:0;mso-width-relative:margin;mso-height-relative:margin;v-text-anchor:top" o:gfxdata="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" filled="f" stroked="f">
                 <v:textbox>
@@ -30000,7 +29962,7 @@
               <w:sz w:val="14"/>
               <w:lang w:val="en-US"/>
             </w:rPr>
-            <w:t>2020-05-04</w:t>
+            <w:t>2020-05-08</w:t>
           </w:r>
           <w:r>
             <w:rPr>
@@ -30221,7 +30183,7 @@
             </wp:anchor>
           </w:drawing>
         </mc:Choice>
-        <mc:Fallback xmlns:w16="http://schemas.microsoft.com/office/word/2018/wordml" xmlns:w16cex="http://schemas.microsoft.com/office/word/2018/wordml/cex">
+        <mc:Fallback xmlns:w16cex="http://schemas.microsoft.com/office/word/2018/wordml/cex" xmlns:w16="http://schemas.microsoft.com/office/word/2018/wordml">
           <w:pict>
             <v:shapetype w14:anchorId="0CA6C753" id="_x0000_t202" coordsize="21600,21600" o:spt="202" path="m,l,21600r21600,l21600,xe">
               <v:stroke joinstyle="miter"/>

--- a/bitvis_vip_spi/doc/spi_vvc_QuickRef.docx
+++ b/bitvis_vip_spi/doc/spi_vvc_QuickRef.docx
@@ -1,6 +1,6 @@
 
 <file path=word/document.xml><?xml version="1.0" encoding="utf-8"?>
-<w:document xmlns:wpc="http://schemas.microsoft.com/office/word/2010/wordprocessingCanvas" xmlns:cx="http://schemas.microsoft.com/office/drawing/2014/chartex" xmlns:cx1="http://schemas.microsoft.com/office/drawing/2015/9/8/chartex" xmlns:cx2="http://schemas.microsoft.com/office/drawing/2015/10/21/chartex" xmlns:cx3="http://schemas.microsoft.com/office/drawing/2016/5/9/chartex" xmlns:cx4="http://schemas.microsoft.com/office/drawing/2016/5/10/chartex" xmlns:cx5="http://schemas.microsoft.com/office/drawing/2016/5/11/chartex" xmlns:cx6="http://schemas.microsoft.com/office/drawing/2016/5/12/chartex" xmlns:cx7="http://schemas.microsoft.com/office/drawing/2016/5/13/chartex" xmlns:cx8="http://schemas.microsoft.com/office/drawing/2016/5/14/chartex" xmlns:mc="http://schemas.openxmlformats.org/markup-compatibility/2006" xmlns:aink="http://schemas.microsoft.com/office/drawing/2016/ink" xmlns:am3d="http://schemas.microsoft.com/office/drawing/2017/model3d" xmlns:o="urn:schemas-microsoft-com:office:office" xmlns:r="http://schemas.openxmlformats.org/officeDocument/2006/relationships" xmlns:m="http://schemas.openxmlformats.org/officeDocument/2006/math" xmlns:v="urn:schemas-microsoft-com:vml" xmlns:wp14="http://schemas.microsoft.com/office/word/2010/wordprocessingDrawing" xmlns:wp="http://schemas.openxmlformats.org/drawingml/2006/wordprocessingDrawing" xmlns:w10="urn:schemas-microsoft-com:office:word" xmlns:w="http://schemas.openxmlformats.org/wordprocessingml/2006/main" xmlns:w14="http://schemas.microsoft.com/office/word/2010/wordml" xmlns:w15="http://schemas.microsoft.com/office/word/2012/wordml" xmlns:w16cid="http://schemas.microsoft.com/office/word/2016/wordml/cid" xmlns:w16se="http://schemas.microsoft.com/office/word/2015/wordml/symex" xmlns:wpg="http://schemas.microsoft.com/office/word/2010/wordprocessingGroup" xmlns:wpi="http://schemas.microsoft.com/office/word/2010/wordprocessingInk" xmlns:wne="http://schemas.microsoft.com/office/word/2006/wordml" xmlns:wps="http://schemas.microsoft.com/office/word/2010/wordprocessingShape" mc:Ignorable="w14 w15 w16se w16cid wp14">
+<w:document xmlns:wpc="http://schemas.microsoft.com/office/word/2010/wordprocessingCanvas" xmlns:cx="http://schemas.microsoft.com/office/drawing/2014/chartex" xmlns:cx1="http://schemas.microsoft.com/office/drawing/2015/9/8/chartex" xmlns:cx2="http://schemas.microsoft.com/office/drawing/2015/10/21/chartex" xmlns:cx3="http://schemas.microsoft.com/office/drawing/2016/5/9/chartex" xmlns:cx4="http://schemas.microsoft.com/office/drawing/2016/5/10/chartex" xmlns:cx5="http://schemas.microsoft.com/office/drawing/2016/5/11/chartex" xmlns:cx6="http://schemas.microsoft.com/office/drawing/2016/5/12/chartex" xmlns:cx7="http://schemas.microsoft.com/office/drawing/2016/5/13/chartex" xmlns:cx8="http://schemas.microsoft.com/office/drawing/2016/5/14/chartex" xmlns:mc="http://schemas.openxmlformats.org/markup-compatibility/2006" xmlns:aink="http://schemas.microsoft.com/office/drawing/2016/ink" xmlns:am3d="http://schemas.microsoft.com/office/drawing/2017/model3d" xmlns:o="urn:schemas-microsoft-com:office:office" xmlns:r="http://schemas.openxmlformats.org/officeDocument/2006/relationships" xmlns:m="http://schemas.openxmlformats.org/officeDocument/2006/math" xmlns:v="urn:schemas-microsoft-com:vml" xmlns:wp14="http://schemas.microsoft.com/office/word/2010/wordprocessingDrawing" xmlns:wp="http://schemas.openxmlformats.org/drawingml/2006/wordprocessingDrawing" xmlns:w10="urn:schemas-microsoft-com:office:word" xmlns:w="http://schemas.openxmlformats.org/wordprocessingml/2006/main" xmlns:w14="http://schemas.microsoft.com/office/word/2010/wordml" xmlns:w15="http://schemas.microsoft.com/office/word/2012/wordml" xmlns:w16cex="http://schemas.microsoft.com/office/word/2018/wordml/cex" xmlns:w16cid="http://schemas.microsoft.com/office/word/2016/wordml/cid" xmlns:w16="http://schemas.microsoft.com/office/word/2018/wordml" xmlns:w16se="http://schemas.microsoft.com/office/word/2015/wordml/symex" xmlns:wpg="http://schemas.microsoft.com/office/word/2010/wordprocessingGroup" xmlns:wpi="http://schemas.microsoft.com/office/word/2010/wordprocessingInk" xmlns:wne="http://schemas.microsoft.com/office/word/2006/wordml" xmlns:wps="http://schemas.microsoft.com/office/word/2010/wordprocessingShape" mc:Ignorable="w14 w15 w16se w16cid w16 w16cex wp14">
   <w:body>
     <w:p>
       <w:pPr>
@@ -178,7 +178,7 @@
               </wp:anchor>
             </w:drawing>
           </mc:Choice>
-          <mc:Fallback xmlns:w16cex="http://schemas.microsoft.com/office/word/2018/wordml/cex" xmlns:w16="http://schemas.microsoft.com/office/word/2018/wordml">
+          <mc:Fallback>
             <w:pict>
               <v:shapetype w14:anchorId="7CABC3E3" id="_x0000_t202" coordsize="21600,21600" o:spt="202" path="m,l,21600r21600,l21600,xe">
                 <v:stroke joinstyle="miter"/>
@@ -426,7 +426,7 @@
               </wp:anchor>
             </w:drawing>
           </mc:Choice>
-          <mc:Fallback xmlns:w16cex="http://schemas.microsoft.com/office/word/2018/wordml/cex" xmlns:w16="http://schemas.microsoft.com/office/word/2018/wordml">
+          <mc:Fallback>
             <w:pict>
               <v:shape w14:anchorId="6835D37D" id="Tekstboks 8" o:spid="_x0000_s1027" type="#_x0000_t202" style="position:absolute;margin-left:701.1pt;margin-top:54.95pt;width:65.05pt;height:22.5pt;z-index:251654144;visibility:visible;mso-wrap-style:square;mso-width-percent:0;mso-height-percent:0;mso-wrap-distance-left:9pt;mso-wrap-distance-top:0;mso-wrap-distance-right:9pt;mso-wrap-distance-bottom:0;mso-position-horizontal:absolute;mso-position-horizontal-relative:margin;mso-position-vertical:absolute;mso-position-vertical-relative:text;mso-width-percent:0;mso-height-percent:0;mso-width-relative:margin;mso-height-relative:margin;v-text-anchor:top" o:gfxdata="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" filled="f" stroked="f">
                 <v:textbox>
@@ -3787,7 +3787,7 @@
               </wp:anchor>
             </w:drawing>
           </mc:Choice>
-          <mc:Fallback xmlns:w16cex="http://schemas.microsoft.com/office/word/2018/wordml/cex" xmlns:w16="http://schemas.microsoft.com/office/word/2018/wordml">
+          <mc:Fallback>
             <w:pict>
               <v:shape w14:anchorId="0C21B1BF" id="_x0000_s1028" type="#_x0000_t202" style="position:absolute;margin-left:707.55pt;margin-top:76.55pt;width:66.85pt;height:28.05pt;z-index:251681280;visibility:visible;mso-wrap-style:square;mso-width-percent:0;mso-height-percent:0;mso-wrap-distance-left:9pt;mso-wrap-distance-top:3.6pt;mso-wrap-distance-right:9pt;mso-wrap-distance-bottom:3.6pt;mso-position-horizontal:absolute;mso-position-horizontal-relative:text;mso-position-vertical:absolute;mso-position-vertical-relative:text;mso-width-percent:0;mso-height-percent:0;mso-width-relative:margin;mso-height-relative:margin;v-text-anchor:top" o:gfxdata="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" strokecolor="white [3212]">
                 <v:textbox>
@@ -4545,7 +4545,7 @@
               </wp:anchor>
             </w:drawing>
           </mc:Choice>
-          <mc:Fallback xmlns:w16cex="http://schemas.microsoft.com/office/word/2018/wordml/cex" xmlns:w16="http://schemas.microsoft.com/office/word/2018/wordml">
+          <mc:Fallback>
             <w:pict>
               <v:shape w14:anchorId="19BEF69C" id="Tekstboks 11" o:spid="_x0000_s1029" type="#_x0000_t202" style="position:absolute;margin-left:700.55pt;margin-top:13.5pt;width:66.15pt;height:19.1pt;z-index:251662336;visibility:visible;mso-wrap-style:square;mso-width-percent:0;mso-height-percent:0;mso-wrap-distance-left:9pt;mso-wrap-distance-top:0;mso-wrap-distance-right:9pt;mso-wrap-distance-bottom:0;mso-position-horizontal:absolute;mso-position-horizontal-relative:margin;mso-position-vertical:absolute;mso-position-vertical-relative:text;mso-width-percent:0;mso-height-percent:0;mso-width-relative:margin;mso-height-relative:margin;v-text-anchor:top" o:gfxdata="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" filled="f" stroked="f">
                 <v:textbox>
@@ -27834,7 +27834,7 @@
           <w:b/>
           <w:i/>
         </w:rPr>
-        <w:t>3</w:t>
+        <w:t>4</w:t>
       </w:r>
       <w:r>
         <w:rPr>
@@ -27896,7 +27896,7 @@
           <w:b/>
           <w:i/>
         </w:rPr>
-        <w:t>8</w:t>
+        <w:t>10</w:t>
       </w:r>
       <w:r>
         <w:rPr>
@@ -29271,7 +29271,16 @@
     <w:p/>
     <w:p/>
     <w:p/>
-    <w:p/>
+    <w:p>
+      <w:pPr>
+        <w:tabs>
+          <w:tab w:val="left" w:pos="8204"/>
+        </w:tabs>
+      </w:pPr>
+      <w:r>
+        <w:tab/>
+      </w:r>
+    </w:p>
     <w:p/>
     <w:p/>
     <w:p>
@@ -29382,7 +29391,7 @@
               </wp:anchor>
             </w:drawing>
           </mc:Choice>
-          <mc:Fallback xmlns:w16cex="http://schemas.microsoft.com/office/word/2018/wordml/cex" xmlns:w16="http://schemas.microsoft.com/office/word/2018/wordml">
+          <mc:Fallback>
             <w:pict>
               <v:shape w14:anchorId="199BDFDD" id="Tekstboks 4" o:spid="_x0000_s1030" type="#_x0000_t202" style="position:absolute;margin-left:70.45pt;margin-top:8.85pt;width:663.85pt;height:31.05pt;z-index:251655168;visibility:visible;mso-wrap-style:square;mso-width-percent:0;mso-height-percent:0;mso-wrap-distance-left:9pt;mso-wrap-distance-top:0;mso-wrap-distance-right:9pt;mso-wrap-distance-bottom:0;mso-position-horizontal:absolute;mso-position-horizontal-relative:text;mso-position-vertical:absolute;mso-position-vertical-relative:text;mso-width-percent:0;mso-height-percent:0;mso-width-relative:margin;mso-height-relative:margin;v-text-anchor:top" o:gfxdata="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" filled="f" stroked="f">
                 <v:textbox>
@@ -29524,7 +29533,7 @@
               </wp:anchor>
             </w:drawing>
           </mc:Choice>
-          <mc:Fallback xmlns:w16cex="http://schemas.microsoft.com/office/word/2018/wordml/cex" xmlns:w16="http://schemas.microsoft.com/office/word/2018/wordml">
+          <mc:Fallback>
             <w:pict>
               <v:shape w14:anchorId="6B7D54B5" id="Tekstboks 5" o:spid="_x0000_s1031" type="#_x0000_t202" style="position:absolute;margin-left:-6.85pt;margin-top:7.5pt;width:77.3pt;height:34.45pt;z-index:251657216;visibility:visible;mso-wrap-style:square;mso-width-percent:0;mso-height-percent:0;mso-wrap-distance-left:9pt;mso-wrap-distance-top:0;mso-wrap-distance-right:9pt;mso-wrap-distance-bottom:0;mso-position-horizontal:absolute;mso-position-horizontal-relative:text;mso-position-vertical:absolute;mso-position-vertical-relative:text;mso-width-percent:0;mso-height-percent:0;mso-width-relative:margin;mso-height-relative:margin;v-text-anchor:top" o:gfxdata="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" filled="f" stroked="f">
                 <v:textbox>
@@ -29587,7 +29596,7 @@
 </file>
 
 <file path=word/endnotes.xml><?xml version="1.0" encoding="utf-8"?>
-<w:endnotes xmlns:wpc="http://schemas.microsoft.com/office/word/2010/wordprocessingCanvas" xmlns:cx="http://schemas.microsoft.com/office/drawing/2014/chartex" xmlns:cx1="http://schemas.microsoft.com/office/drawing/2015/9/8/chartex" xmlns:cx2="http://schemas.microsoft.com/office/drawing/2015/10/21/chartex" xmlns:cx3="http://schemas.microsoft.com/office/drawing/2016/5/9/chartex" xmlns:cx4="http://schemas.microsoft.com/office/drawing/2016/5/10/chartex" xmlns:cx5="http://schemas.microsoft.com/office/drawing/2016/5/11/chartex" xmlns:cx6="http://schemas.microsoft.com/office/drawing/2016/5/12/chartex" xmlns:cx7="http://schemas.microsoft.com/office/drawing/2016/5/13/chartex" xmlns:cx8="http://schemas.microsoft.com/office/drawing/2016/5/14/chartex" xmlns:mc="http://schemas.openxmlformats.org/markup-compatibility/2006" xmlns:aink="http://schemas.microsoft.com/office/drawing/2016/ink" xmlns:am3d="http://schemas.microsoft.com/office/drawing/2017/model3d" xmlns:o="urn:schemas-microsoft-com:office:office" xmlns:r="http://schemas.openxmlformats.org/officeDocument/2006/relationships" xmlns:m="http://schemas.openxmlformats.org/officeDocument/2006/math" xmlns:v="urn:schemas-microsoft-com:vml" xmlns:wp14="http://schemas.microsoft.com/office/word/2010/wordprocessingDrawing" xmlns:wp="http://schemas.openxmlformats.org/drawingml/2006/wordprocessingDrawing" xmlns:w10="urn:schemas-microsoft-com:office:word" xmlns:w="http://schemas.openxmlformats.org/wordprocessingml/2006/main" xmlns:w14="http://schemas.microsoft.com/office/word/2010/wordml" xmlns:w15="http://schemas.microsoft.com/office/word/2012/wordml" xmlns:w16cid="http://schemas.microsoft.com/office/word/2016/wordml/cid" xmlns:w16se="http://schemas.microsoft.com/office/word/2015/wordml/symex" xmlns:wpg="http://schemas.microsoft.com/office/word/2010/wordprocessingGroup" xmlns:wpi="http://schemas.microsoft.com/office/word/2010/wordprocessingInk" xmlns:wne="http://schemas.microsoft.com/office/word/2006/wordml" xmlns:wps="http://schemas.microsoft.com/office/word/2010/wordprocessingShape" mc:Ignorable="w14 w15 w16se w16cid wp14">
+<w:endnotes xmlns:wpc="http://schemas.microsoft.com/office/word/2010/wordprocessingCanvas" xmlns:cx="http://schemas.microsoft.com/office/drawing/2014/chartex" xmlns:cx1="http://schemas.microsoft.com/office/drawing/2015/9/8/chartex" xmlns:cx2="http://schemas.microsoft.com/office/drawing/2015/10/21/chartex" xmlns:cx3="http://schemas.microsoft.com/office/drawing/2016/5/9/chartex" xmlns:cx4="http://schemas.microsoft.com/office/drawing/2016/5/10/chartex" xmlns:cx5="http://schemas.microsoft.com/office/drawing/2016/5/11/chartex" xmlns:cx6="http://schemas.microsoft.com/office/drawing/2016/5/12/chartex" xmlns:cx7="http://schemas.microsoft.com/office/drawing/2016/5/13/chartex" xmlns:cx8="http://schemas.microsoft.com/office/drawing/2016/5/14/chartex" xmlns:mc="http://schemas.openxmlformats.org/markup-compatibility/2006" xmlns:aink="http://schemas.microsoft.com/office/drawing/2016/ink" xmlns:am3d="http://schemas.microsoft.com/office/drawing/2017/model3d" xmlns:o="urn:schemas-microsoft-com:office:office" xmlns:r="http://schemas.openxmlformats.org/officeDocument/2006/relationships" xmlns:m="http://schemas.openxmlformats.org/officeDocument/2006/math" xmlns:v="urn:schemas-microsoft-com:vml" xmlns:wp14="http://schemas.microsoft.com/office/word/2010/wordprocessingDrawing" xmlns:wp="http://schemas.openxmlformats.org/drawingml/2006/wordprocessingDrawing" xmlns:w10="urn:schemas-microsoft-com:office:word" xmlns:w="http://schemas.openxmlformats.org/wordprocessingml/2006/main" xmlns:w14="http://schemas.microsoft.com/office/word/2010/wordml" xmlns:w15="http://schemas.microsoft.com/office/word/2012/wordml" xmlns:w16cex="http://schemas.microsoft.com/office/word/2018/wordml/cex" xmlns:w16cid="http://schemas.microsoft.com/office/word/2016/wordml/cid" xmlns:w16="http://schemas.microsoft.com/office/word/2018/wordml" xmlns:w16se="http://schemas.microsoft.com/office/word/2015/wordml/symex" xmlns:wpg="http://schemas.microsoft.com/office/word/2010/wordprocessingGroup" xmlns:wpi="http://schemas.microsoft.com/office/word/2010/wordprocessingInk" xmlns:wne="http://schemas.microsoft.com/office/word/2006/wordml" xmlns:wps="http://schemas.microsoft.com/office/word/2010/wordprocessingShape" mc:Ignorable="w14 w15 w16se w16cid w16 w16cex wp14">
   <w:endnote w:type="separator" w:id="-1">
     <w:p>
       <w:pPr>
@@ -29626,7 +29635,7 @@
 </file>
 
 <file path=word/footer1.xml><?xml version="1.0" encoding="utf-8"?>
-<w:ftr xmlns:wpc="http://schemas.microsoft.com/office/word/2010/wordprocessingCanvas" xmlns:cx="http://schemas.microsoft.com/office/drawing/2014/chartex" xmlns:cx1="http://schemas.microsoft.com/office/drawing/2015/9/8/chartex" xmlns:cx2="http://schemas.microsoft.com/office/drawing/2015/10/21/chartex" xmlns:cx3="http://schemas.microsoft.com/office/drawing/2016/5/9/chartex" xmlns:cx4="http://schemas.microsoft.com/office/drawing/2016/5/10/chartex" xmlns:cx5="http://schemas.microsoft.com/office/drawing/2016/5/11/chartex" xmlns:cx6="http://schemas.microsoft.com/office/drawing/2016/5/12/chartex" xmlns:cx7="http://schemas.microsoft.com/office/drawing/2016/5/13/chartex" xmlns:cx8="http://schemas.microsoft.com/office/drawing/2016/5/14/chartex" xmlns:mc="http://schemas.openxmlformats.org/markup-compatibility/2006" xmlns:aink="http://schemas.microsoft.com/office/drawing/2016/ink" xmlns:am3d="http://schemas.microsoft.com/office/drawing/2017/model3d" xmlns:o="urn:schemas-microsoft-com:office:office" xmlns:r="http://schemas.openxmlformats.org/officeDocument/2006/relationships" xmlns:m="http://schemas.openxmlformats.org/officeDocument/2006/math" xmlns:v="urn:schemas-microsoft-com:vml" xmlns:wp14="http://schemas.microsoft.com/office/word/2010/wordprocessingDrawing" xmlns:wp="http://schemas.openxmlformats.org/drawingml/2006/wordprocessingDrawing" xmlns:w10="urn:schemas-microsoft-com:office:word" xmlns:w="http://schemas.openxmlformats.org/wordprocessingml/2006/main" xmlns:w14="http://schemas.microsoft.com/office/word/2010/wordml" xmlns:w15="http://schemas.microsoft.com/office/word/2012/wordml" xmlns:w16cid="http://schemas.microsoft.com/office/word/2016/wordml/cid" xmlns:w16se="http://schemas.microsoft.com/office/word/2015/wordml/symex" xmlns:wpg="http://schemas.microsoft.com/office/word/2010/wordprocessingGroup" xmlns:wpi="http://schemas.microsoft.com/office/word/2010/wordprocessingInk" xmlns:wne="http://schemas.microsoft.com/office/word/2006/wordml" xmlns:wps="http://schemas.microsoft.com/office/word/2010/wordprocessingShape" mc:Ignorable="w14 w15 w16se w16cid wp14">
+<w:ftr xmlns:wpc="http://schemas.microsoft.com/office/word/2010/wordprocessingCanvas" xmlns:cx="http://schemas.microsoft.com/office/drawing/2014/chartex" xmlns:cx1="http://schemas.microsoft.com/office/drawing/2015/9/8/chartex" xmlns:cx2="http://schemas.microsoft.com/office/drawing/2015/10/21/chartex" xmlns:cx3="http://schemas.microsoft.com/office/drawing/2016/5/9/chartex" xmlns:cx4="http://schemas.microsoft.com/office/drawing/2016/5/10/chartex" xmlns:cx5="http://schemas.microsoft.com/office/drawing/2016/5/11/chartex" xmlns:cx6="http://schemas.microsoft.com/office/drawing/2016/5/12/chartex" xmlns:cx7="http://schemas.microsoft.com/office/drawing/2016/5/13/chartex" xmlns:cx8="http://schemas.microsoft.com/office/drawing/2016/5/14/chartex" xmlns:mc="http://schemas.openxmlformats.org/markup-compatibility/2006" xmlns:aink="http://schemas.microsoft.com/office/drawing/2016/ink" xmlns:am3d="http://schemas.microsoft.com/office/drawing/2017/model3d" xmlns:o="urn:schemas-microsoft-com:office:office" xmlns:r="http://schemas.openxmlformats.org/officeDocument/2006/relationships" xmlns:m="http://schemas.openxmlformats.org/officeDocument/2006/math" xmlns:v="urn:schemas-microsoft-com:vml" xmlns:wp14="http://schemas.microsoft.com/office/word/2010/wordprocessingDrawing" xmlns:wp="http://schemas.openxmlformats.org/drawingml/2006/wordprocessingDrawing" xmlns:w10="urn:schemas-microsoft-com:office:word" xmlns:w="http://schemas.openxmlformats.org/wordprocessingml/2006/main" xmlns:w14="http://schemas.microsoft.com/office/word/2010/wordml" xmlns:w15="http://schemas.microsoft.com/office/word/2012/wordml" xmlns:w16cex="http://schemas.microsoft.com/office/word/2018/wordml/cex" xmlns:w16cid="http://schemas.microsoft.com/office/word/2016/wordml/cid" xmlns:w16="http://schemas.microsoft.com/office/word/2018/wordml" xmlns:w16se="http://schemas.microsoft.com/office/word/2015/wordml/symex" xmlns:wpg="http://schemas.microsoft.com/office/word/2010/wordprocessingGroup" xmlns:wpi="http://schemas.microsoft.com/office/word/2010/wordprocessingInk" xmlns:wne="http://schemas.microsoft.com/office/word/2006/wordml" xmlns:wps="http://schemas.microsoft.com/office/word/2010/wordprocessingShape" mc:Ignorable="w14 w15 w16se w16cid w16 w16cex wp14">
   <w:p>
     <w:pPr>
       <w:pStyle w:val="Bunntekst"/>
@@ -29664,7 +29673,7 @@
 </file>
 
 <file path=word/footer2.xml><?xml version="1.0" encoding="utf-8"?>
-<w:ftr xmlns:wpc="http://schemas.microsoft.com/office/word/2010/wordprocessingCanvas" xmlns:cx="http://schemas.microsoft.com/office/drawing/2014/chartex" xmlns:cx1="http://schemas.microsoft.com/office/drawing/2015/9/8/chartex" xmlns:cx2="http://schemas.microsoft.com/office/drawing/2015/10/21/chartex" xmlns:cx3="http://schemas.microsoft.com/office/drawing/2016/5/9/chartex" xmlns:cx4="http://schemas.microsoft.com/office/drawing/2016/5/10/chartex" xmlns:cx5="http://schemas.microsoft.com/office/drawing/2016/5/11/chartex" xmlns:cx6="http://schemas.microsoft.com/office/drawing/2016/5/12/chartex" xmlns:cx7="http://schemas.microsoft.com/office/drawing/2016/5/13/chartex" xmlns:cx8="http://schemas.microsoft.com/office/drawing/2016/5/14/chartex" xmlns:mc="http://schemas.openxmlformats.org/markup-compatibility/2006" xmlns:aink="http://schemas.microsoft.com/office/drawing/2016/ink" xmlns:am3d="http://schemas.microsoft.com/office/drawing/2017/model3d" xmlns:o="urn:schemas-microsoft-com:office:office" xmlns:r="http://schemas.openxmlformats.org/officeDocument/2006/relationships" xmlns:m="http://schemas.openxmlformats.org/officeDocument/2006/math" xmlns:v="urn:schemas-microsoft-com:vml" xmlns:wp14="http://schemas.microsoft.com/office/word/2010/wordprocessingDrawing" xmlns:wp="http://schemas.openxmlformats.org/drawingml/2006/wordprocessingDrawing" xmlns:w10="urn:schemas-microsoft-com:office:word" xmlns:w="http://schemas.openxmlformats.org/wordprocessingml/2006/main" xmlns:w14="http://schemas.microsoft.com/office/word/2010/wordml" xmlns:w15="http://schemas.microsoft.com/office/word/2012/wordml" xmlns:w16cid="http://schemas.microsoft.com/office/word/2016/wordml/cid" xmlns:w16se="http://schemas.microsoft.com/office/word/2015/wordml/symex" xmlns:wpg="http://schemas.microsoft.com/office/word/2010/wordprocessingGroup" xmlns:wpi="http://schemas.microsoft.com/office/word/2010/wordprocessingInk" xmlns:wne="http://schemas.microsoft.com/office/word/2006/wordml" xmlns:wps="http://schemas.microsoft.com/office/word/2010/wordprocessingShape" mc:Ignorable="w14 w15 w16se w16cid wp14">
+<w:ftr xmlns:wpc="http://schemas.microsoft.com/office/word/2010/wordprocessingCanvas" xmlns:cx="http://schemas.microsoft.com/office/drawing/2014/chartex" xmlns:cx1="http://schemas.microsoft.com/office/drawing/2015/9/8/chartex" xmlns:cx2="http://schemas.microsoft.com/office/drawing/2015/10/21/chartex" xmlns:cx3="http://schemas.microsoft.com/office/drawing/2016/5/9/chartex" xmlns:cx4="http://schemas.microsoft.com/office/drawing/2016/5/10/chartex" xmlns:cx5="http://schemas.microsoft.com/office/drawing/2016/5/11/chartex" xmlns:cx6="http://schemas.microsoft.com/office/drawing/2016/5/12/chartex" xmlns:cx7="http://schemas.microsoft.com/office/drawing/2016/5/13/chartex" xmlns:cx8="http://schemas.microsoft.com/office/drawing/2016/5/14/chartex" xmlns:mc="http://schemas.openxmlformats.org/markup-compatibility/2006" xmlns:aink="http://schemas.microsoft.com/office/drawing/2016/ink" xmlns:am3d="http://schemas.microsoft.com/office/drawing/2017/model3d" xmlns:o="urn:schemas-microsoft-com:office:office" xmlns:r="http://schemas.openxmlformats.org/officeDocument/2006/relationships" xmlns:m="http://schemas.openxmlformats.org/officeDocument/2006/math" xmlns:v="urn:schemas-microsoft-com:vml" xmlns:wp14="http://schemas.microsoft.com/office/word/2010/wordprocessingDrawing" xmlns:wp="http://schemas.openxmlformats.org/drawingml/2006/wordprocessingDrawing" xmlns:w10="urn:schemas-microsoft-com:office:word" xmlns:w="http://schemas.openxmlformats.org/wordprocessingml/2006/main" xmlns:w14="http://schemas.microsoft.com/office/word/2010/wordml" xmlns:w15="http://schemas.microsoft.com/office/word/2012/wordml" xmlns:w16cex="http://schemas.microsoft.com/office/word/2018/wordml/cex" xmlns:w16cid="http://schemas.microsoft.com/office/word/2016/wordml/cid" xmlns:w16="http://schemas.microsoft.com/office/word/2018/wordml" xmlns:w16se="http://schemas.microsoft.com/office/word/2015/wordml/symex" xmlns:wpg="http://schemas.microsoft.com/office/word/2010/wordprocessingGroup" xmlns:wpi="http://schemas.microsoft.com/office/word/2010/wordprocessingInk" xmlns:wne="http://schemas.microsoft.com/office/word/2006/wordml" xmlns:wps="http://schemas.microsoft.com/office/word/2010/wordprocessingShape" mc:Ignorable="w14 w15 w16se w16cid w16 w16cex wp14">
   <w:p>
     <w:pPr>
       <w:pStyle w:val="Bunntekst"/>
@@ -29906,7 +29915,7 @@
               <w:sz w:val="14"/>
               <w:lang w:val="sq-AL"/>
             </w:rPr>
-            <w:t>7</w:t>
+            <w:t>8</w:t>
           </w:r>
           <w:r>
             <w:rPr>
@@ -29962,7 +29971,7 @@
               <w:sz w:val="14"/>
               <w:lang w:val="en-US"/>
             </w:rPr>
-            <w:t>2020-05-08</w:t>
+            <w:t>2020-05-19</w:t>
           </w:r>
           <w:r>
             <w:rPr>
@@ -30075,7 +30084,7 @@
 </file>
 
 <file path=word/footer3.xml><?xml version="1.0" encoding="utf-8"?>
-<w:ftr xmlns:wpc="http://schemas.microsoft.com/office/word/2010/wordprocessingCanvas" xmlns:cx="http://schemas.microsoft.com/office/drawing/2014/chartex" xmlns:cx1="http://schemas.microsoft.com/office/drawing/2015/9/8/chartex" xmlns:cx2="http://schemas.microsoft.com/office/drawing/2015/10/21/chartex" xmlns:cx3="http://schemas.microsoft.com/office/drawing/2016/5/9/chartex" xmlns:cx4="http://schemas.microsoft.com/office/drawing/2016/5/10/chartex" xmlns:cx5="http://schemas.microsoft.com/office/drawing/2016/5/11/chartex" xmlns:cx6="http://schemas.microsoft.com/office/drawing/2016/5/12/chartex" xmlns:cx7="http://schemas.microsoft.com/office/drawing/2016/5/13/chartex" xmlns:cx8="http://schemas.microsoft.com/office/drawing/2016/5/14/chartex" xmlns:mc="http://schemas.openxmlformats.org/markup-compatibility/2006" xmlns:aink="http://schemas.microsoft.com/office/drawing/2016/ink" xmlns:am3d="http://schemas.microsoft.com/office/drawing/2017/model3d" xmlns:o="urn:schemas-microsoft-com:office:office" xmlns:r="http://schemas.openxmlformats.org/officeDocument/2006/relationships" xmlns:m="http://schemas.openxmlformats.org/officeDocument/2006/math" xmlns:v="urn:schemas-microsoft-com:vml" xmlns:wp14="http://schemas.microsoft.com/office/word/2010/wordprocessingDrawing" xmlns:wp="http://schemas.openxmlformats.org/drawingml/2006/wordprocessingDrawing" xmlns:w10="urn:schemas-microsoft-com:office:word" xmlns:w="http://schemas.openxmlformats.org/wordprocessingml/2006/main" xmlns:w14="http://schemas.microsoft.com/office/word/2010/wordml" xmlns:w15="http://schemas.microsoft.com/office/word/2012/wordml" xmlns:w16cid="http://schemas.microsoft.com/office/word/2016/wordml/cid" xmlns:w16se="http://schemas.microsoft.com/office/word/2015/wordml/symex" xmlns:wpg="http://schemas.microsoft.com/office/word/2010/wordprocessingGroup" xmlns:wpi="http://schemas.microsoft.com/office/word/2010/wordprocessingInk" xmlns:wne="http://schemas.microsoft.com/office/word/2006/wordml" xmlns:wps="http://schemas.microsoft.com/office/word/2010/wordprocessingShape" mc:Ignorable="w14 w15 w16se w16cid wp14">
+<w:ftr xmlns:wpc="http://schemas.microsoft.com/office/word/2010/wordprocessingCanvas" xmlns:cx="http://schemas.microsoft.com/office/drawing/2014/chartex" xmlns:cx1="http://schemas.microsoft.com/office/drawing/2015/9/8/chartex" xmlns:cx2="http://schemas.microsoft.com/office/drawing/2015/10/21/chartex" xmlns:cx3="http://schemas.microsoft.com/office/drawing/2016/5/9/chartex" xmlns:cx4="http://schemas.microsoft.com/office/drawing/2016/5/10/chartex" xmlns:cx5="http://schemas.microsoft.com/office/drawing/2016/5/11/chartex" xmlns:cx6="http://schemas.microsoft.com/office/drawing/2016/5/12/chartex" xmlns:cx7="http://schemas.microsoft.com/office/drawing/2016/5/13/chartex" xmlns:cx8="http://schemas.microsoft.com/office/drawing/2016/5/14/chartex" xmlns:mc="http://schemas.openxmlformats.org/markup-compatibility/2006" xmlns:aink="http://schemas.microsoft.com/office/drawing/2016/ink" xmlns:am3d="http://schemas.microsoft.com/office/drawing/2017/model3d" xmlns:o="urn:schemas-microsoft-com:office:office" xmlns:r="http://schemas.openxmlformats.org/officeDocument/2006/relationships" xmlns:m="http://schemas.openxmlformats.org/officeDocument/2006/math" xmlns:v="urn:schemas-microsoft-com:vml" xmlns:wp14="http://schemas.microsoft.com/office/word/2010/wordprocessingDrawing" xmlns:wp="http://schemas.openxmlformats.org/drawingml/2006/wordprocessingDrawing" xmlns:w10="urn:schemas-microsoft-com:office:word" xmlns:w="http://schemas.openxmlformats.org/wordprocessingml/2006/main" xmlns:w14="http://schemas.microsoft.com/office/word/2010/wordml" xmlns:w15="http://schemas.microsoft.com/office/word/2012/wordml" xmlns:w16cex="http://schemas.microsoft.com/office/word/2018/wordml/cex" xmlns:w16cid="http://schemas.microsoft.com/office/word/2016/wordml/cid" xmlns:w16="http://schemas.microsoft.com/office/word/2018/wordml" xmlns:w16se="http://schemas.microsoft.com/office/word/2015/wordml/symex" xmlns:wpg="http://schemas.microsoft.com/office/word/2010/wordprocessingGroup" xmlns:wpi="http://schemas.microsoft.com/office/word/2010/wordprocessingInk" xmlns:wne="http://schemas.microsoft.com/office/word/2006/wordml" xmlns:wps="http://schemas.microsoft.com/office/word/2010/wordprocessingShape" mc:Ignorable="w14 w15 w16se w16cid w16 w16cex wp14">
   <w:p>
     <w:pPr>
       <w:rPr>
@@ -30183,7 +30192,7 @@
             </wp:anchor>
           </w:drawing>
         </mc:Choice>
-        <mc:Fallback xmlns:w16cex="http://schemas.microsoft.com/office/word/2018/wordml/cex" xmlns:w16="http://schemas.microsoft.com/office/word/2018/wordml">
+        <mc:Fallback>
           <w:pict>
             <v:shapetype w14:anchorId="0CA6C753" id="_x0000_t202" coordsize="21600,21600" o:spt="202" path="m,l,21600r21600,l21600,xe">
               <v:stroke joinstyle="miter"/>
@@ -30277,7 +30286,7 @@
 </file>
 
 <file path=word/footnotes.xml><?xml version="1.0" encoding="utf-8"?>
-<w:footnotes xmlns:wpc="http://schemas.microsoft.com/office/word/2010/wordprocessingCanvas" xmlns:cx="http://schemas.microsoft.com/office/drawing/2014/chartex" xmlns:cx1="http://schemas.microsoft.com/office/drawing/2015/9/8/chartex" xmlns:cx2="http://schemas.microsoft.com/office/drawing/2015/10/21/chartex" xmlns:cx3="http://schemas.microsoft.com/office/drawing/2016/5/9/chartex" xmlns:cx4="http://schemas.microsoft.com/office/drawing/2016/5/10/chartex" xmlns:cx5="http://schemas.microsoft.com/office/drawing/2016/5/11/chartex" xmlns:cx6="http://schemas.microsoft.com/office/drawing/2016/5/12/chartex" xmlns:cx7="http://schemas.microsoft.com/office/drawing/2016/5/13/chartex" xmlns:cx8="http://schemas.microsoft.com/office/drawing/2016/5/14/chartex" xmlns:mc="http://schemas.openxmlformats.org/markup-compatibility/2006" xmlns:aink="http://schemas.microsoft.com/office/drawing/2016/ink" xmlns:am3d="http://schemas.microsoft.com/office/drawing/2017/model3d" xmlns:o="urn:schemas-microsoft-com:office:office" xmlns:r="http://schemas.openxmlformats.org/officeDocument/2006/relationships" xmlns:m="http://schemas.openxmlformats.org/officeDocument/2006/math" xmlns:v="urn:schemas-microsoft-com:vml" xmlns:wp14="http://schemas.microsoft.com/office/word/2010/wordprocessingDrawing" xmlns:wp="http://schemas.openxmlformats.org/drawingml/2006/wordprocessingDrawing" xmlns:w10="urn:schemas-microsoft-com:office:word" xmlns:w="http://schemas.openxmlformats.org/wordprocessingml/2006/main" xmlns:w14="http://schemas.microsoft.com/office/word/2010/wordml" xmlns:w15="http://schemas.microsoft.com/office/word/2012/wordml" xmlns:w16cid="http://schemas.microsoft.com/office/word/2016/wordml/cid" xmlns:w16se="http://schemas.microsoft.com/office/word/2015/wordml/symex" xmlns:wpg="http://schemas.microsoft.com/office/word/2010/wordprocessingGroup" xmlns:wpi="http://schemas.microsoft.com/office/word/2010/wordprocessingInk" xmlns:wne="http://schemas.microsoft.com/office/word/2006/wordml" xmlns:wps="http://schemas.microsoft.com/office/word/2010/wordprocessingShape" mc:Ignorable="w14 w15 w16se w16cid wp14">
+<w:footnotes xmlns:wpc="http://schemas.microsoft.com/office/word/2010/wordprocessingCanvas" xmlns:cx="http://schemas.microsoft.com/office/drawing/2014/chartex" xmlns:cx1="http://schemas.microsoft.com/office/drawing/2015/9/8/chartex" xmlns:cx2="http://schemas.microsoft.com/office/drawing/2015/10/21/chartex" xmlns:cx3="http://schemas.microsoft.com/office/drawing/2016/5/9/chartex" xmlns:cx4="http://schemas.microsoft.com/office/drawing/2016/5/10/chartex" xmlns:cx5="http://schemas.microsoft.com/office/drawing/2016/5/11/chartex" xmlns:cx6="http://schemas.microsoft.com/office/drawing/2016/5/12/chartex" xmlns:cx7="http://schemas.microsoft.com/office/drawing/2016/5/13/chartex" xmlns:cx8="http://schemas.microsoft.com/office/drawing/2016/5/14/chartex" xmlns:mc="http://schemas.openxmlformats.org/markup-compatibility/2006" xmlns:aink="http://schemas.microsoft.com/office/drawing/2016/ink" xmlns:am3d="http://schemas.microsoft.com/office/drawing/2017/model3d" xmlns:o="urn:schemas-microsoft-com:office:office" xmlns:r="http://schemas.openxmlformats.org/officeDocument/2006/relationships" xmlns:m="http://schemas.openxmlformats.org/officeDocument/2006/math" xmlns:v="urn:schemas-microsoft-com:vml" xmlns:wp14="http://schemas.microsoft.com/office/word/2010/wordprocessingDrawing" xmlns:wp="http://schemas.openxmlformats.org/drawingml/2006/wordprocessingDrawing" xmlns:w10="urn:schemas-microsoft-com:office:word" xmlns:w="http://schemas.openxmlformats.org/wordprocessingml/2006/main" xmlns:w14="http://schemas.microsoft.com/office/word/2010/wordml" xmlns:w15="http://schemas.microsoft.com/office/word/2012/wordml" xmlns:w16cex="http://schemas.microsoft.com/office/word/2018/wordml/cex" xmlns:w16cid="http://schemas.microsoft.com/office/word/2016/wordml/cid" xmlns:w16="http://schemas.microsoft.com/office/word/2018/wordml" xmlns:w16se="http://schemas.microsoft.com/office/word/2015/wordml/symex" xmlns:wpg="http://schemas.microsoft.com/office/word/2010/wordprocessingGroup" xmlns:wpi="http://schemas.microsoft.com/office/word/2010/wordprocessingInk" xmlns:wne="http://schemas.microsoft.com/office/word/2006/wordml" xmlns:wps="http://schemas.microsoft.com/office/word/2010/wordprocessingShape" mc:Ignorable="w14 w15 w16se w16cid w16 w16cex wp14">
   <w:footnote w:type="separator" w:id="-1">
     <w:p>
       <w:pPr>
@@ -30316,7 +30325,7 @@
 </file>
 
 <file path=word/header1.xml><?xml version="1.0" encoding="utf-8"?>
-<w:hdr xmlns:wpc="http://schemas.microsoft.com/office/word/2010/wordprocessingCanvas" xmlns:cx="http://schemas.microsoft.com/office/drawing/2014/chartex" xmlns:cx1="http://schemas.microsoft.com/office/drawing/2015/9/8/chartex" xmlns:cx2="http://schemas.microsoft.com/office/drawing/2015/10/21/chartex" xmlns:cx3="http://schemas.microsoft.com/office/drawing/2016/5/9/chartex" xmlns:cx4="http://schemas.microsoft.com/office/drawing/2016/5/10/chartex" xmlns:cx5="http://schemas.microsoft.com/office/drawing/2016/5/11/chartex" xmlns:cx6="http://schemas.microsoft.com/office/drawing/2016/5/12/chartex" xmlns:cx7="http://schemas.microsoft.com/office/drawing/2016/5/13/chartex" xmlns:cx8="http://schemas.microsoft.com/office/drawing/2016/5/14/chartex" xmlns:mc="http://schemas.openxmlformats.org/markup-compatibility/2006" xmlns:aink="http://schemas.microsoft.com/office/drawing/2016/ink" xmlns:am3d="http://schemas.microsoft.com/office/drawing/2017/model3d" xmlns:o="urn:schemas-microsoft-com:office:office" xmlns:r="http://schemas.openxmlformats.org/officeDocument/2006/relationships" xmlns:m="http://schemas.openxmlformats.org/officeDocument/2006/math" xmlns:v="urn:schemas-microsoft-com:vml" xmlns:wp14="http://schemas.microsoft.com/office/word/2010/wordprocessingDrawing" xmlns:wp="http://schemas.openxmlformats.org/drawingml/2006/wordprocessingDrawing" xmlns:w10="urn:schemas-microsoft-com:office:word" xmlns:w="http://schemas.openxmlformats.org/wordprocessingml/2006/main" xmlns:w14="http://schemas.microsoft.com/office/word/2010/wordml" xmlns:w15="http://schemas.microsoft.com/office/word/2012/wordml" xmlns:w16cid="http://schemas.microsoft.com/office/word/2016/wordml/cid" xmlns:w16se="http://schemas.microsoft.com/office/word/2015/wordml/symex" xmlns:wpg="http://schemas.microsoft.com/office/word/2010/wordprocessingGroup" xmlns:wpi="http://schemas.microsoft.com/office/word/2010/wordprocessingInk" xmlns:wne="http://schemas.microsoft.com/office/word/2006/wordml" xmlns:wps="http://schemas.microsoft.com/office/word/2010/wordprocessingShape" mc:Ignorable="w14 w15 w16se w16cid wp14">
+<w:hdr xmlns:wpc="http://schemas.microsoft.com/office/word/2010/wordprocessingCanvas" xmlns:cx="http://schemas.microsoft.com/office/drawing/2014/chartex" xmlns:cx1="http://schemas.microsoft.com/office/drawing/2015/9/8/chartex" xmlns:cx2="http://schemas.microsoft.com/office/drawing/2015/10/21/chartex" xmlns:cx3="http://schemas.microsoft.com/office/drawing/2016/5/9/chartex" xmlns:cx4="http://schemas.microsoft.com/office/drawing/2016/5/10/chartex" xmlns:cx5="http://schemas.microsoft.com/office/drawing/2016/5/11/chartex" xmlns:cx6="http://schemas.microsoft.com/office/drawing/2016/5/12/chartex" xmlns:cx7="http://schemas.microsoft.com/office/drawing/2016/5/13/chartex" xmlns:cx8="http://schemas.microsoft.com/office/drawing/2016/5/14/chartex" xmlns:mc="http://schemas.openxmlformats.org/markup-compatibility/2006" xmlns:aink="http://schemas.microsoft.com/office/drawing/2016/ink" xmlns:am3d="http://schemas.microsoft.com/office/drawing/2017/model3d" xmlns:o="urn:schemas-microsoft-com:office:office" xmlns:r="http://schemas.openxmlformats.org/officeDocument/2006/relationships" xmlns:m="http://schemas.openxmlformats.org/officeDocument/2006/math" xmlns:v="urn:schemas-microsoft-com:vml" xmlns:wp14="http://schemas.microsoft.com/office/word/2010/wordprocessingDrawing" xmlns:wp="http://schemas.openxmlformats.org/drawingml/2006/wordprocessingDrawing" xmlns:w10="urn:schemas-microsoft-com:office:word" xmlns:w="http://schemas.openxmlformats.org/wordprocessingml/2006/main" xmlns:w14="http://schemas.microsoft.com/office/word/2010/wordml" xmlns:w15="http://schemas.microsoft.com/office/word/2012/wordml" xmlns:w16cex="http://schemas.microsoft.com/office/word/2018/wordml/cex" xmlns:w16cid="http://schemas.microsoft.com/office/word/2016/wordml/cid" xmlns:w16="http://schemas.microsoft.com/office/word/2018/wordml" xmlns:w16se="http://schemas.microsoft.com/office/word/2015/wordml/symex" xmlns:wpg="http://schemas.microsoft.com/office/word/2010/wordprocessingGroup" xmlns:wpi="http://schemas.microsoft.com/office/word/2010/wordprocessingInk" xmlns:wne="http://schemas.microsoft.com/office/word/2006/wordml" xmlns:wps="http://schemas.microsoft.com/office/word/2010/wordprocessingShape" mc:Ignorable="w14 w15 w16se w16cid w16 w16cex wp14">
   <w:p>
     <w:pPr>
       <w:pStyle w:val="Topptekst"/>
@@ -30383,7 +30392,7 @@
 </file>
 
 <file path=word/header2.xml><?xml version="1.0" encoding="utf-8"?>
-<w:hdr xmlns:wpc="http://schemas.microsoft.com/office/word/2010/wordprocessingCanvas" xmlns:cx="http://schemas.microsoft.com/office/drawing/2014/chartex" xmlns:cx1="http://schemas.microsoft.com/office/drawing/2015/9/8/chartex" xmlns:cx2="http://schemas.microsoft.com/office/drawing/2015/10/21/chartex" xmlns:cx3="http://schemas.microsoft.com/office/drawing/2016/5/9/chartex" xmlns:cx4="http://schemas.microsoft.com/office/drawing/2016/5/10/chartex" xmlns:cx5="http://schemas.microsoft.com/office/drawing/2016/5/11/chartex" xmlns:cx6="http://schemas.microsoft.com/office/drawing/2016/5/12/chartex" xmlns:cx7="http://schemas.microsoft.com/office/drawing/2016/5/13/chartex" xmlns:cx8="http://schemas.microsoft.com/office/drawing/2016/5/14/chartex" xmlns:mc="http://schemas.openxmlformats.org/markup-compatibility/2006" xmlns:aink="http://schemas.microsoft.com/office/drawing/2016/ink" xmlns:am3d="http://schemas.microsoft.com/office/drawing/2017/model3d" xmlns:o="urn:schemas-microsoft-com:office:office" xmlns:r="http://schemas.openxmlformats.org/officeDocument/2006/relationships" xmlns:m="http://schemas.openxmlformats.org/officeDocument/2006/math" xmlns:v="urn:schemas-microsoft-com:vml" xmlns:wp14="http://schemas.microsoft.com/office/word/2010/wordprocessingDrawing" xmlns:wp="http://schemas.openxmlformats.org/drawingml/2006/wordprocessingDrawing" xmlns:w10="urn:schemas-microsoft-com:office:word" xmlns:w="http://schemas.openxmlformats.org/wordprocessingml/2006/main" xmlns:w14="http://schemas.microsoft.com/office/word/2010/wordml" xmlns:w15="http://schemas.microsoft.com/office/word/2012/wordml" xmlns:w16cid="http://schemas.microsoft.com/office/word/2016/wordml/cid" xmlns:w16se="http://schemas.microsoft.com/office/word/2015/wordml/symex" xmlns:wpg="http://schemas.microsoft.com/office/word/2010/wordprocessingGroup" xmlns:wpi="http://schemas.microsoft.com/office/word/2010/wordprocessingInk" xmlns:wne="http://schemas.microsoft.com/office/word/2006/wordml" xmlns:wps="http://schemas.microsoft.com/office/word/2010/wordprocessingShape" mc:Ignorable="w14 w15 w16se w16cid wp14">
+<w:hdr xmlns:wpc="http://schemas.microsoft.com/office/word/2010/wordprocessingCanvas" xmlns:cx="http://schemas.microsoft.com/office/drawing/2014/chartex" xmlns:cx1="http://schemas.microsoft.com/office/drawing/2015/9/8/chartex" xmlns:cx2="http://schemas.microsoft.com/office/drawing/2015/10/21/chartex" xmlns:cx3="http://schemas.microsoft.com/office/drawing/2016/5/9/chartex" xmlns:cx4="http://schemas.microsoft.com/office/drawing/2016/5/10/chartex" xmlns:cx5="http://schemas.microsoft.com/office/drawing/2016/5/11/chartex" xmlns:cx6="http://schemas.microsoft.com/office/drawing/2016/5/12/chartex" xmlns:cx7="http://schemas.microsoft.com/office/drawing/2016/5/13/chartex" xmlns:cx8="http://schemas.microsoft.com/office/drawing/2016/5/14/chartex" xmlns:mc="http://schemas.openxmlformats.org/markup-compatibility/2006" xmlns:aink="http://schemas.microsoft.com/office/drawing/2016/ink" xmlns:am3d="http://schemas.microsoft.com/office/drawing/2017/model3d" xmlns:o="urn:schemas-microsoft-com:office:office" xmlns:r="http://schemas.openxmlformats.org/officeDocument/2006/relationships" xmlns:m="http://schemas.openxmlformats.org/officeDocument/2006/math" xmlns:v="urn:schemas-microsoft-com:vml" xmlns:wp14="http://schemas.microsoft.com/office/word/2010/wordprocessingDrawing" xmlns:wp="http://schemas.openxmlformats.org/drawingml/2006/wordprocessingDrawing" xmlns:w10="urn:schemas-microsoft-com:office:word" xmlns:w="http://schemas.openxmlformats.org/wordprocessingml/2006/main" xmlns:w14="http://schemas.microsoft.com/office/word/2010/wordml" xmlns:w15="http://schemas.microsoft.com/office/word/2012/wordml" xmlns:w16cex="http://schemas.microsoft.com/office/word/2018/wordml/cex" xmlns:w16cid="http://schemas.microsoft.com/office/word/2016/wordml/cid" xmlns:w16="http://schemas.microsoft.com/office/word/2018/wordml" xmlns:w16se="http://schemas.microsoft.com/office/word/2015/wordml/symex" xmlns:wpg="http://schemas.microsoft.com/office/word/2010/wordprocessingGroup" xmlns:wpi="http://schemas.microsoft.com/office/word/2010/wordprocessingInk" xmlns:wne="http://schemas.microsoft.com/office/word/2006/wordml" xmlns:wps="http://schemas.microsoft.com/office/word/2010/wordprocessingShape" mc:Ignorable="w14 w15 w16se w16cid w16 w16cex wp14">
   <w:p>
     <w:pPr>
       <w:pStyle w:val="Topptekst"/>
@@ -30451,7 +30460,7 @@
 </file>
 
 <file path=word/numbering.xml><?xml version="1.0" encoding="utf-8"?>
-<w:numbering xmlns:wpc="http://schemas.microsoft.com/office/word/2010/wordprocessingCanvas" xmlns:cx="http://schemas.microsoft.com/office/drawing/2014/chartex" xmlns:cx1="http://schemas.microsoft.com/office/drawing/2015/9/8/chartex" xmlns:cx2="http://schemas.microsoft.com/office/drawing/2015/10/21/chartex" xmlns:cx3="http://schemas.microsoft.com/office/drawing/2016/5/9/chartex" xmlns:cx4="http://schemas.microsoft.com/office/drawing/2016/5/10/chartex" xmlns:cx5="http://schemas.microsoft.com/office/drawing/2016/5/11/chartex" xmlns:cx6="http://schemas.microsoft.com/office/drawing/2016/5/12/chartex" xmlns:cx7="http://schemas.microsoft.com/office/drawing/2016/5/13/chartex" xmlns:cx8="http://schemas.microsoft.com/office/drawing/2016/5/14/chartex" xmlns:mc="http://schemas.openxmlformats.org/markup-compatibility/2006" xmlns:aink="http://schemas.microsoft.com/office/drawing/2016/ink" xmlns:am3d="http://schemas.microsoft.com/office/drawing/2017/model3d" xmlns:o="urn:schemas-microsoft-com:office:office" xmlns:r="http://schemas.openxmlformats.org/officeDocument/2006/relationships" xmlns:m="http://schemas.openxmlformats.org/officeDocument/2006/math" xmlns:v="urn:schemas-microsoft-com:vml" xmlns:wp14="http://schemas.microsoft.com/office/word/2010/wordprocessingDrawing" xmlns:wp="http://schemas.openxmlformats.org/drawingml/2006/wordprocessingDrawing" xmlns:w10="urn:schemas-microsoft-com:office:word" xmlns:w="http://schemas.openxmlformats.org/wordprocessingml/2006/main" xmlns:w14="http://schemas.microsoft.com/office/word/2010/wordml" xmlns:w15="http://schemas.microsoft.com/office/word/2012/wordml" xmlns:w16cid="http://schemas.microsoft.com/office/word/2016/wordml/cid" xmlns:w16se="http://schemas.microsoft.com/office/word/2015/wordml/symex" xmlns:wpg="http://schemas.microsoft.com/office/word/2010/wordprocessingGroup" xmlns:wpi="http://schemas.microsoft.com/office/word/2010/wordprocessingInk" xmlns:wne="http://schemas.microsoft.com/office/word/2006/wordml" xmlns:wps="http://schemas.microsoft.com/office/word/2010/wordprocessingShape" mc:Ignorable="w14 w15 w16se w16cid wp14">
+<w:numbering xmlns:wpc="http://schemas.microsoft.com/office/word/2010/wordprocessingCanvas" xmlns:cx="http://schemas.microsoft.com/office/drawing/2014/chartex" xmlns:cx1="http://schemas.microsoft.com/office/drawing/2015/9/8/chartex" xmlns:cx2="http://schemas.microsoft.com/office/drawing/2015/10/21/chartex" xmlns:cx3="http://schemas.microsoft.com/office/drawing/2016/5/9/chartex" xmlns:cx4="http://schemas.microsoft.com/office/drawing/2016/5/10/chartex" xmlns:cx5="http://schemas.microsoft.com/office/drawing/2016/5/11/chartex" xmlns:cx6="http://schemas.microsoft.com/office/drawing/2016/5/12/chartex" xmlns:cx7="http://schemas.microsoft.com/office/drawing/2016/5/13/chartex" xmlns:cx8="http://schemas.microsoft.com/office/drawing/2016/5/14/chartex" xmlns:mc="http://schemas.openxmlformats.org/markup-compatibility/2006" xmlns:aink="http://schemas.microsoft.com/office/drawing/2016/ink" xmlns:am3d="http://schemas.microsoft.com/office/drawing/2017/model3d" xmlns:o="urn:schemas-microsoft-com:office:office" xmlns:r="http://schemas.openxmlformats.org/officeDocument/2006/relationships" xmlns:m="http://schemas.openxmlformats.org/officeDocument/2006/math" xmlns:v="urn:schemas-microsoft-com:vml" xmlns:wp14="http://schemas.microsoft.com/office/word/2010/wordprocessingDrawing" xmlns:wp="http://schemas.openxmlformats.org/drawingml/2006/wordprocessingDrawing" xmlns:w10="urn:schemas-microsoft-com:office:word" xmlns:w="http://schemas.openxmlformats.org/wordprocessingml/2006/main" xmlns:w14="http://schemas.microsoft.com/office/word/2010/wordml" xmlns:w15="http://schemas.microsoft.com/office/word/2012/wordml" xmlns:w16cex="http://schemas.microsoft.com/office/word/2018/wordml/cex" xmlns:w16cid="http://schemas.microsoft.com/office/word/2016/wordml/cid" xmlns:w16="http://schemas.microsoft.com/office/word/2018/wordml" xmlns:w16se="http://schemas.microsoft.com/office/word/2015/wordml/symex" xmlns:wpg="http://schemas.microsoft.com/office/word/2010/wordprocessingGroup" xmlns:wpi="http://schemas.microsoft.com/office/word/2010/wordprocessingInk" xmlns:wne="http://schemas.microsoft.com/office/word/2006/wordml" xmlns:wps="http://schemas.microsoft.com/office/word/2010/wordprocessingShape" mc:Ignorable="w14 w15 w16se w16cid w16 w16cex wp14">
   <w:abstractNum w:abstractNumId="0" w15:restartNumberingAfterBreak="0">
     <w:nsid w:val="FFFFFF88"/>
     <w:multiLevelType w:val="singleLevel"/>
@@ -35277,7 +35286,7 @@
 </file>
 
 <file path=word/styles.xml><?xml version="1.0" encoding="utf-8"?>
-<w:styles xmlns:mc="http://schemas.openxmlformats.org/markup-compatibility/2006" xmlns:r="http://schemas.openxmlformats.org/officeDocument/2006/relationships" xmlns:w="http://schemas.openxmlformats.org/wordprocessingml/2006/main" xmlns:w14="http://schemas.microsoft.com/office/word/2010/wordml" xmlns:w15="http://schemas.microsoft.com/office/word/2012/wordml" xmlns:w16cid="http://schemas.microsoft.com/office/word/2016/wordml/cid" xmlns:w16se="http://schemas.microsoft.com/office/word/2015/wordml/symex" mc:Ignorable="w14 w15 w16se w16cid">
+<w:styles xmlns:mc="http://schemas.openxmlformats.org/markup-compatibility/2006" xmlns:r="http://schemas.openxmlformats.org/officeDocument/2006/relationships" xmlns:w="http://schemas.openxmlformats.org/wordprocessingml/2006/main" xmlns:w14="http://schemas.microsoft.com/office/word/2010/wordml" xmlns:w15="http://schemas.microsoft.com/office/word/2012/wordml" xmlns:w16cex="http://schemas.microsoft.com/office/word/2018/wordml/cex" xmlns:w16cid="http://schemas.microsoft.com/office/word/2016/wordml/cid" xmlns:w16="http://schemas.microsoft.com/office/word/2018/wordml" xmlns:w16se="http://schemas.microsoft.com/office/word/2015/wordml/symex" mc:Ignorable="w14 w15 w16se w16cid w16 w16cex">
   <w:docDefaults>
     <w:rPrDefault>
       <w:rPr>

--- a/bitvis_vip_spi/doc/spi_vvc_QuickRef.docx
+++ b/bitvis_vip_spi/doc/spi_vvc_QuickRef.docx
@@ -27447,7 +27447,43 @@
         <w:rPr>
           <w:color w:val="000000" w:themeColor="text1"/>
         </w:rPr>
-        <w:t xml:space="preserve">scoreboard is per default a 128 bits wide standard logic vector. When sending expected data to the scoreboard, where the data width is smaller than the default scoreboard width, we recommend zero-padding the data with the pad_sb_slv() function. E.g. </w:t>
+        <w:t xml:space="preserve">scoreboard is per default a </w:t>
+      </w:r>
+      <w:r>
+        <w:rPr>
+          <w:color w:val="000000" w:themeColor="text1"/>
+        </w:rPr>
+        <w:t>32</w:t>
+      </w:r>
+      <w:r>
+        <w:rPr>
+          <w:color w:val="000000" w:themeColor="text1"/>
+        </w:rPr>
+        <w:t xml:space="preserve"> bits wide standard logic vector. When sending expected data to the scoreboard, where the data width is smaller than the default scoreboard width, we recommend zero-padding the data with the pad_</w:t>
+      </w:r>
+      <w:r>
+        <w:rPr>
+          <w:color w:val="000000" w:themeColor="text1"/>
+        </w:rPr>
+        <w:t>spi_</w:t>
+      </w:r>
+      <w:r>
+        <w:rPr>
+          <w:color w:val="000000" w:themeColor="text1"/>
+        </w:rPr>
+        <w:t>sb</w:t>
+      </w:r>
+      <w:r>
+        <w:rPr>
+          <w:color w:val="000000" w:themeColor="text1"/>
+        </w:rPr>
+        <w:t xml:space="preserve"> </w:t>
+      </w:r>
+      <w:r>
+        <w:rPr>
+          <w:color w:val="000000" w:themeColor="text1"/>
+        </w:rPr>
+        <w:t xml:space="preserve">() function. E.g. </w:t>
       </w:r>
       <w:r>
         <w:rPr>
@@ -27468,7 +27504,35 @@
           <w:rFonts w:ascii="Consolas" w:hAnsi="Consolas" w:cs="Consolas"/>
           <w:color w:val="000000" w:themeColor="text1"/>
         </w:rPr>
-        <w:t>SB.add_expected(&lt;SPI VVC instance number&gt;, pad_sb_slv(&lt;exp data&gt;));</w:t>
+        <w:t>SB.add_expected(&lt;SPI VVC instance number&gt;, pad_</w:t>
+      </w:r>
+      <w:r>
+        <w:rPr>
+          <w:rFonts w:ascii="Consolas" w:hAnsi="Consolas" w:cs="Consolas"/>
+          <w:color w:val="000000" w:themeColor="text1"/>
+        </w:rPr>
+        <w:t>spi_</w:t>
+      </w:r>
+      <w:r>
+        <w:rPr>
+          <w:rFonts w:ascii="Consolas" w:hAnsi="Consolas" w:cs="Consolas"/>
+          <w:color w:val="000000" w:themeColor="text1"/>
+        </w:rPr>
+        <w:t>sb</w:t>
+      </w:r>
+      <w:r>
+        <w:rPr>
+          <w:rFonts w:ascii="Consolas" w:hAnsi="Consolas" w:cs="Consolas"/>
+          <w:color w:val="000000" w:themeColor="text1"/>
+        </w:rPr>
+        <w:t xml:space="preserve"> </w:t>
+      </w:r>
+      <w:r>
+        <w:rPr>
+          <w:rFonts w:ascii="Consolas" w:hAnsi="Consolas" w:cs="Consolas"/>
+          <w:color w:val="000000" w:themeColor="text1"/>
+        </w:rPr>
+        <w:t>(&lt;exp data&gt;));</w:t>
       </w:r>
     </w:p>
     <w:p>
@@ -27834,7 +27898,7 @@
           <w:b/>
           <w:i/>
         </w:rPr>
-        <w:t>4</w:t>
+        <w:t>5</w:t>
       </w:r>
       <w:r>
         <w:rPr>
@@ -27896,7 +27960,14 @@
           <w:b/>
           <w:i/>
         </w:rPr>
-        <w:t>10</w:t>
+        <w:t>1</w:t>
+      </w:r>
+      <w:r>
+        <w:rPr>
+          <w:b/>
+          <w:i/>
+        </w:rPr>
+        <w:t>1</w:t>
       </w:r>
       <w:r>
         <w:rPr>
@@ -29915,7 +29986,7 @@
               <w:sz w:val="14"/>
               <w:lang w:val="sq-AL"/>
             </w:rPr>
-            <w:t>8</w:t>
+            <w:t>9</w:t>
           </w:r>
           <w:r>
             <w:rPr>
@@ -29971,7 +30042,7 @@
               <w:sz w:val="14"/>
               <w:lang w:val="en-US"/>
             </w:rPr>
-            <w:t>2020-05-19</w:t>
+            <w:t>2020-10-05</w:t>
           </w:r>
           <w:r>
             <w:rPr>

--- a/bitvis_vip_spi/doc/spi_vvc_QuickRef.docx
+++ b/bitvis_vip_spi/doc/spi_vvc_QuickRef.docx
@@ -11028,7 +11028,7 @@
       <w:tblGrid>
         <w:gridCol w:w="4184"/>
         <w:gridCol w:w="1552"/>
-        <w:gridCol w:w="2484"/>
+        <w:gridCol w:w="2701"/>
         <w:gridCol w:w="6906"/>
       </w:tblGrid>
       <w:tr>
@@ -11392,7 +11392,7 @@
                 <w:rFonts w:cs="Helvetica"/>
                 <w:sz w:val="15"/>
               </w:rPr>
-              <w:t>32</w:t>
+              <w:t>C_SPI_VVC_DATA_ARRAY_WIDTH</w:t>
             </w:r>
           </w:p>
         </w:tc>
@@ -11436,6 +11436,13 @@
                 <w:sz w:val="15"/>
               </w:rPr>
               <w:t>.</w:t>
+            </w:r>
+            <w:r>
+              <w:rPr>
+                <w:rFonts w:cs="Helvetica"/>
+                <w:sz w:val="15"/>
+              </w:rPr>
+              <w:t xml:space="preserve"> Set in Util adaptations_pkg with default value of 32.</w:t>
             </w:r>
           </w:p>
         </w:tc>
@@ -12842,7 +12849,6 @@
           <w:sz w:val="40"/>
           <w:szCs w:val="40"/>
         </w:rPr>
-        <w:lastRenderedPageBreak/>
         <w:t xml:space="preserve">VVC details </w:t>
       </w:r>
     </w:p>
@@ -30042,7 +30048,7 @@
               <w:sz w:val="14"/>
               <w:lang w:val="en-US"/>
             </w:rPr>
-            <w:t>2020-10-05</w:t>
+            <w:t>2020-12-08</w:t>
           </w:r>
           <w:r>
             <w:rPr>

--- a/bitvis_vip_spi/doc/spi_vvc_QuickRef.docx
+++ b/bitvis_vip_spi/doc/spi_vvc_QuickRef.docx
@@ -25,7 +25,7 @@
           <w:lang w:val="nb-NO" w:eastAsia="nb-NO"/>
         </w:rPr>
         <w:drawing>
-          <wp:anchor distT="0" distB="0" distL="114300" distR="114300" simplePos="0" relativeHeight="251658752" behindDoc="0" locked="0" layoutInCell="1" allowOverlap="1" wp14:anchorId="020DDF85" wp14:editId="78AFE7F3">
+          <wp:anchor distT="0" distB="0" distL="114300" distR="114300" simplePos="0" relativeHeight="251658752" behindDoc="0" locked="0" layoutInCell="1" allowOverlap="1" wp14:anchorId="020DDF85" wp14:editId="4ED88D53">
             <wp:simplePos x="0" y="0"/>
             <wp:positionH relativeFrom="column">
               <wp:posOffset>9043670</wp:posOffset>
@@ -3828,7 +3828,7 @@
           <w:lang w:val="nb-NO" w:eastAsia="nb-NO"/>
         </w:rPr>
         <w:drawing>
-          <wp:anchor distT="0" distB="0" distL="114300" distR="114300" simplePos="0" relativeHeight="251702784" behindDoc="0" locked="0" layoutInCell="1" allowOverlap="1" wp14:anchorId="136ED114" wp14:editId="35A45B89">
+          <wp:anchor distT="0" distB="0" distL="114300" distR="114300" simplePos="0" relativeHeight="251702784" behindDoc="0" locked="0" layoutInCell="1" allowOverlap="1" wp14:anchorId="136ED114" wp14:editId="28A4A19B">
             <wp:simplePos x="0" y="0"/>
             <wp:positionH relativeFrom="column">
               <wp:posOffset>9043670</wp:posOffset>
@@ -8529,7 +8529,7 @@
     </w:p>
     <w:p>
       <w:pPr>
-        <w:pStyle w:val="Subtitle"/>
+        <w:pStyle w:val="Undertittel"/>
         <w:spacing w:after="40"/>
         <w:rPr>
           <w:szCs w:val="24"/>
@@ -8545,7 +8545,7 @@
     </w:p>
     <w:p>
       <w:pPr>
-        <w:pStyle w:val="Subtitle"/>
+        <w:pStyle w:val="Undertittel"/>
         <w:spacing w:after="40"/>
         <w:rPr>
           <w:b/>
@@ -8984,7 +8984,7 @@
     </w:tbl>
     <w:p>
       <w:pPr>
-        <w:pStyle w:val="Subtitle"/>
+        <w:pStyle w:val="Undertittel"/>
         <w:spacing w:before="200" w:after="40"/>
         <w:rPr>
           <w:szCs w:val="24"/>
@@ -8993,7 +8993,7 @@
     </w:p>
     <w:p>
       <w:pPr>
-        <w:pStyle w:val="Subtitle"/>
+        <w:pStyle w:val="Undertittel"/>
         <w:spacing w:before="200" w:after="40"/>
         <w:rPr>
           <w:b/>
@@ -10662,7 +10662,7 @@
     </w:tbl>
     <w:p>
       <w:pPr>
-        <w:pStyle w:val="Subtitle"/>
+        <w:pStyle w:val="Undertittel"/>
         <w:spacing w:before="200" w:after="40"/>
         <w:rPr>
           <w:szCs w:val="24"/>
@@ -10674,7 +10674,7 @@
     <w:p/>
     <w:p>
       <w:pPr>
-        <w:pStyle w:val="Subtitle"/>
+        <w:pStyle w:val="Undertittel"/>
         <w:spacing w:before="200" w:after="40"/>
         <w:rPr>
           <w:b/>
@@ -10976,7 +10976,7 @@
     </w:tbl>
     <w:p>
       <w:pPr>
-        <w:pStyle w:val="Subtitle"/>
+        <w:pStyle w:val="Undertittel"/>
         <w:spacing w:before="200" w:after="40"/>
         <w:rPr>
           <w:szCs w:val="24"/>
@@ -10985,7 +10985,7 @@
     </w:p>
     <w:p>
       <w:pPr>
-        <w:pStyle w:val="Subtitle"/>
+        <w:pStyle w:val="Undertittel"/>
         <w:spacing w:before="200" w:after="40"/>
         <w:rPr>
           <w:b/>
@@ -12802,7 +12802,7 @@
     </w:tbl>
     <w:p>
       <w:pPr>
-        <w:pStyle w:val="Subtitle"/>
+        <w:pStyle w:val="Undertittel"/>
         <w:rPr>
           <w:sz w:val="40"/>
           <w:szCs w:val="40"/>
@@ -12811,7 +12811,7 @@
     </w:p>
     <w:p>
       <w:pPr>
-        <w:pStyle w:val="Subtitle"/>
+        <w:pStyle w:val="Undertittel"/>
         <w:rPr>
           <w:sz w:val="40"/>
           <w:szCs w:val="40"/>
@@ -12820,7 +12820,7 @@
     </w:p>
     <w:p>
       <w:pPr>
-        <w:pStyle w:val="Subtitle"/>
+        <w:pStyle w:val="Undertittel"/>
         <w:rPr>
           <w:sz w:val="40"/>
           <w:szCs w:val="40"/>
@@ -12829,7 +12829,7 @@
     </w:p>
     <w:p>
       <w:pPr>
-        <w:pStyle w:val="Subtitle"/>
+        <w:pStyle w:val="Undertittel"/>
         <w:rPr>
           <w:sz w:val="40"/>
           <w:szCs w:val="40"/>
@@ -12838,7 +12838,7 @@
     </w:p>
     <w:p>
       <w:pPr>
-        <w:pStyle w:val="Subtitle"/>
+        <w:pStyle w:val="Undertittel"/>
         <w:rPr>
           <w:sz w:val="40"/>
           <w:szCs w:val="40"/>
@@ -12854,7 +12854,7 @@
     <w:p/>
     <w:p>
       <w:pPr>
-        <w:pStyle w:val="Subtitle"/>
+        <w:pStyle w:val="Undertittel"/>
         <w:rPr>
           <w:sz w:val="40"/>
           <w:szCs w:val="40"/>
@@ -12902,7 +12902,7 @@
     </w:p>
     <w:p>
       <w:pPr>
-        <w:pStyle w:val="Heading1"/>
+        <w:pStyle w:val="Overskrift1"/>
         <w:rPr>
           <w:rFonts w:ascii="Helvetica" w:hAnsi="Helvetica" w:cs="Helvetica"/>
         </w:rPr>
@@ -13394,7 +13394,7 @@
           </w:p>
           <w:p>
             <w:pPr>
-              <w:pStyle w:val="ListParagraph"/>
+              <w:pStyle w:val="Listeavsnitt"/>
               <w:numPr>
                 <w:ilvl w:val="0"/>
                 <w:numId w:val="44"/>
@@ -15154,7 +15154,7 @@
           </w:p>
           <w:p>
             <w:pPr>
-              <w:pStyle w:val="ListParagraph"/>
+              <w:pStyle w:val="Listeavsnitt"/>
               <w:numPr>
                 <w:ilvl w:val="0"/>
                 <w:numId w:val="44"/>
@@ -15957,7 +15957,7 @@
           </w:p>
           <w:p>
             <w:pPr>
-              <w:pStyle w:val="ListParagraph"/>
+              <w:pStyle w:val="Listeavsnitt"/>
               <w:numPr>
                 <w:ilvl w:val="0"/>
                 <w:numId w:val="44"/>
@@ -17420,7 +17420,7 @@
           </w:p>
           <w:p>
             <w:pPr>
-              <w:pStyle w:val="ListParagraph"/>
+              <w:pStyle w:val="Listeavsnitt"/>
               <w:numPr>
                 <w:ilvl w:val="0"/>
                 <w:numId w:val="44"/>
@@ -18334,7 +18334,7 @@
           </w:p>
           <w:p>
             <w:pPr>
-              <w:pStyle w:val="ListParagraph"/>
+              <w:pStyle w:val="Listeavsnitt"/>
               <w:numPr>
                 <w:ilvl w:val="0"/>
                 <w:numId w:val="44"/>
@@ -19097,7 +19097,7 @@
           </w:p>
           <w:p>
             <w:pPr>
-              <w:pStyle w:val="ListParagraph"/>
+              <w:pStyle w:val="Listeavsnitt"/>
               <w:numPr>
                 <w:ilvl w:val="0"/>
                 <w:numId w:val="44"/>
@@ -20134,7 +20134,7 @@
           </w:p>
           <w:p>
             <w:pPr>
-              <w:pStyle w:val="ListParagraph"/>
+              <w:pStyle w:val="Listeavsnitt"/>
               <w:numPr>
                 <w:ilvl w:val="0"/>
                 <w:numId w:val="44"/>
@@ -20966,7 +20966,7 @@
           </w:p>
           <w:p>
             <w:pPr>
-              <w:pStyle w:val="ListParagraph"/>
+              <w:pStyle w:val="Listeavsnitt"/>
               <w:numPr>
                 <w:ilvl w:val="0"/>
                 <w:numId w:val="44"/>
@@ -22442,7 +22442,7 @@
           </w:p>
           <w:p>
             <w:pPr>
-              <w:pStyle w:val="ListParagraph"/>
+              <w:pStyle w:val="Listeavsnitt"/>
               <w:numPr>
                 <w:ilvl w:val="0"/>
                 <w:numId w:val="44"/>
@@ -23179,7 +23179,7 @@
           </w:p>
           <w:p>
             <w:pPr>
-              <w:pStyle w:val="ListParagraph"/>
+              <w:pStyle w:val="Listeavsnitt"/>
               <w:numPr>
                 <w:ilvl w:val="0"/>
                 <w:numId w:val="44"/>
@@ -23438,7 +23438,7 @@
     </w:tbl>
     <w:p>
       <w:pPr>
-        <w:pStyle w:val="Heading1"/>
+        <w:pStyle w:val="Overskrift1"/>
         <w:rPr>
           <w:rFonts w:ascii="Helvetica" w:hAnsi="Helvetica" w:cs="Helvetica"/>
         </w:rPr>
@@ -25185,6 +25185,7 @@
           <w:rFonts w:ascii="Courier New" w:hAnsi="Courier New" w:cs="Courier New"/>
           <w:szCs w:val="18"/>
         </w:rPr>
+        <w:lastRenderedPageBreak/>
         <w:t xml:space="preserve">  </w:t>
       </w:r>
       <w:r>
@@ -25325,7 +25326,7 @@
     </w:p>
     <w:p>
       <w:pPr>
-        <w:pStyle w:val="Heading1"/>
+        <w:pStyle w:val="Overskrift1"/>
         <w:rPr>
           <w:rFonts w:ascii="Helvetica" w:hAnsi="Helvetica" w:cs="Helvetica"/>
         </w:rPr>
@@ -25334,7 +25335,6 @@
         <w:rPr>
           <w:rFonts w:ascii="Helvetica" w:hAnsi="Helvetica" w:cs="Helvetica"/>
         </w:rPr>
-        <w:lastRenderedPageBreak/>
         <w:t>VVC Status</w:t>
       </w:r>
     </w:p>
@@ -25781,7 +25781,7 @@
     </w:p>
     <w:p>
       <w:pPr>
-        <w:pStyle w:val="Heading1"/>
+        <w:pStyle w:val="Overskrift1"/>
       </w:pPr>
       <w:r>
         <w:t xml:space="preserve">Transaction Info </w:t>
@@ -25795,7 +25795,7 @@
     <w:p/>
     <w:p>
       <w:pPr>
-        <w:pStyle w:val="Caption"/>
+        <w:pStyle w:val="Bildetekst"/>
         <w:keepNext/>
         <w:jc w:val="center"/>
       </w:pPr>
@@ -27608,7 +27608,7 @@
     </w:p>
     <w:p>
       <w:pPr>
-        <w:pStyle w:val="Heading1"/>
+        <w:pStyle w:val="Overskrift1"/>
       </w:pPr>
       <w:r>
         <w:t>Scoreboard</w:t>
@@ -27830,6 +27830,7 @@
         <w:rPr>
           <w:color w:val="000000" w:themeColor="text1"/>
         </w:rPr>
+        <w:lastRenderedPageBreak/>
         <w:t xml:space="preserve">See the Generic Scoreboard Quick Reference PDF in the Bitvis VIP Scoreboard document folder for a complete list of available commands and additional information. The </w:t>
       </w:r>
       <w:r>
@@ -27921,7 +27922,7 @@
     </w:p>
     <w:p>
       <w:pPr>
-        <w:pStyle w:val="Heading1"/>
+        <w:pStyle w:val="Overskrift1"/>
         <w:rPr>
           <w:rFonts w:ascii="Helvetica" w:hAnsi="Helvetica" w:cs="Helvetica"/>
         </w:rPr>
@@ -28020,7 +28021,7 @@
     </w:p>
     <w:p>
       <w:pPr>
-        <w:pStyle w:val="Heading1"/>
+        <w:pStyle w:val="Overskrift1"/>
       </w:pPr>
       <w:r>
         <w:t>Additional Documentation</w:t>
@@ -28055,7 +28056,7 @@
     </w:p>
     <w:p>
       <w:pPr>
-        <w:pStyle w:val="Heading1"/>
+        <w:pStyle w:val="Overskrift1"/>
         <w:rPr>
           <w:rFonts w:ascii="Helvetica" w:hAnsi="Helvetica" w:cs="Helvetica"/>
         </w:rPr>
@@ -28109,7 +28110,7 @@
     </w:p>
     <w:p>
       <w:pPr>
-        <w:pStyle w:val="ListParagraph"/>
+        <w:pStyle w:val="Listeavsnitt"/>
         <w:numPr>
           <w:ilvl w:val="0"/>
           <w:numId w:val="40"/>
@@ -28185,7 +28186,7 @@
     </w:p>
     <w:p>
       <w:pPr>
-        <w:pStyle w:val="ListParagraph"/>
+        <w:pStyle w:val="Listeavsnitt"/>
         <w:numPr>
           <w:ilvl w:val="0"/>
           <w:numId w:val="40"/>
@@ -28268,7 +28269,7 @@
     </w:p>
     <w:p>
       <w:pPr>
-        <w:pStyle w:val="ListParagraph"/>
+        <w:pStyle w:val="Listeavsnitt"/>
         <w:numPr>
           <w:ilvl w:val="0"/>
           <w:numId w:val="40"/>
@@ -28295,7 +28296,7 @@
     </w:p>
     <w:p>
       <w:pPr>
-        <w:pStyle w:val="ListParagraph"/>
+        <w:pStyle w:val="Listeavsnitt"/>
         <w:numPr>
           <w:ilvl w:val="0"/>
           <w:numId w:val="40"/>
@@ -29526,7 +29527,7 @@
     </w:tbl>
     <w:p>
       <w:pPr>
-        <w:pStyle w:val="Heading1"/>
+        <w:pStyle w:val="Overskrift1"/>
         <w:rPr>
           <w:rFonts w:ascii="Helvetica" w:hAnsi="Helvetica" w:cs="Helvetica"/>
         </w:rPr>
@@ -29984,34 +29985,34 @@
 <w:ftr xmlns:wpc="http://schemas.microsoft.com/office/word/2010/wordprocessingCanvas" xmlns:cx="http://schemas.microsoft.com/office/drawing/2014/chartex" xmlns:cx1="http://schemas.microsoft.com/office/drawing/2015/9/8/chartex" xmlns:cx2="http://schemas.microsoft.com/office/drawing/2015/10/21/chartex" xmlns:cx3="http://schemas.microsoft.com/office/drawing/2016/5/9/chartex" xmlns:cx4="http://schemas.microsoft.com/office/drawing/2016/5/10/chartex" xmlns:cx5="http://schemas.microsoft.com/office/drawing/2016/5/11/chartex" xmlns:cx6="http://schemas.microsoft.com/office/drawing/2016/5/12/chartex" xmlns:cx7="http://schemas.microsoft.com/office/drawing/2016/5/13/chartex" xmlns:cx8="http://schemas.microsoft.com/office/drawing/2016/5/14/chartex" xmlns:mc="http://schemas.openxmlformats.org/markup-compatibility/2006" xmlns:aink="http://schemas.microsoft.com/office/drawing/2016/ink" xmlns:am3d="http://schemas.microsoft.com/office/drawing/2017/model3d" xmlns:o="urn:schemas-microsoft-com:office:office" xmlns:oel="http://schemas.microsoft.com/office/2019/extlst" xmlns:r="http://schemas.openxmlformats.org/officeDocument/2006/relationships" xmlns:m="http://schemas.openxmlformats.org/officeDocument/2006/math" xmlns:v="urn:schemas-microsoft-com:vml" xmlns:wp14="http://schemas.microsoft.com/office/word/2010/wordprocessingDrawing" xmlns:wp="http://schemas.openxmlformats.org/drawingml/2006/wordprocessingDrawing" xmlns:w10="urn:schemas-microsoft-com:office:word" xmlns:w="http://schemas.openxmlformats.org/wordprocessingml/2006/main" xmlns:w14="http://schemas.microsoft.com/office/word/2010/wordml" xmlns:w15="http://schemas.microsoft.com/office/word/2012/wordml" xmlns:w16cex="http://schemas.microsoft.com/office/word/2018/wordml/cex" xmlns:w16cid="http://schemas.microsoft.com/office/word/2016/wordml/cid" xmlns:w16="http://schemas.microsoft.com/office/word/2018/wordml" xmlns:w16sdtdh="http://schemas.microsoft.com/office/word/2020/wordml/sdtdatahash" xmlns:w16se="http://schemas.microsoft.com/office/word/2015/wordml/symex" xmlns:wpg="http://schemas.microsoft.com/office/word/2010/wordprocessingGroup" xmlns:wpi="http://schemas.microsoft.com/office/word/2010/wordprocessingInk" xmlns:wne="http://schemas.microsoft.com/office/word/2006/wordml" xmlns:wps="http://schemas.microsoft.com/office/word/2010/wordprocessingShape" mc:Ignorable="w14 w15 w16se w16cid w16 w16cex w16sdtdh wp14">
   <w:p>
     <w:pPr>
-      <w:pStyle w:val="Footer"/>
+      <w:pStyle w:val="Bunntekst"/>
       <w:framePr w:wrap="none" w:vAnchor="text" w:hAnchor="margin" w:xAlign="right" w:y="1"/>
       <w:rPr>
-        <w:rStyle w:val="PageNumber"/>
+        <w:rStyle w:val="Sidetall"/>
       </w:rPr>
     </w:pPr>
     <w:r>
       <w:rPr>
-        <w:rStyle w:val="PageNumber"/>
+        <w:rStyle w:val="Sidetall"/>
       </w:rPr>
       <w:fldChar w:fldCharType="begin"/>
     </w:r>
     <w:r>
       <w:rPr>
-        <w:rStyle w:val="PageNumber"/>
+        <w:rStyle w:val="Sidetall"/>
       </w:rPr>
       <w:instrText xml:space="preserve">PAGE  </w:instrText>
     </w:r>
     <w:r>
       <w:rPr>
-        <w:rStyle w:val="PageNumber"/>
+        <w:rStyle w:val="Sidetall"/>
       </w:rPr>
       <w:fldChar w:fldCharType="end"/>
     </w:r>
   </w:p>
   <w:p>
     <w:pPr>
-      <w:pStyle w:val="Footer"/>
+      <w:pStyle w:val="Bunntekst"/>
       <w:ind w:right="360"/>
     </w:pPr>
   </w:p>
@@ -30022,10 +30023,10 @@
 <w:ftr xmlns:wpc="http://schemas.microsoft.com/office/word/2010/wordprocessingCanvas" xmlns:cx="http://schemas.microsoft.com/office/drawing/2014/chartex" xmlns:cx1="http://schemas.microsoft.com/office/drawing/2015/9/8/chartex" xmlns:cx2="http://schemas.microsoft.com/office/drawing/2015/10/21/chartex" xmlns:cx3="http://schemas.microsoft.com/office/drawing/2016/5/9/chartex" xmlns:cx4="http://schemas.microsoft.com/office/drawing/2016/5/10/chartex" xmlns:cx5="http://schemas.microsoft.com/office/drawing/2016/5/11/chartex" xmlns:cx6="http://schemas.microsoft.com/office/drawing/2016/5/12/chartex" xmlns:cx7="http://schemas.microsoft.com/office/drawing/2016/5/13/chartex" xmlns:cx8="http://schemas.microsoft.com/office/drawing/2016/5/14/chartex" xmlns:mc="http://schemas.openxmlformats.org/markup-compatibility/2006" xmlns:aink="http://schemas.microsoft.com/office/drawing/2016/ink" xmlns:am3d="http://schemas.microsoft.com/office/drawing/2017/model3d" xmlns:o="urn:schemas-microsoft-com:office:office" xmlns:oel="http://schemas.microsoft.com/office/2019/extlst" xmlns:r="http://schemas.openxmlformats.org/officeDocument/2006/relationships" xmlns:m="http://schemas.openxmlformats.org/officeDocument/2006/math" xmlns:v="urn:schemas-microsoft-com:vml" xmlns:wp14="http://schemas.microsoft.com/office/word/2010/wordprocessingDrawing" xmlns:wp="http://schemas.openxmlformats.org/drawingml/2006/wordprocessingDrawing" xmlns:w10="urn:schemas-microsoft-com:office:word" xmlns:w="http://schemas.openxmlformats.org/wordprocessingml/2006/main" xmlns:w14="http://schemas.microsoft.com/office/word/2010/wordml" xmlns:w15="http://schemas.microsoft.com/office/word/2012/wordml" xmlns:w16cex="http://schemas.microsoft.com/office/word/2018/wordml/cex" xmlns:w16cid="http://schemas.microsoft.com/office/word/2016/wordml/cid" xmlns:w16="http://schemas.microsoft.com/office/word/2018/wordml" xmlns:w16sdtdh="http://schemas.microsoft.com/office/word/2020/wordml/sdtdatahash" xmlns:w16se="http://schemas.microsoft.com/office/word/2015/wordml/symex" xmlns:wpg="http://schemas.microsoft.com/office/word/2010/wordprocessingGroup" xmlns:wpi="http://schemas.microsoft.com/office/word/2010/wordprocessingInk" xmlns:wne="http://schemas.microsoft.com/office/word/2006/wordml" xmlns:wps="http://schemas.microsoft.com/office/word/2010/wordprocessingShape" mc:Ignorable="w14 w15 w16se w16cid w16 w16cex w16sdtdh wp14">
   <w:p>
     <w:pPr>
-      <w:pStyle w:val="Footer"/>
+      <w:pStyle w:val="Bunntekst"/>
       <w:framePr w:wrap="none" w:vAnchor="text" w:hAnchor="margin" w:xAlign="right" w:y="1"/>
       <w:rPr>
-        <w:rStyle w:val="PageNumber"/>
+        <w:rStyle w:val="Sidetall"/>
         <w:rFonts w:ascii="Helvetica" w:hAnsi="Helvetica" w:cs="Helvetica"/>
         <w:color w:val="1381C4"/>
         <w:sz w:val="14"/>
@@ -30033,7 +30034,7 @@
     </w:pPr>
     <w:r>
       <w:rPr>
-        <w:rStyle w:val="PageNumber"/>
+        <w:rStyle w:val="Sidetall"/>
         <w:rFonts w:ascii="Helvetica" w:hAnsi="Helvetica" w:cs="Helvetica"/>
         <w:color w:val="1381C4"/>
         <w:sz w:val="14"/>
@@ -30042,7 +30043,7 @@
     </w:r>
     <w:r>
       <w:rPr>
-        <w:rStyle w:val="PageNumber"/>
+        <w:rStyle w:val="Sidetall"/>
         <w:rFonts w:ascii="Helvetica" w:hAnsi="Helvetica" w:cs="Helvetica"/>
         <w:color w:val="1381C4"/>
         <w:sz w:val="14"/>
@@ -30051,7 +30052,7 @@
     </w:r>
     <w:r>
       <w:rPr>
-        <w:rStyle w:val="PageNumber"/>
+        <w:rStyle w:val="Sidetall"/>
         <w:rFonts w:ascii="Helvetica" w:hAnsi="Helvetica" w:cs="Helvetica"/>
         <w:color w:val="1381C4"/>
         <w:sz w:val="14"/>
@@ -30060,7 +30061,7 @@
     </w:r>
     <w:r>
       <w:rPr>
-        <w:rStyle w:val="PageNumber"/>
+        <w:rStyle w:val="Sidetall"/>
         <w:rFonts w:cs="Helvetica"/>
         <w:color w:val="1381C4"/>
         <w:sz w:val="14"/>
@@ -30069,7 +30070,7 @@
     </w:r>
     <w:r>
       <w:rPr>
-        <w:rStyle w:val="PageNumber"/>
+        <w:rStyle w:val="Sidetall"/>
         <w:rFonts w:ascii="Helvetica" w:hAnsi="Helvetica" w:cs="Helvetica"/>
         <w:color w:val="1381C4"/>
         <w:sz w:val="14"/>
@@ -30078,7 +30079,7 @@
     </w:r>
     <w:r>
       <w:rPr>
-        <w:rStyle w:val="PageNumber"/>
+        <w:rStyle w:val="Sidetall"/>
         <w:rFonts w:ascii="Helvetica" w:hAnsi="Helvetica" w:cs="Helvetica"/>
         <w:color w:val="1381C4"/>
         <w:sz w:val="14"/>
@@ -30087,7 +30088,7 @@
     </w:r>
     <w:r>
       <w:rPr>
-        <w:rStyle w:val="PageNumber"/>
+        <w:rStyle w:val="Sidetall"/>
         <w:rFonts w:ascii="Helvetica" w:hAnsi="Helvetica" w:cs="Helvetica"/>
         <w:color w:val="1381C4"/>
         <w:sz w:val="14"/>
@@ -30096,7 +30097,7 @@
     </w:r>
     <w:r>
       <w:rPr>
-        <w:rStyle w:val="PageNumber"/>
+        <w:rStyle w:val="Sidetall"/>
         <w:rFonts w:ascii="Helvetica" w:hAnsi="Helvetica" w:cs="Helvetica"/>
         <w:color w:val="1381C4"/>
         <w:sz w:val="14"/>
@@ -30105,7 +30106,7 @@
     </w:r>
     <w:r>
       <w:rPr>
-        <w:rStyle w:val="PageNumber"/>
+        <w:rStyle w:val="Sidetall"/>
         <w:rFonts w:ascii="Helvetica" w:hAnsi="Helvetica" w:cs="Helvetica"/>
         <w:color w:val="1381C4"/>
         <w:sz w:val="14"/>
@@ -30114,7 +30115,7 @@
     </w:r>
     <w:r>
       <w:rPr>
-        <w:rStyle w:val="PageNumber"/>
+        <w:rStyle w:val="Sidetall"/>
         <w:rFonts w:cs="Helvetica"/>
         <w:color w:val="1381C4"/>
         <w:sz w:val="14"/>
@@ -30123,7 +30124,7 @@
     </w:r>
     <w:r>
       <w:rPr>
-        <w:rStyle w:val="PageNumber"/>
+        <w:rStyle w:val="Sidetall"/>
         <w:rFonts w:ascii="Helvetica" w:hAnsi="Helvetica" w:cs="Helvetica"/>
         <w:color w:val="1381C4"/>
         <w:sz w:val="14"/>
@@ -30132,7 +30133,7 @@
     </w:r>
     <w:r>
       <w:rPr>
-        <w:rStyle w:val="PageNumber"/>
+        <w:rStyle w:val="Sidetall"/>
         <w:rFonts w:ascii="Helvetica" w:hAnsi="Helvetica" w:cs="Helvetica"/>
         <w:color w:val="1381C4"/>
         <w:sz w:val="14"/>
@@ -30168,7 +30169,7 @@
         </w:tcPr>
         <w:p>
           <w:pPr>
-            <w:pStyle w:val="Footer"/>
+            <w:pStyle w:val="Bunntekst"/>
             <w:tabs>
               <w:tab w:val="clear" w:pos="4153"/>
               <w:tab w:val="clear" w:pos="8306"/>
@@ -30230,7 +30231,7 @@
         </w:tcPr>
         <w:p>
           <w:pPr>
-            <w:pStyle w:val="Footer"/>
+            <w:pStyle w:val="Bunntekst"/>
             <w:tabs>
               <w:tab w:val="clear" w:pos="4153"/>
               <w:tab w:val="clear" w:pos="8306"/>
@@ -30251,7 +30252,7 @@
               <w:sz w:val="14"/>
               <w:lang w:val="sq-AL"/>
             </w:rPr>
-            <w:t>Version 3.</w:t>
+            <w:t xml:space="preserve">Version </w:t>
           </w:r>
           <w:r>
             <w:rPr>
@@ -30261,7 +30262,27 @@
               <w:sz w:val="14"/>
               <w:lang w:val="sq-AL"/>
             </w:rPr>
-            <w:t>9</w:t>
+            <w:t>4</w:t>
+          </w:r>
+          <w:r>
+            <w:rPr>
+              <w:rFonts w:ascii="Helvetica" w:hAnsi="Helvetica" w:cs="Arial"/>
+              <w:b/>
+              <w:color w:val="1381C4"/>
+              <w:sz w:val="14"/>
+              <w:lang w:val="sq-AL"/>
+            </w:rPr>
+            <w:t>.</w:t>
+          </w:r>
+          <w:r>
+            <w:rPr>
+              <w:rFonts w:ascii="Helvetica" w:hAnsi="Helvetica" w:cs="Arial"/>
+              <w:b/>
+              <w:color w:val="1381C4"/>
+              <w:sz w:val="14"/>
+              <w:lang w:val="sq-AL"/>
+            </w:rPr>
+            <w:t>0</w:t>
           </w:r>
           <w:r>
             <w:rPr>
@@ -30317,7 +30338,7 @@
               <w:sz w:val="14"/>
               <w:lang w:val="en-US"/>
             </w:rPr>
-            <w:t>2023-06-20</w:t>
+            <w:t>2024-03-08</w:t>
           </w:r>
           <w:r>
             <w:rPr>
@@ -30337,7 +30358,7 @@
         </w:tcPr>
         <w:p>
           <w:pPr>
-            <w:pStyle w:val="Footer"/>
+            <w:pStyle w:val="Bunntekst"/>
             <w:tabs>
               <w:tab w:val="clear" w:pos="4153"/>
               <w:tab w:val="clear" w:pos="8306"/>
@@ -30353,7 +30374,7 @@
           <w:hyperlink r:id="rId1" w:history="1">
             <w:r>
               <w:rPr>
-                <w:rStyle w:val="Hyperlink"/>
+                <w:rStyle w:val="Hyperkobling"/>
                 <w:rFonts w:ascii="Helvetica" w:hAnsi="Helvetica" w:cs="Arial"/>
                 <w:color w:val="1381C4"/>
                 <w:sz w:val="14"/>
@@ -30383,7 +30404,7 @@
           </w:r>
           <w:r>
             <w:rPr>
-              <w:rStyle w:val="Hyperlink"/>
+              <w:rStyle w:val="Hyperkobling"/>
               <w:rFonts w:ascii="Helvetica" w:hAnsi="Helvetica" w:cs="Arial"/>
               <w:color w:val="1381C4"/>
               <w:sz w:val="14"/>
@@ -30400,7 +30421,7 @@
         </w:tcPr>
         <w:p>
           <w:pPr>
-            <w:pStyle w:val="Footer"/>
+            <w:pStyle w:val="Bunntekst"/>
             <w:tabs>
               <w:tab w:val="clear" w:pos="4153"/>
               <w:tab w:val="clear" w:pos="8306"/>
@@ -30420,7 +30441,7 @@
   </w:tbl>
   <w:p>
     <w:pPr>
-      <w:pStyle w:val="Footer"/>
+      <w:pStyle w:val="Bunntekst"/>
       <w:rPr>
         <w:lang w:val="sq-AL"/>
       </w:rPr>
@@ -30625,7 +30646,7 @@
   </w:p>
   <w:p>
     <w:pPr>
-      <w:pStyle w:val="Footer"/>
+      <w:pStyle w:val="Bunntekst"/>
     </w:pPr>
   </w:p>
 </w:ftr>
@@ -30674,7 +30695,7 @@
 <w:hdr xmlns:wpc="http://schemas.microsoft.com/office/word/2010/wordprocessingCanvas" xmlns:cx="http://schemas.microsoft.com/office/drawing/2014/chartex" xmlns:cx1="http://schemas.microsoft.com/office/drawing/2015/9/8/chartex" xmlns:cx2="http://schemas.microsoft.com/office/drawing/2015/10/21/chartex" xmlns:cx3="http://schemas.microsoft.com/office/drawing/2016/5/9/chartex" xmlns:cx4="http://schemas.microsoft.com/office/drawing/2016/5/10/chartex" xmlns:cx5="http://schemas.microsoft.com/office/drawing/2016/5/11/chartex" xmlns:cx6="http://schemas.microsoft.com/office/drawing/2016/5/12/chartex" xmlns:cx7="http://schemas.microsoft.com/office/drawing/2016/5/13/chartex" xmlns:cx8="http://schemas.microsoft.com/office/drawing/2016/5/14/chartex" xmlns:mc="http://schemas.openxmlformats.org/markup-compatibility/2006" xmlns:aink="http://schemas.microsoft.com/office/drawing/2016/ink" xmlns:am3d="http://schemas.microsoft.com/office/drawing/2017/model3d" xmlns:o="urn:schemas-microsoft-com:office:office" xmlns:oel="http://schemas.microsoft.com/office/2019/extlst" xmlns:r="http://schemas.openxmlformats.org/officeDocument/2006/relationships" xmlns:m="http://schemas.openxmlformats.org/officeDocument/2006/math" xmlns:v="urn:schemas-microsoft-com:vml" xmlns:wp14="http://schemas.microsoft.com/office/word/2010/wordprocessingDrawing" xmlns:wp="http://schemas.openxmlformats.org/drawingml/2006/wordprocessingDrawing" xmlns:w10="urn:schemas-microsoft-com:office:word" xmlns:w="http://schemas.openxmlformats.org/wordprocessingml/2006/main" xmlns:w14="http://schemas.microsoft.com/office/word/2010/wordml" xmlns:w15="http://schemas.microsoft.com/office/word/2012/wordml" xmlns:w16cex="http://schemas.microsoft.com/office/word/2018/wordml/cex" xmlns:w16cid="http://schemas.microsoft.com/office/word/2016/wordml/cid" xmlns:w16="http://schemas.microsoft.com/office/word/2018/wordml" xmlns:w16sdtdh="http://schemas.microsoft.com/office/word/2020/wordml/sdtdatahash" xmlns:w16se="http://schemas.microsoft.com/office/word/2015/wordml/symex" xmlns:wpg="http://schemas.microsoft.com/office/word/2010/wordprocessingGroup" xmlns:wpi="http://schemas.microsoft.com/office/word/2010/wordprocessingInk" xmlns:wne="http://schemas.microsoft.com/office/word/2006/wordml" xmlns:wps="http://schemas.microsoft.com/office/word/2010/wordprocessingShape" mc:Ignorable="w14 w15 w16se w16cid w16 w16cex w16sdtdh wp14">
   <w:p>
     <w:pPr>
-      <w:pStyle w:val="Header"/>
+      <w:pStyle w:val="Topptekst"/>
       <w:jc w:val="right"/>
     </w:pPr>
     <w:r>
@@ -30741,7 +30762,7 @@
 <w:hdr xmlns:wpc="http://schemas.microsoft.com/office/word/2010/wordprocessingCanvas" xmlns:cx="http://schemas.microsoft.com/office/drawing/2014/chartex" xmlns:cx1="http://schemas.microsoft.com/office/drawing/2015/9/8/chartex" xmlns:cx2="http://schemas.microsoft.com/office/drawing/2015/10/21/chartex" xmlns:cx3="http://schemas.microsoft.com/office/drawing/2016/5/9/chartex" xmlns:cx4="http://schemas.microsoft.com/office/drawing/2016/5/10/chartex" xmlns:cx5="http://schemas.microsoft.com/office/drawing/2016/5/11/chartex" xmlns:cx6="http://schemas.microsoft.com/office/drawing/2016/5/12/chartex" xmlns:cx7="http://schemas.microsoft.com/office/drawing/2016/5/13/chartex" xmlns:cx8="http://schemas.microsoft.com/office/drawing/2016/5/14/chartex" xmlns:mc="http://schemas.openxmlformats.org/markup-compatibility/2006" xmlns:aink="http://schemas.microsoft.com/office/drawing/2016/ink" xmlns:am3d="http://schemas.microsoft.com/office/drawing/2017/model3d" xmlns:o="urn:schemas-microsoft-com:office:office" xmlns:oel="http://schemas.microsoft.com/office/2019/extlst" xmlns:r="http://schemas.openxmlformats.org/officeDocument/2006/relationships" xmlns:m="http://schemas.openxmlformats.org/officeDocument/2006/math" xmlns:v="urn:schemas-microsoft-com:vml" xmlns:wp14="http://schemas.microsoft.com/office/word/2010/wordprocessingDrawing" xmlns:wp="http://schemas.openxmlformats.org/drawingml/2006/wordprocessingDrawing" xmlns:w10="urn:schemas-microsoft-com:office:word" xmlns:w="http://schemas.openxmlformats.org/wordprocessingml/2006/main" xmlns:w14="http://schemas.microsoft.com/office/word/2010/wordml" xmlns:w15="http://schemas.microsoft.com/office/word/2012/wordml" xmlns:w16cex="http://schemas.microsoft.com/office/word/2018/wordml/cex" xmlns:w16cid="http://schemas.microsoft.com/office/word/2016/wordml/cid" xmlns:w16="http://schemas.microsoft.com/office/word/2018/wordml" xmlns:w16sdtdh="http://schemas.microsoft.com/office/word/2020/wordml/sdtdatahash" xmlns:w16se="http://schemas.microsoft.com/office/word/2015/wordml/symex" xmlns:wpg="http://schemas.microsoft.com/office/word/2010/wordprocessingGroup" xmlns:wpi="http://schemas.microsoft.com/office/word/2010/wordprocessingInk" xmlns:wne="http://schemas.microsoft.com/office/word/2006/wordml" xmlns:wps="http://schemas.microsoft.com/office/word/2010/wordprocessingShape" mc:Ignorable="w14 w15 w16se w16cid w16 w16cex w16sdtdh wp14">
   <w:p>
     <w:pPr>
-      <w:pStyle w:val="Header"/>
+      <w:pStyle w:val="Topptekst"/>
       <w:jc w:val="right"/>
     </w:pPr>
     <w:r>
@@ -30814,7 +30835,7 @@
     <w:lvl w:ilvl="0">
       <w:start w:val="1"/>
       <w:numFmt w:val="decimal"/>
-      <w:pStyle w:val="ListNumber"/>
+      <w:pStyle w:val="Nummerertliste"/>
       <w:lvlText w:val="%1."/>
       <w:lvlJc w:val="left"/>
       <w:pPr>
@@ -34978,7 +34999,7 @@
     <w:lvl w:ilvl="0">
       <w:start w:val="1"/>
       <w:numFmt w:val="decimal"/>
-      <w:pStyle w:val="Heading1"/>
+      <w:pStyle w:val="Overskrift1"/>
       <w:lvlText w:val="%1"/>
       <w:lvlJc w:val="left"/>
       <w:pPr>
@@ -34991,7 +35012,7 @@
     <w:lvl w:ilvl="1">
       <w:start w:val="1"/>
       <w:numFmt w:val="decimal"/>
-      <w:pStyle w:val="Heading2"/>
+      <w:pStyle w:val="Overskrift2"/>
       <w:lvlText w:val="%1.%2"/>
       <w:lvlJc w:val="left"/>
       <w:pPr>
@@ -35004,7 +35025,7 @@
     <w:lvl w:ilvl="2">
       <w:start w:val="1"/>
       <w:numFmt w:val="decimal"/>
-      <w:pStyle w:val="Heading3"/>
+      <w:pStyle w:val="Overskrift3"/>
       <w:lvlText w:val="%1.%2.%3"/>
       <w:lvlJc w:val="left"/>
       <w:pPr>
@@ -35017,7 +35038,7 @@
     <w:lvl w:ilvl="3">
       <w:start w:val="1"/>
       <w:numFmt w:val="decimal"/>
-      <w:pStyle w:val="Heading4"/>
+      <w:pStyle w:val="Overskrift4"/>
       <w:lvlText w:val="%1.%2.%3.%4"/>
       <w:lvlJc w:val="left"/>
       <w:pPr>
@@ -35030,7 +35051,7 @@
     <w:lvl w:ilvl="4">
       <w:start w:val="1"/>
       <w:numFmt w:val="decimal"/>
-      <w:pStyle w:val="Heading5"/>
+      <w:pStyle w:val="Overskrift5"/>
       <w:lvlText w:val="%1.%2.%3.%4.%5"/>
       <w:lvlJc w:val="left"/>
       <w:pPr>
@@ -35043,7 +35064,7 @@
     <w:lvl w:ilvl="5">
       <w:start w:val="1"/>
       <w:numFmt w:val="decimal"/>
-      <w:pStyle w:val="Heading6"/>
+      <w:pStyle w:val="Overskrift6"/>
       <w:lvlText w:val="%1.%2.%3.%4.%5.%6"/>
       <w:lvlJc w:val="left"/>
       <w:pPr>
@@ -35056,7 +35077,7 @@
     <w:lvl w:ilvl="6">
       <w:start w:val="1"/>
       <w:numFmt w:val="decimal"/>
-      <w:pStyle w:val="Heading7"/>
+      <w:pStyle w:val="Overskrift7"/>
       <w:lvlText w:val="%1.%2.%3.%4.%5.%6.%7"/>
       <w:lvlJc w:val="left"/>
       <w:pPr>
@@ -35069,7 +35090,7 @@
     <w:lvl w:ilvl="7">
       <w:start w:val="1"/>
       <w:numFmt w:val="decimal"/>
-      <w:pStyle w:val="Heading8"/>
+      <w:pStyle w:val="Overskrift8"/>
       <w:lvlText w:val="%1.%2.%3.%4.%5.%6.%7.%8"/>
       <w:lvlJc w:val="left"/>
       <w:pPr>
@@ -35082,7 +35103,7 @@
     <w:lvl w:ilvl="8">
       <w:start w:val="1"/>
       <w:numFmt w:val="decimal"/>
-      <w:pStyle w:val="Heading9"/>
+      <w:pStyle w:val="Overskrift9"/>
       <w:lvlText w:val="%1.%2.%3.%4.%5.%6.%7.%8.%9"/>
       <w:lvlJc w:val="left"/>
       <w:pPr>
@@ -36025,11 +36046,11 @@
       <w:lang w:val="en-GB" w:eastAsia="en-US"/>
     </w:rPr>
   </w:style>
-  <w:style w:type="paragraph" w:styleId="Heading1">
+  <w:style w:type="paragraph" w:styleId="Overskrift1">
     <w:name w:val="heading 1"/>
     <w:basedOn w:val="Normal"/>
     <w:next w:val="Normal"/>
-    <w:link w:val="Heading1Char"/>
+    <w:link w:val="Overskrift1Tegn"/>
     <w:qFormat/>
     <w:rsid w:val="00017510"/>
     <w:pPr>
@@ -36046,7 +36067,7 @@
       <w:sz w:val="24"/>
     </w:rPr>
   </w:style>
-  <w:style w:type="paragraph" w:styleId="Heading2">
+  <w:style w:type="paragraph" w:styleId="Overskrift2">
     <w:name w:val="heading 2"/>
     <w:basedOn w:val="Normal"/>
     <w:next w:val="Normal"/>
@@ -36067,7 +36088,7 @@
       <w:sz w:val="22"/>
     </w:rPr>
   </w:style>
-  <w:style w:type="paragraph" w:styleId="Heading3">
+  <w:style w:type="paragraph" w:styleId="Overskrift3">
     <w:name w:val="heading 3"/>
     <w:basedOn w:val="Normal"/>
     <w:next w:val="Normal"/>
@@ -36086,7 +36107,7 @@
       <w:b/>
     </w:rPr>
   </w:style>
-  <w:style w:type="paragraph" w:styleId="Heading4">
+  <w:style w:type="paragraph" w:styleId="Overskrift4">
     <w:name w:val="heading 4"/>
     <w:basedOn w:val="Normal"/>
     <w:next w:val="Normal"/>
@@ -36106,7 +36127,7 @@
       <w:lang w:val="sq-AL"/>
     </w:rPr>
   </w:style>
-  <w:style w:type="paragraph" w:styleId="Heading5">
+  <w:style w:type="paragraph" w:styleId="Overskrift5">
     <w:name w:val="heading 5"/>
     <w:basedOn w:val="Normal"/>
     <w:next w:val="Normal"/>
@@ -36126,7 +36147,7 @@
       <w:sz w:val="22"/>
     </w:rPr>
   </w:style>
-  <w:style w:type="paragraph" w:styleId="Heading6">
+  <w:style w:type="paragraph" w:styleId="Overskrift6">
     <w:name w:val="heading 6"/>
     <w:basedOn w:val="Normal"/>
     <w:next w:val="Normal"/>
@@ -36146,7 +36167,7 @@
       <w:sz w:val="22"/>
     </w:rPr>
   </w:style>
-  <w:style w:type="paragraph" w:styleId="Heading7">
+  <w:style w:type="paragraph" w:styleId="Overskrift7">
     <w:name w:val="heading 7"/>
     <w:basedOn w:val="Normal"/>
     <w:next w:val="Normal"/>
@@ -36164,7 +36185,7 @@
       <w:i/>
     </w:rPr>
   </w:style>
-  <w:style w:type="paragraph" w:styleId="Heading8">
+  <w:style w:type="paragraph" w:styleId="Overskrift8">
     <w:name w:val="heading 8"/>
     <w:basedOn w:val="Normal"/>
     <w:next w:val="Normal"/>
@@ -36182,7 +36203,7 @@
       <w:i/>
     </w:rPr>
   </w:style>
-  <w:style w:type="paragraph" w:styleId="Heading9">
+  <w:style w:type="paragraph" w:styleId="Overskrift9">
     <w:name w:val="heading 9"/>
     <w:basedOn w:val="Normal"/>
     <w:next w:val="Normal"/>
@@ -36200,13 +36221,13 @@
       <w:i/>
     </w:rPr>
   </w:style>
-  <w:style w:type="character" w:default="1" w:styleId="DefaultParagraphFont">
+  <w:style w:type="character" w:default="1" w:styleId="Standardskriftforavsnitt">
     <w:name w:val="Default Paragraph Font"/>
     <w:uiPriority w:val="1"/>
     <w:semiHidden/>
     <w:unhideWhenUsed/>
   </w:style>
-  <w:style w:type="table" w:default="1" w:styleId="TableNormal">
+  <w:style w:type="table" w:default="1" w:styleId="Vanligtabell">
     <w:name w:val="Normal Table"/>
     <w:uiPriority w:val="99"/>
     <w:semiHidden/>
@@ -36221,13 +36242,13 @@
       </w:tblCellMar>
     </w:tblPr>
   </w:style>
-  <w:style w:type="numbering" w:default="1" w:styleId="NoList">
+  <w:style w:type="numbering" w:default="1" w:styleId="Ingenliste">
     <w:name w:val="No List"/>
     <w:uiPriority w:val="99"/>
     <w:semiHidden/>
     <w:unhideWhenUsed/>
   </w:style>
-  <w:style w:type="paragraph" w:styleId="Header">
+  <w:style w:type="paragraph" w:styleId="Topptekst">
     <w:name w:val="header"/>
     <w:basedOn w:val="Normal"/>
     <w:pPr>
@@ -36237,10 +36258,10 @@
       </w:tabs>
     </w:pPr>
   </w:style>
-  <w:style w:type="paragraph" w:styleId="Footer">
+  <w:style w:type="paragraph" w:styleId="Bunntekst">
     <w:name w:val="footer"/>
     <w:basedOn w:val="Normal"/>
-    <w:link w:val="FooterChar"/>
+    <w:link w:val="BunntekstTegn"/>
     <w:uiPriority w:val="99"/>
     <w:pPr>
       <w:tabs>
@@ -36253,7 +36274,7 @@
       <w:sz w:val="16"/>
     </w:rPr>
   </w:style>
-  <w:style w:type="paragraph" w:styleId="TOC1">
+  <w:style w:type="paragraph" w:styleId="INNH1">
     <w:name w:val="toc 1"/>
     <w:basedOn w:val="Normal"/>
     <w:next w:val="Normal"/>
@@ -36267,7 +36288,7 @@
       <w:sz w:val="20"/>
     </w:rPr>
   </w:style>
-  <w:style w:type="paragraph" w:styleId="TOC2">
+  <w:style w:type="paragraph" w:styleId="INNH2">
     <w:name w:val="toc 2"/>
     <w:basedOn w:val="Normal"/>
     <w:next w:val="Normal"/>
@@ -36280,7 +36301,7 @@
       <w:sz w:val="20"/>
     </w:rPr>
   </w:style>
-  <w:style w:type="paragraph" w:styleId="TOC3">
+  <w:style w:type="paragraph" w:styleId="INNH3">
     <w:name w:val="toc 3"/>
     <w:basedOn w:val="Normal"/>
     <w:next w:val="Normal"/>
@@ -36293,7 +36314,7 @@
       <w:sz w:val="20"/>
     </w:rPr>
   </w:style>
-  <w:style w:type="paragraph" w:styleId="TOC4">
+  <w:style w:type="paragraph" w:styleId="INNH4">
     <w:name w:val="toc 4"/>
     <w:basedOn w:val="Normal"/>
     <w:next w:val="Normal"/>
@@ -36302,7 +36323,7 @@
       <w:ind w:left="720"/>
     </w:pPr>
   </w:style>
-  <w:style w:type="paragraph" w:styleId="TOC5">
+  <w:style w:type="paragraph" w:styleId="INNH5">
     <w:name w:val="toc 5"/>
     <w:basedOn w:val="Normal"/>
     <w:next w:val="Normal"/>
@@ -36311,7 +36332,7 @@
       <w:ind w:left="960"/>
     </w:pPr>
   </w:style>
-  <w:style w:type="paragraph" w:styleId="TOC6">
+  <w:style w:type="paragraph" w:styleId="INNH6">
     <w:name w:val="toc 6"/>
     <w:basedOn w:val="Normal"/>
     <w:next w:val="Normal"/>
@@ -36320,7 +36341,7 @@
       <w:ind w:left="1200"/>
     </w:pPr>
   </w:style>
-  <w:style w:type="paragraph" w:styleId="TOC7">
+  <w:style w:type="paragraph" w:styleId="INNH7">
     <w:name w:val="toc 7"/>
     <w:basedOn w:val="Normal"/>
     <w:next w:val="Normal"/>
@@ -36329,7 +36350,7 @@
       <w:ind w:left="1440"/>
     </w:pPr>
   </w:style>
-  <w:style w:type="paragraph" w:styleId="TOC8">
+  <w:style w:type="paragraph" w:styleId="INNH8">
     <w:name w:val="toc 8"/>
     <w:basedOn w:val="Normal"/>
     <w:next w:val="Normal"/>
@@ -36338,7 +36359,7 @@
       <w:ind w:left="1680"/>
     </w:pPr>
   </w:style>
-  <w:style w:type="paragraph" w:styleId="TOC9">
+  <w:style w:type="paragraph" w:styleId="INNH9">
     <w:name w:val="toc 9"/>
     <w:basedOn w:val="Normal"/>
     <w:next w:val="Normal"/>
@@ -36347,7 +36368,7 @@
       <w:ind w:left="1920"/>
     </w:pPr>
   </w:style>
-  <w:style w:type="paragraph" w:styleId="Index1">
+  <w:style w:type="paragraph" w:styleId="Indeks1">
     <w:name w:val="index 1"/>
     <w:basedOn w:val="Normal"/>
     <w:next w:val="Normal"/>
@@ -36362,7 +36383,7 @@
       <w:b/>
     </w:rPr>
   </w:style>
-  <w:style w:type="paragraph" w:styleId="Index3">
+  <w:style w:type="paragraph" w:styleId="Indeks3">
     <w:name w:val="index 3"/>
     <w:basedOn w:val="Normal"/>
     <w:next w:val="Normal"/>
@@ -36374,7 +36395,7 @@
       <w:ind w:left="600" w:hanging="200"/>
     </w:pPr>
   </w:style>
-  <w:style w:type="paragraph" w:styleId="Caption">
+  <w:style w:type="paragraph" w:styleId="Bildetekst">
     <w:name w:val="caption"/>
     <w:basedOn w:val="Normal"/>
     <w:next w:val="Normal"/>
@@ -36386,14 +36407,14 @@
       <w:i/>
     </w:rPr>
   </w:style>
-  <w:style w:type="character" w:styleId="FootnoteReference">
+  <w:style w:type="character" w:styleId="Fotnotereferanse">
     <w:name w:val="footnote reference"/>
     <w:semiHidden/>
     <w:rPr>
       <w:vertAlign w:val="superscript"/>
     </w:rPr>
   </w:style>
-  <w:style w:type="paragraph" w:styleId="FootnoteText">
+  <w:style w:type="paragraph" w:styleId="Fotnotetekst">
     <w:name w:val="footnote text"/>
     <w:basedOn w:val="Normal"/>
     <w:semiHidden/>
@@ -36404,30 +36425,30 @@
       <w:sz w:val="20"/>
     </w:rPr>
   </w:style>
-  <w:style w:type="character" w:styleId="CommentReference">
+  <w:style w:type="character" w:styleId="Merknadsreferanse">
     <w:name w:val="annotation reference"/>
     <w:semiHidden/>
     <w:rPr>
       <w:sz w:val="16"/>
     </w:rPr>
   </w:style>
-  <w:style w:type="paragraph" w:styleId="CommentText">
+  <w:style w:type="paragraph" w:styleId="Merknadstekst">
     <w:name w:val="annotation text"/>
     <w:basedOn w:val="Normal"/>
-    <w:link w:val="CommentTextChar"/>
+    <w:link w:val="MerknadstekstTegn"/>
     <w:semiHidden/>
     <w:rPr>
       <w:sz w:val="20"/>
     </w:rPr>
   </w:style>
-  <w:style w:type="character" w:styleId="Hyperlink">
+  <w:style w:type="character" w:styleId="Hyperkobling">
     <w:name w:val="Hyperlink"/>
     <w:rPr>
       <w:color w:val="0000FF"/>
       <w:u w:val="single"/>
     </w:rPr>
   </w:style>
-  <w:style w:type="character" w:styleId="FollowedHyperlink">
+  <w:style w:type="character" w:styleId="Fulgthyperkobling">
     <w:name w:val="FollowedHyperlink"/>
     <w:rPr>
       <w:color w:val="800080"/>
@@ -36445,7 +36466,7 @@
   </w:style>
   <w:style w:type="paragraph" w:customStyle="1" w:styleId="Appendix">
     <w:name w:val="Appendix"/>
-    <w:basedOn w:val="Heading1"/>
+    <w:basedOn w:val="Overskrift1"/>
     <w:pPr>
       <w:keepNext/>
       <w:numPr>
@@ -36471,7 +36492,7 @@
       <w:lang w:val="en-US"/>
     </w:rPr>
   </w:style>
-  <w:style w:type="paragraph" w:styleId="DocumentMap">
+  <w:style w:type="paragraph" w:styleId="Dokumentkart">
     <w:name w:val="Document Map"/>
     <w:basedOn w:val="Normal"/>
     <w:semiHidden/>
@@ -36494,9 +36515,9 @@
       <w:sz w:val="20"/>
     </w:rPr>
   </w:style>
-  <w:style w:type="table" w:styleId="TableGrid">
+  <w:style w:type="table" w:styleId="Tabellrutenett">
     <w:name w:val="Table Grid"/>
-    <w:basedOn w:val="TableNormal"/>
+    <w:basedOn w:val="Vanligtabell"/>
     <w:uiPriority w:val="59"/>
     <w:rsid w:val="00FB38FA"/>
     <w:tblPr>
@@ -36521,7 +36542,7 @@
       <w:sz w:val="20"/>
     </w:rPr>
   </w:style>
-  <w:style w:type="character" w:styleId="Emphasis">
+  <w:style w:type="character" w:styleId="Utheving">
     <w:name w:val="Emphasis"/>
     <w:qFormat/>
     <w:rsid w:val="00376949"/>
@@ -36532,7 +36553,7 @@
   </w:style>
   <w:style w:type="paragraph" w:customStyle="1" w:styleId="Style1">
     <w:name w:val="Style1"/>
-    <w:basedOn w:val="Heading4"/>
+    <w:basedOn w:val="Overskrift4"/>
     <w:autoRedefine/>
     <w:rsid w:val="0092522D"/>
     <w:rPr>
@@ -36541,16 +36562,16 @@
   </w:style>
   <w:style w:type="paragraph" w:customStyle="1" w:styleId="Ref">
     <w:name w:val="Ref"/>
-    <w:basedOn w:val="ListNumber"/>
+    <w:basedOn w:val="Nummerertliste"/>
     <w:rsid w:val="0015485B"/>
     <w:rPr>
       <w:rFonts w:cs="Arial"/>
       <w:lang w:val="sq-AL"/>
     </w:rPr>
   </w:style>
-  <w:style w:type="table" w:styleId="Table3Deffects3">
+  <w:style w:type="table" w:styleId="Tabell-3D-effekt3">
     <w:name w:val="Table 3D effects 3"/>
-    <w:basedOn w:val="TableNormal"/>
+    <w:basedOn w:val="Vanligtabell"/>
     <w:rsid w:val="00360D8E"/>
     <w:tblPr>
       <w:tblStyleRowBandSize w:val="1"/>
@@ -36634,7 +36655,7 @@
       </w:tcPr>
     </w:tblStylePr>
   </w:style>
-  <w:style w:type="paragraph" w:styleId="ListNumber">
+  <w:style w:type="paragraph" w:styleId="Nummerertliste">
     <w:name w:val="List Number"/>
     <w:basedOn w:val="Normal"/>
     <w:rsid w:val="00680AFE"/>
@@ -36644,7 +36665,7 @@
       </w:numPr>
     </w:pPr>
   </w:style>
-  <w:style w:type="paragraph" w:styleId="ListParagraph">
+  <w:style w:type="paragraph" w:styleId="Listeavsnitt">
     <w:name w:val="List Paragraph"/>
     <w:basedOn w:val="Normal"/>
     <w:uiPriority w:val="34"/>
@@ -36654,9 +36675,9 @@
       <w:ind w:left="708"/>
     </w:pPr>
   </w:style>
-  <w:style w:type="table" w:styleId="TableSimple3">
+  <w:style w:type="table" w:styleId="Enkelttabell3">
     <w:name w:val="Table Simple 3"/>
-    <w:basedOn w:val="TableNormal"/>
+    <w:basedOn w:val="Vanligtabell"/>
     <w:rsid w:val="00F56828"/>
     <w:tblPr>
       <w:tblBorders>
@@ -36687,7 +36708,7 @@
   </w:style>
   <w:style w:type="table" w:customStyle="1" w:styleId="BV-QR-SingleColumn">
     <w:name w:val="BV-QR-SingleColumn"/>
-    <w:basedOn w:val="TableNormal"/>
+    <w:basedOn w:val="Vanligtabell"/>
     <w:rsid w:val="001A0E53"/>
     <w:pPr>
       <w:spacing w:before="20" w:after="20" w:line="20" w:lineRule="atLeast"/>
@@ -36734,13 +36755,13 @@
   </w:style>
   <w:style w:type="table" w:customStyle="1" w:styleId="BV-QR-Nx3">
     <w:name w:val="BV-QR-Nx3"/>
-    <w:basedOn w:val="TableNormal"/>
+    <w:basedOn w:val="Vanligtabell"/>
     <w:rsid w:val="009C332E"/>
     <w:tblPr/>
   </w:style>
   <w:style w:type="table" w:customStyle="1" w:styleId="BV-Table-Nx1">
     <w:name w:val="BV-Table-Nx1"/>
-    <w:basedOn w:val="TableNormal"/>
+    <w:basedOn w:val="Vanligtabell"/>
     <w:rsid w:val="00E258C3"/>
     <w:pPr>
       <w:spacing w:before="20" w:after="20" w:line="20" w:lineRule="atLeast"/>
@@ -36792,29 +36813,29 @@
       </w:tcPr>
     </w:tblStylePr>
   </w:style>
-  <w:style w:type="paragraph" w:styleId="CommentSubject">
+  <w:style w:type="paragraph" w:styleId="Kommentaremne">
     <w:name w:val="annotation subject"/>
-    <w:basedOn w:val="CommentText"/>
-    <w:next w:val="CommentText"/>
-    <w:link w:val="CommentSubjectChar"/>
+    <w:basedOn w:val="Merknadstekst"/>
+    <w:next w:val="Merknadstekst"/>
+    <w:link w:val="KommentaremneTegn"/>
     <w:rsid w:val="0003573B"/>
     <w:rPr>
       <w:b/>
       <w:bCs/>
     </w:rPr>
   </w:style>
-  <w:style w:type="character" w:customStyle="1" w:styleId="CommentTextChar">
-    <w:name w:val="Comment Text Char"/>
-    <w:link w:val="CommentText"/>
+  <w:style w:type="character" w:customStyle="1" w:styleId="MerknadstekstTegn">
+    <w:name w:val="Merknadstekst Tegn"/>
+    <w:link w:val="Merknadstekst"/>
     <w:semiHidden/>
     <w:rsid w:val="0003573B"/>
     <w:rPr>
       <w:lang w:val="en-GB"/>
     </w:rPr>
   </w:style>
-  <w:style w:type="character" w:customStyle="1" w:styleId="CommentSubjectChar">
-    <w:name w:val="Comment Subject Char"/>
-    <w:link w:val="CommentSubject"/>
+  <w:style w:type="character" w:customStyle="1" w:styleId="KommentaremneTegn">
+    <w:name w:val="Kommentaremne Tegn"/>
+    <w:link w:val="Kommentaremne"/>
     <w:rsid w:val="0003573B"/>
     <w:rPr>
       <w:b/>
@@ -36822,10 +36843,10 @@
       <w:lang w:val="en-GB"/>
     </w:rPr>
   </w:style>
-  <w:style w:type="paragraph" w:styleId="BalloonText">
+  <w:style w:type="paragraph" w:styleId="Bobletekst">
     <w:name w:val="Balloon Text"/>
     <w:basedOn w:val="Normal"/>
-    <w:link w:val="BalloonTextChar"/>
+    <w:link w:val="BobletekstTegn"/>
     <w:rsid w:val="0003573B"/>
     <w:rPr>
       <w:rFonts w:ascii="Tahoma" w:hAnsi="Tahoma" w:cs="Tahoma"/>
@@ -36833,9 +36854,9 @@
       <w:szCs w:val="16"/>
     </w:rPr>
   </w:style>
-  <w:style w:type="character" w:customStyle="1" w:styleId="BalloonTextChar">
-    <w:name w:val="Balloon Text Char"/>
-    <w:link w:val="BalloonText"/>
+  <w:style w:type="character" w:customStyle="1" w:styleId="BobletekstTegn">
+    <w:name w:val="Bobletekst Tegn"/>
+    <w:link w:val="Bobletekst"/>
     <w:rsid w:val="0003573B"/>
     <w:rPr>
       <w:rFonts w:ascii="Tahoma" w:hAnsi="Tahoma" w:cs="Tahoma"/>
@@ -36844,18 +36865,18 @@
       <w:lang w:val="en-GB"/>
     </w:rPr>
   </w:style>
-  <w:style w:type="paragraph" w:styleId="BodyText">
+  <w:style w:type="paragraph" w:styleId="Brdtekst">
     <w:name w:val="Body Text"/>
     <w:basedOn w:val="Normal"/>
-    <w:link w:val="BodyTextChar"/>
+    <w:link w:val="BrdtekstTegn"/>
     <w:rsid w:val="00E2206C"/>
     <w:pPr>
       <w:spacing w:after="120"/>
     </w:pPr>
   </w:style>
-  <w:style w:type="character" w:customStyle="1" w:styleId="BodyTextChar">
-    <w:name w:val="Body Text Char"/>
-    <w:link w:val="BodyText"/>
+  <w:style w:type="character" w:customStyle="1" w:styleId="BrdtekstTegn">
+    <w:name w:val="Brødtekst Tegn"/>
+    <w:link w:val="Brdtekst"/>
     <w:rsid w:val="00E2206C"/>
     <w:rPr>
       <w:sz w:val="24"/>
@@ -36873,7 +36894,7 @@
   </w:style>
   <w:style w:type="table" w:customStyle="1" w:styleId="Rutenettabell1lys-uthevingsfarge11">
     <w:name w:val="Rutenettabell 1 lys - uthevingsfarge 11"/>
-    <w:basedOn w:val="TableNormal"/>
+    <w:basedOn w:val="Vanligtabell"/>
     <w:uiPriority w:val="46"/>
     <w:rsid w:val="005A2CB9"/>
     <w:rPr>
@@ -36945,11 +36966,11 @@
       <w:color w:val="000000"/>
     </w:rPr>
   </w:style>
-  <w:style w:type="paragraph" w:styleId="Title">
+  <w:style w:type="paragraph" w:styleId="Tittel">
     <w:name w:val="Title"/>
     <w:basedOn w:val="Normal"/>
     <w:next w:val="Normal"/>
-    <w:link w:val="TitleChar"/>
+    <w:link w:val="TittelTegn"/>
     <w:qFormat/>
     <w:rsid w:val="00F26B83"/>
     <w:pPr>
@@ -36965,10 +36986,10 @@
       <w:szCs w:val="56"/>
     </w:rPr>
   </w:style>
-  <w:style w:type="character" w:customStyle="1" w:styleId="TitleChar">
-    <w:name w:val="Title Char"/>
-    <w:basedOn w:val="DefaultParagraphFont"/>
-    <w:link w:val="Title"/>
+  <w:style w:type="character" w:customStyle="1" w:styleId="TittelTegn">
+    <w:name w:val="Tittel Tegn"/>
+    <w:basedOn w:val="Standardskriftforavsnitt"/>
+    <w:link w:val="Tittel"/>
     <w:rsid w:val="00F26B83"/>
     <w:rPr>
       <w:rFonts w:ascii="Helvetica Neue" w:eastAsiaTheme="majorEastAsia" w:hAnsi="Helvetica Neue" w:cstheme="majorBidi"/>
@@ -36981,11 +37002,11 @@
       <w:lang w:val="en-GB" w:eastAsia="en-US"/>
     </w:rPr>
   </w:style>
-  <w:style w:type="paragraph" w:styleId="Subtitle">
+  <w:style w:type="paragraph" w:styleId="Undertittel">
     <w:name w:val="Subtitle"/>
     <w:basedOn w:val="Normal"/>
     <w:next w:val="Normal"/>
-    <w:link w:val="SubtitleChar"/>
+    <w:link w:val="UndertittelTegn"/>
     <w:qFormat/>
     <w:rsid w:val="001D006A"/>
     <w:pPr>
@@ -37002,10 +37023,10 @@
       <w:szCs w:val="22"/>
     </w:rPr>
   </w:style>
-  <w:style w:type="character" w:customStyle="1" w:styleId="SubtitleChar">
-    <w:name w:val="Subtitle Char"/>
-    <w:basedOn w:val="DefaultParagraphFont"/>
-    <w:link w:val="Subtitle"/>
+  <w:style w:type="character" w:customStyle="1" w:styleId="UndertittelTegn">
+    <w:name w:val="Undertittel Tegn"/>
+    <w:basedOn w:val="Standardskriftforavsnitt"/>
+    <w:link w:val="Undertittel"/>
     <w:rsid w:val="001D006A"/>
     <w:rPr>
       <w:rFonts w:ascii="Helvetica Light" w:eastAsiaTheme="minorEastAsia" w:hAnsi="Helvetica Light" w:cstheme="minorBidi"/>
@@ -37015,15 +37036,15 @@
       <w:lang w:val="en-GB" w:eastAsia="en-US"/>
     </w:rPr>
   </w:style>
-  <w:style w:type="character" w:styleId="PageNumber">
+  <w:style w:type="character" w:styleId="Sidetall">
     <w:name w:val="page number"/>
-    <w:basedOn w:val="DefaultParagraphFont"/>
+    <w:basedOn w:val="Standardskriftforavsnitt"/>
     <w:rsid w:val="004D74A3"/>
   </w:style>
-  <w:style w:type="character" w:customStyle="1" w:styleId="FooterChar">
-    <w:name w:val="Footer Char"/>
-    <w:basedOn w:val="DefaultParagraphFont"/>
-    <w:link w:val="Footer"/>
+  <w:style w:type="character" w:customStyle="1" w:styleId="BunntekstTegn">
+    <w:name w:val="Bunntekst Tegn"/>
+    <w:basedOn w:val="Standardskriftforavsnitt"/>
+    <w:link w:val="Bunntekst"/>
     <w:uiPriority w:val="99"/>
     <w:rsid w:val="008472B5"/>
     <w:rPr>
@@ -37032,10 +37053,10 @@
       <w:lang w:val="en-GB" w:eastAsia="en-US"/>
     </w:rPr>
   </w:style>
-  <w:style w:type="character" w:customStyle="1" w:styleId="Heading1Char">
-    <w:name w:val="Heading 1 Char"/>
-    <w:basedOn w:val="DefaultParagraphFont"/>
-    <w:link w:val="Heading1"/>
+  <w:style w:type="character" w:customStyle="1" w:styleId="Overskrift1Tegn">
+    <w:name w:val="Overskrift 1 Tegn"/>
+    <w:basedOn w:val="Standardskriftforavsnitt"/>
+    <w:link w:val="Overskrift1"/>
     <w:rsid w:val="00E07AFD"/>
     <w:rPr>
       <w:rFonts w:ascii="Verdana" w:hAnsi="Verdana"/>

--- a/bitvis_vip_spi/doc/spi_vvc_QuickRef.docx
+++ b/bitvis_vip_spi/doc/spi_vvc_QuickRef.docx
@@ -1,6 +1,6 @@
 
 <file path=word/document.xml><?xml version="1.0" encoding="utf-8"?>
-<w:document xmlns:wpc="http://schemas.microsoft.com/office/word/2010/wordprocessingCanvas" xmlns:cx="http://schemas.microsoft.com/office/drawing/2014/chartex" xmlns:cx1="http://schemas.microsoft.com/office/drawing/2015/9/8/chartex" xmlns:cx2="http://schemas.microsoft.com/office/drawing/2015/10/21/chartex" xmlns:cx3="http://schemas.microsoft.com/office/drawing/2016/5/9/chartex" xmlns:cx4="http://schemas.microsoft.com/office/drawing/2016/5/10/chartex" xmlns:cx5="http://schemas.microsoft.com/office/drawing/2016/5/11/chartex" xmlns:cx6="http://schemas.microsoft.com/office/drawing/2016/5/12/chartex" xmlns:cx7="http://schemas.microsoft.com/office/drawing/2016/5/13/chartex" xmlns:cx8="http://schemas.microsoft.com/office/drawing/2016/5/14/chartex" xmlns:mc="http://schemas.openxmlformats.org/markup-compatibility/2006" xmlns:aink="http://schemas.microsoft.com/office/drawing/2016/ink" xmlns:am3d="http://schemas.microsoft.com/office/drawing/2017/model3d" xmlns:o="urn:schemas-microsoft-com:office:office" xmlns:oel="http://schemas.microsoft.com/office/2019/extlst" xmlns:r="http://schemas.openxmlformats.org/officeDocument/2006/relationships" xmlns:m="http://schemas.openxmlformats.org/officeDocument/2006/math" xmlns:v="urn:schemas-microsoft-com:vml" xmlns:wp14="http://schemas.microsoft.com/office/word/2010/wordprocessingDrawing" xmlns:wp="http://schemas.openxmlformats.org/drawingml/2006/wordprocessingDrawing" xmlns:w10="urn:schemas-microsoft-com:office:word" xmlns:w="http://schemas.openxmlformats.org/wordprocessingml/2006/main" xmlns:w14="http://schemas.microsoft.com/office/word/2010/wordml" xmlns:w15="http://schemas.microsoft.com/office/word/2012/wordml" xmlns:w16cex="http://schemas.microsoft.com/office/word/2018/wordml/cex" xmlns:w16cid="http://schemas.microsoft.com/office/word/2016/wordml/cid" xmlns:w16="http://schemas.microsoft.com/office/word/2018/wordml" xmlns:w16sdtdh="http://schemas.microsoft.com/office/word/2020/wordml/sdtdatahash" xmlns:w16se="http://schemas.microsoft.com/office/word/2015/wordml/symex" xmlns:wpg="http://schemas.microsoft.com/office/word/2010/wordprocessingGroup" xmlns:wpi="http://schemas.microsoft.com/office/word/2010/wordprocessingInk" xmlns:wne="http://schemas.microsoft.com/office/word/2006/wordml" xmlns:wps="http://schemas.microsoft.com/office/word/2010/wordprocessingShape" mc:Ignorable="w14 w15 w16se w16cid w16 w16cex w16sdtdh wp14">
+<w:document xmlns:wpc="http://schemas.microsoft.com/office/word/2010/wordprocessingCanvas" xmlns:cx="http://schemas.microsoft.com/office/drawing/2014/chartex" xmlns:cx1="http://schemas.microsoft.com/office/drawing/2015/9/8/chartex" xmlns:cx2="http://schemas.microsoft.com/office/drawing/2015/10/21/chartex" xmlns:cx3="http://schemas.microsoft.com/office/drawing/2016/5/9/chartex" xmlns:cx4="http://schemas.microsoft.com/office/drawing/2016/5/10/chartex" xmlns:cx5="http://schemas.microsoft.com/office/drawing/2016/5/11/chartex" xmlns:cx6="http://schemas.microsoft.com/office/drawing/2016/5/12/chartex" xmlns:cx7="http://schemas.microsoft.com/office/drawing/2016/5/13/chartex" xmlns:cx8="http://schemas.microsoft.com/office/drawing/2016/5/14/chartex" xmlns:mc="http://schemas.openxmlformats.org/markup-compatibility/2006" xmlns:aink="http://schemas.microsoft.com/office/drawing/2016/ink" xmlns:am3d="http://schemas.microsoft.com/office/drawing/2017/model3d" xmlns:o="urn:schemas-microsoft-com:office:office" xmlns:oel="http://schemas.microsoft.com/office/2019/extlst" xmlns:r="http://schemas.openxmlformats.org/officeDocument/2006/relationships" xmlns:m="http://schemas.openxmlformats.org/officeDocument/2006/math" xmlns:v="urn:schemas-microsoft-com:vml" xmlns:wp14="http://schemas.microsoft.com/office/word/2010/wordprocessingDrawing" xmlns:wp="http://schemas.openxmlformats.org/drawingml/2006/wordprocessingDrawing" xmlns:w10="urn:schemas-microsoft-com:office:word" xmlns:w="http://schemas.openxmlformats.org/wordprocessingml/2006/main" xmlns:w14="http://schemas.microsoft.com/office/word/2010/wordml" xmlns:w15="http://schemas.microsoft.com/office/word/2012/wordml" xmlns:w16cex="http://schemas.microsoft.com/office/word/2018/wordml/cex" xmlns:w16cid="http://schemas.microsoft.com/office/word/2016/wordml/cid" xmlns:w16="http://schemas.microsoft.com/office/word/2018/wordml" xmlns:w16du="http://schemas.microsoft.com/office/word/2023/wordml/word16du" xmlns:w16sdtdh="http://schemas.microsoft.com/office/word/2020/wordml/sdtdatahash" xmlns:w16se="http://schemas.microsoft.com/office/word/2015/wordml/symex" xmlns:wpg="http://schemas.microsoft.com/office/word/2010/wordprocessingGroup" xmlns:wpi="http://schemas.microsoft.com/office/word/2010/wordprocessingInk" xmlns:wne="http://schemas.microsoft.com/office/word/2006/wordml" xmlns:wps="http://schemas.microsoft.com/office/word/2010/wordprocessingShape" mc:Ignorable="w14 w15 w16se w16cid w16 w16cex w16sdtdh w16du wp14">
   <w:body>
     <w:p>
       <w:pPr>
@@ -25,7 +25,7 @@
           <w:lang w:val="nb-NO" w:eastAsia="nb-NO"/>
         </w:rPr>
         <w:drawing>
-          <wp:anchor distT="0" distB="0" distL="114300" distR="114300" simplePos="0" relativeHeight="251658752" behindDoc="0" locked="0" layoutInCell="1" allowOverlap="1" wp14:anchorId="020DDF85" wp14:editId="2E9986BE">
+          <wp:anchor distT="0" distB="0" distL="114300" distR="114300" simplePos="0" relativeHeight="251658752" behindDoc="0" locked="0" layoutInCell="1" allowOverlap="1" wp14:anchorId="020DDF85" wp14:editId="3779F5EE">
             <wp:simplePos x="0" y="0"/>
             <wp:positionH relativeFrom="column">
               <wp:posOffset>9043670</wp:posOffset>
@@ -962,9 +962,8 @@
                 <w:sz w:val="15"/>
                 <w:szCs w:val="15"/>
               </w:rPr>
-              <w:t>_and_</w:t>
-            </w:r>
-            <w:proofErr w:type="gramStart"/>
+              <w:t>_and_receive</w:t>
+            </w:r>
             <w:r>
               <w:rPr>
                 <w:rFonts w:cs="Helvetica"/>
@@ -973,19 +972,8 @@
                 <w:sz w:val="15"/>
                 <w:szCs w:val="15"/>
               </w:rPr>
-              <w:t>receive</w:t>
-            </w:r>
-            <w:r>
-              <w:rPr>
-                <w:rFonts w:cs="Helvetica"/>
-                <w:b w:val="0"/>
-                <w:bCs w:val="0"/>
-                <w:sz w:val="15"/>
-                <w:szCs w:val="15"/>
-              </w:rPr>
               <w:t>(</w:t>
             </w:r>
-            <w:proofErr w:type="gramEnd"/>
             <w:r>
               <w:rPr>
                 <w:rFonts w:cs="Helvetica"/>
@@ -1080,21 +1068,8 @@
                 <w:sz w:val="15"/>
                 <w:szCs w:val="15"/>
               </w:rPr>
-              <w:t>”</w:t>
-            </w:r>
-            <w:proofErr w:type="gramStart"/>
-            <w:r>
-              <w:rPr>
-                <w:rFonts w:cs="Helvetica"/>
-                <w:b w:val="0"/>
-                <w:bCs w:val="0"/>
-                <w:color w:val="000000" w:themeColor="text1"/>
-                <w:sz w:val="15"/>
-                <w:szCs w:val="15"/>
-              </w:rPr>
-              <w:t>);</w:t>
-            </w:r>
-            <w:proofErr w:type="gramEnd"/>
+              <w:t>”);</w:t>
+            </w:r>
             <w:r>
               <w:rPr>
                 <w:rFonts w:cs="Helvetica"/>
@@ -1144,48 +1119,8 @@
                 <w:szCs w:val="15"/>
                 <w:highlight w:val="lightGray"/>
               </w:rPr>
-              <w:t>spi_master_transmit_and_</w:t>
-            </w:r>
-            <w:proofErr w:type="gramStart"/>
-            <w:r>
-              <w:rPr>
-                <w:rFonts w:cs="Helvetica"/>
-                <w:b w:val="0"/>
-                <w:bCs w:val="0"/>
-                <w:color w:val="000000" w:themeColor="text1"/>
-                <w:sz w:val="15"/>
-                <w:szCs w:val="15"/>
-                <w:highlight w:val="lightGray"/>
-              </w:rPr>
-              <w:t>receive(</w:t>
-            </w:r>
-            <w:proofErr w:type="gramEnd"/>
-            <w:r>
-              <w:rPr>
-                <w:rFonts w:cs="Helvetica"/>
-                <w:b w:val="0"/>
-                <w:bCs w:val="0"/>
-                <w:color w:val="000000" w:themeColor="text1"/>
-                <w:sz w:val="15"/>
-                <w:szCs w:val="15"/>
-                <w:highlight w:val="lightGray"/>
-              </w:rPr>
-              <w:t>SPI_VVCT, 1, x"AF", TO_SB, “SPI Master Tx and Rx to/from Peripheral 1. Rx data will be sent to the SPI scoreboard for checking.”</w:t>
-            </w:r>
-            <w:proofErr w:type="gramStart"/>
-            <w:r>
-              <w:rPr>
-                <w:rFonts w:cs="Helvetica"/>
-                <w:b w:val="0"/>
-                <w:bCs w:val="0"/>
-                <w:color w:val="000000" w:themeColor="text1"/>
-                <w:sz w:val="15"/>
-                <w:szCs w:val="15"/>
-                <w:highlight w:val="lightGray"/>
-              </w:rPr>
-              <w:t>);</w:t>
-            </w:r>
-            <w:proofErr w:type="gramEnd"/>
+              <w:t>spi_master_transmit_and_receive(SPI_VVCT, 1, x"AF", TO_SB, “SPI Master Tx and Rx to/from Peripheral 1. Rx data will be sent to the SPI scoreboard for checking.”);</w:t>
+            </w:r>
           </w:p>
           <w:p>
             <w:pPr>
@@ -1610,9 +1545,8 @@
                 <w:sz w:val="15"/>
                 <w:szCs w:val="28"/>
               </w:rPr>
-              <w:t>_transmit_</w:t>
-            </w:r>
-            <w:proofErr w:type="gramStart"/>
+              <w:t>_transmit_only</w:t>
+            </w:r>
             <w:r>
               <w:rPr>
                 <w:rFonts w:cs="Helvetica"/>
@@ -1621,19 +1555,8 @@
                 <w:sz w:val="15"/>
                 <w:szCs w:val="28"/>
               </w:rPr>
-              <w:t>only</w:t>
-            </w:r>
-            <w:r>
-              <w:rPr>
-                <w:rFonts w:cs="Helvetica"/>
-                <w:b w:val="0"/>
-                <w:bCs w:val="0"/>
-                <w:sz w:val="15"/>
-                <w:szCs w:val="28"/>
-              </w:rPr>
               <w:t>(</w:t>
             </w:r>
-            <w:proofErr w:type="gramEnd"/>
             <w:r>
               <w:rPr>
                 <w:rFonts w:cs="Helvetica"/>
@@ -2201,9 +2124,8 @@
                 <w:sz w:val="15"/>
                 <w:szCs w:val="28"/>
               </w:rPr>
-              <w:t>_</w:t>
-            </w:r>
-            <w:proofErr w:type="gramStart"/>
+              <w:t>_only</w:t>
+            </w:r>
             <w:r>
               <w:rPr>
                 <w:rFonts w:cs="Helvetica"/>
@@ -2213,20 +2135,8 @@
                 <w:sz w:val="15"/>
                 <w:szCs w:val="28"/>
               </w:rPr>
-              <w:t>only</w:t>
-            </w:r>
-            <w:r>
-              <w:rPr>
-                <w:rFonts w:cs="Helvetica"/>
-                <w:b w:val="0"/>
-                <w:bCs w:val="0"/>
-                <w:color w:val="000000" w:themeColor="text1"/>
-                <w:sz w:val="15"/>
-                <w:szCs w:val="28"/>
-              </w:rPr>
               <w:t>(</w:t>
             </w:r>
-            <w:proofErr w:type="gramEnd"/>
             <w:r>
               <w:rPr>
                 <w:rFonts w:cs="Helvetica"/>
@@ -2367,33 +2277,7 @@
                 <w:szCs w:val="28"/>
                 <w:highlight w:val="lightGray"/>
               </w:rPr>
-              <w:t>spi_master_receive_</w:t>
-            </w:r>
-            <w:proofErr w:type="gramStart"/>
-            <w:r>
-              <w:rPr>
-                <w:rFonts w:cs="Helvetica"/>
-                <w:b w:val="0"/>
-                <w:bCs w:val="0"/>
-                <w:color w:val="000000" w:themeColor="text1"/>
-                <w:sz w:val="15"/>
-                <w:szCs w:val="28"/>
-                <w:highlight w:val="lightGray"/>
-              </w:rPr>
-              <w:t>only(</w:t>
-            </w:r>
-            <w:proofErr w:type="gramEnd"/>
-            <w:r>
-              <w:rPr>
-                <w:rFonts w:cs="Helvetica"/>
-                <w:b w:val="0"/>
-                <w:bCs w:val="0"/>
-                <w:color w:val="000000" w:themeColor="text1"/>
-                <w:sz w:val="15"/>
-                <w:szCs w:val="28"/>
-                <w:highlight w:val="lightGray"/>
-              </w:rPr>
-              <w:t>SPI_VVCT, 1, TO_SB, “Receive data from Peripheral 1 and send it to scoreboard for checking”);</w:t>
+              <w:t>spi_master_receive_only(SPI_VVCT, 1, TO_SB, “Receive data from Peripheral 1 and send it to scoreboard for checking”);</w:t>
             </w:r>
             <w:r>
               <w:rPr>
@@ -2845,9 +2729,8 @@
                 <w:sz w:val="15"/>
                 <w:szCs w:val="28"/>
               </w:rPr>
-              <w:t>_transmit_and_</w:t>
-            </w:r>
-            <w:proofErr w:type="gramStart"/>
+              <w:t>_transmit_and_check</w:t>
+            </w:r>
             <w:r>
               <w:rPr>
                 <w:rFonts w:cs="Helvetica"/>
@@ -2856,19 +2739,8 @@
                 <w:sz w:val="15"/>
                 <w:szCs w:val="28"/>
               </w:rPr>
-              <w:t>check</w:t>
-            </w:r>
-            <w:r>
-              <w:rPr>
-                <w:rFonts w:cs="Helvetica"/>
-                <w:b w:val="0"/>
-                <w:bCs w:val="0"/>
-                <w:sz w:val="15"/>
-                <w:szCs w:val="28"/>
-              </w:rPr>
               <w:t>(</w:t>
             </w:r>
-            <w:proofErr w:type="gramEnd"/>
             <w:r>
               <w:rPr>
                 <w:rFonts w:cs="Helvetica"/>
@@ -3453,9 +3325,8 @@
                 <w:sz w:val="15"/>
                 <w:szCs w:val="28"/>
               </w:rPr>
-              <w:t>_</w:t>
-            </w:r>
-            <w:proofErr w:type="gramStart"/>
+              <w:t>_only</w:t>
+            </w:r>
             <w:r>
               <w:rPr>
                 <w:rFonts w:cs="Helvetica"/>
@@ -3464,19 +3335,8 @@
                 <w:sz w:val="15"/>
                 <w:szCs w:val="28"/>
               </w:rPr>
-              <w:t>only</w:t>
-            </w:r>
-            <w:r>
-              <w:rPr>
-                <w:rFonts w:cs="Helvetica"/>
-                <w:b w:val="0"/>
-                <w:bCs w:val="0"/>
-                <w:sz w:val="15"/>
-                <w:szCs w:val="28"/>
-              </w:rPr>
               <w:t>(</w:t>
             </w:r>
-            <w:proofErr w:type="gramEnd"/>
             <w:r>
               <w:rPr>
                 <w:rFonts w:cs="Helvetica"/>
@@ -3970,7 +3830,7 @@
           <w:lang w:val="nb-NO" w:eastAsia="nb-NO"/>
         </w:rPr>
         <w:drawing>
-          <wp:anchor distT="0" distB="0" distL="114300" distR="114300" simplePos="0" relativeHeight="251702784" behindDoc="0" locked="0" layoutInCell="1" allowOverlap="1" wp14:anchorId="136ED114" wp14:editId="3840F23B">
+          <wp:anchor distT="0" distB="0" distL="114300" distR="114300" simplePos="0" relativeHeight="251702784" behindDoc="0" locked="0" layoutInCell="1" allowOverlap="1" wp14:anchorId="136ED114" wp14:editId="3C558271">
             <wp:simplePos x="0" y="0"/>
             <wp:positionH relativeFrom="column">
               <wp:posOffset>9043670</wp:posOffset>
@@ -4448,29 +4308,7 @@
                 <w:sz w:val="15"/>
                 <w:szCs w:val="15"/>
               </w:rPr>
-              <w:t>_transmit_and_</w:t>
-            </w:r>
-            <w:proofErr w:type="gramStart"/>
-            <w:r>
-              <w:rPr>
-                <w:rFonts w:cs="Helvetica"/>
-                <w:b w:val="0"/>
-                <w:bCs w:val="0"/>
-                <w:sz w:val="15"/>
-                <w:szCs w:val="15"/>
-              </w:rPr>
-              <w:t>receive(</w:t>
-            </w:r>
-            <w:proofErr w:type="gramEnd"/>
-            <w:r>
-              <w:rPr>
-                <w:rFonts w:cs="Helvetica"/>
-                <w:b w:val="0"/>
-                <w:bCs w:val="0"/>
-                <w:sz w:val="15"/>
-                <w:szCs w:val="15"/>
-              </w:rPr>
-              <w:t>SPI_VVCT, 1, x"AF</w:t>
+              <w:t>_transmit_and_receive(SPI_VVCT, 1, x"AF</w:t>
             </w:r>
             <w:r>
               <w:rPr>
@@ -4481,21 +4319,8 @@
                 <w:sz w:val="15"/>
                 <w:szCs w:val="15"/>
               </w:rPr>
-              <w:t>", “SPI Slave Tx and Rx to/from Peripheral 1. Rx data will be stored in VVC to be retrieved later using fetch_result.”</w:t>
-            </w:r>
-            <w:proofErr w:type="gramStart"/>
-            <w:r>
-              <w:rPr>
-                <w:rFonts w:cs="Helvetica"/>
-                <w:b w:val="0"/>
-                <w:bCs w:val="0"/>
-                <w:color w:val="000000" w:themeColor="text1"/>
-                <w:sz w:val="15"/>
-                <w:szCs w:val="15"/>
-              </w:rPr>
-              <w:t>);</w:t>
-            </w:r>
-            <w:proofErr w:type="gramEnd"/>
+              <w:t>", “SPI Slave Tx and Rx to/from Peripheral 1. Rx data will be stored in VVC to be retrieved later using fetch_result.”);</w:t>
+            </w:r>
             <w:r>
               <w:rPr>
                 <w:rFonts w:cs="Helvetica"/>
@@ -4545,48 +4370,8 @@
                 <w:szCs w:val="15"/>
                 <w:highlight w:val="lightGray"/>
               </w:rPr>
-              <w:t>spi_slave_transmit_and_</w:t>
-            </w:r>
-            <w:proofErr w:type="gramStart"/>
-            <w:r>
-              <w:rPr>
-                <w:rFonts w:cs="Helvetica"/>
-                <w:b w:val="0"/>
-                <w:bCs w:val="0"/>
-                <w:color w:val="000000" w:themeColor="text1"/>
-                <w:sz w:val="15"/>
-                <w:szCs w:val="15"/>
-                <w:highlight w:val="lightGray"/>
-              </w:rPr>
-              <w:t>receive(</w:t>
-            </w:r>
-            <w:proofErr w:type="gramEnd"/>
-            <w:r>
-              <w:rPr>
-                <w:rFonts w:cs="Helvetica"/>
-                <w:b w:val="0"/>
-                <w:bCs w:val="0"/>
-                <w:color w:val="000000" w:themeColor="text1"/>
-                <w:sz w:val="15"/>
-                <w:szCs w:val="15"/>
-                <w:highlight w:val="lightGray"/>
-              </w:rPr>
-              <w:t>SPI_VVCT, 1, x"AF", TO_SB, “SPI Slave Tx and Rx to/from Peripheral 1. Rx data will be sent to the SPI scoreboard for checking.”</w:t>
-            </w:r>
-            <w:proofErr w:type="gramStart"/>
-            <w:r>
-              <w:rPr>
-                <w:rFonts w:cs="Helvetica"/>
-                <w:b w:val="0"/>
-                <w:bCs w:val="0"/>
-                <w:color w:val="000000" w:themeColor="text1"/>
-                <w:sz w:val="15"/>
-                <w:szCs w:val="15"/>
-                <w:highlight w:val="lightGray"/>
-              </w:rPr>
-              <w:t>);</w:t>
-            </w:r>
-            <w:proofErr w:type="gramEnd"/>
+              <w:t>spi_slave_transmit_and_receive(SPI_VVCT, 1, x"AF", TO_SB, “SPI Slave Tx and Rx to/from Peripheral 1. Rx data will be sent to the SPI scoreboard for checking.”);</w:t>
+            </w:r>
           </w:p>
           <w:p>
             <w:pPr>
@@ -5118,9 +4903,8 @@
                 <w:sz w:val="15"/>
                 <w:szCs w:val="28"/>
               </w:rPr>
-              <w:t>spi_slave_transmit_</w:t>
-            </w:r>
-            <w:proofErr w:type="gramStart"/>
+              <w:t>spi_slave_transmit_only</w:t>
+            </w:r>
             <w:r>
               <w:rPr>
                 <w:rFonts w:cs="Helvetica"/>
@@ -5129,19 +4913,8 @@
                 <w:sz w:val="15"/>
                 <w:szCs w:val="28"/>
               </w:rPr>
-              <w:t>only</w:t>
-            </w:r>
-            <w:r>
-              <w:rPr>
-                <w:rFonts w:cs="Helvetica"/>
-                <w:b w:val="0"/>
-                <w:bCs w:val="0"/>
-                <w:sz w:val="15"/>
-                <w:szCs w:val="28"/>
-              </w:rPr>
               <w:t>(</w:t>
             </w:r>
-            <w:proofErr w:type="gramEnd"/>
             <w:r>
               <w:rPr>
                 <w:rFonts w:cs="Helvetica"/>
@@ -5540,29 +5313,7 @@
                 <w:sz w:val="15"/>
                 <w:szCs w:val="28"/>
               </w:rPr>
-              <w:t>spi_slave_receive_</w:t>
-            </w:r>
-            <w:proofErr w:type="gramStart"/>
-            <w:r>
-              <w:rPr>
-                <w:rFonts w:cs="Helvetica"/>
-                <w:b w:val="0"/>
-                <w:bCs w:val="0"/>
-                <w:sz w:val="15"/>
-                <w:szCs w:val="28"/>
-              </w:rPr>
-              <w:t>only(</w:t>
-            </w:r>
-            <w:proofErr w:type="gramEnd"/>
-            <w:r>
-              <w:rPr>
-                <w:rFonts w:cs="Helvetica"/>
-                <w:b w:val="0"/>
-                <w:bCs w:val="0"/>
-                <w:sz w:val="15"/>
-                <w:szCs w:val="28"/>
-              </w:rPr>
-              <w:t>SPI</w:t>
+              <w:t>spi_slave_receive_only(SPI</w:t>
             </w:r>
             <w:r>
               <w:rPr>
@@ -5675,33 +5426,7 @@
                 <w:szCs w:val="28"/>
                 <w:highlight w:val="lightGray"/>
               </w:rPr>
-              <w:t>spi_slave_receive_</w:t>
-            </w:r>
-            <w:proofErr w:type="gramStart"/>
-            <w:r>
-              <w:rPr>
-                <w:rFonts w:cs="Helvetica"/>
-                <w:b w:val="0"/>
-                <w:bCs w:val="0"/>
-                <w:color w:val="000000" w:themeColor="text1"/>
-                <w:sz w:val="15"/>
-                <w:szCs w:val="28"/>
-                <w:highlight w:val="lightGray"/>
-              </w:rPr>
-              <w:t>only(</w:t>
-            </w:r>
-            <w:proofErr w:type="gramEnd"/>
-            <w:r>
-              <w:rPr>
-                <w:rFonts w:cs="Helvetica"/>
-                <w:b w:val="0"/>
-                <w:bCs w:val="0"/>
-                <w:color w:val="000000" w:themeColor="text1"/>
-                <w:sz w:val="15"/>
-                <w:szCs w:val="28"/>
-                <w:highlight w:val="lightGray"/>
-              </w:rPr>
-              <w:t xml:space="preserve">SPI_VVCT, 1, TO_SB, “Receive from Peripheral 1 and send </w:t>
+              <w:t xml:space="preserve">spi_slave_receive_only(SPI_VVCT, 1, TO_SB, “Receive from Peripheral 1 and send </w:t>
             </w:r>
             <w:r>
               <w:rPr>
@@ -6107,9 +5832,8 @@
                 <w:sz w:val="15"/>
                 <w:szCs w:val="28"/>
               </w:rPr>
-              <w:t>slave_transmit_and_</w:t>
-            </w:r>
-            <w:proofErr w:type="gramStart"/>
+              <w:t>slave_transmit_and_check</w:t>
+            </w:r>
             <w:r>
               <w:rPr>
                 <w:rFonts w:cs="Helvetica"/>
@@ -6118,19 +5842,8 @@
                 <w:sz w:val="15"/>
                 <w:szCs w:val="28"/>
               </w:rPr>
-              <w:t>check</w:t>
-            </w:r>
-            <w:r>
-              <w:rPr>
-                <w:rFonts w:cs="Helvetica"/>
-                <w:b w:val="0"/>
-                <w:bCs w:val="0"/>
-                <w:sz w:val="15"/>
-                <w:szCs w:val="28"/>
-              </w:rPr>
               <w:t>(</w:t>
             </w:r>
-            <w:proofErr w:type="gramEnd"/>
             <w:r>
               <w:rPr>
                 <w:rFonts w:cs="Helvetica"/>
@@ -6645,9 +6358,8 @@
                 <w:sz w:val="15"/>
                 <w:szCs w:val="28"/>
               </w:rPr>
-              <w:t>slave_check_</w:t>
-            </w:r>
-            <w:proofErr w:type="gramStart"/>
+              <w:t>slave_check_only</w:t>
+            </w:r>
             <w:r>
               <w:rPr>
                 <w:rFonts w:cs="Helvetica"/>
@@ -6656,19 +6368,8 @@
                 <w:sz w:val="15"/>
                 <w:szCs w:val="28"/>
               </w:rPr>
-              <w:t>only</w:t>
-            </w:r>
-            <w:r>
-              <w:rPr>
-                <w:rFonts w:cs="Helvetica"/>
-                <w:b w:val="0"/>
-                <w:bCs w:val="0"/>
-                <w:sz w:val="15"/>
-                <w:szCs w:val="28"/>
-              </w:rPr>
               <w:t>(</w:t>
             </w:r>
-            <w:proofErr w:type="gramEnd"/>
             <w:r>
               <w:rPr>
                 <w:rFonts w:cs="Helvetica"/>
@@ -7482,25 +7183,7 @@
                 <w:bCs/>
                 <w:sz w:val="15"/>
               </w:rPr>
-              <w:t>await_</w:t>
-            </w:r>
-            <w:proofErr w:type="gramStart"/>
-            <w:r>
-              <w:rPr>
-                <w:rFonts w:cs="Helvetica"/>
-                <w:bCs/>
-                <w:sz w:val="15"/>
-              </w:rPr>
-              <w:t>completion(</w:t>
-            </w:r>
-            <w:proofErr w:type="gramEnd"/>
-            <w:r>
-              <w:rPr>
-                <w:rFonts w:cs="Helvetica"/>
-                <w:bCs/>
-                <w:sz w:val="15"/>
-              </w:rPr>
-              <w:t>)</w:t>
+              <w:t>await_completion()</w:t>
             </w:r>
           </w:p>
         </w:tc>
@@ -7672,25 +7355,7 @@
                 <w:bCs/>
                 <w:sz w:val="15"/>
               </w:rPr>
-              <w:t>await_any_</w:t>
-            </w:r>
-            <w:proofErr w:type="gramStart"/>
-            <w:r>
-              <w:rPr>
-                <w:rFonts w:cs="Helvetica"/>
-                <w:bCs/>
-                <w:sz w:val="15"/>
-              </w:rPr>
-              <w:t>completion(</w:t>
-            </w:r>
-            <w:proofErr w:type="gramEnd"/>
-            <w:r>
-              <w:rPr>
-                <w:rFonts w:cs="Helvetica"/>
-                <w:bCs/>
-                <w:sz w:val="15"/>
-              </w:rPr>
-              <w:t>)</w:t>
+              <w:t>await_any_completion()</w:t>
             </w:r>
           </w:p>
         </w:tc>
@@ -7756,25 +7421,7 @@
                 <w:bCs/>
                 <w:sz w:val="15"/>
               </w:rPr>
-              <w:t>[cmd/</w:t>
-            </w:r>
-            <w:proofErr w:type="gramStart"/>
-            <w:r>
-              <w:rPr>
-                <w:rFonts w:cs="Helvetica"/>
-                <w:bCs/>
-                <w:sz w:val="15"/>
-              </w:rPr>
-              <w:t>result]_</w:t>
-            </w:r>
-            <w:proofErr w:type="gramEnd"/>
-            <w:r>
-              <w:rPr>
-                <w:rFonts w:cs="Helvetica"/>
-                <w:bCs/>
-                <w:sz w:val="15"/>
-              </w:rPr>
-              <w:t>queue_count_max</w:t>
+              <w:t>[cmd/result]_queue_count_max</w:t>
             </w:r>
           </w:p>
         </w:tc>
@@ -7883,25 +7530,7 @@
                 <w:bCs/>
                 <w:sz w:val="15"/>
               </w:rPr>
-              <w:t>enable_log_</w:t>
-            </w:r>
-            <w:proofErr w:type="gramStart"/>
-            <w:r>
-              <w:rPr>
-                <w:rFonts w:cs="Helvetica"/>
-                <w:bCs/>
-                <w:sz w:val="15"/>
-              </w:rPr>
-              <w:t>msg(</w:t>
-            </w:r>
-            <w:proofErr w:type="gramEnd"/>
-            <w:r>
-              <w:rPr>
-                <w:rFonts w:cs="Helvetica"/>
-                <w:bCs/>
-                <w:sz w:val="15"/>
-              </w:rPr>
-              <w:t>)</w:t>
+              <w:t>enable_log_msg()</w:t>
             </w:r>
           </w:p>
         </w:tc>
@@ -7965,21 +7594,7 @@
               <w:rPr>
                 <w:sz w:val="15"/>
               </w:rPr>
-              <w:t>[cmd/</w:t>
-            </w:r>
-            <w:proofErr w:type="gramStart"/>
-            <w:r>
-              <w:rPr>
-                <w:sz w:val="15"/>
-              </w:rPr>
-              <w:t>result]_</w:t>
-            </w:r>
-            <w:proofErr w:type="gramEnd"/>
-            <w:r>
-              <w:rPr>
-                <w:sz w:val="15"/>
-              </w:rPr>
-              <w:t>queue_count_threshold</w:t>
+              <w:t>[cmd/result]_queue_count_threshold</w:t>
             </w:r>
           </w:p>
         </w:tc>
@@ -8084,25 +7699,7 @@
                 <w:bCs/>
                 <w:sz w:val="15"/>
               </w:rPr>
-              <w:t>disable_log_</w:t>
-            </w:r>
-            <w:proofErr w:type="gramStart"/>
-            <w:r>
-              <w:rPr>
-                <w:rFonts w:cs="Helvetica"/>
-                <w:bCs/>
-                <w:sz w:val="15"/>
-              </w:rPr>
-              <w:t>msg(</w:t>
-            </w:r>
-            <w:proofErr w:type="gramEnd"/>
-            <w:r>
-              <w:rPr>
-                <w:rFonts w:cs="Helvetica"/>
-                <w:bCs/>
-                <w:sz w:val="15"/>
-              </w:rPr>
-              <w:t>)</w:t>
+              <w:t>disable_log_msg()</w:t>
             </w:r>
           </w:p>
         </w:tc>
@@ -8166,21 +7763,7 @@
               <w:rPr>
                 <w:sz w:val="15"/>
               </w:rPr>
-              <w:t>[cmd/</w:t>
-            </w:r>
-            <w:proofErr w:type="gramStart"/>
-            <w:r>
-              <w:rPr>
-                <w:sz w:val="15"/>
-              </w:rPr>
-              <w:t>result]_</w:t>
-            </w:r>
-            <w:proofErr w:type="gramEnd"/>
-            <w:r>
-              <w:rPr>
-                <w:sz w:val="15"/>
-              </w:rPr>
-              <w:t>queue_count_threshold_severity</w:t>
+              <w:t>[cmd/result]_queue_count_threshold_severity</w:t>
             </w:r>
           </w:p>
         </w:tc>
@@ -8277,21 +7860,7 @@
               <w:rPr>
                 <w:sz w:val="15"/>
               </w:rPr>
-              <w:t>flush_command_</w:t>
-            </w:r>
-            <w:proofErr w:type="gramStart"/>
-            <w:r>
-              <w:rPr>
-                <w:sz w:val="15"/>
-              </w:rPr>
-              <w:t>queue(</w:t>
-            </w:r>
-            <w:proofErr w:type="gramEnd"/>
-            <w:r>
-              <w:rPr>
-                <w:sz w:val="15"/>
-              </w:rPr>
-              <w:t>)</w:t>
+              <w:t>flush_command_queue()</w:t>
             </w:r>
           </w:p>
         </w:tc>
@@ -8444,21 +8013,7 @@
               <w:rPr>
                 <w:sz w:val="15"/>
               </w:rPr>
-              <w:t>terminate_current_</w:t>
-            </w:r>
-            <w:proofErr w:type="gramStart"/>
-            <w:r>
-              <w:rPr>
-                <w:sz w:val="15"/>
-              </w:rPr>
-              <w:t>command(</w:t>
-            </w:r>
-            <w:proofErr w:type="gramEnd"/>
-            <w:r>
-              <w:rPr>
-                <w:sz w:val="15"/>
-              </w:rPr>
-              <w:t>)</w:t>
+              <w:t>terminate_current_command()</w:t>
             </w:r>
           </w:p>
         </w:tc>
@@ -8606,21 +8161,7 @@
               <w:rPr>
                 <w:sz w:val="15"/>
               </w:rPr>
-              <w:t>fetch_</w:t>
-            </w:r>
-            <w:proofErr w:type="gramStart"/>
-            <w:r>
-              <w:rPr>
-                <w:sz w:val="15"/>
-              </w:rPr>
-              <w:t>result(</w:t>
-            </w:r>
-            <w:proofErr w:type="gramEnd"/>
-            <w:r>
-              <w:rPr>
-                <w:sz w:val="15"/>
-              </w:rPr>
-              <w:t>)</w:t>
+              <w:t>fetch_result()</w:t>
             </w:r>
           </w:p>
         </w:tc>
@@ -8769,21 +8310,7 @@
               <w:rPr>
                 <w:sz w:val="15"/>
               </w:rPr>
-              <w:t>insert_</w:t>
-            </w:r>
-            <w:proofErr w:type="gramStart"/>
-            <w:r>
-              <w:rPr>
-                <w:sz w:val="15"/>
-              </w:rPr>
-              <w:t>delay(</w:t>
-            </w:r>
-            <w:proofErr w:type="gramEnd"/>
-            <w:r>
-              <w:rPr>
-                <w:sz w:val="15"/>
-              </w:rPr>
-              <w:t>)</w:t>
+              <w:t>insert_delay()</w:t>
             </w:r>
           </w:p>
         </w:tc>
@@ -9322,25 +8849,7 @@
                 <w:color w:val="000000" w:themeColor="text1"/>
                 <w:sz w:val="15"/>
               </w:rPr>
-              <w:t xml:space="preserve">VVC target type compiled into each VVC </w:t>
-            </w:r>
-            <w:proofErr w:type="gramStart"/>
-            <w:r>
-              <w:rPr>
-                <w:rFonts w:cs="Helvetica"/>
-                <w:color w:val="000000" w:themeColor="text1"/>
-                <w:sz w:val="15"/>
-              </w:rPr>
-              <w:t>in order to</w:t>
-            </w:r>
-            <w:proofErr w:type="gramEnd"/>
-            <w:r>
-              <w:rPr>
-                <w:rFonts w:cs="Helvetica"/>
-                <w:color w:val="000000" w:themeColor="text1"/>
-                <w:sz w:val="15"/>
-              </w:rPr>
-              <w:t xml:space="preserve"> differentiate between VVCs.</w:t>
+              <w:t>VVC target type compiled into each VVC in order to differentiate between VVCs.</w:t>
             </w:r>
           </w:p>
         </w:tc>
@@ -9755,7 +9264,6 @@
                 <w:sz w:val="15"/>
               </w:rPr>
             </w:pPr>
-            <w:proofErr w:type="gramStart"/>
             <w:r>
               <w:rPr>
                 <w:rFonts w:cs="Helvetica"/>
@@ -9770,7 +9278,6 @@
               </w:rPr>
               <w:t>FF</w:t>
             </w:r>
-            <w:proofErr w:type="gramEnd"/>
             <w:r>
               <w:rPr>
                 <w:rFonts w:cs="Helvetica"/>
@@ -9976,7 +9483,6 @@
                 <w:sz w:val="15"/>
               </w:rPr>
             </w:pPr>
-            <w:proofErr w:type="gramStart"/>
             <w:r>
               <w:rPr>
                 <w:rFonts w:cs="Helvetica"/>
@@ -9991,7 +9497,6 @@
               </w:rPr>
               <w:t>FF</w:t>
             </w:r>
-            <w:proofErr w:type="gramEnd"/>
             <w:r>
               <w:rPr>
                 <w:rFonts w:cs="Helvetica"/>
@@ -13403,21 +12908,7 @@
         <w:rPr>
           <w:i/>
         </w:rPr>
-        <w:t xml:space="preserve">Note: Every procedure here can be called without the optional parameters enclosed in </w:t>
-      </w:r>
-      <w:proofErr w:type="gramStart"/>
-      <w:r>
-        <w:rPr>
-          <w:i/>
-        </w:rPr>
-        <w:t>[ ]</w:t>
-      </w:r>
-      <w:proofErr w:type="gramEnd"/>
-      <w:r>
-        <w:rPr>
-          <w:i/>
-        </w:rPr>
-        <w:t>.</w:t>
+        <w:t>Note: Every procedure here can be called without the optional parameters enclosed in [ ].</w:t>
       </w:r>
     </w:p>
     <w:p>
@@ -13547,33 +13038,15 @@
                 <w:b/>
                 <w:szCs w:val="16"/>
               </w:rPr>
-              <w:t>spi_master_transmit_and_</w:t>
-            </w:r>
-            <w:proofErr w:type="gramStart"/>
+              <w:t>spi_master_transmit_and_receive</w:t>
+            </w:r>
             <w:r>
               <w:rPr>
                 <w:rFonts w:cs="Helvetica"/>
                 <w:b/>
                 <w:szCs w:val="16"/>
               </w:rPr>
-              <w:t>receive</w:t>
-            </w:r>
-            <w:r>
-              <w:rPr>
-                <w:rFonts w:cs="Helvetica"/>
-                <w:b/>
-                <w:szCs w:val="16"/>
-              </w:rPr>
-              <w:t>(</w:t>
-            </w:r>
-            <w:proofErr w:type="gramEnd"/>
-            <w:r>
-              <w:rPr>
-                <w:rFonts w:cs="Helvetica"/>
-                <w:b/>
-                <w:szCs w:val="16"/>
-              </w:rPr>
-              <w:t>)</w:t>
+              <w:t>()</w:t>
             </w:r>
           </w:p>
         </w:tc>
@@ -13686,20 +13159,7 @@
                 <w:szCs w:val="15"/>
                 <w:highlight w:val="lightGray"/>
               </w:rPr>
-              <w:t>[TO_SB</w:t>
-            </w:r>
-            <w:proofErr w:type="gramStart"/>
-            <w:r>
-              <w:rPr>
-                <w:rFonts w:cs="Helvetica"/>
-                <w:b/>
-                <w:bCs/>
-                <w:color w:val="000000" w:themeColor="text1"/>
-                <w:sz w:val="15"/>
-                <w:szCs w:val="15"/>
-                <w:highlight w:val="lightGray"/>
-              </w:rPr>
-              <w:t>,]</w:t>
+              <w:t>[TO_SB,]</w:t>
             </w:r>
             <w:r>
               <w:rPr>
@@ -13728,9 +13188,8 @@
                 <w:sz w:val="16"/>
                 <w:szCs w:val="16"/>
               </w:rPr>
-              <w:t>msg</w:t>
-            </w:r>
-            <w:proofErr w:type="gramEnd"/>
+              <w:t>msg, [</w:t>
+            </w:r>
             <w:r>
               <w:rPr>
                 <w:rFonts w:cs="Courier New"/>
@@ -13738,7 +13197,7 @@
                 <w:sz w:val="16"/>
                 <w:szCs w:val="16"/>
               </w:rPr>
-              <w:t>, [</w:t>
+              <w:t>see options below</w:t>
             </w:r>
             <w:r>
               <w:rPr>
@@ -13747,7 +13206,7 @@
                 <w:sz w:val="16"/>
                 <w:szCs w:val="16"/>
               </w:rPr>
-              <w:t>see options below</w:t>
+              <w:t>]</w:t>
             </w:r>
             <w:r>
               <w:rPr>
@@ -13756,52 +13215,43 @@
                 <w:sz w:val="16"/>
                 <w:szCs w:val="16"/>
               </w:rPr>
-              <w:t>]</w:t>
-            </w:r>
-            <w:r>
+              <w:t>)</w:t>
+            </w:r>
+          </w:p>
+          <w:p>
+            <w:pPr>
+              <w:tabs>
+                <w:tab w:val="left" w:pos="4820"/>
+              </w:tabs>
+              <w:spacing w:line="276" w:lineRule="auto"/>
+              <w:rPr>
+                <w:rFonts w:cs="Courier New"/>
+                <w:b/>
+                <w:sz w:val="6"/>
+                <w:szCs w:val="6"/>
+              </w:rPr>
+            </w:pPr>
+          </w:p>
+          <w:p>
+            <w:pPr>
+              <w:tabs>
+                <w:tab w:val="left" w:pos="4820"/>
+              </w:tabs>
+              <w:spacing w:line="276" w:lineRule="auto"/>
               <w:rPr>
                 <w:rFonts w:cs="Courier New"/>
                 <w:b/>
                 <w:sz w:val="16"/>
                 <w:szCs w:val="16"/>
               </w:rPr>
-              <w:t>)</w:t>
-            </w:r>
-          </w:p>
-          <w:p>
-            <w:pPr>
-              <w:tabs>
-                <w:tab w:val="left" w:pos="4820"/>
-              </w:tabs>
-              <w:spacing w:line="276" w:lineRule="auto"/>
-              <w:rPr>
-                <w:rFonts w:cs="Courier New"/>
-                <w:b/>
-                <w:sz w:val="6"/>
-                <w:szCs w:val="6"/>
-              </w:rPr>
-            </w:pPr>
-          </w:p>
-          <w:p>
-            <w:pPr>
-              <w:tabs>
-                <w:tab w:val="left" w:pos="4820"/>
-              </w:tabs>
-              <w:spacing w:line="276" w:lineRule="auto"/>
+            </w:pPr>
+            <w:r>
               <w:rPr>
                 <w:rFonts w:cs="Courier New"/>
                 <w:b/>
                 <w:sz w:val="16"/>
                 <w:szCs w:val="16"/>
               </w:rPr>
-            </w:pPr>
-            <w:r>
-              <w:rPr>
-                <w:rFonts w:cs="Courier New"/>
-                <w:b/>
-                <w:sz w:val="16"/>
-                <w:szCs w:val="16"/>
-              </w:rPr>
               <w:t>Options</w:t>
             </w:r>
             <w:r>
@@ -13852,25 +13302,7 @@
                 <w:sz w:val="15"/>
                 <w:szCs w:val="15"/>
               </w:rPr>
-              <w:t>The spi_master_transmit_and_</w:t>
-            </w:r>
-            <w:proofErr w:type="gramStart"/>
-            <w:r>
-              <w:rPr>
-                <w:rFonts w:cs="Helvetica"/>
-                <w:sz w:val="15"/>
-                <w:szCs w:val="15"/>
-              </w:rPr>
-              <w:t>receive(</w:t>
-            </w:r>
-            <w:proofErr w:type="gramEnd"/>
-            <w:r>
-              <w:rPr>
-                <w:rFonts w:cs="Helvetica"/>
-                <w:sz w:val="15"/>
-                <w:szCs w:val="15"/>
-              </w:rPr>
-              <w:t xml:space="preserve">) VVC procedure adds a transmit </w:t>
+              <w:t xml:space="preserve">The spi_master_transmit_and_receive() VVC procedure adds a transmit </w:t>
             </w:r>
             <w:r>
               <w:rPr>
@@ -13918,25 +13350,7 @@
                 <w:sz w:val="15"/>
                 <w:szCs w:val="15"/>
               </w:rPr>
-              <w:t xml:space="preserve"> scheduled to run, the executor calls the SPI BFM spi_master_transmit_and_</w:t>
-            </w:r>
-            <w:proofErr w:type="gramStart"/>
-            <w:r>
-              <w:rPr>
-                <w:rFonts w:cs="Helvetica"/>
-                <w:sz w:val="15"/>
-                <w:szCs w:val="15"/>
-              </w:rPr>
-              <w:t>receive(</w:t>
-            </w:r>
-            <w:proofErr w:type="gramEnd"/>
-            <w:r>
-              <w:rPr>
-                <w:rFonts w:cs="Helvetica"/>
-                <w:sz w:val="15"/>
-                <w:szCs w:val="15"/>
-              </w:rPr>
-              <w:t xml:space="preserve">) procedure, described in the SPI BFM QuickRef. </w:t>
+              <w:t xml:space="preserve"> scheduled to run, the executor calls the SPI BFM spi_master_transmit_and_receive() procedure, described in the SPI BFM QuickRef. </w:t>
             </w:r>
             <w:r>
               <w:rPr>
@@ -13986,25 +13400,7 @@
                 <w:sz w:val="15"/>
                 <w:szCs w:val="15"/>
               </w:rPr>
-              <w:t>There is one requirement for running the spi_master_transmit_and_</w:t>
-            </w:r>
-            <w:proofErr w:type="gramStart"/>
-            <w:r>
-              <w:rPr>
-                <w:rFonts w:cs="Helvetica"/>
-                <w:sz w:val="15"/>
-                <w:szCs w:val="15"/>
-              </w:rPr>
-              <w:t>receive(</w:t>
-            </w:r>
-            <w:proofErr w:type="gramEnd"/>
-            <w:r>
-              <w:rPr>
-                <w:rFonts w:cs="Helvetica"/>
-                <w:sz w:val="15"/>
-                <w:szCs w:val="15"/>
-              </w:rPr>
-              <w:t>) procedure:</w:t>
+              <w:t>There is one requirement for running the spi_master_transmit_and_receive() procedure:</w:t>
             </w:r>
           </w:p>
           <w:p>
@@ -14283,7 +13679,6 @@
               </w:rPr>
               <w:t>"</w:t>
             </w:r>
-            <w:proofErr w:type="gramStart"/>
             <w:r>
               <w:rPr>
                 <w:rFonts w:ascii="Courier New" w:hAnsi="Courier New" w:cs="Courier New"/>
@@ -14292,7 +13687,6 @@
               </w:rPr>
               <w:t>);</w:t>
             </w:r>
-            <w:proofErr w:type="gramEnd"/>
           </w:p>
           <w:p>
             <w:pPr>
@@ -14443,7 +13837,6 @@
               </w:rPr>
               <w:t>, C_SCOPE</w:t>
             </w:r>
-            <w:proofErr w:type="gramStart"/>
             <w:r>
               <w:rPr>
                 <w:rFonts w:ascii="Courier New" w:hAnsi="Courier New" w:cs="Courier New"/>
@@ -14460,7 +13853,6 @@
               </w:rPr>
               <w:t>;</w:t>
             </w:r>
-            <w:proofErr w:type="gramEnd"/>
           </w:p>
           <w:p>
             <w:pPr>
@@ -14480,25 +13872,7 @@
                 <w:sz w:val="15"/>
                 <w:szCs w:val="15"/>
               </w:rPr>
-              <w:t>Example with fetch_</w:t>
-            </w:r>
-            <w:proofErr w:type="gramStart"/>
-            <w:r>
-              <w:rPr>
-                <w:rFonts w:cs="Helvetica"/>
-                <w:sz w:val="15"/>
-                <w:szCs w:val="15"/>
-              </w:rPr>
-              <w:t>result(</w:t>
-            </w:r>
-            <w:proofErr w:type="gramEnd"/>
-            <w:r>
-              <w:rPr>
-                <w:rFonts w:cs="Helvetica"/>
-                <w:sz w:val="15"/>
-                <w:szCs w:val="15"/>
-              </w:rPr>
-              <w:t>) call</w:t>
+              <w:t>Example with fetch_result() call</w:t>
             </w:r>
             <w:r>
               <w:rPr>
@@ -14568,33 +13942,15 @@
                 <w:sz w:val="15"/>
                 <w:szCs w:val="15"/>
               </w:rPr>
-              <w:t xml:space="preserve">      </w:t>
-            </w:r>
-            <w:proofErr w:type="gramStart"/>
-            <w:r>
-              <w:rPr>
-                <w:rFonts w:ascii="Courier New" w:hAnsi="Courier New" w:cs="Courier New"/>
-                <w:sz w:val="15"/>
-                <w:szCs w:val="15"/>
-              </w:rPr>
-              <w:t xml:space="preserve">  </w:t>
-            </w:r>
-            <w:r>
-              <w:rPr>
-                <w:rFonts w:ascii="Courier New" w:hAnsi="Courier New" w:cs="Courier New"/>
-                <w:sz w:val="15"/>
-                <w:szCs w:val="15"/>
-              </w:rPr>
-              <w:t>:</w:t>
-            </w:r>
-            <w:proofErr w:type="gramEnd"/>
-            <w:r>
-              <w:rPr>
-                <w:rFonts w:ascii="Courier New" w:hAnsi="Courier New" w:cs="Courier New"/>
-                <w:sz w:val="15"/>
-                <w:szCs w:val="15"/>
-              </w:rPr>
-              <w:t xml:space="preserve"> natural; </w:t>
+              <w:t xml:space="preserve">        </w:t>
+            </w:r>
+            <w:r>
+              <w:rPr>
+                <w:rFonts w:ascii="Courier New" w:hAnsi="Courier New" w:cs="Courier New"/>
+                <w:sz w:val="15"/>
+                <w:szCs w:val="15"/>
+              </w:rPr>
+              <w:t xml:space="preserve">: natural; </w:t>
             </w:r>
             <w:r>
               <w:rPr>
@@ -14666,26 +14022,32 @@
                 <w:sz w:val="15"/>
                 <w:szCs w:val="15"/>
               </w:rPr>
-              <w:t xml:space="preserve">      </w:t>
-            </w:r>
-            <w:proofErr w:type="gramStart"/>
-            <w:r>
-              <w:rPr>
-                <w:rFonts w:ascii="Courier New" w:hAnsi="Courier New" w:cs="Courier New"/>
-                <w:sz w:val="15"/>
-                <w:szCs w:val="15"/>
-              </w:rPr>
-              <w:t xml:space="preserve">  </w:t>
-            </w:r>
-            <w:r>
-              <w:rPr>
-                <w:rFonts w:ascii="Courier New" w:hAnsi="Courier New" w:cs="Courier New"/>
-                <w:sz w:val="15"/>
-                <w:szCs w:val="15"/>
-              </w:rPr>
-              <w:t>:</w:t>
-            </w:r>
-            <w:proofErr w:type="gramEnd"/>
+              <w:t xml:space="preserve">        </w:t>
+            </w:r>
+            <w:r>
+              <w:rPr>
+                <w:rFonts w:ascii="Courier New" w:hAnsi="Courier New" w:cs="Courier New"/>
+                <w:sz w:val="15"/>
+                <w:szCs w:val="15"/>
+              </w:rPr>
+              <w:t xml:space="preserve">: </w:t>
+            </w:r>
+            <w:r>
+              <w:rPr>
+                <w:rFonts w:ascii="Courier New" w:hAnsi="Courier New" w:cs="Courier New"/>
+                <w:sz w:val="15"/>
+                <w:szCs w:val="15"/>
+              </w:rPr>
+              <w:t>t_vvc_result</w:t>
+            </w:r>
+            <w:r>
+              <w:rPr>
+                <w:rFonts w:ascii="Courier New" w:hAnsi="Courier New" w:cs="Courier New"/>
+                <w:sz w:val="15"/>
+                <w:szCs w:val="15"/>
+              </w:rPr>
+              <w:t>;</w:t>
+            </w:r>
             <w:r>
               <w:rPr>
                 <w:rFonts w:ascii="Courier New" w:hAnsi="Courier New" w:cs="Courier New"/>
@@ -14697,10 +14059,288 @@
             <w:r>
               <w:rPr>
                 <w:rFonts w:ascii="Courier New" w:hAnsi="Courier New" w:cs="Courier New"/>
-                <w:sz w:val="15"/>
-                <w:szCs w:val="15"/>
-              </w:rPr>
-              <w:t>t_vvc_result</w:t>
+                <w:color w:val="385623" w:themeColor="accent6" w:themeShade="80"/>
+                <w:sz w:val="15"/>
+                <w:szCs w:val="15"/>
+              </w:rPr>
+              <w:t>-- Result from read</w:t>
+            </w:r>
+          </w:p>
+          <w:p>
+            <w:pPr>
+              <w:tabs>
+                <w:tab w:val="left" w:pos="4820"/>
+              </w:tabs>
+              <w:spacing w:line="276" w:lineRule="auto"/>
+              <w:rPr>
+                <w:rFonts w:ascii="Courier New" w:hAnsi="Courier New" w:cs="Courier New"/>
+                <w:sz w:val="15"/>
+                <w:szCs w:val="15"/>
+              </w:rPr>
+            </w:pPr>
+            <w:r>
+              <w:rPr>
+                <w:rFonts w:ascii="Courier New" w:hAnsi="Courier New" w:cs="Courier New"/>
+                <w:sz w:val="15"/>
+                <w:szCs w:val="15"/>
+              </w:rPr>
+              <w:t>(…)</w:t>
+            </w:r>
+          </w:p>
+          <w:p>
+            <w:pPr>
+              <w:tabs>
+                <w:tab w:val="left" w:pos="4820"/>
+              </w:tabs>
+              <w:spacing w:line="276" w:lineRule="auto"/>
+              <w:rPr>
+                <w:rFonts w:ascii="Courier New" w:hAnsi="Courier New" w:cs="Courier New"/>
+                <w:sz w:val="15"/>
+                <w:szCs w:val="15"/>
+              </w:rPr>
+            </w:pPr>
+            <w:r>
+              <w:rPr>
+                <w:rFonts w:ascii="Courier New" w:hAnsi="Courier New" w:cs="Courier New"/>
+                <w:sz w:val="15"/>
+                <w:szCs w:val="15"/>
+              </w:rPr>
+              <w:t xml:space="preserve">    </w:t>
+            </w:r>
+            <w:r>
+              <w:rPr>
+                <w:rFonts w:ascii="Courier New" w:hAnsi="Courier New" w:cs="Courier New"/>
+                <w:sz w:val="15"/>
+                <w:szCs w:val="15"/>
+              </w:rPr>
+              <w:t>spi_master_transmit_and_receive</w:t>
+            </w:r>
+            <w:r>
+              <w:rPr>
+                <w:rFonts w:ascii="Courier New" w:hAnsi="Courier New" w:cs="Courier New"/>
+                <w:sz w:val="15"/>
+                <w:szCs w:val="15"/>
+              </w:rPr>
+              <w:t>(</w:t>
+            </w:r>
+            <w:r>
+              <w:rPr>
+                <w:rFonts w:ascii="Courier New" w:hAnsi="Courier New" w:cs="Courier New"/>
+                <w:sz w:val="15"/>
+                <w:szCs w:val="15"/>
+              </w:rPr>
+              <w:t>SPI_</w:t>
+            </w:r>
+            <w:r>
+              <w:rPr>
+                <w:rFonts w:ascii="Courier New" w:hAnsi="Courier New" w:cs="Courier New"/>
+                <w:sz w:val="15"/>
+                <w:szCs w:val="15"/>
+              </w:rPr>
+              <w:t>VVCT, 1,</w:t>
+            </w:r>
+            <w:r>
+              <w:rPr>
+                <w:rFonts w:ascii="Courier New" w:hAnsi="Courier New" w:cs="Courier New"/>
+                <w:sz w:val="15"/>
+                <w:szCs w:val="15"/>
+              </w:rPr>
+              <w:t xml:space="preserve"> (x</w:t>
+            </w:r>
+            <w:r>
+              <w:rPr>
+                <w:rFonts w:ascii="Courier New" w:hAnsi="Courier New" w:cs="Courier New"/>
+                <w:sz w:val="15"/>
+                <w:szCs w:val="15"/>
+              </w:rPr>
+              <w:t>"</w:t>
+            </w:r>
+            <w:r>
+              <w:rPr>
+                <w:rFonts w:ascii="Courier New" w:hAnsi="Courier New" w:cs="Courier New"/>
+                <w:sz w:val="15"/>
+                <w:szCs w:val="15"/>
+              </w:rPr>
+              <w:t>AB</w:t>
+            </w:r>
+            <w:r>
+              <w:rPr>
+                <w:rFonts w:ascii="Courier New" w:hAnsi="Courier New" w:cs="Courier New"/>
+                <w:sz w:val="15"/>
+                <w:szCs w:val="15"/>
+              </w:rPr>
+              <w:t>"</w:t>
+            </w:r>
+            <w:r>
+              <w:rPr>
+                <w:rFonts w:ascii="Courier New" w:hAnsi="Courier New" w:cs="Courier New"/>
+                <w:sz w:val="15"/>
+                <w:szCs w:val="15"/>
+              </w:rPr>
+              <w:t>, x</w:t>
+            </w:r>
+            <w:r>
+              <w:rPr>
+                <w:rFonts w:ascii="Courier New" w:hAnsi="Courier New" w:cs="Courier New"/>
+                <w:sz w:val="15"/>
+                <w:szCs w:val="15"/>
+              </w:rPr>
+              <w:t>"</w:t>
+            </w:r>
+            <w:r>
+              <w:rPr>
+                <w:rFonts w:ascii="Courier New" w:hAnsi="Courier New" w:cs="Courier New"/>
+                <w:sz w:val="15"/>
+                <w:szCs w:val="15"/>
+              </w:rPr>
+              <w:t>CD</w:t>
+            </w:r>
+            <w:r>
+              <w:rPr>
+                <w:rFonts w:ascii="Courier New" w:hAnsi="Courier New" w:cs="Courier New"/>
+                <w:sz w:val="15"/>
+                <w:szCs w:val="15"/>
+              </w:rPr>
+              <w:t>"</w:t>
+            </w:r>
+            <w:r>
+              <w:rPr>
+                <w:rFonts w:ascii="Courier New" w:hAnsi="Courier New" w:cs="Courier New"/>
+                <w:sz w:val="15"/>
+                <w:szCs w:val="15"/>
+              </w:rPr>
+              <w:t>),</w:t>
+            </w:r>
+            <w:r>
+              <w:rPr>
+                <w:rFonts w:ascii="Courier New" w:hAnsi="Courier New" w:cs="Courier New"/>
+                <w:sz w:val="15"/>
+                <w:szCs w:val="15"/>
+              </w:rPr>
+              <w:t xml:space="preserve"> </w:t>
+            </w:r>
+            <w:r>
+              <w:rPr>
+                <w:rFonts w:ascii="Courier New" w:hAnsi="Courier New" w:cs="Courier New"/>
+                <w:sz w:val="15"/>
+                <w:szCs w:val="15"/>
+              </w:rPr>
+              <w:t>"</w:t>
+            </w:r>
+            <w:r>
+              <w:rPr>
+                <w:rFonts w:ascii="Courier New" w:hAnsi="Courier New" w:cs="Courier New"/>
+                <w:sz w:val="15"/>
+                <w:szCs w:val="15"/>
+              </w:rPr>
+              <w:t xml:space="preserve">Transmitting </w:t>
+            </w:r>
+            <w:r>
+              <w:rPr>
+                <w:rFonts w:ascii="Courier New" w:hAnsi="Courier New" w:cs="Courier New"/>
+                <w:sz w:val="15"/>
+                <w:szCs w:val="15"/>
+              </w:rPr>
+              <w:t>two bytes</w:t>
+            </w:r>
+            <w:r>
+              <w:rPr>
+                <w:rFonts w:ascii="Courier New" w:hAnsi="Courier New" w:cs="Courier New"/>
+                <w:sz w:val="15"/>
+                <w:szCs w:val="15"/>
+              </w:rPr>
+              <w:t xml:space="preserve"> to Peripheral 1 and receiving </w:t>
+            </w:r>
+            <w:r>
+              <w:rPr>
+                <w:rFonts w:ascii="Courier New" w:hAnsi="Courier New" w:cs="Courier New"/>
+                <w:sz w:val="15"/>
+                <w:szCs w:val="15"/>
+              </w:rPr>
+              <w:t>from</w:t>
+            </w:r>
+          </w:p>
+          <w:p>
+            <w:pPr>
+              <w:tabs>
+                <w:tab w:val="left" w:pos="4820"/>
+              </w:tabs>
+              <w:spacing w:line="276" w:lineRule="auto"/>
+              <w:rPr>
+                <w:rFonts w:ascii="Courier New" w:hAnsi="Courier New" w:cs="Courier New"/>
+                <w:sz w:val="15"/>
+                <w:szCs w:val="15"/>
+              </w:rPr>
+            </w:pPr>
+            <w:r>
+              <w:rPr>
+                <w:rFonts w:ascii="Courier New" w:hAnsi="Courier New" w:cs="Courier New"/>
+                <w:sz w:val="15"/>
+                <w:szCs w:val="15"/>
+              </w:rPr>
+              <w:t xml:space="preserve">                                    </w:t>
+            </w:r>
+            <w:r>
+              <w:rPr>
+                <w:rFonts w:ascii="Courier New" w:hAnsi="Courier New" w:cs="Courier New"/>
+                <w:sz w:val="15"/>
+                <w:szCs w:val="15"/>
+              </w:rPr>
+              <w:t>Peripheral 1</w:t>
+            </w:r>
+            <w:r>
+              <w:rPr>
+                <w:rFonts w:ascii="Courier New" w:hAnsi="Courier New" w:cs="Courier New"/>
+                <w:sz w:val="15"/>
+                <w:szCs w:val="15"/>
+              </w:rPr>
+              <w:t>"</w:t>
+            </w:r>
+            <w:r>
+              <w:rPr>
+                <w:rFonts w:ascii="Courier New" w:hAnsi="Courier New" w:cs="Courier New"/>
+                <w:sz w:val="15"/>
+                <w:szCs w:val="15"/>
+              </w:rPr>
+              <w:t xml:space="preserve">); </w:t>
+            </w:r>
+          </w:p>
+          <w:p>
+            <w:pPr>
+              <w:tabs>
+                <w:tab w:val="left" w:pos="4820"/>
+              </w:tabs>
+              <w:spacing w:line="276" w:lineRule="auto"/>
+              <w:rPr>
+                <w:rFonts w:ascii="Courier New" w:hAnsi="Courier New" w:cs="Courier New"/>
+                <w:color w:val="385623" w:themeColor="accent6" w:themeShade="80"/>
+                <w:sz w:val="15"/>
+                <w:szCs w:val="15"/>
+              </w:rPr>
+            </w:pPr>
+            <w:r>
+              <w:rPr>
+                <w:rFonts w:ascii="Courier New" w:hAnsi="Courier New" w:cs="Courier New"/>
+                <w:sz w:val="15"/>
+                <w:szCs w:val="15"/>
+              </w:rPr>
+              <w:t xml:space="preserve">    </w:t>
+            </w:r>
+            <w:r>
+              <w:rPr>
+                <w:rFonts w:ascii="Courier New" w:hAnsi="Courier New" w:cs="Courier New"/>
+                <w:sz w:val="15"/>
+                <w:szCs w:val="15"/>
+              </w:rPr>
+              <w:t xml:space="preserve">v_cmd_idx := </w:t>
+            </w:r>
+            <w:r>
+              <w:rPr>
+                <w:rFonts w:ascii="Courier New" w:hAnsi="Courier New" w:cs="Courier New"/>
+                <w:sz w:val="15"/>
+                <w:szCs w:val="15"/>
+              </w:rPr>
+              <w:t>get_last_received_cmd_idx(SPI_VVCT, 1)</w:t>
             </w:r>
             <w:r>
               <w:rPr>
@@ -14716,17 +14356,16 @@
                 <w:sz w:val="15"/>
                 <w:szCs w:val="15"/>
               </w:rPr>
+              <w:t xml:space="preserve">              </w:t>
+            </w:r>
+            <w:r>
+              <w:rPr>
+                <w:rFonts w:ascii="Courier New" w:hAnsi="Courier New" w:cs="Courier New"/>
+                <w:sz w:val="15"/>
+                <w:szCs w:val="15"/>
+              </w:rPr>
               <w:t xml:space="preserve"> </w:t>
             </w:r>
-            <w:r>
-              <w:rPr>
-                <w:rFonts w:ascii="Courier New" w:hAnsi="Courier New" w:cs="Courier New"/>
-                <w:color w:val="385623" w:themeColor="accent6" w:themeShade="80"/>
-                <w:sz w:val="15"/>
-                <w:szCs w:val="15"/>
-              </w:rPr>
-              <w:t>-- Result from read</w:t>
-            </w:r>
           </w:p>
           <w:p>
             <w:pPr>
@@ -14746,7 +14385,79 @@
                 <w:sz w:val="15"/>
                 <w:szCs w:val="15"/>
               </w:rPr>
-              <w:t>(…)</w:t>
+              <w:t xml:space="preserve">    </w:t>
+            </w:r>
+            <w:r>
+              <w:rPr>
+                <w:rFonts w:ascii="Courier New" w:hAnsi="Courier New" w:cs="Courier New"/>
+                <w:sz w:val="15"/>
+                <w:szCs w:val="15"/>
+              </w:rPr>
+              <w:t>await_completion(</w:t>
+            </w:r>
+            <w:r>
+              <w:rPr>
+                <w:rFonts w:ascii="Courier New" w:hAnsi="Courier New" w:cs="Courier New"/>
+                <w:sz w:val="15"/>
+                <w:szCs w:val="15"/>
+              </w:rPr>
+              <w:t>SPI_</w:t>
+            </w:r>
+            <w:r>
+              <w:rPr>
+                <w:rFonts w:ascii="Courier New" w:hAnsi="Courier New" w:cs="Courier New"/>
+                <w:sz w:val="15"/>
+                <w:szCs w:val="15"/>
+              </w:rPr>
+              <w:t xml:space="preserve">VVCT,1, v_cmd_idx, </w:t>
+            </w:r>
+            <w:r>
+              <w:rPr>
+                <w:rFonts w:ascii="Courier New" w:hAnsi="Courier New" w:cs="Courier New"/>
+                <w:sz w:val="15"/>
+                <w:szCs w:val="15"/>
+              </w:rPr>
+              <w:t>1 us</w:t>
+            </w:r>
+            <w:r>
+              <w:rPr>
+                <w:rFonts w:ascii="Courier New" w:hAnsi="Courier New" w:cs="Courier New"/>
+                <w:sz w:val="15"/>
+                <w:szCs w:val="15"/>
+              </w:rPr>
+              <w:t>, "Wait for</w:t>
+            </w:r>
+            <w:r>
+              <w:rPr>
+                <w:rFonts w:ascii="Courier New" w:hAnsi="Courier New" w:cs="Courier New"/>
+                <w:sz w:val="15"/>
+                <w:szCs w:val="15"/>
+              </w:rPr>
+              <w:t xml:space="preserve"> transmit and</w:t>
+            </w:r>
+            <w:r>
+              <w:rPr>
+                <w:rFonts w:ascii="Courier New" w:hAnsi="Courier New" w:cs="Courier New"/>
+                <w:sz w:val="15"/>
+                <w:szCs w:val="15"/>
+              </w:rPr>
+              <w:t xml:space="preserve"> </w:t>
+            </w:r>
+            <w:r>
+              <w:rPr>
+                <w:rFonts w:ascii="Courier New" w:hAnsi="Courier New" w:cs="Courier New"/>
+                <w:sz w:val="15"/>
+                <w:szCs w:val="15"/>
+              </w:rPr>
+              <w:t>receive</w:t>
+            </w:r>
+            <w:r>
+              <w:rPr>
+                <w:rFonts w:ascii="Courier New" w:hAnsi="Courier New" w:cs="Courier New"/>
+                <w:sz w:val="15"/>
+                <w:szCs w:val="15"/>
+              </w:rPr>
+              <w:t xml:space="preserve"> to finish");</w:t>
             </w:r>
           </w:p>
           <w:p>
@@ -14775,9 +14486,73 @@
                 <w:sz w:val="15"/>
                 <w:szCs w:val="15"/>
               </w:rPr>
-              <w:t>spi_master_transmit_and_</w:t>
-            </w:r>
-            <w:proofErr w:type="gramStart"/>
+              <w:t>fetch_result(</w:t>
+            </w:r>
+            <w:r>
+              <w:rPr>
+                <w:rFonts w:ascii="Courier New" w:hAnsi="Courier New" w:cs="Courier New"/>
+                <w:sz w:val="15"/>
+                <w:szCs w:val="15"/>
+              </w:rPr>
+              <w:t>SPI_</w:t>
+            </w:r>
+            <w:r>
+              <w:rPr>
+                <w:rFonts w:ascii="Courier New" w:hAnsi="Courier New" w:cs="Courier New"/>
+                <w:sz w:val="15"/>
+                <w:szCs w:val="15"/>
+              </w:rPr>
+              <w:t xml:space="preserve">VVCT,1, v_cmd_idx, </w:t>
+            </w:r>
+            <w:r>
+              <w:rPr>
+                <w:rFonts w:ascii="Courier New" w:hAnsi="Courier New" w:cs="Courier New"/>
+                <w:b/>
+                <w:sz w:val="15"/>
+                <w:szCs w:val="15"/>
+              </w:rPr>
+              <w:t>v_data</w:t>
+            </w:r>
+            <w:r>
+              <w:rPr>
+                <w:rFonts w:ascii="Courier New" w:hAnsi="Courier New" w:cs="Courier New"/>
+                <w:sz w:val="15"/>
+                <w:szCs w:val="15"/>
+              </w:rPr>
+              <w:t xml:space="preserve">, "Fetching </w:t>
+            </w:r>
+            <w:r>
+              <w:rPr>
+                <w:rFonts w:ascii="Courier New" w:hAnsi="Courier New" w:cs="Courier New"/>
+                <w:sz w:val="15"/>
+                <w:szCs w:val="15"/>
+              </w:rPr>
+              <w:t xml:space="preserve">first byte </w:t>
+            </w:r>
+            <w:r>
+              <w:rPr>
+                <w:rFonts w:ascii="Courier New" w:hAnsi="Courier New" w:cs="Courier New"/>
+                <w:sz w:val="15"/>
+                <w:szCs w:val="15"/>
+              </w:rPr>
+              <w:t>from</w:t>
+            </w:r>
+            <w:r>
+              <w:rPr>
+                <w:rFonts w:ascii="Courier New" w:hAnsi="Courier New" w:cs="Courier New"/>
+                <w:sz w:val="15"/>
+                <w:szCs w:val="15"/>
+              </w:rPr>
+              <w:t xml:space="preserve"> transmit and</w:t>
+            </w:r>
+            <w:r>
+              <w:rPr>
+                <w:rFonts w:ascii="Courier New" w:hAnsi="Courier New" w:cs="Courier New"/>
+                <w:sz w:val="15"/>
+                <w:szCs w:val="15"/>
+              </w:rPr>
+              <w:t xml:space="preserve"> </w:t>
+            </w:r>
             <w:r>
               <w:rPr>
                 <w:rFonts w:ascii="Courier New" w:hAnsi="Courier New" w:cs="Courier New"/>
@@ -14792,144 +14567,7 @@
                 <w:sz w:val="15"/>
                 <w:szCs w:val="15"/>
               </w:rPr>
-              <w:t>(</w:t>
-            </w:r>
-            <w:proofErr w:type="gramEnd"/>
-            <w:r>
-              <w:rPr>
-                <w:rFonts w:ascii="Courier New" w:hAnsi="Courier New" w:cs="Courier New"/>
-                <w:sz w:val="15"/>
-                <w:szCs w:val="15"/>
-              </w:rPr>
-              <w:t>SPI_</w:t>
-            </w:r>
-            <w:r>
-              <w:rPr>
-                <w:rFonts w:ascii="Courier New" w:hAnsi="Courier New" w:cs="Courier New"/>
-                <w:sz w:val="15"/>
-                <w:szCs w:val="15"/>
-              </w:rPr>
-              <w:t>VVCT, 1,</w:t>
-            </w:r>
-            <w:r>
-              <w:rPr>
-                <w:rFonts w:ascii="Courier New" w:hAnsi="Courier New" w:cs="Courier New"/>
-                <w:sz w:val="15"/>
-                <w:szCs w:val="15"/>
-              </w:rPr>
-              <w:t xml:space="preserve"> (x</w:t>
-            </w:r>
-            <w:r>
-              <w:rPr>
-                <w:rFonts w:ascii="Courier New" w:hAnsi="Courier New" w:cs="Courier New"/>
-                <w:sz w:val="15"/>
-                <w:szCs w:val="15"/>
-              </w:rPr>
-              <w:t>"</w:t>
-            </w:r>
-            <w:r>
-              <w:rPr>
-                <w:rFonts w:ascii="Courier New" w:hAnsi="Courier New" w:cs="Courier New"/>
-                <w:sz w:val="15"/>
-                <w:szCs w:val="15"/>
-              </w:rPr>
-              <w:t>AB</w:t>
-            </w:r>
-            <w:r>
-              <w:rPr>
-                <w:rFonts w:ascii="Courier New" w:hAnsi="Courier New" w:cs="Courier New"/>
-                <w:sz w:val="15"/>
-                <w:szCs w:val="15"/>
-              </w:rPr>
-              <w:t>"</w:t>
-            </w:r>
-            <w:r>
-              <w:rPr>
-                <w:rFonts w:ascii="Courier New" w:hAnsi="Courier New" w:cs="Courier New"/>
-                <w:sz w:val="15"/>
-                <w:szCs w:val="15"/>
-              </w:rPr>
-              <w:t>, x</w:t>
-            </w:r>
-            <w:r>
-              <w:rPr>
-                <w:rFonts w:ascii="Courier New" w:hAnsi="Courier New" w:cs="Courier New"/>
-                <w:sz w:val="15"/>
-                <w:szCs w:val="15"/>
-              </w:rPr>
-              <w:t>"</w:t>
-            </w:r>
-            <w:r>
-              <w:rPr>
-                <w:rFonts w:ascii="Courier New" w:hAnsi="Courier New" w:cs="Courier New"/>
-                <w:sz w:val="15"/>
-                <w:szCs w:val="15"/>
-              </w:rPr>
-              <w:t>CD</w:t>
-            </w:r>
-            <w:r>
-              <w:rPr>
-                <w:rFonts w:ascii="Courier New" w:hAnsi="Courier New" w:cs="Courier New"/>
-                <w:sz w:val="15"/>
-                <w:szCs w:val="15"/>
-              </w:rPr>
-              <w:t>"</w:t>
-            </w:r>
-            <w:r>
-              <w:rPr>
-                <w:rFonts w:ascii="Courier New" w:hAnsi="Courier New" w:cs="Courier New"/>
-                <w:sz w:val="15"/>
-                <w:szCs w:val="15"/>
-              </w:rPr>
-              <w:t>),</w:t>
-            </w:r>
-            <w:r>
-              <w:rPr>
-                <w:rFonts w:ascii="Courier New" w:hAnsi="Courier New" w:cs="Courier New"/>
-                <w:sz w:val="15"/>
-                <w:szCs w:val="15"/>
-              </w:rPr>
-              <w:t xml:space="preserve"> </w:t>
-            </w:r>
-            <w:r>
-              <w:rPr>
-                <w:rFonts w:ascii="Courier New" w:hAnsi="Courier New" w:cs="Courier New"/>
-                <w:sz w:val="15"/>
-                <w:szCs w:val="15"/>
-              </w:rPr>
-              <w:t>"</w:t>
-            </w:r>
-            <w:r>
-              <w:rPr>
-                <w:rFonts w:ascii="Courier New" w:hAnsi="Courier New" w:cs="Courier New"/>
-                <w:sz w:val="15"/>
-                <w:szCs w:val="15"/>
-              </w:rPr>
-              <w:t xml:space="preserve">Transmitting </w:t>
-            </w:r>
-            <w:r>
-              <w:rPr>
-                <w:rFonts w:ascii="Courier New" w:hAnsi="Courier New" w:cs="Courier New"/>
-                <w:sz w:val="15"/>
-                <w:szCs w:val="15"/>
-              </w:rPr>
-              <w:t>two bytes</w:t>
-            </w:r>
-            <w:r>
-              <w:rPr>
-                <w:rFonts w:ascii="Courier New" w:hAnsi="Courier New" w:cs="Courier New"/>
-                <w:sz w:val="15"/>
-                <w:szCs w:val="15"/>
-              </w:rPr>
-              <w:t xml:space="preserve"> to Peripheral 1 and receiving </w:t>
-            </w:r>
-            <w:r>
-              <w:rPr>
-                <w:rFonts w:ascii="Courier New" w:hAnsi="Courier New" w:cs="Courier New"/>
-                <w:sz w:val="15"/>
-                <w:szCs w:val="15"/>
-              </w:rPr>
-              <w:t>from</w:t>
+              <w:t xml:space="preserve"> operation");</w:t>
             </w:r>
           </w:p>
           <w:p>
@@ -14950,383 +14588,7 @@
                 <w:sz w:val="15"/>
                 <w:szCs w:val="15"/>
               </w:rPr>
-              <w:t xml:space="preserve">                                    </w:t>
-            </w:r>
-            <w:r>
-              <w:rPr>
-                <w:rFonts w:ascii="Courier New" w:hAnsi="Courier New" w:cs="Courier New"/>
-                <w:sz w:val="15"/>
-                <w:szCs w:val="15"/>
-              </w:rPr>
-              <w:t>Peripheral 1</w:t>
-            </w:r>
-            <w:r>
-              <w:rPr>
-                <w:rFonts w:ascii="Courier New" w:hAnsi="Courier New" w:cs="Courier New"/>
-                <w:sz w:val="15"/>
-                <w:szCs w:val="15"/>
-              </w:rPr>
-              <w:t>"</w:t>
-            </w:r>
-            <w:proofErr w:type="gramStart"/>
-            <w:r>
-              <w:rPr>
-                <w:rFonts w:ascii="Courier New" w:hAnsi="Courier New" w:cs="Courier New"/>
-                <w:sz w:val="15"/>
-                <w:szCs w:val="15"/>
-              </w:rPr>
-              <w:t>);</w:t>
-            </w:r>
-            <w:proofErr w:type="gramEnd"/>
-            <w:r>
-              <w:rPr>
-                <w:rFonts w:ascii="Courier New" w:hAnsi="Courier New" w:cs="Courier New"/>
-                <w:sz w:val="15"/>
-                <w:szCs w:val="15"/>
-              </w:rPr>
-              <w:t xml:space="preserve"> </w:t>
-            </w:r>
-          </w:p>
-          <w:p>
-            <w:pPr>
-              <w:tabs>
-                <w:tab w:val="left" w:pos="4820"/>
-              </w:tabs>
-              <w:spacing w:line="276" w:lineRule="auto"/>
-              <w:rPr>
-                <w:rFonts w:ascii="Courier New" w:hAnsi="Courier New" w:cs="Courier New"/>
-                <w:color w:val="385623" w:themeColor="accent6" w:themeShade="80"/>
-                <w:sz w:val="15"/>
-                <w:szCs w:val="15"/>
-              </w:rPr>
-            </w:pPr>
-            <w:r>
-              <w:rPr>
-                <w:rFonts w:ascii="Courier New" w:hAnsi="Courier New" w:cs="Courier New"/>
-                <w:sz w:val="15"/>
-                <w:szCs w:val="15"/>
-              </w:rPr>
-              <w:t xml:space="preserve">    </w:t>
-            </w:r>
-            <w:r>
-              <w:rPr>
-                <w:rFonts w:ascii="Courier New" w:hAnsi="Courier New" w:cs="Courier New"/>
-                <w:sz w:val="15"/>
-                <w:szCs w:val="15"/>
-              </w:rPr>
-              <w:t>v_cmd_</w:t>
-            </w:r>
-            <w:proofErr w:type="gramStart"/>
-            <w:r>
-              <w:rPr>
-                <w:rFonts w:ascii="Courier New" w:hAnsi="Courier New" w:cs="Courier New"/>
-                <w:sz w:val="15"/>
-                <w:szCs w:val="15"/>
-              </w:rPr>
-              <w:t>idx :</w:t>
-            </w:r>
-            <w:proofErr w:type="gramEnd"/>
-            <w:r>
-              <w:rPr>
-                <w:rFonts w:ascii="Courier New" w:hAnsi="Courier New" w:cs="Courier New"/>
-                <w:sz w:val="15"/>
-                <w:szCs w:val="15"/>
-              </w:rPr>
-              <w:t xml:space="preserve">= </w:t>
-            </w:r>
-            <w:r>
-              <w:rPr>
-                <w:rFonts w:ascii="Courier New" w:hAnsi="Courier New" w:cs="Courier New"/>
-                <w:sz w:val="15"/>
-                <w:szCs w:val="15"/>
-              </w:rPr>
-              <w:t>get_last_received_cmd_idx(SPI_VVCT, 1)</w:t>
-            </w:r>
-            <w:r>
-              <w:rPr>
-                <w:rFonts w:ascii="Courier New" w:hAnsi="Courier New" w:cs="Courier New"/>
-                <w:sz w:val="15"/>
-                <w:szCs w:val="15"/>
-              </w:rPr>
-              <w:t>;</w:t>
-            </w:r>
-            <w:r>
-              <w:rPr>
-                <w:rFonts w:ascii="Courier New" w:hAnsi="Courier New" w:cs="Courier New"/>
-                <w:sz w:val="15"/>
-                <w:szCs w:val="15"/>
-              </w:rPr>
-              <w:t xml:space="preserve">              </w:t>
-            </w:r>
-            <w:r>
-              <w:rPr>
-                <w:rFonts w:ascii="Courier New" w:hAnsi="Courier New" w:cs="Courier New"/>
-                <w:sz w:val="15"/>
-                <w:szCs w:val="15"/>
-              </w:rPr>
-              <w:t xml:space="preserve"> </w:t>
-            </w:r>
-          </w:p>
-          <w:p>
-            <w:pPr>
-              <w:tabs>
-                <w:tab w:val="left" w:pos="4820"/>
-              </w:tabs>
-              <w:spacing w:line="276" w:lineRule="auto"/>
-              <w:rPr>
-                <w:rFonts w:ascii="Courier New" w:hAnsi="Courier New" w:cs="Courier New"/>
-                <w:sz w:val="15"/>
-                <w:szCs w:val="15"/>
-              </w:rPr>
-            </w:pPr>
-            <w:r>
-              <w:rPr>
-                <w:rFonts w:ascii="Courier New" w:hAnsi="Courier New" w:cs="Courier New"/>
-                <w:sz w:val="15"/>
-                <w:szCs w:val="15"/>
-              </w:rPr>
-              <w:t xml:space="preserve">    </w:t>
-            </w:r>
-            <w:r>
-              <w:rPr>
-                <w:rFonts w:ascii="Courier New" w:hAnsi="Courier New" w:cs="Courier New"/>
-                <w:sz w:val="15"/>
-                <w:szCs w:val="15"/>
-              </w:rPr>
-              <w:t>await_</w:t>
-            </w:r>
-            <w:proofErr w:type="gramStart"/>
-            <w:r>
-              <w:rPr>
-                <w:rFonts w:ascii="Courier New" w:hAnsi="Courier New" w:cs="Courier New"/>
-                <w:sz w:val="15"/>
-                <w:szCs w:val="15"/>
-              </w:rPr>
-              <w:t>completion(</w:t>
-            </w:r>
-            <w:proofErr w:type="gramEnd"/>
-            <w:r>
-              <w:rPr>
-                <w:rFonts w:ascii="Courier New" w:hAnsi="Courier New" w:cs="Courier New"/>
-                <w:sz w:val="15"/>
-                <w:szCs w:val="15"/>
-              </w:rPr>
-              <w:t>SPI_</w:t>
-            </w:r>
-            <w:r>
-              <w:rPr>
-                <w:rFonts w:ascii="Courier New" w:hAnsi="Courier New" w:cs="Courier New"/>
-                <w:sz w:val="15"/>
-                <w:szCs w:val="15"/>
-              </w:rPr>
-              <w:t xml:space="preserve">VVCT,1, v_cmd_idx, </w:t>
-            </w:r>
-            <w:r>
-              <w:rPr>
-                <w:rFonts w:ascii="Courier New" w:hAnsi="Courier New" w:cs="Courier New"/>
-                <w:sz w:val="15"/>
-                <w:szCs w:val="15"/>
-              </w:rPr>
-              <w:t>1 us</w:t>
-            </w:r>
-            <w:r>
-              <w:rPr>
-                <w:rFonts w:ascii="Courier New" w:hAnsi="Courier New" w:cs="Courier New"/>
-                <w:sz w:val="15"/>
-                <w:szCs w:val="15"/>
-              </w:rPr>
-              <w:t>, "Wait for</w:t>
-            </w:r>
-            <w:r>
-              <w:rPr>
-                <w:rFonts w:ascii="Courier New" w:hAnsi="Courier New" w:cs="Courier New"/>
-                <w:sz w:val="15"/>
-                <w:szCs w:val="15"/>
-              </w:rPr>
-              <w:t xml:space="preserve"> transmit and</w:t>
-            </w:r>
-            <w:r>
-              <w:rPr>
-                <w:rFonts w:ascii="Courier New" w:hAnsi="Courier New" w:cs="Courier New"/>
-                <w:sz w:val="15"/>
-                <w:szCs w:val="15"/>
-              </w:rPr>
-              <w:t xml:space="preserve"> </w:t>
-            </w:r>
-            <w:r>
-              <w:rPr>
-                <w:rFonts w:ascii="Courier New" w:hAnsi="Courier New" w:cs="Courier New"/>
-                <w:sz w:val="15"/>
-                <w:szCs w:val="15"/>
-              </w:rPr>
-              <w:t>receive</w:t>
-            </w:r>
-            <w:r>
-              <w:rPr>
-                <w:rFonts w:ascii="Courier New" w:hAnsi="Courier New" w:cs="Courier New"/>
-                <w:sz w:val="15"/>
-                <w:szCs w:val="15"/>
-              </w:rPr>
-              <w:t xml:space="preserve"> to finish");</w:t>
-            </w:r>
-          </w:p>
-          <w:p>
-            <w:pPr>
-              <w:tabs>
-                <w:tab w:val="left" w:pos="4820"/>
-              </w:tabs>
-              <w:spacing w:line="276" w:lineRule="auto"/>
-              <w:rPr>
-                <w:rFonts w:ascii="Courier New" w:hAnsi="Courier New" w:cs="Courier New"/>
-                <w:sz w:val="15"/>
-                <w:szCs w:val="15"/>
-              </w:rPr>
-            </w:pPr>
-            <w:r>
-              <w:rPr>
-                <w:rFonts w:ascii="Courier New" w:hAnsi="Courier New" w:cs="Courier New"/>
-                <w:sz w:val="15"/>
-                <w:szCs w:val="15"/>
-              </w:rPr>
-              <w:t xml:space="preserve">    </w:t>
-            </w:r>
-            <w:r>
-              <w:rPr>
-                <w:rFonts w:ascii="Courier New" w:hAnsi="Courier New" w:cs="Courier New"/>
-                <w:sz w:val="15"/>
-                <w:szCs w:val="15"/>
-              </w:rPr>
-              <w:t>fetch_</w:t>
-            </w:r>
-            <w:proofErr w:type="gramStart"/>
-            <w:r>
-              <w:rPr>
-                <w:rFonts w:ascii="Courier New" w:hAnsi="Courier New" w:cs="Courier New"/>
-                <w:sz w:val="15"/>
-                <w:szCs w:val="15"/>
-              </w:rPr>
-              <w:t>result(</w:t>
-            </w:r>
-            <w:proofErr w:type="gramEnd"/>
-            <w:r>
-              <w:rPr>
-                <w:rFonts w:ascii="Courier New" w:hAnsi="Courier New" w:cs="Courier New"/>
-                <w:sz w:val="15"/>
-                <w:szCs w:val="15"/>
-              </w:rPr>
-              <w:t>SPI_</w:t>
-            </w:r>
-            <w:r>
-              <w:rPr>
-                <w:rFonts w:ascii="Courier New" w:hAnsi="Courier New" w:cs="Courier New"/>
-                <w:sz w:val="15"/>
-                <w:szCs w:val="15"/>
-              </w:rPr>
-              <w:t xml:space="preserve">VVCT,1, v_cmd_idx, </w:t>
-            </w:r>
-            <w:r>
-              <w:rPr>
-                <w:rFonts w:ascii="Courier New" w:hAnsi="Courier New" w:cs="Courier New"/>
-                <w:b/>
-                <w:sz w:val="15"/>
-                <w:szCs w:val="15"/>
-              </w:rPr>
-              <w:t>v_data</w:t>
-            </w:r>
-            <w:r>
-              <w:rPr>
-                <w:rFonts w:ascii="Courier New" w:hAnsi="Courier New" w:cs="Courier New"/>
-                <w:sz w:val="15"/>
-                <w:szCs w:val="15"/>
-              </w:rPr>
-              <w:t xml:space="preserve">, "Fetching </w:t>
-            </w:r>
-            <w:r>
-              <w:rPr>
-                <w:rFonts w:ascii="Courier New" w:hAnsi="Courier New" w:cs="Courier New"/>
-                <w:sz w:val="15"/>
-                <w:szCs w:val="15"/>
-              </w:rPr>
-              <w:t xml:space="preserve">first byte </w:t>
-            </w:r>
-            <w:r>
-              <w:rPr>
-                <w:rFonts w:ascii="Courier New" w:hAnsi="Courier New" w:cs="Courier New"/>
-                <w:sz w:val="15"/>
-                <w:szCs w:val="15"/>
-              </w:rPr>
-              <w:t>from</w:t>
-            </w:r>
-            <w:r>
-              <w:rPr>
-                <w:rFonts w:ascii="Courier New" w:hAnsi="Courier New" w:cs="Courier New"/>
-                <w:sz w:val="15"/>
-                <w:szCs w:val="15"/>
-              </w:rPr>
-              <w:t xml:space="preserve"> transmit and</w:t>
-            </w:r>
-            <w:r>
-              <w:rPr>
-                <w:rFonts w:ascii="Courier New" w:hAnsi="Courier New" w:cs="Courier New"/>
-                <w:sz w:val="15"/>
-                <w:szCs w:val="15"/>
-              </w:rPr>
-              <w:t xml:space="preserve"> </w:t>
-            </w:r>
-            <w:r>
-              <w:rPr>
-                <w:rFonts w:ascii="Courier New" w:hAnsi="Courier New" w:cs="Courier New"/>
-                <w:sz w:val="15"/>
-                <w:szCs w:val="15"/>
-              </w:rPr>
-              <w:t>receive</w:t>
-            </w:r>
-            <w:r>
-              <w:rPr>
-                <w:rFonts w:ascii="Courier New" w:hAnsi="Courier New" w:cs="Courier New"/>
-                <w:sz w:val="15"/>
-                <w:szCs w:val="15"/>
-              </w:rPr>
-              <w:t xml:space="preserve"> operation");</w:t>
-            </w:r>
-          </w:p>
-          <w:p>
-            <w:pPr>
-              <w:tabs>
-                <w:tab w:val="left" w:pos="4820"/>
-              </w:tabs>
-              <w:spacing w:line="276" w:lineRule="auto"/>
-              <w:rPr>
-                <w:rFonts w:ascii="Courier New" w:hAnsi="Courier New" w:cs="Courier New"/>
-                <w:sz w:val="15"/>
-                <w:szCs w:val="15"/>
-              </w:rPr>
-            </w:pPr>
-            <w:r>
-              <w:rPr>
-                <w:rFonts w:ascii="Courier New" w:hAnsi="Courier New" w:cs="Courier New"/>
-                <w:sz w:val="15"/>
-                <w:szCs w:val="15"/>
-              </w:rPr>
-              <w:t xml:space="preserve">    fetch_</w:t>
-            </w:r>
-            <w:proofErr w:type="gramStart"/>
-            <w:r>
-              <w:rPr>
-                <w:rFonts w:ascii="Courier New" w:hAnsi="Courier New" w:cs="Courier New"/>
-                <w:sz w:val="15"/>
-                <w:szCs w:val="15"/>
-              </w:rPr>
-              <w:t>result(</w:t>
-            </w:r>
-            <w:proofErr w:type="gramEnd"/>
-            <w:r>
-              <w:rPr>
-                <w:rFonts w:ascii="Courier New" w:hAnsi="Courier New" w:cs="Courier New"/>
-                <w:sz w:val="15"/>
-                <w:szCs w:val="15"/>
-              </w:rPr>
-              <w:t xml:space="preserve">SPI_VVCT,1, v_cmd_idx, v_data, "Fetching </w:t>
+              <w:t xml:space="preserve">    fetch_result(SPI_VVCT,1, v_cmd_idx, v_data, "Fetching </w:t>
             </w:r>
             <w:r>
               <w:rPr>
@@ -15413,33 +14675,15 @@
                 <w:b/>
                 <w:szCs w:val="16"/>
               </w:rPr>
-              <w:t>spi_master_transmit_</w:t>
-            </w:r>
-            <w:proofErr w:type="gramStart"/>
+              <w:t>spi_master_transmit_only</w:t>
+            </w:r>
             <w:r>
               <w:rPr>
                 <w:rFonts w:cs="Helvetica"/>
                 <w:b/>
                 <w:szCs w:val="16"/>
               </w:rPr>
-              <w:t>only</w:t>
-            </w:r>
-            <w:r>
-              <w:rPr>
-                <w:rFonts w:cs="Helvetica"/>
-                <w:b/>
-                <w:szCs w:val="16"/>
-              </w:rPr>
-              <w:t>(</w:t>
-            </w:r>
-            <w:proofErr w:type="gramEnd"/>
-            <w:r>
-              <w:rPr>
-                <w:rFonts w:cs="Helvetica"/>
-                <w:b/>
-                <w:szCs w:val="16"/>
-              </w:rPr>
-              <w:t>)</w:t>
+              <w:t>()</w:t>
             </w:r>
           </w:p>
         </w:tc>
@@ -15684,33 +14928,15 @@
                 <w:sz w:val="15"/>
                 <w:szCs w:val="15"/>
               </w:rPr>
-              <w:t>master_transmit_</w:t>
-            </w:r>
-            <w:proofErr w:type="gramStart"/>
-            <w:r>
-              <w:rPr>
-                <w:rFonts w:cs="Helvetica"/>
-                <w:sz w:val="15"/>
-                <w:szCs w:val="15"/>
-              </w:rPr>
-              <w:t>only</w:t>
-            </w:r>
-            <w:r>
-              <w:rPr>
-                <w:rFonts w:cs="Helvetica"/>
-                <w:sz w:val="15"/>
-                <w:szCs w:val="15"/>
-              </w:rPr>
-              <w:t>(</w:t>
-            </w:r>
-            <w:proofErr w:type="gramEnd"/>
-            <w:r>
-              <w:rPr>
-                <w:rFonts w:cs="Helvetica"/>
-                <w:sz w:val="15"/>
-                <w:szCs w:val="15"/>
-              </w:rPr>
-              <w:t xml:space="preserve">) VVC procedure adds a </w:t>
+              <w:t>master_transmit_only</w:t>
+            </w:r>
+            <w:r>
+              <w:rPr>
+                <w:rFonts w:cs="Helvetica"/>
+                <w:sz w:val="15"/>
+                <w:szCs w:val="15"/>
+              </w:rPr>
+              <w:t xml:space="preserve">() VVC procedure adds a </w:t>
             </w:r>
             <w:r>
               <w:rPr>
@@ -15798,33 +15024,15 @@
                 <w:sz w:val="15"/>
                 <w:szCs w:val="15"/>
               </w:rPr>
-              <w:t>spi_master_</w:t>
-            </w:r>
-            <w:proofErr w:type="gramStart"/>
-            <w:r>
-              <w:rPr>
-                <w:rFonts w:cs="Helvetica"/>
-                <w:sz w:val="15"/>
-                <w:szCs w:val="15"/>
-              </w:rPr>
-              <w:t>transmit</w:t>
-            </w:r>
-            <w:r>
-              <w:rPr>
-                <w:rFonts w:cs="Helvetica"/>
-                <w:sz w:val="15"/>
-                <w:szCs w:val="15"/>
-              </w:rPr>
-              <w:t>(</w:t>
-            </w:r>
-            <w:proofErr w:type="gramEnd"/>
-            <w:r>
-              <w:rPr>
-                <w:rFonts w:cs="Helvetica"/>
-                <w:sz w:val="15"/>
-                <w:szCs w:val="15"/>
-              </w:rPr>
-              <w:t xml:space="preserve">) procedure, described in the </w:t>
+              <w:t>spi_master_transmit</w:t>
+            </w:r>
+            <w:r>
+              <w:rPr>
+                <w:rFonts w:cs="Helvetica"/>
+                <w:sz w:val="15"/>
+                <w:szCs w:val="15"/>
+              </w:rPr>
+              <w:t xml:space="preserve">() procedure, described in the </w:t>
             </w:r>
             <w:r>
               <w:rPr>
@@ -15951,25 +15159,7 @@
                 <w:sz w:val="15"/>
                 <w:szCs w:val="15"/>
               </w:rPr>
-              <w:t>There is one requirement for running the spi_master_transmit_</w:t>
-            </w:r>
-            <w:proofErr w:type="gramStart"/>
-            <w:r>
-              <w:rPr>
-                <w:rFonts w:cs="Helvetica"/>
-                <w:sz w:val="15"/>
-                <w:szCs w:val="15"/>
-              </w:rPr>
-              <w:t>only(</w:t>
-            </w:r>
-            <w:proofErr w:type="gramEnd"/>
-            <w:r>
-              <w:rPr>
-                <w:rFonts w:cs="Helvetica"/>
-                <w:sz w:val="15"/>
-                <w:szCs w:val="15"/>
-              </w:rPr>
-              <w:t>) procedure:</w:t>
+              <w:t>There is one requirement for running the spi_master_transmit_only() procedure:</w:t>
             </w:r>
           </w:p>
           <w:p>
@@ -16082,18 +15272,8 @@
                 <w:sz w:val="15"/>
                 <w:szCs w:val="15"/>
               </w:rPr>
-              <w:t>spi_master_transmit_only (SPI_VVCT, 1, x”0D”, “Transmitting carriage return to Peripheral 1”</w:t>
-            </w:r>
-            <w:proofErr w:type="gramStart"/>
-            <w:r>
-              <w:rPr>
-                <w:rFonts w:ascii="Courier New" w:hAnsi="Courier New" w:cs="Courier New"/>
-                <w:sz w:val="15"/>
-                <w:szCs w:val="15"/>
-              </w:rPr>
-              <w:t>);</w:t>
-            </w:r>
-            <w:proofErr w:type="gramEnd"/>
+              <w:t>spi_master_transmit_only (SPI_VVCT, 1, x”0D”, “Transmitting carriage return to Peripheral 1”);</w:t>
+            </w:r>
           </w:p>
           <w:p>
             <w:pPr>
@@ -16148,7 +15328,6 @@
               </w:rPr>
               <w:t>, C_SCOPE</w:t>
             </w:r>
-            <w:proofErr w:type="gramStart"/>
             <w:r>
               <w:rPr>
                 <w:rFonts w:ascii="Courier New" w:hAnsi="Courier New" w:cs="Courier New"/>
@@ -16157,7 +15336,6 @@
               </w:rPr>
               <w:t>);</w:t>
             </w:r>
-            <w:proofErr w:type="gramEnd"/>
           </w:p>
           <w:p>
             <w:pPr>
@@ -16230,33 +15408,15 @@
                 <w:b/>
                 <w:szCs w:val="14"/>
               </w:rPr>
-              <w:t>master_receive_</w:t>
-            </w:r>
-            <w:proofErr w:type="gramStart"/>
+              <w:t>master_receive_only</w:t>
+            </w:r>
             <w:r>
               <w:rPr>
                 <w:rFonts w:cs="Helvetica"/>
                 <w:b/>
                 <w:szCs w:val="14"/>
               </w:rPr>
-              <w:t>only</w:t>
-            </w:r>
-            <w:r>
-              <w:rPr>
-                <w:rFonts w:cs="Helvetica"/>
-                <w:b/>
-                <w:szCs w:val="14"/>
-              </w:rPr>
-              <w:t>(</w:t>
-            </w:r>
-            <w:proofErr w:type="gramEnd"/>
-            <w:r>
-              <w:rPr>
-                <w:rFonts w:cs="Helvetica"/>
-                <w:b/>
-                <w:szCs w:val="14"/>
-              </w:rPr>
-              <w:t>)</w:t>
+              <w:t>()</w:t>
             </w:r>
           </w:p>
         </w:tc>
@@ -16532,33 +15692,15 @@
                 <w:sz w:val="15"/>
                 <w:szCs w:val="15"/>
               </w:rPr>
-              <w:t>master_receive_</w:t>
-            </w:r>
-            <w:proofErr w:type="gramStart"/>
-            <w:r>
-              <w:rPr>
-                <w:rFonts w:cs="Helvetica"/>
-                <w:sz w:val="15"/>
-                <w:szCs w:val="15"/>
-              </w:rPr>
-              <w:t>only</w:t>
-            </w:r>
-            <w:r>
-              <w:rPr>
-                <w:rFonts w:cs="Helvetica"/>
-                <w:sz w:val="15"/>
-                <w:szCs w:val="15"/>
-              </w:rPr>
-              <w:t>(</w:t>
-            </w:r>
-            <w:proofErr w:type="gramEnd"/>
-            <w:r>
-              <w:rPr>
-                <w:rFonts w:cs="Helvetica"/>
-                <w:sz w:val="15"/>
-                <w:szCs w:val="15"/>
-              </w:rPr>
-              <w:t xml:space="preserve">) VVC procedure adds a </w:t>
+              <w:t>master_receive_only</w:t>
+            </w:r>
+            <w:r>
+              <w:rPr>
+                <w:rFonts w:cs="Helvetica"/>
+                <w:sz w:val="15"/>
+                <w:szCs w:val="15"/>
+              </w:rPr>
+              <w:t xml:space="preserve">() VVC procedure adds a </w:t>
             </w:r>
             <w:r>
               <w:rPr>
@@ -16646,33 +15788,15 @@
                 <w:sz w:val="15"/>
                 <w:szCs w:val="15"/>
               </w:rPr>
-              <w:t>spi_master_</w:t>
-            </w:r>
-            <w:proofErr w:type="gramStart"/>
-            <w:r>
-              <w:rPr>
-                <w:rFonts w:cs="Helvetica"/>
-                <w:sz w:val="15"/>
-                <w:szCs w:val="15"/>
-              </w:rPr>
-              <w:t>receive</w:t>
-            </w:r>
-            <w:r>
-              <w:rPr>
-                <w:rFonts w:cs="Helvetica"/>
-                <w:sz w:val="15"/>
-                <w:szCs w:val="15"/>
-              </w:rPr>
-              <w:t>(</w:t>
-            </w:r>
-            <w:proofErr w:type="gramEnd"/>
-            <w:r>
-              <w:rPr>
-                <w:rFonts w:cs="Helvetica"/>
-                <w:sz w:val="15"/>
-                <w:szCs w:val="15"/>
-              </w:rPr>
-              <w:t xml:space="preserve">) procedure, described in the </w:t>
+              <w:t>spi_master_receive</w:t>
+            </w:r>
+            <w:r>
+              <w:rPr>
+                <w:rFonts w:cs="Helvetica"/>
+                <w:sz w:val="15"/>
+                <w:szCs w:val="15"/>
+              </w:rPr>
+              <w:t xml:space="preserve">() procedure, described in the </w:t>
             </w:r>
             <w:r>
               <w:rPr>
@@ -16805,25 +15929,7 @@
                 <w:sz w:val="15"/>
                 <w:szCs w:val="15"/>
               </w:rPr>
-              <w:t>The SPI BFM spi_master_</w:t>
-            </w:r>
-            <w:proofErr w:type="gramStart"/>
-            <w:r>
-              <w:rPr>
-                <w:rFonts w:cs="Helvetica"/>
-                <w:sz w:val="15"/>
-                <w:szCs w:val="15"/>
-              </w:rPr>
-              <w:t>transmit(</w:t>
-            </w:r>
-            <w:proofErr w:type="gramEnd"/>
-            <w:r>
-              <w:rPr>
-                <w:rFonts w:cs="Helvetica"/>
-                <w:sz w:val="15"/>
-                <w:szCs w:val="15"/>
-              </w:rPr>
-              <w:t xml:space="preserve">) procedure will transmit dummy data (0x0) while receiving data from the slave DUT. </w:t>
+              <w:t xml:space="preserve">The SPI BFM spi_master_transmit() procedure will transmit dummy data (0x0) while receiving data from the slave DUT. </w:t>
             </w:r>
           </w:p>
           <w:p>
@@ -16857,25 +15963,7 @@
                 <w:sz w:val="15"/>
                 <w:szCs w:val="15"/>
               </w:rPr>
-              <w:t>There is one requirement for running the spi_master_receive_</w:t>
-            </w:r>
-            <w:proofErr w:type="gramStart"/>
-            <w:r>
-              <w:rPr>
-                <w:rFonts w:cs="Helvetica"/>
-                <w:sz w:val="15"/>
-                <w:szCs w:val="15"/>
-              </w:rPr>
-              <w:t>only(</w:t>
-            </w:r>
-            <w:proofErr w:type="gramEnd"/>
-            <w:r>
-              <w:rPr>
-                <w:rFonts w:cs="Helvetica"/>
-                <w:sz w:val="15"/>
-                <w:szCs w:val="15"/>
-              </w:rPr>
-              <w:t>) procedure:</w:t>
+              <w:t>There is one requirement for running the spi_master_receive_only() procedure:</w:t>
             </w:r>
           </w:p>
           <w:p>
@@ -17081,9 +16169,98 @@
                 <w:sz w:val="15"/>
                 <w:szCs w:val="15"/>
               </w:rPr>
-              <w:t>spi_master_receive_only (SPI_VVCT, 1, “Receiving from Peripheral 1”</w:t>
-            </w:r>
-            <w:proofErr w:type="gramStart"/>
+              <w:t xml:space="preserve">spi_master_receive_only (SPI_VVCT, 1, “Receiving from Peripheral 1”); </w:t>
+            </w:r>
+          </w:p>
+          <w:p>
+            <w:pPr>
+              <w:tabs>
+                <w:tab w:val="left" w:pos="4820"/>
+              </w:tabs>
+              <w:spacing w:line="276" w:lineRule="auto"/>
+              <w:rPr>
+                <w:rFonts w:ascii="Courier New" w:hAnsi="Courier New" w:cs="Courier New"/>
+                <w:sz w:val="15"/>
+                <w:szCs w:val="15"/>
+              </w:rPr>
+            </w:pPr>
+            <w:r>
+              <w:rPr>
+                <w:rFonts w:ascii="Courier New" w:hAnsi="Courier New" w:cs="Courier New"/>
+                <w:sz w:val="15"/>
+                <w:szCs w:val="15"/>
+              </w:rPr>
+              <w:t xml:space="preserve">    </w:t>
+            </w:r>
+            <w:r>
+              <w:rPr>
+                <w:rFonts w:ascii="Courier New" w:hAnsi="Courier New" w:cs="Courier New"/>
+                <w:sz w:val="15"/>
+                <w:szCs w:val="15"/>
+              </w:rPr>
+              <w:t>spi_master_receive_only (SPI_VVCT, 1, “Receiving from Peripheral 1”,</w:t>
+            </w:r>
+            <w:r>
+              <w:rPr>
+                <w:rFonts w:ascii="Courier New" w:hAnsi="Courier New" w:cs="Courier New"/>
+                <w:sz w:val="15"/>
+                <w:szCs w:val="15"/>
+              </w:rPr>
+              <w:t xml:space="preserve"> 6,</w:t>
+            </w:r>
+            <w:r>
+              <w:rPr>
+                <w:rFonts w:ascii="Courier New" w:hAnsi="Courier New" w:cs="Courier New"/>
+                <w:sz w:val="15"/>
+                <w:szCs w:val="15"/>
+              </w:rPr>
+              <w:t xml:space="preserve"> RELEASE_LINE_AFTER_TRANSFER</w:t>
+            </w:r>
+            <w:r>
+              <w:rPr>
+                <w:rFonts w:ascii="Courier New" w:hAnsi="Courier New" w:cs="Courier New"/>
+                <w:sz w:val="15"/>
+                <w:szCs w:val="15"/>
+              </w:rPr>
+              <w:t xml:space="preserve">, </w:t>
+            </w:r>
+          </w:p>
+          <w:p>
+            <w:pPr>
+              <w:tabs>
+                <w:tab w:val="left" w:pos="4820"/>
+              </w:tabs>
+              <w:spacing w:line="276" w:lineRule="auto"/>
+              <w:rPr>
+                <w:rFonts w:ascii="Courier New" w:hAnsi="Courier New" w:cs="Courier New"/>
+                <w:sz w:val="15"/>
+                <w:szCs w:val="15"/>
+              </w:rPr>
+            </w:pPr>
+            <w:r>
+              <w:rPr>
+                <w:rFonts w:ascii="Courier New" w:hAnsi="Courier New" w:cs="Courier New"/>
+                <w:sz w:val="15"/>
+                <w:szCs w:val="15"/>
+              </w:rPr>
+              <w:t xml:space="preserve">                             </w:t>
+            </w:r>
+            <w:r>
+              <w:rPr>
+                <w:rFonts w:ascii="Courier New" w:hAnsi="Courier New" w:cs="Courier New"/>
+                <w:sz w:val="15"/>
+                <w:szCs w:val="15"/>
+              </w:rPr>
+              <w:t>RELEASE_LINE_BETWEEN_WORDS</w:t>
+            </w:r>
+            <w:r>
+              <w:rPr>
+                <w:rFonts w:ascii="Courier New" w:hAnsi="Courier New" w:cs="Courier New"/>
+                <w:sz w:val="15"/>
+                <w:szCs w:val="15"/>
+              </w:rPr>
+              <w:t>, C_SCOPE</w:t>
+            </w:r>
             <w:r>
               <w:rPr>
                 <w:rFonts w:ascii="Courier New" w:hAnsi="Courier New" w:cs="Courier New"/>
@@ -17092,115 +16269,6 @@
               </w:rPr>
               <w:t>);</w:t>
             </w:r>
-            <w:proofErr w:type="gramEnd"/>
-            <w:r>
-              <w:rPr>
-                <w:rFonts w:ascii="Courier New" w:hAnsi="Courier New" w:cs="Courier New"/>
-                <w:sz w:val="15"/>
-                <w:szCs w:val="15"/>
-              </w:rPr>
-              <w:t xml:space="preserve"> </w:t>
-            </w:r>
-          </w:p>
-          <w:p>
-            <w:pPr>
-              <w:tabs>
-                <w:tab w:val="left" w:pos="4820"/>
-              </w:tabs>
-              <w:spacing w:line="276" w:lineRule="auto"/>
-              <w:rPr>
-                <w:rFonts w:ascii="Courier New" w:hAnsi="Courier New" w:cs="Courier New"/>
-                <w:sz w:val="15"/>
-                <w:szCs w:val="15"/>
-              </w:rPr>
-            </w:pPr>
-            <w:r>
-              <w:rPr>
-                <w:rFonts w:ascii="Courier New" w:hAnsi="Courier New" w:cs="Courier New"/>
-                <w:sz w:val="15"/>
-                <w:szCs w:val="15"/>
-              </w:rPr>
-              <w:t xml:space="preserve">    </w:t>
-            </w:r>
-            <w:r>
-              <w:rPr>
-                <w:rFonts w:ascii="Courier New" w:hAnsi="Courier New" w:cs="Courier New"/>
-                <w:sz w:val="15"/>
-                <w:szCs w:val="15"/>
-              </w:rPr>
-              <w:t>spi_master_receive_only (SPI_VVCT, 1, “Receiving from Peripheral 1”,</w:t>
-            </w:r>
-            <w:r>
-              <w:rPr>
-                <w:rFonts w:ascii="Courier New" w:hAnsi="Courier New" w:cs="Courier New"/>
-                <w:sz w:val="15"/>
-                <w:szCs w:val="15"/>
-              </w:rPr>
-              <w:t xml:space="preserve"> 6,</w:t>
-            </w:r>
-            <w:r>
-              <w:rPr>
-                <w:rFonts w:ascii="Courier New" w:hAnsi="Courier New" w:cs="Courier New"/>
-                <w:sz w:val="15"/>
-                <w:szCs w:val="15"/>
-              </w:rPr>
-              <w:t xml:space="preserve"> RELEASE_LINE_AFTER_TRANSFER</w:t>
-            </w:r>
-            <w:r>
-              <w:rPr>
-                <w:rFonts w:ascii="Courier New" w:hAnsi="Courier New" w:cs="Courier New"/>
-                <w:sz w:val="15"/>
-                <w:szCs w:val="15"/>
-              </w:rPr>
-              <w:t xml:space="preserve">, </w:t>
-            </w:r>
-          </w:p>
-          <w:p>
-            <w:pPr>
-              <w:tabs>
-                <w:tab w:val="left" w:pos="4820"/>
-              </w:tabs>
-              <w:spacing w:line="276" w:lineRule="auto"/>
-              <w:rPr>
-                <w:rFonts w:ascii="Courier New" w:hAnsi="Courier New" w:cs="Courier New"/>
-                <w:sz w:val="15"/>
-                <w:szCs w:val="15"/>
-              </w:rPr>
-            </w:pPr>
-            <w:r>
-              <w:rPr>
-                <w:rFonts w:ascii="Courier New" w:hAnsi="Courier New" w:cs="Courier New"/>
-                <w:sz w:val="15"/>
-                <w:szCs w:val="15"/>
-              </w:rPr>
-              <w:t xml:space="preserve">                             </w:t>
-            </w:r>
-            <w:r>
-              <w:rPr>
-                <w:rFonts w:ascii="Courier New" w:hAnsi="Courier New" w:cs="Courier New"/>
-                <w:sz w:val="15"/>
-                <w:szCs w:val="15"/>
-              </w:rPr>
-              <w:t>RELEASE_LINE_BETWEEN_WORDS</w:t>
-            </w:r>
-            <w:r>
-              <w:rPr>
-                <w:rFonts w:ascii="Courier New" w:hAnsi="Courier New" w:cs="Courier New"/>
-                <w:sz w:val="15"/>
-                <w:szCs w:val="15"/>
-              </w:rPr>
-              <w:t>, C_SCOPE</w:t>
-            </w:r>
-            <w:proofErr w:type="gramStart"/>
-            <w:r>
-              <w:rPr>
-                <w:rFonts w:ascii="Courier New" w:hAnsi="Courier New" w:cs="Courier New"/>
-                <w:sz w:val="15"/>
-                <w:szCs w:val="15"/>
-              </w:rPr>
-              <w:t>);</w:t>
-            </w:r>
-            <w:proofErr w:type="gramEnd"/>
           </w:p>
           <w:p>
             <w:pPr>
@@ -17234,25 +16302,7 @@
                 <w:sz w:val="15"/>
                 <w:szCs w:val="15"/>
               </w:rPr>
-              <w:t>Example with fetch_</w:t>
-            </w:r>
-            <w:proofErr w:type="gramStart"/>
-            <w:r>
-              <w:rPr>
-                <w:rFonts w:cs="Helvetica"/>
-                <w:sz w:val="15"/>
-                <w:szCs w:val="15"/>
-              </w:rPr>
-              <w:t>result(</w:t>
-            </w:r>
-            <w:proofErr w:type="gramEnd"/>
-            <w:r>
-              <w:rPr>
-                <w:rFonts w:cs="Helvetica"/>
-                <w:sz w:val="15"/>
-                <w:szCs w:val="15"/>
-              </w:rPr>
-              <w:t>) call</w:t>
+              <w:t>Example with fetch_result() call</w:t>
             </w:r>
             <w:r>
               <w:rPr>
@@ -17322,33 +16372,15 @@
                 <w:sz w:val="15"/>
                 <w:szCs w:val="15"/>
               </w:rPr>
-              <w:t xml:space="preserve">      </w:t>
-            </w:r>
-            <w:proofErr w:type="gramStart"/>
-            <w:r>
-              <w:rPr>
-                <w:rFonts w:ascii="Courier New" w:hAnsi="Courier New" w:cs="Courier New"/>
-                <w:sz w:val="15"/>
-                <w:szCs w:val="15"/>
-              </w:rPr>
-              <w:t xml:space="preserve">  </w:t>
-            </w:r>
-            <w:r>
-              <w:rPr>
-                <w:rFonts w:ascii="Courier New" w:hAnsi="Courier New" w:cs="Courier New"/>
-                <w:sz w:val="15"/>
-                <w:szCs w:val="15"/>
-              </w:rPr>
-              <w:t>:</w:t>
-            </w:r>
-            <w:proofErr w:type="gramEnd"/>
-            <w:r>
-              <w:rPr>
-                <w:rFonts w:ascii="Courier New" w:hAnsi="Courier New" w:cs="Courier New"/>
-                <w:sz w:val="15"/>
-                <w:szCs w:val="15"/>
-              </w:rPr>
-              <w:t xml:space="preserve"> natural; </w:t>
+              <w:t xml:space="preserve">        </w:t>
+            </w:r>
+            <w:r>
+              <w:rPr>
+                <w:rFonts w:ascii="Courier New" w:hAnsi="Courier New" w:cs="Courier New"/>
+                <w:sz w:val="15"/>
+                <w:szCs w:val="15"/>
+              </w:rPr>
+              <w:t xml:space="preserve">: natural; </w:t>
             </w:r>
             <w:r>
               <w:rPr>
@@ -17420,26 +16452,32 @@
                 <w:sz w:val="15"/>
                 <w:szCs w:val="15"/>
               </w:rPr>
-              <w:t xml:space="preserve">      </w:t>
-            </w:r>
-            <w:proofErr w:type="gramStart"/>
-            <w:r>
-              <w:rPr>
-                <w:rFonts w:ascii="Courier New" w:hAnsi="Courier New" w:cs="Courier New"/>
-                <w:sz w:val="15"/>
-                <w:szCs w:val="15"/>
-              </w:rPr>
-              <w:t xml:space="preserve">  </w:t>
-            </w:r>
-            <w:r>
-              <w:rPr>
-                <w:rFonts w:ascii="Courier New" w:hAnsi="Courier New" w:cs="Courier New"/>
-                <w:sz w:val="15"/>
-                <w:szCs w:val="15"/>
-              </w:rPr>
-              <w:t>:</w:t>
-            </w:r>
-            <w:proofErr w:type="gramEnd"/>
+              <w:t xml:space="preserve">        </w:t>
+            </w:r>
+            <w:r>
+              <w:rPr>
+                <w:rFonts w:ascii="Courier New" w:hAnsi="Courier New" w:cs="Courier New"/>
+                <w:sz w:val="15"/>
+                <w:szCs w:val="15"/>
+              </w:rPr>
+              <w:t xml:space="preserve">: </w:t>
+            </w:r>
+            <w:r>
+              <w:rPr>
+                <w:rFonts w:ascii="Courier New" w:hAnsi="Courier New" w:cs="Courier New"/>
+                <w:sz w:val="15"/>
+                <w:szCs w:val="15"/>
+              </w:rPr>
+              <w:t>t_vvc_result</w:t>
+            </w:r>
+            <w:r>
+              <w:rPr>
+                <w:rFonts w:ascii="Courier New" w:hAnsi="Courier New" w:cs="Courier New"/>
+                <w:sz w:val="15"/>
+                <w:szCs w:val="15"/>
+              </w:rPr>
+              <w:t>;</w:t>
+            </w:r>
             <w:r>
               <w:rPr>
                 <w:rFonts w:ascii="Courier New" w:hAnsi="Courier New" w:cs="Courier New"/>
@@ -17451,10 +16489,171 @@
             <w:r>
               <w:rPr>
                 <w:rFonts w:ascii="Courier New" w:hAnsi="Courier New" w:cs="Courier New"/>
-                <w:sz w:val="15"/>
-                <w:szCs w:val="15"/>
-              </w:rPr>
-              <w:t>t_vvc_result</w:t>
+                <w:color w:val="385623" w:themeColor="accent6" w:themeShade="80"/>
+                <w:sz w:val="15"/>
+                <w:szCs w:val="15"/>
+              </w:rPr>
+              <w:t>-- Result from read</w:t>
+            </w:r>
+          </w:p>
+          <w:p>
+            <w:pPr>
+              <w:tabs>
+                <w:tab w:val="left" w:pos="4820"/>
+              </w:tabs>
+              <w:spacing w:line="276" w:lineRule="auto"/>
+              <w:rPr>
+                <w:rFonts w:ascii="Courier New" w:hAnsi="Courier New" w:cs="Courier New"/>
+                <w:sz w:val="15"/>
+                <w:szCs w:val="15"/>
+              </w:rPr>
+            </w:pPr>
+            <w:r>
+              <w:rPr>
+                <w:rFonts w:ascii="Courier New" w:hAnsi="Courier New" w:cs="Courier New"/>
+                <w:sz w:val="15"/>
+                <w:szCs w:val="15"/>
+              </w:rPr>
+              <w:t>(…)</w:t>
+            </w:r>
+          </w:p>
+          <w:p>
+            <w:pPr>
+              <w:tabs>
+                <w:tab w:val="left" w:pos="4820"/>
+              </w:tabs>
+              <w:spacing w:line="276" w:lineRule="auto"/>
+              <w:rPr>
+                <w:rFonts w:ascii="Courier New" w:hAnsi="Courier New" w:cs="Courier New"/>
+                <w:sz w:val="15"/>
+                <w:szCs w:val="15"/>
+              </w:rPr>
+            </w:pPr>
+            <w:r>
+              <w:rPr>
+                <w:rFonts w:ascii="Courier New" w:hAnsi="Courier New" w:cs="Courier New"/>
+                <w:sz w:val="15"/>
+                <w:szCs w:val="15"/>
+              </w:rPr>
+              <w:t xml:space="preserve">    </w:t>
+            </w:r>
+            <w:r>
+              <w:rPr>
+                <w:rFonts w:ascii="Courier New" w:hAnsi="Courier New" w:cs="Courier New"/>
+                <w:sz w:val="15"/>
+                <w:szCs w:val="15"/>
+              </w:rPr>
+              <w:t>spi_master_receive</w:t>
+            </w:r>
+            <w:r>
+              <w:rPr>
+                <w:rFonts w:ascii="Courier New" w:hAnsi="Courier New" w:cs="Courier New"/>
+                <w:sz w:val="15"/>
+                <w:szCs w:val="15"/>
+              </w:rPr>
+              <w:t>_only</w:t>
+            </w:r>
+            <w:r>
+              <w:rPr>
+                <w:rFonts w:ascii="Courier New" w:hAnsi="Courier New" w:cs="Courier New"/>
+                <w:sz w:val="15"/>
+                <w:szCs w:val="15"/>
+              </w:rPr>
+              <w:t>(</w:t>
+            </w:r>
+            <w:r>
+              <w:rPr>
+                <w:rFonts w:ascii="Courier New" w:hAnsi="Courier New" w:cs="Courier New"/>
+                <w:sz w:val="15"/>
+                <w:szCs w:val="15"/>
+              </w:rPr>
+              <w:t>SPI_</w:t>
+            </w:r>
+            <w:r>
+              <w:rPr>
+                <w:rFonts w:ascii="Courier New" w:hAnsi="Courier New" w:cs="Courier New"/>
+                <w:sz w:val="15"/>
+                <w:szCs w:val="15"/>
+              </w:rPr>
+              <w:t>VVCT, 1,</w:t>
+            </w:r>
+            <w:r>
+              <w:rPr>
+                <w:rFonts w:ascii="Courier New" w:hAnsi="Courier New" w:cs="Courier New"/>
+                <w:sz w:val="15"/>
+                <w:szCs w:val="15"/>
+              </w:rPr>
+              <w:t xml:space="preserve"> </w:t>
+            </w:r>
+            <w:r>
+              <w:rPr>
+                <w:rFonts w:ascii="Courier New" w:hAnsi="Courier New" w:cs="Courier New"/>
+                <w:sz w:val="15"/>
+                <w:szCs w:val="15"/>
+              </w:rPr>
+              <w:t>“Receiving</w:t>
+            </w:r>
+            <w:r>
+              <w:rPr>
+                <w:rFonts w:ascii="Courier New" w:hAnsi="Courier New" w:cs="Courier New"/>
+                <w:sz w:val="15"/>
+                <w:szCs w:val="15"/>
+              </w:rPr>
+              <w:t xml:space="preserve"> from Peripheral 1”); </w:t>
+            </w:r>
+          </w:p>
+          <w:p>
+            <w:pPr>
+              <w:tabs>
+                <w:tab w:val="left" w:pos="4820"/>
+              </w:tabs>
+              <w:spacing w:line="276" w:lineRule="auto"/>
+              <w:rPr>
+                <w:rFonts w:ascii="Courier New" w:hAnsi="Courier New" w:cs="Courier New"/>
+                <w:color w:val="385623" w:themeColor="accent6" w:themeShade="80"/>
+                <w:sz w:val="15"/>
+                <w:szCs w:val="15"/>
+              </w:rPr>
+            </w:pPr>
+            <w:r>
+              <w:rPr>
+                <w:rFonts w:ascii="Courier New" w:hAnsi="Courier New" w:cs="Courier New"/>
+                <w:sz w:val="15"/>
+                <w:szCs w:val="15"/>
+              </w:rPr>
+              <w:t xml:space="preserve">    </w:t>
+            </w:r>
+            <w:r>
+              <w:rPr>
+                <w:rFonts w:ascii="Courier New" w:hAnsi="Courier New" w:cs="Courier New"/>
+                <w:sz w:val="15"/>
+                <w:szCs w:val="15"/>
+              </w:rPr>
+              <w:t xml:space="preserve">v_cmd_idx := </w:t>
+            </w:r>
+            <w:r>
+              <w:rPr>
+                <w:rFonts w:ascii="Courier New" w:hAnsi="Courier New" w:cs="Courier New"/>
+                <w:sz w:val="15"/>
+                <w:szCs w:val="15"/>
+              </w:rPr>
+              <w:t>get_last_received</w:t>
+            </w:r>
+            <w:r>
+              <w:rPr>
+                <w:rFonts w:ascii="Courier New" w:hAnsi="Courier New" w:cs="Courier New"/>
+                <w:sz w:val="15"/>
+                <w:szCs w:val="15"/>
+              </w:rPr>
+              <w:t>_cmd_idx</w:t>
+            </w:r>
+            <w:r>
+              <w:rPr>
+                <w:rFonts w:ascii="Courier New" w:hAnsi="Courier New" w:cs="Courier New"/>
+                <w:sz w:val="15"/>
+                <w:szCs w:val="15"/>
+              </w:rPr>
+              <w:t>(SPI_VVCT, 1)</w:t>
             </w:r>
             <w:r>
               <w:rPr>
@@ -17470,17 +16669,16 @@
                 <w:sz w:val="15"/>
                 <w:szCs w:val="15"/>
               </w:rPr>
+              <w:t xml:space="preserve">              </w:t>
+            </w:r>
+            <w:r>
+              <w:rPr>
+                <w:rFonts w:ascii="Courier New" w:hAnsi="Courier New" w:cs="Courier New"/>
+                <w:sz w:val="15"/>
+                <w:szCs w:val="15"/>
+              </w:rPr>
               <w:t xml:space="preserve"> </w:t>
             </w:r>
-            <w:r>
-              <w:rPr>
-                <w:rFonts w:ascii="Courier New" w:hAnsi="Courier New" w:cs="Courier New"/>
-                <w:color w:val="385623" w:themeColor="accent6" w:themeShade="80"/>
-                <w:sz w:val="15"/>
-                <w:szCs w:val="15"/>
-              </w:rPr>
-              <w:t>-- Result from read</w:t>
-            </w:r>
           </w:p>
           <w:p>
             <w:pPr>
@@ -17500,7 +16698,63 @@
                 <w:sz w:val="15"/>
                 <w:szCs w:val="15"/>
               </w:rPr>
-              <w:t>(…)</w:t>
+              <w:t xml:space="preserve">    </w:t>
+            </w:r>
+            <w:r>
+              <w:rPr>
+                <w:rFonts w:ascii="Courier New" w:hAnsi="Courier New" w:cs="Courier New"/>
+                <w:sz w:val="15"/>
+                <w:szCs w:val="15"/>
+              </w:rPr>
+              <w:t>await_completion(</w:t>
+            </w:r>
+            <w:r>
+              <w:rPr>
+                <w:rFonts w:ascii="Courier New" w:hAnsi="Courier New" w:cs="Courier New"/>
+                <w:sz w:val="15"/>
+                <w:szCs w:val="15"/>
+              </w:rPr>
+              <w:t>SPI_</w:t>
+            </w:r>
+            <w:r>
+              <w:rPr>
+                <w:rFonts w:ascii="Courier New" w:hAnsi="Courier New" w:cs="Courier New"/>
+                <w:sz w:val="15"/>
+                <w:szCs w:val="15"/>
+              </w:rPr>
+              <w:t xml:space="preserve">VVCT,1, v_cmd_idx, </w:t>
+            </w:r>
+            <w:r>
+              <w:rPr>
+                <w:rFonts w:ascii="Courier New" w:hAnsi="Courier New" w:cs="Courier New"/>
+                <w:sz w:val="15"/>
+                <w:szCs w:val="15"/>
+              </w:rPr>
+              <w:t>1 us</w:t>
+            </w:r>
+            <w:r>
+              <w:rPr>
+                <w:rFonts w:ascii="Courier New" w:hAnsi="Courier New" w:cs="Courier New"/>
+                <w:sz w:val="15"/>
+                <w:szCs w:val="15"/>
+              </w:rPr>
+              <w:t xml:space="preserve">, "Wait for </w:t>
+            </w:r>
+            <w:r>
+              <w:rPr>
+                <w:rFonts w:ascii="Courier New" w:hAnsi="Courier New" w:cs="Courier New"/>
+                <w:sz w:val="15"/>
+                <w:szCs w:val="15"/>
+              </w:rPr>
+              <w:t>receive</w:t>
+            </w:r>
+            <w:r>
+              <w:rPr>
+                <w:rFonts w:ascii="Courier New" w:hAnsi="Courier New" w:cs="Courier New"/>
+                <w:sz w:val="15"/>
+                <w:szCs w:val="15"/>
+              </w:rPr>
+              <w:t xml:space="preserve"> to finish");</w:t>
             </w:r>
           </w:p>
           <w:p>
@@ -17529,296 +16783,8 @@
                 <w:sz w:val="15"/>
                 <w:szCs w:val="15"/>
               </w:rPr>
-              <w:t>spi_master_receive</w:t>
-            </w:r>
-            <w:r>
-              <w:rPr>
-                <w:rFonts w:ascii="Courier New" w:hAnsi="Courier New" w:cs="Courier New"/>
-                <w:sz w:val="15"/>
-                <w:szCs w:val="15"/>
-              </w:rPr>
-              <w:t>_</w:t>
-            </w:r>
-            <w:proofErr w:type="gramStart"/>
-            <w:r>
-              <w:rPr>
-                <w:rFonts w:ascii="Courier New" w:hAnsi="Courier New" w:cs="Courier New"/>
-                <w:sz w:val="15"/>
-                <w:szCs w:val="15"/>
-              </w:rPr>
-              <w:t>only</w:t>
-            </w:r>
-            <w:r>
-              <w:rPr>
-                <w:rFonts w:ascii="Courier New" w:hAnsi="Courier New" w:cs="Courier New"/>
-                <w:sz w:val="15"/>
-                <w:szCs w:val="15"/>
-              </w:rPr>
-              <w:t>(</w:t>
-            </w:r>
-            <w:proofErr w:type="gramEnd"/>
-            <w:r>
-              <w:rPr>
-                <w:rFonts w:ascii="Courier New" w:hAnsi="Courier New" w:cs="Courier New"/>
-                <w:sz w:val="15"/>
-                <w:szCs w:val="15"/>
-              </w:rPr>
-              <w:t>SPI_</w:t>
-            </w:r>
-            <w:r>
-              <w:rPr>
-                <w:rFonts w:ascii="Courier New" w:hAnsi="Courier New" w:cs="Courier New"/>
-                <w:sz w:val="15"/>
-                <w:szCs w:val="15"/>
-              </w:rPr>
-              <w:t>VVCT, 1,</w:t>
-            </w:r>
-            <w:r>
-              <w:rPr>
-                <w:rFonts w:ascii="Courier New" w:hAnsi="Courier New" w:cs="Courier New"/>
-                <w:sz w:val="15"/>
-                <w:szCs w:val="15"/>
-              </w:rPr>
-              <w:t xml:space="preserve"> </w:t>
-            </w:r>
-            <w:r>
-              <w:rPr>
-                <w:rFonts w:ascii="Courier New" w:hAnsi="Courier New" w:cs="Courier New"/>
-                <w:sz w:val="15"/>
-                <w:szCs w:val="15"/>
-              </w:rPr>
-              <w:t>“Receiving</w:t>
-            </w:r>
-            <w:r>
-              <w:rPr>
-                <w:rFonts w:ascii="Courier New" w:hAnsi="Courier New" w:cs="Courier New"/>
-                <w:sz w:val="15"/>
-                <w:szCs w:val="15"/>
-              </w:rPr>
-              <w:t xml:space="preserve"> from Peripheral 1”); </w:t>
-            </w:r>
-          </w:p>
-          <w:p>
-            <w:pPr>
-              <w:tabs>
-                <w:tab w:val="left" w:pos="4820"/>
-              </w:tabs>
-              <w:spacing w:line="276" w:lineRule="auto"/>
-              <w:rPr>
-                <w:rFonts w:ascii="Courier New" w:hAnsi="Courier New" w:cs="Courier New"/>
-                <w:color w:val="385623" w:themeColor="accent6" w:themeShade="80"/>
-                <w:sz w:val="15"/>
-                <w:szCs w:val="15"/>
-              </w:rPr>
-            </w:pPr>
-            <w:r>
-              <w:rPr>
-                <w:rFonts w:ascii="Courier New" w:hAnsi="Courier New" w:cs="Courier New"/>
-                <w:sz w:val="15"/>
-                <w:szCs w:val="15"/>
-              </w:rPr>
-              <w:t xml:space="preserve">    </w:t>
-            </w:r>
-            <w:r>
-              <w:rPr>
-                <w:rFonts w:ascii="Courier New" w:hAnsi="Courier New" w:cs="Courier New"/>
-                <w:sz w:val="15"/>
-                <w:szCs w:val="15"/>
-              </w:rPr>
-              <w:t>v_cmd_</w:t>
-            </w:r>
-            <w:proofErr w:type="gramStart"/>
-            <w:r>
-              <w:rPr>
-                <w:rFonts w:ascii="Courier New" w:hAnsi="Courier New" w:cs="Courier New"/>
-                <w:sz w:val="15"/>
-                <w:szCs w:val="15"/>
-              </w:rPr>
-              <w:t>idx :</w:t>
-            </w:r>
-            <w:proofErr w:type="gramEnd"/>
-            <w:r>
-              <w:rPr>
-                <w:rFonts w:ascii="Courier New" w:hAnsi="Courier New" w:cs="Courier New"/>
-                <w:sz w:val="15"/>
-                <w:szCs w:val="15"/>
-              </w:rPr>
-              <w:t xml:space="preserve">= </w:t>
-            </w:r>
-            <w:r>
-              <w:rPr>
-                <w:rFonts w:ascii="Courier New" w:hAnsi="Courier New" w:cs="Courier New"/>
-                <w:sz w:val="15"/>
-                <w:szCs w:val="15"/>
-              </w:rPr>
-              <w:t>get_last_received</w:t>
-            </w:r>
-            <w:r>
-              <w:rPr>
-                <w:rFonts w:ascii="Courier New" w:hAnsi="Courier New" w:cs="Courier New"/>
-                <w:sz w:val="15"/>
-                <w:szCs w:val="15"/>
-              </w:rPr>
-              <w:t>_cmd_idx</w:t>
-            </w:r>
-            <w:r>
-              <w:rPr>
-                <w:rFonts w:ascii="Courier New" w:hAnsi="Courier New" w:cs="Courier New"/>
-                <w:sz w:val="15"/>
-                <w:szCs w:val="15"/>
-              </w:rPr>
-              <w:t>(SPI_VVCT, 1)</w:t>
-            </w:r>
-            <w:r>
-              <w:rPr>
-                <w:rFonts w:ascii="Courier New" w:hAnsi="Courier New" w:cs="Courier New"/>
-                <w:sz w:val="15"/>
-                <w:szCs w:val="15"/>
-              </w:rPr>
-              <w:t>;</w:t>
-            </w:r>
-            <w:r>
-              <w:rPr>
-                <w:rFonts w:ascii="Courier New" w:hAnsi="Courier New" w:cs="Courier New"/>
-                <w:sz w:val="15"/>
-                <w:szCs w:val="15"/>
-              </w:rPr>
-              <w:t xml:space="preserve">              </w:t>
-            </w:r>
-            <w:r>
-              <w:rPr>
-                <w:rFonts w:ascii="Courier New" w:hAnsi="Courier New" w:cs="Courier New"/>
-                <w:sz w:val="15"/>
-                <w:szCs w:val="15"/>
-              </w:rPr>
-              <w:t xml:space="preserve"> </w:t>
-            </w:r>
-          </w:p>
-          <w:p>
-            <w:pPr>
-              <w:tabs>
-                <w:tab w:val="left" w:pos="4820"/>
-              </w:tabs>
-              <w:spacing w:line="276" w:lineRule="auto"/>
-              <w:rPr>
-                <w:rFonts w:ascii="Courier New" w:hAnsi="Courier New" w:cs="Courier New"/>
-                <w:sz w:val="15"/>
-                <w:szCs w:val="15"/>
-              </w:rPr>
-            </w:pPr>
-            <w:r>
-              <w:rPr>
-                <w:rFonts w:ascii="Courier New" w:hAnsi="Courier New" w:cs="Courier New"/>
-                <w:sz w:val="15"/>
-                <w:szCs w:val="15"/>
-              </w:rPr>
-              <w:t xml:space="preserve">    </w:t>
-            </w:r>
-            <w:r>
-              <w:rPr>
-                <w:rFonts w:ascii="Courier New" w:hAnsi="Courier New" w:cs="Courier New"/>
-                <w:sz w:val="15"/>
-                <w:szCs w:val="15"/>
-              </w:rPr>
-              <w:t>await_</w:t>
-            </w:r>
-            <w:proofErr w:type="gramStart"/>
-            <w:r>
-              <w:rPr>
-                <w:rFonts w:ascii="Courier New" w:hAnsi="Courier New" w:cs="Courier New"/>
-                <w:sz w:val="15"/>
-                <w:szCs w:val="15"/>
-              </w:rPr>
-              <w:t>completion(</w:t>
-            </w:r>
-            <w:proofErr w:type="gramEnd"/>
-            <w:r>
-              <w:rPr>
-                <w:rFonts w:ascii="Courier New" w:hAnsi="Courier New" w:cs="Courier New"/>
-                <w:sz w:val="15"/>
-                <w:szCs w:val="15"/>
-              </w:rPr>
-              <w:t>SPI_</w:t>
-            </w:r>
-            <w:r>
-              <w:rPr>
-                <w:rFonts w:ascii="Courier New" w:hAnsi="Courier New" w:cs="Courier New"/>
-                <w:sz w:val="15"/>
-                <w:szCs w:val="15"/>
-              </w:rPr>
-              <w:t xml:space="preserve">VVCT,1, v_cmd_idx, </w:t>
-            </w:r>
-            <w:r>
-              <w:rPr>
-                <w:rFonts w:ascii="Courier New" w:hAnsi="Courier New" w:cs="Courier New"/>
-                <w:sz w:val="15"/>
-                <w:szCs w:val="15"/>
-              </w:rPr>
-              <w:t>1 us</w:t>
-            </w:r>
-            <w:r>
-              <w:rPr>
-                <w:rFonts w:ascii="Courier New" w:hAnsi="Courier New" w:cs="Courier New"/>
-                <w:sz w:val="15"/>
-                <w:szCs w:val="15"/>
-              </w:rPr>
-              <w:t xml:space="preserve">, "Wait for </w:t>
-            </w:r>
-            <w:r>
-              <w:rPr>
-                <w:rFonts w:ascii="Courier New" w:hAnsi="Courier New" w:cs="Courier New"/>
-                <w:sz w:val="15"/>
-                <w:szCs w:val="15"/>
-              </w:rPr>
-              <w:t>receive</w:t>
-            </w:r>
-            <w:r>
-              <w:rPr>
-                <w:rFonts w:ascii="Courier New" w:hAnsi="Courier New" w:cs="Courier New"/>
-                <w:sz w:val="15"/>
-                <w:szCs w:val="15"/>
-              </w:rPr>
-              <w:t xml:space="preserve"> to finish");</w:t>
-            </w:r>
-          </w:p>
-          <w:p>
-            <w:pPr>
-              <w:tabs>
-                <w:tab w:val="left" w:pos="4820"/>
-              </w:tabs>
-              <w:spacing w:line="276" w:lineRule="auto"/>
-              <w:rPr>
-                <w:rFonts w:ascii="Courier New" w:hAnsi="Courier New" w:cs="Courier New"/>
-                <w:sz w:val="15"/>
-                <w:szCs w:val="15"/>
-              </w:rPr>
-            </w:pPr>
-            <w:r>
-              <w:rPr>
-                <w:rFonts w:ascii="Courier New" w:hAnsi="Courier New" w:cs="Courier New"/>
-                <w:sz w:val="15"/>
-                <w:szCs w:val="15"/>
-              </w:rPr>
-              <w:t xml:space="preserve">    </w:t>
-            </w:r>
-            <w:r>
-              <w:rPr>
-                <w:rFonts w:ascii="Courier New" w:hAnsi="Courier New" w:cs="Courier New"/>
-                <w:sz w:val="15"/>
-                <w:szCs w:val="15"/>
-              </w:rPr>
-              <w:t>fetch_</w:t>
-            </w:r>
-            <w:proofErr w:type="gramStart"/>
-            <w:r>
-              <w:rPr>
-                <w:rFonts w:ascii="Courier New" w:hAnsi="Courier New" w:cs="Courier New"/>
-                <w:sz w:val="15"/>
-                <w:szCs w:val="15"/>
-              </w:rPr>
-              <w:t>result(</w:t>
-            </w:r>
-            <w:proofErr w:type="gramEnd"/>
+              <w:t>fetch_result(</w:t>
+            </w:r>
             <w:r>
               <w:rPr>
                 <w:rFonts w:ascii="Courier New" w:hAnsi="Courier New" w:cs="Courier New"/>
@@ -17952,33 +16918,15 @@
                 <w:b/>
                 <w:szCs w:val="14"/>
               </w:rPr>
-              <w:t>master_transmit_and_</w:t>
-            </w:r>
-            <w:proofErr w:type="gramStart"/>
+              <w:t>master_transmit_and_check</w:t>
+            </w:r>
             <w:r>
               <w:rPr>
                 <w:rFonts w:cs="Helvetica"/>
                 <w:b/>
                 <w:szCs w:val="14"/>
               </w:rPr>
-              <w:t>check</w:t>
-            </w:r>
-            <w:r>
-              <w:rPr>
-                <w:rFonts w:cs="Helvetica"/>
-                <w:b/>
-                <w:szCs w:val="14"/>
-              </w:rPr>
-              <w:t>(</w:t>
-            </w:r>
-            <w:proofErr w:type="gramEnd"/>
-            <w:r>
-              <w:rPr>
-                <w:rFonts w:cs="Helvetica"/>
-                <w:b/>
-                <w:szCs w:val="14"/>
-              </w:rPr>
-              <w:t>)</w:t>
+              <w:t>()</w:t>
             </w:r>
           </w:p>
         </w:tc>
@@ -18251,33 +17199,15 @@
                 <w:sz w:val="15"/>
                 <w:szCs w:val="15"/>
               </w:rPr>
-              <w:t>master_transmit_and_</w:t>
-            </w:r>
-            <w:proofErr w:type="gramStart"/>
-            <w:r>
-              <w:rPr>
-                <w:rFonts w:cs="Helvetica"/>
-                <w:sz w:val="15"/>
-                <w:szCs w:val="15"/>
-              </w:rPr>
-              <w:t>check</w:t>
-            </w:r>
-            <w:r>
-              <w:rPr>
-                <w:rFonts w:cs="Helvetica"/>
-                <w:sz w:val="15"/>
-                <w:szCs w:val="15"/>
-              </w:rPr>
-              <w:t>(</w:t>
-            </w:r>
-            <w:proofErr w:type="gramEnd"/>
-            <w:r>
-              <w:rPr>
-                <w:rFonts w:cs="Helvetica"/>
-                <w:sz w:val="15"/>
-                <w:szCs w:val="15"/>
-              </w:rPr>
-              <w:t xml:space="preserve">) VVC procedure adds a </w:t>
+              <w:t>master_transmit_and_check</w:t>
+            </w:r>
+            <w:r>
+              <w:rPr>
+                <w:rFonts w:cs="Helvetica"/>
+                <w:sz w:val="15"/>
+                <w:szCs w:val="15"/>
+              </w:rPr>
+              <w:t xml:space="preserve">() VVC procedure adds a </w:t>
             </w:r>
             <w:r>
               <w:rPr>
@@ -18397,33 +17327,15 @@
                 <w:sz w:val="15"/>
                 <w:szCs w:val="15"/>
               </w:rPr>
-              <w:t>spi_master_transmit_and_</w:t>
-            </w:r>
-            <w:proofErr w:type="gramStart"/>
-            <w:r>
-              <w:rPr>
-                <w:rFonts w:cs="Helvetica"/>
-                <w:sz w:val="15"/>
-                <w:szCs w:val="15"/>
-              </w:rPr>
-              <w:t>check</w:t>
-            </w:r>
-            <w:r>
-              <w:rPr>
-                <w:rFonts w:cs="Helvetica"/>
-                <w:sz w:val="15"/>
-                <w:szCs w:val="15"/>
-              </w:rPr>
-              <w:t>(</w:t>
-            </w:r>
-            <w:proofErr w:type="gramEnd"/>
-            <w:r>
-              <w:rPr>
-                <w:rFonts w:cs="Helvetica"/>
-                <w:sz w:val="15"/>
-                <w:szCs w:val="15"/>
-              </w:rPr>
-              <w:t xml:space="preserve">) procedure, described in the </w:t>
+              <w:t>spi_master_transmit_and_check</w:t>
+            </w:r>
+            <w:r>
+              <w:rPr>
+                <w:rFonts w:cs="Helvetica"/>
+                <w:sz w:val="15"/>
+                <w:szCs w:val="15"/>
+              </w:rPr>
+              <w:t xml:space="preserve">() procedure, described in the </w:t>
             </w:r>
             <w:r>
               <w:rPr>
@@ -18513,25 +17425,7 @@
                 <w:sz w:val="15"/>
                 <w:szCs w:val="15"/>
               </w:rPr>
-              <w:t>There is one requirement for running the spi_master_transmit_and_</w:t>
-            </w:r>
-            <w:proofErr w:type="gramStart"/>
-            <w:r>
-              <w:rPr>
-                <w:rFonts w:cs="Helvetica"/>
-                <w:sz w:val="15"/>
-                <w:szCs w:val="15"/>
-              </w:rPr>
-              <w:t>check(</w:t>
-            </w:r>
-            <w:proofErr w:type="gramEnd"/>
-            <w:r>
-              <w:rPr>
-                <w:rFonts w:cs="Helvetica"/>
-                <w:sz w:val="15"/>
-                <w:szCs w:val="15"/>
-              </w:rPr>
-              <w:t>) procedure:</w:t>
+              <w:t>There is one requirement for running the spi_master_transmit_and_check() procedure:</w:t>
             </w:r>
           </w:p>
           <w:p>
@@ -18725,18 +17619,8 @@
                 <w:sz w:val="15"/>
                 <w:szCs w:val="15"/>
               </w:rPr>
-              <w:t>Peripheral 1”</w:t>
-            </w:r>
-            <w:proofErr w:type="gramStart"/>
-            <w:r>
-              <w:rPr>
-                <w:rFonts w:ascii="Courier New" w:hAnsi="Courier New" w:cs="Courier New"/>
-                <w:sz w:val="15"/>
-                <w:szCs w:val="15"/>
-              </w:rPr>
-              <w:t>);</w:t>
-            </w:r>
-            <w:proofErr w:type="gramEnd"/>
+              <w:t>Peripheral 1”);</w:t>
+            </w:r>
           </w:p>
           <w:p>
             <w:pPr>
@@ -18815,7 +17699,6 @@
               </w:rPr>
               <w:t>, C_SCOPE</w:t>
             </w:r>
-            <w:proofErr w:type="gramStart"/>
             <w:r>
               <w:rPr>
                 <w:rFonts w:ascii="Courier New" w:hAnsi="Courier New" w:cs="Courier New"/>
@@ -18824,7 +17707,6 @@
               </w:rPr>
               <w:t>);</w:t>
             </w:r>
-            <w:proofErr w:type="gramEnd"/>
           </w:p>
           <w:p>
             <w:pPr>
@@ -18897,33 +17779,15 @@
                 <w:b/>
                 <w:szCs w:val="14"/>
               </w:rPr>
-              <w:t>master_check_</w:t>
-            </w:r>
-            <w:proofErr w:type="gramStart"/>
+              <w:t>master_check_only</w:t>
+            </w:r>
             <w:r>
               <w:rPr>
                 <w:rFonts w:cs="Helvetica"/>
                 <w:b/>
                 <w:szCs w:val="14"/>
               </w:rPr>
-              <w:t>only</w:t>
-            </w:r>
-            <w:r>
-              <w:rPr>
-                <w:rFonts w:cs="Helvetica"/>
-                <w:b/>
-                <w:szCs w:val="14"/>
-              </w:rPr>
-              <w:t>(</w:t>
-            </w:r>
-            <w:proofErr w:type="gramEnd"/>
-            <w:r>
-              <w:rPr>
-                <w:rFonts w:cs="Helvetica"/>
-                <w:b/>
-                <w:szCs w:val="14"/>
-              </w:rPr>
-              <w:t>)</w:t>
+              <w:t>()</w:t>
             </w:r>
           </w:p>
         </w:tc>
@@ -19205,33 +18069,15 @@
                 <w:sz w:val="15"/>
                 <w:szCs w:val="15"/>
               </w:rPr>
-              <w:t>master_check_</w:t>
-            </w:r>
-            <w:proofErr w:type="gramStart"/>
-            <w:r>
-              <w:rPr>
-                <w:rFonts w:cs="Helvetica"/>
-                <w:sz w:val="15"/>
-                <w:szCs w:val="15"/>
-              </w:rPr>
-              <w:t>only</w:t>
-            </w:r>
-            <w:r>
-              <w:rPr>
-                <w:rFonts w:cs="Helvetica"/>
-                <w:sz w:val="15"/>
-                <w:szCs w:val="15"/>
-              </w:rPr>
-              <w:t>(</w:t>
-            </w:r>
-            <w:proofErr w:type="gramEnd"/>
-            <w:r>
-              <w:rPr>
-                <w:rFonts w:cs="Helvetica"/>
-                <w:sz w:val="15"/>
-                <w:szCs w:val="15"/>
-              </w:rPr>
-              <w:t>) VVC procedure adds a</w:t>
+              <w:t>master_check_only</w:t>
+            </w:r>
+            <w:r>
+              <w:rPr>
+                <w:rFonts w:cs="Helvetica"/>
+                <w:sz w:val="15"/>
+                <w:szCs w:val="15"/>
+              </w:rPr>
+              <w:t>() VVC procedure adds a</w:t>
             </w:r>
             <w:r>
               <w:rPr>
@@ -19303,33 +18149,15 @@
                 <w:sz w:val="15"/>
                 <w:szCs w:val="15"/>
               </w:rPr>
-              <w:t>spi_master_</w:t>
-            </w:r>
-            <w:proofErr w:type="gramStart"/>
-            <w:r>
-              <w:rPr>
-                <w:rFonts w:cs="Helvetica"/>
-                <w:sz w:val="15"/>
-                <w:szCs w:val="15"/>
-              </w:rPr>
-              <w:t>check</w:t>
-            </w:r>
-            <w:r>
-              <w:rPr>
-                <w:rFonts w:cs="Helvetica"/>
-                <w:sz w:val="15"/>
-                <w:szCs w:val="15"/>
-              </w:rPr>
-              <w:t>(</w:t>
-            </w:r>
-            <w:proofErr w:type="gramEnd"/>
-            <w:r>
-              <w:rPr>
-                <w:rFonts w:cs="Helvetica"/>
-                <w:sz w:val="15"/>
-                <w:szCs w:val="15"/>
-              </w:rPr>
-              <w:t xml:space="preserve">) procedure, described in the </w:t>
+              <w:t>spi_master_check</w:t>
+            </w:r>
+            <w:r>
+              <w:rPr>
+                <w:rFonts w:cs="Helvetica"/>
+                <w:sz w:val="15"/>
+                <w:szCs w:val="15"/>
+              </w:rPr>
+              <w:t xml:space="preserve">() procedure, described in the </w:t>
             </w:r>
             <w:r>
               <w:rPr>
@@ -19385,25 +18213,7 @@
                 <w:sz w:val="15"/>
                 <w:szCs w:val="15"/>
               </w:rPr>
-              <w:t>not be stored by this procedure and the SPI BFM spi_master_</w:t>
-            </w:r>
-            <w:proofErr w:type="gramStart"/>
-            <w:r>
-              <w:rPr>
-                <w:rFonts w:cs="Helvetica"/>
-                <w:sz w:val="15"/>
-                <w:szCs w:val="15"/>
-              </w:rPr>
-              <w:t>check(</w:t>
-            </w:r>
-            <w:proofErr w:type="gramEnd"/>
-            <w:r>
-              <w:rPr>
-                <w:rFonts w:cs="Helvetica"/>
-                <w:sz w:val="15"/>
-                <w:szCs w:val="15"/>
-              </w:rPr>
-              <w:t>) procedure will transmit dummy data (0x0)</w:t>
+              <w:t>not be stored by this procedure and the SPI BFM spi_master_check() procedure will transmit dummy data (0x0)</w:t>
             </w:r>
             <w:r>
               <w:rPr>
@@ -19530,25 +18340,7 @@
                 <w:sz w:val="15"/>
                 <w:szCs w:val="15"/>
               </w:rPr>
-              <w:t xml:space="preserve"> for running the spi_master_check_</w:t>
-            </w:r>
-            <w:proofErr w:type="gramStart"/>
-            <w:r>
-              <w:rPr>
-                <w:rFonts w:cs="Helvetica"/>
-                <w:sz w:val="15"/>
-                <w:szCs w:val="15"/>
-              </w:rPr>
-              <w:t>only(</w:t>
-            </w:r>
-            <w:proofErr w:type="gramEnd"/>
-            <w:r>
-              <w:rPr>
-                <w:rFonts w:cs="Helvetica"/>
-                <w:sz w:val="15"/>
-                <w:szCs w:val="15"/>
-              </w:rPr>
-              <w:t>) procedure:</w:t>
+              <w:t xml:space="preserve"> for running the spi_master_check_only() procedure:</w:t>
             </w:r>
           </w:p>
           <w:p>
@@ -19677,18 +18469,8 @@
                 <w:sz w:val="15"/>
                 <w:szCs w:val="15"/>
               </w:rPr>
-              <w:t>spi_master_check_only (SPI_VVCT, 1, x”0D”, “Expecting carriage return from Peripheral 1”</w:t>
-            </w:r>
-            <w:proofErr w:type="gramStart"/>
-            <w:r>
-              <w:rPr>
-                <w:rFonts w:ascii="Courier New" w:hAnsi="Courier New" w:cs="Courier New"/>
-                <w:sz w:val="15"/>
-                <w:szCs w:val="15"/>
-              </w:rPr>
-              <w:t>);</w:t>
-            </w:r>
-            <w:proofErr w:type="gramEnd"/>
+              <w:t>spi_master_check_only (SPI_VVCT, 1, x”0D”, “Expecting carriage return from Peripheral 1”);</w:t>
+            </w:r>
           </w:p>
           <w:p>
             <w:pPr>
@@ -19759,7 +18541,6 @@
               </w:rPr>
               <w:t>, C_SCOPE</w:t>
             </w:r>
-            <w:proofErr w:type="gramStart"/>
             <w:r>
               <w:rPr>
                 <w:rFonts w:ascii="Courier New" w:hAnsi="Courier New" w:cs="Courier New"/>
@@ -19768,7 +18549,6 @@
               </w:rPr>
               <w:t>);</w:t>
             </w:r>
-            <w:proofErr w:type="gramEnd"/>
           </w:p>
           <w:p>
             <w:pPr>
@@ -19824,33 +18604,15 @@
                 <w:b/>
                 <w:szCs w:val="16"/>
               </w:rPr>
-              <w:t>spi_slave_transmit_and_</w:t>
-            </w:r>
-            <w:proofErr w:type="gramStart"/>
+              <w:t>spi_slave_transmit_and_receive</w:t>
+            </w:r>
             <w:r>
               <w:rPr>
                 <w:rFonts w:cs="Helvetica"/>
                 <w:b/>
                 <w:szCs w:val="16"/>
               </w:rPr>
-              <w:t>receive</w:t>
-            </w:r>
-            <w:r>
-              <w:rPr>
-                <w:rFonts w:cs="Helvetica"/>
-                <w:b/>
-                <w:szCs w:val="16"/>
-              </w:rPr>
-              <w:t>(</w:t>
-            </w:r>
-            <w:proofErr w:type="gramEnd"/>
-            <w:r>
-              <w:rPr>
-                <w:rFonts w:cs="Helvetica"/>
-                <w:b/>
-                <w:szCs w:val="16"/>
-              </w:rPr>
-              <w:t>)</w:t>
+              <w:t>()</w:t>
             </w:r>
           </w:p>
         </w:tc>
@@ -20128,33 +18890,15 @@
                 <w:sz w:val="15"/>
                 <w:szCs w:val="15"/>
               </w:rPr>
-              <w:t>slave_transmit_and_</w:t>
-            </w:r>
-            <w:proofErr w:type="gramStart"/>
-            <w:r>
-              <w:rPr>
-                <w:rFonts w:cs="Helvetica"/>
-                <w:sz w:val="15"/>
-                <w:szCs w:val="15"/>
-              </w:rPr>
-              <w:t>receive</w:t>
-            </w:r>
-            <w:r>
-              <w:rPr>
-                <w:rFonts w:cs="Helvetica"/>
-                <w:sz w:val="15"/>
-                <w:szCs w:val="15"/>
-              </w:rPr>
-              <w:t>(</w:t>
-            </w:r>
-            <w:proofErr w:type="gramEnd"/>
-            <w:r>
-              <w:rPr>
-                <w:rFonts w:cs="Helvetica"/>
-                <w:sz w:val="15"/>
-                <w:szCs w:val="15"/>
-              </w:rPr>
-              <w:t xml:space="preserve">) VVC procedure adds a </w:t>
+              <w:t>slave_transmit_and_receive</w:t>
+            </w:r>
+            <w:r>
+              <w:rPr>
+                <w:rFonts w:cs="Helvetica"/>
+                <w:sz w:val="15"/>
+                <w:szCs w:val="15"/>
+              </w:rPr>
+              <w:t xml:space="preserve">() VVC procedure adds a </w:t>
             </w:r>
             <w:r>
               <w:rPr>
@@ -20574,7 +19318,6 @@
               </w:rPr>
               <w:t>Peripheral 1”</w:t>
             </w:r>
-            <w:proofErr w:type="gramStart"/>
             <w:r>
               <w:rPr>
                 <w:rFonts w:ascii="Courier New" w:hAnsi="Courier New" w:cs="Courier New"/>
@@ -20583,7 +19326,6 @@
               </w:rPr>
               <w:t>);</w:t>
             </w:r>
-            <w:proofErr w:type="gramEnd"/>
           </w:p>
           <w:p>
             <w:pPr>
@@ -20638,7 +19380,6 @@
               </w:rPr>
               <w:t>, C_SCOPE</w:t>
             </w:r>
-            <w:proofErr w:type="gramStart"/>
             <w:r>
               <w:rPr>
                 <w:rFonts w:ascii="Courier New" w:hAnsi="Courier New" w:cs="Courier New"/>
@@ -20647,7 +19388,6 @@
               </w:rPr>
               <w:t>);</w:t>
             </w:r>
-            <w:proofErr w:type="gramEnd"/>
           </w:p>
           <w:p>
             <w:pPr>
@@ -20667,25 +19407,7 @@
                 <w:sz w:val="15"/>
                 <w:szCs w:val="15"/>
               </w:rPr>
-              <w:t>Example with fetch_</w:t>
-            </w:r>
-            <w:proofErr w:type="gramStart"/>
-            <w:r>
-              <w:rPr>
-                <w:rFonts w:ascii="Courier New" w:hAnsi="Courier New" w:cs="Courier New"/>
-                <w:sz w:val="15"/>
-                <w:szCs w:val="15"/>
-              </w:rPr>
-              <w:t>result(</w:t>
-            </w:r>
-            <w:proofErr w:type="gramEnd"/>
-            <w:r>
-              <w:rPr>
-                <w:rFonts w:ascii="Courier New" w:hAnsi="Courier New" w:cs="Courier New"/>
-                <w:sz w:val="15"/>
-                <w:szCs w:val="15"/>
-              </w:rPr>
-              <w:t>) call: - result is placed in v_data</w:t>
+              <w:t>Example with fetch_result() call: - result is placed in v_data</w:t>
             </w:r>
           </w:p>
           <w:p>
@@ -20706,25 +19428,7 @@
                 <w:sz w:val="15"/>
                 <w:szCs w:val="15"/>
               </w:rPr>
-              <w:t xml:space="preserve">    variable v_cmd_idx       </w:t>
-            </w:r>
-            <w:proofErr w:type="gramStart"/>
-            <w:r>
-              <w:rPr>
-                <w:rFonts w:ascii="Courier New" w:hAnsi="Courier New" w:cs="Courier New"/>
-                <w:sz w:val="15"/>
-                <w:szCs w:val="15"/>
-              </w:rPr>
-              <w:t xml:space="preserve">  :</w:t>
-            </w:r>
-            <w:proofErr w:type="gramEnd"/>
-            <w:r>
-              <w:rPr>
-                <w:rFonts w:ascii="Courier New" w:hAnsi="Courier New" w:cs="Courier New"/>
-                <w:sz w:val="15"/>
-                <w:szCs w:val="15"/>
-              </w:rPr>
-              <w:t xml:space="preserve"> natural;      -- Command index for the last read</w:t>
+              <w:t xml:space="preserve">    variable v_cmd_idx         : natural;      -- Command index for the last read</w:t>
             </w:r>
           </w:p>
           <w:p>
@@ -20745,25 +19449,7 @@
                 <w:sz w:val="15"/>
                 <w:szCs w:val="15"/>
               </w:rPr>
-              <w:t xml:space="preserve">    variable v_data          </w:t>
-            </w:r>
-            <w:proofErr w:type="gramStart"/>
-            <w:r>
-              <w:rPr>
-                <w:rFonts w:ascii="Courier New" w:hAnsi="Courier New" w:cs="Courier New"/>
-                <w:sz w:val="15"/>
-                <w:szCs w:val="15"/>
-              </w:rPr>
-              <w:t xml:space="preserve">  :</w:t>
-            </w:r>
-            <w:proofErr w:type="gramEnd"/>
-            <w:r>
-              <w:rPr>
-                <w:rFonts w:ascii="Courier New" w:hAnsi="Courier New" w:cs="Courier New"/>
-                <w:sz w:val="15"/>
-                <w:szCs w:val="15"/>
-              </w:rPr>
-              <w:t xml:space="preserve"> t_vvc_result; -- Result from read</w:t>
+              <w:t xml:space="preserve">    variable v_data            : t_vvc_result; -- Result from read</w:t>
             </w:r>
           </w:p>
           <w:p>
@@ -20821,25 +19507,7 @@
                 <w:sz w:val="15"/>
                 <w:szCs w:val="15"/>
               </w:rPr>
-              <w:t>_transmit_and_</w:t>
-            </w:r>
-            <w:proofErr w:type="gramStart"/>
-            <w:r>
-              <w:rPr>
-                <w:rFonts w:ascii="Courier New" w:hAnsi="Courier New" w:cs="Courier New"/>
-                <w:sz w:val="15"/>
-                <w:szCs w:val="15"/>
-              </w:rPr>
-              <w:t>receive(</w:t>
-            </w:r>
-            <w:proofErr w:type="gramEnd"/>
-            <w:r>
-              <w:rPr>
-                <w:rFonts w:ascii="Courier New" w:hAnsi="Courier New" w:cs="Courier New"/>
-                <w:sz w:val="15"/>
-                <w:szCs w:val="15"/>
-              </w:rPr>
-              <w:t>SPI_VVCT, 1, (x”AB”, x”CD”), “Transmitting two bytes to Peripheral 1 and receiving from</w:t>
+              <w:t>_transmit_and_receive(SPI_VVCT, 1, (x”AB”, x”CD”), “Transmitting two bytes to Peripheral 1 and receiving from</w:t>
             </w:r>
           </w:p>
           <w:p>
@@ -20876,25 +19544,7 @@
                 <w:sz w:val="15"/>
                 <w:szCs w:val="15"/>
               </w:rPr>
-              <w:t>Peripheral 1”</w:t>
-            </w:r>
-            <w:proofErr w:type="gramStart"/>
-            <w:r>
-              <w:rPr>
-                <w:rFonts w:ascii="Courier New" w:hAnsi="Courier New" w:cs="Courier New"/>
-                <w:sz w:val="15"/>
-                <w:szCs w:val="15"/>
-              </w:rPr>
-              <w:t>);</w:t>
-            </w:r>
-            <w:proofErr w:type="gramEnd"/>
-            <w:r>
-              <w:rPr>
-                <w:rFonts w:ascii="Courier New" w:hAnsi="Courier New" w:cs="Courier New"/>
-                <w:sz w:val="15"/>
-                <w:szCs w:val="15"/>
-              </w:rPr>
-              <w:t xml:space="preserve"> </w:t>
+              <w:t xml:space="preserve">Peripheral 1”); </w:t>
             </w:r>
           </w:p>
           <w:p>
@@ -20915,25 +19565,7 @@
                 <w:sz w:val="15"/>
                 <w:szCs w:val="15"/>
               </w:rPr>
-              <w:t xml:space="preserve">    v_cmd_</w:t>
-            </w:r>
-            <w:proofErr w:type="gramStart"/>
-            <w:r>
-              <w:rPr>
-                <w:rFonts w:ascii="Courier New" w:hAnsi="Courier New" w:cs="Courier New"/>
-                <w:sz w:val="15"/>
-                <w:szCs w:val="15"/>
-              </w:rPr>
-              <w:t>idx :</w:t>
-            </w:r>
-            <w:proofErr w:type="gramEnd"/>
-            <w:r>
-              <w:rPr>
-                <w:rFonts w:ascii="Courier New" w:hAnsi="Courier New" w:cs="Courier New"/>
-                <w:sz w:val="15"/>
-                <w:szCs w:val="15"/>
-              </w:rPr>
-              <w:t xml:space="preserve">= get_last_received_cmd_idx(SPI_VVCT, 1);               </w:t>
+              <w:t xml:space="preserve">    v_cmd_idx := get_last_received_cmd_idx(SPI_VVCT, 1);               </w:t>
             </w:r>
           </w:p>
           <w:p>
@@ -20954,25 +19586,7 @@
                 <w:sz w:val="15"/>
                 <w:szCs w:val="15"/>
               </w:rPr>
-              <w:t xml:space="preserve">    await_</w:t>
-            </w:r>
-            <w:proofErr w:type="gramStart"/>
-            <w:r>
-              <w:rPr>
-                <w:rFonts w:ascii="Courier New" w:hAnsi="Courier New" w:cs="Courier New"/>
-                <w:sz w:val="15"/>
-                <w:szCs w:val="15"/>
-              </w:rPr>
-              <w:t>completion(</w:t>
-            </w:r>
-            <w:proofErr w:type="gramEnd"/>
-            <w:r>
-              <w:rPr>
-                <w:rFonts w:ascii="Courier New" w:hAnsi="Courier New" w:cs="Courier New"/>
-                <w:sz w:val="15"/>
-                <w:szCs w:val="15"/>
-              </w:rPr>
-              <w:t>SPI_VVCT,1, v_cmd_idx, 1 us, "Wait for transmit and receive to finish");</w:t>
+              <w:t xml:space="preserve">    await_completion(SPI_VVCT,1, v_cmd_idx, 1 us, "Wait for transmit and receive to finish");</w:t>
             </w:r>
           </w:p>
           <w:p>
@@ -20993,25 +19607,7 @@
                 <w:sz w:val="15"/>
                 <w:szCs w:val="15"/>
               </w:rPr>
-              <w:t xml:space="preserve">    fetch_</w:t>
-            </w:r>
-            <w:proofErr w:type="gramStart"/>
-            <w:r>
-              <w:rPr>
-                <w:rFonts w:ascii="Courier New" w:hAnsi="Courier New" w:cs="Courier New"/>
-                <w:sz w:val="15"/>
-                <w:szCs w:val="15"/>
-              </w:rPr>
-              <w:t>result(</w:t>
-            </w:r>
-            <w:proofErr w:type="gramEnd"/>
-            <w:r>
-              <w:rPr>
-                <w:rFonts w:ascii="Courier New" w:hAnsi="Courier New" w:cs="Courier New"/>
-                <w:sz w:val="15"/>
-                <w:szCs w:val="15"/>
-              </w:rPr>
-              <w:t>SPI_VVCT,1, v_cmd_idx, v_data, "Fetching first byte from transmit and receive operation");</w:t>
+              <w:t xml:space="preserve">    fetch_result(SPI_VVCT,1, v_cmd_idx, v_data, "Fetching first byte from transmit and receive operation");</w:t>
             </w:r>
           </w:p>
           <w:p>
@@ -21032,25 +19628,7 @@
                 <w:sz w:val="15"/>
                 <w:szCs w:val="15"/>
               </w:rPr>
-              <w:t xml:space="preserve">    fetch_</w:t>
-            </w:r>
-            <w:proofErr w:type="gramStart"/>
-            <w:r>
-              <w:rPr>
-                <w:rFonts w:ascii="Courier New" w:hAnsi="Courier New" w:cs="Courier New"/>
-                <w:sz w:val="15"/>
-                <w:szCs w:val="15"/>
-              </w:rPr>
-              <w:t>result(</w:t>
-            </w:r>
-            <w:proofErr w:type="gramEnd"/>
-            <w:r>
-              <w:rPr>
-                <w:rFonts w:ascii="Courier New" w:hAnsi="Courier New" w:cs="Courier New"/>
-                <w:sz w:val="15"/>
-                <w:szCs w:val="15"/>
-              </w:rPr>
-              <w:t>SPI_VVCT,1, v_cmd_idx, v_data, "Fetching second byte from transmit and receive operation");</w:t>
+              <w:t xml:space="preserve">    fetch_result(SPI_VVCT,1, v_cmd_idx, v_data, "Fetching second byte from transmit and receive operation");</w:t>
             </w:r>
           </w:p>
           <w:p>
@@ -21107,33 +19685,15 @@
                 <w:szCs w:val="16"/>
               </w:rPr>
               <w:lastRenderedPageBreak/>
-              <w:t>spi_slave_transmit_</w:t>
-            </w:r>
-            <w:proofErr w:type="gramStart"/>
+              <w:t>spi_slave_transmit_only</w:t>
+            </w:r>
             <w:r>
               <w:rPr>
                 <w:rFonts w:cs="Helvetica"/>
                 <w:b/>
                 <w:szCs w:val="16"/>
               </w:rPr>
-              <w:t>only</w:t>
-            </w:r>
-            <w:r>
-              <w:rPr>
-                <w:rFonts w:cs="Helvetica"/>
-                <w:b/>
-                <w:szCs w:val="16"/>
-              </w:rPr>
-              <w:t>(</w:t>
-            </w:r>
-            <w:proofErr w:type="gramEnd"/>
-            <w:r>
-              <w:rPr>
-                <w:rFonts w:cs="Helvetica"/>
-                <w:b/>
-                <w:szCs w:val="16"/>
-              </w:rPr>
-              <w:t>)</w:t>
+              <w:t>()</w:t>
             </w:r>
           </w:p>
         </w:tc>
@@ -21370,33 +19930,15 @@
                 <w:sz w:val="15"/>
                 <w:szCs w:val="15"/>
               </w:rPr>
-              <w:t>slave_transmit_</w:t>
-            </w:r>
-            <w:proofErr w:type="gramStart"/>
-            <w:r>
-              <w:rPr>
-                <w:rFonts w:cs="Helvetica"/>
-                <w:sz w:val="15"/>
-                <w:szCs w:val="15"/>
-              </w:rPr>
-              <w:t>only</w:t>
-            </w:r>
-            <w:r>
-              <w:rPr>
-                <w:rFonts w:cs="Helvetica"/>
-                <w:sz w:val="15"/>
-                <w:szCs w:val="15"/>
-              </w:rPr>
-              <w:t>(</w:t>
-            </w:r>
-            <w:proofErr w:type="gramEnd"/>
-            <w:r>
-              <w:rPr>
-                <w:rFonts w:cs="Helvetica"/>
-                <w:sz w:val="15"/>
-                <w:szCs w:val="15"/>
-              </w:rPr>
-              <w:t xml:space="preserve">) VVC procedure adds a </w:t>
+              <w:t>slave_transmit_only</w:t>
+            </w:r>
+            <w:r>
+              <w:rPr>
+                <w:rFonts w:cs="Helvetica"/>
+                <w:sz w:val="15"/>
+                <w:szCs w:val="15"/>
+              </w:rPr>
+              <w:t xml:space="preserve">() VVC procedure adds a </w:t>
             </w:r>
             <w:r>
               <w:rPr>
@@ -21446,7 +19988,6 @@
               </w:rPr>
               <w:t xml:space="preserve"> will run as soon as all preceding commands have completed. When the </w:t>
             </w:r>
-            <w:proofErr w:type="gramStart"/>
             <w:r>
               <w:rPr>
                 <w:rFonts w:cs="Helvetica"/>
@@ -21455,7 +19996,6 @@
               </w:rPr>
               <w:t>transmit</w:t>
             </w:r>
-            <w:proofErr w:type="gramEnd"/>
             <w:r>
               <w:rPr>
                 <w:rFonts w:cs="Helvetica"/>
@@ -21534,25 +20074,7 @@
                 <w:sz w:val="15"/>
                 <w:szCs w:val="15"/>
               </w:rPr>
-              <w:t>The SPI BFM spi_slave_</w:t>
-            </w:r>
-            <w:proofErr w:type="gramStart"/>
-            <w:r>
-              <w:rPr>
-                <w:rFonts w:cs="Helvetica"/>
-                <w:sz w:val="15"/>
-                <w:szCs w:val="15"/>
-              </w:rPr>
-              <w:t>transmit(</w:t>
-            </w:r>
-            <w:proofErr w:type="gramEnd"/>
-            <w:r>
-              <w:rPr>
-                <w:rFonts w:cs="Helvetica"/>
-                <w:sz w:val="15"/>
-                <w:szCs w:val="15"/>
-              </w:rPr>
-              <w:t xml:space="preserve">) procedure will ignore the data received from the </w:t>
+              <w:t xml:space="preserve">The SPI BFM spi_slave_transmit() procedure will ignore the data received from the </w:t>
             </w:r>
             <w:r>
               <w:rPr>
@@ -21731,9 +20253,45 @@
                 <w:sz w:val="15"/>
                 <w:szCs w:val="15"/>
               </w:rPr>
-              <w:t>spi_slave_transmit_only (SPI_VVCT, 1, x”0D”, “Transmitting carriage return to Peripheral 1”</w:t>
-            </w:r>
-            <w:proofErr w:type="gramStart"/>
+              <w:t>spi_slave_transmit_only (SPI_VVCT, 1, x”0D”, “Transmitting carriage return to Peripheral 1”);</w:t>
+            </w:r>
+          </w:p>
+          <w:p>
+            <w:pPr>
+              <w:tabs>
+                <w:tab w:val="left" w:pos="4820"/>
+              </w:tabs>
+              <w:spacing w:line="276" w:lineRule="auto"/>
+              <w:rPr>
+                <w:rFonts w:ascii="Courier New" w:hAnsi="Courier New" w:cs="Courier New"/>
+                <w:sz w:val="15"/>
+                <w:szCs w:val="15"/>
+              </w:rPr>
+            </w:pPr>
+            <w:r>
+              <w:rPr>
+                <w:rFonts w:ascii="Courier New" w:hAnsi="Courier New" w:cs="Courier New"/>
+                <w:sz w:val="15"/>
+                <w:szCs w:val="15"/>
+              </w:rPr>
+              <w:t xml:space="preserve">    </w:t>
+            </w:r>
+            <w:r>
+              <w:rPr>
+                <w:rFonts w:ascii="Courier New" w:hAnsi="Courier New" w:cs="Courier New"/>
+                <w:sz w:val="15"/>
+                <w:szCs w:val="15"/>
+              </w:rPr>
+              <w:t>spi_slave_transmit_only (SPI_VVCT, 1, x”0D”, “Transmitting carriage return to Peripheral 1”, START_TRANSFER_ON_NEXT_SS</w:t>
+            </w:r>
+            <w:r>
+              <w:rPr>
+                <w:rFonts w:ascii="Courier New" w:hAnsi="Courier New" w:cs="Courier New"/>
+                <w:sz w:val="15"/>
+                <w:szCs w:val="15"/>
+              </w:rPr>
+              <w:t>, C_SCOPE</w:t>
+            </w:r>
             <w:r>
               <w:rPr>
                 <w:rFonts w:ascii="Courier New" w:hAnsi="Courier New" w:cs="Courier New"/>
@@ -21742,54 +20300,6 @@
               </w:rPr>
               <w:t>);</w:t>
             </w:r>
-            <w:proofErr w:type="gramEnd"/>
-          </w:p>
-          <w:p>
-            <w:pPr>
-              <w:tabs>
-                <w:tab w:val="left" w:pos="4820"/>
-              </w:tabs>
-              <w:spacing w:line="276" w:lineRule="auto"/>
-              <w:rPr>
-                <w:rFonts w:ascii="Courier New" w:hAnsi="Courier New" w:cs="Courier New"/>
-                <w:sz w:val="15"/>
-                <w:szCs w:val="15"/>
-              </w:rPr>
-            </w:pPr>
-            <w:r>
-              <w:rPr>
-                <w:rFonts w:ascii="Courier New" w:hAnsi="Courier New" w:cs="Courier New"/>
-                <w:sz w:val="15"/>
-                <w:szCs w:val="15"/>
-              </w:rPr>
-              <w:t xml:space="preserve">    </w:t>
-            </w:r>
-            <w:r>
-              <w:rPr>
-                <w:rFonts w:ascii="Courier New" w:hAnsi="Courier New" w:cs="Courier New"/>
-                <w:sz w:val="15"/>
-                <w:szCs w:val="15"/>
-              </w:rPr>
-              <w:t>spi_slave_transmit_only (SPI_VVCT, 1, x”0D”, “Transmitting carriage return to Peripheral 1”, START_TRANSFER_ON_NEXT_SS</w:t>
-            </w:r>
-            <w:r>
-              <w:rPr>
-                <w:rFonts w:ascii="Courier New" w:hAnsi="Courier New" w:cs="Courier New"/>
-                <w:sz w:val="15"/>
-                <w:szCs w:val="15"/>
-              </w:rPr>
-              <w:t>, C_SCOPE</w:t>
-            </w:r>
-            <w:proofErr w:type="gramStart"/>
-            <w:r>
-              <w:rPr>
-                <w:rFonts w:ascii="Courier New" w:hAnsi="Courier New" w:cs="Courier New"/>
-                <w:sz w:val="15"/>
-                <w:szCs w:val="15"/>
-              </w:rPr>
-              <w:t>);</w:t>
-            </w:r>
-            <w:proofErr w:type="gramEnd"/>
           </w:p>
           <w:p>
             <w:pPr>
@@ -21880,33 +20390,15 @@
                 <w:b/>
                 <w:szCs w:val="14"/>
               </w:rPr>
-              <w:t>slave_receive_</w:t>
-            </w:r>
-            <w:proofErr w:type="gramStart"/>
+              <w:t>slave_receive_only</w:t>
+            </w:r>
             <w:r>
               <w:rPr>
                 <w:rFonts w:cs="Helvetica"/>
                 <w:b/>
                 <w:szCs w:val="14"/>
               </w:rPr>
-              <w:t>only</w:t>
-            </w:r>
-            <w:r>
-              <w:rPr>
-                <w:rFonts w:cs="Helvetica"/>
-                <w:b/>
-                <w:szCs w:val="14"/>
-              </w:rPr>
-              <w:t>(</w:t>
-            </w:r>
-            <w:proofErr w:type="gramEnd"/>
-            <w:r>
-              <w:rPr>
-                <w:rFonts w:cs="Helvetica"/>
-                <w:b/>
-                <w:szCs w:val="14"/>
-              </w:rPr>
-              <w:t>)</w:t>
+              <w:t>()</w:t>
             </w:r>
           </w:p>
         </w:tc>
@@ -22149,33 +20641,15 @@
                 <w:sz w:val="15"/>
                 <w:szCs w:val="15"/>
               </w:rPr>
-              <w:t>slave_receive_</w:t>
-            </w:r>
-            <w:proofErr w:type="gramStart"/>
-            <w:r>
-              <w:rPr>
-                <w:rFonts w:cs="Helvetica"/>
-                <w:sz w:val="15"/>
-                <w:szCs w:val="15"/>
-              </w:rPr>
-              <w:t>only</w:t>
-            </w:r>
-            <w:r>
-              <w:rPr>
-                <w:rFonts w:cs="Helvetica"/>
-                <w:sz w:val="15"/>
-                <w:szCs w:val="15"/>
-              </w:rPr>
-              <w:t>(</w:t>
-            </w:r>
-            <w:proofErr w:type="gramEnd"/>
-            <w:r>
-              <w:rPr>
-                <w:rFonts w:cs="Helvetica"/>
-                <w:sz w:val="15"/>
-                <w:szCs w:val="15"/>
-              </w:rPr>
-              <w:t xml:space="preserve">) VVC procedure adds a </w:t>
+              <w:t>slave_receive_only</w:t>
+            </w:r>
+            <w:r>
+              <w:rPr>
+                <w:rFonts w:cs="Helvetica"/>
+                <w:sz w:val="15"/>
+                <w:szCs w:val="15"/>
+              </w:rPr>
+              <w:t xml:space="preserve">() VVC procedure adds a </w:t>
             </w:r>
             <w:r>
               <w:rPr>
@@ -22225,7 +20699,6 @@
               </w:rPr>
               <w:t xml:space="preserve"> will run as soon as all preceding commands have completed. When the </w:t>
             </w:r>
-            <w:proofErr w:type="gramStart"/>
             <w:r>
               <w:rPr>
                 <w:rFonts w:cs="Helvetica"/>
@@ -22234,7 +20707,6 @@
               </w:rPr>
               <w:t>receive</w:t>
             </w:r>
-            <w:proofErr w:type="gramEnd"/>
             <w:r>
               <w:rPr>
                 <w:rFonts w:cs="Helvetica"/>
@@ -22423,25 +20895,7 @@
                 <w:sz w:val="15"/>
                 <w:szCs w:val="15"/>
               </w:rPr>
-              <w:t>The SPI BFM spi_slave_</w:t>
-            </w:r>
-            <w:proofErr w:type="gramStart"/>
-            <w:r>
-              <w:rPr>
-                <w:rFonts w:cs="Helvetica"/>
-                <w:sz w:val="15"/>
-                <w:szCs w:val="15"/>
-              </w:rPr>
-              <w:t>receive(</w:t>
-            </w:r>
-            <w:proofErr w:type="gramEnd"/>
-            <w:r>
-              <w:rPr>
-                <w:rFonts w:cs="Helvetica"/>
-                <w:sz w:val="15"/>
-                <w:szCs w:val="15"/>
-              </w:rPr>
-              <w:t xml:space="preserve">) </w:t>
+              <w:t xml:space="preserve">The SPI BFM spi_slave_receive() </w:t>
             </w:r>
             <w:r>
               <w:rPr>
@@ -22517,27 +20971,7 @@
                 <w:sz w:val="15"/>
                 <w:szCs w:val="15"/>
               </w:rPr>
-              <w:t>is one requirement for running the spi_slave_receive_</w:t>
-            </w:r>
-            <w:proofErr w:type="gramStart"/>
-            <w:r>
-              <w:rPr>
-                <w:rFonts w:cs="Helvetica"/>
-                <w:color w:val="000000" w:themeColor="text1"/>
-                <w:sz w:val="15"/>
-                <w:szCs w:val="15"/>
-              </w:rPr>
-              <w:t>only(</w:t>
-            </w:r>
-            <w:proofErr w:type="gramEnd"/>
-            <w:r>
-              <w:rPr>
-                <w:rFonts w:cs="Helvetica"/>
-                <w:color w:val="000000" w:themeColor="text1"/>
-                <w:sz w:val="15"/>
-                <w:szCs w:val="15"/>
-              </w:rPr>
-              <w:t>) procedure:</w:t>
+              <w:t>is one requirement for running the spi_slave_receive_only() procedure:</w:t>
             </w:r>
           </w:p>
           <w:p>
@@ -22831,9 +21265,53 @@
                 <w:sz w:val="15"/>
                 <w:szCs w:val="15"/>
               </w:rPr>
-              <w:t>“Receiving from Peripheral 1”</w:t>
-            </w:r>
-            <w:proofErr w:type="gramStart"/>
+              <w:t>“Receiving from Peripheral 1”);</w:t>
+            </w:r>
+          </w:p>
+          <w:p>
+            <w:pPr>
+              <w:tabs>
+                <w:tab w:val="left" w:pos="4820"/>
+              </w:tabs>
+              <w:spacing w:line="276" w:lineRule="auto"/>
+              <w:rPr>
+                <w:rFonts w:ascii="Courier New" w:hAnsi="Courier New" w:cs="Courier New"/>
+                <w:sz w:val="15"/>
+                <w:szCs w:val="15"/>
+              </w:rPr>
+            </w:pPr>
+            <w:r>
+              <w:rPr>
+                <w:rFonts w:ascii="Courier New" w:hAnsi="Courier New" w:cs="Courier New"/>
+                <w:sz w:val="15"/>
+                <w:szCs w:val="15"/>
+              </w:rPr>
+              <w:t xml:space="preserve">    spi_slave_receive_only (SPI_VVCT, 1, “Receiving from Peripheral 1”</w:t>
+            </w:r>
+            <w:r>
+              <w:rPr>
+                <w:rFonts w:ascii="Courier New" w:hAnsi="Courier New" w:cs="Courier New"/>
+                <w:sz w:val="15"/>
+                <w:szCs w:val="15"/>
+              </w:rPr>
+              <w:t xml:space="preserve">, 6, </w:t>
+            </w:r>
+            <w:r>
+              <w:rPr>
+                <w:rFonts w:ascii="Courier New" w:hAnsi="Courier New" w:cs="Courier New"/>
+                <w:sz w:val="15"/>
+                <w:szCs w:val="15"/>
+              </w:rPr>
+              <w:t>START_TRANSFER_IMMEDIATE</w:t>
+            </w:r>
+            <w:r>
+              <w:rPr>
+                <w:rFonts w:ascii="Courier New" w:hAnsi="Courier New" w:cs="Courier New"/>
+                <w:sz w:val="15"/>
+                <w:szCs w:val="15"/>
+              </w:rPr>
+              <w:t>, C_SCOPE</w:t>
+            </w:r>
             <w:r>
               <w:rPr>
                 <w:rFonts w:ascii="Courier New" w:hAnsi="Courier New" w:cs="Courier New"/>
@@ -22842,62 +21320,6 @@
               </w:rPr>
               <w:t>);</w:t>
             </w:r>
-            <w:proofErr w:type="gramEnd"/>
-          </w:p>
-          <w:p>
-            <w:pPr>
-              <w:tabs>
-                <w:tab w:val="left" w:pos="4820"/>
-              </w:tabs>
-              <w:spacing w:line="276" w:lineRule="auto"/>
-              <w:rPr>
-                <w:rFonts w:ascii="Courier New" w:hAnsi="Courier New" w:cs="Courier New"/>
-                <w:sz w:val="15"/>
-                <w:szCs w:val="15"/>
-              </w:rPr>
-            </w:pPr>
-            <w:r>
-              <w:rPr>
-                <w:rFonts w:ascii="Courier New" w:hAnsi="Courier New" w:cs="Courier New"/>
-                <w:sz w:val="15"/>
-                <w:szCs w:val="15"/>
-              </w:rPr>
-              <w:t xml:space="preserve">    spi_slave_receive_only (SPI_VVCT, 1, “Receiving from Peripheral 1”</w:t>
-            </w:r>
-            <w:r>
-              <w:rPr>
-                <w:rFonts w:ascii="Courier New" w:hAnsi="Courier New" w:cs="Courier New"/>
-                <w:sz w:val="15"/>
-                <w:szCs w:val="15"/>
-              </w:rPr>
-              <w:t xml:space="preserve">, 6, </w:t>
-            </w:r>
-            <w:r>
-              <w:rPr>
-                <w:rFonts w:ascii="Courier New" w:hAnsi="Courier New" w:cs="Courier New"/>
-                <w:sz w:val="15"/>
-                <w:szCs w:val="15"/>
-              </w:rPr>
-              <w:t>START_TRANSFER_IMMEDIATE</w:t>
-            </w:r>
-            <w:r>
-              <w:rPr>
-                <w:rFonts w:ascii="Courier New" w:hAnsi="Courier New" w:cs="Courier New"/>
-                <w:sz w:val="15"/>
-                <w:szCs w:val="15"/>
-              </w:rPr>
-              <w:t>, C_SCOPE</w:t>
-            </w:r>
-            <w:proofErr w:type="gramStart"/>
-            <w:r>
-              <w:rPr>
-                <w:rFonts w:ascii="Courier New" w:hAnsi="Courier New" w:cs="Courier New"/>
-                <w:sz w:val="15"/>
-                <w:szCs w:val="15"/>
-              </w:rPr>
-              <w:t>);</w:t>
-            </w:r>
-            <w:proofErr w:type="gramEnd"/>
             <w:r>
               <w:rPr>
                 <w:rFonts w:ascii="Courier New" w:hAnsi="Courier New" w:cs="Courier New"/>
@@ -22954,25 +21376,7 @@
                 <w:sz w:val="15"/>
                 <w:szCs w:val="15"/>
               </w:rPr>
-              <w:t xml:space="preserve"> with fetch_</w:t>
-            </w:r>
-            <w:proofErr w:type="gramStart"/>
-            <w:r>
-              <w:rPr>
-                <w:rFonts w:cs="Helvetica"/>
-                <w:sz w:val="15"/>
-                <w:szCs w:val="15"/>
-              </w:rPr>
-              <w:t>result(</w:t>
-            </w:r>
-            <w:proofErr w:type="gramEnd"/>
-            <w:r>
-              <w:rPr>
-                <w:rFonts w:cs="Helvetica"/>
-                <w:sz w:val="15"/>
-                <w:szCs w:val="15"/>
-              </w:rPr>
-              <w:t>) call</w:t>
+              <w:t xml:space="preserve"> with fetch_result() call</w:t>
             </w:r>
             <w:r>
               <w:rPr>
@@ -23042,33 +21446,15 @@
                 <w:sz w:val="15"/>
                 <w:szCs w:val="15"/>
               </w:rPr>
-              <w:t xml:space="preserve">      </w:t>
-            </w:r>
-            <w:proofErr w:type="gramStart"/>
-            <w:r>
-              <w:rPr>
-                <w:rFonts w:ascii="Courier New" w:hAnsi="Courier New" w:cs="Courier New"/>
-                <w:sz w:val="15"/>
-                <w:szCs w:val="15"/>
-              </w:rPr>
-              <w:t xml:space="preserve">  </w:t>
-            </w:r>
-            <w:r>
-              <w:rPr>
-                <w:rFonts w:ascii="Courier New" w:hAnsi="Courier New" w:cs="Courier New"/>
-                <w:sz w:val="15"/>
-                <w:szCs w:val="15"/>
-              </w:rPr>
-              <w:t>:</w:t>
-            </w:r>
-            <w:proofErr w:type="gramEnd"/>
-            <w:r>
-              <w:rPr>
-                <w:rFonts w:ascii="Courier New" w:hAnsi="Courier New" w:cs="Courier New"/>
-                <w:sz w:val="15"/>
-                <w:szCs w:val="15"/>
-              </w:rPr>
-              <w:t xml:space="preserve"> natural; </w:t>
+              <w:t xml:space="preserve">        </w:t>
+            </w:r>
+            <w:r>
+              <w:rPr>
+                <w:rFonts w:ascii="Courier New" w:hAnsi="Courier New" w:cs="Courier New"/>
+                <w:sz w:val="15"/>
+                <w:szCs w:val="15"/>
+              </w:rPr>
+              <w:t xml:space="preserve">: natural; </w:t>
             </w:r>
             <w:r>
               <w:rPr>
@@ -23156,26 +21542,32 @@
                 <w:sz w:val="15"/>
                 <w:szCs w:val="15"/>
               </w:rPr>
-              <w:t xml:space="preserve">      </w:t>
-            </w:r>
-            <w:proofErr w:type="gramStart"/>
-            <w:r>
-              <w:rPr>
-                <w:rFonts w:ascii="Courier New" w:hAnsi="Courier New" w:cs="Courier New"/>
-                <w:sz w:val="15"/>
-                <w:szCs w:val="15"/>
-              </w:rPr>
-              <w:t xml:space="preserve">  </w:t>
-            </w:r>
-            <w:r>
-              <w:rPr>
-                <w:rFonts w:ascii="Courier New" w:hAnsi="Courier New" w:cs="Courier New"/>
-                <w:sz w:val="15"/>
-                <w:szCs w:val="15"/>
-              </w:rPr>
-              <w:t>:</w:t>
-            </w:r>
-            <w:proofErr w:type="gramEnd"/>
+              <w:t xml:space="preserve">        </w:t>
+            </w:r>
+            <w:r>
+              <w:rPr>
+                <w:rFonts w:ascii="Courier New" w:hAnsi="Courier New" w:cs="Courier New"/>
+                <w:sz w:val="15"/>
+                <w:szCs w:val="15"/>
+              </w:rPr>
+              <w:t xml:space="preserve">: </w:t>
+            </w:r>
+            <w:r>
+              <w:rPr>
+                <w:rFonts w:ascii="Courier New" w:hAnsi="Courier New" w:cs="Courier New"/>
+                <w:sz w:val="15"/>
+                <w:szCs w:val="15"/>
+              </w:rPr>
+              <w:t>t_vvc_result</w:t>
+            </w:r>
+            <w:r>
+              <w:rPr>
+                <w:rFonts w:ascii="Courier New" w:hAnsi="Courier New" w:cs="Courier New"/>
+                <w:sz w:val="15"/>
+                <w:szCs w:val="15"/>
+              </w:rPr>
+              <w:t>;</w:t>
+            </w:r>
             <w:r>
               <w:rPr>
                 <w:rFonts w:ascii="Courier New" w:hAnsi="Courier New" w:cs="Courier New"/>
@@ -23187,10 +21579,155 @@
             <w:r>
               <w:rPr>
                 <w:rFonts w:ascii="Courier New" w:hAnsi="Courier New" w:cs="Courier New"/>
-                <w:sz w:val="15"/>
-                <w:szCs w:val="15"/>
-              </w:rPr>
-              <w:t>t_vvc_result</w:t>
+                <w:color w:val="385623" w:themeColor="accent6" w:themeShade="80"/>
+                <w:sz w:val="15"/>
+                <w:szCs w:val="15"/>
+              </w:rPr>
+              <w:t>-- Result from read</w:t>
+            </w:r>
+          </w:p>
+          <w:p>
+            <w:pPr>
+              <w:tabs>
+                <w:tab w:val="left" w:pos="4820"/>
+              </w:tabs>
+              <w:spacing w:line="276" w:lineRule="auto"/>
+              <w:rPr>
+                <w:rFonts w:ascii="Courier New" w:hAnsi="Courier New" w:cs="Courier New"/>
+                <w:sz w:val="15"/>
+                <w:szCs w:val="15"/>
+              </w:rPr>
+            </w:pPr>
+            <w:r>
+              <w:rPr>
+                <w:rFonts w:ascii="Courier New" w:hAnsi="Courier New" w:cs="Courier New"/>
+                <w:sz w:val="15"/>
+                <w:szCs w:val="15"/>
+              </w:rPr>
+              <w:t>(…)</w:t>
+            </w:r>
+          </w:p>
+          <w:p>
+            <w:pPr>
+              <w:tabs>
+                <w:tab w:val="left" w:pos="4820"/>
+              </w:tabs>
+              <w:spacing w:line="276" w:lineRule="auto"/>
+              <w:rPr>
+                <w:rFonts w:ascii="Courier New" w:hAnsi="Courier New" w:cs="Courier New"/>
+                <w:sz w:val="15"/>
+                <w:szCs w:val="15"/>
+              </w:rPr>
+            </w:pPr>
+            <w:r>
+              <w:rPr>
+                <w:rFonts w:ascii="Courier New" w:hAnsi="Courier New" w:cs="Courier New"/>
+                <w:sz w:val="15"/>
+                <w:szCs w:val="15"/>
+              </w:rPr>
+              <w:t xml:space="preserve">    </w:t>
+            </w:r>
+            <w:r>
+              <w:rPr>
+                <w:rFonts w:ascii="Courier New" w:hAnsi="Courier New" w:cs="Courier New"/>
+                <w:sz w:val="15"/>
+                <w:szCs w:val="15"/>
+              </w:rPr>
+              <w:t>spi_slave_receive_only</w:t>
+            </w:r>
+            <w:r>
+              <w:rPr>
+                <w:rFonts w:ascii="Courier New" w:hAnsi="Courier New" w:cs="Courier New"/>
+                <w:sz w:val="15"/>
+                <w:szCs w:val="15"/>
+              </w:rPr>
+              <w:t>(</w:t>
+            </w:r>
+            <w:r>
+              <w:rPr>
+                <w:rFonts w:ascii="Courier New" w:hAnsi="Courier New" w:cs="Courier New"/>
+                <w:sz w:val="15"/>
+                <w:szCs w:val="15"/>
+              </w:rPr>
+              <w:t>SPI_</w:t>
+            </w:r>
+            <w:r>
+              <w:rPr>
+                <w:rFonts w:ascii="Courier New" w:hAnsi="Courier New" w:cs="Courier New"/>
+                <w:sz w:val="15"/>
+                <w:szCs w:val="15"/>
+              </w:rPr>
+              <w:t xml:space="preserve">VVCT, 1, </w:t>
+            </w:r>
+            <w:r>
+              <w:rPr>
+                <w:rFonts w:ascii="Courier New" w:hAnsi="Courier New" w:cs="Courier New"/>
+                <w:sz w:val="15"/>
+                <w:szCs w:val="15"/>
+              </w:rPr>
+              <w:t>“Receiving</w:t>
+            </w:r>
+            <w:r>
+              <w:rPr>
+                <w:rFonts w:ascii="Courier New" w:hAnsi="Courier New" w:cs="Courier New"/>
+                <w:sz w:val="15"/>
+                <w:szCs w:val="15"/>
+              </w:rPr>
+              <w:t xml:space="preserve"> from Peripheral 1”); </w:t>
+            </w:r>
+          </w:p>
+          <w:p>
+            <w:pPr>
+              <w:tabs>
+                <w:tab w:val="left" w:pos="4820"/>
+              </w:tabs>
+              <w:spacing w:line="276" w:lineRule="auto"/>
+              <w:rPr>
+                <w:rFonts w:ascii="Courier New" w:hAnsi="Courier New" w:cs="Courier New"/>
+                <w:color w:val="385623" w:themeColor="accent6" w:themeShade="80"/>
+                <w:sz w:val="15"/>
+                <w:szCs w:val="15"/>
+              </w:rPr>
+            </w:pPr>
+            <w:r>
+              <w:rPr>
+                <w:rFonts w:ascii="Courier New" w:hAnsi="Courier New" w:cs="Courier New"/>
+                <w:sz w:val="15"/>
+                <w:szCs w:val="15"/>
+              </w:rPr>
+              <w:t xml:space="preserve">    </w:t>
+            </w:r>
+            <w:r>
+              <w:rPr>
+                <w:rFonts w:ascii="Courier New" w:hAnsi="Courier New" w:cs="Courier New"/>
+                <w:sz w:val="15"/>
+                <w:szCs w:val="15"/>
+              </w:rPr>
+              <w:t xml:space="preserve">v_cmd_idx := </w:t>
+            </w:r>
+            <w:r>
+              <w:rPr>
+                <w:rFonts w:ascii="Courier New" w:hAnsi="Courier New" w:cs="Courier New"/>
+                <w:sz w:val="15"/>
+                <w:szCs w:val="15"/>
+              </w:rPr>
+              <w:t>get_last_received</w:t>
+            </w:r>
+            <w:r>
+              <w:rPr>
+                <w:rFonts w:ascii="Courier New" w:hAnsi="Courier New" w:cs="Courier New"/>
+                <w:sz w:val="15"/>
+                <w:szCs w:val="15"/>
+              </w:rPr>
+              <w:t>_cmd_idx</w:t>
+            </w:r>
+            <w:r>
+              <w:rPr>
+                <w:rFonts w:ascii="Courier New" w:hAnsi="Courier New" w:cs="Courier New"/>
+                <w:sz w:val="15"/>
+                <w:szCs w:val="15"/>
+              </w:rPr>
+              <w:t>(SPI_VVCT, 1)</w:t>
             </w:r>
             <w:r>
               <w:rPr>
@@ -23206,17 +21743,16 @@
                 <w:sz w:val="15"/>
                 <w:szCs w:val="15"/>
               </w:rPr>
+              <w:t xml:space="preserve">              </w:t>
+            </w:r>
+            <w:r>
+              <w:rPr>
+                <w:rFonts w:ascii="Courier New" w:hAnsi="Courier New" w:cs="Courier New"/>
+                <w:sz w:val="15"/>
+                <w:szCs w:val="15"/>
+              </w:rPr>
               <w:t xml:space="preserve"> </w:t>
             </w:r>
-            <w:r>
-              <w:rPr>
-                <w:rFonts w:ascii="Courier New" w:hAnsi="Courier New" w:cs="Courier New"/>
-                <w:color w:val="385623" w:themeColor="accent6" w:themeShade="80"/>
-                <w:sz w:val="15"/>
-                <w:szCs w:val="15"/>
-              </w:rPr>
-              <w:t>-- Result from read</w:t>
-            </w:r>
           </w:p>
           <w:p>
             <w:pPr>
@@ -23236,7 +21772,63 @@
                 <w:sz w:val="15"/>
                 <w:szCs w:val="15"/>
               </w:rPr>
-              <w:t>(…)</w:t>
+              <w:t xml:space="preserve">    </w:t>
+            </w:r>
+            <w:r>
+              <w:rPr>
+                <w:rFonts w:ascii="Courier New" w:hAnsi="Courier New" w:cs="Courier New"/>
+                <w:sz w:val="15"/>
+                <w:szCs w:val="15"/>
+              </w:rPr>
+              <w:t>await_completion(</w:t>
+            </w:r>
+            <w:r>
+              <w:rPr>
+                <w:rFonts w:ascii="Courier New" w:hAnsi="Courier New" w:cs="Courier New"/>
+                <w:sz w:val="15"/>
+                <w:szCs w:val="15"/>
+              </w:rPr>
+              <w:t>SPI_</w:t>
+            </w:r>
+            <w:r>
+              <w:rPr>
+                <w:rFonts w:ascii="Courier New" w:hAnsi="Courier New" w:cs="Courier New"/>
+                <w:sz w:val="15"/>
+                <w:szCs w:val="15"/>
+              </w:rPr>
+              <w:t xml:space="preserve">VVCT,1, v_cmd_idx, </w:t>
+            </w:r>
+            <w:r>
+              <w:rPr>
+                <w:rFonts w:ascii="Courier New" w:hAnsi="Courier New" w:cs="Courier New"/>
+                <w:sz w:val="15"/>
+                <w:szCs w:val="15"/>
+              </w:rPr>
+              <w:t>1 us</w:t>
+            </w:r>
+            <w:r>
+              <w:rPr>
+                <w:rFonts w:ascii="Courier New" w:hAnsi="Courier New" w:cs="Courier New"/>
+                <w:sz w:val="15"/>
+                <w:szCs w:val="15"/>
+              </w:rPr>
+              <w:t xml:space="preserve">, "Wait for </w:t>
+            </w:r>
+            <w:r>
+              <w:rPr>
+                <w:rFonts w:ascii="Courier New" w:hAnsi="Courier New" w:cs="Courier New"/>
+                <w:sz w:val="15"/>
+                <w:szCs w:val="15"/>
+              </w:rPr>
+              <w:t>receive</w:t>
+            </w:r>
+            <w:r>
+              <w:rPr>
+                <w:rFonts w:ascii="Courier New" w:hAnsi="Courier New" w:cs="Courier New"/>
+                <w:sz w:val="15"/>
+                <w:szCs w:val="15"/>
+              </w:rPr>
+              <w:t xml:space="preserve"> to finish");</w:t>
             </w:r>
           </w:p>
           <w:p>
@@ -23265,280 +21857,8 @@
                 <w:sz w:val="15"/>
                 <w:szCs w:val="15"/>
               </w:rPr>
-              <w:t>spi_slave_receive_</w:t>
-            </w:r>
-            <w:proofErr w:type="gramStart"/>
-            <w:r>
-              <w:rPr>
-                <w:rFonts w:ascii="Courier New" w:hAnsi="Courier New" w:cs="Courier New"/>
-                <w:sz w:val="15"/>
-                <w:szCs w:val="15"/>
-              </w:rPr>
-              <w:t>only</w:t>
-            </w:r>
-            <w:r>
-              <w:rPr>
-                <w:rFonts w:ascii="Courier New" w:hAnsi="Courier New" w:cs="Courier New"/>
-                <w:sz w:val="15"/>
-                <w:szCs w:val="15"/>
-              </w:rPr>
-              <w:t>(</w:t>
-            </w:r>
-            <w:proofErr w:type="gramEnd"/>
-            <w:r>
-              <w:rPr>
-                <w:rFonts w:ascii="Courier New" w:hAnsi="Courier New" w:cs="Courier New"/>
-                <w:sz w:val="15"/>
-                <w:szCs w:val="15"/>
-              </w:rPr>
-              <w:t>SPI_</w:t>
-            </w:r>
-            <w:r>
-              <w:rPr>
-                <w:rFonts w:ascii="Courier New" w:hAnsi="Courier New" w:cs="Courier New"/>
-                <w:sz w:val="15"/>
-                <w:szCs w:val="15"/>
-              </w:rPr>
-              <w:t xml:space="preserve">VVCT, 1, </w:t>
-            </w:r>
-            <w:r>
-              <w:rPr>
-                <w:rFonts w:ascii="Courier New" w:hAnsi="Courier New" w:cs="Courier New"/>
-                <w:sz w:val="15"/>
-                <w:szCs w:val="15"/>
-              </w:rPr>
-              <w:t>“Receiving</w:t>
-            </w:r>
-            <w:r>
-              <w:rPr>
-                <w:rFonts w:ascii="Courier New" w:hAnsi="Courier New" w:cs="Courier New"/>
-                <w:sz w:val="15"/>
-                <w:szCs w:val="15"/>
-              </w:rPr>
-              <w:t xml:space="preserve"> from Peripheral 1”); </w:t>
-            </w:r>
-          </w:p>
-          <w:p>
-            <w:pPr>
-              <w:tabs>
-                <w:tab w:val="left" w:pos="4820"/>
-              </w:tabs>
-              <w:spacing w:line="276" w:lineRule="auto"/>
-              <w:rPr>
-                <w:rFonts w:ascii="Courier New" w:hAnsi="Courier New" w:cs="Courier New"/>
-                <w:color w:val="385623" w:themeColor="accent6" w:themeShade="80"/>
-                <w:sz w:val="15"/>
-                <w:szCs w:val="15"/>
-              </w:rPr>
-            </w:pPr>
-            <w:r>
-              <w:rPr>
-                <w:rFonts w:ascii="Courier New" w:hAnsi="Courier New" w:cs="Courier New"/>
-                <w:sz w:val="15"/>
-                <w:szCs w:val="15"/>
-              </w:rPr>
-              <w:t xml:space="preserve">    </w:t>
-            </w:r>
-            <w:r>
-              <w:rPr>
-                <w:rFonts w:ascii="Courier New" w:hAnsi="Courier New" w:cs="Courier New"/>
-                <w:sz w:val="15"/>
-                <w:szCs w:val="15"/>
-              </w:rPr>
-              <w:t>v_cmd_</w:t>
-            </w:r>
-            <w:proofErr w:type="gramStart"/>
-            <w:r>
-              <w:rPr>
-                <w:rFonts w:ascii="Courier New" w:hAnsi="Courier New" w:cs="Courier New"/>
-                <w:sz w:val="15"/>
-                <w:szCs w:val="15"/>
-              </w:rPr>
-              <w:t>idx :</w:t>
-            </w:r>
-            <w:proofErr w:type="gramEnd"/>
-            <w:r>
-              <w:rPr>
-                <w:rFonts w:ascii="Courier New" w:hAnsi="Courier New" w:cs="Courier New"/>
-                <w:sz w:val="15"/>
-                <w:szCs w:val="15"/>
-              </w:rPr>
-              <w:t xml:space="preserve">= </w:t>
-            </w:r>
-            <w:r>
-              <w:rPr>
-                <w:rFonts w:ascii="Courier New" w:hAnsi="Courier New" w:cs="Courier New"/>
-                <w:sz w:val="15"/>
-                <w:szCs w:val="15"/>
-              </w:rPr>
-              <w:t>get_last_received</w:t>
-            </w:r>
-            <w:r>
-              <w:rPr>
-                <w:rFonts w:ascii="Courier New" w:hAnsi="Courier New" w:cs="Courier New"/>
-                <w:sz w:val="15"/>
-                <w:szCs w:val="15"/>
-              </w:rPr>
-              <w:t>_cmd_idx</w:t>
-            </w:r>
-            <w:r>
-              <w:rPr>
-                <w:rFonts w:ascii="Courier New" w:hAnsi="Courier New" w:cs="Courier New"/>
-                <w:sz w:val="15"/>
-                <w:szCs w:val="15"/>
-              </w:rPr>
-              <w:t>(SPI_VVCT, 1)</w:t>
-            </w:r>
-            <w:r>
-              <w:rPr>
-                <w:rFonts w:ascii="Courier New" w:hAnsi="Courier New" w:cs="Courier New"/>
-                <w:sz w:val="15"/>
-                <w:szCs w:val="15"/>
-              </w:rPr>
-              <w:t>;</w:t>
-            </w:r>
-            <w:r>
-              <w:rPr>
-                <w:rFonts w:ascii="Courier New" w:hAnsi="Courier New" w:cs="Courier New"/>
-                <w:sz w:val="15"/>
-                <w:szCs w:val="15"/>
-              </w:rPr>
-              <w:t xml:space="preserve">              </w:t>
-            </w:r>
-            <w:r>
-              <w:rPr>
-                <w:rFonts w:ascii="Courier New" w:hAnsi="Courier New" w:cs="Courier New"/>
-                <w:sz w:val="15"/>
-                <w:szCs w:val="15"/>
-              </w:rPr>
-              <w:t xml:space="preserve"> </w:t>
-            </w:r>
-          </w:p>
-          <w:p>
-            <w:pPr>
-              <w:tabs>
-                <w:tab w:val="left" w:pos="4820"/>
-              </w:tabs>
-              <w:spacing w:line="276" w:lineRule="auto"/>
-              <w:rPr>
-                <w:rFonts w:ascii="Courier New" w:hAnsi="Courier New" w:cs="Courier New"/>
-                <w:sz w:val="15"/>
-                <w:szCs w:val="15"/>
-              </w:rPr>
-            </w:pPr>
-            <w:r>
-              <w:rPr>
-                <w:rFonts w:ascii="Courier New" w:hAnsi="Courier New" w:cs="Courier New"/>
-                <w:sz w:val="15"/>
-                <w:szCs w:val="15"/>
-              </w:rPr>
-              <w:t xml:space="preserve">    </w:t>
-            </w:r>
-            <w:r>
-              <w:rPr>
-                <w:rFonts w:ascii="Courier New" w:hAnsi="Courier New" w:cs="Courier New"/>
-                <w:sz w:val="15"/>
-                <w:szCs w:val="15"/>
-              </w:rPr>
-              <w:t>await_</w:t>
-            </w:r>
-            <w:proofErr w:type="gramStart"/>
-            <w:r>
-              <w:rPr>
-                <w:rFonts w:ascii="Courier New" w:hAnsi="Courier New" w:cs="Courier New"/>
-                <w:sz w:val="15"/>
-                <w:szCs w:val="15"/>
-              </w:rPr>
-              <w:t>completion(</w:t>
-            </w:r>
-            <w:proofErr w:type="gramEnd"/>
-            <w:r>
-              <w:rPr>
-                <w:rFonts w:ascii="Courier New" w:hAnsi="Courier New" w:cs="Courier New"/>
-                <w:sz w:val="15"/>
-                <w:szCs w:val="15"/>
-              </w:rPr>
-              <w:t>SPI_</w:t>
-            </w:r>
-            <w:r>
-              <w:rPr>
-                <w:rFonts w:ascii="Courier New" w:hAnsi="Courier New" w:cs="Courier New"/>
-                <w:sz w:val="15"/>
-                <w:szCs w:val="15"/>
-              </w:rPr>
-              <w:t xml:space="preserve">VVCT,1, v_cmd_idx, </w:t>
-            </w:r>
-            <w:r>
-              <w:rPr>
-                <w:rFonts w:ascii="Courier New" w:hAnsi="Courier New" w:cs="Courier New"/>
-                <w:sz w:val="15"/>
-                <w:szCs w:val="15"/>
-              </w:rPr>
-              <w:t>1 us</w:t>
-            </w:r>
-            <w:r>
-              <w:rPr>
-                <w:rFonts w:ascii="Courier New" w:hAnsi="Courier New" w:cs="Courier New"/>
-                <w:sz w:val="15"/>
-                <w:szCs w:val="15"/>
-              </w:rPr>
-              <w:t xml:space="preserve">, "Wait for </w:t>
-            </w:r>
-            <w:r>
-              <w:rPr>
-                <w:rFonts w:ascii="Courier New" w:hAnsi="Courier New" w:cs="Courier New"/>
-                <w:sz w:val="15"/>
-                <w:szCs w:val="15"/>
-              </w:rPr>
-              <w:t>receive</w:t>
-            </w:r>
-            <w:r>
-              <w:rPr>
-                <w:rFonts w:ascii="Courier New" w:hAnsi="Courier New" w:cs="Courier New"/>
-                <w:sz w:val="15"/>
-                <w:szCs w:val="15"/>
-              </w:rPr>
-              <w:t xml:space="preserve"> to finish");</w:t>
-            </w:r>
-          </w:p>
-          <w:p>
-            <w:pPr>
-              <w:tabs>
-                <w:tab w:val="left" w:pos="4820"/>
-              </w:tabs>
-              <w:spacing w:line="276" w:lineRule="auto"/>
-              <w:rPr>
-                <w:rFonts w:ascii="Courier New" w:hAnsi="Courier New" w:cs="Courier New"/>
-                <w:sz w:val="15"/>
-                <w:szCs w:val="15"/>
-              </w:rPr>
-            </w:pPr>
-            <w:r>
-              <w:rPr>
-                <w:rFonts w:ascii="Courier New" w:hAnsi="Courier New" w:cs="Courier New"/>
-                <w:sz w:val="15"/>
-                <w:szCs w:val="15"/>
-              </w:rPr>
-              <w:t xml:space="preserve">    </w:t>
-            </w:r>
-            <w:r>
-              <w:rPr>
-                <w:rFonts w:ascii="Courier New" w:hAnsi="Courier New" w:cs="Courier New"/>
-                <w:sz w:val="15"/>
-                <w:szCs w:val="15"/>
-              </w:rPr>
-              <w:t>fetch_</w:t>
-            </w:r>
-            <w:proofErr w:type="gramStart"/>
-            <w:r>
-              <w:rPr>
-                <w:rFonts w:ascii="Courier New" w:hAnsi="Courier New" w:cs="Courier New"/>
-                <w:sz w:val="15"/>
-                <w:szCs w:val="15"/>
-              </w:rPr>
-              <w:t>result(</w:t>
-            </w:r>
-            <w:proofErr w:type="gramEnd"/>
+              <w:t>fetch_result(</w:t>
+            </w:r>
             <w:r>
               <w:rPr>
                 <w:rFonts w:ascii="Courier New" w:hAnsi="Courier New" w:cs="Courier New"/>
@@ -23661,33 +21981,15 @@
                 <w:b/>
                 <w:szCs w:val="14"/>
               </w:rPr>
-              <w:t>slave_transmit_and_</w:t>
-            </w:r>
-            <w:proofErr w:type="gramStart"/>
+              <w:t>slave_transmit_and_check</w:t>
+            </w:r>
             <w:r>
               <w:rPr>
                 <w:rFonts w:cs="Helvetica"/>
                 <w:b/>
                 <w:szCs w:val="14"/>
               </w:rPr>
-              <w:t>check</w:t>
-            </w:r>
-            <w:r>
-              <w:rPr>
-                <w:rFonts w:cs="Helvetica"/>
-                <w:b/>
-                <w:szCs w:val="14"/>
-              </w:rPr>
-              <w:t>(</w:t>
-            </w:r>
-            <w:proofErr w:type="gramEnd"/>
-            <w:r>
-              <w:rPr>
-                <w:rFonts w:cs="Helvetica"/>
-                <w:b/>
-                <w:szCs w:val="14"/>
-              </w:rPr>
-              <w:t>)</w:t>
+              <w:t>()</w:t>
             </w:r>
           </w:p>
         </w:tc>
@@ -23952,33 +22254,15 @@
                 <w:sz w:val="15"/>
                 <w:szCs w:val="15"/>
               </w:rPr>
-              <w:t>slave_transmit_and_</w:t>
-            </w:r>
-            <w:proofErr w:type="gramStart"/>
-            <w:r>
-              <w:rPr>
-                <w:rFonts w:cs="Helvetica"/>
-                <w:sz w:val="15"/>
-                <w:szCs w:val="15"/>
-              </w:rPr>
-              <w:t>check</w:t>
-            </w:r>
-            <w:r>
-              <w:rPr>
-                <w:rFonts w:cs="Helvetica"/>
-                <w:sz w:val="15"/>
-                <w:szCs w:val="15"/>
-              </w:rPr>
-              <w:t>(</w:t>
-            </w:r>
-            <w:proofErr w:type="gramEnd"/>
-            <w:r>
-              <w:rPr>
-                <w:rFonts w:cs="Helvetica"/>
-                <w:sz w:val="15"/>
-                <w:szCs w:val="15"/>
-              </w:rPr>
-              <w:t xml:space="preserve">) VVC procedure adds a </w:t>
+              <w:t>slave_transmit_and_check</w:t>
+            </w:r>
+            <w:r>
+              <w:rPr>
+                <w:rFonts w:cs="Helvetica"/>
+                <w:sz w:val="15"/>
+                <w:szCs w:val="15"/>
+              </w:rPr>
+              <w:t xml:space="preserve">() VVC procedure adds a </w:t>
             </w:r>
             <w:r>
               <w:rPr>
@@ -24098,33 +22382,15 @@
                 <w:sz w:val="15"/>
                 <w:szCs w:val="15"/>
               </w:rPr>
-              <w:t>spi_slave_transmit_and_</w:t>
-            </w:r>
-            <w:proofErr w:type="gramStart"/>
-            <w:r>
-              <w:rPr>
-                <w:rFonts w:cs="Helvetica"/>
-                <w:sz w:val="15"/>
-                <w:szCs w:val="15"/>
-              </w:rPr>
-              <w:t>check</w:t>
-            </w:r>
-            <w:r>
-              <w:rPr>
-                <w:rFonts w:cs="Helvetica"/>
-                <w:sz w:val="15"/>
-                <w:szCs w:val="15"/>
-              </w:rPr>
-              <w:t>(</w:t>
-            </w:r>
-            <w:proofErr w:type="gramEnd"/>
-            <w:r>
-              <w:rPr>
-                <w:rFonts w:cs="Helvetica"/>
-                <w:sz w:val="15"/>
-                <w:szCs w:val="15"/>
-              </w:rPr>
-              <w:t xml:space="preserve">) procedure, described in the </w:t>
+              <w:t>spi_slave_transmit_and_check</w:t>
+            </w:r>
+            <w:r>
+              <w:rPr>
+                <w:rFonts w:cs="Helvetica"/>
+                <w:sz w:val="15"/>
+                <w:szCs w:val="15"/>
+              </w:rPr>
+              <w:t xml:space="preserve">() procedure, described in the </w:t>
             </w:r>
             <w:r>
               <w:rPr>
@@ -24182,25 +22448,7 @@
                 <w:sz w:val="15"/>
                 <w:szCs w:val="15"/>
               </w:rPr>
-              <w:t>There is one requirement for running the spi_slave_transmit_and_</w:t>
-            </w:r>
-            <w:proofErr w:type="gramStart"/>
-            <w:r>
-              <w:rPr>
-                <w:rFonts w:cs="Helvetica"/>
-                <w:sz w:val="15"/>
-                <w:szCs w:val="15"/>
-              </w:rPr>
-              <w:t>check(</w:t>
-            </w:r>
-            <w:proofErr w:type="gramEnd"/>
-            <w:r>
-              <w:rPr>
-                <w:rFonts w:cs="Helvetica"/>
-                <w:sz w:val="15"/>
-                <w:szCs w:val="15"/>
-              </w:rPr>
-              <w:t>) procedure:</w:t>
+              <w:t>There is one requirement for running the spi_slave_transmit_and_check() procedure:</w:t>
             </w:r>
           </w:p>
           <w:p>
@@ -24330,18 +22578,8 @@
                 <w:sz w:val="15"/>
                 <w:szCs w:val="15"/>
               </w:rPr>
-              <w:t>Peripheral 1”</w:t>
-            </w:r>
-            <w:proofErr w:type="gramStart"/>
-            <w:r>
-              <w:rPr>
-                <w:rFonts w:ascii="Courier New" w:hAnsi="Courier New" w:cs="Courier New"/>
-                <w:sz w:val="15"/>
-                <w:szCs w:val="15"/>
-              </w:rPr>
-              <w:t>);</w:t>
-            </w:r>
-            <w:proofErr w:type="gramEnd"/>
+              <w:t>Peripheral 1”);</w:t>
+            </w:r>
           </w:p>
           <w:p>
             <w:pPr>
@@ -24412,7 +22650,6 @@
               </w:rPr>
               <w:t>, C_SCOPE</w:t>
             </w:r>
-            <w:proofErr w:type="gramStart"/>
             <w:r>
               <w:rPr>
                 <w:rFonts w:ascii="Courier New" w:hAnsi="Courier New" w:cs="Courier New"/>
@@ -24421,7 +22658,6 @@
               </w:rPr>
               <w:t>);</w:t>
             </w:r>
-            <w:proofErr w:type="gramEnd"/>
           </w:p>
           <w:p>
             <w:pPr>
@@ -24492,33 +22728,15 @@
                 <w:b/>
                 <w:szCs w:val="14"/>
               </w:rPr>
-              <w:t>slave_check_</w:t>
-            </w:r>
-            <w:proofErr w:type="gramStart"/>
+              <w:t>slave_check_only</w:t>
+            </w:r>
             <w:r>
               <w:rPr>
                 <w:rFonts w:cs="Helvetica"/>
                 <w:b/>
                 <w:szCs w:val="14"/>
               </w:rPr>
-              <w:t>only</w:t>
-            </w:r>
-            <w:r>
-              <w:rPr>
-                <w:rFonts w:cs="Helvetica"/>
-                <w:b/>
-                <w:szCs w:val="14"/>
-              </w:rPr>
-              <w:t>(</w:t>
-            </w:r>
-            <w:proofErr w:type="gramEnd"/>
-            <w:r>
-              <w:rPr>
-                <w:rFonts w:cs="Helvetica"/>
-                <w:b/>
-                <w:szCs w:val="14"/>
-              </w:rPr>
-              <w:t>)</w:t>
+              <w:t>()</w:t>
             </w:r>
           </w:p>
         </w:tc>
@@ -24756,33 +22974,15 @@
                 <w:sz w:val="15"/>
                 <w:szCs w:val="15"/>
               </w:rPr>
-              <w:t>slave_check_</w:t>
-            </w:r>
-            <w:proofErr w:type="gramStart"/>
-            <w:r>
-              <w:rPr>
-                <w:rFonts w:cs="Helvetica"/>
-                <w:sz w:val="15"/>
-                <w:szCs w:val="15"/>
-              </w:rPr>
-              <w:t>only</w:t>
-            </w:r>
-            <w:r>
-              <w:rPr>
-                <w:rFonts w:cs="Helvetica"/>
-                <w:sz w:val="15"/>
-                <w:szCs w:val="15"/>
-              </w:rPr>
-              <w:t>(</w:t>
-            </w:r>
-            <w:proofErr w:type="gramEnd"/>
-            <w:r>
-              <w:rPr>
-                <w:rFonts w:cs="Helvetica"/>
-                <w:sz w:val="15"/>
-                <w:szCs w:val="15"/>
-              </w:rPr>
-              <w:t>) VVC procedure adds a</w:t>
+              <w:t>slave_check_only</w:t>
+            </w:r>
+            <w:r>
+              <w:rPr>
+                <w:rFonts w:cs="Helvetica"/>
+                <w:sz w:val="15"/>
+                <w:szCs w:val="15"/>
+              </w:rPr>
+              <w:t>() VVC procedure adds a</w:t>
             </w:r>
             <w:r>
               <w:rPr>
@@ -24854,33 +23054,15 @@
                 <w:sz w:val="15"/>
                 <w:szCs w:val="15"/>
               </w:rPr>
-              <w:t>spi_slave_</w:t>
-            </w:r>
-            <w:proofErr w:type="gramStart"/>
-            <w:r>
-              <w:rPr>
-                <w:rFonts w:cs="Helvetica"/>
-                <w:sz w:val="15"/>
-                <w:szCs w:val="15"/>
-              </w:rPr>
-              <w:t>check</w:t>
-            </w:r>
-            <w:r>
-              <w:rPr>
-                <w:rFonts w:cs="Helvetica"/>
-                <w:sz w:val="15"/>
-                <w:szCs w:val="15"/>
-              </w:rPr>
-              <w:t>(</w:t>
-            </w:r>
-            <w:proofErr w:type="gramEnd"/>
-            <w:r>
-              <w:rPr>
-                <w:rFonts w:cs="Helvetica"/>
-                <w:sz w:val="15"/>
-                <w:szCs w:val="15"/>
-              </w:rPr>
-              <w:t xml:space="preserve">) procedure, described in the </w:t>
+              <w:t>spi_slave_check</w:t>
+            </w:r>
+            <w:r>
+              <w:rPr>
+                <w:rFonts w:cs="Helvetica"/>
+                <w:sz w:val="15"/>
+                <w:szCs w:val="15"/>
+              </w:rPr>
+              <w:t xml:space="preserve">() procedure, described in the </w:t>
             </w:r>
             <w:r>
               <w:rPr>
@@ -24936,25 +23118,7 @@
                 <w:sz w:val="15"/>
                 <w:szCs w:val="15"/>
               </w:rPr>
-              <w:t>d by this procedure and the SPI BFM spi_slave_</w:t>
-            </w:r>
-            <w:proofErr w:type="gramStart"/>
-            <w:r>
-              <w:rPr>
-                <w:rFonts w:cs="Helvetica"/>
-                <w:sz w:val="15"/>
-                <w:szCs w:val="15"/>
-              </w:rPr>
-              <w:t>check(</w:t>
-            </w:r>
-            <w:proofErr w:type="gramEnd"/>
-            <w:r>
-              <w:rPr>
-                <w:rFonts w:cs="Helvetica"/>
-                <w:sz w:val="15"/>
-                <w:szCs w:val="15"/>
-              </w:rPr>
-              <w:t xml:space="preserve">) procedure </w:t>
+              <w:t xml:space="preserve">d by this procedure and the SPI BFM spi_slave_check() procedure </w:t>
             </w:r>
             <w:r>
               <w:rPr>
@@ -25020,25 +23184,7 @@
                 <w:sz w:val="15"/>
                 <w:szCs w:val="15"/>
               </w:rPr>
-              <w:t>There is one requirement for running the spi_slave_check_</w:t>
-            </w:r>
-            <w:proofErr w:type="gramStart"/>
-            <w:r>
-              <w:rPr>
-                <w:rFonts w:cs="Helvetica"/>
-                <w:sz w:val="15"/>
-                <w:szCs w:val="15"/>
-              </w:rPr>
-              <w:t>only(</w:t>
-            </w:r>
-            <w:proofErr w:type="gramEnd"/>
-            <w:r>
-              <w:rPr>
-                <w:rFonts w:cs="Helvetica"/>
-                <w:sz w:val="15"/>
-                <w:szCs w:val="15"/>
-              </w:rPr>
-              <w:t>) procedure:</w:t>
+              <w:t>There is one requirement for running the spi_slave_check_only() procedure:</w:t>
             </w:r>
           </w:p>
           <w:p>
@@ -25159,33 +23305,15 @@
                 <w:sz w:val="15"/>
                 <w:szCs w:val="15"/>
               </w:rPr>
-              <w:t>_</w:t>
-            </w:r>
-            <w:proofErr w:type="gramStart"/>
-            <w:r>
-              <w:rPr>
-                <w:rFonts w:ascii="Courier New" w:hAnsi="Courier New" w:cs="Courier New"/>
-                <w:sz w:val="15"/>
-                <w:szCs w:val="15"/>
-              </w:rPr>
-              <w:t>only</w:t>
-            </w:r>
-            <w:r>
-              <w:rPr>
-                <w:rFonts w:ascii="Courier New" w:hAnsi="Courier New" w:cs="Courier New"/>
-                <w:sz w:val="15"/>
-                <w:szCs w:val="15"/>
-              </w:rPr>
-              <w:t>(</w:t>
-            </w:r>
-            <w:proofErr w:type="gramEnd"/>
-            <w:r>
-              <w:rPr>
-                <w:rFonts w:ascii="Courier New" w:hAnsi="Courier New" w:cs="Courier New"/>
-                <w:sz w:val="15"/>
-                <w:szCs w:val="15"/>
-              </w:rPr>
-              <w:t>SPI_VVCT, 1, x”0D”, “Expecting carriage return from Peripheral 1”);</w:t>
+              <w:t>_only</w:t>
+            </w:r>
+            <w:r>
+              <w:rPr>
+                <w:rFonts w:ascii="Courier New" w:hAnsi="Courier New" w:cs="Courier New"/>
+                <w:sz w:val="15"/>
+                <w:szCs w:val="15"/>
+              </w:rPr>
+              <w:t>(SPI_VVCT, 1, x”0D”, “Expecting carriage return from Peripheral 1”);</w:t>
             </w:r>
           </w:p>
           <w:p>
@@ -25222,33 +23350,15 @@
                 <w:sz w:val="15"/>
                 <w:szCs w:val="15"/>
               </w:rPr>
-              <w:t>_</w:t>
-            </w:r>
-            <w:proofErr w:type="gramStart"/>
-            <w:r>
-              <w:rPr>
-                <w:rFonts w:ascii="Courier New" w:hAnsi="Courier New" w:cs="Courier New"/>
-                <w:sz w:val="15"/>
-                <w:szCs w:val="15"/>
-              </w:rPr>
-              <w:t>only</w:t>
-            </w:r>
-            <w:r>
-              <w:rPr>
-                <w:rFonts w:ascii="Courier New" w:hAnsi="Courier New" w:cs="Courier New"/>
-                <w:sz w:val="15"/>
-                <w:szCs w:val="15"/>
-              </w:rPr>
-              <w:t>(</w:t>
-            </w:r>
-            <w:proofErr w:type="gramEnd"/>
-            <w:r>
-              <w:rPr>
-                <w:rFonts w:ascii="Courier New" w:hAnsi="Courier New" w:cs="Courier New"/>
-                <w:sz w:val="15"/>
-                <w:szCs w:val="15"/>
-              </w:rPr>
-              <w:t>SPI_VVCT, 1, C_CR_BYTE,</w:t>
+              <w:t>_only</w:t>
+            </w:r>
+            <w:r>
+              <w:rPr>
+                <w:rFonts w:ascii="Courier New" w:hAnsi="Courier New" w:cs="Courier New"/>
+                <w:sz w:val="15"/>
+                <w:szCs w:val="15"/>
+              </w:rPr>
+              <w:t>(SPI_VVCT, 1, C_CR_BYTE,</w:t>
             </w:r>
             <w:r>
               <w:rPr>
@@ -25311,7 +23421,6 @@
               </w:rPr>
               <w:t>, C_SCOPE</w:t>
             </w:r>
-            <w:proofErr w:type="gramStart"/>
             <w:r>
               <w:rPr>
                 <w:rFonts w:ascii="Courier New" w:hAnsi="Courier New" w:cs="Courier New"/>
@@ -25320,7 +23429,6 @@
               </w:rPr>
               <w:t>);</w:t>
             </w:r>
-            <w:proofErr w:type="gramEnd"/>
           </w:p>
           <w:p>
             <w:pPr>
@@ -25685,25 +23793,7 @@
                 <w:szCs w:val="18"/>
               </w:rPr>
               <w:br/>
-              <w:t xml:space="preserve">                                     </w:t>
-            </w:r>
-            <w:proofErr w:type="gramStart"/>
-            <w:r>
-              <w:rPr>
-                <w:rFonts w:cs="Helvetica"/>
-                <w:sz w:val="15"/>
-                <w:szCs w:val="18"/>
-              </w:rPr>
-              <w:t xml:space="preserve">   (</w:t>
-            </w:r>
-            <w:proofErr w:type="gramEnd"/>
-            <w:r>
-              <w:rPr>
-                <w:rFonts w:cs="Helvetica"/>
-                <w:sz w:val="15"/>
-                <w:szCs w:val="18"/>
-              </w:rPr>
-              <w:t xml:space="preserve">A TB_WARNING will be issued if access takes longer than </w:t>
+              <w:t xml:space="preserve">                                        (A TB_WARNING will be issued if access takes longer than </w:t>
             </w:r>
             <w:r>
               <w:rPr>
@@ -25742,25 +23832,7 @@
                 <w:szCs w:val="18"/>
               </w:rPr>
               <w:br/>
-              <w:t>Any insert_</w:t>
-            </w:r>
-            <w:proofErr w:type="gramStart"/>
-            <w:r>
-              <w:rPr>
-                <w:rFonts w:cs="Helvetica"/>
-                <w:sz w:val="15"/>
-                <w:szCs w:val="18"/>
-              </w:rPr>
-              <w:t>delay(</w:t>
-            </w:r>
-            <w:proofErr w:type="gramEnd"/>
-            <w:r>
-              <w:rPr>
-                <w:rFonts w:cs="Helvetica"/>
-                <w:sz w:val="15"/>
-                <w:szCs w:val="18"/>
-              </w:rPr>
-              <w:t>) command will add to the above minimum delays, giving for instance the ability to skew the BFM starting time.</w:t>
+              <w:t>Any insert_delay() command will add to the above minimum delays, giving for instance the ability to skew the BFM starting time.</w:t>
             </w:r>
           </w:p>
         </w:tc>
@@ -27288,21 +25360,12 @@
         </w:rPr>
         <w:t>C_VVC_IDX_MASTER_1</w:t>
       </w:r>
-      <w:proofErr w:type="gramStart"/>
       <w:r>
         <w:rPr>
           <w:rFonts w:ascii="Courier New" w:hAnsi="Courier New" w:cs="Courier New"/>
           <w:szCs w:val="18"/>
         </w:rPr>
-        <w:t>).inter</w:t>
-      </w:r>
-      <w:proofErr w:type="gramEnd"/>
-      <w:r>
-        <w:rPr>
-          <w:rFonts w:ascii="Courier New" w:hAnsi="Courier New" w:cs="Courier New"/>
-          <w:szCs w:val="18"/>
-        </w:rPr>
-        <w:t>_bfm_delay.delay_in_time := 10 ms;</w:t>
+        <w:t>).inter_bfm_delay.delay_in_time := 10 ms;</w:t>
       </w:r>
     </w:p>
     <w:p>
@@ -27346,30 +25409,14 @@
           <w:rFonts w:ascii="Courier New" w:hAnsi="Courier New" w:cs="Courier New"/>
           <w:szCs w:val="18"/>
         </w:rPr>
-        <w:t>C_VVC_IDX_SLAVE_1</w:t>
-      </w:r>
-      <w:proofErr w:type="gramStart"/>
-      <w:r>
-        <w:rPr>
-          <w:rFonts w:ascii="Courier New" w:hAnsi="Courier New" w:cs="Courier New"/>
-          <w:szCs w:val="18"/>
-        </w:rPr>
-        <w:t>)</w:t>
+        <w:t>C_VVC_IDX_SLAVE_1)</w:t>
       </w:r>
       <w:r>
         <w:rPr>
           <w:rFonts w:ascii="Courier New" w:hAnsi="Courier New" w:cs="Courier New"/>
           <w:szCs w:val="18"/>
         </w:rPr>
-        <w:t>.bfm</w:t>
-      </w:r>
-      <w:proofErr w:type="gramEnd"/>
-      <w:r>
-        <w:rPr>
-          <w:rFonts w:ascii="Courier New" w:hAnsi="Courier New" w:cs="Courier New"/>
-          <w:szCs w:val="18"/>
-        </w:rPr>
-        <w:t>_config.CPOL</w:t>
+        <w:t>.bfm_config.CPOL</w:t>
       </w:r>
       <w:r>
         <w:rPr>
@@ -27444,15 +25491,7 @@
     </w:p>
     <w:p>
       <w:r>
-        <w:t xml:space="preserve">The </w:t>
-      </w:r>
-      <w:proofErr w:type="gramStart"/>
-      <w:r>
-        <w:t>current status</w:t>
-      </w:r>
-      <w:proofErr w:type="gramEnd"/>
-      <w:r>
-        <w:t xml:space="preserve"> of the VVC can be retrieved during simulation. This is </w:t>
+        <w:t xml:space="preserve">The current status of the VVC can be retrieved during simulation. This is </w:t>
       </w:r>
       <w:r>
         <w:t>done</w:t>
@@ -27473,18 +25512,10 @@
         <w:t xml:space="preserve"> channel axis of the shared_spi</w:t>
       </w:r>
       <w:r>
-        <w:t xml:space="preserve">_vvc_status </w:t>
-      </w:r>
-      <w:proofErr w:type="gramStart"/>
-      <w:r>
-        <w:t>array.</w:t>
+        <w:t>_vvc_status array.</w:t>
       </w:r>
       <w:r>
-        <w:t>The</w:t>
-      </w:r>
-      <w:proofErr w:type="gramEnd"/>
-      <w:r>
-        <w:t xml:space="preserve"> record contents can be seen below:</w:t>
+        <w:t>The record contents can be seen below:</w:t>
       </w:r>
     </w:p>
     <w:tbl>
@@ -27909,15 +25940,7 @@
     </w:p>
     <w:p>
       <w:r>
-        <w:t xml:space="preserve">This VVC supports transaction info, a UVVM concept for distributing transaction information in a controlled manner within the complete testbench environment. The transaction info may be used in </w:t>
-      </w:r>
-      <w:proofErr w:type="gramStart"/>
-      <w:r>
-        <w:t>many different ways</w:t>
-      </w:r>
-      <w:proofErr w:type="gramEnd"/>
-      <w:r>
-        <w:t>, but the main purpose is to share information directly from the VVC to a DUT model.</w:t>
+        <w:t>This VVC supports transaction info, a UVVM concept for distributing transaction information in a controlled manner within the complete testbench environment. The transaction info may be used in many different ways, but the main purpose is to share information directly from the VVC to a DUT model.</w:t>
       </w:r>
     </w:p>
     <w:p/>
@@ -29785,23 +27808,7 @@
           <w:rFonts w:ascii="Consolas" w:hAnsi="Consolas" w:cs="Consolas"/>
           <w:color w:val="000000" w:themeColor="text1"/>
         </w:rPr>
-        <w:t>master_receive_</w:t>
-      </w:r>
-      <w:proofErr w:type="gramStart"/>
-      <w:r>
-        <w:rPr>
-          <w:rFonts w:ascii="Consolas" w:hAnsi="Consolas" w:cs="Consolas"/>
-          <w:color w:val="000000" w:themeColor="text1"/>
-        </w:rPr>
-        <w:t>only(</w:t>
-      </w:r>
-      <w:proofErr w:type="gramEnd"/>
-      <w:r>
-        <w:rPr>
-          <w:rFonts w:ascii="Consolas" w:hAnsi="Consolas" w:cs="Consolas"/>
-          <w:color w:val="000000" w:themeColor="text1"/>
-        </w:rPr>
-        <w:t>)</w:t>
+        <w:t>master_receive_only()</w:t>
       </w:r>
       <w:r>
         <w:rPr>
@@ -29814,23 +27821,7 @@
           <w:rFonts w:ascii="Consolas" w:hAnsi="Consolas" w:cs="Consolas"/>
           <w:color w:val="000000" w:themeColor="text1"/>
         </w:rPr>
-        <w:t>fetch_</w:t>
-      </w:r>
-      <w:proofErr w:type="gramStart"/>
-      <w:r>
-        <w:rPr>
-          <w:rFonts w:ascii="Consolas" w:hAnsi="Consolas" w:cs="Consolas"/>
-          <w:color w:val="000000" w:themeColor="text1"/>
-        </w:rPr>
-        <w:t>result(</w:t>
-      </w:r>
-      <w:proofErr w:type="gramEnd"/>
-      <w:r>
-        <w:rPr>
-          <w:rFonts w:ascii="Consolas" w:hAnsi="Consolas" w:cs="Consolas"/>
-          <w:color w:val="000000" w:themeColor="text1"/>
-        </w:rPr>
-        <w:t>)</w:t>
+        <w:t>fetch_result()</w:t>
       </w:r>
       <w:r>
         <w:rPr>
@@ -29940,23 +27931,7 @@
           <w:rFonts w:ascii="Consolas" w:hAnsi="Consolas" w:cs="Consolas"/>
           <w:color w:val="000000" w:themeColor="text1"/>
         </w:rPr>
-        <w:t>SB.add_</w:t>
-      </w:r>
-      <w:proofErr w:type="gramStart"/>
-      <w:r>
-        <w:rPr>
-          <w:rFonts w:ascii="Consolas" w:hAnsi="Consolas" w:cs="Consolas"/>
-          <w:color w:val="000000" w:themeColor="text1"/>
-        </w:rPr>
-        <w:t>expected(</w:t>
-      </w:r>
-      <w:proofErr w:type="gramEnd"/>
-      <w:r>
-        <w:rPr>
-          <w:rFonts w:ascii="Consolas" w:hAnsi="Consolas" w:cs="Consolas"/>
-          <w:color w:val="000000" w:themeColor="text1"/>
-        </w:rPr>
-        <w:t>&lt;SPI VVC instance number&gt;, pad_</w:t>
+        <w:t>SB.add_expected(&lt;SPI VVC instance number&gt;, pad_</w:t>
       </w:r>
       <w:r>
         <w:rPr>
@@ -30059,21 +28034,7 @@
         <w:rPr>
           <w:color w:val="000000" w:themeColor="text1"/>
         </w:rPr>
-        <w:t xml:space="preserve">. </w:t>
-      </w:r>
-      <w:proofErr w:type="gramStart"/>
-      <w:r>
-        <w:rPr>
-          <w:color w:val="000000" w:themeColor="text1"/>
-        </w:rPr>
-        <w:t>All of</w:t>
-      </w:r>
-      <w:proofErr w:type="gramEnd"/>
-      <w:r>
-        <w:rPr>
-          <w:color w:val="000000" w:themeColor="text1"/>
-        </w:rPr>
-        <w:t xml:space="preserve"> the listed Generic Scoreboard commands are available for the SPI VVC </w:t>
+        <w:t xml:space="preserve">. All of the listed Generic Scoreboard commands are available for the SPI VVC </w:t>
       </w:r>
       <w:r>
         <w:rPr>
@@ -30160,21 +28121,7 @@
         <w:rPr>
           <w:rFonts w:ascii="Consolas" w:hAnsi="Consolas"/>
         </w:rPr>
-        <w:t>activity_</w:t>
-      </w:r>
-      <w:proofErr w:type="gramStart"/>
-      <w:r>
-        <w:rPr>
-          <w:rFonts w:ascii="Consolas" w:hAnsi="Consolas"/>
-        </w:rPr>
-        <w:t>watchdog(</w:t>
-      </w:r>
-      <w:proofErr w:type="gramEnd"/>
-      <w:r>
-        <w:rPr>
-          <w:rFonts w:ascii="Consolas" w:hAnsi="Consolas"/>
-        </w:rPr>
-        <w:t>num_exp_vvc, timeout, [alert_level, [msg]])</w:t>
+        <w:t>activity_watchdog(num_exp_vvc, timeout, [alert_level, [msg]])</w:t>
       </w:r>
       <w:r>
         <w:rPr>
@@ -30328,21 +28275,7 @@
         <w:rPr>
           <w:rFonts w:ascii="Courier New" w:hAnsi="Courier New" w:cs="Courier New"/>
         </w:rPr>
-        <w:t>_vvc_config(C_VVC_INDEX</w:t>
-      </w:r>
-      <w:proofErr w:type="gramStart"/>
-      <w:r>
-        <w:rPr>
-          <w:rFonts w:ascii="Courier New" w:hAnsi="Courier New" w:cs="Courier New"/>
-        </w:rPr>
-        <w:t>).unwanted</w:t>
-      </w:r>
-      <w:proofErr w:type="gramEnd"/>
-      <w:r>
-        <w:rPr>
-          <w:rFonts w:ascii="Courier New" w:hAnsi="Courier New" w:cs="Courier New"/>
-        </w:rPr>
-        <w:t>_activity_severity := NO_ALERT</w:t>
+        <w:t>_vvc_config(C_VVC_INDEX).unwanted_activity_severity := NO_ALERT</w:t>
       </w:r>
       <w:r>
         <w:rPr>
@@ -30386,14 +28319,7 @@
         <w:rPr>
           <w:rFonts w:ascii="Consolas" w:hAnsi="Consolas"/>
         </w:rPr>
-        <w:t>unwanted_activity_</w:t>
-      </w:r>
-      <w:proofErr w:type="gramStart"/>
-      <w:r>
-        <w:rPr>
-          <w:rFonts w:ascii="Consolas" w:hAnsi="Consolas"/>
-        </w:rPr>
-        <w:t>severity</w:t>
+        <w:t>unwanted_activity_severity</w:t>
       </w:r>
       <w:r>
         <w:rPr>
@@ -30407,7 +28333,6 @@
         </w:rPr>
         <w:t>:</w:t>
       </w:r>
-      <w:proofErr w:type="gramEnd"/>
       <w:r>
         <w:rPr>
           <w:rFonts w:ascii="Consolas" w:hAnsi="Consolas" w:cs="Helvetica"/>
@@ -32374,7 +30299,7 @@
 </file>
 
 <file path=word/endnotes.xml><?xml version="1.0" encoding="utf-8"?>
-<w:endnotes xmlns:wpc="http://schemas.microsoft.com/office/word/2010/wordprocessingCanvas" xmlns:cx="http://schemas.microsoft.com/office/drawing/2014/chartex" xmlns:cx1="http://schemas.microsoft.com/office/drawing/2015/9/8/chartex" xmlns:cx2="http://schemas.microsoft.com/office/drawing/2015/10/21/chartex" xmlns:cx3="http://schemas.microsoft.com/office/drawing/2016/5/9/chartex" xmlns:cx4="http://schemas.microsoft.com/office/drawing/2016/5/10/chartex" xmlns:cx5="http://schemas.microsoft.com/office/drawing/2016/5/11/chartex" xmlns:cx6="http://schemas.microsoft.com/office/drawing/2016/5/12/chartex" xmlns:cx7="http://schemas.microsoft.com/office/drawing/2016/5/13/chartex" xmlns:cx8="http://schemas.microsoft.com/office/drawing/2016/5/14/chartex" xmlns:mc="http://schemas.openxmlformats.org/markup-compatibility/2006" xmlns:aink="http://schemas.microsoft.com/office/drawing/2016/ink" xmlns:am3d="http://schemas.microsoft.com/office/drawing/2017/model3d" xmlns:o="urn:schemas-microsoft-com:office:office" xmlns:oel="http://schemas.microsoft.com/office/2019/extlst" xmlns:r="http://schemas.openxmlformats.org/officeDocument/2006/relationships" xmlns:m="http://schemas.openxmlformats.org/officeDocument/2006/math" xmlns:v="urn:schemas-microsoft-com:vml" xmlns:wp14="http://schemas.microsoft.com/office/word/2010/wordprocessingDrawing" xmlns:wp="http://schemas.openxmlformats.org/drawingml/2006/wordprocessingDrawing" xmlns:w10="urn:schemas-microsoft-com:office:word" xmlns:w="http://schemas.openxmlformats.org/wordprocessingml/2006/main" xmlns:w14="http://schemas.microsoft.com/office/word/2010/wordml" xmlns:w15="http://schemas.microsoft.com/office/word/2012/wordml" xmlns:w16cex="http://schemas.microsoft.com/office/word/2018/wordml/cex" xmlns:w16cid="http://schemas.microsoft.com/office/word/2016/wordml/cid" xmlns:w16="http://schemas.microsoft.com/office/word/2018/wordml" xmlns:w16sdtdh="http://schemas.microsoft.com/office/word/2020/wordml/sdtdatahash" xmlns:w16se="http://schemas.microsoft.com/office/word/2015/wordml/symex" xmlns:wpg="http://schemas.microsoft.com/office/word/2010/wordprocessingGroup" xmlns:wpi="http://schemas.microsoft.com/office/word/2010/wordprocessingInk" xmlns:wne="http://schemas.microsoft.com/office/word/2006/wordml" xmlns:wps="http://schemas.microsoft.com/office/word/2010/wordprocessingShape" mc:Ignorable="w14 w15 w16se w16cid w16 w16cex w16sdtdh wp14">
+<w:endnotes xmlns:wpc="http://schemas.microsoft.com/office/word/2010/wordprocessingCanvas" xmlns:cx="http://schemas.microsoft.com/office/drawing/2014/chartex" xmlns:cx1="http://schemas.microsoft.com/office/drawing/2015/9/8/chartex" xmlns:cx2="http://schemas.microsoft.com/office/drawing/2015/10/21/chartex" xmlns:cx3="http://schemas.microsoft.com/office/drawing/2016/5/9/chartex" xmlns:cx4="http://schemas.microsoft.com/office/drawing/2016/5/10/chartex" xmlns:cx5="http://schemas.microsoft.com/office/drawing/2016/5/11/chartex" xmlns:cx6="http://schemas.microsoft.com/office/drawing/2016/5/12/chartex" xmlns:cx7="http://schemas.microsoft.com/office/drawing/2016/5/13/chartex" xmlns:cx8="http://schemas.microsoft.com/office/drawing/2016/5/14/chartex" xmlns:mc="http://schemas.openxmlformats.org/markup-compatibility/2006" xmlns:aink="http://schemas.microsoft.com/office/drawing/2016/ink" xmlns:am3d="http://schemas.microsoft.com/office/drawing/2017/model3d" xmlns:o="urn:schemas-microsoft-com:office:office" xmlns:oel="http://schemas.microsoft.com/office/2019/extlst" xmlns:r="http://schemas.openxmlformats.org/officeDocument/2006/relationships" xmlns:m="http://schemas.openxmlformats.org/officeDocument/2006/math" xmlns:v="urn:schemas-microsoft-com:vml" xmlns:wp14="http://schemas.microsoft.com/office/word/2010/wordprocessingDrawing" xmlns:wp="http://schemas.openxmlformats.org/drawingml/2006/wordprocessingDrawing" xmlns:w10="urn:schemas-microsoft-com:office:word" xmlns:w="http://schemas.openxmlformats.org/wordprocessingml/2006/main" xmlns:w14="http://schemas.microsoft.com/office/word/2010/wordml" xmlns:w15="http://schemas.microsoft.com/office/word/2012/wordml" xmlns:w16cex="http://schemas.microsoft.com/office/word/2018/wordml/cex" xmlns:w16cid="http://schemas.microsoft.com/office/word/2016/wordml/cid" xmlns:w16="http://schemas.microsoft.com/office/word/2018/wordml" xmlns:w16du="http://schemas.microsoft.com/office/word/2023/wordml/word16du" xmlns:w16sdtdh="http://schemas.microsoft.com/office/word/2020/wordml/sdtdatahash" xmlns:w16se="http://schemas.microsoft.com/office/word/2015/wordml/symex" xmlns:wpg="http://schemas.microsoft.com/office/word/2010/wordprocessingGroup" xmlns:wpi="http://schemas.microsoft.com/office/word/2010/wordprocessingInk" xmlns:wne="http://schemas.microsoft.com/office/word/2006/wordml" xmlns:wps="http://schemas.microsoft.com/office/word/2010/wordprocessingShape" mc:Ignorable="w14 w15 w16se w16cid w16 w16cex w16sdtdh w16du wp14">
   <w:endnote w:type="separator" w:id="-1">
     <w:p>
       <w:pPr>
@@ -32413,7 +30338,7 @@
 </file>
 
 <file path=word/footer1.xml><?xml version="1.0" encoding="utf-8"?>
-<w:ftr xmlns:wpc="http://schemas.microsoft.com/office/word/2010/wordprocessingCanvas" xmlns:cx="http://schemas.microsoft.com/office/drawing/2014/chartex" xmlns:cx1="http://schemas.microsoft.com/office/drawing/2015/9/8/chartex" xmlns:cx2="http://schemas.microsoft.com/office/drawing/2015/10/21/chartex" xmlns:cx3="http://schemas.microsoft.com/office/drawing/2016/5/9/chartex" xmlns:cx4="http://schemas.microsoft.com/office/drawing/2016/5/10/chartex" xmlns:cx5="http://schemas.microsoft.com/office/drawing/2016/5/11/chartex" xmlns:cx6="http://schemas.microsoft.com/office/drawing/2016/5/12/chartex" xmlns:cx7="http://schemas.microsoft.com/office/drawing/2016/5/13/chartex" xmlns:cx8="http://schemas.microsoft.com/office/drawing/2016/5/14/chartex" xmlns:mc="http://schemas.openxmlformats.org/markup-compatibility/2006" xmlns:aink="http://schemas.microsoft.com/office/drawing/2016/ink" xmlns:am3d="http://schemas.microsoft.com/office/drawing/2017/model3d" xmlns:o="urn:schemas-microsoft-com:office:office" xmlns:oel="http://schemas.microsoft.com/office/2019/extlst" xmlns:r="http://schemas.openxmlformats.org/officeDocument/2006/relationships" xmlns:m="http://schemas.openxmlformats.org/officeDocument/2006/math" xmlns:v="urn:schemas-microsoft-com:vml" xmlns:wp14="http://schemas.microsoft.com/office/word/2010/wordprocessingDrawing" xmlns:wp="http://schemas.openxmlformats.org/drawingml/2006/wordprocessingDrawing" xmlns:w10="urn:schemas-microsoft-com:office:word" xmlns:w="http://schemas.openxmlformats.org/wordprocessingml/2006/main" xmlns:w14="http://schemas.microsoft.com/office/word/2010/wordml" xmlns:w15="http://schemas.microsoft.com/office/word/2012/wordml" xmlns:w16cex="http://schemas.microsoft.com/office/word/2018/wordml/cex" xmlns:w16cid="http://schemas.microsoft.com/office/word/2016/wordml/cid" xmlns:w16="http://schemas.microsoft.com/office/word/2018/wordml" xmlns:w16sdtdh="http://schemas.microsoft.com/office/word/2020/wordml/sdtdatahash" xmlns:w16se="http://schemas.microsoft.com/office/word/2015/wordml/symex" xmlns:wpg="http://schemas.microsoft.com/office/word/2010/wordprocessingGroup" xmlns:wpi="http://schemas.microsoft.com/office/word/2010/wordprocessingInk" xmlns:wne="http://schemas.microsoft.com/office/word/2006/wordml" xmlns:wps="http://schemas.microsoft.com/office/word/2010/wordprocessingShape" mc:Ignorable="w14 w15 w16se w16cid w16 w16cex w16sdtdh wp14">
+<w:ftr xmlns:wpc="http://schemas.microsoft.com/office/word/2010/wordprocessingCanvas" xmlns:cx="http://schemas.microsoft.com/office/drawing/2014/chartex" xmlns:cx1="http://schemas.microsoft.com/office/drawing/2015/9/8/chartex" xmlns:cx2="http://schemas.microsoft.com/office/drawing/2015/10/21/chartex" xmlns:cx3="http://schemas.microsoft.com/office/drawing/2016/5/9/chartex" xmlns:cx4="http://schemas.microsoft.com/office/drawing/2016/5/10/chartex" xmlns:cx5="http://schemas.microsoft.com/office/drawing/2016/5/11/chartex" xmlns:cx6="http://schemas.microsoft.com/office/drawing/2016/5/12/chartex" xmlns:cx7="http://schemas.microsoft.com/office/drawing/2016/5/13/chartex" xmlns:cx8="http://schemas.microsoft.com/office/drawing/2016/5/14/chartex" xmlns:mc="http://schemas.openxmlformats.org/markup-compatibility/2006" xmlns:aink="http://schemas.microsoft.com/office/drawing/2016/ink" xmlns:am3d="http://schemas.microsoft.com/office/drawing/2017/model3d" xmlns:o="urn:schemas-microsoft-com:office:office" xmlns:oel="http://schemas.microsoft.com/office/2019/extlst" xmlns:r="http://schemas.openxmlformats.org/officeDocument/2006/relationships" xmlns:m="http://schemas.openxmlformats.org/officeDocument/2006/math" xmlns:v="urn:schemas-microsoft-com:vml" xmlns:wp14="http://schemas.microsoft.com/office/word/2010/wordprocessingDrawing" xmlns:wp="http://schemas.openxmlformats.org/drawingml/2006/wordprocessingDrawing" xmlns:w10="urn:schemas-microsoft-com:office:word" xmlns:w="http://schemas.openxmlformats.org/wordprocessingml/2006/main" xmlns:w14="http://schemas.microsoft.com/office/word/2010/wordml" xmlns:w15="http://schemas.microsoft.com/office/word/2012/wordml" xmlns:w16cex="http://schemas.microsoft.com/office/word/2018/wordml/cex" xmlns:w16cid="http://schemas.microsoft.com/office/word/2016/wordml/cid" xmlns:w16="http://schemas.microsoft.com/office/word/2018/wordml" xmlns:w16du="http://schemas.microsoft.com/office/word/2023/wordml/word16du" xmlns:w16sdtdh="http://schemas.microsoft.com/office/word/2020/wordml/sdtdatahash" xmlns:w16se="http://schemas.microsoft.com/office/word/2015/wordml/symex" xmlns:wpg="http://schemas.microsoft.com/office/word/2010/wordprocessingGroup" xmlns:wpi="http://schemas.microsoft.com/office/word/2010/wordprocessingInk" xmlns:wne="http://schemas.microsoft.com/office/word/2006/wordml" xmlns:wps="http://schemas.microsoft.com/office/word/2010/wordprocessingShape" mc:Ignorable="w14 w15 w16se w16cid w16 w16cex w16sdtdh w16du wp14">
   <w:p>
     <w:pPr>
       <w:pStyle w:val="Bunntekst"/>
@@ -32464,7 +30389,7 @@
 </file>
 
 <file path=word/footer2.xml><?xml version="1.0" encoding="utf-8"?>
-<w:ftr xmlns:wpc="http://schemas.microsoft.com/office/word/2010/wordprocessingCanvas" xmlns:cx="http://schemas.microsoft.com/office/drawing/2014/chartex" xmlns:cx1="http://schemas.microsoft.com/office/drawing/2015/9/8/chartex" xmlns:cx2="http://schemas.microsoft.com/office/drawing/2015/10/21/chartex" xmlns:cx3="http://schemas.microsoft.com/office/drawing/2016/5/9/chartex" xmlns:cx4="http://schemas.microsoft.com/office/drawing/2016/5/10/chartex" xmlns:cx5="http://schemas.microsoft.com/office/drawing/2016/5/11/chartex" xmlns:cx6="http://schemas.microsoft.com/office/drawing/2016/5/12/chartex" xmlns:cx7="http://schemas.microsoft.com/office/drawing/2016/5/13/chartex" xmlns:cx8="http://schemas.microsoft.com/office/drawing/2016/5/14/chartex" xmlns:mc="http://schemas.openxmlformats.org/markup-compatibility/2006" xmlns:aink="http://schemas.microsoft.com/office/drawing/2016/ink" xmlns:am3d="http://schemas.microsoft.com/office/drawing/2017/model3d" xmlns:o="urn:schemas-microsoft-com:office:office" xmlns:oel="http://schemas.microsoft.com/office/2019/extlst" xmlns:r="http://schemas.openxmlformats.org/officeDocument/2006/relationships" xmlns:m="http://schemas.openxmlformats.org/officeDocument/2006/math" xmlns:v="urn:schemas-microsoft-com:vml" xmlns:wp14="http://schemas.microsoft.com/office/word/2010/wordprocessingDrawing" xmlns:wp="http://schemas.openxmlformats.org/drawingml/2006/wordprocessingDrawing" xmlns:w10="urn:schemas-microsoft-com:office:word" xmlns:w="http://schemas.openxmlformats.org/wordprocessingml/2006/main" xmlns:w14="http://schemas.microsoft.com/office/word/2010/wordml" xmlns:w15="http://schemas.microsoft.com/office/word/2012/wordml" xmlns:w16cex="http://schemas.microsoft.com/office/word/2018/wordml/cex" xmlns:w16cid="http://schemas.microsoft.com/office/word/2016/wordml/cid" xmlns:w16="http://schemas.microsoft.com/office/word/2018/wordml" xmlns:w16sdtdh="http://schemas.microsoft.com/office/word/2020/wordml/sdtdatahash" xmlns:w16se="http://schemas.microsoft.com/office/word/2015/wordml/symex" xmlns:wpg="http://schemas.microsoft.com/office/word/2010/wordprocessingGroup" xmlns:wpi="http://schemas.microsoft.com/office/word/2010/wordprocessingInk" xmlns:wne="http://schemas.microsoft.com/office/word/2006/wordml" xmlns:wps="http://schemas.microsoft.com/office/word/2010/wordprocessingShape" mc:Ignorable="w14 w15 w16se w16cid w16 w16cex w16sdtdh wp14">
+<w:ftr xmlns:wpc="http://schemas.microsoft.com/office/word/2010/wordprocessingCanvas" xmlns:cx="http://schemas.microsoft.com/office/drawing/2014/chartex" xmlns:cx1="http://schemas.microsoft.com/office/drawing/2015/9/8/chartex" xmlns:cx2="http://schemas.microsoft.com/office/drawing/2015/10/21/chartex" xmlns:cx3="http://schemas.microsoft.com/office/drawing/2016/5/9/chartex" xmlns:cx4="http://schemas.microsoft.com/office/drawing/2016/5/10/chartex" xmlns:cx5="http://schemas.microsoft.com/office/drawing/2016/5/11/chartex" xmlns:cx6="http://schemas.microsoft.com/office/drawing/2016/5/12/chartex" xmlns:cx7="http://schemas.microsoft.com/office/drawing/2016/5/13/chartex" xmlns:cx8="http://schemas.microsoft.com/office/drawing/2016/5/14/chartex" xmlns:mc="http://schemas.openxmlformats.org/markup-compatibility/2006" xmlns:aink="http://schemas.microsoft.com/office/drawing/2016/ink" xmlns:am3d="http://schemas.microsoft.com/office/drawing/2017/model3d" xmlns:o="urn:schemas-microsoft-com:office:office" xmlns:oel="http://schemas.microsoft.com/office/2019/extlst" xmlns:r="http://schemas.openxmlformats.org/officeDocument/2006/relationships" xmlns:m="http://schemas.openxmlformats.org/officeDocument/2006/math" xmlns:v="urn:schemas-microsoft-com:vml" xmlns:wp14="http://schemas.microsoft.com/office/word/2010/wordprocessingDrawing" xmlns:wp="http://schemas.openxmlformats.org/drawingml/2006/wordprocessingDrawing" xmlns:w10="urn:schemas-microsoft-com:office:word" xmlns:w="http://schemas.openxmlformats.org/wordprocessingml/2006/main" xmlns:w14="http://schemas.microsoft.com/office/word/2010/wordml" xmlns:w15="http://schemas.microsoft.com/office/word/2012/wordml" xmlns:w16cex="http://schemas.microsoft.com/office/word/2018/wordml/cex" xmlns:w16cid="http://schemas.microsoft.com/office/word/2016/wordml/cid" xmlns:w16="http://schemas.microsoft.com/office/word/2018/wordml" xmlns:w16du="http://schemas.microsoft.com/office/word/2023/wordml/word16du" xmlns:w16sdtdh="http://schemas.microsoft.com/office/word/2020/wordml/sdtdatahash" xmlns:w16se="http://schemas.microsoft.com/office/word/2015/wordml/symex" xmlns:wpg="http://schemas.microsoft.com/office/word/2010/wordprocessingGroup" xmlns:wpi="http://schemas.microsoft.com/office/word/2010/wordprocessingInk" xmlns:wne="http://schemas.microsoft.com/office/word/2006/wordml" xmlns:wps="http://schemas.microsoft.com/office/word/2010/wordprocessingShape" mc:Ignorable="w14 w15 w16se w16cid w16 w16cex w16sdtdh w16du wp14">
   <w:p>
     <w:pPr>
       <w:pStyle w:val="Bunntekst"/>
@@ -32706,7 +30631,7 @@
               <w:sz w:val="14"/>
               <w:lang w:val="sq-AL"/>
             </w:rPr>
-            <w:t>0</w:t>
+            <w:t>1</w:t>
           </w:r>
           <w:r>
             <w:rPr>
@@ -32762,7 +30687,7 @@
               <w:sz w:val="14"/>
               <w:lang w:val="en-US"/>
             </w:rPr>
-            <w:t>2024-07-03</w:t>
+            <w:t>2024-09-18</w:t>
           </w:r>
           <w:r>
             <w:rPr>
@@ -32906,7 +30831,7 @@
 </file>
 
 <file path=word/footer3.xml><?xml version="1.0" encoding="utf-8"?>
-<w:ftr xmlns:wpc="http://schemas.microsoft.com/office/word/2010/wordprocessingCanvas" xmlns:cx="http://schemas.microsoft.com/office/drawing/2014/chartex" xmlns:cx1="http://schemas.microsoft.com/office/drawing/2015/9/8/chartex" xmlns:cx2="http://schemas.microsoft.com/office/drawing/2015/10/21/chartex" xmlns:cx3="http://schemas.microsoft.com/office/drawing/2016/5/9/chartex" xmlns:cx4="http://schemas.microsoft.com/office/drawing/2016/5/10/chartex" xmlns:cx5="http://schemas.microsoft.com/office/drawing/2016/5/11/chartex" xmlns:cx6="http://schemas.microsoft.com/office/drawing/2016/5/12/chartex" xmlns:cx7="http://schemas.microsoft.com/office/drawing/2016/5/13/chartex" xmlns:cx8="http://schemas.microsoft.com/office/drawing/2016/5/14/chartex" xmlns:mc="http://schemas.openxmlformats.org/markup-compatibility/2006" xmlns:aink="http://schemas.microsoft.com/office/drawing/2016/ink" xmlns:am3d="http://schemas.microsoft.com/office/drawing/2017/model3d" xmlns:o="urn:schemas-microsoft-com:office:office" xmlns:oel="http://schemas.microsoft.com/office/2019/extlst" xmlns:r="http://schemas.openxmlformats.org/officeDocument/2006/relationships" xmlns:m="http://schemas.openxmlformats.org/officeDocument/2006/math" xmlns:v="urn:schemas-microsoft-com:vml" xmlns:wp14="http://schemas.microsoft.com/office/word/2010/wordprocessingDrawing" xmlns:wp="http://schemas.openxmlformats.org/drawingml/2006/wordprocessingDrawing" xmlns:w10="urn:schemas-microsoft-com:office:word" xmlns:w="http://schemas.openxmlformats.org/wordprocessingml/2006/main" xmlns:w14="http://schemas.microsoft.com/office/word/2010/wordml" xmlns:w15="http://schemas.microsoft.com/office/word/2012/wordml" xmlns:w16cex="http://schemas.microsoft.com/office/word/2018/wordml/cex" xmlns:w16cid="http://schemas.microsoft.com/office/word/2016/wordml/cid" xmlns:w16="http://schemas.microsoft.com/office/word/2018/wordml" xmlns:w16sdtdh="http://schemas.microsoft.com/office/word/2020/wordml/sdtdatahash" xmlns:w16se="http://schemas.microsoft.com/office/word/2015/wordml/symex" xmlns:wpg="http://schemas.microsoft.com/office/word/2010/wordprocessingGroup" xmlns:wpi="http://schemas.microsoft.com/office/word/2010/wordprocessingInk" xmlns:wne="http://schemas.microsoft.com/office/word/2006/wordml" xmlns:wps="http://schemas.microsoft.com/office/word/2010/wordprocessingShape" mc:Ignorable="w14 w15 w16se w16cid w16 w16cex w16sdtdh wp14">
+<w:ftr xmlns:wpc="http://schemas.microsoft.com/office/word/2010/wordprocessingCanvas" xmlns:cx="http://schemas.microsoft.com/office/drawing/2014/chartex" xmlns:cx1="http://schemas.microsoft.com/office/drawing/2015/9/8/chartex" xmlns:cx2="http://schemas.microsoft.com/office/drawing/2015/10/21/chartex" xmlns:cx3="http://schemas.microsoft.com/office/drawing/2016/5/9/chartex" xmlns:cx4="http://schemas.microsoft.com/office/drawing/2016/5/10/chartex" xmlns:cx5="http://schemas.microsoft.com/office/drawing/2016/5/11/chartex" xmlns:cx6="http://schemas.microsoft.com/office/drawing/2016/5/12/chartex" xmlns:cx7="http://schemas.microsoft.com/office/drawing/2016/5/13/chartex" xmlns:cx8="http://schemas.microsoft.com/office/drawing/2016/5/14/chartex" xmlns:mc="http://schemas.openxmlformats.org/markup-compatibility/2006" xmlns:aink="http://schemas.microsoft.com/office/drawing/2016/ink" xmlns:am3d="http://schemas.microsoft.com/office/drawing/2017/model3d" xmlns:o="urn:schemas-microsoft-com:office:office" xmlns:oel="http://schemas.microsoft.com/office/2019/extlst" xmlns:r="http://schemas.openxmlformats.org/officeDocument/2006/relationships" xmlns:m="http://schemas.openxmlformats.org/officeDocument/2006/math" xmlns:v="urn:schemas-microsoft-com:vml" xmlns:wp14="http://schemas.microsoft.com/office/word/2010/wordprocessingDrawing" xmlns:wp="http://schemas.openxmlformats.org/drawingml/2006/wordprocessingDrawing" xmlns:w10="urn:schemas-microsoft-com:office:word" xmlns:w="http://schemas.openxmlformats.org/wordprocessingml/2006/main" xmlns:w14="http://schemas.microsoft.com/office/word/2010/wordml" xmlns:w15="http://schemas.microsoft.com/office/word/2012/wordml" xmlns:w16cex="http://schemas.microsoft.com/office/word/2018/wordml/cex" xmlns:w16cid="http://schemas.microsoft.com/office/word/2016/wordml/cid" xmlns:w16="http://schemas.microsoft.com/office/word/2018/wordml" xmlns:w16du="http://schemas.microsoft.com/office/word/2023/wordml/word16du" xmlns:w16sdtdh="http://schemas.microsoft.com/office/word/2020/wordml/sdtdatahash" xmlns:w16se="http://schemas.microsoft.com/office/word/2015/wordml/symex" xmlns:wpg="http://schemas.microsoft.com/office/word/2010/wordprocessingGroup" xmlns:wpi="http://schemas.microsoft.com/office/word/2010/wordprocessingInk" xmlns:wne="http://schemas.microsoft.com/office/word/2006/wordml" xmlns:wps="http://schemas.microsoft.com/office/word/2010/wordprocessingShape" mc:Ignorable="w14 w15 w16se w16cid w16 w16cex w16sdtdh w16du wp14">
   <w:p>
     <w:pPr>
       <w:rPr>
@@ -33144,7 +31069,7 @@
 </file>
 
 <file path=word/footnotes.xml><?xml version="1.0" encoding="utf-8"?>
-<w:footnotes xmlns:wpc="http://schemas.microsoft.com/office/word/2010/wordprocessingCanvas" xmlns:cx="http://schemas.microsoft.com/office/drawing/2014/chartex" xmlns:cx1="http://schemas.microsoft.com/office/drawing/2015/9/8/chartex" xmlns:cx2="http://schemas.microsoft.com/office/drawing/2015/10/21/chartex" xmlns:cx3="http://schemas.microsoft.com/office/drawing/2016/5/9/chartex" xmlns:cx4="http://schemas.microsoft.com/office/drawing/2016/5/10/chartex" xmlns:cx5="http://schemas.microsoft.com/office/drawing/2016/5/11/chartex" xmlns:cx6="http://schemas.microsoft.com/office/drawing/2016/5/12/chartex" xmlns:cx7="http://schemas.microsoft.com/office/drawing/2016/5/13/chartex" xmlns:cx8="http://schemas.microsoft.com/office/drawing/2016/5/14/chartex" xmlns:mc="http://schemas.openxmlformats.org/markup-compatibility/2006" xmlns:aink="http://schemas.microsoft.com/office/drawing/2016/ink" xmlns:am3d="http://schemas.microsoft.com/office/drawing/2017/model3d" xmlns:o="urn:schemas-microsoft-com:office:office" xmlns:oel="http://schemas.microsoft.com/office/2019/extlst" xmlns:r="http://schemas.openxmlformats.org/officeDocument/2006/relationships" xmlns:m="http://schemas.openxmlformats.org/officeDocument/2006/math" xmlns:v="urn:schemas-microsoft-com:vml" xmlns:wp14="http://schemas.microsoft.com/office/word/2010/wordprocessingDrawing" xmlns:wp="http://schemas.openxmlformats.org/drawingml/2006/wordprocessingDrawing" xmlns:w10="urn:schemas-microsoft-com:office:word" xmlns:w="http://schemas.openxmlformats.org/wordprocessingml/2006/main" xmlns:w14="http://schemas.microsoft.com/office/word/2010/wordml" xmlns:w15="http://schemas.microsoft.com/office/word/2012/wordml" xmlns:w16cex="http://schemas.microsoft.com/office/word/2018/wordml/cex" xmlns:w16cid="http://schemas.microsoft.com/office/word/2016/wordml/cid" xmlns:w16="http://schemas.microsoft.com/office/word/2018/wordml" xmlns:w16sdtdh="http://schemas.microsoft.com/office/word/2020/wordml/sdtdatahash" xmlns:w16se="http://schemas.microsoft.com/office/word/2015/wordml/symex" xmlns:wpg="http://schemas.microsoft.com/office/word/2010/wordprocessingGroup" xmlns:wpi="http://schemas.microsoft.com/office/word/2010/wordprocessingInk" xmlns:wne="http://schemas.microsoft.com/office/word/2006/wordml" xmlns:wps="http://schemas.microsoft.com/office/word/2010/wordprocessingShape" mc:Ignorable="w14 w15 w16se w16cid w16 w16cex w16sdtdh wp14">
+<w:footnotes xmlns:wpc="http://schemas.microsoft.com/office/word/2010/wordprocessingCanvas" xmlns:cx="http://schemas.microsoft.com/office/drawing/2014/chartex" xmlns:cx1="http://schemas.microsoft.com/office/drawing/2015/9/8/chartex" xmlns:cx2="http://schemas.microsoft.com/office/drawing/2015/10/21/chartex" xmlns:cx3="http://schemas.microsoft.com/office/drawing/2016/5/9/chartex" xmlns:cx4="http://schemas.microsoft.com/office/drawing/2016/5/10/chartex" xmlns:cx5="http://schemas.microsoft.com/office/drawing/2016/5/11/chartex" xmlns:cx6="http://schemas.microsoft.com/office/drawing/2016/5/12/chartex" xmlns:cx7="http://schemas.microsoft.com/office/drawing/2016/5/13/chartex" xmlns:cx8="http://schemas.microsoft.com/office/drawing/2016/5/14/chartex" xmlns:mc="http://schemas.openxmlformats.org/markup-compatibility/2006" xmlns:aink="http://schemas.microsoft.com/office/drawing/2016/ink" xmlns:am3d="http://schemas.microsoft.com/office/drawing/2017/model3d" xmlns:o="urn:schemas-microsoft-com:office:office" xmlns:oel="http://schemas.microsoft.com/office/2019/extlst" xmlns:r="http://schemas.openxmlformats.org/officeDocument/2006/relationships" xmlns:m="http://schemas.openxmlformats.org/officeDocument/2006/math" xmlns:v="urn:schemas-microsoft-com:vml" xmlns:wp14="http://schemas.microsoft.com/office/word/2010/wordprocessingDrawing" xmlns:wp="http://schemas.openxmlformats.org/drawingml/2006/wordprocessingDrawing" xmlns:w10="urn:schemas-microsoft-com:office:word" xmlns:w="http://schemas.openxmlformats.org/wordprocessingml/2006/main" xmlns:w14="http://schemas.microsoft.com/office/word/2010/wordml" xmlns:w15="http://schemas.microsoft.com/office/word/2012/wordml" xmlns:w16cex="http://schemas.microsoft.com/office/word/2018/wordml/cex" xmlns:w16cid="http://schemas.microsoft.com/office/word/2016/wordml/cid" xmlns:w16="http://schemas.microsoft.com/office/word/2018/wordml" xmlns:w16du="http://schemas.microsoft.com/office/word/2023/wordml/word16du" xmlns:w16sdtdh="http://schemas.microsoft.com/office/word/2020/wordml/sdtdatahash" xmlns:w16se="http://schemas.microsoft.com/office/word/2015/wordml/symex" xmlns:wpg="http://schemas.microsoft.com/office/word/2010/wordprocessingGroup" xmlns:wpi="http://schemas.microsoft.com/office/word/2010/wordprocessingInk" xmlns:wne="http://schemas.microsoft.com/office/word/2006/wordml" xmlns:wps="http://schemas.microsoft.com/office/word/2010/wordprocessingShape" mc:Ignorable="w14 w15 w16se w16cid w16 w16cex w16sdtdh w16du wp14">
   <w:footnote w:type="separator" w:id="-1">
     <w:p>
       <w:pPr>
@@ -33183,7 +31108,7 @@
 </file>
 
 <file path=word/header1.xml><?xml version="1.0" encoding="utf-8"?>
-<w:hdr xmlns:wpc="http://schemas.microsoft.com/office/word/2010/wordprocessingCanvas" xmlns:cx="http://schemas.microsoft.com/office/drawing/2014/chartex" xmlns:cx1="http://schemas.microsoft.com/office/drawing/2015/9/8/chartex" xmlns:cx2="http://schemas.microsoft.com/office/drawing/2015/10/21/chartex" xmlns:cx3="http://schemas.microsoft.com/office/drawing/2016/5/9/chartex" xmlns:cx4="http://schemas.microsoft.com/office/drawing/2016/5/10/chartex" xmlns:cx5="http://schemas.microsoft.com/office/drawing/2016/5/11/chartex" xmlns:cx6="http://schemas.microsoft.com/office/drawing/2016/5/12/chartex" xmlns:cx7="http://schemas.microsoft.com/office/drawing/2016/5/13/chartex" xmlns:cx8="http://schemas.microsoft.com/office/drawing/2016/5/14/chartex" xmlns:mc="http://schemas.openxmlformats.org/markup-compatibility/2006" xmlns:aink="http://schemas.microsoft.com/office/drawing/2016/ink" xmlns:am3d="http://schemas.microsoft.com/office/drawing/2017/model3d" xmlns:o="urn:schemas-microsoft-com:office:office" xmlns:oel="http://schemas.microsoft.com/office/2019/extlst" xmlns:r="http://schemas.openxmlformats.org/officeDocument/2006/relationships" xmlns:m="http://schemas.openxmlformats.org/officeDocument/2006/math" xmlns:v="urn:schemas-microsoft-com:vml" xmlns:wp14="http://schemas.microsoft.com/office/word/2010/wordprocessingDrawing" xmlns:wp="http://schemas.openxmlformats.org/drawingml/2006/wordprocessingDrawing" xmlns:w10="urn:schemas-microsoft-com:office:word" xmlns:w="http://schemas.openxmlformats.org/wordprocessingml/2006/main" xmlns:w14="http://schemas.microsoft.com/office/word/2010/wordml" xmlns:w15="http://schemas.microsoft.com/office/word/2012/wordml" xmlns:w16cex="http://schemas.microsoft.com/office/word/2018/wordml/cex" xmlns:w16cid="http://schemas.microsoft.com/office/word/2016/wordml/cid" xmlns:w16="http://schemas.microsoft.com/office/word/2018/wordml" xmlns:w16sdtdh="http://schemas.microsoft.com/office/word/2020/wordml/sdtdatahash" xmlns:w16se="http://schemas.microsoft.com/office/word/2015/wordml/symex" xmlns:wpg="http://schemas.microsoft.com/office/word/2010/wordprocessingGroup" xmlns:wpi="http://schemas.microsoft.com/office/word/2010/wordprocessingInk" xmlns:wne="http://schemas.microsoft.com/office/word/2006/wordml" xmlns:wps="http://schemas.microsoft.com/office/word/2010/wordprocessingShape" mc:Ignorable="w14 w15 w16se w16cid w16 w16cex w16sdtdh wp14">
+<w:hdr xmlns:wpc="http://schemas.microsoft.com/office/word/2010/wordprocessingCanvas" xmlns:cx="http://schemas.microsoft.com/office/drawing/2014/chartex" xmlns:cx1="http://schemas.microsoft.com/office/drawing/2015/9/8/chartex" xmlns:cx2="http://schemas.microsoft.com/office/drawing/2015/10/21/chartex" xmlns:cx3="http://schemas.microsoft.com/office/drawing/2016/5/9/chartex" xmlns:cx4="http://schemas.microsoft.com/office/drawing/2016/5/10/chartex" xmlns:cx5="http://schemas.microsoft.com/office/drawing/2016/5/11/chartex" xmlns:cx6="http://schemas.microsoft.com/office/drawing/2016/5/12/chartex" xmlns:cx7="http://schemas.microsoft.com/office/drawing/2016/5/13/chartex" xmlns:cx8="http://schemas.microsoft.com/office/drawing/2016/5/14/chartex" xmlns:mc="http://schemas.openxmlformats.org/markup-compatibility/2006" xmlns:aink="http://schemas.microsoft.com/office/drawing/2016/ink" xmlns:am3d="http://schemas.microsoft.com/office/drawing/2017/model3d" xmlns:o="urn:schemas-microsoft-com:office:office" xmlns:oel="http://schemas.microsoft.com/office/2019/extlst" xmlns:r="http://schemas.openxmlformats.org/officeDocument/2006/relationships" xmlns:m="http://schemas.openxmlformats.org/officeDocument/2006/math" xmlns:v="urn:schemas-microsoft-com:vml" xmlns:wp14="http://schemas.microsoft.com/office/word/2010/wordprocessingDrawing" xmlns:wp="http://schemas.openxmlformats.org/drawingml/2006/wordprocessingDrawing" xmlns:w10="urn:schemas-microsoft-com:office:word" xmlns:w="http://schemas.openxmlformats.org/wordprocessingml/2006/main" xmlns:w14="http://schemas.microsoft.com/office/word/2010/wordml" xmlns:w15="http://schemas.microsoft.com/office/word/2012/wordml" xmlns:w16cex="http://schemas.microsoft.com/office/word/2018/wordml/cex" xmlns:w16cid="http://schemas.microsoft.com/office/word/2016/wordml/cid" xmlns:w16="http://schemas.microsoft.com/office/word/2018/wordml" xmlns:w16du="http://schemas.microsoft.com/office/word/2023/wordml/word16du" xmlns:w16sdtdh="http://schemas.microsoft.com/office/word/2020/wordml/sdtdatahash" xmlns:w16se="http://schemas.microsoft.com/office/word/2015/wordml/symex" xmlns:wpg="http://schemas.microsoft.com/office/word/2010/wordprocessingGroup" xmlns:wpi="http://schemas.microsoft.com/office/word/2010/wordprocessingInk" xmlns:wne="http://schemas.microsoft.com/office/word/2006/wordml" xmlns:wps="http://schemas.microsoft.com/office/word/2010/wordprocessingShape" mc:Ignorable="w14 w15 w16se w16cid w16 w16cex w16sdtdh w16du wp14">
   <w:p>
     <w:pPr>
       <w:pStyle w:val="Topptekst"/>
@@ -33195,7 +31120,7 @@
 </file>
 
 <file path=word/numbering.xml><?xml version="1.0" encoding="utf-8"?>
-<w:numbering xmlns:wpc="http://schemas.microsoft.com/office/word/2010/wordprocessingCanvas" xmlns:cx="http://schemas.microsoft.com/office/drawing/2014/chartex" xmlns:cx1="http://schemas.microsoft.com/office/drawing/2015/9/8/chartex" xmlns:cx2="http://schemas.microsoft.com/office/drawing/2015/10/21/chartex" xmlns:cx3="http://schemas.microsoft.com/office/drawing/2016/5/9/chartex" xmlns:cx4="http://schemas.microsoft.com/office/drawing/2016/5/10/chartex" xmlns:cx5="http://schemas.microsoft.com/office/drawing/2016/5/11/chartex" xmlns:cx6="http://schemas.microsoft.com/office/drawing/2016/5/12/chartex" xmlns:cx7="http://schemas.microsoft.com/office/drawing/2016/5/13/chartex" xmlns:cx8="http://schemas.microsoft.com/office/drawing/2016/5/14/chartex" xmlns:mc="http://schemas.openxmlformats.org/markup-compatibility/2006" xmlns:aink="http://schemas.microsoft.com/office/drawing/2016/ink" xmlns:am3d="http://schemas.microsoft.com/office/drawing/2017/model3d" xmlns:o="urn:schemas-microsoft-com:office:office" xmlns:oel="http://schemas.microsoft.com/office/2019/extlst" xmlns:r="http://schemas.openxmlformats.org/officeDocument/2006/relationships" xmlns:m="http://schemas.openxmlformats.org/officeDocument/2006/math" xmlns:v="urn:schemas-microsoft-com:vml" xmlns:wp14="http://schemas.microsoft.com/office/word/2010/wordprocessingDrawing" xmlns:wp="http://schemas.openxmlformats.org/drawingml/2006/wordprocessingDrawing" xmlns:w10="urn:schemas-microsoft-com:office:word" xmlns:w="http://schemas.openxmlformats.org/wordprocessingml/2006/main" xmlns:w14="http://schemas.microsoft.com/office/word/2010/wordml" xmlns:w15="http://schemas.microsoft.com/office/word/2012/wordml" xmlns:w16cex="http://schemas.microsoft.com/office/word/2018/wordml/cex" xmlns:w16cid="http://schemas.microsoft.com/office/word/2016/wordml/cid" xmlns:w16="http://schemas.microsoft.com/office/word/2018/wordml" xmlns:w16sdtdh="http://schemas.microsoft.com/office/word/2020/wordml/sdtdatahash" xmlns:w16se="http://schemas.microsoft.com/office/word/2015/wordml/symex" xmlns:wpg="http://schemas.microsoft.com/office/word/2010/wordprocessingGroup" xmlns:wpi="http://schemas.microsoft.com/office/word/2010/wordprocessingInk" xmlns:wne="http://schemas.microsoft.com/office/word/2006/wordml" xmlns:wps="http://schemas.microsoft.com/office/word/2010/wordprocessingShape" mc:Ignorable="w14 w15 w16se w16cid w16 w16cex w16sdtdh wp14">
+<w:numbering xmlns:wpc="http://schemas.microsoft.com/office/word/2010/wordprocessingCanvas" xmlns:cx="http://schemas.microsoft.com/office/drawing/2014/chartex" xmlns:cx1="http://schemas.microsoft.com/office/drawing/2015/9/8/chartex" xmlns:cx2="http://schemas.microsoft.com/office/drawing/2015/10/21/chartex" xmlns:cx3="http://schemas.microsoft.com/office/drawing/2016/5/9/chartex" xmlns:cx4="http://schemas.microsoft.com/office/drawing/2016/5/10/chartex" xmlns:cx5="http://schemas.microsoft.com/office/drawing/2016/5/11/chartex" xmlns:cx6="http://schemas.microsoft.com/office/drawing/2016/5/12/chartex" xmlns:cx7="http://schemas.microsoft.com/office/drawing/2016/5/13/chartex" xmlns:cx8="http://schemas.microsoft.com/office/drawing/2016/5/14/chartex" xmlns:mc="http://schemas.openxmlformats.org/markup-compatibility/2006" xmlns:aink="http://schemas.microsoft.com/office/drawing/2016/ink" xmlns:am3d="http://schemas.microsoft.com/office/drawing/2017/model3d" xmlns:o="urn:schemas-microsoft-com:office:office" xmlns:oel="http://schemas.microsoft.com/office/2019/extlst" xmlns:r="http://schemas.openxmlformats.org/officeDocument/2006/relationships" xmlns:m="http://schemas.openxmlformats.org/officeDocument/2006/math" xmlns:v="urn:schemas-microsoft-com:vml" xmlns:wp14="http://schemas.microsoft.com/office/word/2010/wordprocessingDrawing" xmlns:wp="http://schemas.openxmlformats.org/drawingml/2006/wordprocessingDrawing" xmlns:w10="urn:schemas-microsoft-com:office:word" xmlns:w="http://schemas.openxmlformats.org/wordprocessingml/2006/main" xmlns:w14="http://schemas.microsoft.com/office/word/2010/wordml" xmlns:w15="http://schemas.microsoft.com/office/word/2012/wordml" xmlns:w16cex="http://schemas.microsoft.com/office/word/2018/wordml/cex" xmlns:w16cid="http://schemas.microsoft.com/office/word/2016/wordml/cid" xmlns:w16="http://schemas.microsoft.com/office/word/2018/wordml" xmlns:w16du="http://schemas.microsoft.com/office/word/2023/wordml/word16du" xmlns:w16sdtdh="http://schemas.microsoft.com/office/word/2020/wordml/sdtdatahash" xmlns:w16se="http://schemas.microsoft.com/office/word/2015/wordml/symex" xmlns:wpg="http://schemas.microsoft.com/office/word/2010/wordprocessingGroup" xmlns:wpi="http://schemas.microsoft.com/office/word/2010/wordprocessingInk" xmlns:wne="http://schemas.microsoft.com/office/word/2006/wordml" xmlns:wps="http://schemas.microsoft.com/office/word/2010/wordprocessingShape" mc:Ignorable="w14 w15 w16se w16cid w16 w16cex w16sdtdh w16du wp14">
   <w:abstractNum w:abstractNumId="0" w15:restartNumberingAfterBreak="0">
     <w:nsid w:val="FFFFFF88"/>
     <w:multiLevelType w:val="singleLevel"/>
@@ -38021,7 +35946,7 @@
 </file>
 
 <file path=word/styles.xml><?xml version="1.0" encoding="utf-8"?>
-<w:styles xmlns:mc="http://schemas.openxmlformats.org/markup-compatibility/2006" xmlns:r="http://schemas.openxmlformats.org/officeDocument/2006/relationships" xmlns:w="http://schemas.openxmlformats.org/wordprocessingml/2006/main" xmlns:w14="http://schemas.microsoft.com/office/word/2010/wordml" xmlns:w15="http://schemas.microsoft.com/office/word/2012/wordml" xmlns:w16cex="http://schemas.microsoft.com/office/word/2018/wordml/cex" xmlns:w16cid="http://schemas.microsoft.com/office/word/2016/wordml/cid" xmlns:w16="http://schemas.microsoft.com/office/word/2018/wordml" xmlns:w16sdtdh="http://schemas.microsoft.com/office/word/2020/wordml/sdtdatahash" xmlns:w16se="http://schemas.microsoft.com/office/word/2015/wordml/symex" mc:Ignorable="w14 w15 w16se w16cid w16 w16cex w16sdtdh">
+<w:styles xmlns:mc="http://schemas.openxmlformats.org/markup-compatibility/2006" xmlns:r="http://schemas.openxmlformats.org/officeDocument/2006/relationships" xmlns:w="http://schemas.openxmlformats.org/wordprocessingml/2006/main" xmlns:w14="http://schemas.microsoft.com/office/word/2010/wordml" xmlns:w15="http://schemas.microsoft.com/office/word/2012/wordml" xmlns:w16cex="http://schemas.microsoft.com/office/word/2018/wordml/cex" xmlns:w16cid="http://schemas.microsoft.com/office/word/2016/wordml/cid" xmlns:w16="http://schemas.microsoft.com/office/word/2018/wordml" xmlns:w16du="http://schemas.microsoft.com/office/word/2023/wordml/word16du" xmlns:w16sdtdh="http://schemas.microsoft.com/office/word/2020/wordml/sdtdatahash" xmlns:w16se="http://schemas.microsoft.com/office/word/2015/wordml/symex" mc:Ignorable="w14 w15 w16se w16cid w16 w16cex w16sdtdh w16du">
   <w:docDefaults>
     <w:rPrDefault>
       <w:rPr>
